--- a/assets/spec/specification.docx
+++ b/assets/spec/specification.docx
@@ -121,7 +121,7 @@
         <w:rPr>
           <w:lang w:eastAsia="en-GB"/>
         </w:rPr>
-        <w:t xml:space="preserve">Version 5acf3a8</w:t>
+        <w:t xml:space="preserve">Version 214a0f0</w:t>
       </w:r>
     </w:p>
     <w:p>

--- a/assets/spec/specification.docx
+++ b/assets/spec/specification.docx
@@ -121,7 +121,7 @@
         <w:rPr>
           <w:lang w:eastAsia="en-GB"/>
         </w:rPr>
-        <w:t xml:space="preserve">Version 214a0f0</w:t>
+        <w:t xml:space="preserve">Version a9fd55b</w:t>
       </w:r>
     </w:p>
     <w:p>

--- a/assets/spec/specification.docx
+++ b/assets/spec/specification.docx
@@ -121,7 +121,7 @@
         <w:rPr>
           <w:lang w:eastAsia="en-GB"/>
         </w:rPr>
-        <w:t xml:space="preserve">Version a9fd55b</w:t>
+        <w:t xml:space="preserve">Version 02de29f</w:t>
       </w:r>
     </w:p>
     <w:p>

--- a/assets/spec/specification.docx
+++ b/assets/spec/specification.docx
@@ -121,7 +121,7 @@
         <w:rPr>
           <w:lang w:eastAsia="en-GB"/>
         </w:rPr>
-        <w:t xml:space="preserve">Version 02de29f</w:t>
+        <w:t xml:space="preserve">Version 1cf8a76</w:t>
       </w:r>
     </w:p>
     <w:p>

--- a/assets/spec/specification.docx
+++ b/assets/spec/specification.docx
@@ -121,7 +121,7 @@
         <w:rPr>
           <w:lang w:eastAsia="en-GB"/>
         </w:rPr>
-        <w:t xml:space="preserve">Version 1cf8a76</w:t>
+        <w:t xml:space="preserve">Version 3fa7df5</w:t>
       </w:r>
     </w:p>
     <w:p>
@@ -159,7 +159,7 @@
         <w:rPr>
           <w:lang w:eastAsia="en-GB"/>
         </w:rPr>
-        <w:t xml:space="preserve">Generated on 06 August 2021</w:t>
+        <w:t xml:space="preserve">Generated on 07 August 2021</w:t>
       </w:r>
     </w:p>
     <w:p>

--- a/assets/spec/specification.docx
+++ b/assets/spec/specification.docx
@@ -121,7 +121,7 @@
         <w:rPr>
           <w:lang w:eastAsia="en-GB"/>
         </w:rPr>
-        <w:t xml:space="preserve">Version 3fa7df5</w:t>
+        <w:t xml:space="preserve">Version cf643b9</w:t>
       </w:r>
     </w:p>
     <w:p>
@@ -11383,14 +11383,56 @@
           </w:tcPr>
           <w:p>
             <w:r>
+              <w:t xml:space="preserve">integration_outcome_type</w:t>
+            </w:r>
+            <w:r>
+              <w:t xml:space="preserve"/>
+            </w:r>
+            <w:r>
+              <w:t xml:space="preserve"> [PK]</w:t>
+            </w:r>
+          </w:p>
+        </w:tc>
+        <w:tc>
+          <w:tcPr>
+            <w:tcW w:w="3005" w:type="dxa"/>
+          </w:tcPr>
+          <w:p>
+            <w:pPr>
+              <w:cnfStyle w:val="000000000000" w:firstRow="0" w:lastRow="0" w:firstColumn="0" w:lastColumn="0" w:oddVBand="0" w:evenVBand="0" w:oddHBand="0" w:evenHBand="0" w:firstRowFirstColumn="0" w:firstRowLastColumn="0" w:lastRowFirstColumn="0" w:lastRowLastColumn="0"/>
+            </w:pPr>
+            <w:r>
+              <w:t xml:space="preserve">Integration outcome type</w:t>
+            </w:r>
+          </w:p>
+        </w:tc>
+        <w:tc>
+          <w:tcPr>
+            <w:tcW w:w="3006" w:type="dxa"/>
+          </w:tcPr>
+          <w:p>
+            <w:pPr>
+              <w:cnfStyle w:val="000000000000" w:firstRow="0" w:lastRow="0" w:firstColumn="0" w:lastColumn="0" w:oddVBand="0" w:evenVBand="0" w:oddHBand="0" w:evenHBand="0" w:firstRowFirstColumn="0" w:firstRowLastColumn="0" w:lastRowFirstColumn="0" w:lastRowLastColumn="0"/>
+            </w:pPr>
+            <w:r>
+              <w:t xml:space="preserve">Categorical</w:t>
+            </w:r>
+          </w:p>
+        </w:tc>
+      </w:tr>
+      <w:tr>
+        <w:tc>
+          <w:tcPr>
+            <w:cnfStyle w:val="001000000000" w:firstRow="0" w:lastRow="0" w:firstColumn="1" w:lastColumn="0" w:oddVBand="0" w:evenVBand="0" w:oddHBand="0" w:evenHBand="0" w:firstRowFirstColumn="0" w:firstRowLastColumn="0" w:lastRowFirstColumn="0" w:lastRowLastColumn="0"/>
+            <w:tcW w:w="3005" w:type="dxa"/>
+          </w:tcPr>
+          <w:p>
+            <w:r>
               <w:t xml:space="preserve">integration_outcome_achieved_date</w:t>
             </w:r>
             <w:r>
               <w:t xml:space="preserve"/>
             </w:r>
-            <w:r>
-              <w:t xml:space="preserve"> [PK]</w:t>
-            </w:r>
           </w:p>
         </w:tc>
         <w:tc>
@@ -11416,48 +11458,6 @@
             </w:pPr>
             <w:r>
               <w:t xml:space="preserve">Date</w:t>
-            </w:r>
-          </w:p>
-        </w:tc>
-      </w:tr>
-      <w:tr>
-        <w:tc>
-          <w:tcPr>
-            <w:cnfStyle w:val="001000000000" w:firstRow="0" w:lastRow="0" w:firstColumn="1" w:lastColumn="0" w:oddVBand="0" w:evenVBand="0" w:oddHBand="0" w:evenHBand="0" w:firstRowFirstColumn="0" w:firstRowLastColumn="0" w:lastRowFirstColumn="0" w:lastRowLastColumn="0"/>
-            <w:tcW w:w="3005" w:type="dxa"/>
-          </w:tcPr>
-          <w:p>
-            <w:r>
-              <w:t xml:space="preserve">integration_outcome_type</w:t>
-            </w:r>
-            <w:r>
-              <w:t xml:space="preserve"/>
-            </w:r>
-          </w:p>
-        </w:tc>
-        <w:tc>
-          <w:tcPr>
-            <w:tcW w:w="3005" w:type="dxa"/>
-          </w:tcPr>
-          <w:p>
-            <w:pPr>
-              <w:cnfStyle w:val="000000000000" w:firstRow="0" w:lastRow="0" w:firstColumn="0" w:lastColumn="0" w:oddVBand="0" w:evenVBand="0" w:oddHBand="0" w:evenHBand="0" w:firstRowFirstColumn="0" w:firstRowLastColumn="0" w:lastRowFirstColumn="0" w:lastRowLastColumn="0"/>
-            </w:pPr>
-            <w:r>
-              <w:t xml:space="preserve">Integration outcome type</w:t>
-            </w:r>
-          </w:p>
-        </w:tc>
-        <w:tc>
-          <w:tcPr>
-            <w:tcW w:w="3006" w:type="dxa"/>
-          </w:tcPr>
-          <w:p>
-            <w:pPr>
-              <w:cnfStyle w:val="000000000000" w:firstRow="0" w:lastRow="0" w:firstColumn="0" w:lastColumn="0" w:oddVBand="0" w:evenVBand="0" w:oddHBand="0" w:evenHBand="0" w:firstRowFirstColumn="0" w:firstRowLastColumn="0" w:lastRowFirstColumn="0" w:lastRowLastColumn="0"/>
-            </w:pPr>
-            <w:r>
-              <w:t xml:space="preserve">Categorical</w:t>
             </w:r>
           </w:p>
         </w:tc>
@@ -11883,30 +11883,30 @@
           <w:rFonts w:eastAsia="Times New Roman"/>
           <w:lang w:eastAsia="en-GB"/>
         </w:rPr>
-        <w:t xml:space="preserve">integration_outcome_achieved_date: Date integration plan outcome acheived</w:t>
-      </w:r>
-    </w:p>
-    <w:p>
-      <w:pPr>
-        <w:rPr>
-          <w:rFonts w:ascii="Times New Roman" w:eastAsia="Times New Roman" w:hAnsi="Times New Roman" w:cs="Times New Roman"/>
-          <w:lang w:eastAsia="en-GB"/>
-        </w:rPr>
-      </w:pPr>
-    </w:p>
-    <w:p>
-      <w:pPr>
-        <w:rPr>
-          <w:rFonts w:ascii="Times New Roman" w:eastAsia="Times New Roman" w:hAnsi="Times New Roman" w:cs="Times New Roman"/>
-          <w:lang w:eastAsia="en-GB"/>
-        </w:rPr>
-      </w:pPr>
-      <w:r>
-        <w:rPr>
-          <w:rFonts w:ascii="Times New Roman" w:eastAsia="Times New Roman" w:hAnsi="Times New Roman" w:cs="Times New Roman"/>
-          <w:lang w:eastAsia="en-GB"/>
-        </w:rPr>
-        <w:t xml:space="preserve">Date of integration plan outcome achievement. To be collected at each outcome submission.</w:t>
+        <w:t xml:space="preserve">integration_outcome_type: Integration outcome type</w:t>
+      </w:r>
+    </w:p>
+    <w:p>
+      <w:pPr>
+        <w:rPr>
+          <w:rFonts w:ascii="Times New Roman" w:eastAsia="Times New Roman" w:hAnsi="Times New Roman" w:cs="Times New Roman"/>
+          <w:lang w:eastAsia="en-GB"/>
+        </w:rPr>
+      </w:pPr>
+    </w:p>
+    <w:p>
+      <w:pPr>
+        <w:rPr>
+          <w:rFonts w:ascii="Times New Roman" w:eastAsia="Times New Roman" w:hAnsi="Times New Roman" w:cs="Times New Roman"/>
+          <w:lang w:eastAsia="en-GB"/>
+        </w:rPr>
+      </w:pPr>
+      <w:r>
+        <w:rPr>
+          <w:rFonts w:ascii="Times New Roman" w:eastAsia="Times New Roman" w:hAnsi="Times New Roman" w:cs="Times New Roman"/>
+          <w:lang w:eastAsia="en-GB"/>
+        </w:rPr>
+        <w:t xml:space="preserve">Selection of which integration outcome has been achieved. To be collected at each outcome submission.</w:t>
       </w:r>
     </w:p>
     <w:p>
@@ -11971,7 +11971,7 @@
                 <w:rFonts w:ascii="Times New Roman" w:eastAsia="Times New Roman" w:hAnsi="Times New Roman" w:cs="Times New Roman"/>
                 <w:lang w:eastAsia="en-GB"/>
               </w:rPr>
-              <w:t xml:space="preserve">Date</w:t>
+              <w:t xml:space="preserve">Categorical</w:t>
             </w:r>
           </w:p>
         </w:tc>
@@ -12084,6 +12084,55 @@
           <w:p>
             <w:pPr>
               <w:rPr>
+                <w:rFonts w:ascii="Times New Roman" w:eastAsia="Times New Roman" w:hAnsi="Times New Roman" w:cs="Times New Roman"/>
+                <w:b w:val="0"/>
+                <w:bCs w:val="0"/>
+                <w:lang w:eastAsia="en-GB"/>
+              </w:rPr>
+            </w:pPr>
+            <w:r>
+              <w:rPr>
+                <w:rFonts w:ascii="Times New Roman" w:eastAsia="Times New Roman" w:hAnsi="Times New Roman" w:cs="Times New Roman"/>
+                <w:lang w:eastAsia="en-GB"/>
+              </w:rPr>
+              <w:t xml:space="preserve">One of</w:t>
+            </w:r>
+          </w:p>
+        </w:tc>
+        <w:tc>
+          <w:tcPr>
+            <w:tcW w:w="7320" w:type="dxa"/>
+          </w:tcPr>
+          <w:p>
+            <w:pPr>
+              <w:cnfStyle w:val="000000100000" w:firstRow="0" w:lastRow="0" w:firstColumn="0" w:lastColumn="0" w:oddVBand="0" w:evenVBand="0" w:oddHBand="1" w:evenHBand="0" w:firstRowFirstColumn="0" w:firstRowLastColumn="0" w:lastRowFirstColumn="0" w:lastRowLastColumn="0"/>
+              <w:rPr>
+                <w:rFonts w:ascii="Times New Roman" w:eastAsia="Times New Roman" w:hAnsi="Times New Roman" w:cs="Times New Roman"/>
+                <w:lang w:eastAsia="en-GB"/>
+              </w:rPr>
+            </w:pPr>
+            <w:r>
+              <w:rPr>
+                <w:rFonts w:ascii="Times New Roman" w:eastAsia="Times New Roman" w:hAnsi="Times New Roman" w:cs="Times New Roman"/>
+                <w:lang w:eastAsia="en-GB"/>
+              </w:rPr>
+              <w:t xml:space="preserve">Creation, 6 month, 12 month</w:t>
+            </w:r>
+          </w:p>
+        </w:tc>
+      </w:tr>
+      <w:tr>
+        <w:trPr>
+          <w:cnfStyle w:val="000000100000" w:firstRow="0" w:lastRow="0" w:firstColumn="0" w:lastColumn="0" w:oddVBand="0" w:evenVBand="0" w:oddHBand="1" w:evenHBand="0" w:firstRowFirstColumn="0" w:firstRowLastColumn="0" w:lastRowFirstColumn="0" w:lastRowLastColumn="0"/>
+        </w:trPr>
+        <w:tc>
+          <w:tcPr>
+            <w:cnfStyle w:val="001000000000" w:firstRow="0" w:lastRow="0" w:firstColumn="1" w:lastColumn="0" w:oddVBand="0" w:evenVBand="0" w:oddHBand="0" w:evenHBand="0" w:firstRowFirstColumn="0" w:firstRowLastColumn="0" w:lastRowFirstColumn="0" w:lastRowLastColumn="0"/>
+            <w:tcW w:w="1696" w:type="dxa"/>
+          </w:tcPr>
+          <w:p>
+            <w:pPr>
+              <w:rPr>
                 <w:b w:val="0"/>
                 <w:bCs w:val="0"/>
               </w:rPr>
@@ -12110,7 +12159,7 @@
                 <w:rFonts w:ascii="Times New Roman" w:eastAsia="Times New Roman" w:hAnsi="Times New Roman" w:cs="Times New Roman"/>
                 <w:lang w:eastAsia="en-GB"/>
               </w:rPr>
-              <w:t xml:space="preserve">required, date_after</w:t>
+              <w:t xml:space="preserve">required, dimension</w:t>
             </w:r>
           </w:p>
         </w:tc>
@@ -12158,30 +12207,30 @@
           <w:rFonts w:eastAsia="Times New Roman"/>
           <w:lang w:eastAsia="en-GB"/>
         </w:rPr>
-        <w:t xml:space="preserve">integration_outcome_type: Integration outcome type</w:t>
-      </w:r>
-    </w:p>
-    <w:p>
-      <w:pPr>
-        <w:rPr>
-          <w:rFonts w:ascii="Times New Roman" w:eastAsia="Times New Roman" w:hAnsi="Times New Roman" w:cs="Times New Roman"/>
-          <w:lang w:eastAsia="en-GB"/>
-        </w:rPr>
-      </w:pPr>
-    </w:p>
-    <w:p>
-      <w:pPr>
-        <w:rPr>
-          <w:rFonts w:ascii="Times New Roman" w:eastAsia="Times New Roman" w:hAnsi="Times New Roman" w:cs="Times New Roman"/>
-          <w:lang w:eastAsia="en-GB"/>
-        </w:rPr>
-      </w:pPr>
-      <w:r>
-        <w:rPr>
-          <w:rFonts w:ascii="Times New Roman" w:eastAsia="Times New Roman" w:hAnsi="Times New Roman" w:cs="Times New Roman"/>
-          <w:lang w:eastAsia="en-GB"/>
-        </w:rPr>
-        <w:t xml:space="preserve">Selection of which integration outcome has been achieved. To be collected at each outcome submission.</w:t>
+        <w:t xml:space="preserve">integration_outcome_achieved_date: Date integration plan outcome acheived</w:t>
+      </w:r>
+    </w:p>
+    <w:p>
+      <w:pPr>
+        <w:rPr>
+          <w:rFonts w:ascii="Times New Roman" w:eastAsia="Times New Roman" w:hAnsi="Times New Roman" w:cs="Times New Roman"/>
+          <w:lang w:eastAsia="en-GB"/>
+        </w:rPr>
+      </w:pPr>
+    </w:p>
+    <w:p>
+      <w:pPr>
+        <w:rPr>
+          <w:rFonts w:ascii="Times New Roman" w:eastAsia="Times New Roman" w:hAnsi="Times New Roman" w:cs="Times New Roman"/>
+          <w:lang w:eastAsia="en-GB"/>
+        </w:rPr>
+      </w:pPr>
+      <w:r>
+        <w:rPr>
+          <w:rFonts w:ascii="Times New Roman" w:eastAsia="Times New Roman" w:hAnsi="Times New Roman" w:cs="Times New Roman"/>
+          <w:lang w:eastAsia="en-GB"/>
+        </w:rPr>
+        <w:t xml:space="preserve">Date of integration plan outcome achievement. To be collected at each outcome submission.</w:t>
       </w:r>
     </w:p>
     <w:p>
@@ -12246,7 +12295,7 @@
                 <w:rFonts w:ascii="Times New Roman" w:eastAsia="Times New Roman" w:hAnsi="Times New Roman" w:cs="Times New Roman"/>
                 <w:lang w:eastAsia="en-GB"/>
               </w:rPr>
-              <w:t xml:space="preserve">Categorical</w:t>
+              <w:t xml:space="preserve">Date</w:t>
             </w:r>
           </w:p>
         </w:tc>
@@ -12312,18 +12361,16 @@
           <w:p>
             <w:pPr>
               <w:rPr>
-                <w:rFonts w:ascii="Times New Roman" w:eastAsia="Times New Roman" w:hAnsi="Times New Roman" w:cs="Times New Roman"/>
-                <w:b w:val="0"/>
-                <w:bCs w:val="0"/>
-                <w:lang w:eastAsia="en-GB"/>
-              </w:rPr>
-            </w:pPr>
-            <w:r>
-              <w:rPr>
-                <w:rFonts w:ascii="Times New Roman" w:eastAsia="Times New Roman" w:hAnsi="Times New Roman" w:cs="Times New Roman"/>
-                <w:lang w:eastAsia="en-GB"/>
-              </w:rPr>
-              <w:t xml:space="preserve">One of</w:t>
+                <w:b w:val="0"/>
+                <w:bCs w:val="0"/>
+              </w:rPr>
+            </w:pPr>
+            <w:r>
+              <w:rPr>
+                <w:rFonts w:ascii="Times New Roman" w:eastAsia="Times New Roman" w:hAnsi="Times New Roman" w:cs="Times New Roman"/>
+                <w:lang w:eastAsia="en-GB"/>
+              </w:rPr>
+              <w:t xml:space="preserve">Validators</w:t>
             </w:r>
           </w:p>
         </w:tc>
@@ -12334,60 +12381,13 @@
           <w:p>
             <w:pPr>
               <w:cnfStyle w:val="000000100000" w:firstRow="0" w:lastRow="0" w:firstColumn="0" w:lastColumn="0" w:oddVBand="0" w:evenVBand="0" w:oddHBand="1" w:evenHBand="0" w:firstRowFirstColumn="0" w:firstRowLastColumn="0" w:lastRowFirstColumn="0" w:lastRowLastColumn="0"/>
-              <w:rPr>
-                <w:rFonts w:ascii="Times New Roman" w:eastAsia="Times New Roman" w:hAnsi="Times New Roman" w:cs="Times New Roman"/>
-                <w:lang w:eastAsia="en-GB"/>
-              </w:rPr>
-            </w:pPr>
-            <w:r>
-              <w:rPr>
-                <w:rFonts w:ascii="Times New Roman" w:eastAsia="Times New Roman" w:hAnsi="Times New Roman" w:cs="Times New Roman"/>
-                <w:lang w:eastAsia="en-GB"/>
-              </w:rPr>
-              <w:t xml:space="preserve">Creation, 6 month, 12 month</w:t>
-            </w:r>
-          </w:p>
-        </w:tc>
-      </w:tr>
-      <w:tr>
-        <w:trPr>
-          <w:cnfStyle w:val="000000100000" w:firstRow="0" w:lastRow="0" w:firstColumn="0" w:lastColumn="0" w:oddVBand="0" w:evenVBand="0" w:oddHBand="1" w:evenHBand="0" w:firstRowFirstColumn="0" w:firstRowLastColumn="0" w:lastRowFirstColumn="0" w:lastRowLastColumn="0"/>
-        </w:trPr>
-        <w:tc>
-          <w:tcPr>
-            <w:cnfStyle w:val="001000000000" w:firstRow="0" w:lastRow="0" w:firstColumn="1" w:lastColumn="0" w:oddVBand="0" w:evenVBand="0" w:oddHBand="0" w:evenHBand="0" w:firstRowFirstColumn="0" w:firstRowLastColumn="0" w:lastRowFirstColumn="0" w:lastRowLastColumn="0"/>
-            <w:tcW w:w="1696" w:type="dxa"/>
-          </w:tcPr>
-          <w:p>
-            <w:pPr>
-              <w:rPr>
-                <w:b w:val="0"/>
-                <w:bCs w:val="0"/>
-              </w:rPr>
-            </w:pPr>
-            <w:r>
-              <w:rPr>
-                <w:rFonts w:ascii="Times New Roman" w:eastAsia="Times New Roman" w:hAnsi="Times New Roman" w:cs="Times New Roman"/>
-                <w:lang w:eastAsia="en-GB"/>
-              </w:rPr>
-              <w:t xml:space="preserve">Validators</w:t>
-            </w:r>
-          </w:p>
-        </w:tc>
-        <w:tc>
-          <w:tcPr>
-            <w:tcW w:w="7320" w:type="dxa"/>
-          </w:tcPr>
-          <w:p>
-            <w:pPr>
-              <w:cnfStyle w:val="000000100000" w:firstRow="0" w:lastRow="0" w:firstColumn="0" w:lastColumn="0" w:oddVBand="0" w:evenVBand="0" w:oddHBand="1" w:evenHBand="0" w:firstRowFirstColumn="0" w:firstRowLastColumn="0" w:lastRowFirstColumn="0" w:lastRowLastColumn="0"/>
-            </w:pPr>
-            <w:r>
-              <w:rPr>
-                <w:rFonts w:ascii="Times New Roman" w:eastAsia="Times New Roman" w:hAnsi="Times New Roman" w:cs="Times New Roman"/>
-                <w:lang w:eastAsia="en-GB"/>
-              </w:rPr>
-              <w:t xml:space="preserve">required, dimension</w:t>
+            </w:pPr>
+            <w:r>
+              <w:rPr>
+                <w:rFonts w:ascii="Times New Roman" w:eastAsia="Times New Roman" w:hAnsi="Times New Roman" w:cs="Times New Roman"/>
+                <w:lang w:eastAsia="en-GB"/>
+              </w:rPr>
+              <w:t xml:space="preserve">required, date_after</w:t>
             </w:r>
           </w:p>
         </w:tc>

--- a/assets/spec/specification.docx
+++ b/assets/spec/specification.docx
@@ -121,7 +121,7 @@
         <w:rPr>
           <w:lang w:eastAsia="en-GB"/>
         </w:rPr>
-        <w:t xml:space="preserve">Version cf643b9</w:t>
+        <w:t xml:space="preserve">Version fbcaa96</w:t>
       </w:r>
     </w:p>
     <w:p>
@@ -159,7 +159,7 @@
         <w:rPr>
           <w:lang w:eastAsia="en-GB"/>
         </w:rPr>
-        <w:t xml:space="preserve">Generated on 07 August 2021</w:t>
+        <w:t xml:space="preserve">Generated on 09 August 2021</w:t>
       </w:r>
     </w:p>
     <w:p>
@@ -2267,6 +2267,58 @@
         <w:t xml:space="preserve"/>
       </w:r>
     </w:p>
+    <w:p>
+      <w:pPr>
+        <w:rPr>
+          <w:rFonts w:ascii="Times New Roman" w:eastAsia="Times New Roman" w:hAnsi="Times New Roman" w:cs="Times New Roman"/>
+          <w:u w:val="single"/>
+          <w:lang w:eastAsia="en-GB"/>
+        </w:rPr>
+      </w:pPr>
+      <w:r>
+        <w:rPr>
+          <w:rFonts w:ascii="Times New Roman" w:eastAsia="Times New Roman" w:hAnsi="Times New Roman" w:cs="Times New Roman"/>
+          <w:u w:val="single"/>
+          <w:lang w:eastAsia="en-GB"/>
+        </w:rPr>
+        <w:t xml:space="preserve">Comments</w:t>
+      </w:r>
+    </w:p>
+    <w:p>
+      <w:pPr>
+        <w:rPr>
+          <w:rFonts w:ascii="Times New Roman" w:eastAsia="Times New Roman" w:hAnsi="Times New Roman" w:cs="Times New Roman"/>
+          <w:i/>
+          <w:iCs/>
+          <w:lang w:eastAsia="en-GB"/>
+        </w:rPr>
+      </w:pPr>
+      <w:r>
+        <w:rPr>
+          <w:rFonts w:ascii="Times New Roman" w:eastAsia="Times New Roman" w:hAnsi="Times New Roman" w:cs="Times New Roman"/>
+          <w:i/>
+          <w:iCs/>
+          <w:highlight w:val="yellow"/>
+          <w:lang w:eastAsia="en-GB"/>
+        </w:rPr>
+        <w:t xml:space="preserve">JF - 'Change to age' TR - 'Would be good to understand who (at HO?) wants age rather than age bracket - what's the purpose? Palladium and Ecorys both happy with bracketing and obviously it minimises the disclosiveness of the data.'</w:t>
+      </w:r>
+    </w:p>
+    <w:p>
+      <w:pPr>
+        <w:rPr>
+          <w:rFonts w:ascii="Times New Roman" w:eastAsia="Times New Roman" w:hAnsi="Times New Roman" w:cs="Times New Roman"/>
+          <w:lang w:eastAsia="en-GB"/>
+        </w:rPr>
+      </w:pPr>
+      <w:r>
+        <w:rPr>
+          <w:rFonts w:ascii="Times New Roman" w:eastAsia="Times New Roman" w:hAnsi="Times New Roman" w:cs="Times New Roman"/>
+          <w:lang w:eastAsia="en-GB"/>
+        </w:rPr>
+        <w:t xml:space="preserve"/>
+      </w:r>
+    </w:p>
     <w:p/>
     <w:p>
       <w:r>
@@ -6815,7 +6867,7 @@
           <w:highlight w:val="yellow"/>
           <w:lang w:eastAsia="en-GB"/>
         </w:rPr>
-        <w:t xml:space="preserve">the categories for this are still to be decided and will be a product of engagement with frontline providers during mobilistion.</w:t>
+        <w:t xml:space="preserve">The categories for this are still to be decided and will be a product of engagement with frontline providers during mobilistion.</w:t>
       </w:r>
     </w:p>
     <w:p>
@@ -7698,7 +7750,7 @@
           <w:highlight w:val="yellow"/>
           <w:lang w:eastAsia="en-GB"/>
         </w:rPr>
-        <w:t xml:space="preserve">This is seeks to understand whether dependencies are currently in the UK or living in same HH.</w:t>
+        <w:t xml:space="preserve">This is seeks to understand whether dependencies are currently in the UK or living in same HH. JF - How does this relate to question above? It's unclear what it means and why we're asking for this info. TR - James - does this replace the old 'family composition' Q?"</w:t>
       </w:r>
     </w:p>
     <w:p>
@@ -7758,7 +7810,7 @@
           <w:rFonts w:ascii="Times New Roman" w:eastAsia="Times New Roman" w:hAnsi="Times New Roman" w:cs="Times New Roman"/>
           <w:lang w:eastAsia="en-GB"/>
         </w:rPr>
-        <w:t xml:space="preserve">Selection of each option that applies to the participant. To be collected once and submitted within 3 months of enrolment.</w:t>
+        <w:t xml:space="preserve">Selection of each option that applies to the participant. To be collected once and submitted within 3 months of enrolment. JF - '0-4' option is unhelpful for analysis. If this is an online questionaire, would be better to have this as a routed question (only if with caring reponsibilities) and change to "1-4". Or add a 'no kids' option." TR - I think 0-4 here is an age bracket rather than a number of children. Agree re routing - that's for CRM providers/implementers to organise but it's certainly what we'd reccomend to them.</w:t>
       </w:r>
     </w:p>
     <w:p>
@@ -10824,6 +10876,58 @@
           <w:lang w:eastAsia="en-GB"/>
         </w:rPr>
       </w:pPr>
+    </w:p>
+    <w:p>
+      <w:pPr>
+        <w:rPr>
+          <w:rFonts w:ascii="Times New Roman" w:eastAsia="Times New Roman" w:hAnsi="Times New Roman" w:cs="Times New Roman"/>
+          <w:lang w:eastAsia="en-GB"/>
+        </w:rPr>
+      </w:pPr>
+      <w:r>
+        <w:rPr>
+          <w:rFonts w:ascii="Times New Roman" w:eastAsia="Times New Roman" w:hAnsi="Times New Roman" w:cs="Times New Roman"/>
+          <w:lang w:eastAsia="en-GB"/>
+        </w:rPr>
+        <w:t xml:space="preserve"/>
+      </w:r>
+    </w:p>
+    <w:p>
+      <w:pPr>
+        <w:rPr>
+          <w:rFonts w:ascii="Times New Roman" w:eastAsia="Times New Roman" w:hAnsi="Times New Roman" w:cs="Times New Roman"/>
+          <w:u w:val="single"/>
+          <w:lang w:eastAsia="en-GB"/>
+        </w:rPr>
+      </w:pPr>
+      <w:r>
+        <w:rPr>
+          <w:rFonts w:ascii="Times New Roman" w:eastAsia="Times New Roman" w:hAnsi="Times New Roman" w:cs="Times New Roman"/>
+          <w:u w:val="single"/>
+          <w:lang w:eastAsia="en-GB"/>
+        </w:rPr>
+        <w:t xml:space="preserve">Comments</w:t>
+      </w:r>
+    </w:p>
+    <w:p>
+      <w:pPr>
+        <w:rPr>
+          <w:rFonts w:ascii="Times New Roman" w:eastAsia="Times New Roman" w:hAnsi="Times New Roman" w:cs="Times New Roman"/>
+          <w:i/>
+          <w:iCs/>
+          <w:lang w:eastAsia="en-GB"/>
+        </w:rPr>
+      </w:pPr>
+      <w:r>
+        <w:rPr>
+          <w:rFonts w:ascii="Times New Roman" w:eastAsia="Times New Roman" w:hAnsi="Times New Roman" w:cs="Times New Roman"/>
+          <w:i/>
+          <w:iCs/>
+          <w:highlight w:val="yellow"/>
+          <w:lang w:eastAsia="en-GB"/>
+        </w:rPr>
+        <w:t xml:space="preserve">JF: Why not capture 8 hrs/week? Does this Q relate to status in home country? Suggest change 'unpaid work...' to voluntary work (to include either for family or not) Clarify that sick/disabled relates to reason for unemployment (if this is the case) These comments also apply to other references to emplyment type</w:t>
+      </w:r>
     </w:p>
     <w:p>
       <w:pPr>

--- a/assets/spec/specification.docx
+++ b/assets/spec/specification.docx
@@ -121,7 +121,7 @@
         <w:rPr>
           <w:lang w:eastAsia="en-GB"/>
         </w:rPr>
-        <w:t xml:space="preserve">Version fbcaa96</w:t>
+        <w:t xml:space="preserve">Version 06145e1</w:t>
       </w:r>
     </w:p>
     <w:p>

--- a/assets/spec/specification.docx
+++ b/assets/spec/specification.docx
@@ -121,7 +121,7 @@
         <w:rPr>
           <w:lang w:eastAsia="en-GB"/>
         </w:rPr>
-        <w:t xml:space="preserve">Version 06145e1</w:t>
+        <w:t xml:space="preserve">Version e18cf2f</w:t>
       </w:r>
     </w:p>
     <w:p>

--- a/assets/spec/specification.docx
+++ b/assets/spec/specification.docx
@@ -121,7 +121,7 @@
         <w:rPr>
           <w:lang w:eastAsia="en-GB"/>
         </w:rPr>
-        <w:t xml:space="preserve">Version e18cf2f</w:t>
+        <w:t xml:space="preserve">Version f071ed9</w:t>
       </w:r>
     </w:p>
     <w:p>

--- a/assets/spec/specification.docx
+++ b/assets/spec/specification.docx
@@ -121,7 +121,7 @@
         <w:rPr>
           <w:lang w:eastAsia="en-GB"/>
         </w:rPr>
-        <w:t xml:space="preserve">Version f071ed9</w:t>
+        <w:t xml:space="preserve">Version f0d4284</w:t>
       </w:r>
     </w:p>
     <w:p>

--- a/assets/spec/specification.docx
+++ b/assets/spec/specification.docx
@@ -121,7 +121,7 @@
         <w:rPr>
           <w:lang w:eastAsia="en-GB"/>
         </w:rPr>
-        <w:t xml:space="preserve">Version f0d4284</w:t>
+        <w:t xml:space="preserve">Version 9a915b2</w:t>
       </w:r>
     </w:p>
     <w:p>

--- a/assets/spec/specification.docx
+++ b/assets/spec/specification.docx
@@ -121,7 +121,7 @@
         <w:rPr>
           <w:lang w:eastAsia="en-GB"/>
         </w:rPr>
-        <w:t xml:space="preserve">Version 9a915b2</w:t>
+        <w:t xml:space="preserve">Version 64d53de</w:t>
       </w:r>
     </w:p>
     <w:p>
@@ -7810,7 +7810,7 @@
           <w:rFonts w:ascii="Times New Roman" w:eastAsia="Times New Roman" w:hAnsi="Times New Roman" w:cs="Times New Roman"/>
           <w:lang w:eastAsia="en-GB"/>
         </w:rPr>
-        <w:t xml:space="preserve">Selection of each option that applies to the participant. To be collected once and submitted within 3 months of enrolment. JF - '0-4' option is unhelpful for analysis. If this is an online questionaire, would be better to have this as a routed question (only if with caring reponsibilities) and change to "1-4". Or add a 'no kids' option." TR - I think 0-4 here is an age bracket rather than a number of children. Agree re routing - that's for CRM providers/implementers to organise but it's certainly what we'd reccomend to them.</w:t>
+        <w:t xml:space="preserve">Selection of each option that applies to the participant. To be collected once and submitted within 3 months of enrolment.</w:t>
       </w:r>
     </w:p>
     <w:p>

--- a/assets/spec/specification.docx
+++ b/assets/spec/specification.docx
@@ -121,7 +121,7 @@
         <w:rPr>
           <w:lang w:eastAsia="en-GB"/>
         </w:rPr>
-        <w:t xml:space="preserve">Version 64d53de</w:t>
+        <w:t xml:space="preserve">Version 46312e0</w:t>
       </w:r>
     </w:p>
     <w:p>
@@ -1520,6 +1520,51 @@
       <w:pPr>
         <w:rPr>
           <w:rFonts w:ascii="Times New Roman" w:eastAsia="Times New Roman" w:hAnsi="Times New Roman" w:cs="Times New Roman"/>
+          <w:i/>
+          <w:iCs/>
+          <w:lang w:eastAsia="en-GB"/>
+        </w:rPr>
+      </w:pPr>
+      <w:r>
+        <w:rPr>
+          <w:rFonts w:ascii="Times New Roman" w:eastAsia="Times New Roman" w:hAnsi="Times New Roman" w:cs="Times New Roman"/>
+          <w:b/>
+          <w:bCs/>
+          <w:lang w:eastAsia="en-GB"/>
+        </w:rPr>
+        <w:t xml:space="preserve">Status:</w:t>
+      </w:r>
+      <w:r>
+        <w:rPr>
+          <w:rFonts w:ascii="Times New Roman" w:eastAsia="Times New Roman" w:hAnsi="Times New Roman" w:cs="Times New Roman"/>
+          <w:b/>
+          <w:bCs/>
+          <w:lang w:eastAsia="en-GB"/>
+        </w:rPr>
+        <w:t xml:space="preserve"> </w:t>
+      </w:r>
+      <w:r>
+        <w:rPr>
+          <w:rFonts w:ascii="Times New Roman" w:eastAsia="Times New Roman" w:hAnsi="Times New Roman" w:cs="Times New Roman"/>
+          <w:i/>
+          <w:iCs/>
+          <w:lang w:eastAsia="en-GB"/>
+        </w:rPr>
+        <w:t xml:space="preserve">Decided</w:t>
+      </w:r>
+    </w:p>
+    <w:p>
+      <w:pPr>
+        <w:rPr>
+          <w:rFonts w:ascii="Times New Roman" w:eastAsia="Times New Roman" w:hAnsi="Times New Roman" w:cs="Times New Roman"/>
+          <w:lang w:eastAsia="en-GB"/>
+        </w:rPr>
+      </w:pPr>
+    </w:p>
+    <w:p>
+      <w:pPr>
+        <w:rPr>
+          <w:rFonts w:ascii="Times New Roman" w:eastAsia="Times New Roman" w:hAnsi="Times New Roman" w:cs="Times New Roman"/>
           <w:lang w:eastAsia="en-GB"/>
         </w:rPr>
       </w:pPr>
@@ -1748,6 +1793,51 @@
       <w:pPr>
         <w:rPr>
           <w:rFonts w:ascii="Times New Roman" w:eastAsia="Times New Roman" w:hAnsi="Times New Roman" w:cs="Times New Roman"/>
+          <w:i/>
+          <w:iCs/>
+          <w:lang w:eastAsia="en-GB"/>
+        </w:rPr>
+      </w:pPr>
+      <w:r>
+        <w:rPr>
+          <w:rFonts w:ascii="Times New Roman" w:eastAsia="Times New Roman" w:hAnsi="Times New Roman" w:cs="Times New Roman"/>
+          <w:b/>
+          <w:bCs/>
+          <w:lang w:eastAsia="en-GB"/>
+        </w:rPr>
+        <w:t xml:space="preserve">Status:</w:t>
+      </w:r>
+      <w:r>
+        <w:rPr>
+          <w:rFonts w:ascii="Times New Roman" w:eastAsia="Times New Roman" w:hAnsi="Times New Roman" w:cs="Times New Roman"/>
+          <w:b/>
+          <w:bCs/>
+          <w:lang w:eastAsia="en-GB"/>
+        </w:rPr>
+        <w:t xml:space="preserve"> </w:t>
+      </w:r>
+      <w:r>
+        <w:rPr>
+          <w:rFonts w:ascii="Times New Roman" w:eastAsia="Times New Roman" w:hAnsi="Times New Roman" w:cs="Times New Roman"/>
+          <w:i/>
+          <w:iCs/>
+          <w:lang w:eastAsia="en-GB"/>
+        </w:rPr>
+        <w:t xml:space="preserve">Decided</w:t>
+      </w:r>
+    </w:p>
+    <w:p>
+      <w:pPr>
+        <w:rPr>
+          <w:rFonts w:ascii="Times New Roman" w:eastAsia="Times New Roman" w:hAnsi="Times New Roman" w:cs="Times New Roman"/>
+          <w:lang w:eastAsia="en-GB"/>
+        </w:rPr>
+      </w:pPr>
+    </w:p>
+    <w:p>
+      <w:pPr>
+        <w:rPr>
+          <w:rFonts w:ascii="Times New Roman" w:eastAsia="Times New Roman" w:hAnsi="Times New Roman" w:cs="Times New Roman"/>
           <w:lang w:eastAsia="en-GB"/>
         </w:rPr>
       </w:pPr>
@@ -1793,7 +1883,7 @@
           <w:highlight w:val="yellow"/>
           <w:lang w:eastAsia="en-GB"/>
         </w:rPr>
-        <w:t xml:space="preserve">Minimum data collection required to understand enrolment</w:t>
+        <w:t xml:space="preserve">None</w:t>
       </w:r>
     </w:p>
     <w:p>
@@ -2028,6 +2118,51 @@
       <w:pPr>
         <w:rPr>
           <w:rFonts w:ascii="Times New Roman" w:eastAsia="Times New Roman" w:hAnsi="Times New Roman" w:cs="Times New Roman"/>
+          <w:i/>
+          <w:iCs/>
+          <w:lang w:eastAsia="en-GB"/>
+        </w:rPr>
+      </w:pPr>
+      <w:r>
+        <w:rPr>
+          <w:rFonts w:ascii="Times New Roman" w:eastAsia="Times New Roman" w:hAnsi="Times New Roman" w:cs="Times New Roman"/>
+          <w:b/>
+          <w:bCs/>
+          <w:lang w:eastAsia="en-GB"/>
+        </w:rPr>
+        <w:t xml:space="preserve">Status:</w:t>
+      </w:r>
+      <w:r>
+        <w:rPr>
+          <w:rFonts w:ascii="Times New Roman" w:eastAsia="Times New Roman" w:hAnsi="Times New Roman" w:cs="Times New Roman"/>
+          <w:b/>
+          <w:bCs/>
+          <w:lang w:eastAsia="en-GB"/>
+        </w:rPr>
+        <w:t xml:space="preserve"> </w:t>
+      </w:r>
+      <w:r>
+        <w:rPr>
+          <w:rFonts w:ascii="Times New Roman" w:eastAsia="Times New Roman" w:hAnsi="Times New Roman" w:cs="Times New Roman"/>
+          <w:i/>
+          <w:iCs/>
+          <w:lang w:eastAsia="en-GB"/>
+        </w:rPr>
+        <w:t xml:space="preserve">Decided</w:t>
+      </w:r>
+    </w:p>
+    <w:p>
+      <w:pPr>
+        <w:rPr>
+          <w:rFonts w:ascii="Times New Roman" w:eastAsia="Times New Roman" w:hAnsi="Times New Roman" w:cs="Times New Roman"/>
+          <w:lang w:eastAsia="en-GB"/>
+        </w:rPr>
+      </w:pPr>
+    </w:p>
+    <w:p>
+      <w:pPr>
+        <w:rPr>
+          <w:rFonts w:ascii="Times New Roman" w:eastAsia="Times New Roman" w:hAnsi="Times New Roman" w:cs="Times New Roman"/>
           <w:lang w:eastAsia="en-GB"/>
         </w:rPr>
       </w:pPr>
@@ -2256,6 +2391,51 @@
       <w:pPr>
         <w:rPr>
           <w:rFonts w:ascii="Times New Roman" w:eastAsia="Times New Roman" w:hAnsi="Times New Roman" w:cs="Times New Roman"/>
+          <w:i/>
+          <w:iCs/>
+          <w:lang w:eastAsia="en-GB"/>
+        </w:rPr>
+      </w:pPr>
+      <w:r>
+        <w:rPr>
+          <w:rFonts w:ascii="Times New Roman" w:eastAsia="Times New Roman" w:hAnsi="Times New Roman" w:cs="Times New Roman"/>
+          <w:b/>
+          <w:bCs/>
+          <w:lang w:eastAsia="en-GB"/>
+        </w:rPr>
+        <w:t xml:space="preserve">Status:</w:t>
+      </w:r>
+      <w:r>
+        <w:rPr>
+          <w:rFonts w:ascii="Times New Roman" w:eastAsia="Times New Roman" w:hAnsi="Times New Roman" w:cs="Times New Roman"/>
+          <w:b/>
+          <w:bCs/>
+          <w:lang w:eastAsia="en-GB"/>
+        </w:rPr>
+        <w:t xml:space="preserve"> </w:t>
+      </w:r>
+      <w:r>
+        <w:rPr>
+          <w:rFonts w:ascii="Times New Roman" w:eastAsia="Times New Roman" w:hAnsi="Times New Roman" w:cs="Times New Roman"/>
+          <w:i/>
+          <w:iCs/>
+          <w:lang w:eastAsia="en-GB"/>
+        </w:rPr>
+        <w:t xml:space="preserve">Pending consideration</w:t>
+      </w:r>
+    </w:p>
+    <w:p>
+      <w:pPr>
+        <w:rPr>
+          <w:rFonts w:ascii="Times New Roman" w:eastAsia="Times New Roman" w:hAnsi="Times New Roman" w:cs="Times New Roman"/>
+          <w:lang w:eastAsia="en-GB"/>
+        </w:rPr>
+      </w:pPr>
+    </w:p>
+    <w:p>
+      <w:pPr>
+        <w:rPr>
+          <w:rFonts w:ascii="Times New Roman" w:eastAsia="Times New Roman" w:hAnsi="Times New Roman" w:cs="Times New Roman"/>
           <w:lang w:eastAsia="en-GB"/>
         </w:rPr>
       </w:pPr>
@@ -2585,6 +2765,51 @@
       <w:pPr>
         <w:rPr>
           <w:rFonts w:ascii="Times New Roman" w:eastAsia="Times New Roman" w:hAnsi="Times New Roman" w:cs="Times New Roman"/>
+          <w:i/>
+          <w:iCs/>
+          <w:lang w:eastAsia="en-GB"/>
+        </w:rPr>
+      </w:pPr>
+      <w:r>
+        <w:rPr>
+          <w:rFonts w:ascii="Times New Roman" w:eastAsia="Times New Roman" w:hAnsi="Times New Roman" w:cs="Times New Roman"/>
+          <w:b/>
+          <w:bCs/>
+          <w:lang w:eastAsia="en-GB"/>
+        </w:rPr>
+        <w:t xml:space="preserve">Status:</w:t>
+      </w:r>
+      <w:r>
+        <w:rPr>
+          <w:rFonts w:ascii="Times New Roman" w:eastAsia="Times New Roman" w:hAnsi="Times New Roman" w:cs="Times New Roman"/>
+          <w:b/>
+          <w:bCs/>
+          <w:lang w:eastAsia="en-GB"/>
+        </w:rPr>
+        <w:t xml:space="preserve"> </w:t>
+      </w:r>
+      <w:r>
+        <w:rPr>
+          <w:rFonts w:ascii="Times New Roman" w:eastAsia="Times New Roman" w:hAnsi="Times New Roman" w:cs="Times New Roman"/>
+          <w:i/>
+          <w:iCs/>
+          <w:lang w:eastAsia="en-GB"/>
+        </w:rPr>
+        <w:t xml:space="preserve">Decided</w:t>
+      </w:r>
+    </w:p>
+    <w:p>
+      <w:pPr>
+        <w:rPr>
+          <w:rFonts w:ascii="Times New Roman" w:eastAsia="Times New Roman" w:hAnsi="Times New Roman" w:cs="Times New Roman"/>
+          <w:lang w:eastAsia="en-GB"/>
+        </w:rPr>
+      </w:pPr>
+    </w:p>
+    <w:p>
+      <w:pPr>
+        <w:rPr>
+          <w:rFonts w:ascii="Times New Roman" w:eastAsia="Times New Roman" w:hAnsi="Times New Roman" w:cs="Times New Roman"/>
           <w:lang w:eastAsia="en-GB"/>
         </w:rPr>
       </w:pPr>
@@ -2813,6 +3038,51 @@
       <w:pPr>
         <w:rPr>
           <w:rFonts w:ascii="Times New Roman" w:eastAsia="Times New Roman" w:hAnsi="Times New Roman" w:cs="Times New Roman"/>
+          <w:i/>
+          <w:iCs/>
+          <w:lang w:eastAsia="en-GB"/>
+        </w:rPr>
+      </w:pPr>
+      <w:r>
+        <w:rPr>
+          <w:rFonts w:ascii="Times New Roman" w:eastAsia="Times New Roman" w:hAnsi="Times New Roman" w:cs="Times New Roman"/>
+          <w:b/>
+          <w:bCs/>
+          <w:lang w:eastAsia="en-GB"/>
+        </w:rPr>
+        <w:t xml:space="preserve">Status:</w:t>
+      </w:r>
+      <w:r>
+        <w:rPr>
+          <w:rFonts w:ascii="Times New Roman" w:eastAsia="Times New Roman" w:hAnsi="Times New Roman" w:cs="Times New Roman"/>
+          <w:b/>
+          <w:bCs/>
+          <w:lang w:eastAsia="en-GB"/>
+        </w:rPr>
+        <w:t xml:space="preserve"> </w:t>
+      </w:r>
+      <w:r>
+        <w:rPr>
+          <w:rFonts w:ascii="Times New Roman" w:eastAsia="Times New Roman" w:hAnsi="Times New Roman" w:cs="Times New Roman"/>
+          <w:i/>
+          <w:iCs/>
+          <w:lang w:eastAsia="en-GB"/>
+        </w:rPr>
+        <w:t xml:space="preserve">Decided</w:t>
+      </w:r>
+    </w:p>
+    <w:p>
+      <w:pPr>
+        <w:rPr>
+          <w:rFonts w:ascii="Times New Roman" w:eastAsia="Times New Roman" w:hAnsi="Times New Roman" w:cs="Times New Roman"/>
+          <w:lang w:eastAsia="en-GB"/>
+        </w:rPr>
+      </w:pPr>
+    </w:p>
+    <w:p>
+      <w:pPr>
+        <w:rPr>
+          <w:rFonts w:ascii="Times New Roman" w:eastAsia="Times New Roman" w:hAnsi="Times New Roman" w:cs="Times New Roman"/>
           <w:lang w:eastAsia="en-GB"/>
         </w:rPr>
       </w:pPr>
@@ -2858,7 +3128,7 @@
           <w:highlight w:val="yellow"/>
           <w:lang w:eastAsia="en-GB"/>
         </w:rPr>
-        <w:t xml:space="preserve">Confirm whether this should be string or list of LA's</w:t>
+        <w:t xml:space="preserve">None</w:t>
       </w:r>
     </w:p>
     <w:p>
@@ -3081,6 +3351,51 @@
         </w:tc>
       </w:tr>
     </w:tbl>
+    <w:p>
+      <w:pPr>
+        <w:rPr>
+          <w:rFonts w:ascii="Times New Roman" w:eastAsia="Times New Roman" w:hAnsi="Times New Roman" w:cs="Times New Roman"/>
+          <w:lang w:eastAsia="en-GB"/>
+        </w:rPr>
+      </w:pPr>
+    </w:p>
+    <w:p>
+      <w:pPr>
+        <w:rPr>
+          <w:rFonts w:ascii="Times New Roman" w:eastAsia="Times New Roman" w:hAnsi="Times New Roman" w:cs="Times New Roman"/>
+          <w:i/>
+          <w:iCs/>
+          <w:lang w:eastAsia="en-GB"/>
+        </w:rPr>
+      </w:pPr>
+      <w:r>
+        <w:rPr>
+          <w:rFonts w:ascii="Times New Roman" w:eastAsia="Times New Roman" w:hAnsi="Times New Roman" w:cs="Times New Roman"/>
+          <w:b/>
+          <w:bCs/>
+          <w:lang w:eastAsia="en-GB"/>
+        </w:rPr>
+        <w:t xml:space="preserve">Status:</w:t>
+      </w:r>
+      <w:r>
+        <w:rPr>
+          <w:rFonts w:ascii="Times New Roman" w:eastAsia="Times New Roman" w:hAnsi="Times New Roman" w:cs="Times New Roman"/>
+          <w:b/>
+          <w:bCs/>
+          <w:lang w:eastAsia="en-GB"/>
+        </w:rPr>
+        <w:t xml:space="preserve"> </w:t>
+      </w:r>
+      <w:r>
+        <w:rPr>
+          <w:rFonts w:ascii="Times New Roman" w:eastAsia="Times New Roman" w:hAnsi="Times New Roman" w:cs="Times New Roman"/>
+          <w:i/>
+          <w:iCs/>
+          <w:lang w:eastAsia="en-GB"/>
+        </w:rPr>
+        <w:t xml:space="preserve">Decided</w:t>
+      </w:r>
+    </w:p>
     <w:p>
       <w:pPr>
         <w:rPr>
@@ -3659,6 +3974,51 @@
       <w:pPr>
         <w:rPr>
           <w:rFonts w:ascii="Times New Roman" w:eastAsia="Times New Roman" w:hAnsi="Times New Roman" w:cs="Times New Roman"/>
+          <w:i/>
+          <w:iCs/>
+          <w:lang w:eastAsia="en-GB"/>
+        </w:rPr>
+      </w:pPr>
+      <w:r>
+        <w:rPr>
+          <w:rFonts w:ascii="Times New Roman" w:eastAsia="Times New Roman" w:hAnsi="Times New Roman" w:cs="Times New Roman"/>
+          <w:b/>
+          <w:bCs/>
+          <w:lang w:eastAsia="en-GB"/>
+        </w:rPr>
+        <w:t xml:space="preserve">Status:</w:t>
+      </w:r>
+      <w:r>
+        <w:rPr>
+          <w:rFonts w:ascii="Times New Roman" w:eastAsia="Times New Roman" w:hAnsi="Times New Roman" w:cs="Times New Roman"/>
+          <w:b/>
+          <w:bCs/>
+          <w:lang w:eastAsia="en-GB"/>
+        </w:rPr>
+        <w:t xml:space="preserve"> </w:t>
+      </w:r>
+      <w:r>
+        <w:rPr>
+          <w:rFonts w:ascii="Times New Roman" w:eastAsia="Times New Roman" w:hAnsi="Times New Roman" w:cs="Times New Roman"/>
+          <w:i/>
+          <w:iCs/>
+          <w:lang w:eastAsia="en-GB"/>
+        </w:rPr>
+        <w:t xml:space="preserve">Decided</w:t>
+      </w:r>
+    </w:p>
+    <w:p>
+      <w:pPr>
+        <w:rPr>
+          <w:rFonts w:ascii="Times New Roman" w:eastAsia="Times New Roman" w:hAnsi="Times New Roman" w:cs="Times New Roman"/>
+          <w:lang w:eastAsia="en-GB"/>
+        </w:rPr>
+      </w:pPr>
+    </w:p>
+    <w:p>
+      <w:pPr>
+        <w:rPr>
+          <w:rFonts w:ascii="Times New Roman" w:eastAsia="Times New Roman" w:hAnsi="Times New Roman" w:cs="Times New Roman"/>
           <w:lang w:eastAsia="en-GB"/>
         </w:rPr>
       </w:pPr>
@@ -3887,6 +4247,51 @@
       <w:pPr>
         <w:rPr>
           <w:rFonts w:ascii="Times New Roman" w:eastAsia="Times New Roman" w:hAnsi="Times New Roman" w:cs="Times New Roman"/>
+          <w:i/>
+          <w:iCs/>
+          <w:lang w:eastAsia="en-GB"/>
+        </w:rPr>
+      </w:pPr>
+      <w:r>
+        <w:rPr>
+          <w:rFonts w:ascii="Times New Roman" w:eastAsia="Times New Roman" w:hAnsi="Times New Roman" w:cs="Times New Roman"/>
+          <w:b/>
+          <w:bCs/>
+          <w:lang w:eastAsia="en-GB"/>
+        </w:rPr>
+        <w:t xml:space="preserve">Status:</w:t>
+      </w:r>
+      <w:r>
+        <w:rPr>
+          <w:rFonts w:ascii="Times New Roman" w:eastAsia="Times New Roman" w:hAnsi="Times New Roman" w:cs="Times New Roman"/>
+          <w:b/>
+          <w:bCs/>
+          <w:lang w:eastAsia="en-GB"/>
+        </w:rPr>
+        <w:t xml:space="preserve"> </w:t>
+      </w:r>
+      <w:r>
+        <w:rPr>
+          <w:rFonts w:ascii="Times New Roman" w:eastAsia="Times New Roman" w:hAnsi="Times New Roman" w:cs="Times New Roman"/>
+          <w:i/>
+          <w:iCs/>
+          <w:lang w:eastAsia="en-GB"/>
+        </w:rPr>
+        <w:t xml:space="preserve">Decided</w:t>
+      </w:r>
+    </w:p>
+    <w:p>
+      <w:pPr>
+        <w:rPr>
+          <w:rFonts w:ascii="Times New Roman" w:eastAsia="Times New Roman" w:hAnsi="Times New Roman" w:cs="Times New Roman"/>
+          <w:lang w:eastAsia="en-GB"/>
+        </w:rPr>
+      </w:pPr>
+    </w:p>
+    <w:p>
+      <w:pPr>
+        <w:rPr>
+          <w:rFonts w:ascii="Times New Roman" w:eastAsia="Times New Roman" w:hAnsi="Times New Roman" w:cs="Times New Roman"/>
           <w:lang w:eastAsia="en-GB"/>
         </w:rPr>
       </w:pPr>
@@ -4164,6 +4569,51 @@
       <w:pPr>
         <w:rPr>
           <w:rFonts w:ascii="Times New Roman" w:eastAsia="Times New Roman" w:hAnsi="Times New Roman" w:cs="Times New Roman"/>
+          <w:i/>
+          <w:iCs/>
+          <w:lang w:eastAsia="en-GB"/>
+        </w:rPr>
+      </w:pPr>
+      <w:r>
+        <w:rPr>
+          <w:rFonts w:ascii="Times New Roman" w:eastAsia="Times New Roman" w:hAnsi="Times New Roman" w:cs="Times New Roman"/>
+          <w:b/>
+          <w:bCs/>
+          <w:lang w:eastAsia="en-GB"/>
+        </w:rPr>
+        <w:t xml:space="preserve">Status:</w:t>
+      </w:r>
+      <w:r>
+        <w:rPr>
+          <w:rFonts w:ascii="Times New Roman" w:eastAsia="Times New Roman" w:hAnsi="Times New Roman" w:cs="Times New Roman"/>
+          <w:b/>
+          <w:bCs/>
+          <w:lang w:eastAsia="en-GB"/>
+        </w:rPr>
+        <w:t xml:space="preserve"> </w:t>
+      </w:r>
+      <w:r>
+        <w:rPr>
+          <w:rFonts w:ascii="Times New Roman" w:eastAsia="Times New Roman" w:hAnsi="Times New Roman" w:cs="Times New Roman"/>
+          <w:i/>
+          <w:iCs/>
+          <w:lang w:eastAsia="en-GB"/>
+        </w:rPr>
+        <w:t xml:space="preserve">Work in progress</w:t>
+      </w:r>
+    </w:p>
+    <w:p>
+      <w:pPr>
+        <w:rPr>
+          <w:rFonts w:ascii="Times New Roman" w:eastAsia="Times New Roman" w:hAnsi="Times New Roman" w:cs="Times New Roman"/>
+          <w:lang w:eastAsia="en-GB"/>
+        </w:rPr>
+      </w:pPr>
+    </w:p>
+    <w:p>
+      <w:pPr>
+        <w:rPr>
+          <w:rFonts w:ascii="Times New Roman" w:eastAsia="Times New Roman" w:hAnsi="Times New Roman" w:cs="Times New Roman"/>
           <w:lang w:eastAsia="en-GB"/>
         </w:rPr>
       </w:pPr>
@@ -4209,7 +4659,7 @@
           <w:highlight w:val="yellow"/>
           <w:lang w:eastAsia="en-GB"/>
         </w:rPr>
-        <w:t xml:space="preserve">tbc - once selected, the categories will align with baseline collection</w:t>
+        <w:t xml:space="preserve">tbc - same comments as 'housing_baseline_accommodation', categories to align</w:t>
       </w:r>
     </w:p>
     <w:p>
@@ -4740,6 +5190,51 @@
       <w:pPr>
         <w:rPr>
           <w:rFonts w:ascii="Times New Roman" w:eastAsia="Times New Roman" w:hAnsi="Times New Roman" w:cs="Times New Roman"/>
+          <w:i/>
+          <w:iCs/>
+          <w:lang w:eastAsia="en-GB"/>
+        </w:rPr>
+      </w:pPr>
+      <w:r>
+        <w:rPr>
+          <w:rFonts w:ascii="Times New Roman" w:eastAsia="Times New Roman" w:hAnsi="Times New Roman" w:cs="Times New Roman"/>
+          <w:b/>
+          <w:bCs/>
+          <w:lang w:eastAsia="en-GB"/>
+        </w:rPr>
+        <w:t xml:space="preserve">Status:</w:t>
+      </w:r>
+      <w:r>
+        <w:rPr>
+          <w:rFonts w:ascii="Times New Roman" w:eastAsia="Times New Roman" w:hAnsi="Times New Roman" w:cs="Times New Roman"/>
+          <w:b/>
+          <w:bCs/>
+          <w:lang w:eastAsia="en-GB"/>
+        </w:rPr>
+        <w:t xml:space="preserve"> </w:t>
+      </w:r>
+      <w:r>
+        <w:rPr>
+          <w:rFonts w:ascii="Times New Roman" w:eastAsia="Times New Roman" w:hAnsi="Times New Roman" w:cs="Times New Roman"/>
+          <w:i/>
+          <w:iCs/>
+          <w:lang w:eastAsia="en-GB"/>
+        </w:rPr>
+        <w:t xml:space="preserve">Decided</w:t>
+      </w:r>
+    </w:p>
+    <w:p>
+      <w:pPr>
+        <w:rPr>
+          <w:rFonts w:ascii="Times New Roman" w:eastAsia="Times New Roman" w:hAnsi="Times New Roman" w:cs="Times New Roman"/>
+          <w:lang w:eastAsia="en-GB"/>
+        </w:rPr>
+      </w:pPr>
+    </w:p>
+    <w:p>
+      <w:pPr>
+        <w:rPr>
+          <w:rFonts w:ascii="Times New Roman" w:eastAsia="Times New Roman" w:hAnsi="Times New Roman" w:cs="Times New Roman"/>
           <w:lang w:eastAsia="en-GB"/>
         </w:rPr>
       </w:pPr>
@@ -4956,6 +5451,51 @@
         </w:tc>
       </w:tr>
     </w:tbl>
+    <w:p>
+      <w:pPr>
+        <w:rPr>
+          <w:rFonts w:ascii="Times New Roman" w:eastAsia="Times New Roman" w:hAnsi="Times New Roman" w:cs="Times New Roman"/>
+          <w:lang w:eastAsia="en-GB"/>
+        </w:rPr>
+      </w:pPr>
+    </w:p>
+    <w:p>
+      <w:pPr>
+        <w:rPr>
+          <w:rFonts w:ascii="Times New Roman" w:eastAsia="Times New Roman" w:hAnsi="Times New Roman" w:cs="Times New Roman"/>
+          <w:i/>
+          <w:iCs/>
+          <w:lang w:eastAsia="en-GB"/>
+        </w:rPr>
+      </w:pPr>
+      <w:r>
+        <w:rPr>
+          <w:rFonts w:ascii="Times New Roman" w:eastAsia="Times New Roman" w:hAnsi="Times New Roman" w:cs="Times New Roman"/>
+          <w:b/>
+          <w:bCs/>
+          <w:lang w:eastAsia="en-GB"/>
+        </w:rPr>
+        <w:t xml:space="preserve">Status:</w:t>
+      </w:r>
+      <w:r>
+        <w:rPr>
+          <w:rFonts w:ascii="Times New Roman" w:eastAsia="Times New Roman" w:hAnsi="Times New Roman" w:cs="Times New Roman"/>
+          <w:b/>
+          <w:bCs/>
+          <w:lang w:eastAsia="en-GB"/>
+        </w:rPr>
+        <w:t xml:space="preserve"> </w:t>
+      </w:r>
+      <w:r>
+        <w:rPr>
+          <w:rFonts w:ascii="Times New Roman" w:eastAsia="Times New Roman" w:hAnsi="Times New Roman" w:cs="Times New Roman"/>
+          <w:i/>
+          <w:iCs/>
+          <w:lang w:eastAsia="en-GB"/>
+        </w:rPr>
+        <w:t xml:space="preserve">Decided</w:t>
+      </w:r>
+    </w:p>
     <w:p>
       <w:pPr>
         <w:rPr>
@@ -6164,6 +6704,51 @@
       <w:pPr>
         <w:rPr>
           <w:rFonts w:ascii="Times New Roman" w:eastAsia="Times New Roman" w:hAnsi="Times New Roman" w:cs="Times New Roman"/>
+          <w:i/>
+          <w:iCs/>
+          <w:lang w:eastAsia="en-GB"/>
+        </w:rPr>
+      </w:pPr>
+      <w:r>
+        <w:rPr>
+          <w:rFonts w:ascii="Times New Roman" w:eastAsia="Times New Roman" w:hAnsi="Times New Roman" w:cs="Times New Roman"/>
+          <w:b/>
+          <w:bCs/>
+          <w:lang w:eastAsia="en-GB"/>
+        </w:rPr>
+        <w:t xml:space="preserve">Status:</w:t>
+      </w:r>
+      <w:r>
+        <w:rPr>
+          <w:rFonts w:ascii="Times New Roman" w:eastAsia="Times New Roman" w:hAnsi="Times New Roman" w:cs="Times New Roman"/>
+          <w:b/>
+          <w:bCs/>
+          <w:lang w:eastAsia="en-GB"/>
+        </w:rPr>
+        <w:t xml:space="preserve"> </w:t>
+      </w:r>
+      <w:r>
+        <w:rPr>
+          <w:rFonts w:ascii="Times New Roman" w:eastAsia="Times New Roman" w:hAnsi="Times New Roman" w:cs="Times New Roman"/>
+          <w:i/>
+          <w:iCs/>
+          <w:lang w:eastAsia="en-GB"/>
+        </w:rPr>
+        <w:t xml:space="preserve">Decided</w:t>
+      </w:r>
+    </w:p>
+    <w:p>
+      <w:pPr>
+        <w:rPr>
+          <w:rFonts w:ascii="Times New Roman" w:eastAsia="Times New Roman" w:hAnsi="Times New Roman" w:cs="Times New Roman"/>
+          <w:lang w:eastAsia="en-GB"/>
+        </w:rPr>
+      </w:pPr>
+    </w:p>
+    <w:p>
+      <w:pPr>
+        <w:rPr>
+          <w:rFonts w:ascii="Times New Roman" w:eastAsia="Times New Roman" w:hAnsi="Times New Roman" w:cs="Times New Roman"/>
           <w:lang w:eastAsia="en-GB"/>
         </w:rPr>
       </w:pPr>
@@ -6209,7 +6794,7 @@
           <w:highlight w:val="yellow"/>
           <w:lang w:eastAsia="en-GB"/>
         </w:rPr>
-        <w:t xml:space="preserve">Minimum data collection required to understand enrolment</w:t>
+        <w:t xml:space="preserve">None</w:t>
       </w:r>
     </w:p>
     <w:p>
@@ -6493,6 +7078,51 @@
       <w:pPr>
         <w:rPr>
           <w:rFonts w:ascii="Times New Roman" w:eastAsia="Times New Roman" w:hAnsi="Times New Roman" w:cs="Times New Roman"/>
+          <w:i/>
+          <w:iCs/>
+          <w:lang w:eastAsia="en-GB"/>
+        </w:rPr>
+      </w:pPr>
+      <w:r>
+        <w:rPr>
+          <w:rFonts w:ascii="Times New Roman" w:eastAsia="Times New Roman" w:hAnsi="Times New Roman" w:cs="Times New Roman"/>
+          <w:b/>
+          <w:bCs/>
+          <w:lang w:eastAsia="en-GB"/>
+        </w:rPr>
+        <w:t xml:space="preserve">Status:</w:t>
+      </w:r>
+      <w:r>
+        <w:rPr>
+          <w:rFonts w:ascii="Times New Roman" w:eastAsia="Times New Roman" w:hAnsi="Times New Roman" w:cs="Times New Roman"/>
+          <w:b/>
+          <w:bCs/>
+          <w:lang w:eastAsia="en-GB"/>
+        </w:rPr>
+        <w:t xml:space="preserve"> </w:t>
+      </w:r>
+      <w:r>
+        <w:rPr>
+          <w:rFonts w:ascii="Times New Roman" w:eastAsia="Times New Roman" w:hAnsi="Times New Roman" w:cs="Times New Roman"/>
+          <w:i/>
+          <w:iCs/>
+          <w:lang w:eastAsia="en-GB"/>
+        </w:rPr>
+        <w:t xml:space="preserve">Decided</w:t>
+      </w:r>
+    </w:p>
+    <w:p>
+      <w:pPr>
+        <w:rPr>
+          <w:rFonts w:ascii="Times New Roman" w:eastAsia="Times New Roman" w:hAnsi="Times New Roman" w:cs="Times New Roman"/>
+          <w:lang w:eastAsia="en-GB"/>
+        </w:rPr>
+      </w:pPr>
+    </w:p>
+    <w:p>
+      <w:pPr>
+        <w:rPr>
+          <w:rFonts w:ascii="Times New Roman" w:eastAsia="Times New Roman" w:hAnsi="Times New Roman" w:cs="Times New Roman"/>
           <w:lang w:eastAsia="en-GB"/>
         </w:rPr>
       </w:pPr>
@@ -6538,7 +7168,7 @@
           <w:highlight w:val="yellow"/>
           <w:lang w:eastAsia="en-GB"/>
         </w:rPr>
-        <w:t xml:space="preserve">To ensure we use the same categories HO use for data collection</w:t>
+        <w:t xml:space="preserve">None</w:t>
       </w:r>
     </w:p>
     <w:p>
@@ -6822,6 +7452,51 @@
       <w:pPr>
         <w:rPr>
           <w:rFonts w:ascii="Times New Roman" w:eastAsia="Times New Roman" w:hAnsi="Times New Roman" w:cs="Times New Roman"/>
+          <w:i/>
+          <w:iCs/>
+          <w:lang w:eastAsia="en-GB"/>
+        </w:rPr>
+      </w:pPr>
+      <w:r>
+        <w:rPr>
+          <w:rFonts w:ascii="Times New Roman" w:eastAsia="Times New Roman" w:hAnsi="Times New Roman" w:cs="Times New Roman"/>
+          <w:b/>
+          <w:bCs/>
+          <w:lang w:eastAsia="en-GB"/>
+        </w:rPr>
+        <w:t xml:space="preserve">Status:</w:t>
+      </w:r>
+      <w:r>
+        <w:rPr>
+          <w:rFonts w:ascii="Times New Roman" w:eastAsia="Times New Roman" w:hAnsi="Times New Roman" w:cs="Times New Roman"/>
+          <w:b/>
+          <w:bCs/>
+          <w:lang w:eastAsia="en-GB"/>
+        </w:rPr>
+        <w:t xml:space="preserve"> </w:t>
+      </w:r>
+      <w:r>
+        <w:rPr>
+          <w:rFonts w:ascii="Times New Roman" w:eastAsia="Times New Roman" w:hAnsi="Times New Roman" w:cs="Times New Roman"/>
+          <w:i/>
+          <w:iCs/>
+          <w:lang w:eastAsia="en-GB"/>
+        </w:rPr>
+        <w:t xml:space="preserve">Blocked</w:t>
+      </w:r>
+    </w:p>
+    <w:p>
+      <w:pPr>
+        <w:rPr>
+          <w:rFonts w:ascii="Times New Roman" w:eastAsia="Times New Roman" w:hAnsi="Times New Roman" w:cs="Times New Roman"/>
+          <w:lang w:eastAsia="en-GB"/>
+        </w:rPr>
+      </w:pPr>
+    </w:p>
+    <w:p>
+      <w:pPr>
+        <w:rPr>
+          <w:rFonts w:ascii="Times New Roman" w:eastAsia="Times New Roman" w:hAnsi="Times New Roman" w:cs="Times New Roman"/>
           <w:lang w:eastAsia="en-GB"/>
         </w:rPr>
       </w:pPr>
@@ -6867,7 +7542,7 @@
           <w:highlight w:val="yellow"/>
           <w:lang w:eastAsia="en-GB"/>
         </w:rPr>
-        <w:t xml:space="preserve">The categories for this are still to be decided and will be a product of engagement with frontline providers during mobilistion.</w:t>
+        <w:t xml:space="preserve">Categories tbc after provider engagement</w:t>
       </w:r>
     </w:p>
     <w:p>
@@ -7151,6 +7826,51 @@
       <w:pPr>
         <w:rPr>
           <w:rFonts w:ascii="Times New Roman" w:eastAsia="Times New Roman" w:hAnsi="Times New Roman" w:cs="Times New Roman"/>
+          <w:i/>
+          <w:iCs/>
+          <w:lang w:eastAsia="en-GB"/>
+        </w:rPr>
+      </w:pPr>
+      <w:r>
+        <w:rPr>
+          <w:rFonts w:ascii="Times New Roman" w:eastAsia="Times New Roman" w:hAnsi="Times New Roman" w:cs="Times New Roman"/>
+          <w:b/>
+          <w:bCs/>
+          <w:lang w:eastAsia="en-GB"/>
+        </w:rPr>
+        <w:t xml:space="preserve">Status:</w:t>
+      </w:r>
+      <w:r>
+        <w:rPr>
+          <w:rFonts w:ascii="Times New Roman" w:eastAsia="Times New Roman" w:hAnsi="Times New Roman" w:cs="Times New Roman"/>
+          <w:b/>
+          <w:bCs/>
+          <w:lang w:eastAsia="en-GB"/>
+        </w:rPr>
+        <w:t xml:space="preserve"> </w:t>
+      </w:r>
+      <w:r>
+        <w:rPr>
+          <w:rFonts w:ascii="Times New Roman" w:eastAsia="Times New Roman" w:hAnsi="Times New Roman" w:cs="Times New Roman"/>
+          <w:i/>
+          <w:iCs/>
+          <w:lang w:eastAsia="en-GB"/>
+        </w:rPr>
+        <w:t xml:space="preserve">Pending consideration</w:t>
+      </w:r>
+    </w:p>
+    <w:p>
+      <w:pPr>
+        <w:rPr>
+          <w:rFonts w:ascii="Times New Roman" w:eastAsia="Times New Roman" w:hAnsi="Times New Roman" w:cs="Times New Roman"/>
+          <w:lang w:eastAsia="en-GB"/>
+        </w:rPr>
+      </w:pPr>
+    </w:p>
+    <w:p>
+      <w:pPr>
+        <w:rPr>
+          <w:rFonts w:ascii="Times New Roman" w:eastAsia="Times New Roman" w:hAnsi="Times New Roman" w:cs="Times New Roman"/>
           <w:lang w:eastAsia="en-GB"/>
         </w:rPr>
       </w:pPr>
@@ -7428,6 +8148,51 @@
       <w:pPr>
         <w:rPr>
           <w:rFonts w:ascii="Times New Roman" w:eastAsia="Times New Roman" w:hAnsi="Times New Roman" w:cs="Times New Roman"/>
+          <w:i/>
+          <w:iCs/>
+          <w:lang w:eastAsia="en-GB"/>
+        </w:rPr>
+      </w:pPr>
+      <w:r>
+        <w:rPr>
+          <w:rFonts w:ascii="Times New Roman" w:eastAsia="Times New Roman" w:hAnsi="Times New Roman" w:cs="Times New Roman"/>
+          <w:b/>
+          <w:bCs/>
+          <w:lang w:eastAsia="en-GB"/>
+        </w:rPr>
+        <w:t xml:space="preserve">Status:</w:t>
+      </w:r>
+      <w:r>
+        <w:rPr>
+          <w:rFonts w:ascii="Times New Roman" w:eastAsia="Times New Roman" w:hAnsi="Times New Roman" w:cs="Times New Roman"/>
+          <w:b/>
+          <w:bCs/>
+          <w:lang w:eastAsia="en-GB"/>
+        </w:rPr>
+        <w:t xml:space="preserve"> </w:t>
+      </w:r>
+      <w:r>
+        <w:rPr>
+          <w:rFonts w:ascii="Times New Roman" w:eastAsia="Times New Roman" w:hAnsi="Times New Roman" w:cs="Times New Roman"/>
+          <w:i/>
+          <w:iCs/>
+          <w:lang w:eastAsia="en-GB"/>
+        </w:rPr>
+        <w:t xml:space="preserve">Pending consideration</w:t>
+      </w:r>
+    </w:p>
+    <w:p>
+      <w:pPr>
+        <w:rPr>
+          <w:rFonts w:ascii="Times New Roman" w:eastAsia="Times New Roman" w:hAnsi="Times New Roman" w:cs="Times New Roman"/>
+          <w:lang w:eastAsia="en-GB"/>
+        </w:rPr>
+      </w:pPr>
+    </w:p>
+    <w:p>
+      <w:pPr>
+        <w:rPr>
+          <w:rFonts w:ascii="Times New Roman" w:eastAsia="Times New Roman" w:hAnsi="Times New Roman" w:cs="Times New Roman"/>
           <w:lang w:eastAsia="en-GB"/>
         </w:rPr>
       </w:pPr>
@@ -7705,6 +8470,51 @@
       <w:pPr>
         <w:rPr>
           <w:rFonts w:ascii="Times New Roman" w:eastAsia="Times New Roman" w:hAnsi="Times New Roman" w:cs="Times New Roman"/>
+          <w:i/>
+          <w:iCs/>
+          <w:lang w:eastAsia="en-GB"/>
+        </w:rPr>
+      </w:pPr>
+      <w:r>
+        <w:rPr>
+          <w:rFonts w:ascii="Times New Roman" w:eastAsia="Times New Roman" w:hAnsi="Times New Roman" w:cs="Times New Roman"/>
+          <w:b/>
+          <w:bCs/>
+          <w:lang w:eastAsia="en-GB"/>
+        </w:rPr>
+        <w:t xml:space="preserve">Status:</w:t>
+      </w:r>
+      <w:r>
+        <w:rPr>
+          <w:rFonts w:ascii="Times New Roman" w:eastAsia="Times New Roman" w:hAnsi="Times New Roman" w:cs="Times New Roman"/>
+          <w:b/>
+          <w:bCs/>
+          <w:lang w:eastAsia="en-GB"/>
+        </w:rPr>
+        <w:t xml:space="preserve"> </w:t>
+      </w:r>
+      <w:r>
+        <w:rPr>
+          <w:rFonts w:ascii="Times New Roman" w:eastAsia="Times New Roman" w:hAnsi="Times New Roman" w:cs="Times New Roman"/>
+          <w:i/>
+          <w:iCs/>
+          <w:lang w:eastAsia="en-GB"/>
+        </w:rPr>
+        <w:t xml:space="preserve">Pending consideration</w:t>
+      </w:r>
+    </w:p>
+    <w:p>
+      <w:pPr>
+        <w:rPr>
+          <w:rFonts w:ascii="Times New Roman" w:eastAsia="Times New Roman" w:hAnsi="Times New Roman" w:cs="Times New Roman"/>
+          <w:lang w:eastAsia="en-GB"/>
+        </w:rPr>
+      </w:pPr>
+    </w:p>
+    <w:p>
+      <w:pPr>
+        <w:rPr>
+          <w:rFonts w:ascii="Times New Roman" w:eastAsia="Times New Roman" w:hAnsi="Times New Roman" w:cs="Times New Roman"/>
           <w:lang w:eastAsia="en-GB"/>
         </w:rPr>
       </w:pPr>
@@ -7750,7 +8560,7 @@
           <w:highlight w:val="yellow"/>
           <w:lang w:eastAsia="en-GB"/>
         </w:rPr>
-        <w:t xml:space="preserve">This is seeks to understand whether dependencies are currently in the UK or living in same HH. JF - How does this relate to question above? It's unclear what it means and why we're asking for this info. TR - James - does this replace the old 'family composition' Q?"</w:t>
+        <w:t xml:space="preserve">tbc with Ecorys, Palladium and HO</w:t>
       </w:r>
     </w:p>
     <w:p>
@@ -8041,6 +8851,51 @@
       <w:pPr>
         <w:rPr>
           <w:rFonts w:ascii="Times New Roman" w:eastAsia="Times New Roman" w:hAnsi="Times New Roman" w:cs="Times New Roman"/>
+          <w:i/>
+          <w:iCs/>
+          <w:lang w:eastAsia="en-GB"/>
+        </w:rPr>
+      </w:pPr>
+      <w:r>
+        <w:rPr>
+          <w:rFonts w:ascii="Times New Roman" w:eastAsia="Times New Roman" w:hAnsi="Times New Roman" w:cs="Times New Roman"/>
+          <w:b/>
+          <w:bCs/>
+          <w:lang w:eastAsia="en-GB"/>
+        </w:rPr>
+        <w:t xml:space="preserve">Status:</w:t>
+      </w:r>
+      <w:r>
+        <w:rPr>
+          <w:rFonts w:ascii="Times New Roman" w:eastAsia="Times New Roman" w:hAnsi="Times New Roman" w:cs="Times New Roman"/>
+          <w:b/>
+          <w:bCs/>
+          <w:lang w:eastAsia="en-GB"/>
+        </w:rPr>
+        <w:t xml:space="preserve"> </w:t>
+      </w:r>
+      <w:r>
+        <w:rPr>
+          <w:rFonts w:ascii="Times New Roman" w:eastAsia="Times New Roman" w:hAnsi="Times New Roman" w:cs="Times New Roman"/>
+          <w:i/>
+          <w:iCs/>
+          <w:lang w:eastAsia="en-GB"/>
+        </w:rPr>
+        <w:t xml:space="preserve">Pending consideration</w:t>
+      </w:r>
+    </w:p>
+    <w:p>
+      <w:pPr>
+        <w:rPr>
+          <w:rFonts w:ascii="Times New Roman" w:eastAsia="Times New Roman" w:hAnsi="Times New Roman" w:cs="Times New Roman"/>
+          <w:lang w:eastAsia="en-GB"/>
+        </w:rPr>
+      </w:pPr>
+    </w:p>
+    <w:p>
+      <w:pPr>
+        <w:rPr>
+          <w:rFonts w:ascii="Times New Roman" w:eastAsia="Times New Roman" w:hAnsi="Times New Roman" w:cs="Times New Roman"/>
           <w:lang w:eastAsia="en-GB"/>
         </w:rPr>
       </w:pPr>
@@ -8269,6 +9124,51 @@
       <w:pPr>
         <w:rPr>
           <w:rFonts w:ascii="Times New Roman" w:eastAsia="Times New Roman" w:hAnsi="Times New Roman" w:cs="Times New Roman"/>
+          <w:i/>
+          <w:iCs/>
+          <w:lang w:eastAsia="en-GB"/>
+        </w:rPr>
+      </w:pPr>
+      <w:r>
+        <w:rPr>
+          <w:rFonts w:ascii="Times New Roman" w:eastAsia="Times New Roman" w:hAnsi="Times New Roman" w:cs="Times New Roman"/>
+          <w:b/>
+          <w:bCs/>
+          <w:lang w:eastAsia="en-GB"/>
+        </w:rPr>
+        <w:t xml:space="preserve">Status:</w:t>
+      </w:r>
+      <w:r>
+        <w:rPr>
+          <w:rFonts w:ascii="Times New Roman" w:eastAsia="Times New Roman" w:hAnsi="Times New Roman" w:cs="Times New Roman"/>
+          <w:b/>
+          <w:bCs/>
+          <w:lang w:eastAsia="en-GB"/>
+        </w:rPr>
+        <w:t xml:space="preserve"> </w:t>
+      </w:r>
+      <w:r>
+        <w:rPr>
+          <w:rFonts w:ascii="Times New Roman" w:eastAsia="Times New Roman" w:hAnsi="Times New Roman" w:cs="Times New Roman"/>
+          <w:i/>
+          <w:iCs/>
+          <w:lang w:eastAsia="en-GB"/>
+        </w:rPr>
+        <w:t xml:space="preserve">Decided</w:t>
+      </w:r>
+    </w:p>
+    <w:p>
+      <w:pPr>
+        <w:rPr>
+          <w:rFonts w:ascii="Times New Roman" w:eastAsia="Times New Roman" w:hAnsi="Times New Roman" w:cs="Times New Roman"/>
+          <w:lang w:eastAsia="en-GB"/>
+        </w:rPr>
+      </w:pPr>
+    </w:p>
+    <w:p>
+      <w:pPr>
+        <w:rPr>
+          <w:rFonts w:ascii="Times New Roman" w:eastAsia="Times New Roman" w:hAnsi="Times New Roman" w:cs="Times New Roman"/>
           <w:lang w:eastAsia="en-GB"/>
         </w:rPr>
       </w:pPr>
@@ -8314,7 +9214,7 @@
           <w:highlight w:val="yellow"/>
           <w:lang w:eastAsia="en-GB"/>
         </w:rPr>
-        <w:t xml:space="preserve">To confirm alternative collection route if an integration plan is not submitted [eg. Provider caseload review]</w:t>
+        <w:t xml:space="preserve">None</w:t>
       </w:r>
     </w:p>
     <w:p>
@@ -8549,6 +9449,51 @@
       <w:pPr>
         <w:rPr>
           <w:rFonts w:ascii="Times New Roman" w:eastAsia="Times New Roman" w:hAnsi="Times New Roman" w:cs="Times New Roman"/>
+          <w:i/>
+          <w:iCs/>
+          <w:lang w:eastAsia="en-GB"/>
+        </w:rPr>
+      </w:pPr>
+      <w:r>
+        <w:rPr>
+          <w:rFonts w:ascii="Times New Roman" w:eastAsia="Times New Roman" w:hAnsi="Times New Roman" w:cs="Times New Roman"/>
+          <w:b/>
+          <w:bCs/>
+          <w:lang w:eastAsia="en-GB"/>
+        </w:rPr>
+        <w:t xml:space="preserve">Status:</w:t>
+      </w:r>
+      <w:r>
+        <w:rPr>
+          <w:rFonts w:ascii="Times New Roman" w:eastAsia="Times New Roman" w:hAnsi="Times New Roman" w:cs="Times New Roman"/>
+          <w:b/>
+          <w:bCs/>
+          <w:lang w:eastAsia="en-GB"/>
+        </w:rPr>
+        <w:t xml:space="preserve"> </w:t>
+      </w:r>
+      <w:r>
+        <w:rPr>
+          <w:rFonts w:ascii="Times New Roman" w:eastAsia="Times New Roman" w:hAnsi="Times New Roman" w:cs="Times New Roman"/>
+          <w:i/>
+          <w:iCs/>
+          <w:lang w:eastAsia="en-GB"/>
+        </w:rPr>
+        <w:t xml:space="preserve">Decided</w:t>
+      </w:r>
+    </w:p>
+    <w:p>
+      <w:pPr>
+        <w:rPr>
+          <w:rFonts w:ascii="Times New Roman" w:eastAsia="Times New Roman" w:hAnsi="Times New Roman" w:cs="Times New Roman"/>
+          <w:lang w:eastAsia="en-GB"/>
+        </w:rPr>
+      </w:pPr>
+    </w:p>
+    <w:p>
+      <w:pPr>
+        <w:rPr>
+          <w:rFonts w:ascii="Times New Roman" w:eastAsia="Times New Roman" w:hAnsi="Times New Roman" w:cs="Times New Roman"/>
           <w:lang w:eastAsia="en-GB"/>
         </w:rPr>
       </w:pPr>
@@ -8594,7 +9539,7 @@
           <w:highlight w:val="yellow"/>
           <w:lang w:eastAsia="en-GB"/>
         </w:rPr>
-        <w:t xml:space="preserve">Can we use HO data for this - to check with HO.</w:t>
+        <w:t xml:space="preserve">None</w:t>
       </w:r>
     </w:p>
     <w:p>
@@ -8878,6 +9823,51 @@
       <w:pPr>
         <w:rPr>
           <w:rFonts w:ascii="Times New Roman" w:eastAsia="Times New Roman" w:hAnsi="Times New Roman" w:cs="Times New Roman"/>
+          <w:i/>
+          <w:iCs/>
+          <w:lang w:eastAsia="en-GB"/>
+        </w:rPr>
+      </w:pPr>
+      <w:r>
+        <w:rPr>
+          <w:rFonts w:ascii="Times New Roman" w:eastAsia="Times New Roman" w:hAnsi="Times New Roman" w:cs="Times New Roman"/>
+          <w:b/>
+          <w:bCs/>
+          <w:lang w:eastAsia="en-GB"/>
+        </w:rPr>
+        <w:t xml:space="preserve">Status:</w:t>
+      </w:r>
+      <w:r>
+        <w:rPr>
+          <w:rFonts w:ascii="Times New Roman" w:eastAsia="Times New Roman" w:hAnsi="Times New Roman" w:cs="Times New Roman"/>
+          <w:b/>
+          <w:bCs/>
+          <w:lang w:eastAsia="en-GB"/>
+        </w:rPr>
+        <w:t xml:space="preserve"> </w:t>
+      </w:r>
+      <w:r>
+        <w:rPr>
+          <w:rFonts w:ascii="Times New Roman" w:eastAsia="Times New Roman" w:hAnsi="Times New Roman" w:cs="Times New Roman"/>
+          <w:i/>
+          <w:iCs/>
+          <w:lang w:eastAsia="en-GB"/>
+        </w:rPr>
+        <w:t xml:space="preserve">Decided</w:t>
+      </w:r>
+    </w:p>
+    <w:p>
+      <w:pPr>
+        <w:rPr>
+          <w:rFonts w:ascii="Times New Roman" w:eastAsia="Times New Roman" w:hAnsi="Times New Roman" w:cs="Times New Roman"/>
+          <w:lang w:eastAsia="en-GB"/>
+        </w:rPr>
+      </w:pPr>
+    </w:p>
+    <w:p>
+      <w:pPr>
+        <w:rPr>
+          <w:rFonts w:ascii="Times New Roman" w:eastAsia="Times New Roman" w:hAnsi="Times New Roman" w:cs="Times New Roman"/>
           <w:lang w:eastAsia="en-GB"/>
         </w:rPr>
       </w:pPr>
@@ -8923,7 +9913,7 @@
           <w:highlight w:val="yellow"/>
           <w:lang w:eastAsia="en-GB"/>
         </w:rPr>
-        <w:t xml:space="preserve">https://esol.britishcouncil.org/sites/default/files/attachments/informational-page/ESOL%20level%20descriptors.pdf</w:t>
+        <w:t xml:space="preserve">None</w:t>
       </w:r>
     </w:p>
     <w:p>
@@ -9207,6 +10197,51 @@
       <w:pPr>
         <w:rPr>
           <w:rFonts w:ascii="Times New Roman" w:eastAsia="Times New Roman" w:hAnsi="Times New Roman" w:cs="Times New Roman"/>
+          <w:i/>
+          <w:iCs/>
+          <w:lang w:eastAsia="en-GB"/>
+        </w:rPr>
+      </w:pPr>
+      <w:r>
+        <w:rPr>
+          <w:rFonts w:ascii="Times New Roman" w:eastAsia="Times New Roman" w:hAnsi="Times New Roman" w:cs="Times New Roman"/>
+          <w:b/>
+          <w:bCs/>
+          <w:lang w:eastAsia="en-GB"/>
+        </w:rPr>
+        <w:t xml:space="preserve">Status:</w:t>
+      </w:r>
+      <w:r>
+        <w:rPr>
+          <w:rFonts w:ascii="Times New Roman" w:eastAsia="Times New Roman" w:hAnsi="Times New Roman" w:cs="Times New Roman"/>
+          <w:b/>
+          <w:bCs/>
+          <w:lang w:eastAsia="en-GB"/>
+        </w:rPr>
+        <w:t xml:space="preserve"> </w:t>
+      </w:r>
+      <w:r>
+        <w:rPr>
+          <w:rFonts w:ascii="Times New Roman" w:eastAsia="Times New Roman" w:hAnsi="Times New Roman" w:cs="Times New Roman"/>
+          <w:i/>
+          <w:iCs/>
+          <w:lang w:eastAsia="en-GB"/>
+        </w:rPr>
+        <w:t xml:space="preserve">Decided</w:t>
+      </w:r>
+    </w:p>
+    <w:p>
+      <w:pPr>
+        <w:rPr>
+          <w:rFonts w:ascii="Times New Roman" w:eastAsia="Times New Roman" w:hAnsi="Times New Roman" w:cs="Times New Roman"/>
+          <w:lang w:eastAsia="en-GB"/>
+        </w:rPr>
+      </w:pPr>
+    </w:p>
+    <w:p>
+      <w:pPr>
+        <w:rPr>
+          <w:rFonts w:ascii="Times New Roman" w:eastAsia="Times New Roman" w:hAnsi="Times New Roman" w:cs="Times New Roman"/>
           <w:lang w:eastAsia="en-GB"/>
         </w:rPr>
       </w:pPr>
@@ -9252,7 +10287,7 @@
           <w:highlight w:val="yellow"/>
           <w:lang w:eastAsia="en-GB"/>
         </w:rPr>
-        <w:t xml:space="preserve">To provide a relevant link to equivalent qualification levels around the world (https://www.gov.uk/what-different-qualification-levels-mean/list-of-qualification-levels)</w:t>
+        <w:t xml:space="preserve">None</w:t>
       </w:r>
     </w:p>
     <w:p>
@@ -9487,6 +10522,51 @@
       <w:pPr>
         <w:rPr>
           <w:rFonts w:ascii="Times New Roman" w:eastAsia="Times New Roman" w:hAnsi="Times New Roman" w:cs="Times New Roman"/>
+          <w:i/>
+          <w:iCs/>
+          <w:lang w:eastAsia="en-GB"/>
+        </w:rPr>
+      </w:pPr>
+      <w:r>
+        <w:rPr>
+          <w:rFonts w:ascii="Times New Roman" w:eastAsia="Times New Roman" w:hAnsi="Times New Roman" w:cs="Times New Roman"/>
+          <w:b/>
+          <w:bCs/>
+          <w:lang w:eastAsia="en-GB"/>
+        </w:rPr>
+        <w:t xml:space="preserve">Status:</w:t>
+      </w:r>
+      <w:r>
+        <w:rPr>
+          <w:rFonts w:ascii="Times New Roman" w:eastAsia="Times New Roman" w:hAnsi="Times New Roman" w:cs="Times New Roman"/>
+          <w:b/>
+          <w:bCs/>
+          <w:lang w:eastAsia="en-GB"/>
+        </w:rPr>
+        <w:t xml:space="preserve"> </w:t>
+      </w:r>
+      <w:r>
+        <w:rPr>
+          <w:rFonts w:ascii="Times New Roman" w:eastAsia="Times New Roman" w:hAnsi="Times New Roman" w:cs="Times New Roman"/>
+          <w:i/>
+          <w:iCs/>
+          <w:lang w:eastAsia="en-GB"/>
+        </w:rPr>
+        <w:t xml:space="preserve">Pending consideration</w:t>
+      </w:r>
+    </w:p>
+    <w:p>
+      <w:pPr>
+        <w:rPr>
+          <w:rFonts w:ascii="Times New Roman" w:eastAsia="Times New Roman" w:hAnsi="Times New Roman" w:cs="Times New Roman"/>
+          <w:lang w:eastAsia="en-GB"/>
+        </w:rPr>
+      </w:pPr>
+    </w:p>
+    <w:p>
+      <w:pPr>
+        <w:rPr>
+          <w:rFonts w:ascii="Times New Roman" w:eastAsia="Times New Roman" w:hAnsi="Times New Roman" w:cs="Times New Roman"/>
           <w:lang w:eastAsia="en-GB"/>
         </w:rPr>
       </w:pPr>
@@ -9764,6 +10844,51 @@
       <w:pPr>
         <w:rPr>
           <w:rFonts w:ascii="Times New Roman" w:eastAsia="Times New Roman" w:hAnsi="Times New Roman" w:cs="Times New Roman"/>
+          <w:i/>
+          <w:iCs/>
+          <w:lang w:eastAsia="en-GB"/>
+        </w:rPr>
+      </w:pPr>
+      <w:r>
+        <w:rPr>
+          <w:rFonts w:ascii="Times New Roman" w:eastAsia="Times New Roman" w:hAnsi="Times New Roman" w:cs="Times New Roman"/>
+          <w:b/>
+          <w:bCs/>
+          <w:lang w:eastAsia="en-GB"/>
+        </w:rPr>
+        <w:t xml:space="preserve">Status:</w:t>
+      </w:r>
+      <w:r>
+        <w:rPr>
+          <w:rFonts w:ascii="Times New Roman" w:eastAsia="Times New Roman" w:hAnsi="Times New Roman" w:cs="Times New Roman"/>
+          <w:b/>
+          <w:bCs/>
+          <w:lang w:eastAsia="en-GB"/>
+        </w:rPr>
+        <w:t xml:space="preserve"> </w:t>
+      </w:r>
+      <w:r>
+        <w:rPr>
+          <w:rFonts w:ascii="Times New Roman" w:eastAsia="Times New Roman" w:hAnsi="Times New Roman" w:cs="Times New Roman"/>
+          <w:i/>
+          <w:iCs/>
+          <w:lang w:eastAsia="en-GB"/>
+        </w:rPr>
+        <w:t xml:space="preserve">Decided</w:t>
+      </w:r>
+    </w:p>
+    <w:p>
+      <w:pPr>
+        <w:rPr>
+          <w:rFonts w:ascii="Times New Roman" w:eastAsia="Times New Roman" w:hAnsi="Times New Roman" w:cs="Times New Roman"/>
+          <w:lang w:eastAsia="en-GB"/>
+        </w:rPr>
+      </w:pPr>
+    </w:p>
+    <w:p>
+      <w:pPr>
+        <w:rPr>
+          <w:rFonts w:ascii="Times New Roman" w:eastAsia="Times New Roman" w:hAnsi="Times New Roman" w:cs="Times New Roman"/>
           <w:lang w:eastAsia="en-GB"/>
         </w:rPr>
       </w:pPr>
@@ -9809,7 +10934,7 @@
           <w:highlight w:val="yellow"/>
           <w:lang w:eastAsia="en-GB"/>
         </w:rPr>
-        <w:t xml:space="preserve">Simple yes / no selection. To confirm whether this refers to 'ever employed in home country' or 'within a given time period before arriving in the UK' [explain use case of question - understanding if work in UK is comparable to prior experience]</w:t>
+        <w:t xml:space="preserve">None</w:t>
       </w:r>
     </w:p>
     <w:p>
@@ -10044,6 +11169,51 @@
       <w:pPr>
         <w:rPr>
           <w:rFonts w:ascii="Times New Roman" w:eastAsia="Times New Roman" w:hAnsi="Times New Roman" w:cs="Times New Roman"/>
+          <w:i/>
+          <w:iCs/>
+          <w:lang w:eastAsia="en-GB"/>
+        </w:rPr>
+      </w:pPr>
+      <w:r>
+        <w:rPr>
+          <w:rFonts w:ascii="Times New Roman" w:eastAsia="Times New Roman" w:hAnsi="Times New Roman" w:cs="Times New Roman"/>
+          <w:b/>
+          <w:bCs/>
+          <w:lang w:eastAsia="en-GB"/>
+        </w:rPr>
+        <w:t xml:space="preserve">Status:</w:t>
+      </w:r>
+      <w:r>
+        <w:rPr>
+          <w:rFonts w:ascii="Times New Roman" w:eastAsia="Times New Roman" w:hAnsi="Times New Roman" w:cs="Times New Roman"/>
+          <w:b/>
+          <w:bCs/>
+          <w:lang w:eastAsia="en-GB"/>
+        </w:rPr>
+        <w:t xml:space="preserve"> </w:t>
+      </w:r>
+      <w:r>
+        <w:rPr>
+          <w:rFonts w:ascii="Times New Roman" w:eastAsia="Times New Roman" w:hAnsi="Times New Roman" w:cs="Times New Roman"/>
+          <w:i/>
+          <w:iCs/>
+          <w:lang w:eastAsia="en-GB"/>
+        </w:rPr>
+        <w:t xml:space="preserve">Decided</w:t>
+      </w:r>
+    </w:p>
+    <w:p>
+      <w:pPr>
+        <w:rPr>
+          <w:rFonts w:ascii="Times New Roman" w:eastAsia="Times New Roman" w:hAnsi="Times New Roman" w:cs="Times New Roman"/>
+          <w:lang w:eastAsia="en-GB"/>
+        </w:rPr>
+      </w:pPr>
+    </w:p>
+    <w:p>
+      <w:pPr>
+        <w:rPr>
+          <w:rFonts w:ascii="Times New Roman" w:eastAsia="Times New Roman" w:hAnsi="Times New Roman" w:cs="Times New Roman"/>
           <w:lang w:eastAsia="en-GB"/>
         </w:rPr>
       </w:pPr>
@@ -10089,7 +11259,7 @@
           <w:highlight w:val="yellow"/>
           <w:lang w:eastAsia="en-GB"/>
         </w:rPr>
-        <w:t xml:space="preserve">To confirm word limit (and possibly add a suggestion ie. Teacher)</w:t>
+        <w:t xml:space="preserve">None</w:t>
       </w:r>
     </w:p>
     <w:p>
@@ -10324,6 +11494,51 @@
       <w:pPr>
         <w:rPr>
           <w:rFonts w:ascii="Times New Roman" w:eastAsia="Times New Roman" w:hAnsi="Times New Roman" w:cs="Times New Roman"/>
+          <w:i/>
+          <w:iCs/>
+          <w:lang w:eastAsia="en-GB"/>
+        </w:rPr>
+      </w:pPr>
+      <w:r>
+        <w:rPr>
+          <w:rFonts w:ascii="Times New Roman" w:eastAsia="Times New Roman" w:hAnsi="Times New Roman" w:cs="Times New Roman"/>
+          <w:b/>
+          <w:bCs/>
+          <w:lang w:eastAsia="en-GB"/>
+        </w:rPr>
+        <w:t xml:space="preserve">Status:</w:t>
+      </w:r>
+      <w:r>
+        <w:rPr>
+          <w:rFonts w:ascii="Times New Roman" w:eastAsia="Times New Roman" w:hAnsi="Times New Roman" w:cs="Times New Roman"/>
+          <w:b/>
+          <w:bCs/>
+          <w:lang w:eastAsia="en-GB"/>
+        </w:rPr>
+        <w:t xml:space="preserve"> </w:t>
+      </w:r>
+      <w:r>
+        <w:rPr>
+          <w:rFonts w:ascii="Times New Roman" w:eastAsia="Times New Roman" w:hAnsi="Times New Roman" w:cs="Times New Roman"/>
+          <w:i/>
+          <w:iCs/>
+          <w:lang w:eastAsia="en-GB"/>
+        </w:rPr>
+        <w:t xml:space="preserve">Decided</w:t>
+      </w:r>
+    </w:p>
+    <w:p>
+      <w:pPr>
+        <w:rPr>
+          <w:rFonts w:ascii="Times New Roman" w:eastAsia="Times New Roman" w:hAnsi="Times New Roman" w:cs="Times New Roman"/>
+          <w:lang w:eastAsia="en-GB"/>
+        </w:rPr>
+      </w:pPr>
+    </w:p>
+    <w:p>
+      <w:pPr>
+        <w:rPr>
+          <w:rFonts w:ascii="Times New Roman" w:eastAsia="Times New Roman" w:hAnsi="Times New Roman" w:cs="Times New Roman"/>
           <w:lang w:eastAsia="en-GB"/>
         </w:rPr>
       </w:pPr>
@@ -10369,7 +11584,7 @@
           <w:highlight w:val="yellow"/>
           <w:lang w:eastAsia="en-GB"/>
         </w:rPr>
-        <w:t xml:space="preserve">To confirm word limit (and possibly add a suggestion ie. Education)</w:t>
+        <w:t xml:space="preserve">None</w:t>
       </w:r>
     </w:p>
     <w:p>
@@ -10604,6 +11819,51 @@
       <w:pPr>
         <w:rPr>
           <w:rFonts w:ascii="Times New Roman" w:eastAsia="Times New Roman" w:hAnsi="Times New Roman" w:cs="Times New Roman"/>
+          <w:i/>
+          <w:iCs/>
+          <w:lang w:eastAsia="en-GB"/>
+        </w:rPr>
+      </w:pPr>
+      <w:r>
+        <w:rPr>
+          <w:rFonts w:ascii="Times New Roman" w:eastAsia="Times New Roman" w:hAnsi="Times New Roman" w:cs="Times New Roman"/>
+          <w:b/>
+          <w:bCs/>
+          <w:lang w:eastAsia="en-GB"/>
+        </w:rPr>
+        <w:t xml:space="preserve">Status:</w:t>
+      </w:r>
+      <w:r>
+        <w:rPr>
+          <w:rFonts w:ascii="Times New Roman" w:eastAsia="Times New Roman" w:hAnsi="Times New Roman" w:cs="Times New Roman"/>
+          <w:b/>
+          <w:bCs/>
+          <w:lang w:eastAsia="en-GB"/>
+        </w:rPr>
+        <w:t xml:space="preserve"> </w:t>
+      </w:r>
+      <w:r>
+        <w:rPr>
+          <w:rFonts w:ascii="Times New Roman" w:eastAsia="Times New Roman" w:hAnsi="Times New Roman" w:cs="Times New Roman"/>
+          <w:i/>
+          <w:iCs/>
+          <w:lang w:eastAsia="en-GB"/>
+        </w:rPr>
+        <w:t xml:space="preserve">Pending consideration</w:t>
+      </w:r>
+    </w:p>
+    <w:p>
+      <w:pPr>
+        <w:rPr>
+          <w:rFonts w:ascii="Times New Roman" w:eastAsia="Times New Roman" w:hAnsi="Times New Roman" w:cs="Times New Roman"/>
+          <w:lang w:eastAsia="en-GB"/>
+        </w:rPr>
+      </w:pPr>
+    </w:p>
+    <w:p>
+      <w:pPr>
+        <w:rPr>
+          <w:rFonts w:ascii="Times New Roman" w:eastAsia="Times New Roman" w:hAnsi="Times New Roman" w:cs="Times New Roman"/>
           <w:lang w:eastAsia="en-GB"/>
         </w:rPr>
       </w:pPr>
@@ -10881,6 +12141,51 @@
       <w:pPr>
         <w:rPr>
           <w:rFonts w:ascii="Times New Roman" w:eastAsia="Times New Roman" w:hAnsi="Times New Roman" w:cs="Times New Roman"/>
+          <w:i/>
+          <w:iCs/>
+          <w:lang w:eastAsia="en-GB"/>
+        </w:rPr>
+      </w:pPr>
+      <w:r>
+        <w:rPr>
+          <w:rFonts w:ascii="Times New Roman" w:eastAsia="Times New Roman" w:hAnsi="Times New Roman" w:cs="Times New Roman"/>
+          <w:b/>
+          <w:bCs/>
+          <w:lang w:eastAsia="en-GB"/>
+        </w:rPr>
+        <w:t xml:space="preserve">Status:</w:t>
+      </w:r>
+      <w:r>
+        <w:rPr>
+          <w:rFonts w:ascii="Times New Roman" w:eastAsia="Times New Roman" w:hAnsi="Times New Roman" w:cs="Times New Roman"/>
+          <w:b/>
+          <w:bCs/>
+          <w:lang w:eastAsia="en-GB"/>
+        </w:rPr>
+        <w:t xml:space="preserve"> </w:t>
+      </w:r>
+      <w:r>
+        <w:rPr>
+          <w:rFonts w:ascii="Times New Roman" w:eastAsia="Times New Roman" w:hAnsi="Times New Roman" w:cs="Times New Roman"/>
+          <w:i/>
+          <w:iCs/>
+          <w:lang w:eastAsia="en-GB"/>
+        </w:rPr>
+        <w:t xml:space="preserve">Work in progress</w:t>
+      </w:r>
+    </w:p>
+    <w:p>
+      <w:pPr>
+        <w:rPr>
+          <w:rFonts w:ascii="Times New Roman" w:eastAsia="Times New Roman" w:hAnsi="Times New Roman" w:cs="Times New Roman"/>
+          <w:lang w:eastAsia="en-GB"/>
+        </w:rPr>
+      </w:pPr>
+    </w:p>
+    <w:p>
+      <w:pPr>
+        <w:rPr>
+          <w:rFonts w:ascii="Times New Roman" w:eastAsia="Times New Roman" w:hAnsi="Times New Roman" w:cs="Times New Roman"/>
           <w:lang w:eastAsia="en-GB"/>
         </w:rPr>
       </w:pPr>
@@ -11210,6 +12515,51 @@
       <w:pPr>
         <w:rPr>
           <w:rFonts w:ascii="Times New Roman" w:eastAsia="Times New Roman" w:hAnsi="Times New Roman" w:cs="Times New Roman"/>
+          <w:i/>
+          <w:iCs/>
+          <w:lang w:eastAsia="en-GB"/>
+        </w:rPr>
+      </w:pPr>
+      <w:r>
+        <w:rPr>
+          <w:rFonts w:ascii="Times New Roman" w:eastAsia="Times New Roman" w:hAnsi="Times New Roman" w:cs="Times New Roman"/>
+          <w:b/>
+          <w:bCs/>
+          <w:lang w:eastAsia="en-GB"/>
+        </w:rPr>
+        <w:t xml:space="preserve">Status:</w:t>
+      </w:r>
+      <w:r>
+        <w:rPr>
+          <w:rFonts w:ascii="Times New Roman" w:eastAsia="Times New Roman" w:hAnsi="Times New Roman" w:cs="Times New Roman"/>
+          <w:b/>
+          <w:bCs/>
+          <w:lang w:eastAsia="en-GB"/>
+        </w:rPr>
+        <w:t xml:space="preserve"> </w:t>
+      </w:r>
+      <w:r>
+        <w:rPr>
+          <w:rFonts w:ascii="Times New Roman" w:eastAsia="Times New Roman" w:hAnsi="Times New Roman" w:cs="Times New Roman"/>
+          <w:i/>
+          <w:iCs/>
+          <w:lang w:eastAsia="en-GB"/>
+        </w:rPr>
+        <w:t xml:space="preserve">Work in progress</w:t>
+      </w:r>
+    </w:p>
+    <w:p>
+      <w:pPr>
+        <w:rPr>
+          <w:rFonts w:ascii="Times New Roman" w:eastAsia="Times New Roman" w:hAnsi="Times New Roman" w:cs="Times New Roman"/>
+          <w:lang w:eastAsia="en-GB"/>
+        </w:rPr>
+      </w:pPr>
+    </w:p>
+    <w:p>
+      <w:pPr>
+        <w:rPr>
+          <w:rFonts w:ascii="Times New Roman" w:eastAsia="Times New Roman" w:hAnsi="Times New Roman" w:cs="Times New Roman"/>
           <w:lang w:eastAsia="en-GB"/>
         </w:rPr>
       </w:pPr>
@@ -11255,7 +12605,7 @@
           <w:highlight w:val="yellow"/>
           <w:lang w:eastAsia="en-GB"/>
         </w:rPr>
-        <w:t xml:space="preserve">Ecorys to provide details. To be collected once and submitted within 3 months of enrolment.</w:t>
+        <w:t xml:space="preserve">tbc by Ecorys re. Value for Money assessment</w:t>
       </w:r>
     </w:p>
     <w:p>
@@ -11957,6 +13307,51 @@
       <w:pPr>
         <w:rPr>
           <w:rFonts w:ascii="Times New Roman" w:eastAsia="Times New Roman" w:hAnsi="Times New Roman" w:cs="Times New Roman"/>
+          <w:i/>
+          <w:iCs/>
+          <w:lang w:eastAsia="en-GB"/>
+        </w:rPr>
+      </w:pPr>
+      <w:r>
+        <w:rPr>
+          <w:rFonts w:ascii="Times New Roman" w:eastAsia="Times New Roman" w:hAnsi="Times New Roman" w:cs="Times New Roman"/>
+          <w:b/>
+          <w:bCs/>
+          <w:lang w:eastAsia="en-GB"/>
+        </w:rPr>
+        <w:t xml:space="preserve">Status:</w:t>
+      </w:r>
+      <w:r>
+        <w:rPr>
+          <w:rFonts w:ascii="Times New Roman" w:eastAsia="Times New Roman" w:hAnsi="Times New Roman" w:cs="Times New Roman"/>
+          <w:b/>
+          <w:bCs/>
+          <w:lang w:eastAsia="en-GB"/>
+        </w:rPr>
+        <w:t xml:space="preserve"> </w:t>
+      </w:r>
+      <w:r>
+        <w:rPr>
+          <w:rFonts w:ascii="Times New Roman" w:eastAsia="Times New Roman" w:hAnsi="Times New Roman" w:cs="Times New Roman"/>
+          <w:i/>
+          <w:iCs/>
+          <w:lang w:eastAsia="en-GB"/>
+        </w:rPr>
+        <w:t xml:space="preserve">Decided</w:t>
+      </w:r>
+    </w:p>
+    <w:p>
+      <w:pPr>
+        <w:rPr>
+          <w:rFonts w:ascii="Times New Roman" w:eastAsia="Times New Roman" w:hAnsi="Times New Roman" w:cs="Times New Roman"/>
+          <w:lang w:eastAsia="en-GB"/>
+        </w:rPr>
+      </w:pPr>
+    </w:p>
+    <w:p>
+      <w:pPr>
+        <w:rPr>
+          <w:rFonts w:ascii="Times New Roman" w:eastAsia="Times New Roman" w:hAnsi="Times New Roman" w:cs="Times New Roman"/>
           <w:lang w:eastAsia="en-GB"/>
         </w:rPr>
       </w:pPr>
@@ -12281,6 +13676,51 @@
       <w:pPr>
         <w:rPr>
           <w:rFonts w:ascii="Times New Roman" w:eastAsia="Times New Roman" w:hAnsi="Times New Roman" w:cs="Times New Roman"/>
+          <w:i/>
+          <w:iCs/>
+          <w:lang w:eastAsia="en-GB"/>
+        </w:rPr>
+      </w:pPr>
+      <w:r>
+        <w:rPr>
+          <w:rFonts w:ascii="Times New Roman" w:eastAsia="Times New Roman" w:hAnsi="Times New Roman" w:cs="Times New Roman"/>
+          <w:b/>
+          <w:bCs/>
+          <w:lang w:eastAsia="en-GB"/>
+        </w:rPr>
+        <w:t xml:space="preserve">Status:</w:t>
+      </w:r>
+      <w:r>
+        <w:rPr>
+          <w:rFonts w:ascii="Times New Roman" w:eastAsia="Times New Roman" w:hAnsi="Times New Roman" w:cs="Times New Roman"/>
+          <w:b/>
+          <w:bCs/>
+          <w:lang w:eastAsia="en-GB"/>
+        </w:rPr>
+        <w:t xml:space="preserve"> </w:t>
+      </w:r>
+      <w:r>
+        <w:rPr>
+          <w:rFonts w:ascii="Times New Roman" w:eastAsia="Times New Roman" w:hAnsi="Times New Roman" w:cs="Times New Roman"/>
+          <w:i/>
+          <w:iCs/>
+          <w:lang w:eastAsia="en-GB"/>
+        </w:rPr>
+        <w:t xml:space="preserve">Decided</w:t>
+      </w:r>
+    </w:p>
+    <w:p>
+      <w:pPr>
+        <w:rPr>
+          <w:rFonts w:ascii="Times New Roman" w:eastAsia="Times New Roman" w:hAnsi="Times New Roman" w:cs="Times New Roman"/>
+          <w:lang w:eastAsia="en-GB"/>
+        </w:rPr>
+      </w:pPr>
+    </w:p>
+    <w:p>
+      <w:pPr>
+        <w:rPr>
+          <w:rFonts w:ascii="Times New Roman" w:eastAsia="Times New Roman" w:hAnsi="Times New Roman" w:cs="Times New Roman"/>
           <w:lang w:eastAsia="en-GB"/>
         </w:rPr>
       </w:pPr>
@@ -12509,6 +13949,51 @@
       <w:pPr>
         <w:rPr>
           <w:rFonts w:ascii="Times New Roman" w:eastAsia="Times New Roman" w:hAnsi="Times New Roman" w:cs="Times New Roman"/>
+          <w:i/>
+          <w:iCs/>
+          <w:lang w:eastAsia="en-GB"/>
+        </w:rPr>
+      </w:pPr>
+      <w:r>
+        <w:rPr>
+          <w:rFonts w:ascii="Times New Roman" w:eastAsia="Times New Roman" w:hAnsi="Times New Roman" w:cs="Times New Roman"/>
+          <w:b/>
+          <w:bCs/>
+          <w:lang w:eastAsia="en-GB"/>
+        </w:rPr>
+        <w:t xml:space="preserve">Status:</w:t>
+      </w:r>
+      <w:r>
+        <w:rPr>
+          <w:rFonts w:ascii="Times New Roman" w:eastAsia="Times New Roman" w:hAnsi="Times New Roman" w:cs="Times New Roman"/>
+          <w:b/>
+          <w:bCs/>
+          <w:lang w:eastAsia="en-GB"/>
+        </w:rPr>
+        <w:t xml:space="preserve"> </w:t>
+      </w:r>
+      <w:r>
+        <w:rPr>
+          <w:rFonts w:ascii="Times New Roman" w:eastAsia="Times New Roman" w:hAnsi="Times New Roman" w:cs="Times New Roman"/>
+          <w:i/>
+          <w:iCs/>
+          <w:lang w:eastAsia="en-GB"/>
+        </w:rPr>
+        <w:t xml:space="preserve">Decided</w:t>
+      </w:r>
+    </w:p>
+    <w:p>
+      <w:pPr>
+        <w:rPr>
+          <w:rFonts w:ascii="Times New Roman" w:eastAsia="Times New Roman" w:hAnsi="Times New Roman" w:cs="Times New Roman"/>
+          <w:lang w:eastAsia="en-GB"/>
+        </w:rPr>
+      </w:pPr>
+    </w:p>
+    <w:p>
+      <w:pPr>
+        <w:rPr>
+          <w:rFonts w:ascii="Times New Roman" w:eastAsia="Times New Roman" w:hAnsi="Times New Roman" w:cs="Times New Roman"/>
           <w:lang w:eastAsia="en-GB"/>
         </w:rPr>
       </w:pPr>
@@ -12786,6 +14271,51 @@
       <w:pPr>
         <w:rPr>
           <w:rFonts w:ascii="Times New Roman" w:eastAsia="Times New Roman" w:hAnsi="Times New Roman" w:cs="Times New Roman"/>
+          <w:i/>
+          <w:iCs/>
+          <w:lang w:eastAsia="en-GB"/>
+        </w:rPr>
+      </w:pPr>
+      <w:r>
+        <w:rPr>
+          <w:rFonts w:ascii="Times New Roman" w:eastAsia="Times New Roman" w:hAnsi="Times New Roman" w:cs="Times New Roman"/>
+          <w:b/>
+          <w:bCs/>
+          <w:lang w:eastAsia="en-GB"/>
+        </w:rPr>
+        <w:t xml:space="preserve">Status:</w:t>
+      </w:r>
+      <w:r>
+        <w:rPr>
+          <w:rFonts w:ascii="Times New Roman" w:eastAsia="Times New Roman" w:hAnsi="Times New Roman" w:cs="Times New Roman"/>
+          <w:b/>
+          <w:bCs/>
+          <w:lang w:eastAsia="en-GB"/>
+        </w:rPr>
+        <w:t xml:space="preserve"> </w:t>
+      </w:r>
+      <w:r>
+        <w:rPr>
+          <w:rFonts w:ascii="Times New Roman" w:eastAsia="Times New Roman" w:hAnsi="Times New Roman" w:cs="Times New Roman"/>
+          <w:i/>
+          <w:iCs/>
+          <w:lang w:eastAsia="en-GB"/>
+        </w:rPr>
+        <w:t xml:space="preserve">Blocked</w:t>
+      </w:r>
+    </w:p>
+    <w:p>
+      <w:pPr>
+        <w:rPr>
+          <w:rFonts w:ascii="Times New Roman" w:eastAsia="Times New Roman" w:hAnsi="Times New Roman" w:cs="Times New Roman"/>
+          <w:lang w:eastAsia="en-GB"/>
+        </w:rPr>
+      </w:pPr>
+    </w:p>
+    <w:p>
+      <w:pPr>
+        <w:rPr>
+          <w:rFonts w:ascii="Times New Roman" w:eastAsia="Times New Roman" w:hAnsi="Times New Roman" w:cs="Times New Roman"/>
           <w:lang w:eastAsia="en-GB"/>
         </w:rPr>
       </w:pPr>
@@ -12831,7 +14361,7 @@
           <w:highlight w:val="yellow"/>
           <w:lang w:eastAsia="en-GB"/>
         </w:rPr>
-        <w:t xml:space="preserve">TBC on categories - waiting for engagement with providers</w:t>
+        <w:t xml:space="preserve">tbc - Ecorys to confirm categories after provider engagement</w:t>
       </w:r>
     </w:p>
     <w:p>
@@ -13115,6 +14645,51 @@
       <w:pPr>
         <w:rPr>
           <w:rFonts w:ascii="Times New Roman" w:eastAsia="Times New Roman" w:hAnsi="Times New Roman" w:cs="Times New Roman"/>
+          <w:i/>
+          <w:iCs/>
+          <w:lang w:eastAsia="en-GB"/>
+        </w:rPr>
+      </w:pPr>
+      <w:r>
+        <w:rPr>
+          <w:rFonts w:ascii="Times New Roman" w:eastAsia="Times New Roman" w:hAnsi="Times New Roman" w:cs="Times New Roman"/>
+          <w:b/>
+          <w:bCs/>
+          <w:lang w:eastAsia="en-GB"/>
+        </w:rPr>
+        <w:t xml:space="preserve">Status:</w:t>
+      </w:r>
+      <w:r>
+        <w:rPr>
+          <w:rFonts w:ascii="Times New Roman" w:eastAsia="Times New Roman" w:hAnsi="Times New Roman" w:cs="Times New Roman"/>
+          <w:b/>
+          <w:bCs/>
+          <w:lang w:eastAsia="en-GB"/>
+        </w:rPr>
+        <w:t xml:space="preserve"> </w:t>
+      </w:r>
+      <w:r>
+        <w:rPr>
+          <w:rFonts w:ascii="Times New Roman" w:eastAsia="Times New Roman" w:hAnsi="Times New Roman" w:cs="Times New Roman"/>
+          <w:i/>
+          <w:iCs/>
+          <w:lang w:eastAsia="en-GB"/>
+        </w:rPr>
+        <w:t xml:space="preserve">Blocked</w:t>
+      </w:r>
+    </w:p>
+    <w:p>
+      <w:pPr>
+        <w:rPr>
+          <w:rFonts w:ascii="Times New Roman" w:eastAsia="Times New Roman" w:hAnsi="Times New Roman" w:cs="Times New Roman"/>
+          <w:lang w:eastAsia="en-GB"/>
+        </w:rPr>
+      </w:pPr>
+    </w:p>
+    <w:p>
+      <w:pPr>
+        <w:rPr>
+          <w:rFonts w:ascii="Times New Roman" w:eastAsia="Times New Roman" w:hAnsi="Times New Roman" w:cs="Times New Roman"/>
           <w:lang w:eastAsia="en-GB"/>
         </w:rPr>
       </w:pPr>
@@ -13160,7 +14735,7 @@
           <w:highlight w:val="yellow"/>
           <w:lang w:eastAsia="en-GB"/>
         </w:rPr>
-        <w:t xml:space="preserve">TBC on categories - waiting for engagement with providers</w:t>
+        <w:t xml:space="preserve">tbc - Ecorys to confirm categories after provider engagement</w:t>
       </w:r>
     </w:p>
     <w:p>
@@ -13444,6 +15019,51 @@
       <w:pPr>
         <w:rPr>
           <w:rFonts w:ascii="Times New Roman" w:eastAsia="Times New Roman" w:hAnsi="Times New Roman" w:cs="Times New Roman"/>
+          <w:i/>
+          <w:iCs/>
+          <w:lang w:eastAsia="en-GB"/>
+        </w:rPr>
+      </w:pPr>
+      <w:r>
+        <w:rPr>
+          <w:rFonts w:ascii="Times New Roman" w:eastAsia="Times New Roman" w:hAnsi="Times New Roman" w:cs="Times New Roman"/>
+          <w:b/>
+          <w:bCs/>
+          <w:lang w:eastAsia="en-GB"/>
+        </w:rPr>
+        <w:t xml:space="preserve">Status:</w:t>
+      </w:r>
+      <w:r>
+        <w:rPr>
+          <w:rFonts w:ascii="Times New Roman" w:eastAsia="Times New Roman" w:hAnsi="Times New Roman" w:cs="Times New Roman"/>
+          <w:b/>
+          <w:bCs/>
+          <w:lang w:eastAsia="en-GB"/>
+        </w:rPr>
+        <w:t xml:space="preserve"> </w:t>
+      </w:r>
+      <w:r>
+        <w:rPr>
+          <w:rFonts w:ascii="Times New Roman" w:eastAsia="Times New Roman" w:hAnsi="Times New Roman" w:cs="Times New Roman"/>
+          <w:i/>
+          <w:iCs/>
+          <w:lang w:eastAsia="en-GB"/>
+        </w:rPr>
+        <w:t xml:space="preserve">Blocked</w:t>
+      </w:r>
+    </w:p>
+    <w:p>
+      <w:pPr>
+        <w:rPr>
+          <w:rFonts w:ascii="Times New Roman" w:eastAsia="Times New Roman" w:hAnsi="Times New Roman" w:cs="Times New Roman"/>
+          <w:lang w:eastAsia="en-GB"/>
+        </w:rPr>
+      </w:pPr>
+    </w:p>
+    <w:p>
+      <w:pPr>
+        <w:rPr>
+          <w:rFonts w:ascii="Times New Roman" w:eastAsia="Times New Roman" w:hAnsi="Times New Roman" w:cs="Times New Roman"/>
           <w:lang w:eastAsia="en-GB"/>
         </w:rPr>
       </w:pPr>
@@ -13489,7 +15109,7 @@
           <w:highlight w:val="yellow"/>
           <w:lang w:eastAsia="en-GB"/>
         </w:rPr>
-        <w:t xml:space="preserve">TBC on categories - waiting for engagement with providers</w:t>
+        <w:t xml:space="preserve">tbc - Ecorys to confirm categories after provider engagement</w:t>
       </w:r>
     </w:p>
     <w:p>
@@ -14062,6 +15682,51 @@
       <w:pPr>
         <w:rPr>
           <w:rFonts w:ascii="Times New Roman" w:eastAsia="Times New Roman" w:hAnsi="Times New Roman" w:cs="Times New Roman"/>
+          <w:i/>
+          <w:iCs/>
+          <w:lang w:eastAsia="en-GB"/>
+        </w:rPr>
+      </w:pPr>
+      <w:r>
+        <w:rPr>
+          <w:rFonts w:ascii="Times New Roman" w:eastAsia="Times New Roman" w:hAnsi="Times New Roman" w:cs="Times New Roman"/>
+          <w:b/>
+          <w:bCs/>
+          <w:lang w:eastAsia="en-GB"/>
+        </w:rPr>
+        <w:t xml:space="preserve">Status:</w:t>
+      </w:r>
+      <w:r>
+        <w:rPr>
+          <w:rFonts w:ascii="Times New Roman" w:eastAsia="Times New Roman" w:hAnsi="Times New Roman" w:cs="Times New Roman"/>
+          <w:b/>
+          <w:bCs/>
+          <w:lang w:eastAsia="en-GB"/>
+        </w:rPr>
+        <w:t xml:space="preserve"> </w:t>
+      </w:r>
+      <w:r>
+        <w:rPr>
+          <w:rFonts w:ascii="Times New Roman" w:eastAsia="Times New Roman" w:hAnsi="Times New Roman" w:cs="Times New Roman"/>
+          <w:i/>
+          <w:iCs/>
+          <w:lang w:eastAsia="en-GB"/>
+        </w:rPr>
+        <w:t xml:space="preserve">Decided</w:t>
+      </w:r>
+    </w:p>
+    <w:p>
+      <w:pPr>
+        <w:rPr>
+          <w:rFonts w:ascii="Times New Roman" w:eastAsia="Times New Roman" w:hAnsi="Times New Roman" w:cs="Times New Roman"/>
+          <w:lang w:eastAsia="en-GB"/>
+        </w:rPr>
+      </w:pPr>
+    </w:p>
+    <w:p>
+      <w:pPr>
+        <w:rPr>
+          <w:rFonts w:ascii="Times New Roman" w:eastAsia="Times New Roman" w:hAnsi="Times New Roman" w:cs="Times New Roman"/>
           <w:lang w:eastAsia="en-GB"/>
         </w:rPr>
       </w:pPr>
@@ -14290,6 +15955,51 @@
       <w:pPr>
         <w:rPr>
           <w:rFonts w:ascii="Times New Roman" w:eastAsia="Times New Roman" w:hAnsi="Times New Roman" w:cs="Times New Roman"/>
+          <w:i/>
+          <w:iCs/>
+          <w:lang w:eastAsia="en-GB"/>
+        </w:rPr>
+      </w:pPr>
+      <w:r>
+        <w:rPr>
+          <w:rFonts w:ascii="Times New Roman" w:eastAsia="Times New Roman" w:hAnsi="Times New Roman" w:cs="Times New Roman"/>
+          <w:b/>
+          <w:bCs/>
+          <w:lang w:eastAsia="en-GB"/>
+        </w:rPr>
+        <w:t xml:space="preserve">Status:</w:t>
+      </w:r>
+      <w:r>
+        <w:rPr>
+          <w:rFonts w:ascii="Times New Roman" w:eastAsia="Times New Roman" w:hAnsi="Times New Roman" w:cs="Times New Roman"/>
+          <w:b/>
+          <w:bCs/>
+          <w:lang w:eastAsia="en-GB"/>
+        </w:rPr>
+        <w:t xml:space="preserve"> </w:t>
+      </w:r>
+      <w:r>
+        <w:rPr>
+          <w:rFonts w:ascii="Times New Roman" w:eastAsia="Times New Roman" w:hAnsi="Times New Roman" w:cs="Times New Roman"/>
+          <w:i/>
+          <w:iCs/>
+          <w:lang w:eastAsia="en-GB"/>
+        </w:rPr>
+        <w:t xml:space="preserve">Decided</w:t>
+      </w:r>
+    </w:p>
+    <w:p>
+      <w:pPr>
+        <w:rPr>
+          <w:rFonts w:ascii="Times New Roman" w:eastAsia="Times New Roman" w:hAnsi="Times New Roman" w:cs="Times New Roman"/>
+          <w:lang w:eastAsia="en-GB"/>
+        </w:rPr>
+      </w:pPr>
+    </w:p>
+    <w:p>
+      <w:pPr>
+        <w:rPr>
+          <w:rFonts w:ascii="Times New Roman" w:eastAsia="Times New Roman" w:hAnsi="Times New Roman" w:cs="Times New Roman"/>
           <w:lang w:eastAsia="en-GB"/>
         </w:rPr>
       </w:pPr>
@@ -14335,7 +16045,7 @@
           <w:highlight w:val="yellow"/>
           <w:lang w:eastAsia="en-GB"/>
         </w:rPr>
-        <w:t xml:space="preserve">Date of completion of the final qualifying  outcome.</w:t>
+        <w:t xml:space="preserve">None</w:t>
       </w:r>
     </w:p>
     <w:p>
@@ -14626,6 +16336,51 @@
       <w:pPr>
         <w:rPr>
           <w:rFonts w:ascii="Times New Roman" w:eastAsia="Times New Roman" w:hAnsi="Times New Roman" w:cs="Times New Roman"/>
+          <w:i/>
+          <w:iCs/>
+          <w:lang w:eastAsia="en-GB"/>
+        </w:rPr>
+      </w:pPr>
+      <w:r>
+        <w:rPr>
+          <w:rFonts w:ascii="Times New Roman" w:eastAsia="Times New Roman" w:hAnsi="Times New Roman" w:cs="Times New Roman"/>
+          <w:b/>
+          <w:bCs/>
+          <w:lang w:eastAsia="en-GB"/>
+        </w:rPr>
+        <w:t xml:space="preserve">Status:</w:t>
+      </w:r>
+      <w:r>
+        <w:rPr>
+          <w:rFonts w:ascii="Times New Roman" w:eastAsia="Times New Roman" w:hAnsi="Times New Roman" w:cs="Times New Roman"/>
+          <w:b/>
+          <w:bCs/>
+          <w:lang w:eastAsia="en-GB"/>
+        </w:rPr>
+        <w:t xml:space="preserve"> </w:t>
+      </w:r>
+      <w:r>
+        <w:rPr>
+          <w:rFonts w:ascii="Times New Roman" w:eastAsia="Times New Roman" w:hAnsi="Times New Roman" w:cs="Times New Roman"/>
+          <w:i/>
+          <w:iCs/>
+          <w:lang w:eastAsia="en-GB"/>
+        </w:rPr>
+        <w:t xml:space="preserve">Decided</w:t>
+      </w:r>
+    </w:p>
+    <w:p>
+      <w:pPr>
+        <w:rPr>
+          <w:rFonts w:ascii="Times New Roman" w:eastAsia="Times New Roman" w:hAnsi="Times New Roman" w:cs="Times New Roman"/>
+          <w:lang w:eastAsia="en-GB"/>
+        </w:rPr>
+      </w:pPr>
+    </w:p>
+    <w:p>
+      <w:pPr>
+        <w:rPr>
+          <w:rFonts w:ascii="Times New Roman" w:eastAsia="Times New Roman" w:hAnsi="Times New Roman" w:cs="Times New Roman"/>
           <w:lang w:eastAsia="en-GB"/>
         </w:rPr>
       </w:pPr>
@@ -14671,7 +16426,7 @@
           <w:highlight w:val="yellow"/>
           <w:lang w:eastAsia="en-GB"/>
         </w:rPr>
-        <w:t xml:space="preserve">Selection of (at least) 3 intermediate outcomes achieved.</w:t>
+        <w:t xml:space="preserve">None</w:t>
       </w:r>
     </w:p>
     <w:p>
@@ -15370,6 +17125,51 @@
       <w:pPr>
         <w:rPr>
           <w:rFonts w:ascii="Times New Roman" w:eastAsia="Times New Roman" w:hAnsi="Times New Roman" w:cs="Times New Roman"/>
+          <w:i/>
+          <w:iCs/>
+          <w:lang w:eastAsia="en-GB"/>
+        </w:rPr>
+      </w:pPr>
+      <w:r>
+        <w:rPr>
+          <w:rFonts w:ascii="Times New Roman" w:eastAsia="Times New Roman" w:hAnsi="Times New Roman" w:cs="Times New Roman"/>
+          <w:b/>
+          <w:bCs/>
+          <w:lang w:eastAsia="en-GB"/>
+        </w:rPr>
+        <w:t xml:space="preserve">Status:</w:t>
+      </w:r>
+      <w:r>
+        <w:rPr>
+          <w:rFonts w:ascii="Times New Roman" w:eastAsia="Times New Roman" w:hAnsi="Times New Roman" w:cs="Times New Roman"/>
+          <w:b/>
+          <w:bCs/>
+          <w:lang w:eastAsia="en-GB"/>
+        </w:rPr>
+        <w:t xml:space="preserve"> </w:t>
+      </w:r>
+      <w:r>
+        <w:rPr>
+          <w:rFonts w:ascii="Times New Roman" w:eastAsia="Times New Roman" w:hAnsi="Times New Roman" w:cs="Times New Roman"/>
+          <w:i/>
+          <w:iCs/>
+          <w:lang w:eastAsia="en-GB"/>
+        </w:rPr>
+        <w:t xml:space="preserve">Decided</w:t>
+      </w:r>
+    </w:p>
+    <w:p>
+      <w:pPr>
+        <w:rPr>
+          <w:rFonts w:ascii="Times New Roman" w:eastAsia="Times New Roman" w:hAnsi="Times New Roman" w:cs="Times New Roman"/>
+          <w:lang w:eastAsia="en-GB"/>
+        </w:rPr>
+      </w:pPr>
+    </w:p>
+    <w:p>
+      <w:pPr>
+        <w:rPr>
+          <w:rFonts w:ascii="Times New Roman" w:eastAsia="Times New Roman" w:hAnsi="Times New Roman" w:cs="Times New Roman"/>
           <w:lang w:eastAsia="en-GB"/>
         </w:rPr>
       </w:pPr>
@@ -15647,6 +17447,51 @@
       <w:pPr>
         <w:rPr>
           <w:rFonts w:ascii="Times New Roman" w:eastAsia="Times New Roman" w:hAnsi="Times New Roman" w:cs="Times New Roman"/>
+          <w:i/>
+          <w:iCs/>
+          <w:lang w:eastAsia="en-GB"/>
+        </w:rPr>
+      </w:pPr>
+      <w:r>
+        <w:rPr>
+          <w:rFonts w:ascii="Times New Roman" w:eastAsia="Times New Roman" w:hAnsi="Times New Roman" w:cs="Times New Roman"/>
+          <w:b/>
+          <w:bCs/>
+          <w:lang w:eastAsia="en-GB"/>
+        </w:rPr>
+        <w:t xml:space="preserve">Status:</w:t>
+      </w:r>
+      <w:r>
+        <w:rPr>
+          <w:rFonts w:ascii="Times New Roman" w:eastAsia="Times New Roman" w:hAnsi="Times New Roman" w:cs="Times New Roman"/>
+          <w:b/>
+          <w:bCs/>
+          <w:lang w:eastAsia="en-GB"/>
+        </w:rPr>
+        <w:t xml:space="preserve"> </w:t>
+      </w:r>
+      <w:r>
+        <w:rPr>
+          <w:rFonts w:ascii="Times New Roman" w:eastAsia="Times New Roman" w:hAnsi="Times New Roman" w:cs="Times New Roman"/>
+          <w:i/>
+          <w:iCs/>
+          <w:lang w:eastAsia="en-GB"/>
+        </w:rPr>
+        <w:t xml:space="preserve">Decided</w:t>
+      </w:r>
+    </w:p>
+    <w:p>
+      <w:pPr>
+        <w:rPr>
+          <w:rFonts w:ascii="Times New Roman" w:eastAsia="Times New Roman" w:hAnsi="Times New Roman" w:cs="Times New Roman"/>
+          <w:lang w:eastAsia="en-GB"/>
+        </w:rPr>
+      </w:pPr>
+    </w:p>
+    <w:p>
+      <w:pPr>
+        <w:rPr>
+          <w:rFonts w:ascii="Times New Roman" w:eastAsia="Times New Roman" w:hAnsi="Times New Roman" w:cs="Times New Roman"/>
           <w:lang w:eastAsia="en-GB"/>
         </w:rPr>
       </w:pPr>
@@ -15875,6 +17720,51 @@
       <w:pPr>
         <w:rPr>
           <w:rFonts w:ascii="Times New Roman" w:eastAsia="Times New Roman" w:hAnsi="Times New Roman" w:cs="Times New Roman"/>
+          <w:i/>
+          <w:iCs/>
+          <w:lang w:eastAsia="en-GB"/>
+        </w:rPr>
+      </w:pPr>
+      <w:r>
+        <w:rPr>
+          <w:rFonts w:ascii="Times New Roman" w:eastAsia="Times New Roman" w:hAnsi="Times New Roman" w:cs="Times New Roman"/>
+          <w:b/>
+          <w:bCs/>
+          <w:lang w:eastAsia="en-GB"/>
+        </w:rPr>
+        <w:t xml:space="preserve">Status:</w:t>
+      </w:r>
+      <w:r>
+        <w:rPr>
+          <w:rFonts w:ascii="Times New Roman" w:eastAsia="Times New Roman" w:hAnsi="Times New Roman" w:cs="Times New Roman"/>
+          <w:b/>
+          <w:bCs/>
+          <w:lang w:eastAsia="en-GB"/>
+        </w:rPr>
+        <w:t xml:space="preserve"> </w:t>
+      </w:r>
+      <w:r>
+        <w:rPr>
+          <w:rFonts w:ascii="Times New Roman" w:eastAsia="Times New Roman" w:hAnsi="Times New Roman" w:cs="Times New Roman"/>
+          <w:i/>
+          <w:iCs/>
+          <w:lang w:eastAsia="en-GB"/>
+        </w:rPr>
+        <w:t xml:space="preserve">Decided</w:t>
+      </w:r>
+    </w:p>
+    <w:p>
+      <w:pPr>
+        <w:rPr>
+          <w:rFonts w:ascii="Times New Roman" w:eastAsia="Times New Roman" w:hAnsi="Times New Roman" w:cs="Times New Roman"/>
+          <w:lang w:eastAsia="en-GB"/>
+        </w:rPr>
+      </w:pPr>
+    </w:p>
+    <w:p>
+      <w:pPr>
+        <w:rPr>
+          <w:rFonts w:ascii="Times New Roman" w:eastAsia="Times New Roman" w:hAnsi="Times New Roman" w:cs="Times New Roman"/>
           <w:lang w:eastAsia="en-GB"/>
         </w:rPr>
       </w:pPr>
@@ -16152,6 +18042,51 @@
       <w:pPr>
         <w:rPr>
           <w:rFonts w:ascii="Times New Roman" w:eastAsia="Times New Roman" w:hAnsi="Times New Roman" w:cs="Times New Roman"/>
+          <w:i/>
+          <w:iCs/>
+          <w:lang w:eastAsia="en-GB"/>
+        </w:rPr>
+      </w:pPr>
+      <w:r>
+        <w:rPr>
+          <w:rFonts w:ascii="Times New Roman" w:eastAsia="Times New Roman" w:hAnsi="Times New Roman" w:cs="Times New Roman"/>
+          <w:b/>
+          <w:bCs/>
+          <w:lang w:eastAsia="en-GB"/>
+        </w:rPr>
+        <w:t xml:space="preserve">Status:</w:t>
+      </w:r>
+      <w:r>
+        <w:rPr>
+          <w:rFonts w:ascii="Times New Roman" w:eastAsia="Times New Roman" w:hAnsi="Times New Roman" w:cs="Times New Roman"/>
+          <w:b/>
+          <w:bCs/>
+          <w:lang w:eastAsia="en-GB"/>
+        </w:rPr>
+        <w:t xml:space="preserve"> </w:t>
+      </w:r>
+      <w:r>
+        <w:rPr>
+          <w:rFonts w:ascii="Times New Roman" w:eastAsia="Times New Roman" w:hAnsi="Times New Roman" w:cs="Times New Roman"/>
+          <w:i/>
+          <w:iCs/>
+          <w:lang w:eastAsia="en-GB"/>
+        </w:rPr>
+        <w:t xml:space="preserve">Pending consideration</w:t>
+      </w:r>
+    </w:p>
+    <w:p>
+      <w:pPr>
+        <w:rPr>
+          <w:rFonts w:ascii="Times New Roman" w:eastAsia="Times New Roman" w:hAnsi="Times New Roman" w:cs="Times New Roman"/>
+          <w:lang w:eastAsia="en-GB"/>
+        </w:rPr>
+      </w:pPr>
+    </w:p>
+    <w:p>
+      <w:pPr>
+        <w:rPr>
+          <w:rFonts w:ascii="Times New Roman" w:eastAsia="Times New Roman" w:hAnsi="Times New Roman" w:cs="Times New Roman"/>
           <w:lang w:eastAsia="en-GB"/>
         </w:rPr>
       </w:pPr>
@@ -16380,6 +18315,51 @@
       <w:pPr>
         <w:rPr>
           <w:rFonts w:ascii="Times New Roman" w:eastAsia="Times New Roman" w:hAnsi="Times New Roman" w:cs="Times New Roman"/>
+          <w:i/>
+          <w:iCs/>
+          <w:lang w:eastAsia="en-GB"/>
+        </w:rPr>
+      </w:pPr>
+      <w:r>
+        <w:rPr>
+          <w:rFonts w:ascii="Times New Roman" w:eastAsia="Times New Roman" w:hAnsi="Times New Roman" w:cs="Times New Roman"/>
+          <w:b/>
+          <w:bCs/>
+          <w:lang w:eastAsia="en-GB"/>
+        </w:rPr>
+        <w:t xml:space="preserve">Status:</w:t>
+      </w:r>
+      <w:r>
+        <w:rPr>
+          <w:rFonts w:ascii="Times New Roman" w:eastAsia="Times New Roman" w:hAnsi="Times New Roman" w:cs="Times New Roman"/>
+          <w:b/>
+          <w:bCs/>
+          <w:lang w:eastAsia="en-GB"/>
+        </w:rPr>
+        <w:t xml:space="preserve"> </w:t>
+      </w:r>
+      <w:r>
+        <w:rPr>
+          <w:rFonts w:ascii="Times New Roman" w:eastAsia="Times New Roman" w:hAnsi="Times New Roman" w:cs="Times New Roman"/>
+          <w:i/>
+          <w:iCs/>
+          <w:lang w:eastAsia="en-GB"/>
+        </w:rPr>
+        <w:t xml:space="preserve">Decided</w:t>
+      </w:r>
+    </w:p>
+    <w:p>
+      <w:pPr>
+        <w:rPr>
+          <w:rFonts w:ascii="Times New Roman" w:eastAsia="Times New Roman" w:hAnsi="Times New Roman" w:cs="Times New Roman"/>
+          <w:lang w:eastAsia="en-GB"/>
+        </w:rPr>
+      </w:pPr>
+    </w:p>
+    <w:p>
+      <w:pPr>
+        <w:rPr>
+          <w:rFonts w:ascii="Times New Roman" w:eastAsia="Times New Roman" w:hAnsi="Times New Roman" w:cs="Times New Roman"/>
           <w:lang w:eastAsia="en-GB"/>
         </w:rPr>
       </w:pPr>
@@ -16596,6 +18576,51 @@
         </w:tc>
       </w:tr>
     </w:tbl>
+    <w:p>
+      <w:pPr>
+        <w:rPr>
+          <w:rFonts w:ascii="Times New Roman" w:eastAsia="Times New Roman" w:hAnsi="Times New Roman" w:cs="Times New Roman"/>
+          <w:lang w:eastAsia="en-GB"/>
+        </w:rPr>
+      </w:pPr>
+    </w:p>
+    <w:p>
+      <w:pPr>
+        <w:rPr>
+          <w:rFonts w:ascii="Times New Roman" w:eastAsia="Times New Roman" w:hAnsi="Times New Roman" w:cs="Times New Roman"/>
+          <w:i/>
+          <w:iCs/>
+          <w:lang w:eastAsia="en-GB"/>
+        </w:rPr>
+      </w:pPr>
+      <w:r>
+        <w:rPr>
+          <w:rFonts w:ascii="Times New Roman" w:eastAsia="Times New Roman" w:hAnsi="Times New Roman" w:cs="Times New Roman"/>
+          <w:b/>
+          <w:bCs/>
+          <w:lang w:eastAsia="en-GB"/>
+        </w:rPr>
+        <w:t xml:space="preserve">Status:</w:t>
+      </w:r>
+      <w:r>
+        <w:rPr>
+          <w:rFonts w:ascii="Times New Roman" w:eastAsia="Times New Roman" w:hAnsi="Times New Roman" w:cs="Times New Roman"/>
+          <w:b/>
+          <w:bCs/>
+          <w:lang w:eastAsia="en-GB"/>
+        </w:rPr>
+        <w:t xml:space="preserve"> </w:t>
+      </w:r>
+      <w:r>
+        <w:rPr>
+          <w:rFonts w:ascii="Times New Roman" w:eastAsia="Times New Roman" w:hAnsi="Times New Roman" w:cs="Times New Roman"/>
+          <w:i/>
+          <w:iCs/>
+          <w:lang w:eastAsia="en-GB"/>
+        </w:rPr>
+        <w:t xml:space="preserve">Decided</w:t>
+      </w:r>
+    </w:p>
     <w:p>
       <w:pPr>
         <w:rPr>
@@ -17132,6 +19157,51 @@
       <w:pPr>
         <w:rPr>
           <w:rFonts w:ascii="Times New Roman" w:eastAsia="Times New Roman" w:hAnsi="Times New Roman" w:cs="Times New Roman"/>
+          <w:i/>
+          <w:iCs/>
+          <w:lang w:eastAsia="en-GB"/>
+        </w:rPr>
+      </w:pPr>
+      <w:r>
+        <w:rPr>
+          <w:rFonts w:ascii="Times New Roman" w:eastAsia="Times New Roman" w:hAnsi="Times New Roman" w:cs="Times New Roman"/>
+          <w:b/>
+          <w:bCs/>
+          <w:lang w:eastAsia="en-GB"/>
+        </w:rPr>
+        <w:t xml:space="preserve">Status:</w:t>
+      </w:r>
+      <w:r>
+        <w:rPr>
+          <w:rFonts w:ascii="Times New Roman" w:eastAsia="Times New Roman" w:hAnsi="Times New Roman" w:cs="Times New Roman"/>
+          <w:b/>
+          <w:bCs/>
+          <w:lang w:eastAsia="en-GB"/>
+        </w:rPr>
+        <w:t xml:space="preserve"> </w:t>
+      </w:r>
+      <w:r>
+        <w:rPr>
+          <w:rFonts w:ascii="Times New Roman" w:eastAsia="Times New Roman" w:hAnsi="Times New Roman" w:cs="Times New Roman"/>
+          <w:i/>
+          <w:iCs/>
+          <w:lang w:eastAsia="en-GB"/>
+        </w:rPr>
+        <w:t xml:space="preserve">Decided</w:t>
+      </w:r>
+    </w:p>
+    <w:p>
+      <w:pPr>
+        <w:rPr>
+          <w:rFonts w:ascii="Times New Roman" w:eastAsia="Times New Roman" w:hAnsi="Times New Roman" w:cs="Times New Roman"/>
+          <w:lang w:eastAsia="en-GB"/>
+        </w:rPr>
+      </w:pPr>
+    </w:p>
+    <w:p>
+      <w:pPr>
+        <w:rPr>
+          <w:rFonts w:ascii="Times New Roman" w:eastAsia="Times New Roman" w:hAnsi="Times New Roman" w:cs="Times New Roman"/>
           <w:lang w:eastAsia="en-GB"/>
         </w:rPr>
       </w:pPr>
@@ -17348,6 +19418,51 @@
         </w:tc>
       </w:tr>
     </w:tbl>
+    <w:p>
+      <w:pPr>
+        <w:rPr>
+          <w:rFonts w:ascii="Times New Roman" w:eastAsia="Times New Roman" w:hAnsi="Times New Roman" w:cs="Times New Roman"/>
+          <w:lang w:eastAsia="en-GB"/>
+        </w:rPr>
+      </w:pPr>
+    </w:p>
+    <w:p>
+      <w:pPr>
+        <w:rPr>
+          <w:rFonts w:ascii="Times New Roman" w:eastAsia="Times New Roman" w:hAnsi="Times New Roman" w:cs="Times New Roman"/>
+          <w:i/>
+          <w:iCs/>
+          <w:lang w:eastAsia="en-GB"/>
+        </w:rPr>
+      </w:pPr>
+      <w:r>
+        <w:rPr>
+          <w:rFonts w:ascii="Times New Roman" w:eastAsia="Times New Roman" w:hAnsi="Times New Roman" w:cs="Times New Roman"/>
+          <w:b/>
+          <w:bCs/>
+          <w:lang w:eastAsia="en-GB"/>
+        </w:rPr>
+        <w:t xml:space="preserve">Status:</w:t>
+      </w:r>
+      <w:r>
+        <w:rPr>
+          <w:rFonts w:ascii="Times New Roman" w:eastAsia="Times New Roman" w:hAnsi="Times New Roman" w:cs="Times New Roman"/>
+          <w:b/>
+          <w:bCs/>
+          <w:lang w:eastAsia="en-GB"/>
+        </w:rPr>
+        <w:t xml:space="preserve"> </w:t>
+      </w:r>
+      <w:r>
+        <w:rPr>
+          <w:rFonts w:ascii="Times New Roman" w:eastAsia="Times New Roman" w:hAnsi="Times New Roman" w:cs="Times New Roman"/>
+          <w:i/>
+          <w:iCs/>
+          <w:lang w:eastAsia="en-GB"/>
+        </w:rPr>
+        <w:t xml:space="preserve">Decided</w:t>
+      </w:r>
+    </w:p>
     <w:p>
       <w:pPr>
         <w:rPr>
@@ -17884,6 +19999,51 @@
       <w:pPr>
         <w:rPr>
           <w:rFonts w:ascii="Times New Roman" w:eastAsia="Times New Roman" w:hAnsi="Times New Roman" w:cs="Times New Roman"/>
+          <w:i/>
+          <w:iCs/>
+          <w:lang w:eastAsia="en-GB"/>
+        </w:rPr>
+      </w:pPr>
+      <w:r>
+        <w:rPr>
+          <w:rFonts w:ascii="Times New Roman" w:eastAsia="Times New Roman" w:hAnsi="Times New Roman" w:cs="Times New Roman"/>
+          <w:b/>
+          <w:bCs/>
+          <w:lang w:eastAsia="en-GB"/>
+        </w:rPr>
+        <w:t xml:space="preserve">Status:</w:t>
+      </w:r>
+      <w:r>
+        <w:rPr>
+          <w:rFonts w:ascii="Times New Roman" w:eastAsia="Times New Roman" w:hAnsi="Times New Roman" w:cs="Times New Roman"/>
+          <w:b/>
+          <w:bCs/>
+          <w:lang w:eastAsia="en-GB"/>
+        </w:rPr>
+        <w:t xml:space="preserve"> </w:t>
+      </w:r>
+      <w:r>
+        <w:rPr>
+          <w:rFonts w:ascii="Times New Roman" w:eastAsia="Times New Roman" w:hAnsi="Times New Roman" w:cs="Times New Roman"/>
+          <w:i/>
+          <w:iCs/>
+          <w:lang w:eastAsia="en-GB"/>
+        </w:rPr>
+        <w:t xml:space="preserve">Decided</w:t>
+      </w:r>
+    </w:p>
+    <w:p>
+      <w:pPr>
+        <w:rPr>
+          <w:rFonts w:ascii="Times New Roman" w:eastAsia="Times New Roman" w:hAnsi="Times New Roman" w:cs="Times New Roman"/>
+          <w:lang w:eastAsia="en-GB"/>
+        </w:rPr>
+      </w:pPr>
+    </w:p>
+    <w:p>
+      <w:pPr>
+        <w:rPr>
+          <w:rFonts w:ascii="Times New Roman" w:eastAsia="Times New Roman" w:hAnsi="Times New Roman" w:cs="Times New Roman"/>
           <w:lang w:eastAsia="en-GB"/>
         </w:rPr>
       </w:pPr>
@@ -18112,6 +20272,51 @@
       <w:pPr>
         <w:rPr>
           <w:rFonts w:ascii="Times New Roman" w:eastAsia="Times New Roman" w:hAnsi="Times New Roman" w:cs="Times New Roman"/>
+          <w:i/>
+          <w:iCs/>
+          <w:lang w:eastAsia="en-GB"/>
+        </w:rPr>
+      </w:pPr>
+      <w:r>
+        <w:rPr>
+          <w:rFonts w:ascii="Times New Roman" w:eastAsia="Times New Roman" w:hAnsi="Times New Roman" w:cs="Times New Roman"/>
+          <w:b/>
+          <w:bCs/>
+          <w:lang w:eastAsia="en-GB"/>
+        </w:rPr>
+        <w:t xml:space="preserve">Status:</w:t>
+      </w:r>
+      <w:r>
+        <w:rPr>
+          <w:rFonts w:ascii="Times New Roman" w:eastAsia="Times New Roman" w:hAnsi="Times New Roman" w:cs="Times New Roman"/>
+          <w:b/>
+          <w:bCs/>
+          <w:lang w:eastAsia="en-GB"/>
+        </w:rPr>
+        <w:t xml:space="preserve"> </w:t>
+      </w:r>
+      <w:r>
+        <w:rPr>
+          <w:rFonts w:ascii="Times New Roman" w:eastAsia="Times New Roman" w:hAnsi="Times New Roman" w:cs="Times New Roman"/>
+          <w:i/>
+          <w:iCs/>
+          <w:lang w:eastAsia="en-GB"/>
+        </w:rPr>
+        <w:t xml:space="preserve">Decided</w:t>
+      </w:r>
+    </w:p>
+    <w:p>
+      <w:pPr>
+        <w:rPr>
+          <w:rFonts w:ascii="Times New Roman" w:eastAsia="Times New Roman" w:hAnsi="Times New Roman" w:cs="Times New Roman"/>
+          <w:lang w:eastAsia="en-GB"/>
+        </w:rPr>
+      </w:pPr>
+    </w:p>
+    <w:p>
+      <w:pPr>
+        <w:rPr>
+          <w:rFonts w:ascii="Times New Roman" w:eastAsia="Times New Roman" w:hAnsi="Times New Roman" w:cs="Times New Roman"/>
           <w:lang w:eastAsia="en-GB"/>
         </w:rPr>
       </w:pPr>
@@ -18157,7 +20362,7 @@
           <w:highlight w:val="yellow"/>
           <w:lang w:eastAsia="en-GB"/>
         </w:rPr>
-        <w:t xml:space="preserve">description tbc - ask providers once, at the end of the programme, to go through list of participants and estimate whether, and when, participants stopped engaging.</w:t>
+        <w:t xml:space="preserve">None</w:t>
       </w:r>
     </w:p>
     <w:p>
@@ -18204,7 +20409,6 @@
     <w:p/>
     <w:p>
       <w:r>
-        <w:lastRenderedPageBreak/>
         <w:br w:type="page"/>
       </w:r>
     </w:p>
@@ -32079,7 +34283,7 @@
   <w:style w:type="paragraph" w:default="1" w:styleId="Normal">
     <w:name w:val="Normal"/>
     <w:qFormat/>
-    <w:rsid w:val="00EC10B2"/>
+    <w:rsid w:val="00671BB4"/>
   </w:style>
   <w:style w:type="paragraph" w:styleId="Heading1">
     <w:name w:val="heading 1"/>

--- a/assets/spec/specification.docx
+++ b/assets/spec/specification.docx
@@ -121,7 +121,7 @@
         <w:rPr>
           <w:lang w:eastAsia="en-GB"/>
         </w:rPr>
-        <w:t xml:space="preserve">Version 46312e0</w:t>
+        <w:t xml:space="preserve">Version f13a7b2</w:t>
       </w:r>
     </w:p>
     <w:p>
@@ -1124,7 +1124,7 @@
               <w:cnfStyle w:val="000000000000" w:firstRow="0" w:lastRow="0" w:firstColumn="0" w:lastColumn="0" w:oddVBand="0" w:evenVBand="0" w:oddHBand="0" w:evenHBand="0" w:firstRowFirstColumn="0" w:firstRowLastColumn="0" w:lastRowFirstColumn="0" w:lastRowLastColumn="0"/>
             </w:pPr>
             <w:r>
-              <w:t xml:space="preserve">YYYY-MM</w:t>
+              <w:t xml:space="preserve">YYYY</w:t>
             </w:r>
           </w:p>
         </w:tc>
@@ -2281,7 +2281,7 @@
                 <w:rFonts w:ascii="Times New Roman" w:eastAsia="Times New Roman" w:hAnsi="Times New Roman" w:cs="Times New Roman"/>
                 <w:lang w:eastAsia="en-GB"/>
               </w:rPr>
-              <w:t xml:space="preserve">YYYY-MM</w:t>
+              <w:t xml:space="preserve">YYYY</w:t>
             </w:r>
           </w:p>
         </w:tc>
@@ -2481,7 +2481,7 @@
           <w:highlight w:val="yellow"/>
           <w:lang w:eastAsia="en-GB"/>
         </w:rPr>
-        <w:t xml:space="preserve">JF - 'Change to age' TR - 'Would be good to understand who (at HO?) wants age rather than age bracket - what's the purpose? Palladium and Ecorys both happy with bracketing and obviously it minimises the disclosiveness of the data.'</w:t>
+        <w:t xml:space="preserve">Deleted 'MM' collection, just to collect age (year of birth) - to confirm if this satisfies HO requirements</w:t>
       </w:r>
     </w:p>
     <w:p>
@@ -5901,7 +5901,7 @@
           </w:tcPr>
           <w:p>
             <w:r>
-              <w:t xml:space="preserve">current_family_composition</w:t>
+              <w:t xml:space="preserve">current_dependents_uk</w:t>
             </w:r>
             <w:r>
               <w:t xml:space="preserve"/>
@@ -5917,7 +5917,7 @@
               <w:cnfStyle w:val="000000000000" w:firstRow="0" w:lastRow="0" w:firstColumn="0" w:lastColumn="0" w:oddVBand="0" w:evenVBand="0" w:oddHBand="0" w:evenHBand="0" w:firstRowFirstColumn="0" w:firstRowLastColumn="0" w:lastRowFirstColumn="0" w:lastRowLastColumn="0"/>
             </w:pPr>
             <w:r>
-              <w:t xml:space="preserve">Current family composition</w:t>
+              <w:t xml:space="preserve">Current dependents in UK</w:t>
             </w:r>
           </w:p>
         </w:tc>
@@ -5943,7 +5943,7 @@
           </w:tcPr>
           <w:p>
             <w:r>
-              <w:t xml:space="preserve">current_dependents_uk</w:t>
+              <w:t xml:space="preserve">current_number_of_dependents_uk</w:t>
             </w:r>
             <w:r>
               <w:t xml:space="preserve"/>
@@ -8223,30 +8223,30 @@
           <w:rFonts w:eastAsia="Times New Roman"/>
           <w:lang w:eastAsia="en-GB"/>
         </w:rPr>
-        <w:t xml:space="preserve">current_family_composition: Current family composition</w:t>
-      </w:r>
-    </w:p>
-    <w:p>
-      <w:pPr>
-        <w:rPr>
-          <w:rFonts w:ascii="Times New Roman" w:eastAsia="Times New Roman" w:hAnsi="Times New Roman" w:cs="Times New Roman"/>
-          <w:lang w:eastAsia="en-GB"/>
-        </w:rPr>
-      </w:pPr>
-    </w:p>
-    <w:p>
-      <w:pPr>
-        <w:rPr>
-          <w:rFonts w:ascii="Times New Roman" w:eastAsia="Times New Roman" w:hAnsi="Times New Roman" w:cs="Times New Roman"/>
-          <w:lang w:eastAsia="en-GB"/>
-        </w:rPr>
-      </w:pPr>
-      <w:r>
-        <w:rPr>
-          <w:rFonts w:ascii="Times New Roman" w:eastAsia="Times New Roman" w:hAnsi="Times New Roman" w:cs="Times New Roman"/>
-          <w:lang w:eastAsia="en-GB"/>
-        </w:rPr>
-        <w:t xml:space="preserve">Selection of one of four given categories. To be collected once and submitted within 3 months of enrolment.</w:t>
+        <w:t xml:space="preserve">current_dependents_uk: Current dependents in UK</w:t>
+      </w:r>
+    </w:p>
+    <w:p>
+      <w:pPr>
+        <w:rPr>
+          <w:rFonts w:ascii="Times New Roman" w:eastAsia="Times New Roman" w:hAnsi="Times New Roman" w:cs="Times New Roman"/>
+          <w:lang w:eastAsia="en-GB"/>
+        </w:rPr>
+      </w:pPr>
+    </w:p>
+    <w:p>
+      <w:pPr>
+        <w:rPr>
+          <w:rFonts w:ascii="Times New Roman" w:eastAsia="Times New Roman" w:hAnsi="Times New Roman" w:cs="Times New Roman"/>
+          <w:lang w:eastAsia="en-GB"/>
+        </w:rPr>
+      </w:pPr>
+      <w:r>
+        <w:rPr>
+          <w:rFonts w:ascii="Times New Roman" w:eastAsia="Times New Roman" w:hAnsi="Times New Roman" w:cs="Times New Roman"/>
+          <w:lang w:eastAsia="en-GB"/>
+        </w:rPr>
+        <w:t xml:space="preserve">Do you currently have any dependents in the UK? Yes / No to understand whether the participant has any depedents curently in the UK. To be collected once and submitted within 3 months of enrolment.</w:t>
       </w:r>
     </w:p>
     <w:p>
@@ -8409,7 +8409,7 @@
                 <w:rFonts w:ascii="Times New Roman" w:eastAsia="Times New Roman" w:hAnsi="Times New Roman" w:cs="Times New Roman"/>
                 <w:lang w:eastAsia="en-GB"/>
               </w:rPr>
-              <w:t xml:space="preserve">No care responsibilities, Only care responsibilities outside UK, Any care responsibilities within UK and in same HH, Only care responsibilities within UK and outside HH</w:t>
+              <w:t xml:space="preserve">Yes, No</w:t>
             </w:r>
           </w:p>
         </w:tc>
@@ -8500,7 +8500,7 @@
           <w:iCs/>
           <w:lang w:eastAsia="en-GB"/>
         </w:rPr>
-        <w:t xml:space="preserve">Pending consideration</w:t>
+        <w:t xml:space="preserve">pending consideration</w:t>
       </w:r>
     </w:p>
     <w:p>
@@ -8526,64 +8526,12 @@
         <w:t xml:space="preserve"/>
       </w:r>
     </w:p>
-    <w:p>
-      <w:pPr>
-        <w:rPr>
-          <w:rFonts w:ascii="Times New Roman" w:eastAsia="Times New Roman" w:hAnsi="Times New Roman" w:cs="Times New Roman"/>
-          <w:u w:val="single"/>
-          <w:lang w:eastAsia="en-GB"/>
-        </w:rPr>
-      </w:pPr>
-      <w:r>
-        <w:rPr>
-          <w:rFonts w:ascii="Times New Roman" w:eastAsia="Times New Roman" w:hAnsi="Times New Roman" w:cs="Times New Roman"/>
-          <w:u w:val="single"/>
-          <w:lang w:eastAsia="en-GB"/>
-        </w:rPr>
-        <w:t xml:space="preserve">Comments</w:t>
-      </w:r>
-    </w:p>
-    <w:p>
-      <w:pPr>
-        <w:rPr>
-          <w:rFonts w:ascii="Times New Roman" w:eastAsia="Times New Roman" w:hAnsi="Times New Roman" w:cs="Times New Roman"/>
-          <w:i/>
-          <w:iCs/>
-          <w:lang w:eastAsia="en-GB"/>
-        </w:rPr>
-      </w:pPr>
-      <w:r>
-        <w:rPr>
-          <w:rFonts w:ascii="Times New Roman" w:eastAsia="Times New Roman" w:hAnsi="Times New Roman" w:cs="Times New Roman"/>
-          <w:i/>
-          <w:iCs/>
-          <w:highlight w:val="yellow"/>
-          <w:lang w:eastAsia="en-GB"/>
-        </w:rPr>
-        <w:t xml:space="preserve">tbc with Ecorys, Palladium and HO</w:t>
-      </w:r>
-    </w:p>
-    <w:p>
-      <w:pPr>
-        <w:rPr>
-          <w:rFonts w:ascii="Times New Roman" w:eastAsia="Times New Roman" w:hAnsi="Times New Roman" w:cs="Times New Roman"/>
-          <w:lang w:eastAsia="en-GB"/>
-        </w:rPr>
-      </w:pPr>
-      <w:r>
-        <w:rPr>
-          <w:rFonts w:ascii="Times New Roman" w:eastAsia="Times New Roman" w:hAnsi="Times New Roman" w:cs="Times New Roman"/>
-          <w:lang w:eastAsia="en-GB"/>
-        </w:rPr>
+    <w:p/>
+    <w:p>
+      <w:r>
         <w:t xml:space="preserve"/>
       </w:r>
     </w:p>
-    <w:p/>
-    <w:p>
-      <w:r>
-        <w:t xml:space="preserve"/>
-      </w:r>
-    </w:p>
     <w:p>
       <w:pPr>
         <w:pStyle w:val="Heading4"/>
@@ -8597,7 +8545,7 @@
           <w:rFonts w:eastAsia="Times New Roman"/>
           <w:lang w:eastAsia="en-GB"/>
         </w:rPr>
-        <w:t xml:space="preserve">current_dependents_uk: Current dependents in UK</w:t>
+        <w:t xml:space="preserve">current_number_of_dependents_uk: Current dependents in UK</w:t>
       </w:r>
     </w:p>
     <w:p>
@@ -12231,7 +12179,7 @@
           <w:highlight w:val="yellow"/>
           <w:lang w:eastAsia="en-GB"/>
         </w:rPr>
-        <w:t xml:space="preserve">JF: Why not capture 8 hrs/week? Does this Q relate to status in home country? Suggest change 'unpaid work...' to voluntary work (to include either for family or not) Clarify that sick/disabled relates to reason for unemployment (if this is the case) These comments also apply to other references to emplyment type</w:t>
+        <w:t xml:space="preserve">tbc with James W (Ecorys) to confirm requirements of the VfM assessment</w:t>
       </w:r>
     </w:p>
     <w:p>
@@ -20611,7 +20559,7 @@
         </w:numPr>
       </w:pPr>
       <w:r>
-        <w:t xml:space="preserve">integration_digital</w:t>
+        <w:t xml:space="preserve">current_number_of_dependents_uk</w:t>
       </w:r>
     </w:p>
     <w:p>
@@ -20623,7 +20571,7 @@
         </w:numPr>
       </w:pPr>
       <w:r>
-        <w:t xml:space="preserve">employment_outcome_type</w:t>
+        <w:t xml:space="preserve">integration_digital</w:t>
       </w:r>
     </w:p>
     <w:p>
@@ -20635,7 +20583,7 @@
         </w:numPr>
       </w:pPr>
       <w:r>
-        <w:t xml:space="preserve">current_dependents_uk</w:t>
+        <w:t xml:space="preserve">employment_outcome_type</w:t>
       </w:r>
     </w:p>
     <w:p>
@@ -20647,7 +20595,7 @@
         </w:numPr>
       </w:pPr>
       <w:r>
-        <w:t xml:space="preserve">economic_status</w:t>
+        <w:t xml:space="preserve">current_dependents_uk</w:t>
       </w:r>
     </w:p>
     <w:p>
@@ -20659,7 +20607,7 @@
         </w:numPr>
       </w:pPr>
       <w:r>
-        <w:t xml:space="preserve">gender</w:t>
+        <w:t xml:space="preserve">economic_status</w:t>
       </w:r>
     </w:p>
     <w:p>
@@ -20671,7 +20619,7 @@
         </w:numPr>
       </w:pPr>
       <w:r>
-        <w:t xml:space="preserve">integration_social</w:t>
+        <w:t xml:space="preserve">gender</w:t>
       </w:r>
     </w:p>
     <w:p>
@@ -20683,7 +20631,7 @@
         </w:numPr>
       </w:pPr>
       <w:r>
-        <w:t xml:space="preserve">current_family_composition</w:t>
+        <w:t xml:space="preserve">integration_social</w:t>
       </w:r>
     </w:p>
     <w:p/>
@@ -31775,7 +31723,7 @@
         <w:pStyle w:val="Heading4"/>
       </w:pPr>
       <w:r>
-        <w:t xml:space="preserve">integration_digital</w:t>
+        <w:t xml:space="preserve">current_number_of_dependents_uk</w:t>
       </w:r>
     </w:p>
     <w:p/>
@@ -31836,7 +31784,115 @@
                 <w:b w:val="0"/>
                 <w:bCs w:val="0"/>
               </w:rPr>
-              <w:t xml:space="preserve">tbc</w:t>
+              <w:t xml:space="preserve">0-4</w:t>
+            </w:r>
+          </w:p>
+        </w:tc>
+        <w:tc>
+          <w:tcPr>
+            <w:tcW w:w="4508" w:type="dxa"/>
+          </w:tcPr>
+          <w:p>
+            <w:pPr>
+              <w:cnfStyle w:val="000000000000" w:firstRow="0" w:lastRow="0" w:firstColumn="0" w:lastColumn="0" w:oddVBand="0" w:evenVBand="0" w:oddHBand="0" w:evenHBand="0" w:firstRowFirstColumn="0" w:firstRowLastColumn="0" w:lastRowFirstColumn="0" w:lastRowLastColumn="0"/>
+            </w:pPr>
+            <w:r>
+              <w:t xml:space="preserve">None</w:t>
+            </w:r>
+          </w:p>
+        </w:tc>
+      </w:tr>
+      <w:tr>
+        <w:tc>
+          <w:tcPr>
+            <w:cnfStyle w:val="001000000000" w:firstRow="0" w:lastRow="0" w:firstColumn="1" w:lastColumn="0" w:oddVBand="0" w:evenVBand="0" w:oddHBand="0" w:evenHBand="0" w:firstRowFirstColumn="0" w:firstRowLastColumn="0" w:lastRowFirstColumn="0" w:lastRowLastColumn="0"/>
+            <w:tcW w:w="4508" w:type="dxa"/>
+          </w:tcPr>
+          <w:p>
+            <w:pPr>
+              <w:rPr>
+                <w:b w:val="0"/>
+                <w:bCs w:val="0"/>
+              </w:rPr>
+            </w:pPr>
+            <w:r>
+              <w:rPr>
+                <w:b w:val="0"/>
+                <w:bCs w:val="0"/>
+              </w:rPr>
+              <w:t xml:space="preserve">5-11</w:t>
+            </w:r>
+          </w:p>
+        </w:tc>
+        <w:tc>
+          <w:tcPr>
+            <w:tcW w:w="4508" w:type="dxa"/>
+          </w:tcPr>
+          <w:p>
+            <w:pPr>
+              <w:cnfStyle w:val="000000000000" w:firstRow="0" w:lastRow="0" w:firstColumn="0" w:lastColumn="0" w:oddVBand="0" w:evenVBand="0" w:oddHBand="0" w:evenHBand="0" w:firstRowFirstColumn="0" w:firstRowLastColumn="0" w:lastRowFirstColumn="0" w:lastRowLastColumn="0"/>
+            </w:pPr>
+            <w:r>
+              <w:t xml:space="preserve">None</w:t>
+            </w:r>
+          </w:p>
+        </w:tc>
+      </w:tr>
+      <w:tr>
+        <w:tc>
+          <w:tcPr>
+            <w:cnfStyle w:val="001000000000" w:firstRow="0" w:lastRow="0" w:firstColumn="1" w:lastColumn="0" w:oddVBand="0" w:evenVBand="0" w:oddHBand="0" w:evenHBand="0" w:firstRowFirstColumn="0" w:firstRowLastColumn="0" w:lastRowFirstColumn="0" w:lastRowLastColumn="0"/>
+            <w:tcW w:w="4508" w:type="dxa"/>
+          </w:tcPr>
+          <w:p>
+            <w:pPr>
+              <w:rPr>
+                <w:b w:val="0"/>
+                <w:bCs w:val="0"/>
+              </w:rPr>
+            </w:pPr>
+            <w:r>
+              <w:rPr>
+                <w:b w:val="0"/>
+                <w:bCs w:val="0"/>
+              </w:rPr>
+              <w:t xml:space="preserve">11-17</w:t>
+            </w:r>
+          </w:p>
+        </w:tc>
+        <w:tc>
+          <w:tcPr>
+            <w:tcW w:w="4508" w:type="dxa"/>
+          </w:tcPr>
+          <w:p>
+            <w:pPr>
+              <w:cnfStyle w:val="000000000000" w:firstRow="0" w:lastRow="0" w:firstColumn="0" w:lastColumn="0" w:oddVBand="0" w:evenVBand="0" w:oddHBand="0" w:evenHBand="0" w:firstRowFirstColumn="0" w:firstRowLastColumn="0" w:lastRowFirstColumn="0" w:lastRowLastColumn="0"/>
+            </w:pPr>
+            <w:r>
+              <w:t xml:space="preserve">None</w:t>
+            </w:r>
+          </w:p>
+        </w:tc>
+      </w:tr>
+      <w:tr>
+        <w:tc>
+          <w:tcPr>
+            <w:cnfStyle w:val="001000000000" w:firstRow="0" w:lastRow="0" w:firstColumn="1" w:lastColumn="0" w:oddVBand="0" w:evenVBand="0" w:oddHBand="0" w:evenHBand="0" w:firstRowFirstColumn="0" w:firstRowLastColumn="0" w:lastRowFirstColumn="0" w:lastRowLastColumn="0"/>
+            <w:tcW w:w="4508" w:type="dxa"/>
+          </w:tcPr>
+          <w:p>
+            <w:pPr>
+              <w:rPr>
+                <w:b w:val="0"/>
+                <w:bCs w:val="0"/>
+              </w:rPr>
+            </w:pPr>
+            <w:r>
+              <w:rPr>
+                <w:b w:val="0"/>
+                <w:bCs w:val="0"/>
+              </w:rPr>
+              <w:t xml:space="preserve">Caring responsibilities for an adult</w:t>
             </w:r>
           </w:p>
         </w:tc>
@@ -31881,7 +31937,7 @@
         <w:pStyle w:val="Heading4"/>
       </w:pPr>
       <w:r>
-        <w:t xml:space="preserve">employment_outcome_type</w:t>
+        <w:t xml:space="preserve">integration_digital</w:t>
       </w:r>
     </w:p>
     <w:p/>
@@ -31942,380 +31998,20 @@
                 <w:b w:val="0"/>
                 <w:bCs w:val="0"/>
               </w:rPr>
-              <w:t xml:space="preserve">qualifications or skills</w:t>
-            </w:r>
-          </w:p>
-        </w:tc>
-        <w:tc>
-          <w:tcPr>
-            <w:tcW w:w="4508" w:type="dxa"/>
-          </w:tcPr>
-          <w:p>
-            <w:pPr>
-              <w:cnfStyle w:val="000000000000" w:firstRow="0" w:lastRow="0" w:firstColumn="0" w:lastColumn="0" w:oddVBand="0" w:evenVBand="0" w:oddHBand="0" w:evenHBand="0" w:firstRowFirstColumn="0" w:firstRowLastColumn="0" w:lastRowFirstColumn="0" w:lastRowLastColumn="0"/>
-            </w:pPr>
-            <w:r>
-              <w:t xml:space="preserve">Successful formal recognition and/or comparison of qualifications or skills</w:t>
-            </w:r>
-          </w:p>
-        </w:tc>
-      </w:tr>
-      <w:tr>
-        <w:tc>
-          <w:tcPr>
-            <w:cnfStyle w:val="001000000000" w:firstRow="0" w:lastRow="0" w:firstColumn="1" w:lastColumn="0" w:oddVBand="0" w:evenVBand="0" w:oddHBand="0" w:evenHBand="0" w:firstRowFirstColumn="0" w:firstRowLastColumn="0" w:lastRowFirstColumn="0" w:lastRowLastColumn="0"/>
-            <w:tcW w:w="4508" w:type="dxa"/>
-          </w:tcPr>
-          <w:p>
-            <w:pPr>
-              <w:rPr>
-                <w:b w:val="0"/>
-                <w:bCs w:val="0"/>
-              </w:rPr>
-            </w:pPr>
-            <w:r>
-              <w:rPr>
-                <w:b w:val="0"/>
-                <w:bCs w:val="0"/>
-              </w:rPr>
-              <w:t xml:space="preserve">training course</w:t>
-            </w:r>
-          </w:p>
-        </w:tc>
-        <w:tc>
-          <w:tcPr>
-            <w:tcW w:w="4508" w:type="dxa"/>
-          </w:tcPr>
-          <w:p>
-            <w:pPr>
-              <w:cnfStyle w:val="000000000000" w:firstRow="0" w:lastRow="0" w:firstColumn="0" w:lastColumn="0" w:oddVBand="0" w:evenVBand="0" w:oddHBand="0" w:evenHBand="0" w:firstRowFirstColumn="0" w:firstRowLastColumn="0" w:lastRowFirstColumn="0" w:lastRowLastColumn="0"/>
-            </w:pPr>
-            <w:r>
-              <w:t xml:space="preserve">Completion of relevant training course</w:t>
-            </w:r>
-          </w:p>
-        </w:tc>
-      </w:tr>
-      <w:tr>
-        <w:tc>
-          <w:tcPr>
-            <w:cnfStyle w:val="001000000000" w:firstRow="0" w:lastRow="0" w:firstColumn="1" w:lastColumn="0" w:oddVBand="0" w:evenVBand="0" w:oddHBand="0" w:evenHBand="0" w:firstRowFirstColumn="0" w:firstRowLastColumn="0" w:lastRowFirstColumn="0" w:lastRowLastColumn="0"/>
-            <w:tcW w:w="4508" w:type="dxa"/>
-          </w:tcPr>
-          <w:p>
-            <w:pPr>
-              <w:rPr>
-                <w:b w:val="0"/>
-                <w:bCs w:val="0"/>
-              </w:rPr>
-            </w:pPr>
-            <w:r>
-              <w:rPr>
-                <w:b w:val="0"/>
-                <w:bCs w:val="0"/>
-              </w:rPr>
-              <w:t xml:space="preserve">mentoring and/or coaching</w:t>
-            </w:r>
-          </w:p>
-        </w:tc>
-        <w:tc>
-          <w:tcPr>
-            <w:tcW w:w="4508" w:type="dxa"/>
-          </w:tcPr>
-          <w:p>
-            <w:pPr>
-              <w:cnfStyle w:val="000000000000" w:firstRow="0" w:lastRow="0" w:firstColumn="0" w:lastColumn="0" w:oddVBand="0" w:evenVBand="0" w:oddHBand="0" w:evenHBand="0" w:firstRowFirstColumn="0" w:firstRowLastColumn="0" w:lastRowFirstColumn="0" w:lastRowLastColumn="0"/>
-            </w:pPr>
-            <w:r>
-              <w:t xml:space="preserve">Completion of 10 hours+ mentoring and/or coaching</w:t>
-            </w:r>
-          </w:p>
-        </w:tc>
-      </w:tr>
-      <w:tr>
-        <w:tc>
-          <w:tcPr>
-            <w:cnfStyle w:val="001000000000" w:firstRow="0" w:lastRow="0" w:firstColumn="1" w:lastColumn="0" w:oddVBand="0" w:evenVBand="0" w:oddHBand="0" w:evenHBand="0" w:firstRowFirstColumn="0" w:firstRowLastColumn="0" w:lastRowFirstColumn="0" w:lastRowLastColumn="0"/>
-            <w:tcW w:w="4508" w:type="dxa"/>
-          </w:tcPr>
-          <w:p>
-            <w:pPr>
-              <w:rPr>
-                <w:b w:val="0"/>
-                <w:bCs w:val="0"/>
-              </w:rPr>
-            </w:pPr>
-            <w:r>
-              <w:rPr>
-                <w:b w:val="0"/>
-                <w:bCs w:val="0"/>
-              </w:rPr>
-              <w:t xml:space="preserve">employability</w:t>
-            </w:r>
-          </w:p>
-        </w:tc>
-        <w:tc>
-          <w:tcPr>
-            <w:tcW w:w="4508" w:type="dxa"/>
-          </w:tcPr>
-          <w:p>
-            <w:pPr>
-              <w:cnfStyle w:val="000000000000" w:firstRow="0" w:lastRow="0" w:firstColumn="0" w:lastColumn="0" w:oddVBand="0" w:evenVBand="0" w:oddHBand="0" w:evenHBand="0" w:firstRowFirstColumn="0" w:firstRowLastColumn="0" w:lastRowFirstColumn="0" w:lastRowLastColumn="0"/>
-            </w:pPr>
-            <w:r>
-              <w:t xml:space="preserve">Completion of 10 hours+ employability training</w:t>
-            </w:r>
-          </w:p>
-        </w:tc>
-      </w:tr>
-      <w:tr>
-        <w:tc>
-          <w:tcPr>
-            <w:cnfStyle w:val="001000000000" w:firstRow="0" w:lastRow="0" w:firstColumn="1" w:lastColumn="0" w:oddVBand="0" w:evenVBand="0" w:oddHBand="0" w:evenHBand="0" w:firstRowFirstColumn="0" w:firstRowLastColumn="0" w:lastRowFirstColumn="0" w:lastRowLastColumn="0"/>
-            <w:tcW w:w="4508" w:type="dxa"/>
-          </w:tcPr>
-          <w:p>
-            <w:pPr>
-              <w:rPr>
-                <w:b w:val="0"/>
-                <w:bCs w:val="0"/>
-              </w:rPr>
-            </w:pPr>
-            <w:r>
-              <w:rPr>
-                <w:b w:val="0"/>
-                <w:bCs w:val="0"/>
-              </w:rPr>
-              <w:t xml:space="preserve">Volunteering</w:t>
-            </w:r>
-          </w:p>
-        </w:tc>
-        <w:tc>
-          <w:tcPr>
-            <w:tcW w:w="4508" w:type="dxa"/>
-          </w:tcPr>
-          <w:p>
-            <w:pPr>
-              <w:cnfStyle w:val="000000000000" w:firstRow="0" w:lastRow="0" w:firstColumn="0" w:lastColumn="0" w:oddVBand="0" w:evenVBand="0" w:oddHBand="0" w:evenHBand="0" w:firstRowFirstColumn="0" w:firstRowLastColumn="0" w:lastRowFirstColumn="0" w:lastRowLastColumn="0"/>
-            </w:pPr>
-            <w:r>
-              <w:t xml:space="preserve">Volunteering - at least 10 days</w:t>
-            </w:r>
-          </w:p>
-        </w:tc>
-      </w:tr>
-      <w:tr>
-        <w:tc>
-          <w:tcPr>
-            <w:cnfStyle w:val="001000000000" w:firstRow="0" w:lastRow="0" w:firstColumn="1" w:lastColumn="0" w:oddVBand="0" w:evenVBand="0" w:oddHBand="0" w:evenHBand="0" w:firstRowFirstColumn="0" w:firstRowLastColumn="0" w:lastRowFirstColumn="0" w:lastRowLastColumn="0"/>
-            <w:tcW w:w="4508" w:type="dxa"/>
-          </w:tcPr>
-          <w:p>
-            <w:pPr>
-              <w:rPr>
-                <w:b w:val="0"/>
-                <w:bCs w:val="0"/>
-              </w:rPr>
-            </w:pPr>
-            <w:r>
-              <w:rPr>
-                <w:b w:val="0"/>
-                <w:bCs w:val="0"/>
-              </w:rPr>
-              <w:t xml:space="preserve">work experience</w:t>
-            </w:r>
-          </w:p>
-        </w:tc>
-        <w:tc>
-          <w:tcPr>
-            <w:tcW w:w="4508" w:type="dxa"/>
-          </w:tcPr>
-          <w:p>
-            <w:pPr>
-              <w:cnfStyle w:val="000000000000" w:firstRow="0" w:lastRow="0" w:firstColumn="0" w:lastColumn="0" w:oddVBand="0" w:evenVBand="0" w:oddHBand="0" w:evenHBand="0" w:firstRowFirstColumn="0" w:firstRowLastColumn="0" w:lastRowFirstColumn="0" w:lastRowLastColumn="0"/>
-            </w:pPr>
-            <w:r>
-              <w:t xml:space="preserve">Work experience - at least 5 days</w:t>
-            </w:r>
-          </w:p>
-        </w:tc>
-      </w:tr>
-      <w:tr>
-        <w:tc>
-          <w:tcPr>
-            <w:cnfStyle w:val="001000000000" w:firstRow="0" w:lastRow="0" w:firstColumn="1" w:lastColumn="0" w:oddVBand="0" w:evenVBand="0" w:oddHBand="0" w:evenHBand="0" w:firstRowFirstColumn="0" w:firstRowLastColumn="0" w:lastRowFirstColumn="0" w:lastRowLastColumn="0"/>
-            <w:tcW w:w="4508" w:type="dxa"/>
-          </w:tcPr>
-          <w:p>
-            <w:pPr>
-              <w:rPr>
-                <w:b w:val="0"/>
-                <w:bCs w:val="0"/>
-              </w:rPr>
-            </w:pPr>
-            <w:r>
-              <w:rPr>
-                <w:b w:val="0"/>
-                <w:bCs w:val="0"/>
-              </w:rPr>
-              <w:t xml:space="preserve">Internship</w:t>
-            </w:r>
-          </w:p>
-        </w:tc>
-        <w:tc>
-          <w:tcPr>
-            <w:tcW w:w="4508" w:type="dxa"/>
-          </w:tcPr>
-          <w:p>
-            <w:pPr>
-              <w:cnfStyle w:val="000000000000" w:firstRow="0" w:lastRow="0" w:firstColumn="0" w:lastColumn="0" w:oddVBand="0" w:evenVBand="0" w:oddHBand="0" w:evenHBand="0" w:firstRowFirstColumn="0" w:firstRowLastColumn="0" w:lastRowFirstColumn="0" w:lastRowLastColumn="0"/>
-            </w:pPr>
-            <w:r>
-              <w:t xml:space="preserve">Internship- maximum 10 days, unless paid for at the National Minimum Wage (or above) for people aged 18-22 or the National Living Wage (or above) for people aged 23+*</w:t>
-            </w:r>
-          </w:p>
-        </w:tc>
-      </w:tr>
-      <w:tr>
-        <w:tc>
-          <w:tcPr>
-            <w:cnfStyle w:val="001000000000" w:firstRow="0" w:lastRow="0" w:firstColumn="1" w:lastColumn="0" w:oddVBand="0" w:evenVBand="0" w:oddHBand="0" w:evenHBand="0" w:firstRowFirstColumn="0" w:firstRowLastColumn="0" w:lastRowFirstColumn="0" w:lastRowLastColumn="0"/>
-            <w:tcW w:w="4508" w:type="dxa"/>
-          </w:tcPr>
-          <w:p>
-            <w:pPr>
-              <w:rPr>
-                <w:b w:val="0"/>
-                <w:bCs w:val="0"/>
-              </w:rPr>
-            </w:pPr>
-            <w:r>
-              <w:rPr>
-                <w:b w:val="0"/>
-                <w:bCs w:val="0"/>
-              </w:rPr>
-              <w:t xml:space="preserve">sector-specific language training</w:t>
-            </w:r>
-          </w:p>
-        </w:tc>
-        <w:tc>
-          <w:tcPr>
-            <w:tcW w:w="4508" w:type="dxa"/>
-          </w:tcPr>
-          <w:p>
-            <w:pPr>
-              <w:cnfStyle w:val="000000000000" w:firstRow="0" w:lastRow="0" w:firstColumn="0" w:lastColumn="0" w:oddVBand="0" w:evenVBand="0" w:oddHBand="0" w:evenHBand="0" w:firstRowFirstColumn="0" w:firstRowLastColumn="0" w:lastRowFirstColumn="0" w:lastRowLastColumn="0"/>
-            </w:pPr>
-            <w:r>
-              <w:t xml:space="preserve">Completion of sector-specific language training which is additional to the mainstream.</w:t>
-            </w:r>
-          </w:p>
-        </w:tc>
-      </w:tr>
-      <w:tr>
-        <w:tc>
-          <w:tcPr>
-            <w:cnfStyle w:val="001000000000" w:firstRow="0" w:lastRow="0" w:firstColumn="1" w:lastColumn="0" w:oddVBand="0" w:evenVBand="0" w:oddHBand="0" w:evenHBand="0" w:firstRowFirstColumn="0" w:firstRowLastColumn="0" w:lastRowFirstColumn="0" w:lastRowLastColumn="0"/>
-            <w:tcW w:w="4508" w:type="dxa"/>
-          </w:tcPr>
-          <w:p>
-            <w:pPr>
-              <w:rPr>
-                <w:b w:val="0"/>
-                <w:bCs w:val="0"/>
-              </w:rPr>
-            </w:pPr>
-            <w:r>
-              <w:rPr>
-                <w:b w:val="0"/>
-                <w:bCs w:val="0"/>
-              </w:rPr>
-              <w:t xml:space="preserve">business plan for self-employment</w:t>
-            </w:r>
-          </w:p>
-        </w:tc>
-        <w:tc>
-          <w:tcPr>
-            <w:tcW w:w="4508" w:type="dxa"/>
-          </w:tcPr>
-          <w:p>
-            <w:pPr>
-              <w:cnfStyle w:val="000000000000" w:firstRow="0" w:lastRow="0" w:firstColumn="0" w:lastColumn="0" w:oddVBand="0" w:evenVBand="0" w:oddHBand="0" w:evenHBand="0" w:firstRowFirstColumn="0" w:firstRowLastColumn="0" w:lastRowFirstColumn="0" w:lastRowLastColumn="0"/>
-            </w:pPr>
-            <w:r>
-              <w:t xml:space="preserve">Developed business plan for self-employment</w:t>
-            </w:r>
-          </w:p>
-        </w:tc>
-      </w:tr>
-      <w:tr>
-        <w:tc>
-          <w:tcPr>
-            <w:cnfStyle w:val="001000000000" w:firstRow="0" w:lastRow="0" w:firstColumn="1" w:lastColumn="0" w:oddVBand="0" w:evenVBand="0" w:oddHBand="0" w:evenHBand="0" w:firstRowFirstColumn="0" w:firstRowLastColumn="0" w:lastRowFirstColumn="0" w:lastRowLastColumn="0"/>
-            <w:tcW w:w="4508" w:type="dxa"/>
-          </w:tcPr>
-          <w:p>
-            <w:pPr>
-              <w:rPr>
-                <w:b w:val="0"/>
-                <w:bCs w:val="0"/>
-              </w:rPr>
-            </w:pPr>
-            <w:r>
-              <w:rPr>
-                <w:b w:val="0"/>
-                <w:bCs w:val="0"/>
-              </w:rPr>
-              <w:t xml:space="preserve">Registered business for self-employment</w:t>
-            </w:r>
-          </w:p>
-        </w:tc>
-        <w:tc>
-          <w:tcPr>
-            <w:tcW w:w="4508" w:type="dxa"/>
-          </w:tcPr>
-          <w:p>
-            <w:pPr>
-              <w:cnfStyle w:val="000000000000" w:firstRow="0" w:lastRow="0" w:firstColumn="0" w:lastColumn="0" w:oddVBand="0" w:evenVBand="0" w:oddHBand="0" w:evenHBand="0" w:firstRowFirstColumn="0" w:firstRowLastColumn="0" w:lastRowFirstColumn="0" w:lastRowLastColumn="0"/>
-            </w:pPr>
-            <w:r>
-              <w:t xml:space="preserve">Registered business for self-employment</w:t>
-            </w:r>
-          </w:p>
-        </w:tc>
-      </w:tr>
-      <w:tr>
-        <w:tc>
-          <w:tcPr>
-            <w:cnfStyle w:val="001000000000" w:firstRow="0" w:lastRow="0" w:firstColumn="1" w:lastColumn="0" w:oddVBand="0" w:evenVBand="0" w:oddHBand="0" w:evenHBand="0" w:firstRowFirstColumn="0" w:firstRowLastColumn="0" w:lastRowFirstColumn="0" w:lastRowLastColumn="0"/>
-            <w:tcW w:w="4508" w:type="dxa"/>
-          </w:tcPr>
-          <w:p>
-            <w:pPr>
-              <w:rPr>
-                <w:b w:val="0"/>
-                <w:bCs w:val="0"/>
-              </w:rPr>
-            </w:pPr>
-            <w:r>
-              <w:rPr>
-                <w:b w:val="0"/>
-                <w:bCs w:val="0"/>
-              </w:rPr>
-              <w:t xml:space="preserve">another specified activity</w:t>
-            </w:r>
-          </w:p>
-        </w:tc>
-        <w:tc>
-          <w:tcPr>
-            <w:tcW w:w="4508" w:type="dxa"/>
-          </w:tcPr>
-          <w:p>
-            <w:pPr>
-              <w:cnfStyle w:val="000000000000" w:firstRow="0" w:lastRow="0" w:firstColumn="0" w:lastColumn="0" w:oddVBand="0" w:evenVBand="0" w:oddHBand="0" w:evenHBand="0" w:firstRowFirstColumn="0" w:firstRowLastColumn="0" w:lastRowFirstColumn="0" w:lastRowLastColumn="0"/>
-            </w:pPr>
-            <w:r>
-              <w:t xml:space="preserve">another specified activity directly relevant to achieving the individual’s employment goals</w:t>
+              <w:t xml:space="preserve">tbc</w:t>
+            </w:r>
+          </w:p>
+        </w:tc>
+        <w:tc>
+          <w:tcPr>
+            <w:tcW w:w="4508" w:type="dxa"/>
+          </w:tcPr>
+          <w:p>
+            <w:pPr>
+              <w:cnfStyle w:val="000000000000" w:firstRow="0" w:lastRow="0" w:firstColumn="0" w:lastColumn="0" w:oddVBand="0" w:evenVBand="0" w:oddHBand="0" w:evenHBand="0" w:firstRowFirstColumn="0" w:firstRowLastColumn="0" w:lastRowFirstColumn="0" w:lastRowLastColumn="0"/>
+            </w:pPr>
+            <w:r>
+              <w:t xml:space="preserve">None</w:t>
             </w:r>
           </w:p>
         </w:tc>
@@ -32347,7 +32043,7 @@
         <w:pStyle w:val="Heading4"/>
       </w:pPr>
       <w:r>
-        <w:t xml:space="preserve">current_dependents_uk</w:t>
+        <w:t xml:space="preserve">employment_outcome_type</w:t>
       </w:r>
     </w:p>
     <w:p/>
@@ -32408,128 +32104,380 @@
                 <w:b w:val="0"/>
                 <w:bCs w:val="0"/>
               </w:rPr>
-              <w:t xml:space="preserve">0-4</w:t>
-            </w:r>
-          </w:p>
-        </w:tc>
-        <w:tc>
-          <w:tcPr>
-            <w:tcW w:w="4508" w:type="dxa"/>
-          </w:tcPr>
-          <w:p>
-            <w:pPr>
-              <w:cnfStyle w:val="000000000000" w:firstRow="0" w:lastRow="0" w:firstColumn="0" w:lastColumn="0" w:oddVBand="0" w:evenVBand="0" w:oddHBand="0" w:evenHBand="0" w:firstRowFirstColumn="0" w:firstRowLastColumn="0" w:lastRowFirstColumn="0" w:lastRowLastColumn="0"/>
-            </w:pPr>
-            <w:r>
-              <w:t xml:space="preserve">None</w:t>
-            </w:r>
-          </w:p>
-        </w:tc>
-      </w:tr>
-      <w:tr>
-        <w:tc>
-          <w:tcPr>
-            <w:cnfStyle w:val="001000000000" w:firstRow="0" w:lastRow="0" w:firstColumn="1" w:lastColumn="0" w:oddVBand="0" w:evenVBand="0" w:oddHBand="0" w:evenHBand="0" w:firstRowFirstColumn="0" w:firstRowLastColumn="0" w:lastRowFirstColumn="0" w:lastRowLastColumn="0"/>
-            <w:tcW w:w="4508" w:type="dxa"/>
-          </w:tcPr>
-          <w:p>
-            <w:pPr>
-              <w:rPr>
-                <w:b w:val="0"/>
-                <w:bCs w:val="0"/>
-              </w:rPr>
-            </w:pPr>
-            <w:r>
-              <w:rPr>
-                <w:b w:val="0"/>
-                <w:bCs w:val="0"/>
-              </w:rPr>
-              <w:t xml:space="preserve">5-11</w:t>
-            </w:r>
-          </w:p>
-        </w:tc>
-        <w:tc>
-          <w:tcPr>
-            <w:tcW w:w="4508" w:type="dxa"/>
-          </w:tcPr>
-          <w:p>
-            <w:pPr>
-              <w:cnfStyle w:val="000000000000" w:firstRow="0" w:lastRow="0" w:firstColumn="0" w:lastColumn="0" w:oddVBand="0" w:evenVBand="0" w:oddHBand="0" w:evenHBand="0" w:firstRowFirstColumn="0" w:firstRowLastColumn="0" w:lastRowFirstColumn="0" w:lastRowLastColumn="0"/>
-            </w:pPr>
-            <w:r>
-              <w:t xml:space="preserve">None</w:t>
-            </w:r>
-          </w:p>
-        </w:tc>
-      </w:tr>
-      <w:tr>
-        <w:tc>
-          <w:tcPr>
-            <w:cnfStyle w:val="001000000000" w:firstRow="0" w:lastRow="0" w:firstColumn="1" w:lastColumn="0" w:oddVBand="0" w:evenVBand="0" w:oddHBand="0" w:evenHBand="0" w:firstRowFirstColumn="0" w:firstRowLastColumn="0" w:lastRowFirstColumn="0" w:lastRowLastColumn="0"/>
-            <w:tcW w:w="4508" w:type="dxa"/>
-          </w:tcPr>
-          <w:p>
-            <w:pPr>
-              <w:rPr>
-                <w:b w:val="0"/>
-                <w:bCs w:val="0"/>
-              </w:rPr>
-            </w:pPr>
-            <w:r>
-              <w:rPr>
-                <w:b w:val="0"/>
-                <w:bCs w:val="0"/>
-              </w:rPr>
-              <w:t xml:space="preserve">11-17</w:t>
-            </w:r>
-          </w:p>
-        </w:tc>
-        <w:tc>
-          <w:tcPr>
-            <w:tcW w:w="4508" w:type="dxa"/>
-          </w:tcPr>
-          <w:p>
-            <w:pPr>
-              <w:cnfStyle w:val="000000000000" w:firstRow="0" w:lastRow="0" w:firstColumn="0" w:lastColumn="0" w:oddVBand="0" w:evenVBand="0" w:oddHBand="0" w:evenHBand="0" w:firstRowFirstColumn="0" w:firstRowLastColumn="0" w:lastRowFirstColumn="0" w:lastRowLastColumn="0"/>
-            </w:pPr>
-            <w:r>
-              <w:t xml:space="preserve">None</w:t>
-            </w:r>
-          </w:p>
-        </w:tc>
-      </w:tr>
-      <w:tr>
-        <w:tc>
-          <w:tcPr>
-            <w:cnfStyle w:val="001000000000" w:firstRow="0" w:lastRow="0" w:firstColumn="1" w:lastColumn="0" w:oddVBand="0" w:evenVBand="0" w:oddHBand="0" w:evenHBand="0" w:firstRowFirstColumn="0" w:firstRowLastColumn="0" w:lastRowFirstColumn="0" w:lastRowLastColumn="0"/>
-            <w:tcW w:w="4508" w:type="dxa"/>
-          </w:tcPr>
-          <w:p>
-            <w:pPr>
-              <w:rPr>
-                <w:b w:val="0"/>
-                <w:bCs w:val="0"/>
-              </w:rPr>
-            </w:pPr>
-            <w:r>
-              <w:rPr>
-                <w:b w:val="0"/>
-                <w:bCs w:val="0"/>
-              </w:rPr>
-              <w:t xml:space="preserve">Caring responsibilities for an adult</w:t>
-            </w:r>
-          </w:p>
-        </w:tc>
-        <w:tc>
-          <w:tcPr>
-            <w:tcW w:w="4508" w:type="dxa"/>
-          </w:tcPr>
-          <w:p>
-            <w:pPr>
-              <w:cnfStyle w:val="000000000000" w:firstRow="0" w:lastRow="0" w:firstColumn="0" w:lastColumn="0" w:oddVBand="0" w:evenVBand="0" w:oddHBand="0" w:evenHBand="0" w:firstRowFirstColumn="0" w:firstRowLastColumn="0" w:lastRowFirstColumn="0" w:lastRowLastColumn="0"/>
-            </w:pPr>
-            <w:r>
-              <w:t xml:space="preserve">None</w:t>
+              <w:t xml:space="preserve">qualifications or skills</w:t>
+            </w:r>
+          </w:p>
+        </w:tc>
+        <w:tc>
+          <w:tcPr>
+            <w:tcW w:w="4508" w:type="dxa"/>
+          </w:tcPr>
+          <w:p>
+            <w:pPr>
+              <w:cnfStyle w:val="000000000000" w:firstRow="0" w:lastRow="0" w:firstColumn="0" w:lastColumn="0" w:oddVBand="0" w:evenVBand="0" w:oddHBand="0" w:evenHBand="0" w:firstRowFirstColumn="0" w:firstRowLastColumn="0" w:lastRowFirstColumn="0" w:lastRowLastColumn="0"/>
+            </w:pPr>
+            <w:r>
+              <w:t xml:space="preserve">Successful formal recognition and/or comparison of qualifications or skills</w:t>
+            </w:r>
+          </w:p>
+        </w:tc>
+      </w:tr>
+      <w:tr>
+        <w:tc>
+          <w:tcPr>
+            <w:cnfStyle w:val="001000000000" w:firstRow="0" w:lastRow="0" w:firstColumn="1" w:lastColumn="0" w:oddVBand="0" w:evenVBand="0" w:oddHBand="0" w:evenHBand="0" w:firstRowFirstColumn="0" w:firstRowLastColumn="0" w:lastRowFirstColumn="0" w:lastRowLastColumn="0"/>
+            <w:tcW w:w="4508" w:type="dxa"/>
+          </w:tcPr>
+          <w:p>
+            <w:pPr>
+              <w:rPr>
+                <w:b w:val="0"/>
+                <w:bCs w:val="0"/>
+              </w:rPr>
+            </w:pPr>
+            <w:r>
+              <w:rPr>
+                <w:b w:val="0"/>
+                <w:bCs w:val="0"/>
+              </w:rPr>
+              <w:t xml:space="preserve">training course</w:t>
+            </w:r>
+          </w:p>
+        </w:tc>
+        <w:tc>
+          <w:tcPr>
+            <w:tcW w:w="4508" w:type="dxa"/>
+          </w:tcPr>
+          <w:p>
+            <w:pPr>
+              <w:cnfStyle w:val="000000000000" w:firstRow="0" w:lastRow="0" w:firstColumn="0" w:lastColumn="0" w:oddVBand="0" w:evenVBand="0" w:oddHBand="0" w:evenHBand="0" w:firstRowFirstColumn="0" w:firstRowLastColumn="0" w:lastRowFirstColumn="0" w:lastRowLastColumn="0"/>
+            </w:pPr>
+            <w:r>
+              <w:t xml:space="preserve">Completion of relevant training course</w:t>
+            </w:r>
+          </w:p>
+        </w:tc>
+      </w:tr>
+      <w:tr>
+        <w:tc>
+          <w:tcPr>
+            <w:cnfStyle w:val="001000000000" w:firstRow="0" w:lastRow="0" w:firstColumn="1" w:lastColumn="0" w:oddVBand="0" w:evenVBand="0" w:oddHBand="0" w:evenHBand="0" w:firstRowFirstColumn="0" w:firstRowLastColumn="0" w:lastRowFirstColumn="0" w:lastRowLastColumn="0"/>
+            <w:tcW w:w="4508" w:type="dxa"/>
+          </w:tcPr>
+          <w:p>
+            <w:pPr>
+              <w:rPr>
+                <w:b w:val="0"/>
+                <w:bCs w:val="0"/>
+              </w:rPr>
+            </w:pPr>
+            <w:r>
+              <w:rPr>
+                <w:b w:val="0"/>
+                <w:bCs w:val="0"/>
+              </w:rPr>
+              <w:t xml:space="preserve">mentoring and/or coaching</w:t>
+            </w:r>
+          </w:p>
+        </w:tc>
+        <w:tc>
+          <w:tcPr>
+            <w:tcW w:w="4508" w:type="dxa"/>
+          </w:tcPr>
+          <w:p>
+            <w:pPr>
+              <w:cnfStyle w:val="000000000000" w:firstRow="0" w:lastRow="0" w:firstColumn="0" w:lastColumn="0" w:oddVBand="0" w:evenVBand="0" w:oddHBand="0" w:evenHBand="0" w:firstRowFirstColumn="0" w:firstRowLastColumn="0" w:lastRowFirstColumn="0" w:lastRowLastColumn="0"/>
+            </w:pPr>
+            <w:r>
+              <w:t xml:space="preserve">Completion of 10 hours+ mentoring and/or coaching</w:t>
+            </w:r>
+          </w:p>
+        </w:tc>
+      </w:tr>
+      <w:tr>
+        <w:tc>
+          <w:tcPr>
+            <w:cnfStyle w:val="001000000000" w:firstRow="0" w:lastRow="0" w:firstColumn="1" w:lastColumn="0" w:oddVBand="0" w:evenVBand="0" w:oddHBand="0" w:evenHBand="0" w:firstRowFirstColumn="0" w:firstRowLastColumn="0" w:lastRowFirstColumn="0" w:lastRowLastColumn="0"/>
+            <w:tcW w:w="4508" w:type="dxa"/>
+          </w:tcPr>
+          <w:p>
+            <w:pPr>
+              <w:rPr>
+                <w:b w:val="0"/>
+                <w:bCs w:val="0"/>
+              </w:rPr>
+            </w:pPr>
+            <w:r>
+              <w:rPr>
+                <w:b w:val="0"/>
+                <w:bCs w:val="0"/>
+              </w:rPr>
+              <w:t xml:space="preserve">employability</w:t>
+            </w:r>
+          </w:p>
+        </w:tc>
+        <w:tc>
+          <w:tcPr>
+            <w:tcW w:w="4508" w:type="dxa"/>
+          </w:tcPr>
+          <w:p>
+            <w:pPr>
+              <w:cnfStyle w:val="000000000000" w:firstRow="0" w:lastRow="0" w:firstColumn="0" w:lastColumn="0" w:oddVBand="0" w:evenVBand="0" w:oddHBand="0" w:evenHBand="0" w:firstRowFirstColumn="0" w:firstRowLastColumn="0" w:lastRowFirstColumn="0" w:lastRowLastColumn="0"/>
+            </w:pPr>
+            <w:r>
+              <w:t xml:space="preserve">Completion of 10 hours+ employability training</w:t>
+            </w:r>
+          </w:p>
+        </w:tc>
+      </w:tr>
+      <w:tr>
+        <w:tc>
+          <w:tcPr>
+            <w:cnfStyle w:val="001000000000" w:firstRow="0" w:lastRow="0" w:firstColumn="1" w:lastColumn="0" w:oddVBand="0" w:evenVBand="0" w:oddHBand="0" w:evenHBand="0" w:firstRowFirstColumn="0" w:firstRowLastColumn="0" w:lastRowFirstColumn="0" w:lastRowLastColumn="0"/>
+            <w:tcW w:w="4508" w:type="dxa"/>
+          </w:tcPr>
+          <w:p>
+            <w:pPr>
+              <w:rPr>
+                <w:b w:val="0"/>
+                <w:bCs w:val="0"/>
+              </w:rPr>
+            </w:pPr>
+            <w:r>
+              <w:rPr>
+                <w:b w:val="0"/>
+                <w:bCs w:val="0"/>
+              </w:rPr>
+              <w:t xml:space="preserve">Volunteering</w:t>
+            </w:r>
+          </w:p>
+        </w:tc>
+        <w:tc>
+          <w:tcPr>
+            <w:tcW w:w="4508" w:type="dxa"/>
+          </w:tcPr>
+          <w:p>
+            <w:pPr>
+              <w:cnfStyle w:val="000000000000" w:firstRow="0" w:lastRow="0" w:firstColumn="0" w:lastColumn="0" w:oddVBand="0" w:evenVBand="0" w:oddHBand="0" w:evenHBand="0" w:firstRowFirstColumn="0" w:firstRowLastColumn="0" w:lastRowFirstColumn="0" w:lastRowLastColumn="0"/>
+            </w:pPr>
+            <w:r>
+              <w:t xml:space="preserve">Volunteering - at least 10 days</w:t>
+            </w:r>
+          </w:p>
+        </w:tc>
+      </w:tr>
+      <w:tr>
+        <w:tc>
+          <w:tcPr>
+            <w:cnfStyle w:val="001000000000" w:firstRow="0" w:lastRow="0" w:firstColumn="1" w:lastColumn="0" w:oddVBand="0" w:evenVBand="0" w:oddHBand="0" w:evenHBand="0" w:firstRowFirstColumn="0" w:firstRowLastColumn="0" w:lastRowFirstColumn="0" w:lastRowLastColumn="0"/>
+            <w:tcW w:w="4508" w:type="dxa"/>
+          </w:tcPr>
+          <w:p>
+            <w:pPr>
+              <w:rPr>
+                <w:b w:val="0"/>
+                <w:bCs w:val="0"/>
+              </w:rPr>
+            </w:pPr>
+            <w:r>
+              <w:rPr>
+                <w:b w:val="0"/>
+                <w:bCs w:val="0"/>
+              </w:rPr>
+              <w:t xml:space="preserve">work experience</w:t>
+            </w:r>
+          </w:p>
+        </w:tc>
+        <w:tc>
+          <w:tcPr>
+            <w:tcW w:w="4508" w:type="dxa"/>
+          </w:tcPr>
+          <w:p>
+            <w:pPr>
+              <w:cnfStyle w:val="000000000000" w:firstRow="0" w:lastRow="0" w:firstColumn="0" w:lastColumn="0" w:oddVBand="0" w:evenVBand="0" w:oddHBand="0" w:evenHBand="0" w:firstRowFirstColumn="0" w:firstRowLastColumn="0" w:lastRowFirstColumn="0" w:lastRowLastColumn="0"/>
+            </w:pPr>
+            <w:r>
+              <w:t xml:space="preserve">Work experience - at least 5 days</w:t>
+            </w:r>
+          </w:p>
+        </w:tc>
+      </w:tr>
+      <w:tr>
+        <w:tc>
+          <w:tcPr>
+            <w:cnfStyle w:val="001000000000" w:firstRow="0" w:lastRow="0" w:firstColumn="1" w:lastColumn="0" w:oddVBand="0" w:evenVBand="0" w:oddHBand="0" w:evenHBand="0" w:firstRowFirstColumn="0" w:firstRowLastColumn="0" w:lastRowFirstColumn="0" w:lastRowLastColumn="0"/>
+            <w:tcW w:w="4508" w:type="dxa"/>
+          </w:tcPr>
+          <w:p>
+            <w:pPr>
+              <w:rPr>
+                <w:b w:val="0"/>
+                <w:bCs w:val="0"/>
+              </w:rPr>
+            </w:pPr>
+            <w:r>
+              <w:rPr>
+                <w:b w:val="0"/>
+                <w:bCs w:val="0"/>
+              </w:rPr>
+              <w:t xml:space="preserve">Internship</w:t>
+            </w:r>
+          </w:p>
+        </w:tc>
+        <w:tc>
+          <w:tcPr>
+            <w:tcW w:w="4508" w:type="dxa"/>
+          </w:tcPr>
+          <w:p>
+            <w:pPr>
+              <w:cnfStyle w:val="000000000000" w:firstRow="0" w:lastRow="0" w:firstColumn="0" w:lastColumn="0" w:oddVBand="0" w:evenVBand="0" w:oddHBand="0" w:evenHBand="0" w:firstRowFirstColumn="0" w:firstRowLastColumn="0" w:lastRowFirstColumn="0" w:lastRowLastColumn="0"/>
+            </w:pPr>
+            <w:r>
+              <w:t xml:space="preserve">Internship- maximum 10 days, unless paid for at the National Minimum Wage (or above) for people aged 18-22 or the National Living Wage (or above) for people aged 23+*</w:t>
+            </w:r>
+          </w:p>
+        </w:tc>
+      </w:tr>
+      <w:tr>
+        <w:tc>
+          <w:tcPr>
+            <w:cnfStyle w:val="001000000000" w:firstRow="0" w:lastRow="0" w:firstColumn="1" w:lastColumn="0" w:oddVBand="0" w:evenVBand="0" w:oddHBand="0" w:evenHBand="0" w:firstRowFirstColumn="0" w:firstRowLastColumn="0" w:lastRowFirstColumn="0" w:lastRowLastColumn="0"/>
+            <w:tcW w:w="4508" w:type="dxa"/>
+          </w:tcPr>
+          <w:p>
+            <w:pPr>
+              <w:rPr>
+                <w:b w:val="0"/>
+                <w:bCs w:val="0"/>
+              </w:rPr>
+            </w:pPr>
+            <w:r>
+              <w:rPr>
+                <w:b w:val="0"/>
+                <w:bCs w:val="0"/>
+              </w:rPr>
+              <w:t xml:space="preserve">sector-specific language training</w:t>
+            </w:r>
+          </w:p>
+        </w:tc>
+        <w:tc>
+          <w:tcPr>
+            <w:tcW w:w="4508" w:type="dxa"/>
+          </w:tcPr>
+          <w:p>
+            <w:pPr>
+              <w:cnfStyle w:val="000000000000" w:firstRow="0" w:lastRow="0" w:firstColumn="0" w:lastColumn="0" w:oddVBand="0" w:evenVBand="0" w:oddHBand="0" w:evenHBand="0" w:firstRowFirstColumn="0" w:firstRowLastColumn="0" w:lastRowFirstColumn="0" w:lastRowLastColumn="0"/>
+            </w:pPr>
+            <w:r>
+              <w:t xml:space="preserve">Completion of sector-specific language training which is additional to the mainstream.</w:t>
+            </w:r>
+          </w:p>
+        </w:tc>
+      </w:tr>
+      <w:tr>
+        <w:tc>
+          <w:tcPr>
+            <w:cnfStyle w:val="001000000000" w:firstRow="0" w:lastRow="0" w:firstColumn="1" w:lastColumn="0" w:oddVBand="0" w:evenVBand="0" w:oddHBand="0" w:evenHBand="0" w:firstRowFirstColumn="0" w:firstRowLastColumn="0" w:lastRowFirstColumn="0" w:lastRowLastColumn="0"/>
+            <w:tcW w:w="4508" w:type="dxa"/>
+          </w:tcPr>
+          <w:p>
+            <w:pPr>
+              <w:rPr>
+                <w:b w:val="0"/>
+                <w:bCs w:val="0"/>
+              </w:rPr>
+            </w:pPr>
+            <w:r>
+              <w:rPr>
+                <w:b w:val="0"/>
+                <w:bCs w:val="0"/>
+              </w:rPr>
+              <w:t xml:space="preserve">business plan for self-employment</w:t>
+            </w:r>
+          </w:p>
+        </w:tc>
+        <w:tc>
+          <w:tcPr>
+            <w:tcW w:w="4508" w:type="dxa"/>
+          </w:tcPr>
+          <w:p>
+            <w:pPr>
+              <w:cnfStyle w:val="000000000000" w:firstRow="0" w:lastRow="0" w:firstColumn="0" w:lastColumn="0" w:oddVBand="0" w:evenVBand="0" w:oddHBand="0" w:evenHBand="0" w:firstRowFirstColumn="0" w:firstRowLastColumn="0" w:lastRowFirstColumn="0" w:lastRowLastColumn="0"/>
+            </w:pPr>
+            <w:r>
+              <w:t xml:space="preserve">Developed business plan for self-employment</w:t>
+            </w:r>
+          </w:p>
+        </w:tc>
+      </w:tr>
+      <w:tr>
+        <w:tc>
+          <w:tcPr>
+            <w:cnfStyle w:val="001000000000" w:firstRow="0" w:lastRow="0" w:firstColumn="1" w:lastColumn="0" w:oddVBand="0" w:evenVBand="0" w:oddHBand="0" w:evenHBand="0" w:firstRowFirstColumn="0" w:firstRowLastColumn="0" w:lastRowFirstColumn="0" w:lastRowLastColumn="0"/>
+            <w:tcW w:w="4508" w:type="dxa"/>
+          </w:tcPr>
+          <w:p>
+            <w:pPr>
+              <w:rPr>
+                <w:b w:val="0"/>
+                <w:bCs w:val="0"/>
+              </w:rPr>
+            </w:pPr>
+            <w:r>
+              <w:rPr>
+                <w:b w:val="0"/>
+                <w:bCs w:val="0"/>
+              </w:rPr>
+              <w:t xml:space="preserve">Registered business for self-employment</w:t>
+            </w:r>
+          </w:p>
+        </w:tc>
+        <w:tc>
+          <w:tcPr>
+            <w:tcW w:w="4508" w:type="dxa"/>
+          </w:tcPr>
+          <w:p>
+            <w:pPr>
+              <w:cnfStyle w:val="000000000000" w:firstRow="0" w:lastRow="0" w:firstColumn="0" w:lastColumn="0" w:oddVBand="0" w:evenVBand="0" w:oddHBand="0" w:evenHBand="0" w:firstRowFirstColumn="0" w:firstRowLastColumn="0" w:lastRowFirstColumn="0" w:lastRowLastColumn="0"/>
+            </w:pPr>
+            <w:r>
+              <w:t xml:space="preserve">Registered business for self-employment</w:t>
+            </w:r>
+          </w:p>
+        </w:tc>
+      </w:tr>
+      <w:tr>
+        <w:tc>
+          <w:tcPr>
+            <w:cnfStyle w:val="001000000000" w:firstRow="0" w:lastRow="0" w:firstColumn="1" w:lastColumn="0" w:oddVBand="0" w:evenVBand="0" w:oddHBand="0" w:evenHBand="0" w:firstRowFirstColumn="0" w:firstRowLastColumn="0" w:lastRowFirstColumn="0" w:lastRowLastColumn="0"/>
+            <w:tcW w:w="4508" w:type="dxa"/>
+          </w:tcPr>
+          <w:p>
+            <w:pPr>
+              <w:rPr>
+                <w:b w:val="0"/>
+                <w:bCs w:val="0"/>
+              </w:rPr>
+            </w:pPr>
+            <w:r>
+              <w:rPr>
+                <w:b w:val="0"/>
+                <w:bCs w:val="0"/>
+              </w:rPr>
+              <w:t xml:space="preserve">another specified activity</w:t>
+            </w:r>
+          </w:p>
+        </w:tc>
+        <w:tc>
+          <w:tcPr>
+            <w:tcW w:w="4508" w:type="dxa"/>
+          </w:tcPr>
+          <w:p>
+            <w:pPr>
+              <w:cnfStyle w:val="000000000000" w:firstRow="0" w:lastRow="0" w:firstColumn="0" w:lastColumn="0" w:oddVBand="0" w:evenVBand="0" w:oddHBand="0" w:evenHBand="0" w:firstRowFirstColumn="0" w:firstRowLastColumn="0" w:lastRowFirstColumn="0" w:lastRowLastColumn="0"/>
+            </w:pPr>
+            <w:r>
+              <w:t xml:space="preserve">another specified activity directly relevant to achieving the individual’s employment goals</w:t>
             </w:r>
           </w:p>
         </w:tc>
@@ -32561,7 +32509,7 @@
         <w:pStyle w:val="Heading4"/>
       </w:pPr>
       <w:r>
-        <w:t xml:space="preserve">economic_status</w:t>
+        <w:t xml:space="preserve">current_dependents_uk</w:t>
       </w:r>
     </w:p>
     <w:p/>
@@ -32622,7 +32570,7 @@
                 <w:b w:val="0"/>
                 <w:bCs w:val="0"/>
               </w:rPr>
-              <w:t xml:space="preserve">PT 0-15 hours per week</w:t>
+              <w:t xml:space="preserve">Yes</w:t>
             </w:r>
           </w:p>
         </w:tc>
@@ -32658,331 +32606,7 @@
                 <w:b w:val="0"/>
                 <w:bCs w:val="0"/>
               </w:rPr>
-              <w:t xml:space="preserve">PT 16-30 hours per week</w:t>
-            </w:r>
-          </w:p>
-        </w:tc>
-        <w:tc>
-          <w:tcPr>
-            <w:tcW w:w="4508" w:type="dxa"/>
-          </w:tcPr>
-          <w:p>
-            <w:pPr>
-              <w:cnfStyle w:val="000000000000" w:firstRow="0" w:lastRow="0" w:firstColumn="0" w:lastColumn="0" w:oddVBand="0" w:evenVBand="0" w:oddHBand="0" w:evenHBand="0" w:firstRowFirstColumn="0" w:firstRowLastColumn="0" w:lastRowFirstColumn="0" w:lastRowLastColumn="0"/>
-            </w:pPr>
-            <w:r>
-              <w:t xml:space="preserve">None</w:t>
-            </w:r>
-          </w:p>
-        </w:tc>
-      </w:tr>
-      <w:tr>
-        <w:tc>
-          <w:tcPr>
-            <w:cnfStyle w:val="001000000000" w:firstRow="0" w:lastRow="0" w:firstColumn="1" w:lastColumn="0" w:oddVBand="0" w:evenVBand="0" w:oddHBand="0" w:evenHBand="0" w:firstRowFirstColumn="0" w:firstRowLastColumn="0" w:lastRowFirstColumn="0" w:lastRowLastColumn="0"/>
-            <w:tcW w:w="4508" w:type="dxa"/>
-          </w:tcPr>
-          <w:p>
-            <w:pPr>
-              <w:rPr>
-                <w:b w:val="0"/>
-                <w:bCs w:val="0"/>
-              </w:rPr>
-            </w:pPr>
-            <w:r>
-              <w:rPr>
-                <w:b w:val="0"/>
-                <w:bCs w:val="0"/>
-              </w:rPr>
-              <w:t xml:space="preserve">FT 31 hours +</w:t>
-            </w:r>
-          </w:p>
-        </w:tc>
-        <w:tc>
-          <w:tcPr>
-            <w:tcW w:w="4508" w:type="dxa"/>
-          </w:tcPr>
-          <w:p>
-            <w:pPr>
-              <w:cnfStyle w:val="000000000000" w:firstRow="0" w:lastRow="0" w:firstColumn="0" w:lastColumn="0" w:oddVBand="0" w:evenVBand="0" w:oddHBand="0" w:evenHBand="0" w:firstRowFirstColumn="0" w:firstRowLastColumn="0" w:lastRowFirstColumn="0" w:lastRowLastColumn="0"/>
-            </w:pPr>
-            <w:r>
-              <w:t xml:space="preserve">None</w:t>
-            </w:r>
-          </w:p>
-        </w:tc>
-      </w:tr>
-      <w:tr>
-        <w:tc>
-          <w:tcPr>
-            <w:cnfStyle w:val="001000000000" w:firstRow="0" w:lastRow="0" w:firstColumn="1" w:lastColumn="0" w:oddVBand="0" w:evenVBand="0" w:oddHBand="0" w:evenHBand="0" w:firstRowFirstColumn="0" w:firstRowLastColumn="0" w:lastRowFirstColumn="0" w:lastRowLastColumn="0"/>
-            <w:tcW w:w="4508" w:type="dxa"/>
-          </w:tcPr>
-          <w:p>
-            <w:pPr>
-              <w:rPr>
-                <w:b w:val="0"/>
-                <w:bCs w:val="0"/>
-              </w:rPr>
-            </w:pPr>
-            <w:r>
-              <w:rPr>
-                <w:b w:val="0"/>
-                <w:bCs w:val="0"/>
-              </w:rPr>
-              <w:t xml:space="preserve">Self employed</w:t>
-            </w:r>
-          </w:p>
-        </w:tc>
-        <w:tc>
-          <w:tcPr>
-            <w:tcW w:w="4508" w:type="dxa"/>
-          </w:tcPr>
-          <w:p>
-            <w:pPr>
-              <w:cnfStyle w:val="000000000000" w:firstRow="0" w:lastRow="0" w:firstColumn="0" w:lastColumn="0" w:oddVBand="0" w:evenVBand="0" w:oddHBand="0" w:evenHBand="0" w:firstRowFirstColumn="0" w:firstRowLastColumn="0" w:lastRowFirstColumn="0" w:lastRowLastColumn="0"/>
-            </w:pPr>
-            <w:r>
-              <w:t xml:space="preserve">None</w:t>
-            </w:r>
-          </w:p>
-        </w:tc>
-      </w:tr>
-      <w:tr>
-        <w:tc>
-          <w:tcPr>
-            <w:cnfStyle w:val="001000000000" w:firstRow="0" w:lastRow="0" w:firstColumn="1" w:lastColumn="0" w:oddVBand="0" w:evenVBand="0" w:oddHBand="0" w:evenHBand="0" w:firstRowFirstColumn="0" w:firstRowLastColumn="0" w:lastRowFirstColumn="0" w:lastRowLastColumn="0"/>
-            <w:tcW w:w="4508" w:type="dxa"/>
-          </w:tcPr>
-          <w:p>
-            <w:pPr>
-              <w:rPr>
-                <w:b w:val="0"/>
-                <w:bCs w:val="0"/>
-              </w:rPr>
-            </w:pPr>
-            <w:r>
-              <w:rPr>
-                <w:b w:val="0"/>
-                <w:bCs w:val="0"/>
-              </w:rPr>
-              <w:t xml:space="preserve">Government employment  training programme</w:t>
-            </w:r>
-          </w:p>
-        </w:tc>
-        <w:tc>
-          <w:tcPr>
-            <w:tcW w:w="4508" w:type="dxa"/>
-          </w:tcPr>
-          <w:p>
-            <w:pPr>
-              <w:cnfStyle w:val="000000000000" w:firstRow="0" w:lastRow="0" w:firstColumn="0" w:lastColumn="0" w:oddVBand="0" w:evenVBand="0" w:oddHBand="0" w:evenHBand="0" w:firstRowFirstColumn="0" w:firstRowLastColumn="0" w:lastRowFirstColumn="0" w:lastRowLastColumn="0"/>
-            </w:pPr>
-            <w:r>
-              <w:t xml:space="preserve">None</w:t>
-            </w:r>
-          </w:p>
-        </w:tc>
-      </w:tr>
-      <w:tr>
-        <w:tc>
-          <w:tcPr>
-            <w:cnfStyle w:val="001000000000" w:firstRow="0" w:lastRow="0" w:firstColumn="1" w:lastColumn="0" w:oddVBand="0" w:evenVBand="0" w:oddHBand="0" w:evenHBand="0" w:firstRowFirstColumn="0" w:firstRowLastColumn="0" w:lastRowFirstColumn="0" w:lastRowLastColumn="0"/>
-            <w:tcW w:w="4508" w:type="dxa"/>
-          </w:tcPr>
-          <w:p>
-            <w:pPr>
-              <w:rPr>
-                <w:b w:val="0"/>
-                <w:bCs w:val="0"/>
-              </w:rPr>
-            </w:pPr>
-            <w:r>
-              <w:rPr>
-                <w:b w:val="0"/>
-                <w:bCs w:val="0"/>
-              </w:rPr>
-              <w:t xml:space="preserve">Unpaid work for relatives business</w:t>
-            </w:r>
-          </w:p>
-        </w:tc>
-        <w:tc>
-          <w:tcPr>
-            <w:tcW w:w="4508" w:type="dxa"/>
-          </w:tcPr>
-          <w:p>
-            <w:pPr>
-              <w:cnfStyle w:val="000000000000" w:firstRow="0" w:lastRow="0" w:firstColumn="0" w:lastColumn="0" w:oddVBand="0" w:evenVBand="0" w:oddHBand="0" w:evenHBand="0" w:firstRowFirstColumn="0" w:firstRowLastColumn="0" w:lastRowFirstColumn="0" w:lastRowLastColumn="0"/>
-            </w:pPr>
-            <w:r>
-              <w:t xml:space="preserve">None</w:t>
-            </w:r>
-          </w:p>
-        </w:tc>
-      </w:tr>
-      <w:tr>
-        <w:tc>
-          <w:tcPr>
-            <w:cnfStyle w:val="001000000000" w:firstRow="0" w:lastRow="0" w:firstColumn="1" w:lastColumn="0" w:oddVBand="0" w:evenVBand="0" w:oddHBand="0" w:evenHBand="0" w:firstRowFirstColumn="0" w:firstRowLastColumn="0" w:lastRowFirstColumn="0" w:lastRowLastColumn="0"/>
-            <w:tcW w:w="4508" w:type="dxa"/>
-          </w:tcPr>
-          <w:p>
-            <w:pPr>
-              <w:rPr>
-                <w:b w:val="0"/>
-                <w:bCs w:val="0"/>
-              </w:rPr>
-            </w:pPr>
-            <w:r>
-              <w:rPr>
-                <w:b w:val="0"/>
-                <w:bCs w:val="0"/>
-              </w:rPr>
-              <w:t xml:space="preserve">Unemployed (but looking/available for work)</w:t>
-            </w:r>
-          </w:p>
-        </w:tc>
-        <w:tc>
-          <w:tcPr>
-            <w:tcW w:w="4508" w:type="dxa"/>
-          </w:tcPr>
-          <w:p>
-            <w:pPr>
-              <w:cnfStyle w:val="000000000000" w:firstRow="0" w:lastRow="0" w:firstColumn="0" w:lastColumn="0" w:oddVBand="0" w:evenVBand="0" w:oddHBand="0" w:evenHBand="0" w:firstRowFirstColumn="0" w:firstRowLastColumn="0" w:lastRowFirstColumn="0" w:lastRowLastColumn="0"/>
-            </w:pPr>
-            <w:r>
-              <w:t xml:space="preserve">None</w:t>
-            </w:r>
-          </w:p>
-        </w:tc>
-      </w:tr>
-      <w:tr>
-        <w:tc>
-          <w:tcPr>
-            <w:cnfStyle w:val="001000000000" w:firstRow="0" w:lastRow="0" w:firstColumn="1" w:lastColumn="0" w:oddVBand="0" w:evenVBand="0" w:oddHBand="0" w:evenHBand="0" w:firstRowFirstColumn="0" w:firstRowLastColumn="0" w:lastRowFirstColumn="0" w:lastRowLastColumn="0"/>
-            <w:tcW w:w="4508" w:type="dxa"/>
-          </w:tcPr>
-          <w:p>
-            <w:pPr>
-              <w:rPr>
-                <w:b w:val="0"/>
-                <w:bCs w:val="0"/>
-              </w:rPr>
-            </w:pPr>
-            <w:r>
-              <w:rPr>
-                <w:b w:val="0"/>
-                <w:bCs w:val="0"/>
-              </w:rPr>
-              <w:t xml:space="preserve">Looking after family/home</w:t>
-            </w:r>
-          </w:p>
-        </w:tc>
-        <w:tc>
-          <w:tcPr>
-            <w:tcW w:w="4508" w:type="dxa"/>
-          </w:tcPr>
-          <w:p>
-            <w:pPr>
-              <w:cnfStyle w:val="000000000000" w:firstRow="0" w:lastRow="0" w:firstColumn="0" w:lastColumn="0" w:oddVBand="0" w:evenVBand="0" w:oddHBand="0" w:evenHBand="0" w:firstRowFirstColumn="0" w:firstRowLastColumn="0" w:lastRowFirstColumn="0" w:lastRowLastColumn="0"/>
-            </w:pPr>
-            <w:r>
-              <w:t xml:space="preserve">None</w:t>
-            </w:r>
-          </w:p>
-        </w:tc>
-      </w:tr>
-      <w:tr>
-        <w:tc>
-          <w:tcPr>
-            <w:cnfStyle w:val="001000000000" w:firstRow="0" w:lastRow="0" w:firstColumn="1" w:lastColumn="0" w:oddVBand="0" w:evenVBand="0" w:oddHBand="0" w:evenHBand="0" w:firstRowFirstColumn="0" w:firstRowLastColumn="0" w:lastRowFirstColumn="0" w:lastRowLastColumn="0"/>
-            <w:tcW w:w="4508" w:type="dxa"/>
-          </w:tcPr>
-          <w:p>
-            <w:pPr>
-              <w:rPr>
-                <w:b w:val="0"/>
-                <w:bCs w:val="0"/>
-              </w:rPr>
-            </w:pPr>
-            <w:r>
-              <w:rPr>
-                <w:b w:val="0"/>
-                <w:bCs w:val="0"/>
-              </w:rPr>
-              <w:t xml:space="preserve">Temporarily sick/injured</w:t>
-            </w:r>
-          </w:p>
-        </w:tc>
-        <w:tc>
-          <w:tcPr>
-            <w:tcW w:w="4508" w:type="dxa"/>
-          </w:tcPr>
-          <w:p>
-            <w:pPr>
-              <w:cnfStyle w:val="000000000000" w:firstRow="0" w:lastRow="0" w:firstColumn="0" w:lastColumn="0" w:oddVBand="0" w:evenVBand="0" w:oddHBand="0" w:evenHBand="0" w:firstRowFirstColumn="0" w:firstRowLastColumn="0" w:lastRowFirstColumn="0" w:lastRowLastColumn="0"/>
-            </w:pPr>
-            <w:r>
-              <w:t xml:space="preserve">None</w:t>
-            </w:r>
-          </w:p>
-        </w:tc>
-      </w:tr>
-      <w:tr>
-        <w:tc>
-          <w:tcPr>
-            <w:cnfStyle w:val="001000000000" w:firstRow="0" w:lastRow="0" w:firstColumn="1" w:lastColumn="0" w:oddVBand="0" w:evenVBand="0" w:oddHBand="0" w:evenHBand="0" w:firstRowFirstColumn="0" w:firstRowLastColumn="0" w:lastRowFirstColumn="0" w:lastRowLastColumn="0"/>
-            <w:tcW w:w="4508" w:type="dxa"/>
-          </w:tcPr>
-          <w:p>
-            <w:pPr>
-              <w:rPr>
-                <w:b w:val="0"/>
-                <w:bCs w:val="0"/>
-              </w:rPr>
-            </w:pPr>
-            <w:r>
-              <w:rPr>
-                <w:b w:val="0"/>
-                <w:bCs w:val="0"/>
-              </w:rPr>
-              <w:t xml:space="preserve">Long term sick or disabled</w:t>
-            </w:r>
-          </w:p>
-        </w:tc>
-        <w:tc>
-          <w:tcPr>
-            <w:tcW w:w="4508" w:type="dxa"/>
-          </w:tcPr>
-          <w:p>
-            <w:pPr>
-              <w:cnfStyle w:val="000000000000" w:firstRow="0" w:lastRow="0" w:firstColumn="0" w:lastColumn="0" w:oddVBand="0" w:evenVBand="0" w:oddHBand="0" w:evenHBand="0" w:firstRowFirstColumn="0" w:firstRowLastColumn="0" w:lastRowFirstColumn="0" w:lastRowLastColumn="0"/>
-            </w:pPr>
-            <w:r>
-              <w:t xml:space="preserve">None</w:t>
-            </w:r>
-          </w:p>
-        </w:tc>
-      </w:tr>
-      <w:tr>
-        <w:tc>
-          <w:tcPr>
-            <w:cnfStyle w:val="001000000000" w:firstRow="0" w:lastRow="0" w:firstColumn="1" w:lastColumn="0" w:oddVBand="0" w:evenVBand="0" w:oddHBand="0" w:evenHBand="0" w:firstRowFirstColumn="0" w:firstRowLastColumn="0" w:lastRowFirstColumn="0" w:lastRowLastColumn="0"/>
-            <w:tcW w:w="4508" w:type="dxa"/>
-          </w:tcPr>
-          <w:p>
-            <w:pPr>
-              <w:rPr>
-                <w:b w:val="0"/>
-                <w:bCs w:val="0"/>
-              </w:rPr>
-            </w:pPr>
-            <w:r>
-              <w:rPr>
-                <w:b w:val="0"/>
-                <w:bCs w:val="0"/>
-              </w:rPr>
-              <w:t xml:space="preserve">Retired</w:t>
+              <w:t xml:space="preserve">No</w:t>
             </w:r>
           </w:p>
         </w:tc>
@@ -33027,7 +32651,7 @@
         <w:pStyle w:val="Heading4"/>
       </w:pPr>
       <w:r>
-        <w:t xml:space="preserve">gender</w:t>
+        <w:t xml:space="preserve">economic_status</w:t>
       </w:r>
     </w:p>
     <w:p/>
@@ -33088,7 +32712,7 @@
                 <w:b w:val="0"/>
                 <w:bCs w:val="0"/>
               </w:rPr>
-              <w:t xml:space="preserve">Man</w:t>
+              <w:t xml:space="preserve">PT 0-15 hours per week</w:t>
             </w:r>
           </w:p>
         </w:tc>
@@ -33124,7 +32748,7 @@
                 <w:b w:val="0"/>
                 <w:bCs w:val="0"/>
               </w:rPr>
-              <w:t xml:space="preserve">Woman</w:t>
+              <w:t xml:space="preserve">PT 16-30 hours per week</w:t>
             </w:r>
           </w:p>
         </w:tc>
@@ -33160,7 +32784,7 @@
                 <w:b w:val="0"/>
                 <w:bCs w:val="0"/>
               </w:rPr>
-              <w:t xml:space="preserve">Non-binary</w:t>
+              <w:t xml:space="preserve">FT 31 hours +</w:t>
             </w:r>
           </w:p>
         </w:tc>
@@ -33196,7 +32820,7 @@
                 <w:b w:val="0"/>
                 <w:bCs w:val="0"/>
               </w:rPr>
-              <w:t xml:space="preserve">Other</w:t>
+              <w:t xml:space="preserve">Self employed</w:t>
             </w:r>
           </w:p>
         </w:tc>
@@ -33232,7 +32856,223 @@
                 <w:b w:val="0"/>
                 <w:bCs w:val="0"/>
               </w:rPr>
-              <w:t xml:space="preserve">Prefer not to say</w:t>
+              <w:t xml:space="preserve">Government employment  training programme</w:t>
+            </w:r>
+          </w:p>
+        </w:tc>
+        <w:tc>
+          <w:tcPr>
+            <w:tcW w:w="4508" w:type="dxa"/>
+          </w:tcPr>
+          <w:p>
+            <w:pPr>
+              <w:cnfStyle w:val="000000000000" w:firstRow="0" w:lastRow="0" w:firstColumn="0" w:lastColumn="0" w:oddVBand="0" w:evenVBand="0" w:oddHBand="0" w:evenHBand="0" w:firstRowFirstColumn="0" w:firstRowLastColumn="0" w:lastRowFirstColumn="0" w:lastRowLastColumn="0"/>
+            </w:pPr>
+            <w:r>
+              <w:t xml:space="preserve">None</w:t>
+            </w:r>
+          </w:p>
+        </w:tc>
+      </w:tr>
+      <w:tr>
+        <w:tc>
+          <w:tcPr>
+            <w:cnfStyle w:val="001000000000" w:firstRow="0" w:lastRow="0" w:firstColumn="1" w:lastColumn="0" w:oddVBand="0" w:evenVBand="0" w:oddHBand="0" w:evenHBand="0" w:firstRowFirstColumn="0" w:firstRowLastColumn="0" w:lastRowFirstColumn="0" w:lastRowLastColumn="0"/>
+            <w:tcW w:w="4508" w:type="dxa"/>
+          </w:tcPr>
+          <w:p>
+            <w:pPr>
+              <w:rPr>
+                <w:b w:val="0"/>
+                <w:bCs w:val="0"/>
+              </w:rPr>
+            </w:pPr>
+            <w:r>
+              <w:rPr>
+                <w:b w:val="0"/>
+                <w:bCs w:val="0"/>
+              </w:rPr>
+              <w:t xml:space="preserve">Unpaid work for relatives business</w:t>
+            </w:r>
+          </w:p>
+        </w:tc>
+        <w:tc>
+          <w:tcPr>
+            <w:tcW w:w="4508" w:type="dxa"/>
+          </w:tcPr>
+          <w:p>
+            <w:pPr>
+              <w:cnfStyle w:val="000000000000" w:firstRow="0" w:lastRow="0" w:firstColumn="0" w:lastColumn="0" w:oddVBand="0" w:evenVBand="0" w:oddHBand="0" w:evenHBand="0" w:firstRowFirstColumn="0" w:firstRowLastColumn="0" w:lastRowFirstColumn="0" w:lastRowLastColumn="0"/>
+            </w:pPr>
+            <w:r>
+              <w:t xml:space="preserve">None</w:t>
+            </w:r>
+          </w:p>
+        </w:tc>
+      </w:tr>
+      <w:tr>
+        <w:tc>
+          <w:tcPr>
+            <w:cnfStyle w:val="001000000000" w:firstRow="0" w:lastRow="0" w:firstColumn="1" w:lastColumn="0" w:oddVBand="0" w:evenVBand="0" w:oddHBand="0" w:evenHBand="0" w:firstRowFirstColumn="0" w:firstRowLastColumn="0" w:lastRowFirstColumn="0" w:lastRowLastColumn="0"/>
+            <w:tcW w:w="4508" w:type="dxa"/>
+          </w:tcPr>
+          <w:p>
+            <w:pPr>
+              <w:rPr>
+                <w:b w:val="0"/>
+                <w:bCs w:val="0"/>
+              </w:rPr>
+            </w:pPr>
+            <w:r>
+              <w:rPr>
+                <w:b w:val="0"/>
+                <w:bCs w:val="0"/>
+              </w:rPr>
+              <w:t xml:space="preserve">Unemployed (but looking/available for work)</w:t>
+            </w:r>
+          </w:p>
+        </w:tc>
+        <w:tc>
+          <w:tcPr>
+            <w:tcW w:w="4508" w:type="dxa"/>
+          </w:tcPr>
+          <w:p>
+            <w:pPr>
+              <w:cnfStyle w:val="000000000000" w:firstRow="0" w:lastRow="0" w:firstColumn="0" w:lastColumn="0" w:oddVBand="0" w:evenVBand="0" w:oddHBand="0" w:evenHBand="0" w:firstRowFirstColumn="0" w:firstRowLastColumn="0" w:lastRowFirstColumn="0" w:lastRowLastColumn="0"/>
+            </w:pPr>
+            <w:r>
+              <w:t xml:space="preserve">None</w:t>
+            </w:r>
+          </w:p>
+        </w:tc>
+      </w:tr>
+      <w:tr>
+        <w:tc>
+          <w:tcPr>
+            <w:cnfStyle w:val="001000000000" w:firstRow="0" w:lastRow="0" w:firstColumn="1" w:lastColumn="0" w:oddVBand="0" w:evenVBand="0" w:oddHBand="0" w:evenHBand="0" w:firstRowFirstColumn="0" w:firstRowLastColumn="0" w:lastRowFirstColumn="0" w:lastRowLastColumn="0"/>
+            <w:tcW w:w="4508" w:type="dxa"/>
+          </w:tcPr>
+          <w:p>
+            <w:pPr>
+              <w:rPr>
+                <w:b w:val="0"/>
+                <w:bCs w:val="0"/>
+              </w:rPr>
+            </w:pPr>
+            <w:r>
+              <w:rPr>
+                <w:b w:val="0"/>
+                <w:bCs w:val="0"/>
+              </w:rPr>
+              <w:t xml:space="preserve">Looking after family/home</w:t>
+            </w:r>
+          </w:p>
+        </w:tc>
+        <w:tc>
+          <w:tcPr>
+            <w:tcW w:w="4508" w:type="dxa"/>
+          </w:tcPr>
+          <w:p>
+            <w:pPr>
+              <w:cnfStyle w:val="000000000000" w:firstRow="0" w:lastRow="0" w:firstColumn="0" w:lastColumn="0" w:oddVBand="0" w:evenVBand="0" w:oddHBand="0" w:evenHBand="0" w:firstRowFirstColumn="0" w:firstRowLastColumn="0" w:lastRowFirstColumn="0" w:lastRowLastColumn="0"/>
+            </w:pPr>
+            <w:r>
+              <w:t xml:space="preserve">None</w:t>
+            </w:r>
+          </w:p>
+        </w:tc>
+      </w:tr>
+      <w:tr>
+        <w:tc>
+          <w:tcPr>
+            <w:cnfStyle w:val="001000000000" w:firstRow="0" w:lastRow="0" w:firstColumn="1" w:lastColumn="0" w:oddVBand="0" w:evenVBand="0" w:oddHBand="0" w:evenHBand="0" w:firstRowFirstColumn="0" w:firstRowLastColumn="0" w:lastRowFirstColumn="0" w:lastRowLastColumn="0"/>
+            <w:tcW w:w="4508" w:type="dxa"/>
+          </w:tcPr>
+          <w:p>
+            <w:pPr>
+              <w:rPr>
+                <w:b w:val="0"/>
+                <w:bCs w:val="0"/>
+              </w:rPr>
+            </w:pPr>
+            <w:r>
+              <w:rPr>
+                <w:b w:val="0"/>
+                <w:bCs w:val="0"/>
+              </w:rPr>
+              <w:t xml:space="preserve">Temporarily sick/injured</w:t>
+            </w:r>
+          </w:p>
+        </w:tc>
+        <w:tc>
+          <w:tcPr>
+            <w:tcW w:w="4508" w:type="dxa"/>
+          </w:tcPr>
+          <w:p>
+            <w:pPr>
+              <w:cnfStyle w:val="000000000000" w:firstRow="0" w:lastRow="0" w:firstColumn="0" w:lastColumn="0" w:oddVBand="0" w:evenVBand="0" w:oddHBand="0" w:evenHBand="0" w:firstRowFirstColumn="0" w:firstRowLastColumn="0" w:lastRowFirstColumn="0" w:lastRowLastColumn="0"/>
+            </w:pPr>
+            <w:r>
+              <w:t xml:space="preserve">None</w:t>
+            </w:r>
+          </w:p>
+        </w:tc>
+      </w:tr>
+      <w:tr>
+        <w:tc>
+          <w:tcPr>
+            <w:cnfStyle w:val="001000000000" w:firstRow="0" w:lastRow="0" w:firstColumn="1" w:lastColumn="0" w:oddVBand="0" w:evenVBand="0" w:oddHBand="0" w:evenHBand="0" w:firstRowFirstColumn="0" w:firstRowLastColumn="0" w:lastRowFirstColumn="0" w:lastRowLastColumn="0"/>
+            <w:tcW w:w="4508" w:type="dxa"/>
+          </w:tcPr>
+          <w:p>
+            <w:pPr>
+              <w:rPr>
+                <w:b w:val="0"/>
+                <w:bCs w:val="0"/>
+              </w:rPr>
+            </w:pPr>
+            <w:r>
+              <w:rPr>
+                <w:b w:val="0"/>
+                <w:bCs w:val="0"/>
+              </w:rPr>
+              <w:t xml:space="preserve">Long term sick or disabled</w:t>
+            </w:r>
+          </w:p>
+        </w:tc>
+        <w:tc>
+          <w:tcPr>
+            <w:tcW w:w="4508" w:type="dxa"/>
+          </w:tcPr>
+          <w:p>
+            <w:pPr>
+              <w:cnfStyle w:val="000000000000" w:firstRow="0" w:lastRow="0" w:firstColumn="0" w:lastColumn="0" w:oddVBand="0" w:evenVBand="0" w:oddHBand="0" w:evenHBand="0" w:firstRowFirstColumn="0" w:firstRowLastColumn="0" w:lastRowFirstColumn="0" w:lastRowLastColumn="0"/>
+            </w:pPr>
+            <w:r>
+              <w:t xml:space="preserve">None</w:t>
+            </w:r>
+          </w:p>
+        </w:tc>
+      </w:tr>
+      <w:tr>
+        <w:tc>
+          <w:tcPr>
+            <w:cnfStyle w:val="001000000000" w:firstRow="0" w:lastRow="0" w:firstColumn="1" w:lastColumn="0" w:oddVBand="0" w:evenVBand="0" w:oddHBand="0" w:evenHBand="0" w:firstRowFirstColumn="0" w:firstRowLastColumn="0" w:lastRowFirstColumn="0" w:lastRowLastColumn="0"/>
+            <w:tcW w:w="4508" w:type="dxa"/>
+          </w:tcPr>
+          <w:p>
+            <w:pPr>
+              <w:rPr>
+                <w:b w:val="0"/>
+                <w:bCs w:val="0"/>
+              </w:rPr>
+            </w:pPr>
+            <w:r>
+              <w:rPr>
+                <w:b w:val="0"/>
+                <w:bCs w:val="0"/>
+              </w:rPr>
+              <w:t xml:space="preserve">Retired</w:t>
             </w:r>
           </w:p>
         </w:tc>
@@ -33277,7 +33117,7 @@
         <w:pStyle w:val="Heading4"/>
       </w:pPr>
       <w:r>
-        <w:t xml:space="preserve">integration_social</w:t>
+        <w:t xml:space="preserve">gender</w:t>
       </w:r>
     </w:p>
     <w:p/>
@@ -33338,7 +33178,151 @@
                 <w:b w:val="0"/>
                 <w:bCs w:val="0"/>
               </w:rPr>
-              <w:t xml:space="preserve">tbc</w:t>
+              <w:t xml:space="preserve">Man</w:t>
+            </w:r>
+          </w:p>
+        </w:tc>
+        <w:tc>
+          <w:tcPr>
+            <w:tcW w:w="4508" w:type="dxa"/>
+          </w:tcPr>
+          <w:p>
+            <w:pPr>
+              <w:cnfStyle w:val="000000000000" w:firstRow="0" w:lastRow="0" w:firstColumn="0" w:lastColumn="0" w:oddVBand="0" w:evenVBand="0" w:oddHBand="0" w:evenHBand="0" w:firstRowFirstColumn="0" w:firstRowLastColumn="0" w:lastRowFirstColumn="0" w:lastRowLastColumn="0"/>
+            </w:pPr>
+            <w:r>
+              <w:t xml:space="preserve">None</w:t>
+            </w:r>
+          </w:p>
+        </w:tc>
+      </w:tr>
+      <w:tr>
+        <w:tc>
+          <w:tcPr>
+            <w:cnfStyle w:val="001000000000" w:firstRow="0" w:lastRow="0" w:firstColumn="1" w:lastColumn="0" w:oddVBand="0" w:evenVBand="0" w:oddHBand="0" w:evenHBand="0" w:firstRowFirstColumn="0" w:firstRowLastColumn="0" w:lastRowFirstColumn="0" w:lastRowLastColumn="0"/>
+            <w:tcW w:w="4508" w:type="dxa"/>
+          </w:tcPr>
+          <w:p>
+            <w:pPr>
+              <w:rPr>
+                <w:b w:val="0"/>
+                <w:bCs w:val="0"/>
+              </w:rPr>
+            </w:pPr>
+            <w:r>
+              <w:rPr>
+                <w:b w:val="0"/>
+                <w:bCs w:val="0"/>
+              </w:rPr>
+              <w:t xml:space="preserve">Woman</w:t>
+            </w:r>
+          </w:p>
+        </w:tc>
+        <w:tc>
+          <w:tcPr>
+            <w:tcW w:w="4508" w:type="dxa"/>
+          </w:tcPr>
+          <w:p>
+            <w:pPr>
+              <w:cnfStyle w:val="000000000000" w:firstRow="0" w:lastRow="0" w:firstColumn="0" w:lastColumn="0" w:oddVBand="0" w:evenVBand="0" w:oddHBand="0" w:evenHBand="0" w:firstRowFirstColumn="0" w:firstRowLastColumn="0" w:lastRowFirstColumn="0" w:lastRowLastColumn="0"/>
+            </w:pPr>
+            <w:r>
+              <w:t xml:space="preserve">None</w:t>
+            </w:r>
+          </w:p>
+        </w:tc>
+      </w:tr>
+      <w:tr>
+        <w:tc>
+          <w:tcPr>
+            <w:cnfStyle w:val="001000000000" w:firstRow="0" w:lastRow="0" w:firstColumn="1" w:lastColumn="0" w:oddVBand="0" w:evenVBand="0" w:oddHBand="0" w:evenHBand="0" w:firstRowFirstColumn="0" w:firstRowLastColumn="0" w:lastRowFirstColumn="0" w:lastRowLastColumn="0"/>
+            <w:tcW w:w="4508" w:type="dxa"/>
+          </w:tcPr>
+          <w:p>
+            <w:pPr>
+              <w:rPr>
+                <w:b w:val="0"/>
+                <w:bCs w:val="0"/>
+              </w:rPr>
+            </w:pPr>
+            <w:r>
+              <w:rPr>
+                <w:b w:val="0"/>
+                <w:bCs w:val="0"/>
+              </w:rPr>
+              <w:t xml:space="preserve">Non-binary</w:t>
+            </w:r>
+          </w:p>
+        </w:tc>
+        <w:tc>
+          <w:tcPr>
+            <w:tcW w:w="4508" w:type="dxa"/>
+          </w:tcPr>
+          <w:p>
+            <w:pPr>
+              <w:cnfStyle w:val="000000000000" w:firstRow="0" w:lastRow="0" w:firstColumn="0" w:lastColumn="0" w:oddVBand="0" w:evenVBand="0" w:oddHBand="0" w:evenHBand="0" w:firstRowFirstColumn="0" w:firstRowLastColumn="0" w:lastRowFirstColumn="0" w:lastRowLastColumn="0"/>
+            </w:pPr>
+            <w:r>
+              <w:t xml:space="preserve">None</w:t>
+            </w:r>
+          </w:p>
+        </w:tc>
+      </w:tr>
+      <w:tr>
+        <w:tc>
+          <w:tcPr>
+            <w:cnfStyle w:val="001000000000" w:firstRow="0" w:lastRow="0" w:firstColumn="1" w:lastColumn="0" w:oddVBand="0" w:evenVBand="0" w:oddHBand="0" w:evenHBand="0" w:firstRowFirstColumn="0" w:firstRowLastColumn="0" w:lastRowFirstColumn="0" w:lastRowLastColumn="0"/>
+            <w:tcW w:w="4508" w:type="dxa"/>
+          </w:tcPr>
+          <w:p>
+            <w:pPr>
+              <w:rPr>
+                <w:b w:val="0"/>
+                <w:bCs w:val="0"/>
+              </w:rPr>
+            </w:pPr>
+            <w:r>
+              <w:rPr>
+                <w:b w:val="0"/>
+                <w:bCs w:val="0"/>
+              </w:rPr>
+              <w:t xml:space="preserve">Other</w:t>
+            </w:r>
+          </w:p>
+        </w:tc>
+        <w:tc>
+          <w:tcPr>
+            <w:tcW w:w="4508" w:type="dxa"/>
+          </w:tcPr>
+          <w:p>
+            <w:pPr>
+              <w:cnfStyle w:val="000000000000" w:firstRow="0" w:lastRow="0" w:firstColumn="0" w:lastColumn="0" w:oddVBand="0" w:evenVBand="0" w:oddHBand="0" w:evenHBand="0" w:firstRowFirstColumn="0" w:firstRowLastColumn="0" w:lastRowFirstColumn="0" w:lastRowLastColumn="0"/>
+            </w:pPr>
+            <w:r>
+              <w:t xml:space="preserve">None</w:t>
+            </w:r>
+          </w:p>
+        </w:tc>
+      </w:tr>
+      <w:tr>
+        <w:tc>
+          <w:tcPr>
+            <w:cnfStyle w:val="001000000000" w:firstRow="0" w:lastRow="0" w:firstColumn="1" w:lastColumn="0" w:oddVBand="0" w:evenVBand="0" w:oddHBand="0" w:evenHBand="0" w:firstRowFirstColumn="0" w:firstRowLastColumn="0" w:lastRowFirstColumn="0" w:lastRowLastColumn="0"/>
+            <w:tcW w:w="4508" w:type="dxa"/>
+          </w:tcPr>
+          <w:p>
+            <w:pPr>
+              <w:rPr>
+                <w:b w:val="0"/>
+                <w:bCs w:val="0"/>
+              </w:rPr>
+            </w:pPr>
+            <w:r>
+              <w:rPr>
+                <w:b w:val="0"/>
+                <w:bCs w:val="0"/>
+              </w:rPr>
+              <w:t xml:space="preserve">Prefer not to say</w:t>
             </w:r>
           </w:p>
         </w:tc>
@@ -33383,7 +33367,7 @@
         <w:pStyle w:val="Heading4"/>
       </w:pPr>
       <w:r>
-        <w:t xml:space="preserve">current_family_composition</w:t>
+        <w:t xml:space="preserve">integration_social</w:t>
       </w:r>
     </w:p>
     <w:p/>
@@ -33444,115 +33428,7 @@
                 <w:b w:val="0"/>
                 <w:bCs w:val="0"/>
               </w:rPr>
-              <w:t xml:space="preserve">No care responsibilities</w:t>
-            </w:r>
-          </w:p>
-        </w:tc>
-        <w:tc>
-          <w:tcPr>
-            <w:tcW w:w="4508" w:type="dxa"/>
-          </w:tcPr>
-          <w:p>
-            <w:pPr>
-              <w:cnfStyle w:val="000000000000" w:firstRow="0" w:lastRow="0" w:firstColumn="0" w:lastColumn="0" w:oddVBand="0" w:evenVBand="0" w:oddHBand="0" w:evenHBand="0" w:firstRowFirstColumn="0" w:firstRowLastColumn="0" w:lastRowFirstColumn="0" w:lastRowLastColumn="0"/>
-            </w:pPr>
-            <w:r>
-              <w:t xml:space="preserve">None</w:t>
-            </w:r>
-          </w:p>
-        </w:tc>
-      </w:tr>
-      <w:tr>
-        <w:tc>
-          <w:tcPr>
-            <w:cnfStyle w:val="001000000000" w:firstRow="0" w:lastRow="0" w:firstColumn="1" w:lastColumn="0" w:oddVBand="0" w:evenVBand="0" w:oddHBand="0" w:evenHBand="0" w:firstRowFirstColumn="0" w:firstRowLastColumn="0" w:lastRowFirstColumn="0" w:lastRowLastColumn="0"/>
-            <w:tcW w:w="4508" w:type="dxa"/>
-          </w:tcPr>
-          <w:p>
-            <w:pPr>
-              <w:rPr>
-                <w:b w:val="0"/>
-                <w:bCs w:val="0"/>
-              </w:rPr>
-            </w:pPr>
-            <w:r>
-              <w:rPr>
-                <w:b w:val="0"/>
-                <w:bCs w:val="0"/>
-              </w:rPr>
-              <w:t xml:space="preserve">Only care responsibilities outside UK</w:t>
-            </w:r>
-          </w:p>
-        </w:tc>
-        <w:tc>
-          <w:tcPr>
-            <w:tcW w:w="4508" w:type="dxa"/>
-          </w:tcPr>
-          <w:p>
-            <w:pPr>
-              <w:cnfStyle w:val="000000000000" w:firstRow="0" w:lastRow="0" w:firstColumn="0" w:lastColumn="0" w:oddVBand="0" w:evenVBand="0" w:oddHBand="0" w:evenHBand="0" w:firstRowFirstColumn="0" w:firstRowLastColumn="0" w:lastRowFirstColumn="0" w:lastRowLastColumn="0"/>
-            </w:pPr>
-            <w:r>
-              <w:t xml:space="preserve">None</w:t>
-            </w:r>
-          </w:p>
-        </w:tc>
-      </w:tr>
-      <w:tr>
-        <w:tc>
-          <w:tcPr>
-            <w:cnfStyle w:val="001000000000" w:firstRow="0" w:lastRow="0" w:firstColumn="1" w:lastColumn="0" w:oddVBand="0" w:evenVBand="0" w:oddHBand="0" w:evenHBand="0" w:firstRowFirstColumn="0" w:firstRowLastColumn="0" w:lastRowFirstColumn="0" w:lastRowLastColumn="0"/>
-            <w:tcW w:w="4508" w:type="dxa"/>
-          </w:tcPr>
-          <w:p>
-            <w:pPr>
-              <w:rPr>
-                <w:b w:val="0"/>
-                <w:bCs w:val="0"/>
-              </w:rPr>
-            </w:pPr>
-            <w:r>
-              <w:rPr>
-                <w:b w:val="0"/>
-                <w:bCs w:val="0"/>
-              </w:rPr>
-              <w:t xml:space="preserve">Any care responsibilities within UK and in same HH</w:t>
-            </w:r>
-          </w:p>
-        </w:tc>
-        <w:tc>
-          <w:tcPr>
-            <w:tcW w:w="4508" w:type="dxa"/>
-          </w:tcPr>
-          <w:p>
-            <w:pPr>
-              <w:cnfStyle w:val="000000000000" w:firstRow="0" w:lastRow="0" w:firstColumn="0" w:lastColumn="0" w:oddVBand="0" w:evenVBand="0" w:oddHBand="0" w:evenHBand="0" w:firstRowFirstColumn="0" w:firstRowLastColumn="0" w:lastRowFirstColumn="0" w:lastRowLastColumn="0"/>
-            </w:pPr>
-            <w:r>
-              <w:t xml:space="preserve">None</w:t>
-            </w:r>
-          </w:p>
-        </w:tc>
-      </w:tr>
-      <w:tr>
-        <w:tc>
-          <w:tcPr>
-            <w:cnfStyle w:val="001000000000" w:firstRow="0" w:lastRow="0" w:firstColumn="1" w:lastColumn="0" w:oddVBand="0" w:evenVBand="0" w:oddHBand="0" w:evenHBand="0" w:firstRowFirstColumn="0" w:firstRowLastColumn="0" w:lastRowFirstColumn="0" w:lastRowLastColumn="0"/>
-            <w:tcW w:w="4508" w:type="dxa"/>
-          </w:tcPr>
-          <w:p>
-            <w:pPr>
-              <w:rPr>
-                <w:b w:val="0"/>
-                <w:bCs w:val="0"/>
-              </w:rPr>
-            </w:pPr>
-            <w:r>
-              <w:rPr>
-                <w:b w:val="0"/>
-                <w:bCs w:val="0"/>
-              </w:rPr>
-              <w:t xml:space="preserve">Only care responsibilities within UK and outside HH</w:t>
+              <w:t xml:space="preserve">tbc</w:t>
             </w:r>
           </w:p>
         </w:tc>

--- a/assets/spec/specification.docx
+++ b/assets/spec/specification.docx
@@ -121,7 +121,7 @@
         <w:rPr>
           <w:lang w:eastAsia="en-GB"/>
         </w:rPr>
-        <w:t xml:space="preserve">Version f13a7b2</w:t>
+        <w:t xml:space="preserve">Version 7061c2f</w:t>
       </w:r>
     </w:p>
     <w:p>
@@ -159,7 +159,7 @@
         <w:rPr>
           <w:lang w:eastAsia="en-GB"/>
         </w:rPr>
-        <w:t xml:space="preserve">Generated on 09 August 2021</w:t>
+        <w:t xml:space="preserve">Generated on 10 August 2021</w:t>
       </w:r>
     </w:p>
     <w:p>
@@ -8568,7 +8568,7 @@
           <w:rFonts w:ascii="Times New Roman" w:eastAsia="Times New Roman" w:hAnsi="Times New Roman" w:cs="Times New Roman"/>
           <w:lang w:eastAsia="en-GB"/>
         </w:rPr>
-        <w:t xml:space="preserve">Selection of each option that applies to the participant. To be collected once and submitted within 3 months of enrolment.</w:t>
+        <w:t xml:space="preserve">If answered Yes to 'current dependents UK'. Selection of each option that applies to the participant. To be collected once and submitted within 3 months of enrolment.</w:t>
       </w:r>
     </w:p>
     <w:p>
@@ -8682,7 +8682,7 @@
                 <w:rFonts w:ascii="Times New Roman" w:eastAsia="Times New Roman" w:hAnsi="Times New Roman" w:cs="Times New Roman"/>
                 <w:lang w:eastAsia="en-GB"/>
               </w:rPr>
-              <w:t xml:space="preserve">True</w:t>
+              <w:t xml:space="preserve"/>
             </w:r>
           </w:p>
         </w:tc>
@@ -8781,7 +8781,7 @@
                 <w:rFonts w:ascii="Times New Roman" w:eastAsia="Times New Roman" w:hAnsi="Times New Roman" w:cs="Times New Roman"/>
                 <w:lang w:eastAsia="en-GB"/>
               </w:rPr>
-              <w:t xml:space="preserve">required, dimension</w:t>
+              <w:t xml:space="preserve">dimension</w:t>
             </w:r>
           </w:p>
         </w:tc>

--- a/assets/spec/specification.docx
+++ b/assets/spec/specification.docx
@@ -121,7 +121,7 @@
         <w:rPr>
           <w:lang w:eastAsia="en-GB"/>
         </w:rPr>
-        <w:t xml:space="preserve">Version 7061c2f</w:t>
+        <w:t xml:space="preserve">Version 9818007</w:t>
       </w:r>
     </w:p>
     <w:p>

--- a/assets/spec/specification.docx
+++ b/assets/spec/specification.docx
@@ -121,7 +121,7 @@
         <w:rPr>
           <w:lang w:eastAsia="en-GB"/>
         </w:rPr>
-        <w:t xml:space="preserve">Version 9818007</w:t>
+        <w:t xml:space="preserve">Version 557ec77</w:t>
       </w:r>
     </w:p>
     <w:p>

--- a/assets/spec/specification.docx
+++ b/assets/spec/specification.docx
@@ -121,7 +121,7 @@
         <w:rPr>
           <w:lang w:eastAsia="en-GB"/>
         </w:rPr>
-        <w:t xml:space="preserve">Version 557ec77</w:t>
+        <w:t xml:space="preserve">Version d11637a</w:t>
       </w:r>
     </w:p>
     <w:p>

--- a/assets/spec/specification.docx
+++ b/assets/spec/specification.docx
@@ -121,7 +121,7 @@
         <w:rPr>
           <w:lang w:eastAsia="en-GB"/>
         </w:rPr>
-        <w:t xml:space="preserve">Version d11637a</w:t>
+        <w:t xml:space="preserve">Version e4ca1f6</w:t>
       </w:r>
     </w:p>
     <w:p>

--- a/assets/spec/specification.docx
+++ b/assets/spec/specification.docx
@@ -121,7 +121,7 @@
         <w:rPr>
           <w:lang w:eastAsia="en-GB"/>
         </w:rPr>
-        <w:t xml:space="preserve">Version e4ca1f6</w:t>
+        <w:t xml:space="preserve">Version 59cbaca</w:t>
       </w:r>
     </w:p>
     <w:p>
@@ -908,13 +908,14 @@
     <w:tbl>
       <w:tblPr>
         <w:tblStyle w:val="GridTable4-Accent1"/>
-        <w:tblW w:w="0" w:type="auto"/>
+        <w:tblW w:w="9493" w:type="dxa"/>
         <w:tblLook w:val="04A0" w:firstRow="1" w:lastRow="0" w:firstColumn="1" w:lastColumn="0" w:noHBand="0" w:noVBand="1"/>
       </w:tblPr>
       <w:tblGrid>
-        <w:gridCol w:w="3005"/>
-        <w:gridCol w:w="3005"/>
-        <w:gridCol w:w="3006"/>
+        <w:gridCol w:w="2590"/>
+        <w:gridCol w:w="2792"/>
+        <w:gridCol w:w="2268"/>
+        <w:gridCol w:w="1843"/>
       </w:tblGrid>
       <w:tr>
         <w:trPr>
@@ -923,7 +924,7 @@
         <w:tc>
           <w:tcPr>
             <w:cnfStyle w:val="001000000000" w:firstRow="0" w:lastRow="0" w:firstColumn="1" w:lastColumn="0" w:oddVBand="0" w:evenVBand="0" w:oddHBand="0" w:evenHBand="0" w:firstRowFirstColumn="0" w:firstRowLastColumn="0" w:lastRowFirstColumn="0" w:lastRowLastColumn="0"/>
-            <w:tcW w:w="3005" w:type="dxa"/>
+            <w:tcW w:w="2590" w:type="dxa"/>
           </w:tcPr>
           <w:p>
             <w:r>
@@ -933,7 +934,7 @@
         </w:tc>
         <w:tc>
           <w:tcPr>
-            <w:tcW w:w="3005" w:type="dxa"/>
+            <w:tcW w:w="2792" w:type="dxa"/>
           </w:tcPr>
           <w:p>
             <w:pPr>
@@ -946,7 +947,7 @@
         </w:tc>
         <w:tc>
           <w:tcPr>
-            <w:tcW w:w="3006" w:type="dxa"/>
+            <w:tcW w:w="2268" w:type="dxa"/>
           </w:tcPr>
           <w:p>
             <w:pPr>
@@ -957,12 +958,25 @@
             </w:r>
           </w:p>
         </w:tc>
-      </w:tr>
-      <w:tr>
-        <w:tc>
-          <w:tcPr>
-            <w:cnfStyle w:val="001000000000" w:firstRow="0" w:lastRow="0" w:firstColumn="1" w:lastColumn="0" w:oddVBand="0" w:evenVBand="0" w:oddHBand="0" w:evenHBand="0" w:firstRowFirstColumn="0" w:firstRowLastColumn="0" w:lastRowFirstColumn="0" w:lastRowLastColumn="0"/>
-            <w:tcW w:w="3005" w:type="dxa"/>
+        <w:tc>
+          <w:tcPr>
+            <w:tcW w:w="1843" w:type="dxa"/>
+          </w:tcPr>
+          <w:p>
+            <w:pPr>
+              <w:cnfStyle w:val="100000000000" w:firstRow="1" w:lastRow="0" w:firstColumn="0" w:lastColumn="0" w:oddVBand="0" w:evenVBand="0" w:oddHBand="0" w:evenHBand="0" w:firstRowFirstColumn="0" w:firstRowLastColumn="0" w:lastRowFirstColumn="0" w:lastRowLastColumn="0"/>
+            </w:pPr>
+            <w:r>
+              <w:t>Decision status</w:t>
+            </w:r>
+          </w:p>
+        </w:tc>
+      </w:tr>
+      <w:tr>
+        <w:tc>
+          <w:tcPr>
+            <w:cnfStyle w:val="001000000000" w:firstRow="0" w:lastRow="0" w:firstColumn="1" w:lastColumn="0" w:oddVBand="0" w:evenVBand="0" w:oddHBand="0" w:evenHBand="0" w:firstRowFirstColumn="0" w:firstRowLastColumn="0" w:lastRowFirstColumn="0" w:lastRowLastColumn="0"/>
+            <w:tcW w:w="2590" w:type="dxa"/>
           </w:tcPr>
           <w:p>
             <w:r>
@@ -978,7 +992,7 @@
         </w:tc>
         <w:tc>
           <w:tcPr>
-            <w:tcW w:w="3005" w:type="dxa"/>
+            <w:tcW w:w="2792" w:type="dxa"/>
           </w:tcPr>
           <w:p>
             <w:pPr>
@@ -991,7 +1005,7 @@
         </w:tc>
         <w:tc>
           <w:tcPr>
-            <w:tcW w:w="3006" w:type="dxa"/>
+            <w:tcW w:w="2268" w:type="dxa"/>
           </w:tcPr>
           <w:p>
             <w:pPr>
@@ -1002,12 +1016,25 @@
             </w:r>
           </w:p>
         </w:tc>
-      </w:tr>
-      <w:tr>
-        <w:tc>
-          <w:tcPr>
-            <w:cnfStyle w:val="001000000000" w:firstRow="0" w:lastRow="0" w:firstColumn="1" w:lastColumn="0" w:oddVBand="0" w:evenVBand="0" w:oddHBand="0" w:evenHBand="0" w:firstRowFirstColumn="0" w:firstRowLastColumn="0" w:lastRowFirstColumn="0" w:lastRowLastColumn="0"/>
-            <w:tcW w:w="3005" w:type="dxa"/>
+        <w:tc>
+          <w:tcPr>
+            <w:tcW w:w="1843" w:type="dxa"/>
+          </w:tcPr>
+          <w:p>
+            <w:pPr>
+              <w:cnfStyle w:val="000000000000" w:firstRow="0" w:lastRow="0" w:firstColumn="0" w:lastColumn="0" w:oddVBand="0" w:evenVBand="0" w:oddHBand="0" w:evenHBand="0" w:firstRowFirstColumn="0" w:firstRowLastColumn="0" w:lastRowFirstColumn="0" w:lastRowLastColumn="0"/>
+            </w:pPr>
+            <w:r>
+              <w:t xml:space="preserve">Decided</w:t>
+            </w:r>
+          </w:p>
+        </w:tc>
+      </w:tr>
+      <w:tr>
+        <w:tc>
+          <w:tcPr>
+            <w:cnfStyle w:val="001000000000" w:firstRow="0" w:lastRow="0" w:firstColumn="1" w:lastColumn="0" w:oddVBand="0" w:evenVBand="0" w:oddHBand="0" w:evenHBand="0" w:firstRowFirstColumn="0" w:firstRowLastColumn="0" w:lastRowFirstColumn="0" w:lastRowLastColumn="0"/>
+            <w:tcW w:w="2590" w:type="dxa"/>
           </w:tcPr>
           <w:p>
             <w:r>
@@ -1020,7 +1047,7 @@
         </w:tc>
         <w:tc>
           <w:tcPr>
-            <w:tcW w:w="3005" w:type="dxa"/>
+            <w:tcW w:w="2792" w:type="dxa"/>
           </w:tcPr>
           <w:p>
             <w:pPr>
@@ -1033,7 +1060,7 @@
         </w:tc>
         <w:tc>
           <w:tcPr>
-            <w:tcW w:w="3006" w:type="dxa"/>
+            <w:tcW w:w="2268" w:type="dxa"/>
           </w:tcPr>
           <w:p>
             <w:pPr>
@@ -1044,12 +1071,25 @@
             </w:r>
           </w:p>
         </w:tc>
-      </w:tr>
-      <w:tr>
-        <w:tc>
-          <w:tcPr>
-            <w:cnfStyle w:val="001000000000" w:firstRow="0" w:lastRow="0" w:firstColumn="1" w:lastColumn="0" w:oddVBand="0" w:evenVBand="0" w:oddHBand="0" w:evenHBand="0" w:firstRowFirstColumn="0" w:firstRowLastColumn="0" w:lastRowFirstColumn="0" w:lastRowLastColumn="0"/>
-            <w:tcW w:w="3005" w:type="dxa"/>
+        <w:tc>
+          <w:tcPr>
+            <w:tcW w:w="1843" w:type="dxa"/>
+          </w:tcPr>
+          <w:p>
+            <w:pPr>
+              <w:cnfStyle w:val="000000000000" w:firstRow="0" w:lastRow="0" w:firstColumn="0" w:lastColumn="0" w:oddVBand="0" w:evenVBand="0" w:oddHBand="0" w:evenHBand="0" w:firstRowFirstColumn="0" w:firstRowLastColumn="0" w:lastRowFirstColumn="0" w:lastRowLastColumn="0"/>
+            </w:pPr>
+            <w:r>
+              <w:t xml:space="preserve">Decided</w:t>
+            </w:r>
+          </w:p>
+        </w:tc>
+      </w:tr>
+      <w:tr>
+        <w:tc>
+          <w:tcPr>
+            <w:cnfStyle w:val="001000000000" w:firstRow="0" w:lastRow="0" w:firstColumn="1" w:lastColumn="0" w:oddVBand="0" w:evenVBand="0" w:oddHBand="0" w:evenHBand="0" w:firstRowFirstColumn="0" w:firstRowLastColumn="0" w:lastRowFirstColumn="0" w:lastRowLastColumn="0"/>
+            <w:tcW w:w="2590" w:type="dxa"/>
           </w:tcPr>
           <w:p>
             <w:r>
@@ -1062,7 +1102,7 @@
         </w:tc>
         <w:tc>
           <w:tcPr>
-            <w:tcW w:w="3005" w:type="dxa"/>
+            <w:tcW w:w="2792" w:type="dxa"/>
           </w:tcPr>
           <w:p>
             <w:pPr>
@@ -1075,7 +1115,7 @@
         </w:tc>
         <w:tc>
           <w:tcPr>
-            <w:tcW w:w="3006" w:type="dxa"/>
+            <w:tcW w:w="2268" w:type="dxa"/>
           </w:tcPr>
           <w:p>
             <w:pPr>
@@ -1086,16 +1126,29 @@
             </w:r>
           </w:p>
         </w:tc>
-      </w:tr>
-      <w:tr>
-        <w:tc>
-          <w:tcPr>
-            <w:cnfStyle w:val="001000000000" w:firstRow="0" w:lastRow="0" w:firstColumn="1" w:lastColumn="0" w:oddVBand="0" w:evenVBand="0" w:oddHBand="0" w:evenHBand="0" w:firstRowFirstColumn="0" w:firstRowLastColumn="0" w:lastRowFirstColumn="0" w:lastRowLastColumn="0"/>
-            <w:tcW w:w="3005" w:type="dxa"/>
-          </w:tcPr>
-          <w:p>
-            <w:r>
-              <w:t xml:space="preserve">date_of_birth</w:t>
+        <w:tc>
+          <w:tcPr>
+            <w:tcW w:w="1843" w:type="dxa"/>
+          </w:tcPr>
+          <w:p>
+            <w:pPr>
+              <w:cnfStyle w:val="000000000000" w:firstRow="0" w:lastRow="0" w:firstColumn="0" w:lastColumn="0" w:oddVBand="0" w:evenVBand="0" w:oddHBand="0" w:evenHBand="0" w:firstRowFirstColumn="0" w:firstRowLastColumn="0" w:lastRowFirstColumn="0" w:lastRowLastColumn="0"/>
+            </w:pPr>
+            <w:r>
+              <w:t xml:space="preserve">Decided</w:t>
+            </w:r>
+          </w:p>
+        </w:tc>
+      </w:tr>
+      <w:tr>
+        <w:tc>
+          <w:tcPr>
+            <w:cnfStyle w:val="001000000000" w:firstRow="0" w:lastRow="0" w:firstColumn="1" w:lastColumn="0" w:oddVBand="0" w:evenVBand="0" w:oddHBand="0" w:evenHBand="0" w:firstRowFirstColumn="0" w:firstRowLastColumn="0" w:lastRowFirstColumn="0" w:lastRowLastColumn="0"/>
+            <w:tcW w:w="2590" w:type="dxa"/>
+          </w:tcPr>
+          <w:p>
+            <w:r>
+              <w:t xml:space="preserve">year_of_birth</w:t>
             </w:r>
             <w:r>
               <w:t xml:space="preserve"/>
@@ -1104,20 +1157,20 @@
         </w:tc>
         <w:tc>
           <w:tcPr>
-            <w:tcW w:w="3005" w:type="dxa"/>
-          </w:tcPr>
-          <w:p>
-            <w:pPr>
-              <w:cnfStyle w:val="000000000000" w:firstRow="0" w:lastRow="0" w:firstColumn="0" w:lastColumn="0" w:oddVBand="0" w:evenVBand="0" w:oddHBand="0" w:evenHBand="0" w:firstRowFirstColumn="0" w:firstRowLastColumn="0" w:lastRowFirstColumn="0" w:lastRowLastColumn="0"/>
-            </w:pPr>
-            <w:r>
-              <w:t xml:space="preserve">Date of birth</w:t>
-            </w:r>
-          </w:p>
-        </w:tc>
-        <w:tc>
-          <w:tcPr>
-            <w:tcW w:w="3006" w:type="dxa"/>
+            <w:tcW w:w="2792" w:type="dxa"/>
+          </w:tcPr>
+          <w:p>
+            <w:pPr>
+              <w:cnfStyle w:val="000000000000" w:firstRow="0" w:lastRow="0" w:firstColumn="0" w:lastColumn="0" w:oddVBand="0" w:evenVBand="0" w:oddHBand="0" w:evenHBand="0" w:firstRowFirstColumn="0" w:firstRowLastColumn="0" w:lastRowFirstColumn="0" w:lastRowLastColumn="0"/>
+            </w:pPr>
+            <w:r>
+              <w:t xml:space="preserve">Year of birth</w:t>
+            </w:r>
+          </w:p>
+        </w:tc>
+        <w:tc>
+          <w:tcPr>
+            <w:tcW w:w="2268" w:type="dxa"/>
           </w:tcPr>
           <w:p>
             <w:pPr>
@@ -1128,12 +1181,25 @@
             </w:r>
           </w:p>
         </w:tc>
-      </w:tr>
-      <w:tr>
-        <w:tc>
-          <w:tcPr>
-            <w:cnfStyle w:val="001000000000" w:firstRow="0" w:lastRow="0" w:firstColumn="1" w:lastColumn="0" w:oddVBand="0" w:evenVBand="0" w:oddHBand="0" w:evenHBand="0" w:firstRowFirstColumn="0" w:firstRowLastColumn="0" w:lastRowFirstColumn="0" w:lastRowLastColumn="0"/>
-            <w:tcW w:w="3005" w:type="dxa"/>
+        <w:tc>
+          <w:tcPr>
+            <w:tcW w:w="1843" w:type="dxa"/>
+          </w:tcPr>
+          <w:p>
+            <w:pPr>
+              <w:cnfStyle w:val="000000000000" w:firstRow="0" w:lastRow="0" w:firstColumn="0" w:lastColumn="0" w:oddVBand="0" w:evenVBand="0" w:oddHBand="0" w:evenHBand="0" w:firstRowFirstColumn="0" w:firstRowLastColumn="0" w:lastRowFirstColumn="0" w:lastRowLastColumn="0"/>
+            </w:pPr>
+            <w:r>
+              <w:t xml:space="preserve">Pending consideration</w:t>
+            </w:r>
+          </w:p>
+        </w:tc>
+      </w:tr>
+      <w:tr>
+        <w:tc>
+          <w:tcPr>
+            <w:cnfStyle w:val="001000000000" w:firstRow="0" w:lastRow="0" w:firstColumn="1" w:lastColumn="0" w:oddVBand="0" w:evenVBand="0" w:oddHBand="0" w:evenHBand="0" w:firstRowFirstColumn="0" w:firstRowLastColumn="0" w:lastRowFirstColumn="0" w:lastRowLastColumn="0"/>
+            <w:tcW w:w="2590" w:type="dxa"/>
           </w:tcPr>
           <w:p>
             <w:r>
@@ -1146,7 +1212,7 @@
         </w:tc>
         <w:tc>
           <w:tcPr>
-            <w:tcW w:w="3005" w:type="dxa"/>
+            <w:tcW w:w="2792" w:type="dxa"/>
           </w:tcPr>
           <w:p>
             <w:pPr>
@@ -1159,7 +1225,7 @@
         </w:tc>
         <w:tc>
           <w:tcPr>
-            <w:tcW w:w="3006" w:type="dxa"/>
+            <w:tcW w:w="2268" w:type="dxa"/>
           </w:tcPr>
           <w:p>
             <w:pPr>
@@ -1170,12 +1236,25 @@
             </w:r>
           </w:p>
         </w:tc>
-      </w:tr>
-      <w:tr>
-        <w:tc>
-          <w:tcPr>
-            <w:cnfStyle w:val="001000000000" w:firstRow="0" w:lastRow="0" w:firstColumn="1" w:lastColumn="0" w:oddVBand="0" w:evenVBand="0" w:oddHBand="0" w:evenHBand="0" w:firstRowFirstColumn="0" w:firstRowLastColumn="0" w:lastRowFirstColumn="0" w:lastRowLastColumn="0"/>
-            <w:tcW w:w="3005" w:type="dxa"/>
+        <w:tc>
+          <w:tcPr>
+            <w:tcW w:w="1843" w:type="dxa"/>
+          </w:tcPr>
+          <w:p>
+            <w:pPr>
+              <w:cnfStyle w:val="000000000000" w:firstRow="0" w:lastRow="0" w:firstColumn="0" w:lastColumn="0" w:oddVBand="0" w:evenVBand="0" w:oddHBand="0" w:evenHBand="0" w:firstRowFirstColumn="0" w:firstRowLastColumn="0" w:lastRowFirstColumn="0" w:lastRowLastColumn="0"/>
+            </w:pPr>
+            <w:r>
+              <w:t xml:space="preserve">Decided</w:t>
+            </w:r>
+          </w:p>
+        </w:tc>
+      </w:tr>
+      <w:tr>
+        <w:tc>
+          <w:tcPr>
+            <w:cnfStyle w:val="001000000000" w:firstRow="0" w:lastRow="0" w:firstColumn="1" w:lastColumn="0" w:oddVBand="0" w:evenVBand="0" w:oddHBand="0" w:evenHBand="0" w:firstRowFirstColumn="0" w:firstRowLastColumn="0" w:lastRowFirstColumn="0" w:lastRowLastColumn="0"/>
+            <w:tcW w:w="2590" w:type="dxa"/>
           </w:tcPr>
           <w:p>
             <w:r>
@@ -1188,7 +1267,7 @@
         </w:tc>
         <w:tc>
           <w:tcPr>
-            <w:tcW w:w="3005" w:type="dxa"/>
+            <w:tcW w:w="2792" w:type="dxa"/>
           </w:tcPr>
           <w:p>
             <w:pPr>
@@ -1201,7 +1280,7 @@
         </w:tc>
         <w:tc>
           <w:tcPr>
-            <w:tcW w:w="3006" w:type="dxa"/>
+            <w:tcW w:w="2268" w:type="dxa"/>
           </w:tcPr>
           <w:p>
             <w:pPr>
@@ -1212,12 +1291,25 @@
             </w:r>
           </w:p>
         </w:tc>
-      </w:tr>
-      <w:tr>
-        <w:tc>
-          <w:tcPr>
-            <w:cnfStyle w:val="001000000000" w:firstRow="0" w:lastRow="0" w:firstColumn="1" w:lastColumn="0" w:oddVBand="0" w:evenVBand="0" w:oddHBand="0" w:evenHBand="0" w:firstRowFirstColumn="0" w:firstRowLastColumn="0" w:lastRowFirstColumn="0" w:lastRowLastColumn="0"/>
-            <w:tcW w:w="3005" w:type="dxa"/>
+        <w:tc>
+          <w:tcPr>
+            <w:tcW w:w="1843" w:type="dxa"/>
+          </w:tcPr>
+          <w:p>
+            <w:pPr>
+              <w:cnfStyle w:val="000000000000" w:firstRow="0" w:lastRow="0" w:firstColumn="0" w:lastColumn="0" w:oddVBand="0" w:evenVBand="0" w:oddHBand="0" w:evenHBand="0" w:firstRowFirstColumn="0" w:firstRowLastColumn="0" w:lastRowFirstColumn="0" w:lastRowLastColumn="0"/>
+            </w:pPr>
+            <w:r>
+              <w:t xml:space="preserve">Decided</w:t>
+            </w:r>
+          </w:p>
+        </w:tc>
+      </w:tr>
+      <w:tr>
+        <w:tc>
+          <w:tcPr>
+            <w:cnfStyle w:val="001000000000" w:firstRow="0" w:lastRow="0" w:firstColumn="1" w:lastColumn="0" w:oddVBand="0" w:evenVBand="0" w:oddHBand="0" w:evenHBand="0" w:firstRowFirstColumn="0" w:firstRowLastColumn="0" w:lastRowFirstColumn="0" w:lastRowLastColumn="0"/>
+            <w:tcW w:w="2590" w:type="dxa"/>
           </w:tcPr>
           <w:p>
             <w:r>
@@ -1230,7 +1322,7 @@
         </w:tc>
         <w:tc>
           <w:tcPr>
-            <w:tcW w:w="3005" w:type="dxa"/>
+            <w:tcW w:w="2792" w:type="dxa"/>
           </w:tcPr>
           <w:p>
             <w:pPr>
@@ -1243,7 +1335,7 @@
         </w:tc>
         <w:tc>
           <w:tcPr>
-            <w:tcW w:w="3006" w:type="dxa"/>
+            <w:tcW w:w="2268" w:type="dxa"/>
           </w:tcPr>
           <w:p>
             <w:pPr>
@@ -1251,6 +1343,19 @@
             </w:pPr>
             <w:r>
               <w:t xml:space="preserve">Date</w:t>
+            </w:r>
+          </w:p>
+        </w:tc>
+        <w:tc>
+          <w:tcPr>
+            <w:tcW w:w="1843" w:type="dxa"/>
+          </w:tcPr>
+          <w:p>
+            <w:pPr>
+              <w:cnfStyle w:val="000000000000" w:firstRow="0" w:lastRow="0" w:firstColumn="0" w:lastColumn="0" w:oddVBand="0" w:evenVBand="0" w:oddHBand="0" w:evenHBand="0" w:firstRowFirstColumn="0" w:firstRowLastColumn="0" w:lastRowFirstColumn="0" w:lastRowLastColumn="0"/>
+            </w:pPr>
+            <w:r>
+              <w:t xml:space="preserve">Decided</w:t>
             </w:r>
           </w:p>
         </w:tc>
@@ -1849,58 +1954,6 @@
         <w:t xml:space="preserve"/>
       </w:r>
     </w:p>
-    <w:p>
-      <w:pPr>
-        <w:rPr>
-          <w:rFonts w:ascii="Times New Roman" w:eastAsia="Times New Roman" w:hAnsi="Times New Roman" w:cs="Times New Roman"/>
-          <w:u w:val="single"/>
-          <w:lang w:eastAsia="en-GB"/>
-        </w:rPr>
-      </w:pPr>
-      <w:r>
-        <w:rPr>
-          <w:rFonts w:ascii="Times New Roman" w:eastAsia="Times New Roman" w:hAnsi="Times New Roman" w:cs="Times New Roman"/>
-          <w:u w:val="single"/>
-          <w:lang w:eastAsia="en-GB"/>
-        </w:rPr>
-        <w:t xml:space="preserve">Comments</w:t>
-      </w:r>
-    </w:p>
-    <w:p>
-      <w:pPr>
-        <w:rPr>
-          <w:rFonts w:ascii="Times New Roman" w:eastAsia="Times New Roman" w:hAnsi="Times New Roman" w:cs="Times New Roman"/>
-          <w:i/>
-          <w:iCs/>
-          <w:lang w:eastAsia="en-GB"/>
-        </w:rPr>
-      </w:pPr>
-      <w:r>
-        <w:rPr>
-          <w:rFonts w:ascii="Times New Roman" w:eastAsia="Times New Roman" w:hAnsi="Times New Roman" w:cs="Times New Roman"/>
-          <w:i/>
-          <w:iCs/>
-          <w:highlight w:val="yellow"/>
-          <w:lang w:eastAsia="en-GB"/>
-        </w:rPr>
-        <w:t xml:space="preserve">None</w:t>
-      </w:r>
-    </w:p>
-    <w:p>
-      <w:pPr>
-        <w:rPr>
-          <w:rFonts w:ascii="Times New Roman" w:eastAsia="Times New Roman" w:hAnsi="Times New Roman" w:cs="Times New Roman"/>
-          <w:lang w:eastAsia="en-GB"/>
-        </w:rPr>
-      </w:pPr>
-      <w:r>
-        <w:rPr>
-          <w:rFonts w:ascii="Times New Roman" w:eastAsia="Times New Roman" w:hAnsi="Times New Roman" w:cs="Times New Roman"/>
-          <w:lang w:eastAsia="en-GB"/>
-        </w:rPr>
-        <w:t xml:space="preserve"/>
-      </w:r>
-    </w:p>
     <w:p/>
     <w:p>
       <w:r>
@@ -2193,30 +2246,30 @@
           <w:rFonts w:eastAsia="Times New Roman"/>
           <w:lang w:eastAsia="en-GB"/>
         </w:rPr>
-        <w:t xml:space="preserve">date_of_birth: Date of birth</w:t>
-      </w:r>
-    </w:p>
-    <w:p>
-      <w:pPr>
-        <w:rPr>
-          <w:rFonts w:ascii="Times New Roman" w:eastAsia="Times New Roman" w:hAnsi="Times New Roman" w:cs="Times New Roman"/>
-          <w:lang w:eastAsia="en-GB"/>
-        </w:rPr>
-      </w:pPr>
-    </w:p>
-    <w:p>
-      <w:pPr>
-        <w:rPr>
-          <w:rFonts w:ascii="Times New Roman" w:eastAsia="Times New Roman" w:hAnsi="Times New Roman" w:cs="Times New Roman"/>
-          <w:lang w:eastAsia="en-GB"/>
-        </w:rPr>
-      </w:pPr>
-      <w:r>
-        <w:rPr>
-          <w:rFonts w:ascii="Times New Roman" w:eastAsia="Times New Roman" w:hAnsi="Times New Roman" w:cs="Times New Roman"/>
-          <w:lang w:eastAsia="en-GB"/>
-        </w:rPr>
-        <w:t xml:space="preserve">Date of birth of participant. To be collected once at enrolment</w:t>
+        <w:t xml:space="preserve">year_of_birth: Year of birth</w:t>
+      </w:r>
+    </w:p>
+    <w:p>
+      <w:pPr>
+        <w:rPr>
+          <w:rFonts w:ascii="Times New Roman" w:eastAsia="Times New Roman" w:hAnsi="Times New Roman" w:cs="Times New Roman"/>
+          <w:lang w:eastAsia="en-GB"/>
+        </w:rPr>
+      </w:pPr>
+    </w:p>
+    <w:p>
+      <w:pPr>
+        <w:rPr>
+          <w:rFonts w:ascii="Times New Roman" w:eastAsia="Times New Roman" w:hAnsi="Times New Roman" w:cs="Times New Roman"/>
+          <w:lang w:eastAsia="en-GB"/>
+        </w:rPr>
+      </w:pPr>
+      <w:r>
+        <w:rPr>
+          <w:rFonts w:ascii="Times New Roman" w:eastAsia="Times New Roman" w:hAnsi="Times New Roman" w:cs="Times New Roman"/>
+          <w:lang w:eastAsia="en-GB"/>
+        </w:rPr>
+        <w:t xml:space="preserve">Year of birth of participant. To be collected once at enrolment</w:t>
       </w:r>
     </w:p>
     <w:p>
@@ -2481,7 +2534,7 @@
           <w:highlight w:val="yellow"/>
           <w:lang w:eastAsia="en-GB"/>
         </w:rPr>
-        <w:t xml:space="preserve">Deleted 'MM' collection, just to collect age (year of birth) - to confirm if this satisfies HO requirements</w:t>
+        <w:t xml:space="preserve">Deleted 'Month of birth' collection, just to collect age (year of birth) - to confirm if this satisfies HO requirements</w:t>
       </w:r>
     </w:p>
     <w:p>
@@ -3078,58 +3131,6 @@
           <w:lang w:eastAsia="en-GB"/>
         </w:rPr>
       </w:pPr>
-    </w:p>
-    <w:p>
-      <w:pPr>
-        <w:rPr>
-          <w:rFonts w:ascii="Times New Roman" w:eastAsia="Times New Roman" w:hAnsi="Times New Roman" w:cs="Times New Roman"/>
-          <w:lang w:eastAsia="en-GB"/>
-        </w:rPr>
-      </w:pPr>
-      <w:r>
-        <w:rPr>
-          <w:rFonts w:ascii="Times New Roman" w:eastAsia="Times New Roman" w:hAnsi="Times New Roman" w:cs="Times New Roman"/>
-          <w:lang w:eastAsia="en-GB"/>
-        </w:rPr>
-        <w:t xml:space="preserve"/>
-      </w:r>
-    </w:p>
-    <w:p>
-      <w:pPr>
-        <w:rPr>
-          <w:rFonts w:ascii="Times New Roman" w:eastAsia="Times New Roman" w:hAnsi="Times New Roman" w:cs="Times New Roman"/>
-          <w:u w:val="single"/>
-          <w:lang w:eastAsia="en-GB"/>
-        </w:rPr>
-      </w:pPr>
-      <w:r>
-        <w:rPr>
-          <w:rFonts w:ascii="Times New Roman" w:eastAsia="Times New Roman" w:hAnsi="Times New Roman" w:cs="Times New Roman"/>
-          <w:u w:val="single"/>
-          <w:lang w:eastAsia="en-GB"/>
-        </w:rPr>
-        <w:t xml:space="preserve">Comments</w:t>
-      </w:r>
-    </w:p>
-    <w:p>
-      <w:pPr>
-        <w:rPr>
-          <w:rFonts w:ascii="Times New Roman" w:eastAsia="Times New Roman" w:hAnsi="Times New Roman" w:cs="Times New Roman"/>
-          <w:i/>
-          <w:iCs/>
-          <w:lang w:eastAsia="en-GB"/>
-        </w:rPr>
-      </w:pPr>
-      <w:r>
-        <w:rPr>
-          <w:rFonts w:ascii="Times New Roman" w:eastAsia="Times New Roman" w:hAnsi="Times New Roman" w:cs="Times New Roman"/>
-          <w:i/>
-          <w:iCs/>
-          <w:highlight w:val="yellow"/>
-          <w:lang w:eastAsia="en-GB"/>
-        </w:rPr>
-        <w:t xml:space="preserve">None</w:t>
-      </w:r>
     </w:p>
     <w:p>
       <w:pPr>
@@ -3530,13 +3531,14 @@
     <w:tbl>
       <w:tblPr>
         <w:tblStyle w:val="GridTable4-Accent1"/>
-        <w:tblW w:w="0" w:type="auto"/>
+        <w:tblW w:w="9493" w:type="dxa"/>
         <w:tblLook w:val="04A0" w:firstRow="1" w:lastRow="0" w:firstColumn="1" w:lastColumn="0" w:noHBand="0" w:noVBand="1"/>
       </w:tblPr>
       <w:tblGrid>
-        <w:gridCol w:w="3005"/>
-        <w:gridCol w:w="3005"/>
-        <w:gridCol w:w="3006"/>
+        <w:gridCol w:w="2590"/>
+        <w:gridCol w:w="2792"/>
+        <w:gridCol w:w="2268"/>
+        <w:gridCol w:w="1843"/>
       </w:tblGrid>
       <w:tr>
         <w:trPr>
@@ -3545,7 +3547,7 @@
         <w:tc>
           <w:tcPr>
             <w:cnfStyle w:val="001000000000" w:firstRow="0" w:lastRow="0" w:firstColumn="1" w:lastColumn="0" w:oddVBand="0" w:evenVBand="0" w:oddHBand="0" w:evenHBand="0" w:firstRowFirstColumn="0" w:firstRowLastColumn="0" w:lastRowFirstColumn="0" w:lastRowLastColumn="0"/>
-            <w:tcW w:w="3005" w:type="dxa"/>
+            <w:tcW w:w="2590" w:type="dxa"/>
           </w:tcPr>
           <w:p>
             <w:r>
@@ -3555,7 +3557,7 @@
         </w:tc>
         <w:tc>
           <w:tcPr>
-            <w:tcW w:w="3005" w:type="dxa"/>
+            <w:tcW w:w="2792" w:type="dxa"/>
           </w:tcPr>
           <w:p>
             <w:pPr>
@@ -3568,7 +3570,7 @@
         </w:tc>
         <w:tc>
           <w:tcPr>
-            <w:tcW w:w="3006" w:type="dxa"/>
+            <w:tcW w:w="2268" w:type="dxa"/>
           </w:tcPr>
           <w:p>
             <w:pPr>
@@ -3579,12 +3581,25 @@
             </w:r>
           </w:p>
         </w:tc>
-      </w:tr>
-      <w:tr>
-        <w:tc>
-          <w:tcPr>
-            <w:cnfStyle w:val="001000000000" w:firstRow="0" w:lastRow="0" w:firstColumn="1" w:lastColumn="0" w:oddVBand="0" w:evenVBand="0" w:oddHBand="0" w:evenHBand="0" w:firstRowFirstColumn="0" w:firstRowLastColumn="0" w:lastRowFirstColumn="0" w:lastRowLastColumn="0"/>
-            <w:tcW w:w="3005" w:type="dxa"/>
+        <w:tc>
+          <w:tcPr>
+            <w:tcW w:w="1843" w:type="dxa"/>
+          </w:tcPr>
+          <w:p>
+            <w:pPr>
+              <w:cnfStyle w:val="100000000000" w:firstRow="1" w:lastRow="0" w:firstColumn="0" w:lastColumn="0" w:oddVBand="0" w:evenVBand="0" w:oddHBand="0" w:evenHBand="0" w:firstRowFirstColumn="0" w:firstRowLastColumn="0" w:lastRowFirstColumn="0" w:lastRowLastColumn="0"/>
+            </w:pPr>
+            <w:r>
+              <w:t>Decision status</w:t>
+            </w:r>
+          </w:p>
+        </w:tc>
+      </w:tr>
+      <w:tr>
+        <w:tc>
+          <w:tcPr>
+            <w:cnfStyle w:val="001000000000" w:firstRow="0" w:lastRow="0" w:firstColumn="1" w:lastColumn="0" w:oddVBand="0" w:evenVBand="0" w:oddHBand="0" w:evenHBand="0" w:firstRowFirstColumn="0" w:firstRowLastColumn="0" w:lastRowFirstColumn="0" w:lastRowLastColumn="0"/>
+            <w:tcW w:w="2590" w:type="dxa"/>
           </w:tcPr>
           <w:p>
             <w:r>
@@ -3600,7 +3615,7 @@
         </w:tc>
         <w:tc>
           <w:tcPr>
-            <w:tcW w:w="3005" w:type="dxa"/>
+            <w:tcW w:w="2792" w:type="dxa"/>
           </w:tcPr>
           <w:p>
             <w:pPr>
@@ -3613,7 +3628,7 @@
         </w:tc>
         <w:tc>
           <w:tcPr>
-            <w:tcW w:w="3006" w:type="dxa"/>
+            <w:tcW w:w="2268" w:type="dxa"/>
           </w:tcPr>
           <w:p>
             <w:pPr>
@@ -3624,12 +3639,25 @@
             </w:r>
           </w:p>
         </w:tc>
-      </w:tr>
-      <w:tr>
-        <w:tc>
-          <w:tcPr>
-            <w:cnfStyle w:val="001000000000" w:firstRow="0" w:lastRow="0" w:firstColumn="1" w:lastColumn="0" w:oddVBand="0" w:evenVBand="0" w:oddHBand="0" w:evenHBand="0" w:firstRowFirstColumn="0" w:firstRowLastColumn="0" w:lastRowFirstColumn="0" w:lastRowLastColumn="0"/>
-            <w:tcW w:w="3005" w:type="dxa"/>
+        <w:tc>
+          <w:tcPr>
+            <w:tcW w:w="1843" w:type="dxa"/>
+          </w:tcPr>
+          <w:p>
+            <w:pPr>
+              <w:cnfStyle w:val="000000000000" w:firstRow="0" w:lastRow="0" w:firstColumn="0" w:lastColumn="0" w:oddVBand="0" w:evenVBand="0" w:oddHBand="0" w:evenHBand="0" w:firstRowFirstColumn="0" w:firstRowLastColumn="0" w:lastRowFirstColumn="0" w:lastRowLastColumn="0"/>
+            </w:pPr>
+            <w:r>
+              <w:t xml:space="preserve">Decided</w:t>
+            </w:r>
+          </w:p>
+        </w:tc>
+      </w:tr>
+      <w:tr>
+        <w:tc>
+          <w:tcPr>
+            <w:cnfStyle w:val="001000000000" w:firstRow="0" w:lastRow="0" w:firstColumn="1" w:lastColumn="0" w:oddVBand="0" w:evenVBand="0" w:oddHBand="0" w:evenHBand="0" w:firstRowFirstColumn="0" w:firstRowLastColumn="0" w:lastRowFirstColumn="0" w:lastRowLastColumn="0"/>
+            <w:tcW w:w="2590" w:type="dxa"/>
           </w:tcPr>
           <w:p>
             <w:r>
@@ -3642,7 +3670,7 @@
         </w:tc>
         <w:tc>
           <w:tcPr>
-            <w:tcW w:w="3005" w:type="dxa"/>
+            <w:tcW w:w="2792" w:type="dxa"/>
           </w:tcPr>
           <w:p>
             <w:pPr>
@@ -3655,7 +3683,7 @@
         </w:tc>
         <w:tc>
           <w:tcPr>
-            <w:tcW w:w="3006" w:type="dxa"/>
+            <w:tcW w:w="2268" w:type="dxa"/>
           </w:tcPr>
           <w:p>
             <w:pPr>
@@ -3666,12 +3694,25 @@
             </w:r>
           </w:p>
         </w:tc>
-      </w:tr>
-      <w:tr>
-        <w:tc>
-          <w:tcPr>
-            <w:cnfStyle w:val="001000000000" w:firstRow="0" w:lastRow="0" w:firstColumn="1" w:lastColumn="0" w:oddVBand="0" w:evenVBand="0" w:oddHBand="0" w:evenHBand="0" w:firstRowFirstColumn="0" w:firstRowLastColumn="0" w:lastRowFirstColumn="0" w:lastRowLastColumn="0"/>
-            <w:tcW w:w="3005" w:type="dxa"/>
+        <w:tc>
+          <w:tcPr>
+            <w:tcW w:w="1843" w:type="dxa"/>
+          </w:tcPr>
+          <w:p>
+            <w:pPr>
+              <w:cnfStyle w:val="000000000000" w:firstRow="0" w:lastRow="0" w:firstColumn="0" w:lastColumn="0" w:oddVBand="0" w:evenVBand="0" w:oddHBand="0" w:evenHBand="0" w:firstRowFirstColumn="0" w:firstRowLastColumn="0" w:lastRowFirstColumn="0" w:lastRowLastColumn="0"/>
+            </w:pPr>
+            <w:r>
+              <w:t xml:space="preserve">Decided</w:t>
+            </w:r>
+          </w:p>
+        </w:tc>
+      </w:tr>
+      <w:tr>
+        <w:tc>
+          <w:tcPr>
+            <w:cnfStyle w:val="001000000000" w:firstRow="0" w:lastRow="0" w:firstColumn="1" w:lastColumn="0" w:oddVBand="0" w:evenVBand="0" w:oddHBand="0" w:evenHBand="0" w:firstRowFirstColumn="0" w:firstRowLastColumn="0" w:lastRowFirstColumn="0" w:lastRowLastColumn="0"/>
+            <w:tcW w:w="2590" w:type="dxa"/>
           </w:tcPr>
           <w:p>
             <w:r>
@@ -3684,7 +3725,7 @@
         </w:tc>
         <w:tc>
           <w:tcPr>
-            <w:tcW w:w="3005" w:type="dxa"/>
+            <w:tcW w:w="2792" w:type="dxa"/>
           </w:tcPr>
           <w:p>
             <w:pPr>
@@ -3697,7 +3738,7 @@
         </w:tc>
         <w:tc>
           <w:tcPr>
-            <w:tcW w:w="3006" w:type="dxa"/>
+            <w:tcW w:w="2268" w:type="dxa"/>
           </w:tcPr>
           <w:p>
             <w:pPr>
@@ -3705,6 +3746,19 @@
             </w:pPr>
             <w:r>
               <w:t xml:space="preserve">Categorical</w:t>
+            </w:r>
+          </w:p>
+        </w:tc>
+        <w:tc>
+          <w:tcPr>
+            <w:tcW w:w="1843" w:type="dxa"/>
+          </w:tcPr>
+          <w:p>
+            <w:pPr>
+              <w:cnfStyle w:val="000000000000" w:firstRow="0" w:lastRow="0" w:firstColumn="0" w:lastColumn="0" w:oddVBand="0" w:evenVBand="0" w:oddHBand="0" w:evenHBand="0" w:firstRowFirstColumn="0" w:firstRowLastColumn="0" w:lastRowFirstColumn="0" w:lastRowLastColumn="0"/>
+            </w:pPr>
+            <w:r>
+              <w:t xml:space="preserve">Work in progress</w:t>
             </w:r>
           </w:p>
         </w:tc>
@@ -4788,13 +4842,14 @@
     <w:tbl>
       <w:tblPr>
         <w:tblStyle w:val="GridTable4-Accent1"/>
-        <w:tblW w:w="0" w:type="auto"/>
+        <w:tblW w:w="9493" w:type="dxa"/>
         <w:tblLook w:val="04A0" w:firstRow="1" w:lastRow="0" w:firstColumn="1" w:lastColumn="0" w:noHBand="0" w:noVBand="1"/>
       </w:tblPr>
       <w:tblGrid>
-        <w:gridCol w:w="3005"/>
-        <w:gridCol w:w="3005"/>
-        <w:gridCol w:w="3006"/>
+        <w:gridCol w:w="2590"/>
+        <w:gridCol w:w="2792"/>
+        <w:gridCol w:w="2268"/>
+        <w:gridCol w:w="1843"/>
       </w:tblGrid>
       <w:tr>
         <w:trPr>
@@ -4803,7 +4858,7 @@
         <w:tc>
           <w:tcPr>
             <w:cnfStyle w:val="001000000000" w:firstRow="0" w:lastRow="0" w:firstColumn="1" w:lastColumn="0" w:oddVBand="0" w:evenVBand="0" w:oddHBand="0" w:evenHBand="0" w:firstRowFirstColumn="0" w:firstRowLastColumn="0" w:lastRowFirstColumn="0" w:lastRowLastColumn="0"/>
-            <w:tcW w:w="3005" w:type="dxa"/>
+            <w:tcW w:w="2590" w:type="dxa"/>
           </w:tcPr>
           <w:p>
             <w:r>
@@ -4813,7 +4868,7 @@
         </w:tc>
         <w:tc>
           <w:tcPr>
-            <w:tcW w:w="3005" w:type="dxa"/>
+            <w:tcW w:w="2792" w:type="dxa"/>
           </w:tcPr>
           <w:p>
             <w:pPr>
@@ -4826,7 +4881,7 @@
         </w:tc>
         <w:tc>
           <w:tcPr>
-            <w:tcW w:w="3006" w:type="dxa"/>
+            <w:tcW w:w="2268" w:type="dxa"/>
           </w:tcPr>
           <w:p>
             <w:pPr>
@@ -4837,12 +4892,25 @@
             </w:r>
           </w:p>
         </w:tc>
-      </w:tr>
-      <w:tr>
-        <w:tc>
-          <w:tcPr>
-            <w:cnfStyle w:val="001000000000" w:firstRow="0" w:lastRow="0" w:firstColumn="1" w:lastColumn="0" w:oddVBand="0" w:evenVBand="0" w:oddHBand="0" w:evenHBand="0" w:firstRowFirstColumn="0" w:firstRowLastColumn="0" w:lastRowFirstColumn="0" w:lastRowLastColumn="0"/>
-            <w:tcW w:w="3005" w:type="dxa"/>
+        <w:tc>
+          <w:tcPr>
+            <w:tcW w:w="1843" w:type="dxa"/>
+          </w:tcPr>
+          <w:p>
+            <w:pPr>
+              <w:cnfStyle w:val="100000000000" w:firstRow="1" w:lastRow="0" w:firstColumn="0" w:lastColumn="0" w:oddVBand="0" w:evenVBand="0" w:oddHBand="0" w:evenHBand="0" w:firstRowFirstColumn="0" w:firstRowLastColumn="0" w:lastRowFirstColumn="0" w:lastRowLastColumn="0"/>
+            </w:pPr>
+            <w:r>
+              <w:t>Decision status</w:t>
+            </w:r>
+          </w:p>
+        </w:tc>
+      </w:tr>
+      <w:tr>
+        <w:tc>
+          <w:tcPr>
+            <w:cnfStyle w:val="001000000000" w:firstRow="0" w:lastRow="0" w:firstColumn="1" w:lastColumn="0" w:oddVBand="0" w:evenVBand="0" w:oddHBand="0" w:evenHBand="0" w:firstRowFirstColumn="0" w:firstRowLastColumn="0" w:lastRowFirstColumn="0" w:lastRowLastColumn="0"/>
+            <w:tcW w:w="2590" w:type="dxa"/>
           </w:tcPr>
           <w:p>
             <w:r>
@@ -4858,7 +4926,7 @@
         </w:tc>
         <w:tc>
           <w:tcPr>
-            <w:tcW w:w="3005" w:type="dxa"/>
+            <w:tcW w:w="2792" w:type="dxa"/>
           </w:tcPr>
           <w:p>
             <w:pPr>
@@ -4871,7 +4939,7 @@
         </w:tc>
         <w:tc>
           <w:tcPr>
-            <w:tcW w:w="3006" w:type="dxa"/>
+            <w:tcW w:w="2268" w:type="dxa"/>
           </w:tcPr>
           <w:p>
             <w:pPr>
@@ -4882,12 +4950,25 @@
             </w:r>
           </w:p>
         </w:tc>
-      </w:tr>
-      <w:tr>
-        <w:tc>
-          <w:tcPr>
-            <w:cnfStyle w:val="001000000000" w:firstRow="0" w:lastRow="0" w:firstColumn="1" w:lastColumn="0" w:oddVBand="0" w:evenVBand="0" w:oddHBand="0" w:evenHBand="0" w:firstRowFirstColumn="0" w:firstRowLastColumn="0" w:lastRowFirstColumn="0" w:lastRowLastColumn="0"/>
-            <w:tcW w:w="3005" w:type="dxa"/>
+        <w:tc>
+          <w:tcPr>
+            <w:tcW w:w="1843" w:type="dxa"/>
+          </w:tcPr>
+          <w:p>
+            <w:pPr>
+              <w:cnfStyle w:val="000000000000" w:firstRow="0" w:lastRow="0" w:firstColumn="0" w:lastColumn="0" w:oddVBand="0" w:evenVBand="0" w:oddHBand="0" w:evenHBand="0" w:firstRowFirstColumn="0" w:firstRowLastColumn="0" w:lastRowFirstColumn="0" w:lastRowLastColumn="0"/>
+            </w:pPr>
+            <w:r>
+              <w:t xml:space="preserve">Decided</w:t>
+            </w:r>
+          </w:p>
+        </w:tc>
+      </w:tr>
+      <w:tr>
+        <w:tc>
+          <w:tcPr>
+            <w:cnfStyle w:val="001000000000" w:firstRow="0" w:lastRow="0" w:firstColumn="1" w:lastColumn="0" w:oddVBand="0" w:evenVBand="0" w:oddHBand="0" w:evenHBand="0" w:firstRowFirstColumn="0" w:firstRowLastColumn="0" w:lastRowFirstColumn="0" w:lastRowLastColumn="0"/>
+            <w:tcW w:w="2590" w:type="dxa"/>
           </w:tcPr>
           <w:p>
             <w:r>
@@ -4900,7 +4981,7 @@
         </w:tc>
         <w:tc>
           <w:tcPr>
-            <w:tcW w:w="3005" w:type="dxa"/>
+            <w:tcW w:w="2792" w:type="dxa"/>
           </w:tcPr>
           <w:p>
             <w:pPr>
@@ -4913,7 +4994,7 @@
         </w:tc>
         <w:tc>
           <w:tcPr>
-            <w:tcW w:w="3006" w:type="dxa"/>
+            <w:tcW w:w="2268" w:type="dxa"/>
           </w:tcPr>
           <w:p>
             <w:pPr>
@@ -4921,6 +5002,19 @@
             </w:pPr>
             <w:r>
               <w:t xml:space="preserve">Date</w:t>
+            </w:r>
+          </w:p>
+        </w:tc>
+        <w:tc>
+          <w:tcPr>
+            <w:tcW w:w="1843" w:type="dxa"/>
+          </w:tcPr>
+          <w:p>
+            <w:pPr>
+              <w:cnfStyle w:val="000000000000" w:firstRow="0" w:lastRow="0" w:firstColumn="0" w:lastColumn="0" w:oddVBand="0" w:evenVBand="0" w:oddHBand="0" w:evenHBand="0" w:firstRowFirstColumn="0" w:firstRowLastColumn="0" w:lastRowFirstColumn="0" w:lastRowLastColumn="0"/>
+            </w:pPr>
+            <w:r>
+              <w:t xml:space="preserve">Decided</w:t>
             </w:r>
           </w:p>
         </w:tc>
@@ -5630,13 +5724,14 @@
     <w:tbl>
       <w:tblPr>
         <w:tblStyle w:val="GridTable4-Accent1"/>
-        <w:tblW w:w="0" w:type="auto"/>
+        <w:tblW w:w="9493" w:type="dxa"/>
         <w:tblLook w:val="04A0" w:firstRow="1" w:lastRow="0" w:firstColumn="1" w:lastColumn="0" w:noHBand="0" w:noVBand="1"/>
       </w:tblPr>
       <w:tblGrid>
-        <w:gridCol w:w="3005"/>
-        <w:gridCol w:w="3005"/>
-        <w:gridCol w:w="3006"/>
+        <w:gridCol w:w="2590"/>
+        <w:gridCol w:w="2792"/>
+        <w:gridCol w:w="2268"/>
+        <w:gridCol w:w="1843"/>
       </w:tblGrid>
       <w:tr>
         <w:trPr>
@@ -5645,7 +5740,7 @@
         <w:tc>
           <w:tcPr>
             <w:cnfStyle w:val="001000000000" w:firstRow="0" w:lastRow="0" w:firstColumn="1" w:lastColumn="0" w:oddVBand="0" w:evenVBand="0" w:oddHBand="0" w:evenHBand="0" w:firstRowFirstColumn="0" w:firstRowLastColumn="0" w:lastRowFirstColumn="0" w:lastRowLastColumn="0"/>
-            <w:tcW w:w="3005" w:type="dxa"/>
+            <w:tcW w:w="2590" w:type="dxa"/>
           </w:tcPr>
           <w:p>
             <w:r>
@@ -5655,7 +5750,7 @@
         </w:tc>
         <w:tc>
           <w:tcPr>
-            <w:tcW w:w="3005" w:type="dxa"/>
+            <w:tcW w:w="2792" w:type="dxa"/>
           </w:tcPr>
           <w:p>
             <w:pPr>
@@ -5668,7 +5763,7 @@
         </w:tc>
         <w:tc>
           <w:tcPr>
-            <w:tcW w:w="3006" w:type="dxa"/>
+            <w:tcW w:w="2268" w:type="dxa"/>
           </w:tcPr>
           <w:p>
             <w:pPr>
@@ -5679,12 +5774,25 @@
             </w:r>
           </w:p>
         </w:tc>
-      </w:tr>
-      <w:tr>
-        <w:tc>
-          <w:tcPr>
-            <w:cnfStyle w:val="001000000000" w:firstRow="0" w:lastRow="0" w:firstColumn="1" w:lastColumn="0" w:oddVBand="0" w:evenVBand="0" w:oddHBand="0" w:evenHBand="0" w:firstRowFirstColumn="0" w:firstRowLastColumn="0" w:lastRowFirstColumn="0" w:lastRowLastColumn="0"/>
-            <w:tcW w:w="3005" w:type="dxa"/>
+        <w:tc>
+          <w:tcPr>
+            <w:tcW w:w="1843" w:type="dxa"/>
+          </w:tcPr>
+          <w:p>
+            <w:pPr>
+              <w:cnfStyle w:val="100000000000" w:firstRow="1" w:lastRow="0" w:firstColumn="0" w:lastColumn="0" w:oddVBand="0" w:evenVBand="0" w:oddHBand="0" w:evenHBand="0" w:firstRowFirstColumn="0" w:firstRowLastColumn="0" w:lastRowFirstColumn="0" w:lastRowLastColumn="0"/>
+            </w:pPr>
+            <w:r>
+              <w:t>Decision status</w:t>
+            </w:r>
+          </w:p>
+        </w:tc>
+      </w:tr>
+      <w:tr>
+        <w:tc>
+          <w:tcPr>
+            <w:cnfStyle w:val="001000000000" w:firstRow="0" w:lastRow="0" w:firstColumn="1" w:lastColumn="0" w:oddVBand="0" w:evenVBand="0" w:oddHBand="0" w:evenHBand="0" w:firstRowFirstColumn="0" w:firstRowLastColumn="0" w:lastRowFirstColumn="0" w:lastRowLastColumn="0"/>
+            <w:tcW w:w="2590" w:type="dxa"/>
           </w:tcPr>
           <w:p>
             <w:r>
@@ -5700,7 +5808,7 @@
         </w:tc>
         <w:tc>
           <w:tcPr>
-            <w:tcW w:w="3005" w:type="dxa"/>
+            <w:tcW w:w="2792" w:type="dxa"/>
           </w:tcPr>
           <w:p>
             <w:pPr>
@@ -5713,7 +5821,7 @@
         </w:tc>
         <w:tc>
           <w:tcPr>
-            <w:tcW w:w="3006" w:type="dxa"/>
+            <w:tcW w:w="2268" w:type="dxa"/>
           </w:tcPr>
           <w:p>
             <w:pPr>
@@ -5724,12 +5832,25 @@
             </w:r>
           </w:p>
         </w:tc>
-      </w:tr>
-      <w:tr>
-        <w:tc>
-          <w:tcPr>
-            <w:cnfStyle w:val="001000000000" w:firstRow="0" w:lastRow="0" w:firstColumn="1" w:lastColumn="0" w:oddVBand="0" w:evenVBand="0" w:oddHBand="0" w:evenHBand="0" w:firstRowFirstColumn="0" w:firstRowLastColumn="0" w:lastRowFirstColumn="0" w:lastRowLastColumn="0"/>
-            <w:tcW w:w="3005" w:type="dxa"/>
+        <w:tc>
+          <w:tcPr>
+            <w:tcW w:w="1843" w:type="dxa"/>
+          </w:tcPr>
+          <w:p>
+            <w:pPr>
+              <w:cnfStyle w:val="000000000000" w:firstRow="0" w:lastRow="0" w:firstColumn="0" w:lastColumn="0" w:oddVBand="0" w:evenVBand="0" w:oddHBand="0" w:evenHBand="0" w:firstRowFirstColumn="0" w:firstRowLastColumn="0" w:lastRowFirstColumn="0" w:lastRowLastColumn="0"/>
+            </w:pPr>
+            <w:r>
+              <w:t xml:space="preserve">Decided</w:t>
+            </w:r>
+          </w:p>
+        </w:tc>
+      </w:tr>
+      <w:tr>
+        <w:tc>
+          <w:tcPr>
+            <w:cnfStyle w:val="001000000000" w:firstRow="0" w:lastRow="0" w:firstColumn="1" w:lastColumn="0" w:oddVBand="0" w:evenVBand="0" w:oddHBand="0" w:evenHBand="0" w:firstRowFirstColumn="0" w:firstRowLastColumn="0" w:lastRowFirstColumn="0" w:lastRowLastColumn="0"/>
+            <w:tcW w:w="2590" w:type="dxa"/>
           </w:tcPr>
           <w:p>
             <w:r>
@@ -5742,7 +5863,7 @@
         </w:tc>
         <w:tc>
           <w:tcPr>
-            <w:tcW w:w="3005" w:type="dxa"/>
+            <w:tcW w:w="2792" w:type="dxa"/>
           </w:tcPr>
           <w:p>
             <w:pPr>
@@ -5755,7 +5876,7 @@
         </w:tc>
         <w:tc>
           <w:tcPr>
-            <w:tcW w:w="3006" w:type="dxa"/>
+            <w:tcW w:w="2268" w:type="dxa"/>
           </w:tcPr>
           <w:p>
             <w:pPr>
@@ -5766,12 +5887,25 @@
             </w:r>
           </w:p>
         </w:tc>
-      </w:tr>
-      <w:tr>
-        <w:tc>
-          <w:tcPr>
-            <w:cnfStyle w:val="001000000000" w:firstRow="0" w:lastRow="0" w:firstColumn="1" w:lastColumn="0" w:oddVBand="0" w:evenVBand="0" w:oddHBand="0" w:evenHBand="0" w:firstRowFirstColumn="0" w:firstRowLastColumn="0" w:lastRowFirstColumn="0" w:lastRowLastColumn="0"/>
-            <w:tcW w:w="3005" w:type="dxa"/>
+        <w:tc>
+          <w:tcPr>
+            <w:tcW w:w="1843" w:type="dxa"/>
+          </w:tcPr>
+          <w:p>
+            <w:pPr>
+              <w:cnfStyle w:val="000000000000" w:firstRow="0" w:lastRow="0" w:firstColumn="0" w:lastColumn="0" w:oddVBand="0" w:evenVBand="0" w:oddHBand="0" w:evenHBand="0" w:firstRowFirstColumn="0" w:firstRowLastColumn="0" w:lastRowFirstColumn="0" w:lastRowLastColumn="0"/>
+            </w:pPr>
+            <w:r>
+              <w:t xml:space="preserve">Decided</w:t>
+            </w:r>
+          </w:p>
+        </w:tc>
+      </w:tr>
+      <w:tr>
+        <w:tc>
+          <w:tcPr>
+            <w:cnfStyle w:val="001000000000" w:firstRow="0" w:lastRow="0" w:firstColumn="1" w:lastColumn="0" w:oddVBand="0" w:evenVBand="0" w:oddHBand="0" w:evenHBand="0" w:firstRowFirstColumn="0" w:firstRowLastColumn="0" w:lastRowFirstColumn="0" w:lastRowLastColumn="0"/>
+            <w:tcW w:w="2590" w:type="dxa"/>
           </w:tcPr>
           <w:p>
             <w:r>
@@ -5784,7 +5918,7 @@
         </w:tc>
         <w:tc>
           <w:tcPr>
-            <w:tcW w:w="3005" w:type="dxa"/>
+            <w:tcW w:w="2792" w:type="dxa"/>
           </w:tcPr>
           <w:p>
             <w:pPr>
@@ -5797,7 +5931,7 @@
         </w:tc>
         <w:tc>
           <w:tcPr>
-            <w:tcW w:w="3006" w:type="dxa"/>
+            <w:tcW w:w="2268" w:type="dxa"/>
           </w:tcPr>
           <w:p>
             <w:pPr>
@@ -5808,12 +5942,25 @@
             </w:r>
           </w:p>
         </w:tc>
-      </w:tr>
-      <w:tr>
-        <w:tc>
-          <w:tcPr>
-            <w:cnfStyle w:val="001000000000" w:firstRow="0" w:lastRow="0" w:firstColumn="1" w:lastColumn="0" w:oddVBand="0" w:evenVBand="0" w:oddHBand="0" w:evenHBand="0" w:firstRowFirstColumn="0" w:firstRowLastColumn="0" w:lastRowFirstColumn="0" w:lastRowLastColumn="0"/>
-            <w:tcW w:w="3005" w:type="dxa"/>
+        <w:tc>
+          <w:tcPr>
+            <w:tcW w:w="1843" w:type="dxa"/>
+          </w:tcPr>
+          <w:p>
+            <w:pPr>
+              <w:cnfStyle w:val="000000000000" w:firstRow="0" w:lastRow="0" w:firstColumn="0" w:lastColumn="0" w:oddVBand="0" w:evenVBand="0" w:oddHBand="0" w:evenHBand="0" w:firstRowFirstColumn="0" w:firstRowLastColumn="0" w:lastRowFirstColumn="0" w:lastRowLastColumn="0"/>
+            </w:pPr>
+            <w:r>
+              <w:t xml:space="preserve">Blocked</w:t>
+            </w:r>
+          </w:p>
+        </w:tc>
+      </w:tr>
+      <w:tr>
+        <w:tc>
+          <w:tcPr>
+            <w:cnfStyle w:val="001000000000" w:firstRow="0" w:lastRow="0" w:firstColumn="1" w:lastColumn="0" w:oddVBand="0" w:evenVBand="0" w:oddHBand="0" w:evenHBand="0" w:firstRowFirstColumn="0" w:firstRowLastColumn="0" w:lastRowFirstColumn="0" w:lastRowLastColumn="0"/>
+            <w:tcW w:w="2590" w:type="dxa"/>
           </w:tcPr>
           <w:p>
             <w:r>
@@ -5826,7 +5973,7 @@
         </w:tc>
         <w:tc>
           <w:tcPr>
-            <w:tcW w:w="3005" w:type="dxa"/>
+            <w:tcW w:w="2792" w:type="dxa"/>
           </w:tcPr>
           <w:p>
             <w:pPr>
@@ -5839,7 +5986,7 @@
         </w:tc>
         <w:tc>
           <w:tcPr>
-            <w:tcW w:w="3006" w:type="dxa"/>
+            <w:tcW w:w="2268" w:type="dxa"/>
           </w:tcPr>
           <w:p>
             <w:pPr>
@@ -5850,12 +5997,25 @@
             </w:r>
           </w:p>
         </w:tc>
-      </w:tr>
-      <w:tr>
-        <w:tc>
-          <w:tcPr>
-            <w:cnfStyle w:val="001000000000" w:firstRow="0" w:lastRow="0" w:firstColumn="1" w:lastColumn="0" w:oddVBand="0" w:evenVBand="0" w:oddHBand="0" w:evenHBand="0" w:firstRowFirstColumn="0" w:firstRowLastColumn="0" w:lastRowFirstColumn="0" w:lastRowLastColumn="0"/>
-            <w:tcW w:w="3005" w:type="dxa"/>
+        <w:tc>
+          <w:tcPr>
+            <w:tcW w:w="1843" w:type="dxa"/>
+          </w:tcPr>
+          <w:p>
+            <w:pPr>
+              <w:cnfStyle w:val="000000000000" w:firstRow="0" w:lastRow="0" w:firstColumn="0" w:lastColumn="0" w:oddVBand="0" w:evenVBand="0" w:oddHBand="0" w:evenHBand="0" w:firstRowFirstColumn="0" w:firstRowLastColumn="0" w:lastRowFirstColumn="0" w:lastRowLastColumn="0"/>
+            </w:pPr>
+            <w:r>
+              <w:t xml:space="preserve">Pending consideration</w:t>
+            </w:r>
+          </w:p>
+        </w:tc>
+      </w:tr>
+      <w:tr>
+        <w:tc>
+          <w:tcPr>
+            <w:cnfStyle w:val="001000000000" w:firstRow="0" w:lastRow="0" w:firstColumn="1" w:lastColumn="0" w:oddVBand="0" w:evenVBand="0" w:oddHBand="0" w:evenHBand="0" w:firstRowFirstColumn="0" w:firstRowLastColumn="0" w:lastRowFirstColumn="0" w:lastRowLastColumn="0"/>
+            <w:tcW w:w="2590" w:type="dxa"/>
           </w:tcPr>
           <w:p>
             <w:r>
@@ -5868,7 +6028,7 @@
         </w:tc>
         <w:tc>
           <w:tcPr>
-            <w:tcW w:w="3005" w:type="dxa"/>
+            <w:tcW w:w="2792" w:type="dxa"/>
           </w:tcPr>
           <w:p>
             <w:pPr>
@@ -5881,7 +6041,7 @@
         </w:tc>
         <w:tc>
           <w:tcPr>
-            <w:tcW w:w="3006" w:type="dxa"/>
+            <w:tcW w:w="2268" w:type="dxa"/>
           </w:tcPr>
           <w:p>
             <w:pPr>
@@ -5892,12 +6052,25 @@
             </w:r>
           </w:p>
         </w:tc>
-      </w:tr>
-      <w:tr>
-        <w:tc>
-          <w:tcPr>
-            <w:cnfStyle w:val="001000000000" w:firstRow="0" w:lastRow="0" w:firstColumn="1" w:lastColumn="0" w:oddVBand="0" w:evenVBand="0" w:oddHBand="0" w:evenHBand="0" w:firstRowFirstColumn="0" w:firstRowLastColumn="0" w:lastRowFirstColumn="0" w:lastRowLastColumn="0"/>
-            <w:tcW w:w="3005" w:type="dxa"/>
+        <w:tc>
+          <w:tcPr>
+            <w:tcW w:w="1843" w:type="dxa"/>
+          </w:tcPr>
+          <w:p>
+            <w:pPr>
+              <w:cnfStyle w:val="000000000000" w:firstRow="0" w:lastRow="0" w:firstColumn="0" w:lastColumn="0" w:oddVBand="0" w:evenVBand="0" w:oddHBand="0" w:evenHBand="0" w:firstRowFirstColumn="0" w:firstRowLastColumn="0" w:lastRowFirstColumn="0" w:lastRowLastColumn="0"/>
+            </w:pPr>
+            <w:r>
+              <w:t xml:space="preserve">Pending consideration</w:t>
+            </w:r>
+          </w:p>
+        </w:tc>
+      </w:tr>
+      <w:tr>
+        <w:tc>
+          <w:tcPr>
+            <w:cnfStyle w:val="001000000000" w:firstRow="0" w:lastRow="0" w:firstColumn="1" w:lastColumn="0" w:oddVBand="0" w:evenVBand="0" w:oddHBand="0" w:evenHBand="0" w:firstRowFirstColumn="0" w:firstRowLastColumn="0" w:lastRowFirstColumn="0" w:lastRowLastColumn="0"/>
+            <w:tcW w:w="2590" w:type="dxa"/>
           </w:tcPr>
           <w:p>
             <w:r>
@@ -5910,7 +6083,7 @@
         </w:tc>
         <w:tc>
           <w:tcPr>
-            <w:tcW w:w="3005" w:type="dxa"/>
+            <w:tcW w:w="2792" w:type="dxa"/>
           </w:tcPr>
           <w:p>
             <w:pPr>
@@ -5923,7 +6096,7 @@
         </w:tc>
         <w:tc>
           <w:tcPr>
-            <w:tcW w:w="3006" w:type="dxa"/>
+            <w:tcW w:w="2268" w:type="dxa"/>
           </w:tcPr>
           <w:p>
             <w:pPr>
@@ -5934,12 +6107,25 @@
             </w:r>
           </w:p>
         </w:tc>
-      </w:tr>
-      <w:tr>
-        <w:tc>
-          <w:tcPr>
-            <w:cnfStyle w:val="001000000000" w:firstRow="0" w:lastRow="0" w:firstColumn="1" w:lastColumn="0" w:oddVBand="0" w:evenVBand="0" w:oddHBand="0" w:evenHBand="0" w:firstRowFirstColumn="0" w:firstRowLastColumn="0" w:lastRowFirstColumn="0" w:lastRowLastColumn="0"/>
-            <w:tcW w:w="3005" w:type="dxa"/>
+        <w:tc>
+          <w:tcPr>
+            <w:tcW w:w="1843" w:type="dxa"/>
+          </w:tcPr>
+          <w:p>
+            <w:pPr>
+              <w:cnfStyle w:val="000000000000" w:firstRow="0" w:lastRow="0" w:firstColumn="0" w:lastColumn="0" w:oddVBand="0" w:evenVBand="0" w:oddHBand="0" w:evenHBand="0" w:firstRowFirstColumn="0" w:firstRowLastColumn="0" w:lastRowFirstColumn="0" w:lastRowLastColumn="0"/>
+            </w:pPr>
+            <w:r>
+              <w:t xml:space="preserve">pending consideration</w:t>
+            </w:r>
+          </w:p>
+        </w:tc>
+      </w:tr>
+      <w:tr>
+        <w:tc>
+          <w:tcPr>
+            <w:cnfStyle w:val="001000000000" w:firstRow="0" w:lastRow="0" w:firstColumn="1" w:lastColumn="0" w:oddVBand="0" w:evenVBand="0" w:oddHBand="0" w:evenHBand="0" w:firstRowFirstColumn="0" w:firstRowLastColumn="0" w:lastRowFirstColumn="0" w:lastRowLastColumn="0"/>
+            <w:tcW w:w="2590" w:type="dxa"/>
           </w:tcPr>
           <w:p>
             <w:r>
@@ -5952,7 +6138,7 @@
         </w:tc>
         <w:tc>
           <w:tcPr>
-            <w:tcW w:w="3005" w:type="dxa"/>
+            <w:tcW w:w="2792" w:type="dxa"/>
           </w:tcPr>
           <w:p>
             <w:pPr>
@@ -5965,7 +6151,7 @@
         </w:tc>
         <w:tc>
           <w:tcPr>
-            <w:tcW w:w="3006" w:type="dxa"/>
+            <w:tcW w:w="2268" w:type="dxa"/>
           </w:tcPr>
           <w:p>
             <w:pPr>
@@ -5976,12 +6162,25 @@
             </w:r>
           </w:p>
         </w:tc>
-      </w:tr>
-      <w:tr>
-        <w:tc>
-          <w:tcPr>
-            <w:cnfStyle w:val="001000000000" w:firstRow="0" w:lastRow="0" w:firstColumn="1" w:lastColumn="0" w:oddVBand="0" w:evenVBand="0" w:oddHBand="0" w:evenHBand="0" w:firstRowFirstColumn="0" w:firstRowLastColumn="0" w:lastRowFirstColumn="0" w:lastRowLastColumn="0"/>
-            <w:tcW w:w="3005" w:type="dxa"/>
+        <w:tc>
+          <w:tcPr>
+            <w:tcW w:w="1843" w:type="dxa"/>
+          </w:tcPr>
+          <w:p>
+            <w:pPr>
+              <w:cnfStyle w:val="000000000000" w:firstRow="0" w:lastRow="0" w:firstColumn="0" w:lastColumn="0" w:oddVBand="0" w:evenVBand="0" w:oddHBand="0" w:evenHBand="0" w:firstRowFirstColumn="0" w:firstRowLastColumn="0" w:lastRowFirstColumn="0" w:lastRowLastColumn="0"/>
+            </w:pPr>
+            <w:r>
+              <w:t xml:space="preserve">Pending consideration</w:t>
+            </w:r>
+          </w:p>
+        </w:tc>
+      </w:tr>
+      <w:tr>
+        <w:tc>
+          <w:tcPr>
+            <w:cnfStyle w:val="001000000000" w:firstRow="0" w:lastRow="0" w:firstColumn="1" w:lastColumn="0" w:oddVBand="0" w:evenVBand="0" w:oddHBand="0" w:evenHBand="0" w:firstRowFirstColumn="0" w:firstRowLastColumn="0" w:lastRowFirstColumn="0" w:lastRowLastColumn="0"/>
+            <w:tcW w:w="2590" w:type="dxa"/>
           </w:tcPr>
           <w:p>
             <w:r>
@@ -5994,7 +6193,7 @@
         </w:tc>
         <w:tc>
           <w:tcPr>
-            <w:tcW w:w="3005" w:type="dxa"/>
+            <w:tcW w:w="2792" w:type="dxa"/>
           </w:tcPr>
           <w:p>
             <w:pPr>
@@ -6007,7 +6206,7 @@
         </w:tc>
         <w:tc>
           <w:tcPr>
-            <w:tcW w:w="3006" w:type="dxa"/>
+            <w:tcW w:w="2268" w:type="dxa"/>
           </w:tcPr>
           <w:p>
             <w:pPr>
@@ -6018,12 +6217,25 @@
             </w:r>
           </w:p>
         </w:tc>
-      </w:tr>
-      <w:tr>
-        <w:tc>
-          <w:tcPr>
-            <w:cnfStyle w:val="001000000000" w:firstRow="0" w:lastRow="0" w:firstColumn="1" w:lastColumn="0" w:oddVBand="0" w:evenVBand="0" w:oddHBand="0" w:evenHBand="0" w:firstRowFirstColumn="0" w:firstRowLastColumn="0" w:lastRowFirstColumn="0" w:lastRowLastColumn="0"/>
-            <w:tcW w:w="3005" w:type="dxa"/>
+        <w:tc>
+          <w:tcPr>
+            <w:tcW w:w="1843" w:type="dxa"/>
+          </w:tcPr>
+          <w:p>
+            <w:pPr>
+              <w:cnfStyle w:val="000000000000" w:firstRow="0" w:lastRow="0" w:firstColumn="0" w:lastColumn="0" w:oddVBand="0" w:evenVBand="0" w:oddHBand="0" w:evenHBand="0" w:firstRowFirstColumn="0" w:firstRowLastColumn="0" w:lastRowFirstColumn="0" w:lastRowLastColumn="0"/>
+            </w:pPr>
+            <w:r>
+              <w:t xml:space="preserve">Decided</w:t>
+            </w:r>
+          </w:p>
+        </w:tc>
+      </w:tr>
+      <w:tr>
+        <w:tc>
+          <w:tcPr>
+            <w:cnfStyle w:val="001000000000" w:firstRow="0" w:lastRow="0" w:firstColumn="1" w:lastColumn="0" w:oddVBand="0" w:evenVBand="0" w:oddHBand="0" w:evenHBand="0" w:firstRowFirstColumn="0" w:firstRowLastColumn="0" w:lastRowFirstColumn="0" w:lastRowLastColumn="0"/>
+            <w:tcW w:w="2590" w:type="dxa"/>
           </w:tcPr>
           <w:p>
             <w:r>
@@ -6036,7 +6248,7 @@
         </w:tc>
         <w:tc>
           <w:tcPr>
-            <w:tcW w:w="3005" w:type="dxa"/>
+            <w:tcW w:w="2792" w:type="dxa"/>
           </w:tcPr>
           <w:p>
             <w:pPr>
@@ -6049,7 +6261,7 @@
         </w:tc>
         <w:tc>
           <w:tcPr>
-            <w:tcW w:w="3006" w:type="dxa"/>
+            <w:tcW w:w="2268" w:type="dxa"/>
           </w:tcPr>
           <w:p>
             <w:pPr>
@@ -6060,12 +6272,25 @@
             </w:r>
           </w:p>
         </w:tc>
-      </w:tr>
-      <w:tr>
-        <w:tc>
-          <w:tcPr>
-            <w:cnfStyle w:val="001000000000" w:firstRow="0" w:lastRow="0" w:firstColumn="1" w:lastColumn="0" w:oddVBand="0" w:evenVBand="0" w:oddHBand="0" w:evenHBand="0" w:firstRowFirstColumn="0" w:firstRowLastColumn="0" w:lastRowFirstColumn="0" w:lastRowLastColumn="0"/>
-            <w:tcW w:w="3005" w:type="dxa"/>
+        <w:tc>
+          <w:tcPr>
+            <w:tcW w:w="1843" w:type="dxa"/>
+          </w:tcPr>
+          <w:p>
+            <w:pPr>
+              <w:cnfStyle w:val="000000000000" w:firstRow="0" w:lastRow="0" w:firstColumn="0" w:lastColumn="0" w:oddVBand="0" w:evenVBand="0" w:oddHBand="0" w:evenHBand="0" w:firstRowFirstColumn="0" w:firstRowLastColumn="0" w:lastRowFirstColumn="0" w:lastRowLastColumn="0"/>
+            </w:pPr>
+            <w:r>
+              <w:t xml:space="preserve">Decided</w:t>
+            </w:r>
+          </w:p>
+        </w:tc>
+      </w:tr>
+      <w:tr>
+        <w:tc>
+          <w:tcPr>
+            <w:cnfStyle w:val="001000000000" w:firstRow="0" w:lastRow="0" w:firstColumn="1" w:lastColumn="0" w:oddVBand="0" w:evenVBand="0" w:oddHBand="0" w:evenHBand="0" w:firstRowFirstColumn="0" w:firstRowLastColumn="0" w:lastRowFirstColumn="0" w:lastRowLastColumn="0"/>
+            <w:tcW w:w="2590" w:type="dxa"/>
           </w:tcPr>
           <w:p>
             <w:r>
@@ -6078,7 +6303,7 @@
         </w:tc>
         <w:tc>
           <w:tcPr>
-            <w:tcW w:w="3005" w:type="dxa"/>
+            <w:tcW w:w="2792" w:type="dxa"/>
           </w:tcPr>
           <w:p>
             <w:pPr>
@@ -6091,7 +6316,7 @@
         </w:tc>
         <w:tc>
           <w:tcPr>
-            <w:tcW w:w="3006" w:type="dxa"/>
+            <w:tcW w:w="2268" w:type="dxa"/>
           </w:tcPr>
           <w:p>
             <w:pPr>
@@ -6102,12 +6327,25 @@
             </w:r>
           </w:p>
         </w:tc>
-      </w:tr>
-      <w:tr>
-        <w:tc>
-          <w:tcPr>
-            <w:cnfStyle w:val="001000000000" w:firstRow="0" w:lastRow="0" w:firstColumn="1" w:lastColumn="0" w:oddVBand="0" w:evenVBand="0" w:oddHBand="0" w:evenHBand="0" w:firstRowFirstColumn="0" w:firstRowLastColumn="0" w:lastRowFirstColumn="0" w:lastRowLastColumn="0"/>
-            <w:tcW w:w="3005" w:type="dxa"/>
+        <w:tc>
+          <w:tcPr>
+            <w:tcW w:w="1843" w:type="dxa"/>
+          </w:tcPr>
+          <w:p>
+            <w:pPr>
+              <w:cnfStyle w:val="000000000000" w:firstRow="0" w:lastRow="0" w:firstColumn="0" w:lastColumn="0" w:oddVBand="0" w:evenVBand="0" w:oddHBand="0" w:evenHBand="0" w:firstRowFirstColumn="0" w:firstRowLastColumn="0" w:lastRowFirstColumn="0" w:lastRowLastColumn="0"/>
+            </w:pPr>
+            <w:r>
+              <w:t xml:space="preserve">Decided</w:t>
+            </w:r>
+          </w:p>
+        </w:tc>
+      </w:tr>
+      <w:tr>
+        <w:tc>
+          <w:tcPr>
+            <w:cnfStyle w:val="001000000000" w:firstRow="0" w:lastRow="0" w:firstColumn="1" w:lastColumn="0" w:oddVBand="0" w:evenVBand="0" w:oddHBand="0" w:evenHBand="0" w:firstRowFirstColumn="0" w:firstRowLastColumn="0" w:lastRowFirstColumn="0" w:lastRowLastColumn="0"/>
+            <w:tcW w:w="2590" w:type="dxa"/>
           </w:tcPr>
           <w:p>
             <w:r>
@@ -6120,7 +6358,7 @@
         </w:tc>
         <w:tc>
           <w:tcPr>
-            <w:tcW w:w="3005" w:type="dxa"/>
+            <w:tcW w:w="2792" w:type="dxa"/>
           </w:tcPr>
           <w:p>
             <w:pPr>
@@ -6133,7 +6371,7 @@
         </w:tc>
         <w:tc>
           <w:tcPr>
-            <w:tcW w:w="3006" w:type="dxa"/>
+            <w:tcW w:w="2268" w:type="dxa"/>
           </w:tcPr>
           <w:p>
             <w:pPr>
@@ -6144,12 +6382,25 @@
             </w:r>
           </w:p>
         </w:tc>
-      </w:tr>
-      <w:tr>
-        <w:tc>
-          <w:tcPr>
-            <w:cnfStyle w:val="001000000000" w:firstRow="0" w:lastRow="0" w:firstColumn="1" w:lastColumn="0" w:oddVBand="0" w:evenVBand="0" w:oddHBand="0" w:evenHBand="0" w:firstRowFirstColumn="0" w:firstRowLastColumn="0" w:lastRowFirstColumn="0" w:lastRowLastColumn="0"/>
-            <w:tcW w:w="3005" w:type="dxa"/>
+        <w:tc>
+          <w:tcPr>
+            <w:tcW w:w="1843" w:type="dxa"/>
+          </w:tcPr>
+          <w:p>
+            <w:pPr>
+              <w:cnfStyle w:val="000000000000" w:firstRow="0" w:lastRow="0" w:firstColumn="0" w:lastColumn="0" w:oddVBand="0" w:evenVBand="0" w:oddHBand="0" w:evenHBand="0" w:firstRowFirstColumn="0" w:firstRowLastColumn="0" w:lastRowFirstColumn="0" w:lastRowLastColumn="0"/>
+            </w:pPr>
+            <w:r>
+              <w:t xml:space="preserve">Decided</w:t>
+            </w:r>
+          </w:p>
+        </w:tc>
+      </w:tr>
+      <w:tr>
+        <w:tc>
+          <w:tcPr>
+            <w:cnfStyle w:val="001000000000" w:firstRow="0" w:lastRow="0" w:firstColumn="1" w:lastColumn="0" w:oddVBand="0" w:evenVBand="0" w:oddHBand="0" w:evenHBand="0" w:firstRowFirstColumn="0" w:firstRowLastColumn="0" w:lastRowFirstColumn="0" w:lastRowLastColumn="0"/>
+            <w:tcW w:w="2590" w:type="dxa"/>
           </w:tcPr>
           <w:p>
             <w:r>
@@ -6162,7 +6413,7 @@
         </w:tc>
         <w:tc>
           <w:tcPr>
-            <w:tcW w:w="3005" w:type="dxa"/>
+            <w:tcW w:w="2792" w:type="dxa"/>
           </w:tcPr>
           <w:p>
             <w:pPr>
@@ -6175,7 +6426,7 @@
         </w:tc>
         <w:tc>
           <w:tcPr>
-            <w:tcW w:w="3006" w:type="dxa"/>
+            <w:tcW w:w="2268" w:type="dxa"/>
           </w:tcPr>
           <w:p>
             <w:pPr>
@@ -6186,12 +6437,25 @@
             </w:r>
           </w:p>
         </w:tc>
-      </w:tr>
-      <w:tr>
-        <w:tc>
-          <w:tcPr>
-            <w:cnfStyle w:val="001000000000" w:firstRow="0" w:lastRow="0" w:firstColumn="1" w:lastColumn="0" w:oddVBand="0" w:evenVBand="0" w:oddHBand="0" w:evenHBand="0" w:firstRowFirstColumn="0" w:firstRowLastColumn="0" w:lastRowFirstColumn="0" w:lastRowLastColumn="0"/>
-            <w:tcW w:w="3005" w:type="dxa"/>
+        <w:tc>
+          <w:tcPr>
+            <w:tcW w:w="1843" w:type="dxa"/>
+          </w:tcPr>
+          <w:p>
+            <w:pPr>
+              <w:cnfStyle w:val="000000000000" w:firstRow="0" w:lastRow="0" w:firstColumn="0" w:lastColumn="0" w:oddVBand="0" w:evenVBand="0" w:oddHBand="0" w:evenHBand="0" w:firstRowFirstColumn="0" w:firstRowLastColumn="0" w:lastRowFirstColumn="0" w:lastRowLastColumn="0"/>
+            </w:pPr>
+            <w:r>
+              <w:t xml:space="preserve">Pending consideration</w:t>
+            </w:r>
+          </w:p>
+        </w:tc>
+      </w:tr>
+      <w:tr>
+        <w:tc>
+          <w:tcPr>
+            <w:cnfStyle w:val="001000000000" w:firstRow="0" w:lastRow="0" w:firstColumn="1" w:lastColumn="0" w:oddVBand="0" w:evenVBand="0" w:oddHBand="0" w:evenHBand="0" w:firstRowFirstColumn="0" w:firstRowLastColumn="0" w:lastRowFirstColumn="0" w:lastRowLastColumn="0"/>
+            <w:tcW w:w="2590" w:type="dxa"/>
           </w:tcPr>
           <w:p>
             <w:r>
@@ -6204,7 +6468,7 @@
         </w:tc>
         <w:tc>
           <w:tcPr>
-            <w:tcW w:w="3005" w:type="dxa"/>
+            <w:tcW w:w="2792" w:type="dxa"/>
           </w:tcPr>
           <w:p>
             <w:pPr>
@@ -6217,7 +6481,7 @@
         </w:tc>
         <w:tc>
           <w:tcPr>
-            <w:tcW w:w="3006" w:type="dxa"/>
+            <w:tcW w:w="2268" w:type="dxa"/>
           </w:tcPr>
           <w:p>
             <w:pPr>
@@ -6228,12 +6492,25 @@
             </w:r>
           </w:p>
         </w:tc>
-      </w:tr>
-      <w:tr>
-        <w:tc>
-          <w:tcPr>
-            <w:cnfStyle w:val="001000000000" w:firstRow="0" w:lastRow="0" w:firstColumn="1" w:lastColumn="0" w:oddVBand="0" w:evenVBand="0" w:oddHBand="0" w:evenHBand="0" w:firstRowFirstColumn="0" w:firstRowLastColumn="0" w:lastRowFirstColumn="0" w:lastRowLastColumn="0"/>
-            <w:tcW w:w="3005" w:type="dxa"/>
+        <w:tc>
+          <w:tcPr>
+            <w:tcW w:w="1843" w:type="dxa"/>
+          </w:tcPr>
+          <w:p>
+            <w:pPr>
+              <w:cnfStyle w:val="000000000000" w:firstRow="0" w:lastRow="0" w:firstColumn="0" w:lastColumn="0" w:oddVBand="0" w:evenVBand="0" w:oddHBand="0" w:evenHBand="0" w:firstRowFirstColumn="0" w:firstRowLastColumn="0" w:lastRowFirstColumn="0" w:lastRowLastColumn="0"/>
+            </w:pPr>
+            <w:r>
+              <w:t xml:space="preserve">Decided</w:t>
+            </w:r>
+          </w:p>
+        </w:tc>
+      </w:tr>
+      <w:tr>
+        <w:tc>
+          <w:tcPr>
+            <w:cnfStyle w:val="001000000000" w:firstRow="0" w:lastRow="0" w:firstColumn="1" w:lastColumn="0" w:oddVBand="0" w:evenVBand="0" w:oddHBand="0" w:evenHBand="0" w:firstRowFirstColumn="0" w:firstRowLastColumn="0" w:lastRowFirstColumn="0" w:lastRowLastColumn="0"/>
+            <w:tcW w:w="2590" w:type="dxa"/>
           </w:tcPr>
           <w:p>
             <w:r>
@@ -6246,7 +6523,7 @@
         </w:tc>
         <w:tc>
           <w:tcPr>
-            <w:tcW w:w="3005" w:type="dxa"/>
+            <w:tcW w:w="2792" w:type="dxa"/>
           </w:tcPr>
           <w:p>
             <w:pPr>
@@ -6259,7 +6536,7 @@
         </w:tc>
         <w:tc>
           <w:tcPr>
-            <w:tcW w:w="3006" w:type="dxa"/>
+            <w:tcW w:w="2268" w:type="dxa"/>
           </w:tcPr>
           <w:p>
             <w:pPr>
@@ -6270,12 +6547,25 @@
             </w:r>
           </w:p>
         </w:tc>
-      </w:tr>
-      <w:tr>
-        <w:tc>
-          <w:tcPr>
-            <w:cnfStyle w:val="001000000000" w:firstRow="0" w:lastRow="0" w:firstColumn="1" w:lastColumn="0" w:oddVBand="0" w:evenVBand="0" w:oddHBand="0" w:evenHBand="0" w:firstRowFirstColumn="0" w:firstRowLastColumn="0" w:lastRowFirstColumn="0" w:lastRowLastColumn="0"/>
-            <w:tcW w:w="3005" w:type="dxa"/>
+        <w:tc>
+          <w:tcPr>
+            <w:tcW w:w="1843" w:type="dxa"/>
+          </w:tcPr>
+          <w:p>
+            <w:pPr>
+              <w:cnfStyle w:val="000000000000" w:firstRow="0" w:lastRow="0" w:firstColumn="0" w:lastColumn="0" w:oddVBand="0" w:evenVBand="0" w:oddHBand="0" w:evenHBand="0" w:firstRowFirstColumn="0" w:firstRowLastColumn="0" w:lastRowFirstColumn="0" w:lastRowLastColumn="0"/>
+            </w:pPr>
+            <w:r>
+              <w:t xml:space="preserve">Decided</w:t>
+            </w:r>
+          </w:p>
+        </w:tc>
+      </w:tr>
+      <w:tr>
+        <w:tc>
+          <w:tcPr>
+            <w:cnfStyle w:val="001000000000" w:firstRow="0" w:lastRow="0" w:firstColumn="1" w:lastColumn="0" w:oddVBand="0" w:evenVBand="0" w:oddHBand="0" w:evenHBand="0" w:firstRowFirstColumn="0" w:firstRowLastColumn="0" w:lastRowFirstColumn="0" w:lastRowLastColumn="0"/>
+            <w:tcW w:w="2590" w:type="dxa"/>
           </w:tcPr>
           <w:p>
             <w:r>
@@ -6288,7 +6578,7 @@
         </w:tc>
         <w:tc>
           <w:tcPr>
-            <w:tcW w:w="3005" w:type="dxa"/>
+            <w:tcW w:w="2792" w:type="dxa"/>
           </w:tcPr>
           <w:p>
             <w:pPr>
@@ -6301,7 +6591,7 @@
         </w:tc>
         <w:tc>
           <w:tcPr>
-            <w:tcW w:w="3006" w:type="dxa"/>
+            <w:tcW w:w="2268" w:type="dxa"/>
           </w:tcPr>
           <w:p>
             <w:pPr>
@@ -6312,12 +6602,25 @@
             </w:r>
           </w:p>
         </w:tc>
-      </w:tr>
-      <w:tr>
-        <w:tc>
-          <w:tcPr>
-            <w:cnfStyle w:val="001000000000" w:firstRow="0" w:lastRow="0" w:firstColumn="1" w:lastColumn="0" w:oddVBand="0" w:evenVBand="0" w:oddHBand="0" w:evenHBand="0" w:firstRowFirstColumn="0" w:firstRowLastColumn="0" w:lastRowFirstColumn="0" w:lastRowLastColumn="0"/>
-            <w:tcW w:w="3005" w:type="dxa"/>
+        <w:tc>
+          <w:tcPr>
+            <w:tcW w:w="1843" w:type="dxa"/>
+          </w:tcPr>
+          <w:p>
+            <w:pPr>
+              <w:cnfStyle w:val="000000000000" w:firstRow="0" w:lastRow="0" w:firstColumn="0" w:lastColumn="0" w:oddVBand="0" w:evenVBand="0" w:oddHBand="0" w:evenHBand="0" w:firstRowFirstColumn="0" w:firstRowLastColumn="0" w:lastRowFirstColumn="0" w:lastRowLastColumn="0"/>
+            </w:pPr>
+            <w:r>
+              <w:t xml:space="preserve">Decided</w:t>
+            </w:r>
+          </w:p>
+        </w:tc>
+      </w:tr>
+      <w:tr>
+        <w:tc>
+          <w:tcPr>
+            <w:cnfStyle w:val="001000000000" w:firstRow="0" w:lastRow="0" w:firstColumn="1" w:lastColumn="0" w:oddVBand="0" w:evenVBand="0" w:oddHBand="0" w:evenHBand="0" w:firstRowFirstColumn="0" w:firstRowLastColumn="0" w:lastRowFirstColumn="0" w:lastRowLastColumn="0"/>
+            <w:tcW w:w="2590" w:type="dxa"/>
           </w:tcPr>
           <w:p>
             <w:r>
@@ -6330,7 +6633,7 @@
         </w:tc>
         <w:tc>
           <w:tcPr>
-            <w:tcW w:w="3005" w:type="dxa"/>
+            <w:tcW w:w="2792" w:type="dxa"/>
           </w:tcPr>
           <w:p>
             <w:pPr>
@@ -6343,7 +6646,7 @@
         </w:tc>
         <w:tc>
           <w:tcPr>
-            <w:tcW w:w="3006" w:type="dxa"/>
+            <w:tcW w:w="2268" w:type="dxa"/>
           </w:tcPr>
           <w:p>
             <w:pPr>
@@ -6354,12 +6657,25 @@
             </w:r>
           </w:p>
         </w:tc>
-      </w:tr>
-      <w:tr>
-        <w:tc>
-          <w:tcPr>
-            <w:cnfStyle w:val="001000000000" w:firstRow="0" w:lastRow="0" w:firstColumn="1" w:lastColumn="0" w:oddVBand="0" w:evenVBand="0" w:oddHBand="0" w:evenHBand="0" w:firstRowFirstColumn="0" w:firstRowLastColumn="0" w:lastRowFirstColumn="0" w:lastRowLastColumn="0"/>
-            <w:tcW w:w="3005" w:type="dxa"/>
+        <w:tc>
+          <w:tcPr>
+            <w:tcW w:w="1843" w:type="dxa"/>
+          </w:tcPr>
+          <w:p>
+            <w:pPr>
+              <w:cnfStyle w:val="000000000000" w:firstRow="0" w:lastRow="0" w:firstColumn="0" w:lastColumn="0" w:oddVBand="0" w:evenVBand="0" w:oddHBand="0" w:evenHBand="0" w:firstRowFirstColumn="0" w:firstRowLastColumn="0" w:lastRowFirstColumn="0" w:lastRowLastColumn="0"/>
+            </w:pPr>
+            <w:r>
+              <w:t xml:space="preserve">Pending consideration</w:t>
+            </w:r>
+          </w:p>
+        </w:tc>
+      </w:tr>
+      <w:tr>
+        <w:tc>
+          <w:tcPr>
+            <w:cnfStyle w:val="001000000000" w:firstRow="0" w:lastRow="0" w:firstColumn="1" w:lastColumn="0" w:oddVBand="0" w:evenVBand="0" w:oddHBand="0" w:evenHBand="0" w:firstRowFirstColumn="0" w:firstRowLastColumn="0" w:lastRowFirstColumn="0" w:lastRowLastColumn="0"/>
+            <w:tcW w:w="2590" w:type="dxa"/>
           </w:tcPr>
           <w:p>
             <w:r>
@@ -6372,7 +6688,7 @@
         </w:tc>
         <w:tc>
           <w:tcPr>
-            <w:tcW w:w="3005" w:type="dxa"/>
+            <w:tcW w:w="2792" w:type="dxa"/>
           </w:tcPr>
           <w:p>
             <w:pPr>
@@ -6385,7 +6701,7 @@
         </w:tc>
         <w:tc>
           <w:tcPr>
-            <w:tcW w:w="3006" w:type="dxa"/>
+            <w:tcW w:w="2268" w:type="dxa"/>
           </w:tcPr>
           <w:p>
             <w:pPr>
@@ -6396,12 +6712,25 @@
             </w:r>
           </w:p>
         </w:tc>
-      </w:tr>
-      <w:tr>
-        <w:tc>
-          <w:tcPr>
-            <w:cnfStyle w:val="001000000000" w:firstRow="0" w:lastRow="0" w:firstColumn="1" w:lastColumn="0" w:oddVBand="0" w:evenVBand="0" w:oddHBand="0" w:evenHBand="0" w:firstRowFirstColumn="0" w:firstRowLastColumn="0" w:lastRowFirstColumn="0" w:lastRowLastColumn="0"/>
-            <w:tcW w:w="3005" w:type="dxa"/>
+        <w:tc>
+          <w:tcPr>
+            <w:tcW w:w="1843" w:type="dxa"/>
+          </w:tcPr>
+          <w:p>
+            <w:pPr>
+              <w:cnfStyle w:val="000000000000" w:firstRow="0" w:lastRow="0" w:firstColumn="0" w:lastColumn="0" w:oddVBand="0" w:evenVBand="0" w:oddHBand="0" w:evenHBand="0" w:firstRowFirstColumn="0" w:firstRowLastColumn="0" w:lastRowFirstColumn="0" w:lastRowLastColumn="0"/>
+            </w:pPr>
+            <w:r>
+              <w:t xml:space="preserve">Work in progress</w:t>
+            </w:r>
+          </w:p>
+        </w:tc>
+      </w:tr>
+      <w:tr>
+        <w:tc>
+          <w:tcPr>
+            <w:cnfStyle w:val="001000000000" w:firstRow="0" w:lastRow="0" w:firstColumn="1" w:lastColumn="0" w:oddVBand="0" w:evenVBand="0" w:oddHBand="0" w:evenHBand="0" w:firstRowFirstColumn="0" w:firstRowLastColumn="0" w:lastRowFirstColumn="0" w:lastRowLastColumn="0"/>
+            <w:tcW w:w="2590" w:type="dxa"/>
           </w:tcPr>
           <w:p>
             <w:r>
@@ -6414,7 +6743,7 @@
         </w:tc>
         <w:tc>
           <w:tcPr>
-            <w:tcW w:w="3005" w:type="dxa"/>
+            <w:tcW w:w="2792" w:type="dxa"/>
           </w:tcPr>
           <w:p>
             <w:pPr>
@@ -6427,7 +6756,7 @@
         </w:tc>
         <w:tc>
           <w:tcPr>
-            <w:tcW w:w="3006" w:type="dxa"/>
+            <w:tcW w:w="2268" w:type="dxa"/>
           </w:tcPr>
           <w:p>
             <w:pPr>
@@ -6435,6 +6764,19 @@
             </w:pPr>
             <w:r>
               <w:t xml:space="preserve">Categorical</w:t>
+            </w:r>
+          </w:p>
+        </w:tc>
+        <w:tc>
+          <w:tcPr>
+            <w:tcW w:w="1843" w:type="dxa"/>
+          </w:tcPr>
+          <w:p>
+            <w:pPr>
+              <w:cnfStyle w:val="000000000000" w:firstRow="0" w:lastRow="0" w:firstColumn="0" w:lastColumn="0" w:oddVBand="0" w:evenVBand="0" w:oddHBand="0" w:evenHBand="0" w:firstRowFirstColumn="0" w:firstRowLastColumn="0" w:lastRowFirstColumn="0" w:lastRowLastColumn="0"/>
+            </w:pPr>
+            <w:r>
+              <w:t xml:space="preserve">Work in progress</w:t>
             </w:r>
           </w:p>
         </w:tc>
@@ -6760,58 +7102,6 @@
         <w:t xml:space="preserve"/>
       </w:r>
     </w:p>
-    <w:p>
-      <w:pPr>
-        <w:rPr>
-          <w:rFonts w:ascii="Times New Roman" w:eastAsia="Times New Roman" w:hAnsi="Times New Roman" w:cs="Times New Roman"/>
-          <w:u w:val="single"/>
-          <w:lang w:eastAsia="en-GB"/>
-        </w:rPr>
-      </w:pPr>
-      <w:r>
-        <w:rPr>
-          <w:rFonts w:ascii="Times New Roman" w:eastAsia="Times New Roman" w:hAnsi="Times New Roman" w:cs="Times New Roman"/>
-          <w:u w:val="single"/>
-          <w:lang w:eastAsia="en-GB"/>
-        </w:rPr>
-        <w:t xml:space="preserve">Comments</w:t>
-      </w:r>
-    </w:p>
-    <w:p>
-      <w:pPr>
-        <w:rPr>
-          <w:rFonts w:ascii="Times New Roman" w:eastAsia="Times New Roman" w:hAnsi="Times New Roman" w:cs="Times New Roman"/>
-          <w:i/>
-          <w:iCs/>
-          <w:lang w:eastAsia="en-GB"/>
-        </w:rPr>
-      </w:pPr>
-      <w:r>
-        <w:rPr>
-          <w:rFonts w:ascii="Times New Roman" w:eastAsia="Times New Roman" w:hAnsi="Times New Roman" w:cs="Times New Roman"/>
-          <w:i/>
-          <w:iCs/>
-          <w:highlight w:val="yellow"/>
-          <w:lang w:eastAsia="en-GB"/>
-        </w:rPr>
-        <w:t xml:space="preserve">None</w:t>
-      </w:r>
-    </w:p>
-    <w:p>
-      <w:pPr>
-        <w:rPr>
-          <w:rFonts w:ascii="Times New Roman" w:eastAsia="Times New Roman" w:hAnsi="Times New Roman" w:cs="Times New Roman"/>
-          <w:lang w:eastAsia="en-GB"/>
-        </w:rPr>
-      </w:pPr>
-      <w:r>
-        <w:rPr>
-          <w:rFonts w:ascii="Times New Roman" w:eastAsia="Times New Roman" w:hAnsi="Times New Roman" w:cs="Times New Roman"/>
-          <w:lang w:eastAsia="en-GB"/>
-        </w:rPr>
-        <w:t xml:space="preserve"/>
-      </w:r>
-    </w:p>
     <w:p/>
     <w:p>
       <w:r>
@@ -7134,58 +7424,6 @@
         <w:t xml:space="preserve"/>
       </w:r>
     </w:p>
-    <w:p>
-      <w:pPr>
-        <w:rPr>
-          <w:rFonts w:ascii="Times New Roman" w:eastAsia="Times New Roman" w:hAnsi="Times New Roman" w:cs="Times New Roman"/>
-          <w:u w:val="single"/>
-          <w:lang w:eastAsia="en-GB"/>
-        </w:rPr>
-      </w:pPr>
-      <w:r>
-        <w:rPr>
-          <w:rFonts w:ascii="Times New Roman" w:eastAsia="Times New Roman" w:hAnsi="Times New Roman" w:cs="Times New Roman"/>
-          <w:u w:val="single"/>
-          <w:lang w:eastAsia="en-GB"/>
-        </w:rPr>
-        <w:t xml:space="preserve">Comments</w:t>
-      </w:r>
-    </w:p>
-    <w:p>
-      <w:pPr>
-        <w:rPr>
-          <w:rFonts w:ascii="Times New Roman" w:eastAsia="Times New Roman" w:hAnsi="Times New Roman" w:cs="Times New Roman"/>
-          <w:i/>
-          <w:iCs/>
-          <w:lang w:eastAsia="en-GB"/>
-        </w:rPr>
-      </w:pPr>
-      <w:r>
-        <w:rPr>
-          <w:rFonts w:ascii="Times New Roman" w:eastAsia="Times New Roman" w:hAnsi="Times New Roman" w:cs="Times New Roman"/>
-          <w:i/>
-          <w:iCs/>
-          <w:highlight w:val="yellow"/>
-          <w:lang w:eastAsia="en-GB"/>
-        </w:rPr>
-        <w:t xml:space="preserve">None</w:t>
-      </w:r>
-    </w:p>
-    <w:p>
-      <w:pPr>
-        <w:rPr>
-          <w:rFonts w:ascii="Times New Roman" w:eastAsia="Times New Roman" w:hAnsi="Times New Roman" w:cs="Times New Roman"/>
-          <w:lang w:eastAsia="en-GB"/>
-        </w:rPr>
-      </w:pPr>
-      <w:r>
-        <w:rPr>
-          <w:rFonts w:ascii="Times New Roman" w:eastAsia="Times New Roman" w:hAnsi="Times New Roman" w:cs="Times New Roman"/>
-          <w:lang w:eastAsia="en-GB"/>
-        </w:rPr>
-        <w:t xml:space="preserve"/>
-      </w:r>
-    </w:p>
     <w:p/>
     <w:p>
       <w:r>
@@ -7882,6 +8120,58 @@
         <w:t xml:space="preserve"/>
       </w:r>
     </w:p>
+    <w:p>
+      <w:pPr>
+        <w:rPr>
+          <w:rFonts w:ascii="Times New Roman" w:eastAsia="Times New Roman" w:hAnsi="Times New Roman" w:cs="Times New Roman"/>
+          <w:u w:val="single"/>
+          <w:lang w:eastAsia="en-GB"/>
+        </w:rPr>
+      </w:pPr>
+      <w:r>
+        <w:rPr>
+          <w:rFonts w:ascii="Times New Roman" w:eastAsia="Times New Roman" w:hAnsi="Times New Roman" w:cs="Times New Roman"/>
+          <w:u w:val="single"/>
+          <w:lang w:eastAsia="en-GB"/>
+        </w:rPr>
+        <w:t xml:space="preserve">Comments</w:t>
+      </w:r>
+    </w:p>
+    <w:p>
+      <w:pPr>
+        <w:rPr>
+          <w:rFonts w:ascii="Times New Roman" w:eastAsia="Times New Roman" w:hAnsi="Times New Roman" w:cs="Times New Roman"/>
+          <w:i/>
+          <w:iCs/>
+          <w:lang w:eastAsia="en-GB"/>
+        </w:rPr>
+      </w:pPr>
+      <w:r>
+        <w:rPr>
+          <w:rFonts w:ascii="Times New Roman" w:eastAsia="Times New Roman" w:hAnsi="Times New Roman" w:cs="Times New Roman"/>
+          <w:i/>
+          <w:iCs/>
+          <w:highlight w:val="yellow"/>
+          <w:lang w:eastAsia="en-GB"/>
+        </w:rPr>
+        <w:t xml:space="preserve">tbc with Ecorys, Palladium and HO</w:t>
+      </w:r>
+    </w:p>
+    <w:p>
+      <w:pPr>
+        <w:rPr>
+          <w:rFonts w:ascii="Times New Roman" w:eastAsia="Times New Roman" w:hAnsi="Times New Roman" w:cs="Times New Roman"/>
+          <w:lang w:eastAsia="en-GB"/>
+        </w:rPr>
+      </w:pPr>
+      <w:r>
+        <w:rPr>
+          <w:rFonts w:ascii="Times New Roman" w:eastAsia="Times New Roman" w:hAnsi="Times New Roman" w:cs="Times New Roman"/>
+          <w:lang w:eastAsia="en-GB"/>
+        </w:rPr>
+        <w:t xml:space="preserve"/>
+      </w:r>
+    </w:p>
     <w:p/>
     <w:p>
       <w:r>
@@ -8204,6 +8494,58 @@
         <w:t xml:space="preserve"/>
       </w:r>
     </w:p>
+    <w:p>
+      <w:pPr>
+        <w:rPr>
+          <w:rFonts w:ascii="Times New Roman" w:eastAsia="Times New Roman" w:hAnsi="Times New Roman" w:cs="Times New Roman"/>
+          <w:u w:val="single"/>
+          <w:lang w:eastAsia="en-GB"/>
+        </w:rPr>
+      </w:pPr>
+      <w:r>
+        <w:rPr>
+          <w:rFonts w:ascii="Times New Roman" w:eastAsia="Times New Roman" w:hAnsi="Times New Roman" w:cs="Times New Roman"/>
+          <w:u w:val="single"/>
+          <w:lang w:eastAsia="en-GB"/>
+        </w:rPr>
+        <w:t xml:space="preserve">Comments</w:t>
+      </w:r>
+    </w:p>
+    <w:p>
+      <w:pPr>
+        <w:rPr>
+          <w:rFonts w:ascii="Times New Roman" w:eastAsia="Times New Roman" w:hAnsi="Times New Roman" w:cs="Times New Roman"/>
+          <w:i/>
+          <w:iCs/>
+          <w:lang w:eastAsia="en-GB"/>
+        </w:rPr>
+      </w:pPr>
+      <w:r>
+        <w:rPr>
+          <w:rFonts w:ascii="Times New Roman" w:eastAsia="Times New Roman" w:hAnsi="Times New Roman" w:cs="Times New Roman"/>
+          <w:i/>
+          <w:iCs/>
+          <w:highlight w:val="yellow"/>
+          <w:lang w:eastAsia="en-GB"/>
+        </w:rPr>
+        <w:t xml:space="preserve">tbc with Ecorys, Palladium and HO</w:t>
+      </w:r>
+    </w:p>
+    <w:p>
+      <w:pPr>
+        <w:rPr>
+          <w:rFonts w:ascii="Times New Roman" w:eastAsia="Times New Roman" w:hAnsi="Times New Roman" w:cs="Times New Roman"/>
+          <w:lang w:eastAsia="en-GB"/>
+        </w:rPr>
+      </w:pPr>
+      <w:r>
+        <w:rPr>
+          <w:rFonts w:ascii="Times New Roman" w:eastAsia="Times New Roman" w:hAnsi="Times New Roman" w:cs="Times New Roman"/>
+          <w:lang w:eastAsia="en-GB"/>
+        </w:rPr>
+        <w:t xml:space="preserve"/>
+      </w:r>
+    </w:p>
     <w:p/>
     <w:p>
       <w:r>
@@ -8526,6 +8868,58 @@
         <w:t xml:space="preserve"/>
       </w:r>
     </w:p>
+    <w:p>
+      <w:pPr>
+        <w:rPr>
+          <w:rFonts w:ascii="Times New Roman" w:eastAsia="Times New Roman" w:hAnsi="Times New Roman" w:cs="Times New Roman"/>
+          <w:u w:val="single"/>
+          <w:lang w:eastAsia="en-GB"/>
+        </w:rPr>
+      </w:pPr>
+      <w:r>
+        <w:rPr>
+          <w:rFonts w:ascii="Times New Roman" w:eastAsia="Times New Roman" w:hAnsi="Times New Roman" w:cs="Times New Roman"/>
+          <w:u w:val="single"/>
+          <w:lang w:eastAsia="en-GB"/>
+        </w:rPr>
+        <w:t xml:space="preserve">Comments</w:t>
+      </w:r>
+    </w:p>
+    <w:p>
+      <w:pPr>
+        <w:rPr>
+          <w:rFonts w:ascii="Times New Roman" w:eastAsia="Times New Roman" w:hAnsi="Times New Roman" w:cs="Times New Roman"/>
+          <w:i/>
+          <w:iCs/>
+          <w:lang w:eastAsia="en-GB"/>
+        </w:rPr>
+      </w:pPr>
+      <w:r>
+        <w:rPr>
+          <w:rFonts w:ascii="Times New Roman" w:eastAsia="Times New Roman" w:hAnsi="Times New Roman" w:cs="Times New Roman"/>
+          <w:i/>
+          <w:iCs/>
+          <w:highlight w:val="yellow"/>
+          <w:lang w:eastAsia="en-GB"/>
+        </w:rPr>
+        <w:t xml:space="preserve">tbc with Ecorys, Palladium and HO</w:t>
+      </w:r>
+    </w:p>
+    <w:p>
+      <w:pPr>
+        <w:rPr>
+          <w:rFonts w:ascii="Times New Roman" w:eastAsia="Times New Roman" w:hAnsi="Times New Roman" w:cs="Times New Roman"/>
+          <w:lang w:eastAsia="en-GB"/>
+        </w:rPr>
+      </w:pPr>
+      <w:r>
+        <w:rPr>
+          <w:rFonts w:ascii="Times New Roman" w:eastAsia="Times New Roman" w:hAnsi="Times New Roman" w:cs="Times New Roman"/>
+          <w:lang w:eastAsia="en-GB"/>
+        </w:rPr>
+        <w:t xml:space="preserve"/>
+      </w:r>
+    </w:p>
     <w:p/>
     <w:p>
       <w:r>
@@ -8855,6 +9249,58 @@
         <w:t xml:space="preserve"/>
       </w:r>
     </w:p>
+    <w:p>
+      <w:pPr>
+        <w:rPr>
+          <w:rFonts w:ascii="Times New Roman" w:eastAsia="Times New Roman" w:hAnsi="Times New Roman" w:cs="Times New Roman"/>
+          <w:u w:val="single"/>
+          <w:lang w:eastAsia="en-GB"/>
+        </w:rPr>
+      </w:pPr>
+      <w:r>
+        <w:rPr>
+          <w:rFonts w:ascii="Times New Roman" w:eastAsia="Times New Roman" w:hAnsi="Times New Roman" w:cs="Times New Roman"/>
+          <w:u w:val="single"/>
+          <w:lang w:eastAsia="en-GB"/>
+        </w:rPr>
+        <w:t xml:space="preserve">Comments</w:t>
+      </w:r>
+    </w:p>
+    <w:p>
+      <w:pPr>
+        <w:rPr>
+          <w:rFonts w:ascii="Times New Roman" w:eastAsia="Times New Roman" w:hAnsi="Times New Roman" w:cs="Times New Roman"/>
+          <w:i/>
+          <w:iCs/>
+          <w:lang w:eastAsia="en-GB"/>
+        </w:rPr>
+      </w:pPr>
+      <w:r>
+        <w:rPr>
+          <w:rFonts w:ascii="Times New Roman" w:eastAsia="Times New Roman" w:hAnsi="Times New Roman" w:cs="Times New Roman"/>
+          <w:i/>
+          <w:iCs/>
+          <w:highlight w:val="yellow"/>
+          <w:lang w:eastAsia="en-GB"/>
+        </w:rPr>
+        <w:t xml:space="preserve">tbc with Ecorys, Palladium and HO</w:t>
+      </w:r>
+    </w:p>
+    <w:p>
+      <w:pPr>
+        <w:rPr>
+          <w:rFonts w:ascii="Times New Roman" w:eastAsia="Times New Roman" w:hAnsi="Times New Roman" w:cs="Times New Roman"/>
+          <w:lang w:eastAsia="en-GB"/>
+        </w:rPr>
+      </w:pPr>
+      <w:r>
+        <w:rPr>
+          <w:rFonts w:ascii="Times New Roman" w:eastAsia="Times New Roman" w:hAnsi="Times New Roman" w:cs="Times New Roman"/>
+          <w:lang w:eastAsia="en-GB"/>
+        </w:rPr>
+        <w:t xml:space="preserve"/>
+      </w:r>
+    </w:p>
     <w:p/>
     <w:p>
       <w:r>
@@ -9128,58 +9574,6 @@
         <w:t xml:space="preserve"/>
       </w:r>
     </w:p>
-    <w:p>
-      <w:pPr>
-        <w:rPr>
-          <w:rFonts w:ascii="Times New Roman" w:eastAsia="Times New Roman" w:hAnsi="Times New Roman" w:cs="Times New Roman"/>
-          <w:u w:val="single"/>
-          <w:lang w:eastAsia="en-GB"/>
-        </w:rPr>
-      </w:pPr>
-      <w:r>
-        <w:rPr>
-          <w:rFonts w:ascii="Times New Roman" w:eastAsia="Times New Roman" w:hAnsi="Times New Roman" w:cs="Times New Roman"/>
-          <w:u w:val="single"/>
-          <w:lang w:eastAsia="en-GB"/>
-        </w:rPr>
-        <w:t xml:space="preserve">Comments</w:t>
-      </w:r>
-    </w:p>
-    <w:p>
-      <w:pPr>
-        <w:rPr>
-          <w:rFonts w:ascii="Times New Roman" w:eastAsia="Times New Roman" w:hAnsi="Times New Roman" w:cs="Times New Roman"/>
-          <w:i/>
-          <w:iCs/>
-          <w:lang w:eastAsia="en-GB"/>
-        </w:rPr>
-      </w:pPr>
-      <w:r>
-        <w:rPr>
-          <w:rFonts w:ascii="Times New Roman" w:eastAsia="Times New Roman" w:hAnsi="Times New Roman" w:cs="Times New Roman"/>
-          <w:i/>
-          <w:iCs/>
-          <w:highlight w:val="yellow"/>
-          <w:lang w:eastAsia="en-GB"/>
-        </w:rPr>
-        <w:t xml:space="preserve">None</w:t>
-      </w:r>
-    </w:p>
-    <w:p>
-      <w:pPr>
-        <w:rPr>
-          <w:rFonts w:ascii="Times New Roman" w:eastAsia="Times New Roman" w:hAnsi="Times New Roman" w:cs="Times New Roman"/>
-          <w:lang w:eastAsia="en-GB"/>
-        </w:rPr>
-      </w:pPr>
-      <w:r>
-        <w:rPr>
-          <w:rFonts w:ascii="Times New Roman" w:eastAsia="Times New Roman" w:hAnsi="Times New Roman" w:cs="Times New Roman"/>
-          <w:lang w:eastAsia="en-GB"/>
-        </w:rPr>
-        <w:t xml:space="preserve"/>
-      </w:r>
-    </w:p>
     <w:p/>
     <w:p>
       <w:r>
@@ -9453,58 +9847,6 @@
         <w:t xml:space="preserve"/>
       </w:r>
     </w:p>
-    <w:p>
-      <w:pPr>
-        <w:rPr>
-          <w:rFonts w:ascii="Times New Roman" w:eastAsia="Times New Roman" w:hAnsi="Times New Roman" w:cs="Times New Roman"/>
-          <w:u w:val="single"/>
-          <w:lang w:eastAsia="en-GB"/>
-        </w:rPr>
-      </w:pPr>
-      <w:r>
-        <w:rPr>
-          <w:rFonts w:ascii="Times New Roman" w:eastAsia="Times New Roman" w:hAnsi="Times New Roman" w:cs="Times New Roman"/>
-          <w:u w:val="single"/>
-          <w:lang w:eastAsia="en-GB"/>
-        </w:rPr>
-        <w:t xml:space="preserve">Comments</w:t>
-      </w:r>
-    </w:p>
-    <w:p>
-      <w:pPr>
-        <w:rPr>
-          <w:rFonts w:ascii="Times New Roman" w:eastAsia="Times New Roman" w:hAnsi="Times New Roman" w:cs="Times New Roman"/>
-          <w:i/>
-          <w:iCs/>
-          <w:lang w:eastAsia="en-GB"/>
-        </w:rPr>
-      </w:pPr>
-      <w:r>
-        <w:rPr>
-          <w:rFonts w:ascii="Times New Roman" w:eastAsia="Times New Roman" w:hAnsi="Times New Roman" w:cs="Times New Roman"/>
-          <w:i/>
-          <w:iCs/>
-          <w:highlight w:val="yellow"/>
-          <w:lang w:eastAsia="en-GB"/>
-        </w:rPr>
-        <w:t xml:space="preserve">None</w:t>
-      </w:r>
-    </w:p>
-    <w:p>
-      <w:pPr>
-        <w:rPr>
-          <w:rFonts w:ascii="Times New Roman" w:eastAsia="Times New Roman" w:hAnsi="Times New Roman" w:cs="Times New Roman"/>
-          <w:lang w:eastAsia="en-GB"/>
-        </w:rPr>
-      </w:pPr>
-      <w:r>
-        <w:rPr>
-          <w:rFonts w:ascii="Times New Roman" w:eastAsia="Times New Roman" w:hAnsi="Times New Roman" w:cs="Times New Roman"/>
-          <w:lang w:eastAsia="en-GB"/>
-        </w:rPr>
-        <w:t xml:space="preserve"/>
-      </w:r>
-    </w:p>
     <w:p/>
     <w:p>
       <w:r>
@@ -9827,58 +10169,6 @@
         <w:t xml:space="preserve"/>
       </w:r>
     </w:p>
-    <w:p>
-      <w:pPr>
-        <w:rPr>
-          <w:rFonts w:ascii="Times New Roman" w:eastAsia="Times New Roman" w:hAnsi="Times New Roman" w:cs="Times New Roman"/>
-          <w:u w:val="single"/>
-          <w:lang w:eastAsia="en-GB"/>
-        </w:rPr>
-      </w:pPr>
-      <w:r>
-        <w:rPr>
-          <w:rFonts w:ascii="Times New Roman" w:eastAsia="Times New Roman" w:hAnsi="Times New Roman" w:cs="Times New Roman"/>
-          <w:u w:val="single"/>
-          <w:lang w:eastAsia="en-GB"/>
-        </w:rPr>
-        <w:t xml:space="preserve">Comments</w:t>
-      </w:r>
-    </w:p>
-    <w:p>
-      <w:pPr>
-        <w:rPr>
-          <w:rFonts w:ascii="Times New Roman" w:eastAsia="Times New Roman" w:hAnsi="Times New Roman" w:cs="Times New Roman"/>
-          <w:i/>
-          <w:iCs/>
-          <w:lang w:eastAsia="en-GB"/>
-        </w:rPr>
-      </w:pPr>
-      <w:r>
-        <w:rPr>
-          <w:rFonts w:ascii="Times New Roman" w:eastAsia="Times New Roman" w:hAnsi="Times New Roman" w:cs="Times New Roman"/>
-          <w:i/>
-          <w:iCs/>
-          <w:highlight w:val="yellow"/>
-          <w:lang w:eastAsia="en-GB"/>
-        </w:rPr>
-        <w:t xml:space="preserve">None</w:t>
-      </w:r>
-    </w:p>
-    <w:p>
-      <w:pPr>
-        <w:rPr>
-          <w:rFonts w:ascii="Times New Roman" w:eastAsia="Times New Roman" w:hAnsi="Times New Roman" w:cs="Times New Roman"/>
-          <w:lang w:eastAsia="en-GB"/>
-        </w:rPr>
-      </w:pPr>
-      <w:r>
-        <w:rPr>
-          <w:rFonts w:ascii="Times New Roman" w:eastAsia="Times New Roman" w:hAnsi="Times New Roman" w:cs="Times New Roman"/>
-          <w:lang w:eastAsia="en-GB"/>
-        </w:rPr>
-        <w:t xml:space="preserve"/>
-      </w:r>
-    </w:p>
     <w:p/>
     <w:p>
       <w:r>
@@ -10201,58 +10491,6 @@
         <w:t xml:space="preserve"/>
       </w:r>
     </w:p>
-    <w:p>
-      <w:pPr>
-        <w:rPr>
-          <w:rFonts w:ascii="Times New Roman" w:eastAsia="Times New Roman" w:hAnsi="Times New Roman" w:cs="Times New Roman"/>
-          <w:u w:val="single"/>
-          <w:lang w:eastAsia="en-GB"/>
-        </w:rPr>
-      </w:pPr>
-      <w:r>
-        <w:rPr>
-          <w:rFonts w:ascii="Times New Roman" w:eastAsia="Times New Roman" w:hAnsi="Times New Roman" w:cs="Times New Roman"/>
-          <w:u w:val="single"/>
-          <w:lang w:eastAsia="en-GB"/>
-        </w:rPr>
-        <w:t xml:space="preserve">Comments</w:t>
-      </w:r>
-    </w:p>
-    <w:p>
-      <w:pPr>
-        <w:rPr>
-          <w:rFonts w:ascii="Times New Roman" w:eastAsia="Times New Roman" w:hAnsi="Times New Roman" w:cs="Times New Roman"/>
-          <w:i/>
-          <w:iCs/>
-          <w:lang w:eastAsia="en-GB"/>
-        </w:rPr>
-      </w:pPr>
-      <w:r>
-        <w:rPr>
-          <w:rFonts w:ascii="Times New Roman" w:eastAsia="Times New Roman" w:hAnsi="Times New Roman" w:cs="Times New Roman"/>
-          <w:i/>
-          <w:iCs/>
-          <w:highlight w:val="yellow"/>
-          <w:lang w:eastAsia="en-GB"/>
-        </w:rPr>
-        <w:t xml:space="preserve">None</w:t>
-      </w:r>
-    </w:p>
-    <w:p>
-      <w:pPr>
-        <w:rPr>
-          <w:rFonts w:ascii="Times New Roman" w:eastAsia="Times New Roman" w:hAnsi="Times New Roman" w:cs="Times New Roman"/>
-          <w:lang w:eastAsia="en-GB"/>
-        </w:rPr>
-      </w:pPr>
-      <w:r>
-        <w:rPr>
-          <w:rFonts w:ascii="Times New Roman" w:eastAsia="Times New Roman" w:hAnsi="Times New Roman" w:cs="Times New Roman"/>
-          <w:lang w:eastAsia="en-GB"/>
-        </w:rPr>
-        <w:t xml:space="preserve"/>
-      </w:r>
-    </w:p>
     <w:p/>
     <w:p>
       <w:r>
@@ -10526,6 +10764,58 @@
         <w:t xml:space="preserve"/>
       </w:r>
     </w:p>
+    <w:p>
+      <w:pPr>
+        <w:rPr>
+          <w:rFonts w:ascii="Times New Roman" w:eastAsia="Times New Roman" w:hAnsi="Times New Roman" w:cs="Times New Roman"/>
+          <w:u w:val="single"/>
+          <w:lang w:eastAsia="en-GB"/>
+        </w:rPr>
+      </w:pPr>
+      <w:r>
+        <w:rPr>
+          <w:rFonts w:ascii="Times New Roman" w:eastAsia="Times New Roman" w:hAnsi="Times New Roman" w:cs="Times New Roman"/>
+          <w:u w:val="single"/>
+          <w:lang w:eastAsia="en-GB"/>
+        </w:rPr>
+        <w:t xml:space="preserve">Comments</w:t>
+      </w:r>
+    </w:p>
+    <w:p>
+      <w:pPr>
+        <w:rPr>
+          <w:rFonts w:ascii="Times New Roman" w:eastAsia="Times New Roman" w:hAnsi="Times New Roman" w:cs="Times New Roman"/>
+          <w:i/>
+          <w:iCs/>
+          <w:lang w:eastAsia="en-GB"/>
+        </w:rPr>
+      </w:pPr>
+      <w:r>
+        <w:rPr>
+          <w:rFonts w:ascii="Times New Roman" w:eastAsia="Times New Roman" w:hAnsi="Times New Roman" w:cs="Times New Roman"/>
+          <w:i/>
+          <w:iCs/>
+          <w:highlight w:val="yellow"/>
+          <w:lang w:eastAsia="en-GB"/>
+        </w:rPr>
+        <w:t xml:space="preserve">tbc with Ecorys, Palladium and HO</w:t>
+      </w:r>
+    </w:p>
+    <w:p>
+      <w:pPr>
+        <w:rPr>
+          <w:rFonts w:ascii="Times New Roman" w:eastAsia="Times New Roman" w:hAnsi="Times New Roman" w:cs="Times New Roman"/>
+          <w:lang w:eastAsia="en-GB"/>
+        </w:rPr>
+      </w:pPr>
+      <w:r>
+        <w:rPr>
+          <w:rFonts w:ascii="Times New Roman" w:eastAsia="Times New Roman" w:hAnsi="Times New Roman" w:cs="Times New Roman"/>
+          <w:lang w:eastAsia="en-GB"/>
+        </w:rPr>
+        <w:t xml:space="preserve"/>
+      </w:r>
+    </w:p>
     <w:p/>
     <w:p>
       <w:r>
@@ -10848,58 +11138,6 @@
         <w:t xml:space="preserve"/>
       </w:r>
     </w:p>
-    <w:p>
-      <w:pPr>
-        <w:rPr>
-          <w:rFonts w:ascii="Times New Roman" w:eastAsia="Times New Roman" w:hAnsi="Times New Roman" w:cs="Times New Roman"/>
-          <w:u w:val="single"/>
-          <w:lang w:eastAsia="en-GB"/>
-        </w:rPr>
-      </w:pPr>
-      <w:r>
-        <w:rPr>
-          <w:rFonts w:ascii="Times New Roman" w:eastAsia="Times New Roman" w:hAnsi="Times New Roman" w:cs="Times New Roman"/>
-          <w:u w:val="single"/>
-          <w:lang w:eastAsia="en-GB"/>
-        </w:rPr>
-        <w:t xml:space="preserve">Comments</w:t>
-      </w:r>
-    </w:p>
-    <w:p>
-      <w:pPr>
-        <w:rPr>
-          <w:rFonts w:ascii="Times New Roman" w:eastAsia="Times New Roman" w:hAnsi="Times New Roman" w:cs="Times New Roman"/>
-          <w:i/>
-          <w:iCs/>
-          <w:lang w:eastAsia="en-GB"/>
-        </w:rPr>
-      </w:pPr>
-      <w:r>
-        <w:rPr>
-          <w:rFonts w:ascii="Times New Roman" w:eastAsia="Times New Roman" w:hAnsi="Times New Roman" w:cs="Times New Roman"/>
-          <w:i/>
-          <w:iCs/>
-          <w:highlight w:val="yellow"/>
-          <w:lang w:eastAsia="en-GB"/>
-        </w:rPr>
-        <w:t xml:space="preserve">None</w:t>
-      </w:r>
-    </w:p>
-    <w:p>
-      <w:pPr>
-        <w:rPr>
-          <w:rFonts w:ascii="Times New Roman" w:eastAsia="Times New Roman" w:hAnsi="Times New Roman" w:cs="Times New Roman"/>
-          <w:lang w:eastAsia="en-GB"/>
-        </w:rPr>
-      </w:pPr>
-      <w:r>
-        <w:rPr>
-          <w:rFonts w:ascii="Times New Roman" w:eastAsia="Times New Roman" w:hAnsi="Times New Roman" w:cs="Times New Roman"/>
-          <w:lang w:eastAsia="en-GB"/>
-        </w:rPr>
-        <w:t xml:space="preserve"/>
-      </w:r>
-    </w:p>
     <w:p/>
     <w:p>
       <w:r>
@@ -11173,58 +11411,6 @@
         <w:t xml:space="preserve"/>
       </w:r>
     </w:p>
-    <w:p>
-      <w:pPr>
-        <w:rPr>
-          <w:rFonts w:ascii="Times New Roman" w:eastAsia="Times New Roman" w:hAnsi="Times New Roman" w:cs="Times New Roman"/>
-          <w:u w:val="single"/>
-          <w:lang w:eastAsia="en-GB"/>
-        </w:rPr>
-      </w:pPr>
-      <w:r>
-        <w:rPr>
-          <w:rFonts w:ascii="Times New Roman" w:eastAsia="Times New Roman" w:hAnsi="Times New Roman" w:cs="Times New Roman"/>
-          <w:u w:val="single"/>
-          <w:lang w:eastAsia="en-GB"/>
-        </w:rPr>
-        <w:t xml:space="preserve">Comments</w:t>
-      </w:r>
-    </w:p>
-    <w:p>
-      <w:pPr>
-        <w:rPr>
-          <w:rFonts w:ascii="Times New Roman" w:eastAsia="Times New Roman" w:hAnsi="Times New Roman" w:cs="Times New Roman"/>
-          <w:i/>
-          <w:iCs/>
-          <w:lang w:eastAsia="en-GB"/>
-        </w:rPr>
-      </w:pPr>
-      <w:r>
-        <w:rPr>
-          <w:rFonts w:ascii="Times New Roman" w:eastAsia="Times New Roman" w:hAnsi="Times New Roman" w:cs="Times New Roman"/>
-          <w:i/>
-          <w:iCs/>
-          <w:highlight w:val="yellow"/>
-          <w:lang w:eastAsia="en-GB"/>
-        </w:rPr>
-        <w:t xml:space="preserve">None</w:t>
-      </w:r>
-    </w:p>
-    <w:p>
-      <w:pPr>
-        <w:rPr>
-          <w:rFonts w:ascii="Times New Roman" w:eastAsia="Times New Roman" w:hAnsi="Times New Roman" w:cs="Times New Roman"/>
-          <w:lang w:eastAsia="en-GB"/>
-        </w:rPr>
-      </w:pPr>
-      <w:r>
-        <w:rPr>
-          <w:rFonts w:ascii="Times New Roman" w:eastAsia="Times New Roman" w:hAnsi="Times New Roman" w:cs="Times New Roman"/>
-          <w:lang w:eastAsia="en-GB"/>
-        </w:rPr>
-        <w:t xml:space="preserve"/>
-      </w:r>
-    </w:p>
     <w:p/>
     <w:p>
       <w:r>
@@ -11498,58 +11684,6 @@
         <w:t xml:space="preserve"/>
       </w:r>
     </w:p>
-    <w:p>
-      <w:pPr>
-        <w:rPr>
-          <w:rFonts w:ascii="Times New Roman" w:eastAsia="Times New Roman" w:hAnsi="Times New Roman" w:cs="Times New Roman"/>
-          <w:u w:val="single"/>
-          <w:lang w:eastAsia="en-GB"/>
-        </w:rPr>
-      </w:pPr>
-      <w:r>
-        <w:rPr>
-          <w:rFonts w:ascii="Times New Roman" w:eastAsia="Times New Roman" w:hAnsi="Times New Roman" w:cs="Times New Roman"/>
-          <w:u w:val="single"/>
-          <w:lang w:eastAsia="en-GB"/>
-        </w:rPr>
-        <w:t xml:space="preserve">Comments</w:t>
-      </w:r>
-    </w:p>
-    <w:p>
-      <w:pPr>
-        <w:rPr>
-          <w:rFonts w:ascii="Times New Roman" w:eastAsia="Times New Roman" w:hAnsi="Times New Roman" w:cs="Times New Roman"/>
-          <w:i/>
-          <w:iCs/>
-          <w:lang w:eastAsia="en-GB"/>
-        </w:rPr>
-      </w:pPr>
-      <w:r>
-        <w:rPr>
-          <w:rFonts w:ascii="Times New Roman" w:eastAsia="Times New Roman" w:hAnsi="Times New Roman" w:cs="Times New Roman"/>
-          <w:i/>
-          <w:iCs/>
-          <w:highlight w:val="yellow"/>
-          <w:lang w:eastAsia="en-GB"/>
-        </w:rPr>
-        <w:t xml:space="preserve">None</w:t>
-      </w:r>
-    </w:p>
-    <w:p>
-      <w:pPr>
-        <w:rPr>
-          <w:rFonts w:ascii="Times New Roman" w:eastAsia="Times New Roman" w:hAnsi="Times New Roman" w:cs="Times New Roman"/>
-          <w:lang w:eastAsia="en-GB"/>
-        </w:rPr>
-      </w:pPr>
-      <w:r>
-        <w:rPr>
-          <w:rFonts w:ascii="Times New Roman" w:eastAsia="Times New Roman" w:hAnsi="Times New Roman" w:cs="Times New Roman"/>
-          <w:lang w:eastAsia="en-GB"/>
-        </w:rPr>
-        <w:t xml:space="preserve"/>
-      </w:r>
-    </w:p>
     <w:p/>
     <w:p>
       <w:r>
@@ -11807,6 +11941,58 @@
           <w:lang w:eastAsia="en-GB"/>
         </w:rPr>
       </w:pPr>
+    </w:p>
+    <w:p>
+      <w:pPr>
+        <w:rPr>
+          <w:rFonts w:ascii="Times New Roman" w:eastAsia="Times New Roman" w:hAnsi="Times New Roman" w:cs="Times New Roman"/>
+          <w:lang w:eastAsia="en-GB"/>
+        </w:rPr>
+      </w:pPr>
+      <w:r>
+        <w:rPr>
+          <w:rFonts w:ascii="Times New Roman" w:eastAsia="Times New Roman" w:hAnsi="Times New Roman" w:cs="Times New Roman"/>
+          <w:lang w:eastAsia="en-GB"/>
+        </w:rPr>
+        <w:t xml:space="preserve"/>
+      </w:r>
+    </w:p>
+    <w:p>
+      <w:pPr>
+        <w:rPr>
+          <w:rFonts w:ascii="Times New Roman" w:eastAsia="Times New Roman" w:hAnsi="Times New Roman" w:cs="Times New Roman"/>
+          <w:u w:val="single"/>
+          <w:lang w:eastAsia="en-GB"/>
+        </w:rPr>
+      </w:pPr>
+      <w:r>
+        <w:rPr>
+          <w:rFonts w:ascii="Times New Roman" w:eastAsia="Times New Roman" w:hAnsi="Times New Roman" w:cs="Times New Roman"/>
+          <w:u w:val="single"/>
+          <w:lang w:eastAsia="en-GB"/>
+        </w:rPr>
+        <w:t xml:space="preserve">Comments</w:t>
+      </w:r>
+    </w:p>
+    <w:p>
+      <w:pPr>
+        <w:rPr>
+          <w:rFonts w:ascii="Times New Roman" w:eastAsia="Times New Roman" w:hAnsi="Times New Roman" w:cs="Times New Roman"/>
+          <w:i/>
+          <w:iCs/>
+          <w:lang w:eastAsia="en-GB"/>
+        </w:rPr>
+      </w:pPr>
+      <w:r>
+        <w:rPr>
+          <w:rFonts w:ascii="Times New Roman" w:eastAsia="Times New Roman" w:hAnsi="Times New Roman" w:cs="Times New Roman"/>
+          <w:i/>
+          <w:iCs/>
+          <w:highlight w:val="yellow"/>
+          <w:lang w:eastAsia="en-GB"/>
+        </w:rPr>
+        <w:t xml:space="preserve">tbc with Ecorys, Palladium and HO</w:t>
+      </w:r>
     </w:p>
     <w:p>
       <w:pPr>
@@ -12682,13 +12868,14 @@
     <w:tbl>
       <w:tblPr>
         <w:tblStyle w:val="GridTable4-Accent1"/>
-        <w:tblW w:w="0" w:type="auto"/>
+        <w:tblW w:w="9493" w:type="dxa"/>
         <w:tblLook w:val="04A0" w:firstRow="1" w:lastRow="0" w:firstColumn="1" w:lastColumn="0" w:noHBand="0" w:noVBand="1"/>
       </w:tblPr>
       <w:tblGrid>
-        <w:gridCol w:w="3005"/>
-        <w:gridCol w:w="3005"/>
-        <w:gridCol w:w="3006"/>
+        <w:gridCol w:w="2590"/>
+        <w:gridCol w:w="2792"/>
+        <w:gridCol w:w="2268"/>
+        <w:gridCol w:w="1843"/>
       </w:tblGrid>
       <w:tr>
         <w:trPr>
@@ -12697,7 +12884,7 @@
         <w:tc>
           <w:tcPr>
             <w:cnfStyle w:val="001000000000" w:firstRow="0" w:lastRow="0" w:firstColumn="1" w:lastColumn="0" w:oddVBand="0" w:evenVBand="0" w:oddHBand="0" w:evenHBand="0" w:firstRowFirstColumn="0" w:firstRowLastColumn="0" w:lastRowFirstColumn="0" w:lastRowLastColumn="0"/>
-            <w:tcW w:w="3005" w:type="dxa"/>
+            <w:tcW w:w="2590" w:type="dxa"/>
           </w:tcPr>
           <w:p>
             <w:r>
@@ -12707,7 +12894,7 @@
         </w:tc>
         <w:tc>
           <w:tcPr>
-            <w:tcW w:w="3005" w:type="dxa"/>
+            <w:tcW w:w="2792" w:type="dxa"/>
           </w:tcPr>
           <w:p>
             <w:pPr>
@@ -12720,7 +12907,7 @@
         </w:tc>
         <w:tc>
           <w:tcPr>
-            <w:tcW w:w="3006" w:type="dxa"/>
+            <w:tcW w:w="2268" w:type="dxa"/>
           </w:tcPr>
           <w:p>
             <w:pPr>
@@ -12731,12 +12918,25 @@
             </w:r>
           </w:p>
         </w:tc>
-      </w:tr>
-      <w:tr>
-        <w:tc>
-          <w:tcPr>
-            <w:cnfStyle w:val="001000000000" w:firstRow="0" w:lastRow="0" w:firstColumn="1" w:lastColumn="0" w:oddVBand="0" w:evenVBand="0" w:oddHBand="0" w:evenHBand="0" w:firstRowFirstColumn="0" w:firstRowLastColumn="0" w:lastRowFirstColumn="0" w:lastRowLastColumn="0"/>
-            <w:tcW w:w="3005" w:type="dxa"/>
+        <w:tc>
+          <w:tcPr>
+            <w:tcW w:w="1843" w:type="dxa"/>
+          </w:tcPr>
+          <w:p>
+            <w:pPr>
+              <w:cnfStyle w:val="100000000000" w:firstRow="1" w:lastRow="0" w:firstColumn="0" w:lastColumn="0" w:oddVBand="0" w:evenVBand="0" w:oddHBand="0" w:evenHBand="0" w:firstRowFirstColumn="0" w:firstRowLastColumn="0" w:lastRowFirstColumn="0" w:lastRowLastColumn="0"/>
+            </w:pPr>
+            <w:r>
+              <w:t>Decision status</w:t>
+            </w:r>
+          </w:p>
+        </w:tc>
+      </w:tr>
+      <w:tr>
+        <w:tc>
+          <w:tcPr>
+            <w:cnfStyle w:val="001000000000" w:firstRow="0" w:lastRow="0" w:firstColumn="1" w:lastColumn="0" w:oddVBand="0" w:evenVBand="0" w:oddHBand="0" w:evenHBand="0" w:firstRowFirstColumn="0" w:firstRowLastColumn="0" w:lastRowFirstColumn="0" w:lastRowLastColumn="0"/>
+            <w:tcW w:w="2590" w:type="dxa"/>
           </w:tcPr>
           <w:p>
             <w:r>
@@ -12752,7 +12952,7 @@
         </w:tc>
         <w:tc>
           <w:tcPr>
-            <w:tcW w:w="3005" w:type="dxa"/>
+            <w:tcW w:w="2792" w:type="dxa"/>
           </w:tcPr>
           <w:p>
             <w:pPr>
@@ -12765,7 +12965,7 @@
         </w:tc>
         <w:tc>
           <w:tcPr>
-            <w:tcW w:w="3006" w:type="dxa"/>
+            <w:tcW w:w="2268" w:type="dxa"/>
           </w:tcPr>
           <w:p>
             <w:pPr>
@@ -12776,12 +12976,25 @@
             </w:r>
           </w:p>
         </w:tc>
-      </w:tr>
-      <w:tr>
-        <w:tc>
-          <w:tcPr>
-            <w:cnfStyle w:val="001000000000" w:firstRow="0" w:lastRow="0" w:firstColumn="1" w:lastColumn="0" w:oddVBand="0" w:evenVBand="0" w:oddHBand="0" w:evenHBand="0" w:firstRowFirstColumn="0" w:firstRowLastColumn="0" w:lastRowFirstColumn="0" w:lastRowLastColumn="0"/>
-            <w:tcW w:w="3005" w:type="dxa"/>
+        <w:tc>
+          <w:tcPr>
+            <w:tcW w:w="1843" w:type="dxa"/>
+          </w:tcPr>
+          <w:p>
+            <w:pPr>
+              <w:cnfStyle w:val="000000000000" w:firstRow="0" w:lastRow="0" w:firstColumn="0" w:lastColumn="0" w:oddVBand="0" w:evenVBand="0" w:oddHBand="0" w:evenHBand="0" w:firstRowFirstColumn="0" w:firstRowLastColumn="0" w:lastRowFirstColumn="0" w:lastRowLastColumn="0"/>
+            </w:pPr>
+            <w:r>
+              <w:t xml:space="preserve">Decided</w:t>
+            </w:r>
+          </w:p>
+        </w:tc>
+      </w:tr>
+      <w:tr>
+        <w:tc>
+          <w:tcPr>
+            <w:cnfStyle w:val="001000000000" w:firstRow="0" w:lastRow="0" w:firstColumn="1" w:lastColumn="0" w:oddVBand="0" w:evenVBand="0" w:oddHBand="0" w:evenHBand="0" w:firstRowFirstColumn="0" w:firstRowLastColumn="0" w:lastRowFirstColumn="0" w:lastRowLastColumn="0"/>
+            <w:tcW w:w="2590" w:type="dxa"/>
           </w:tcPr>
           <w:p>
             <w:r>
@@ -12797,7 +13010,7 @@
         </w:tc>
         <w:tc>
           <w:tcPr>
-            <w:tcW w:w="3005" w:type="dxa"/>
+            <w:tcW w:w="2792" w:type="dxa"/>
           </w:tcPr>
           <w:p>
             <w:pPr>
@@ -12810,7 +13023,7 @@
         </w:tc>
         <w:tc>
           <w:tcPr>
-            <w:tcW w:w="3006" w:type="dxa"/>
+            <w:tcW w:w="2268" w:type="dxa"/>
           </w:tcPr>
           <w:p>
             <w:pPr>
@@ -12821,12 +13034,25 @@
             </w:r>
           </w:p>
         </w:tc>
-      </w:tr>
-      <w:tr>
-        <w:tc>
-          <w:tcPr>
-            <w:cnfStyle w:val="001000000000" w:firstRow="0" w:lastRow="0" w:firstColumn="1" w:lastColumn="0" w:oddVBand="0" w:evenVBand="0" w:oddHBand="0" w:evenHBand="0" w:firstRowFirstColumn="0" w:firstRowLastColumn="0" w:lastRowFirstColumn="0" w:lastRowLastColumn="0"/>
-            <w:tcW w:w="3005" w:type="dxa"/>
+        <w:tc>
+          <w:tcPr>
+            <w:tcW w:w="1843" w:type="dxa"/>
+          </w:tcPr>
+          <w:p>
+            <w:pPr>
+              <w:cnfStyle w:val="000000000000" w:firstRow="0" w:lastRow="0" w:firstColumn="0" w:lastColumn="0" w:oddVBand="0" w:evenVBand="0" w:oddHBand="0" w:evenHBand="0" w:firstRowFirstColumn="0" w:firstRowLastColumn="0" w:lastRowFirstColumn="0" w:lastRowLastColumn="0"/>
+            </w:pPr>
+            <w:r>
+              <w:t xml:space="preserve">Decided</w:t>
+            </w:r>
+          </w:p>
+        </w:tc>
+      </w:tr>
+      <w:tr>
+        <w:tc>
+          <w:tcPr>
+            <w:cnfStyle w:val="001000000000" w:firstRow="0" w:lastRow="0" w:firstColumn="1" w:lastColumn="0" w:oddVBand="0" w:evenVBand="0" w:oddHBand="0" w:evenHBand="0" w:firstRowFirstColumn="0" w:firstRowLastColumn="0" w:lastRowFirstColumn="0" w:lastRowLastColumn="0"/>
+            <w:tcW w:w="2590" w:type="dxa"/>
           </w:tcPr>
           <w:p>
             <w:r>
@@ -12839,7 +13065,7 @@
         </w:tc>
         <w:tc>
           <w:tcPr>
-            <w:tcW w:w="3005" w:type="dxa"/>
+            <w:tcW w:w="2792" w:type="dxa"/>
           </w:tcPr>
           <w:p>
             <w:pPr>
@@ -12852,7 +13078,7 @@
         </w:tc>
         <w:tc>
           <w:tcPr>
-            <w:tcW w:w="3006" w:type="dxa"/>
+            <w:tcW w:w="2268" w:type="dxa"/>
           </w:tcPr>
           <w:p>
             <w:pPr>
@@ -12863,12 +13089,25 @@
             </w:r>
           </w:p>
         </w:tc>
-      </w:tr>
-      <w:tr>
-        <w:tc>
-          <w:tcPr>
-            <w:cnfStyle w:val="001000000000" w:firstRow="0" w:lastRow="0" w:firstColumn="1" w:lastColumn="0" w:oddVBand="0" w:evenVBand="0" w:oddHBand="0" w:evenHBand="0" w:firstRowFirstColumn="0" w:firstRowLastColumn="0" w:lastRowFirstColumn="0" w:lastRowLastColumn="0"/>
-            <w:tcW w:w="3005" w:type="dxa"/>
+        <w:tc>
+          <w:tcPr>
+            <w:tcW w:w="1843" w:type="dxa"/>
+          </w:tcPr>
+          <w:p>
+            <w:pPr>
+              <w:cnfStyle w:val="000000000000" w:firstRow="0" w:lastRow="0" w:firstColumn="0" w:lastColumn="0" w:oddVBand="0" w:evenVBand="0" w:oddHBand="0" w:evenHBand="0" w:firstRowFirstColumn="0" w:firstRowLastColumn="0" w:lastRowFirstColumn="0" w:lastRowLastColumn="0"/>
+            </w:pPr>
+            <w:r>
+              <w:t xml:space="preserve">Decided</w:t>
+            </w:r>
+          </w:p>
+        </w:tc>
+      </w:tr>
+      <w:tr>
+        <w:tc>
+          <w:tcPr>
+            <w:cnfStyle w:val="001000000000" w:firstRow="0" w:lastRow="0" w:firstColumn="1" w:lastColumn="0" w:oddVBand="0" w:evenVBand="0" w:oddHBand="0" w:evenHBand="0" w:firstRowFirstColumn="0" w:firstRowLastColumn="0" w:lastRowFirstColumn="0" w:lastRowLastColumn="0"/>
+            <w:tcW w:w="2590" w:type="dxa"/>
           </w:tcPr>
           <w:p>
             <w:r>
@@ -12881,7 +13120,7 @@
         </w:tc>
         <w:tc>
           <w:tcPr>
-            <w:tcW w:w="3005" w:type="dxa"/>
+            <w:tcW w:w="2792" w:type="dxa"/>
           </w:tcPr>
           <w:p>
             <w:pPr>
@@ -12894,7 +13133,7 @@
         </w:tc>
         <w:tc>
           <w:tcPr>
-            <w:tcW w:w="3006" w:type="dxa"/>
+            <w:tcW w:w="2268" w:type="dxa"/>
           </w:tcPr>
           <w:p>
             <w:pPr>
@@ -12905,12 +13144,25 @@
             </w:r>
           </w:p>
         </w:tc>
-      </w:tr>
-      <w:tr>
-        <w:tc>
-          <w:tcPr>
-            <w:cnfStyle w:val="001000000000" w:firstRow="0" w:lastRow="0" w:firstColumn="1" w:lastColumn="0" w:oddVBand="0" w:evenVBand="0" w:oddHBand="0" w:evenHBand="0" w:firstRowFirstColumn="0" w:firstRowLastColumn="0" w:lastRowFirstColumn="0" w:lastRowLastColumn="0"/>
-            <w:tcW w:w="3005" w:type="dxa"/>
+        <w:tc>
+          <w:tcPr>
+            <w:tcW w:w="1843" w:type="dxa"/>
+          </w:tcPr>
+          <w:p>
+            <w:pPr>
+              <w:cnfStyle w:val="000000000000" w:firstRow="0" w:lastRow="0" w:firstColumn="0" w:lastColumn="0" w:oddVBand="0" w:evenVBand="0" w:oddHBand="0" w:evenHBand="0" w:firstRowFirstColumn="0" w:firstRowLastColumn="0" w:lastRowFirstColumn="0" w:lastRowLastColumn="0"/>
+            </w:pPr>
+            <w:r>
+              <w:t xml:space="preserve">Blocked</w:t>
+            </w:r>
+          </w:p>
+        </w:tc>
+      </w:tr>
+      <w:tr>
+        <w:tc>
+          <w:tcPr>
+            <w:cnfStyle w:val="001000000000" w:firstRow="0" w:lastRow="0" w:firstColumn="1" w:lastColumn="0" w:oddVBand="0" w:evenVBand="0" w:oddHBand="0" w:evenHBand="0" w:firstRowFirstColumn="0" w:firstRowLastColumn="0" w:lastRowFirstColumn="0" w:lastRowLastColumn="0"/>
+            <w:tcW w:w="2590" w:type="dxa"/>
           </w:tcPr>
           <w:p>
             <w:r>
@@ -12923,7 +13175,7 @@
         </w:tc>
         <w:tc>
           <w:tcPr>
-            <w:tcW w:w="3005" w:type="dxa"/>
+            <w:tcW w:w="2792" w:type="dxa"/>
           </w:tcPr>
           <w:p>
             <w:pPr>
@@ -12936,7 +13188,7 @@
         </w:tc>
         <w:tc>
           <w:tcPr>
-            <w:tcW w:w="3006" w:type="dxa"/>
+            <w:tcW w:w="2268" w:type="dxa"/>
           </w:tcPr>
           <w:p>
             <w:pPr>
@@ -12947,12 +13199,25 @@
             </w:r>
           </w:p>
         </w:tc>
-      </w:tr>
-      <w:tr>
-        <w:tc>
-          <w:tcPr>
-            <w:cnfStyle w:val="001000000000" w:firstRow="0" w:lastRow="0" w:firstColumn="1" w:lastColumn="0" w:oddVBand="0" w:evenVBand="0" w:oddHBand="0" w:evenHBand="0" w:firstRowFirstColumn="0" w:firstRowLastColumn="0" w:lastRowFirstColumn="0" w:lastRowLastColumn="0"/>
-            <w:tcW w:w="3005" w:type="dxa"/>
+        <w:tc>
+          <w:tcPr>
+            <w:tcW w:w="1843" w:type="dxa"/>
+          </w:tcPr>
+          <w:p>
+            <w:pPr>
+              <w:cnfStyle w:val="000000000000" w:firstRow="0" w:lastRow="0" w:firstColumn="0" w:lastColumn="0" w:oddVBand="0" w:evenVBand="0" w:oddHBand="0" w:evenHBand="0" w:firstRowFirstColumn="0" w:firstRowLastColumn="0" w:lastRowFirstColumn="0" w:lastRowLastColumn="0"/>
+            </w:pPr>
+            <w:r>
+              <w:t xml:space="preserve">Blocked</w:t>
+            </w:r>
+          </w:p>
+        </w:tc>
+      </w:tr>
+      <w:tr>
+        <w:tc>
+          <w:tcPr>
+            <w:cnfStyle w:val="001000000000" w:firstRow="0" w:lastRow="0" w:firstColumn="1" w:lastColumn="0" w:oddVBand="0" w:evenVBand="0" w:oddHBand="0" w:evenHBand="0" w:firstRowFirstColumn="0" w:firstRowLastColumn="0" w:lastRowFirstColumn="0" w:lastRowLastColumn="0"/>
+            <w:tcW w:w="2590" w:type="dxa"/>
           </w:tcPr>
           <w:p>
             <w:r>
@@ -12965,7 +13230,7 @@
         </w:tc>
         <w:tc>
           <w:tcPr>
-            <w:tcW w:w="3005" w:type="dxa"/>
+            <w:tcW w:w="2792" w:type="dxa"/>
           </w:tcPr>
           <w:p>
             <w:pPr>
@@ -12978,7 +13243,7 @@
         </w:tc>
         <w:tc>
           <w:tcPr>
-            <w:tcW w:w="3006" w:type="dxa"/>
+            <w:tcW w:w="2268" w:type="dxa"/>
           </w:tcPr>
           <w:p>
             <w:pPr>
@@ -12986,6 +13251,19 @@
             </w:pPr>
             <w:r>
               <w:t xml:space="preserve">Categorical</w:t>
+            </w:r>
+          </w:p>
+        </w:tc>
+        <w:tc>
+          <w:tcPr>
+            <w:tcW w:w="1843" w:type="dxa"/>
+          </w:tcPr>
+          <w:p>
+            <w:pPr>
+              <w:cnfStyle w:val="000000000000" w:firstRow="0" w:lastRow="0" w:firstColumn="0" w:lastColumn="0" w:oddVBand="0" w:evenVBand="0" w:oddHBand="0" w:evenHBand="0" w:firstRowFirstColumn="0" w:firstRowLastColumn="0" w:lastRowFirstColumn="0" w:lastRowLastColumn="0"/>
+            </w:pPr>
+            <w:r>
+              <w:t xml:space="preserve">Blocked</w:t>
             </w:r>
           </w:p>
         </w:tc>
@@ -15186,13 +15464,14 @@
     <w:tbl>
       <w:tblPr>
         <w:tblStyle w:val="GridTable4-Accent1"/>
-        <w:tblW w:w="0" w:type="auto"/>
+        <w:tblW w:w="9493" w:type="dxa"/>
         <w:tblLook w:val="04A0" w:firstRow="1" w:lastRow="0" w:firstColumn="1" w:lastColumn="0" w:noHBand="0" w:noVBand="1"/>
       </w:tblPr>
       <w:tblGrid>
-        <w:gridCol w:w="3005"/>
-        <w:gridCol w:w="3005"/>
-        <w:gridCol w:w="3006"/>
+        <w:gridCol w:w="2590"/>
+        <w:gridCol w:w="2792"/>
+        <w:gridCol w:w="2268"/>
+        <w:gridCol w:w="1843"/>
       </w:tblGrid>
       <w:tr>
         <w:trPr>
@@ -15201,7 +15480,7 @@
         <w:tc>
           <w:tcPr>
             <w:cnfStyle w:val="001000000000" w:firstRow="0" w:lastRow="0" w:firstColumn="1" w:lastColumn="0" w:oddVBand="0" w:evenVBand="0" w:oddHBand="0" w:evenHBand="0" w:firstRowFirstColumn="0" w:firstRowLastColumn="0" w:lastRowFirstColumn="0" w:lastRowLastColumn="0"/>
-            <w:tcW w:w="3005" w:type="dxa"/>
+            <w:tcW w:w="2590" w:type="dxa"/>
           </w:tcPr>
           <w:p>
             <w:r>
@@ -15211,7 +15490,7 @@
         </w:tc>
         <w:tc>
           <w:tcPr>
-            <w:tcW w:w="3005" w:type="dxa"/>
+            <w:tcW w:w="2792" w:type="dxa"/>
           </w:tcPr>
           <w:p>
             <w:pPr>
@@ -15224,7 +15503,7 @@
         </w:tc>
         <w:tc>
           <w:tcPr>
-            <w:tcW w:w="3006" w:type="dxa"/>
+            <w:tcW w:w="2268" w:type="dxa"/>
           </w:tcPr>
           <w:p>
             <w:pPr>
@@ -15235,12 +15514,25 @@
             </w:r>
           </w:p>
         </w:tc>
-      </w:tr>
-      <w:tr>
-        <w:tc>
-          <w:tcPr>
-            <w:cnfStyle w:val="001000000000" w:firstRow="0" w:lastRow="0" w:firstColumn="1" w:lastColumn="0" w:oddVBand="0" w:evenVBand="0" w:oddHBand="0" w:evenHBand="0" w:firstRowFirstColumn="0" w:firstRowLastColumn="0" w:lastRowFirstColumn="0" w:lastRowLastColumn="0"/>
-            <w:tcW w:w="3005" w:type="dxa"/>
+        <w:tc>
+          <w:tcPr>
+            <w:tcW w:w="1843" w:type="dxa"/>
+          </w:tcPr>
+          <w:p>
+            <w:pPr>
+              <w:cnfStyle w:val="100000000000" w:firstRow="1" w:lastRow="0" w:firstColumn="0" w:lastColumn="0" w:oddVBand="0" w:evenVBand="0" w:oddHBand="0" w:evenHBand="0" w:firstRowFirstColumn="0" w:firstRowLastColumn="0" w:lastRowFirstColumn="0" w:lastRowLastColumn="0"/>
+            </w:pPr>
+            <w:r>
+              <w:t>Decision status</w:t>
+            </w:r>
+          </w:p>
+        </w:tc>
+      </w:tr>
+      <w:tr>
+        <w:tc>
+          <w:tcPr>
+            <w:cnfStyle w:val="001000000000" w:firstRow="0" w:lastRow="0" w:firstColumn="1" w:lastColumn="0" w:oddVBand="0" w:evenVBand="0" w:oddHBand="0" w:evenHBand="0" w:firstRowFirstColumn="0" w:firstRowLastColumn="0" w:lastRowFirstColumn="0" w:lastRowLastColumn="0"/>
+            <w:tcW w:w="2590" w:type="dxa"/>
           </w:tcPr>
           <w:p>
             <w:r>
@@ -15256,7 +15548,7 @@
         </w:tc>
         <w:tc>
           <w:tcPr>
-            <w:tcW w:w="3005" w:type="dxa"/>
+            <w:tcW w:w="2792" w:type="dxa"/>
           </w:tcPr>
           <w:p>
             <w:pPr>
@@ -15269,7 +15561,7 @@
         </w:tc>
         <w:tc>
           <w:tcPr>
-            <w:tcW w:w="3006" w:type="dxa"/>
+            <w:tcW w:w="2268" w:type="dxa"/>
           </w:tcPr>
           <w:p>
             <w:pPr>
@@ -15280,12 +15572,25 @@
             </w:r>
           </w:p>
         </w:tc>
-      </w:tr>
-      <w:tr>
-        <w:tc>
-          <w:tcPr>
-            <w:cnfStyle w:val="001000000000" w:firstRow="0" w:lastRow="0" w:firstColumn="1" w:lastColumn="0" w:oddVBand="0" w:evenVBand="0" w:oddHBand="0" w:evenHBand="0" w:firstRowFirstColumn="0" w:firstRowLastColumn="0" w:lastRowFirstColumn="0" w:lastRowLastColumn="0"/>
-            <w:tcW w:w="3005" w:type="dxa"/>
+        <w:tc>
+          <w:tcPr>
+            <w:tcW w:w="1843" w:type="dxa"/>
+          </w:tcPr>
+          <w:p>
+            <w:pPr>
+              <w:cnfStyle w:val="000000000000" w:firstRow="0" w:lastRow="0" w:firstColumn="0" w:lastColumn="0" w:oddVBand="0" w:evenVBand="0" w:oddHBand="0" w:evenHBand="0" w:firstRowFirstColumn="0" w:firstRowLastColumn="0" w:lastRowFirstColumn="0" w:lastRowLastColumn="0"/>
+            </w:pPr>
+            <w:r>
+              <w:t xml:space="preserve">Decided</w:t>
+            </w:r>
+          </w:p>
+        </w:tc>
+      </w:tr>
+      <w:tr>
+        <w:tc>
+          <w:tcPr>
+            <w:cnfStyle w:val="001000000000" w:firstRow="0" w:lastRow="0" w:firstColumn="1" w:lastColumn="0" w:oddVBand="0" w:evenVBand="0" w:oddHBand="0" w:evenHBand="0" w:firstRowFirstColumn="0" w:firstRowLastColumn="0" w:lastRowFirstColumn="0" w:lastRowLastColumn="0"/>
+            <w:tcW w:w="2590" w:type="dxa"/>
           </w:tcPr>
           <w:p>
             <w:r>
@@ -15298,7 +15603,7 @@
         </w:tc>
         <w:tc>
           <w:tcPr>
-            <w:tcW w:w="3005" w:type="dxa"/>
+            <w:tcW w:w="2792" w:type="dxa"/>
           </w:tcPr>
           <w:p>
             <w:pPr>
@@ -15311,7 +15616,7 @@
         </w:tc>
         <w:tc>
           <w:tcPr>
-            <w:tcW w:w="3006" w:type="dxa"/>
+            <w:tcW w:w="2268" w:type="dxa"/>
           </w:tcPr>
           <w:p>
             <w:pPr>
@@ -15322,12 +15627,25 @@
             </w:r>
           </w:p>
         </w:tc>
-      </w:tr>
-      <w:tr>
-        <w:tc>
-          <w:tcPr>
-            <w:cnfStyle w:val="001000000000" w:firstRow="0" w:lastRow="0" w:firstColumn="1" w:lastColumn="0" w:oddVBand="0" w:evenVBand="0" w:oddHBand="0" w:evenHBand="0" w:firstRowFirstColumn="0" w:firstRowLastColumn="0" w:lastRowFirstColumn="0" w:lastRowLastColumn="0"/>
-            <w:tcW w:w="3005" w:type="dxa"/>
+        <w:tc>
+          <w:tcPr>
+            <w:tcW w:w="1843" w:type="dxa"/>
+          </w:tcPr>
+          <w:p>
+            <w:pPr>
+              <w:cnfStyle w:val="000000000000" w:firstRow="0" w:lastRow="0" w:firstColumn="0" w:lastColumn="0" w:oddVBand="0" w:evenVBand="0" w:oddHBand="0" w:evenHBand="0" w:firstRowFirstColumn="0" w:firstRowLastColumn="0" w:lastRowFirstColumn="0" w:lastRowLastColumn="0"/>
+            </w:pPr>
+            <w:r>
+              <w:t xml:space="preserve">Decided</w:t>
+            </w:r>
+          </w:p>
+        </w:tc>
+      </w:tr>
+      <w:tr>
+        <w:tc>
+          <w:tcPr>
+            <w:cnfStyle w:val="001000000000" w:firstRow="0" w:lastRow="0" w:firstColumn="1" w:lastColumn="0" w:oddVBand="0" w:evenVBand="0" w:oddHBand="0" w:evenHBand="0" w:firstRowFirstColumn="0" w:firstRowLastColumn="0" w:lastRowFirstColumn="0" w:lastRowLastColumn="0"/>
+            <w:tcW w:w="2590" w:type="dxa"/>
           </w:tcPr>
           <w:p>
             <w:r>
@@ -15340,7 +15658,7 @@
         </w:tc>
         <w:tc>
           <w:tcPr>
-            <w:tcW w:w="3005" w:type="dxa"/>
+            <w:tcW w:w="2792" w:type="dxa"/>
           </w:tcPr>
           <w:p>
             <w:pPr>
@@ -15353,7 +15671,7 @@
         </w:tc>
         <w:tc>
           <w:tcPr>
-            <w:tcW w:w="3006" w:type="dxa"/>
+            <w:tcW w:w="2268" w:type="dxa"/>
           </w:tcPr>
           <w:p>
             <w:pPr>
@@ -15361,6 +15679,19 @@
             </w:pPr>
             <w:r>
               <w:t xml:space="preserve">List</w:t>
+            </w:r>
+          </w:p>
+        </w:tc>
+        <w:tc>
+          <w:tcPr>
+            <w:tcW w:w="1843" w:type="dxa"/>
+          </w:tcPr>
+          <w:p>
+            <w:pPr>
+              <w:cnfStyle w:val="000000000000" w:firstRow="0" w:lastRow="0" w:firstColumn="0" w:lastColumn="0" w:oddVBand="0" w:evenVBand="0" w:oddHBand="0" w:evenHBand="0" w:firstRowFirstColumn="0" w:firstRowLastColumn="0" w:lastRowFirstColumn="0" w:lastRowLastColumn="0"/>
+            </w:pPr>
+            <w:r>
+              <w:t xml:space="preserve">Decided</w:t>
             </w:r>
           </w:p>
         </w:tc>
@@ -15959,58 +16290,6 @@
         <w:t xml:space="preserve"/>
       </w:r>
     </w:p>
-    <w:p>
-      <w:pPr>
-        <w:rPr>
-          <w:rFonts w:ascii="Times New Roman" w:eastAsia="Times New Roman" w:hAnsi="Times New Roman" w:cs="Times New Roman"/>
-          <w:u w:val="single"/>
-          <w:lang w:eastAsia="en-GB"/>
-        </w:rPr>
-      </w:pPr>
-      <w:r>
-        <w:rPr>
-          <w:rFonts w:ascii="Times New Roman" w:eastAsia="Times New Roman" w:hAnsi="Times New Roman" w:cs="Times New Roman"/>
-          <w:u w:val="single"/>
-          <w:lang w:eastAsia="en-GB"/>
-        </w:rPr>
-        <w:t xml:space="preserve">Comments</w:t>
-      </w:r>
-    </w:p>
-    <w:p>
-      <w:pPr>
-        <w:rPr>
-          <w:rFonts w:ascii="Times New Roman" w:eastAsia="Times New Roman" w:hAnsi="Times New Roman" w:cs="Times New Roman"/>
-          <w:i/>
-          <w:iCs/>
-          <w:lang w:eastAsia="en-GB"/>
-        </w:rPr>
-      </w:pPr>
-      <w:r>
-        <w:rPr>
-          <w:rFonts w:ascii="Times New Roman" w:eastAsia="Times New Roman" w:hAnsi="Times New Roman" w:cs="Times New Roman"/>
-          <w:i/>
-          <w:iCs/>
-          <w:highlight w:val="yellow"/>
-          <w:lang w:eastAsia="en-GB"/>
-        </w:rPr>
-        <w:t xml:space="preserve">None</w:t>
-      </w:r>
-    </w:p>
-    <w:p>
-      <w:pPr>
-        <w:rPr>
-          <w:rFonts w:ascii="Times New Roman" w:eastAsia="Times New Roman" w:hAnsi="Times New Roman" w:cs="Times New Roman"/>
-          <w:lang w:eastAsia="en-GB"/>
-        </w:rPr>
-      </w:pPr>
-      <w:r>
-        <w:rPr>
-          <w:rFonts w:ascii="Times New Roman" w:eastAsia="Times New Roman" w:hAnsi="Times New Roman" w:cs="Times New Roman"/>
-          <w:lang w:eastAsia="en-GB"/>
-        </w:rPr>
-        <w:t xml:space="preserve"/>
-      </w:r>
-    </w:p>
     <w:p/>
     <w:p>
       <w:r>
@@ -16324,58 +16603,6 @@
           <w:lang w:eastAsia="en-GB"/>
         </w:rPr>
       </w:pPr>
-    </w:p>
-    <w:p>
-      <w:pPr>
-        <w:rPr>
-          <w:rFonts w:ascii="Times New Roman" w:eastAsia="Times New Roman" w:hAnsi="Times New Roman" w:cs="Times New Roman"/>
-          <w:lang w:eastAsia="en-GB"/>
-        </w:rPr>
-      </w:pPr>
-      <w:r>
-        <w:rPr>
-          <w:rFonts w:ascii="Times New Roman" w:eastAsia="Times New Roman" w:hAnsi="Times New Roman" w:cs="Times New Roman"/>
-          <w:lang w:eastAsia="en-GB"/>
-        </w:rPr>
-        <w:t xml:space="preserve"/>
-      </w:r>
-    </w:p>
-    <w:p>
-      <w:pPr>
-        <w:rPr>
-          <w:rFonts w:ascii="Times New Roman" w:eastAsia="Times New Roman" w:hAnsi="Times New Roman" w:cs="Times New Roman"/>
-          <w:u w:val="single"/>
-          <w:lang w:eastAsia="en-GB"/>
-        </w:rPr>
-      </w:pPr>
-      <w:r>
-        <w:rPr>
-          <w:rFonts w:ascii="Times New Roman" w:eastAsia="Times New Roman" w:hAnsi="Times New Roman" w:cs="Times New Roman"/>
-          <w:u w:val="single"/>
-          <w:lang w:eastAsia="en-GB"/>
-        </w:rPr>
-        <w:t xml:space="preserve">Comments</w:t>
-      </w:r>
-    </w:p>
-    <w:p>
-      <w:pPr>
-        <w:rPr>
-          <w:rFonts w:ascii="Times New Roman" w:eastAsia="Times New Roman" w:hAnsi="Times New Roman" w:cs="Times New Roman"/>
-          <w:i/>
-          <w:iCs/>
-          <w:lang w:eastAsia="en-GB"/>
-        </w:rPr>
-      </w:pPr>
-      <w:r>
-        <w:rPr>
-          <w:rFonts w:ascii="Times New Roman" w:eastAsia="Times New Roman" w:hAnsi="Times New Roman" w:cs="Times New Roman"/>
-          <w:i/>
-          <w:iCs/>
-          <w:highlight w:val="yellow"/>
-          <w:lang w:eastAsia="en-GB"/>
-        </w:rPr>
-        <w:t xml:space="preserve">None</w:t>
-      </w:r>
     </w:p>
     <w:p>
       <w:pPr>
@@ -16503,13 +16730,14 @@
     <w:tbl>
       <w:tblPr>
         <w:tblStyle w:val="GridTable4-Accent1"/>
-        <w:tblW w:w="0" w:type="auto"/>
+        <w:tblW w:w="9493" w:type="dxa"/>
         <w:tblLook w:val="04A0" w:firstRow="1" w:lastRow="0" w:firstColumn="1" w:lastColumn="0" w:noHBand="0" w:noVBand="1"/>
       </w:tblPr>
       <w:tblGrid>
-        <w:gridCol w:w="3005"/>
-        <w:gridCol w:w="3005"/>
-        <w:gridCol w:w="3006"/>
+        <w:gridCol w:w="2590"/>
+        <w:gridCol w:w="2792"/>
+        <w:gridCol w:w="2268"/>
+        <w:gridCol w:w="1843"/>
       </w:tblGrid>
       <w:tr>
         <w:trPr>
@@ -16518,7 +16746,7 @@
         <w:tc>
           <w:tcPr>
             <w:cnfStyle w:val="001000000000" w:firstRow="0" w:lastRow="0" w:firstColumn="1" w:lastColumn="0" w:oddVBand="0" w:evenVBand="0" w:oddHBand="0" w:evenHBand="0" w:firstRowFirstColumn="0" w:firstRowLastColumn="0" w:lastRowFirstColumn="0" w:lastRowLastColumn="0"/>
-            <w:tcW w:w="3005" w:type="dxa"/>
+            <w:tcW w:w="2590" w:type="dxa"/>
           </w:tcPr>
           <w:p>
             <w:r>
@@ -16528,7 +16756,7 @@
         </w:tc>
         <w:tc>
           <w:tcPr>
-            <w:tcW w:w="3005" w:type="dxa"/>
+            <w:tcW w:w="2792" w:type="dxa"/>
           </w:tcPr>
           <w:p>
             <w:pPr>
@@ -16541,7 +16769,7 @@
         </w:tc>
         <w:tc>
           <w:tcPr>
-            <w:tcW w:w="3006" w:type="dxa"/>
+            <w:tcW w:w="2268" w:type="dxa"/>
           </w:tcPr>
           <w:p>
             <w:pPr>
@@ -16552,12 +16780,25 @@
             </w:r>
           </w:p>
         </w:tc>
-      </w:tr>
-      <w:tr>
-        <w:tc>
-          <w:tcPr>
-            <w:cnfStyle w:val="001000000000" w:firstRow="0" w:lastRow="0" w:firstColumn="1" w:lastColumn="0" w:oddVBand="0" w:evenVBand="0" w:oddHBand="0" w:evenHBand="0" w:firstRowFirstColumn="0" w:firstRowLastColumn="0" w:lastRowFirstColumn="0" w:lastRowLastColumn="0"/>
-            <w:tcW w:w="3005" w:type="dxa"/>
+        <w:tc>
+          <w:tcPr>
+            <w:tcW w:w="1843" w:type="dxa"/>
+          </w:tcPr>
+          <w:p>
+            <w:pPr>
+              <w:cnfStyle w:val="100000000000" w:firstRow="1" w:lastRow="0" w:firstColumn="0" w:lastColumn="0" w:oddVBand="0" w:evenVBand="0" w:oddHBand="0" w:evenHBand="0" w:firstRowFirstColumn="0" w:firstRowLastColumn="0" w:lastRowFirstColumn="0" w:lastRowLastColumn="0"/>
+            </w:pPr>
+            <w:r>
+              <w:t>Decision status</w:t>
+            </w:r>
+          </w:p>
+        </w:tc>
+      </w:tr>
+      <w:tr>
+        <w:tc>
+          <w:tcPr>
+            <w:cnfStyle w:val="001000000000" w:firstRow="0" w:lastRow="0" w:firstColumn="1" w:lastColumn="0" w:oddVBand="0" w:evenVBand="0" w:oddHBand="0" w:evenHBand="0" w:firstRowFirstColumn="0" w:firstRowLastColumn="0" w:lastRowFirstColumn="0" w:lastRowLastColumn="0"/>
+            <w:tcW w:w="2590" w:type="dxa"/>
           </w:tcPr>
           <w:p>
             <w:r>
@@ -16573,7 +16814,7 @@
         </w:tc>
         <w:tc>
           <w:tcPr>
-            <w:tcW w:w="3005" w:type="dxa"/>
+            <w:tcW w:w="2792" w:type="dxa"/>
           </w:tcPr>
           <w:p>
             <w:pPr>
@@ -16586,7 +16827,7 @@
         </w:tc>
         <w:tc>
           <w:tcPr>
-            <w:tcW w:w="3006" w:type="dxa"/>
+            <w:tcW w:w="2268" w:type="dxa"/>
           </w:tcPr>
           <w:p>
             <w:pPr>
@@ -16597,12 +16838,25 @@
             </w:r>
           </w:p>
         </w:tc>
-      </w:tr>
-      <w:tr>
-        <w:tc>
-          <w:tcPr>
-            <w:cnfStyle w:val="001000000000" w:firstRow="0" w:lastRow="0" w:firstColumn="1" w:lastColumn="0" w:oddVBand="0" w:evenVBand="0" w:oddHBand="0" w:evenHBand="0" w:firstRowFirstColumn="0" w:firstRowLastColumn="0" w:lastRowFirstColumn="0" w:lastRowLastColumn="0"/>
-            <w:tcW w:w="3005" w:type="dxa"/>
+        <w:tc>
+          <w:tcPr>
+            <w:tcW w:w="1843" w:type="dxa"/>
+          </w:tcPr>
+          <w:p>
+            <w:pPr>
+              <w:cnfStyle w:val="000000000000" w:firstRow="0" w:lastRow="0" w:firstColumn="0" w:lastColumn="0" w:oddVBand="0" w:evenVBand="0" w:oddHBand="0" w:evenHBand="0" w:firstRowFirstColumn="0" w:firstRowLastColumn="0" w:lastRowFirstColumn="0" w:lastRowLastColumn="0"/>
+            </w:pPr>
+            <w:r>
+              <w:t xml:space="preserve">Decided</w:t>
+            </w:r>
+          </w:p>
+        </w:tc>
+      </w:tr>
+      <w:tr>
+        <w:tc>
+          <w:tcPr>
+            <w:cnfStyle w:val="001000000000" w:firstRow="0" w:lastRow="0" w:firstColumn="1" w:lastColumn="0" w:oddVBand="0" w:evenVBand="0" w:oddHBand="0" w:evenHBand="0" w:firstRowFirstColumn="0" w:firstRowLastColumn="0" w:lastRowFirstColumn="0" w:lastRowLastColumn="0"/>
+            <w:tcW w:w="2590" w:type="dxa"/>
           </w:tcPr>
           <w:p>
             <w:r>
@@ -16615,7 +16869,7 @@
         </w:tc>
         <w:tc>
           <w:tcPr>
-            <w:tcW w:w="3005" w:type="dxa"/>
+            <w:tcW w:w="2792" w:type="dxa"/>
           </w:tcPr>
           <w:p>
             <w:pPr>
@@ -16628,7 +16882,7 @@
         </w:tc>
         <w:tc>
           <w:tcPr>
-            <w:tcW w:w="3006" w:type="dxa"/>
+            <w:tcW w:w="2268" w:type="dxa"/>
           </w:tcPr>
           <w:p>
             <w:pPr>
@@ -16639,12 +16893,25 @@
             </w:r>
           </w:p>
         </w:tc>
-      </w:tr>
-      <w:tr>
-        <w:tc>
-          <w:tcPr>
-            <w:cnfStyle w:val="001000000000" w:firstRow="0" w:lastRow="0" w:firstColumn="1" w:lastColumn="0" w:oddVBand="0" w:evenVBand="0" w:oddHBand="0" w:evenHBand="0" w:firstRowFirstColumn="0" w:firstRowLastColumn="0" w:lastRowFirstColumn="0" w:lastRowLastColumn="0"/>
-            <w:tcW w:w="3005" w:type="dxa"/>
+        <w:tc>
+          <w:tcPr>
+            <w:tcW w:w="1843" w:type="dxa"/>
+          </w:tcPr>
+          <w:p>
+            <w:pPr>
+              <w:cnfStyle w:val="000000000000" w:firstRow="0" w:lastRow="0" w:firstColumn="0" w:lastColumn="0" w:oddVBand="0" w:evenVBand="0" w:oddHBand="0" w:evenHBand="0" w:firstRowFirstColumn="0" w:firstRowLastColumn="0" w:lastRowFirstColumn="0" w:lastRowLastColumn="0"/>
+            </w:pPr>
+            <w:r>
+              <w:t xml:space="preserve">Decided</w:t>
+            </w:r>
+          </w:p>
+        </w:tc>
+      </w:tr>
+      <w:tr>
+        <w:tc>
+          <w:tcPr>
+            <w:cnfStyle w:val="001000000000" w:firstRow="0" w:lastRow="0" w:firstColumn="1" w:lastColumn="0" w:oddVBand="0" w:evenVBand="0" w:oddHBand="0" w:evenHBand="0" w:firstRowFirstColumn="0" w:firstRowLastColumn="0" w:lastRowFirstColumn="0" w:lastRowLastColumn="0"/>
+            <w:tcW w:w="2590" w:type="dxa"/>
           </w:tcPr>
           <w:p>
             <w:r>
@@ -16657,7 +16924,7 @@
         </w:tc>
         <w:tc>
           <w:tcPr>
-            <w:tcW w:w="3005" w:type="dxa"/>
+            <w:tcW w:w="2792" w:type="dxa"/>
           </w:tcPr>
           <w:p>
             <w:pPr>
@@ -16670,7 +16937,7 @@
         </w:tc>
         <w:tc>
           <w:tcPr>
-            <w:tcW w:w="3006" w:type="dxa"/>
+            <w:tcW w:w="2268" w:type="dxa"/>
           </w:tcPr>
           <w:p>
             <w:pPr>
@@ -16681,12 +16948,25 @@
             </w:r>
           </w:p>
         </w:tc>
-      </w:tr>
-      <w:tr>
-        <w:tc>
-          <w:tcPr>
-            <w:cnfStyle w:val="001000000000" w:firstRow="0" w:lastRow="0" w:firstColumn="1" w:lastColumn="0" w:oddVBand="0" w:evenVBand="0" w:oddHBand="0" w:evenHBand="0" w:firstRowFirstColumn="0" w:firstRowLastColumn="0" w:lastRowFirstColumn="0" w:lastRowLastColumn="0"/>
-            <w:tcW w:w="3005" w:type="dxa"/>
+        <w:tc>
+          <w:tcPr>
+            <w:tcW w:w="1843" w:type="dxa"/>
+          </w:tcPr>
+          <w:p>
+            <w:pPr>
+              <w:cnfStyle w:val="000000000000" w:firstRow="0" w:lastRow="0" w:firstColumn="0" w:lastColumn="0" w:oddVBand="0" w:evenVBand="0" w:oddHBand="0" w:evenHBand="0" w:firstRowFirstColumn="0" w:firstRowLastColumn="0" w:lastRowFirstColumn="0" w:lastRowLastColumn="0"/>
+            </w:pPr>
+            <w:r>
+              <w:t xml:space="preserve">Decided</w:t>
+            </w:r>
+          </w:p>
+        </w:tc>
+      </w:tr>
+      <w:tr>
+        <w:tc>
+          <w:tcPr>
+            <w:cnfStyle w:val="001000000000" w:firstRow="0" w:lastRow="0" w:firstColumn="1" w:lastColumn="0" w:oddVBand="0" w:evenVBand="0" w:oddHBand="0" w:evenHBand="0" w:firstRowFirstColumn="0" w:firstRowLastColumn="0" w:lastRowFirstColumn="0" w:lastRowLastColumn="0"/>
+            <w:tcW w:w="2590" w:type="dxa"/>
           </w:tcPr>
           <w:p>
             <w:r>
@@ -16699,7 +16979,7 @@
         </w:tc>
         <w:tc>
           <w:tcPr>
-            <w:tcW w:w="3005" w:type="dxa"/>
+            <w:tcW w:w="2792" w:type="dxa"/>
           </w:tcPr>
           <w:p>
             <w:pPr>
@@ -16712,7 +16992,7 @@
         </w:tc>
         <w:tc>
           <w:tcPr>
-            <w:tcW w:w="3006" w:type="dxa"/>
+            <w:tcW w:w="2268" w:type="dxa"/>
           </w:tcPr>
           <w:p>
             <w:pPr>
@@ -16723,12 +17003,25 @@
             </w:r>
           </w:p>
         </w:tc>
-      </w:tr>
-      <w:tr>
-        <w:tc>
-          <w:tcPr>
-            <w:cnfStyle w:val="001000000000" w:firstRow="0" w:lastRow="0" w:firstColumn="1" w:lastColumn="0" w:oddVBand="0" w:evenVBand="0" w:oddHBand="0" w:evenHBand="0" w:firstRowFirstColumn="0" w:firstRowLastColumn="0" w:lastRowFirstColumn="0" w:lastRowLastColumn="0"/>
-            <w:tcW w:w="3005" w:type="dxa"/>
+        <w:tc>
+          <w:tcPr>
+            <w:tcW w:w="1843" w:type="dxa"/>
+          </w:tcPr>
+          <w:p>
+            <w:pPr>
+              <w:cnfStyle w:val="000000000000" w:firstRow="0" w:lastRow="0" w:firstColumn="0" w:lastColumn="0" w:oddVBand="0" w:evenVBand="0" w:oddHBand="0" w:evenHBand="0" w:firstRowFirstColumn="0" w:firstRowLastColumn="0" w:lastRowFirstColumn="0" w:lastRowLastColumn="0"/>
+            </w:pPr>
+            <w:r>
+              <w:t xml:space="preserve">Pending consideration</w:t>
+            </w:r>
+          </w:p>
+        </w:tc>
+      </w:tr>
+      <w:tr>
+        <w:tc>
+          <w:tcPr>
+            <w:cnfStyle w:val="001000000000" w:firstRow="0" w:lastRow="0" w:firstColumn="1" w:lastColumn="0" w:oddVBand="0" w:evenVBand="0" w:oddHBand="0" w:evenHBand="0" w:firstRowFirstColumn="0" w:firstRowLastColumn="0" w:lastRowFirstColumn="0" w:lastRowLastColumn="0"/>
+            <w:tcW w:w="2590" w:type="dxa"/>
           </w:tcPr>
           <w:p>
             <w:r>
@@ -16741,7 +17034,7 @@
         </w:tc>
         <w:tc>
           <w:tcPr>
-            <w:tcW w:w="3005" w:type="dxa"/>
+            <w:tcW w:w="2792" w:type="dxa"/>
           </w:tcPr>
           <w:p>
             <w:pPr>
@@ -16754,7 +17047,7 @@
         </w:tc>
         <w:tc>
           <w:tcPr>
-            <w:tcW w:w="3006" w:type="dxa"/>
+            <w:tcW w:w="2268" w:type="dxa"/>
           </w:tcPr>
           <w:p>
             <w:pPr>
@@ -16765,12 +17058,25 @@
             </w:r>
           </w:p>
         </w:tc>
-      </w:tr>
-      <w:tr>
-        <w:tc>
-          <w:tcPr>
-            <w:cnfStyle w:val="001000000000" w:firstRow="0" w:lastRow="0" w:firstColumn="1" w:lastColumn="0" w:oddVBand="0" w:evenVBand="0" w:oddHBand="0" w:evenHBand="0" w:firstRowFirstColumn="0" w:firstRowLastColumn="0" w:lastRowFirstColumn="0" w:lastRowLastColumn="0"/>
-            <w:tcW w:w="3005" w:type="dxa"/>
+        <w:tc>
+          <w:tcPr>
+            <w:tcW w:w="1843" w:type="dxa"/>
+          </w:tcPr>
+          <w:p>
+            <w:pPr>
+              <w:cnfStyle w:val="000000000000" w:firstRow="0" w:lastRow="0" w:firstColumn="0" w:lastColumn="0" w:oddVBand="0" w:evenVBand="0" w:oddHBand="0" w:evenHBand="0" w:firstRowFirstColumn="0" w:firstRowLastColumn="0" w:lastRowFirstColumn="0" w:lastRowLastColumn="0"/>
+            </w:pPr>
+            <w:r>
+              <w:t xml:space="preserve">Decided</w:t>
+            </w:r>
+          </w:p>
+        </w:tc>
+      </w:tr>
+      <w:tr>
+        <w:tc>
+          <w:tcPr>
+            <w:cnfStyle w:val="001000000000" w:firstRow="0" w:lastRow="0" w:firstColumn="1" w:lastColumn="0" w:oddVBand="0" w:evenVBand="0" w:oddHBand="0" w:evenHBand="0" w:firstRowFirstColumn="0" w:firstRowLastColumn="0" w:lastRowFirstColumn="0" w:lastRowLastColumn="0"/>
+            <w:tcW w:w="2590" w:type="dxa"/>
           </w:tcPr>
           <w:p>
             <w:r>
@@ -16783,7 +17089,7 @@
         </w:tc>
         <w:tc>
           <w:tcPr>
-            <w:tcW w:w="3005" w:type="dxa"/>
+            <w:tcW w:w="2792" w:type="dxa"/>
           </w:tcPr>
           <w:p>
             <w:pPr>
@@ -16796,7 +17102,7 @@
         </w:tc>
         <w:tc>
           <w:tcPr>
-            <w:tcW w:w="3006" w:type="dxa"/>
+            <w:tcW w:w="2268" w:type="dxa"/>
           </w:tcPr>
           <w:p>
             <w:pPr>
@@ -16804,6 +17110,19 @@
             </w:pPr>
             <w:r>
               <w:t xml:space="preserve">Free Text (short)</w:t>
+            </w:r>
+          </w:p>
+        </w:tc>
+        <w:tc>
+          <w:tcPr>
+            <w:tcW w:w="1843" w:type="dxa"/>
+          </w:tcPr>
+          <w:p>
+            <w:pPr>
+              <w:cnfStyle w:val="000000000000" w:firstRow="0" w:lastRow="0" w:firstColumn="0" w:lastColumn="0" w:oddVBand="0" w:evenVBand="0" w:oddHBand="0" w:evenHBand="0" w:firstRowFirstColumn="0" w:firstRowLastColumn="0" w:lastRowFirstColumn="0" w:lastRowLastColumn="0"/>
+            </w:pPr>
+            <w:r>
+              <w:t xml:space="preserve">Decided</w:t>
             </w:r>
           </w:p>
         </w:tc>
@@ -18030,6 +18349,58 @@
           <w:lang w:eastAsia="en-GB"/>
         </w:rPr>
       </w:pPr>
+    </w:p>
+    <w:p>
+      <w:pPr>
+        <w:rPr>
+          <w:rFonts w:ascii="Times New Roman" w:eastAsia="Times New Roman" w:hAnsi="Times New Roman" w:cs="Times New Roman"/>
+          <w:lang w:eastAsia="en-GB"/>
+        </w:rPr>
+      </w:pPr>
+      <w:r>
+        <w:rPr>
+          <w:rFonts w:ascii="Times New Roman" w:eastAsia="Times New Roman" w:hAnsi="Times New Roman" w:cs="Times New Roman"/>
+          <w:lang w:eastAsia="en-GB"/>
+        </w:rPr>
+        <w:t xml:space="preserve"/>
+      </w:r>
+    </w:p>
+    <w:p>
+      <w:pPr>
+        <w:rPr>
+          <w:rFonts w:ascii="Times New Roman" w:eastAsia="Times New Roman" w:hAnsi="Times New Roman" w:cs="Times New Roman"/>
+          <w:u w:val="single"/>
+          <w:lang w:eastAsia="en-GB"/>
+        </w:rPr>
+      </w:pPr>
+      <w:r>
+        <w:rPr>
+          <w:rFonts w:ascii="Times New Roman" w:eastAsia="Times New Roman" w:hAnsi="Times New Roman" w:cs="Times New Roman"/>
+          <w:u w:val="single"/>
+          <w:lang w:eastAsia="en-GB"/>
+        </w:rPr>
+        <w:t xml:space="preserve">Comments</w:t>
+      </w:r>
+    </w:p>
+    <w:p>
+      <w:pPr>
+        <w:rPr>
+          <w:rFonts w:ascii="Times New Roman" w:eastAsia="Times New Roman" w:hAnsi="Times New Roman" w:cs="Times New Roman"/>
+          <w:i/>
+          <w:iCs/>
+          <w:lang w:eastAsia="en-GB"/>
+        </w:rPr>
+      </w:pPr>
+      <w:r>
+        <w:rPr>
+          <w:rFonts w:ascii="Times New Roman" w:eastAsia="Times New Roman" w:hAnsi="Times New Roman" w:cs="Times New Roman"/>
+          <w:i/>
+          <w:iCs/>
+          <w:highlight w:val="yellow"/>
+          <w:lang w:eastAsia="en-GB"/>
+        </w:rPr>
+        <w:t xml:space="preserve">tbc - same comments as baseline 'economic_status', categories to align</w:t>
+      </w:r>
     </w:p>
     <w:p>
       <w:pPr>
@@ -18703,13 +19074,14 @@
     <w:tbl>
       <w:tblPr>
         <w:tblStyle w:val="GridTable4-Accent1"/>
-        <w:tblW w:w="0" w:type="auto"/>
+        <w:tblW w:w="9493" w:type="dxa"/>
         <w:tblLook w:val="04A0" w:firstRow="1" w:lastRow="0" w:firstColumn="1" w:lastColumn="0" w:noHBand="0" w:noVBand="1"/>
       </w:tblPr>
       <w:tblGrid>
-        <w:gridCol w:w="3005"/>
-        <w:gridCol w:w="3005"/>
-        <w:gridCol w:w="3006"/>
+        <w:gridCol w:w="2590"/>
+        <w:gridCol w:w="2792"/>
+        <w:gridCol w:w="2268"/>
+        <w:gridCol w:w="1843"/>
       </w:tblGrid>
       <w:tr>
         <w:trPr>
@@ -18718,7 +19090,7 @@
         <w:tc>
           <w:tcPr>
             <w:cnfStyle w:val="001000000000" w:firstRow="0" w:lastRow="0" w:firstColumn="1" w:lastColumn="0" w:oddVBand="0" w:evenVBand="0" w:oddHBand="0" w:evenHBand="0" w:firstRowFirstColumn="0" w:firstRowLastColumn="0" w:lastRowFirstColumn="0" w:lastRowLastColumn="0"/>
-            <w:tcW w:w="3005" w:type="dxa"/>
+            <w:tcW w:w="2590" w:type="dxa"/>
           </w:tcPr>
           <w:p>
             <w:r>
@@ -18728,7 +19100,7 @@
         </w:tc>
         <w:tc>
           <w:tcPr>
-            <w:tcW w:w="3005" w:type="dxa"/>
+            <w:tcW w:w="2792" w:type="dxa"/>
           </w:tcPr>
           <w:p>
             <w:pPr>
@@ -18741,7 +19113,7 @@
         </w:tc>
         <w:tc>
           <w:tcPr>
-            <w:tcW w:w="3006" w:type="dxa"/>
+            <w:tcW w:w="2268" w:type="dxa"/>
           </w:tcPr>
           <w:p>
             <w:pPr>
@@ -18752,12 +19124,25 @@
             </w:r>
           </w:p>
         </w:tc>
-      </w:tr>
-      <w:tr>
-        <w:tc>
-          <w:tcPr>
-            <w:cnfStyle w:val="001000000000" w:firstRow="0" w:lastRow="0" w:firstColumn="1" w:lastColumn="0" w:oddVBand="0" w:evenVBand="0" w:oddHBand="0" w:evenHBand="0" w:firstRowFirstColumn="0" w:firstRowLastColumn="0" w:lastRowFirstColumn="0" w:lastRowLastColumn="0"/>
-            <w:tcW w:w="3005" w:type="dxa"/>
+        <w:tc>
+          <w:tcPr>
+            <w:tcW w:w="1843" w:type="dxa"/>
+          </w:tcPr>
+          <w:p>
+            <w:pPr>
+              <w:cnfStyle w:val="100000000000" w:firstRow="1" w:lastRow="0" w:firstColumn="0" w:lastColumn="0" w:oddVBand="0" w:evenVBand="0" w:oddHBand="0" w:evenHBand="0" w:firstRowFirstColumn="0" w:firstRowLastColumn="0" w:lastRowFirstColumn="0" w:lastRowLastColumn="0"/>
+            </w:pPr>
+            <w:r>
+              <w:t>Decision status</w:t>
+            </w:r>
+          </w:p>
+        </w:tc>
+      </w:tr>
+      <w:tr>
+        <w:tc>
+          <w:tcPr>
+            <w:cnfStyle w:val="001000000000" w:firstRow="0" w:lastRow="0" w:firstColumn="1" w:lastColumn="0" w:oddVBand="0" w:evenVBand="0" w:oddHBand="0" w:evenHBand="0" w:firstRowFirstColumn="0" w:firstRowLastColumn="0" w:lastRowFirstColumn="0" w:lastRowLastColumn="0"/>
+            <w:tcW w:w="2590" w:type="dxa"/>
           </w:tcPr>
           <w:p>
             <w:r>
@@ -18773,7 +19158,7 @@
         </w:tc>
         <w:tc>
           <w:tcPr>
-            <w:tcW w:w="3005" w:type="dxa"/>
+            <w:tcW w:w="2792" w:type="dxa"/>
           </w:tcPr>
           <w:p>
             <w:pPr>
@@ -18786,7 +19171,7 @@
         </w:tc>
         <w:tc>
           <w:tcPr>
-            <w:tcW w:w="3006" w:type="dxa"/>
+            <w:tcW w:w="2268" w:type="dxa"/>
           </w:tcPr>
           <w:p>
             <w:pPr>
@@ -18797,12 +19182,25 @@
             </w:r>
           </w:p>
         </w:tc>
-      </w:tr>
-      <w:tr>
-        <w:tc>
-          <w:tcPr>
-            <w:cnfStyle w:val="001000000000" w:firstRow="0" w:lastRow="0" w:firstColumn="1" w:lastColumn="0" w:oddVBand="0" w:evenVBand="0" w:oddHBand="0" w:evenHBand="0" w:firstRowFirstColumn="0" w:firstRowLastColumn="0" w:lastRowFirstColumn="0" w:lastRowLastColumn="0"/>
-            <w:tcW w:w="3005" w:type="dxa"/>
+        <w:tc>
+          <w:tcPr>
+            <w:tcW w:w="1843" w:type="dxa"/>
+          </w:tcPr>
+          <w:p>
+            <w:pPr>
+              <w:cnfStyle w:val="000000000000" w:firstRow="0" w:lastRow="0" w:firstColumn="0" w:lastColumn="0" w:oddVBand="0" w:evenVBand="0" w:oddHBand="0" w:evenHBand="0" w:firstRowFirstColumn="0" w:firstRowLastColumn="0" w:lastRowFirstColumn="0" w:lastRowLastColumn="0"/>
+            </w:pPr>
+            <w:r>
+              <w:t xml:space="preserve">Decided</w:t>
+            </w:r>
+          </w:p>
+        </w:tc>
+      </w:tr>
+      <w:tr>
+        <w:tc>
+          <w:tcPr>
+            <w:cnfStyle w:val="001000000000" w:firstRow="0" w:lastRow="0" w:firstColumn="1" w:lastColumn="0" w:oddVBand="0" w:evenVBand="0" w:oddHBand="0" w:evenHBand="0" w:firstRowFirstColumn="0" w:firstRowLastColumn="0" w:lastRowFirstColumn="0" w:lastRowLastColumn="0"/>
+            <w:tcW w:w="2590" w:type="dxa"/>
           </w:tcPr>
           <w:p>
             <w:r>
@@ -18815,7 +19213,7 @@
         </w:tc>
         <w:tc>
           <w:tcPr>
-            <w:tcW w:w="3005" w:type="dxa"/>
+            <w:tcW w:w="2792" w:type="dxa"/>
           </w:tcPr>
           <w:p>
             <w:pPr>
@@ -18828,7 +19226,7 @@
         </w:tc>
         <w:tc>
           <w:tcPr>
-            <w:tcW w:w="3006" w:type="dxa"/>
+            <w:tcW w:w="2268" w:type="dxa"/>
           </w:tcPr>
           <w:p>
             <w:pPr>
@@ -18836,6 +19234,19 @@
             </w:pPr>
             <w:r>
               <w:t xml:space="preserve">Date</w:t>
+            </w:r>
+          </w:p>
+        </w:tc>
+        <w:tc>
+          <w:tcPr>
+            <w:tcW w:w="1843" w:type="dxa"/>
+          </w:tcPr>
+          <w:p>
+            <w:pPr>
+              <w:cnfStyle w:val="000000000000" w:firstRow="0" w:lastRow="0" w:firstColumn="0" w:lastColumn="0" w:oddVBand="0" w:evenVBand="0" w:oddHBand="0" w:evenHBand="0" w:firstRowFirstColumn="0" w:firstRowLastColumn="0" w:lastRowFirstColumn="0" w:lastRowLastColumn="0"/>
+            </w:pPr>
+            <w:r>
+              <w:t xml:space="preserve">Decided</w:t>
             </w:r>
           </w:p>
         </w:tc>
@@ -19545,13 +19956,14 @@
     <w:tbl>
       <w:tblPr>
         <w:tblStyle w:val="GridTable4-Accent1"/>
-        <w:tblW w:w="0" w:type="auto"/>
+        <w:tblW w:w="9493" w:type="dxa"/>
         <w:tblLook w:val="04A0" w:firstRow="1" w:lastRow="0" w:firstColumn="1" w:lastColumn="0" w:noHBand="0" w:noVBand="1"/>
       </w:tblPr>
       <w:tblGrid>
-        <w:gridCol w:w="3005"/>
-        <w:gridCol w:w="3005"/>
-        <w:gridCol w:w="3006"/>
+        <w:gridCol w:w="2590"/>
+        <w:gridCol w:w="2792"/>
+        <w:gridCol w:w="2268"/>
+        <w:gridCol w:w="1843"/>
       </w:tblGrid>
       <w:tr>
         <w:trPr>
@@ -19560,7 +19972,7 @@
         <w:tc>
           <w:tcPr>
             <w:cnfStyle w:val="001000000000" w:firstRow="0" w:lastRow="0" w:firstColumn="1" w:lastColumn="0" w:oddVBand="0" w:evenVBand="0" w:oddHBand="0" w:evenHBand="0" w:firstRowFirstColumn="0" w:firstRowLastColumn="0" w:lastRowFirstColumn="0" w:lastRowLastColumn="0"/>
-            <w:tcW w:w="3005" w:type="dxa"/>
+            <w:tcW w:w="2590" w:type="dxa"/>
           </w:tcPr>
           <w:p>
             <w:r>
@@ -19570,7 +19982,7 @@
         </w:tc>
         <w:tc>
           <w:tcPr>
-            <w:tcW w:w="3005" w:type="dxa"/>
+            <w:tcW w:w="2792" w:type="dxa"/>
           </w:tcPr>
           <w:p>
             <w:pPr>
@@ -19583,7 +19995,7 @@
         </w:tc>
         <w:tc>
           <w:tcPr>
-            <w:tcW w:w="3006" w:type="dxa"/>
+            <w:tcW w:w="2268" w:type="dxa"/>
           </w:tcPr>
           <w:p>
             <w:pPr>
@@ -19594,12 +20006,25 @@
             </w:r>
           </w:p>
         </w:tc>
-      </w:tr>
-      <w:tr>
-        <w:tc>
-          <w:tcPr>
-            <w:cnfStyle w:val="001000000000" w:firstRow="0" w:lastRow="0" w:firstColumn="1" w:lastColumn="0" w:oddVBand="0" w:evenVBand="0" w:oddHBand="0" w:evenHBand="0" w:firstRowFirstColumn="0" w:firstRowLastColumn="0" w:lastRowFirstColumn="0" w:lastRowLastColumn="0"/>
-            <w:tcW w:w="3005" w:type="dxa"/>
+        <w:tc>
+          <w:tcPr>
+            <w:tcW w:w="1843" w:type="dxa"/>
+          </w:tcPr>
+          <w:p>
+            <w:pPr>
+              <w:cnfStyle w:val="100000000000" w:firstRow="1" w:lastRow="0" w:firstColumn="0" w:lastColumn="0" w:oddVBand="0" w:evenVBand="0" w:oddHBand="0" w:evenHBand="0" w:firstRowFirstColumn="0" w:firstRowLastColumn="0" w:lastRowFirstColumn="0" w:lastRowLastColumn="0"/>
+            </w:pPr>
+            <w:r>
+              <w:t>Decision status</w:t>
+            </w:r>
+          </w:p>
+        </w:tc>
+      </w:tr>
+      <w:tr>
+        <w:tc>
+          <w:tcPr>
+            <w:cnfStyle w:val="001000000000" w:firstRow="0" w:lastRow="0" w:firstColumn="1" w:lastColumn="0" w:oddVBand="0" w:evenVBand="0" w:oddHBand="0" w:evenHBand="0" w:firstRowFirstColumn="0" w:firstRowLastColumn="0" w:lastRowFirstColumn="0" w:lastRowLastColumn="0"/>
+            <w:tcW w:w="2590" w:type="dxa"/>
           </w:tcPr>
           <w:p>
             <w:r>
@@ -19615,7 +20040,7 @@
         </w:tc>
         <w:tc>
           <w:tcPr>
-            <w:tcW w:w="3005" w:type="dxa"/>
+            <w:tcW w:w="2792" w:type="dxa"/>
           </w:tcPr>
           <w:p>
             <w:pPr>
@@ -19628,7 +20053,7 @@
         </w:tc>
         <w:tc>
           <w:tcPr>
-            <w:tcW w:w="3006" w:type="dxa"/>
+            <w:tcW w:w="2268" w:type="dxa"/>
           </w:tcPr>
           <w:p>
             <w:pPr>
@@ -19639,12 +20064,25 @@
             </w:r>
           </w:p>
         </w:tc>
-      </w:tr>
-      <w:tr>
-        <w:tc>
-          <w:tcPr>
-            <w:cnfStyle w:val="001000000000" w:firstRow="0" w:lastRow="0" w:firstColumn="1" w:lastColumn="0" w:oddVBand="0" w:evenVBand="0" w:oddHBand="0" w:evenHBand="0" w:firstRowFirstColumn="0" w:firstRowLastColumn="0" w:lastRowFirstColumn="0" w:lastRowLastColumn="0"/>
-            <w:tcW w:w="3005" w:type="dxa"/>
+        <w:tc>
+          <w:tcPr>
+            <w:tcW w:w="1843" w:type="dxa"/>
+          </w:tcPr>
+          <w:p>
+            <w:pPr>
+              <w:cnfStyle w:val="000000000000" w:firstRow="0" w:lastRow="0" w:firstColumn="0" w:lastColumn="0" w:oddVBand="0" w:evenVBand="0" w:oddHBand="0" w:evenHBand="0" w:firstRowFirstColumn="0" w:firstRowLastColumn="0" w:lastRowFirstColumn="0" w:lastRowLastColumn="0"/>
+            </w:pPr>
+            <w:r>
+              <w:t xml:space="preserve">Decided</w:t>
+            </w:r>
+          </w:p>
+        </w:tc>
+      </w:tr>
+      <w:tr>
+        <w:tc>
+          <w:tcPr>
+            <w:cnfStyle w:val="001000000000" w:firstRow="0" w:lastRow="0" w:firstColumn="1" w:lastColumn="0" w:oddVBand="0" w:evenVBand="0" w:oddHBand="0" w:evenHBand="0" w:firstRowFirstColumn="0" w:firstRowLastColumn="0" w:lastRowFirstColumn="0" w:lastRowLastColumn="0"/>
+            <w:tcW w:w="2590" w:type="dxa"/>
           </w:tcPr>
           <w:p>
             <w:r>
@@ -19657,7 +20095,7 @@
         </w:tc>
         <w:tc>
           <w:tcPr>
-            <w:tcW w:w="3005" w:type="dxa"/>
+            <w:tcW w:w="2792" w:type="dxa"/>
           </w:tcPr>
           <w:p>
             <w:pPr>
@@ -19670,7 +20108,7 @@
         </w:tc>
         <w:tc>
           <w:tcPr>
-            <w:tcW w:w="3006" w:type="dxa"/>
+            <w:tcW w:w="2268" w:type="dxa"/>
           </w:tcPr>
           <w:p>
             <w:pPr>
@@ -19678,6 +20116,19 @@
             </w:pPr>
             <w:r>
               <w:t xml:space="preserve">Date</w:t>
+            </w:r>
+          </w:p>
+        </w:tc>
+        <w:tc>
+          <w:tcPr>
+            <w:tcW w:w="1843" w:type="dxa"/>
+          </w:tcPr>
+          <w:p>
+            <w:pPr>
+              <w:cnfStyle w:val="000000000000" w:firstRow="0" w:lastRow="0" w:firstColumn="0" w:lastColumn="0" w:oddVBand="0" w:evenVBand="0" w:oddHBand="0" w:evenHBand="0" w:firstRowFirstColumn="0" w:firstRowLastColumn="0" w:lastRowFirstColumn="0" w:lastRowLastColumn="0"/>
+            </w:pPr>
+            <w:r>
+              <w:t xml:space="preserve">Decided</w:t>
             </w:r>
           </w:p>
         </w:tc>
@@ -20260,58 +20711,6 @@
           <w:lang w:eastAsia="en-GB"/>
         </w:rPr>
       </w:pPr>
-    </w:p>
-    <w:p>
-      <w:pPr>
-        <w:rPr>
-          <w:rFonts w:ascii="Times New Roman" w:eastAsia="Times New Roman" w:hAnsi="Times New Roman" w:cs="Times New Roman"/>
-          <w:lang w:eastAsia="en-GB"/>
-        </w:rPr>
-      </w:pPr>
-      <w:r>
-        <w:rPr>
-          <w:rFonts w:ascii="Times New Roman" w:eastAsia="Times New Roman" w:hAnsi="Times New Roman" w:cs="Times New Roman"/>
-          <w:lang w:eastAsia="en-GB"/>
-        </w:rPr>
-        <w:t xml:space="preserve"/>
-      </w:r>
-    </w:p>
-    <w:p>
-      <w:pPr>
-        <w:rPr>
-          <w:rFonts w:ascii="Times New Roman" w:eastAsia="Times New Roman" w:hAnsi="Times New Roman" w:cs="Times New Roman"/>
-          <w:u w:val="single"/>
-          <w:lang w:eastAsia="en-GB"/>
-        </w:rPr>
-      </w:pPr>
-      <w:r>
-        <w:rPr>
-          <w:rFonts w:ascii="Times New Roman" w:eastAsia="Times New Roman" w:hAnsi="Times New Roman" w:cs="Times New Roman"/>
-          <w:u w:val="single"/>
-          <w:lang w:eastAsia="en-GB"/>
-        </w:rPr>
-        <w:t xml:space="preserve">Comments</w:t>
-      </w:r>
-    </w:p>
-    <w:p>
-      <w:pPr>
-        <w:rPr>
-          <w:rFonts w:ascii="Times New Roman" w:eastAsia="Times New Roman" w:hAnsi="Times New Roman" w:cs="Times New Roman"/>
-          <w:i/>
-          <w:iCs/>
-          <w:lang w:eastAsia="en-GB"/>
-        </w:rPr>
-      </w:pPr>
-      <w:r>
-        <w:rPr>
-          <w:rFonts w:ascii="Times New Roman" w:eastAsia="Times New Roman" w:hAnsi="Times New Roman" w:cs="Times New Roman"/>
-          <w:i/>
-          <w:iCs/>
-          <w:highlight w:val="yellow"/>
-          <w:lang w:eastAsia="en-GB"/>
-        </w:rPr>
-        <w:t xml:space="preserve">None</w:t>
-      </w:r>
     </w:p>
     <w:p>
       <w:pPr>

--- a/assets/spec/specification.docx
+++ b/assets/spec/specification.docx
@@ -121,7 +121,7 @@
         <w:rPr>
           <w:lang w:eastAsia="en-GB"/>
         </w:rPr>
-        <w:t xml:space="preserve">Version 59cbaca</w:t>
+        <w:t xml:space="preserve">Version bb63927</w:t>
       </w:r>
     </w:p>
     <w:p>
@@ -159,7 +159,7 @@
         <w:rPr>
           <w:lang w:eastAsia="en-GB"/>
         </w:rPr>
-        <w:t xml:space="preserve">Generated on 10 August 2021</w:t>
+        <w:t xml:space="preserve">Generated on 11 August 2021</w:t>
       </w:r>
     </w:p>
     <w:p>
@@ -247,7 +247,7 @@
                     <pic:cNvPicPr/>
                   </pic:nvPicPr>
                   <pic:blipFill>
-                    <a:blip r:embed="rId7"/>
+                    <a:blip r:embed="rId15"/>
                     <a:stretch>
                       <a:fillRect/>
                     </a:stretch>
@@ -300,7 +300,7 @@
                     <pic:cNvPicPr/>
                   </pic:nvPicPr>
                   <pic:blipFill>
-                    <a:blip r:embed="rId8"/>
+                    <a:blip r:embed="rId16"/>
                     <a:stretch>
                       <a:fillRect/>
                     </a:stretch>
@@ -361,11 +361,6 @@
       <w:bookmarkEnd w:id="5"/>
     </w:p>
     <w:p/>
-    <w:p>
-      <w:r>
-        <w:t>Don’t know if we can generate this, but worth a try</w:t>
-      </w:r>
-    </w:p>
     <w:p/>
     <w:p>
       <w:pPr>
@@ -792,7 +787,7 @@
                     <pic:cNvPicPr/>
                   </pic:nvPicPr>
                   <pic:blipFill>
-                    <a:blip r:embed="rId9"/>
+                    <a:blip r:embed="rId17"/>
                     <a:stretch>
                       <a:fillRect/>
                     </a:stretch>
@@ -6116,7 +6111,7 @@
               <w:cnfStyle w:val="000000000000" w:firstRow="0" w:lastRow="0" w:firstColumn="0" w:lastColumn="0" w:oddVBand="0" w:evenVBand="0" w:oddHBand="0" w:evenHBand="0" w:firstRowFirstColumn="0" w:firstRowLastColumn="0" w:lastRowFirstColumn="0" w:lastRowLastColumn="0"/>
             </w:pPr>
             <w:r>
-              <w:t xml:space="preserve">pending consideration</w:t>
+              <w:t xml:space="preserve">Pending consideration</w:t>
             </w:r>
           </w:p>
         </w:tc>
@@ -8842,7 +8837,7 @@
           <w:iCs/>
           <w:lang w:eastAsia="en-GB"/>
         </w:rPr>
-        <w:t xml:space="preserve">pending consideration</w:t>
+        <w:t xml:space="preserve">Pending consideration</w:t>
       </w:r>
     </w:p>
     <w:p>
@@ -34034,6 +34029,12 @@
     </w:p>
     <w:p/>
     <w:sectPr>
+      <w:headerReference w:type="even" r:id="rId7"/>
+      <w:headerReference w:type="default" r:id="rId8"/>
+      <w:footerReference w:type="even" r:id="rId9"/>
+      <w:footerReference w:type="default" r:id="rId10"/>
+      <w:headerReference w:type="first" r:id="rId11"/>
+      <w:footerReference w:type="first" r:id="rId12"/>
       <w:pgSz w:w="11906" w:h="16838"/>
       <w:pgMar w:top="1440" w:right="1440" w:bottom="1440" w:left="1440" w:header="708" w:footer="708" w:gutter="0"/>
       <w:cols w:space="708"/>
@@ -34041,6 +34042,151 @@
     </w:sectPr>
   </w:body>
 </w:document>
+</file>
+
+<file path=word/endnotes.xml><?xml version="1.0" encoding="utf-8"?>
+<w:endnotes xmlns:wpc="http://schemas.microsoft.com/office/word/2010/wordprocessingCanvas" xmlns:cx="http://schemas.microsoft.com/office/drawing/2014/chartex" xmlns:cx1="http://schemas.microsoft.com/office/drawing/2015/9/8/chartex" xmlns:cx2="http://schemas.microsoft.com/office/drawing/2015/10/21/chartex" xmlns:cx3="http://schemas.microsoft.com/office/drawing/2016/5/9/chartex" xmlns:cx4="http://schemas.microsoft.com/office/drawing/2016/5/10/chartex" xmlns:cx5="http://schemas.microsoft.com/office/drawing/2016/5/11/chartex" xmlns:cx6="http://schemas.microsoft.com/office/drawing/2016/5/12/chartex" xmlns:cx7="http://schemas.microsoft.com/office/drawing/2016/5/13/chartex" xmlns:cx8="http://schemas.microsoft.com/office/drawing/2016/5/14/chartex" xmlns:mc="http://schemas.openxmlformats.org/markup-compatibility/2006" xmlns:aink="http://schemas.microsoft.com/office/drawing/2016/ink" xmlns:am3d="http://schemas.microsoft.com/office/drawing/2017/model3d" xmlns:o="urn:schemas-microsoft-com:office:office" xmlns:r="http://schemas.openxmlformats.org/officeDocument/2006/relationships" xmlns:m="http://schemas.openxmlformats.org/officeDocument/2006/math" xmlns:v="urn:schemas-microsoft-com:vml" xmlns:wp14="http://schemas.microsoft.com/office/word/2010/wordprocessingDrawing" xmlns:wp="http://schemas.openxmlformats.org/drawingml/2006/wordprocessingDrawing" xmlns:w10="urn:schemas-microsoft-com:office:word" xmlns:w="http://schemas.openxmlformats.org/wordprocessingml/2006/main" xmlns:w14="http://schemas.microsoft.com/office/word/2010/wordml" xmlns:w15="http://schemas.microsoft.com/office/word/2012/wordml" xmlns:w16cex="http://schemas.microsoft.com/office/word/2018/wordml/cex" xmlns:w16cid="http://schemas.microsoft.com/office/word/2016/wordml/cid" xmlns:w16="http://schemas.microsoft.com/office/word/2018/wordml" xmlns:w16se="http://schemas.microsoft.com/office/word/2015/wordml/symex" xmlns:wpg="http://schemas.microsoft.com/office/word/2010/wordprocessingGroup" xmlns:wpi="http://schemas.microsoft.com/office/word/2010/wordprocessingInk" xmlns:wne="http://schemas.microsoft.com/office/word/2006/wordml" xmlns:wps="http://schemas.microsoft.com/office/word/2010/wordprocessingShape" mc:Ignorable="w14 w15 w16se w16cid w16 w16cex wp14">
+  <w:endnote w:type="separator" w:id="-1">
+    <w:p>
+      <w:r>
+        <w:separator/>
+      </w:r>
+    </w:p>
+  </w:endnote>
+  <w:endnote w:type="continuationSeparator" w:id="0">
+    <w:p>
+      <w:r>
+        <w:continuationSeparator/>
+      </w:r>
+    </w:p>
+  </w:endnote>
+</w:endnotes>
+</file>
+
+<file path=word/footer1.xml><?xml version="1.0" encoding="utf-8"?>
+<w:ftr xmlns:wpc="http://schemas.microsoft.com/office/word/2010/wordprocessingCanvas" xmlns:cx="http://schemas.microsoft.com/office/drawing/2014/chartex" xmlns:cx1="http://schemas.microsoft.com/office/drawing/2015/9/8/chartex" xmlns:cx2="http://schemas.microsoft.com/office/drawing/2015/10/21/chartex" xmlns:cx3="http://schemas.microsoft.com/office/drawing/2016/5/9/chartex" xmlns:cx4="http://schemas.microsoft.com/office/drawing/2016/5/10/chartex" xmlns:cx5="http://schemas.microsoft.com/office/drawing/2016/5/11/chartex" xmlns:cx6="http://schemas.microsoft.com/office/drawing/2016/5/12/chartex" xmlns:cx7="http://schemas.microsoft.com/office/drawing/2016/5/13/chartex" xmlns:cx8="http://schemas.microsoft.com/office/drawing/2016/5/14/chartex" xmlns:mc="http://schemas.openxmlformats.org/markup-compatibility/2006" xmlns:aink="http://schemas.microsoft.com/office/drawing/2016/ink" xmlns:am3d="http://schemas.microsoft.com/office/drawing/2017/model3d" xmlns:o="urn:schemas-microsoft-com:office:office" xmlns:r="http://schemas.openxmlformats.org/officeDocument/2006/relationships" xmlns:m="http://schemas.openxmlformats.org/officeDocument/2006/math" xmlns:v="urn:schemas-microsoft-com:vml" xmlns:wp14="http://schemas.microsoft.com/office/word/2010/wordprocessingDrawing" xmlns:wp="http://schemas.openxmlformats.org/drawingml/2006/wordprocessingDrawing" xmlns:w10="urn:schemas-microsoft-com:office:word" xmlns:w="http://schemas.openxmlformats.org/wordprocessingml/2006/main" xmlns:w14="http://schemas.microsoft.com/office/word/2010/wordml" xmlns:w15="http://schemas.microsoft.com/office/word/2012/wordml" xmlns:w16cex="http://schemas.microsoft.com/office/word/2018/wordml/cex" xmlns:w16cid="http://schemas.microsoft.com/office/word/2016/wordml/cid" xmlns:w16="http://schemas.microsoft.com/office/word/2018/wordml" xmlns:w16se="http://schemas.microsoft.com/office/word/2015/wordml/symex" xmlns:wpg="http://schemas.microsoft.com/office/word/2010/wordprocessingGroup" xmlns:wpi="http://schemas.microsoft.com/office/word/2010/wordprocessingInk" xmlns:wne="http://schemas.microsoft.com/office/word/2006/wordml" xmlns:wps="http://schemas.microsoft.com/office/word/2010/wordprocessingShape" mc:Ignorable="w14 w15 w16se w16cid w16 w16cex wp14">
+  <w:p>
+    <w:pPr>
+      <w:pStyle w:val="Footer"/>
+    </w:pPr>
+  </w:p>
+</w:ftr>
+</file>
+
+<file path=word/footer2.xml><?xml version="1.0" encoding="utf-8"?>
+<w:ftr xmlns:wpc="http://schemas.microsoft.com/office/word/2010/wordprocessingCanvas" xmlns:cx="http://schemas.microsoft.com/office/drawing/2014/chartex" xmlns:cx1="http://schemas.microsoft.com/office/drawing/2015/9/8/chartex" xmlns:cx2="http://schemas.microsoft.com/office/drawing/2015/10/21/chartex" xmlns:cx3="http://schemas.microsoft.com/office/drawing/2016/5/9/chartex" xmlns:cx4="http://schemas.microsoft.com/office/drawing/2016/5/10/chartex" xmlns:cx5="http://schemas.microsoft.com/office/drawing/2016/5/11/chartex" xmlns:cx6="http://schemas.microsoft.com/office/drawing/2016/5/12/chartex" xmlns:cx7="http://schemas.microsoft.com/office/drawing/2016/5/13/chartex" xmlns:cx8="http://schemas.microsoft.com/office/drawing/2016/5/14/chartex" xmlns:mc="http://schemas.openxmlformats.org/markup-compatibility/2006" xmlns:aink="http://schemas.microsoft.com/office/drawing/2016/ink" xmlns:am3d="http://schemas.microsoft.com/office/drawing/2017/model3d" xmlns:o="urn:schemas-microsoft-com:office:office" xmlns:r="http://schemas.openxmlformats.org/officeDocument/2006/relationships" xmlns:m="http://schemas.openxmlformats.org/officeDocument/2006/math" xmlns:v="urn:schemas-microsoft-com:vml" xmlns:wp14="http://schemas.microsoft.com/office/word/2010/wordprocessingDrawing" xmlns:wp="http://schemas.openxmlformats.org/drawingml/2006/wordprocessingDrawing" xmlns:w10="urn:schemas-microsoft-com:office:word" xmlns:w="http://schemas.openxmlformats.org/wordprocessingml/2006/main" xmlns:w14="http://schemas.microsoft.com/office/word/2010/wordml" xmlns:w15="http://schemas.microsoft.com/office/word/2012/wordml" xmlns:w16cex="http://schemas.microsoft.com/office/word/2018/wordml/cex" xmlns:w16cid="http://schemas.microsoft.com/office/word/2016/wordml/cid" xmlns:w16="http://schemas.microsoft.com/office/word/2018/wordml" xmlns:w16se="http://schemas.microsoft.com/office/word/2015/wordml/symex" xmlns:wpg="http://schemas.microsoft.com/office/word/2010/wordprocessingGroup" xmlns:wpi="http://schemas.microsoft.com/office/word/2010/wordprocessingInk" xmlns:wne="http://schemas.microsoft.com/office/word/2006/wordml" xmlns:wps="http://schemas.microsoft.com/office/word/2010/wordprocessingShape" mc:Ignorable="w14 w15 w16se w16cid w16 w16cex wp14">
+  <w:p>
+    <w:pPr>
+      <w:pStyle w:val="Footer"/>
+    </w:pPr>
+  </w:p>
+</w:ftr>
+</file>
+
+<file path=word/footer3.xml><?xml version="1.0" encoding="utf-8"?>
+<w:ftr xmlns:wpc="http://schemas.microsoft.com/office/word/2010/wordprocessingCanvas" xmlns:cx="http://schemas.microsoft.com/office/drawing/2014/chartex" xmlns:cx1="http://schemas.microsoft.com/office/drawing/2015/9/8/chartex" xmlns:cx2="http://schemas.microsoft.com/office/drawing/2015/10/21/chartex" xmlns:cx3="http://schemas.microsoft.com/office/drawing/2016/5/9/chartex" xmlns:cx4="http://schemas.microsoft.com/office/drawing/2016/5/10/chartex" xmlns:cx5="http://schemas.microsoft.com/office/drawing/2016/5/11/chartex" xmlns:cx6="http://schemas.microsoft.com/office/drawing/2016/5/12/chartex" xmlns:cx7="http://schemas.microsoft.com/office/drawing/2016/5/13/chartex" xmlns:cx8="http://schemas.microsoft.com/office/drawing/2016/5/14/chartex" xmlns:mc="http://schemas.openxmlformats.org/markup-compatibility/2006" xmlns:aink="http://schemas.microsoft.com/office/drawing/2016/ink" xmlns:am3d="http://schemas.microsoft.com/office/drawing/2017/model3d" xmlns:o="urn:schemas-microsoft-com:office:office" xmlns:r="http://schemas.openxmlformats.org/officeDocument/2006/relationships" xmlns:m="http://schemas.openxmlformats.org/officeDocument/2006/math" xmlns:v="urn:schemas-microsoft-com:vml" xmlns:wp14="http://schemas.microsoft.com/office/word/2010/wordprocessingDrawing" xmlns:wp="http://schemas.openxmlformats.org/drawingml/2006/wordprocessingDrawing" xmlns:w10="urn:schemas-microsoft-com:office:word" xmlns:w="http://schemas.openxmlformats.org/wordprocessingml/2006/main" xmlns:w14="http://schemas.microsoft.com/office/word/2010/wordml" xmlns:w15="http://schemas.microsoft.com/office/word/2012/wordml" xmlns:w16cex="http://schemas.microsoft.com/office/word/2018/wordml/cex" xmlns:w16cid="http://schemas.microsoft.com/office/word/2016/wordml/cid" xmlns:w16="http://schemas.microsoft.com/office/word/2018/wordml" xmlns:w16se="http://schemas.microsoft.com/office/word/2015/wordml/symex" xmlns:wpg="http://schemas.microsoft.com/office/word/2010/wordprocessingGroup" xmlns:wpi="http://schemas.microsoft.com/office/word/2010/wordprocessingInk" xmlns:wne="http://schemas.microsoft.com/office/word/2006/wordml" xmlns:wps="http://schemas.microsoft.com/office/word/2010/wordprocessingShape" mc:Ignorable="w14 w15 w16se w16cid w16 w16cex wp14">
+  <w:p>
+    <w:pPr>
+      <w:pStyle w:val="Footer"/>
+    </w:pPr>
+  </w:p>
+</w:ftr>
+</file>
+
+<file path=word/footnotes.xml><?xml version="1.0" encoding="utf-8"?>
+<w:footnotes xmlns:wpc="http://schemas.microsoft.com/office/word/2010/wordprocessingCanvas" xmlns:cx="http://schemas.microsoft.com/office/drawing/2014/chartex" xmlns:cx1="http://schemas.microsoft.com/office/drawing/2015/9/8/chartex" xmlns:cx2="http://schemas.microsoft.com/office/drawing/2015/10/21/chartex" xmlns:cx3="http://schemas.microsoft.com/office/drawing/2016/5/9/chartex" xmlns:cx4="http://schemas.microsoft.com/office/drawing/2016/5/10/chartex" xmlns:cx5="http://schemas.microsoft.com/office/drawing/2016/5/11/chartex" xmlns:cx6="http://schemas.microsoft.com/office/drawing/2016/5/12/chartex" xmlns:cx7="http://schemas.microsoft.com/office/drawing/2016/5/13/chartex" xmlns:cx8="http://schemas.microsoft.com/office/drawing/2016/5/14/chartex" xmlns:mc="http://schemas.openxmlformats.org/markup-compatibility/2006" xmlns:aink="http://schemas.microsoft.com/office/drawing/2016/ink" xmlns:am3d="http://schemas.microsoft.com/office/drawing/2017/model3d" xmlns:o="urn:schemas-microsoft-com:office:office" xmlns:r="http://schemas.openxmlformats.org/officeDocument/2006/relationships" xmlns:m="http://schemas.openxmlformats.org/officeDocument/2006/math" xmlns:v="urn:schemas-microsoft-com:vml" xmlns:wp14="http://schemas.microsoft.com/office/word/2010/wordprocessingDrawing" xmlns:wp="http://schemas.openxmlformats.org/drawingml/2006/wordprocessingDrawing" xmlns:w10="urn:schemas-microsoft-com:office:word" xmlns:w="http://schemas.openxmlformats.org/wordprocessingml/2006/main" xmlns:w14="http://schemas.microsoft.com/office/word/2010/wordml" xmlns:w15="http://schemas.microsoft.com/office/word/2012/wordml" xmlns:w16cex="http://schemas.microsoft.com/office/word/2018/wordml/cex" xmlns:w16cid="http://schemas.microsoft.com/office/word/2016/wordml/cid" xmlns:w16="http://schemas.microsoft.com/office/word/2018/wordml" xmlns:w16se="http://schemas.microsoft.com/office/word/2015/wordml/symex" xmlns:wpg="http://schemas.microsoft.com/office/word/2010/wordprocessingGroup" xmlns:wpi="http://schemas.microsoft.com/office/word/2010/wordprocessingInk" xmlns:wne="http://schemas.microsoft.com/office/word/2006/wordml" xmlns:wps="http://schemas.microsoft.com/office/word/2010/wordprocessingShape" mc:Ignorable="w14 w15 w16se w16cid w16 w16cex wp14">
+  <w:footnote w:type="separator" w:id="-1">
+    <w:p>
+      <w:r>
+        <w:separator/>
+      </w:r>
+    </w:p>
+  </w:footnote>
+  <w:footnote w:type="continuationSeparator" w:id="0">
+    <w:p>
+      <w:r>
+        <w:continuationSeparator/>
+      </w:r>
+    </w:p>
+  </w:footnote>
+</w:footnotes>
+</file>
+
+<file path=word/header1.xml><?xml version="1.0" encoding="utf-8"?>
+<w:hdr xmlns:wpc="http://schemas.microsoft.com/office/word/2010/wordprocessingCanvas" xmlns:cx="http://schemas.microsoft.com/office/drawing/2014/chartex" xmlns:cx1="http://schemas.microsoft.com/office/drawing/2015/9/8/chartex" xmlns:cx2="http://schemas.microsoft.com/office/drawing/2015/10/21/chartex" xmlns:cx3="http://schemas.microsoft.com/office/drawing/2016/5/9/chartex" xmlns:cx4="http://schemas.microsoft.com/office/drawing/2016/5/10/chartex" xmlns:cx5="http://schemas.microsoft.com/office/drawing/2016/5/11/chartex" xmlns:cx6="http://schemas.microsoft.com/office/drawing/2016/5/12/chartex" xmlns:cx7="http://schemas.microsoft.com/office/drawing/2016/5/13/chartex" xmlns:cx8="http://schemas.microsoft.com/office/drawing/2016/5/14/chartex" xmlns:mc="http://schemas.openxmlformats.org/markup-compatibility/2006" xmlns:aink="http://schemas.microsoft.com/office/drawing/2016/ink" xmlns:am3d="http://schemas.microsoft.com/office/drawing/2017/model3d" xmlns:o="urn:schemas-microsoft-com:office:office" xmlns:r="http://schemas.openxmlformats.org/officeDocument/2006/relationships" xmlns:m="http://schemas.openxmlformats.org/officeDocument/2006/math" xmlns:v="urn:schemas-microsoft-com:vml" xmlns:wp14="http://schemas.microsoft.com/office/word/2010/wordprocessingDrawing" xmlns:wp="http://schemas.openxmlformats.org/drawingml/2006/wordprocessingDrawing" xmlns:w10="urn:schemas-microsoft-com:office:word" xmlns:w="http://schemas.openxmlformats.org/wordprocessingml/2006/main" xmlns:w14="http://schemas.microsoft.com/office/word/2010/wordml" xmlns:w15="http://schemas.microsoft.com/office/word/2012/wordml" xmlns:w16cex="http://schemas.microsoft.com/office/word/2018/wordml/cex" xmlns:w16cid="http://schemas.microsoft.com/office/word/2016/wordml/cid" xmlns:w16="http://schemas.microsoft.com/office/word/2018/wordml" xmlns:w16se="http://schemas.microsoft.com/office/word/2015/wordml/symex" xmlns:wpg="http://schemas.microsoft.com/office/word/2010/wordprocessingGroup" xmlns:wpi="http://schemas.microsoft.com/office/word/2010/wordprocessingInk" xmlns:wne="http://schemas.microsoft.com/office/word/2006/wordml" xmlns:wps="http://schemas.microsoft.com/office/word/2010/wordprocessingShape" mc:Ignorable="w14 w15 w16se w16cid w16 w16cex wp14">
+  <w:p>
+    <w:pPr>
+      <w:pStyle w:val="Header"/>
+    </w:pPr>
+  </w:p>
+</w:hdr>
+</file>
+
+<file path=word/header2.xml><?xml version="1.0" encoding="utf-8"?>
+<w:hdr xmlns:wpc="http://schemas.microsoft.com/office/word/2010/wordprocessingCanvas" xmlns:cx="http://schemas.microsoft.com/office/drawing/2014/chartex" xmlns:cx1="http://schemas.microsoft.com/office/drawing/2015/9/8/chartex" xmlns:cx2="http://schemas.microsoft.com/office/drawing/2015/10/21/chartex" xmlns:cx3="http://schemas.microsoft.com/office/drawing/2016/5/9/chartex" xmlns:cx4="http://schemas.microsoft.com/office/drawing/2016/5/10/chartex" xmlns:cx5="http://schemas.microsoft.com/office/drawing/2016/5/11/chartex" xmlns:cx6="http://schemas.microsoft.com/office/drawing/2016/5/12/chartex" xmlns:cx7="http://schemas.microsoft.com/office/drawing/2016/5/13/chartex" xmlns:cx8="http://schemas.microsoft.com/office/drawing/2016/5/14/chartex" xmlns:mc="http://schemas.openxmlformats.org/markup-compatibility/2006" xmlns:aink="http://schemas.microsoft.com/office/drawing/2016/ink" xmlns:am3d="http://schemas.microsoft.com/office/drawing/2017/model3d" xmlns:o="urn:schemas-microsoft-com:office:office" xmlns:r="http://schemas.openxmlformats.org/officeDocument/2006/relationships" xmlns:m="http://schemas.openxmlformats.org/officeDocument/2006/math" xmlns:v="urn:schemas-microsoft-com:vml" xmlns:wp14="http://schemas.microsoft.com/office/word/2010/wordprocessingDrawing" xmlns:wp="http://schemas.openxmlformats.org/drawingml/2006/wordprocessingDrawing" xmlns:w10="urn:schemas-microsoft-com:office:word" xmlns:w="http://schemas.openxmlformats.org/wordprocessingml/2006/main" xmlns:w14="http://schemas.microsoft.com/office/word/2010/wordml" xmlns:w15="http://schemas.microsoft.com/office/word/2012/wordml" xmlns:w16cex="http://schemas.microsoft.com/office/word/2018/wordml/cex" xmlns:w16cid="http://schemas.microsoft.com/office/word/2016/wordml/cid" xmlns:w16="http://schemas.microsoft.com/office/word/2018/wordml" xmlns:w16se="http://schemas.microsoft.com/office/word/2015/wordml/symex" xmlns:wpg="http://schemas.microsoft.com/office/word/2010/wordprocessingGroup" xmlns:wpi="http://schemas.microsoft.com/office/word/2010/wordprocessingInk" xmlns:wne="http://schemas.microsoft.com/office/word/2006/wordml" xmlns:wps="http://schemas.microsoft.com/office/word/2010/wordprocessingShape" mc:Ignorable="w14 w15 w16se w16cid w16 w16cex wp14">
+  <w:sdt>
+    <w:sdtPr>
+      <w:id w:val="898256747"/>
+      <w:docPartObj>
+        <w:docPartGallery w:val="Watermarks"/>
+        <w:docPartUnique/>
+      </w:docPartObj>
+    </w:sdtPr>
+    <w:sdtContent>
+      <w:p>
+        <w:pPr>
+          <w:pStyle w:val="Header"/>
+        </w:pPr>
+        <w:r>
+          <w:rPr>
+            <w:noProof/>
+          </w:rPr>
+          <w:pict w14:anchorId="46B84E3B">
+            <v:shapetype id="_x0000_t136" coordsize="21600,21600" o:spt="136" adj="10800" path="m@7,l@8,m@5,21600l@6,21600e">
+              <v:formulas>
+                <v:f eqn="sum #0 0 10800"/>
+                <v:f eqn="prod #0 2 1"/>
+                <v:f eqn="sum 21600 0 @1"/>
+                <v:f eqn="sum 0 0 @2"/>
+                <v:f eqn="sum 21600 0 @3"/>
+                <v:f eqn="if @0 @3 0"/>
+                <v:f eqn="if @0 21600 @1"/>
+                <v:f eqn="if @0 0 @2"/>
+                <v:f eqn="if @0 @4 21600"/>
+                <v:f eqn="mid @5 @6"/>
+                <v:f eqn="mid @8 @5"/>
+                <v:f eqn="mid @7 @8"/>
+                <v:f eqn="mid @6 @7"/>
+                <v:f eqn="sum @6 0 @5"/>
+              </v:formulas>
+              <v:path textpathok="t" o:connecttype="custom" o:connectlocs="@9,0;@10,10800;@11,21600;@12,10800" o:connectangles="270,180,90,0"/>
+              <v:textpath on="t" fitshape="t"/>
+              <v:handles>
+                <v:h position="#0,bottomRight" xrange="6629,14971"/>
+              </v:handles>
+              <o:lock v:ext="edit" text="t" shapetype="t"/>
+            </v:shapetype>
+            <v:shape id="PowerPlusWaterMarkObject357831064" o:spid="_x0000_s2049" type="#_x0000_t136" style="position:absolute;margin-left:0;margin-top:0;width:412.4pt;height:247.45pt;rotation:315;z-index:-251657216;mso-position-horizontal:center;mso-position-horizontal-relative:margin;mso-position-vertical:center;mso-position-vertical-relative:margin" o:allowincell="f" fillcolor="silver" stroked="f">
+              <v:fill opacity=".5"/>
+              <v:textpath style="font-family:&quot;Calibri&quot;;font-size:1pt" string="DRAFT"/>
+              <w10:wrap anchorx="margin" anchory="margin"/>
+            </v:shape>
+          </w:pict>
+        </w:r>
+      </w:p>
+    </w:sdtContent>
+  </w:sdt>
+</w:hdr>
+</file>
+
+<file path=word/header3.xml><?xml version="1.0" encoding="utf-8"?>
+<w:hdr xmlns:wpc="http://schemas.microsoft.com/office/word/2010/wordprocessingCanvas" xmlns:cx="http://schemas.microsoft.com/office/drawing/2014/chartex" xmlns:cx1="http://schemas.microsoft.com/office/drawing/2015/9/8/chartex" xmlns:cx2="http://schemas.microsoft.com/office/drawing/2015/10/21/chartex" xmlns:cx3="http://schemas.microsoft.com/office/drawing/2016/5/9/chartex" xmlns:cx4="http://schemas.microsoft.com/office/drawing/2016/5/10/chartex" xmlns:cx5="http://schemas.microsoft.com/office/drawing/2016/5/11/chartex" xmlns:cx6="http://schemas.microsoft.com/office/drawing/2016/5/12/chartex" xmlns:cx7="http://schemas.microsoft.com/office/drawing/2016/5/13/chartex" xmlns:cx8="http://schemas.microsoft.com/office/drawing/2016/5/14/chartex" xmlns:mc="http://schemas.openxmlformats.org/markup-compatibility/2006" xmlns:aink="http://schemas.microsoft.com/office/drawing/2016/ink" xmlns:am3d="http://schemas.microsoft.com/office/drawing/2017/model3d" xmlns:o="urn:schemas-microsoft-com:office:office" xmlns:r="http://schemas.openxmlformats.org/officeDocument/2006/relationships" xmlns:m="http://schemas.openxmlformats.org/officeDocument/2006/math" xmlns:v="urn:schemas-microsoft-com:vml" xmlns:wp14="http://schemas.microsoft.com/office/word/2010/wordprocessingDrawing" xmlns:wp="http://schemas.openxmlformats.org/drawingml/2006/wordprocessingDrawing" xmlns:w10="urn:schemas-microsoft-com:office:word" xmlns:w="http://schemas.openxmlformats.org/wordprocessingml/2006/main" xmlns:w14="http://schemas.microsoft.com/office/word/2010/wordml" xmlns:w15="http://schemas.microsoft.com/office/word/2012/wordml" xmlns:w16cex="http://schemas.microsoft.com/office/word/2018/wordml/cex" xmlns:w16cid="http://schemas.microsoft.com/office/word/2016/wordml/cid" xmlns:w16="http://schemas.microsoft.com/office/word/2018/wordml" xmlns:w16se="http://schemas.microsoft.com/office/word/2015/wordml/symex" xmlns:wpg="http://schemas.microsoft.com/office/word/2010/wordprocessingGroup" xmlns:wpi="http://schemas.microsoft.com/office/word/2010/wordprocessingInk" xmlns:wne="http://schemas.microsoft.com/office/word/2006/wordml" xmlns:wps="http://schemas.microsoft.com/office/word/2010/wordprocessingShape" mc:Ignorable="w14 w15 w16se w16cid w16 w16cex wp14">
+  <w:p>
+    <w:pPr>
+      <w:pStyle w:val="Header"/>
+    </w:pPr>
+  </w:p>
+</w:hdr>
 </file>
 
 <file path=word/numbering.xml><?xml version="1.0" encoding="utf-8"?>
@@ -35361,6 +35507,48 @@
       </w:tcPr>
     </w:tblStylePr>
   </w:style>
+  <w:style w:type="paragraph" w:styleId="Header">
+    <w:name w:val="header"/>
+    <w:basedOn w:val="Normal"/>
+    <w:link w:val="HeaderChar"/>
+    <w:uiPriority w:val="99"/>
+    <w:unhideWhenUsed/>
+    <w:rsid w:val="00CE4440"/>
+    <w:pPr>
+      <w:tabs>
+        <w:tab w:val="center" w:pos="4513"/>
+        <w:tab w:val="right" w:pos="9026"/>
+      </w:tabs>
+    </w:pPr>
+  </w:style>
+  <w:style w:type="character" w:customStyle="1" w:styleId="HeaderChar">
+    <w:name w:val="Header Char"/>
+    <w:basedOn w:val="DefaultParagraphFont"/>
+    <w:link w:val="Header"/>
+    <w:uiPriority w:val="99"/>
+    <w:rsid w:val="00CE4440"/>
+  </w:style>
+  <w:style w:type="paragraph" w:styleId="Footer">
+    <w:name w:val="footer"/>
+    <w:basedOn w:val="Normal"/>
+    <w:link w:val="FooterChar"/>
+    <w:uiPriority w:val="99"/>
+    <w:unhideWhenUsed/>
+    <w:rsid w:val="00CE4440"/>
+    <w:pPr>
+      <w:tabs>
+        <w:tab w:val="center" w:pos="4513"/>
+        <w:tab w:val="right" w:pos="9026"/>
+      </w:tabs>
+    </w:pPr>
+  </w:style>
+  <w:style w:type="character" w:customStyle="1" w:styleId="FooterChar">
+    <w:name w:val="Footer Char"/>
+    <w:basedOn w:val="DefaultParagraphFont"/>
+    <w:link w:val="Footer"/>
+    <w:uiPriority w:val="99"/>
+    <w:rsid w:val="00CE4440"/>
+  </w:style>
 </w:styles>
 </file>
 

--- a/assets/spec/specification.docx
+++ b/assets/spec/specification.docx
@@ -121,7 +121,7 @@
         <w:rPr>
           <w:lang w:eastAsia="en-GB"/>
         </w:rPr>
-        <w:t xml:space="preserve">Version bb63927</w:t>
+        <w:t xml:space="preserve">Version d3eadd5</w:t>
       </w:r>
     </w:p>
     <w:p>
@@ -1240,7 +1240,7 @@
               <w:cnfStyle w:val="000000000000" w:firstRow="0" w:lastRow="0" w:firstColumn="0" w:lastColumn="0" w:oddVBand="0" w:evenVBand="0" w:oddHBand="0" w:evenHBand="0" w:firstRowFirstColumn="0" w:firstRowLastColumn="0" w:lastRowFirstColumn="0" w:lastRowLastColumn="0"/>
             </w:pPr>
             <w:r>
-              <w:t xml:space="preserve">Decided</w:t>
+              <w:t xml:space="preserve">Pending consideration</w:t>
             </w:r>
           </w:p>
         </w:tc>
@@ -2843,7 +2843,7 @@
           <w:iCs/>
           <w:lang w:eastAsia="en-GB"/>
         </w:rPr>
-        <w:t xml:space="preserve">Decided</w:t>
+        <w:t xml:space="preserve">Pending consideration</w:t>
       </w:r>
     </w:p>
     <w:p>

--- a/assets/spec/specification.docx
+++ b/assets/spec/specification.docx
@@ -121,7 +121,7 @@
         <w:rPr>
           <w:lang w:eastAsia="en-GB"/>
         </w:rPr>
-        <w:t xml:space="preserve">Version d3eadd5</w:t>
+        <w:t xml:space="preserve">Version e3c55c2</w:t>
       </w:r>
     </w:p>
     <w:p>
@@ -159,7 +159,7 @@
         <w:rPr>
           <w:lang w:eastAsia="en-GB"/>
         </w:rPr>
-        <w:t xml:space="preserve">Generated on 11 August 2021</w:t>
+        <w:t xml:space="preserve">Generated on 24 August 2021</w:t>
       </w:r>
     </w:p>
     <w:p>
@@ -247,7 +247,7 @@
                     <pic:cNvPicPr/>
                   </pic:nvPicPr>
                   <pic:blipFill>
-                    <a:blip r:embed="rId15"/>
+                    <a:blip r:embed="rId7"/>
                     <a:stretch>
                       <a:fillRect/>
                     </a:stretch>
@@ -300,7 +300,7 @@
                     <pic:cNvPicPr/>
                   </pic:nvPicPr>
                   <pic:blipFill>
-                    <a:blip r:embed="rId16"/>
+                    <a:blip r:embed="rId8"/>
                     <a:stretch>
                       <a:fillRect/>
                     </a:stretch>
@@ -361,6 +361,11 @@
       <w:bookmarkEnd w:id="5"/>
     </w:p>
     <w:p/>
+    <w:p>
+      <w:r>
+        <w:t>Don’t know if we can generate this, but worth a try</w:t>
+      </w:r>
+    </w:p>
     <w:p/>
     <w:p>
       <w:pPr>
@@ -787,7 +792,7 @@
                     <pic:cNvPicPr/>
                   </pic:nvPicPr>
                   <pic:blipFill>
-                    <a:blip r:embed="rId17"/>
+                    <a:blip r:embed="rId9"/>
                     <a:stretch>
                       <a:fillRect/>
                     </a:stretch>
@@ -903,14 +908,13 @@
     <w:tbl>
       <w:tblPr>
         <w:tblStyle w:val="GridTable4-Accent1"/>
-        <w:tblW w:w="9493" w:type="dxa"/>
+        <w:tblW w:w="0" w:type="auto"/>
         <w:tblLook w:val="04A0" w:firstRow="1" w:lastRow="0" w:firstColumn="1" w:lastColumn="0" w:noHBand="0" w:noVBand="1"/>
       </w:tblPr>
       <w:tblGrid>
-        <w:gridCol w:w="2590"/>
-        <w:gridCol w:w="2792"/>
-        <w:gridCol w:w="2268"/>
-        <w:gridCol w:w="1843"/>
+        <w:gridCol w:w="3005"/>
+        <w:gridCol w:w="3005"/>
+        <w:gridCol w:w="3006"/>
       </w:tblGrid>
       <w:tr>
         <w:trPr>
@@ -919,7 +923,7 @@
         <w:tc>
           <w:tcPr>
             <w:cnfStyle w:val="001000000000" w:firstRow="0" w:lastRow="0" w:firstColumn="1" w:lastColumn="0" w:oddVBand="0" w:evenVBand="0" w:oddHBand="0" w:evenHBand="0" w:firstRowFirstColumn="0" w:firstRowLastColumn="0" w:lastRowFirstColumn="0" w:lastRowLastColumn="0"/>
-            <w:tcW w:w="2590" w:type="dxa"/>
+            <w:tcW w:w="3005" w:type="dxa"/>
           </w:tcPr>
           <w:p>
             <w:r>
@@ -929,7 +933,7 @@
         </w:tc>
         <w:tc>
           <w:tcPr>
-            <w:tcW w:w="2792" w:type="dxa"/>
+            <w:tcW w:w="3005" w:type="dxa"/>
           </w:tcPr>
           <w:p>
             <w:pPr>
@@ -942,7 +946,7 @@
         </w:tc>
         <w:tc>
           <w:tcPr>
-            <w:tcW w:w="2268" w:type="dxa"/>
+            <w:tcW w:w="3006" w:type="dxa"/>
           </w:tcPr>
           <w:p>
             <w:pPr>
@@ -953,25 +957,12 @@
             </w:r>
           </w:p>
         </w:tc>
-        <w:tc>
-          <w:tcPr>
-            <w:tcW w:w="1843" w:type="dxa"/>
-          </w:tcPr>
-          <w:p>
-            <w:pPr>
-              <w:cnfStyle w:val="100000000000" w:firstRow="1" w:lastRow="0" w:firstColumn="0" w:lastColumn="0" w:oddVBand="0" w:evenVBand="0" w:oddHBand="0" w:evenHBand="0" w:firstRowFirstColumn="0" w:firstRowLastColumn="0" w:lastRowFirstColumn="0" w:lastRowLastColumn="0"/>
-            </w:pPr>
-            <w:r>
-              <w:t>Decision status</w:t>
-            </w:r>
-          </w:p>
-        </w:tc>
-      </w:tr>
-      <w:tr>
-        <w:tc>
-          <w:tcPr>
-            <w:cnfStyle w:val="001000000000" w:firstRow="0" w:lastRow="0" w:firstColumn="1" w:lastColumn="0" w:oddVBand="0" w:evenVBand="0" w:oddHBand="0" w:evenHBand="0" w:firstRowFirstColumn="0" w:firstRowLastColumn="0" w:lastRowFirstColumn="0" w:lastRowLastColumn="0"/>
-            <w:tcW w:w="2590" w:type="dxa"/>
+      </w:tr>
+      <w:tr>
+        <w:tc>
+          <w:tcPr>
+            <w:cnfStyle w:val="001000000000" w:firstRow="0" w:lastRow="0" w:firstColumn="1" w:lastColumn="0" w:oddVBand="0" w:evenVBand="0" w:oddHBand="0" w:evenHBand="0" w:firstRowFirstColumn="0" w:firstRowLastColumn="0" w:lastRowFirstColumn="0" w:lastRowLastColumn="0"/>
+            <w:tcW w:w="3005" w:type="dxa"/>
           </w:tcPr>
           <w:p>
             <w:r>
@@ -987,7 +978,7 @@
         </w:tc>
         <w:tc>
           <w:tcPr>
-            <w:tcW w:w="2792" w:type="dxa"/>
+            <w:tcW w:w="3005" w:type="dxa"/>
           </w:tcPr>
           <w:p>
             <w:pPr>
@@ -1000,7 +991,7 @@
         </w:tc>
         <w:tc>
           <w:tcPr>
-            <w:tcW w:w="2268" w:type="dxa"/>
+            <w:tcW w:w="3006" w:type="dxa"/>
           </w:tcPr>
           <w:p>
             <w:pPr>
@@ -1011,25 +1002,12 @@
             </w:r>
           </w:p>
         </w:tc>
-        <w:tc>
-          <w:tcPr>
-            <w:tcW w:w="1843" w:type="dxa"/>
-          </w:tcPr>
-          <w:p>
-            <w:pPr>
-              <w:cnfStyle w:val="000000000000" w:firstRow="0" w:lastRow="0" w:firstColumn="0" w:lastColumn="0" w:oddVBand="0" w:evenVBand="0" w:oddHBand="0" w:evenHBand="0" w:firstRowFirstColumn="0" w:firstRowLastColumn="0" w:lastRowFirstColumn="0" w:lastRowLastColumn="0"/>
-            </w:pPr>
-            <w:r>
-              <w:t xml:space="preserve">Decided</w:t>
-            </w:r>
-          </w:p>
-        </w:tc>
-      </w:tr>
-      <w:tr>
-        <w:tc>
-          <w:tcPr>
-            <w:cnfStyle w:val="001000000000" w:firstRow="0" w:lastRow="0" w:firstColumn="1" w:lastColumn="0" w:oddVBand="0" w:evenVBand="0" w:oddHBand="0" w:evenHBand="0" w:firstRowFirstColumn="0" w:firstRowLastColumn="0" w:lastRowFirstColumn="0" w:lastRowLastColumn="0"/>
-            <w:tcW w:w="2590" w:type="dxa"/>
+      </w:tr>
+      <w:tr>
+        <w:tc>
+          <w:tcPr>
+            <w:cnfStyle w:val="001000000000" w:firstRow="0" w:lastRow="0" w:firstColumn="1" w:lastColumn="0" w:oddVBand="0" w:evenVBand="0" w:oddHBand="0" w:evenHBand="0" w:firstRowFirstColumn="0" w:firstRowLastColumn="0" w:lastRowFirstColumn="0" w:lastRowLastColumn="0"/>
+            <w:tcW w:w="3005" w:type="dxa"/>
           </w:tcPr>
           <w:p>
             <w:r>
@@ -1042,7 +1020,7 @@
         </w:tc>
         <w:tc>
           <w:tcPr>
-            <w:tcW w:w="2792" w:type="dxa"/>
+            <w:tcW w:w="3005" w:type="dxa"/>
           </w:tcPr>
           <w:p>
             <w:pPr>
@@ -1055,7 +1033,7 @@
         </w:tc>
         <w:tc>
           <w:tcPr>
-            <w:tcW w:w="2268" w:type="dxa"/>
+            <w:tcW w:w="3006" w:type="dxa"/>
           </w:tcPr>
           <w:p>
             <w:pPr>
@@ -1066,25 +1044,12 @@
             </w:r>
           </w:p>
         </w:tc>
-        <w:tc>
-          <w:tcPr>
-            <w:tcW w:w="1843" w:type="dxa"/>
-          </w:tcPr>
-          <w:p>
-            <w:pPr>
-              <w:cnfStyle w:val="000000000000" w:firstRow="0" w:lastRow="0" w:firstColumn="0" w:lastColumn="0" w:oddVBand="0" w:evenVBand="0" w:oddHBand="0" w:evenHBand="0" w:firstRowFirstColumn="0" w:firstRowLastColumn="0" w:lastRowFirstColumn="0" w:lastRowLastColumn="0"/>
-            </w:pPr>
-            <w:r>
-              <w:t xml:space="preserve">Decided</w:t>
-            </w:r>
-          </w:p>
-        </w:tc>
-      </w:tr>
-      <w:tr>
-        <w:tc>
-          <w:tcPr>
-            <w:cnfStyle w:val="001000000000" w:firstRow="0" w:lastRow="0" w:firstColumn="1" w:lastColumn="0" w:oddVBand="0" w:evenVBand="0" w:oddHBand="0" w:evenHBand="0" w:firstRowFirstColumn="0" w:firstRowLastColumn="0" w:lastRowFirstColumn="0" w:lastRowLastColumn="0"/>
-            <w:tcW w:w="2590" w:type="dxa"/>
+      </w:tr>
+      <w:tr>
+        <w:tc>
+          <w:tcPr>
+            <w:cnfStyle w:val="001000000000" w:firstRow="0" w:lastRow="0" w:firstColumn="1" w:lastColumn="0" w:oddVBand="0" w:evenVBand="0" w:oddHBand="0" w:evenHBand="0" w:firstRowFirstColumn="0" w:firstRowLastColumn="0" w:lastRowFirstColumn="0" w:lastRowLastColumn="0"/>
+            <w:tcW w:w="3005" w:type="dxa"/>
           </w:tcPr>
           <w:p>
             <w:r>
@@ -1097,7 +1062,7 @@
         </w:tc>
         <w:tc>
           <w:tcPr>
-            <w:tcW w:w="2792" w:type="dxa"/>
+            <w:tcW w:w="3005" w:type="dxa"/>
           </w:tcPr>
           <w:p>
             <w:pPr>
@@ -1110,7 +1075,7 @@
         </w:tc>
         <w:tc>
           <w:tcPr>
-            <w:tcW w:w="2268" w:type="dxa"/>
+            <w:tcW w:w="3006" w:type="dxa"/>
           </w:tcPr>
           <w:p>
             <w:pPr>
@@ -1121,29 +1086,16 @@
             </w:r>
           </w:p>
         </w:tc>
-        <w:tc>
-          <w:tcPr>
-            <w:tcW w:w="1843" w:type="dxa"/>
-          </w:tcPr>
-          <w:p>
-            <w:pPr>
-              <w:cnfStyle w:val="000000000000" w:firstRow="0" w:lastRow="0" w:firstColumn="0" w:lastColumn="0" w:oddVBand="0" w:evenVBand="0" w:oddHBand="0" w:evenHBand="0" w:firstRowFirstColumn="0" w:firstRowLastColumn="0" w:lastRowFirstColumn="0" w:lastRowLastColumn="0"/>
-            </w:pPr>
-            <w:r>
-              <w:t xml:space="preserve">Decided</w:t>
-            </w:r>
-          </w:p>
-        </w:tc>
-      </w:tr>
-      <w:tr>
-        <w:tc>
-          <w:tcPr>
-            <w:cnfStyle w:val="001000000000" w:firstRow="0" w:lastRow="0" w:firstColumn="1" w:lastColumn="0" w:oddVBand="0" w:evenVBand="0" w:oddHBand="0" w:evenHBand="0" w:firstRowFirstColumn="0" w:firstRowLastColumn="0" w:lastRowFirstColumn="0" w:lastRowLastColumn="0"/>
-            <w:tcW w:w="2590" w:type="dxa"/>
-          </w:tcPr>
-          <w:p>
-            <w:r>
-              <w:t xml:space="preserve">year_of_birth</w:t>
+      </w:tr>
+      <w:tr>
+        <w:tc>
+          <w:tcPr>
+            <w:cnfStyle w:val="001000000000" w:firstRow="0" w:lastRow="0" w:firstColumn="1" w:lastColumn="0" w:oddVBand="0" w:evenVBand="0" w:oddHBand="0" w:evenHBand="0" w:firstRowFirstColumn="0" w:firstRowLastColumn="0" w:lastRowFirstColumn="0" w:lastRowLastColumn="0"/>
+            <w:tcW w:w="3005" w:type="dxa"/>
+          </w:tcPr>
+          <w:p>
+            <w:r>
+              <w:t xml:space="preserve">date_of_birth</w:t>
             </w:r>
             <w:r>
               <w:t xml:space="preserve"/>
@@ -1152,49 +1104,36 @@
         </w:tc>
         <w:tc>
           <w:tcPr>
-            <w:tcW w:w="2792" w:type="dxa"/>
-          </w:tcPr>
-          <w:p>
-            <w:pPr>
-              <w:cnfStyle w:val="000000000000" w:firstRow="0" w:lastRow="0" w:firstColumn="0" w:lastColumn="0" w:oddVBand="0" w:evenVBand="0" w:oddHBand="0" w:evenHBand="0" w:firstRowFirstColumn="0" w:firstRowLastColumn="0" w:lastRowFirstColumn="0" w:lastRowLastColumn="0"/>
-            </w:pPr>
-            <w:r>
-              <w:t xml:space="preserve">Year of birth</w:t>
-            </w:r>
-          </w:p>
-        </w:tc>
-        <w:tc>
-          <w:tcPr>
-            <w:tcW w:w="2268" w:type="dxa"/>
-          </w:tcPr>
-          <w:p>
-            <w:pPr>
-              <w:cnfStyle w:val="000000000000" w:firstRow="0" w:lastRow="0" w:firstColumn="0" w:lastColumn="0" w:oddVBand="0" w:evenVBand="0" w:oddHBand="0" w:evenHBand="0" w:firstRowFirstColumn="0" w:firstRowLastColumn="0" w:lastRowFirstColumn="0" w:lastRowLastColumn="0"/>
-            </w:pPr>
-            <w:r>
-              <w:t xml:space="preserve">YYYY</w:t>
-            </w:r>
-          </w:p>
-        </w:tc>
-        <w:tc>
-          <w:tcPr>
-            <w:tcW w:w="1843" w:type="dxa"/>
-          </w:tcPr>
-          <w:p>
-            <w:pPr>
-              <w:cnfStyle w:val="000000000000" w:firstRow="0" w:lastRow="0" w:firstColumn="0" w:lastColumn="0" w:oddVBand="0" w:evenVBand="0" w:oddHBand="0" w:evenHBand="0" w:firstRowFirstColumn="0" w:firstRowLastColumn="0" w:lastRowFirstColumn="0" w:lastRowLastColumn="0"/>
-            </w:pPr>
-            <w:r>
-              <w:t xml:space="preserve">Pending consideration</w:t>
-            </w:r>
-          </w:p>
-        </w:tc>
-      </w:tr>
-      <w:tr>
-        <w:tc>
-          <w:tcPr>
-            <w:cnfStyle w:val="001000000000" w:firstRow="0" w:lastRow="0" w:firstColumn="1" w:lastColumn="0" w:oddVBand="0" w:evenVBand="0" w:oddHBand="0" w:evenHBand="0" w:firstRowFirstColumn="0" w:firstRowLastColumn="0" w:lastRowFirstColumn="0" w:lastRowLastColumn="0"/>
-            <w:tcW w:w="2590" w:type="dxa"/>
+            <w:tcW w:w="3005" w:type="dxa"/>
+          </w:tcPr>
+          <w:p>
+            <w:pPr>
+              <w:cnfStyle w:val="000000000000" w:firstRow="0" w:lastRow="0" w:firstColumn="0" w:lastColumn="0" w:oddVBand="0" w:evenVBand="0" w:oddHBand="0" w:evenHBand="0" w:firstRowFirstColumn="0" w:firstRowLastColumn="0" w:lastRowFirstColumn="0" w:lastRowLastColumn="0"/>
+            </w:pPr>
+            <w:r>
+              <w:t xml:space="preserve">Date of birth</w:t>
+            </w:r>
+          </w:p>
+        </w:tc>
+        <w:tc>
+          <w:tcPr>
+            <w:tcW w:w="3006" w:type="dxa"/>
+          </w:tcPr>
+          <w:p>
+            <w:pPr>
+              <w:cnfStyle w:val="000000000000" w:firstRow="0" w:lastRow="0" w:firstColumn="0" w:lastColumn="0" w:oddVBand="0" w:evenVBand="0" w:oddHBand="0" w:evenHBand="0" w:firstRowFirstColumn="0" w:firstRowLastColumn="0" w:lastRowFirstColumn="0" w:lastRowLastColumn="0"/>
+            </w:pPr>
+            <w:r>
+              <w:t xml:space="preserve">YYYY-MM</w:t>
+            </w:r>
+          </w:p>
+        </w:tc>
+      </w:tr>
+      <w:tr>
+        <w:tc>
+          <w:tcPr>
+            <w:cnfStyle w:val="001000000000" w:firstRow="0" w:lastRow="0" w:firstColumn="1" w:lastColumn="0" w:oddVBand="0" w:evenVBand="0" w:oddHBand="0" w:evenHBand="0" w:firstRowFirstColumn="0" w:firstRowLastColumn="0" w:lastRowFirstColumn="0" w:lastRowLastColumn="0"/>
+            <w:tcW w:w="3005" w:type="dxa"/>
           </w:tcPr>
           <w:p>
             <w:r>
@@ -1207,7 +1146,7 @@
         </w:tc>
         <w:tc>
           <w:tcPr>
-            <w:tcW w:w="2792" w:type="dxa"/>
+            <w:tcW w:w="3005" w:type="dxa"/>
           </w:tcPr>
           <w:p>
             <w:pPr>
@@ -1220,7 +1159,7 @@
         </w:tc>
         <w:tc>
           <w:tcPr>
-            <w:tcW w:w="2268" w:type="dxa"/>
+            <w:tcW w:w="3006" w:type="dxa"/>
           </w:tcPr>
           <w:p>
             <w:pPr>
@@ -1231,25 +1170,12 @@
             </w:r>
           </w:p>
         </w:tc>
-        <w:tc>
-          <w:tcPr>
-            <w:tcW w:w="1843" w:type="dxa"/>
-          </w:tcPr>
-          <w:p>
-            <w:pPr>
-              <w:cnfStyle w:val="000000000000" w:firstRow="0" w:lastRow="0" w:firstColumn="0" w:lastColumn="0" w:oddVBand="0" w:evenVBand="0" w:oddHBand="0" w:evenHBand="0" w:firstRowFirstColumn="0" w:firstRowLastColumn="0" w:lastRowFirstColumn="0" w:lastRowLastColumn="0"/>
-            </w:pPr>
-            <w:r>
-              <w:t xml:space="preserve">Pending consideration</w:t>
-            </w:r>
-          </w:p>
-        </w:tc>
-      </w:tr>
-      <w:tr>
-        <w:tc>
-          <w:tcPr>
-            <w:cnfStyle w:val="001000000000" w:firstRow="0" w:lastRow="0" w:firstColumn="1" w:lastColumn="0" w:oddVBand="0" w:evenVBand="0" w:oddHBand="0" w:evenHBand="0" w:firstRowFirstColumn="0" w:firstRowLastColumn="0" w:lastRowFirstColumn="0" w:lastRowLastColumn="0"/>
-            <w:tcW w:w="2590" w:type="dxa"/>
+      </w:tr>
+      <w:tr>
+        <w:tc>
+          <w:tcPr>
+            <w:cnfStyle w:val="001000000000" w:firstRow="0" w:lastRow="0" w:firstColumn="1" w:lastColumn="0" w:oddVBand="0" w:evenVBand="0" w:oddHBand="0" w:evenHBand="0" w:firstRowFirstColumn="0" w:firstRowLastColumn="0" w:lastRowFirstColumn="0" w:lastRowLastColumn="0"/>
+            <w:tcW w:w="3005" w:type="dxa"/>
           </w:tcPr>
           <w:p>
             <w:r>
@@ -1262,7 +1188,7 @@
         </w:tc>
         <w:tc>
           <w:tcPr>
-            <w:tcW w:w="2792" w:type="dxa"/>
+            <w:tcW w:w="3005" w:type="dxa"/>
           </w:tcPr>
           <w:p>
             <w:pPr>
@@ -1275,7 +1201,7 @@
         </w:tc>
         <w:tc>
           <w:tcPr>
-            <w:tcW w:w="2268" w:type="dxa"/>
+            <w:tcW w:w="3006" w:type="dxa"/>
           </w:tcPr>
           <w:p>
             <w:pPr>
@@ -1286,25 +1212,12 @@
             </w:r>
           </w:p>
         </w:tc>
-        <w:tc>
-          <w:tcPr>
-            <w:tcW w:w="1843" w:type="dxa"/>
-          </w:tcPr>
-          <w:p>
-            <w:pPr>
-              <w:cnfStyle w:val="000000000000" w:firstRow="0" w:lastRow="0" w:firstColumn="0" w:lastColumn="0" w:oddVBand="0" w:evenVBand="0" w:oddHBand="0" w:evenHBand="0" w:firstRowFirstColumn="0" w:firstRowLastColumn="0" w:lastRowFirstColumn="0" w:lastRowLastColumn="0"/>
-            </w:pPr>
-            <w:r>
-              <w:t xml:space="preserve">Decided</w:t>
-            </w:r>
-          </w:p>
-        </w:tc>
-      </w:tr>
-      <w:tr>
-        <w:tc>
-          <w:tcPr>
-            <w:cnfStyle w:val="001000000000" w:firstRow="0" w:lastRow="0" w:firstColumn="1" w:lastColumn="0" w:oddVBand="0" w:evenVBand="0" w:oddHBand="0" w:evenHBand="0" w:firstRowFirstColumn="0" w:firstRowLastColumn="0" w:lastRowFirstColumn="0" w:lastRowLastColumn="0"/>
-            <w:tcW w:w="2590" w:type="dxa"/>
+      </w:tr>
+      <w:tr>
+        <w:tc>
+          <w:tcPr>
+            <w:cnfStyle w:val="001000000000" w:firstRow="0" w:lastRow="0" w:firstColumn="1" w:lastColumn="0" w:oddVBand="0" w:evenVBand="0" w:oddHBand="0" w:evenHBand="0" w:firstRowFirstColumn="0" w:firstRowLastColumn="0" w:lastRowFirstColumn="0" w:lastRowLastColumn="0"/>
+            <w:tcW w:w="3005" w:type="dxa"/>
           </w:tcPr>
           <w:p>
             <w:r>
@@ -1317,7 +1230,7 @@
         </w:tc>
         <w:tc>
           <w:tcPr>
-            <w:tcW w:w="2792" w:type="dxa"/>
+            <w:tcW w:w="3005" w:type="dxa"/>
           </w:tcPr>
           <w:p>
             <w:pPr>
@@ -1330,7 +1243,7 @@
         </w:tc>
         <w:tc>
           <w:tcPr>
-            <w:tcW w:w="2268" w:type="dxa"/>
+            <w:tcW w:w="3006" w:type="dxa"/>
           </w:tcPr>
           <w:p>
             <w:pPr>
@@ -1338,19 +1251,6 @@
             </w:pPr>
             <w:r>
               <w:t xml:space="preserve">Date</w:t>
-            </w:r>
-          </w:p>
-        </w:tc>
-        <w:tc>
-          <w:tcPr>
-            <w:tcW w:w="1843" w:type="dxa"/>
-          </w:tcPr>
-          <w:p>
-            <w:pPr>
-              <w:cnfStyle w:val="000000000000" w:firstRow="0" w:lastRow="0" w:firstColumn="0" w:lastColumn="0" w:oddVBand="0" w:evenVBand="0" w:oddHBand="0" w:evenHBand="0" w:firstRowFirstColumn="0" w:firstRowLastColumn="0" w:lastRowFirstColumn="0" w:lastRowLastColumn="0"/>
-            </w:pPr>
-            <w:r>
-              <w:t xml:space="preserve">Decided</w:t>
             </w:r>
           </w:p>
         </w:tc>
@@ -1620,51 +1520,6 @@
       <w:pPr>
         <w:rPr>
           <w:rFonts w:ascii="Times New Roman" w:eastAsia="Times New Roman" w:hAnsi="Times New Roman" w:cs="Times New Roman"/>
-          <w:i/>
-          <w:iCs/>
-          <w:lang w:eastAsia="en-GB"/>
-        </w:rPr>
-      </w:pPr>
-      <w:r>
-        <w:rPr>
-          <w:rFonts w:ascii="Times New Roman" w:eastAsia="Times New Roman" w:hAnsi="Times New Roman" w:cs="Times New Roman"/>
-          <w:b/>
-          <w:bCs/>
-          <w:lang w:eastAsia="en-GB"/>
-        </w:rPr>
-        <w:t xml:space="preserve">Status:</w:t>
-      </w:r>
-      <w:r>
-        <w:rPr>
-          <w:rFonts w:ascii="Times New Roman" w:eastAsia="Times New Roman" w:hAnsi="Times New Roman" w:cs="Times New Roman"/>
-          <w:b/>
-          <w:bCs/>
-          <w:lang w:eastAsia="en-GB"/>
-        </w:rPr>
-        <w:t xml:space="preserve"> </w:t>
-      </w:r>
-      <w:r>
-        <w:rPr>
-          <w:rFonts w:ascii="Times New Roman" w:eastAsia="Times New Roman" w:hAnsi="Times New Roman" w:cs="Times New Roman"/>
-          <w:i/>
-          <w:iCs/>
-          <w:lang w:eastAsia="en-GB"/>
-        </w:rPr>
-        <w:t xml:space="preserve">Decided</w:t>
-      </w:r>
-    </w:p>
-    <w:p>
-      <w:pPr>
-        <w:rPr>
-          <w:rFonts w:ascii="Times New Roman" w:eastAsia="Times New Roman" w:hAnsi="Times New Roman" w:cs="Times New Roman"/>
-          <w:lang w:eastAsia="en-GB"/>
-        </w:rPr>
-      </w:pPr>
-    </w:p>
-    <w:p>
-      <w:pPr>
-        <w:rPr>
-          <w:rFonts w:ascii="Times New Roman" w:eastAsia="Times New Roman" w:hAnsi="Times New Roman" w:cs="Times New Roman"/>
           <w:lang w:eastAsia="en-GB"/>
         </w:rPr>
       </w:pPr>
@@ -1893,6 +1748,38 @@
       <w:pPr>
         <w:rPr>
           <w:rFonts w:ascii="Times New Roman" w:eastAsia="Times New Roman" w:hAnsi="Times New Roman" w:cs="Times New Roman"/>
+          <w:lang w:eastAsia="en-GB"/>
+        </w:rPr>
+      </w:pPr>
+      <w:r>
+        <w:rPr>
+          <w:rFonts w:ascii="Times New Roman" w:eastAsia="Times New Roman" w:hAnsi="Times New Roman" w:cs="Times New Roman"/>
+          <w:lang w:eastAsia="en-GB"/>
+        </w:rPr>
+        <w:t xml:space="preserve"/>
+      </w:r>
+    </w:p>
+    <w:p>
+      <w:pPr>
+        <w:rPr>
+          <w:rFonts w:ascii="Times New Roman" w:eastAsia="Times New Roman" w:hAnsi="Times New Roman" w:cs="Times New Roman"/>
+          <w:u w:val="single"/>
+          <w:lang w:eastAsia="en-GB"/>
+        </w:rPr>
+      </w:pPr>
+      <w:r>
+        <w:rPr>
+          <w:rFonts w:ascii="Times New Roman" w:eastAsia="Times New Roman" w:hAnsi="Times New Roman" w:cs="Times New Roman"/>
+          <w:u w:val="single"/>
+          <w:lang w:eastAsia="en-GB"/>
+        </w:rPr>
+        <w:t xml:space="preserve">Comments</w:t>
+      </w:r>
+    </w:p>
+    <w:p>
+      <w:pPr>
+        <w:rPr>
+          <w:rFonts w:ascii="Times New Roman" w:eastAsia="Times New Roman" w:hAnsi="Times New Roman" w:cs="Times New Roman"/>
           <w:i/>
           <w:iCs/>
           <w:lang w:eastAsia="en-GB"/>
@@ -1901,38 +1788,13 @@
       <w:r>
         <w:rPr>
           <w:rFonts w:ascii="Times New Roman" w:eastAsia="Times New Roman" w:hAnsi="Times New Roman" w:cs="Times New Roman"/>
-          <w:b/>
-          <w:bCs/>
-          <w:lang w:eastAsia="en-GB"/>
-        </w:rPr>
-        <w:t xml:space="preserve">Status:</w:t>
-      </w:r>
-      <w:r>
-        <w:rPr>
-          <w:rFonts w:ascii="Times New Roman" w:eastAsia="Times New Roman" w:hAnsi="Times New Roman" w:cs="Times New Roman"/>
-          <w:b/>
-          <w:bCs/>
-          <w:lang w:eastAsia="en-GB"/>
-        </w:rPr>
-        <w:t xml:space="preserve"> </w:t>
-      </w:r>
-      <w:r>
-        <w:rPr>
-          <w:rFonts w:ascii="Times New Roman" w:eastAsia="Times New Roman" w:hAnsi="Times New Roman" w:cs="Times New Roman"/>
           <w:i/>
           <w:iCs/>
-          <w:lang w:eastAsia="en-GB"/>
-        </w:rPr>
-        <w:t xml:space="preserve">Decided</w:t>
-      </w:r>
-    </w:p>
-    <w:p>
-      <w:pPr>
-        <w:rPr>
-          <w:rFonts w:ascii="Times New Roman" w:eastAsia="Times New Roman" w:hAnsi="Times New Roman" w:cs="Times New Roman"/>
-          <w:lang w:eastAsia="en-GB"/>
-        </w:rPr>
-      </w:pPr>
+          <w:highlight w:val="yellow"/>
+          <w:lang w:eastAsia="en-GB"/>
+        </w:rPr>
+        <w:t xml:space="preserve">Minimum data collection required to understand enrolment</w:t>
+      </w:r>
     </w:p>
     <w:p>
       <w:pPr>
@@ -2166,51 +2028,6 @@
       <w:pPr>
         <w:rPr>
           <w:rFonts w:ascii="Times New Roman" w:eastAsia="Times New Roman" w:hAnsi="Times New Roman" w:cs="Times New Roman"/>
-          <w:i/>
-          <w:iCs/>
-          <w:lang w:eastAsia="en-GB"/>
-        </w:rPr>
-      </w:pPr>
-      <w:r>
-        <w:rPr>
-          <w:rFonts w:ascii="Times New Roman" w:eastAsia="Times New Roman" w:hAnsi="Times New Roman" w:cs="Times New Roman"/>
-          <w:b/>
-          <w:bCs/>
-          <w:lang w:eastAsia="en-GB"/>
-        </w:rPr>
-        <w:t xml:space="preserve">Status:</w:t>
-      </w:r>
-      <w:r>
-        <w:rPr>
-          <w:rFonts w:ascii="Times New Roman" w:eastAsia="Times New Roman" w:hAnsi="Times New Roman" w:cs="Times New Roman"/>
-          <w:b/>
-          <w:bCs/>
-          <w:lang w:eastAsia="en-GB"/>
-        </w:rPr>
-        <w:t xml:space="preserve"> </w:t>
-      </w:r>
-      <w:r>
-        <w:rPr>
-          <w:rFonts w:ascii="Times New Roman" w:eastAsia="Times New Roman" w:hAnsi="Times New Roman" w:cs="Times New Roman"/>
-          <w:i/>
-          <w:iCs/>
-          <w:lang w:eastAsia="en-GB"/>
-        </w:rPr>
-        <w:t xml:space="preserve">Decided</w:t>
-      </w:r>
-    </w:p>
-    <w:p>
-      <w:pPr>
-        <w:rPr>
-          <w:rFonts w:ascii="Times New Roman" w:eastAsia="Times New Roman" w:hAnsi="Times New Roman" w:cs="Times New Roman"/>
-          <w:lang w:eastAsia="en-GB"/>
-        </w:rPr>
-      </w:pPr>
-    </w:p>
-    <w:p>
-      <w:pPr>
-        <w:rPr>
-          <w:rFonts w:ascii="Times New Roman" w:eastAsia="Times New Roman" w:hAnsi="Times New Roman" w:cs="Times New Roman"/>
           <w:lang w:eastAsia="en-GB"/>
         </w:rPr>
       </w:pPr>
@@ -2241,30 +2058,30 @@
           <w:rFonts w:eastAsia="Times New Roman"/>
           <w:lang w:eastAsia="en-GB"/>
         </w:rPr>
-        <w:t xml:space="preserve">year_of_birth: Year of birth</w:t>
-      </w:r>
-    </w:p>
-    <w:p>
-      <w:pPr>
-        <w:rPr>
-          <w:rFonts w:ascii="Times New Roman" w:eastAsia="Times New Roman" w:hAnsi="Times New Roman" w:cs="Times New Roman"/>
-          <w:lang w:eastAsia="en-GB"/>
-        </w:rPr>
-      </w:pPr>
-    </w:p>
-    <w:p>
-      <w:pPr>
-        <w:rPr>
-          <w:rFonts w:ascii="Times New Roman" w:eastAsia="Times New Roman" w:hAnsi="Times New Roman" w:cs="Times New Roman"/>
-          <w:lang w:eastAsia="en-GB"/>
-        </w:rPr>
-      </w:pPr>
-      <w:r>
-        <w:rPr>
-          <w:rFonts w:ascii="Times New Roman" w:eastAsia="Times New Roman" w:hAnsi="Times New Roman" w:cs="Times New Roman"/>
-          <w:lang w:eastAsia="en-GB"/>
-        </w:rPr>
-        <w:t xml:space="preserve">Year of birth of participant. To be collected once at enrolment</w:t>
+        <w:t xml:space="preserve">date_of_birth: Date of birth</w:t>
+      </w:r>
+    </w:p>
+    <w:p>
+      <w:pPr>
+        <w:rPr>
+          <w:rFonts w:ascii="Times New Roman" w:eastAsia="Times New Roman" w:hAnsi="Times New Roman" w:cs="Times New Roman"/>
+          <w:lang w:eastAsia="en-GB"/>
+        </w:rPr>
+      </w:pPr>
+    </w:p>
+    <w:p>
+      <w:pPr>
+        <w:rPr>
+          <w:rFonts w:ascii="Times New Roman" w:eastAsia="Times New Roman" w:hAnsi="Times New Roman" w:cs="Times New Roman"/>
+          <w:lang w:eastAsia="en-GB"/>
+        </w:rPr>
+      </w:pPr>
+      <w:r>
+        <w:rPr>
+          <w:rFonts w:ascii="Times New Roman" w:eastAsia="Times New Roman" w:hAnsi="Times New Roman" w:cs="Times New Roman"/>
+          <w:lang w:eastAsia="en-GB"/>
+        </w:rPr>
+        <w:t xml:space="preserve">Date of birth of participant. To be collected once at enrolment</w:t>
       </w:r>
     </w:p>
     <w:p>
@@ -2329,7 +2146,7 @@
                 <w:rFonts w:ascii="Times New Roman" w:eastAsia="Times New Roman" w:hAnsi="Times New Roman" w:cs="Times New Roman"/>
                 <w:lang w:eastAsia="en-GB"/>
               </w:rPr>
-              <w:t xml:space="preserve">YYYY</w:t>
+              <w:t xml:space="preserve">YYYY-MM</w:t>
             </w:r>
           </w:p>
         </w:tc>
@@ -2434,103 +2251,6 @@
           <w:lang w:eastAsia="en-GB"/>
         </w:rPr>
       </w:pPr>
-    </w:p>
-    <w:p>
-      <w:pPr>
-        <w:rPr>
-          <w:rFonts w:ascii="Times New Roman" w:eastAsia="Times New Roman" w:hAnsi="Times New Roman" w:cs="Times New Roman"/>
-          <w:i/>
-          <w:iCs/>
-          <w:lang w:eastAsia="en-GB"/>
-        </w:rPr>
-      </w:pPr>
-      <w:r>
-        <w:rPr>
-          <w:rFonts w:ascii="Times New Roman" w:eastAsia="Times New Roman" w:hAnsi="Times New Roman" w:cs="Times New Roman"/>
-          <w:b/>
-          <w:bCs/>
-          <w:lang w:eastAsia="en-GB"/>
-        </w:rPr>
-        <w:t xml:space="preserve">Status:</w:t>
-      </w:r>
-      <w:r>
-        <w:rPr>
-          <w:rFonts w:ascii="Times New Roman" w:eastAsia="Times New Roman" w:hAnsi="Times New Roman" w:cs="Times New Roman"/>
-          <w:b/>
-          <w:bCs/>
-          <w:lang w:eastAsia="en-GB"/>
-        </w:rPr>
-        <w:t xml:space="preserve"> </w:t>
-      </w:r>
-      <w:r>
-        <w:rPr>
-          <w:rFonts w:ascii="Times New Roman" w:eastAsia="Times New Roman" w:hAnsi="Times New Roman" w:cs="Times New Roman"/>
-          <w:i/>
-          <w:iCs/>
-          <w:lang w:eastAsia="en-GB"/>
-        </w:rPr>
-        <w:t xml:space="preserve">Pending consideration</w:t>
-      </w:r>
-    </w:p>
-    <w:p>
-      <w:pPr>
-        <w:rPr>
-          <w:rFonts w:ascii="Times New Roman" w:eastAsia="Times New Roman" w:hAnsi="Times New Roman" w:cs="Times New Roman"/>
-          <w:lang w:eastAsia="en-GB"/>
-        </w:rPr>
-      </w:pPr>
-    </w:p>
-    <w:p>
-      <w:pPr>
-        <w:rPr>
-          <w:rFonts w:ascii="Times New Roman" w:eastAsia="Times New Roman" w:hAnsi="Times New Roman" w:cs="Times New Roman"/>
-          <w:lang w:eastAsia="en-GB"/>
-        </w:rPr>
-      </w:pPr>
-      <w:r>
-        <w:rPr>
-          <w:rFonts w:ascii="Times New Roman" w:eastAsia="Times New Roman" w:hAnsi="Times New Roman" w:cs="Times New Roman"/>
-          <w:lang w:eastAsia="en-GB"/>
-        </w:rPr>
-        <w:t xml:space="preserve"/>
-      </w:r>
-    </w:p>
-    <w:p>
-      <w:pPr>
-        <w:rPr>
-          <w:rFonts w:ascii="Times New Roman" w:eastAsia="Times New Roman" w:hAnsi="Times New Roman" w:cs="Times New Roman"/>
-          <w:u w:val="single"/>
-          <w:lang w:eastAsia="en-GB"/>
-        </w:rPr>
-      </w:pPr>
-      <w:r>
-        <w:rPr>
-          <w:rFonts w:ascii="Times New Roman" w:eastAsia="Times New Roman" w:hAnsi="Times New Roman" w:cs="Times New Roman"/>
-          <w:u w:val="single"/>
-          <w:lang w:eastAsia="en-GB"/>
-        </w:rPr>
-        <w:t xml:space="preserve">Comments</w:t>
-      </w:r>
-    </w:p>
-    <w:p>
-      <w:pPr>
-        <w:rPr>
-          <w:rFonts w:ascii="Times New Roman" w:eastAsia="Times New Roman" w:hAnsi="Times New Roman" w:cs="Times New Roman"/>
-          <w:i/>
-          <w:iCs/>
-          <w:lang w:eastAsia="en-GB"/>
-        </w:rPr>
-      </w:pPr>
-      <w:r>
-        <w:rPr>
-          <w:rFonts w:ascii="Times New Roman" w:eastAsia="Times New Roman" w:hAnsi="Times New Roman" w:cs="Times New Roman"/>
-          <w:i/>
-          <w:iCs/>
-          <w:highlight w:val="yellow"/>
-          <w:lang w:eastAsia="en-GB"/>
-        </w:rPr>
-        <w:t xml:space="preserve">Deleted 'Month of birth' collection, just to collect age (year of birth) - to confirm if this satisfies HO requirements</w:t>
-      </w:r>
     </w:p>
     <w:p>
       <w:pPr>
@@ -2813,51 +2533,6 @@
       <w:pPr>
         <w:rPr>
           <w:rFonts w:ascii="Times New Roman" w:eastAsia="Times New Roman" w:hAnsi="Times New Roman" w:cs="Times New Roman"/>
-          <w:i/>
-          <w:iCs/>
-          <w:lang w:eastAsia="en-GB"/>
-        </w:rPr>
-      </w:pPr>
-      <w:r>
-        <w:rPr>
-          <w:rFonts w:ascii="Times New Roman" w:eastAsia="Times New Roman" w:hAnsi="Times New Roman" w:cs="Times New Roman"/>
-          <w:b/>
-          <w:bCs/>
-          <w:lang w:eastAsia="en-GB"/>
-        </w:rPr>
-        <w:t xml:space="preserve">Status:</w:t>
-      </w:r>
-      <w:r>
-        <w:rPr>
-          <w:rFonts w:ascii="Times New Roman" w:eastAsia="Times New Roman" w:hAnsi="Times New Roman" w:cs="Times New Roman"/>
-          <w:b/>
-          <w:bCs/>
-          <w:lang w:eastAsia="en-GB"/>
-        </w:rPr>
-        <w:t xml:space="preserve"> </w:t>
-      </w:r>
-      <w:r>
-        <w:rPr>
-          <w:rFonts w:ascii="Times New Roman" w:eastAsia="Times New Roman" w:hAnsi="Times New Roman" w:cs="Times New Roman"/>
-          <w:i/>
-          <w:iCs/>
-          <w:lang w:eastAsia="en-GB"/>
-        </w:rPr>
-        <w:t xml:space="preserve">Pending consideration</w:t>
-      </w:r>
-    </w:p>
-    <w:p>
-      <w:pPr>
-        <w:rPr>
-          <w:rFonts w:ascii="Times New Roman" w:eastAsia="Times New Roman" w:hAnsi="Times New Roman" w:cs="Times New Roman"/>
-          <w:lang w:eastAsia="en-GB"/>
-        </w:rPr>
-      </w:pPr>
-    </w:p>
-    <w:p>
-      <w:pPr>
-        <w:rPr>
-          <w:rFonts w:ascii="Times New Roman" w:eastAsia="Times New Roman" w:hAnsi="Times New Roman" w:cs="Times New Roman"/>
           <w:lang w:eastAsia="en-GB"/>
         </w:rPr>
       </w:pPr>
@@ -3086,6 +2761,38 @@
       <w:pPr>
         <w:rPr>
           <w:rFonts w:ascii="Times New Roman" w:eastAsia="Times New Roman" w:hAnsi="Times New Roman" w:cs="Times New Roman"/>
+          <w:lang w:eastAsia="en-GB"/>
+        </w:rPr>
+      </w:pPr>
+      <w:r>
+        <w:rPr>
+          <w:rFonts w:ascii="Times New Roman" w:eastAsia="Times New Roman" w:hAnsi="Times New Roman" w:cs="Times New Roman"/>
+          <w:lang w:eastAsia="en-GB"/>
+        </w:rPr>
+        <w:t xml:space="preserve"/>
+      </w:r>
+    </w:p>
+    <w:p>
+      <w:pPr>
+        <w:rPr>
+          <w:rFonts w:ascii="Times New Roman" w:eastAsia="Times New Roman" w:hAnsi="Times New Roman" w:cs="Times New Roman"/>
+          <w:u w:val="single"/>
+          <w:lang w:eastAsia="en-GB"/>
+        </w:rPr>
+      </w:pPr>
+      <w:r>
+        <w:rPr>
+          <w:rFonts w:ascii="Times New Roman" w:eastAsia="Times New Roman" w:hAnsi="Times New Roman" w:cs="Times New Roman"/>
+          <w:u w:val="single"/>
+          <w:lang w:eastAsia="en-GB"/>
+        </w:rPr>
+        <w:t xml:space="preserve">Comments</w:t>
+      </w:r>
+    </w:p>
+    <w:p>
+      <w:pPr>
+        <w:rPr>
+          <w:rFonts w:ascii="Times New Roman" w:eastAsia="Times New Roman" w:hAnsi="Times New Roman" w:cs="Times New Roman"/>
           <w:i/>
           <w:iCs/>
           <w:lang w:eastAsia="en-GB"/>
@@ -3094,38 +2801,13 @@
       <w:r>
         <w:rPr>
           <w:rFonts w:ascii="Times New Roman" w:eastAsia="Times New Roman" w:hAnsi="Times New Roman" w:cs="Times New Roman"/>
-          <w:b/>
-          <w:bCs/>
-          <w:lang w:eastAsia="en-GB"/>
-        </w:rPr>
-        <w:t xml:space="preserve">Status:</w:t>
-      </w:r>
-      <w:r>
-        <w:rPr>
-          <w:rFonts w:ascii="Times New Roman" w:eastAsia="Times New Roman" w:hAnsi="Times New Roman" w:cs="Times New Roman"/>
-          <w:b/>
-          <w:bCs/>
-          <w:lang w:eastAsia="en-GB"/>
-        </w:rPr>
-        <w:t xml:space="preserve"> </w:t>
-      </w:r>
-      <w:r>
-        <w:rPr>
-          <w:rFonts w:ascii="Times New Roman" w:eastAsia="Times New Roman" w:hAnsi="Times New Roman" w:cs="Times New Roman"/>
           <w:i/>
           <w:iCs/>
-          <w:lang w:eastAsia="en-GB"/>
-        </w:rPr>
-        <w:t xml:space="preserve">Decided</w:t>
-      </w:r>
-    </w:p>
-    <w:p>
-      <w:pPr>
-        <w:rPr>
-          <w:rFonts w:ascii="Times New Roman" w:eastAsia="Times New Roman" w:hAnsi="Times New Roman" w:cs="Times New Roman"/>
-          <w:lang w:eastAsia="en-GB"/>
-        </w:rPr>
-      </w:pPr>
+          <w:highlight w:val="yellow"/>
+          <w:lang w:eastAsia="en-GB"/>
+        </w:rPr>
+        <w:t xml:space="preserve">Confirm whether this should be string or list of LA's</w:t>
+      </w:r>
     </w:p>
     <w:p>
       <w:pPr>
@@ -3347,51 +3029,6 @@
         </w:tc>
       </w:tr>
     </w:tbl>
-    <w:p>
-      <w:pPr>
-        <w:rPr>
-          <w:rFonts w:ascii="Times New Roman" w:eastAsia="Times New Roman" w:hAnsi="Times New Roman" w:cs="Times New Roman"/>
-          <w:lang w:eastAsia="en-GB"/>
-        </w:rPr>
-      </w:pPr>
-    </w:p>
-    <w:p>
-      <w:pPr>
-        <w:rPr>
-          <w:rFonts w:ascii="Times New Roman" w:eastAsia="Times New Roman" w:hAnsi="Times New Roman" w:cs="Times New Roman"/>
-          <w:i/>
-          <w:iCs/>
-          <w:lang w:eastAsia="en-GB"/>
-        </w:rPr>
-      </w:pPr>
-      <w:r>
-        <w:rPr>
-          <w:rFonts w:ascii="Times New Roman" w:eastAsia="Times New Roman" w:hAnsi="Times New Roman" w:cs="Times New Roman"/>
-          <w:b/>
-          <w:bCs/>
-          <w:lang w:eastAsia="en-GB"/>
-        </w:rPr>
-        <w:t xml:space="preserve">Status:</w:t>
-      </w:r>
-      <w:r>
-        <w:rPr>
-          <w:rFonts w:ascii="Times New Roman" w:eastAsia="Times New Roman" w:hAnsi="Times New Roman" w:cs="Times New Roman"/>
-          <w:b/>
-          <w:bCs/>
-          <w:lang w:eastAsia="en-GB"/>
-        </w:rPr>
-        <w:t xml:space="preserve"> </w:t>
-      </w:r>
-      <w:r>
-        <w:rPr>
-          <w:rFonts w:ascii="Times New Roman" w:eastAsia="Times New Roman" w:hAnsi="Times New Roman" w:cs="Times New Roman"/>
-          <w:i/>
-          <w:iCs/>
-          <w:lang w:eastAsia="en-GB"/>
-        </w:rPr>
-        <w:t xml:space="preserve">Decided</w:t>
-      </w:r>
-    </w:p>
     <w:p>
       <w:pPr>
         <w:rPr>
@@ -3526,14 +3163,13 @@
     <w:tbl>
       <w:tblPr>
         <w:tblStyle w:val="GridTable4-Accent1"/>
-        <w:tblW w:w="9493" w:type="dxa"/>
+        <w:tblW w:w="0" w:type="auto"/>
         <w:tblLook w:val="04A0" w:firstRow="1" w:lastRow="0" w:firstColumn="1" w:lastColumn="0" w:noHBand="0" w:noVBand="1"/>
       </w:tblPr>
       <w:tblGrid>
-        <w:gridCol w:w="2590"/>
-        <w:gridCol w:w="2792"/>
-        <w:gridCol w:w="2268"/>
-        <w:gridCol w:w="1843"/>
+        <w:gridCol w:w="3005"/>
+        <w:gridCol w:w="3005"/>
+        <w:gridCol w:w="3006"/>
       </w:tblGrid>
       <w:tr>
         <w:trPr>
@@ -3542,7 +3178,7 @@
         <w:tc>
           <w:tcPr>
             <w:cnfStyle w:val="001000000000" w:firstRow="0" w:lastRow="0" w:firstColumn="1" w:lastColumn="0" w:oddVBand="0" w:evenVBand="0" w:oddHBand="0" w:evenHBand="0" w:firstRowFirstColumn="0" w:firstRowLastColumn="0" w:lastRowFirstColumn="0" w:lastRowLastColumn="0"/>
-            <w:tcW w:w="2590" w:type="dxa"/>
+            <w:tcW w:w="3005" w:type="dxa"/>
           </w:tcPr>
           <w:p>
             <w:r>
@@ -3552,7 +3188,7 @@
         </w:tc>
         <w:tc>
           <w:tcPr>
-            <w:tcW w:w="2792" w:type="dxa"/>
+            <w:tcW w:w="3005" w:type="dxa"/>
           </w:tcPr>
           <w:p>
             <w:pPr>
@@ -3565,7 +3201,7 @@
         </w:tc>
         <w:tc>
           <w:tcPr>
-            <w:tcW w:w="2268" w:type="dxa"/>
+            <w:tcW w:w="3006" w:type="dxa"/>
           </w:tcPr>
           <w:p>
             <w:pPr>
@@ -3576,25 +3212,12 @@
             </w:r>
           </w:p>
         </w:tc>
-        <w:tc>
-          <w:tcPr>
-            <w:tcW w:w="1843" w:type="dxa"/>
-          </w:tcPr>
-          <w:p>
-            <w:pPr>
-              <w:cnfStyle w:val="100000000000" w:firstRow="1" w:lastRow="0" w:firstColumn="0" w:lastColumn="0" w:oddVBand="0" w:evenVBand="0" w:oddHBand="0" w:evenHBand="0" w:firstRowFirstColumn="0" w:firstRowLastColumn="0" w:lastRowFirstColumn="0" w:lastRowLastColumn="0"/>
-            </w:pPr>
-            <w:r>
-              <w:t>Decision status</w:t>
-            </w:r>
-          </w:p>
-        </w:tc>
-      </w:tr>
-      <w:tr>
-        <w:tc>
-          <w:tcPr>
-            <w:cnfStyle w:val="001000000000" w:firstRow="0" w:lastRow="0" w:firstColumn="1" w:lastColumn="0" w:oddVBand="0" w:evenVBand="0" w:oddHBand="0" w:evenHBand="0" w:firstRowFirstColumn="0" w:firstRowLastColumn="0" w:lastRowFirstColumn="0" w:lastRowLastColumn="0"/>
-            <w:tcW w:w="2590" w:type="dxa"/>
+      </w:tr>
+      <w:tr>
+        <w:tc>
+          <w:tcPr>
+            <w:cnfStyle w:val="001000000000" w:firstRow="0" w:lastRow="0" w:firstColumn="1" w:lastColumn="0" w:oddVBand="0" w:evenVBand="0" w:oddHBand="0" w:evenHBand="0" w:firstRowFirstColumn="0" w:firstRowLastColumn="0" w:lastRowFirstColumn="0" w:lastRowLastColumn="0"/>
+            <w:tcW w:w="3005" w:type="dxa"/>
           </w:tcPr>
           <w:p>
             <w:r>
@@ -3610,7 +3233,7 @@
         </w:tc>
         <w:tc>
           <w:tcPr>
-            <w:tcW w:w="2792" w:type="dxa"/>
+            <w:tcW w:w="3005" w:type="dxa"/>
           </w:tcPr>
           <w:p>
             <w:pPr>
@@ -3623,7 +3246,7 @@
         </w:tc>
         <w:tc>
           <w:tcPr>
-            <w:tcW w:w="2268" w:type="dxa"/>
+            <w:tcW w:w="3006" w:type="dxa"/>
           </w:tcPr>
           <w:p>
             <w:pPr>
@@ -3634,25 +3257,12 @@
             </w:r>
           </w:p>
         </w:tc>
-        <w:tc>
-          <w:tcPr>
-            <w:tcW w:w="1843" w:type="dxa"/>
-          </w:tcPr>
-          <w:p>
-            <w:pPr>
-              <w:cnfStyle w:val="000000000000" w:firstRow="0" w:lastRow="0" w:firstColumn="0" w:lastColumn="0" w:oddVBand="0" w:evenVBand="0" w:oddHBand="0" w:evenHBand="0" w:firstRowFirstColumn="0" w:firstRowLastColumn="0" w:lastRowFirstColumn="0" w:lastRowLastColumn="0"/>
-            </w:pPr>
-            <w:r>
-              <w:t xml:space="preserve">Decided</w:t>
-            </w:r>
-          </w:p>
-        </w:tc>
-      </w:tr>
-      <w:tr>
-        <w:tc>
-          <w:tcPr>
-            <w:cnfStyle w:val="001000000000" w:firstRow="0" w:lastRow="0" w:firstColumn="1" w:lastColumn="0" w:oddVBand="0" w:evenVBand="0" w:oddHBand="0" w:evenHBand="0" w:firstRowFirstColumn="0" w:firstRowLastColumn="0" w:lastRowFirstColumn="0" w:lastRowLastColumn="0"/>
-            <w:tcW w:w="2590" w:type="dxa"/>
+      </w:tr>
+      <w:tr>
+        <w:tc>
+          <w:tcPr>
+            <w:cnfStyle w:val="001000000000" w:firstRow="0" w:lastRow="0" w:firstColumn="1" w:lastColumn="0" w:oddVBand="0" w:evenVBand="0" w:oddHBand="0" w:evenHBand="0" w:firstRowFirstColumn="0" w:firstRowLastColumn="0" w:lastRowFirstColumn="0" w:lastRowLastColumn="0"/>
+            <w:tcW w:w="3005" w:type="dxa"/>
           </w:tcPr>
           <w:p>
             <w:r>
@@ -3665,7 +3275,7 @@
         </w:tc>
         <w:tc>
           <w:tcPr>
-            <w:tcW w:w="2792" w:type="dxa"/>
+            <w:tcW w:w="3005" w:type="dxa"/>
           </w:tcPr>
           <w:p>
             <w:pPr>
@@ -3678,7 +3288,7 @@
         </w:tc>
         <w:tc>
           <w:tcPr>
-            <w:tcW w:w="2268" w:type="dxa"/>
+            <w:tcW w:w="3006" w:type="dxa"/>
           </w:tcPr>
           <w:p>
             <w:pPr>
@@ -3689,25 +3299,12 @@
             </w:r>
           </w:p>
         </w:tc>
-        <w:tc>
-          <w:tcPr>
-            <w:tcW w:w="1843" w:type="dxa"/>
-          </w:tcPr>
-          <w:p>
-            <w:pPr>
-              <w:cnfStyle w:val="000000000000" w:firstRow="0" w:lastRow="0" w:firstColumn="0" w:lastColumn="0" w:oddVBand="0" w:evenVBand="0" w:oddHBand="0" w:evenHBand="0" w:firstRowFirstColumn="0" w:firstRowLastColumn="0" w:lastRowFirstColumn="0" w:lastRowLastColumn="0"/>
-            </w:pPr>
-            <w:r>
-              <w:t xml:space="preserve">Decided</w:t>
-            </w:r>
-          </w:p>
-        </w:tc>
-      </w:tr>
-      <w:tr>
-        <w:tc>
-          <w:tcPr>
-            <w:cnfStyle w:val="001000000000" w:firstRow="0" w:lastRow="0" w:firstColumn="1" w:lastColumn="0" w:oddVBand="0" w:evenVBand="0" w:oddHBand="0" w:evenHBand="0" w:firstRowFirstColumn="0" w:firstRowLastColumn="0" w:lastRowFirstColumn="0" w:lastRowLastColumn="0"/>
-            <w:tcW w:w="2590" w:type="dxa"/>
+      </w:tr>
+      <w:tr>
+        <w:tc>
+          <w:tcPr>
+            <w:cnfStyle w:val="001000000000" w:firstRow="0" w:lastRow="0" w:firstColumn="1" w:lastColumn="0" w:oddVBand="0" w:evenVBand="0" w:oddHBand="0" w:evenHBand="0" w:firstRowFirstColumn="0" w:firstRowLastColumn="0" w:lastRowFirstColumn="0" w:lastRowLastColumn="0"/>
+            <w:tcW w:w="3005" w:type="dxa"/>
           </w:tcPr>
           <w:p>
             <w:r>
@@ -3720,7 +3317,7 @@
         </w:tc>
         <w:tc>
           <w:tcPr>
-            <w:tcW w:w="2792" w:type="dxa"/>
+            <w:tcW w:w="3005" w:type="dxa"/>
           </w:tcPr>
           <w:p>
             <w:pPr>
@@ -3733,7 +3330,7 @@
         </w:tc>
         <w:tc>
           <w:tcPr>
-            <w:tcW w:w="2268" w:type="dxa"/>
+            <w:tcW w:w="3006" w:type="dxa"/>
           </w:tcPr>
           <w:p>
             <w:pPr>
@@ -3741,19 +3338,6 @@
             </w:pPr>
             <w:r>
               <w:t xml:space="preserve">Categorical</w:t>
-            </w:r>
-          </w:p>
-        </w:tc>
-        <w:tc>
-          <w:tcPr>
-            <w:tcW w:w="1843" w:type="dxa"/>
-          </w:tcPr>
-          <w:p>
-            <w:pPr>
-              <w:cnfStyle w:val="000000000000" w:firstRow="0" w:lastRow="0" w:firstColumn="0" w:lastColumn="0" w:oddVBand="0" w:evenVBand="0" w:oddHBand="0" w:evenHBand="0" w:firstRowFirstColumn="0" w:firstRowLastColumn="0" w:lastRowFirstColumn="0" w:lastRowLastColumn="0"/>
-            </w:pPr>
-            <w:r>
-              <w:t xml:space="preserve">Work in progress</w:t>
             </w:r>
           </w:p>
         </w:tc>
@@ -4023,51 +3607,6 @@
       <w:pPr>
         <w:rPr>
           <w:rFonts w:ascii="Times New Roman" w:eastAsia="Times New Roman" w:hAnsi="Times New Roman" w:cs="Times New Roman"/>
-          <w:i/>
-          <w:iCs/>
-          <w:lang w:eastAsia="en-GB"/>
-        </w:rPr>
-      </w:pPr>
-      <w:r>
-        <w:rPr>
-          <w:rFonts w:ascii="Times New Roman" w:eastAsia="Times New Roman" w:hAnsi="Times New Roman" w:cs="Times New Roman"/>
-          <w:b/>
-          <w:bCs/>
-          <w:lang w:eastAsia="en-GB"/>
-        </w:rPr>
-        <w:t xml:space="preserve">Status:</w:t>
-      </w:r>
-      <w:r>
-        <w:rPr>
-          <w:rFonts w:ascii="Times New Roman" w:eastAsia="Times New Roman" w:hAnsi="Times New Roman" w:cs="Times New Roman"/>
-          <w:b/>
-          <w:bCs/>
-          <w:lang w:eastAsia="en-GB"/>
-        </w:rPr>
-        <w:t xml:space="preserve"> </w:t>
-      </w:r>
-      <w:r>
-        <w:rPr>
-          <w:rFonts w:ascii="Times New Roman" w:eastAsia="Times New Roman" w:hAnsi="Times New Roman" w:cs="Times New Roman"/>
-          <w:i/>
-          <w:iCs/>
-          <w:lang w:eastAsia="en-GB"/>
-        </w:rPr>
-        <w:t xml:space="preserve">Decided</w:t>
-      </w:r>
-    </w:p>
-    <w:p>
-      <w:pPr>
-        <w:rPr>
-          <w:rFonts w:ascii="Times New Roman" w:eastAsia="Times New Roman" w:hAnsi="Times New Roman" w:cs="Times New Roman"/>
-          <w:lang w:eastAsia="en-GB"/>
-        </w:rPr>
-      </w:pPr>
-    </w:p>
-    <w:p>
-      <w:pPr>
-        <w:rPr>
-          <w:rFonts w:ascii="Times New Roman" w:eastAsia="Times New Roman" w:hAnsi="Times New Roman" w:cs="Times New Roman"/>
           <w:lang w:eastAsia="en-GB"/>
         </w:rPr>
       </w:pPr>
@@ -4296,51 +3835,6 @@
       <w:pPr>
         <w:rPr>
           <w:rFonts w:ascii="Times New Roman" w:eastAsia="Times New Roman" w:hAnsi="Times New Roman" w:cs="Times New Roman"/>
-          <w:i/>
-          <w:iCs/>
-          <w:lang w:eastAsia="en-GB"/>
-        </w:rPr>
-      </w:pPr>
-      <w:r>
-        <w:rPr>
-          <w:rFonts w:ascii="Times New Roman" w:eastAsia="Times New Roman" w:hAnsi="Times New Roman" w:cs="Times New Roman"/>
-          <w:b/>
-          <w:bCs/>
-          <w:lang w:eastAsia="en-GB"/>
-        </w:rPr>
-        <w:t xml:space="preserve">Status:</w:t>
-      </w:r>
-      <w:r>
-        <w:rPr>
-          <w:rFonts w:ascii="Times New Roman" w:eastAsia="Times New Roman" w:hAnsi="Times New Roman" w:cs="Times New Roman"/>
-          <w:b/>
-          <w:bCs/>
-          <w:lang w:eastAsia="en-GB"/>
-        </w:rPr>
-        <w:t xml:space="preserve"> </w:t>
-      </w:r>
-      <w:r>
-        <w:rPr>
-          <w:rFonts w:ascii="Times New Roman" w:eastAsia="Times New Roman" w:hAnsi="Times New Roman" w:cs="Times New Roman"/>
-          <w:i/>
-          <w:iCs/>
-          <w:lang w:eastAsia="en-GB"/>
-        </w:rPr>
-        <w:t xml:space="preserve">Decided</w:t>
-      </w:r>
-    </w:p>
-    <w:p>
-      <w:pPr>
-        <w:rPr>
-          <w:rFonts w:ascii="Times New Roman" w:eastAsia="Times New Roman" w:hAnsi="Times New Roman" w:cs="Times New Roman"/>
-          <w:lang w:eastAsia="en-GB"/>
-        </w:rPr>
-      </w:pPr>
-    </w:p>
-    <w:p>
-      <w:pPr>
-        <w:rPr>
-          <w:rFonts w:ascii="Times New Roman" w:eastAsia="Times New Roman" w:hAnsi="Times New Roman" w:cs="Times New Roman"/>
           <w:lang w:eastAsia="en-GB"/>
         </w:rPr>
       </w:pPr>
@@ -4618,51 +4112,6 @@
       <w:pPr>
         <w:rPr>
           <w:rFonts w:ascii="Times New Roman" w:eastAsia="Times New Roman" w:hAnsi="Times New Roman" w:cs="Times New Roman"/>
-          <w:i/>
-          <w:iCs/>
-          <w:lang w:eastAsia="en-GB"/>
-        </w:rPr>
-      </w:pPr>
-      <w:r>
-        <w:rPr>
-          <w:rFonts w:ascii="Times New Roman" w:eastAsia="Times New Roman" w:hAnsi="Times New Roman" w:cs="Times New Roman"/>
-          <w:b/>
-          <w:bCs/>
-          <w:lang w:eastAsia="en-GB"/>
-        </w:rPr>
-        <w:t xml:space="preserve">Status:</w:t>
-      </w:r>
-      <w:r>
-        <w:rPr>
-          <w:rFonts w:ascii="Times New Roman" w:eastAsia="Times New Roman" w:hAnsi="Times New Roman" w:cs="Times New Roman"/>
-          <w:b/>
-          <w:bCs/>
-          <w:lang w:eastAsia="en-GB"/>
-        </w:rPr>
-        <w:t xml:space="preserve"> </w:t>
-      </w:r>
-      <w:r>
-        <w:rPr>
-          <w:rFonts w:ascii="Times New Roman" w:eastAsia="Times New Roman" w:hAnsi="Times New Roman" w:cs="Times New Roman"/>
-          <w:i/>
-          <w:iCs/>
-          <w:lang w:eastAsia="en-GB"/>
-        </w:rPr>
-        <w:t xml:space="preserve">Work in progress</w:t>
-      </w:r>
-    </w:p>
-    <w:p>
-      <w:pPr>
-        <w:rPr>
-          <w:rFonts w:ascii="Times New Roman" w:eastAsia="Times New Roman" w:hAnsi="Times New Roman" w:cs="Times New Roman"/>
-          <w:lang w:eastAsia="en-GB"/>
-        </w:rPr>
-      </w:pPr>
-    </w:p>
-    <w:p>
-      <w:pPr>
-        <w:rPr>
-          <w:rFonts w:ascii="Times New Roman" w:eastAsia="Times New Roman" w:hAnsi="Times New Roman" w:cs="Times New Roman"/>
           <w:lang w:eastAsia="en-GB"/>
         </w:rPr>
       </w:pPr>
@@ -4708,7 +4157,7 @@
           <w:highlight w:val="yellow"/>
           <w:lang w:eastAsia="en-GB"/>
         </w:rPr>
-        <w:t xml:space="preserve">tbc - same comments as 'housing_baseline_accommodation', categories to align</w:t>
+        <w:t xml:space="preserve">tbc - once selected, the categories will align with baseline collection</w:t>
       </w:r>
     </w:p>
     <w:p>
@@ -4837,14 +4286,13 @@
     <w:tbl>
       <w:tblPr>
         <w:tblStyle w:val="GridTable4-Accent1"/>
-        <w:tblW w:w="9493" w:type="dxa"/>
+        <w:tblW w:w="0" w:type="auto"/>
         <w:tblLook w:val="04A0" w:firstRow="1" w:lastRow="0" w:firstColumn="1" w:lastColumn="0" w:noHBand="0" w:noVBand="1"/>
       </w:tblPr>
       <w:tblGrid>
-        <w:gridCol w:w="2590"/>
-        <w:gridCol w:w="2792"/>
-        <w:gridCol w:w="2268"/>
-        <w:gridCol w:w="1843"/>
+        <w:gridCol w:w="3005"/>
+        <w:gridCol w:w="3005"/>
+        <w:gridCol w:w="3006"/>
       </w:tblGrid>
       <w:tr>
         <w:trPr>
@@ -4853,7 +4301,7 @@
         <w:tc>
           <w:tcPr>
             <w:cnfStyle w:val="001000000000" w:firstRow="0" w:lastRow="0" w:firstColumn="1" w:lastColumn="0" w:oddVBand="0" w:evenVBand="0" w:oddHBand="0" w:evenHBand="0" w:firstRowFirstColumn="0" w:firstRowLastColumn="0" w:lastRowFirstColumn="0" w:lastRowLastColumn="0"/>
-            <w:tcW w:w="2590" w:type="dxa"/>
+            <w:tcW w:w="3005" w:type="dxa"/>
           </w:tcPr>
           <w:p>
             <w:r>
@@ -4863,7 +4311,7 @@
         </w:tc>
         <w:tc>
           <w:tcPr>
-            <w:tcW w:w="2792" w:type="dxa"/>
+            <w:tcW w:w="3005" w:type="dxa"/>
           </w:tcPr>
           <w:p>
             <w:pPr>
@@ -4876,7 +4324,7 @@
         </w:tc>
         <w:tc>
           <w:tcPr>
-            <w:tcW w:w="2268" w:type="dxa"/>
+            <w:tcW w:w="3006" w:type="dxa"/>
           </w:tcPr>
           <w:p>
             <w:pPr>
@@ -4887,25 +4335,12 @@
             </w:r>
           </w:p>
         </w:tc>
-        <w:tc>
-          <w:tcPr>
-            <w:tcW w:w="1843" w:type="dxa"/>
-          </w:tcPr>
-          <w:p>
-            <w:pPr>
-              <w:cnfStyle w:val="100000000000" w:firstRow="1" w:lastRow="0" w:firstColumn="0" w:lastColumn="0" w:oddVBand="0" w:evenVBand="0" w:oddHBand="0" w:evenHBand="0" w:firstRowFirstColumn="0" w:firstRowLastColumn="0" w:lastRowFirstColumn="0" w:lastRowLastColumn="0"/>
-            </w:pPr>
-            <w:r>
-              <w:t>Decision status</w:t>
-            </w:r>
-          </w:p>
-        </w:tc>
-      </w:tr>
-      <w:tr>
-        <w:tc>
-          <w:tcPr>
-            <w:cnfStyle w:val="001000000000" w:firstRow="0" w:lastRow="0" w:firstColumn="1" w:lastColumn="0" w:oddVBand="0" w:evenVBand="0" w:oddHBand="0" w:evenHBand="0" w:firstRowFirstColumn="0" w:firstRowLastColumn="0" w:lastRowFirstColumn="0" w:lastRowLastColumn="0"/>
-            <w:tcW w:w="2590" w:type="dxa"/>
+      </w:tr>
+      <w:tr>
+        <w:tc>
+          <w:tcPr>
+            <w:cnfStyle w:val="001000000000" w:firstRow="0" w:lastRow="0" w:firstColumn="1" w:lastColumn="0" w:oddVBand="0" w:evenVBand="0" w:oddHBand="0" w:evenHBand="0" w:firstRowFirstColumn="0" w:firstRowLastColumn="0" w:lastRowFirstColumn="0" w:lastRowLastColumn="0"/>
+            <w:tcW w:w="3005" w:type="dxa"/>
           </w:tcPr>
           <w:p>
             <w:r>
@@ -4921,7 +4356,7 @@
         </w:tc>
         <w:tc>
           <w:tcPr>
-            <w:tcW w:w="2792" w:type="dxa"/>
+            <w:tcW w:w="3005" w:type="dxa"/>
           </w:tcPr>
           <w:p>
             <w:pPr>
@@ -4934,7 +4369,7 @@
         </w:tc>
         <w:tc>
           <w:tcPr>
-            <w:tcW w:w="2268" w:type="dxa"/>
+            <w:tcW w:w="3006" w:type="dxa"/>
           </w:tcPr>
           <w:p>
             <w:pPr>
@@ -4945,25 +4380,12 @@
             </w:r>
           </w:p>
         </w:tc>
-        <w:tc>
-          <w:tcPr>
-            <w:tcW w:w="1843" w:type="dxa"/>
-          </w:tcPr>
-          <w:p>
-            <w:pPr>
-              <w:cnfStyle w:val="000000000000" w:firstRow="0" w:lastRow="0" w:firstColumn="0" w:lastColumn="0" w:oddVBand="0" w:evenVBand="0" w:oddHBand="0" w:evenHBand="0" w:firstRowFirstColumn="0" w:firstRowLastColumn="0" w:lastRowFirstColumn="0" w:lastRowLastColumn="0"/>
-            </w:pPr>
-            <w:r>
-              <w:t xml:space="preserve">Decided</w:t>
-            </w:r>
-          </w:p>
-        </w:tc>
-      </w:tr>
-      <w:tr>
-        <w:tc>
-          <w:tcPr>
-            <w:cnfStyle w:val="001000000000" w:firstRow="0" w:lastRow="0" w:firstColumn="1" w:lastColumn="0" w:oddVBand="0" w:evenVBand="0" w:oddHBand="0" w:evenHBand="0" w:firstRowFirstColumn="0" w:firstRowLastColumn="0" w:lastRowFirstColumn="0" w:lastRowLastColumn="0"/>
-            <w:tcW w:w="2590" w:type="dxa"/>
+      </w:tr>
+      <w:tr>
+        <w:tc>
+          <w:tcPr>
+            <w:cnfStyle w:val="001000000000" w:firstRow="0" w:lastRow="0" w:firstColumn="1" w:lastColumn="0" w:oddVBand="0" w:evenVBand="0" w:oddHBand="0" w:evenHBand="0" w:firstRowFirstColumn="0" w:firstRowLastColumn="0" w:lastRowFirstColumn="0" w:lastRowLastColumn="0"/>
+            <w:tcW w:w="3005" w:type="dxa"/>
           </w:tcPr>
           <w:p>
             <w:r>
@@ -4976,7 +4398,7 @@
         </w:tc>
         <w:tc>
           <w:tcPr>
-            <w:tcW w:w="2792" w:type="dxa"/>
+            <w:tcW w:w="3005" w:type="dxa"/>
           </w:tcPr>
           <w:p>
             <w:pPr>
@@ -4989,7 +4411,7 @@
         </w:tc>
         <w:tc>
           <w:tcPr>
-            <w:tcW w:w="2268" w:type="dxa"/>
+            <w:tcW w:w="3006" w:type="dxa"/>
           </w:tcPr>
           <w:p>
             <w:pPr>
@@ -4997,19 +4419,6 @@
             </w:pPr>
             <w:r>
               <w:t xml:space="preserve">Date</w:t>
-            </w:r>
-          </w:p>
-        </w:tc>
-        <w:tc>
-          <w:tcPr>
-            <w:tcW w:w="1843" w:type="dxa"/>
-          </w:tcPr>
-          <w:p>
-            <w:pPr>
-              <w:cnfStyle w:val="000000000000" w:firstRow="0" w:lastRow="0" w:firstColumn="0" w:lastColumn="0" w:oddVBand="0" w:evenVBand="0" w:oddHBand="0" w:evenHBand="0" w:firstRowFirstColumn="0" w:firstRowLastColumn="0" w:lastRowFirstColumn="0" w:lastRowLastColumn="0"/>
-            </w:pPr>
-            <w:r>
-              <w:t xml:space="preserve">Decided</w:t>
             </w:r>
           </w:p>
         </w:tc>
@@ -5279,51 +4688,6 @@
       <w:pPr>
         <w:rPr>
           <w:rFonts w:ascii="Times New Roman" w:eastAsia="Times New Roman" w:hAnsi="Times New Roman" w:cs="Times New Roman"/>
-          <w:i/>
-          <w:iCs/>
-          <w:lang w:eastAsia="en-GB"/>
-        </w:rPr>
-      </w:pPr>
-      <w:r>
-        <w:rPr>
-          <w:rFonts w:ascii="Times New Roman" w:eastAsia="Times New Roman" w:hAnsi="Times New Roman" w:cs="Times New Roman"/>
-          <w:b/>
-          <w:bCs/>
-          <w:lang w:eastAsia="en-GB"/>
-        </w:rPr>
-        <w:t xml:space="preserve">Status:</w:t>
-      </w:r>
-      <w:r>
-        <w:rPr>
-          <w:rFonts w:ascii="Times New Roman" w:eastAsia="Times New Roman" w:hAnsi="Times New Roman" w:cs="Times New Roman"/>
-          <w:b/>
-          <w:bCs/>
-          <w:lang w:eastAsia="en-GB"/>
-        </w:rPr>
-        <w:t xml:space="preserve"> </w:t>
-      </w:r>
-      <w:r>
-        <w:rPr>
-          <w:rFonts w:ascii="Times New Roman" w:eastAsia="Times New Roman" w:hAnsi="Times New Roman" w:cs="Times New Roman"/>
-          <w:i/>
-          <w:iCs/>
-          <w:lang w:eastAsia="en-GB"/>
-        </w:rPr>
-        <w:t xml:space="preserve">Decided</w:t>
-      </w:r>
-    </w:p>
-    <w:p>
-      <w:pPr>
-        <w:rPr>
-          <w:rFonts w:ascii="Times New Roman" w:eastAsia="Times New Roman" w:hAnsi="Times New Roman" w:cs="Times New Roman"/>
-          <w:lang w:eastAsia="en-GB"/>
-        </w:rPr>
-      </w:pPr>
-    </w:p>
-    <w:p>
-      <w:pPr>
-        <w:rPr>
-          <w:rFonts w:ascii="Times New Roman" w:eastAsia="Times New Roman" w:hAnsi="Times New Roman" w:cs="Times New Roman"/>
           <w:lang w:eastAsia="en-GB"/>
         </w:rPr>
       </w:pPr>
@@ -5540,51 +4904,6 @@
         </w:tc>
       </w:tr>
     </w:tbl>
-    <w:p>
-      <w:pPr>
-        <w:rPr>
-          <w:rFonts w:ascii="Times New Roman" w:eastAsia="Times New Roman" w:hAnsi="Times New Roman" w:cs="Times New Roman"/>
-          <w:lang w:eastAsia="en-GB"/>
-        </w:rPr>
-      </w:pPr>
-    </w:p>
-    <w:p>
-      <w:pPr>
-        <w:rPr>
-          <w:rFonts w:ascii="Times New Roman" w:eastAsia="Times New Roman" w:hAnsi="Times New Roman" w:cs="Times New Roman"/>
-          <w:i/>
-          <w:iCs/>
-          <w:lang w:eastAsia="en-GB"/>
-        </w:rPr>
-      </w:pPr>
-      <w:r>
-        <w:rPr>
-          <w:rFonts w:ascii="Times New Roman" w:eastAsia="Times New Roman" w:hAnsi="Times New Roman" w:cs="Times New Roman"/>
-          <w:b/>
-          <w:bCs/>
-          <w:lang w:eastAsia="en-GB"/>
-        </w:rPr>
-        <w:t xml:space="preserve">Status:</w:t>
-      </w:r>
-      <w:r>
-        <w:rPr>
-          <w:rFonts w:ascii="Times New Roman" w:eastAsia="Times New Roman" w:hAnsi="Times New Roman" w:cs="Times New Roman"/>
-          <w:b/>
-          <w:bCs/>
-          <w:lang w:eastAsia="en-GB"/>
-        </w:rPr>
-        <w:t xml:space="preserve"> </w:t>
-      </w:r>
-      <w:r>
-        <w:rPr>
-          <w:rFonts w:ascii="Times New Roman" w:eastAsia="Times New Roman" w:hAnsi="Times New Roman" w:cs="Times New Roman"/>
-          <w:i/>
-          <w:iCs/>
-          <w:lang w:eastAsia="en-GB"/>
-        </w:rPr>
-        <w:t xml:space="preserve">Decided</w:t>
-      </w:r>
-    </w:p>
     <w:p>
       <w:pPr>
         <w:rPr>
@@ -5719,14 +5038,13 @@
     <w:tbl>
       <w:tblPr>
         <w:tblStyle w:val="GridTable4-Accent1"/>
-        <w:tblW w:w="9493" w:type="dxa"/>
+        <w:tblW w:w="0" w:type="auto"/>
         <w:tblLook w:val="04A0" w:firstRow="1" w:lastRow="0" w:firstColumn="1" w:lastColumn="0" w:noHBand="0" w:noVBand="1"/>
       </w:tblPr>
       <w:tblGrid>
-        <w:gridCol w:w="2590"/>
-        <w:gridCol w:w="2792"/>
-        <w:gridCol w:w="2268"/>
-        <w:gridCol w:w="1843"/>
+        <w:gridCol w:w="3005"/>
+        <w:gridCol w:w="3005"/>
+        <w:gridCol w:w="3006"/>
       </w:tblGrid>
       <w:tr>
         <w:trPr>
@@ -5735,7 +5053,7 @@
         <w:tc>
           <w:tcPr>
             <w:cnfStyle w:val="001000000000" w:firstRow="0" w:lastRow="0" w:firstColumn="1" w:lastColumn="0" w:oddVBand="0" w:evenVBand="0" w:oddHBand="0" w:evenHBand="0" w:firstRowFirstColumn="0" w:firstRowLastColumn="0" w:lastRowFirstColumn="0" w:lastRowLastColumn="0"/>
-            <w:tcW w:w="2590" w:type="dxa"/>
+            <w:tcW w:w="3005" w:type="dxa"/>
           </w:tcPr>
           <w:p>
             <w:r>
@@ -5745,7 +5063,7 @@
         </w:tc>
         <w:tc>
           <w:tcPr>
-            <w:tcW w:w="2792" w:type="dxa"/>
+            <w:tcW w:w="3005" w:type="dxa"/>
           </w:tcPr>
           <w:p>
             <w:pPr>
@@ -5758,7 +5076,7 @@
         </w:tc>
         <w:tc>
           <w:tcPr>
-            <w:tcW w:w="2268" w:type="dxa"/>
+            <w:tcW w:w="3006" w:type="dxa"/>
           </w:tcPr>
           <w:p>
             <w:pPr>
@@ -5769,25 +5087,12 @@
             </w:r>
           </w:p>
         </w:tc>
-        <w:tc>
-          <w:tcPr>
-            <w:tcW w:w="1843" w:type="dxa"/>
-          </w:tcPr>
-          <w:p>
-            <w:pPr>
-              <w:cnfStyle w:val="100000000000" w:firstRow="1" w:lastRow="0" w:firstColumn="0" w:lastColumn="0" w:oddVBand="0" w:evenVBand="0" w:oddHBand="0" w:evenHBand="0" w:firstRowFirstColumn="0" w:firstRowLastColumn="0" w:lastRowFirstColumn="0" w:lastRowLastColumn="0"/>
-            </w:pPr>
-            <w:r>
-              <w:t>Decision status</w:t>
-            </w:r>
-          </w:p>
-        </w:tc>
-      </w:tr>
-      <w:tr>
-        <w:tc>
-          <w:tcPr>
-            <w:cnfStyle w:val="001000000000" w:firstRow="0" w:lastRow="0" w:firstColumn="1" w:lastColumn="0" w:oddVBand="0" w:evenVBand="0" w:oddHBand="0" w:evenHBand="0" w:firstRowFirstColumn="0" w:firstRowLastColumn="0" w:lastRowFirstColumn="0" w:lastRowLastColumn="0"/>
-            <w:tcW w:w="2590" w:type="dxa"/>
+      </w:tr>
+      <w:tr>
+        <w:tc>
+          <w:tcPr>
+            <w:cnfStyle w:val="001000000000" w:firstRow="0" w:lastRow="0" w:firstColumn="1" w:lastColumn="0" w:oddVBand="0" w:evenVBand="0" w:oddHBand="0" w:evenHBand="0" w:firstRowFirstColumn="0" w:firstRowLastColumn="0" w:lastRowFirstColumn="0" w:lastRowLastColumn="0"/>
+            <w:tcW w:w="3005" w:type="dxa"/>
           </w:tcPr>
           <w:p>
             <w:r>
@@ -5803,7 +5108,7 @@
         </w:tc>
         <w:tc>
           <w:tcPr>
-            <w:tcW w:w="2792" w:type="dxa"/>
+            <w:tcW w:w="3005" w:type="dxa"/>
           </w:tcPr>
           <w:p>
             <w:pPr>
@@ -5816,7 +5121,7 @@
         </w:tc>
         <w:tc>
           <w:tcPr>
-            <w:tcW w:w="2268" w:type="dxa"/>
+            <w:tcW w:w="3006" w:type="dxa"/>
           </w:tcPr>
           <w:p>
             <w:pPr>
@@ -5827,25 +5132,12 @@
             </w:r>
           </w:p>
         </w:tc>
-        <w:tc>
-          <w:tcPr>
-            <w:tcW w:w="1843" w:type="dxa"/>
-          </w:tcPr>
-          <w:p>
-            <w:pPr>
-              <w:cnfStyle w:val="000000000000" w:firstRow="0" w:lastRow="0" w:firstColumn="0" w:lastColumn="0" w:oddVBand="0" w:evenVBand="0" w:oddHBand="0" w:evenHBand="0" w:firstRowFirstColumn="0" w:firstRowLastColumn="0" w:lastRowFirstColumn="0" w:lastRowLastColumn="0"/>
-            </w:pPr>
-            <w:r>
-              <w:t xml:space="preserve">Decided</w:t>
-            </w:r>
-          </w:p>
-        </w:tc>
-      </w:tr>
-      <w:tr>
-        <w:tc>
-          <w:tcPr>
-            <w:cnfStyle w:val="001000000000" w:firstRow="0" w:lastRow="0" w:firstColumn="1" w:lastColumn="0" w:oddVBand="0" w:evenVBand="0" w:oddHBand="0" w:evenHBand="0" w:firstRowFirstColumn="0" w:firstRowLastColumn="0" w:lastRowFirstColumn="0" w:lastRowLastColumn="0"/>
-            <w:tcW w:w="2590" w:type="dxa"/>
+      </w:tr>
+      <w:tr>
+        <w:tc>
+          <w:tcPr>
+            <w:cnfStyle w:val="001000000000" w:firstRow="0" w:lastRow="0" w:firstColumn="1" w:lastColumn="0" w:oddVBand="0" w:evenVBand="0" w:oddHBand="0" w:evenHBand="0" w:firstRowFirstColumn="0" w:firstRowLastColumn="0" w:lastRowFirstColumn="0" w:lastRowLastColumn="0"/>
+            <w:tcW w:w="3005" w:type="dxa"/>
           </w:tcPr>
           <w:p>
             <w:r>
@@ -5858,7 +5150,7 @@
         </w:tc>
         <w:tc>
           <w:tcPr>
-            <w:tcW w:w="2792" w:type="dxa"/>
+            <w:tcW w:w="3005" w:type="dxa"/>
           </w:tcPr>
           <w:p>
             <w:pPr>
@@ -5871,7 +5163,7 @@
         </w:tc>
         <w:tc>
           <w:tcPr>
-            <w:tcW w:w="2268" w:type="dxa"/>
+            <w:tcW w:w="3006" w:type="dxa"/>
           </w:tcPr>
           <w:p>
             <w:pPr>
@@ -5882,25 +5174,12 @@
             </w:r>
           </w:p>
         </w:tc>
-        <w:tc>
-          <w:tcPr>
-            <w:tcW w:w="1843" w:type="dxa"/>
-          </w:tcPr>
-          <w:p>
-            <w:pPr>
-              <w:cnfStyle w:val="000000000000" w:firstRow="0" w:lastRow="0" w:firstColumn="0" w:lastColumn="0" w:oddVBand="0" w:evenVBand="0" w:oddHBand="0" w:evenHBand="0" w:firstRowFirstColumn="0" w:firstRowLastColumn="0" w:lastRowFirstColumn="0" w:lastRowLastColumn="0"/>
-            </w:pPr>
-            <w:r>
-              <w:t xml:space="preserve">Decided</w:t>
-            </w:r>
-          </w:p>
-        </w:tc>
-      </w:tr>
-      <w:tr>
-        <w:tc>
-          <w:tcPr>
-            <w:cnfStyle w:val="001000000000" w:firstRow="0" w:lastRow="0" w:firstColumn="1" w:lastColumn="0" w:oddVBand="0" w:evenVBand="0" w:oddHBand="0" w:evenHBand="0" w:firstRowFirstColumn="0" w:firstRowLastColumn="0" w:lastRowFirstColumn="0" w:lastRowLastColumn="0"/>
-            <w:tcW w:w="2590" w:type="dxa"/>
+      </w:tr>
+      <w:tr>
+        <w:tc>
+          <w:tcPr>
+            <w:cnfStyle w:val="001000000000" w:firstRow="0" w:lastRow="0" w:firstColumn="1" w:lastColumn="0" w:oddVBand="0" w:evenVBand="0" w:oddHBand="0" w:evenHBand="0" w:firstRowFirstColumn="0" w:firstRowLastColumn="0" w:lastRowFirstColumn="0" w:lastRowLastColumn="0"/>
+            <w:tcW w:w="3005" w:type="dxa"/>
           </w:tcPr>
           <w:p>
             <w:r>
@@ -5913,7 +5192,7 @@
         </w:tc>
         <w:tc>
           <w:tcPr>
-            <w:tcW w:w="2792" w:type="dxa"/>
+            <w:tcW w:w="3005" w:type="dxa"/>
           </w:tcPr>
           <w:p>
             <w:pPr>
@@ -5926,7 +5205,7 @@
         </w:tc>
         <w:tc>
           <w:tcPr>
-            <w:tcW w:w="2268" w:type="dxa"/>
+            <w:tcW w:w="3006" w:type="dxa"/>
           </w:tcPr>
           <w:p>
             <w:pPr>
@@ -5937,25 +5216,12 @@
             </w:r>
           </w:p>
         </w:tc>
-        <w:tc>
-          <w:tcPr>
-            <w:tcW w:w="1843" w:type="dxa"/>
-          </w:tcPr>
-          <w:p>
-            <w:pPr>
-              <w:cnfStyle w:val="000000000000" w:firstRow="0" w:lastRow="0" w:firstColumn="0" w:lastColumn="0" w:oddVBand="0" w:evenVBand="0" w:oddHBand="0" w:evenHBand="0" w:firstRowFirstColumn="0" w:firstRowLastColumn="0" w:lastRowFirstColumn="0" w:lastRowLastColumn="0"/>
-            </w:pPr>
-            <w:r>
-              <w:t xml:space="preserve">Blocked</w:t>
-            </w:r>
-          </w:p>
-        </w:tc>
-      </w:tr>
-      <w:tr>
-        <w:tc>
-          <w:tcPr>
-            <w:cnfStyle w:val="001000000000" w:firstRow="0" w:lastRow="0" w:firstColumn="1" w:lastColumn="0" w:oddVBand="0" w:evenVBand="0" w:oddHBand="0" w:evenHBand="0" w:firstRowFirstColumn="0" w:firstRowLastColumn="0" w:lastRowFirstColumn="0" w:lastRowLastColumn="0"/>
-            <w:tcW w:w="2590" w:type="dxa"/>
+      </w:tr>
+      <w:tr>
+        <w:tc>
+          <w:tcPr>
+            <w:cnfStyle w:val="001000000000" w:firstRow="0" w:lastRow="0" w:firstColumn="1" w:lastColumn="0" w:oddVBand="0" w:evenVBand="0" w:oddHBand="0" w:evenHBand="0" w:firstRowFirstColumn="0" w:firstRowLastColumn="0" w:lastRowFirstColumn="0" w:lastRowLastColumn="0"/>
+            <w:tcW w:w="3005" w:type="dxa"/>
           </w:tcPr>
           <w:p>
             <w:r>
@@ -5968,7 +5234,7 @@
         </w:tc>
         <w:tc>
           <w:tcPr>
-            <w:tcW w:w="2792" w:type="dxa"/>
+            <w:tcW w:w="3005" w:type="dxa"/>
           </w:tcPr>
           <w:p>
             <w:pPr>
@@ -5981,7 +5247,7 @@
         </w:tc>
         <w:tc>
           <w:tcPr>
-            <w:tcW w:w="2268" w:type="dxa"/>
+            <w:tcW w:w="3006" w:type="dxa"/>
           </w:tcPr>
           <w:p>
             <w:pPr>
@@ -5992,25 +5258,12 @@
             </w:r>
           </w:p>
         </w:tc>
-        <w:tc>
-          <w:tcPr>
-            <w:tcW w:w="1843" w:type="dxa"/>
-          </w:tcPr>
-          <w:p>
-            <w:pPr>
-              <w:cnfStyle w:val="000000000000" w:firstRow="0" w:lastRow="0" w:firstColumn="0" w:lastColumn="0" w:oddVBand="0" w:evenVBand="0" w:oddHBand="0" w:evenHBand="0" w:firstRowFirstColumn="0" w:firstRowLastColumn="0" w:lastRowFirstColumn="0" w:lastRowLastColumn="0"/>
-            </w:pPr>
-            <w:r>
-              <w:t xml:space="preserve">Pending consideration</w:t>
-            </w:r>
-          </w:p>
-        </w:tc>
-      </w:tr>
-      <w:tr>
-        <w:tc>
-          <w:tcPr>
-            <w:cnfStyle w:val="001000000000" w:firstRow="0" w:lastRow="0" w:firstColumn="1" w:lastColumn="0" w:oddVBand="0" w:evenVBand="0" w:oddHBand="0" w:evenHBand="0" w:firstRowFirstColumn="0" w:firstRowLastColumn="0" w:lastRowFirstColumn="0" w:lastRowLastColumn="0"/>
-            <w:tcW w:w="2590" w:type="dxa"/>
+      </w:tr>
+      <w:tr>
+        <w:tc>
+          <w:tcPr>
+            <w:cnfStyle w:val="001000000000" w:firstRow="0" w:lastRow="0" w:firstColumn="1" w:lastColumn="0" w:oddVBand="0" w:evenVBand="0" w:oddHBand="0" w:evenHBand="0" w:firstRowFirstColumn="0" w:firstRowLastColumn="0" w:lastRowFirstColumn="0" w:lastRowLastColumn="0"/>
+            <w:tcW w:w="3005" w:type="dxa"/>
           </w:tcPr>
           <w:p>
             <w:r>
@@ -6023,7 +5276,7 @@
         </w:tc>
         <w:tc>
           <w:tcPr>
-            <w:tcW w:w="2792" w:type="dxa"/>
+            <w:tcW w:w="3005" w:type="dxa"/>
           </w:tcPr>
           <w:p>
             <w:pPr>
@@ -6036,7 +5289,7 @@
         </w:tc>
         <w:tc>
           <w:tcPr>
-            <w:tcW w:w="2268" w:type="dxa"/>
+            <w:tcW w:w="3006" w:type="dxa"/>
           </w:tcPr>
           <w:p>
             <w:pPr>
@@ -6047,25 +5300,54 @@
             </w:r>
           </w:p>
         </w:tc>
-        <w:tc>
-          <w:tcPr>
-            <w:tcW w:w="1843" w:type="dxa"/>
-          </w:tcPr>
-          <w:p>
-            <w:pPr>
-              <w:cnfStyle w:val="000000000000" w:firstRow="0" w:lastRow="0" w:firstColumn="0" w:lastColumn="0" w:oddVBand="0" w:evenVBand="0" w:oddHBand="0" w:evenHBand="0" w:firstRowFirstColumn="0" w:firstRowLastColumn="0" w:lastRowFirstColumn="0" w:lastRowLastColumn="0"/>
-            </w:pPr>
-            <w:r>
-              <w:t xml:space="preserve">Pending consideration</w:t>
-            </w:r>
-          </w:p>
-        </w:tc>
-      </w:tr>
-      <w:tr>
-        <w:tc>
-          <w:tcPr>
-            <w:cnfStyle w:val="001000000000" w:firstRow="0" w:lastRow="0" w:firstColumn="1" w:lastColumn="0" w:oddVBand="0" w:evenVBand="0" w:oddHBand="0" w:evenHBand="0" w:firstRowFirstColumn="0" w:firstRowLastColumn="0" w:lastRowFirstColumn="0" w:lastRowLastColumn="0"/>
-            <w:tcW w:w="2590" w:type="dxa"/>
+      </w:tr>
+      <w:tr>
+        <w:tc>
+          <w:tcPr>
+            <w:cnfStyle w:val="001000000000" w:firstRow="0" w:lastRow="0" w:firstColumn="1" w:lastColumn="0" w:oddVBand="0" w:evenVBand="0" w:oddHBand="0" w:evenHBand="0" w:firstRowFirstColumn="0" w:firstRowLastColumn="0" w:lastRowFirstColumn="0" w:lastRowLastColumn="0"/>
+            <w:tcW w:w="3005" w:type="dxa"/>
+          </w:tcPr>
+          <w:p>
+            <w:r>
+              <w:t xml:space="preserve">current_family_composition</w:t>
+            </w:r>
+            <w:r>
+              <w:t xml:space="preserve"/>
+            </w:r>
+          </w:p>
+        </w:tc>
+        <w:tc>
+          <w:tcPr>
+            <w:tcW w:w="3005" w:type="dxa"/>
+          </w:tcPr>
+          <w:p>
+            <w:pPr>
+              <w:cnfStyle w:val="000000000000" w:firstRow="0" w:lastRow="0" w:firstColumn="0" w:lastColumn="0" w:oddVBand="0" w:evenVBand="0" w:oddHBand="0" w:evenHBand="0" w:firstRowFirstColumn="0" w:firstRowLastColumn="0" w:lastRowFirstColumn="0" w:lastRowLastColumn="0"/>
+            </w:pPr>
+            <w:r>
+              <w:t xml:space="preserve">Current family composition</w:t>
+            </w:r>
+          </w:p>
+        </w:tc>
+        <w:tc>
+          <w:tcPr>
+            <w:tcW w:w="3006" w:type="dxa"/>
+          </w:tcPr>
+          <w:p>
+            <w:pPr>
+              <w:cnfStyle w:val="000000000000" w:firstRow="0" w:lastRow="0" w:firstColumn="0" w:lastColumn="0" w:oddVBand="0" w:evenVBand="0" w:oddHBand="0" w:evenHBand="0" w:firstRowFirstColumn="0" w:firstRowLastColumn="0" w:lastRowFirstColumn="0" w:lastRowLastColumn="0"/>
+            </w:pPr>
+            <w:r>
+              <w:t xml:space="preserve">Categorical</w:t>
+            </w:r>
+          </w:p>
+        </w:tc>
+      </w:tr>
+      <w:tr>
+        <w:tc>
+          <w:tcPr>
+            <w:cnfStyle w:val="001000000000" w:firstRow="0" w:lastRow="0" w:firstColumn="1" w:lastColumn="0" w:oddVBand="0" w:evenVBand="0" w:oddHBand="0" w:evenHBand="0" w:firstRowFirstColumn="0" w:firstRowLastColumn="0" w:lastRowFirstColumn="0" w:lastRowLastColumn="0"/>
+            <w:tcW w:w="3005" w:type="dxa"/>
           </w:tcPr>
           <w:p>
             <w:r>
@@ -6078,7 +5360,7 @@
         </w:tc>
         <w:tc>
           <w:tcPr>
-            <w:tcW w:w="2792" w:type="dxa"/>
+            <w:tcW w:w="3005" w:type="dxa"/>
           </w:tcPr>
           <w:p>
             <w:pPr>
@@ -6091,7 +5373,133 @@
         </w:tc>
         <w:tc>
           <w:tcPr>
-            <w:tcW w:w="2268" w:type="dxa"/>
+            <w:tcW w:w="3006" w:type="dxa"/>
+          </w:tcPr>
+          <w:p>
+            <w:pPr>
+              <w:cnfStyle w:val="000000000000" w:firstRow="0" w:lastRow="0" w:firstColumn="0" w:lastColumn="0" w:oddVBand="0" w:evenVBand="0" w:oddHBand="0" w:evenHBand="0" w:firstRowFirstColumn="0" w:firstRowLastColumn="0" w:lastRowFirstColumn="0" w:lastRowLastColumn="0"/>
+            </w:pPr>
+            <w:r>
+              <w:t xml:space="preserve">List</w:t>
+            </w:r>
+          </w:p>
+        </w:tc>
+      </w:tr>
+      <w:tr>
+        <w:tc>
+          <w:tcPr>
+            <w:cnfStyle w:val="001000000000" w:firstRow="0" w:lastRow="0" w:firstColumn="1" w:lastColumn="0" w:oddVBand="0" w:evenVBand="0" w:oddHBand="0" w:evenHBand="0" w:firstRowFirstColumn="0" w:firstRowLastColumn="0" w:lastRowFirstColumn="0" w:lastRowLastColumn="0"/>
+            <w:tcW w:w="3005" w:type="dxa"/>
+          </w:tcPr>
+          <w:p>
+            <w:r>
+              <w:t xml:space="preserve">date_arrived_in_uk</w:t>
+            </w:r>
+            <w:r>
+              <w:t xml:space="preserve"/>
+            </w:r>
+          </w:p>
+        </w:tc>
+        <w:tc>
+          <w:tcPr>
+            <w:tcW w:w="3005" w:type="dxa"/>
+          </w:tcPr>
+          <w:p>
+            <w:pPr>
+              <w:cnfStyle w:val="000000000000" w:firstRow="0" w:lastRow="0" w:firstColumn="0" w:lastColumn="0" w:oddVBand="0" w:evenVBand="0" w:oddHBand="0" w:evenHBand="0" w:firstRowFirstColumn="0" w:firstRowLastColumn="0" w:lastRowFirstColumn="0" w:lastRowLastColumn="0"/>
+            </w:pPr>
+            <w:r>
+              <w:t xml:space="preserve">Date arrived in UK</w:t>
+            </w:r>
+          </w:p>
+        </w:tc>
+        <w:tc>
+          <w:tcPr>
+            <w:tcW w:w="3006" w:type="dxa"/>
+          </w:tcPr>
+          <w:p>
+            <w:pPr>
+              <w:cnfStyle w:val="000000000000" w:firstRow="0" w:lastRow="0" w:firstColumn="0" w:lastColumn="0" w:oddVBand="0" w:evenVBand="0" w:oddHBand="0" w:evenHBand="0" w:firstRowFirstColumn="0" w:firstRowLastColumn="0" w:lastRowFirstColumn="0" w:lastRowLastColumn="0"/>
+            </w:pPr>
+            <w:r>
+              <w:t xml:space="preserve">Date</w:t>
+            </w:r>
+          </w:p>
+        </w:tc>
+      </w:tr>
+      <w:tr>
+        <w:tc>
+          <w:tcPr>
+            <w:cnfStyle w:val="001000000000" w:firstRow="0" w:lastRow="0" w:firstColumn="1" w:lastColumn="0" w:oddVBand="0" w:evenVBand="0" w:oddHBand="0" w:evenHBand="0" w:firstRowFirstColumn="0" w:firstRowLastColumn="0" w:lastRowFirstColumn="0" w:lastRowLastColumn="0"/>
+            <w:tcW w:w="3005" w:type="dxa"/>
+          </w:tcPr>
+          <w:p>
+            <w:r>
+              <w:t xml:space="preserve">date_asylum_status_granted</w:t>
+            </w:r>
+            <w:r>
+              <w:t xml:space="preserve"/>
+            </w:r>
+          </w:p>
+        </w:tc>
+        <w:tc>
+          <w:tcPr>
+            <w:tcW w:w="3005" w:type="dxa"/>
+          </w:tcPr>
+          <w:p>
+            <w:pPr>
+              <w:cnfStyle w:val="000000000000" w:firstRow="0" w:lastRow="0" w:firstColumn="0" w:lastColumn="0" w:oddVBand="0" w:evenVBand="0" w:oddHBand="0" w:evenHBand="0" w:firstRowFirstColumn="0" w:firstRowLastColumn="0" w:lastRowFirstColumn="0" w:lastRowLastColumn="0"/>
+            </w:pPr>
+            <w:r>
+              <w:t xml:space="preserve">Date asylum status granted</w:t>
+            </w:r>
+          </w:p>
+        </w:tc>
+        <w:tc>
+          <w:tcPr>
+            <w:tcW w:w="3006" w:type="dxa"/>
+          </w:tcPr>
+          <w:p>
+            <w:pPr>
+              <w:cnfStyle w:val="000000000000" w:firstRow="0" w:lastRow="0" w:firstColumn="0" w:lastColumn="0" w:oddVBand="0" w:evenVBand="0" w:oddHBand="0" w:evenHBand="0" w:firstRowFirstColumn="0" w:firstRowLastColumn="0" w:lastRowFirstColumn="0" w:lastRowLastColumn="0"/>
+            </w:pPr>
+            <w:r>
+              <w:t xml:space="preserve">Date</w:t>
+            </w:r>
+          </w:p>
+        </w:tc>
+      </w:tr>
+      <w:tr>
+        <w:tc>
+          <w:tcPr>
+            <w:cnfStyle w:val="001000000000" w:firstRow="0" w:lastRow="0" w:firstColumn="1" w:lastColumn="0" w:oddVBand="0" w:evenVBand="0" w:oddHBand="0" w:evenHBand="0" w:firstRowFirstColumn="0" w:firstRowLastColumn="0" w:lastRowFirstColumn="0" w:lastRowLastColumn="0"/>
+            <w:tcW w:w="3005" w:type="dxa"/>
+          </w:tcPr>
+          <w:p>
+            <w:r>
+              <w:t xml:space="preserve">language_level_on_entry</w:t>
+            </w:r>
+            <w:r>
+              <w:t xml:space="preserve"/>
+            </w:r>
+          </w:p>
+        </w:tc>
+        <w:tc>
+          <w:tcPr>
+            <w:tcW w:w="3005" w:type="dxa"/>
+          </w:tcPr>
+          <w:p>
+            <w:pPr>
+              <w:cnfStyle w:val="000000000000" w:firstRow="0" w:lastRow="0" w:firstColumn="0" w:lastColumn="0" w:oddVBand="0" w:evenVBand="0" w:oddHBand="0" w:evenHBand="0" w:firstRowFirstColumn="0" w:firstRowLastColumn="0" w:lastRowFirstColumn="0" w:lastRowLastColumn="0"/>
+            </w:pPr>
+            <w:r>
+              <w:t xml:space="preserve">Language level on entry</w:t>
+            </w:r>
+          </w:p>
+        </w:tc>
+        <w:tc>
+          <w:tcPr>
+            <w:tcW w:w="3006" w:type="dxa"/>
           </w:tcPr>
           <w:p>
             <w:pPr>
@@ -6102,29 +5510,16 @@
             </w:r>
           </w:p>
         </w:tc>
-        <w:tc>
-          <w:tcPr>
-            <w:tcW w:w="1843" w:type="dxa"/>
-          </w:tcPr>
-          <w:p>
-            <w:pPr>
-              <w:cnfStyle w:val="000000000000" w:firstRow="0" w:lastRow="0" w:firstColumn="0" w:lastColumn="0" w:oddVBand="0" w:evenVBand="0" w:oddHBand="0" w:evenHBand="0" w:firstRowFirstColumn="0" w:firstRowLastColumn="0" w:lastRowFirstColumn="0" w:lastRowLastColumn="0"/>
-            </w:pPr>
-            <w:r>
-              <w:t xml:space="preserve">Pending consideration</w:t>
-            </w:r>
-          </w:p>
-        </w:tc>
-      </w:tr>
-      <w:tr>
-        <w:tc>
-          <w:tcPr>
-            <w:cnfStyle w:val="001000000000" w:firstRow="0" w:lastRow="0" w:firstColumn="1" w:lastColumn="0" w:oddVBand="0" w:evenVBand="0" w:oddHBand="0" w:evenHBand="0" w:firstRowFirstColumn="0" w:firstRowLastColumn="0" w:lastRowFirstColumn="0" w:lastRowLastColumn="0"/>
-            <w:tcW w:w="2590" w:type="dxa"/>
-          </w:tcPr>
-          <w:p>
-            <w:r>
-              <w:t xml:space="preserve">current_number_of_dependents_uk</w:t>
+      </w:tr>
+      <w:tr>
+        <w:tc>
+          <w:tcPr>
+            <w:cnfStyle w:val="001000000000" w:firstRow="0" w:lastRow="0" w:firstColumn="1" w:lastColumn="0" w:oddVBand="0" w:evenVBand="0" w:oddHBand="0" w:evenHBand="0" w:firstRowFirstColumn="0" w:firstRowLastColumn="0" w:lastRowFirstColumn="0" w:lastRowLastColumn="0"/>
+            <w:tcW w:w="3005" w:type="dxa"/>
+          </w:tcPr>
+          <w:p>
+            <w:r>
+              <w:t xml:space="preserve">highest_qualification_achieved</w:t>
             </w:r>
             <w:r>
               <w:t xml:space="preserve"/>
@@ -6133,53 +5528,40 @@
         </w:tc>
         <w:tc>
           <w:tcPr>
-            <w:tcW w:w="2792" w:type="dxa"/>
-          </w:tcPr>
-          <w:p>
-            <w:pPr>
-              <w:cnfStyle w:val="000000000000" w:firstRow="0" w:lastRow="0" w:firstColumn="0" w:lastColumn="0" w:oddVBand="0" w:evenVBand="0" w:oddHBand="0" w:evenHBand="0" w:firstRowFirstColumn="0" w:firstRowLastColumn="0" w:lastRowFirstColumn="0" w:lastRowLastColumn="0"/>
-            </w:pPr>
-            <w:r>
-              <w:t xml:space="preserve">Current dependents in UK</w:t>
-            </w:r>
-          </w:p>
-        </w:tc>
-        <w:tc>
-          <w:tcPr>
-            <w:tcW w:w="2268" w:type="dxa"/>
-          </w:tcPr>
-          <w:p>
-            <w:pPr>
-              <w:cnfStyle w:val="000000000000" w:firstRow="0" w:lastRow="0" w:firstColumn="0" w:lastColumn="0" w:oddVBand="0" w:evenVBand="0" w:oddHBand="0" w:evenHBand="0" w:firstRowFirstColumn="0" w:firstRowLastColumn="0" w:lastRowFirstColumn="0" w:lastRowLastColumn="0"/>
-            </w:pPr>
-            <w:r>
-              <w:t xml:space="preserve">List</w:t>
-            </w:r>
-          </w:p>
-        </w:tc>
-        <w:tc>
-          <w:tcPr>
-            <w:tcW w:w="1843" w:type="dxa"/>
-          </w:tcPr>
-          <w:p>
-            <w:pPr>
-              <w:cnfStyle w:val="000000000000" w:firstRow="0" w:lastRow="0" w:firstColumn="0" w:lastColumn="0" w:oddVBand="0" w:evenVBand="0" w:oddHBand="0" w:evenHBand="0" w:firstRowFirstColumn="0" w:firstRowLastColumn="0" w:lastRowFirstColumn="0" w:lastRowLastColumn="0"/>
-            </w:pPr>
-            <w:r>
-              <w:t xml:space="preserve">Pending consideration</w:t>
-            </w:r>
-          </w:p>
-        </w:tc>
-      </w:tr>
-      <w:tr>
-        <w:tc>
-          <w:tcPr>
-            <w:cnfStyle w:val="001000000000" w:firstRow="0" w:lastRow="0" w:firstColumn="1" w:lastColumn="0" w:oddVBand="0" w:evenVBand="0" w:oddHBand="0" w:evenHBand="0" w:firstRowFirstColumn="0" w:firstRowLastColumn="0" w:lastRowFirstColumn="0" w:lastRowLastColumn="0"/>
-            <w:tcW w:w="2590" w:type="dxa"/>
-          </w:tcPr>
-          <w:p>
-            <w:r>
-              <w:t xml:space="preserve">date_arrived_in_uk</w:t>
+            <w:tcW w:w="3005" w:type="dxa"/>
+          </w:tcPr>
+          <w:p>
+            <w:pPr>
+              <w:cnfStyle w:val="000000000000" w:firstRow="0" w:lastRow="0" w:firstColumn="0" w:lastColumn="0" w:oddVBand="0" w:evenVBand="0" w:oddHBand="0" w:evenHBand="0" w:firstRowFirstColumn="0" w:firstRowLastColumn="0" w:lastRowFirstColumn="0" w:lastRowLastColumn="0"/>
+            </w:pPr>
+            <w:r>
+              <w:t xml:space="preserve">Highest qualification  level achieved</w:t>
+            </w:r>
+          </w:p>
+        </w:tc>
+        <w:tc>
+          <w:tcPr>
+            <w:tcW w:w="3006" w:type="dxa"/>
+          </w:tcPr>
+          <w:p>
+            <w:pPr>
+              <w:cnfStyle w:val="000000000000" w:firstRow="0" w:lastRow="0" w:firstColumn="0" w:lastColumn="0" w:oddVBand="0" w:evenVBand="0" w:oddHBand="0" w:evenHBand="0" w:firstRowFirstColumn="0" w:firstRowLastColumn="0" w:lastRowFirstColumn="0" w:lastRowLastColumn="0"/>
+            </w:pPr>
+            <w:r>
+              <w:t xml:space="preserve">Categorical</w:t>
+            </w:r>
+          </w:p>
+        </w:tc>
+      </w:tr>
+      <w:tr>
+        <w:tc>
+          <w:tcPr>
+            <w:cnfStyle w:val="001000000000" w:firstRow="0" w:lastRow="0" w:firstColumn="1" w:lastColumn="0" w:oddVBand="0" w:evenVBand="0" w:oddHBand="0" w:evenHBand="0" w:firstRowFirstColumn="0" w:firstRowLastColumn="0" w:lastRowFirstColumn="0" w:lastRowLastColumn="0"/>
+            <w:tcW w:w="3005" w:type="dxa"/>
+          </w:tcPr>
+          <w:p>
+            <w:r>
+              <w:t xml:space="preserve">age_finished_study</w:t>
             </w:r>
             <w:r>
               <w:t xml:space="preserve"/>
@@ -6188,53 +5570,40 @@
         </w:tc>
         <w:tc>
           <w:tcPr>
-            <w:tcW w:w="2792" w:type="dxa"/>
-          </w:tcPr>
-          <w:p>
-            <w:pPr>
-              <w:cnfStyle w:val="000000000000" w:firstRow="0" w:lastRow="0" w:firstColumn="0" w:lastColumn="0" w:oddVBand="0" w:evenVBand="0" w:oddHBand="0" w:evenHBand="0" w:firstRowFirstColumn="0" w:firstRowLastColumn="0" w:lastRowFirstColumn="0" w:lastRowLastColumn="0"/>
-            </w:pPr>
-            <w:r>
-              <w:t xml:space="preserve">Date arrived in UK</w:t>
-            </w:r>
-          </w:p>
-        </w:tc>
-        <w:tc>
-          <w:tcPr>
-            <w:tcW w:w="2268" w:type="dxa"/>
-          </w:tcPr>
-          <w:p>
-            <w:pPr>
-              <w:cnfStyle w:val="000000000000" w:firstRow="0" w:lastRow="0" w:firstColumn="0" w:lastColumn="0" w:oddVBand="0" w:evenVBand="0" w:oddHBand="0" w:evenHBand="0" w:firstRowFirstColumn="0" w:firstRowLastColumn="0" w:lastRowFirstColumn="0" w:lastRowLastColumn="0"/>
-            </w:pPr>
-            <w:r>
-              <w:t xml:space="preserve">Date</w:t>
-            </w:r>
-          </w:p>
-        </w:tc>
-        <w:tc>
-          <w:tcPr>
-            <w:tcW w:w="1843" w:type="dxa"/>
-          </w:tcPr>
-          <w:p>
-            <w:pPr>
-              <w:cnfStyle w:val="000000000000" w:firstRow="0" w:lastRow="0" w:firstColumn="0" w:lastColumn="0" w:oddVBand="0" w:evenVBand="0" w:oddHBand="0" w:evenHBand="0" w:firstRowFirstColumn="0" w:firstRowLastColumn="0" w:lastRowFirstColumn="0" w:lastRowLastColumn="0"/>
-            </w:pPr>
-            <w:r>
-              <w:t xml:space="preserve">Decided</w:t>
-            </w:r>
-          </w:p>
-        </w:tc>
-      </w:tr>
-      <w:tr>
-        <w:tc>
-          <w:tcPr>
-            <w:cnfStyle w:val="001000000000" w:firstRow="0" w:lastRow="0" w:firstColumn="1" w:lastColumn="0" w:oddVBand="0" w:evenVBand="0" w:oddHBand="0" w:evenHBand="0" w:firstRowFirstColumn="0" w:firstRowLastColumn="0" w:lastRowFirstColumn="0" w:lastRowLastColumn="0"/>
-            <w:tcW w:w="2590" w:type="dxa"/>
-          </w:tcPr>
-          <w:p>
-            <w:r>
-              <w:t xml:space="preserve">date_asylum_status_granted</w:t>
+            <w:tcW w:w="3005" w:type="dxa"/>
+          </w:tcPr>
+          <w:p>
+            <w:pPr>
+              <w:cnfStyle w:val="000000000000" w:firstRow="0" w:lastRow="0" w:firstColumn="0" w:lastColumn="0" w:oddVBand="0" w:evenVBand="0" w:oddHBand="0" w:evenHBand="0" w:firstRowFirstColumn="0" w:firstRowLastColumn="0" w:lastRowFirstColumn="0" w:lastRowLastColumn="0"/>
+            </w:pPr>
+            <w:r>
+              <w:t xml:space="preserve">Age when finished study</w:t>
+            </w:r>
+          </w:p>
+        </w:tc>
+        <w:tc>
+          <w:tcPr>
+            <w:tcW w:w="3006" w:type="dxa"/>
+          </w:tcPr>
+          <w:p>
+            <w:pPr>
+              <w:cnfStyle w:val="000000000000" w:firstRow="0" w:lastRow="0" w:firstColumn="0" w:lastColumn="0" w:oddVBand="0" w:evenVBand="0" w:oddHBand="0" w:evenHBand="0" w:firstRowFirstColumn="0" w:firstRowLastColumn="0" w:lastRowFirstColumn="0" w:lastRowLastColumn="0"/>
+            </w:pPr>
+            <w:r>
+              <w:t xml:space="preserve">integer</w:t>
+            </w:r>
+          </w:p>
+        </w:tc>
+      </w:tr>
+      <w:tr>
+        <w:tc>
+          <w:tcPr>
+            <w:cnfStyle w:val="001000000000" w:firstRow="0" w:lastRow="0" w:firstColumn="1" w:lastColumn="0" w:oddVBand="0" w:evenVBand="0" w:oddHBand="0" w:evenHBand="0" w:firstRowFirstColumn="0" w:firstRowLastColumn="0" w:lastRowFirstColumn="0" w:lastRowLastColumn="0"/>
+            <w:tcW w:w="3005" w:type="dxa"/>
+          </w:tcPr>
+          <w:p>
+            <w:r>
+              <w:t xml:space="preserve">employed_in_home_country</w:t>
             </w:r>
             <w:r>
               <w:t xml:space="preserve"/>
@@ -6243,53 +5612,40 @@
         </w:tc>
         <w:tc>
           <w:tcPr>
-            <w:tcW w:w="2792" w:type="dxa"/>
-          </w:tcPr>
-          <w:p>
-            <w:pPr>
-              <w:cnfStyle w:val="000000000000" w:firstRow="0" w:lastRow="0" w:firstColumn="0" w:lastColumn="0" w:oddVBand="0" w:evenVBand="0" w:oddHBand="0" w:evenHBand="0" w:firstRowFirstColumn="0" w:firstRowLastColumn="0" w:lastRowFirstColumn="0" w:lastRowLastColumn="0"/>
-            </w:pPr>
-            <w:r>
-              <w:t xml:space="preserve">Date asylum status granted</w:t>
-            </w:r>
-          </w:p>
-        </w:tc>
-        <w:tc>
-          <w:tcPr>
-            <w:tcW w:w="2268" w:type="dxa"/>
-          </w:tcPr>
-          <w:p>
-            <w:pPr>
-              <w:cnfStyle w:val="000000000000" w:firstRow="0" w:lastRow="0" w:firstColumn="0" w:lastColumn="0" w:oddVBand="0" w:evenVBand="0" w:oddHBand="0" w:evenHBand="0" w:firstRowFirstColumn="0" w:firstRowLastColumn="0" w:lastRowFirstColumn="0" w:lastRowLastColumn="0"/>
-            </w:pPr>
-            <w:r>
-              <w:t xml:space="preserve">Date</w:t>
-            </w:r>
-          </w:p>
-        </w:tc>
-        <w:tc>
-          <w:tcPr>
-            <w:tcW w:w="1843" w:type="dxa"/>
-          </w:tcPr>
-          <w:p>
-            <w:pPr>
-              <w:cnfStyle w:val="000000000000" w:firstRow="0" w:lastRow="0" w:firstColumn="0" w:lastColumn="0" w:oddVBand="0" w:evenVBand="0" w:oddHBand="0" w:evenHBand="0" w:firstRowFirstColumn="0" w:firstRowLastColumn="0" w:lastRowFirstColumn="0" w:lastRowLastColumn="0"/>
-            </w:pPr>
-            <w:r>
-              <w:t xml:space="preserve">Decided</w:t>
-            </w:r>
-          </w:p>
-        </w:tc>
-      </w:tr>
-      <w:tr>
-        <w:tc>
-          <w:tcPr>
-            <w:cnfStyle w:val="001000000000" w:firstRow="0" w:lastRow="0" w:firstColumn="1" w:lastColumn="0" w:oddVBand="0" w:evenVBand="0" w:oddHBand="0" w:evenHBand="0" w:firstRowFirstColumn="0" w:firstRowLastColumn="0" w:lastRowFirstColumn="0" w:lastRowLastColumn="0"/>
-            <w:tcW w:w="2590" w:type="dxa"/>
-          </w:tcPr>
-          <w:p>
-            <w:r>
-              <w:t xml:space="preserve">language_level_on_entry</w:t>
+            <w:tcW w:w="3005" w:type="dxa"/>
+          </w:tcPr>
+          <w:p>
+            <w:pPr>
+              <w:cnfStyle w:val="000000000000" w:firstRow="0" w:lastRow="0" w:firstColumn="0" w:lastColumn="0" w:oddVBand="0" w:evenVBand="0" w:oddHBand="0" w:evenHBand="0" w:firstRowFirstColumn="0" w:firstRowLastColumn="0" w:lastRowFirstColumn="0" w:lastRowLastColumn="0"/>
+            </w:pPr>
+            <w:r>
+              <w:t xml:space="preserve">Employed in home country</w:t>
+            </w:r>
+          </w:p>
+        </w:tc>
+        <w:tc>
+          <w:tcPr>
+            <w:tcW w:w="3006" w:type="dxa"/>
+          </w:tcPr>
+          <w:p>
+            <w:pPr>
+              <w:cnfStyle w:val="000000000000" w:firstRow="0" w:lastRow="0" w:firstColumn="0" w:lastColumn="0" w:oddVBand="0" w:evenVBand="0" w:oddHBand="0" w:evenHBand="0" w:firstRowFirstColumn="0" w:firstRowLastColumn="0" w:lastRowFirstColumn="0" w:lastRowLastColumn="0"/>
+            </w:pPr>
+            <w:r>
+              <w:t xml:space="preserve">Categorical</w:t>
+            </w:r>
+          </w:p>
+        </w:tc>
+      </w:tr>
+      <w:tr>
+        <w:tc>
+          <w:tcPr>
+            <w:cnfStyle w:val="001000000000" w:firstRow="0" w:lastRow="0" w:firstColumn="1" w:lastColumn="0" w:oddVBand="0" w:evenVBand="0" w:oddHBand="0" w:evenHBand="0" w:firstRowFirstColumn="0" w:firstRowLastColumn="0" w:lastRowFirstColumn="0" w:lastRowLastColumn="0"/>
+            <w:tcW w:w="3005" w:type="dxa"/>
+          </w:tcPr>
+          <w:p>
+            <w:r>
+              <w:t xml:space="preserve">occupation_type</w:t>
             </w:r>
             <w:r>
               <w:t xml:space="preserve"/>
@@ -6298,20 +5654,146 @@
         </w:tc>
         <w:tc>
           <w:tcPr>
-            <w:tcW w:w="2792" w:type="dxa"/>
-          </w:tcPr>
-          <w:p>
-            <w:pPr>
-              <w:cnfStyle w:val="000000000000" w:firstRow="0" w:lastRow="0" w:firstColumn="0" w:lastColumn="0" w:oddVBand="0" w:evenVBand="0" w:oddHBand="0" w:evenHBand="0" w:firstRowFirstColumn="0" w:firstRowLastColumn="0" w:lastRowFirstColumn="0" w:lastRowLastColumn="0"/>
-            </w:pPr>
-            <w:r>
-              <w:t xml:space="preserve">Language level on entry</w:t>
-            </w:r>
-          </w:p>
-        </w:tc>
-        <w:tc>
-          <w:tcPr>
-            <w:tcW w:w="2268" w:type="dxa"/>
+            <w:tcW w:w="3005" w:type="dxa"/>
+          </w:tcPr>
+          <w:p>
+            <w:pPr>
+              <w:cnfStyle w:val="000000000000" w:firstRow="0" w:lastRow="0" w:firstColumn="0" w:lastColumn="0" w:oddVBand="0" w:evenVBand="0" w:oddHBand="0" w:evenHBand="0" w:firstRowFirstColumn="0" w:firstRowLastColumn="0" w:lastRowFirstColumn="0" w:lastRowLastColumn="0"/>
+            </w:pPr>
+            <w:r>
+              <w:t xml:space="preserve">Occupation type</w:t>
+            </w:r>
+          </w:p>
+        </w:tc>
+        <w:tc>
+          <w:tcPr>
+            <w:tcW w:w="3006" w:type="dxa"/>
+          </w:tcPr>
+          <w:p>
+            <w:pPr>
+              <w:cnfStyle w:val="000000000000" w:firstRow="0" w:lastRow="0" w:firstColumn="0" w:lastColumn="0" w:oddVBand="0" w:evenVBand="0" w:oddHBand="0" w:evenHBand="0" w:firstRowFirstColumn="0" w:firstRowLastColumn="0" w:lastRowFirstColumn="0" w:lastRowLastColumn="0"/>
+            </w:pPr>
+            <w:r>
+              <w:t xml:space="preserve">Free Text (short)</w:t>
+            </w:r>
+          </w:p>
+        </w:tc>
+      </w:tr>
+      <w:tr>
+        <w:tc>
+          <w:tcPr>
+            <w:cnfStyle w:val="001000000000" w:firstRow="0" w:lastRow="0" w:firstColumn="1" w:lastColumn="0" w:oddVBand="0" w:evenVBand="0" w:oddHBand="0" w:evenHBand="0" w:firstRowFirstColumn="0" w:firstRowLastColumn="0" w:lastRowFirstColumn="0" w:lastRowLastColumn="0"/>
+            <w:tcW w:w="3005" w:type="dxa"/>
+          </w:tcPr>
+          <w:p>
+            <w:r>
+              <w:t xml:space="preserve">occupation_sector</w:t>
+            </w:r>
+            <w:r>
+              <w:t xml:space="preserve"/>
+            </w:r>
+          </w:p>
+        </w:tc>
+        <w:tc>
+          <w:tcPr>
+            <w:tcW w:w="3005" w:type="dxa"/>
+          </w:tcPr>
+          <w:p>
+            <w:pPr>
+              <w:cnfStyle w:val="000000000000" w:firstRow="0" w:lastRow="0" w:firstColumn="0" w:lastColumn="0" w:oddVBand="0" w:evenVBand="0" w:oddHBand="0" w:evenHBand="0" w:firstRowFirstColumn="0" w:firstRowLastColumn="0" w:lastRowFirstColumn="0" w:lastRowLastColumn="0"/>
+            </w:pPr>
+            <w:r>
+              <w:t xml:space="preserve">Sector</w:t>
+            </w:r>
+          </w:p>
+        </w:tc>
+        <w:tc>
+          <w:tcPr>
+            <w:tcW w:w="3006" w:type="dxa"/>
+          </w:tcPr>
+          <w:p>
+            <w:pPr>
+              <w:cnfStyle w:val="000000000000" w:firstRow="0" w:lastRow="0" w:firstColumn="0" w:lastColumn="0" w:oddVBand="0" w:evenVBand="0" w:oddHBand="0" w:evenHBand="0" w:firstRowFirstColumn="0" w:firstRowLastColumn="0" w:lastRowFirstColumn="0" w:lastRowLastColumn="0"/>
+            </w:pPr>
+            <w:r>
+              <w:t xml:space="preserve">Free Text (short)</w:t>
+            </w:r>
+          </w:p>
+        </w:tc>
+      </w:tr>
+      <w:tr>
+        <w:tc>
+          <w:tcPr>
+            <w:cnfStyle w:val="001000000000" w:firstRow="0" w:lastRow="0" w:firstColumn="1" w:lastColumn="0" w:oddVBand="0" w:evenVBand="0" w:oddHBand="0" w:evenHBand="0" w:firstRowFirstColumn="0" w:firstRowLastColumn="0" w:lastRowFirstColumn="0" w:lastRowLastColumn="0"/>
+            <w:tcW w:w="3005" w:type="dxa"/>
+          </w:tcPr>
+          <w:p>
+            <w:r>
+              <w:t xml:space="preserve">occupation_goal</w:t>
+            </w:r>
+            <w:r>
+              <w:t xml:space="preserve"/>
+            </w:r>
+          </w:p>
+        </w:tc>
+        <w:tc>
+          <w:tcPr>
+            <w:tcW w:w="3005" w:type="dxa"/>
+          </w:tcPr>
+          <w:p>
+            <w:pPr>
+              <w:cnfStyle w:val="000000000000" w:firstRow="0" w:lastRow="0" w:firstColumn="0" w:lastColumn="0" w:oddVBand="0" w:evenVBand="0" w:oddHBand="0" w:evenHBand="0" w:firstRowFirstColumn="0" w:firstRowLastColumn="0" w:lastRowFirstColumn="0" w:lastRowLastColumn="0"/>
+            </w:pPr>
+            <w:r>
+              <w:t xml:space="preserve">Occupation goal at baseline</w:t>
+            </w:r>
+          </w:p>
+        </w:tc>
+        <w:tc>
+          <w:tcPr>
+            <w:tcW w:w="3006" w:type="dxa"/>
+          </w:tcPr>
+          <w:p>
+            <w:pPr>
+              <w:cnfStyle w:val="000000000000" w:firstRow="0" w:lastRow="0" w:firstColumn="0" w:lastColumn="0" w:oddVBand="0" w:evenVBand="0" w:oddHBand="0" w:evenHBand="0" w:firstRowFirstColumn="0" w:firstRowLastColumn="0" w:lastRowFirstColumn="0" w:lastRowLastColumn="0"/>
+            </w:pPr>
+            <w:r>
+              <w:t xml:space="preserve">Free Text (short)</w:t>
+            </w:r>
+          </w:p>
+        </w:tc>
+      </w:tr>
+      <w:tr>
+        <w:tc>
+          <w:tcPr>
+            <w:cnfStyle w:val="001000000000" w:firstRow="0" w:lastRow="0" w:firstColumn="1" w:lastColumn="0" w:oddVBand="0" w:evenVBand="0" w:oddHBand="0" w:evenHBand="0" w:firstRowFirstColumn="0" w:firstRowLastColumn="0" w:lastRowFirstColumn="0" w:lastRowLastColumn="0"/>
+            <w:tcW w:w="3005" w:type="dxa"/>
+          </w:tcPr>
+          <w:p>
+            <w:r>
+              <w:t xml:space="preserve">economic_status</w:t>
+            </w:r>
+            <w:r>
+              <w:t xml:space="preserve"/>
+            </w:r>
+          </w:p>
+        </w:tc>
+        <w:tc>
+          <w:tcPr>
+            <w:tcW w:w="3005" w:type="dxa"/>
+          </w:tcPr>
+          <w:p>
+            <w:pPr>
+              <w:cnfStyle w:val="000000000000" w:firstRow="0" w:lastRow="0" w:firstColumn="0" w:lastColumn="0" w:oddVBand="0" w:evenVBand="0" w:oddHBand="0" w:evenHBand="0" w:firstRowFirstColumn="0" w:firstRowLastColumn="0" w:lastRowFirstColumn="0" w:lastRowLastColumn="0"/>
+            </w:pPr>
+            <w:r>
+              <w:t xml:space="preserve">Main economic status at baseline</w:t>
+            </w:r>
+          </w:p>
+        </w:tc>
+        <w:tc>
+          <w:tcPr>
+            <w:tcW w:w="3006" w:type="dxa"/>
           </w:tcPr>
           <w:p>
             <w:pPr>
@@ -6322,29 +5804,16 @@
             </w:r>
           </w:p>
         </w:tc>
-        <w:tc>
-          <w:tcPr>
-            <w:tcW w:w="1843" w:type="dxa"/>
-          </w:tcPr>
-          <w:p>
-            <w:pPr>
-              <w:cnfStyle w:val="000000000000" w:firstRow="0" w:lastRow="0" w:firstColumn="0" w:lastColumn="0" w:oddVBand="0" w:evenVBand="0" w:oddHBand="0" w:evenHBand="0" w:firstRowFirstColumn="0" w:firstRowLastColumn="0" w:lastRowFirstColumn="0" w:lastRowLastColumn="0"/>
-            </w:pPr>
-            <w:r>
-              <w:t xml:space="preserve">Decided</w:t>
-            </w:r>
-          </w:p>
-        </w:tc>
-      </w:tr>
-      <w:tr>
-        <w:tc>
-          <w:tcPr>
-            <w:cnfStyle w:val="001000000000" w:firstRow="0" w:lastRow="0" w:firstColumn="1" w:lastColumn="0" w:oddVBand="0" w:evenVBand="0" w:oddHBand="0" w:evenHBand="0" w:firstRowFirstColumn="0" w:firstRowLastColumn="0" w:lastRowFirstColumn="0" w:lastRowLastColumn="0"/>
-            <w:tcW w:w="2590" w:type="dxa"/>
-          </w:tcPr>
-          <w:p>
-            <w:r>
-              <w:t xml:space="preserve">highest_qualification_achieved</w:t>
+      </w:tr>
+      <w:tr>
+        <w:tc>
+          <w:tcPr>
+            <w:cnfStyle w:val="001000000000" w:firstRow="0" w:lastRow="0" w:firstColumn="1" w:lastColumn="0" w:oddVBand="0" w:evenVBand="0" w:oddHBand="0" w:evenHBand="0" w:firstRowFirstColumn="0" w:firstRowLastColumn="0" w:lastRowFirstColumn="0" w:lastRowLastColumn="0"/>
+            <w:tcW w:w="3005" w:type="dxa"/>
+          </w:tcPr>
+          <w:p>
+            <w:r>
+              <w:t xml:space="preserve">housing_baseline_accommodation</w:t>
             </w:r>
             <w:r>
               <w:t xml:space="preserve"/>
@@ -6353,20 +5822,20 @@
         </w:tc>
         <w:tc>
           <w:tcPr>
-            <w:tcW w:w="2792" w:type="dxa"/>
-          </w:tcPr>
-          <w:p>
-            <w:pPr>
-              <w:cnfStyle w:val="000000000000" w:firstRow="0" w:lastRow="0" w:firstColumn="0" w:lastColumn="0" w:oddVBand="0" w:evenVBand="0" w:oddHBand="0" w:evenHBand="0" w:firstRowFirstColumn="0" w:firstRowLastColumn="0" w:lastRowFirstColumn="0" w:lastRowLastColumn="0"/>
-            </w:pPr>
-            <w:r>
-              <w:t xml:space="preserve">Highest qualification  level achieved</w:t>
-            </w:r>
-          </w:p>
-        </w:tc>
-        <w:tc>
-          <w:tcPr>
-            <w:tcW w:w="2268" w:type="dxa"/>
+            <w:tcW w:w="3005" w:type="dxa"/>
+          </w:tcPr>
+          <w:p>
+            <w:pPr>
+              <w:cnfStyle w:val="000000000000" w:firstRow="0" w:lastRow="0" w:firstColumn="0" w:lastColumn="0" w:oddVBand="0" w:evenVBand="0" w:oddHBand="0" w:evenHBand="0" w:firstRowFirstColumn="0" w:firstRowLastColumn="0" w:lastRowFirstColumn="0" w:lastRowLastColumn="0"/>
+            </w:pPr>
+            <w:r>
+              <w:t xml:space="preserve">Accommodation type</w:t>
+            </w:r>
+          </w:p>
+        </w:tc>
+        <w:tc>
+          <w:tcPr>
+            <w:tcW w:w="3006" w:type="dxa"/>
           </w:tcPr>
           <w:p>
             <w:pPr>
@@ -6374,404 +5843,6 @@
             </w:pPr>
             <w:r>
               <w:t xml:space="preserve">Categorical</w:t>
-            </w:r>
-          </w:p>
-        </w:tc>
-        <w:tc>
-          <w:tcPr>
-            <w:tcW w:w="1843" w:type="dxa"/>
-          </w:tcPr>
-          <w:p>
-            <w:pPr>
-              <w:cnfStyle w:val="000000000000" w:firstRow="0" w:lastRow="0" w:firstColumn="0" w:lastColumn="0" w:oddVBand="0" w:evenVBand="0" w:oddHBand="0" w:evenHBand="0" w:firstRowFirstColumn="0" w:firstRowLastColumn="0" w:lastRowFirstColumn="0" w:lastRowLastColumn="0"/>
-            </w:pPr>
-            <w:r>
-              <w:t xml:space="preserve">Decided</w:t>
-            </w:r>
-          </w:p>
-        </w:tc>
-      </w:tr>
-      <w:tr>
-        <w:tc>
-          <w:tcPr>
-            <w:cnfStyle w:val="001000000000" w:firstRow="0" w:lastRow="0" w:firstColumn="1" w:lastColumn="0" w:oddVBand="0" w:evenVBand="0" w:oddHBand="0" w:evenHBand="0" w:firstRowFirstColumn="0" w:firstRowLastColumn="0" w:lastRowFirstColumn="0" w:lastRowLastColumn="0"/>
-            <w:tcW w:w="2590" w:type="dxa"/>
-          </w:tcPr>
-          <w:p>
-            <w:r>
-              <w:t xml:space="preserve">age_finished_study</w:t>
-            </w:r>
-            <w:r>
-              <w:t xml:space="preserve"/>
-            </w:r>
-          </w:p>
-        </w:tc>
-        <w:tc>
-          <w:tcPr>
-            <w:tcW w:w="2792" w:type="dxa"/>
-          </w:tcPr>
-          <w:p>
-            <w:pPr>
-              <w:cnfStyle w:val="000000000000" w:firstRow="0" w:lastRow="0" w:firstColumn="0" w:lastColumn="0" w:oddVBand="0" w:evenVBand="0" w:oddHBand="0" w:evenHBand="0" w:firstRowFirstColumn="0" w:firstRowLastColumn="0" w:lastRowFirstColumn="0" w:lastRowLastColumn="0"/>
-            </w:pPr>
-            <w:r>
-              <w:t xml:space="preserve">Age when finished study</w:t>
-            </w:r>
-          </w:p>
-        </w:tc>
-        <w:tc>
-          <w:tcPr>
-            <w:tcW w:w="2268" w:type="dxa"/>
-          </w:tcPr>
-          <w:p>
-            <w:pPr>
-              <w:cnfStyle w:val="000000000000" w:firstRow="0" w:lastRow="0" w:firstColumn="0" w:lastColumn="0" w:oddVBand="0" w:evenVBand="0" w:oddHBand="0" w:evenHBand="0" w:firstRowFirstColumn="0" w:firstRowLastColumn="0" w:lastRowFirstColumn="0" w:lastRowLastColumn="0"/>
-            </w:pPr>
-            <w:r>
-              <w:t xml:space="preserve">integer</w:t>
-            </w:r>
-          </w:p>
-        </w:tc>
-        <w:tc>
-          <w:tcPr>
-            <w:tcW w:w="1843" w:type="dxa"/>
-          </w:tcPr>
-          <w:p>
-            <w:pPr>
-              <w:cnfStyle w:val="000000000000" w:firstRow="0" w:lastRow="0" w:firstColumn="0" w:lastColumn="0" w:oddVBand="0" w:evenVBand="0" w:oddHBand="0" w:evenHBand="0" w:firstRowFirstColumn="0" w:firstRowLastColumn="0" w:lastRowFirstColumn="0" w:lastRowLastColumn="0"/>
-            </w:pPr>
-            <w:r>
-              <w:t xml:space="preserve">Pending consideration</w:t>
-            </w:r>
-          </w:p>
-        </w:tc>
-      </w:tr>
-      <w:tr>
-        <w:tc>
-          <w:tcPr>
-            <w:cnfStyle w:val="001000000000" w:firstRow="0" w:lastRow="0" w:firstColumn="1" w:lastColumn="0" w:oddVBand="0" w:evenVBand="0" w:oddHBand="0" w:evenHBand="0" w:firstRowFirstColumn="0" w:firstRowLastColumn="0" w:lastRowFirstColumn="0" w:lastRowLastColumn="0"/>
-            <w:tcW w:w="2590" w:type="dxa"/>
-          </w:tcPr>
-          <w:p>
-            <w:r>
-              <w:t xml:space="preserve">employed_in_home_country</w:t>
-            </w:r>
-            <w:r>
-              <w:t xml:space="preserve"/>
-            </w:r>
-          </w:p>
-        </w:tc>
-        <w:tc>
-          <w:tcPr>
-            <w:tcW w:w="2792" w:type="dxa"/>
-          </w:tcPr>
-          <w:p>
-            <w:pPr>
-              <w:cnfStyle w:val="000000000000" w:firstRow="0" w:lastRow="0" w:firstColumn="0" w:lastColumn="0" w:oddVBand="0" w:evenVBand="0" w:oddHBand="0" w:evenHBand="0" w:firstRowFirstColumn="0" w:firstRowLastColumn="0" w:lastRowFirstColumn="0" w:lastRowLastColumn="0"/>
-            </w:pPr>
-            <w:r>
-              <w:t xml:space="preserve">Employed in home country</w:t>
-            </w:r>
-          </w:p>
-        </w:tc>
-        <w:tc>
-          <w:tcPr>
-            <w:tcW w:w="2268" w:type="dxa"/>
-          </w:tcPr>
-          <w:p>
-            <w:pPr>
-              <w:cnfStyle w:val="000000000000" w:firstRow="0" w:lastRow="0" w:firstColumn="0" w:lastColumn="0" w:oddVBand="0" w:evenVBand="0" w:oddHBand="0" w:evenHBand="0" w:firstRowFirstColumn="0" w:firstRowLastColumn="0" w:lastRowFirstColumn="0" w:lastRowLastColumn="0"/>
-            </w:pPr>
-            <w:r>
-              <w:t xml:space="preserve">Categorical</w:t>
-            </w:r>
-          </w:p>
-        </w:tc>
-        <w:tc>
-          <w:tcPr>
-            <w:tcW w:w="1843" w:type="dxa"/>
-          </w:tcPr>
-          <w:p>
-            <w:pPr>
-              <w:cnfStyle w:val="000000000000" w:firstRow="0" w:lastRow="0" w:firstColumn="0" w:lastColumn="0" w:oddVBand="0" w:evenVBand="0" w:oddHBand="0" w:evenHBand="0" w:firstRowFirstColumn="0" w:firstRowLastColumn="0" w:lastRowFirstColumn="0" w:lastRowLastColumn="0"/>
-            </w:pPr>
-            <w:r>
-              <w:t xml:space="preserve">Decided</w:t>
-            </w:r>
-          </w:p>
-        </w:tc>
-      </w:tr>
-      <w:tr>
-        <w:tc>
-          <w:tcPr>
-            <w:cnfStyle w:val="001000000000" w:firstRow="0" w:lastRow="0" w:firstColumn="1" w:lastColumn="0" w:oddVBand="0" w:evenVBand="0" w:oddHBand="0" w:evenHBand="0" w:firstRowFirstColumn="0" w:firstRowLastColumn="0" w:lastRowFirstColumn="0" w:lastRowLastColumn="0"/>
-            <w:tcW w:w="2590" w:type="dxa"/>
-          </w:tcPr>
-          <w:p>
-            <w:r>
-              <w:t xml:space="preserve">occupation_type</w:t>
-            </w:r>
-            <w:r>
-              <w:t xml:space="preserve"/>
-            </w:r>
-          </w:p>
-        </w:tc>
-        <w:tc>
-          <w:tcPr>
-            <w:tcW w:w="2792" w:type="dxa"/>
-          </w:tcPr>
-          <w:p>
-            <w:pPr>
-              <w:cnfStyle w:val="000000000000" w:firstRow="0" w:lastRow="0" w:firstColumn="0" w:lastColumn="0" w:oddVBand="0" w:evenVBand="0" w:oddHBand="0" w:evenHBand="0" w:firstRowFirstColumn="0" w:firstRowLastColumn="0" w:lastRowFirstColumn="0" w:lastRowLastColumn="0"/>
-            </w:pPr>
-            <w:r>
-              <w:t xml:space="preserve">Occupation type</w:t>
-            </w:r>
-          </w:p>
-        </w:tc>
-        <w:tc>
-          <w:tcPr>
-            <w:tcW w:w="2268" w:type="dxa"/>
-          </w:tcPr>
-          <w:p>
-            <w:pPr>
-              <w:cnfStyle w:val="000000000000" w:firstRow="0" w:lastRow="0" w:firstColumn="0" w:lastColumn="0" w:oddVBand="0" w:evenVBand="0" w:oddHBand="0" w:evenHBand="0" w:firstRowFirstColumn="0" w:firstRowLastColumn="0" w:lastRowFirstColumn="0" w:lastRowLastColumn="0"/>
-            </w:pPr>
-            <w:r>
-              <w:t xml:space="preserve">Free Text (short)</w:t>
-            </w:r>
-          </w:p>
-        </w:tc>
-        <w:tc>
-          <w:tcPr>
-            <w:tcW w:w="1843" w:type="dxa"/>
-          </w:tcPr>
-          <w:p>
-            <w:pPr>
-              <w:cnfStyle w:val="000000000000" w:firstRow="0" w:lastRow="0" w:firstColumn="0" w:lastColumn="0" w:oddVBand="0" w:evenVBand="0" w:oddHBand="0" w:evenHBand="0" w:firstRowFirstColumn="0" w:firstRowLastColumn="0" w:lastRowFirstColumn="0" w:lastRowLastColumn="0"/>
-            </w:pPr>
-            <w:r>
-              <w:t xml:space="preserve">Decided</w:t>
-            </w:r>
-          </w:p>
-        </w:tc>
-      </w:tr>
-      <w:tr>
-        <w:tc>
-          <w:tcPr>
-            <w:cnfStyle w:val="001000000000" w:firstRow="0" w:lastRow="0" w:firstColumn="1" w:lastColumn="0" w:oddVBand="0" w:evenVBand="0" w:oddHBand="0" w:evenHBand="0" w:firstRowFirstColumn="0" w:firstRowLastColumn="0" w:lastRowFirstColumn="0" w:lastRowLastColumn="0"/>
-            <w:tcW w:w="2590" w:type="dxa"/>
-          </w:tcPr>
-          <w:p>
-            <w:r>
-              <w:t xml:space="preserve">occupation_sector</w:t>
-            </w:r>
-            <w:r>
-              <w:t xml:space="preserve"/>
-            </w:r>
-          </w:p>
-        </w:tc>
-        <w:tc>
-          <w:tcPr>
-            <w:tcW w:w="2792" w:type="dxa"/>
-          </w:tcPr>
-          <w:p>
-            <w:pPr>
-              <w:cnfStyle w:val="000000000000" w:firstRow="0" w:lastRow="0" w:firstColumn="0" w:lastColumn="0" w:oddVBand="0" w:evenVBand="0" w:oddHBand="0" w:evenHBand="0" w:firstRowFirstColumn="0" w:firstRowLastColumn="0" w:lastRowFirstColumn="0" w:lastRowLastColumn="0"/>
-            </w:pPr>
-            <w:r>
-              <w:t xml:space="preserve">Sector</w:t>
-            </w:r>
-          </w:p>
-        </w:tc>
-        <w:tc>
-          <w:tcPr>
-            <w:tcW w:w="2268" w:type="dxa"/>
-          </w:tcPr>
-          <w:p>
-            <w:pPr>
-              <w:cnfStyle w:val="000000000000" w:firstRow="0" w:lastRow="0" w:firstColumn="0" w:lastColumn="0" w:oddVBand="0" w:evenVBand="0" w:oddHBand="0" w:evenHBand="0" w:firstRowFirstColumn="0" w:firstRowLastColumn="0" w:lastRowFirstColumn="0" w:lastRowLastColumn="0"/>
-            </w:pPr>
-            <w:r>
-              <w:t xml:space="preserve">Free Text (short)</w:t>
-            </w:r>
-          </w:p>
-        </w:tc>
-        <w:tc>
-          <w:tcPr>
-            <w:tcW w:w="1843" w:type="dxa"/>
-          </w:tcPr>
-          <w:p>
-            <w:pPr>
-              <w:cnfStyle w:val="000000000000" w:firstRow="0" w:lastRow="0" w:firstColumn="0" w:lastColumn="0" w:oddVBand="0" w:evenVBand="0" w:oddHBand="0" w:evenHBand="0" w:firstRowFirstColumn="0" w:firstRowLastColumn="0" w:lastRowFirstColumn="0" w:lastRowLastColumn="0"/>
-            </w:pPr>
-            <w:r>
-              <w:t xml:space="preserve">Decided</w:t>
-            </w:r>
-          </w:p>
-        </w:tc>
-      </w:tr>
-      <w:tr>
-        <w:tc>
-          <w:tcPr>
-            <w:cnfStyle w:val="001000000000" w:firstRow="0" w:lastRow="0" w:firstColumn="1" w:lastColumn="0" w:oddVBand="0" w:evenVBand="0" w:oddHBand="0" w:evenHBand="0" w:firstRowFirstColumn="0" w:firstRowLastColumn="0" w:lastRowFirstColumn="0" w:lastRowLastColumn="0"/>
-            <w:tcW w:w="2590" w:type="dxa"/>
-          </w:tcPr>
-          <w:p>
-            <w:r>
-              <w:t xml:space="preserve">occupation_goal</w:t>
-            </w:r>
-            <w:r>
-              <w:t xml:space="preserve"/>
-            </w:r>
-          </w:p>
-        </w:tc>
-        <w:tc>
-          <w:tcPr>
-            <w:tcW w:w="2792" w:type="dxa"/>
-          </w:tcPr>
-          <w:p>
-            <w:pPr>
-              <w:cnfStyle w:val="000000000000" w:firstRow="0" w:lastRow="0" w:firstColumn="0" w:lastColumn="0" w:oddVBand="0" w:evenVBand="0" w:oddHBand="0" w:evenHBand="0" w:firstRowFirstColumn="0" w:firstRowLastColumn="0" w:lastRowFirstColumn="0" w:lastRowLastColumn="0"/>
-            </w:pPr>
-            <w:r>
-              <w:t xml:space="preserve">Occupation goal at baseline</w:t>
-            </w:r>
-          </w:p>
-        </w:tc>
-        <w:tc>
-          <w:tcPr>
-            <w:tcW w:w="2268" w:type="dxa"/>
-          </w:tcPr>
-          <w:p>
-            <w:pPr>
-              <w:cnfStyle w:val="000000000000" w:firstRow="0" w:lastRow="0" w:firstColumn="0" w:lastColumn="0" w:oddVBand="0" w:evenVBand="0" w:oddHBand="0" w:evenHBand="0" w:firstRowFirstColumn="0" w:firstRowLastColumn="0" w:lastRowFirstColumn="0" w:lastRowLastColumn="0"/>
-            </w:pPr>
-            <w:r>
-              <w:t xml:space="preserve">Free Text (short)</w:t>
-            </w:r>
-          </w:p>
-        </w:tc>
-        <w:tc>
-          <w:tcPr>
-            <w:tcW w:w="1843" w:type="dxa"/>
-          </w:tcPr>
-          <w:p>
-            <w:pPr>
-              <w:cnfStyle w:val="000000000000" w:firstRow="0" w:lastRow="0" w:firstColumn="0" w:lastColumn="0" w:oddVBand="0" w:evenVBand="0" w:oddHBand="0" w:evenHBand="0" w:firstRowFirstColumn="0" w:firstRowLastColumn="0" w:lastRowFirstColumn="0" w:lastRowLastColumn="0"/>
-            </w:pPr>
-            <w:r>
-              <w:t xml:space="preserve">Pending consideration</w:t>
-            </w:r>
-          </w:p>
-        </w:tc>
-      </w:tr>
-      <w:tr>
-        <w:tc>
-          <w:tcPr>
-            <w:cnfStyle w:val="001000000000" w:firstRow="0" w:lastRow="0" w:firstColumn="1" w:lastColumn="0" w:oddVBand="0" w:evenVBand="0" w:oddHBand="0" w:evenHBand="0" w:firstRowFirstColumn="0" w:firstRowLastColumn="0" w:lastRowFirstColumn="0" w:lastRowLastColumn="0"/>
-            <w:tcW w:w="2590" w:type="dxa"/>
-          </w:tcPr>
-          <w:p>
-            <w:r>
-              <w:t xml:space="preserve">economic_status</w:t>
-            </w:r>
-            <w:r>
-              <w:t xml:space="preserve"/>
-            </w:r>
-          </w:p>
-        </w:tc>
-        <w:tc>
-          <w:tcPr>
-            <w:tcW w:w="2792" w:type="dxa"/>
-          </w:tcPr>
-          <w:p>
-            <w:pPr>
-              <w:cnfStyle w:val="000000000000" w:firstRow="0" w:lastRow="0" w:firstColumn="0" w:lastColumn="0" w:oddVBand="0" w:evenVBand="0" w:oddHBand="0" w:evenHBand="0" w:firstRowFirstColumn="0" w:firstRowLastColumn="0" w:lastRowFirstColumn="0" w:lastRowLastColumn="0"/>
-            </w:pPr>
-            <w:r>
-              <w:t xml:space="preserve">Main economic status at baseline</w:t>
-            </w:r>
-          </w:p>
-        </w:tc>
-        <w:tc>
-          <w:tcPr>
-            <w:tcW w:w="2268" w:type="dxa"/>
-          </w:tcPr>
-          <w:p>
-            <w:pPr>
-              <w:cnfStyle w:val="000000000000" w:firstRow="0" w:lastRow="0" w:firstColumn="0" w:lastColumn="0" w:oddVBand="0" w:evenVBand="0" w:oddHBand="0" w:evenHBand="0" w:firstRowFirstColumn="0" w:firstRowLastColumn="0" w:lastRowFirstColumn="0" w:lastRowLastColumn="0"/>
-            </w:pPr>
-            <w:r>
-              <w:t xml:space="preserve">Categorical</w:t>
-            </w:r>
-          </w:p>
-        </w:tc>
-        <w:tc>
-          <w:tcPr>
-            <w:tcW w:w="1843" w:type="dxa"/>
-          </w:tcPr>
-          <w:p>
-            <w:pPr>
-              <w:cnfStyle w:val="000000000000" w:firstRow="0" w:lastRow="0" w:firstColumn="0" w:lastColumn="0" w:oddVBand="0" w:evenVBand="0" w:oddHBand="0" w:evenHBand="0" w:firstRowFirstColumn="0" w:firstRowLastColumn="0" w:lastRowFirstColumn="0" w:lastRowLastColumn="0"/>
-            </w:pPr>
-            <w:r>
-              <w:t xml:space="preserve">Work in progress</w:t>
-            </w:r>
-          </w:p>
-        </w:tc>
-      </w:tr>
-      <w:tr>
-        <w:tc>
-          <w:tcPr>
-            <w:cnfStyle w:val="001000000000" w:firstRow="0" w:lastRow="0" w:firstColumn="1" w:lastColumn="0" w:oddVBand="0" w:evenVBand="0" w:oddHBand="0" w:evenHBand="0" w:firstRowFirstColumn="0" w:firstRowLastColumn="0" w:lastRowFirstColumn="0" w:lastRowLastColumn="0"/>
-            <w:tcW w:w="2590" w:type="dxa"/>
-          </w:tcPr>
-          <w:p>
-            <w:r>
-              <w:t xml:space="preserve">housing_baseline_accommodation</w:t>
-            </w:r>
-            <w:r>
-              <w:t xml:space="preserve"/>
-            </w:r>
-          </w:p>
-        </w:tc>
-        <w:tc>
-          <w:tcPr>
-            <w:tcW w:w="2792" w:type="dxa"/>
-          </w:tcPr>
-          <w:p>
-            <w:pPr>
-              <w:cnfStyle w:val="000000000000" w:firstRow="0" w:lastRow="0" w:firstColumn="0" w:lastColumn="0" w:oddVBand="0" w:evenVBand="0" w:oddHBand="0" w:evenHBand="0" w:firstRowFirstColumn="0" w:firstRowLastColumn="0" w:lastRowFirstColumn="0" w:lastRowLastColumn="0"/>
-            </w:pPr>
-            <w:r>
-              <w:t xml:space="preserve">Accommodation type</w:t>
-            </w:r>
-          </w:p>
-        </w:tc>
-        <w:tc>
-          <w:tcPr>
-            <w:tcW w:w="2268" w:type="dxa"/>
-          </w:tcPr>
-          <w:p>
-            <w:pPr>
-              <w:cnfStyle w:val="000000000000" w:firstRow="0" w:lastRow="0" w:firstColumn="0" w:lastColumn="0" w:oddVBand="0" w:evenVBand="0" w:oddHBand="0" w:evenHBand="0" w:firstRowFirstColumn="0" w:firstRowLastColumn="0" w:lastRowFirstColumn="0" w:lastRowLastColumn="0"/>
-            </w:pPr>
-            <w:r>
-              <w:t xml:space="preserve">Categorical</w:t>
-            </w:r>
-          </w:p>
-        </w:tc>
-        <w:tc>
-          <w:tcPr>
-            <w:tcW w:w="1843" w:type="dxa"/>
-          </w:tcPr>
-          <w:p>
-            <w:pPr>
-              <w:cnfStyle w:val="000000000000" w:firstRow="0" w:lastRow="0" w:firstColumn="0" w:lastColumn="0" w:oddVBand="0" w:evenVBand="0" w:oddHBand="0" w:evenHBand="0" w:firstRowFirstColumn="0" w:firstRowLastColumn="0" w:lastRowFirstColumn="0" w:lastRowLastColumn="0"/>
-            </w:pPr>
-            <w:r>
-              <w:t xml:space="preserve">Work in progress</w:t>
             </w:r>
           </w:p>
         </w:tc>
@@ -7041,6 +6112,38 @@
       <w:pPr>
         <w:rPr>
           <w:rFonts w:ascii="Times New Roman" w:eastAsia="Times New Roman" w:hAnsi="Times New Roman" w:cs="Times New Roman"/>
+          <w:lang w:eastAsia="en-GB"/>
+        </w:rPr>
+      </w:pPr>
+      <w:r>
+        <w:rPr>
+          <w:rFonts w:ascii="Times New Roman" w:eastAsia="Times New Roman" w:hAnsi="Times New Roman" w:cs="Times New Roman"/>
+          <w:lang w:eastAsia="en-GB"/>
+        </w:rPr>
+        <w:t xml:space="preserve"/>
+      </w:r>
+    </w:p>
+    <w:p>
+      <w:pPr>
+        <w:rPr>
+          <w:rFonts w:ascii="Times New Roman" w:eastAsia="Times New Roman" w:hAnsi="Times New Roman" w:cs="Times New Roman"/>
+          <w:u w:val="single"/>
+          <w:lang w:eastAsia="en-GB"/>
+        </w:rPr>
+      </w:pPr>
+      <w:r>
+        <w:rPr>
+          <w:rFonts w:ascii="Times New Roman" w:eastAsia="Times New Roman" w:hAnsi="Times New Roman" w:cs="Times New Roman"/>
+          <w:u w:val="single"/>
+          <w:lang w:eastAsia="en-GB"/>
+        </w:rPr>
+        <w:t xml:space="preserve">Comments</w:t>
+      </w:r>
+    </w:p>
+    <w:p>
+      <w:pPr>
+        <w:rPr>
+          <w:rFonts w:ascii="Times New Roman" w:eastAsia="Times New Roman" w:hAnsi="Times New Roman" w:cs="Times New Roman"/>
           <w:i/>
           <w:iCs/>
           <w:lang w:eastAsia="en-GB"/>
@@ -7049,38 +6152,13 @@
       <w:r>
         <w:rPr>
           <w:rFonts w:ascii="Times New Roman" w:eastAsia="Times New Roman" w:hAnsi="Times New Roman" w:cs="Times New Roman"/>
-          <w:b/>
-          <w:bCs/>
-          <w:lang w:eastAsia="en-GB"/>
-        </w:rPr>
-        <w:t xml:space="preserve">Status:</w:t>
-      </w:r>
-      <w:r>
-        <w:rPr>
-          <w:rFonts w:ascii="Times New Roman" w:eastAsia="Times New Roman" w:hAnsi="Times New Roman" w:cs="Times New Roman"/>
-          <w:b/>
-          <w:bCs/>
-          <w:lang w:eastAsia="en-GB"/>
-        </w:rPr>
-        <w:t xml:space="preserve"> </w:t>
-      </w:r>
-      <w:r>
-        <w:rPr>
-          <w:rFonts w:ascii="Times New Roman" w:eastAsia="Times New Roman" w:hAnsi="Times New Roman" w:cs="Times New Roman"/>
           <w:i/>
           <w:iCs/>
-          <w:lang w:eastAsia="en-GB"/>
-        </w:rPr>
-        <w:t xml:space="preserve">Decided</w:t>
-      </w:r>
-    </w:p>
-    <w:p>
-      <w:pPr>
-        <w:rPr>
-          <w:rFonts w:ascii="Times New Roman" w:eastAsia="Times New Roman" w:hAnsi="Times New Roman" w:cs="Times New Roman"/>
-          <w:lang w:eastAsia="en-GB"/>
-        </w:rPr>
-      </w:pPr>
+          <w:highlight w:val="yellow"/>
+          <w:lang w:eastAsia="en-GB"/>
+        </w:rPr>
+        <w:t xml:space="preserve">Minimum data collection required to understand enrolment</w:t>
+      </w:r>
     </w:p>
     <w:p>
       <w:pPr>
@@ -7363,6 +6441,38 @@
       <w:pPr>
         <w:rPr>
           <w:rFonts w:ascii="Times New Roman" w:eastAsia="Times New Roman" w:hAnsi="Times New Roman" w:cs="Times New Roman"/>
+          <w:lang w:eastAsia="en-GB"/>
+        </w:rPr>
+      </w:pPr>
+      <w:r>
+        <w:rPr>
+          <w:rFonts w:ascii="Times New Roman" w:eastAsia="Times New Roman" w:hAnsi="Times New Roman" w:cs="Times New Roman"/>
+          <w:lang w:eastAsia="en-GB"/>
+        </w:rPr>
+        <w:t xml:space="preserve"/>
+      </w:r>
+    </w:p>
+    <w:p>
+      <w:pPr>
+        <w:rPr>
+          <w:rFonts w:ascii="Times New Roman" w:eastAsia="Times New Roman" w:hAnsi="Times New Roman" w:cs="Times New Roman"/>
+          <w:u w:val="single"/>
+          <w:lang w:eastAsia="en-GB"/>
+        </w:rPr>
+      </w:pPr>
+      <w:r>
+        <w:rPr>
+          <w:rFonts w:ascii="Times New Roman" w:eastAsia="Times New Roman" w:hAnsi="Times New Roman" w:cs="Times New Roman"/>
+          <w:u w:val="single"/>
+          <w:lang w:eastAsia="en-GB"/>
+        </w:rPr>
+        <w:t xml:space="preserve">Comments</w:t>
+      </w:r>
+    </w:p>
+    <w:p>
+      <w:pPr>
+        <w:rPr>
+          <w:rFonts w:ascii="Times New Roman" w:eastAsia="Times New Roman" w:hAnsi="Times New Roman" w:cs="Times New Roman"/>
           <w:i/>
           <w:iCs/>
           <w:lang w:eastAsia="en-GB"/>
@@ -7371,38 +6481,13 @@
       <w:r>
         <w:rPr>
           <w:rFonts w:ascii="Times New Roman" w:eastAsia="Times New Roman" w:hAnsi="Times New Roman" w:cs="Times New Roman"/>
-          <w:b/>
-          <w:bCs/>
-          <w:lang w:eastAsia="en-GB"/>
-        </w:rPr>
-        <w:t xml:space="preserve">Status:</w:t>
-      </w:r>
-      <w:r>
-        <w:rPr>
-          <w:rFonts w:ascii="Times New Roman" w:eastAsia="Times New Roman" w:hAnsi="Times New Roman" w:cs="Times New Roman"/>
-          <w:b/>
-          <w:bCs/>
-          <w:lang w:eastAsia="en-GB"/>
-        </w:rPr>
-        <w:t xml:space="preserve"> </w:t>
-      </w:r>
-      <w:r>
-        <w:rPr>
-          <w:rFonts w:ascii="Times New Roman" w:eastAsia="Times New Roman" w:hAnsi="Times New Roman" w:cs="Times New Roman"/>
           <w:i/>
           <w:iCs/>
-          <w:lang w:eastAsia="en-GB"/>
-        </w:rPr>
-        <w:t xml:space="preserve">Decided</w:t>
-      </w:r>
-    </w:p>
-    <w:p>
-      <w:pPr>
-        <w:rPr>
-          <w:rFonts w:ascii="Times New Roman" w:eastAsia="Times New Roman" w:hAnsi="Times New Roman" w:cs="Times New Roman"/>
-          <w:lang w:eastAsia="en-GB"/>
-        </w:rPr>
-      </w:pPr>
+          <w:highlight w:val="yellow"/>
+          <w:lang w:eastAsia="en-GB"/>
+        </w:rPr>
+        <w:t xml:space="preserve">To ensure we use the same categories HO use for data collection</w:t>
+      </w:r>
     </w:p>
     <w:p>
       <w:pPr>
@@ -7685,51 +6770,6 @@
       <w:pPr>
         <w:rPr>
           <w:rFonts w:ascii="Times New Roman" w:eastAsia="Times New Roman" w:hAnsi="Times New Roman" w:cs="Times New Roman"/>
-          <w:i/>
-          <w:iCs/>
-          <w:lang w:eastAsia="en-GB"/>
-        </w:rPr>
-      </w:pPr>
-      <w:r>
-        <w:rPr>
-          <w:rFonts w:ascii="Times New Roman" w:eastAsia="Times New Roman" w:hAnsi="Times New Roman" w:cs="Times New Roman"/>
-          <w:b/>
-          <w:bCs/>
-          <w:lang w:eastAsia="en-GB"/>
-        </w:rPr>
-        <w:t xml:space="preserve">Status:</w:t>
-      </w:r>
-      <w:r>
-        <w:rPr>
-          <w:rFonts w:ascii="Times New Roman" w:eastAsia="Times New Roman" w:hAnsi="Times New Roman" w:cs="Times New Roman"/>
-          <w:b/>
-          <w:bCs/>
-          <w:lang w:eastAsia="en-GB"/>
-        </w:rPr>
-        <w:t xml:space="preserve"> </w:t>
-      </w:r>
-      <w:r>
-        <w:rPr>
-          <w:rFonts w:ascii="Times New Roman" w:eastAsia="Times New Roman" w:hAnsi="Times New Roman" w:cs="Times New Roman"/>
-          <w:i/>
-          <w:iCs/>
-          <w:lang w:eastAsia="en-GB"/>
-        </w:rPr>
-        <w:t xml:space="preserve">Blocked</w:t>
-      </w:r>
-    </w:p>
-    <w:p>
-      <w:pPr>
-        <w:rPr>
-          <w:rFonts w:ascii="Times New Roman" w:eastAsia="Times New Roman" w:hAnsi="Times New Roman" w:cs="Times New Roman"/>
-          <w:lang w:eastAsia="en-GB"/>
-        </w:rPr>
-      </w:pPr>
-    </w:p>
-    <w:p>
-      <w:pPr>
-        <w:rPr>
-          <w:rFonts w:ascii="Times New Roman" w:eastAsia="Times New Roman" w:hAnsi="Times New Roman" w:cs="Times New Roman"/>
           <w:lang w:eastAsia="en-GB"/>
         </w:rPr>
       </w:pPr>
@@ -7775,7 +6815,7 @@
           <w:highlight w:val="yellow"/>
           <w:lang w:eastAsia="en-GB"/>
         </w:rPr>
-        <w:t xml:space="preserve">Categories tbc after provider engagement</w:t>
+        <w:t xml:space="preserve">the categories for this are still to be decided and will be a product of engagement with frontline providers during mobilistion.</w:t>
       </w:r>
     </w:p>
     <w:p>
@@ -8059,103 +7099,6 @@
       <w:pPr>
         <w:rPr>
           <w:rFonts w:ascii="Times New Roman" w:eastAsia="Times New Roman" w:hAnsi="Times New Roman" w:cs="Times New Roman"/>
-          <w:i/>
-          <w:iCs/>
-          <w:lang w:eastAsia="en-GB"/>
-        </w:rPr>
-      </w:pPr>
-      <w:r>
-        <w:rPr>
-          <w:rFonts w:ascii="Times New Roman" w:eastAsia="Times New Roman" w:hAnsi="Times New Roman" w:cs="Times New Roman"/>
-          <w:b/>
-          <w:bCs/>
-          <w:lang w:eastAsia="en-GB"/>
-        </w:rPr>
-        <w:t xml:space="preserve">Status:</w:t>
-      </w:r>
-      <w:r>
-        <w:rPr>
-          <w:rFonts w:ascii="Times New Roman" w:eastAsia="Times New Roman" w:hAnsi="Times New Roman" w:cs="Times New Roman"/>
-          <w:b/>
-          <w:bCs/>
-          <w:lang w:eastAsia="en-GB"/>
-        </w:rPr>
-        <w:t xml:space="preserve"> </w:t>
-      </w:r>
-      <w:r>
-        <w:rPr>
-          <w:rFonts w:ascii="Times New Roman" w:eastAsia="Times New Roman" w:hAnsi="Times New Roman" w:cs="Times New Roman"/>
-          <w:i/>
-          <w:iCs/>
-          <w:lang w:eastAsia="en-GB"/>
-        </w:rPr>
-        <w:t xml:space="preserve">Pending consideration</w:t>
-      </w:r>
-    </w:p>
-    <w:p>
-      <w:pPr>
-        <w:rPr>
-          <w:rFonts w:ascii="Times New Roman" w:eastAsia="Times New Roman" w:hAnsi="Times New Roman" w:cs="Times New Roman"/>
-          <w:lang w:eastAsia="en-GB"/>
-        </w:rPr>
-      </w:pPr>
-    </w:p>
-    <w:p>
-      <w:pPr>
-        <w:rPr>
-          <w:rFonts w:ascii="Times New Roman" w:eastAsia="Times New Roman" w:hAnsi="Times New Roman" w:cs="Times New Roman"/>
-          <w:lang w:eastAsia="en-GB"/>
-        </w:rPr>
-      </w:pPr>
-      <w:r>
-        <w:rPr>
-          <w:rFonts w:ascii="Times New Roman" w:eastAsia="Times New Roman" w:hAnsi="Times New Roman" w:cs="Times New Roman"/>
-          <w:lang w:eastAsia="en-GB"/>
-        </w:rPr>
-        <w:t xml:space="preserve"/>
-      </w:r>
-    </w:p>
-    <w:p>
-      <w:pPr>
-        <w:rPr>
-          <w:rFonts w:ascii="Times New Roman" w:eastAsia="Times New Roman" w:hAnsi="Times New Roman" w:cs="Times New Roman"/>
-          <w:u w:val="single"/>
-          <w:lang w:eastAsia="en-GB"/>
-        </w:rPr>
-      </w:pPr>
-      <w:r>
-        <w:rPr>
-          <w:rFonts w:ascii="Times New Roman" w:eastAsia="Times New Roman" w:hAnsi="Times New Roman" w:cs="Times New Roman"/>
-          <w:u w:val="single"/>
-          <w:lang w:eastAsia="en-GB"/>
-        </w:rPr>
-        <w:t xml:space="preserve">Comments</w:t>
-      </w:r>
-    </w:p>
-    <w:p>
-      <w:pPr>
-        <w:rPr>
-          <w:rFonts w:ascii="Times New Roman" w:eastAsia="Times New Roman" w:hAnsi="Times New Roman" w:cs="Times New Roman"/>
-          <w:i/>
-          <w:iCs/>
-          <w:lang w:eastAsia="en-GB"/>
-        </w:rPr>
-      </w:pPr>
-      <w:r>
-        <w:rPr>
-          <w:rFonts w:ascii="Times New Roman" w:eastAsia="Times New Roman" w:hAnsi="Times New Roman" w:cs="Times New Roman"/>
-          <w:i/>
-          <w:iCs/>
-          <w:highlight w:val="yellow"/>
-          <w:lang w:eastAsia="en-GB"/>
-        </w:rPr>
-        <w:t xml:space="preserve">tbc with Ecorys, Palladium and HO</w:t>
-      </w:r>
-    </w:p>
-    <w:p>
-      <w:pPr>
-        <w:rPr>
-          <w:rFonts w:ascii="Times New Roman" w:eastAsia="Times New Roman" w:hAnsi="Times New Roman" w:cs="Times New Roman"/>
           <w:lang w:eastAsia="en-GB"/>
         </w:rPr>
       </w:pPr>
@@ -8433,51 +7376,6 @@
       <w:pPr>
         <w:rPr>
           <w:rFonts w:ascii="Times New Roman" w:eastAsia="Times New Roman" w:hAnsi="Times New Roman" w:cs="Times New Roman"/>
-          <w:i/>
-          <w:iCs/>
-          <w:lang w:eastAsia="en-GB"/>
-        </w:rPr>
-      </w:pPr>
-      <w:r>
-        <w:rPr>
-          <w:rFonts w:ascii="Times New Roman" w:eastAsia="Times New Roman" w:hAnsi="Times New Roman" w:cs="Times New Roman"/>
-          <w:b/>
-          <w:bCs/>
-          <w:lang w:eastAsia="en-GB"/>
-        </w:rPr>
-        <w:t xml:space="preserve">Status:</w:t>
-      </w:r>
-      <w:r>
-        <w:rPr>
-          <w:rFonts w:ascii="Times New Roman" w:eastAsia="Times New Roman" w:hAnsi="Times New Roman" w:cs="Times New Roman"/>
-          <w:b/>
-          <w:bCs/>
-          <w:lang w:eastAsia="en-GB"/>
-        </w:rPr>
-        <w:t xml:space="preserve"> </w:t>
-      </w:r>
-      <w:r>
-        <w:rPr>
-          <w:rFonts w:ascii="Times New Roman" w:eastAsia="Times New Roman" w:hAnsi="Times New Roman" w:cs="Times New Roman"/>
-          <w:i/>
-          <w:iCs/>
-          <w:lang w:eastAsia="en-GB"/>
-        </w:rPr>
-        <w:t xml:space="preserve">Pending consideration</w:t>
-      </w:r>
-    </w:p>
-    <w:p>
-      <w:pPr>
-        <w:rPr>
-          <w:rFonts w:ascii="Times New Roman" w:eastAsia="Times New Roman" w:hAnsi="Times New Roman" w:cs="Times New Roman"/>
-          <w:lang w:eastAsia="en-GB"/>
-        </w:rPr>
-      </w:pPr>
-    </w:p>
-    <w:p>
-      <w:pPr>
-        <w:rPr>
-          <w:rFonts w:ascii="Times New Roman" w:eastAsia="Times New Roman" w:hAnsi="Times New Roman" w:cs="Times New Roman"/>
           <w:lang w:eastAsia="en-GB"/>
         </w:rPr>
       </w:pPr>
@@ -8489,64 +7387,12 @@
         <w:t xml:space="preserve"/>
       </w:r>
     </w:p>
-    <w:p>
-      <w:pPr>
-        <w:rPr>
-          <w:rFonts w:ascii="Times New Roman" w:eastAsia="Times New Roman" w:hAnsi="Times New Roman" w:cs="Times New Roman"/>
-          <w:u w:val="single"/>
-          <w:lang w:eastAsia="en-GB"/>
-        </w:rPr>
-      </w:pPr>
-      <w:r>
-        <w:rPr>
-          <w:rFonts w:ascii="Times New Roman" w:eastAsia="Times New Roman" w:hAnsi="Times New Roman" w:cs="Times New Roman"/>
-          <w:u w:val="single"/>
-          <w:lang w:eastAsia="en-GB"/>
-        </w:rPr>
-        <w:t xml:space="preserve">Comments</w:t>
-      </w:r>
-    </w:p>
-    <w:p>
-      <w:pPr>
-        <w:rPr>
-          <w:rFonts w:ascii="Times New Roman" w:eastAsia="Times New Roman" w:hAnsi="Times New Roman" w:cs="Times New Roman"/>
-          <w:i/>
-          <w:iCs/>
-          <w:lang w:eastAsia="en-GB"/>
-        </w:rPr>
-      </w:pPr>
-      <w:r>
-        <w:rPr>
-          <w:rFonts w:ascii="Times New Roman" w:eastAsia="Times New Roman" w:hAnsi="Times New Roman" w:cs="Times New Roman"/>
-          <w:i/>
-          <w:iCs/>
-          <w:highlight w:val="yellow"/>
-          <w:lang w:eastAsia="en-GB"/>
-        </w:rPr>
-        <w:t xml:space="preserve">tbc with Ecorys, Palladium and HO</w:t>
-      </w:r>
-    </w:p>
-    <w:p>
-      <w:pPr>
-        <w:rPr>
-          <w:rFonts w:ascii="Times New Roman" w:eastAsia="Times New Roman" w:hAnsi="Times New Roman" w:cs="Times New Roman"/>
-          <w:lang w:eastAsia="en-GB"/>
-        </w:rPr>
-      </w:pPr>
-      <w:r>
-        <w:rPr>
-          <w:rFonts w:ascii="Times New Roman" w:eastAsia="Times New Roman" w:hAnsi="Times New Roman" w:cs="Times New Roman"/>
-          <w:lang w:eastAsia="en-GB"/>
-        </w:rPr>
+    <w:p/>
+    <w:p>
+      <w:r>
         <w:t xml:space="preserve"/>
       </w:r>
     </w:p>
-    <w:p/>
-    <w:p>
-      <w:r>
-        <w:t xml:space="preserve"/>
-      </w:r>
-    </w:p>
     <w:p>
       <w:pPr>
         <w:pStyle w:val="Heading4"/>
@@ -8560,30 +7406,30 @@
           <w:rFonts w:eastAsia="Times New Roman"/>
           <w:lang w:eastAsia="en-GB"/>
         </w:rPr>
-        <w:t xml:space="preserve">current_dependents_uk: Current dependents in UK</w:t>
-      </w:r>
-    </w:p>
-    <w:p>
-      <w:pPr>
-        <w:rPr>
-          <w:rFonts w:ascii="Times New Roman" w:eastAsia="Times New Roman" w:hAnsi="Times New Roman" w:cs="Times New Roman"/>
-          <w:lang w:eastAsia="en-GB"/>
-        </w:rPr>
-      </w:pPr>
-    </w:p>
-    <w:p>
-      <w:pPr>
-        <w:rPr>
-          <w:rFonts w:ascii="Times New Roman" w:eastAsia="Times New Roman" w:hAnsi="Times New Roman" w:cs="Times New Roman"/>
-          <w:lang w:eastAsia="en-GB"/>
-        </w:rPr>
-      </w:pPr>
-      <w:r>
-        <w:rPr>
-          <w:rFonts w:ascii="Times New Roman" w:eastAsia="Times New Roman" w:hAnsi="Times New Roman" w:cs="Times New Roman"/>
-          <w:lang w:eastAsia="en-GB"/>
-        </w:rPr>
-        <w:t xml:space="preserve">Do you currently have any dependents in the UK? Yes / No to understand whether the participant has any depedents curently in the UK. To be collected once and submitted within 3 months of enrolment.</w:t>
+        <w:t xml:space="preserve">current_family_composition: Current family composition</w:t>
+      </w:r>
+    </w:p>
+    <w:p>
+      <w:pPr>
+        <w:rPr>
+          <w:rFonts w:ascii="Times New Roman" w:eastAsia="Times New Roman" w:hAnsi="Times New Roman" w:cs="Times New Roman"/>
+          <w:lang w:eastAsia="en-GB"/>
+        </w:rPr>
+      </w:pPr>
+    </w:p>
+    <w:p>
+      <w:pPr>
+        <w:rPr>
+          <w:rFonts w:ascii="Times New Roman" w:eastAsia="Times New Roman" w:hAnsi="Times New Roman" w:cs="Times New Roman"/>
+          <w:lang w:eastAsia="en-GB"/>
+        </w:rPr>
+      </w:pPr>
+      <w:r>
+        <w:rPr>
+          <w:rFonts w:ascii="Times New Roman" w:eastAsia="Times New Roman" w:hAnsi="Times New Roman" w:cs="Times New Roman"/>
+          <w:lang w:eastAsia="en-GB"/>
+        </w:rPr>
+        <w:t xml:space="preserve">Selection of one of four given categories. To be collected once and submitted within 3 months of enrolment.</w:t>
       </w:r>
     </w:p>
     <w:p>
@@ -8746,7 +7592,7 @@
                 <w:rFonts w:ascii="Times New Roman" w:eastAsia="Times New Roman" w:hAnsi="Times New Roman" w:cs="Times New Roman"/>
                 <w:lang w:eastAsia="en-GB"/>
               </w:rPr>
-              <w:t xml:space="preserve">Yes, No</w:t>
+              <w:t xml:space="preserve">No care responsibilities, Only care responsibilities outside UK, Any care responsibilities within UK and in same HH, Only care responsibilities within UK and outside HH</w:t>
             </w:r>
           </w:p>
         </w:tc>
@@ -8807,51 +7653,6 @@
       <w:pPr>
         <w:rPr>
           <w:rFonts w:ascii="Times New Roman" w:eastAsia="Times New Roman" w:hAnsi="Times New Roman" w:cs="Times New Roman"/>
-          <w:i/>
-          <w:iCs/>
-          <w:lang w:eastAsia="en-GB"/>
-        </w:rPr>
-      </w:pPr>
-      <w:r>
-        <w:rPr>
-          <w:rFonts w:ascii="Times New Roman" w:eastAsia="Times New Roman" w:hAnsi="Times New Roman" w:cs="Times New Roman"/>
-          <w:b/>
-          <w:bCs/>
-          <w:lang w:eastAsia="en-GB"/>
-        </w:rPr>
-        <w:t xml:space="preserve">Status:</w:t>
-      </w:r>
-      <w:r>
-        <w:rPr>
-          <w:rFonts w:ascii="Times New Roman" w:eastAsia="Times New Roman" w:hAnsi="Times New Roman" w:cs="Times New Roman"/>
-          <w:b/>
-          <w:bCs/>
-          <w:lang w:eastAsia="en-GB"/>
-        </w:rPr>
-        <w:t xml:space="preserve"> </w:t>
-      </w:r>
-      <w:r>
-        <w:rPr>
-          <w:rFonts w:ascii="Times New Roman" w:eastAsia="Times New Roman" w:hAnsi="Times New Roman" w:cs="Times New Roman"/>
-          <w:i/>
-          <w:iCs/>
-          <w:lang w:eastAsia="en-GB"/>
-        </w:rPr>
-        <w:t xml:space="preserve">Pending consideration</w:t>
-      </w:r>
-    </w:p>
-    <w:p>
-      <w:pPr>
-        <w:rPr>
-          <w:rFonts w:ascii="Times New Roman" w:eastAsia="Times New Roman" w:hAnsi="Times New Roman" w:cs="Times New Roman"/>
-          <w:lang w:eastAsia="en-GB"/>
-        </w:rPr>
-      </w:pPr>
-    </w:p>
-    <w:p>
-      <w:pPr>
-        <w:rPr>
-          <w:rFonts w:ascii="Times New Roman" w:eastAsia="Times New Roman" w:hAnsi="Times New Roman" w:cs="Times New Roman"/>
           <w:lang w:eastAsia="en-GB"/>
         </w:rPr>
       </w:pPr>
@@ -8897,7 +7698,7 @@
           <w:highlight w:val="yellow"/>
           <w:lang w:eastAsia="en-GB"/>
         </w:rPr>
-        <w:t xml:space="preserve">tbc with Ecorys, Palladium and HO</w:t>
+        <w:t xml:space="preserve">This is seeks to understand whether dependencies are currently in the UK or living in same HH.</w:t>
       </w:r>
     </w:p>
     <w:p>
@@ -8934,30 +7735,30 @@
           <w:rFonts w:eastAsia="Times New Roman"/>
           <w:lang w:eastAsia="en-GB"/>
         </w:rPr>
-        <w:t xml:space="preserve">current_number_of_dependents_uk: Current dependents in UK</w:t>
-      </w:r>
-    </w:p>
-    <w:p>
-      <w:pPr>
-        <w:rPr>
-          <w:rFonts w:ascii="Times New Roman" w:eastAsia="Times New Roman" w:hAnsi="Times New Roman" w:cs="Times New Roman"/>
-          <w:lang w:eastAsia="en-GB"/>
-        </w:rPr>
-      </w:pPr>
-    </w:p>
-    <w:p>
-      <w:pPr>
-        <w:rPr>
-          <w:rFonts w:ascii="Times New Roman" w:eastAsia="Times New Roman" w:hAnsi="Times New Roman" w:cs="Times New Roman"/>
-          <w:lang w:eastAsia="en-GB"/>
-        </w:rPr>
-      </w:pPr>
-      <w:r>
-        <w:rPr>
-          <w:rFonts w:ascii="Times New Roman" w:eastAsia="Times New Roman" w:hAnsi="Times New Roman" w:cs="Times New Roman"/>
-          <w:lang w:eastAsia="en-GB"/>
-        </w:rPr>
-        <w:t xml:space="preserve">If answered Yes to 'current dependents UK'. Selection of each option that applies to the participant. To be collected once and submitted within 3 months of enrolment.</w:t>
+        <w:t xml:space="preserve">current_dependents_uk: Current dependents in UK</w:t>
+      </w:r>
+    </w:p>
+    <w:p>
+      <w:pPr>
+        <w:rPr>
+          <w:rFonts w:ascii="Times New Roman" w:eastAsia="Times New Roman" w:hAnsi="Times New Roman" w:cs="Times New Roman"/>
+          <w:lang w:eastAsia="en-GB"/>
+        </w:rPr>
+      </w:pPr>
+    </w:p>
+    <w:p>
+      <w:pPr>
+        <w:rPr>
+          <w:rFonts w:ascii="Times New Roman" w:eastAsia="Times New Roman" w:hAnsi="Times New Roman" w:cs="Times New Roman"/>
+          <w:lang w:eastAsia="en-GB"/>
+        </w:rPr>
+      </w:pPr>
+      <w:r>
+        <w:rPr>
+          <w:rFonts w:ascii="Times New Roman" w:eastAsia="Times New Roman" w:hAnsi="Times New Roman" w:cs="Times New Roman"/>
+          <w:lang w:eastAsia="en-GB"/>
+        </w:rPr>
+        <w:t xml:space="preserve">Selection of each option that applies to the participant. To be collected once and submitted within 3 months of enrolment.</w:t>
       </w:r>
     </w:p>
     <w:p>
@@ -9071,7 +7872,7 @@
                 <w:rFonts w:ascii="Times New Roman" w:eastAsia="Times New Roman" w:hAnsi="Times New Roman" w:cs="Times New Roman"/>
                 <w:lang w:eastAsia="en-GB"/>
               </w:rPr>
-              <w:t xml:space="preserve"/>
+              <w:t xml:space="preserve">True</w:t>
             </w:r>
           </w:p>
         </w:tc>
@@ -9170,7 +7971,7 @@
                 <w:rFonts w:ascii="Times New Roman" w:eastAsia="Times New Roman" w:hAnsi="Times New Roman" w:cs="Times New Roman"/>
                 <w:lang w:eastAsia="en-GB"/>
               </w:rPr>
-              <w:t xml:space="preserve">dimension</w:t>
+              <w:t xml:space="preserve">required, dimension</w:t>
             </w:r>
           </w:p>
         </w:tc>
@@ -9183,103 +7984,6 @@
           <w:lang w:eastAsia="en-GB"/>
         </w:rPr>
       </w:pPr>
-    </w:p>
-    <w:p>
-      <w:pPr>
-        <w:rPr>
-          <w:rFonts w:ascii="Times New Roman" w:eastAsia="Times New Roman" w:hAnsi="Times New Roman" w:cs="Times New Roman"/>
-          <w:i/>
-          <w:iCs/>
-          <w:lang w:eastAsia="en-GB"/>
-        </w:rPr>
-      </w:pPr>
-      <w:r>
-        <w:rPr>
-          <w:rFonts w:ascii="Times New Roman" w:eastAsia="Times New Roman" w:hAnsi="Times New Roman" w:cs="Times New Roman"/>
-          <w:b/>
-          <w:bCs/>
-          <w:lang w:eastAsia="en-GB"/>
-        </w:rPr>
-        <w:t xml:space="preserve">Status:</w:t>
-      </w:r>
-      <w:r>
-        <w:rPr>
-          <w:rFonts w:ascii="Times New Roman" w:eastAsia="Times New Roman" w:hAnsi="Times New Roman" w:cs="Times New Roman"/>
-          <w:b/>
-          <w:bCs/>
-          <w:lang w:eastAsia="en-GB"/>
-        </w:rPr>
-        <w:t xml:space="preserve"> </w:t>
-      </w:r>
-      <w:r>
-        <w:rPr>
-          <w:rFonts w:ascii="Times New Roman" w:eastAsia="Times New Roman" w:hAnsi="Times New Roman" w:cs="Times New Roman"/>
-          <w:i/>
-          <w:iCs/>
-          <w:lang w:eastAsia="en-GB"/>
-        </w:rPr>
-        <w:t xml:space="preserve">Pending consideration</w:t>
-      </w:r>
-    </w:p>
-    <w:p>
-      <w:pPr>
-        <w:rPr>
-          <w:rFonts w:ascii="Times New Roman" w:eastAsia="Times New Roman" w:hAnsi="Times New Roman" w:cs="Times New Roman"/>
-          <w:lang w:eastAsia="en-GB"/>
-        </w:rPr>
-      </w:pPr>
-    </w:p>
-    <w:p>
-      <w:pPr>
-        <w:rPr>
-          <w:rFonts w:ascii="Times New Roman" w:eastAsia="Times New Roman" w:hAnsi="Times New Roman" w:cs="Times New Roman"/>
-          <w:lang w:eastAsia="en-GB"/>
-        </w:rPr>
-      </w:pPr>
-      <w:r>
-        <w:rPr>
-          <w:rFonts w:ascii="Times New Roman" w:eastAsia="Times New Roman" w:hAnsi="Times New Roman" w:cs="Times New Roman"/>
-          <w:lang w:eastAsia="en-GB"/>
-        </w:rPr>
-        <w:t xml:space="preserve"/>
-      </w:r>
-    </w:p>
-    <w:p>
-      <w:pPr>
-        <w:rPr>
-          <w:rFonts w:ascii="Times New Roman" w:eastAsia="Times New Roman" w:hAnsi="Times New Roman" w:cs="Times New Roman"/>
-          <w:u w:val="single"/>
-          <w:lang w:eastAsia="en-GB"/>
-        </w:rPr>
-      </w:pPr>
-      <w:r>
-        <w:rPr>
-          <w:rFonts w:ascii="Times New Roman" w:eastAsia="Times New Roman" w:hAnsi="Times New Roman" w:cs="Times New Roman"/>
-          <w:u w:val="single"/>
-          <w:lang w:eastAsia="en-GB"/>
-        </w:rPr>
-        <w:t xml:space="preserve">Comments</w:t>
-      </w:r>
-    </w:p>
-    <w:p>
-      <w:pPr>
-        <w:rPr>
-          <w:rFonts w:ascii="Times New Roman" w:eastAsia="Times New Roman" w:hAnsi="Times New Roman" w:cs="Times New Roman"/>
-          <w:i/>
-          <w:iCs/>
-          <w:lang w:eastAsia="en-GB"/>
-        </w:rPr>
-      </w:pPr>
-      <w:r>
-        <w:rPr>
-          <w:rFonts w:ascii="Times New Roman" w:eastAsia="Times New Roman" w:hAnsi="Times New Roman" w:cs="Times New Roman"/>
-          <w:i/>
-          <w:iCs/>
-          <w:highlight w:val="yellow"/>
-          <w:lang w:eastAsia="en-GB"/>
-        </w:rPr>
-        <w:t xml:space="preserve">tbc with Ecorys, Palladium and HO</w:t>
-      </w:r>
     </w:p>
     <w:p>
       <w:pPr>
@@ -9513,6 +8217,38 @@
       <w:pPr>
         <w:rPr>
           <w:rFonts w:ascii="Times New Roman" w:eastAsia="Times New Roman" w:hAnsi="Times New Roman" w:cs="Times New Roman"/>
+          <w:lang w:eastAsia="en-GB"/>
+        </w:rPr>
+      </w:pPr>
+      <w:r>
+        <w:rPr>
+          <w:rFonts w:ascii="Times New Roman" w:eastAsia="Times New Roman" w:hAnsi="Times New Roman" w:cs="Times New Roman"/>
+          <w:lang w:eastAsia="en-GB"/>
+        </w:rPr>
+        <w:t xml:space="preserve"/>
+      </w:r>
+    </w:p>
+    <w:p>
+      <w:pPr>
+        <w:rPr>
+          <w:rFonts w:ascii="Times New Roman" w:eastAsia="Times New Roman" w:hAnsi="Times New Roman" w:cs="Times New Roman"/>
+          <w:u w:val="single"/>
+          <w:lang w:eastAsia="en-GB"/>
+        </w:rPr>
+      </w:pPr>
+      <w:r>
+        <w:rPr>
+          <w:rFonts w:ascii="Times New Roman" w:eastAsia="Times New Roman" w:hAnsi="Times New Roman" w:cs="Times New Roman"/>
+          <w:u w:val="single"/>
+          <w:lang w:eastAsia="en-GB"/>
+        </w:rPr>
+        <w:t xml:space="preserve">Comments</w:t>
+      </w:r>
+    </w:p>
+    <w:p>
+      <w:pPr>
+        <w:rPr>
+          <w:rFonts w:ascii="Times New Roman" w:eastAsia="Times New Roman" w:hAnsi="Times New Roman" w:cs="Times New Roman"/>
           <w:i/>
           <w:iCs/>
           <w:lang w:eastAsia="en-GB"/>
@@ -9521,38 +8257,13 @@
       <w:r>
         <w:rPr>
           <w:rFonts w:ascii="Times New Roman" w:eastAsia="Times New Roman" w:hAnsi="Times New Roman" w:cs="Times New Roman"/>
-          <w:b/>
-          <w:bCs/>
-          <w:lang w:eastAsia="en-GB"/>
-        </w:rPr>
-        <w:t xml:space="preserve">Status:</w:t>
-      </w:r>
-      <w:r>
-        <w:rPr>
-          <w:rFonts w:ascii="Times New Roman" w:eastAsia="Times New Roman" w:hAnsi="Times New Roman" w:cs="Times New Roman"/>
-          <w:b/>
-          <w:bCs/>
-          <w:lang w:eastAsia="en-GB"/>
-        </w:rPr>
-        <w:t xml:space="preserve"> </w:t>
-      </w:r>
-      <w:r>
-        <w:rPr>
-          <w:rFonts w:ascii="Times New Roman" w:eastAsia="Times New Roman" w:hAnsi="Times New Roman" w:cs="Times New Roman"/>
           <w:i/>
           <w:iCs/>
-          <w:lang w:eastAsia="en-GB"/>
-        </w:rPr>
-        <w:t xml:space="preserve">Decided</w:t>
-      </w:r>
-    </w:p>
-    <w:p>
-      <w:pPr>
-        <w:rPr>
-          <w:rFonts w:ascii="Times New Roman" w:eastAsia="Times New Roman" w:hAnsi="Times New Roman" w:cs="Times New Roman"/>
-          <w:lang w:eastAsia="en-GB"/>
-        </w:rPr>
-      </w:pPr>
+          <w:highlight w:val="yellow"/>
+          <w:lang w:eastAsia="en-GB"/>
+        </w:rPr>
+        <w:t xml:space="preserve">To confirm alternative collection route if an integration plan is not submitted [eg. Provider caseload review]</w:t>
+      </w:r>
     </w:p>
     <w:p>
       <w:pPr>
@@ -9786,6 +8497,38 @@
       <w:pPr>
         <w:rPr>
           <w:rFonts w:ascii="Times New Roman" w:eastAsia="Times New Roman" w:hAnsi="Times New Roman" w:cs="Times New Roman"/>
+          <w:lang w:eastAsia="en-GB"/>
+        </w:rPr>
+      </w:pPr>
+      <w:r>
+        <w:rPr>
+          <w:rFonts w:ascii="Times New Roman" w:eastAsia="Times New Roman" w:hAnsi="Times New Roman" w:cs="Times New Roman"/>
+          <w:lang w:eastAsia="en-GB"/>
+        </w:rPr>
+        <w:t xml:space="preserve"/>
+      </w:r>
+    </w:p>
+    <w:p>
+      <w:pPr>
+        <w:rPr>
+          <w:rFonts w:ascii="Times New Roman" w:eastAsia="Times New Roman" w:hAnsi="Times New Roman" w:cs="Times New Roman"/>
+          <w:u w:val="single"/>
+          <w:lang w:eastAsia="en-GB"/>
+        </w:rPr>
+      </w:pPr>
+      <w:r>
+        <w:rPr>
+          <w:rFonts w:ascii="Times New Roman" w:eastAsia="Times New Roman" w:hAnsi="Times New Roman" w:cs="Times New Roman"/>
+          <w:u w:val="single"/>
+          <w:lang w:eastAsia="en-GB"/>
+        </w:rPr>
+        <w:t xml:space="preserve">Comments</w:t>
+      </w:r>
+    </w:p>
+    <w:p>
+      <w:pPr>
+        <w:rPr>
+          <w:rFonts w:ascii="Times New Roman" w:eastAsia="Times New Roman" w:hAnsi="Times New Roman" w:cs="Times New Roman"/>
           <w:i/>
           <w:iCs/>
           <w:lang w:eastAsia="en-GB"/>
@@ -9794,38 +8537,13 @@
       <w:r>
         <w:rPr>
           <w:rFonts w:ascii="Times New Roman" w:eastAsia="Times New Roman" w:hAnsi="Times New Roman" w:cs="Times New Roman"/>
-          <w:b/>
-          <w:bCs/>
-          <w:lang w:eastAsia="en-GB"/>
-        </w:rPr>
-        <w:t xml:space="preserve">Status:</w:t>
-      </w:r>
-      <w:r>
-        <w:rPr>
-          <w:rFonts w:ascii="Times New Roman" w:eastAsia="Times New Roman" w:hAnsi="Times New Roman" w:cs="Times New Roman"/>
-          <w:b/>
-          <w:bCs/>
-          <w:lang w:eastAsia="en-GB"/>
-        </w:rPr>
-        <w:t xml:space="preserve"> </w:t>
-      </w:r>
-      <w:r>
-        <w:rPr>
-          <w:rFonts w:ascii="Times New Roman" w:eastAsia="Times New Roman" w:hAnsi="Times New Roman" w:cs="Times New Roman"/>
           <w:i/>
           <w:iCs/>
-          <w:lang w:eastAsia="en-GB"/>
-        </w:rPr>
-        <w:t xml:space="preserve">Decided</w:t>
-      </w:r>
-    </w:p>
-    <w:p>
-      <w:pPr>
-        <w:rPr>
-          <w:rFonts w:ascii="Times New Roman" w:eastAsia="Times New Roman" w:hAnsi="Times New Roman" w:cs="Times New Roman"/>
-          <w:lang w:eastAsia="en-GB"/>
-        </w:rPr>
-      </w:pPr>
+          <w:highlight w:val="yellow"/>
+          <w:lang w:eastAsia="en-GB"/>
+        </w:rPr>
+        <w:t xml:space="preserve">Can we use HO data for this - to check with HO.</w:t>
+      </w:r>
     </w:p>
     <w:p>
       <w:pPr>
@@ -10108,6 +8826,38 @@
       <w:pPr>
         <w:rPr>
           <w:rFonts w:ascii="Times New Roman" w:eastAsia="Times New Roman" w:hAnsi="Times New Roman" w:cs="Times New Roman"/>
+          <w:lang w:eastAsia="en-GB"/>
+        </w:rPr>
+      </w:pPr>
+      <w:r>
+        <w:rPr>
+          <w:rFonts w:ascii="Times New Roman" w:eastAsia="Times New Roman" w:hAnsi="Times New Roman" w:cs="Times New Roman"/>
+          <w:lang w:eastAsia="en-GB"/>
+        </w:rPr>
+        <w:t xml:space="preserve"/>
+      </w:r>
+    </w:p>
+    <w:p>
+      <w:pPr>
+        <w:rPr>
+          <w:rFonts w:ascii="Times New Roman" w:eastAsia="Times New Roman" w:hAnsi="Times New Roman" w:cs="Times New Roman"/>
+          <w:u w:val="single"/>
+          <w:lang w:eastAsia="en-GB"/>
+        </w:rPr>
+      </w:pPr>
+      <w:r>
+        <w:rPr>
+          <w:rFonts w:ascii="Times New Roman" w:eastAsia="Times New Roman" w:hAnsi="Times New Roman" w:cs="Times New Roman"/>
+          <w:u w:val="single"/>
+          <w:lang w:eastAsia="en-GB"/>
+        </w:rPr>
+        <w:t xml:space="preserve">Comments</w:t>
+      </w:r>
+    </w:p>
+    <w:p>
+      <w:pPr>
+        <w:rPr>
+          <w:rFonts w:ascii="Times New Roman" w:eastAsia="Times New Roman" w:hAnsi="Times New Roman" w:cs="Times New Roman"/>
           <w:i/>
           <w:iCs/>
           <w:lang w:eastAsia="en-GB"/>
@@ -10116,38 +8866,13 @@
       <w:r>
         <w:rPr>
           <w:rFonts w:ascii="Times New Roman" w:eastAsia="Times New Roman" w:hAnsi="Times New Roman" w:cs="Times New Roman"/>
-          <w:b/>
-          <w:bCs/>
-          <w:lang w:eastAsia="en-GB"/>
-        </w:rPr>
-        <w:t xml:space="preserve">Status:</w:t>
-      </w:r>
-      <w:r>
-        <w:rPr>
-          <w:rFonts w:ascii="Times New Roman" w:eastAsia="Times New Roman" w:hAnsi="Times New Roman" w:cs="Times New Roman"/>
-          <w:b/>
-          <w:bCs/>
-          <w:lang w:eastAsia="en-GB"/>
-        </w:rPr>
-        <w:t xml:space="preserve"> </w:t>
-      </w:r>
-      <w:r>
-        <w:rPr>
-          <w:rFonts w:ascii="Times New Roman" w:eastAsia="Times New Roman" w:hAnsi="Times New Roman" w:cs="Times New Roman"/>
           <w:i/>
           <w:iCs/>
-          <w:lang w:eastAsia="en-GB"/>
-        </w:rPr>
-        <w:t xml:space="preserve">Decided</w:t>
-      </w:r>
-    </w:p>
-    <w:p>
-      <w:pPr>
-        <w:rPr>
-          <w:rFonts w:ascii="Times New Roman" w:eastAsia="Times New Roman" w:hAnsi="Times New Roman" w:cs="Times New Roman"/>
-          <w:lang w:eastAsia="en-GB"/>
-        </w:rPr>
-      </w:pPr>
+          <w:highlight w:val="yellow"/>
+          <w:lang w:eastAsia="en-GB"/>
+        </w:rPr>
+        <w:t xml:space="preserve">https://esol.britishcouncil.org/sites/default/files/attachments/informational-page/ESOL%20level%20descriptors.pdf</w:t>
+      </w:r>
     </w:p>
     <w:p>
       <w:pPr>
@@ -10430,6 +9155,38 @@
       <w:pPr>
         <w:rPr>
           <w:rFonts w:ascii="Times New Roman" w:eastAsia="Times New Roman" w:hAnsi="Times New Roman" w:cs="Times New Roman"/>
+          <w:lang w:eastAsia="en-GB"/>
+        </w:rPr>
+      </w:pPr>
+      <w:r>
+        <w:rPr>
+          <w:rFonts w:ascii="Times New Roman" w:eastAsia="Times New Roman" w:hAnsi="Times New Roman" w:cs="Times New Roman"/>
+          <w:lang w:eastAsia="en-GB"/>
+        </w:rPr>
+        <w:t xml:space="preserve"/>
+      </w:r>
+    </w:p>
+    <w:p>
+      <w:pPr>
+        <w:rPr>
+          <w:rFonts w:ascii="Times New Roman" w:eastAsia="Times New Roman" w:hAnsi="Times New Roman" w:cs="Times New Roman"/>
+          <w:u w:val="single"/>
+          <w:lang w:eastAsia="en-GB"/>
+        </w:rPr>
+      </w:pPr>
+      <w:r>
+        <w:rPr>
+          <w:rFonts w:ascii="Times New Roman" w:eastAsia="Times New Roman" w:hAnsi="Times New Roman" w:cs="Times New Roman"/>
+          <w:u w:val="single"/>
+          <w:lang w:eastAsia="en-GB"/>
+        </w:rPr>
+        <w:t xml:space="preserve">Comments</w:t>
+      </w:r>
+    </w:p>
+    <w:p>
+      <w:pPr>
+        <w:rPr>
+          <w:rFonts w:ascii="Times New Roman" w:eastAsia="Times New Roman" w:hAnsi="Times New Roman" w:cs="Times New Roman"/>
           <w:i/>
           <w:iCs/>
           <w:lang w:eastAsia="en-GB"/>
@@ -10438,38 +9195,13 @@
       <w:r>
         <w:rPr>
           <w:rFonts w:ascii="Times New Roman" w:eastAsia="Times New Roman" w:hAnsi="Times New Roman" w:cs="Times New Roman"/>
-          <w:b/>
-          <w:bCs/>
-          <w:lang w:eastAsia="en-GB"/>
-        </w:rPr>
-        <w:t xml:space="preserve">Status:</w:t>
-      </w:r>
-      <w:r>
-        <w:rPr>
-          <w:rFonts w:ascii="Times New Roman" w:eastAsia="Times New Roman" w:hAnsi="Times New Roman" w:cs="Times New Roman"/>
-          <w:b/>
-          <w:bCs/>
-          <w:lang w:eastAsia="en-GB"/>
-        </w:rPr>
-        <w:t xml:space="preserve"> </w:t>
-      </w:r>
-      <w:r>
-        <w:rPr>
-          <w:rFonts w:ascii="Times New Roman" w:eastAsia="Times New Roman" w:hAnsi="Times New Roman" w:cs="Times New Roman"/>
           <w:i/>
           <w:iCs/>
-          <w:lang w:eastAsia="en-GB"/>
-        </w:rPr>
-        <w:t xml:space="preserve">Decided</w:t>
-      </w:r>
-    </w:p>
-    <w:p>
-      <w:pPr>
-        <w:rPr>
-          <w:rFonts w:ascii="Times New Roman" w:eastAsia="Times New Roman" w:hAnsi="Times New Roman" w:cs="Times New Roman"/>
-          <w:lang w:eastAsia="en-GB"/>
-        </w:rPr>
-      </w:pPr>
+          <w:highlight w:val="yellow"/>
+          <w:lang w:eastAsia="en-GB"/>
+        </w:rPr>
+        <w:t xml:space="preserve">To provide a relevant link to equivalent qualification levels around the world (https://www.gov.uk/what-different-qualification-levels-mean/list-of-qualification-levels)</w:t>
+      </w:r>
     </w:p>
     <w:p>
       <w:pPr>
@@ -10703,103 +9435,6 @@
       <w:pPr>
         <w:rPr>
           <w:rFonts w:ascii="Times New Roman" w:eastAsia="Times New Roman" w:hAnsi="Times New Roman" w:cs="Times New Roman"/>
-          <w:i/>
-          <w:iCs/>
-          <w:lang w:eastAsia="en-GB"/>
-        </w:rPr>
-      </w:pPr>
-      <w:r>
-        <w:rPr>
-          <w:rFonts w:ascii="Times New Roman" w:eastAsia="Times New Roman" w:hAnsi="Times New Roman" w:cs="Times New Roman"/>
-          <w:b/>
-          <w:bCs/>
-          <w:lang w:eastAsia="en-GB"/>
-        </w:rPr>
-        <w:t xml:space="preserve">Status:</w:t>
-      </w:r>
-      <w:r>
-        <w:rPr>
-          <w:rFonts w:ascii="Times New Roman" w:eastAsia="Times New Roman" w:hAnsi="Times New Roman" w:cs="Times New Roman"/>
-          <w:b/>
-          <w:bCs/>
-          <w:lang w:eastAsia="en-GB"/>
-        </w:rPr>
-        <w:t xml:space="preserve"> </w:t>
-      </w:r>
-      <w:r>
-        <w:rPr>
-          <w:rFonts w:ascii="Times New Roman" w:eastAsia="Times New Roman" w:hAnsi="Times New Roman" w:cs="Times New Roman"/>
-          <w:i/>
-          <w:iCs/>
-          <w:lang w:eastAsia="en-GB"/>
-        </w:rPr>
-        <w:t xml:space="preserve">Pending consideration</w:t>
-      </w:r>
-    </w:p>
-    <w:p>
-      <w:pPr>
-        <w:rPr>
-          <w:rFonts w:ascii="Times New Roman" w:eastAsia="Times New Roman" w:hAnsi="Times New Roman" w:cs="Times New Roman"/>
-          <w:lang w:eastAsia="en-GB"/>
-        </w:rPr>
-      </w:pPr>
-    </w:p>
-    <w:p>
-      <w:pPr>
-        <w:rPr>
-          <w:rFonts w:ascii="Times New Roman" w:eastAsia="Times New Roman" w:hAnsi="Times New Roman" w:cs="Times New Roman"/>
-          <w:lang w:eastAsia="en-GB"/>
-        </w:rPr>
-      </w:pPr>
-      <w:r>
-        <w:rPr>
-          <w:rFonts w:ascii="Times New Roman" w:eastAsia="Times New Roman" w:hAnsi="Times New Roman" w:cs="Times New Roman"/>
-          <w:lang w:eastAsia="en-GB"/>
-        </w:rPr>
-        <w:t xml:space="preserve"/>
-      </w:r>
-    </w:p>
-    <w:p>
-      <w:pPr>
-        <w:rPr>
-          <w:rFonts w:ascii="Times New Roman" w:eastAsia="Times New Roman" w:hAnsi="Times New Roman" w:cs="Times New Roman"/>
-          <w:u w:val="single"/>
-          <w:lang w:eastAsia="en-GB"/>
-        </w:rPr>
-      </w:pPr>
-      <w:r>
-        <w:rPr>
-          <w:rFonts w:ascii="Times New Roman" w:eastAsia="Times New Roman" w:hAnsi="Times New Roman" w:cs="Times New Roman"/>
-          <w:u w:val="single"/>
-          <w:lang w:eastAsia="en-GB"/>
-        </w:rPr>
-        <w:t xml:space="preserve">Comments</w:t>
-      </w:r>
-    </w:p>
-    <w:p>
-      <w:pPr>
-        <w:rPr>
-          <w:rFonts w:ascii="Times New Roman" w:eastAsia="Times New Roman" w:hAnsi="Times New Roman" w:cs="Times New Roman"/>
-          <w:i/>
-          <w:iCs/>
-          <w:lang w:eastAsia="en-GB"/>
-        </w:rPr>
-      </w:pPr>
-      <w:r>
-        <w:rPr>
-          <w:rFonts w:ascii="Times New Roman" w:eastAsia="Times New Roman" w:hAnsi="Times New Roman" w:cs="Times New Roman"/>
-          <w:i/>
-          <w:iCs/>
-          <w:highlight w:val="yellow"/>
-          <w:lang w:eastAsia="en-GB"/>
-        </w:rPr>
-        <w:t xml:space="preserve">tbc with Ecorys, Palladium and HO</w:t>
-      </w:r>
-    </w:p>
-    <w:p>
-      <w:pPr>
-        <w:rPr>
-          <w:rFonts w:ascii="Times New Roman" w:eastAsia="Times New Roman" w:hAnsi="Times New Roman" w:cs="Times New Roman"/>
           <w:lang w:eastAsia="en-GB"/>
         </w:rPr>
       </w:pPr>
@@ -11077,6 +9712,38 @@
       <w:pPr>
         <w:rPr>
           <w:rFonts w:ascii="Times New Roman" w:eastAsia="Times New Roman" w:hAnsi="Times New Roman" w:cs="Times New Roman"/>
+          <w:lang w:eastAsia="en-GB"/>
+        </w:rPr>
+      </w:pPr>
+      <w:r>
+        <w:rPr>
+          <w:rFonts w:ascii="Times New Roman" w:eastAsia="Times New Roman" w:hAnsi="Times New Roman" w:cs="Times New Roman"/>
+          <w:lang w:eastAsia="en-GB"/>
+        </w:rPr>
+        <w:t xml:space="preserve"/>
+      </w:r>
+    </w:p>
+    <w:p>
+      <w:pPr>
+        <w:rPr>
+          <w:rFonts w:ascii="Times New Roman" w:eastAsia="Times New Roman" w:hAnsi="Times New Roman" w:cs="Times New Roman"/>
+          <w:u w:val="single"/>
+          <w:lang w:eastAsia="en-GB"/>
+        </w:rPr>
+      </w:pPr>
+      <w:r>
+        <w:rPr>
+          <w:rFonts w:ascii="Times New Roman" w:eastAsia="Times New Roman" w:hAnsi="Times New Roman" w:cs="Times New Roman"/>
+          <w:u w:val="single"/>
+          <w:lang w:eastAsia="en-GB"/>
+        </w:rPr>
+        <w:t xml:space="preserve">Comments</w:t>
+      </w:r>
+    </w:p>
+    <w:p>
+      <w:pPr>
+        <w:rPr>
+          <w:rFonts w:ascii="Times New Roman" w:eastAsia="Times New Roman" w:hAnsi="Times New Roman" w:cs="Times New Roman"/>
           <w:i/>
           <w:iCs/>
           <w:lang w:eastAsia="en-GB"/>
@@ -11085,38 +9752,13 @@
       <w:r>
         <w:rPr>
           <w:rFonts w:ascii="Times New Roman" w:eastAsia="Times New Roman" w:hAnsi="Times New Roman" w:cs="Times New Roman"/>
-          <w:b/>
-          <w:bCs/>
-          <w:lang w:eastAsia="en-GB"/>
-        </w:rPr>
-        <w:t xml:space="preserve">Status:</w:t>
-      </w:r>
-      <w:r>
-        <w:rPr>
-          <w:rFonts w:ascii="Times New Roman" w:eastAsia="Times New Roman" w:hAnsi="Times New Roman" w:cs="Times New Roman"/>
-          <w:b/>
-          <w:bCs/>
-          <w:lang w:eastAsia="en-GB"/>
-        </w:rPr>
-        <w:t xml:space="preserve"> </w:t>
-      </w:r>
-      <w:r>
-        <w:rPr>
-          <w:rFonts w:ascii="Times New Roman" w:eastAsia="Times New Roman" w:hAnsi="Times New Roman" w:cs="Times New Roman"/>
           <w:i/>
           <w:iCs/>
-          <w:lang w:eastAsia="en-GB"/>
-        </w:rPr>
-        <w:t xml:space="preserve">Decided</w:t>
-      </w:r>
-    </w:p>
-    <w:p>
-      <w:pPr>
-        <w:rPr>
-          <w:rFonts w:ascii="Times New Roman" w:eastAsia="Times New Roman" w:hAnsi="Times New Roman" w:cs="Times New Roman"/>
-          <w:lang w:eastAsia="en-GB"/>
-        </w:rPr>
-      </w:pPr>
+          <w:highlight w:val="yellow"/>
+          <w:lang w:eastAsia="en-GB"/>
+        </w:rPr>
+        <w:t xml:space="preserve">Simple yes / no selection. To confirm whether this refers to 'ever employed in home country' or 'within a given time period before arriving in the UK' [explain use case of question - understanding if work in UK is comparable to prior experience]</w:t>
+      </w:r>
     </w:p>
     <w:p>
       <w:pPr>
@@ -11350,6 +9992,38 @@
       <w:pPr>
         <w:rPr>
           <w:rFonts w:ascii="Times New Roman" w:eastAsia="Times New Roman" w:hAnsi="Times New Roman" w:cs="Times New Roman"/>
+          <w:lang w:eastAsia="en-GB"/>
+        </w:rPr>
+      </w:pPr>
+      <w:r>
+        <w:rPr>
+          <w:rFonts w:ascii="Times New Roman" w:eastAsia="Times New Roman" w:hAnsi="Times New Roman" w:cs="Times New Roman"/>
+          <w:lang w:eastAsia="en-GB"/>
+        </w:rPr>
+        <w:t xml:space="preserve"/>
+      </w:r>
+    </w:p>
+    <w:p>
+      <w:pPr>
+        <w:rPr>
+          <w:rFonts w:ascii="Times New Roman" w:eastAsia="Times New Roman" w:hAnsi="Times New Roman" w:cs="Times New Roman"/>
+          <w:u w:val="single"/>
+          <w:lang w:eastAsia="en-GB"/>
+        </w:rPr>
+      </w:pPr>
+      <w:r>
+        <w:rPr>
+          <w:rFonts w:ascii="Times New Roman" w:eastAsia="Times New Roman" w:hAnsi="Times New Roman" w:cs="Times New Roman"/>
+          <w:u w:val="single"/>
+          <w:lang w:eastAsia="en-GB"/>
+        </w:rPr>
+        <w:t xml:space="preserve">Comments</w:t>
+      </w:r>
+    </w:p>
+    <w:p>
+      <w:pPr>
+        <w:rPr>
+          <w:rFonts w:ascii="Times New Roman" w:eastAsia="Times New Roman" w:hAnsi="Times New Roman" w:cs="Times New Roman"/>
           <w:i/>
           <w:iCs/>
           <w:lang w:eastAsia="en-GB"/>
@@ -11358,38 +10032,13 @@
       <w:r>
         <w:rPr>
           <w:rFonts w:ascii="Times New Roman" w:eastAsia="Times New Roman" w:hAnsi="Times New Roman" w:cs="Times New Roman"/>
-          <w:b/>
-          <w:bCs/>
-          <w:lang w:eastAsia="en-GB"/>
-        </w:rPr>
-        <w:t xml:space="preserve">Status:</w:t>
-      </w:r>
-      <w:r>
-        <w:rPr>
-          <w:rFonts w:ascii="Times New Roman" w:eastAsia="Times New Roman" w:hAnsi="Times New Roman" w:cs="Times New Roman"/>
-          <w:b/>
-          <w:bCs/>
-          <w:lang w:eastAsia="en-GB"/>
-        </w:rPr>
-        <w:t xml:space="preserve"> </w:t>
-      </w:r>
-      <w:r>
-        <w:rPr>
-          <w:rFonts w:ascii="Times New Roman" w:eastAsia="Times New Roman" w:hAnsi="Times New Roman" w:cs="Times New Roman"/>
           <w:i/>
           <w:iCs/>
-          <w:lang w:eastAsia="en-GB"/>
-        </w:rPr>
-        <w:t xml:space="preserve">Decided</w:t>
-      </w:r>
-    </w:p>
-    <w:p>
-      <w:pPr>
-        <w:rPr>
-          <w:rFonts w:ascii="Times New Roman" w:eastAsia="Times New Roman" w:hAnsi="Times New Roman" w:cs="Times New Roman"/>
-          <w:lang w:eastAsia="en-GB"/>
-        </w:rPr>
-      </w:pPr>
+          <w:highlight w:val="yellow"/>
+          <w:lang w:eastAsia="en-GB"/>
+        </w:rPr>
+        <w:t xml:space="preserve">To confirm word limit (and possibly add a suggestion ie. Teacher)</w:t>
+      </w:r>
     </w:p>
     <w:p>
       <w:pPr>
@@ -11623,6 +10272,38 @@
       <w:pPr>
         <w:rPr>
           <w:rFonts w:ascii="Times New Roman" w:eastAsia="Times New Roman" w:hAnsi="Times New Roman" w:cs="Times New Roman"/>
+          <w:lang w:eastAsia="en-GB"/>
+        </w:rPr>
+      </w:pPr>
+      <w:r>
+        <w:rPr>
+          <w:rFonts w:ascii="Times New Roman" w:eastAsia="Times New Roman" w:hAnsi="Times New Roman" w:cs="Times New Roman"/>
+          <w:lang w:eastAsia="en-GB"/>
+        </w:rPr>
+        <w:t xml:space="preserve"/>
+      </w:r>
+    </w:p>
+    <w:p>
+      <w:pPr>
+        <w:rPr>
+          <w:rFonts w:ascii="Times New Roman" w:eastAsia="Times New Roman" w:hAnsi="Times New Roman" w:cs="Times New Roman"/>
+          <w:u w:val="single"/>
+          <w:lang w:eastAsia="en-GB"/>
+        </w:rPr>
+      </w:pPr>
+      <w:r>
+        <w:rPr>
+          <w:rFonts w:ascii="Times New Roman" w:eastAsia="Times New Roman" w:hAnsi="Times New Roman" w:cs="Times New Roman"/>
+          <w:u w:val="single"/>
+          <w:lang w:eastAsia="en-GB"/>
+        </w:rPr>
+        <w:t xml:space="preserve">Comments</w:t>
+      </w:r>
+    </w:p>
+    <w:p>
+      <w:pPr>
+        <w:rPr>
+          <w:rFonts w:ascii="Times New Roman" w:eastAsia="Times New Roman" w:hAnsi="Times New Roman" w:cs="Times New Roman"/>
           <w:i/>
           <w:iCs/>
           <w:lang w:eastAsia="en-GB"/>
@@ -11631,38 +10312,13 @@
       <w:r>
         <w:rPr>
           <w:rFonts w:ascii="Times New Roman" w:eastAsia="Times New Roman" w:hAnsi="Times New Roman" w:cs="Times New Roman"/>
-          <w:b/>
-          <w:bCs/>
-          <w:lang w:eastAsia="en-GB"/>
-        </w:rPr>
-        <w:t xml:space="preserve">Status:</w:t>
-      </w:r>
-      <w:r>
-        <w:rPr>
-          <w:rFonts w:ascii="Times New Roman" w:eastAsia="Times New Roman" w:hAnsi="Times New Roman" w:cs="Times New Roman"/>
-          <w:b/>
-          <w:bCs/>
-          <w:lang w:eastAsia="en-GB"/>
-        </w:rPr>
-        <w:t xml:space="preserve"> </w:t>
-      </w:r>
-      <w:r>
-        <w:rPr>
-          <w:rFonts w:ascii="Times New Roman" w:eastAsia="Times New Roman" w:hAnsi="Times New Roman" w:cs="Times New Roman"/>
           <w:i/>
           <w:iCs/>
-          <w:lang w:eastAsia="en-GB"/>
-        </w:rPr>
-        <w:t xml:space="preserve">Decided</w:t>
-      </w:r>
-    </w:p>
-    <w:p>
-      <w:pPr>
-        <w:rPr>
-          <w:rFonts w:ascii="Times New Roman" w:eastAsia="Times New Roman" w:hAnsi="Times New Roman" w:cs="Times New Roman"/>
-          <w:lang w:eastAsia="en-GB"/>
-        </w:rPr>
-      </w:pPr>
+          <w:highlight w:val="yellow"/>
+          <w:lang w:eastAsia="en-GB"/>
+        </w:rPr>
+        <w:t xml:space="preserve">To confirm word limit (and possibly add a suggestion ie. Education)</w:t>
+      </w:r>
     </w:p>
     <w:p>
       <w:pPr>
@@ -11896,103 +10552,6 @@
       <w:pPr>
         <w:rPr>
           <w:rFonts w:ascii="Times New Roman" w:eastAsia="Times New Roman" w:hAnsi="Times New Roman" w:cs="Times New Roman"/>
-          <w:i/>
-          <w:iCs/>
-          <w:lang w:eastAsia="en-GB"/>
-        </w:rPr>
-      </w:pPr>
-      <w:r>
-        <w:rPr>
-          <w:rFonts w:ascii="Times New Roman" w:eastAsia="Times New Roman" w:hAnsi="Times New Roman" w:cs="Times New Roman"/>
-          <w:b/>
-          <w:bCs/>
-          <w:lang w:eastAsia="en-GB"/>
-        </w:rPr>
-        <w:t xml:space="preserve">Status:</w:t>
-      </w:r>
-      <w:r>
-        <w:rPr>
-          <w:rFonts w:ascii="Times New Roman" w:eastAsia="Times New Roman" w:hAnsi="Times New Roman" w:cs="Times New Roman"/>
-          <w:b/>
-          <w:bCs/>
-          <w:lang w:eastAsia="en-GB"/>
-        </w:rPr>
-        <w:t xml:space="preserve"> </w:t>
-      </w:r>
-      <w:r>
-        <w:rPr>
-          <w:rFonts w:ascii="Times New Roman" w:eastAsia="Times New Roman" w:hAnsi="Times New Roman" w:cs="Times New Roman"/>
-          <w:i/>
-          <w:iCs/>
-          <w:lang w:eastAsia="en-GB"/>
-        </w:rPr>
-        <w:t xml:space="preserve">Pending consideration</w:t>
-      </w:r>
-    </w:p>
-    <w:p>
-      <w:pPr>
-        <w:rPr>
-          <w:rFonts w:ascii="Times New Roman" w:eastAsia="Times New Roman" w:hAnsi="Times New Roman" w:cs="Times New Roman"/>
-          <w:lang w:eastAsia="en-GB"/>
-        </w:rPr>
-      </w:pPr>
-    </w:p>
-    <w:p>
-      <w:pPr>
-        <w:rPr>
-          <w:rFonts w:ascii="Times New Roman" w:eastAsia="Times New Roman" w:hAnsi="Times New Roman" w:cs="Times New Roman"/>
-          <w:lang w:eastAsia="en-GB"/>
-        </w:rPr>
-      </w:pPr>
-      <w:r>
-        <w:rPr>
-          <w:rFonts w:ascii="Times New Roman" w:eastAsia="Times New Roman" w:hAnsi="Times New Roman" w:cs="Times New Roman"/>
-          <w:lang w:eastAsia="en-GB"/>
-        </w:rPr>
-        <w:t xml:space="preserve"/>
-      </w:r>
-    </w:p>
-    <w:p>
-      <w:pPr>
-        <w:rPr>
-          <w:rFonts w:ascii="Times New Roman" w:eastAsia="Times New Roman" w:hAnsi="Times New Roman" w:cs="Times New Roman"/>
-          <w:u w:val="single"/>
-          <w:lang w:eastAsia="en-GB"/>
-        </w:rPr>
-      </w:pPr>
-      <w:r>
-        <w:rPr>
-          <w:rFonts w:ascii="Times New Roman" w:eastAsia="Times New Roman" w:hAnsi="Times New Roman" w:cs="Times New Roman"/>
-          <w:u w:val="single"/>
-          <w:lang w:eastAsia="en-GB"/>
-        </w:rPr>
-        <w:t xml:space="preserve">Comments</w:t>
-      </w:r>
-    </w:p>
-    <w:p>
-      <w:pPr>
-        <w:rPr>
-          <w:rFonts w:ascii="Times New Roman" w:eastAsia="Times New Roman" w:hAnsi="Times New Roman" w:cs="Times New Roman"/>
-          <w:i/>
-          <w:iCs/>
-          <w:lang w:eastAsia="en-GB"/>
-        </w:rPr>
-      </w:pPr>
-      <w:r>
-        <w:rPr>
-          <w:rFonts w:ascii="Times New Roman" w:eastAsia="Times New Roman" w:hAnsi="Times New Roman" w:cs="Times New Roman"/>
-          <w:i/>
-          <w:iCs/>
-          <w:highlight w:val="yellow"/>
-          <w:lang w:eastAsia="en-GB"/>
-        </w:rPr>
-        <w:t xml:space="preserve">tbc with Ecorys, Palladium and HO</w:t>
-      </w:r>
-    </w:p>
-    <w:p>
-      <w:pPr>
-        <w:rPr>
-          <w:rFonts w:ascii="Times New Roman" w:eastAsia="Times New Roman" w:hAnsi="Times New Roman" w:cs="Times New Roman"/>
           <w:lang w:eastAsia="en-GB"/>
         </w:rPr>
       </w:pPr>
@@ -12270,103 +10829,6 @@
       <w:pPr>
         <w:rPr>
           <w:rFonts w:ascii="Times New Roman" w:eastAsia="Times New Roman" w:hAnsi="Times New Roman" w:cs="Times New Roman"/>
-          <w:i/>
-          <w:iCs/>
-          <w:lang w:eastAsia="en-GB"/>
-        </w:rPr>
-      </w:pPr>
-      <w:r>
-        <w:rPr>
-          <w:rFonts w:ascii="Times New Roman" w:eastAsia="Times New Roman" w:hAnsi="Times New Roman" w:cs="Times New Roman"/>
-          <w:b/>
-          <w:bCs/>
-          <w:lang w:eastAsia="en-GB"/>
-        </w:rPr>
-        <w:t xml:space="preserve">Status:</w:t>
-      </w:r>
-      <w:r>
-        <w:rPr>
-          <w:rFonts w:ascii="Times New Roman" w:eastAsia="Times New Roman" w:hAnsi="Times New Roman" w:cs="Times New Roman"/>
-          <w:b/>
-          <w:bCs/>
-          <w:lang w:eastAsia="en-GB"/>
-        </w:rPr>
-        <w:t xml:space="preserve"> </w:t>
-      </w:r>
-      <w:r>
-        <w:rPr>
-          <w:rFonts w:ascii="Times New Roman" w:eastAsia="Times New Roman" w:hAnsi="Times New Roman" w:cs="Times New Roman"/>
-          <w:i/>
-          <w:iCs/>
-          <w:lang w:eastAsia="en-GB"/>
-        </w:rPr>
-        <w:t xml:space="preserve">Work in progress</w:t>
-      </w:r>
-    </w:p>
-    <w:p>
-      <w:pPr>
-        <w:rPr>
-          <w:rFonts w:ascii="Times New Roman" w:eastAsia="Times New Roman" w:hAnsi="Times New Roman" w:cs="Times New Roman"/>
-          <w:lang w:eastAsia="en-GB"/>
-        </w:rPr>
-      </w:pPr>
-    </w:p>
-    <w:p>
-      <w:pPr>
-        <w:rPr>
-          <w:rFonts w:ascii="Times New Roman" w:eastAsia="Times New Roman" w:hAnsi="Times New Roman" w:cs="Times New Roman"/>
-          <w:lang w:eastAsia="en-GB"/>
-        </w:rPr>
-      </w:pPr>
-      <w:r>
-        <w:rPr>
-          <w:rFonts w:ascii="Times New Roman" w:eastAsia="Times New Roman" w:hAnsi="Times New Roman" w:cs="Times New Roman"/>
-          <w:lang w:eastAsia="en-GB"/>
-        </w:rPr>
-        <w:t xml:space="preserve"/>
-      </w:r>
-    </w:p>
-    <w:p>
-      <w:pPr>
-        <w:rPr>
-          <w:rFonts w:ascii="Times New Roman" w:eastAsia="Times New Roman" w:hAnsi="Times New Roman" w:cs="Times New Roman"/>
-          <w:u w:val="single"/>
-          <w:lang w:eastAsia="en-GB"/>
-        </w:rPr>
-      </w:pPr>
-      <w:r>
-        <w:rPr>
-          <w:rFonts w:ascii="Times New Roman" w:eastAsia="Times New Roman" w:hAnsi="Times New Roman" w:cs="Times New Roman"/>
-          <w:u w:val="single"/>
-          <w:lang w:eastAsia="en-GB"/>
-        </w:rPr>
-        <w:t xml:space="preserve">Comments</w:t>
-      </w:r>
-    </w:p>
-    <w:p>
-      <w:pPr>
-        <w:rPr>
-          <w:rFonts w:ascii="Times New Roman" w:eastAsia="Times New Roman" w:hAnsi="Times New Roman" w:cs="Times New Roman"/>
-          <w:i/>
-          <w:iCs/>
-          <w:lang w:eastAsia="en-GB"/>
-        </w:rPr>
-      </w:pPr>
-      <w:r>
-        <w:rPr>
-          <w:rFonts w:ascii="Times New Roman" w:eastAsia="Times New Roman" w:hAnsi="Times New Roman" w:cs="Times New Roman"/>
-          <w:i/>
-          <w:iCs/>
-          <w:highlight w:val="yellow"/>
-          <w:lang w:eastAsia="en-GB"/>
-        </w:rPr>
-        <w:t xml:space="preserve">tbc with James W (Ecorys) to confirm requirements of the VfM assessment</w:t>
-      </w:r>
-    </w:p>
-    <w:p>
-      <w:pPr>
-        <w:rPr>
-          <w:rFonts w:ascii="Times New Roman" w:eastAsia="Times New Roman" w:hAnsi="Times New Roman" w:cs="Times New Roman"/>
           <w:lang w:eastAsia="en-GB"/>
         </w:rPr>
       </w:pPr>
@@ -12644,51 +11106,6 @@
       <w:pPr>
         <w:rPr>
           <w:rFonts w:ascii="Times New Roman" w:eastAsia="Times New Roman" w:hAnsi="Times New Roman" w:cs="Times New Roman"/>
-          <w:i/>
-          <w:iCs/>
-          <w:lang w:eastAsia="en-GB"/>
-        </w:rPr>
-      </w:pPr>
-      <w:r>
-        <w:rPr>
-          <w:rFonts w:ascii="Times New Roman" w:eastAsia="Times New Roman" w:hAnsi="Times New Roman" w:cs="Times New Roman"/>
-          <w:b/>
-          <w:bCs/>
-          <w:lang w:eastAsia="en-GB"/>
-        </w:rPr>
-        <w:t xml:space="preserve">Status:</w:t>
-      </w:r>
-      <w:r>
-        <w:rPr>
-          <w:rFonts w:ascii="Times New Roman" w:eastAsia="Times New Roman" w:hAnsi="Times New Roman" w:cs="Times New Roman"/>
-          <w:b/>
-          <w:bCs/>
-          <w:lang w:eastAsia="en-GB"/>
-        </w:rPr>
-        <w:t xml:space="preserve"> </w:t>
-      </w:r>
-      <w:r>
-        <w:rPr>
-          <w:rFonts w:ascii="Times New Roman" w:eastAsia="Times New Roman" w:hAnsi="Times New Roman" w:cs="Times New Roman"/>
-          <w:i/>
-          <w:iCs/>
-          <w:lang w:eastAsia="en-GB"/>
-        </w:rPr>
-        <w:t xml:space="preserve">Work in progress</w:t>
-      </w:r>
-    </w:p>
-    <w:p>
-      <w:pPr>
-        <w:rPr>
-          <w:rFonts w:ascii="Times New Roman" w:eastAsia="Times New Roman" w:hAnsi="Times New Roman" w:cs="Times New Roman"/>
-          <w:lang w:eastAsia="en-GB"/>
-        </w:rPr>
-      </w:pPr>
-    </w:p>
-    <w:p>
-      <w:pPr>
-        <w:rPr>
-          <w:rFonts w:ascii="Times New Roman" w:eastAsia="Times New Roman" w:hAnsi="Times New Roman" w:cs="Times New Roman"/>
           <w:lang w:eastAsia="en-GB"/>
         </w:rPr>
       </w:pPr>
@@ -12734,7 +11151,7 @@
           <w:highlight w:val="yellow"/>
           <w:lang w:eastAsia="en-GB"/>
         </w:rPr>
-        <w:t xml:space="preserve">tbc by Ecorys re. Value for Money assessment</w:t>
+        <w:t xml:space="preserve">Ecorys to provide details. To be collected once and submitted within 3 months of enrolment.</w:t>
       </w:r>
     </w:p>
     <w:p>
@@ -12863,14 +11280,13 @@
     <w:tbl>
       <w:tblPr>
         <w:tblStyle w:val="GridTable4-Accent1"/>
-        <w:tblW w:w="9493" w:type="dxa"/>
+        <w:tblW w:w="0" w:type="auto"/>
         <w:tblLook w:val="04A0" w:firstRow="1" w:lastRow="0" w:firstColumn="1" w:lastColumn="0" w:noHBand="0" w:noVBand="1"/>
       </w:tblPr>
       <w:tblGrid>
-        <w:gridCol w:w="2590"/>
-        <w:gridCol w:w="2792"/>
-        <w:gridCol w:w="2268"/>
-        <w:gridCol w:w="1843"/>
+        <w:gridCol w:w="3005"/>
+        <w:gridCol w:w="3005"/>
+        <w:gridCol w:w="3006"/>
       </w:tblGrid>
       <w:tr>
         <w:trPr>
@@ -12879,7 +11295,7 @@
         <w:tc>
           <w:tcPr>
             <w:cnfStyle w:val="001000000000" w:firstRow="0" w:lastRow="0" w:firstColumn="1" w:lastColumn="0" w:oddVBand="0" w:evenVBand="0" w:oddHBand="0" w:evenHBand="0" w:firstRowFirstColumn="0" w:firstRowLastColumn="0" w:lastRowFirstColumn="0" w:lastRowLastColumn="0"/>
-            <w:tcW w:w="2590" w:type="dxa"/>
+            <w:tcW w:w="3005" w:type="dxa"/>
           </w:tcPr>
           <w:p>
             <w:r>
@@ -12889,7 +11305,7 @@
         </w:tc>
         <w:tc>
           <w:tcPr>
-            <w:tcW w:w="2792" w:type="dxa"/>
+            <w:tcW w:w="3005" w:type="dxa"/>
           </w:tcPr>
           <w:p>
             <w:pPr>
@@ -12902,7 +11318,7 @@
         </w:tc>
         <w:tc>
           <w:tcPr>
-            <w:tcW w:w="2268" w:type="dxa"/>
+            <w:tcW w:w="3006" w:type="dxa"/>
           </w:tcPr>
           <w:p>
             <w:pPr>
@@ -12913,25 +11329,12 @@
             </w:r>
           </w:p>
         </w:tc>
-        <w:tc>
-          <w:tcPr>
-            <w:tcW w:w="1843" w:type="dxa"/>
-          </w:tcPr>
-          <w:p>
-            <w:pPr>
-              <w:cnfStyle w:val="100000000000" w:firstRow="1" w:lastRow="0" w:firstColumn="0" w:lastColumn="0" w:oddVBand="0" w:evenVBand="0" w:oddHBand="0" w:evenHBand="0" w:firstRowFirstColumn="0" w:firstRowLastColumn="0" w:lastRowFirstColumn="0" w:lastRowLastColumn="0"/>
-            </w:pPr>
-            <w:r>
-              <w:t>Decision status</w:t>
-            </w:r>
-          </w:p>
-        </w:tc>
-      </w:tr>
-      <w:tr>
-        <w:tc>
-          <w:tcPr>
-            <w:cnfStyle w:val="001000000000" w:firstRow="0" w:lastRow="0" w:firstColumn="1" w:lastColumn="0" w:oddVBand="0" w:evenVBand="0" w:oddHBand="0" w:evenHBand="0" w:firstRowFirstColumn="0" w:firstRowLastColumn="0" w:lastRowFirstColumn="0" w:lastRowLastColumn="0"/>
-            <w:tcW w:w="2590" w:type="dxa"/>
+      </w:tr>
+      <w:tr>
+        <w:tc>
+          <w:tcPr>
+            <w:cnfStyle w:val="001000000000" w:firstRow="0" w:lastRow="0" w:firstColumn="1" w:lastColumn="0" w:oddVBand="0" w:evenVBand="0" w:oddHBand="0" w:evenHBand="0" w:firstRowFirstColumn="0" w:firstRowLastColumn="0" w:lastRowFirstColumn="0" w:lastRowLastColumn="0"/>
+            <w:tcW w:w="3005" w:type="dxa"/>
           </w:tcPr>
           <w:p>
             <w:r>
@@ -12947,7 +11350,7 @@
         </w:tc>
         <w:tc>
           <w:tcPr>
-            <w:tcW w:w="2792" w:type="dxa"/>
+            <w:tcW w:w="3005" w:type="dxa"/>
           </w:tcPr>
           <w:p>
             <w:pPr>
@@ -12960,7 +11363,7 @@
         </w:tc>
         <w:tc>
           <w:tcPr>
-            <w:tcW w:w="2268" w:type="dxa"/>
+            <w:tcW w:w="3006" w:type="dxa"/>
           </w:tcPr>
           <w:p>
             <w:pPr>
@@ -12971,25 +11374,12 @@
             </w:r>
           </w:p>
         </w:tc>
-        <w:tc>
-          <w:tcPr>
-            <w:tcW w:w="1843" w:type="dxa"/>
-          </w:tcPr>
-          <w:p>
-            <w:pPr>
-              <w:cnfStyle w:val="000000000000" w:firstRow="0" w:lastRow="0" w:firstColumn="0" w:lastColumn="0" w:oddVBand="0" w:evenVBand="0" w:oddHBand="0" w:evenHBand="0" w:firstRowFirstColumn="0" w:firstRowLastColumn="0" w:lastRowFirstColumn="0" w:lastRowLastColumn="0"/>
-            </w:pPr>
-            <w:r>
-              <w:t xml:space="preserve">Decided</w:t>
-            </w:r>
-          </w:p>
-        </w:tc>
-      </w:tr>
-      <w:tr>
-        <w:tc>
-          <w:tcPr>
-            <w:cnfStyle w:val="001000000000" w:firstRow="0" w:lastRow="0" w:firstColumn="1" w:lastColumn="0" w:oddVBand="0" w:evenVBand="0" w:oddHBand="0" w:evenHBand="0" w:firstRowFirstColumn="0" w:firstRowLastColumn="0" w:lastRowFirstColumn="0" w:lastRowLastColumn="0"/>
-            <w:tcW w:w="2590" w:type="dxa"/>
+      </w:tr>
+      <w:tr>
+        <w:tc>
+          <w:tcPr>
+            <w:cnfStyle w:val="001000000000" w:firstRow="0" w:lastRow="0" w:firstColumn="1" w:lastColumn="0" w:oddVBand="0" w:evenVBand="0" w:oddHBand="0" w:evenHBand="0" w:firstRowFirstColumn="0" w:firstRowLastColumn="0" w:lastRowFirstColumn="0" w:lastRowLastColumn="0"/>
+            <w:tcW w:w="3005" w:type="dxa"/>
           </w:tcPr>
           <w:p>
             <w:r>
@@ -13005,7 +11395,7 @@
         </w:tc>
         <w:tc>
           <w:tcPr>
-            <w:tcW w:w="2792" w:type="dxa"/>
+            <w:tcW w:w="3005" w:type="dxa"/>
           </w:tcPr>
           <w:p>
             <w:pPr>
@@ -13018,7 +11408,7 @@
         </w:tc>
         <w:tc>
           <w:tcPr>
-            <w:tcW w:w="2268" w:type="dxa"/>
+            <w:tcW w:w="3006" w:type="dxa"/>
           </w:tcPr>
           <w:p>
             <w:pPr>
@@ -13029,25 +11419,12 @@
             </w:r>
           </w:p>
         </w:tc>
-        <w:tc>
-          <w:tcPr>
-            <w:tcW w:w="1843" w:type="dxa"/>
-          </w:tcPr>
-          <w:p>
-            <w:pPr>
-              <w:cnfStyle w:val="000000000000" w:firstRow="0" w:lastRow="0" w:firstColumn="0" w:lastColumn="0" w:oddVBand="0" w:evenVBand="0" w:oddHBand="0" w:evenHBand="0" w:firstRowFirstColumn="0" w:firstRowLastColumn="0" w:lastRowFirstColumn="0" w:lastRowLastColumn="0"/>
-            </w:pPr>
-            <w:r>
-              <w:t xml:space="preserve">Decided</w:t>
-            </w:r>
-          </w:p>
-        </w:tc>
-      </w:tr>
-      <w:tr>
-        <w:tc>
-          <w:tcPr>
-            <w:cnfStyle w:val="001000000000" w:firstRow="0" w:lastRow="0" w:firstColumn="1" w:lastColumn="0" w:oddVBand="0" w:evenVBand="0" w:oddHBand="0" w:evenHBand="0" w:firstRowFirstColumn="0" w:firstRowLastColumn="0" w:lastRowFirstColumn="0" w:lastRowLastColumn="0"/>
-            <w:tcW w:w="2590" w:type="dxa"/>
+      </w:tr>
+      <w:tr>
+        <w:tc>
+          <w:tcPr>
+            <w:cnfStyle w:val="001000000000" w:firstRow="0" w:lastRow="0" w:firstColumn="1" w:lastColumn="0" w:oddVBand="0" w:evenVBand="0" w:oddHBand="0" w:evenHBand="0" w:firstRowFirstColumn="0" w:firstRowLastColumn="0" w:lastRowFirstColumn="0" w:lastRowLastColumn="0"/>
+            <w:tcW w:w="3005" w:type="dxa"/>
           </w:tcPr>
           <w:p>
             <w:r>
@@ -13060,7 +11437,7 @@
         </w:tc>
         <w:tc>
           <w:tcPr>
-            <w:tcW w:w="2792" w:type="dxa"/>
+            <w:tcW w:w="3005" w:type="dxa"/>
           </w:tcPr>
           <w:p>
             <w:pPr>
@@ -13073,7 +11450,7 @@
         </w:tc>
         <w:tc>
           <w:tcPr>
-            <w:tcW w:w="2268" w:type="dxa"/>
+            <w:tcW w:w="3006" w:type="dxa"/>
           </w:tcPr>
           <w:p>
             <w:pPr>
@@ -13084,25 +11461,12 @@
             </w:r>
           </w:p>
         </w:tc>
-        <w:tc>
-          <w:tcPr>
-            <w:tcW w:w="1843" w:type="dxa"/>
-          </w:tcPr>
-          <w:p>
-            <w:pPr>
-              <w:cnfStyle w:val="000000000000" w:firstRow="0" w:lastRow="0" w:firstColumn="0" w:lastColumn="0" w:oddVBand="0" w:evenVBand="0" w:oddHBand="0" w:evenHBand="0" w:firstRowFirstColumn="0" w:firstRowLastColumn="0" w:lastRowFirstColumn="0" w:lastRowLastColumn="0"/>
-            </w:pPr>
-            <w:r>
-              <w:t xml:space="preserve">Decided</w:t>
-            </w:r>
-          </w:p>
-        </w:tc>
-      </w:tr>
-      <w:tr>
-        <w:tc>
-          <w:tcPr>
-            <w:cnfStyle w:val="001000000000" w:firstRow="0" w:lastRow="0" w:firstColumn="1" w:lastColumn="0" w:oddVBand="0" w:evenVBand="0" w:oddHBand="0" w:evenHBand="0" w:firstRowFirstColumn="0" w:firstRowLastColumn="0" w:lastRowFirstColumn="0" w:lastRowLastColumn="0"/>
-            <w:tcW w:w="2590" w:type="dxa"/>
+      </w:tr>
+      <w:tr>
+        <w:tc>
+          <w:tcPr>
+            <w:cnfStyle w:val="001000000000" w:firstRow="0" w:lastRow="0" w:firstColumn="1" w:lastColumn="0" w:oddVBand="0" w:evenVBand="0" w:oddHBand="0" w:evenHBand="0" w:firstRowFirstColumn="0" w:firstRowLastColumn="0" w:lastRowFirstColumn="0" w:lastRowLastColumn="0"/>
+            <w:tcW w:w="3005" w:type="dxa"/>
           </w:tcPr>
           <w:p>
             <w:r>
@@ -13115,7 +11479,7 @@
         </w:tc>
         <w:tc>
           <w:tcPr>
-            <w:tcW w:w="2792" w:type="dxa"/>
+            <w:tcW w:w="3005" w:type="dxa"/>
           </w:tcPr>
           <w:p>
             <w:pPr>
@@ -13128,7 +11492,7 @@
         </w:tc>
         <w:tc>
           <w:tcPr>
-            <w:tcW w:w="2268" w:type="dxa"/>
+            <w:tcW w:w="3006" w:type="dxa"/>
           </w:tcPr>
           <w:p>
             <w:pPr>
@@ -13139,25 +11503,12 @@
             </w:r>
           </w:p>
         </w:tc>
-        <w:tc>
-          <w:tcPr>
-            <w:tcW w:w="1843" w:type="dxa"/>
-          </w:tcPr>
-          <w:p>
-            <w:pPr>
-              <w:cnfStyle w:val="000000000000" w:firstRow="0" w:lastRow="0" w:firstColumn="0" w:lastColumn="0" w:oddVBand="0" w:evenVBand="0" w:oddHBand="0" w:evenHBand="0" w:firstRowFirstColumn="0" w:firstRowLastColumn="0" w:lastRowFirstColumn="0" w:lastRowLastColumn="0"/>
-            </w:pPr>
-            <w:r>
-              <w:t xml:space="preserve">Blocked</w:t>
-            </w:r>
-          </w:p>
-        </w:tc>
-      </w:tr>
-      <w:tr>
-        <w:tc>
-          <w:tcPr>
-            <w:cnfStyle w:val="001000000000" w:firstRow="0" w:lastRow="0" w:firstColumn="1" w:lastColumn="0" w:oddVBand="0" w:evenVBand="0" w:oddHBand="0" w:evenHBand="0" w:firstRowFirstColumn="0" w:firstRowLastColumn="0" w:lastRowFirstColumn="0" w:lastRowLastColumn="0"/>
-            <w:tcW w:w="2590" w:type="dxa"/>
+      </w:tr>
+      <w:tr>
+        <w:tc>
+          <w:tcPr>
+            <w:cnfStyle w:val="001000000000" w:firstRow="0" w:lastRow="0" w:firstColumn="1" w:lastColumn="0" w:oddVBand="0" w:evenVBand="0" w:oddHBand="0" w:evenHBand="0" w:firstRowFirstColumn="0" w:firstRowLastColumn="0" w:lastRowFirstColumn="0" w:lastRowLastColumn="0"/>
+            <w:tcW w:w="3005" w:type="dxa"/>
           </w:tcPr>
           <w:p>
             <w:r>
@@ -13170,7 +11521,7 @@
         </w:tc>
         <w:tc>
           <w:tcPr>
-            <w:tcW w:w="2792" w:type="dxa"/>
+            <w:tcW w:w="3005" w:type="dxa"/>
           </w:tcPr>
           <w:p>
             <w:pPr>
@@ -13183,7 +11534,7 @@
         </w:tc>
         <w:tc>
           <w:tcPr>
-            <w:tcW w:w="2268" w:type="dxa"/>
+            <w:tcW w:w="3006" w:type="dxa"/>
           </w:tcPr>
           <w:p>
             <w:pPr>
@@ -13194,25 +11545,12 @@
             </w:r>
           </w:p>
         </w:tc>
-        <w:tc>
-          <w:tcPr>
-            <w:tcW w:w="1843" w:type="dxa"/>
-          </w:tcPr>
-          <w:p>
-            <w:pPr>
-              <w:cnfStyle w:val="000000000000" w:firstRow="0" w:lastRow="0" w:firstColumn="0" w:lastColumn="0" w:oddVBand="0" w:evenVBand="0" w:oddHBand="0" w:evenHBand="0" w:firstRowFirstColumn="0" w:firstRowLastColumn="0" w:lastRowFirstColumn="0" w:lastRowLastColumn="0"/>
-            </w:pPr>
-            <w:r>
-              <w:t xml:space="preserve">Blocked</w:t>
-            </w:r>
-          </w:p>
-        </w:tc>
-      </w:tr>
-      <w:tr>
-        <w:tc>
-          <w:tcPr>
-            <w:cnfStyle w:val="001000000000" w:firstRow="0" w:lastRow="0" w:firstColumn="1" w:lastColumn="0" w:oddVBand="0" w:evenVBand="0" w:oddHBand="0" w:evenHBand="0" w:firstRowFirstColumn="0" w:firstRowLastColumn="0" w:lastRowFirstColumn="0" w:lastRowLastColumn="0"/>
-            <w:tcW w:w="2590" w:type="dxa"/>
+      </w:tr>
+      <w:tr>
+        <w:tc>
+          <w:tcPr>
+            <w:cnfStyle w:val="001000000000" w:firstRow="0" w:lastRow="0" w:firstColumn="1" w:lastColumn="0" w:oddVBand="0" w:evenVBand="0" w:oddHBand="0" w:evenHBand="0" w:firstRowFirstColumn="0" w:firstRowLastColumn="0" w:lastRowFirstColumn="0" w:lastRowLastColumn="0"/>
+            <w:tcW w:w="3005" w:type="dxa"/>
           </w:tcPr>
           <w:p>
             <w:r>
@@ -13225,7 +11563,7 @@
         </w:tc>
         <w:tc>
           <w:tcPr>
-            <w:tcW w:w="2792" w:type="dxa"/>
+            <w:tcW w:w="3005" w:type="dxa"/>
           </w:tcPr>
           <w:p>
             <w:pPr>
@@ -13238,7 +11576,7 @@
         </w:tc>
         <w:tc>
           <w:tcPr>
-            <w:tcW w:w="2268" w:type="dxa"/>
+            <w:tcW w:w="3006" w:type="dxa"/>
           </w:tcPr>
           <w:p>
             <w:pPr>
@@ -13246,19 +11584,6 @@
             </w:pPr>
             <w:r>
               <w:t xml:space="preserve">Categorical</w:t>
-            </w:r>
-          </w:p>
-        </w:tc>
-        <w:tc>
-          <w:tcPr>
-            <w:tcW w:w="1843" w:type="dxa"/>
-          </w:tcPr>
-          <w:p>
-            <w:pPr>
-              <w:cnfStyle w:val="000000000000" w:firstRow="0" w:lastRow="0" w:firstColumn="0" w:lastColumn="0" w:oddVBand="0" w:evenVBand="0" w:oddHBand="0" w:evenHBand="0" w:firstRowFirstColumn="0" w:firstRowLastColumn="0" w:lastRowFirstColumn="0" w:lastRowLastColumn="0"/>
-            </w:pPr>
-            <w:r>
-              <w:t xml:space="preserve">Blocked</w:t>
             </w:r>
           </w:p>
         </w:tc>
@@ -13528,51 +11853,6 @@
       <w:pPr>
         <w:rPr>
           <w:rFonts w:ascii="Times New Roman" w:eastAsia="Times New Roman" w:hAnsi="Times New Roman" w:cs="Times New Roman"/>
-          <w:i/>
-          <w:iCs/>
-          <w:lang w:eastAsia="en-GB"/>
-        </w:rPr>
-      </w:pPr>
-      <w:r>
-        <w:rPr>
-          <w:rFonts w:ascii="Times New Roman" w:eastAsia="Times New Roman" w:hAnsi="Times New Roman" w:cs="Times New Roman"/>
-          <w:b/>
-          <w:bCs/>
-          <w:lang w:eastAsia="en-GB"/>
-        </w:rPr>
-        <w:t xml:space="preserve">Status:</w:t>
-      </w:r>
-      <w:r>
-        <w:rPr>
-          <w:rFonts w:ascii="Times New Roman" w:eastAsia="Times New Roman" w:hAnsi="Times New Roman" w:cs="Times New Roman"/>
-          <w:b/>
-          <w:bCs/>
-          <w:lang w:eastAsia="en-GB"/>
-        </w:rPr>
-        <w:t xml:space="preserve"> </w:t>
-      </w:r>
-      <w:r>
-        <w:rPr>
-          <w:rFonts w:ascii="Times New Roman" w:eastAsia="Times New Roman" w:hAnsi="Times New Roman" w:cs="Times New Roman"/>
-          <w:i/>
-          <w:iCs/>
-          <w:lang w:eastAsia="en-GB"/>
-        </w:rPr>
-        <w:t xml:space="preserve">Decided</w:t>
-      </w:r>
-    </w:p>
-    <w:p>
-      <w:pPr>
-        <w:rPr>
-          <w:rFonts w:ascii="Times New Roman" w:eastAsia="Times New Roman" w:hAnsi="Times New Roman" w:cs="Times New Roman"/>
-          <w:lang w:eastAsia="en-GB"/>
-        </w:rPr>
-      </w:pPr>
-    </w:p>
-    <w:p>
-      <w:pPr>
-        <w:rPr>
-          <w:rFonts w:ascii="Times New Roman" w:eastAsia="Times New Roman" w:hAnsi="Times New Roman" w:cs="Times New Roman"/>
           <w:lang w:eastAsia="en-GB"/>
         </w:rPr>
       </w:pPr>
@@ -13897,51 +12177,6 @@
       <w:pPr>
         <w:rPr>
           <w:rFonts w:ascii="Times New Roman" w:eastAsia="Times New Roman" w:hAnsi="Times New Roman" w:cs="Times New Roman"/>
-          <w:i/>
-          <w:iCs/>
-          <w:lang w:eastAsia="en-GB"/>
-        </w:rPr>
-      </w:pPr>
-      <w:r>
-        <w:rPr>
-          <w:rFonts w:ascii="Times New Roman" w:eastAsia="Times New Roman" w:hAnsi="Times New Roman" w:cs="Times New Roman"/>
-          <w:b/>
-          <w:bCs/>
-          <w:lang w:eastAsia="en-GB"/>
-        </w:rPr>
-        <w:t xml:space="preserve">Status:</w:t>
-      </w:r>
-      <w:r>
-        <w:rPr>
-          <w:rFonts w:ascii="Times New Roman" w:eastAsia="Times New Roman" w:hAnsi="Times New Roman" w:cs="Times New Roman"/>
-          <w:b/>
-          <w:bCs/>
-          <w:lang w:eastAsia="en-GB"/>
-        </w:rPr>
-        <w:t xml:space="preserve"> </w:t>
-      </w:r>
-      <w:r>
-        <w:rPr>
-          <w:rFonts w:ascii="Times New Roman" w:eastAsia="Times New Roman" w:hAnsi="Times New Roman" w:cs="Times New Roman"/>
-          <w:i/>
-          <w:iCs/>
-          <w:lang w:eastAsia="en-GB"/>
-        </w:rPr>
-        <w:t xml:space="preserve">Decided</w:t>
-      </w:r>
-    </w:p>
-    <w:p>
-      <w:pPr>
-        <w:rPr>
-          <w:rFonts w:ascii="Times New Roman" w:eastAsia="Times New Roman" w:hAnsi="Times New Roman" w:cs="Times New Roman"/>
-          <w:lang w:eastAsia="en-GB"/>
-        </w:rPr>
-      </w:pPr>
-    </w:p>
-    <w:p>
-      <w:pPr>
-        <w:rPr>
-          <w:rFonts w:ascii="Times New Roman" w:eastAsia="Times New Roman" w:hAnsi="Times New Roman" w:cs="Times New Roman"/>
           <w:lang w:eastAsia="en-GB"/>
         </w:rPr>
       </w:pPr>
@@ -14170,51 +12405,6 @@
       <w:pPr>
         <w:rPr>
           <w:rFonts w:ascii="Times New Roman" w:eastAsia="Times New Roman" w:hAnsi="Times New Roman" w:cs="Times New Roman"/>
-          <w:i/>
-          <w:iCs/>
-          <w:lang w:eastAsia="en-GB"/>
-        </w:rPr>
-      </w:pPr>
-      <w:r>
-        <w:rPr>
-          <w:rFonts w:ascii="Times New Roman" w:eastAsia="Times New Roman" w:hAnsi="Times New Roman" w:cs="Times New Roman"/>
-          <w:b/>
-          <w:bCs/>
-          <w:lang w:eastAsia="en-GB"/>
-        </w:rPr>
-        <w:t xml:space="preserve">Status:</w:t>
-      </w:r>
-      <w:r>
-        <w:rPr>
-          <w:rFonts w:ascii="Times New Roman" w:eastAsia="Times New Roman" w:hAnsi="Times New Roman" w:cs="Times New Roman"/>
-          <w:b/>
-          <w:bCs/>
-          <w:lang w:eastAsia="en-GB"/>
-        </w:rPr>
-        <w:t xml:space="preserve"> </w:t>
-      </w:r>
-      <w:r>
-        <w:rPr>
-          <w:rFonts w:ascii="Times New Roman" w:eastAsia="Times New Roman" w:hAnsi="Times New Roman" w:cs="Times New Roman"/>
-          <w:i/>
-          <w:iCs/>
-          <w:lang w:eastAsia="en-GB"/>
-        </w:rPr>
-        <w:t xml:space="preserve">Decided</w:t>
-      </w:r>
-    </w:p>
-    <w:p>
-      <w:pPr>
-        <w:rPr>
-          <w:rFonts w:ascii="Times New Roman" w:eastAsia="Times New Roman" w:hAnsi="Times New Roman" w:cs="Times New Roman"/>
-          <w:lang w:eastAsia="en-GB"/>
-        </w:rPr>
-      </w:pPr>
-    </w:p>
-    <w:p>
-      <w:pPr>
-        <w:rPr>
-          <w:rFonts w:ascii="Times New Roman" w:eastAsia="Times New Roman" w:hAnsi="Times New Roman" w:cs="Times New Roman"/>
           <w:lang w:eastAsia="en-GB"/>
         </w:rPr>
       </w:pPr>
@@ -14492,51 +12682,6 @@
       <w:pPr>
         <w:rPr>
           <w:rFonts w:ascii="Times New Roman" w:eastAsia="Times New Roman" w:hAnsi="Times New Roman" w:cs="Times New Roman"/>
-          <w:i/>
-          <w:iCs/>
-          <w:lang w:eastAsia="en-GB"/>
-        </w:rPr>
-      </w:pPr>
-      <w:r>
-        <w:rPr>
-          <w:rFonts w:ascii="Times New Roman" w:eastAsia="Times New Roman" w:hAnsi="Times New Roman" w:cs="Times New Roman"/>
-          <w:b/>
-          <w:bCs/>
-          <w:lang w:eastAsia="en-GB"/>
-        </w:rPr>
-        <w:t xml:space="preserve">Status:</w:t>
-      </w:r>
-      <w:r>
-        <w:rPr>
-          <w:rFonts w:ascii="Times New Roman" w:eastAsia="Times New Roman" w:hAnsi="Times New Roman" w:cs="Times New Roman"/>
-          <w:b/>
-          <w:bCs/>
-          <w:lang w:eastAsia="en-GB"/>
-        </w:rPr>
-        <w:t xml:space="preserve"> </w:t>
-      </w:r>
-      <w:r>
-        <w:rPr>
-          <w:rFonts w:ascii="Times New Roman" w:eastAsia="Times New Roman" w:hAnsi="Times New Roman" w:cs="Times New Roman"/>
-          <w:i/>
-          <w:iCs/>
-          <w:lang w:eastAsia="en-GB"/>
-        </w:rPr>
-        <w:t xml:space="preserve">Blocked</w:t>
-      </w:r>
-    </w:p>
-    <w:p>
-      <w:pPr>
-        <w:rPr>
-          <w:rFonts w:ascii="Times New Roman" w:eastAsia="Times New Roman" w:hAnsi="Times New Roman" w:cs="Times New Roman"/>
-          <w:lang w:eastAsia="en-GB"/>
-        </w:rPr>
-      </w:pPr>
-    </w:p>
-    <w:p>
-      <w:pPr>
-        <w:rPr>
-          <w:rFonts w:ascii="Times New Roman" w:eastAsia="Times New Roman" w:hAnsi="Times New Roman" w:cs="Times New Roman"/>
           <w:lang w:eastAsia="en-GB"/>
         </w:rPr>
       </w:pPr>
@@ -14582,7 +12727,7 @@
           <w:highlight w:val="yellow"/>
           <w:lang w:eastAsia="en-GB"/>
         </w:rPr>
-        <w:t xml:space="preserve">tbc - Ecorys to confirm categories after provider engagement</w:t>
+        <w:t xml:space="preserve">TBC on categories - waiting for engagement with providers</w:t>
       </w:r>
     </w:p>
     <w:p>
@@ -14866,51 +13011,6 @@
       <w:pPr>
         <w:rPr>
           <w:rFonts w:ascii="Times New Roman" w:eastAsia="Times New Roman" w:hAnsi="Times New Roman" w:cs="Times New Roman"/>
-          <w:i/>
-          <w:iCs/>
-          <w:lang w:eastAsia="en-GB"/>
-        </w:rPr>
-      </w:pPr>
-      <w:r>
-        <w:rPr>
-          <w:rFonts w:ascii="Times New Roman" w:eastAsia="Times New Roman" w:hAnsi="Times New Roman" w:cs="Times New Roman"/>
-          <w:b/>
-          <w:bCs/>
-          <w:lang w:eastAsia="en-GB"/>
-        </w:rPr>
-        <w:t xml:space="preserve">Status:</w:t>
-      </w:r>
-      <w:r>
-        <w:rPr>
-          <w:rFonts w:ascii="Times New Roman" w:eastAsia="Times New Roman" w:hAnsi="Times New Roman" w:cs="Times New Roman"/>
-          <w:b/>
-          <w:bCs/>
-          <w:lang w:eastAsia="en-GB"/>
-        </w:rPr>
-        <w:t xml:space="preserve"> </w:t>
-      </w:r>
-      <w:r>
-        <w:rPr>
-          <w:rFonts w:ascii="Times New Roman" w:eastAsia="Times New Roman" w:hAnsi="Times New Roman" w:cs="Times New Roman"/>
-          <w:i/>
-          <w:iCs/>
-          <w:lang w:eastAsia="en-GB"/>
-        </w:rPr>
-        <w:t xml:space="preserve">Blocked</w:t>
-      </w:r>
-    </w:p>
-    <w:p>
-      <w:pPr>
-        <w:rPr>
-          <w:rFonts w:ascii="Times New Roman" w:eastAsia="Times New Roman" w:hAnsi="Times New Roman" w:cs="Times New Roman"/>
-          <w:lang w:eastAsia="en-GB"/>
-        </w:rPr>
-      </w:pPr>
-    </w:p>
-    <w:p>
-      <w:pPr>
-        <w:rPr>
-          <w:rFonts w:ascii="Times New Roman" w:eastAsia="Times New Roman" w:hAnsi="Times New Roman" w:cs="Times New Roman"/>
           <w:lang w:eastAsia="en-GB"/>
         </w:rPr>
       </w:pPr>
@@ -14956,7 +13056,7 @@
           <w:highlight w:val="yellow"/>
           <w:lang w:eastAsia="en-GB"/>
         </w:rPr>
-        <w:t xml:space="preserve">tbc - Ecorys to confirm categories after provider engagement</w:t>
+        <w:t xml:space="preserve">TBC on categories - waiting for engagement with providers</w:t>
       </w:r>
     </w:p>
     <w:p>
@@ -15240,51 +13340,6 @@
       <w:pPr>
         <w:rPr>
           <w:rFonts w:ascii="Times New Roman" w:eastAsia="Times New Roman" w:hAnsi="Times New Roman" w:cs="Times New Roman"/>
-          <w:i/>
-          <w:iCs/>
-          <w:lang w:eastAsia="en-GB"/>
-        </w:rPr>
-      </w:pPr>
-      <w:r>
-        <w:rPr>
-          <w:rFonts w:ascii="Times New Roman" w:eastAsia="Times New Roman" w:hAnsi="Times New Roman" w:cs="Times New Roman"/>
-          <w:b/>
-          <w:bCs/>
-          <w:lang w:eastAsia="en-GB"/>
-        </w:rPr>
-        <w:t xml:space="preserve">Status:</w:t>
-      </w:r>
-      <w:r>
-        <w:rPr>
-          <w:rFonts w:ascii="Times New Roman" w:eastAsia="Times New Roman" w:hAnsi="Times New Roman" w:cs="Times New Roman"/>
-          <w:b/>
-          <w:bCs/>
-          <w:lang w:eastAsia="en-GB"/>
-        </w:rPr>
-        <w:t xml:space="preserve"> </w:t>
-      </w:r>
-      <w:r>
-        <w:rPr>
-          <w:rFonts w:ascii="Times New Roman" w:eastAsia="Times New Roman" w:hAnsi="Times New Roman" w:cs="Times New Roman"/>
-          <w:i/>
-          <w:iCs/>
-          <w:lang w:eastAsia="en-GB"/>
-        </w:rPr>
-        <w:t xml:space="preserve">Blocked</w:t>
-      </w:r>
-    </w:p>
-    <w:p>
-      <w:pPr>
-        <w:rPr>
-          <w:rFonts w:ascii="Times New Roman" w:eastAsia="Times New Roman" w:hAnsi="Times New Roman" w:cs="Times New Roman"/>
-          <w:lang w:eastAsia="en-GB"/>
-        </w:rPr>
-      </w:pPr>
-    </w:p>
-    <w:p>
-      <w:pPr>
-        <w:rPr>
-          <w:rFonts w:ascii="Times New Roman" w:eastAsia="Times New Roman" w:hAnsi="Times New Roman" w:cs="Times New Roman"/>
           <w:lang w:eastAsia="en-GB"/>
         </w:rPr>
       </w:pPr>
@@ -15330,7 +13385,7 @@
           <w:highlight w:val="yellow"/>
           <w:lang w:eastAsia="en-GB"/>
         </w:rPr>
-        <w:t xml:space="preserve">tbc - Ecorys to confirm categories after provider engagement</w:t>
+        <w:t xml:space="preserve">TBC on categories - waiting for engagement with providers</w:t>
       </w:r>
     </w:p>
     <w:p>
@@ -15459,14 +13514,13 @@
     <w:tbl>
       <w:tblPr>
         <w:tblStyle w:val="GridTable4-Accent1"/>
-        <w:tblW w:w="9493" w:type="dxa"/>
+        <w:tblW w:w="0" w:type="auto"/>
         <w:tblLook w:val="04A0" w:firstRow="1" w:lastRow="0" w:firstColumn="1" w:lastColumn="0" w:noHBand="0" w:noVBand="1"/>
       </w:tblPr>
       <w:tblGrid>
-        <w:gridCol w:w="2590"/>
-        <w:gridCol w:w="2792"/>
-        <w:gridCol w:w="2268"/>
-        <w:gridCol w:w="1843"/>
+        <w:gridCol w:w="3005"/>
+        <w:gridCol w:w="3005"/>
+        <w:gridCol w:w="3006"/>
       </w:tblGrid>
       <w:tr>
         <w:trPr>
@@ -15475,7 +13529,7 @@
         <w:tc>
           <w:tcPr>
             <w:cnfStyle w:val="001000000000" w:firstRow="0" w:lastRow="0" w:firstColumn="1" w:lastColumn="0" w:oddVBand="0" w:evenVBand="0" w:oddHBand="0" w:evenHBand="0" w:firstRowFirstColumn="0" w:firstRowLastColumn="0" w:lastRowFirstColumn="0" w:lastRowLastColumn="0"/>
-            <w:tcW w:w="2590" w:type="dxa"/>
+            <w:tcW w:w="3005" w:type="dxa"/>
           </w:tcPr>
           <w:p>
             <w:r>
@@ -15485,7 +13539,7 @@
         </w:tc>
         <w:tc>
           <w:tcPr>
-            <w:tcW w:w="2792" w:type="dxa"/>
+            <w:tcW w:w="3005" w:type="dxa"/>
           </w:tcPr>
           <w:p>
             <w:pPr>
@@ -15498,7 +13552,7 @@
         </w:tc>
         <w:tc>
           <w:tcPr>
-            <w:tcW w:w="2268" w:type="dxa"/>
+            <w:tcW w:w="3006" w:type="dxa"/>
           </w:tcPr>
           <w:p>
             <w:pPr>
@@ -15509,25 +13563,12 @@
             </w:r>
           </w:p>
         </w:tc>
-        <w:tc>
-          <w:tcPr>
-            <w:tcW w:w="1843" w:type="dxa"/>
-          </w:tcPr>
-          <w:p>
-            <w:pPr>
-              <w:cnfStyle w:val="100000000000" w:firstRow="1" w:lastRow="0" w:firstColumn="0" w:lastColumn="0" w:oddVBand="0" w:evenVBand="0" w:oddHBand="0" w:evenHBand="0" w:firstRowFirstColumn="0" w:firstRowLastColumn="0" w:lastRowFirstColumn="0" w:lastRowLastColumn="0"/>
-            </w:pPr>
-            <w:r>
-              <w:t>Decision status</w:t>
-            </w:r>
-          </w:p>
-        </w:tc>
-      </w:tr>
-      <w:tr>
-        <w:tc>
-          <w:tcPr>
-            <w:cnfStyle w:val="001000000000" w:firstRow="0" w:lastRow="0" w:firstColumn="1" w:lastColumn="0" w:oddVBand="0" w:evenVBand="0" w:oddHBand="0" w:evenHBand="0" w:firstRowFirstColumn="0" w:firstRowLastColumn="0" w:lastRowFirstColumn="0" w:lastRowLastColumn="0"/>
-            <w:tcW w:w="2590" w:type="dxa"/>
+      </w:tr>
+      <w:tr>
+        <w:tc>
+          <w:tcPr>
+            <w:cnfStyle w:val="001000000000" w:firstRow="0" w:lastRow="0" w:firstColumn="1" w:lastColumn="0" w:oddVBand="0" w:evenVBand="0" w:oddHBand="0" w:evenHBand="0" w:firstRowFirstColumn="0" w:firstRowLastColumn="0" w:lastRowFirstColumn="0" w:lastRowLastColumn="0"/>
+            <w:tcW w:w="3005" w:type="dxa"/>
           </w:tcPr>
           <w:p>
             <w:r>
@@ -15543,7 +13584,7 @@
         </w:tc>
         <w:tc>
           <w:tcPr>
-            <w:tcW w:w="2792" w:type="dxa"/>
+            <w:tcW w:w="3005" w:type="dxa"/>
           </w:tcPr>
           <w:p>
             <w:pPr>
@@ -15556,7 +13597,7 @@
         </w:tc>
         <w:tc>
           <w:tcPr>
-            <w:tcW w:w="2268" w:type="dxa"/>
+            <w:tcW w:w="3006" w:type="dxa"/>
           </w:tcPr>
           <w:p>
             <w:pPr>
@@ -15567,25 +13608,12 @@
             </w:r>
           </w:p>
         </w:tc>
-        <w:tc>
-          <w:tcPr>
-            <w:tcW w:w="1843" w:type="dxa"/>
-          </w:tcPr>
-          <w:p>
-            <w:pPr>
-              <w:cnfStyle w:val="000000000000" w:firstRow="0" w:lastRow="0" w:firstColumn="0" w:lastColumn="0" w:oddVBand="0" w:evenVBand="0" w:oddHBand="0" w:evenHBand="0" w:firstRowFirstColumn="0" w:firstRowLastColumn="0" w:lastRowFirstColumn="0" w:lastRowLastColumn="0"/>
-            </w:pPr>
-            <w:r>
-              <w:t xml:space="preserve">Decided</w:t>
-            </w:r>
-          </w:p>
-        </w:tc>
-      </w:tr>
-      <w:tr>
-        <w:tc>
-          <w:tcPr>
-            <w:cnfStyle w:val="001000000000" w:firstRow="0" w:lastRow="0" w:firstColumn="1" w:lastColumn="0" w:oddVBand="0" w:evenVBand="0" w:oddHBand="0" w:evenHBand="0" w:firstRowFirstColumn="0" w:firstRowLastColumn="0" w:lastRowFirstColumn="0" w:lastRowLastColumn="0"/>
-            <w:tcW w:w="2590" w:type="dxa"/>
+      </w:tr>
+      <w:tr>
+        <w:tc>
+          <w:tcPr>
+            <w:cnfStyle w:val="001000000000" w:firstRow="0" w:lastRow="0" w:firstColumn="1" w:lastColumn="0" w:oddVBand="0" w:evenVBand="0" w:oddHBand="0" w:evenHBand="0" w:firstRowFirstColumn="0" w:firstRowLastColumn="0" w:lastRowFirstColumn="0" w:lastRowLastColumn="0"/>
+            <w:tcW w:w="3005" w:type="dxa"/>
           </w:tcPr>
           <w:p>
             <w:r>
@@ -15598,7 +13626,7 @@
         </w:tc>
         <w:tc>
           <w:tcPr>
-            <w:tcW w:w="2792" w:type="dxa"/>
+            <w:tcW w:w="3005" w:type="dxa"/>
           </w:tcPr>
           <w:p>
             <w:pPr>
@@ -15611,7 +13639,7 @@
         </w:tc>
         <w:tc>
           <w:tcPr>
-            <w:tcW w:w="2268" w:type="dxa"/>
+            <w:tcW w:w="3006" w:type="dxa"/>
           </w:tcPr>
           <w:p>
             <w:pPr>
@@ -15622,25 +13650,12 @@
             </w:r>
           </w:p>
         </w:tc>
-        <w:tc>
-          <w:tcPr>
-            <w:tcW w:w="1843" w:type="dxa"/>
-          </w:tcPr>
-          <w:p>
-            <w:pPr>
-              <w:cnfStyle w:val="000000000000" w:firstRow="0" w:lastRow="0" w:firstColumn="0" w:lastColumn="0" w:oddVBand="0" w:evenVBand="0" w:oddHBand="0" w:evenHBand="0" w:firstRowFirstColumn="0" w:firstRowLastColumn="0" w:lastRowFirstColumn="0" w:lastRowLastColumn="0"/>
-            </w:pPr>
-            <w:r>
-              <w:t xml:space="preserve">Decided</w:t>
-            </w:r>
-          </w:p>
-        </w:tc>
-      </w:tr>
-      <w:tr>
-        <w:tc>
-          <w:tcPr>
-            <w:cnfStyle w:val="001000000000" w:firstRow="0" w:lastRow="0" w:firstColumn="1" w:lastColumn="0" w:oddVBand="0" w:evenVBand="0" w:oddHBand="0" w:evenHBand="0" w:firstRowFirstColumn="0" w:firstRowLastColumn="0" w:lastRowFirstColumn="0" w:lastRowLastColumn="0"/>
-            <w:tcW w:w="2590" w:type="dxa"/>
+      </w:tr>
+      <w:tr>
+        <w:tc>
+          <w:tcPr>
+            <w:cnfStyle w:val="001000000000" w:firstRow="0" w:lastRow="0" w:firstColumn="1" w:lastColumn="0" w:oddVBand="0" w:evenVBand="0" w:oddHBand="0" w:evenHBand="0" w:firstRowFirstColumn="0" w:firstRowLastColumn="0" w:lastRowFirstColumn="0" w:lastRowLastColumn="0"/>
+            <w:tcW w:w="3005" w:type="dxa"/>
           </w:tcPr>
           <w:p>
             <w:r>
@@ -15653,7 +13668,7 @@
         </w:tc>
         <w:tc>
           <w:tcPr>
-            <w:tcW w:w="2792" w:type="dxa"/>
+            <w:tcW w:w="3005" w:type="dxa"/>
           </w:tcPr>
           <w:p>
             <w:pPr>
@@ -15666,7 +13681,7 @@
         </w:tc>
         <w:tc>
           <w:tcPr>
-            <w:tcW w:w="2268" w:type="dxa"/>
+            <w:tcW w:w="3006" w:type="dxa"/>
           </w:tcPr>
           <w:p>
             <w:pPr>
@@ -15674,19 +13689,6 @@
             </w:pPr>
             <w:r>
               <w:t xml:space="preserve">List</w:t>
-            </w:r>
-          </w:p>
-        </w:tc>
-        <w:tc>
-          <w:tcPr>
-            <w:tcW w:w="1843" w:type="dxa"/>
-          </w:tcPr>
-          <w:p>
-            <w:pPr>
-              <w:cnfStyle w:val="000000000000" w:firstRow="0" w:lastRow="0" w:firstColumn="0" w:lastColumn="0" w:oddVBand="0" w:evenVBand="0" w:oddHBand="0" w:evenHBand="0" w:firstRowFirstColumn="0" w:firstRowLastColumn="0" w:lastRowFirstColumn="0" w:lastRowLastColumn="0"/>
-            </w:pPr>
-            <w:r>
-              <w:t xml:space="preserve">Decided</w:t>
             </w:r>
           </w:p>
         </w:tc>
@@ -15956,51 +13958,6 @@
       <w:pPr>
         <w:rPr>
           <w:rFonts w:ascii="Times New Roman" w:eastAsia="Times New Roman" w:hAnsi="Times New Roman" w:cs="Times New Roman"/>
-          <w:i/>
-          <w:iCs/>
-          <w:lang w:eastAsia="en-GB"/>
-        </w:rPr>
-      </w:pPr>
-      <w:r>
-        <w:rPr>
-          <w:rFonts w:ascii="Times New Roman" w:eastAsia="Times New Roman" w:hAnsi="Times New Roman" w:cs="Times New Roman"/>
-          <w:b/>
-          <w:bCs/>
-          <w:lang w:eastAsia="en-GB"/>
-        </w:rPr>
-        <w:t xml:space="preserve">Status:</w:t>
-      </w:r>
-      <w:r>
-        <w:rPr>
-          <w:rFonts w:ascii="Times New Roman" w:eastAsia="Times New Roman" w:hAnsi="Times New Roman" w:cs="Times New Roman"/>
-          <w:b/>
-          <w:bCs/>
-          <w:lang w:eastAsia="en-GB"/>
-        </w:rPr>
-        <w:t xml:space="preserve"> </w:t>
-      </w:r>
-      <w:r>
-        <w:rPr>
-          <w:rFonts w:ascii="Times New Roman" w:eastAsia="Times New Roman" w:hAnsi="Times New Roman" w:cs="Times New Roman"/>
-          <w:i/>
-          <w:iCs/>
-          <w:lang w:eastAsia="en-GB"/>
-        </w:rPr>
-        <w:t xml:space="preserve">Decided</w:t>
-      </w:r>
-    </w:p>
-    <w:p>
-      <w:pPr>
-        <w:rPr>
-          <w:rFonts w:ascii="Times New Roman" w:eastAsia="Times New Roman" w:hAnsi="Times New Roman" w:cs="Times New Roman"/>
-          <w:lang w:eastAsia="en-GB"/>
-        </w:rPr>
-      </w:pPr>
-    </w:p>
-    <w:p>
-      <w:pPr>
-        <w:rPr>
-          <w:rFonts w:ascii="Times New Roman" w:eastAsia="Times New Roman" w:hAnsi="Times New Roman" w:cs="Times New Roman"/>
           <w:lang w:eastAsia="en-GB"/>
         </w:rPr>
       </w:pPr>
@@ -16229,6 +14186,38 @@
       <w:pPr>
         <w:rPr>
           <w:rFonts w:ascii="Times New Roman" w:eastAsia="Times New Roman" w:hAnsi="Times New Roman" w:cs="Times New Roman"/>
+          <w:lang w:eastAsia="en-GB"/>
+        </w:rPr>
+      </w:pPr>
+      <w:r>
+        <w:rPr>
+          <w:rFonts w:ascii="Times New Roman" w:eastAsia="Times New Roman" w:hAnsi="Times New Roman" w:cs="Times New Roman"/>
+          <w:lang w:eastAsia="en-GB"/>
+        </w:rPr>
+        <w:t xml:space="preserve"/>
+      </w:r>
+    </w:p>
+    <w:p>
+      <w:pPr>
+        <w:rPr>
+          <w:rFonts w:ascii="Times New Roman" w:eastAsia="Times New Roman" w:hAnsi="Times New Roman" w:cs="Times New Roman"/>
+          <w:u w:val="single"/>
+          <w:lang w:eastAsia="en-GB"/>
+        </w:rPr>
+      </w:pPr>
+      <w:r>
+        <w:rPr>
+          <w:rFonts w:ascii="Times New Roman" w:eastAsia="Times New Roman" w:hAnsi="Times New Roman" w:cs="Times New Roman"/>
+          <w:u w:val="single"/>
+          <w:lang w:eastAsia="en-GB"/>
+        </w:rPr>
+        <w:t xml:space="preserve">Comments</w:t>
+      </w:r>
+    </w:p>
+    <w:p>
+      <w:pPr>
+        <w:rPr>
+          <w:rFonts w:ascii="Times New Roman" w:eastAsia="Times New Roman" w:hAnsi="Times New Roman" w:cs="Times New Roman"/>
           <w:i/>
           <w:iCs/>
           <w:lang w:eastAsia="en-GB"/>
@@ -16237,38 +14226,13 @@
       <w:r>
         <w:rPr>
           <w:rFonts w:ascii="Times New Roman" w:eastAsia="Times New Roman" w:hAnsi="Times New Roman" w:cs="Times New Roman"/>
-          <w:b/>
-          <w:bCs/>
-          <w:lang w:eastAsia="en-GB"/>
-        </w:rPr>
-        <w:t xml:space="preserve">Status:</w:t>
-      </w:r>
-      <w:r>
-        <w:rPr>
-          <w:rFonts w:ascii="Times New Roman" w:eastAsia="Times New Roman" w:hAnsi="Times New Roman" w:cs="Times New Roman"/>
-          <w:b/>
-          <w:bCs/>
-          <w:lang w:eastAsia="en-GB"/>
-        </w:rPr>
-        <w:t xml:space="preserve"> </w:t>
-      </w:r>
-      <w:r>
-        <w:rPr>
-          <w:rFonts w:ascii="Times New Roman" w:eastAsia="Times New Roman" w:hAnsi="Times New Roman" w:cs="Times New Roman"/>
           <w:i/>
           <w:iCs/>
-          <w:lang w:eastAsia="en-GB"/>
-        </w:rPr>
-        <w:t xml:space="preserve">Decided</w:t>
-      </w:r>
-    </w:p>
-    <w:p>
-      <w:pPr>
-        <w:rPr>
-          <w:rFonts w:ascii="Times New Roman" w:eastAsia="Times New Roman" w:hAnsi="Times New Roman" w:cs="Times New Roman"/>
-          <w:lang w:eastAsia="en-GB"/>
-        </w:rPr>
-      </w:pPr>
+          <w:highlight w:val="yellow"/>
+          <w:lang w:eastAsia="en-GB"/>
+        </w:rPr>
+        <w:t xml:space="preserve">Date of completion of the final qualifying  outcome.</w:t>
+      </w:r>
     </w:p>
     <w:p>
       <w:pPr>
@@ -16558,6 +14522,38 @@
       <w:pPr>
         <w:rPr>
           <w:rFonts w:ascii="Times New Roman" w:eastAsia="Times New Roman" w:hAnsi="Times New Roman" w:cs="Times New Roman"/>
+          <w:lang w:eastAsia="en-GB"/>
+        </w:rPr>
+      </w:pPr>
+      <w:r>
+        <w:rPr>
+          <w:rFonts w:ascii="Times New Roman" w:eastAsia="Times New Roman" w:hAnsi="Times New Roman" w:cs="Times New Roman"/>
+          <w:lang w:eastAsia="en-GB"/>
+        </w:rPr>
+        <w:t xml:space="preserve"/>
+      </w:r>
+    </w:p>
+    <w:p>
+      <w:pPr>
+        <w:rPr>
+          <w:rFonts w:ascii="Times New Roman" w:eastAsia="Times New Roman" w:hAnsi="Times New Roman" w:cs="Times New Roman"/>
+          <w:u w:val="single"/>
+          <w:lang w:eastAsia="en-GB"/>
+        </w:rPr>
+      </w:pPr>
+      <w:r>
+        <w:rPr>
+          <w:rFonts w:ascii="Times New Roman" w:eastAsia="Times New Roman" w:hAnsi="Times New Roman" w:cs="Times New Roman"/>
+          <w:u w:val="single"/>
+          <w:lang w:eastAsia="en-GB"/>
+        </w:rPr>
+        <w:t xml:space="preserve">Comments</w:t>
+      </w:r>
+    </w:p>
+    <w:p>
+      <w:pPr>
+        <w:rPr>
+          <w:rFonts w:ascii="Times New Roman" w:eastAsia="Times New Roman" w:hAnsi="Times New Roman" w:cs="Times New Roman"/>
           <w:i/>
           <w:iCs/>
           <w:lang w:eastAsia="en-GB"/>
@@ -16566,38 +14562,13 @@
       <w:r>
         <w:rPr>
           <w:rFonts w:ascii="Times New Roman" w:eastAsia="Times New Roman" w:hAnsi="Times New Roman" w:cs="Times New Roman"/>
-          <w:b/>
-          <w:bCs/>
-          <w:lang w:eastAsia="en-GB"/>
-        </w:rPr>
-        <w:t xml:space="preserve">Status:</w:t>
-      </w:r>
-      <w:r>
-        <w:rPr>
-          <w:rFonts w:ascii="Times New Roman" w:eastAsia="Times New Roman" w:hAnsi="Times New Roman" w:cs="Times New Roman"/>
-          <w:b/>
-          <w:bCs/>
-          <w:lang w:eastAsia="en-GB"/>
-        </w:rPr>
-        <w:t xml:space="preserve"> </w:t>
-      </w:r>
-      <w:r>
-        <w:rPr>
-          <w:rFonts w:ascii="Times New Roman" w:eastAsia="Times New Roman" w:hAnsi="Times New Roman" w:cs="Times New Roman"/>
           <w:i/>
           <w:iCs/>
-          <w:lang w:eastAsia="en-GB"/>
-        </w:rPr>
-        <w:t xml:space="preserve">Decided</w:t>
-      </w:r>
-    </w:p>
-    <w:p>
-      <w:pPr>
-        <w:rPr>
-          <w:rFonts w:ascii="Times New Roman" w:eastAsia="Times New Roman" w:hAnsi="Times New Roman" w:cs="Times New Roman"/>
-          <w:lang w:eastAsia="en-GB"/>
-        </w:rPr>
-      </w:pPr>
+          <w:highlight w:val="yellow"/>
+          <w:lang w:eastAsia="en-GB"/>
+        </w:rPr>
+        <w:t xml:space="preserve">Selection of (at least) 3 intermediate outcomes achieved.</w:t>
+      </w:r>
     </w:p>
     <w:p>
       <w:pPr>
@@ -16725,14 +14696,13 @@
     <w:tbl>
       <w:tblPr>
         <w:tblStyle w:val="GridTable4-Accent1"/>
-        <w:tblW w:w="9493" w:type="dxa"/>
+        <w:tblW w:w="0" w:type="auto"/>
         <w:tblLook w:val="04A0" w:firstRow="1" w:lastRow="0" w:firstColumn="1" w:lastColumn="0" w:noHBand="0" w:noVBand="1"/>
       </w:tblPr>
       <w:tblGrid>
-        <w:gridCol w:w="2590"/>
-        <w:gridCol w:w="2792"/>
-        <w:gridCol w:w="2268"/>
-        <w:gridCol w:w="1843"/>
+        <w:gridCol w:w="3005"/>
+        <w:gridCol w:w="3005"/>
+        <w:gridCol w:w="3006"/>
       </w:tblGrid>
       <w:tr>
         <w:trPr>
@@ -16741,7 +14711,7 @@
         <w:tc>
           <w:tcPr>
             <w:cnfStyle w:val="001000000000" w:firstRow="0" w:lastRow="0" w:firstColumn="1" w:lastColumn="0" w:oddVBand="0" w:evenVBand="0" w:oddHBand="0" w:evenHBand="0" w:firstRowFirstColumn="0" w:firstRowLastColumn="0" w:lastRowFirstColumn="0" w:lastRowLastColumn="0"/>
-            <w:tcW w:w="2590" w:type="dxa"/>
+            <w:tcW w:w="3005" w:type="dxa"/>
           </w:tcPr>
           <w:p>
             <w:r>
@@ -16751,7 +14721,7 @@
         </w:tc>
         <w:tc>
           <w:tcPr>
-            <w:tcW w:w="2792" w:type="dxa"/>
+            <w:tcW w:w="3005" w:type="dxa"/>
           </w:tcPr>
           <w:p>
             <w:pPr>
@@ -16764,7 +14734,7 @@
         </w:tc>
         <w:tc>
           <w:tcPr>
-            <w:tcW w:w="2268" w:type="dxa"/>
+            <w:tcW w:w="3006" w:type="dxa"/>
           </w:tcPr>
           <w:p>
             <w:pPr>
@@ -16775,25 +14745,12 @@
             </w:r>
           </w:p>
         </w:tc>
-        <w:tc>
-          <w:tcPr>
-            <w:tcW w:w="1843" w:type="dxa"/>
-          </w:tcPr>
-          <w:p>
-            <w:pPr>
-              <w:cnfStyle w:val="100000000000" w:firstRow="1" w:lastRow="0" w:firstColumn="0" w:lastColumn="0" w:oddVBand="0" w:evenVBand="0" w:oddHBand="0" w:evenHBand="0" w:firstRowFirstColumn="0" w:firstRowLastColumn="0" w:lastRowFirstColumn="0" w:lastRowLastColumn="0"/>
-            </w:pPr>
-            <w:r>
-              <w:t>Decision status</w:t>
-            </w:r>
-          </w:p>
-        </w:tc>
-      </w:tr>
-      <w:tr>
-        <w:tc>
-          <w:tcPr>
-            <w:cnfStyle w:val="001000000000" w:firstRow="0" w:lastRow="0" w:firstColumn="1" w:lastColumn="0" w:oddVBand="0" w:evenVBand="0" w:oddHBand="0" w:evenHBand="0" w:firstRowFirstColumn="0" w:firstRowLastColumn="0" w:lastRowFirstColumn="0" w:lastRowLastColumn="0"/>
-            <w:tcW w:w="2590" w:type="dxa"/>
+      </w:tr>
+      <w:tr>
+        <w:tc>
+          <w:tcPr>
+            <w:cnfStyle w:val="001000000000" w:firstRow="0" w:lastRow="0" w:firstColumn="1" w:lastColumn="0" w:oddVBand="0" w:evenVBand="0" w:oddHBand="0" w:evenHBand="0" w:firstRowFirstColumn="0" w:firstRowLastColumn="0" w:lastRowFirstColumn="0" w:lastRowLastColumn="0"/>
+            <w:tcW w:w="3005" w:type="dxa"/>
           </w:tcPr>
           <w:p>
             <w:r>
@@ -16809,7 +14766,7 @@
         </w:tc>
         <w:tc>
           <w:tcPr>
-            <w:tcW w:w="2792" w:type="dxa"/>
+            <w:tcW w:w="3005" w:type="dxa"/>
           </w:tcPr>
           <w:p>
             <w:pPr>
@@ -16822,7 +14779,7 @@
         </w:tc>
         <w:tc>
           <w:tcPr>
-            <w:tcW w:w="2268" w:type="dxa"/>
+            <w:tcW w:w="3006" w:type="dxa"/>
           </w:tcPr>
           <w:p>
             <w:pPr>
@@ -16833,25 +14790,12 @@
             </w:r>
           </w:p>
         </w:tc>
-        <w:tc>
-          <w:tcPr>
-            <w:tcW w:w="1843" w:type="dxa"/>
-          </w:tcPr>
-          <w:p>
-            <w:pPr>
-              <w:cnfStyle w:val="000000000000" w:firstRow="0" w:lastRow="0" w:firstColumn="0" w:lastColumn="0" w:oddVBand="0" w:evenVBand="0" w:oddHBand="0" w:evenHBand="0" w:firstRowFirstColumn="0" w:firstRowLastColumn="0" w:lastRowFirstColumn="0" w:lastRowLastColumn="0"/>
-            </w:pPr>
-            <w:r>
-              <w:t xml:space="preserve">Decided</w:t>
-            </w:r>
-          </w:p>
-        </w:tc>
-      </w:tr>
-      <w:tr>
-        <w:tc>
-          <w:tcPr>
-            <w:cnfStyle w:val="001000000000" w:firstRow="0" w:lastRow="0" w:firstColumn="1" w:lastColumn="0" w:oddVBand="0" w:evenVBand="0" w:oddHBand="0" w:evenHBand="0" w:firstRowFirstColumn="0" w:firstRowLastColumn="0" w:lastRowFirstColumn="0" w:lastRowLastColumn="0"/>
-            <w:tcW w:w="2590" w:type="dxa"/>
+      </w:tr>
+      <w:tr>
+        <w:tc>
+          <w:tcPr>
+            <w:cnfStyle w:val="001000000000" w:firstRow="0" w:lastRow="0" w:firstColumn="1" w:lastColumn="0" w:oddVBand="0" w:evenVBand="0" w:oddHBand="0" w:evenHBand="0" w:firstRowFirstColumn="0" w:firstRowLastColumn="0" w:lastRowFirstColumn="0" w:lastRowLastColumn="0"/>
+            <w:tcW w:w="3005" w:type="dxa"/>
           </w:tcPr>
           <w:p>
             <w:r>
@@ -16864,7 +14808,7 @@
         </w:tc>
         <w:tc>
           <w:tcPr>
-            <w:tcW w:w="2792" w:type="dxa"/>
+            <w:tcW w:w="3005" w:type="dxa"/>
           </w:tcPr>
           <w:p>
             <w:pPr>
@@ -16877,7 +14821,7 @@
         </w:tc>
         <w:tc>
           <w:tcPr>
-            <w:tcW w:w="2268" w:type="dxa"/>
+            <w:tcW w:w="3006" w:type="dxa"/>
           </w:tcPr>
           <w:p>
             <w:pPr>
@@ -16888,25 +14832,12 @@
             </w:r>
           </w:p>
         </w:tc>
-        <w:tc>
-          <w:tcPr>
-            <w:tcW w:w="1843" w:type="dxa"/>
-          </w:tcPr>
-          <w:p>
-            <w:pPr>
-              <w:cnfStyle w:val="000000000000" w:firstRow="0" w:lastRow="0" w:firstColumn="0" w:lastColumn="0" w:oddVBand="0" w:evenVBand="0" w:oddHBand="0" w:evenHBand="0" w:firstRowFirstColumn="0" w:firstRowLastColumn="0" w:lastRowFirstColumn="0" w:lastRowLastColumn="0"/>
-            </w:pPr>
-            <w:r>
-              <w:t xml:space="preserve">Decided</w:t>
-            </w:r>
-          </w:p>
-        </w:tc>
-      </w:tr>
-      <w:tr>
-        <w:tc>
-          <w:tcPr>
-            <w:cnfStyle w:val="001000000000" w:firstRow="0" w:lastRow="0" w:firstColumn="1" w:lastColumn="0" w:oddVBand="0" w:evenVBand="0" w:oddHBand="0" w:evenHBand="0" w:firstRowFirstColumn="0" w:firstRowLastColumn="0" w:lastRowFirstColumn="0" w:lastRowLastColumn="0"/>
-            <w:tcW w:w="2590" w:type="dxa"/>
+      </w:tr>
+      <w:tr>
+        <w:tc>
+          <w:tcPr>
+            <w:cnfStyle w:val="001000000000" w:firstRow="0" w:lastRow="0" w:firstColumn="1" w:lastColumn="0" w:oddVBand="0" w:evenVBand="0" w:oddHBand="0" w:evenHBand="0" w:firstRowFirstColumn="0" w:firstRowLastColumn="0" w:lastRowFirstColumn="0" w:lastRowLastColumn="0"/>
+            <w:tcW w:w="3005" w:type="dxa"/>
           </w:tcPr>
           <w:p>
             <w:r>
@@ -16919,7 +14850,7 @@
         </w:tc>
         <w:tc>
           <w:tcPr>
-            <w:tcW w:w="2792" w:type="dxa"/>
+            <w:tcW w:w="3005" w:type="dxa"/>
           </w:tcPr>
           <w:p>
             <w:pPr>
@@ -16932,7 +14863,7 @@
         </w:tc>
         <w:tc>
           <w:tcPr>
-            <w:tcW w:w="2268" w:type="dxa"/>
+            <w:tcW w:w="3006" w:type="dxa"/>
           </w:tcPr>
           <w:p>
             <w:pPr>
@@ -16943,25 +14874,12 @@
             </w:r>
           </w:p>
         </w:tc>
-        <w:tc>
-          <w:tcPr>
-            <w:tcW w:w="1843" w:type="dxa"/>
-          </w:tcPr>
-          <w:p>
-            <w:pPr>
-              <w:cnfStyle w:val="000000000000" w:firstRow="0" w:lastRow="0" w:firstColumn="0" w:lastColumn="0" w:oddVBand="0" w:evenVBand="0" w:oddHBand="0" w:evenHBand="0" w:firstRowFirstColumn="0" w:firstRowLastColumn="0" w:lastRowFirstColumn="0" w:lastRowLastColumn="0"/>
-            </w:pPr>
-            <w:r>
-              <w:t xml:space="preserve">Decided</w:t>
-            </w:r>
-          </w:p>
-        </w:tc>
-      </w:tr>
-      <w:tr>
-        <w:tc>
-          <w:tcPr>
-            <w:cnfStyle w:val="001000000000" w:firstRow="0" w:lastRow="0" w:firstColumn="1" w:lastColumn="0" w:oddVBand="0" w:evenVBand="0" w:oddHBand="0" w:evenHBand="0" w:firstRowFirstColumn="0" w:firstRowLastColumn="0" w:lastRowFirstColumn="0" w:lastRowLastColumn="0"/>
-            <w:tcW w:w="2590" w:type="dxa"/>
+      </w:tr>
+      <w:tr>
+        <w:tc>
+          <w:tcPr>
+            <w:cnfStyle w:val="001000000000" w:firstRow="0" w:lastRow="0" w:firstColumn="1" w:lastColumn="0" w:oddVBand="0" w:evenVBand="0" w:oddHBand="0" w:evenHBand="0" w:firstRowFirstColumn="0" w:firstRowLastColumn="0" w:lastRowFirstColumn="0" w:lastRowLastColumn="0"/>
+            <w:tcW w:w="3005" w:type="dxa"/>
           </w:tcPr>
           <w:p>
             <w:r>
@@ -16974,7 +14892,7 @@
         </w:tc>
         <w:tc>
           <w:tcPr>
-            <w:tcW w:w="2792" w:type="dxa"/>
+            <w:tcW w:w="3005" w:type="dxa"/>
           </w:tcPr>
           <w:p>
             <w:pPr>
@@ -16987,7 +14905,7 @@
         </w:tc>
         <w:tc>
           <w:tcPr>
-            <w:tcW w:w="2268" w:type="dxa"/>
+            <w:tcW w:w="3006" w:type="dxa"/>
           </w:tcPr>
           <w:p>
             <w:pPr>
@@ -16998,25 +14916,12 @@
             </w:r>
           </w:p>
         </w:tc>
-        <w:tc>
-          <w:tcPr>
-            <w:tcW w:w="1843" w:type="dxa"/>
-          </w:tcPr>
-          <w:p>
-            <w:pPr>
-              <w:cnfStyle w:val="000000000000" w:firstRow="0" w:lastRow="0" w:firstColumn="0" w:lastColumn="0" w:oddVBand="0" w:evenVBand="0" w:oddHBand="0" w:evenHBand="0" w:firstRowFirstColumn="0" w:firstRowLastColumn="0" w:lastRowFirstColumn="0" w:lastRowLastColumn="0"/>
-            </w:pPr>
-            <w:r>
-              <w:t xml:space="preserve">Pending consideration</w:t>
-            </w:r>
-          </w:p>
-        </w:tc>
-      </w:tr>
-      <w:tr>
-        <w:tc>
-          <w:tcPr>
-            <w:cnfStyle w:val="001000000000" w:firstRow="0" w:lastRow="0" w:firstColumn="1" w:lastColumn="0" w:oddVBand="0" w:evenVBand="0" w:oddHBand="0" w:evenHBand="0" w:firstRowFirstColumn="0" w:firstRowLastColumn="0" w:lastRowFirstColumn="0" w:lastRowLastColumn="0"/>
-            <w:tcW w:w="2590" w:type="dxa"/>
+      </w:tr>
+      <w:tr>
+        <w:tc>
+          <w:tcPr>
+            <w:cnfStyle w:val="001000000000" w:firstRow="0" w:lastRow="0" w:firstColumn="1" w:lastColumn="0" w:oddVBand="0" w:evenVBand="0" w:oddHBand="0" w:evenHBand="0" w:firstRowFirstColumn="0" w:firstRowLastColumn="0" w:lastRowFirstColumn="0" w:lastRowLastColumn="0"/>
+            <w:tcW w:w="3005" w:type="dxa"/>
           </w:tcPr>
           <w:p>
             <w:r>
@@ -17029,7 +14934,7 @@
         </w:tc>
         <w:tc>
           <w:tcPr>
-            <w:tcW w:w="2792" w:type="dxa"/>
+            <w:tcW w:w="3005" w:type="dxa"/>
           </w:tcPr>
           <w:p>
             <w:pPr>
@@ -17042,7 +14947,7 @@
         </w:tc>
         <w:tc>
           <w:tcPr>
-            <w:tcW w:w="2268" w:type="dxa"/>
+            <w:tcW w:w="3006" w:type="dxa"/>
           </w:tcPr>
           <w:p>
             <w:pPr>
@@ -17053,25 +14958,12 @@
             </w:r>
           </w:p>
         </w:tc>
-        <w:tc>
-          <w:tcPr>
-            <w:tcW w:w="1843" w:type="dxa"/>
-          </w:tcPr>
-          <w:p>
-            <w:pPr>
-              <w:cnfStyle w:val="000000000000" w:firstRow="0" w:lastRow="0" w:firstColumn="0" w:lastColumn="0" w:oddVBand="0" w:evenVBand="0" w:oddHBand="0" w:evenHBand="0" w:firstRowFirstColumn="0" w:firstRowLastColumn="0" w:lastRowFirstColumn="0" w:lastRowLastColumn="0"/>
-            </w:pPr>
-            <w:r>
-              <w:t xml:space="preserve">Decided</w:t>
-            </w:r>
-          </w:p>
-        </w:tc>
-      </w:tr>
-      <w:tr>
-        <w:tc>
-          <w:tcPr>
-            <w:cnfStyle w:val="001000000000" w:firstRow="0" w:lastRow="0" w:firstColumn="1" w:lastColumn="0" w:oddVBand="0" w:evenVBand="0" w:oddHBand="0" w:evenHBand="0" w:firstRowFirstColumn="0" w:firstRowLastColumn="0" w:lastRowFirstColumn="0" w:lastRowLastColumn="0"/>
-            <w:tcW w:w="2590" w:type="dxa"/>
+      </w:tr>
+      <w:tr>
+        <w:tc>
+          <w:tcPr>
+            <w:cnfStyle w:val="001000000000" w:firstRow="0" w:lastRow="0" w:firstColumn="1" w:lastColumn="0" w:oddVBand="0" w:evenVBand="0" w:oddHBand="0" w:evenHBand="0" w:firstRowFirstColumn="0" w:firstRowLastColumn="0" w:lastRowFirstColumn="0" w:lastRowLastColumn="0"/>
+            <w:tcW w:w="3005" w:type="dxa"/>
           </w:tcPr>
           <w:p>
             <w:r>
@@ -17084,7 +14976,7 @@
         </w:tc>
         <w:tc>
           <w:tcPr>
-            <w:tcW w:w="2792" w:type="dxa"/>
+            <w:tcW w:w="3005" w:type="dxa"/>
           </w:tcPr>
           <w:p>
             <w:pPr>
@@ -17097,7 +14989,7 @@
         </w:tc>
         <w:tc>
           <w:tcPr>
-            <w:tcW w:w="2268" w:type="dxa"/>
+            <w:tcW w:w="3006" w:type="dxa"/>
           </w:tcPr>
           <w:p>
             <w:pPr>
@@ -17105,19 +14997,6 @@
             </w:pPr>
             <w:r>
               <w:t xml:space="preserve">Free Text (short)</w:t>
-            </w:r>
-          </w:p>
-        </w:tc>
-        <w:tc>
-          <w:tcPr>
-            <w:tcW w:w="1843" w:type="dxa"/>
-          </w:tcPr>
-          <w:p>
-            <w:pPr>
-              <w:cnfStyle w:val="000000000000" w:firstRow="0" w:lastRow="0" w:firstColumn="0" w:lastColumn="0" w:oddVBand="0" w:evenVBand="0" w:oddHBand="0" w:evenHBand="0" w:firstRowFirstColumn="0" w:firstRowLastColumn="0" w:lastRowFirstColumn="0" w:lastRowLastColumn="0"/>
-            </w:pPr>
-            <w:r>
-              <w:t xml:space="preserve">Decided</w:t>
             </w:r>
           </w:p>
         </w:tc>
@@ -17387,51 +15266,6 @@
       <w:pPr>
         <w:rPr>
           <w:rFonts w:ascii="Times New Roman" w:eastAsia="Times New Roman" w:hAnsi="Times New Roman" w:cs="Times New Roman"/>
-          <w:i/>
-          <w:iCs/>
-          <w:lang w:eastAsia="en-GB"/>
-        </w:rPr>
-      </w:pPr>
-      <w:r>
-        <w:rPr>
-          <w:rFonts w:ascii="Times New Roman" w:eastAsia="Times New Roman" w:hAnsi="Times New Roman" w:cs="Times New Roman"/>
-          <w:b/>
-          <w:bCs/>
-          <w:lang w:eastAsia="en-GB"/>
-        </w:rPr>
-        <w:t xml:space="preserve">Status:</w:t>
-      </w:r>
-      <w:r>
-        <w:rPr>
-          <w:rFonts w:ascii="Times New Roman" w:eastAsia="Times New Roman" w:hAnsi="Times New Roman" w:cs="Times New Roman"/>
-          <w:b/>
-          <w:bCs/>
-          <w:lang w:eastAsia="en-GB"/>
-        </w:rPr>
-        <w:t xml:space="preserve"> </w:t>
-      </w:r>
-      <w:r>
-        <w:rPr>
-          <w:rFonts w:ascii="Times New Roman" w:eastAsia="Times New Roman" w:hAnsi="Times New Roman" w:cs="Times New Roman"/>
-          <w:i/>
-          <w:iCs/>
-          <w:lang w:eastAsia="en-GB"/>
-        </w:rPr>
-        <w:t xml:space="preserve">Decided</w:t>
-      </w:r>
-    </w:p>
-    <w:p>
-      <w:pPr>
-        <w:rPr>
-          <w:rFonts w:ascii="Times New Roman" w:eastAsia="Times New Roman" w:hAnsi="Times New Roman" w:cs="Times New Roman"/>
-          <w:lang w:eastAsia="en-GB"/>
-        </w:rPr>
-      </w:pPr>
-    </w:p>
-    <w:p>
-      <w:pPr>
-        <w:rPr>
-          <w:rFonts w:ascii="Times New Roman" w:eastAsia="Times New Roman" w:hAnsi="Times New Roman" w:cs="Times New Roman"/>
           <w:lang w:eastAsia="en-GB"/>
         </w:rPr>
       </w:pPr>
@@ -17709,51 +15543,6 @@
       <w:pPr>
         <w:rPr>
           <w:rFonts w:ascii="Times New Roman" w:eastAsia="Times New Roman" w:hAnsi="Times New Roman" w:cs="Times New Roman"/>
-          <w:i/>
-          <w:iCs/>
-          <w:lang w:eastAsia="en-GB"/>
-        </w:rPr>
-      </w:pPr>
-      <w:r>
-        <w:rPr>
-          <w:rFonts w:ascii="Times New Roman" w:eastAsia="Times New Roman" w:hAnsi="Times New Roman" w:cs="Times New Roman"/>
-          <w:b/>
-          <w:bCs/>
-          <w:lang w:eastAsia="en-GB"/>
-        </w:rPr>
-        <w:t xml:space="preserve">Status:</w:t>
-      </w:r>
-      <w:r>
-        <w:rPr>
-          <w:rFonts w:ascii="Times New Roman" w:eastAsia="Times New Roman" w:hAnsi="Times New Roman" w:cs="Times New Roman"/>
-          <w:b/>
-          <w:bCs/>
-          <w:lang w:eastAsia="en-GB"/>
-        </w:rPr>
-        <w:t xml:space="preserve"> </w:t>
-      </w:r>
-      <w:r>
-        <w:rPr>
-          <w:rFonts w:ascii="Times New Roman" w:eastAsia="Times New Roman" w:hAnsi="Times New Roman" w:cs="Times New Roman"/>
-          <w:i/>
-          <w:iCs/>
-          <w:lang w:eastAsia="en-GB"/>
-        </w:rPr>
-        <w:t xml:space="preserve">Decided</w:t>
-      </w:r>
-    </w:p>
-    <w:p>
-      <w:pPr>
-        <w:rPr>
-          <w:rFonts w:ascii="Times New Roman" w:eastAsia="Times New Roman" w:hAnsi="Times New Roman" w:cs="Times New Roman"/>
-          <w:lang w:eastAsia="en-GB"/>
-        </w:rPr>
-      </w:pPr>
-    </w:p>
-    <w:p>
-      <w:pPr>
-        <w:rPr>
-          <w:rFonts w:ascii="Times New Roman" w:eastAsia="Times New Roman" w:hAnsi="Times New Roman" w:cs="Times New Roman"/>
           <w:lang w:eastAsia="en-GB"/>
         </w:rPr>
       </w:pPr>
@@ -17982,51 +15771,6 @@
       <w:pPr>
         <w:rPr>
           <w:rFonts w:ascii="Times New Roman" w:eastAsia="Times New Roman" w:hAnsi="Times New Roman" w:cs="Times New Roman"/>
-          <w:i/>
-          <w:iCs/>
-          <w:lang w:eastAsia="en-GB"/>
-        </w:rPr>
-      </w:pPr>
-      <w:r>
-        <w:rPr>
-          <w:rFonts w:ascii="Times New Roman" w:eastAsia="Times New Roman" w:hAnsi="Times New Roman" w:cs="Times New Roman"/>
-          <w:b/>
-          <w:bCs/>
-          <w:lang w:eastAsia="en-GB"/>
-        </w:rPr>
-        <w:t xml:space="preserve">Status:</w:t>
-      </w:r>
-      <w:r>
-        <w:rPr>
-          <w:rFonts w:ascii="Times New Roman" w:eastAsia="Times New Roman" w:hAnsi="Times New Roman" w:cs="Times New Roman"/>
-          <w:b/>
-          <w:bCs/>
-          <w:lang w:eastAsia="en-GB"/>
-        </w:rPr>
-        <w:t xml:space="preserve"> </w:t>
-      </w:r>
-      <w:r>
-        <w:rPr>
-          <w:rFonts w:ascii="Times New Roman" w:eastAsia="Times New Roman" w:hAnsi="Times New Roman" w:cs="Times New Roman"/>
-          <w:i/>
-          <w:iCs/>
-          <w:lang w:eastAsia="en-GB"/>
-        </w:rPr>
-        <w:t xml:space="preserve">Decided</w:t>
-      </w:r>
-    </w:p>
-    <w:p>
-      <w:pPr>
-        <w:rPr>
-          <w:rFonts w:ascii="Times New Roman" w:eastAsia="Times New Roman" w:hAnsi="Times New Roman" w:cs="Times New Roman"/>
-          <w:lang w:eastAsia="en-GB"/>
-        </w:rPr>
-      </w:pPr>
-    </w:p>
-    <w:p>
-      <w:pPr>
-        <w:rPr>
-          <w:rFonts w:ascii="Times New Roman" w:eastAsia="Times New Roman" w:hAnsi="Times New Roman" w:cs="Times New Roman"/>
           <w:lang w:eastAsia="en-GB"/>
         </w:rPr>
       </w:pPr>
@@ -18304,103 +16048,6 @@
       <w:pPr>
         <w:rPr>
           <w:rFonts w:ascii="Times New Roman" w:eastAsia="Times New Roman" w:hAnsi="Times New Roman" w:cs="Times New Roman"/>
-          <w:i/>
-          <w:iCs/>
-          <w:lang w:eastAsia="en-GB"/>
-        </w:rPr>
-      </w:pPr>
-      <w:r>
-        <w:rPr>
-          <w:rFonts w:ascii="Times New Roman" w:eastAsia="Times New Roman" w:hAnsi="Times New Roman" w:cs="Times New Roman"/>
-          <w:b/>
-          <w:bCs/>
-          <w:lang w:eastAsia="en-GB"/>
-        </w:rPr>
-        <w:t xml:space="preserve">Status:</w:t>
-      </w:r>
-      <w:r>
-        <w:rPr>
-          <w:rFonts w:ascii="Times New Roman" w:eastAsia="Times New Roman" w:hAnsi="Times New Roman" w:cs="Times New Roman"/>
-          <w:b/>
-          <w:bCs/>
-          <w:lang w:eastAsia="en-GB"/>
-        </w:rPr>
-        <w:t xml:space="preserve"> </w:t>
-      </w:r>
-      <w:r>
-        <w:rPr>
-          <w:rFonts w:ascii="Times New Roman" w:eastAsia="Times New Roman" w:hAnsi="Times New Roman" w:cs="Times New Roman"/>
-          <w:i/>
-          <w:iCs/>
-          <w:lang w:eastAsia="en-GB"/>
-        </w:rPr>
-        <w:t xml:space="preserve">Pending consideration</w:t>
-      </w:r>
-    </w:p>
-    <w:p>
-      <w:pPr>
-        <w:rPr>
-          <w:rFonts w:ascii="Times New Roman" w:eastAsia="Times New Roman" w:hAnsi="Times New Roman" w:cs="Times New Roman"/>
-          <w:lang w:eastAsia="en-GB"/>
-        </w:rPr>
-      </w:pPr>
-    </w:p>
-    <w:p>
-      <w:pPr>
-        <w:rPr>
-          <w:rFonts w:ascii="Times New Roman" w:eastAsia="Times New Roman" w:hAnsi="Times New Roman" w:cs="Times New Roman"/>
-          <w:lang w:eastAsia="en-GB"/>
-        </w:rPr>
-      </w:pPr>
-      <w:r>
-        <w:rPr>
-          <w:rFonts w:ascii="Times New Roman" w:eastAsia="Times New Roman" w:hAnsi="Times New Roman" w:cs="Times New Roman"/>
-          <w:lang w:eastAsia="en-GB"/>
-        </w:rPr>
-        <w:t xml:space="preserve"/>
-      </w:r>
-    </w:p>
-    <w:p>
-      <w:pPr>
-        <w:rPr>
-          <w:rFonts w:ascii="Times New Roman" w:eastAsia="Times New Roman" w:hAnsi="Times New Roman" w:cs="Times New Roman"/>
-          <w:u w:val="single"/>
-          <w:lang w:eastAsia="en-GB"/>
-        </w:rPr>
-      </w:pPr>
-      <w:r>
-        <w:rPr>
-          <w:rFonts w:ascii="Times New Roman" w:eastAsia="Times New Roman" w:hAnsi="Times New Roman" w:cs="Times New Roman"/>
-          <w:u w:val="single"/>
-          <w:lang w:eastAsia="en-GB"/>
-        </w:rPr>
-        <w:t xml:space="preserve">Comments</w:t>
-      </w:r>
-    </w:p>
-    <w:p>
-      <w:pPr>
-        <w:rPr>
-          <w:rFonts w:ascii="Times New Roman" w:eastAsia="Times New Roman" w:hAnsi="Times New Roman" w:cs="Times New Roman"/>
-          <w:i/>
-          <w:iCs/>
-          <w:lang w:eastAsia="en-GB"/>
-        </w:rPr>
-      </w:pPr>
-      <w:r>
-        <w:rPr>
-          <w:rFonts w:ascii="Times New Roman" w:eastAsia="Times New Roman" w:hAnsi="Times New Roman" w:cs="Times New Roman"/>
-          <w:i/>
-          <w:iCs/>
-          <w:highlight w:val="yellow"/>
-          <w:lang w:eastAsia="en-GB"/>
-        </w:rPr>
-        <w:t xml:space="preserve">tbc - same comments as baseline 'economic_status', categories to align</w:t>
-      </w:r>
-    </w:p>
-    <w:p>
-      <w:pPr>
-        <w:rPr>
-          <w:rFonts w:ascii="Times New Roman" w:eastAsia="Times New Roman" w:hAnsi="Times New Roman" w:cs="Times New Roman"/>
           <w:lang w:eastAsia="en-GB"/>
         </w:rPr>
       </w:pPr>
@@ -18629,51 +16276,6 @@
       <w:pPr>
         <w:rPr>
           <w:rFonts w:ascii="Times New Roman" w:eastAsia="Times New Roman" w:hAnsi="Times New Roman" w:cs="Times New Roman"/>
-          <w:i/>
-          <w:iCs/>
-          <w:lang w:eastAsia="en-GB"/>
-        </w:rPr>
-      </w:pPr>
-      <w:r>
-        <w:rPr>
-          <w:rFonts w:ascii="Times New Roman" w:eastAsia="Times New Roman" w:hAnsi="Times New Roman" w:cs="Times New Roman"/>
-          <w:b/>
-          <w:bCs/>
-          <w:lang w:eastAsia="en-GB"/>
-        </w:rPr>
-        <w:t xml:space="preserve">Status:</w:t>
-      </w:r>
-      <w:r>
-        <w:rPr>
-          <w:rFonts w:ascii="Times New Roman" w:eastAsia="Times New Roman" w:hAnsi="Times New Roman" w:cs="Times New Roman"/>
-          <w:b/>
-          <w:bCs/>
-          <w:lang w:eastAsia="en-GB"/>
-        </w:rPr>
-        <w:t xml:space="preserve"> </w:t>
-      </w:r>
-      <w:r>
-        <w:rPr>
-          <w:rFonts w:ascii="Times New Roman" w:eastAsia="Times New Roman" w:hAnsi="Times New Roman" w:cs="Times New Roman"/>
-          <w:i/>
-          <w:iCs/>
-          <w:lang w:eastAsia="en-GB"/>
-        </w:rPr>
-        <w:t xml:space="preserve">Decided</w:t>
-      </w:r>
-    </w:p>
-    <w:p>
-      <w:pPr>
-        <w:rPr>
-          <w:rFonts w:ascii="Times New Roman" w:eastAsia="Times New Roman" w:hAnsi="Times New Roman" w:cs="Times New Roman"/>
-          <w:lang w:eastAsia="en-GB"/>
-        </w:rPr>
-      </w:pPr>
-    </w:p>
-    <w:p>
-      <w:pPr>
-        <w:rPr>
-          <w:rFonts w:ascii="Times New Roman" w:eastAsia="Times New Roman" w:hAnsi="Times New Roman" w:cs="Times New Roman"/>
           <w:lang w:eastAsia="en-GB"/>
         </w:rPr>
       </w:pPr>
@@ -18890,51 +16492,6 @@
         </w:tc>
       </w:tr>
     </w:tbl>
-    <w:p>
-      <w:pPr>
-        <w:rPr>
-          <w:rFonts w:ascii="Times New Roman" w:eastAsia="Times New Roman" w:hAnsi="Times New Roman" w:cs="Times New Roman"/>
-          <w:lang w:eastAsia="en-GB"/>
-        </w:rPr>
-      </w:pPr>
-    </w:p>
-    <w:p>
-      <w:pPr>
-        <w:rPr>
-          <w:rFonts w:ascii="Times New Roman" w:eastAsia="Times New Roman" w:hAnsi="Times New Roman" w:cs="Times New Roman"/>
-          <w:i/>
-          <w:iCs/>
-          <w:lang w:eastAsia="en-GB"/>
-        </w:rPr>
-      </w:pPr>
-      <w:r>
-        <w:rPr>
-          <w:rFonts w:ascii="Times New Roman" w:eastAsia="Times New Roman" w:hAnsi="Times New Roman" w:cs="Times New Roman"/>
-          <w:b/>
-          <w:bCs/>
-          <w:lang w:eastAsia="en-GB"/>
-        </w:rPr>
-        <w:t xml:space="preserve">Status:</w:t>
-      </w:r>
-      <w:r>
-        <w:rPr>
-          <w:rFonts w:ascii="Times New Roman" w:eastAsia="Times New Roman" w:hAnsi="Times New Roman" w:cs="Times New Roman"/>
-          <w:b/>
-          <w:bCs/>
-          <w:lang w:eastAsia="en-GB"/>
-        </w:rPr>
-        <w:t xml:space="preserve"> </w:t>
-      </w:r>
-      <w:r>
-        <w:rPr>
-          <w:rFonts w:ascii="Times New Roman" w:eastAsia="Times New Roman" w:hAnsi="Times New Roman" w:cs="Times New Roman"/>
-          <w:i/>
-          <w:iCs/>
-          <w:lang w:eastAsia="en-GB"/>
-        </w:rPr>
-        <w:t xml:space="preserve">Decided</w:t>
-      </w:r>
-    </w:p>
     <w:p>
       <w:pPr>
         <w:rPr>
@@ -19069,14 +16626,13 @@
     <w:tbl>
       <w:tblPr>
         <w:tblStyle w:val="GridTable4-Accent1"/>
-        <w:tblW w:w="9493" w:type="dxa"/>
+        <w:tblW w:w="0" w:type="auto"/>
         <w:tblLook w:val="04A0" w:firstRow="1" w:lastRow="0" w:firstColumn="1" w:lastColumn="0" w:noHBand="0" w:noVBand="1"/>
       </w:tblPr>
       <w:tblGrid>
-        <w:gridCol w:w="2590"/>
-        <w:gridCol w:w="2792"/>
-        <w:gridCol w:w="2268"/>
-        <w:gridCol w:w="1843"/>
+        <w:gridCol w:w="3005"/>
+        <w:gridCol w:w="3005"/>
+        <w:gridCol w:w="3006"/>
       </w:tblGrid>
       <w:tr>
         <w:trPr>
@@ -19085,7 +16641,7 @@
         <w:tc>
           <w:tcPr>
             <w:cnfStyle w:val="001000000000" w:firstRow="0" w:lastRow="0" w:firstColumn="1" w:lastColumn="0" w:oddVBand="0" w:evenVBand="0" w:oddHBand="0" w:evenHBand="0" w:firstRowFirstColumn="0" w:firstRowLastColumn="0" w:lastRowFirstColumn="0" w:lastRowLastColumn="0"/>
-            <w:tcW w:w="2590" w:type="dxa"/>
+            <w:tcW w:w="3005" w:type="dxa"/>
           </w:tcPr>
           <w:p>
             <w:r>
@@ -19095,7 +16651,7 @@
         </w:tc>
         <w:tc>
           <w:tcPr>
-            <w:tcW w:w="2792" w:type="dxa"/>
+            <w:tcW w:w="3005" w:type="dxa"/>
           </w:tcPr>
           <w:p>
             <w:pPr>
@@ -19108,7 +16664,7 @@
         </w:tc>
         <w:tc>
           <w:tcPr>
-            <w:tcW w:w="2268" w:type="dxa"/>
+            <w:tcW w:w="3006" w:type="dxa"/>
           </w:tcPr>
           <w:p>
             <w:pPr>
@@ -19119,25 +16675,12 @@
             </w:r>
           </w:p>
         </w:tc>
-        <w:tc>
-          <w:tcPr>
-            <w:tcW w:w="1843" w:type="dxa"/>
-          </w:tcPr>
-          <w:p>
-            <w:pPr>
-              <w:cnfStyle w:val="100000000000" w:firstRow="1" w:lastRow="0" w:firstColumn="0" w:lastColumn="0" w:oddVBand="0" w:evenVBand="0" w:oddHBand="0" w:evenHBand="0" w:firstRowFirstColumn="0" w:firstRowLastColumn="0" w:lastRowFirstColumn="0" w:lastRowLastColumn="0"/>
-            </w:pPr>
-            <w:r>
-              <w:t>Decision status</w:t>
-            </w:r>
-          </w:p>
-        </w:tc>
-      </w:tr>
-      <w:tr>
-        <w:tc>
-          <w:tcPr>
-            <w:cnfStyle w:val="001000000000" w:firstRow="0" w:lastRow="0" w:firstColumn="1" w:lastColumn="0" w:oddVBand="0" w:evenVBand="0" w:oddHBand="0" w:evenHBand="0" w:firstRowFirstColumn="0" w:firstRowLastColumn="0" w:lastRowFirstColumn="0" w:lastRowLastColumn="0"/>
-            <w:tcW w:w="2590" w:type="dxa"/>
+      </w:tr>
+      <w:tr>
+        <w:tc>
+          <w:tcPr>
+            <w:cnfStyle w:val="001000000000" w:firstRow="0" w:lastRow="0" w:firstColumn="1" w:lastColumn="0" w:oddVBand="0" w:evenVBand="0" w:oddHBand="0" w:evenHBand="0" w:firstRowFirstColumn="0" w:firstRowLastColumn="0" w:lastRowFirstColumn="0" w:lastRowLastColumn="0"/>
+            <w:tcW w:w="3005" w:type="dxa"/>
           </w:tcPr>
           <w:p>
             <w:r>
@@ -19153,7 +16696,7 @@
         </w:tc>
         <w:tc>
           <w:tcPr>
-            <w:tcW w:w="2792" w:type="dxa"/>
+            <w:tcW w:w="3005" w:type="dxa"/>
           </w:tcPr>
           <w:p>
             <w:pPr>
@@ -19166,7 +16709,7 @@
         </w:tc>
         <w:tc>
           <w:tcPr>
-            <w:tcW w:w="2268" w:type="dxa"/>
+            <w:tcW w:w="3006" w:type="dxa"/>
           </w:tcPr>
           <w:p>
             <w:pPr>
@@ -19177,25 +16720,12 @@
             </w:r>
           </w:p>
         </w:tc>
-        <w:tc>
-          <w:tcPr>
-            <w:tcW w:w="1843" w:type="dxa"/>
-          </w:tcPr>
-          <w:p>
-            <w:pPr>
-              <w:cnfStyle w:val="000000000000" w:firstRow="0" w:lastRow="0" w:firstColumn="0" w:lastColumn="0" w:oddVBand="0" w:evenVBand="0" w:oddHBand="0" w:evenHBand="0" w:firstRowFirstColumn="0" w:firstRowLastColumn="0" w:lastRowFirstColumn="0" w:lastRowLastColumn="0"/>
-            </w:pPr>
-            <w:r>
-              <w:t xml:space="preserve">Decided</w:t>
-            </w:r>
-          </w:p>
-        </w:tc>
-      </w:tr>
-      <w:tr>
-        <w:tc>
-          <w:tcPr>
-            <w:cnfStyle w:val="001000000000" w:firstRow="0" w:lastRow="0" w:firstColumn="1" w:lastColumn="0" w:oddVBand="0" w:evenVBand="0" w:oddHBand="0" w:evenHBand="0" w:firstRowFirstColumn="0" w:firstRowLastColumn="0" w:lastRowFirstColumn="0" w:lastRowLastColumn="0"/>
-            <w:tcW w:w="2590" w:type="dxa"/>
+      </w:tr>
+      <w:tr>
+        <w:tc>
+          <w:tcPr>
+            <w:cnfStyle w:val="001000000000" w:firstRow="0" w:lastRow="0" w:firstColumn="1" w:lastColumn="0" w:oddVBand="0" w:evenVBand="0" w:oddHBand="0" w:evenHBand="0" w:firstRowFirstColumn="0" w:firstRowLastColumn="0" w:lastRowFirstColumn="0" w:lastRowLastColumn="0"/>
+            <w:tcW w:w="3005" w:type="dxa"/>
           </w:tcPr>
           <w:p>
             <w:r>
@@ -19208,7 +16738,7 @@
         </w:tc>
         <w:tc>
           <w:tcPr>
-            <w:tcW w:w="2792" w:type="dxa"/>
+            <w:tcW w:w="3005" w:type="dxa"/>
           </w:tcPr>
           <w:p>
             <w:pPr>
@@ -19221,7 +16751,7 @@
         </w:tc>
         <w:tc>
           <w:tcPr>
-            <w:tcW w:w="2268" w:type="dxa"/>
+            <w:tcW w:w="3006" w:type="dxa"/>
           </w:tcPr>
           <w:p>
             <w:pPr>
@@ -19229,19 +16759,6 @@
             </w:pPr>
             <w:r>
               <w:t xml:space="preserve">Date</w:t>
-            </w:r>
-          </w:p>
-        </w:tc>
-        <w:tc>
-          <w:tcPr>
-            <w:tcW w:w="1843" w:type="dxa"/>
-          </w:tcPr>
-          <w:p>
-            <w:pPr>
-              <w:cnfStyle w:val="000000000000" w:firstRow="0" w:lastRow="0" w:firstColumn="0" w:lastColumn="0" w:oddVBand="0" w:evenVBand="0" w:oddHBand="0" w:evenHBand="0" w:firstRowFirstColumn="0" w:firstRowLastColumn="0" w:lastRowFirstColumn="0" w:lastRowLastColumn="0"/>
-            </w:pPr>
-            <w:r>
-              <w:t xml:space="preserve">Decided</w:t>
             </w:r>
           </w:p>
         </w:tc>
@@ -19511,51 +17028,6 @@
       <w:pPr>
         <w:rPr>
           <w:rFonts w:ascii="Times New Roman" w:eastAsia="Times New Roman" w:hAnsi="Times New Roman" w:cs="Times New Roman"/>
-          <w:i/>
-          <w:iCs/>
-          <w:lang w:eastAsia="en-GB"/>
-        </w:rPr>
-      </w:pPr>
-      <w:r>
-        <w:rPr>
-          <w:rFonts w:ascii="Times New Roman" w:eastAsia="Times New Roman" w:hAnsi="Times New Roman" w:cs="Times New Roman"/>
-          <w:b/>
-          <w:bCs/>
-          <w:lang w:eastAsia="en-GB"/>
-        </w:rPr>
-        <w:t xml:space="preserve">Status:</w:t>
-      </w:r>
-      <w:r>
-        <w:rPr>
-          <w:rFonts w:ascii="Times New Roman" w:eastAsia="Times New Roman" w:hAnsi="Times New Roman" w:cs="Times New Roman"/>
-          <w:b/>
-          <w:bCs/>
-          <w:lang w:eastAsia="en-GB"/>
-        </w:rPr>
-        <w:t xml:space="preserve"> </w:t>
-      </w:r>
-      <w:r>
-        <w:rPr>
-          <w:rFonts w:ascii="Times New Roman" w:eastAsia="Times New Roman" w:hAnsi="Times New Roman" w:cs="Times New Roman"/>
-          <w:i/>
-          <w:iCs/>
-          <w:lang w:eastAsia="en-GB"/>
-        </w:rPr>
-        <w:t xml:space="preserve">Decided</w:t>
-      </w:r>
-    </w:p>
-    <w:p>
-      <w:pPr>
-        <w:rPr>
-          <w:rFonts w:ascii="Times New Roman" w:eastAsia="Times New Roman" w:hAnsi="Times New Roman" w:cs="Times New Roman"/>
-          <w:lang w:eastAsia="en-GB"/>
-        </w:rPr>
-      </w:pPr>
-    </w:p>
-    <w:p>
-      <w:pPr>
-        <w:rPr>
-          <w:rFonts w:ascii="Times New Roman" w:eastAsia="Times New Roman" w:hAnsi="Times New Roman" w:cs="Times New Roman"/>
           <w:lang w:eastAsia="en-GB"/>
         </w:rPr>
       </w:pPr>
@@ -19772,51 +17244,6 @@
         </w:tc>
       </w:tr>
     </w:tbl>
-    <w:p>
-      <w:pPr>
-        <w:rPr>
-          <w:rFonts w:ascii="Times New Roman" w:eastAsia="Times New Roman" w:hAnsi="Times New Roman" w:cs="Times New Roman"/>
-          <w:lang w:eastAsia="en-GB"/>
-        </w:rPr>
-      </w:pPr>
-    </w:p>
-    <w:p>
-      <w:pPr>
-        <w:rPr>
-          <w:rFonts w:ascii="Times New Roman" w:eastAsia="Times New Roman" w:hAnsi="Times New Roman" w:cs="Times New Roman"/>
-          <w:i/>
-          <w:iCs/>
-          <w:lang w:eastAsia="en-GB"/>
-        </w:rPr>
-      </w:pPr>
-      <w:r>
-        <w:rPr>
-          <w:rFonts w:ascii="Times New Roman" w:eastAsia="Times New Roman" w:hAnsi="Times New Roman" w:cs="Times New Roman"/>
-          <w:b/>
-          <w:bCs/>
-          <w:lang w:eastAsia="en-GB"/>
-        </w:rPr>
-        <w:t xml:space="preserve">Status:</w:t>
-      </w:r>
-      <w:r>
-        <w:rPr>
-          <w:rFonts w:ascii="Times New Roman" w:eastAsia="Times New Roman" w:hAnsi="Times New Roman" w:cs="Times New Roman"/>
-          <w:b/>
-          <w:bCs/>
-          <w:lang w:eastAsia="en-GB"/>
-        </w:rPr>
-        <w:t xml:space="preserve"> </w:t>
-      </w:r>
-      <w:r>
-        <w:rPr>
-          <w:rFonts w:ascii="Times New Roman" w:eastAsia="Times New Roman" w:hAnsi="Times New Roman" w:cs="Times New Roman"/>
-          <w:i/>
-          <w:iCs/>
-          <w:lang w:eastAsia="en-GB"/>
-        </w:rPr>
-        <w:t xml:space="preserve">Decided</w:t>
-      </w:r>
-    </w:p>
     <w:p>
       <w:pPr>
         <w:rPr>
@@ -19951,14 +17378,13 @@
     <w:tbl>
       <w:tblPr>
         <w:tblStyle w:val="GridTable4-Accent1"/>
-        <w:tblW w:w="9493" w:type="dxa"/>
+        <w:tblW w:w="0" w:type="auto"/>
         <w:tblLook w:val="04A0" w:firstRow="1" w:lastRow="0" w:firstColumn="1" w:lastColumn="0" w:noHBand="0" w:noVBand="1"/>
       </w:tblPr>
       <w:tblGrid>
-        <w:gridCol w:w="2590"/>
-        <w:gridCol w:w="2792"/>
-        <w:gridCol w:w="2268"/>
-        <w:gridCol w:w="1843"/>
+        <w:gridCol w:w="3005"/>
+        <w:gridCol w:w="3005"/>
+        <w:gridCol w:w="3006"/>
       </w:tblGrid>
       <w:tr>
         <w:trPr>
@@ -19967,7 +17393,7 @@
         <w:tc>
           <w:tcPr>
             <w:cnfStyle w:val="001000000000" w:firstRow="0" w:lastRow="0" w:firstColumn="1" w:lastColumn="0" w:oddVBand="0" w:evenVBand="0" w:oddHBand="0" w:evenHBand="0" w:firstRowFirstColumn="0" w:firstRowLastColumn="0" w:lastRowFirstColumn="0" w:lastRowLastColumn="0"/>
-            <w:tcW w:w="2590" w:type="dxa"/>
+            <w:tcW w:w="3005" w:type="dxa"/>
           </w:tcPr>
           <w:p>
             <w:r>
@@ -19977,7 +17403,7 @@
         </w:tc>
         <w:tc>
           <w:tcPr>
-            <w:tcW w:w="2792" w:type="dxa"/>
+            <w:tcW w:w="3005" w:type="dxa"/>
           </w:tcPr>
           <w:p>
             <w:pPr>
@@ -19990,7 +17416,7 @@
         </w:tc>
         <w:tc>
           <w:tcPr>
-            <w:tcW w:w="2268" w:type="dxa"/>
+            <w:tcW w:w="3006" w:type="dxa"/>
           </w:tcPr>
           <w:p>
             <w:pPr>
@@ -20001,25 +17427,12 @@
             </w:r>
           </w:p>
         </w:tc>
-        <w:tc>
-          <w:tcPr>
-            <w:tcW w:w="1843" w:type="dxa"/>
-          </w:tcPr>
-          <w:p>
-            <w:pPr>
-              <w:cnfStyle w:val="100000000000" w:firstRow="1" w:lastRow="0" w:firstColumn="0" w:lastColumn="0" w:oddVBand="0" w:evenVBand="0" w:oddHBand="0" w:evenHBand="0" w:firstRowFirstColumn="0" w:firstRowLastColumn="0" w:lastRowFirstColumn="0" w:lastRowLastColumn="0"/>
-            </w:pPr>
-            <w:r>
-              <w:t>Decision status</w:t>
-            </w:r>
-          </w:p>
-        </w:tc>
-      </w:tr>
-      <w:tr>
-        <w:tc>
-          <w:tcPr>
-            <w:cnfStyle w:val="001000000000" w:firstRow="0" w:lastRow="0" w:firstColumn="1" w:lastColumn="0" w:oddVBand="0" w:evenVBand="0" w:oddHBand="0" w:evenHBand="0" w:firstRowFirstColumn="0" w:firstRowLastColumn="0" w:lastRowFirstColumn="0" w:lastRowLastColumn="0"/>
-            <w:tcW w:w="2590" w:type="dxa"/>
+      </w:tr>
+      <w:tr>
+        <w:tc>
+          <w:tcPr>
+            <w:cnfStyle w:val="001000000000" w:firstRow="0" w:lastRow="0" w:firstColumn="1" w:lastColumn="0" w:oddVBand="0" w:evenVBand="0" w:oddHBand="0" w:evenHBand="0" w:firstRowFirstColumn="0" w:firstRowLastColumn="0" w:lastRowFirstColumn="0" w:lastRowLastColumn="0"/>
+            <w:tcW w:w="3005" w:type="dxa"/>
           </w:tcPr>
           <w:p>
             <w:r>
@@ -20035,7 +17448,7 @@
         </w:tc>
         <w:tc>
           <w:tcPr>
-            <w:tcW w:w="2792" w:type="dxa"/>
+            <w:tcW w:w="3005" w:type="dxa"/>
           </w:tcPr>
           <w:p>
             <w:pPr>
@@ -20048,7 +17461,7 @@
         </w:tc>
         <w:tc>
           <w:tcPr>
-            <w:tcW w:w="2268" w:type="dxa"/>
+            <w:tcW w:w="3006" w:type="dxa"/>
           </w:tcPr>
           <w:p>
             <w:pPr>
@@ -20059,25 +17472,12 @@
             </w:r>
           </w:p>
         </w:tc>
-        <w:tc>
-          <w:tcPr>
-            <w:tcW w:w="1843" w:type="dxa"/>
-          </w:tcPr>
-          <w:p>
-            <w:pPr>
-              <w:cnfStyle w:val="000000000000" w:firstRow="0" w:lastRow="0" w:firstColumn="0" w:lastColumn="0" w:oddVBand="0" w:evenVBand="0" w:oddHBand="0" w:evenHBand="0" w:firstRowFirstColumn="0" w:firstRowLastColumn="0" w:lastRowFirstColumn="0" w:lastRowLastColumn="0"/>
-            </w:pPr>
-            <w:r>
-              <w:t xml:space="preserve">Decided</w:t>
-            </w:r>
-          </w:p>
-        </w:tc>
-      </w:tr>
-      <w:tr>
-        <w:tc>
-          <w:tcPr>
-            <w:cnfStyle w:val="001000000000" w:firstRow="0" w:lastRow="0" w:firstColumn="1" w:lastColumn="0" w:oddVBand="0" w:evenVBand="0" w:oddHBand="0" w:evenHBand="0" w:firstRowFirstColumn="0" w:firstRowLastColumn="0" w:lastRowFirstColumn="0" w:lastRowLastColumn="0"/>
-            <w:tcW w:w="2590" w:type="dxa"/>
+      </w:tr>
+      <w:tr>
+        <w:tc>
+          <w:tcPr>
+            <w:cnfStyle w:val="001000000000" w:firstRow="0" w:lastRow="0" w:firstColumn="1" w:lastColumn="0" w:oddVBand="0" w:evenVBand="0" w:oddHBand="0" w:evenHBand="0" w:firstRowFirstColumn="0" w:firstRowLastColumn="0" w:lastRowFirstColumn="0" w:lastRowLastColumn="0"/>
+            <w:tcW w:w="3005" w:type="dxa"/>
           </w:tcPr>
           <w:p>
             <w:r>
@@ -20090,7 +17490,7 @@
         </w:tc>
         <w:tc>
           <w:tcPr>
-            <w:tcW w:w="2792" w:type="dxa"/>
+            <w:tcW w:w="3005" w:type="dxa"/>
           </w:tcPr>
           <w:p>
             <w:pPr>
@@ -20103,7 +17503,7 @@
         </w:tc>
         <w:tc>
           <w:tcPr>
-            <w:tcW w:w="2268" w:type="dxa"/>
+            <w:tcW w:w="3006" w:type="dxa"/>
           </w:tcPr>
           <w:p>
             <w:pPr>
@@ -20111,19 +17511,6 @@
             </w:pPr>
             <w:r>
               <w:t xml:space="preserve">Date</w:t>
-            </w:r>
-          </w:p>
-        </w:tc>
-        <w:tc>
-          <w:tcPr>
-            <w:tcW w:w="1843" w:type="dxa"/>
-          </w:tcPr>
-          <w:p>
-            <w:pPr>
-              <w:cnfStyle w:val="000000000000" w:firstRow="0" w:lastRow="0" w:firstColumn="0" w:lastColumn="0" w:oddVBand="0" w:evenVBand="0" w:oddHBand="0" w:evenHBand="0" w:firstRowFirstColumn="0" w:firstRowLastColumn="0" w:lastRowFirstColumn="0" w:lastRowLastColumn="0"/>
-            </w:pPr>
-            <w:r>
-              <w:t xml:space="preserve">Decided</w:t>
             </w:r>
           </w:p>
         </w:tc>
@@ -20393,51 +17780,6 @@
       <w:pPr>
         <w:rPr>
           <w:rFonts w:ascii="Times New Roman" w:eastAsia="Times New Roman" w:hAnsi="Times New Roman" w:cs="Times New Roman"/>
-          <w:i/>
-          <w:iCs/>
-          <w:lang w:eastAsia="en-GB"/>
-        </w:rPr>
-      </w:pPr>
-      <w:r>
-        <w:rPr>
-          <w:rFonts w:ascii="Times New Roman" w:eastAsia="Times New Roman" w:hAnsi="Times New Roman" w:cs="Times New Roman"/>
-          <w:b/>
-          <w:bCs/>
-          <w:lang w:eastAsia="en-GB"/>
-        </w:rPr>
-        <w:t xml:space="preserve">Status:</w:t>
-      </w:r>
-      <w:r>
-        <w:rPr>
-          <w:rFonts w:ascii="Times New Roman" w:eastAsia="Times New Roman" w:hAnsi="Times New Roman" w:cs="Times New Roman"/>
-          <w:b/>
-          <w:bCs/>
-          <w:lang w:eastAsia="en-GB"/>
-        </w:rPr>
-        <w:t xml:space="preserve"> </w:t>
-      </w:r>
-      <w:r>
-        <w:rPr>
-          <w:rFonts w:ascii="Times New Roman" w:eastAsia="Times New Roman" w:hAnsi="Times New Roman" w:cs="Times New Roman"/>
-          <w:i/>
-          <w:iCs/>
-          <w:lang w:eastAsia="en-GB"/>
-        </w:rPr>
-        <w:t xml:space="preserve">Decided</w:t>
-      </w:r>
-    </w:p>
-    <w:p>
-      <w:pPr>
-        <w:rPr>
-          <w:rFonts w:ascii="Times New Roman" w:eastAsia="Times New Roman" w:hAnsi="Times New Roman" w:cs="Times New Roman"/>
-          <w:lang w:eastAsia="en-GB"/>
-        </w:rPr>
-      </w:pPr>
-    </w:p>
-    <w:p>
-      <w:pPr>
-        <w:rPr>
-          <w:rFonts w:ascii="Times New Roman" w:eastAsia="Times New Roman" w:hAnsi="Times New Roman" w:cs="Times New Roman"/>
           <w:lang w:eastAsia="en-GB"/>
         </w:rPr>
       </w:pPr>
@@ -20666,6 +18008,38 @@
       <w:pPr>
         <w:rPr>
           <w:rFonts w:ascii="Times New Roman" w:eastAsia="Times New Roman" w:hAnsi="Times New Roman" w:cs="Times New Roman"/>
+          <w:lang w:eastAsia="en-GB"/>
+        </w:rPr>
+      </w:pPr>
+      <w:r>
+        <w:rPr>
+          <w:rFonts w:ascii="Times New Roman" w:eastAsia="Times New Roman" w:hAnsi="Times New Roman" w:cs="Times New Roman"/>
+          <w:lang w:eastAsia="en-GB"/>
+        </w:rPr>
+        <w:t xml:space="preserve"/>
+      </w:r>
+    </w:p>
+    <w:p>
+      <w:pPr>
+        <w:rPr>
+          <w:rFonts w:ascii="Times New Roman" w:eastAsia="Times New Roman" w:hAnsi="Times New Roman" w:cs="Times New Roman"/>
+          <w:u w:val="single"/>
+          <w:lang w:eastAsia="en-GB"/>
+        </w:rPr>
+      </w:pPr>
+      <w:r>
+        <w:rPr>
+          <w:rFonts w:ascii="Times New Roman" w:eastAsia="Times New Roman" w:hAnsi="Times New Roman" w:cs="Times New Roman"/>
+          <w:u w:val="single"/>
+          <w:lang w:eastAsia="en-GB"/>
+        </w:rPr>
+        <w:t xml:space="preserve">Comments</w:t>
+      </w:r>
+    </w:p>
+    <w:p>
+      <w:pPr>
+        <w:rPr>
+          <w:rFonts w:ascii="Times New Roman" w:eastAsia="Times New Roman" w:hAnsi="Times New Roman" w:cs="Times New Roman"/>
           <w:i/>
           <w:iCs/>
           <w:lang w:eastAsia="en-GB"/>
@@ -20674,38 +18048,13 @@
       <w:r>
         <w:rPr>
           <w:rFonts w:ascii="Times New Roman" w:eastAsia="Times New Roman" w:hAnsi="Times New Roman" w:cs="Times New Roman"/>
-          <w:b/>
-          <w:bCs/>
-          <w:lang w:eastAsia="en-GB"/>
-        </w:rPr>
-        <w:t xml:space="preserve">Status:</w:t>
-      </w:r>
-      <w:r>
-        <w:rPr>
-          <w:rFonts w:ascii="Times New Roman" w:eastAsia="Times New Roman" w:hAnsi="Times New Roman" w:cs="Times New Roman"/>
-          <w:b/>
-          <w:bCs/>
-          <w:lang w:eastAsia="en-GB"/>
-        </w:rPr>
-        <w:t xml:space="preserve"> </w:t>
-      </w:r>
-      <w:r>
-        <w:rPr>
-          <w:rFonts w:ascii="Times New Roman" w:eastAsia="Times New Roman" w:hAnsi="Times New Roman" w:cs="Times New Roman"/>
           <w:i/>
           <w:iCs/>
-          <w:lang w:eastAsia="en-GB"/>
-        </w:rPr>
-        <w:t xml:space="preserve">Decided</w:t>
-      </w:r>
-    </w:p>
-    <w:p>
-      <w:pPr>
-        <w:rPr>
-          <w:rFonts w:ascii="Times New Roman" w:eastAsia="Times New Roman" w:hAnsi="Times New Roman" w:cs="Times New Roman"/>
-          <w:lang w:eastAsia="en-GB"/>
-        </w:rPr>
-      </w:pPr>
+          <w:highlight w:val="yellow"/>
+          <w:lang w:eastAsia="en-GB"/>
+        </w:rPr>
+        <w:t xml:space="preserve">description tbc - ask providers once, at the end of the programme, to go through list of participants and estimate whether, and when, participants stopped engaging.</w:t>
+      </w:r>
     </w:p>
     <w:p>
       <w:pPr>
@@ -20751,6 +18100,7 @@
     <w:p/>
     <w:p>
       <w:r>
+        <w:lastRenderedPageBreak/>
         <w:br w:type="page"/>
       </w:r>
     </w:p>
@@ -20953,7 +18303,7 @@
         </w:numPr>
       </w:pPr>
       <w:r>
-        <w:t xml:space="preserve">current_number_of_dependents_uk</w:t>
+        <w:t xml:space="preserve">integration_digital</w:t>
       </w:r>
     </w:p>
     <w:p>
@@ -20965,7 +18315,7 @@
         </w:numPr>
       </w:pPr>
       <w:r>
-        <w:t xml:space="preserve">integration_digital</w:t>
+        <w:t xml:space="preserve">employment_outcome_type</w:t>
       </w:r>
     </w:p>
     <w:p>
@@ -20977,7 +18327,7 @@
         </w:numPr>
       </w:pPr>
       <w:r>
-        <w:t xml:space="preserve">employment_outcome_type</w:t>
+        <w:t xml:space="preserve">current_dependents_uk</w:t>
       </w:r>
     </w:p>
     <w:p>
@@ -20989,7 +18339,7 @@
         </w:numPr>
       </w:pPr>
       <w:r>
-        <w:t xml:space="preserve">current_dependents_uk</w:t>
+        <w:t xml:space="preserve">economic_status</w:t>
       </w:r>
     </w:p>
     <w:p>
@@ -21001,7 +18351,7 @@
         </w:numPr>
       </w:pPr>
       <w:r>
-        <w:t xml:space="preserve">economic_status</w:t>
+        <w:t xml:space="preserve">gender</w:t>
       </w:r>
     </w:p>
     <w:p>
@@ -21013,7 +18363,7 @@
         </w:numPr>
       </w:pPr>
       <w:r>
-        <w:t xml:space="preserve">gender</w:t>
+        <w:t xml:space="preserve">integration_social</w:t>
       </w:r>
     </w:p>
     <w:p>
@@ -21025,7 +18375,7 @@
         </w:numPr>
       </w:pPr>
       <w:r>
-        <w:t xml:space="preserve">integration_social</w:t>
+        <w:t xml:space="preserve">current_family_composition</w:t>
       </w:r>
     </w:p>
     <w:p/>
@@ -32117,7 +29467,7 @@
         <w:pStyle w:val="Heading4"/>
       </w:pPr>
       <w:r>
-        <w:t xml:space="preserve">current_number_of_dependents_uk</w:t>
+        <w:t xml:space="preserve">integration_digital</w:t>
       </w:r>
     </w:p>
     <w:p/>
@@ -32178,115 +29528,7 @@
                 <w:b w:val="0"/>
                 <w:bCs w:val="0"/>
               </w:rPr>
-              <w:t xml:space="preserve">0-4</w:t>
-            </w:r>
-          </w:p>
-        </w:tc>
-        <w:tc>
-          <w:tcPr>
-            <w:tcW w:w="4508" w:type="dxa"/>
-          </w:tcPr>
-          <w:p>
-            <w:pPr>
-              <w:cnfStyle w:val="000000000000" w:firstRow="0" w:lastRow="0" w:firstColumn="0" w:lastColumn="0" w:oddVBand="0" w:evenVBand="0" w:oddHBand="0" w:evenHBand="0" w:firstRowFirstColumn="0" w:firstRowLastColumn="0" w:lastRowFirstColumn="0" w:lastRowLastColumn="0"/>
-            </w:pPr>
-            <w:r>
-              <w:t xml:space="preserve">None</w:t>
-            </w:r>
-          </w:p>
-        </w:tc>
-      </w:tr>
-      <w:tr>
-        <w:tc>
-          <w:tcPr>
-            <w:cnfStyle w:val="001000000000" w:firstRow="0" w:lastRow="0" w:firstColumn="1" w:lastColumn="0" w:oddVBand="0" w:evenVBand="0" w:oddHBand="0" w:evenHBand="0" w:firstRowFirstColumn="0" w:firstRowLastColumn="0" w:lastRowFirstColumn="0" w:lastRowLastColumn="0"/>
-            <w:tcW w:w="4508" w:type="dxa"/>
-          </w:tcPr>
-          <w:p>
-            <w:pPr>
-              <w:rPr>
-                <w:b w:val="0"/>
-                <w:bCs w:val="0"/>
-              </w:rPr>
-            </w:pPr>
-            <w:r>
-              <w:rPr>
-                <w:b w:val="0"/>
-                <w:bCs w:val="0"/>
-              </w:rPr>
-              <w:t xml:space="preserve">5-11</w:t>
-            </w:r>
-          </w:p>
-        </w:tc>
-        <w:tc>
-          <w:tcPr>
-            <w:tcW w:w="4508" w:type="dxa"/>
-          </w:tcPr>
-          <w:p>
-            <w:pPr>
-              <w:cnfStyle w:val="000000000000" w:firstRow="0" w:lastRow="0" w:firstColumn="0" w:lastColumn="0" w:oddVBand="0" w:evenVBand="0" w:oddHBand="0" w:evenHBand="0" w:firstRowFirstColumn="0" w:firstRowLastColumn="0" w:lastRowFirstColumn="0" w:lastRowLastColumn="0"/>
-            </w:pPr>
-            <w:r>
-              <w:t xml:space="preserve">None</w:t>
-            </w:r>
-          </w:p>
-        </w:tc>
-      </w:tr>
-      <w:tr>
-        <w:tc>
-          <w:tcPr>
-            <w:cnfStyle w:val="001000000000" w:firstRow="0" w:lastRow="0" w:firstColumn="1" w:lastColumn="0" w:oddVBand="0" w:evenVBand="0" w:oddHBand="0" w:evenHBand="0" w:firstRowFirstColumn="0" w:firstRowLastColumn="0" w:lastRowFirstColumn="0" w:lastRowLastColumn="0"/>
-            <w:tcW w:w="4508" w:type="dxa"/>
-          </w:tcPr>
-          <w:p>
-            <w:pPr>
-              <w:rPr>
-                <w:b w:val="0"/>
-                <w:bCs w:val="0"/>
-              </w:rPr>
-            </w:pPr>
-            <w:r>
-              <w:rPr>
-                <w:b w:val="0"/>
-                <w:bCs w:val="0"/>
-              </w:rPr>
-              <w:t xml:space="preserve">11-17</w:t>
-            </w:r>
-          </w:p>
-        </w:tc>
-        <w:tc>
-          <w:tcPr>
-            <w:tcW w:w="4508" w:type="dxa"/>
-          </w:tcPr>
-          <w:p>
-            <w:pPr>
-              <w:cnfStyle w:val="000000000000" w:firstRow="0" w:lastRow="0" w:firstColumn="0" w:lastColumn="0" w:oddVBand="0" w:evenVBand="0" w:oddHBand="0" w:evenHBand="0" w:firstRowFirstColumn="0" w:firstRowLastColumn="0" w:lastRowFirstColumn="0" w:lastRowLastColumn="0"/>
-            </w:pPr>
-            <w:r>
-              <w:t xml:space="preserve">None</w:t>
-            </w:r>
-          </w:p>
-        </w:tc>
-      </w:tr>
-      <w:tr>
-        <w:tc>
-          <w:tcPr>
-            <w:cnfStyle w:val="001000000000" w:firstRow="0" w:lastRow="0" w:firstColumn="1" w:lastColumn="0" w:oddVBand="0" w:evenVBand="0" w:oddHBand="0" w:evenHBand="0" w:firstRowFirstColumn="0" w:firstRowLastColumn="0" w:lastRowFirstColumn="0" w:lastRowLastColumn="0"/>
-            <w:tcW w:w="4508" w:type="dxa"/>
-          </w:tcPr>
-          <w:p>
-            <w:pPr>
-              <w:rPr>
-                <w:b w:val="0"/>
-                <w:bCs w:val="0"/>
-              </w:rPr>
-            </w:pPr>
-            <w:r>
-              <w:rPr>
-                <w:b w:val="0"/>
-                <w:bCs w:val="0"/>
-              </w:rPr>
-              <w:t xml:space="preserve">Caring responsibilities for an adult</w:t>
+              <w:t xml:space="preserve">tbc</w:t>
             </w:r>
           </w:p>
         </w:tc>
@@ -32331,7 +29573,7 @@
         <w:pStyle w:val="Heading4"/>
       </w:pPr>
       <w:r>
-        <w:t xml:space="preserve">integration_digital</w:t>
+        <w:t xml:space="preserve">employment_outcome_type</w:t>
       </w:r>
     </w:p>
     <w:p/>
@@ -32392,20 +29634,380 @@
                 <w:b w:val="0"/>
                 <w:bCs w:val="0"/>
               </w:rPr>
-              <w:t xml:space="preserve">tbc</w:t>
-            </w:r>
-          </w:p>
-        </w:tc>
-        <w:tc>
-          <w:tcPr>
-            <w:tcW w:w="4508" w:type="dxa"/>
-          </w:tcPr>
-          <w:p>
-            <w:pPr>
-              <w:cnfStyle w:val="000000000000" w:firstRow="0" w:lastRow="0" w:firstColumn="0" w:lastColumn="0" w:oddVBand="0" w:evenVBand="0" w:oddHBand="0" w:evenHBand="0" w:firstRowFirstColumn="0" w:firstRowLastColumn="0" w:lastRowFirstColumn="0" w:lastRowLastColumn="0"/>
-            </w:pPr>
-            <w:r>
-              <w:t xml:space="preserve">None</w:t>
+              <w:t xml:space="preserve">qualifications or skills</w:t>
+            </w:r>
+          </w:p>
+        </w:tc>
+        <w:tc>
+          <w:tcPr>
+            <w:tcW w:w="4508" w:type="dxa"/>
+          </w:tcPr>
+          <w:p>
+            <w:pPr>
+              <w:cnfStyle w:val="000000000000" w:firstRow="0" w:lastRow="0" w:firstColumn="0" w:lastColumn="0" w:oddVBand="0" w:evenVBand="0" w:oddHBand="0" w:evenHBand="0" w:firstRowFirstColumn="0" w:firstRowLastColumn="0" w:lastRowFirstColumn="0" w:lastRowLastColumn="0"/>
+            </w:pPr>
+            <w:r>
+              <w:t xml:space="preserve">Successful formal recognition and/or comparison of qualifications or skills</w:t>
+            </w:r>
+          </w:p>
+        </w:tc>
+      </w:tr>
+      <w:tr>
+        <w:tc>
+          <w:tcPr>
+            <w:cnfStyle w:val="001000000000" w:firstRow="0" w:lastRow="0" w:firstColumn="1" w:lastColumn="0" w:oddVBand="0" w:evenVBand="0" w:oddHBand="0" w:evenHBand="0" w:firstRowFirstColumn="0" w:firstRowLastColumn="0" w:lastRowFirstColumn="0" w:lastRowLastColumn="0"/>
+            <w:tcW w:w="4508" w:type="dxa"/>
+          </w:tcPr>
+          <w:p>
+            <w:pPr>
+              <w:rPr>
+                <w:b w:val="0"/>
+                <w:bCs w:val="0"/>
+              </w:rPr>
+            </w:pPr>
+            <w:r>
+              <w:rPr>
+                <w:b w:val="0"/>
+                <w:bCs w:val="0"/>
+              </w:rPr>
+              <w:t xml:space="preserve">training course</w:t>
+            </w:r>
+          </w:p>
+        </w:tc>
+        <w:tc>
+          <w:tcPr>
+            <w:tcW w:w="4508" w:type="dxa"/>
+          </w:tcPr>
+          <w:p>
+            <w:pPr>
+              <w:cnfStyle w:val="000000000000" w:firstRow="0" w:lastRow="0" w:firstColumn="0" w:lastColumn="0" w:oddVBand="0" w:evenVBand="0" w:oddHBand="0" w:evenHBand="0" w:firstRowFirstColumn="0" w:firstRowLastColumn="0" w:lastRowFirstColumn="0" w:lastRowLastColumn="0"/>
+            </w:pPr>
+            <w:r>
+              <w:t xml:space="preserve">Completion of relevant training course</w:t>
+            </w:r>
+          </w:p>
+        </w:tc>
+      </w:tr>
+      <w:tr>
+        <w:tc>
+          <w:tcPr>
+            <w:cnfStyle w:val="001000000000" w:firstRow="0" w:lastRow="0" w:firstColumn="1" w:lastColumn="0" w:oddVBand="0" w:evenVBand="0" w:oddHBand="0" w:evenHBand="0" w:firstRowFirstColumn="0" w:firstRowLastColumn="0" w:lastRowFirstColumn="0" w:lastRowLastColumn="0"/>
+            <w:tcW w:w="4508" w:type="dxa"/>
+          </w:tcPr>
+          <w:p>
+            <w:pPr>
+              <w:rPr>
+                <w:b w:val="0"/>
+                <w:bCs w:val="0"/>
+              </w:rPr>
+            </w:pPr>
+            <w:r>
+              <w:rPr>
+                <w:b w:val="0"/>
+                <w:bCs w:val="0"/>
+              </w:rPr>
+              <w:t xml:space="preserve">mentoring and/or coaching</w:t>
+            </w:r>
+          </w:p>
+        </w:tc>
+        <w:tc>
+          <w:tcPr>
+            <w:tcW w:w="4508" w:type="dxa"/>
+          </w:tcPr>
+          <w:p>
+            <w:pPr>
+              <w:cnfStyle w:val="000000000000" w:firstRow="0" w:lastRow="0" w:firstColumn="0" w:lastColumn="0" w:oddVBand="0" w:evenVBand="0" w:oddHBand="0" w:evenHBand="0" w:firstRowFirstColumn="0" w:firstRowLastColumn="0" w:lastRowFirstColumn="0" w:lastRowLastColumn="0"/>
+            </w:pPr>
+            <w:r>
+              <w:t xml:space="preserve">Completion of 10 hours+ mentoring and/or coaching</w:t>
+            </w:r>
+          </w:p>
+        </w:tc>
+      </w:tr>
+      <w:tr>
+        <w:tc>
+          <w:tcPr>
+            <w:cnfStyle w:val="001000000000" w:firstRow="0" w:lastRow="0" w:firstColumn="1" w:lastColumn="0" w:oddVBand="0" w:evenVBand="0" w:oddHBand="0" w:evenHBand="0" w:firstRowFirstColumn="0" w:firstRowLastColumn="0" w:lastRowFirstColumn="0" w:lastRowLastColumn="0"/>
+            <w:tcW w:w="4508" w:type="dxa"/>
+          </w:tcPr>
+          <w:p>
+            <w:pPr>
+              <w:rPr>
+                <w:b w:val="0"/>
+                <w:bCs w:val="0"/>
+              </w:rPr>
+            </w:pPr>
+            <w:r>
+              <w:rPr>
+                <w:b w:val="0"/>
+                <w:bCs w:val="0"/>
+              </w:rPr>
+              <w:t xml:space="preserve">employability</w:t>
+            </w:r>
+          </w:p>
+        </w:tc>
+        <w:tc>
+          <w:tcPr>
+            <w:tcW w:w="4508" w:type="dxa"/>
+          </w:tcPr>
+          <w:p>
+            <w:pPr>
+              <w:cnfStyle w:val="000000000000" w:firstRow="0" w:lastRow="0" w:firstColumn="0" w:lastColumn="0" w:oddVBand="0" w:evenVBand="0" w:oddHBand="0" w:evenHBand="0" w:firstRowFirstColumn="0" w:firstRowLastColumn="0" w:lastRowFirstColumn="0" w:lastRowLastColumn="0"/>
+            </w:pPr>
+            <w:r>
+              <w:t xml:space="preserve">Completion of 10 hours+ employability training</w:t>
+            </w:r>
+          </w:p>
+        </w:tc>
+      </w:tr>
+      <w:tr>
+        <w:tc>
+          <w:tcPr>
+            <w:cnfStyle w:val="001000000000" w:firstRow="0" w:lastRow="0" w:firstColumn="1" w:lastColumn="0" w:oddVBand="0" w:evenVBand="0" w:oddHBand="0" w:evenHBand="0" w:firstRowFirstColumn="0" w:firstRowLastColumn="0" w:lastRowFirstColumn="0" w:lastRowLastColumn="0"/>
+            <w:tcW w:w="4508" w:type="dxa"/>
+          </w:tcPr>
+          <w:p>
+            <w:pPr>
+              <w:rPr>
+                <w:b w:val="0"/>
+                <w:bCs w:val="0"/>
+              </w:rPr>
+            </w:pPr>
+            <w:r>
+              <w:rPr>
+                <w:b w:val="0"/>
+                <w:bCs w:val="0"/>
+              </w:rPr>
+              <w:t xml:space="preserve">Volunteering</w:t>
+            </w:r>
+          </w:p>
+        </w:tc>
+        <w:tc>
+          <w:tcPr>
+            <w:tcW w:w="4508" w:type="dxa"/>
+          </w:tcPr>
+          <w:p>
+            <w:pPr>
+              <w:cnfStyle w:val="000000000000" w:firstRow="0" w:lastRow="0" w:firstColumn="0" w:lastColumn="0" w:oddVBand="0" w:evenVBand="0" w:oddHBand="0" w:evenHBand="0" w:firstRowFirstColumn="0" w:firstRowLastColumn="0" w:lastRowFirstColumn="0" w:lastRowLastColumn="0"/>
+            </w:pPr>
+            <w:r>
+              <w:t xml:space="preserve">Volunteering - at least 10 days</w:t>
+            </w:r>
+          </w:p>
+        </w:tc>
+      </w:tr>
+      <w:tr>
+        <w:tc>
+          <w:tcPr>
+            <w:cnfStyle w:val="001000000000" w:firstRow="0" w:lastRow="0" w:firstColumn="1" w:lastColumn="0" w:oddVBand="0" w:evenVBand="0" w:oddHBand="0" w:evenHBand="0" w:firstRowFirstColumn="0" w:firstRowLastColumn="0" w:lastRowFirstColumn="0" w:lastRowLastColumn="0"/>
+            <w:tcW w:w="4508" w:type="dxa"/>
+          </w:tcPr>
+          <w:p>
+            <w:pPr>
+              <w:rPr>
+                <w:b w:val="0"/>
+                <w:bCs w:val="0"/>
+              </w:rPr>
+            </w:pPr>
+            <w:r>
+              <w:rPr>
+                <w:b w:val="0"/>
+                <w:bCs w:val="0"/>
+              </w:rPr>
+              <w:t xml:space="preserve">work experience</w:t>
+            </w:r>
+          </w:p>
+        </w:tc>
+        <w:tc>
+          <w:tcPr>
+            <w:tcW w:w="4508" w:type="dxa"/>
+          </w:tcPr>
+          <w:p>
+            <w:pPr>
+              <w:cnfStyle w:val="000000000000" w:firstRow="0" w:lastRow="0" w:firstColumn="0" w:lastColumn="0" w:oddVBand="0" w:evenVBand="0" w:oddHBand="0" w:evenHBand="0" w:firstRowFirstColumn="0" w:firstRowLastColumn="0" w:lastRowFirstColumn="0" w:lastRowLastColumn="0"/>
+            </w:pPr>
+            <w:r>
+              <w:t xml:space="preserve">Work experience - at least 5 days</w:t>
+            </w:r>
+          </w:p>
+        </w:tc>
+      </w:tr>
+      <w:tr>
+        <w:tc>
+          <w:tcPr>
+            <w:cnfStyle w:val="001000000000" w:firstRow="0" w:lastRow="0" w:firstColumn="1" w:lastColumn="0" w:oddVBand="0" w:evenVBand="0" w:oddHBand="0" w:evenHBand="0" w:firstRowFirstColumn="0" w:firstRowLastColumn="0" w:lastRowFirstColumn="0" w:lastRowLastColumn="0"/>
+            <w:tcW w:w="4508" w:type="dxa"/>
+          </w:tcPr>
+          <w:p>
+            <w:pPr>
+              <w:rPr>
+                <w:b w:val="0"/>
+                <w:bCs w:val="0"/>
+              </w:rPr>
+            </w:pPr>
+            <w:r>
+              <w:rPr>
+                <w:b w:val="0"/>
+                <w:bCs w:val="0"/>
+              </w:rPr>
+              <w:t xml:space="preserve">Internship</w:t>
+            </w:r>
+          </w:p>
+        </w:tc>
+        <w:tc>
+          <w:tcPr>
+            <w:tcW w:w="4508" w:type="dxa"/>
+          </w:tcPr>
+          <w:p>
+            <w:pPr>
+              <w:cnfStyle w:val="000000000000" w:firstRow="0" w:lastRow="0" w:firstColumn="0" w:lastColumn="0" w:oddVBand="0" w:evenVBand="0" w:oddHBand="0" w:evenHBand="0" w:firstRowFirstColumn="0" w:firstRowLastColumn="0" w:lastRowFirstColumn="0" w:lastRowLastColumn="0"/>
+            </w:pPr>
+            <w:r>
+              <w:t xml:space="preserve">Internship- maximum 10 days, unless paid for at the National Minimum Wage (or above) for people aged 18-22 or the National Living Wage (or above) for people aged 23+*</w:t>
+            </w:r>
+          </w:p>
+        </w:tc>
+      </w:tr>
+      <w:tr>
+        <w:tc>
+          <w:tcPr>
+            <w:cnfStyle w:val="001000000000" w:firstRow="0" w:lastRow="0" w:firstColumn="1" w:lastColumn="0" w:oddVBand="0" w:evenVBand="0" w:oddHBand="0" w:evenHBand="0" w:firstRowFirstColumn="0" w:firstRowLastColumn="0" w:lastRowFirstColumn="0" w:lastRowLastColumn="0"/>
+            <w:tcW w:w="4508" w:type="dxa"/>
+          </w:tcPr>
+          <w:p>
+            <w:pPr>
+              <w:rPr>
+                <w:b w:val="0"/>
+                <w:bCs w:val="0"/>
+              </w:rPr>
+            </w:pPr>
+            <w:r>
+              <w:rPr>
+                <w:b w:val="0"/>
+                <w:bCs w:val="0"/>
+              </w:rPr>
+              <w:t xml:space="preserve">sector-specific language training</w:t>
+            </w:r>
+          </w:p>
+        </w:tc>
+        <w:tc>
+          <w:tcPr>
+            <w:tcW w:w="4508" w:type="dxa"/>
+          </w:tcPr>
+          <w:p>
+            <w:pPr>
+              <w:cnfStyle w:val="000000000000" w:firstRow="0" w:lastRow="0" w:firstColumn="0" w:lastColumn="0" w:oddVBand="0" w:evenVBand="0" w:oddHBand="0" w:evenHBand="0" w:firstRowFirstColumn="0" w:firstRowLastColumn="0" w:lastRowFirstColumn="0" w:lastRowLastColumn="0"/>
+            </w:pPr>
+            <w:r>
+              <w:t xml:space="preserve">Completion of sector-specific language training which is additional to the mainstream.</w:t>
+            </w:r>
+          </w:p>
+        </w:tc>
+      </w:tr>
+      <w:tr>
+        <w:tc>
+          <w:tcPr>
+            <w:cnfStyle w:val="001000000000" w:firstRow="0" w:lastRow="0" w:firstColumn="1" w:lastColumn="0" w:oddVBand="0" w:evenVBand="0" w:oddHBand="0" w:evenHBand="0" w:firstRowFirstColumn="0" w:firstRowLastColumn="0" w:lastRowFirstColumn="0" w:lastRowLastColumn="0"/>
+            <w:tcW w:w="4508" w:type="dxa"/>
+          </w:tcPr>
+          <w:p>
+            <w:pPr>
+              <w:rPr>
+                <w:b w:val="0"/>
+                <w:bCs w:val="0"/>
+              </w:rPr>
+            </w:pPr>
+            <w:r>
+              <w:rPr>
+                <w:b w:val="0"/>
+                <w:bCs w:val="0"/>
+              </w:rPr>
+              <w:t xml:space="preserve">business plan for self-employment</w:t>
+            </w:r>
+          </w:p>
+        </w:tc>
+        <w:tc>
+          <w:tcPr>
+            <w:tcW w:w="4508" w:type="dxa"/>
+          </w:tcPr>
+          <w:p>
+            <w:pPr>
+              <w:cnfStyle w:val="000000000000" w:firstRow="0" w:lastRow="0" w:firstColumn="0" w:lastColumn="0" w:oddVBand="0" w:evenVBand="0" w:oddHBand="0" w:evenHBand="0" w:firstRowFirstColumn="0" w:firstRowLastColumn="0" w:lastRowFirstColumn="0" w:lastRowLastColumn="0"/>
+            </w:pPr>
+            <w:r>
+              <w:t xml:space="preserve">Developed business plan for self-employment</w:t>
+            </w:r>
+          </w:p>
+        </w:tc>
+      </w:tr>
+      <w:tr>
+        <w:tc>
+          <w:tcPr>
+            <w:cnfStyle w:val="001000000000" w:firstRow="0" w:lastRow="0" w:firstColumn="1" w:lastColumn="0" w:oddVBand="0" w:evenVBand="0" w:oddHBand="0" w:evenHBand="0" w:firstRowFirstColumn="0" w:firstRowLastColumn="0" w:lastRowFirstColumn="0" w:lastRowLastColumn="0"/>
+            <w:tcW w:w="4508" w:type="dxa"/>
+          </w:tcPr>
+          <w:p>
+            <w:pPr>
+              <w:rPr>
+                <w:b w:val="0"/>
+                <w:bCs w:val="0"/>
+              </w:rPr>
+            </w:pPr>
+            <w:r>
+              <w:rPr>
+                <w:b w:val="0"/>
+                <w:bCs w:val="0"/>
+              </w:rPr>
+              <w:t xml:space="preserve">Registered business for self-employment</w:t>
+            </w:r>
+          </w:p>
+        </w:tc>
+        <w:tc>
+          <w:tcPr>
+            <w:tcW w:w="4508" w:type="dxa"/>
+          </w:tcPr>
+          <w:p>
+            <w:pPr>
+              <w:cnfStyle w:val="000000000000" w:firstRow="0" w:lastRow="0" w:firstColumn="0" w:lastColumn="0" w:oddVBand="0" w:evenVBand="0" w:oddHBand="0" w:evenHBand="0" w:firstRowFirstColumn="0" w:firstRowLastColumn="0" w:lastRowFirstColumn="0" w:lastRowLastColumn="0"/>
+            </w:pPr>
+            <w:r>
+              <w:t xml:space="preserve">Registered business for self-employment</w:t>
+            </w:r>
+          </w:p>
+        </w:tc>
+      </w:tr>
+      <w:tr>
+        <w:tc>
+          <w:tcPr>
+            <w:cnfStyle w:val="001000000000" w:firstRow="0" w:lastRow="0" w:firstColumn="1" w:lastColumn="0" w:oddVBand="0" w:evenVBand="0" w:oddHBand="0" w:evenHBand="0" w:firstRowFirstColumn="0" w:firstRowLastColumn="0" w:lastRowFirstColumn="0" w:lastRowLastColumn="0"/>
+            <w:tcW w:w="4508" w:type="dxa"/>
+          </w:tcPr>
+          <w:p>
+            <w:pPr>
+              <w:rPr>
+                <w:b w:val="0"/>
+                <w:bCs w:val="0"/>
+              </w:rPr>
+            </w:pPr>
+            <w:r>
+              <w:rPr>
+                <w:b w:val="0"/>
+                <w:bCs w:val="0"/>
+              </w:rPr>
+              <w:t xml:space="preserve">another specified activity</w:t>
+            </w:r>
+          </w:p>
+        </w:tc>
+        <w:tc>
+          <w:tcPr>
+            <w:tcW w:w="4508" w:type="dxa"/>
+          </w:tcPr>
+          <w:p>
+            <w:pPr>
+              <w:cnfStyle w:val="000000000000" w:firstRow="0" w:lastRow="0" w:firstColumn="0" w:lastColumn="0" w:oddVBand="0" w:evenVBand="0" w:oddHBand="0" w:evenHBand="0" w:firstRowFirstColumn="0" w:firstRowLastColumn="0" w:lastRowFirstColumn="0" w:lastRowLastColumn="0"/>
+            </w:pPr>
+            <w:r>
+              <w:t xml:space="preserve">another specified activity directly relevant to achieving the individual’s employment goals</w:t>
             </w:r>
           </w:p>
         </w:tc>
@@ -32437,7 +30039,7 @@
         <w:pStyle w:val="Heading4"/>
       </w:pPr>
       <w:r>
-        <w:t xml:space="preserve">employment_outcome_type</w:t>
+        <w:t xml:space="preserve">current_dependents_uk</w:t>
       </w:r>
     </w:p>
     <w:p/>
@@ -32498,380 +30100,128 @@
                 <w:b w:val="0"/>
                 <w:bCs w:val="0"/>
               </w:rPr>
-              <w:t xml:space="preserve">qualifications or skills</w:t>
-            </w:r>
-          </w:p>
-        </w:tc>
-        <w:tc>
-          <w:tcPr>
-            <w:tcW w:w="4508" w:type="dxa"/>
-          </w:tcPr>
-          <w:p>
-            <w:pPr>
-              <w:cnfStyle w:val="000000000000" w:firstRow="0" w:lastRow="0" w:firstColumn="0" w:lastColumn="0" w:oddVBand="0" w:evenVBand="0" w:oddHBand="0" w:evenHBand="0" w:firstRowFirstColumn="0" w:firstRowLastColumn="0" w:lastRowFirstColumn="0" w:lastRowLastColumn="0"/>
-            </w:pPr>
-            <w:r>
-              <w:t xml:space="preserve">Successful formal recognition and/or comparison of qualifications or skills</w:t>
-            </w:r>
-          </w:p>
-        </w:tc>
-      </w:tr>
-      <w:tr>
-        <w:tc>
-          <w:tcPr>
-            <w:cnfStyle w:val="001000000000" w:firstRow="0" w:lastRow="0" w:firstColumn="1" w:lastColumn="0" w:oddVBand="0" w:evenVBand="0" w:oddHBand="0" w:evenHBand="0" w:firstRowFirstColumn="0" w:firstRowLastColumn="0" w:lastRowFirstColumn="0" w:lastRowLastColumn="0"/>
-            <w:tcW w:w="4508" w:type="dxa"/>
-          </w:tcPr>
-          <w:p>
-            <w:pPr>
-              <w:rPr>
-                <w:b w:val="0"/>
-                <w:bCs w:val="0"/>
-              </w:rPr>
-            </w:pPr>
-            <w:r>
-              <w:rPr>
-                <w:b w:val="0"/>
-                <w:bCs w:val="0"/>
-              </w:rPr>
-              <w:t xml:space="preserve">training course</w:t>
-            </w:r>
-          </w:p>
-        </w:tc>
-        <w:tc>
-          <w:tcPr>
-            <w:tcW w:w="4508" w:type="dxa"/>
-          </w:tcPr>
-          <w:p>
-            <w:pPr>
-              <w:cnfStyle w:val="000000000000" w:firstRow="0" w:lastRow="0" w:firstColumn="0" w:lastColumn="0" w:oddVBand="0" w:evenVBand="0" w:oddHBand="0" w:evenHBand="0" w:firstRowFirstColumn="0" w:firstRowLastColumn="0" w:lastRowFirstColumn="0" w:lastRowLastColumn="0"/>
-            </w:pPr>
-            <w:r>
-              <w:t xml:space="preserve">Completion of relevant training course</w:t>
-            </w:r>
-          </w:p>
-        </w:tc>
-      </w:tr>
-      <w:tr>
-        <w:tc>
-          <w:tcPr>
-            <w:cnfStyle w:val="001000000000" w:firstRow="0" w:lastRow="0" w:firstColumn="1" w:lastColumn="0" w:oddVBand="0" w:evenVBand="0" w:oddHBand="0" w:evenHBand="0" w:firstRowFirstColumn="0" w:firstRowLastColumn="0" w:lastRowFirstColumn="0" w:lastRowLastColumn="0"/>
-            <w:tcW w:w="4508" w:type="dxa"/>
-          </w:tcPr>
-          <w:p>
-            <w:pPr>
-              <w:rPr>
-                <w:b w:val="0"/>
-                <w:bCs w:val="0"/>
-              </w:rPr>
-            </w:pPr>
-            <w:r>
-              <w:rPr>
-                <w:b w:val="0"/>
-                <w:bCs w:val="0"/>
-              </w:rPr>
-              <w:t xml:space="preserve">mentoring and/or coaching</w:t>
-            </w:r>
-          </w:p>
-        </w:tc>
-        <w:tc>
-          <w:tcPr>
-            <w:tcW w:w="4508" w:type="dxa"/>
-          </w:tcPr>
-          <w:p>
-            <w:pPr>
-              <w:cnfStyle w:val="000000000000" w:firstRow="0" w:lastRow="0" w:firstColumn="0" w:lastColumn="0" w:oddVBand="0" w:evenVBand="0" w:oddHBand="0" w:evenHBand="0" w:firstRowFirstColumn="0" w:firstRowLastColumn="0" w:lastRowFirstColumn="0" w:lastRowLastColumn="0"/>
-            </w:pPr>
-            <w:r>
-              <w:t xml:space="preserve">Completion of 10 hours+ mentoring and/or coaching</w:t>
-            </w:r>
-          </w:p>
-        </w:tc>
-      </w:tr>
-      <w:tr>
-        <w:tc>
-          <w:tcPr>
-            <w:cnfStyle w:val="001000000000" w:firstRow="0" w:lastRow="0" w:firstColumn="1" w:lastColumn="0" w:oddVBand="0" w:evenVBand="0" w:oddHBand="0" w:evenHBand="0" w:firstRowFirstColumn="0" w:firstRowLastColumn="0" w:lastRowFirstColumn="0" w:lastRowLastColumn="0"/>
-            <w:tcW w:w="4508" w:type="dxa"/>
-          </w:tcPr>
-          <w:p>
-            <w:pPr>
-              <w:rPr>
-                <w:b w:val="0"/>
-                <w:bCs w:val="0"/>
-              </w:rPr>
-            </w:pPr>
-            <w:r>
-              <w:rPr>
-                <w:b w:val="0"/>
-                <w:bCs w:val="0"/>
-              </w:rPr>
-              <w:t xml:space="preserve">employability</w:t>
-            </w:r>
-          </w:p>
-        </w:tc>
-        <w:tc>
-          <w:tcPr>
-            <w:tcW w:w="4508" w:type="dxa"/>
-          </w:tcPr>
-          <w:p>
-            <w:pPr>
-              <w:cnfStyle w:val="000000000000" w:firstRow="0" w:lastRow="0" w:firstColumn="0" w:lastColumn="0" w:oddVBand="0" w:evenVBand="0" w:oddHBand="0" w:evenHBand="0" w:firstRowFirstColumn="0" w:firstRowLastColumn="0" w:lastRowFirstColumn="0" w:lastRowLastColumn="0"/>
-            </w:pPr>
-            <w:r>
-              <w:t xml:space="preserve">Completion of 10 hours+ employability training</w:t>
-            </w:r>
-          </w:p>
-        </w:tc>
-      </w:tr>
-      <w:tr>
-        <w:tc>
-          <w:tcPr>
-            <w:cnfStyle w:val="001000000000" w:firstRow="0" w:lastRow="0" w:firstColumn="1" w:lastColumn="0" w:oddVBand="0" w:evenVBand="0" w:oddHBand="0" w:evenHBand="0" w:firstRowFirstColumn="0" w:firstRowLastColumn="0" w:lastRowFirstColumn="0" w:lastRowLastColumn="0"/>
-            <w:tcW w:w="4508" w:type="dxa"/>
-          </w:tcPr>
-          <w:p>
-            <w:pPr>
-              <w:rPr>
-                <w:b w:val="0"/>
-                <w:bCs w:val="0"/>
-              </w:rPr>
-            </w:pPr>
-            <w:r>
-              <w:rPr>
-                <w:b w:val="0"/>
-                <w:bCs w:val="0"/>
-              </w:rPr>
-              <w:t xml:space="preserve">Volunteering</w:t>
-            </w:r>
-          </w:p>
-        </w:tc>
-        <w:tc>
-          <w:tcPr>
-            <w:tcW w:w="4508" w:type="dxa"/>
-          </w:tcPr>
-          <w:p>
-            <w:pPr>
-              <w:cnfStyle w:val="000000000000" w:firstRow="0" w:lastRow="0" w:firstColumn="0" w:lastColumn="0" w:oddVBand="0" w:evenVBand="0" w:oddHBand="0" w:evenHBand="0" w:firstRowFirstColumn="0" w:firstRowLastColumn="0" w:lastRowFirstColumn="0" w:lastRowLastColumn="0"/>
-            </w:pPr>
-            <w:r>
-              <w:t xml:space="preserve">Volunteering - at least 10 days</w:t>
-            </w:r>
-          </w:p>
-        </w:tc>
-      </w:tr>
-      <w:tr>
-        <w:tc>
-          <w:tcPr>
-            <w:cnfStyle w:val="001000000000" w:firstRow="0" w:lastRow="0" w:firstColumn="1" w:lastColumn="0" w:oddVBand="0" w:evenVBand="0" w:oddHBand="0" w:evenHBand="0" w:firstRowFirstColumn="0" w:firstRowLastColumn="0" w:lastRowFirstColumn="0" w:lastRowLastColumn="0"/>
-            <w:tcW w:w="4508" w:type="dxa"/>
-          </w:tcPr>
-          <w:p>
-            <w:pPr>
-              <w:rPr>
-                <w:b w:val="0"/>
-                <w:bCs w:val="0"/>
-              </w:rPr>
-            </w:pPr>
-            <w:r>
-              <w:rPr>
-                <w:b w:val="0"/>
-                <w:bCs w:val="0"/>
-              </w:rPr>
-              <w:t xml:space="preserve">work experience</w:t>
-            </w:r>
-          </w:p>
-        </w:tc>
-        <w:tc>
-          <w:tcPr>
-            <w:tcW w:w="4508" w:type="dxa"/>
-          </w:tcPr>
-          <w:p>
-            <w:pPr>
-              <w:cnfStyle w:val="000000000000" w:firstRow="0" w:lastRow="0" w:firstColumn="0" w:lastColumn="0" w:oddVBand="0" w:evenVBand="0" w:oddHBand="0" w:evenHBand="0" w:firstRowFirstColumn="0" w:firstRowLastColumn="0" w:lastRowFirstColumn="0" w:lastRowLastColumn="0"/>
-            </w:pPr>
-            <w:r>
-              <w:t xml:space="preserve">Work experience - at least 5 days</w:t>
-            </w:r>
-          </w:p>
-        </w:tc>
-      </w:tr>
-      <w:tr>
-        <w:tc>
-          <w:tcPr>
-            <w:cnfStyle w:val="001000000000" w:firstRow="0" w:lastRow="0" w:firstColumn="1" w:lastColumn="0" w:oddVBand="0" w:evenVBand="0" w:oddHBand="0" w:evenHBand="0" w:firstRowFirstColumn="0" w:firstRowLastColumn="0" w:lastRowFirstColumn="0" w:lastRowLastColumn="0"/>
-            <w:tcW w:w="4508" w:type="dxa"/>
-          </w:tcPr>
-          <w:p>
-            <w:pPr>
-              <w:rPr>
-                <w:b w:val="0"/>
-                <w:bCs w:val="0"/>
-              </w:rPr>
-            </w:pPr>
-            <w:r>
-              <w:rPr>
-                <w:b w:val="0"/>
-                <w:bCs w:val="0"/>
-              </w:rPr>
-              <w:t xml:space="preserve">Internship</w:t>
-            </w:r>
-          </w:p>
-        </w:tc>
-        <w:tc>
-          <w:tcPr>
-            <w:tcW w:w="4508" w:type="dxa"/>
-          </w:tcPr>
-          <w:p>
-            <w:pPr>
-              <w:cnfStyle w:val="000000000000" w:firstRow="0" w:lastRow="0" w:firstColumn="0" w:lastColumn="0" w:oddVBand="0" w:evenVBand="0" w:oddHBand="0" w:evenHBand="0" w:firstRowFirstColumn="0" w:firstRowLastColumn="0" w:lastRowFirstColumn="0" w:lastRowLastColumn="0"/>
-            </w:pPr>
-            <w:r>
-              <w:t xml:space="preserve">Internship- maximum 10 days, unless paid for at the National Minimum Wage (or above) for people aged 18-22 or the National Living Wage (or above) for people aged 23+*</w:t>
-            </w:r>
-          </w:p>
-        </w:tc>
-      </w:tr>
-      <w:tr>
-        <w:tc>
-          <w:tcPr>
-            <w:cnfStyle w:val="001000000000" w:firstRow="0" w:lastRow="0" w:firstColumn="1" w:lastColumn="0" w:oddVBand="0" w:evenVBand="0" w:oddHBand="0" w:evenHBand="0" w:firstRowFirstColumn="0" w:firstRowLastColumn="0" w:lastRowFirstColumn="0" w:lastRowLastColumn="0"/>
-            <w:tcW w:w="4508" w:type="dxa"/>
-          </w:tcPr>
-          <w:p>
-            <w:pPr>
-              <w:rPr>
-                <w:b w:val="0"/>
-                <w:bCs w:val="0"/>
-              </w:rPr>
-            </w:pPr>
-            <w:r>
-              <w:rPr>
-                <w:b w:val="0"/>
-                <w:bCs w:val="0"/>
-              </w:rPr>
-              <w:t xml:space="preserve">sector-specific language training</w:t>
-            </w:r>
-          </w:p>
-        </w:tc>
-        <w:tc>
-          <w:tcPr>
-            <w:tcW w:w="4508" w:type="dxa"/>
-          </w:tcPr>
-          <w:p>
-            <w:pPr>
-              <w:cnfStyle w:val="000000000000" w:firstRow="0" w:lastRow="0" w:firstColumn="0" w:lastColumn="0" w:oddVBand="0" w:evenVBand="0" w:oddHBand="0" w:evenHBand="0" w:firstRowFirstColumn="0" w:firstRowLastColumn="0" w:lastRowFirstColumn="0" w:lastRowLastColumn="0"/>
-            </w:pPr>
-            <w:r>
-              <w:t xml:space="preserve">Completion of sector-specific language training which is additional to the mainstream.</w:t>
-            </w:r>
-          </w:p>
-        </w:tc>
-      </w:tr>
-      <w:tr>
-        <w:tc>
-          <w:tcPr>
-            <w:cnfStyle w:val="001000000000" w:firstRow="0" w:lastRow="0" w:firstColumn="1" w:lastColumn="0" w:oddVBand="0" w:evenVBand="0" w:oddHBand="0" w:evenHBand="0" w:firstRowFirstColumn="0" w:firstRowLastColumn="0" w:lastRowFirstColumn="0" w:lastRowLastColumn="0"/>
-            <w:tcW w:w="4508" w:type="dxa"/>
-          </w:tcPr>
-          <w:p>
-            <w:pPr>
-              <w:rPr>
-                <w:b w:val="0"/>
-                <w:bCs w:val="0"/>
-              </w:rPr>
-            </w:pPr>
-            <w:r>
-              <w:rPr>
-                <w:b w:val="0"/>
-                <w:bCs w:val="0"/>
-              </w:rPr>
-              <w:t xml:space="preserve">business plan for self-employment</w:t>
-            </w:r>
-          </w:p>
-        </w:tc>
-        <w:tc>
-          <w:tcPr>
-            <w:tcW w:w="4508" w:type="dxa"/>
-          </w:tcPr>
-          <w:p>
-            <w:pPr>
-              <w:cnfStyle w:val="000000000000" w:firstRow="0" w:lastRow="0" w:firstColumn="0" w:lastColumn="0" w:oddVBand="0" w:evenVBand="0" w:oddHBand="0" w:evenHBand="0" w:firstRowFirstColumn="0" w:firstRowLastColumn="0" w:lastRowFirstColumn="0" w:lastRowLastColumn="0"/>
-            </w:pPr>
-            <w:r>
-              <w:t xml:space="preserve">Developed business plan for self-employment</w:t>
-            </w:r>
-          </w:p>
-        </w:tc>
-      </w:tr>
-      <w:tr>
-        <w:tc>
-          <w:tcPr>
-            <w:cnfStyle w:val="001000000000" w:firstRow="0" w:lastRow="0" w:firstColumn="1" w:lastColumn="0" w:oddVBand="0" w:evenVBand="0" w:oddHBand="0" w:evenHBand="0" w:firstRowFirstColumn="0" w:firstRowLastColumn="0" w:lastRowFirstColumn="0" w:lastRowLastColumn="0"/>
-            <w:tcW w:w="4508" w:type="dxa"/>
-          </w:tcPr>
-          <w:p>
-            <w:pPr>
-              <w:rPr>
-                <w:b w:val="0"/>
-                <w:bCs w:val="0"/>
-              </w:rPr>
-            </w:pPr>
-            <w:r>
-              <w:rPr>
-                <w:b w:val="0"/>
-                <w:bCs w:val="0"/>
-              </w:rPr>
-              <w:t xml:space="preserve">Registered business for self-employment</w:t>
-            </w:r>
-          </w:p>
-        </w:tc>
-        <w:tc>
-          <w:tcPr>
-            <w:tcW w:w="4508" w:type="dxa"/>
-          </w:tcPr>
-          <w:p>
-            <w:pPr>
-              <w:cnfStyle w:val="000000000000" w:firstRow="0" w:lastRow="0" w:firstColumn="0" w:lastColumn="0" w:oddVBand="0" w:evenVBand="0" w:oddHBand="0" w:evenHBand="0" w:firstRowFirstColumn="0" w:firstRowLastColumn="0" w:lastRowFirstColumn="0" w:lastRowLastColumn="0"/>
-            </w:pPr>
-            <w:r>
-              <w:t xml:space="preserve">Registered business for self-employment</w:t>
-            </w:r>
-          </w:p>
-        </w:tc>
-      </w:tr>
-      <w:tr>
-        <w:tc>
-          <w:tcPr>
-            <w:cnfStyle w:val="001000000000" w:firstRow="0" w:lastRow="0" w:firstColumn="1" w:lastColumn="0" w:oddVBand="0" w:evenVBand="0" w:oddHBand="0" w:evenHBand="0" w:firstRowFirstColumn="0" w:firstRowLastColumn="0" w:lastRowFirstColumn="0" w:lastRowLastColumn="0"/>
-            <w:tcW w:w="4508" w:type="dxa"/>
-          </w:tcPr>
-          <w:p>
-            <w:pPr>
-              <w:rPr>
-                <w:b w:val="0"/>
-                <w:bCs w:val="0"/>
-              </w:rPr>
-            </w:pPr>
-            <w:r>
-              <w:rPr>
-                <w:b w:val="0"/>
-                <w:bCs w:val="0"/>
-              </w:rPr>
-              <w:t xml:space="preserve">another specified activity</w:t>
-            </w:r>
-          </w:p>
-        </w:tc>
-        <w:tc>
-          <w:tcPr>
-            <w:tcW w:w="4508" w:type="dxa"/>
-          </w:tcPr>
-          <w:p>
-            <w:pPr>
-              <w:cnfStyle w:val="000000000000" w:firstRow="0" w:lastRow="0" w:firstColumn="0" w:lastColumn="0" w:oddVBand="0" w:evenVBand="0" w:oddHBand="0" w:evenHBand="0" w:firstRowFirstColumn="0" w:firstRowLastColumn="0" w:lastRowFirstColumn="0" w:lastRowLastColumn="0"/>
-            </w:pPr>
-            <w:r>
-              <w:t xml:space="preserve">another specified activity directly relevant to achieving the individual’s employment goals</w:t>
+              <w:t xml:space="preserve">0-4</w:t>
+            </w:r>
+          </w:p>
+        </w:tc>
+        <w:tc>
+          <w:tcPr>
+            <w:tcW w:w="4508" w:type="dxa"/>
+          </w:tcPr>
+          <w:p>
+            <w:pPr>
+              <w:cnfStyle w:val="000000000000" w:firstRow="0" w:lastRow="0" w:firstColumn="0" w:lastColumn="0" w:oddVBand="0" w:evenVBand="0" w:oddHBand="0" w:evenHBand="0" w:firstRowFirstColumn="0" w:firstRowLastColumn="0" w:lastRowFirstColumn="0" w:lastRowLastColumn="0"/>
+            </w:pPr>
+            <w:r>
+              <w:t xml:space="preserve">None</w:t>
+            </w:r>
+          </w:p>
+        </w:tc>
+      </w:tr>
+      <w:tr>
+        <w:tc>
+          <w:tcPr>
+            <w:cnfStyle w:val="001000000000" w:firstRow="0" w:lastRow="0" w:firstColumn="1" w:lastColumn="0" w:oddVBand="0" w:evenVBand="0" w:oddHBand="0" w:evenHBand="0" w:firstRowFirstColumn="0" w:firstRowLastColumn="0" w:lastRowFirstColumn="0" w:lastRowLastColumn="0"/>
+            <w:tcW w:w="4508" w:type="dxa"/>
+          </w:tcPr>
+          <w:p>
+            <w:pPr>
+              <w:rPr>
+                <w:b w:val="0"/>
+                <w:bCs w:val="0"/>
+              </w:rPr>
+            </w:pPr>
+            <w:r>
+              <w:rPr>
+                <w:b w:val="0"/>
+                <w:bCs w:val="0"/>
+              </w:rPr>
+              <w:t xml:space="preserve">5-11</w:t>
+            </w:r>
+          </w:p>
+        </w:tc>
+        <w:tc>
+          <w:tcPr>
+            <w:tcW w:w="4508" w:type="dxa"/>
+          </w:tcPr>
+          <w:p>
+            <w:pPr>
+              <w:cnfStyle w:val="000000000000" w:firstRow="0" w:lastRow="0" w:firstColumn="0" w:lastColumn="0" w:oddVBand="0" w:evenVBand="0" w:oddHBand="0" w:evenHBand="0" w:firstRowFirstColumn="0" w:firstRowLastColumn="0" w:lastRowFirstColumn="0" w:lastRowLastColumn="0"/>
+            </w:pPr>
+            <w:r>
+              <w:t xml:space="preserve">None</w:t>
+            </w:r>
+          </w:p>
+        </w:tc>
+      </w:tr>
+      <w:tr>
+        <w:tc>
+          <w:tcPr>
+            <w:cnfStyle w:val="001000000000" w:firstRow="0" w:lastRow="0" w:firstColumn="1" w:lastColumn="0" w:oddVBand="0" w:evenVBand="0" w:oddHBand="0" w:evenHBand="0" w:firstRowFirstColumn="0" w:firstRowLastColumn="0" w:lastRowFirstColumn="0" w:lastRowLastColumn="0"/>
+            <w:tcW w:w="4508" w:type="dxa"/>
+          </w:tcPr>
+          <w:p>
+            <w:pPr>
+              <w:rPr>
+                <w:b w:val="0"/>
+                <w:bCs w:val="0"/>
+              </w:rPr>
+            </w:pPr>
+            <w:r>
+              <w:rPr>
+                <w:b w:val="0"/>
+                <w:bCs w:val="0"/>
+              </w:rPr>
+              <w:t xml:space="preserve">11-17</w:t>
+            </w:r>
+          </w:p>
+        </w:tc>
+        <w:tc>
+          <w:tcPr>
+            <w:tcW w:w="4508" w:type="dxa"/>
+          </w:tcPr>
+          <w:p>
+            <w:pPr>
+              <w:cnfStyle w:val="000000000000" w:firstRow="0" w:lastRow="0" w:firstColumn="0" w:lastColumn="0" w:oddVBand="0" w:evenVBand="0" w:oddHBand="0" w:evenHBand="0" w:firstRowFirstColumn="0" w:firstRowLastColumn="0" w:lastRowFirstColumn="0" w:lastRowLastColumn="0"/>
+            </w:pPr>
+            <w:r>
+              <w:t xml:space="preserve">None</w:t>
+            </w:r>
+          </w:p>
+        </w:tc>
+      </w:tr>
+      <w:tr>
+        <w:tc>
+          <w:tcPr>
+            <w:cnfStyle w:val="001000000000" w:firstRow="0" w:lastRow="0" w:firstColumn="1" w:lastColumn="0" w:oddVBand="0" w:evenVBand="0" w:oddHBand="0" w:evenHBand="0" w:firstRowFirstColumn="0" w:firstRowLastColumn="0" w:lastRowFirstColumn="0" w:lastRowLastColumn="0"/>
+            <w:tcW w:w="4508" w:type="dxa"/>
+          </w:tcPr>
+          <w:p>
+            <w:pPr>
+              <w:rPr>
+                <w:b w:val="0"/>
+                <w:bCs w:val="0"/>
+              </w:rPr>
+            </w:pPr>
+            <w:r>
+              <w:rPr>
+                <w:b w:val="0"/>
+                <w:bCs w:val="0"/>
+              </w:rPr>
+              <w:t xml:space="preserve">Caring responsibilities for an adult</w:t>
+            </w:r>
+          </w:p>
+        </w:tc>
+        <w:tc>
+          <w:tcPr>
+            <w:tcW w:w="4508" w:type="dxa"/>
+          </w:tcPr>
+          <w:p>
+            <w:pPr>
+              <w:cnfStyle w:val="000000000000" w:firstRow="0" w:lastRow="0" w:firstColumn="0" w:lastColumn="0" w:oddVBand="0" w:evenVBand="0" w:oddHBand="0" w:evenHBand="0" w:firstRowFirstColumn="0" w:firstRowLastColumn="0" w:lastRowFirstColumn="0" w:lastRowLastColumn="0"/>
+            </w:pPr>
+            <w:r>
+              <w:t xml:space="preserve">None</w:t>
             </w:r>
           </w:p>
         </w:tc>
@@ -32903,7 +30253,7 @@
         <w:pStyle w:val="Heading4"/>
       </w:pPr>
       <w:r>
-        <w:t xml:space="preserve">current_dependents_uk</w:t>
+        <w:t xml:space="preserve">economic_status</w:t>
       </w:r>
     </w:p>
     <w:p/>
@@ -32964,7 +30314,7 @@
                 <w:b w:val="0"/>
                 <w:bCs w:val="0"/>
               </w:rPr>
-              <w:t xml:space="preserve">Yes</w:t>
+              <w:t xml:space="preserve">PT 0-15 hours per week</w:t>
             </w:r>
           </w:p>
         </w:tc>
@@ -33000,7 +30350,331 @@
                 <w:b w:val="0"/>
                 <w:bCs w:val="0"/>
               </w:rPr>
-              <w:t xml:space="preserve">No</w:t>
+              <w:t xml:space="preserve">PT 16-30 hours per week</w:t>
+            </w:r>
+          </w:p>
+        </w:tc>
+        <w:tc>
+          <w:tcPr>
+            <w:tcW w:w="4508" w:type="dxa"/>
+          </w:tcPr>
+          <w:p>
+            <w:pPr>
+              <w:cnfStyle w:val="000000000000" w:firstRow="0" w:lastRow="0" w:firstColumn="0" w:lastColumn="0" w:oddVBand="0" w:evenVBand="0" w:oddHBand="0" w:evenHBand="0" w:firstRowFirstColumn="0" w:firstRowLastColumn="0" w:lastRowFirstColumn="0" w:lastRowLastColumn="0"/>
+            </w:pPr>
+            <w:r>
+              <w:t xml:space="preserve">None</w:t>
+            </w:r>
+          </w:p>
+        </w:tc>
+      </w:tr>
+      <w:tr>
+        <w:tc>
+          <w:tcPr>
+            <w:cnfStyle w:val="001000000000" w:firstRow="0" w:lastRow="0" w:firstColumn="1" w:lastColumn="0" w:oddVBand="0" w:evenVBand="0" w:oddHBand="0" w:evenHBand="0" w:firstRowFirstColumn="0" w:firstRowLastColumn="0" w:lastRowFirstColumn="0" w:lastRowLastColumn="0"/>
+            <w:tcW w:w="4508" w:type="dxa"/>
+          </w:tcPr>
+          <w:p>
+            <w:pPr>
+              <w:rPr>
+                <w:b w:val="0"/>
+                <w:bCs w:val="0"/>
+              </w:rPr>
+            </w:pPr>
+            <w:r>
+              <w:rPr>
+                <w:b w:val="0"/>
+                <w:bCs w:val="0"/>
+              </w:rPr>
+              <w:t xml:space="preserve">FT 31 hours +</w:t>
+            </w:r>
+          </w:p>
+        </w:tc>
+        <w:tc>
+          <w:tcPr>
+            <w:tcW w:w="4508" w:type="dxa"/>
+          </w:tcPr>
+          <w:p>
+            <w:pPr>
+              <w:cnfStyle w:val="000000000000" w:firstRow="0" w:lastRow="0" w:firstColumn="0" w:lastColumn="0" w:oddVBand="0" w:evenVBand="0" w:oddHBand="0" w:evenHBand="0" w:firstRowFirstColumn="0" w:firstRowLastColumn="0" w:lastRowFirstColumn="0" w:lastRowLastColumn="0"/>
+            </w:pPr>
+            <w:r>
+              <w:t xml:space="preserve">None</w:t>
+            </w:r>
+          </w:p>
+        </w:tc>
+      </w:tr>
+      <w:tr>
+        <w:tc>
+          <w:tcPr>
+            <w:cnfStyle w:val="001000000000" w:firstRow="0" w:lastRow="0" w:firstColumn="1" w:lastColumn="0" w:oddVBand="0" w:evenVBand="0" w:oddHBand="0" w:evenHBand="0" w:firstRowFirstColumn="0" w:firstRowLastColumn="0" w:lastRowFirstColumn="0" w:lastRowLastColumn="0"/>
+            <w:tcW w:w="4508" w:type="dxa"/>
+          </w:tcPr>
+          <w:p>
+            <w:pPr>
+              <w:rPr>
+                <w:b w:val="0"/>
+                <w:bCs w:val="0"/>
+              </w:rPr>
+            </w:pPr>
+            <w:r>
+              <w:rPr>
+                <w:b w:val="0"/>
+                <w:bCs w:val="0"/>
+              </w:rPr>
+              <w:t xml:space="preserve">Self employed</w:t>
+            </w:r>
+          </w:p>
+        </w:tc>
+        <w:tc>
+          <w:tcPr>
+            <w:tcW w:w="4508" w:type="dxa"/>
+          </w:tcPr>
+          <w:p>
+            <w:pPr>
+              <w:cnfStyle w:val="000000000000" w:firstRow="0" w:lastRow="0" w:firstColumn="0" w:lastColumn="0" w:oddVBand="0" w:evenVBand="0" w:oddHBand="0" w:evenHBand="0" w:firstRowFirstColumn="0" w:firstRowLastColumn="0" w:lastRowFirstColumn="0" w:lastRowLastColumn="0"/>
+            </w:pPr>
+            <w:r>
+              <w:t xml:space="preserve">None</w:t>
+            </w:r>
+          </w:p>
+        </w:tc>
+      </w:tr>
+      <w:tr>
+        <w:tc>
+          <w:tcPr>
+            <w:cnfStyle w:val="001000000000" w:firstRow="0" w:lastRow="0" w:firstColumn="1" w:lastColumn="0" w:oddVBand="0" w:evenVBand="0" w:oddHBand="0" w:evenHBand="0" w:firstRowFirstColumn="0" w:firstRowLastColumn="0" w:lastRowFirstColumn="0" w:lastRowLastColumn="0"/>
+            <w:tcW w:w="4508" w:type="dxa"/>
+          </w:tcPr>
+          <w:p>
+            <w:pPr>
+              <w:rPr>
+                <w:b w:val="0"/>
+                <w:bCs w:val="0"/>
+              </w:rPr>
+            </w:pPr>
+            <w:r>
+              <w:rPr>
+                <w:b w:val="0"/>
+                <w:bCs w:val="0"/>
+              </w:rPr>
+              <w:t xml:space="preserve">Government employment  training programme</w:t>
+            </w:r>
+          </w:p>
+        </w:tc>
+        <w:tc>
+          <w:tcPr>
+            <w:tcW w:w="4508" w:type="dxa"/>
+          </w:tcPr>
+          <w:p>
+            <w:pPr>
+              <w:cnfStyle w:val="000000000000" w:firstRow="0" w:lastRow="0" w:firstColumn="0" w:lastColumn="0" w:oddVBand="0" w:evenVBand="0" w:oddHBand="0" w:evenHBand="0" w:firstRowFirstColumn="0" w:firstRowLastColumn="0" w:lastRowFirstColumn="0" w:lastRowLastColumn="0"/>
+            </w:pPr>
+            <w:r>
+              <w:t xml:space="preserve">None</w:t>
+            </w:r>
+          </w:p>
+        </w:tc>
+      </w:tr>
+      <w:tr>
+        <w:tc>
+          <w:tcPr>
+            <w:cnfStyle w:val="001000000000" w:firstRow="0" w:lastRow="0" w:firstColumn="1" w:lastColumn="0" w:oddVBand="0" w:evenVBand="0" w:oddHBand="0" w:evenHBand="0" w:firstRowFirstColumn="0" w:firstRowLastColumn="0" w:lastRowFirstColumn="0" w:lastRowLastColumn="0"/>
+            <w:tcW w:w="4508" w:type="dxa"/>
+          </w:tcPr>
+          <w:p>
+            <w:pPr>
+              <w:rPr>
+                <w:b w:val="0"/>
+                <w:bCs w:val="0"/>
+              </w:rPr>
+            </w:pPr>
+            <w:r>
+              <w:rPr>
+                <w:b w:val="0"/>
+                <w:bCs w:val="0"/>
+              </w:rPr>
+              <w:t xml:space="preserve">Unpaid work for relatives business</w:t>
+            </w:r>
+          </w:p>
+        </w:tc>
+        <w:tc>
+          <w:tcPr>
+            <w:tcW w:w="4508" w:type="dxa"/>
+          </w:tcPr>
+          <w:p>
+            <w:pPr>
+              <w:cnfStyle w:val="000000000000" w:firstRow="0" w:lastRow="0" w:firstColumn="0" w:lastColumn="0" w:oddVBand="0" w:evenVBand="0" w:oddHBand="0" w:evenHBand="0" w:firstRowFirstColumn="0" w:firstRowLastColumn="0" w:lastRowFirstColumn="0" w:lastRowLastColumn="0"/>
+            </w:pPr>
+            <w:r>
+              <w:t xml:space="preserve">None</w:t>
+            </w:r>
+          </w:p>
+        </w:tc>
+      </w:tr>
+      <w:tr>
+        <w:tc>
+          <w:tcPr>
+            <w:cnfStyle w:val="001000000000" w:firstRow="0" w:lastRow="0" w:firstColumn="1" w:lastColumn="0" w:oddVBand="0" w:evenVBand="0" w:oddHBand="0" w:evenHBand="0" w:firstRowFirstColumn="0" w:firstRowLastColumn="0" w:lastRowFirstColumn="0" w:lastRowLastColumn="0"/>
+            <w:tcW w:w="4508" w:type="dxa"/>
+          </w:tcPr>
+          <w:p>
+            <w:pPr>
+              <w:rPr>
+                <w:b w:val="0"/>
+                <w:bCs w:val="0"/>
+              </w:rPr>
+            </w:pPr>
+            <w:r>
+              <w:rPr>
+                <w:b w:val="0"/>
+                <w:bCs w:val="0"/>
+              </w:rPr>
+              <w:t xml:space="preserve">Unemployed (but looking/available for work)</w:t>
+            </w:r>
+          </w:p>
+        </w:tc>
+        <w:tc>
+          <w:tcPr>
+            <w:tcW w:w="4508" w:type="dxa"/>
+          </w:tcPr>
+          <w:p>
+            <w:pPr>
+              <w:cnfStyle w:val="000000000000" w:firstRow="0" w:lastRow="0" w:firstColumn="0" w:lastColumn="0" w:oddVBand="0" w:evenVBand="0" w:oddHBand="0" w:evenHBand="0" w:firstRowFirstColumn="0" w:firstRowLastColumn="0" w:lastRowFirstColumn="0" w:lastRowLastColumn="0"/>
+            </w:pPr>
+            <w:r>
+              <w:t xml:space="preserve">None</w:t>
+            </w:r>
+          </w:p>
+        </w:tc>
+      </w:tr>
+      <w:tr>
+        <w:tc>
+          <w:tcPr>
+            <w:cnfStyle w:val="001000000000" w:firstRow="0" w:lastRow="0" w:firstColumn="1" w:lastColumn="0" w:oddVBand="0" w:evenVBand="0" w:oddHBand="0" w:evenHBand="0" w:firstRowFirstColumn="0" w:firstRowLastColumn="0" w:lastRowFirstColumn="0" w:lastRowLastColumn="0"/>
+            <w:tcW w:w="4508" w:type="dxa"/>
+          </w:tcPr>
+          <w:p>
+            <w:pPr>
+              <w:rPr>
+                <w:b w:val="0"/>
+                <w:bCs w:val="0"/>
+              </w:rPr>
+            </w:pPr>
+            <w:r>
+              <w:rPr>
+                <w:b w:val="0"/>
+                <w:bCs w:val="0"/>
+              </w:rPr>
+              <w:t xml:space="preserve">Looking after family/home</w:t>
+            </w:r>
+          </w:p>
+        </w:tc>
+        <w:tc>
+          <w:tcPr>
+            <w:tcW w:w="4508" w:type="dxa"/>
+          </w:tcPr>
+          <w:p>
+            <w:pPr>
+              <w:cnfStyle w:val="000000000000" w:firstRow="0" w:lastRow="0" w:firstColumn="0" w:lastColumn="0" w:oddVBand="0" w:evenVBand="0" w:oddHBand="0" w:evenHBand="0" w:firstRowFirstColumn="0" w:firstRowLastColumn="0" w:lastRowFirstColumn="0" w:lastRowLastColumn="0"/>
+            </w:pPr>
+            <w:r>
+              <w:t xml:space="preserve">None</w:t>
+            </w:r>
+          </w:p>
+        </w:tc>
+      </w:tr>
+      <w:tr>
+        <w:tc>
+          <w:tcPr>
+            <w:cnfStyle w:val="001000000000" w:firstRow="0" w:lastRow="0" w:firstColumn="1" w:lastColumn="0" w:oddVBand="0" w:evenVBand="0" w:oddHBand="0" w:evenHBand="0" w:firstRowFirstColumn="0" w:firstRowLastColumn="0" w:lastRowFirstColumn="0" w:lastRowLastColumn="0"/>
+            <w:tcW w:w="4508" w:type="dxa"/>
+          </w:tcPr>
+          <w:p>
+            <w:pPr>
+              <w:rPr>
+                <w:b w:val="0"/>
+                <w:bCs w:val="0"/>
+              </w:rPr>
+            </w:pPr>
+            <w:r>
+              <w:rPr>
+                <w:b w:val="0"/>
+                <w:bCs w:val="0"/>
+              </w:rPr>
+              <w:t xml:space="preserve">Temporarily sick/injured</w:t>
+            </w:r>
+          </w:p>
+        </w:tc>
+        <w:tc>
+          <w:tcPr>
+            <w:tcW w:w="4508" w:type="dxa"/>
+          </w:tcPr>
+          <w:p>
+            <w:pPr>
+              <w:cnfStyle w:val="000000000000" w:firstRow="0" w:lastRow="0" w:firstColumn="0" w:lastColumn="0" w:oddVBand="0" w:evenVBand="0" w:oddHBand="0" w:evenHBand="0" w:firstRowFirstColumn="0" w:firstRowLastColumn="0" w:lastRowFirstColumn="0" w:lastRowLastColumn="0"/>
+            </w:pPr>
+            <w:r>
+              <w:t xml:space="preserve">None</w:t>
+            </w:r>
+          </w:p>
+        </w:tc>
+      </w:tr>
+      <w:tr>
+        <w:tc>
+          <w:tcPr>
+            <w:cnfStyle w:val="001000000000" w:firstRow="0" w:lastRow="0" w:firstColumn="1" w:lastColumn="0" w:oddVBand="0" w:evenVBand="0" w:oddHBand="0" w:evenHBand="0" w:firstRowFirstColumn="0" w:firstRowLastColumn="0" w:lastRowFirstColumn="0" w:lastRowLastColumn="0"/>
+            <w:tcW w:w="4508" w:type="dxa"/>
+          </w:tcPr>
+          <w:p>
+            <w:pPr>
+              <w:rPr>
+                <w:b w:val="0"/>
+                <w:bCs w:val="0"/>
+              </w:rPr>
+            </w:pPr>
+            <w:r>
+              <w:rPr>
+                <w:b w:val="0"/>
+                <w:bCs w:val="0"/>
+              </w:rPr>
+              <w:t xml:space="preserve">Long term sick or disabled</w:t>
+            </w:r>
+          </w:p>
+        </w:tc>
+        <w:tc>
+          <w:tcPr>
+            <w:tcW w:w="4508" w:type="dxa"/>
+          </w:tcPr>
+          <w:p>
+            <w:pPr>
+              <w:cnfStyle w:val="000000000000" w:firstRow="0" w:lastRow="0" w:firstColumn="0" w:lastColumn="0" w:oddVBand="0" w:evenVBand="0" w:oddHBand="0" w:evenHBand="0" w:firstRowFirstColumn="0" w:firstRowLastColumn="0" w:lastRowFirstColumn="0" w:lastRowLastColumn="0"/>
+            </w:pPr>
+            <w:r>
+              <w:t xml:space="preserve">None</w:t>
+            </w:r>
+          </w:p>
+        </w:tc>
+      </w:tr>
+      <w:tr>
+        <w:tc>
+          <w:tcPr>
+            <w:cnfStyle w:val="001000000000" w:firstRow="0" w:lastRow="0" w:firstColumn="1" w:lastColumn="0" w:oddVBand="0" w:evenVBand="0" w:oddHBand="0" w:evenHBand="0" w:firstRowFirstColumn="0" w:firstRowLastColumn="0" w:lastRowFirstColumn="0" w:lastRowLastColumn="0"/>
+            <w:tcW w:w="4508" w:type="dxa"/>
+          </w:tcPr>
+          <w:p>
+            <w:pPr>
+              <w:rPr>
+                <w:b w:val="0"/>
+                <w:bCs w:val="0"/>
+              </w:rPr>
+            </w:pPr>
+            <w:r>
+              <w:rPr>
+                <w:b w:val="0"/>
+                <w:bCs w:val="0"/>
+              </w:rPr>
+              <w:t xml:space="preserve">Retired</w:t>
             </w:r>
           </w:p>
         </w:tc>
@@ -33045,7 +30719,7 @@
         <w:pStyle w:val="Heading4"/>
       </w:pPr>
       <w:r>
-        <w:t xml:space="preserve">economic_status</w:t>
+        <w:t xml:space="preserve">gender</w:t>
       </w:r>
     </w:p>
     <w:p/>
@@ -33106,7 +30780,7 @@
                 <w:b w:val="0"/>
                 <w:bCs w:val="0"/>
               </w:rPr>
-              <w:t xml:space="preserve">PT 0-15 hours per week</w:t>
+              <w:t xml:space="preserve">Man</w:t>
             </w:r>
           </w:p>
         </w:tc>
@@ -33142,7 +30816,7 @@
                 <w:b w:val="0"/>
                 <w:bCs w:val="0"/>
               </w:rPr>
-              <w:t xml:space="preserve">PT 16-30 hours per week</w:t>
+              <w:t xml:space="preserve">Woman</w:t>
             </w:r>
           </w:p>
         </w:tc>
@@ -33178,7 +30852,7 @@
                 <w:b w:val="0"/>
                 <w:bCs w:val="0"/>
               </w:rPr>
-              <w:t xml:space="preserve">FT 31 hours +</w:t>
+              <w:t xml:space="preserve">Non-binary</w:t>
             </w:r>
           </w:p>
         </w:tc>
@@ -33214,7 +30888,7 @@
                 <w:b w:val="0"/>
                 <w:bCs w:val="0"/>
               </w:rPr>
-              <w:t xml:space="preserve">Self employed</w:t>
+              <w:t xml:space="preserve">Other</w:t>
             </w:r>
           </w:p>
         </w:tc>
@@ -33250,223 +30924,7 @@
                 <w:b w:val="0"/>
                 <w:bCs w:val="0"/>
               </w:rPr>
-              <w:t xml:space="preserve">Government employment  training programme</w:t>
-            </w:r>
-          </w:p>
-        </w:tc>
-        <w:tc>
-          <w:tcPr>
-            <w:tcW w:w="4508" w:type="dxa"/>
-          </w:tcPr>
-          <w:p>
-            <w:pPr>
-              <w:cnfStyle w:val="000000000000" w:firstRow="0" w:lastRow="0" w:firstColumn="0" w:lastColumn="0" w:oddVBand="0" w:evenVBand="0" w:oddHBand="0" w:evenHBand="0" w:firstRowFirstColumn="0" w:firstRowLastColumn="0" w:lastRowFirstColumn="0" w:lastRowLastColumn="0"/>
-            </w:pPr>
-            <w:r>
-              <w:t xml:space="preserve">None</w:t>
-            </w:r>
-          </w:p>
-        </w:tc>
-      </w:tr>
-      <w:tr>
-        <w:tc>
-          <w:tcPr>
-            <w:cnfStyle w:val="001000000000" w:firstRow="0" w:lastRow="0" w:firstColumn="1" w:lastColumn="0" w:oddVBand="0" w:evenVBand="0" w:oddHBand="0" w:evenHBand="0" w:firstRowFirstColumn="0" w:firstRowLastColumn="0" w:lastRowFirstColumn="0" w:lastRowLastColumn="0"/>
-            <w:tcW w:w="4508" w:type="dxa"/>
-          </w:tcPr>
-          <w:p>
-            <w:pPr>
-              <w:rPr>
-                <w:b w:val="0"/>
-                <w:bCs w:val="0"/>
-              </w:rPr>
-            </w:pPr>
-            <w:r>
-              <w:rPr>
-                <w:b w:val="0"/>
-                <w:bCs w:val="0"/>
-              </w:rPr>
-              <w:t xml:space="preserve">Unpaid work for relatives business</w:t>
-            </w:r>
-          </w:p>
-        </w:tc>
-        <w:tc>
-          <w:tcPr>
-            <w:tcW w:w="4508" w:type="dxa"/>
-          </w:tcPr>
-          <w:p>
-            <w:pPr>
-              <w:cnfStyle w:val="000000000000" w:firstRow="0" w:lastRow="0" w:firstColumn="0" w:lastColumn="0" w:oddVBand="0" w:evenVBand="0" w:oddHBand="0" w:evenHBand="0" w:firstRowFirstColumn="0" w:firstRowLastColumn="0" w:lastRowFirstColumn="0" w:lastRowLastColumn="0"/>
-            </w:pPr>
-            <w:r>
-              <w:t xml:space="preserve">None</w:t>
-            </w:r>
-          </w:p>
-        </w:tc>
-      </w:tr>
-      <w:tr>
-        <w:tc>
-          <w:tcPr>
-            <w:cnfStyle w:val="001000000000" w:firstRow="0" w:lastRow="0" w:firstColumn="1" w:lastColumn="0" w:oddVBand="0" w:evenVBand="0" w:oddHBand="0" w:evenHBand="0" w:firstRowFirstColumn="0" w:firstRowLastColumn="0" w:lastRowFirstColumn="0" w:lastRowLastColumn="0"/>
-            <w:tcW w:w="4508" w:type="dxa"/>
-          </w:tcPr>
-          <w:p>
-            <w:pPr>
-              <w:rPr>
-                <w:b w:val="0"/>
-                <w:bCs w:val="0"/>
-              </w:rPr>
-            </w:pPr>
-            <w:r>
-              <w:rPr>
-                <w:b w:val="0"/>
-                <w:bCs w:val="0"/>
-              </w:rPr>
-              <w:t xml:space="preserve">Unemployed (but looking/available for work)</w:t>
-            </w:r>
-          </w:p>
-        </w:tc>
-        <w:tc>
-          <w:tcPr>
-            <w:tcW w:w="4508" w:type="dxa"/>
-          </w:tcPr>
-          <w:p>
-            <w:pPr>
-              <w:cnfStyle w:val="000000000000" w:firstRow="0" w:lastRow="0" w:firstColumn="0" w:lastColumn="0" w:oddVBand="0" w:evenVBand="0" w:oddHBand="0" w:evenHBand="0" w:firstRowFirstColumn="0" w:firstRowLastColumn="0" w:lastRowFirstColumn="0" w:lastRowLastColumn="0"/>
-            </w:pPr>
-            <w:r>
-              <w:t xml:space="preserve">None</w:t>
-            </w:r>
-          </w:p>
-        </w:tc>
-      </w:tr>
-      <w:tr>
-        <w:tc>
-          <w:tcPr>
-            <w:cnfStyle w:val="001000000000" w:firstRow="0" w:lastRow="0" w:firstColumn="1" w:lastColumn="0" w:oddVBand="0" w:evenVBand="0" w:oddHBand="0" w:evenHBand="0" w:firstRowFirstColumn="0" w:firstRowLastColumn="0" w:lastRowFirstColumn="0" w:lastRowLastColumn="0"/>
-            <w:tcW w:w="4508" w:type="dxa"/>
-          </w:tcPr>
-          <w:p>
-            <w:pPr>
-              <w:rPr>
-                <w:b w:val="0"/>
-                <w:bCs w:val="0"/>
-              </w:rPr>
-            </w:pPr>
-            <w:r>
-              <w:rPr>
-                <w:b w:val="0"/>
-                <w:bCs w:val="0"/>
-              </w:rPr>
-              <w:t xml:space="preserve">Looking after family/home</w:t>
-            </w:r>
-          </w:p>
-        </w:tc>
-        <w:tc>
-          <w:tcPr>
-            <w:tcW w:w="4508" w:type="dxa"/>
-          </w:tcPr>
-          <w:p>
-            <w:pPr>
-              <w:cnfStyle w:val="000000000000" w:firstRow="0" w:lastRow="0" w:firstColumn="0" w:lastColumn="0" w:oddVBand="0" w:evenVBand="0" w:oddHBand="0" w:evenHBand="0" w:firstRowFirstColumn="0" w:firstRowLastColumn="0" w:lastRowFirstColumn="0" w:lastRowLastColumn="0"/>
-            </w:pPr>
-            <w:r>
-              <w:t xml:space="preserve">None</w:t>
-            </w:r>
-          </w:p>
-        </w:tc>
-      </w:tr>
-      <w:tr>
-        <w:tc>
-          <w:tcPr>
-            <w:cnfStyle w:val="001000000000" w:firstRow="0" w:lastRow="0" w:firstColumn="1" w:lastColumn="0" w:oddVBand="0" w:evenVBand="0" w:oddHBand="0" w:evenHBand="0" w:firstRowFirstColumn="0" w:firstRowLastColumn="0" w:lastRowFirstColumn="0" w:lastRowLastColumn="0"/>
-            <w:tcW w:w="4508" w:type="dxa"/>
-          </w:tcPr>
-          <w:p>
-            <w:pPr>
-              <w:rPr>
-                <w:b w:val="0"/>
-                <w:bCs w:val="0"/>
-              </w:rPr>
-            </w:pPr>
-            <w:r>
-              <w:rPr>
-                <w:b w:val="0"/>
-                <w:bCs w:val="0"/>
-              </w:rPr>
-              <w:t xml:space="preserve">Temporarily sick/injured</w:t>
-            </w:r>
-          </w:p>
-        </w:tc>
-        <w:tc>
-          <w:tcPr>
-            <w:tcW w:w="4508" w:type="dxa"/>
-          </w:tcPr>
-          <w:p>
-            <w:pPr>
-              <w:cnfStyle w:val="000000000000" w:firstRow="0" w:lastRow="0" w:firstColumn="0" w:lastColumn="0" w:oddVBand="0" w:evenVBand="0" w:oddHBand="0" w:evenHBand="0" w:firstRowFirstColumn="0" w:firstRowLastColumn="0" w:lastRowFirstColumn="0" w:lastRowLastColumn="0"/>
-            </w:pPr>
-            <w:r>
-              <w:t xml:space="preserve">None</w:t>
-            </w:r>
-          </w:p>
-        </w:tc>
-      </w:tr>
-      <w:tr>
-        <w:tc>
-          <w:tcPr>
-            <w:cnfStyle w:val="001000000000" w:firstRow="0" w:lastRow="0" w:firstColumn="1" w:lastColumn="0" w:oddVBand="0" w:evenVBand="0" w:oddHBand="0" w:evenHBand="0" w:firstRowFirstColumn="0" w:firstRowLastColumn="0" w:lastRowFirstColumn="0" w:lastRowLastColumn="0"/>
-            <w:tcW w:w="4508" w:type="dxa"/>
-          </w:tcPr>
-          <w:p>
-            <w:pPr>
-              <w:rPr>
-                <w:b w:val="0"/>
-                <w:bCs w:val="0"/>
-              </w:rPr>
-            </w:pPr>
-            <w:r>
-              <w:rPr>
-                <w:b w:val="0"/>
-                <w:bCs w:val="0"/>
-              </w:rPr>
-              <w:t xml:space="preserve">Long term sick or disabled</w:t>
-            </w:r>
-          </w:p>
-        </w:tc>
-        <w:tc>
-          <w:tcPr>
-            <w:tcW w:w="4508" w:type="dxa"/>
-          </w:tcPr>
-          <w:p>
-            <w:pPr>
-              <w:cnfStyle w:val="000000000000" w:firstRow="0" w:lastRow="0" w:firstColumn="0" w:lastColumn="0" w:oddVBand="0" w:evenVBand="0" w:oddHBand="0" w:evenHBand="0" w:firstRowFirstColumn="0" w:firstRowLastColumn="0" w:lastRowFirstColumn="0" w:lastRowLastColumn="0"/>
-            </w:pPr>
-            <w:r>
-              <w:t xml:space="preserve">None</w:t>
-            </w:r>
-          </w:p>
-        </w:tc>
-      </w:tr>
-      <w:tr>
-        <w:tc>
-          <w:tcPr>
-            <w:cnfStyle w:val="001000000000" w:firstRow="0" w:lastRow="0" w:firstColumn="1" w:lastColumn="0" w:oddVBand="0" w:evenVBand="0" w:oddHBand="0" w:evenHBand="0" w:firstRowFirstColumn="0" w:firstRowLastColumn="0" w:lastRowFirstColumn="0" w:lastRowLastColumn="0"/>
-            <w:tcW w:w="4508" w:type="dxa"/>
-          </w:tcPr>
-          <w:p>
-            <w:pPr>
-              <w:rPr>
-                <w:b w:val="0"/>
-                <w:bCs w:val="0"/>
-              </w:rPr>
-            </w:pPr>
-            <w:r>
-              <w:rPr>
-                <w:b w:val="0"/>
-                <w:bCs w:val="0"/>
-              </w:rPr>
-              <w:t xml:space="preserve">Retired</w:t>
+              <w:t xml:space="preserve">Prefer not to say</w:t>
             </w:r>
           </w:p>
         </w:tc>
@@ -33511,7 +30969,7 @@
         <w:pStyle w:val="Heading4"/>
       </w:pPr>
       <w:r>
-        <w:t xml:space="preserve">gender</w:t>
+        <w:t xml:space="preserve">integration_social</w:t>
       </w:r>
     </w:p>
     <w:p/>
@@ -33572,151 +31030,7 @@
                 <w:b w:val="0"/>
                 <w:bCs w:val="0"/>
               </w:rPr>
-              <w:t xml:space="preserve">Man</w:t>
-            </w:r>
-          </w:p>
-        </w:tc>
-        <w:tc>
-          <w:tcPr>
-            <w:tcW w:w="4508" w:type="dxa"/>
-          </w:tcPr>
-          <w:p>
-            <w:pPr>
-              <w:cnfStyle w:val="000000000000" w:firstRow="0" w:lastRow="0" w:firstColumn="0" w:lastColumn="0" w:oddVBand="0" w:evenVBand="0" w:oddHBand="0" w:evenHBand="0" w:firstRowFirstColumn="0" w:firstRowLastColumn="0" w:lastRowFirstColumn="0" w:lastRowLastColumn="0"/>
-            </w:pPr>
-            <w:r>
-              <w:t xml:space="preserve">None</w:t>
-            </w:r>
-          </w:p>
-        </w:tc>
-      </w:tr>
-      <w:tr>
-        <w:tc>
-          <w:tcPr>
-            <w:cnfStyle w:val="001000000000" w:firstRow="0" w:lastRow="0" w:firstColumn="1" w:lastColumn="0" w:oddVBand="0" w:evenVBand="0" w:oddHBand="0" w:evenHBand="0" w:firstRowFirstColumn="0" w:firstRowLastColumn="0" w:lastRowFirstColumn="0" w:lastRowLastColumn="0"/>
-            <w:tcW w:w="4508" w:type="dxa"/>
-          </w:tcPr>
-          <w:p>
-            <w:pPr>
-              <w:rPr>
-                <w:b w:val="0"/>
-                <w:bCs w:val="0"/>
-              </w:rPr>
-            </w:pPr>
-            <w:r>
-              <w:rPr>
-                <w:b w:val="0"/>
-                <w:bCs w:val="0"/>
-              </w:rPr>
-              <w:t xml:space="preserve">Woman</w:t>
-            </w:r>
-          </w:p>
-        </w:tc>
-        <w:tc>
-          <w:tcPr>
-            <w:tcW w:w="4508" w:type="dxa"/>
-          </w:tcPr>
-          <w:p>
-            <w:pPr>
-              <w:cnfStyle w:val="000000000000" w:firstRow="0" w:lastRow="0" w:firstColumn="0" w:lastColumn="0" w:oddVBand="0" w:evenVBand="0" w:oddHBand="0" w:evenHBand="0" w:firstRowFirstColumn="0" w:firstRowLastColumn="0" w:lastRowFirstColumn="0" w:lastRowLastColumn="0"/>
-            </w:pPr>
-            <w:r>
-              <w:t xml:space="preserve">None</w:t>
-            </w:r>
-          </w:p>
-        </w:tc>
-      </w:tr>
-      <w:tr>
-        <w:tc>
-          <w:tcPr>
-            <w:cnfStyle w:val="001000000000" w:firstRow="0" w:lastRow="0" w:firstColumn="1" w:lastColumn="0" w:oddVBand="0" w:evenVBand="0" w:oddHBand="0" w:evenHBand="0" w:firstRowFirstColumn="0" w:firstRowLastColumn="0" w:lastRowFirstColumn="0" w:lastRowLastColumn="0"/>
-            <w:tcW w:w="4508" w:type="dxa"/>
-          </w:tcPr>
-          <w:p>
-            <w:pPr>
-              <w:rPr>
-                <w:b w:val="0"/>
-                <w:bCs w:val="0"/>
-              </w:rPr>
-            </w:pPr>
-            <w:r>
-              <w:rPr>
-                <w:b w:val="0"/>
-                <w:bCs w:val="0"/>
-              </w:rPr>
-              <w:t xml:space="preserve">Non-binary</w:t>
-            </w:r>
-          </w:p>
-        </w:tc>
-        <w:tc>
-          <w:tcPr>
-            <w:tcW w:w="4508" w:type="dxa"/>
-          </w:tcPr>
-          <w:p>
-            <w:pPr>
-              <w:cnfStyle w:val="000000000000" w:firstRow="0" w:lastRow="0" w:firstColumn="0" w:lastColumn="0" w:oddVBand="0" w:evenVBand="0" w:oddHBand="0" w:evenHBand="0" w:firstRowFirstColumn="0" w:firstRowLastColumn="0" w:lastRowFirstColumn="0" w:lastRowLastColumn="0"/>
-            </w:pPr>
-            <w:r>
-              <w:t xml:space="preserve">None</w:t>
-            </w:r>
-          </w:p>
-        </w:tc>
-      </w:tr>
-      <w:tr>
-        <w:tc>
-          <w:tcPr>
-            <w:cnfStyle w:val="001000000000" w:firstRow="0" w:lastRow="0" w:firstColumn="1" w:lastColumn="0" w:oddVBand="0" w:evenVBand="0" w:oddHBand="0" w:evenHBand="0" w:firstRowFirstColumn="0" w:firstRowLastColumn="0" w:lastRowFirstColumn="0" w:lastRowLastColumn="0"/>
-            <w:tcW w:w="4508" w:type="dxa"/>
-          </w:tcPr>
-          <w:p>
-            <w:pPr>
-              <w:rPr>
-                <w:b w:val="0"/>
-                <w:bCs w:val="0"/>
-              </w:rPr>
-            </w:pPr>
-            <w:r>
-              <w:rPr>
-                <w:b w:val="0"/>
-                <w:bCs w:val="0"/>
-              </w:rPr>
-              <w:t xml:space="preserve">Other</w:t>
-            </w:r>
-          </w:p>
-        </w:tc>
-        <w:tc>
-          <w:tcPr>
-            <w:tcW w:w="4508" w:type="dxa"/>
-          </w:tcPr>
-          <w:p>
-            <w:pPr>
-              <w:cnfStyle w:val="000000000000" w:firstRow="0" w:lastRow="0" w:firstColumn="0" w:lastColumn="0" w:oddVBand="0" w:evenVBand="0" w:oddHBand="0" w:evenHBand="0" w:firstRowFirstColumn="0" w:firstRowLastColumn="0" w:lastRowFirstColumn="0" w:lastRowLastColumn="0"/>
-            </w:pPr>
-            <w:r>
-              <w:t xml:space="preserve">None</w:t>
-            </w:r>
-          </w:p>
-        </w:tc>
-      </w:tr>
-      <w:tr>
-        <w:tc>
-          <w:tcPr>
-            <w:cnfStyle w:val="001000000000" w:firstRow="0" w:lastRow="0" w:firstColumn="1" w:lastColumn="0" w:oddVBand="0" w:evenVBand="0" w:oddHBand="0" w:evenHBand="0" w:firstRowFirstColumn="0" w:firstRowLastColumn="0" w:lastRowFirstColumn="0" w:lastRowLastColumn="0"/>
-            <w:tcW w:w="4508" w:type="dxa"/>
-          </w:tcPr>
-          <w:p>
-            <w:pPr>
-              <w:rPr>
-                <w:b w:val="0"/>
-                <w:bCs w:val="0"/>
-              </w:rPr>
-            </w:pPr>
-            <w:r>
-              <w:rPr>
-                <w:b w:val="0"/>
-                <w:bCs w:val="0"/>
-              </w:rPr>
-              <w:t xml:space="preserve">Prefer not to say</w:t>
+              <w:t xml:space="preserve">tbc</w:t>
             </w:r>
           </w:p>
         </w:tc>
@@ -33761,7 +31075,7 @@
         <w:pStyle w:val="Heading4"/>
       </w:pPr>
       <w:r>
-        <w:t xml:space="preserve">integration_social</w:t>
+        <w:t xml:space="preserve">current_family_composition</w:t>
       </w:r>
     </w:p>
     <w:p/>
@@ -33822,7 +31136,115 @@
                 <w:b w:val="0"/>
                 <w:bCs w:val="0"/>
               </w:rPr>
-              <w:t xml:space="preserve">tbc</w:t>
+              <w:t xml:space="preserve">No care responsibilities</w:t>
+            </w:r>
+          </w:p>
+        </w:tc>
+        <w:tc>
+          <w:tcPr>
+            <w:tcW w:w="4508" w:type="dxa"/>
+          </w:tcPr>
+          <w:p>
+            <w:pPr>
+              <w:cnfStyle w:val="000000000000" w:firstRow="0" w:lastRow="0" w:firstColumn="0" w:lastColumn="0" w:oddVBand="0" w:evenVBand="0" w:oddHBand="0" w:evenHBand="0" w:firstRowFirstColumn="0" w:firstRowLastColumn="0" w:lastRowFirstColumn="0" w:lastRowLastColumn="0"/>
+            </w:pPr>
+            <w:r>
+              <w:t xml:space="preserve">None</w:t>
+            </w:r>
+          </w:p>
+        </w:tc>
+      </w:tr>
+      <w:tr>
+        <w:tc>
+          <w:tcPr>
+            <w:cnfStyle w:val="001000000000" w:firstRow="0" w:lastRow="0" w:firstColumn="1" w:lastColumn="0" w:oddVBand="0" w:evenVBand="0" w:oddHBand="0" w:evenHBand="0" w:firstRowFirstColumn="0" w:firstRowLastColumn="0" w:lastRowFirstColumn="0" w:lastRowLastColumn="0"/>
+            <w:tcW w:w="4508" w:type="dxa"/>
+          </w:tcPr>
+          <w:p>
+            <w:pPr>
+              <w:rPr>
+                <w:b w:val="0"/>
+                <w:bCs w:val="0"/>
+              </w:rPr>
+            </w:pPr>
+            <w:r>
+              <w:rPr>
+                <w:b w:val="0"/>
+                <w:bCs w:val="0"/>
+              </w:rPr>
+              <w:t xml:space="preserve">Only care responsibilities outside UK</w:t>
+            </w:r>
+          </w:p>
+        </w:tc>
+        <w:tc>
+          <w:tcPr>
+            <w:tcW w:w="4508" w:type="dxa"/>
+          </w:tcPr>
+          <w:p>
+            <w:pPr>
+              <w:cnfStyle w:val="000000000000" w:firstRow="0" w:lastRow="0" w:firstColumn="0" w:lastColumn="0" w:oddVBand="0" w:evenVBand="0" w:oddHBand="0" w:evenHBand="0" w:firstRowFirstColumn="0" w:firstRowLastColumn="0" w:lastRowFirstColumn="0" w:lastRowLastColumn="0"/>
+            </w:pPr>
+            <w:r>
+              <w:t xml:space="preserve">None</w:t>
+            </w:r>
+          </w:p>
+        </w:tc>
+      </w:tr>
+      <w:tr>
+        <w:tc>
+          <w:tcPr>
+            <w:cnfStyle w:val="001000000000" w:firstRow="0" w:lastRow="0" w:firstColumn="1" w:lastColumn="0" w:oddVBand="0" w:evenVBand="0" w:oddHBand="0" w:evenHBand="0" w:firstRowFirstColumn="0" w:firstRowLastColumn="0" w:lastRowFirstColumn="0" w:lastRowLastColumn="0"/>
+            <w:tcW w:w="4508" w:type="dxa"/>
+          </w:tcPr>
+          <w:p>
+            <w:pPr>
+              <w:rPr>
+                <w:b w:val="0"/>
+                <w:bCs w:val="0"/>
+              </w:rPr>
+            </w:pPr>
+            <w:r>
+              <w:rPr>
+                <w:b w:val="0"/>
+                <w:bCs w:val="0"/>
+              </w:rPr>
+              <w:t xml:space="preserve">Any care responsibilities within UK and in same HH</w:t>
+            </w:r>
+          </w:p>
+        </w:tc>
+        <w:tc>
+          <w:tcPr>
+            <w:tcW w:w="4508" w:type="dxa"/>
+          </w:tcPr>
+          <w:p>
+            <w:pPr>
+              <w:cnfStyle w:val="000000000000" w:firstRow="0" w:lastRow="0" w:firstColumn="0" w:lastColumn="0" w:oddVBand="0" w:evenVBand="0" w:oddHBand="0" w:evenHBand="0" w:firstRowFirstColumn="0" w:firstRowLastColumn="0" w:lastRowFirstColumn="0" w:lastRowLastColumn="0"/>
+            </w:pPr>
+            <w:r>
+              <w:t xml:space="preserve">None</w:t>
+            </w:r>
+          </w:p>
+        </w:tc>
+      </w:tr>
+      <w:tr>
+        <w:tc>
+          <w:tcPr>
+            <w:cnfStyle w:val="001000000000" w:firstRow="0" w:lastRow="0" w:firstColumn="1" w:lastColumn="0" w:oddVBand="0" w:evenVBand="0" w:oddHBand="0" w:evenHBand="0" w:firstRowFirstColumn="0" w:firstRowLastColumn="0" w:lastRowFirstColumn="0" w:lastRowLastColumn="0"/>
+            <w:tcW w:w="4508" w:type="dxa"/>
+          </w:tcPr>
+          <w:p>
+            <w:pPr>
+              <w:rPr>
+                <w:b w:val="0"/>
+                <w:bCs w:val="0"/>
+              </w:rPr>
+            </w:pPr>
+            <w:r>
+              <w:rPr>
+                <w:b w:val="0"/>
+                <w:bCs w:val="0"/>
+              </w:rPr>
+              <w:t xml:space="preserve">Only care responsibilities within UK and outside HH</w:t>
             </w:r>
           </w:p>
         </w:tc>
@@ -34029,12 +31451,6 @@
     </w:p>
     <w:p/>
     <w:sectPr>
-      <w:headerReference w:type="even" r:id="rId7"/>
-      <w:headerReference w:type="default" r:id="rId8"/>
-      <w:footerReference w:type="even" r:id="rId9"/>
-      <w:footerReference w:type="default" r:id="rId10"/>
-      <w:headerReference w:type="first" r:id="rId11"/>
-      <w:footerReference w:type="first" r:id="rId12"/>
       <w:pgSz w:w="11906" w:h="16838"/>
       <w:pgMar w:top="1440" w:right="1440" w:bottom="1440" w:left="1440" w:header="708" w:footer="708" w:gutter="0"/>
       <w:cols w:space="708"/>
@@ -34042,151 +31458,6 @@
     </w:sectPr>
   </w:body>
 </w:document>
-</file>
-
-<file path=word/endnotes.xml><?xml version="1.0" encoding="utf-8"?>
-<w:endnotes xmlns:wpc="http://schemas.microsoft.com/office/word/2010/wordprocessingCanvas" xmlns:cx="http://schemas.microsoft.com/office/drawing/2014/chartex" xmlns:cx1="http://schemas.microsoft.com/office/drawing/2015/9/8/chartex" xmlns:cx2="http://schemas.microsoft.com/office/drawing/2015/10/21/chartex" xmlns:cx3="http://schemas.microsoft.com/office/drawing/2016/5/9/chartex" xmlns:cx4="http://schemas.microsoft.com/office/drawing/2016/5/10/chartex" xmlns:cx5="http://schemas.microsoft.com/office/drawing/2016/5/11/chartex" xmlns:cx6="http://schemas.microsoft.com/office/drawing/2016/5/12/chartex" xmlns:cx7="http://schemas.microsoft.com/office/drawing/2016/5/13/chartex" xmlns:cx8="http://schemas.microsoft.com/office/drawing/2016/5/14/chartex" xmlns:mc="http://schemas.openxmlformats.org/markup-compatibility/2006" xmlns:aink="http://schemas.microsoft.com/office/drawing/2016/ink" xmlns:am3d="http://schemas.microsoft.com/office/drawing/2017/model3d" xmlns:o="urn:schemas-microsoft-com:office:office" xmlns:r="http://schemas.openxmlformats.org/officeDocument/2006/relationships" xmlns:m="http://schemas.openxmlformats.org/officeDocument/2006/math" xmlns:v="urn:schemas-microsoft-com:vml" xmlns:wp14="http://schemas.microsoft.com/office/word/2010/wordprocessingDrawing" xmlns:wp="http://schemas.openxmlformats.org/drawingml/2006/wordprocessingDrawing" xmlns:w10="urn:schemas-microsoft-com:office:word" xmlns:w="http://schemas.openxmlformats.org/wordprocessingml/2006/main" xmlns:w14="http://schemas.microsoft.com/office/word/2010/wordml" xmlns:w15="http://schemas.microsoft.com/office/word/2012/wordml" xmlns:w16cex="http://schemas.microsoft.com/office/word/2018/wordml/cex" xmlns:w16cid="http://schemas.microsoft.com/office/word/2016/wordml/cid" xmlns:w16="http://schemas.microsoft.com/office/word/2018/wordml" xmlns:w16se="http://schemas.microsoft.com/office/word/2015/wordml/symex" xmlns:wpg="http://schemas.microsoft.com/office/word/2010/wordprocessingGroup" xmlns:wpi="http://schemas.microsoft.com/office/word/2010/wordprocessingInk" xmlns:wne="http://schemas.microsoft.com/office/word/2006/wordml" xmlns:wps="http://schemas.microsoft.com/office/word/2010/wordprocessingShape" mc:Ignorable="w14 w15 w16se w16cid w16 w16cex wp14">
-  <w:endnote w:type="separator" w:id="-1">
-    <w:p>
-      <w:r>
-        <w:separator/>
-      </w:r>
-    </w:p>
-  </w:endnote>
-  <w:endnote w:type="continuationSeparator" w:id="0">
-    <w:p>
-      <w:r>
-        <w:continuationSeparator/>
-      </w:r>
-    </w:p>
-  </w:endnote>
-</w:endnotes>
-</file>
-
-<file path=word/footer1.xml><?xml version="1.0" encoding="utf-8"?>
-<w:ftr xmlns:wpc="http://schemas.microsoft.com/office/word/2010/wordprocessingCanvas" xmlns:cx="http://schemas.microsoft.com/office/drawing/2014/chartex" xmlns:cx1="http://schemas.microsoft.com/office/drawing/2015/9/8/chartex" xmlns:cx2="http://schemas.microsoft.com/office/drawing/2015/10/21/chartex" xmlns:cx3="http://schemas.microsoft.com/office/drawing/2016/5/9/chartex" xmlns:cx4="http://schemas.microsoft.com/office/drawing/2016/5/10/chartex" xmlns:cx5="http://schemas.microsoft.com/office/drawing/2016/5/11/chartex" xmlns:cx6="http://schemas.microsoft.com/office/drawing/2016/5/12/chartex" xmlns:cx7="http://schemas.microsoft.com/office/drawing/2016/5/13/chartex" xmlns:cx8="http://schemas.microsoft.com/office/drawing/2016/5/14/chartex" xmlns:mc="http://schemas.openxmlformats.org/markup-compatibility/2006" xmlns:aink="http://schemas.microsoft.com/office/drawing/2016/ink" xmlns:am3d="http://schemas.microsoft.com/office/drawing/2017/model3d" xmlns:o="urn:schemas-microsoft-com:office:office" xmlns:r="http://schemas.openxmlformats.org/officeDocument/2006/relationships" xmlns:m="http://schemas.openxmlformats.org/officeDocument/2006/math" xmlns:v="urn:schemas-microsoft-com:vml" xmlns:wp14="http://schemas.microsoft.com/office/word/2010/wordprocessingDrawing" xmlns:wp="http://schemas.openxmlformats.org/drawingml/2006/wordprocessingDrawing" xmlns:w10="urn:schemas-microsoft-com:office:word" xmlns:w="http://schemas.openxmlformats.org/wordprocessingml/2006/main" xmlns:w14="http://schemas.microsoft.com/office/word/2010/wordml" xmlns:w15="http://schemas.microsoft.com/office/word/2012/wordml" xmlns:w16cex="http://schemas.microsoft.com/office/word/2018/wordml/cex" xmlns:w16cid="http://schemas.microsoft.com/office/word/2016/wordml/cid" xmlns:w16="http://schemas.microsoft.com/office/word/2018/wordml" xmlns:w16se="http://schemas.microsoft.com/office/word/2015/wordml/symex" xmlns:wpg="http://schemas.microsoft.com/office/word/2010/wordprocessingGroup" xmlns:wpi="http://schemas.microsoft.com/office/word/2010/wordprocessingInk" xmlns:wne="http://schemas.microsoft.com/office/word/2006/wordml" xmlns:wps="http://schemas.microsoft.com/office/word/2010/wordprocessingShape" mc:Ignorable="w14 w15 w16se w16cid w16 w16cex wp14">
-  <w:p>
-    <w:pPr>
-      <w:pStyle w:val="Footer"/>
-    </w:pPr>
-  </w:p>
-</w:ftr>
-</file>
-
-<file path=word/footer2.xml><?xml version="1.0" encoding="utf-8"?>
-<w:ftr xmlns:wpc="http://schemas.microsoft.com/office/word/2010/wordprocessingCanvas" xmlns:cx="http://schemas.microsoft.com/office/drawing/2014/chartex" xmlns:cx1="http://schemas.microsoft.com/office/drawing/2015/9/8/chartex" xmlns:cx2="http://schemas.microsoft.com/office/drawing/2015/10/21/chartex" xmlns:cx3="http://schemas.microsoft.com/office/drawing/2016/5/9/chartex" xmlns:cx4="http://schemas.microsoft.com/office/drawing/2016/5/10/chartex" xmlns:cx5="http://schemas.microsoft.com/office/drawing/2016/5/11/chartex" xmlns:cx6="http://schemas.microsoft.com/office/drawing/2016/5/12/chartex" xmlns:cx7="http://schemas.microsoft.com/office/drawing/2016/5/13/chartex" xmlns:cx8="http://schemas.microsoft.com/office/drawing/2016/5/14/chartex" xmlns:mc="http://schemas.openxmlformats.org/markup-compatibility/2006" xmlns:aink="http://schemas.microsoft.com/office/drawing/2016/ink" xmlns:am3d="http://schemas.microsoft.com/office/drawing/2017/model3d" xmlns:o="urn:schemas-microsoft-com:office:office" xmlns:r="http://schemas.openxmlformats.org/officeDocument/2006/relationships" xmlns:m="http://schemas.openxmlformats.org/officeDocument/2006/math" xmlns:v="urn:schemas-microsoft-com:vml" xmlns:wp14="http://schemas.microsoft.com/office/word/2010/wordprocessingDrawing" xmlns:wp="http://schemas.openxmlformats.org/drawingml/2006/wordprocessingDrawing" xmlns:w10="urn:schemas-microsoft-com:office:word" xmlns:w="http://schemas.openxmlformats.org/wordprocessingml/2006/main" xmlns:w14="http://schemas.microsoft.com/office/word/2010/wordml" xmlns:w15="http://schemas.microsoft.com/office/word/2012/wordml" xmlns:w16cex="http://schemas.microsoft.com/office/word/2018/wordml/cex" xmlns:w16cid="http://schemas.microsoft.com/office/word/2016/wordml/cid" xmlns:w16="http://schemas.microsoft.com/office/word/2018/wordml" xmlns:w16se="http://schemas.microsoft.com/office/word/2015/wordml/symex" xmlns:wpg="http://schemas.microsoft.com/office/word/2010/wordprocessingGroup" xmlns:wpi="http://schemas.microsoft.com/office/word/2010/wordprocessingInk" xmlns:wne="http://schemas.microsoft.com/office/word/2006/wordml" xmlns:wps="http://schemas.microsoft.com/office/word/2010/wordprocessingShape" mc:Ignorable="w14 w15 w16se w16cid w16 w16cex wp14">
-  <w:p>
-    <w:pPr>
-      <w:pStyle w:val="Footer"/>
-    </w:pPr>
-  </w:p>
-</w:ftr>
-</file>
-
-<file path=word/footer3.xml><?xml version="1.0" encoding="utf-8"?>
-<w:ftr xmlns:wpc="http://schemas.microsoft.com/office/word/2010/wordprocessingCanvas" xmlns:cx="http://schemas.microsoft.com/office/drawing/2014/chartex" xmlns:cx1="http://schemas.microsoft.com/office/drawing/2015/9/8/chartex" xmlns:cx2="http://schemas.microsoft.com/office/drawing/2015/10/21/chartex" xmlns:cx3="http://schemas.microsoft.com/office/drawing/2016/5/9/chartex" xmlns:cx4="http://schemas.microsoft.com/office/drawing/2016/5/10/chartex" xmlns:cx5="http://schemas.microsoft.com/office/drawing/2016/5/11/chartex" xmlns:cx6="http://schemas.microsoft.com/office/drawing/2016/5/12/chartex" xmlns:cx7="http://schemas.microsoft.com/office/drawing/2016/5/13/chartex" xmlns:cx8="http://schemas.microsoft.com/office/drawing/2016/5/14/chartex" xmlns:mc="http://schemas.openxmlformats.org/markup-compatibility/2006" xmlns:aink="http://schemas.microsoft.com/office/drawing/2016/ink" xmlns:am3d="http://schemas.microsoft.com/office/drawing/2017/model3d" xmlns:o="urn:schemas-microsoft-com:office:office" xmlns:r="http://schemas.openxmlformats.org/officeDocument/2006/relationships" xmlns:m="http://schemas.openxmlformats.org/officeDocument/2006/math" xmlns:v="urn:schemas-microsoft-com:vml" xmlns:wp14="http://schemas.microsoft.com/office/word/2010/wordprocessingDrawing" xmlns:wp="http://schemas.openxmlformats.org/drawingml/2006/wordprocessingDrawing" xmlns:w10="urn:schemas-microsoft-com:office:word" xmlns:w="http://schemas.openxmlformats.org/wordprocessingml/2006/main" xmlns:w14="http://schemas.microsoft.com/office/word/2010/wordml" xmlns:w15="http://schemas.microsoft.com/office/word/2012/wordml" xmlns:w16cex="http://schemas.microsoft.com/office/word/2018/wordml/cex" xmlns:w16cid="http://schemas.microsoft.com/office/word/2016/wordml/cid" xmlns:w16="http://schemas.microsoft.com/office/word/2018/wordml" xmlns:w16se="http://schemas.microsoft.com/office/word/2015/wordml/symex" xmlns:wpg="http://schemas.microsoft.com/office/word/2010/wordprocessingGroup" xmlns:wpi="http://schemas.microsoft.com/office/word/2010/wordprocessingInk" xmlns:wne="http://schemas.microsoft.com/office/word/2006/wordml" xmlns:wps="http://schemas.microsoft.com/office/word/2010/wordprocessingShape" mc:Ignorable="w14 w15 w16se w16cid w16 w16cex wp14">
-  <w:p>
-    <w:pPr>
-      <w:pStyle w:val="Footer"/>
-    </w:pPr>
-  </w:p>
-</w:ftr>
-</file>
-
-<file path=word/footnotes.xml><?xml version="1.0" encoding="utf-8"?>
-<w:footnotes xmlns:wpc="http://schemas.microsoft.com/office/word/2010/wordprocessingCanvas" xmlns:cx="http://schemas.microsoft.com/office/drawing/2014/chartex" xmlns:cx1="http://schemas.microsoft.com/office/drawing/2015/9/8/chartex" xmlns:cx2="http://schemas.microsoft.com/office/drawing/2015/10/21/chartex" xmlns:cx3="http://schemas.microsoft.com/office/drawing/2016/5/9/chartex" xmlns:cx4="http://schemas.microsoft.com/office/drawing/2016/5/10/chartex" xmlns:cx5="http://schemas.microsoft.com/office/drawing/2016/5/11/chartex" xmlns:cx6="http://schemas.microsoft.com/office/drawing/2016/5/12/chartex" xmlns:cx7="http://schemas.microsoft.com/office/drawing/2016/5/13/chartex" xmlns:cx8="http://schemas.microsoft.com/office/drawing/2016/5/14/chartex" xmlns:mc="http://schemas.openxmlformats.org/markup-compatibility/2006" xmlns:aink="http://schemas.microsoft.com/office/drawing/2016/ink" xmlns:am3d="http://schemas.microsoft.com/office/drawing/2017/model3d" xmlns:o="urn:schemas-microsoft-com:office:office" xmlns:r="http://schemas.openxmlformats.org/officeDocument/2006/relationships" xmlns:m="http://schemas.openxmlformats.org/officeDocument/2006/math" xmlns:v="urn:schemas-microsoft-com:vml" xmlns:wp14="http://schemas.microsoft.com/office/word/2010/wordprocessingDrawing" xmlns:wp="http://schemas.openxmlformats.org/drawingml/2006/wordprocessingDrawing" xmlns:w10="urn:schemas-microsoft-com:office:word" xmlns:w="http://schemas.openxmlformats.org/wordprocessingml/2006/main" xmlns:w14="http://schemas.microsoft.com/office/word/2010/wordml" xmlns:w15="http://schemas.microsoft.com/office/word/2012/wordml" xmlns:w16cex="http://schemas.microsoft.com/office/word/2018/wordml/cex" xmlns:w16cid="http://schemas.microsoft.com/office/word/2016/wordml/cid" xmlns:w16="http://schemas.microsoft.com/office/word/2018/wordml" xmlns:w16se="http://schemas.microsoft.com/office/word/2015/wordml/symex" xmlns:wpg="http://schemas.microsoft.com/office/word/2010/wordprocessingGroup" xmlns:wpi="http://schemas.microsoft.com/office/word/2010/wordprocessingInk" xmlns:wne="http://schemas.microsoft.com/office/word/2006/wordml" xmlns:wps="http://schemas.microsoft.com/office/word/2010/wordprocessingShape" mc:Ignorable="w14 w15 w16se w16cid w16 w16cex wp14">
-  <w:footnote w:type="separator" w:id="-1">
-    <w:p>
-      <w:r>
-        <w:separator/>
-      </w:r>
-    </w:p>
-  </w:footnote>
-  <w:footnote w:type="continuationSeparator" w:id="0">
-    <w:p>
-      <w:r>
-        <w:continuationSeparator/>
-      </w:r>
-    </w:p>
-  </w:footnote>
-</w:footnotes>
-</file>
-
-<file path=word/header1.xml><?xml version="1.0" encoding="utf-8"?>
-<w:hdr xmlns:wpc="http://schemas.microsoft.com/office/word/2010/wordprocessingCanvas" xmlns:cx="http://schemas.microsoft.com/office/drawing/2014/chartex" xmlns:cx1="http://schemas.microsoft.com/office/drawing/2015/9/8/chartex" xmlns:cx2="http://schemas.microsoft.com/office/drawing/2015/10/21/chartex" xmlns:cx3="http://schemas.microsoft.com/office/drawing/2016/5/9/chartex" xmlns:cx4="http://schemas.microsoft.com/office/drawing/2016/5/10/chartex" xmlns:cx5="http://schemas.microsoft.com/office/drawing/2016/5/11/chartex" xmlns:cx6="http://schemas.microsoft.com/office/drawing/2016/5/12/chartex" xmlns:cx7="http://schemas.microsoft.com/office/drawing/2016/5/13/chartex" xmlns:cx8="http://schemas.microsoft.com/office/drawing/2016/5/14/chartex" xmlns:mc="http://schemas.openxmlformats.org/markup-compatibility/2006" xmlns:aink="http://schemas.microsoft.com/office/drawing/2016/ink" xmlns:am3d="http://schemas.microsoft.com/office/drawing/2017/model3d" xmlns:o="urn:schemas-microsoft-com:office:office" xmlns:r="http://schemas.openxmlformats.org/officeDocument/2006/relationships" xmlns:m="http://schemas.openxmlformats.org/officeDocument/2006/math" xmlns:v="urn:schemas-microsoft-com:vml" xmlns:wp14="http://schemas.microsoft.com/office/word/2010/wordprocessingDrawing" xmlns:wp="http://schemas.openxmlformats.org/drawingml/2006/wordprocessingDrawing" xmlns:w10="urn:schemas-microsoft-com:office:word" xmlns:w="http://schemas.openxmlformats.org/wordprocessingml/2006/main" xmlns:w14="http://schemas.microsoft.com/office/word/2010/wordml" xmlns:w15="http://schemas.microsoft.com/office/word/2012/wordml" xmlns:w16cex="http://schemas.microsoft.com/office/word/2018/wordml/cex" xmlns:w16cid="http://schemas.microsoft.com/office/word/2016/wordml/cid" xmlns:w16="http://schemas.microsoft.com/office/word/2018/wordml" xmlns:w16se="http://schemas.microsoft.com/office/word/2015/wordml/symex" xmlns:wpg="http://schemas.microsoft.com/office/word/2010/wordprocessingGroup" xmlns:wpi="http://schemas.microsoft.com/office/word/2010/wordprocessingInk" xmlns:wne="http://schemas.microsoft.com/office/word/2006/wordml" xmlns:wps="http://schemas.microsoft.com/office/word/2010/wordprocessingShape" mc:Ignorable="w14 w15 w16se w16cid w16 w16cex wp14">
-  <w:p>
-    <w:pPr>
-      <w:pStyle w:val="Header"/>
-    </w:pPr>
-  </w:p>
-</w:hdr>
-</file>
-
-<file path=word/header2.xml><?xml version="1.0" encoding="utf-8"?>
-<w:hdr xmlns:wpc="http://schemas.microsoft.com/office/word/2010/wordprocessingCanvas" xmlns:cx="http://schemas.microsoft.com/office/drawing/2014/chartex" xmlns:cx1="http://schemas.microsoft.com/office/drawing/2015/9/8/chartex" xmlns:cx2="http://schemas.microsoft.com/office/drawing/2015/10/21/chartex" xmlns:cx3="http://schemas.microsoft.com/office/drawing/2016/5/9/chartex" xmlns:cx4="http://schemas.microsoft.com/office/drawing/2016/5/10/chartex" xmlns:cx5="http://schemas.microsoft.com/office/drawing/2016/5/11/chartex" xmlns:cx6="http://schemas.microsoft.com/office/drawing/2016/5/12/chartex" xmlns:cx7="http://schemas.microsoft.com/office/drawing/2016/5/13/chartex" xmlns:cx8="http://schemas.microsoft.com/office/drawing/2016/5/14/chartex" xmlns:mc="http://schemas.openxmlformats.org/markup-compatibility/2006" xmlns:aink="http://schemas.microsoft.com/office/drawing/2016/ink" xmlns:am3d="http://schemas.microsoft.com/office/drawing/2017/model3d" xmlns:o="urn:schemas-microsoft-com:office:office" xmlns:r="http://schemas.openxmlformats.org/officeDocument/2006/relationships" xmlns:m="http://schemas.openxmlformats.org/officeDocument/2006/math" xmlns:v="urn:schemas-microsoft-com:vml" xmlns:wp14="http://schemas.microsoft.com/office/word/2010/wordprocessingDrawing" xmlns:wp="http://schemas.openxmlformats.org/drawingml/2006/wordprocessingDrawing" xmlns:w10="urn:schemas-microsoft-com:office:word" xmlns:w="http://schemas.openxmlformats.org/wordprocessingml/2006/main" xmlns:w14="http://schemas.microsoft.com/office/word/2010/wordml" xmlns:w15="http://schemas.microsoft.com/office/word/2012/wordml" xmlns:w16cex="http://schemas.microsoft.com/office/word/2018/wordml/cex" xmlns:w16cid="http://schemas.microsoft.com/office/word/2016/wordml/cid" xmlns:w16="http://schemas.microsoft.com/office/word/2018/wordml" xmlns:w16se="http://schemas.microsoft.com/office/word/2015/wordml/symex" xmlns:wpg="http://schemas.microsoft.com/office/word/2010/wordprocessingGroup" xmlns:wpi="http://schemas.microsoft.com/office/word/2010/wordprocessingInk" xmlns:wne="http://schemas.microsoft.com/office/word/2006/wordml" xmlns:wps="http://schemas.microsoft.com/office/word/2010/wordprocessingShape" mc:Ignorable="w14 w15 w16se w16cid w16 w16cex wp14">
-  <w:sdt>
-    <w:sdtPr>
-      <w:id w:val="898256747"/>
-      <w:docPartObj>
-        <w:docPartGallery w:val="Watermarks"/>
-        <w:docPartUnique/>
-      </w:docPartObj>
-    </w:sdtPr>
-    <w:sdtContent>
-      <w:p>
-        <w:pPr>
-          <w:pStyle w:val="Header"/>
-        </w:pPr>
-        <w:r>
-          <w:rPr>
-            <w:noProof/>
-          </w:rPr>
-          <w:pict w14:anchorId="46B84E3B">
-            <v:shapetype id="_x0000_t136" coordsize="21600,21600" o:spt="136" adj="10800" path="m@7,l@8,m@5,21600l@6,21600e">
-              <v:formulas>
-                <v:f eqn="sum #0 0 10800"/>
-                <v:f eqn="prod #0 2 1"/>
-                <v:f eqn="sum 21600 0 @1"/>
-                <v:f eqn="sum 0 0 @2"/>
-                <v:f eqn="sum 21600 0 @3"/>
-                <v:f eqn="if @0 @3 0"/>
-                <v:f eqn="if @0 21600 @1"/>
-                <v:f eqn="if @0 0 @2"/>
-                <v:f eqn="if @0 @4 21600"/>
-                <v:f eqn="mid @5 @6"/>
-                <v:f eqn="mid @8 @5"/>
-                <v:f eqn="mid @7 @8"/>
-                <v:f eqn="mid @6 @7"/>
-                <v:f eqn="sum @6 0 @5"/>
-              </v:formulas>
-              <v:path textpathok="t" o:connecttype="custom" o:connectlocs="@9,0;@10,10800;@11,21600;@12,10800" o:connectangles="270,180,90,0"/>
-              <v:textpath on="t" fitshape="t"/>
-              <v:handles>
-                <v:h position="#0,bottomRight" xrange="6629,14971"/>
-              </v:handles>
-              <o:lock v:ext="edit" text="t" shapetype="t"/>
-            </v:shapetype>
-            <v:shape id="PowerPlusWaterMarkObject357831064" o:spid="_x0000_s2049" type="#_x0000_t136" style="position:absolute;margin-left:0;margin-top:0;width:412.4pt;height:247.45pt;rotation:315;z-index:-251657216;mso-position-horizontal:center;mso-position-horizontal-relative:margin;mso-position-vertical:center;mso-position-vertical-relative:margin" o:allowincell="f" fillcolor="silver" stroked="f">
-              <v:fill opacity=".5"/>
-              <v:textpath style="font-family:&quot;Calibri&quot;;font-size:1pt" string="DRAFT"/>
-              <w10:wrap anchorx="margin" anchory="margin"/>
-            </v:shape>
-          </w:pict>
-        </w:r>
-      </w:p>
-    </w:sdtContent>
-  </w:sdt>
-</w:hdr>
-</file>
-
-<file path=word/header3.xml><?xml version="1.0" encoding="utf-8"?>
-<w:hdr xmlns:wpc="http://schemas.microsoft.com/office/word/2010/wordprocessingCanvas" xmlns:cx="http://schemas.microsoft.com/office/drawing/2014/chartex" xmlns:cx1="http://schemas.microsoft.com/office/drawing/2015/9/8/chartex" xmlns:cx2="http://schemas.microsoft.com/office/drawing/2015/10/21/chartex" xmlns:cx3="http://schemas.microsoft.com/office/drawing/2016/5/9/chartex" xmlns:cx4="http://schemas.microsoft.com/office/drawing/2016/5/10/chartex" xmlns:cx5="http://schemas.microsoft.com/office/drawing/2016/5/11/chartex" xmlns:cx6="http://schemas.microsoft.com/office/drawing/2016/5/12/chartex" xmlns:cx7="http://schemas.microsoft.com/office/drawing/2016/5/13/chartex" xmlns:cx8="http://schemas.microsoft.com/office/drawing/2016/5/14/chartex" xmlns:mc="http://schemas.openxmlformats.org/markup-compatibility/2006" xmlns:aink="http://schemas.microsoft.com/office/drawing/2016/ink" xmlns:am3d="http://schemas.microsoft.com/office/drawing/2017/model3d" xmlns:o="urn:schemas-microsoft-com:office:office" xmlns:r="http://schemas.openxmlformats.org/officeDocument/2006/relationships" xmlns:m="http://schemas.openxmlformats.org/officeDocument/2006/math" xmlns:v="urn:schemas-microsoft-com:vml" xmlns:wp14="http://schemas.microsoft.com/office/word/2010/wordprocessingDrawing" xmlns:wp="http://schemas.openxmlformats.org/drawingml/2006/wordprocessingDrawing" xmlns:w10="urn:schemas-microsoft-com:office:word" xmlns:w="http://schemas.openxmlformats.org/wordprocessingml/2006/main" xmlns:w14="http://schemas.microsoft.com/office/word/2010/wordml" xmlns:w15="http://schemas.microsoft.com/office/word/2012/wordml" xmlns:w16cex="http://schemas.microsoft.com/office/word/2018/wordml/cex" xmlns:w16cid="http://schemas.microsoft.com/office/word/2016/wordml/cid" xmlns:w16="http://schemas.microsoft.com/office/word/2018/wordml" xmlns:w16se="http://schemas.microsoft.com/office/word/2015/wordml/symex" xmlns:wpg="http://schemas.microsoft.com/office/word/2010/wordprocessingGroup" xmlns:wpi="http://schemas.microsoft.com/office/word/2010/wordprocessingInk" xmlns:wne="http://schemas.microsoft.com/office/word/2006/wordml" xmlns:wps="http://schemas.microsoft.com/office/word/2010/wordprocessingShape" mc:Ignorable="w14 w15 w16se w16cid w16 w16cex wp14">
-  <w:p>
-    <w:pPr>
-      <w:pStyle w:val="Header"/>
-    </w:pPr>
-  </w:p>
-</w:hdr>
 </file>
 
 <file path=word/numbering.xml><?xml version="1.0" encoding="utf-8"?>
@@ -34704,7 +31975,7 @@
   <w:style w:type="paragraph" w:default="1" w:styleId="Normal">
     <w:name w:val="Normal"/>
     <w:qFormat/>
-    <w:rsid w:val="00671BB4"/>
+    <w:rsid w:val="00EC10B2"/>
   </w:style>
   <w:style w:type="paragraph" w:styleId="Heading1">
     <w:name w:val="heading 1"/>
@@ -35507,48 +32778,6 @@
       </w:tcPr>
     </w:tblStylePr>
   </w:style>
-  <w:style w:type="paragraph" w:styleId="Header">
-    <w:name w:val="header"/>
-    <w:basedOn w:val="Normal"/>
-    <w:link w:val="HeaderChar"/>
-    <w:uiPriority w:val="99"/>
-    <w:unhideWhenUsed/>
-    <w:rsid w:val="00CE4440"/>
-    <w:pPr>
-      <w:tabs>
-        <w:tab w:val="center" w:pos="4513"/>
-        <w:tab w:val="right" w:pos="9026"/>
-      </w:tabs>
-    </w:pPr>
-  </w:style>
-  <w:style w:type="character" w:customStyle="1" w:styleId="HeaderChar">
-    <w:name w:val="Header Char"/>
-    <w:basedOn w:val="DefaultParagraphFont"/>
-    <w:link w:val="Header"/>
-    <w:uiPriority w:val="99"/>
-    <w:rsid w:val="00CE4440"/>
-  </w:style>
-  <w:style w:type="paragraph" w:styleId="Footer">
-    <w:name w:val="footer"/>
-    <w:basedOn w:val="Normal"/>
-    <w:link w:val="FooterChar"/>
-    <w:uiPriority w:val="99"/>
-    <w:unhideWhenUsed/>
-    <w:rsid w:val="00CE4440"/>
-    <w:pPr>
-      <w:tabs>
-        <w:tab w:val="center" w:pos="4513"/>
-        <w:tab w:val="right" w:pos="9026"/>
-      </w:tabs>
-    </w:pPr>
-  </w:style>
-  <w:style w:type="character" w:customStyle="1" w:styleId="FooterChar">
-    <w:name w:val="Footer Char"/>
-    <w:basedOn w:val="DefaultParagraphFont"/>
-    <w:link w:val="Footer"/>
-    <w:uiPriority w:val="99"/>
-    <w:rsid w:val="00CE4440"/>
-  </w:style>
 </w:styles>
 </file>
 

--- a/assets/spec/specification.docx
+++ b/assets/spec/specification.docx
@@ -121,7 +121,7 @@
         <w:rPr>
           <w:lang w:eastAsia="en-GB"/>
         </w:rPr>
-        <w:t xml:space="preserve">Version e3c55c2</w:t>
+        <w:t xml:space="preserve">Version ca1ed2c</w:t>
       </w:r>
     </w:p>
     <w:p>
@@ -247,7 +247,7 @@
                     <pic:cNvPicPr/>
                   </pic:nvPicPr>
                   <pic:blipFill>
-                    <a:blip r:embed="rId7"/>
+                    <a:blip r:embed="rId15"/>
                     <a:stretch>
                       <a:fillRect/>
                     </a:stretch>
@@ -300,7 +300,7 @@
                     <pic:cNvPicPr/>
                   </pic:nvPicPr>
                   <pic:blipFill>
-                    <a:blip r:embed="rId8"/>
+                    <a:blip r:embed="rId16"/>
                     <a:stretch>
                       <a:fillRect/>
                     </a:stretch>
@@ -361,11 +361,6 @@
       <w:bookmarkEnd w:id="5"/>
     </w:p>
     <w:p/>
-    <w:p>
-      <w:r>
-        <w:t>Don’t know if we can generate this, but worth a try</w:t>
-      </w:r>
-    </w:p>
     <w:p/>
     <w:p>
       <w:pPr>
@@ -792,7 +787,7 @@
                     <pic:cNvPicPr/>
                   </pic:nvPicPr>
                   <pic:blipFill>
-                    <a:blip r:embed="rId9"/>
+                    <a:blip r:embed="rId17"/>
                     <a:stretch>
                       <a:fillRect/>
                     </a:stretch>
@@ -908,13 +903,14 @@
     <w:tbl>
       <w:tblPr>
         <w:tblStyle w:val="GridTable4-Accent1"/>
-        <w:tblW w:w="0" w:type="auto"/>
+        <w:tblW w:w="9493" w:type="dxa"/>
         <w:tblLook w:val="04A0" w:firstRow="1" w:lastRow="0" w:firstColumn="1" w:lastColumn="0" w:noHBand="0" w:noVBand="1"/>
       </w:tblPr>
       <w:tblGrid>
-        <w:gridCol w:w="3005"/>
-        <w:gridCol w:w="3005"/>
-        <w:gridCol w:w="3006"/>
+        <w:gridCol w:w="2590"/>
+        <w:gridCol w:w="2792"/>
+        <w:gridCol w:w="2268"/>
+        <w:gridCol w:w="1843"/>
       </w:tblGrid>
       <w:tr>
         <w:trPr>
@@ -923,7 +919,7 @@
         <w:tc>
           <w:tcPr>
             <w:cnfStyle w:val="001000000000" w:firstRow="0" w:lastRow="0" w:firstColumn="1" w:lastColumn="0" w:oddVBand="0" w:evenVBand="0" w:oddHBand="0" w:evenHBand="0" w:firstRowFirstColumn="0" w:firstRowLastColumn="0" w:lastRowFirstColumn="0" w:lastRowLastColumn="0"/>
-            <w:tcW w:w="3005" w:type="dxa"/>
+            <w:tcW w:w="2590" w:type="dxa"/>
           </w:tcPr>
           <w:p>
             <w:r>
@@ -933,7 +929,7 @@
         </w:tc>
         <w:tc>
           <w:tcPr>
-            <w:tcW w:w="3005" w:type="dxa"/>
+            <w:tcW w:w="2792" w:type="dxa"/>
           </w:tcPr>
           <w:p>
             <w:pPr>
@@ -946,7 +942,7 @@
         </w:tc>
         <w:tc>
           <w:tcPr>
-            <w:tcW w:w="3006" w:type="dxa"/>
+            <w:tcW w:w="2268" w:type="dxa"/>
           </w:tcPr>
           <w:p>
             <w:pPr>
@@ -957,12 +953,25 @@
             </w:r>
           </w:p>
         </w:tc>
-      </w:tr>
-      <w:tr>
-        <w:tc>
-          <w:tcPr>
-            <w:cnfStyle w:val="001000000000" w:firstRow="0" w:lastRow="0" w:firstColumn="1" w:lastColumn="0" w:oddVBand="0" w:evenVBand="0" w:oddHBand="0" w:evenHBand="0" w:firstRowFirstColumn="0" w:firstRowLastColumn="0" w:lastRowFirstColumn="0" w:lastRowLastColumn="0"/>
-            <w:tcW w:w="3005" w:type="dxa"/>
+        <w:tc>
+          <w:tcPr>
+            <w:tcW w:w="1843" w:type="dxa"/>
+          </w:tcPr>
+          <w:p>
+            <w:pPr>
+              <w:cnfStyle w:val="100000000000" w:firstRow="1" w:lastRow="0" w:firstColumn="0" w:lastColumn="0" w:oddVBand="0" w:evenVBand="0" w:oddHBand="0" w:evenHBand="0" w:firstRowFirstColumn="0" w:firstRowLastColumn="0" w:lastRowFirstColumn="0" w:lastRowLastColumn="0"/>
+            </w:pPr>
+            <w:r>
+              <w:t>Decision status</w:t>
+            </w:r>
+          </w:p>
+        </w:tc>
+      </w:tr>
+      <w:tr>
+        <w:tc>
+          <w:tcPr>
+            <w:cnfStyle w:val="001000000000" w:firstRow="0" w:lastRow="0" w:firstColumn="1" w:lastColumn="0" w:oddVBand="0" w:evenVBand="0" w:oddHBand="0" w:evenHBand="0" w:firstRowFirstColumn="0" w:firstRowLastColumn="0" w:lastRowFirstColumn="0" w:lastRowLastColumn="0"/>
+            <w:tcW w:w="2590" w:type="dxa"/>
           </w:tcPr>
           <w:p>
             <w:r>
@@ -978,7 +987,7 @@
         </w:tc>
         <w:tc>
           <w:tcPr>
-            <w:tcW w:w="3005" w:type="dxa"/>
+            <w:tcW w:w="2792" w:type="dxa"/>
           </w:tcPr>
           <w:p>
             <w:pPr>
@@ -991,7 +1000,7 @@
         </w:tc>
         <w:tc>
           <w:tcPr>
-            <w:tcW w:w="3006" w:type="dxa"/>
+            <w:tcW w:w="2268" w:type="dxa"/>
           </w:tcPr>
           <w:p>
             <w:pPr>
@@ -1002,12 +1011,25 @@
             </w:r>
           </w:p>
         </w:tc>
-      </w:tr>
-      <w:tr>
-        <w:tc>
-          <w:tcPr>
-            <w:cnfStyle w:val="001000000000" w:firstRow="0" w:lastRow="0" w:firstColumn="1" w:lastColumn="0" w:oddVBand="0" w:evenVBand="0" w:oddHBand="0" w:evenHBand="0" w:firstRowFirstColumn="0" w:firstRowLastColumn="0" w:lastRowFirstColumn="0" w:lastRowLastColumn="0"/>
-            <w:tcW w:w="3005" w:type="dxa"/>
+        <w:tc>
+          <w:tcPr>
+            <w:tcW w:w="1843" w:type="dxa"/>
+          </w:tcPr>
+          <w:p>
+            <w:pPr>
+              <w:cnfStyle w:val="000000000000" w:firstRow="0" w:lastRow="0" w:firstColumn="0" w:lastColumn="0" w:oddVBand="0" w:evenVBand="0" w:oddHBand="0" w:evenHBand="0" w:firstRowFirstColumn="0" w:firstRowLastColumn="0" w:lastRowFirstColumn="0" w:lastRowLastColumn="0"/>
+            </w:pPr>
+            <w:r>
+              <w:t xml:space="preserve">Decided</w:t>
+            </w:r>
+          </w:p>
+        </w:tc>
+      </w:tr>
+      <w:tr>
+        <w:tc>
+          <w:tcPr>
+            <w:cnfStyle w:val="001000000000" w:firstRow="0" w:lastRow="0" w:firstColumn="1" w:lastColumn="0" w:oddVBand="0" w:evenVBand="0" w:oddHBand="0" w:evenHBand="0" w:firstRowFirstColumn="0" w:firstRowLastColumn="0" w:lastRowFirstColumn="0" w:lastRowLastColumn="0"/>
+            <w:tcW w:w="2590" w:type="dxa"/>
           </w:tcPr>
           <w:p>
             <w:r>
@@ -1020,7 +1042,7 @@
         </w:tc>
         <w:tc>
           <w:tcPr>
-            <w:tcW w:w="3005" w:type="dxa"/>
+            <w:tcW w:w="2792" w:type="dxa"/>
           </w:tcPr>
           <w:p>
             <w:pPr>
@@ -1033,7 +1055,7 @@
         </w:tc>
         <w:tc>
           <w:tcPr>
-            <w:tcW w:w="3006" w:type="dxa"/>
+            <w:tcW w:w="2268" w:type="dxa"/>
           </w:tcPr>
           <w:p>
             <w:pPr>
@@ -1044,12 +1066,25 @@
             </w:r>
           </w:p>
         </w:tc>
-      </w:tr>
-      <w:tr>
-        <w:tc>
-          <w:tcPr>
-            <w:cnfStyle w:val="001000000000" w:firstRow="0" w:lastRow="0" w:firstColumn="1" w:lastColumn="0" w:oddVBand="0" w:evenVBand="0" w:oddHBand="0" w:evenHBand="0" w:firstRowFirstColumn="0" w:firstRowLastColumn="0" w:lastRowFirstColumn="0" w:lastRowLastColumn="0"/>
-            <w:tcW w:w="3005" w:type="dxa"/>
+        <w:tc>
+          <w:tcPr>
+            <w:tcW w:w="1843" w:type="dxa"/>
+          </w:tcPr>
+          <w:p>
+            <w:pPr>
+              <w:cnfStyle w:val="000000000000" w:firstRow="0" w:lastRow="0" w:firstColumn="0" w:lastColumn="0" w:oddVBand="0" w:evenVBand="0" w:oddHBand="0" w:evenHBand="0" w:firstRowFirstColumn="0" w:firstRowLastColumn="0" w:lastRowFirstColumn="0" w:lastRowLastColumn="0"/>
+            </w:pPr>
+            <w:r>
+              <w:t xml:space="preserve">Decided</w:t>
+            </w:r>
+          </w:p>
+        </w:tc>
+      </w:tr>
+      <w:tr>
+        <w:tc>
+          <w:tcPr>
+            <w:cnfStyle w:val="001000000000" w:firstRow="0" w:lastRow="0" w:firstColumn="1" w:lastColumn="0" w:oddVBand="0" w:evenVBand="0" w:oddHBand="0" w:evenHBand="0" w:firstRowFirstColumn="0" w:firstRowLastColumn="0" w:lastRowFirstColumn="0" w:lastRowLastColumn="0"/>
+            <w:tcW w:w="2590" w:type="dxa"/>
           </w:tcPr>
           <w:p>
             <w:r>
@@ -1062,7 +1097,7 @@
         </w:tc>
         <w:tc>
           <w:tcPr>
-            <w:tcW w:w="3005" w:type="dxa"/>
+            <w:tcW w:w="2792" w:type="dxa"/>
           </w:tcPr>
           <w:p>
             <w:pPr>
@@ -1075,7 +1110,7 @@
         </w:tc>
         <w:tc>
           <w:tcPr>
-            <w:tcW w:w="3006" w:type="dxa"/>
+            <w:tcW w:w="2268" w:type="dxa"/>
           </w:tcPr>
           <w:p>
             <w:pPr>
@@ -1086,16 +1121,29 @@
             </w:r>
           </w:p>
         </w:tc>
-      </w:tr>
-      <w:tr>
-        <w:tc>
-          <w:tcPr>
-            <w:cnfStyle w:val="001000000000" w:firstRow="0" w:lastRow="0" w:firstColumn="1" w:lastColumn="0" w:oddVBand="0" w:evenVBand="0" w:oddHBand="0" w:evenHBand="0" w:firstRowFirstColumn="0" w:firstRowLastColumn="0" w:lastRowFirstColumn="0" w:lastRowLastColumn="0"/>
-            <w:tcW w:w="3005" w:type="dxa"/>
-          </w:tcPr>
-          <w:p>
-            <w:r>
-              <w:t xml:space="preserve">date_of_birth</w:t>
+        <w:tc>
+          <w:tcPr>
+            <w:tcW w:w="1843" w:type="dxa"/>
+          </w:tcPr>
+          <w:p>
+            <w:pPr>
+              <w:cnfStyle w:val="000000000000" w:firstRow="0" w:lastRow="0" w:firstColumn="0" w:lastColumn="0" w:oddVBand="0" w:evenVBand="0" w:oddHBand="0" w:evenHBand="0" w:firstRowFirstColumn="0" w:firstRowLastColumn="0" w:lastRowFirstColumn="0" w:lastRowLastColumn="0"/>
+            </w:pPr>
+            <w:r>
+              <w:t xml:space="preserve">Decided</w:t>
+            </w:r>
+          </w:p>
+        </w:tc>
+      </w:tr>
+      <w:tr>
+        <w:tc>
+          <w:tcPr>
+            <w:cnfStyle w:val="001000000000" w:firstRow="0" w:lastRow="0" w:firstColumn="1" w:lastColumn="0" w:oddVBand="0" w:evenVBand="0" w:oddHBand="0" w:evenHBand="0" w:firstRowFirstColumn="0" w:firstRowLastColumn="0" w:lastRowFirstColumn="0" w:lastRowLastColumn="0"/>
+            <w:tcW w:w="2590" w:type="dxa"/>
+          </w:tcPr>
+          <w:p>
+            <w:r>
+              <w:t xml:space="preserve">year_of_birth</w:t>
             </w:r>
             <w:r>
               <w:t xml:space="preserve"/>
@@ -1104,36 +1152,49 @@
         </w:tc>
         <w:tc>
           <w:tcPr>
-            <w:tcW w:w="3005" w:type="dxa"/>
-          </w:tcPr>
-          <w:p>
-            <w:pPr>
-              <w:cnfStyle w:val="000000000000" w:firstRow="0" w:lastRow="0" w:firstColumn="0" w:lastColumn="0" w:oddVBand="0" w:evenVBand="0" w:oddHBand="0" w:evenHBand="0" w:firstRowFirstColumn="0" w:firstRowLastColumn="0" w:lastRowFirstColumn="0" w:lastRowLastColumn="0"/>
-            </w:pPr>
-            <w:r>
-              <w:t xml:space="preserve">Date of birth</w:t>
-            </w:r>
-          </w:p>
-        </w:tc>
-        <w:tc>
-          <w:tcPr>
-            <w:tcW w:w="3006" w:type="dxa"/>
-          </w:tcPr>
-          <w:p>
-            <w:pPr>
-              <w:cnfStyle w:val="000000000000" w:firstRow="0" w:lastRow="0" w:firstColumn="0" w:lastColumn="0" w:oddVBand="0" w:evenVBand="0" w:oddHBand="0" w:evenHBand="0" w:firstRowFirstColumn="0" w:firstRowLastColumn="0" w:lastRowFirstColumn="0" w:lastRowLastColumn="0"/>
-            </w:pPr>
-            <w:r>
-              <w:t xml:space="preserve">YYYY-MM</w:t>
-            </w:r>
-          </w:p>
-        </w:tc>
-      </w:tr>
-      <w:tr>
-        <w:tc>
-          <w:tcPr>
-            <w:cnfStyle w:val="001000000000" w:firstRow="0" w:lastRow="0" w:firstColumn="1" w:lastColumn="0" w:oddVBand="0" w:evenVBand="0" w:oddHBand="0" w:evenHBand="0" w:firstRowFirstColumn="0" w:firstRowLastColumn="0" w:lastRowFirstColumn="0" w:lastRowLastColumn="0"/>
-            <w:tcW w:w="3005" w:type="dxa"/>
+            <w:tcW w:w="2792" w:type="dxa"/>
+          </w:tcPr>
+          <w:p>
+            <w:pPr>
+              <w:cnfStyle w:val="000000000000" w:firstRow="0" w:lastRow="0" w:firstColumn="0" w:lastColumn="0" w:oddVBand="0" w:evenVBand="0" w:oddHBand="0" w:evenHBand="0" w:firstRowFirstColumn="0" w:firstRowLastColumn="0" w:lastRowFirstColumn="0" w:lastRowLastColumn="0"/>
+            </w:pPr>
+            <w:r>
+              <w:t xml:space="preserve">Year of birth</w:t>
+            </w:r>
+          </w:p>
+        </w:tc>
+        <w:tc>
+          <w:tcPr>
+            <w:tcW w:w="2268" w:type="dxa"/>
+          </w:tcPr>
+          <w:p>
+            <w:pPr>
+              <w:cnfStyle w:val="000000000000" w:firstRow="0" w:lastRow="0" w:firstColumn="0" w:lastColumn="0" w:oddVBand="0" w:evenVBand="0" w:oddHBand="0" w:evenHBand="0" w:firstRowFirstColumn="0" w:firstRowLastColumn="0" w:lastRowFirstColumn="0" w:lastRowLastColumn="0"/>
+            </w:pPr>
+            <w:r>
+              <w:t xml:space="preserve">YYYY</w:t>
+            </w:r>
+          </w:p>
+        </w:tc>
+        <w:tc>
+          <w:tcPr>
+            <w:tcW w:w="1843" w:type="dxa"/>
+          </w:tcPr>
+          <w:p>
+            <w:pPr>
+              <w:cnfStyle w:val="000000000000" w:firstRow="0" w:lastRow="0" w:firstColumn="0" w:lastColumn="0" w:oddVBand="0" w:evenVBand="0" w:oddHBand="0" w:evenHBand="0" w:firstRowFirstColumn="0" w:firstRowLastColumn="0" w:lastRowFirstColumn="0" w:lastRowLastColumn="0"/>
+            </w:pPr>
+            <w:r>
+              <w:t xml:space="preserve">Pending consideration</w:t>
+            </w:r>
+          </w:p>
+        </w:tc>
+      </w:tr>
+      <w:tr>
+        <w:tc>
+          <w:tcPr>
+            <w:cnfStyle w:val="001000000000" w:firstRow="0" w:lastRow="0" w:firstColumn="1" w:lastColumn="0" w:oddVBand="0" w:evenVBand="0" w:oddHBand="0" w:evenHBand="0" w:firstRowFirstColumn="0" w:firstRowLastColumn="0" w:lastRowFirstColumn="0" w:lastRowLastColumn="0"/>
+            <w:tcW w:w="2590" w:type="dxa"/>
           </w:tcPr>
           <w:p>
             <w:r>
@@ -1146,7 +1207,7 @@
         </w:tc>
         <w:tc>
           <w:tcPr>
-            <w:tcW w:w="3005" w:type="dxa"/>
+            <w:tcW w:w="2792" w:type="dxa"/>
           </w:tcPr>
           <w:p>
             <w:pPr>
@@ -1159,7 +1220,7 @@
         </w:tc>
         <w:tc>
           <w:tcPr>
-            <w:tcW w:w="3006" w:type="dxa"/>
+            <w:tcW w:w="2268" w:type="dxa"/>
           </w:tcPr>
           <w:p>
             <w:pPr>
@@ -1170,12 +1231,25 @@
             </w:r>
           </w:p>
         </w:tc>
-      </w:tr>
-      <w:tr>
-        <w:tc>
-          <w:tcPr>
-            <w:cnfStyle w:val="001000000000" w:firstRow="0" w:lastRow="0" w:firstColumn="1" w:lastColumn="0" w:oddVBand="0" w:evenVBand="0" w:oddHBand="0" w:evenHBand="0" w:firstRowFirstColumn="0" w:firstRowLastColumn="0" w:lastRowFirstColumn="0" w:lastRowLastColumn="0"/>
-            <w:tcW w:w="3005" w:type="dxa"/>
+        <w:tc>
+          <w:tcPr>
+            <w:tcW w:w="1843" w:type="dxa"/>
+          </w:tcPr>
+          <w:p>
+            <w:pPr>
+              <w:cnfStyle w:val="000000000000" w:firstRow="0" w:lastRow="0" w:firstColumn="0" w:lastColumn="0" w:oddVBand="0" w:evenVBand="0" w:oddHBand="0" w:evenHBand="0" w:firstRowFirstColumn="0" w:firstRowLastColumn="0" w:lastRowFirstColumn="0" w:lastRowLastColumn="0"/>
+            </w:pPr>
+            <w:r>
+              <w:t xml:space="preserve">Pending consideration</w:t>
+            </w:r>
+          </w:p>
+        </w:tc>
+      </w:tr>
+      <w:tr>
+        <w:tc>
+          <w:tcPr>
+            <w:cnfStyle w:val="001000000000" w:firstRow="0" w:lastRow="0" w:firstColumn="1" w:lastColumn="0" w:oddVBand="0" w:evenVBand="0" w:oddHBand="0" w:evenHBand="0" w:firstRowFirstColumn="0" w:firstRowLastColumn="0" w:lastRowFirstColumn="0" w:lastRowLastColumn="0"/>
+            <w:tcW w:w="2590" w:type="dxa"/>
           </w:tcPr>
           <w:p>
             <w:r>
@@ -1188,7 +1262,7 @@
         </w:tc>
         <w:tc>
           <w:tcPr>
-            <w:tcW w:w="3005" w:type="dxa"/>
+            <w:tcW w:w="2792" w:type="dxa"/>
           </w:tcPr>
           <w:p>
             <w:pPr>
@@ -1201,7 +1275,7 @@
         </w:tc>
         <w:tc>
           <w:tcPr>
-            <w:tcW w:w="3006" w:type="dxa"/>
+            <w:tcW w:w="2268" w:type="dxa"/>
           </w:tcPr>
           <w:p>
             <w:pPr>
@@ -1212,12 +1286,25 @@
             </w:r>
           </w:p>
         </w:tc>
-      </w:tr>
-      <w:tr>
-        <w:tc>
-          <w:tcPr>
-            <w:cnfStyle w:val="001000000000" w:firstRow="0" w:lastRow="0" w:firstColumn="1" w:lastColumn="0" w:oddVBand="0" w:evenVBand="0" w:oddHBand="0" w:evenHBand="0" w:firstRowFirstColumn="0" w:firstRowLastColumn="0" w:lastRowFirstColumn="0" w:lastRowLastColumn="0"/>
-            <w:tcW w:w="3005" w:type="dxa"/>
+        <w:tc>
+          <w:tcPr>
+            <w:tcW w:w="1843" w:type="dxa"/>
+          </w:tcPr>
+          <w:p>
+            <w:pPr>
+              <w:cnfStyle w:val="000000000000" w:firstRow="0" w:lastRow="0" w:firstColumn="0" w:lastColumn="0" w:oddVBand="0" w:evenVBand="0" w:oddHBand="0" w:evenHBand="0" w:firstRowFirstColumn="0" w:firstRowLastColumn="0" w:lastRowFirstColumn="0" w:lastRowLastColumn="0"/>
+            </w:pPr>
+            <w:r>
+              <w:t xml:space="preserve">Decided</w:t>
+            </w:r>
+          </w:p>
+        </w:tc>
+      </w:tr>
+      <w:tr>
+        <w:tc>
+          <w:tcPr>
+            <w:cnfStyle w:val="001000000000" w:firstRow="0" w:lastRow="0" w:firstColumn="1" w:lastColumn="0" w:oddVBand="0" w:evenVBand="0" w:oddHBand="0" w:evenHBand="0" w:firstRowFirstColumn="0" w:firstRowLastColumn="0" w:lastRowFirstColumn="0" w:lastRowLastColumn="0"/>
+            <w:tcW w:w="2590" w:type="dxa"/>
           </w:tcPr>
           <w:p>
             <w:r>
@@ -1230,7 +1317,7 @@
         </w:tc>
         <w:tc>
           <w:tcPr>
-            <w:tcW w:w="3005" w:type="dxa"/>
+            <w:tcW w:w="2792" w:type="dxa"/>
           </w:tcPr>
           <w:p>
             <w:pPr>
@@ -1243,7 +1330,7 @@
         </w:tc>
         <w:tc>
           <w:tcPr>
-            <w:tcW w:w="3006" w:type="dxa"/>
+            <w:tcW w:w="2268" w:type="dxa"/>
           </w:tcPr>
           <w:p>
             <w:pPr>
@@ -1251,6 +1338,19 @@
             </w:pPr>
             <w:r>
               <w:t xml:space="preserve">Date</w:t>
+            </w:r>
+          </w:p>
+        </w:tc>
+        <w:tc>
+          <w:tcPr>
+            <w:tcW w:w="1843" w:type="dxa"/>
+          </w:tcPr>
+          <w:p>
+            <w:pPr>
+              <w:cnfStyle w:val="000000000000" w:firstRow="0" w:lastRow="0" w:firstColumn="0" w:lastColumn="0" w:oddVBand="0" w:evenVBand="0" w:oddHBand="0" w:evenHBand="0" w:firstRowFirstColumn="0" w:firstRowLastColumn="0" w:lastRowFirstColumn="0" w:lastRowLastColumn="0"/>
+            </w:pPr>
+            <w:r>
+              <w:t xml:space="preserve">Decided</w:t>
             </w:r>
           </w:p>
         </w:tc>
@@ -1520,6 +1620,51 @@
       <w:pPr>
         <w:rPr>
           <w:rFonts w:ascii="Times New Roman" w:eastAsia="Times New Roman" w:hAnsi="Times New Roman" w:cs="Times New Roman"/>
+          <w:i/>
+          <w:iCs/>
+          <w:lang w:eastAsia="en-GB"/>
+        </w:rPr>
+      </w:pPr>
+      <w:r>
+        <w:rPr>
+          <w:rFonts w:ascii="Times New Roman" w:eastAsia="Times New Roman" w:hAnsi="Times New Roman" w:cs="Times New Roman"/>
+          <w:b/>
+          <w:bCs/>
+          <w:lang w:eastAsia="en-GB"/>
+        </w:rPr>
+        <w:t xml:space="preserve">Status:</w:t>
+      </w:r>
+      <w:r>
+        <w:rPr>
+          <w:rFonts w:ascii="Times New Roman" w:eastAsia="Times New Roman" w:hAnsi="Times New Roman" w:cs="Times New Roman"/>
+          <w:b/>
+          <w:bCs/>
+          <w:lang w:eastAsia="en-GB"/>
+        </w:rPr>
+        <w:t xml:space="preserve"> </w:t>
+      </w:r>
+      <w:r>
+        <w:rPr>
+          <w:rFonts w:ascii="Times New Roman" w:eastAsia="Times New Roman" w:hAnsi="Times New Roman" w:cs="Times New Roman"/>
+          <w:i/>
+          <w:iCs/>
+          <w:lang w:eastAsia="en-GB"/>
+        </w:rPr>
+        <w:t xml:space="preserve">Decided</w:t>
+      </w:r>
+    </w:p>
+    <w:p>
+      <w:pPr>
+        <w:rPr>
+          <w:rFonts w:ascii="Times New Roman" w:eastAsia="Times New Roman" w:hAnsi="Times New Roman" w:cs="Times New Roman"/>
+          <w:lang w:eastAsia="en-GB"/>
+        </w:rPr>
+      </w:pPr>
+    </w:p>
+    <w:p>
+      <w:pPr>
+        <w:rPr>
+          <w:rFonts w:ascii="Times New Roman" w:eastAsia="Times New Roman" w:hAnsi="Times New Roman" w:cs="Times New Roman"/>
           <w:lang w:eastAsia="en-GB"/>
         </w:rPr>
       </w:pPr>
@@ -1748,38 +1893,6 @@
       <w:pPr>
         <w:rPr>
           <w:rFonts w:ascii="Times New Roman" w:eastAsia="Times New Roman" w:hAnsi="Times New Roman" w:cs="Times New Roman"/>
-          <w:lang w:eastAsia="en-GB"/>
-        </w:rPr>
-      </w:pPr>
-      <w:r>
-        <w:rPr>
-          <w:rFonts w:ascii="Times New Roman" w:eastAsia="Times New Roman" w:hAnsi="Times New Roman" w:cs="Times New Roman"/>
-          <w:lang w:eastAsia="en-GB"/>
-        </w:rPr>
-        <w:t xml:space="preserve"/>
-      </w:r>
-    </w:p>
-    <w:p>
-      <w:pPr>
-        <w:rPr>
-          <w:rFonts w:ascii="Times New Roman" w:eastAsia="Times New Roman" w:hAnsi="Times New Roman" w:cs="Times New Roman"/>
-          <w:u w:val="single"/>
-          <w:lang w:eastAsia="en-GB"/>
-        </w:rPr>
-      </w:pPr>
-      <w:r>
-        <w:rPr>
-          <w:rFonts w:ascii="Times New Roman" w:eastAsia="Times New Roman" w:hAnsi="Times New Roman" w:cs="Times New Roman"/>
-          <w:u w:val="single"/>
-          <w:lang w:eastAsia="en-GB"/>
-        </w:rPr>
-        <w:t xml:space="preserve">Comments</w:t>
-      </w:r>
-    </w:p>
-    <w:p>
-      <w:pPr>
-        <w:rPr>
-          <w:rFonts w:ascii="Times New Roman" w:eastAsia="Times New Roman" w:hAnsi="Times New Roman" w:cs="Times New Roman"/>
           <w:i/>
           <w:iCs/>
           <w:lang w:eastAsia="en-GB"/>
@@ -1788,13 +1901,38 @@
       <w:r>
         <w:rPr>
           <w:rFonts w:ascii="Times New Roman" w:eastAsia="Times New Roman" w:hAnsi="Times New Roman" w:cs="Times New Roman"/>
+          <w:b/>
+          <w:bCs/>
+          <w:lang w:eastAsia="en-GB"/>
+        </w:rPr>
+        <w:t xml:space="preserve">Status:</w:t>
+      </w:r>
+      <w:r>
+        <w:rPr>
+          <w:rFonts w:ascii="Times New Roman" w:eastAsia="Times New Roman" w:hAnsi="Times New Roman" w:cs="Times New Roman"/>
+          <w:b/>
+          <w:bCs/>
+          <w:lang w:eastAsia="en-GB"/>
+        </w:rPr>
+        <w:t xml:space="preserve"> </w:t>
+      </w:r>
+      <w:r>
+        <w:rPr>
+          <w:rFonts w:ascii="Times New Roman" w:eastAsia="Times New Roman" w:hAnsi="Times New Roman" w:cs="Times New Roman"/>
           <w:i/>
           <w:iCs/>
-          <w:highlight w:val="yellow"/>
-          <w:lang w:eastAsia="en-GB"/>
-        </w:rPr>
-        <w:t xml:space="preserve">Minimum data collection required to understand enrolment</w:t>
-      </w:r>
+          <w:lang w:eastAsia="en-GB"/>
+        </w:rPr>
+        <w:t xml:space="preserve">Decided</w:t>
+      </w:r>
+    </w:p>
+    <w:p>
+      <w:pPr>
+        <w:rPr>
+          <w:rFonts w:ascii="Times New Roman" w:eastAsia="Times New Roman" w:hAnsi="Times New Roman" w:cs="Times New Roman"/>
+          <w:lang w:eastAsia="en-GB"/>
+        </w:rPr>
+      </w:pPr>
     </w:p>
     <w:p>
       <w:pPr>
@@ -2028,6 +2166,51 @@
       <w:pPr>
         <w:rPr>
           <w:rFonts w:ascii="Times New Roman" w:eastAsia="Times New Roman" w:hAnsi="Times New Roman" w:cs="Times New Roman"/>
+          <w:i/>
+          <w:iCs/>
+          <w:lang w:eastAsia="en-GB"/>
+        </w:rPr>
+      </w:pPr>
+      <w:r>
+        <w:rPr>
+          <w:rFonts w:ascii="Times New Roman" w:eastAsia="Times New Roman" w:hAnsi="Times New Roman" w:cs="Times New Roman"/>
+          <w:b/>
+          <w:bCs/>
+          <w:lang w:eastAsia="en-GB"/>
+        </w:rPr>
+        <w:t xml:space="preserve">Status:</w:t>
+      </w:r>
+      <w:r>
+        <w:rPr>
+          <w:rFonts w:ascii="Times New Roman" w:eastAsia="Times New Roman" w:hAnsi="Times New Roman" w:cs="Times New Roman"/>
+          <w:b/>
+          <w:bCs/>
+          <w:lang w:eastAsia="en-GB"/>
+        </w:rPr>
+        <w:t xml:space="preserve"> </w:t>
+      </w:r>
+      <w:r>
+        <w:rPr>
+          <w:rFonts w:ascii="Times New Roman" w:eastAsia="Times New Roman" w:hAnsi="Times New Roman" w:cs="Times New Roman"/>
+          <w:i/>
+          <w:iCs/>
+          <w:lang w:eastAsia="en-GB"/>
+        </w:rPr>
+        <w:t xml:space="preserve">Decided</w:t>
+      </w:r>
+    </w:p>
+    <w:p>
+      <w:pPr>
+        <w:rPr>
+          <w:rFonts w:ascii="Times New Roman" w:eastAsia="Times New Roman" w:hAnsi="Times New Roman" w:cs="Times New Roman"/>
+          <w:lang w:eastAsia="en-GB"/>
+        </w:rPr>
+      </w:pPr>
+    </w:p>
+    <w:p>
+      <w:pPr>
+        <w:rPr>
+          <w:rFonts w:ascii="Times New Roman" w:eastAsia="Times New Roman" w:hAnsi="Times New Roman" w:cs="Times New Roman"/>
           <w:lang w:eastAsia="en-GB"/>
         </w:rPr>
       </w:pPr>
@@ -2058,30 +2241,30 @@
           <w:rFonts w:eastAsia="Times New Roman"/>
           <w:lang w:eastAsia="en-GB"/>
         </w:rPr>
-        <w:t xml:space="preserve">date_of_birth: Date of birth</w:t>
-      </w:r>
-    </w:p>
-    <w:p>
-      <w:pPr>
-        <w:rPr>
-          <w:rFonts w:ascii="Times New Roman" w:eastAsia="Times New Roman" w:hAnsi="Times New Roman" w:cs="Times New Roman"/>
-          <w:lang w:eastAsia="en-GB"/>
-        </w:rPr>
-      </w:pPr>
-    </w:p>
-    <w:p>
-      <w:pPr>
-        <w:rPr>
-          <w:rFonts w:ascii="Times New Roman" w:eastAsia="Times New Roman" w:hAnsi="Times New Roman" w:cs="Times New Roman"/>
-          <w:lang w:eastAsia="en-GB"/>
-        </w:rPr>
-      </w:pPr>
-      <w:r>
-        <w:rPr>
-          <w:rFonts w:ascii="Times New Roman" w:eastAsia="Times New Roman" w:hAnsi="Times New Roman" w:cs="Times New Roman"/>
-          <w:lang w:eastAsia="en-GB"/>
-        </w:rPr>
-        <w:t xml:space="preserve">Date of birth of participant. To be collected once at enrolment</w:t>
+        <w:t xml:space="preserve">year_of_birth: Year of birth</w:t>
+      </w:r>
+    </w:p>
+    <w:p>
+      <w:pPr>
+        <w:rPr>
+          <w:rFonts w:ascii="Times New Roman" w:eastAsia="Times New Roman" w:hAnsi="Times New Roman" w:cs="Times New Roman"/>
+          <w:lang w:eastAsia="en-GB"/>
+        </w:rPr>
+      </w:pPr>
+    </w:p>
+    <w:p>
+      <w:pPr>
+        <w:rPr>
+          <w:rFonts w:ascii="Times New Roman" w:eastAsia="Times New Roman" w:hAnsi="Times New Roman" w:cs="Times New Roman"/>
+          <w:lang w:eastAsia="en-GB"/>
+        </w:rPr>
+      </w:pPr>
+      <w:r>
+        <w:rPr>
+          <w:rFonts w:ascii="Times New Roman" w:eastAsia="Times New Roman" w:hAnsi="Times New Roman" w:cs="Times New Roman"/>
+          <w:lang w:eastAsia="en-GB"/>
+        </w:rPr>
+        <w:t xml:space="preserve">Year of birth of participant. To be collected once at enrolment</w:t>
       </w:r>
     </w:p>
     <w:p>
@@ -2146,7 +2329,7 @@
                 <w:rFonts w:ascii="Times New Roman" w:eastAsia="Times New Roman" w:hAnsi="Times New Roman" w:cs="Times New Roman"/>
                 <w:lang w:eastAsia="en-GB"/>
               </w:rPr>
-              <w:t xml:space="preserve">YYYY-MM</w:t>
+              <w:t xml:space="preserve">YYYY</w:t>
             </w:r>
           </w:p>
         </w:tc>
@@ -2251,6 +2434,103 @@
           <w:lang w:eastAsia="en-GB"/>
         </w:rPr>
       </w:pPr>
+    </w:p>
+    <w:p>
+      <w:pPr>
+        <w:rPr>
+          <w:rFonts w:ascii="Times New Roman" w:eastAsia="Times New Roman" w:hAnsi="Times New Roman" w:cs="Times New Roman"/>
+          <w:i/>
+          <w:iCs/>
+          <w:lang w:eastAsia="en-GB"/>
+        </w:rPr>
+      </w:pPr>
+      <w:r>
+        <w:rPr>
+          <w:rFonts w:ascii="Times New Roman" w:eastAsia="Times New Roman" w:hAnsi="Times New Roman" w:cs="Times New Roman"/>
+          <w:b/>
+          <w:bCs/>
+          <w:lang w:eastAsia="en-GB"/>
+        </w:rPr>
+        <w:t xml:space="preserve">Status:</w:t>
+      </w:r>
+      <w:r>
+        <w:rPr>
+          <w:rFonts w:ascii="Times New Roman" w:eastAsia="Times New Roman" w:hAnsi="Times New Roman" w:cs="Times New Roman"/>
+          <w:b/>
+          <w:bCs/>
+          <w:lang w:eastAsia="en-GB"/>
+        </w:rPr>
+        <w:t xml:space="preserve"> </w:t>
+      </w:r>
+      <w:r>
+        <w:rPr>
+          <w:rFonts w:ascii="Times New Roman" w:eastAsia="Times New Roman" w:hAnsi="Times New Roman" w:cs="Times New Roman"/>
+          <w:i/>
+          <w:iCs/>
+          <w:lang w:eastAsia="en-GB"/>
+        </w:rPr>
+        <w:t xml:space="preserve">Pending consideration</w:t>
+      </w:r>
+    </w:p>
+    <w:p>
+      <w:pPr>
+        <w:rPr>
+          <w:rFonts w:ascii="Times New Roman" w:eastAsia="Times New Roman" w:hAnsi="Times New Roman" w:cs="Times New Roman"/>
+          <w:lang w:eastAsia="en-GB"/>
+        </w:rPr>
+      </w:pPr>
+    </w:p>
+    <w:p>
+      <w:pPr>
+        <w:rPr>
+          <w:rFonts w:ascii="Times New Roman" w:eastAsia="Times New Roman" w:hAnsi="Times New Roman" w:cs="Times New Roman"/>
+          <w:lang w:eastAsia="en-GB"/>
+        </w:rPr>
+      </w:pPr>
+      <w:r>
+        <w:rPr>
+          <w:rFonts w:ascii="Times New Roman" w:eastAsia="Times New Roman" w:hAnsi="Times New Roman" w:cs="Times New Roman"/>
+          <w:lang w:eastAsia="en-GB"/>
+        </w:rPr>
+        <w:t xml:space="preserve"/>
+      </w:r>
+    </w:p>
+    <w:p>
+      <w:pPr>
+        <w:rPr>
+          <w:rFonts w:ascii="Times New Roman" w:eastAsia="Times New Roman" w:hAnsi="Times New Roman" w:cs="Times New Roman"/>
+          <w:u w:val="single"/>
+          <w:lang w:eastAsia="en-GB"/>
+        </w:rPr>
+      </w:pPr>
+      <w:r>
+        <w:rPr>
+          <w:rFonts w:ascii="Times New Roman" w:eastAsia="Times New Roman" w:hAnsi="Times New Roman" w:cs="Times New Roman"/>
+          <w:u w:val="single"/>
+          <w:lang w:eastAsia="en-GB"/>
+        </w:rPr>
+        <w:t xml:space="preserve">Comments</w:t>
+      </w:r>
+    </w:p>
+    <w:p>
+      <w:pPr>
+        <w:rPr>
+          <w:rFonts w:ascii="Times New Roman" w:eastAsia="Times New Roman" w:hAnsi="Times New Roman" w:cs="Times New Roman"/>
+          <w:i/>
+          <w:iCs/>
+          <w:lang w:eastAsia="en-GB"/>
+        </w:rPr>
+      </w:pPr>
+      <w:r>
+        <w:rPr>
+          <w:rFonts w:ascii="Times New Roman" w:eastAsia="Times New Roman" w:hAnsi="Times New Roman" w:cs="Times New Roman"/>
+          <w:i/>
+          <w:iCs/>
+          <w:highlight w:val="yellow"/>
+          <w:lang w:eastAsia="en-GB"/>
+        </w:rPr>
+        <w:t xml:space="preserve">Deleted 'Month of birth' collection, just to collect age (year of birth) - to confirm if this satisfies HO requirements</w:t>
+      </w:r>
     </w:p>
     <w:p>
       <w:pPr>
@@ -2533,6 +2813,51 @@
       <w:pPr>
         <w:rPr>
           <w:rFonts w:ascii="Times New Roman" w:eastAsia="Times New Roman" w:hAnsi="Times New Roman" w:cs="Times New Roman"/>
+          <w:i/>
+          <w:iCs/>
+          <w:lang w:eastAsia="en-GB"/>
+        </w:rPr>
+      </w:pPr>
+      <w:r>
+        <w:rPr>
+          <w:rFonts w:ascii="Times New Roman" w:eastAsia="Times New Roman" w:hAnsi="Times New Roman" w:cs="Times New Roman"/>
+          <w:b/>
+          <w:bCs/>
+          <w:lang w:eastAsia="en-GB"/>
+        </w:rPr>
+        <w:t xml:space="preserve">Status:</w:t>
+      </w:r>
+      <w:r>
+        <w:rPr>
+          <w:rFonts w:ascii="Times New Roman" w:eastAsia="Times New Roman" w:hAnsi="Times New Roman" w:cs="Times New Roman"/>
+          <w:b/>
+          <w:bCs/>
+          <w:lang w:eastAsia="en-GB"/>
+        </w:rPr>
+        <w:t xml:space="preserve"> </w:t>
+      </w:r>
+      <w:r>
+        <w:rPr>
+          <w:rFonts w:ascii="Times New Roman" w:eastAsia="Times New Roman" w:hAnsi="Times New Roman" w:cs="Times New Roman"/>
+          <w:i/>
+          <w:iCs/>
+          <w:lang w:eastAsia="en-GB"/>
+        </w:rPr>
+        <w:t xml:space="preserve">Pending consideration</w:t>
+      </w:r>
+    </w:p>
+    <w:p>
+      <w:pPr>
+        <w:rPr>
+          <w:rFonts w:ascii="Times New Roman" w:eastAsia="Times New Roman" w:hAnsi="Times New Roman" w:cs="Times New Roman"/>
+          <w:lang w:eastAsia="en-GB"/>
+        </w:rPr>
+      </w:pPr>
+    </w:p>
+    <w:p>
+      <w:pPr>
+        <w:rPr>
+          <w:rFonts w:ascii="Times New Roman" w:eastAsia="Times New Roman" w:hAnsi="Times New Roman" w:cs="Times New Roman"/>
           <w:lang w:eastAsia="en-GB"/>
         </w:rPr>
       </w:pPr>
@@ -2761,38 +3086,6 @@
       <w:pPr>
         <w:rPr>
           <w:rFonts w:ascii="Times New Roman" w:eastAsia="Times New Roman" w:hAnsi="Times New Roman" w:cs="Times New Roman"/>
-          <w:lang w:eastAsia="en-GB"/>
-        </w:rPr>
-      </w:pPr>
-      <w:r>
-        <w:rPr>
-          <w:rFonts w:ascii="Times New Roman" w:eastAsia="Times New Roman" w:hAnsi="Times New Roman" w:cs="Times New Roman"/>
-          <w:lang w:eastAsia="en-GB"/>
-        </w:rPr>
-        <w:t xml:space="preserve"/>
-      </w:r>
-    </w:p>
-    <w:p>
-      <w:pPr>
-        <w:rPr>
-          <w:rFonts w:ascii="Times New Roman" w:eastAsia="Times New Roman" w:hAnsi="Times New Roman" w:cs="Times New Roman"/>
-          <w:u w:val="single"/>
-          <w:lang w:eastAsia="en-GB"/>
-        </w:rPr>
-      </w:pPr>
-      <w:r>
-        <w:rPr>
-          <w:rFonts w:ascii="Times New Roman" w:eastAsia="Times New Roman" w:hAnsi="Times New Roman" w:cs="Times New Roman"/>
-          <w:u w:val="single"/>
-          <w:lang w:eastAsia="en-GB"/>
-        </w:rPr>
-        <w:t xml:space="preserve">Comments</w:t>
-      </w:r>
-    </w:p>
-    <w:p>
-      <w:pPr>
-        <w:rPr>
-          <w:rFonts w:ascii="Times New Roman" w:eastAsia="Times New Roman" w:hAnsi="Times New Roman" w:cs="Times New Roman"/>
           <w:i/>
           <w:iCs/>
           <w:lang w:eastAsia="en-GB"/>
@@ -2801,13 +3094,38 @@
       <w:r>
         <w:rPr>
           <w:rFonts w:ascii="Times New Roman" w:eastAsia="Times New Roman" w:hAnsi="Times New Roman" w:cs="Times New Roman"/>
+          <w:b/>
+          <w:bCs/>
+          <w:lang w:eastAsia="en-GB"/>
+        </w:rPr>
+        <w:t xml:space="preserve">Status:</w:t>
+      </w:r>
+      <w:r>
+        <w:rPr>
+          <w:rFonts w:ascii="Times New Roman" w:eastAsia="Times New Roman" w:hAnsi="Times New Roman" w:cs="Times New Roman"/>
+          <w:b/>
+          <w:bCs/>
+          <w:lang w:eastAsia="en-GB"/>
+        </w:rPr>
+        <w:t xml:space="preserve"> </w:t>
+      </w:r>
+      <w:r>
+        <w:rPr>
+          <w:rFonts w:ascii="Times New Roman" w:eastAsia="Times New Roman" w:hAnsi="Times New Roman" w:cs="Times New Roman"/>
           <w:i/>
           <w:iCs/>
-          <w:highlight w:val="yellow"/>
-          <w:lang w:eastAsia="en-GB"/>
-        </w:rPr>
-        <w:t xml:space="preserve">Confirm whether this should be string or list of LA's</w:t>
-      </w:r>
+          <w:lang w:eastAsia="en-GB"/>
+        </w:rPr>
+        <w:t xml:space="preserve">Decided</w:t>
+      </w:r>
+    </w:p>
+    <w:p>
+      <w:pPr>
+        <w:rPr>
+          <w:rFonts w:ascii="Times New Roman" w:eastAsia="Times New Roman" w:hAnsi="Times New Roman" w:cs="Times New Roman"/>
+          <w:lang w:eastAsia="en-GB"/>
+        </w:rPr>
+      </w:pPr>
     </w:p>
     <w:p>
       <w:pPr>
@@ -3029,6 +3347,51 @@
         </w:tc>
       </w:tr>
     </w:tbl>
+    <w:p>
+      <w:pPr>
+        <w:rPr>
+          <w:rFonts w:ascii="Times New Roman" w:eastAsia="Times New Roman" w:hAnsi="Times New Roman" w:cs="Times New Roman"/>
+          <w:lang w:eastAsia="en-GB"/>
+        </w:rPr>
+      </w:pPr>
+    </w:p>
+    <w:p>
+      <w:pPr>
+        <w:rPr>
+          <w:rFonts w:ascii="Times New Roman" w:eastAsia="Times New Roman" w:hAnsi="Times New Roman" w:cs="Times New Roman"/>
+          <w:i/>
+          <w:iCs/>
+          <w:lang w:eastAsia="en-GB"/>
+        </w:rPr>
+      </w:pPr>
+      <w:r>
+        <w:rPr>
+          <w:rFonts w:ascii="Times New Roman" w:eastAsia="Times New Roman" w:hAnsi="Times New Roman" w:cs="Times New Roman"/>
+          <w:b/>
+          <w:bCs/>
+          <w:lang w:eastAsia="en-GB"/>
+        </w:rPr>
+        <w:t xml:space="preserve">Status:</w:t>
+      </w:r>
+      <w:r>
+        <w:rPr>
+          <w:rFonts w:ascii="Times New Roman" w:eastAsia="Times New Roman" w:hAnsi="Times New Roman" w:cs="Times New Roman"/>
+          <w:b/>
+          <w:bCs/>
+          <w:lang w:eastAsia="en-GB"/>
+        </w:rPr>
+        <w:t xml:space="preserve"> </w:t>
+      </w:r>
+      <w:r>
+        <w:rPr>
+          <w:rFonts w:ascii="Times New Roman" w:eastAsia="Times New Roman" w:hAnsi="Times New Roman" w:cs="Times New Roman"/>
+          <w:i/>
+          <w:iCs/>
+          <w:lang w:eastAsia="en-GB"/>
+        </w:rPr>
+        <w:t xml:space="preserve">Decided</w:t>
+      </w:r>
+    </w:p>
     <w:p>
       <w:pPr>
         <w:rPr>
@@ -3163,13 +3526,14 @@
     <w:tbl>
       <w:tblPr>
         <w:tblStyle w:val="GridTable4-Accent1"/>
-        <w:tblW w:w="0" w:type="auto"/>
+        <w:tblW w:w="9493" w:type="dxa"/>
         <w:tblLook w:val="04A0" w:firstRow="1" w:lastRow="0" w:firstColumn="1" w:lastColumn="0" w:noHBand="0" w:noVBand="1"/>
       </w:tblPr>
       <w:tblGrid>
-        <w:gridCol w:w="3005"/>
-        <w:gridCol w:w="3005"/>
-        <w:gridCol w:w="3006"/>
+        <w:gridCol w:w="2590"/>
+        <w:gridCol w:w="2792"/>
+        <w:gridCol w:w="2268"/>
+        <w:gridCol w:w="1843"/>
       </w:tblGrid>
       <w:tr>
         <w:trPr>
@@ -3178,7 +3542,7 @@
         <w:tc>
           <w:tcPr>
             <w:cnfStyle w:val="001000000000" w:firstRow="0" w:lastRow="0" w:firstColumn="1" w:lastColumn="0" w:oddVBand="0" w:evenVBand="0" w:oddHBand="0" w:evenHBand="0" w:firstRowFirstColumn="0" w:firstRowLastColumn="0" w:lastRowFirstColumn="0" w:lastRowLastColumn="0"/>
-            <w:tcW w:w="3005" w:type="dxa"/>
+            <w:tcW w:w="2590" w:type="dxa"/>
           </w:tcPr>
           <w:p>
             <w:r>
@@ -3188,7 +3552,7 @@
         </w:tc>
         <w:tc>
           <w:tcPr>
-            <w:tcW w:w="3005" w:type="dxa"/>
+            <w:tcW w:w="2792" w:type="dxa"/>
           </w:tcPr>
           <w:p>
             <w:pPr>
@@ -3201,7 +3565,7 @@
         </w:tc>
         <w:tc>
           <w:tcPr>
-            <w:tcW w:w="3006" w:type="dxa"/>
+            <w:tcW w:w="2268" w:type="dxa"/>
           </w:tcPr>
           <w:p>
             <w:pPr>
@@ -3212,12 +3576,25 @@
             </w:r>
           </w:p>
         </w:tc>
-      </w:tr>
-      <w:tr>
-        <w:tc>
-          <w:tcPr>
-            <w:cnfStyle w:val="001000000000" w:firstRow="0" w:lastRow="0" w:firstColumn="1" w:lastColumn="0" w:oddVBand="0" w:evenVBand="0" w:oddHBand="0" w:evenHBand="0" w:firstRowFirstColumn="0" w:firstRowLastColumn="0" w:lastRowFirstColumn="0" w:lastRowLastColumn="0"/>
-            <w:tcW w:w="3005" w:type="dxa"/>
+        <w:tc>
+          <w:tcPr>
+            <w:tcW w:w="1843" w:type="dxa"/>
+          </w:tcPr>
+          <w:p>
+            <w:pPr>
+              <w:cnfStyle w:val="100000000000" w:firstRow="1" w:lastRow="0" w:firstColumn="0" w:lastColumn="0" w:oddVBand="0" w:evenVBand="0" w:oddHBand="0" w:evenHBand="0" w:firstRowFirstColumn="0" w:firstRowLastColumn="0" w:lastRowFirstColumn="0" w:lastRowLastColumn="0"/>
+            </w:pPr>
+            <w:r>
+              <w:t>Decision status</w:t>
+            </w:r>
+          </w:p>
+        </w:tc>
+      </w:tr>
+      <w:tr>
+        <w:tc>
+          <w:tcPr>
+            <w:cnfStyle w:val="001000000000" w:firstRow="0" w:lastRow="0" w:firstColumn="1" w:lastColumn="0" w:oddVBand="0" w:evenVBand="0" w:oddHBand="0" w:evenHBand="0" w:firstRowFirstColumn="0" w:firstRowLastColumn="0" w:lastRowFirstColumn="0" w:lastRowLastColumn="0"/>
+            <w:tcW w:w="2590" w:type="dxa"/>
           </w:tcPr>
           <w:p>
             <w:r>
@@ -3233,7 +3610,7 @@
         </w:tc>
         <w:tc>
           <w:tcPr>
-            <w:tcW w:w="3005" w:type="dxa"/>
+            <w:tcW w:w="2792" w:type="dxa"/>
           </w:tcPr>
           <w:p>
             <w:pPr>
@@ -3246,7 +3623,7 @@
         </w:tc>
         <w:tc>
           <w:tcPr>
-            <w:tcW w:w="3006" w:type="dxa"/>
+            <w:tcW w:w="2268" w:type="dxa"/>
           </w:tcPr>
           <w:p>
             <w:pPr>
@@ -3257,12 +3634,25 @@
             </w:r>
           </w:p>
         </w:tc>
-      </w:tr>
-      <w:tr>
-        <w:tc>
-          <w:tcPr>
-            <w:cnfStyle w:val="001000000000" w:firstRow="0" w:lastRow="0" w:firstColumn="1" w:lastColumn="0" w:oddVBand="0" w:evenVBand="0" w:oddHBand="0" w:evenHBand="0" w:firstRowFirstColumn="0" w:firstRowLastColumn="0" w:lastRowFirstColumn="0" w:lastRowLastColumn="0"/>
-            <w:tcW w:w="3005" w:type="dxa"/>
+        <w:tc>
+          <w:tcPr>
+            <w:tcW w:w="1843" w:type="dxa"/>
+          </w:tcPr>
+          <w:p>
+            <w:pPr>
+              <w:cnfStyle w:val="000000000000" w:firstRow="0" w:lastRow="0" w:firstColumn="0" w:lastColumn="0" w:oddVBand="0" w:evenVBand="0" w:oddHBand="0" w:evenHBand="0" w:firstRowFirstColumn="0" w:firstRowLastColumn="0" w:lastRowFirstColumn="0" w:lastRowLastColumn="0"/>
+            </w:pPr>
+            <w:r>
+              <w:t xml:space="preserve">Decided</w:t>
+            </w:r>
+          </w:p>
+        </w:tc>
+      </w:tr>
+      <w:tr>
+        <w:tc>
+          <w:tcPr>
+            <w:cnfStyle w:val="001000000000" w:firstRow="0" w:lastRow="0" w:firstColumn="1" w:lastColumn="0" w:oddVBand="0" w:evenVBand="0" w:oddHBand="0" w:evenHBand="0" w:firstRowFirstColumn="0" w:firstRowLastColumn="0" w:lastRowFirstColumn="0" w:lastRowLastColumn="0"/>
+            <w:tcW w:w="2590" w:type="dxa"/>
           </w:tcPr>
           <w:p>
             <w:r>
@@ -3275,7 +3665,7 @@
         </w:tc>
         <w:tc>
           <w:tcPr>
-            <w:tcW w:w="3005" w:type="dxa"/>
+            <w:tcW w:w="2792" w:type="dxa"/>
           </w:tcPr>
           <w:p>
             <w:pPr>
@@ -3288,7 +3678,7 @@
         </w:tc>
         <w:tc>
           <w:tcPr>
-            <w:tcW w:w="3006" w:type="dxa"/>
+            <w:tcW w:w="2268" w:type="dxa"/>
           </w:tcPr>
           <w:p>
             <w:pPr>
@@ -3299,12 +3689,25 @@
             </w:r>
           </w:p>
         </w:tc>
-      </w:tr>
-      <w:tr>
-        <w:tc>
-          <w:tcPr>
-            <w:cnfStyle w:val="001000000000" w:firstRow="0" w:lastRow="0" w:firstColumn="1" w:lastColumn="0" w:oddVBand="0" w:evenVBand="0" w:oddHBand="0" w:evenHBand="0" w:firstRowFirstColumn="0" w:firstRowLastColumn="0" w:lastRowFirstColumn="0" w:lastRowLastColumn="0"/>
-            <w:tcW w:w="3005" w:type="dxa"/>
+        <w:tc>
+          <w:tcPr>
+            <w:tcW w:w="1843" w:type="dxa"/>
+          </w:tcPr>
+          <w:p>
+            <w:pPr>
+              <w:cnfStyle w:val="000000000000" w:firstRow="0" w:lastRow="0" w:firstColumn="0" w:lastColumn="0" w:oddVBand="0" w:evenVBand="0" w:oddHBand="0" w:evenHBand="0" w:firstRowFirstColumn="0" w:firstRowLastColumn="0" w:lastRowFirstColumn="0" w:lastRowLastColumn="0"/>
+            </w:pPr>
+            <w:r>
+              <w:t xml:space="preserve">Decided</w:t>
+            </w:r>
+          </w:p>
+        </w:tc>
+      </w:tr>
+      <w:tr>
+        <w:tc>
+          <w:tcPr>
+            <w:cnfStyle w:val="001000000000" w:firstRow="0" w:lastRow="0" w:firstColumn="1" w:lastColumn="0" w:oddVBand="0" w:evenVBand="0" w:oddHBand="0" w:evenHBand="0" w:firstRowFirstColumn="0" w:firstRowLastColumn="0" w:lastRowFirstColumn="0" w:lastRowLastColumn="0"/>
+            <w:tcW w:w="2590" w:type="dxa"/>
           </w:tcPr>
           <w:p>
             <w:r>
@@ -3317,7 +3720,7 @@
         </w:tc>
         <w:tc>
           <w:tcPr>
-            <w:tcW w:w="3005" w:type="dxa"/>
+            <w:tcW w:w="2792" w:type="dxa"/>
           </w:tcPr>
           <w:p>
             <w:pPr>
@@ -3330,7 +3733,7 @@
         </w:tc>
         <w:tc>
           <w:tcPr>
-            <w:tcW w:w="3006" w:type="dxa"/>
+            <w:tcW w:w="2268" w:type="dxa"/>
           </w:tcPr>
           <w:p>
             <w:pPr>
@@ -3338,6 +3741,19 @@
             </w:pPr>
             <w:r>
               <w:t xml:space="preserve">Categorical</w:t>
+            </w:r>
+          </w:p>
+        </w:tc>
+        <w:tc>
+          <w:tcPr>
+            <w:tcW w:w="1843" w:type="dxa"/>
+          </w:tcPr>
+          <w:p>
+            <w:pPr>
+              <w:cnfStyle w:val="000000000000" w:firstRow="0" w:lastRow="0" w:firstColumn="0" w:lastColumn="0" w:oddVBand="0" w:evenVBand="0" w:oddHBand="0" w:evenHBand="0" w:firstRowFirstColumn="0" w:firstRowLastColumn="0" w:lastRowFirstColumn="0" w:lastRowLastColumn="0"/>
+            </w:pPr>
+            <w:r>
+              <w:t xml:space="preserve">Work in progress</w:t>
             </w:r>
           </w:p>
         </w:tc>
@@ -3607,6 +4023,51 @@
       <w:pPr>
         <w:rPr>
           <w:rFonts w:ascii="Times New Roman" w:eastAsia="Times New Roman" w:hAnsi="Times New Roman" w:cs="Times New Roman"/>
+          <w:i/>
+          <w:iCs/>
+          <w:lang w:eastAsia="en-GB"/>
+        </w:rPr>
+      </w:pPr>
+      <w:r>
+        <w:rPr>
+          <w:rFonts w:ascii="Times New Roman" w:eastAsia="Times New Roman" w:hAnsi="Times New Roman" w:cs="Times New Roman"/>
+          <w:b/>
+          <w:bCs/>
+          <w:lang w:eastAsia="en-GB"/>
+        </w:rPr>
+        <w:t xml:space="preserve">Status:</w:t>
+      </w:r>
+      <w:r>
+        <w:rPr>
+          <w:rFonts w:ascii="Times New Roman" w:eastAsia="Times New Roman" w:hAnsi="Times New Roman" w:cs="Times New Roman"/>
+          <w:b/>
+          <w:bCs/>
+          <w:lang w:eastAsia="en-GB"/>
+        </w:rPr>
+        <w:t xml:space="preserve"> </w:t>
+      </w:r>
+      <w:r>
+        <w:rPr>
+          <w:rFonts w:ascii="Times New Roman" w:eastAsia="Times New Roman" w:hAnsi="Times New Roman" w:cs="Times New Roman"/>
+          <w:i/>
+          <w:iCs/>
+          <w:lang w:eastAsia="en-GB"/>
+        </w:rPr>
+        <w:t xml:space="preserve">Decided</w:t>
+      </w:r>
+    </w:p>
+    <w:p>
+      <w:pPr>
+        <w:rPr>
+          <w:rFonts w:ascii="Times New Roman" w:eastAsia="Times New Roman" w:hAnsi="Times New Roman" w:cs="Times New Roman"/>
+          <w:lang w:eastAsia="en-GB"/>
+        </w:rPr>
+      </w:pPr>
+    </w:p>
+    <w:p>
+      <w:pPr>
+        <w:rPr>
+          <w:rFonts w:ascii="Times New Roman" w:eastAsia="Times New Roman" w:hAnsi="Times New Roman" w:cs="Times New Roman"/>
           <w:lang w:eastAsia="en-GB"/>
         </w:rPr>
       </w:pPr>
@@ -3835,6 +4296,51 @@
       <w:pPr>
         <w:rPr>
           <w:rFonts w:ascii="Times New Roman" w:eastAsia="Times New Roman" w:hAnsi="Times New Roman" w:cs="Times New Roman"/>
+          <w:i/>
+          <w:iCs/>
+          <w:lang w:eastAsia="en-GB"/>
+        </w:rPr>
+      </w:pPr>
+      <w:r>
+        <w:rPr>
+          <w:rFonts w:ascii="Times New Roman" w:eastAsia="Times New Roman" w:hAnsi="Times New Roman" w:cs="Times New Roman"/>
+          <w:b/>
+          <w:bCs/>
+          <w:lang w:eastAsia="en-GB"/>
+        </w:rPr>
+        <w:t xml:space="preserve">Status:</w:t>
+      </w:r>
+      <w:r>
+        <w:rPr>
+          <w:rFonts w:ascii="Times New Roman" w:eastAsia="Times New Roman" w:hAnsi="Times New Roman" w:cs="Times New Roman"/>
+          <w:b/>
+          <w:bCs/>
+          <w:lang w:eastAsia="en-GB"/>
+        </w:rPr>
+        <w:t xml:space="preserve"> </w:t>
+      </w:r>
+      <w:r>
+        <w:rPr>
+          <w:rFonts w:ascii="Times New Roman" w:eastAsia="Times New Roman" w:hAnsi="Times New Roman" w:cs="Times New Roman"/>
+          <w:i/>
+          <w:iCs/>
+          <w:lang w:eastAsia="en-GB"/>
+        </w:rPr>
+        <w:t xml:space="preserve">Decided</w:t>
+      </w:r>
+    </w:p>
+    <w:p>
+      <w:pPr>
+        <w:rPr>
+          <w:rFonts w:ascii="Times New Roman" w:eastAsia="Times New Roman" w:hAnsi="Times New Roman" w:cs="Times New Roman"/>
+          <w:lang w:eastAsia="en-GB"/>
+        </w:rPr>
+      </w:pPr>
+    </w:p>
+    <w:p>
+      <w:pPr>
+        <w:rPr>
+          <w:rFonts w:ascii="Times New Roman" w:eastAsia="Times New Roman" w:hAnsi="Times New Roman" w:cs="Times New Roman"/>
           <w:lang w:eastAsia="en-GB"/>
         </w:rPr>
       </w:pPr>
@@ -4112,6 +4618,51 @@
       <w:pPr>
         <w:rPr>
           <w:rFonts w:ascii="Times New Roman" w:eastAsia="Times New Roman" w:hAnsi="Times New Roman" w:cs="Times New Roman"/>
+          <w:i/>
+          <w:iCs/>
+          <w:lang w:eastAsia="en-GB"/>
+        </w:rPr>
+      </w:pPr>
+      <w:r>
+        <w:rPr>
+          <w:rFonts w:ascii="Times New Roman" w:eastAsia="Times New Roman" w:hAnsi="Times New Roman" w:cs="Times New Roman"/>
+          <w:b/>
+          <w:bCs/>
+          <w:lang w:eastAsia="en-GB"/>
+        </w:rPr>
+        <w:t xml:space="preserve">Status:</w:t>
+      </w:r>
+      <w:r>
+        <w:rPr>
+          <w:rFonts w:ascii="Times New Roman" w:eastAsia="Times New Roman" w:hAnsi="Times New Roman" w:cs="Times New Roman"/>
+          <w:b/>
+          <w:bCs/>
+          <w:lang w:eastAsia="en-GB"/>
+        </w:rPr>
+        <w:t xml:space="preserve"> </w:t>
+      </w:r>
+      <w:r>
+        <w:rPr>
+          <w:rFonts w:ascii="Times New Roman" w:eastAsia="Times New Roman" w:hAnsi="Times New Roman" w:cs="Times New Roman"/>
+          <w:i/>
+          <w:iCs/>
+          <w:lang w:eastAsia="en-GB"/>
+        </w:rPr>
+        <w:t xml:space="preserve">Work in progress</w:t>
+      </w:r>
+    </w:p>
+    <w:p>
+      <w:pPr>
+        <w:rPr>
+          <w:rFonts w:ascii="Times New Roman" w:eastAsia="Times New Roman" w:hAnsi="Times New Roman" w:cs="Times New Roman"/>
+          <w:lang w:eastAsia="en-GB"/>
+        </w:rPr>
+      </w:pPr>
+    </w:p>
+    <w:p>
+      <w:pPr>
+        <w:rPr>
+          <w:rFonts w:ascii="Times New Roman" w:eastAsia="Times New Roman" w:hAnsi="Times New Roman" w:cs="Times New Roman"/>
           <w:lang w:eastAsia="en-GB"/>
         </w:rPr>
       </w:pPr>
@@ -4157,7 +4708,7 @@
           <w:highlight w:val="yellow"/>
           <w:lang w:eastAsia="en-GB"/>
         </w:rPr>
-        <w:t xml:space="preserve">tbc - once selected, the categories will align with baseline collection</w:t>
+        <w:t xml:space="preserve">tbc - same comments as 'housing_baseline_accommodation', categories to align</w:t>
       </w:r>
     </w:p>
     <w:p>
@@ -4286,13 +4837,14 @@
     <w:tbl>
       <w:tblPr>
         <w:tblStyle w:val="GridTable4-Accent1"/>
-        <w:tblW w:w="0" w:type="auto"/>
+        <w:tblW w:w="9493" w:type="dxa"/>
         <w:tblLook w:val="04A0" w:firstRow="1" w:lastRow="0" w:firstColumn="1" w:lastColumn="0" w:noHBand="0" w:noVBand="1"/>
       </w:tblPr>
       <w:tblGrid>
-        <w:gridCol w:w="3005"/>
-        <w:gridCol w:w="3005"/>
-        <w:gridCol w:w="3006"/>
+        <w:gridCol w:w="2590"/>
+        <w:gridCol w:w="2792"/>
+        <w:gridCol w:w="2268"/>
+        <w:gridCol w:w="1843"/>
       </w:tblGrid>
       <w:tr>
         <w:trPr>
@@ -4301,7 +4853,7 @@
         <w:tc>
           <w:tcPr>
             <w:cnfStyle w:val="001000000000" w:firstRow="0" w:lastRow="0" w:firstColumn="1" w:lastColumn="0" w:oddVBand="0" w:evenVBand="0" w:oddHBand="0" w:evenHBand="0" w:firstRowFirstColumn="0" w:firstRowLastColumn="0" w:lastRowFirstColumn="0" w:lastRowLastColumn="0"/>
-            <w:tcW w:w="3005" w:type="dxa"/>
+            <w:tcW w:w="2590" w:type="dxa"/>
           </w:tcPr>
           <w:p>
             <w:r>
@@ -4311,7 +4863,7 @@
         </w:tc>
         <w:tc>
           <w:tcPr>
-            <w:tcW w:w="3005" w:type="dxa"/>
+            <w:tcW w:w="2792" w:type="dxa"/>
           </w:tcPr>
           <w:p>
             <w:pPr>
@@ -4324,7 +4876,7 @@
         </w:tc>
         <w:tc>
           <w:tcPr>
-            <w:tcW w:w="3006" w:type="dxa"/>
+            <w:tcW w:w="2268" w:type="dxa"/>
           </w:tcPr>
           <w:p>
             <w:pPr>
@@ -4335,12 +4887,25 @@
             </w:r>
           </w:p>
         </w:tc>
-      </w:tr>
-      <w:tr>
-        <w:tc>
-          <w:tcPr>
-            <w:cnfStyle w:val="001000000000" w:firstRow="0" w:lastRow="0" w:firstColumn="1" w:lastColumn="0" w:oddVBand="0" w:evenVBand="0" w:oddHBand="0" w:evenHBand="0" w:firstRowFirstColumn="0" w:firstRowLastColumn="0" w:lastRowFirstColumn="0" w:lastRowLastColumn="0"/>
-            <w:tcW w:w="3005" w:type="dxa"/>
+        <w:tc>
+          <w:tcPr>
+            <w:tcW w:w="1843" w:type="dxa"/>
+          </w:tcPr>
+          <w:p>
+            <w:pPr>
+              <w:cnfStyle w:val="100000000000" w:firstRow="1" w:lastRow="0" w:firstColumn="0" w:lastColumn="0" w:oddVBand="0" w:evenVBand="0" w:oddHBand="0" w:evenHBand="0" w:firstRowFirstColumn="0" w:firstRowLastColumn="0" w:lastRowFirstColumn="0" w:lastRowLastColumn="0"/>
+            </w:pPr>
+            <w:r>
+              <w:t>Decision status</w:t>
+            </w:r>
+          </w:p>
+        </w:tc>
+      </w:tr>
+      <w:tr>
+        <w:tc>
+          <w:tcPr>
+            <w:cnfStyle w:val="001000000000" w:firstRow="0" w:lastRow="0" w:firstColumn="1" w:lastColumn="0" w:oddVBand="0" w:evenVBand="0" w:oddHBand="0" w:evenHBand="0" w:firstRowFirstColumn="0" w:firstRowLastColumn="0" w:lastRowFirstColumn="0" w:lastRowLastColumn="0"/>
+            <w:tcW w:w="2590" w:type="dxa"/>
           </w:tcPr>
           <w:p>
             <w:r>
@@ -4356,7 +4921,7 @@
         </w:tc>
         <w:tc>
           <w:tcPr>
-            <w:tcW w:w="3005" w:type="dxa"/>
+            <w:tcW w:w="2792" w:type="dxa"/>
           </w:tcPr>
           <w:p>
             <w:pPr>
@@ -4369,7 +4934,7 @@
         </w:tc>
         <w:tc>
           <w:tcPr>
-            <w:tcW w:w="3006" w:type="dxa"/>
+            <w:tcW w:w="2268" w:type="dxa"/>
           </w:tcPr>
           <w:p>
             <w:pPr>
@@ -4380,12 +4945,25 @@
             </w:r>
           </w:p>
         </w:tc>
-      </w:tr>
-      <w:tr>
-        <w:tc>
-          <w:tcPr>
-            <w:cnfStyle w:val="001000000000" w:firstRow="0" w:lastRow="0" w:firstColumn="1" w:lastColumn="0" w:oddVBand="0" w:evenVBand="0" w:oddHBand="0" w:evenHBand="0" w:firstRowFirstColumn="0" w:firstRowLastColumn="0" w:lastRowFirstColumn="0" w:lastRowLastColumn="0"/>
-            <w:tcW w:w="3005" w:type="dxa"/>
+        <w:tc>
+          <w:tcPr>
+            <w:tcW w:w="1843" w:type="dxa"/>
+          </w:tcPr>
+          <w:p>
+            <w:pPr>
+              <w:cnfStyle w:val="000000000000" w:firstRow="0" w:lastRow="0" w:firstColumn="0" w:lastColumn="0" w:oddVBand="0" w:evenVBand="0" w:oddHBand="0" w:evenHBand="0" w:firstRowFirstColumn="0" w:firstRowLastColumn="0" w:lastRowFirstColumn="0" w:lastRowLastColumn="0"/>
+            </w:pPr>
+            <w:r>
+              <w:t xml:space="preserve">Decided</w:t>
+            </w:r>
+          </w:p>
+        </w:tc>
+      </w:tr>
+      <w:tr>
+        <w:tc>
+          <w:tcPr>
+            <w:cnfStyle w:val="001000000000" w:firstRow="0" w:lastRow="0" w:firstColumn="1" w:lastColumn="0" w:oddVBand="0" w:evenVBand="0" w:oddHBand="0" w:evenHBand="0" w:firstRowFirstColumn="0" w:firstRowLastColumn="0" w:lastRowFirstColumn="0" w:lastRowLastColumn="0"/>
+            <w:tcW w:w="2590" w:type="dxa"/>
           </w:tcPr>
           <w:p>
             <w:r>
@@ -4398,7 +4976,7 @@
         </w:tc>
         <w:tc>
           <w:tcPr>
-            <w:tcW w:w="3005" w:type="dxa"/>
+            <w:tcW w:w="2792" w:type="dxa"/>
           </w:tcPr>
           <w:p>
             <w:pPr>
@@ -4411,7 +4989,7 @@
         </w:tc>
         <w:tc>
           <w:tcPr>
-            <w:tcW w:w="3006" w:type="dxa"/>
+            <w:tcW w:w="2268" w:type="dxa"/>
           </w:tcPr>
           <w:p>
             <w:pPr>
@@ -4419,6 +4997,19 @@
             </w:pPr>
             <w:r>
               <w:t xml:space="preserve">Date</w:t>
+            </w:r>
+          </w:p>
+        </w:tc>
+        <w:tc>
+          <w:tcPr>
+            <w:tcW w:w="1843" w:type="dxa"/>
+          </w:tcPr>
+          <w:p>
+            <w:pPr>
+              <w:cnfStyle w:val="000000000000" w:firstRow="0" w:lastRow="0" w:firstColumn="0" w:lastColumn="0" w:oddVBand="0" w:evenVBand="0" w:oddHBand="0" w:evenHBand="0" w:firstRowFirstColumn="0" w:firstRowLastColumn="0" w:lastRowFirstColumn="0" w:lastRowLastColumn="0"/>
+            </w:pPr>
+            <w:r>
+              <w:t xml:space="preserve">Decided</w:t>
             </w:r>
           </w:p>
         </w:tc>
@@ -4688,6 +5279,51 @@
       <w:pPr>
         <w:rPr>
           <w:rFonts w:ascii="Times New Roman" w:eastAsia="Times New Roman" w:hAnsi="Times New Roman" w:cs="Times New Roman"/>
+          <w:i/>
+          <w:iCs/>
+          <w:lang w:eastAsia="en-GB"/>
+        </w:rPr>
+      </w:pPr>
+      <w:r>
+        <w:rPr>
+          <w:rFonts w:ascii="Times New Roman" w:eastAsia="Times New Roman" w:hAnsi="Times New Roman" w:cs="Times New Roman"/>
+          <w:b/>
+          <w:bCs/>
+          <w:lang w:eastAsia="en-GB"/>
+        </w:rPr>
+        <w:t xml:space="preserve">Status:</w:t>
+      </w:r>
+      <w:r>
+        <w:rPr>
+          <w:rFonts w:ascii="Times New Roman" w:eastAsia="Times New Roman" w:hAnsi="Times New Roman" w:cs="Times New Roman"/>
+          <w:b/>
+          <w:bCs/>
+          <w:lang w:eastAsia="en-GB"/>
+        </w:rPr>
+        <w:t xml:space="preserve"> </w:t>
+      </w:r>
+      <w:r>
+        <w:rPr>
+          <w:rFonts w:ascii="Times New Roman" w:eastAsia="Times New Roman" w:hAnsi="Times New Roman" w:cs="Times New Roman"/>
+          <w:i/>
+          <w:iCs/>
+          <w:lang w:eastAsia="en-GB"/>
+        </w:rPr>
+        <w:t xml:space="preserve">Decided</w:t>
+      </w:r>
+    </w:p>
+    <w:p>
+      <w:pPr>
+        <w:rPr>
+          <w:rFonts w:ascii="Times New Roman" w:eastAsia="Times New Roman" w:hAnsi="Times New Roman" w:cs="Times New Roman"/>
+          <w:lang w:eastAsia="en-GB"/>
+        </w:rPr>
+      </w:pPr>
+    </w:p>
+    <w:p>
+      <w:pPr>
+        <w:rPr>
+          <w:rFonts w:ascii="Times New Roman" w:eastAsia="Times New Roman" w:hAnsi="Times New Roman" w:cs="Times New Roman"/>
           <w:lang w:eastAsia="en-GB"/>
         </w:rPr>
       </w:pPr>
@@ -4904,6 +5540,51 @@
         </w:tc>
       </w:tr>
     </w:tbl>
+    <w:p>
+      <w:pPr>
+        <w:rPr>
+          <w:rFonts w:ascii="Times New Roman" w:eastAsia="Times New Roman" w:hAnsi="Times New Roman" w:cs="Times New Roman"/>
+          <w:lang w:eastAsia="en-GB"/>
+        </w:rPr>
+      </w:pPr>
+    </w:p>
+    <w:p>
+      <w:pPr>
+        <w:rPr>
+          <w:rFonts w:ascii="Times New Roman" w:eastAsia="Times New Roman" w:hAnsi="Times New Roman" w:cs="Times New Roman"/>
+          <w:i/>
+          <w:iCs/>
+          <w:lang w:eastAsia="en-GB"/>
+        </w:rPr>
+      </w:pPr>
+      <w:r>
+        <w:rPr>
+          <w:rFonts w:ascii="Times New Roman" w:eastAsia="Times New Roman" w:hAnsi="Times New Roman" w:cs="Times New Roman"/>
+          <w:b/>
+          <w:bCs/>
+          <w:lang w:eastAsia="en-GB"/>
+        </w:rPr>
+        <w:t xml:space="preserve">Status:</w:t>
+      </w:r>
+      <w:r>
+        <w:rPr>
+          <w:rFonts w:ascii="Times New Roman" w:eastAsia="Times New Roman" w:hAnsi="Times New Roman" w:cs="Times New Roman"/>
+          <w:b/>
+          <w:bCs/>
+          <w:lang w:eastAsia="en-GB"/>
+        </w:rPr>
+        <w:t xml:space="preserve"> </w:t>
+      </w:r>
+      <w:r>
+        <w:rPr>
+          <w:rFonts w:ascii="Times New Roman" w:eastAsia="Times New Roman" w:hAnsi="Times New Roman" w:cs="Times New Roman"/>
+          <w:i/>
+          <w:iCs/>
+          <w:lang w:eastAsia="en-GB"/>
+        </w:rPr>
+        <w:t xml:space="preserve">Decided</w:t>
+      </w:r>
+    </w:p>
     <w:p>
       <w:pPr>
         <w:rPr>
@@ -5038,13 +5719,14 @@
     <w:tbl>
       <w:tblPr>
         <w:tblStyle w:val="GridTable4-Accent1"/>
-        <w:tblW w:w="0" w:type="auto"/>
+        <w:tblW w:w="9493" w:type="dxa"/>
         <w:tblLook w:val="04A0" w:firstRow="1" w:lastRow="0" w:firstColumn="1" w:lastColumn="0" w:noHBand="0" w:noVBand="1"/>
       </w:tblPr>
       <w:tblGrid>
-        <w:gridCol w:w="3005"/>
-        <w:gridCol w:w="3005"/>
-        <w:gridCol w:w="3006"/>
+        <w:gridCol w:w="2590"/>
+        <w:gridCol w:w="2792"/>
+        <w:gridCol w:w="2268"/>
+        <w:gridCol w:w="1843"/>
       </w:tblGrid>
       <w:tr>
         <w:trPr>
@@ -5053,7 +5735,7 @@
         <w:tc>
           <w:tcPr>
             <w:cnfStyle w:val="001000000000" w:firstRow="0" w:lastRow="0" w:firstColumn="1" w:lastColumn="0" w:oddVBand="0" w:evenVBand="0" w:oddHBand="0" w:evenHBand="0" w:firstRowFirstColumn="0" w:firstRowLastColumn="0" w:lastRowFirstColumn="0" w:lastRowLastColumn="0"/>
-            <w:tcW w:w="3005" w:type="dxa"/>
+            <w:tcW w:w="2590" w:type="dxa"/>
           </w:tcPr>
           <w:p>
             <w:r>
@@ -5063,7 +5745,7 @@
         </w:tc>
         <w:tc>
           <w:tcPr>
-            <w:tcW w:w="3005" w:type="dxa"/>
+            <w:tcW w:w="2792" w:type="dxa"/>
           </w:tcPr>
           <w:p>
             <w:pPr>
@@ -5076,7 +5758,7 @@
         </w:tc>
         <w:tc>
           <w:tcPr>
-            <w:tcW w:w="3006" w:type="dxa"/>
+            <w:tcW w:w="2268" w:type="dxa"/>
           </w:tcPr>
           <w:p>
             <w:pPr>
@@ -5087,12 +5769,25 @@
             </w:r>
           </w:p>
         </w:tc>
-      </w:tr>
-      <w:tr>
-        <w:tc>
-          <w:tcPr>
-            <w:cnfStyle w:val="001000000000" w:firstRow="0" w:lastRow="0" w:firstColumn="1" w:lastColumn="0" w:oddVBand="0" w:evenVBand="0" w:oddHBand="0" w:evenHBand="0" w:firstRowFirstColumn="0" w:firstRowLastColumn="0" w:lastRowFirstColumn="0" w:lastRowLastColumn="0"/>
-            <w:tcW w:w="3005" w:type="dxa"/>
+        <w:tc>
+          <w:tcPr>
+            <w:tcW w:w="1843" w:type="dxa"/>
+          </w:tcPr>
+          <w:p>
+            <w:pPr>
+              <w:cnfStyle w:val="100000000000" w:firstRow="1" w:lastRow="0" w:firstColumn="0" w:lastColumn="0" w:oddVBand="0" w:evenVBand="0" w:oddHBand="0" w:evenHBand="0" w:firstRowFirstColumn="0" w:firstRowLastColumn="0" w:lastRowFirstColumn="0" w:lastRowLastColumn="0"/>
+            </w:pPr>
+            <w:r>
+              <w:t>Decision status</w:t>
+            </w:r>
+          </w:p>
+        </w:tc>
+      </w:tr>
+      <w:tr>
+        <w:tc>
+          <w:tcPr>
+            <w:cnfStyle w:val="001000000000" w:firstRow="0" w:lastRow="0" w:firstColumn="1" w:lastColumn="0" w:oddVBand="0" w:evenVBand="0" w:oddHBand="0" w:evenHBand="0" w:firstRowFirstColumn="0" w:firstRowLastColumn="0" w:lastRowFirstColumn="0" w:lastRowLastColumn="0"/>
+            <w:tcW w:w="2590" w:type="dxa"/>
           </w:tcPr>
           <w:p>
             <w:r>
@@ -5108,7 +5803,7 @@
         </w:tc>
         <w:tc>
           <w:tcPr>
-            <w:tcW w:w="3005" w:type="dxa"/>
+            <w:tcW w:w="2792" w:type="dxa"/>
           </w:tcPr>
           <w:p>
             <w:pPr>
@@ -5121,7 +5816,7 @@
         </w:tc>
         <w:tc>
           <w:tcPr>
-            <w:tcW w:w="3006" w:type="dxa"/>
+            <w:tcW w:w="2268" w:type="dxa"/>
           </w:tcPr>
           <w:p>
             <w:pPr>
@@ -5132,12 +5827,25 @@
             </w:r>
           </w:p>
         </w:tc>
-      </w:tr>
-      <w:tr>
-        <w:tc>
-          <w:tcPr>
-            <w:cnfStyle w:val="001000000000" w:firstRow="0" w:lastRow="0" w:firstColumn="1" w:lastColumn="0" w:oddVBand="0" w:evenVBand="0" w:oddHBand="0" w:evenHBand="0" w:firstRowFirstColumn="0" w:firstRowLastColumn="0" w:lastRowFirstColumn="0" w:lastRowLastColumn="0"/>
-            <w:tcW w:w="3005" w:type="dxa"/>
+        <w:tc>
+          <w:tcPr>
+            <w:tcW w:w="1843" w:type="dxa"/>
+          </w:tcPr>
+          <w:p>
+            <w:pPr>
+              <w:cnfStyle w:val="000000000000" w:firstRow="0" w:lastRow="0" w:firstColumn="0" w:lastColumn="0" w:oddVBand="0" w:evenVBand="0" w:oddHBand="0" w:evenHBand="0" w:firstRowFirstColumn="0" w:firstRowLastColumn="0" w:lastRowFirstColumn="0" w:lastRowLastColumn="0"/>
+            </w:pPr>
+            <w:r>
+              <w:t xml:space="preserve">Decided</w:t>
+            </w:r>
+          </w:p>
+        </w:tc>
+      </w:tr>
+      <w:tr>
+        <w:tc>
+          <w:tcPr>
+            <w:cnfStyle w:val="001000000000" w:firstRow="0" w:lastRow="0" w:firstColumn="1" w:lastColumn="0" w:oddVBand="0" w:evenVBand="0" w:oddHBand="0" w:evenHBand="0" w:firstRowFirstColumn="0" w:firstRowLastColumn="0" w:lastRowFirstColumn="0" w:lastRowLastColumn="0"/>
+            <w:tcW w:w="2590" w:type="dxa"/>
           </w:tcPr>
           <w:p>
             <w:r>
@@ -5150,7 +5858,7 @@
         </w:tc>
         <w:tc>
           <w:tcPr>
-            <w:tcW w:w="3005" w:type="dxa"/>
+            <w:tcW w:w="2792" w:type="dxa"/>
           </w:tcPr>
           <w:p>
             <w:pPr>
@@ -5163,7 +5871,7 @@
         </w:tc>
         <w:tc>
           <w:tcPr>
-            <w:tcW w:w="3006" w:type="dxa"/>
+            <w:tcW w:w="2268" w:type="dxa"/>
           </w:tcPr>
           <w:p>
             <w:pPr>
@@ -5174,12 +5882,25 @@
             </w:r>
           </w:p>
         </w:tc>
-      </w:tr>
-      <w:tr>
-        <w:tc>
-          <w:tcPr>
-            <w:cnfStyle w:val="001000000000" w:firstRow="0" w:lastRow="0" w:firstColumn="1" w:lastColumn="0" w:oddVBand="0" w:evenVBand="0" w:oddHBand="0" w:evenHBand="0" w:firstRowFirstColumn="0" w:firstRowLastColumn="0" w:lastRowFirstColumn="0" w:lastRowLastColumn="0"/>
-            <w:tcW w:w="3005" w:type="dxa"/>
+        <w:tc>
+          <w:tcPr>
+            <w:tcW w:w="1843" w:type="dxa"/>
+          </w:tcPr>
+          <w:p>
+            <w:pPr>
+              <w:cnfStyle w:val="000000000000" w:firstRow="0" w:lastRow="0" w:firstColumn="0" w:lastColumn="0" w:oddVBand="0" w:evenVBand="0" w:oddHBand="0" w:evenHBand="0" w:firstRowFirstColumn="0" w:firstRowLastColumn="0" w:lastRowFirstColumn="0" w:lastRowLastColumn="0"/>
+            </w:pPr>
+            <w:r>
+              <w:t xml:space="preserve">Decided</w:t>
+            </w:r>
+          </w:p>
+        </w:tc>
+      </w:tr>
+      <w:tr>
+        <w:tc>
+          <w:tcPr>
+            <w:cnfStyle w:val="001000000000" w:firstRow="0" w:lastRow="0" w:firstColumn="1" w:lastColumn="0" w:oddVBand="0" w:evenVBand="0" w:oddHBand="0" w:evenHBand="0" w:firstRowFirstColumn="0" w:firstRowLastColumn="0" w:lastRowFirstColumn="0" w:lastRowLastColumn="0"/>
+            <w:tcW w:w="2590" w:type="dxa"/>
           </w:tcPr>
           <w:p>
             <w:r>
@@ -5192,7 +5913,7 @@
         </w:tc>
         <w:tc>
           <w:tcPr>
-            <w:tcW w:w="3005" w:type="dxa"/>
+            <w:tcW w:w="2792" w:type="dxa"/>
           </w:tcPr>
           <w:p>
             <w:pPr>
@@ -5205,7 +5926,7 @@
         </w:tc>
         <w:tc>
           <w:tcPr>
-            <w:tcW w:w="3006" w:type="dxa"/>
+            <w:tcW w:w="2268" w:type="dxa"/>
           </w:tcPr>
           <w:p>
             <w:pPr>
@@ -5216,12 +5937,25 @@
             </w:r>
           </w:p>
         </w:tc>
-      </w:tr>
-      <w:tr>
-        <w:tc>
-          <w:tcPr>
-            <w:cnfStyle w:val="001000000000" w:firstRow="0" w:lastRow="0" w:firstColumn="1" w:lastColumn="0" w:oddVBand="0" w:evenVBand="0" w:oddHBand="0" w:evenHBand="0" w:firstRowFirstColumn="0" w:firstRowLastColumn="0" w:lastRowFirstColumn="0" w:lastRowLastColumn="0"/>
-            <w:tcW w:w="3005" w:type="dxa"/>
+        <w:tc>
+          <w:tcPr>
+            <w:tcW w:w="1843" w:type="dxa"/>
+          </w:tcPr>
+          <w:p>
+            <w:pPr>
+              <w:cnfStyle w:val="000000000000" w:firstRow="0" w:lastRow="0" w:firstColumn="0" w:lastColumn="0" w:oddVBand="0" w:evenVBand="0" w:oddHBand="0" w:evenHBand="0" w:firstRowFirstColumn="0" w:firstRowLastColumn="0" w:lastRowFirstColumn="0" w:lastRowLastColumn="0"/>
+            </w:pPr>
+            <w:r>
+              <w:t xml:space="preserve">Blocked</w:t>
+            </w:r>
+          </w:p>
+        </w:tc>
+      </w:tr>
+      <w:tr>
+        <w:tc>
+          <w:tcPr>
+            <w:cnfStyle w:val="001000000000" w:firstRow="0" w:lastRow="0" w:firstColumn="1" w:lastColumn="0" w:oddVBand="0" w:evenVBand="0" w:oddHBand="0" w:evenHBand="0" w:firstRowFirstColumn="0" w:firstRowLastColumn="0" w:lastRowFirstColumn="0" w:lastRowLastColumn="0"/>
+            <w:tcW w:w="2590" w:type="dxa"/>
           </w:tcPr>
           <w:p>
             <w:r>
@@ -5234,7 +5968,7 @@
         </w:tc>
         <w:tc>
           <w:tcPr>
-            <w:tcW w:w="3005" w:type="dxa"/>
+            <w:tcW w:w="2792" w:type="dxa"/>
           </w:tcPr>
           <w:p>
             <w:pPr>
@@ -5247,7 +5981,7 @@
         </w:tc>
         <w:tc>
           <w:tcPr>
-            <w:tcW w:w="3006" w:type="dxa"/>
+            <w:tcW w:w="2268" w:type="dxa"/>
           </w:tcPr>
           <w:p>
             <w:pPr>
@@ -5258,12 +5992,25 @@
             </w:r>
           </w:p>
         </w:tc>
-      </w:tr>
-      <w:tr>
-        <w:tc>
-          <w:tcPr>
-            <w:cnfStyle w:val="001000000000" w:firstRow="0" w:lastRow="0" w:firstColumn="1" w:lastColumn="0" w:oddVBand="0" w:evenVBand="0" w:oddHBand="0" w:evenHBand="0" w:firstRowFirstColumn="0" w:firstRowLastColumn="0" w:lastRowFirstColumn="0" w:lastRowLastColumn="0"/>
-            <w:tcW w:w="3005" w:type="dxa"/>
+        <w:tc>
+          <w:tcPr>
+            <w:tcW w:w="1843" w:type="dxa"/>
+          </w:tcPr>
+          <w:p>
+            <w:pPr>
+              <w:cnfStyle w:val="000000000000" w:firstRow="0" w:lastRow="0" w:firstColumn="0" w:lastColumn="0" w:oddVBand="0" w:evenVBand="0" w:oddHBand="0" w:evenHBand="0" w:firstRowFirstColumn="0" w:firstRowLastColumn="0" w:lastRowFirstColumn="0" w:lastRowLastColumn="0"/>
+            </w:pPr>
+            <w:r>
+              <w:t xml:space="preserve">Pending consideration</w:t>
+            </w:r>
+          </w:p>
+        </w:tc>
+      </w:tr>
+      <w:tr>
+        <w:tc>
+          <w:tcPr>
+            <w:cnfStyle w:val="001000000000" w:firstRow="0" w:lastRow="0" w:firstColumn="1" w:lastColumn="0" w:oddVBand="0" w:evenVBand="0" w:oddHBand="0" w:evenHBand="0" w:firstRowFirstColumn="0" w:firstRowLastColumn="0" w:lastRowFirstColumn="0" w:lastRowLastColumn="0"/>
+            <w:tcW w:w="2590" w:type="dxa"/>
           </w:tcPr>
           <w:p>
             <w:r>
@@ -5276,7 +6023,7 @@
         </w:tc>
         <w:tc>
           <w:tcPr>
-            <w:tcW w:w="3005" w:type="dxa"/>
+            <w:tcW w:w="2792" w:type="dxa"/>
           </w:tcPr>
           <w:p>
             <w:pPr>
@@ -5289,7 +6036,7 @@
         </w:tc>
         <w:tc>
           <w:tcPr>
-            <w:tcW w:w="3006" w:type="dxa"/>
+            <w:tcW w:w="2268" w:type="dxa"/>
           </w:tcPr>
           <w:p>
             <w:pPr>
@@ -5300,16 +6047,29 @@
             </w:r>
           </w:p>
         </w:tc>
-      </w:tr>
-      <w:tr>
-        <w:tc>
-          <w:tcPr>
-            <w:cnfStyle w:val="001000000000" w:firstRow="0" w:lastRow="0" w:firstColumn="1" w:lastColumn="0" w:oddVBand="0" w:evenVBand="0" w:oddHBand="0" w:evenHBand="0" w:firstRowFirstColumn="0" w:firstRowLastColumn="0" w:lastRowFirstColumn="0" w:lastRowLastColumn="0"/>
-            <w:tcW w:w="3005" w:type="dxa"/>
-          </w:tcPr>
-          <w:p>
-            <w:r>
-              <w:t xml:space="preserve">current_family_composition</w:t>
+        <w:tc>
+          <w:tcPr>
+            <w:tcW w:w="1843" w:type="dxa"/>
+          </w:tcPr>
+          <w:p>
+            <w:pPr>
+              <w:cnfStyle w:val="000000000000" w:firstRow="0" w:lastRow="0" w:firstColumn="0" w:lastColumn="0" w:oddVBand="0" w:evenVBand="0" w:oddHBand="0" w:evenHBand="0" w:firstRowFirstColumn="0" w:firstRowLastColumn="0" w:lastRowFirstColumn="0" w:lastRowLastColumn="0"/>
+            </w:pPr>
+            <w:r>
+              <w:t xml:space="preserve">Pending consideration</w:t>
+            </w:r>
+          </w:p>
+        </w:tc>
+      </w:tr>
+      <w:tr>
+        <w:tc>
+          <w:tcPr>
+            <w:cnfStyle w:val="001000000000" w:firstRow="0" w:lastRow="0" w:firstColumn="1" w:lastColumn="0" w:oddVBand="0" w:evenVBand="0" w:oddHBand="0" w:evenHBand="0" w:firstRowFirstColumn="0" w:firstRowLastColumn="0" w:lastRowFirstColumn="0" w:lastRowLastColumn="0"/>
+            <w:tcW w:w="2590" w:type="dxa"/>
+          </w:tcPr>
+          <w:p>
+            <w:r>
+              <w:t xml:space="preserve">current_dependents_uk</w:t>
             </w:r>
             <w:r>
               <w:t xml:space="preserve"/>
@@ -5318,20 +6078,20 @@
         </w:tc>
         <w:tc>
           <w:tcPr>
-            <w:tcW w:w="3005" w:type="dxa"/>
-          </w:tcPr>
-          <w:p>
-            <w:pPr>
-              <w:cnfStyle w:val="000000000000" w:firstRow="0" w:lastRow="0" w:firstColumn="0" w:lastColumn="0" w:oddVBand="0" w:evenVBand="0" w:oddHBand="0" w:evenHBand="0" w:firstRowFirstColumn="0" w:firstRowLastColumn="0" w:lastRowFirstColumn="0" w:lastRowLastColumn="0"/>
-            </w:pPr>
-            <w:r>
-              <w:t xml:space="preserve">Current family composition</w:t>
-            </w:r>
-          </w:p>
-        </w:tc>
-        <w:tc>
-          <w:tcPr>
-            <w:tcW w:w="3006" w:type="dxa"/>
+            <w:tcW w:w="2792" w:type="dxa"/>
+          </w:tcPr>
+          <w:p>
+            <w:pPr>
+              <w:cnfStyle w:val="000000000000" w:firstRow="0" w:lastRow="0" w:firstColumn="0" w:lastColumn="0" w:oddVBand="0" w:evenVBand="0" w:oddHBand="0" w:evenHBand="0" w:firstRowFirstColumn="0" w:firstRowLastColumn="0" w:lastRowFirstColumn="0" w:lastRowLastColumn="0"/>
+            </w:pPr>
+            <w:r>
+              <w:t xml:space="preserve">Current dependents in UK</w:t>
+            </w:r>
+          </w:p>
+        </w:tc>
+        <w:tc>
+          <w:tcPr>
+            <w:tcW w:w="2268" w:type="dxa"/>
           </w:tcPr>
           <w:p>
             <w:pPr>
@@ -5342,16 +6102,29 @@
             </w:r>
           </w:p>
         </w:tc>
-      </w:tr>
-      <w:tr>
-        <w:tc>
-          <w:tcPr>
-            <w:cnfStyle w:val="001000000000" w:firstRow="0" w:lastRow="0" w:firstColumn="1" w:lastColumn="0" w:oddVBand="0" w:evenVBand="0" w:oddHBand="0" w:evenHBand="0" w:firstRowFirstColumn="0" w:firstRowLastColumn="0" w:lastRowFirstColumn="0" w:lastRowLastColumn="0"/>
-            <w:tcW w:w="3005" w:type="dxa"/>
-          </w:tcPr>
-          <w:p>
-            <w:r>
-              <w:t xml:space="preserve">current_dependents_uk</w:t>
+        <w:tc>
+          <w:tcPr>
+            <w:tcW w:w="1843" w:type="dxa"/>
+          </w:tcPr>
+          <w:p>
+            <w:pPr>
+              <w:cnfStyle w:val="000000000000" w:firstRow="0" w:lastRow="0" w:firstColumn="0" w:lastColumn="0" w:oddVBand="0" w:evenVBand="0" w:oddHBand="0" w:evenHBand="0" w:firstRowFirstColumn="0" w:firstRowLastColumn="0" w:lastRowFirstColumn="0" w:lastRowLastColumn="0"/>
+            </w:pPr>
+            <w:r>
+              <w:t xml:space="preserve">Pending consideration</w:t>
+            </w:r>
+          </w:p>
+        </w:tc>
+      </w:tr>
+      <w:tr>
+        <w:tc>
+          <w:tcPr>
+            <w:cnfStyle w:val="001000000000" w:firstRow="0" w:lastRow="0" w:firstColumn="1" w:lastColumn="0" w:oddVBand="0" w:evenVBand="0" w:oddHBand="0" w:evenHBand="0" w:firstRowFirstColumn="0" w:firstRowLastColumn="0" w:lastRowFirstColumn="0" w:lastRowLastColumn="0"/>
+            <w:tcW w:w="2590" w:type="dxa"/>
+          </w:tcPr>
+          <w:p>
+            <w:r>
+              <w:t xml:space="preserve">current_number_of_dependents_uk</w:t>
             </w:r>
             <w:r>
               <w:t xml:space="preserve"/>
@@ -5360,7 +6133,7 @@
         </w:tc>
         <w:tc>
           <w:tcPr>
-            <w:tcW w:w="3005" w:type="dxa"/>
+            <w:tcW w:w="2792" w:type="dxa"/>
           </w:tcPr>
           <w:p>
             <w:pPr>
@@ -5373,7 +6146,7 @@
         </w:tc>
         <w:tc>
           <w:tcPr>
-            <w:tcW w:w="3006" w:type="dxa"/>
+            <w:tcW w:w="2268" w:type="dxa"/>
           </w:tcPr>
           <w:p>
             <w:pPr>
@@ -5384,12 +6157,25 @@
             </w:r>
           </w:p>
         </w:tc>
-      </w:tr>
-      <w:tr>
-        <w:tc>
-          <w:tcPr>
-            <w:cnfStyle w:val="001000000000" w:firstRow="0" w:lastRow="0" w:firstColumn="1" w:lastColumn="0" w:oddVBand="0" w:evenVBand="0" w:oddHBand="0" w:evenHBand="0" w:firstRowFirstColumn="0" w:firstRowLastColumn="0" w:lastRowFirstColumn="0" w:lastRowLastColumn="0"/>
-            <w:tcW w:w="3005" w:type="dxa"/>
+        <w:tc>
+          <w:tcPr>
+            <w:tcW w:w="1843" w:type="dxa"/>
+          </w:tcPr>
+          <w:p>
+            <w:pPr>
+              <w:cnfStyle w:val="000000000000" w:firstRow="0" w:lastRow="0" w:firstColumn="0" w:lastColumn="0" w:oddVBand="0" w:evenVBand="0" w:oddHBand="0" w:evenHBand="0" w:firstRowFirstColumn="0" w:firstRowLastColumn="0" w:lastRowFirstColumn="0" w:lastRowLastColumn="0"/>
+            </w:pPr>
+            <w:r>
+              <w:t xml:space="preserve">Pending consideration</w:t>
+            </w:r>
+          </w:p>
+        </w:tc>
+      </w:tr>
+      <w:tr>
+        <w:tc>
+          <w:tcPr>
+            <w:cnfStyle w:val="001000000000" w:firstRow="0" w:lastRow="0" w:firstColumn="1" w:lastColumn="0" w:oddVBand="0" w:evenVBand="0" w:oddHBand="0" w:evenHBand="0" w:firstRowFirstColumn="0" w:firstRowLastColumn="0" w:lastRowFirstColumn="0" w:lastRowLastColumn="0"/>
+            <w:tcW w:w="2590" w:type="dxa"/>
           </w:tcPr>
           <w:p>
             <w:r>
@@ -5402,7 +6188,7 @@
         </w:tc>
         <w:tc>
           <w:tcPr>
-            <w:tcW w:w="3005" w:type="dxa"/>
+            <w:tcW w:w="2792" w:type="dxa"/>
           </w:tcPr>
           <w:p>
             <w:pPr>
@@ -5415,7 +6201,7 @@
         </w:tc>
         <w:tc>
           <w:tcPr>
-            <w:tcW w:w="3006" w:type="dxa"/>
+            <w:tcW w:w="2268" w:type="dxa"/>
           </w:tcPr>
           <w:p>
             <w:pPr>
@@ -5426,12 +6212,25 @@
             </w:r>
           </w:p>
         </w:tc>
-      </w:tr>
-      <w:tr>
-        <w:tc>
-          <w:tcPr>
-            <w:cnfStyle w:val="001000000000" w:firstRow="0" w:lastRow="0" w:firstColumn="1" w:lastColumn="0" w:oddVBand="0" w:evenVBand="0" w:oddHBand="0" w:evenHBand="0" w:firstRowFirstColumn="0" w:firstRowLastColumn="0" w:lastRowFirstColumn="0" w:lastRowLastColumn="0"/>
-            <w:tcW w:w="3005" w:type="dxa"/>
+        <w:tc>
+          <w:tcPr>
+            <w:tcW w:w="1843" w:type="dxa"/>
+          </w:tcPr>
+          <w:p>
+            <w:pPr>
+              <w:cnfStyle w:val="000000000000" w:firstRow="0" w:lastRow="0" w:firstColumn="0" w:lastColumn="0" w:oddVBand="0" w:evenVBand="0" w:oddHBand="0" w:evenHBand="0" w:firstRowFirstColumn="0" w:firstRowLastColumn="0" w:lastRowFirstColumn="0" w:lastRowLastColumn="0"/>
+            </w:pPr>
+            <w:r>
+              <w:t xml:space="preserve">Decided</w:t>
+            </w:r>
+          </w:p>
+        </w:tc>
+      </w:tr>
+      <w:tr>
+        <w:tc>
+          <w:tcPr>
+            <w:cnfStyle w:val="001000000000" w:firstRow="0" w:lastRow="0" w:firstColumn="1" w:lastColumn="0" w:oddVBand="0" w:evenVBand="0" w:oddHBand="0" w:evenHBand="0" w:firstRowFirstColumn="0" w:firstRowLastColumn="0" w:lastRowFirstColumn="0" w:lastRowLastColumn="0"/>
+            <w:tcW w:w="2590" w:type="dxa"/>
           </w:tcPr>
           <w:p>
             <w:r>
@@ -5444,7 +6243,7 @@
         </w:tc>
         <w:tc>
           <w:tcPr>
-            <w:tcW w:w="3005" w:type="dxa"/>
+            <w:tcW w:w="2792" w:type="dxa"/>
           </w:tcPr>
           <w:p>
             <w:pPr>
@@ -5457,7 +6256,7 @@
         </w:tc>
         <w:tc>
           <w:tcPr>
-            <w:tcW w:w="3006" w:type="dxa"/>
+            <w:tcW w:w="2268" w:type="dxa"/>
           </w:tcPr>
           <w:p>
             <w:pPr>
@@ -5468,12 +6267,25 @@
             </w:r>
           </w:p>
         </w:tc>
-      </w:tr>
-      <w:tr>
-        <w:tc>
-          <w:tcPr>
-            <w:cnfStyle w:val="001000000000" w:firstRow="0" w:lastRow="0" w:firstColumn="1" w:lastColumn="0" w:oddVBand="0" w:evenVBand="0" w:oddHBand="0" w:evenHBand="0" w:firstRowFirstColumn="0" w:firstRowLastColumn="0" w:lastRowFirstColumn="0" w:lastRowLastColumn="0"/>
-            <w:tcW w:w="3005" w:type="dxa"/>
+        <w:tc>
+          <w:tcPr>
+            <w:tcW w:w="1843" w:type="dxa"/>
+          </w:tcPr>
+          <w:p>
+            <w:pPr>
+              <w:cnfStyle w:val="000000000000" w:firstRow="0" w:lastRow="0" w:firstColumn="0" w:lastColumn="0" w:oddVBand="0" w:evenVBand="0" w:oddHBand="0" w:evenHBand="0" w:firstRowFirstColumn="0" w:firstRowLastColumn="0" w:lastRowFirstColumn="0" w:lastRowLastColumn="0"/>
+            </w:pPr>
+            <w:r>
+              <w:t xml:space="preserve">Decided</w:t>
+            </w:r>
+          </w:p>
+        </w:tc>
+      </w:tr>
+      <w:tr>
+        <w:tc>
+          <w:tcPr>
+            <w:cnfStyle w:val="001000000000" w:firstRow="0" w:lastRow="0" w:firstColumn="1" w:lastColumn="0" w:oddVBand="0" w:evenVBand="0" w:oddHBand="0" w:evenHBand="0" w:firstRowFirstColumn="0" w:firstRowLastColumn="0" w:lastRowFirstColumn="0" w:lastRowLastColumn="0"/>
+            <w:tcW w:w="2590" w:type="dxa"/>
           </w:tcPr>
           <w:p>
             <w:r>
@@ -5486,7 +6298,7 @@
         </w:tc>
         <w:tc>
           <w:tcPr>
-            <w:tcW w:w="3005" w:type="dxa"/>
+            <w:tcW w:w="2792" w:type="dxa"/>
           </w:tcPr>
           <w:p>
             <w:pPr>
@@ -5499,7 +6311,7 @@
         </w:tc>
         <w:tc>
           <w:tcPr>
-            <w:tcW w:w="3006" w:type="dxa"/>
+            <w:tcW w:w="2268" w:type="dxa"/>
           </w:tcPr>
           <w:p>
             <w:pPr>
@@ -5510,12 +6322,25 @@
             </w:r>
           </w:p>
         </w:tc>
-      </w:tr>
-      <w:tr>
-        <w:tc>
-          <w:tcPr>
-            <w:cnfStyle w:val="001000000000" w:firstRow="0" w:lastRow="0" w:firstColumn="1" w:lastColumn="0" w:oddVBand="0" w:evenVBand="0" w:oddHBand="0" w:evenHBand="0" w:firstRowFirstColumn="0" w:firstRowLastColumn="0" w:lastRowFirstColumn="0" w:lastRowLastColumn="0"/>
-            <w:tcW w:w="3005" w:type="dxa"/>
+        <w:tc>
+          <w:tcPr>
+            <w:tcW w:w="1843" w:type="dxa"/>
+          </w:tcPr>
+          <w:p>
+            <w:pPr>
+              <w:cnfStyle w:val="000000000000" w:firstRow="0" w:lastRow="0" w:firstColumn="0" w:lastColumn="0" w:oddVBand="0" w:evenVBand="0" w:oddHBand="0" w:evenHBand="0" w:firstRowFirstColumn="0" w:firstRowLastColumn="0" w:lastRowFirstColumn="0" w:lastRowLastColumn="0"/>
+            </w:pPr>
+            <w:r>
+              <w:t xml:space="preserve">Decided</w:t>
+            </w:r>
+          </w:p>
+        </w:tc>
+      </w:tr>
+      <w:tr>
+        <w:tc>
+          <w:tcPr>
+            <w:cnfStyle w:val="001000000000" w:firstRow="0" w:lastRow="0" w:firstColumn="1" w:lastColumn="0" w:oddVBand="0" w:evenVBand="0" w:oddHBand="0" w:evenHBand="0" w:firstRowFirstColumn="0" w:firstRowLastColumn="0" w:lastRowFirstColumn="0" w:lastRowLastColumn="0"/>
+            <w:tcW w:w="2590" w:type="dxa"/>
           </w:tcPr>
           <w:p>
             <w:r>
@@ -5528,7 +6353,7 @@
         </w:tc>
         <w:tc>
           <w:tcPr>
-            <w:tcW w:w="3005" w:type="dxa"/>
+            <w:tcW w:w="2792" w:type="dxa"/>
           </w:tcPr>
           <w:p>
             <w:pPr>
@@ -5541,7 +6366,7 @@
         </w:tc>
         <w:tc>
           <w:tcPr>
-            <w:tcW w:w="3006" w:type="dxa"/>
+            <w:tcW w:w="2268" w:type="dxa"/>
           </w:tcPr>
           <w:p>
             <w:pPr>
@@ -5552,12 +6377,25 @@
             </w:r>
           </w:p>
         </w:tc>
-      </w:tr>
-      <w:tr>
-        <w:tc>
-          <w:tcPr>
-            <w:cnfStyle w:val="001000000000" w:firstRow="0" w:lastRow="0" w:firstColumn="1" w:lastColumn="0" w:oddVBand="0" w:evenVBand="0" w:oddHBand="0" w:evenHBand="0" w:firstRowFirstColumn="0" w:firstRowLastColumn="0" w:lastRowFirstColumn="0" w:lastRowLastColumn="0"/>
-            <w:tcW w:w="3005" w:type="dxa"/>
+        <w:tc>
+          <w:tcPr>
+            <w:tcW w:w="1843" w:type="dxa"/>
+          </w:tcPr>
+          <w:p>
+            <w:pPr>
+              <w:cnfStyle w:val="000000000000" w:firstRow="0" w:lastRow="0" w:firstColumn="0" w:lastColumn="0" w:oddVBand="0" w:evenVBand="0" w:oddHBand="0" w:evenHBand="0" w:firstRowFirstColumn="0" w:firstRowLastColumn="0" w:lastRowFirstColumn="0" w:lastRowLastColumn="0"/>
+            </w:pPr>
+            <w:r>
+              <w:t xml:space="preserve">Decided</w:t>
+            </w:r>
+          </w:p>
+        </w:tc>
+      </w:tr>
+      <w:tr>
+        <w:tc>
+          <w:tcPr>
+            <w:cnfStyle w:val="001000000000" w:firstRow="0" w:lastRow="0" w:firstColumn="1" w:lastColumn="0" w:oddVBand="0" w:evenVBand="0" w:oddHBand="0" w:evenHBand="0" w:firstRowFirstColumn="0" w:firstRowLastColumn="0" w:lastRowFirstColumn="0" w:lastRowLastColumn="0"/>
+            <w:tcW w:w="2590" w:type="dxa"/>
           </w:tcPr>
           <w:p>
             <w:r>
@@ -5570,7 +6408,7 @@
         </w:tc>
         <w:tc>
           <w:tcPr>
-            <w:tcW w:w="3005" w:type="dxa"/>
+            <w:tcW w:w="2792" w:type="dxa"/>
           </w:tcPr>
           <w:p>
             <w:pPr>
@@ -5583,7 +6421,7 @@
         </w:tc>
         <w:tc>
           <w:tcPr>
-            <w:tcW w:w="3006" w:type="dxa"/>
+            <w:tcW w:w="2268" w:type="dxa"/>
           </w:tcPr>
           <w:p>
             <w:pPr>
@@ -5594,12 +6432,25 @@
             </w:r>
           </w:p>
         </w:tc>
-      </w:tr>
-      <w:tr>
-        <w:tc>
-          <w:tcPr>
-            <w:cnfStyle w:val="001000000000" w:firstRow="0" w:lastRow="0" w:firstColumn="1" w:lastColumn="0" w:oddVBand="0" w:evenVBand="0" w:oddHBand="0" w:evenHBand="0" w:firstRowFirstColumn="0" w:firstRowLastColumn="0" w:lastRowFirstColumn="0" w:lastRowLastColumn="0"/>
-            <w:tcW w:w="3005" w:type="dxa"/>
+        <w:tc>
+          <w:tcPr>
+            <w:tcW w:w="1843" w:type="dxa"/>
+          </w:tcPr>
+          <w:p>
+            <w:pPr>
+              <w:cnfStyle w:val="000000000000" w:firstRow="0" w:lastRow="0" w:firstColumn="0" w:lastColumn="0" w:oddVBand="0" w:evenVBand="0" w:oddHBand="0" w:evenHBand="0" w:firstRowFirstColumn="0" w:firstRowLastColumn="0" w:lastRowFirstColumn="0" w:lastRowLastColumn="0"/>
+            </w:pPr>
+            <w:r>
+              <w:t xml:space="preserve">Pending consideration</w:t>
+            </w:r>
+          </w:p>
+        </w:tc>
+      </w:tr>
+      <w:tr>
+        <w:tc>
+          <w:tcPr>
+            <w:cnfStyle w:val="001000000000" w:firstRow="0" w:lastRow="0" w:firstColumn="1" w:lastColumn="0" w:oddVBand="0" w:evenVBand="0" w:oddHBand="0" w:evenHBand="0" w:firstRowFirstColumn="0" w:firstRowLastColumn="0" w:lastRowFirstColumn="0" w:lastRowLastColumn="0"/>
+            <w:tcW w:w="2590" w:type="dxa"/>
           </w:tcPr>
           <w:p>
             <w:r>
@@ -5612,7 +6463,7 @@
         </w:tc>
         <w:tc>
           <w:tcPr>
-            <w:tcW w:w="3005" w:type="dxa"/>
+            <w:tcW w:w="2792" w:type="dxa"/>
           </w:tcPr>
           <w:p>
             <w:pPr>
@@ -5625,7 +6476,7 @@
         </w:tc>
         <w:tc>
           <w:tcPr>
-            <w:tcW w:w="3006" w:type="dxa"/>
+            <w:tcW w:w="2268" w:type="dxa"/>
           </w:tcPr>
           <w:p>
             <w:pPr>
@@ -5636,12 +6487,25 @@
             </w:r>
           </w:p>
         </w:tc>
-      </w:tr>
-      <w:tr>
-        <w:tc>
-          <w:tcPr>
-            <w:cnfStyle w:val="001000000000" w:firstRow="0" w:lastRow="0" w:firstColumn="1" w:lastColumn="0" w:oddVBand="0" w:evenVBand="0" w:oddHBand="0" w:evenHBand="0" w:firstRowFirstColumn="0" w:firstRowLastColumn="0" w:lastRowFirstColumn="0" w:lastRowLastColumn="0"/>
-            <w:tcW w:w="3005" w:type="dxa"/>
+        <w:tc>
+          <w:tcPr>
+            <w:tcW w:w="1843" w:type="dxa"/>
+          </w:tcPr>
+          <w:p>
+            <w:pPr>
+              <w:cnfStyle w:val="000000000000" w:firstRow="0" w:lastRow="0" w:firstColumn="0" w:lastColumn="0" w:oddVBand="0" w:evenVBand="0" w:oddHBand="0" w:evenHBand="0" w:firstRowFirstColumn="0" w:firstRowLastColumn="0" w:lastRowFirstColumn="0" w:lastRowLastColumn="0"/>
+            </w:pPr>
+            <w:r>
+              <w:t xml:space="preserve">Decided</w:t>
+            </w:r>
+          </w:p>
+        </w:tc>
+      </w:tr>
+      <w:tr>
+        <w:tc>
+          <w:tcPr>
+            <w:cnfStyle w:val="001000000000" w:firstRow="0" w:lastRow="0" w:firstColumn="1" w:lastColumn="0" w:oddVBand="0" w:evenVBand="0" w:oddHBand="0" w:evenHBand="0" w:firstRowFirstColumn="0" w:firstRowLastColumn="0" w:lastRowFirstColumn="0" w:lastRowLastColumn="0"/>
+            <w:tcW w:w="2590" w:type="dxa"/>
           </w:tcPr>
           <w:p>
             <w:r>
@@ -5654,7 +6518,7 @@
         </w:tc>
         <w:tc>
           <w:tcPr>
-            <w:tcW w:w="3005" w:type="dxa"/>
+            <w:tcW w:w="2792" w:type="dxa"/>
           </w:tcPr>
           <w:p>
             <w:pPr>
@@ -5667,7 +6531,7 @@
         </w:tc>
         <w:tc>
           <w:tcPr>
-            <w:tcW w:w="3006" w:type="dxa"/>
+            <w:tcW w:w="2268" w:type="dxa"/>
           </w:tcPr>
           <w:p>
             <w:pPr>
@@ -5678,12 +6542,25 @@
             </w:r>
           </w:p>
         </w:tc>
-      </w:tr>
-      <w:tr>
-        <w:tc>
-          <w:tcPr>
-            <w:cnfStyle w:val="001000000000" w:firstRow="0" w:lastRow="0" w:firstColumn="1" w:lastColumn="0" w:oddVBand="0" w:evenVBand="0" w:oddHBand="0" w:evenHBand="0" w:firstRowFirstColumn="0" w:firstRowLastColumn="0" w:lastRowFirstColumn="0" w:lastRowLastColumn="0"/>
-            <w:tcW w:w="3005" w:type="dxa"/>
+        <w:tc>
+          <w:tcPr>
+            <w:tcW w:w="1843" w:type="dxa"/>
+          </w:tcPr>
+          <w:p>
+            <w:pPr>
+              <w:cnfStyle w:val="000000000000" w:firstRow="0" w:lastRow="0" w:firstColumn="0" w:lastColumn="0" w:oddVBand="0" w:evenVBand="0" w:oddHBand="0" w:evenHBand="0" w:firstRowFirstColumn="0" w:firstRowLastColumn="0" w:lastRowFirstColumn="0" w:lastRowLastColumn="0"/>
+            </w:pPr>
+            <w:r>
+              <w:t xml:space="preserve">Decided</w:t>
+            </w:r>
+          </w:p>
+        </w:tc>
+      </w:tr>
+      <w:tr>
+        <w:tc>
+          <w:tcPr>
+            <w:cnfStyle w:val="001000000000" w:firstRow="0" w:lastRow="0" w:firstColumn="1" w:lastColumn="0" w:oddVBand="0" w:evenVBand="0" w:oddHBand="0" w:evenHBand="0" w:firstRowFirstColumn="0" w:firstRowLastColumn="0" w:lastRowFirstColumn="0" w:lastRowLastColumn="0"/>
+            <w:tcW w:w="2590" w:type="dxa"/>
           </w:tcPr>
           <w:p>
             <w:r>
@@ -5696,7 +6573,7 @@
         </w:tc>
         <w:tc>
           <w:tcPr>
-            <w:tcW w:w="3005" w:type="dxa"/>
+            <w:tcW w:w="2792" w:type="dxa"/>
           </w:tcPr>
           <w:p>
             <w:pPr>
@@ -5709,7 +6586,7 @@
         </w:tc>
         <w:tc>
           <w:tcPr>
-            <w:tcW w:w="3006" w:type="dxa"/>
+            <w:tcW w:w="2268" w:type="dxa"/>
           </w:tcPr>
           <w:p>
             <w:pPr>
@@ -5720,12 +6597,25 @@
             </w:r>
           </w:p>
         </w:tc>
-      </w:tr>
-      <w:tr>
-        <w:tc>
-          <w:tcPr>
-            <w:cnfStyle w:val="001000000000" w:firstRow="0" w:lastRow="0" w:firstColumn="1" w:lastColumn="0" w:oddVBand="0" w:evenVBand="0" w:oddHBand="0" w:evenHBand="0" w:firstRowFirstColumn="0" w:firstRowLastColumn="0" w:lastRowFirstColumn="0" w:lastRowLastColumn="0"/>
-            <w:tcW w:w="3005" w:type="dxa"/>
+        <w:tc>
+          <w:tcPr>
+            <w:tcW w:w="1843" w:type="dxa"/>
+          </w:tcPr>
+          <w:p>
+            <w:pPr>
+              <w:cnfStyle w:val="000000000000" w:firstRow="0" w:lastRow="0" w:firstColumn="0" w:lastColumn="0" w:oddVBand="0" w:evenVBand="0" w:oddHBand="0" w:evenHBand="0" w:firstRowFirstColumn="0" w:firstRowLastColumn="0" w:lastRowFirstColumn="0" w:lastRowLastColumn="0"/>
+            </w:pPr>
+            <w:r>
+              <w:t xml:space="preserve">Decided</w:t>
+            </w:r>
+          </w:p>
+        </w:tc>
+      </w:tr>
+      <w:tr>
+        <w:tc>
+          <w:tcPr>
+            <w:cnfStyle w:val="001000000000" w:firstRow="0" w:lastRow="0" w:firstColumn="1" w:lastColumn="0" w:oddVBand="0" w:evenVBand="0" w:oddHBand="0" w:evenHBand="0" w:firstRowFirstColumn="0" w:firstRowLastColumn="0" w:lastRowFirstColumn="0" w:lastRowLastColumn="0"/>
+            <w:tcW w:w="2590" w:type="dxa"/>
           </w:tcPr>
           <w:p>
             <w:r>
@@ -5738,7 +6628,7 @@
         </w:tc>
         <w:tc>
           <w:tcPr>
-            <w:tcW w:w="3005" w:type="dxa"/>
+            <w:tcW w:w="2792" w:type="dxa"/>
           </w:tcPr>
           <w:p>
             <w:pPr>
@@ -5751,7 +6641,7 @@
         </w:tc>
         <w:tc>
           <w:tcPr>
-            <w:tcW w:w="3006" w:type="dxa"/>
+            <w:tcW w:w="2268" w:type="dxa"/>
           </w:tcPr>
           <w:p>
             <w:pPr>
@@ -5762,12 +6652,25 @@
             </w:r>
           </w:p>
         </w:tc>
-      </w:tr>
-      <w:tr>
-        <w:tc>
-          <w:tcPr>
-            <w:cnfStyle w:val="001000000000" w:firstRow="0" w:lastRow="0" w:firstColumn="1" w:lastColumn="0" w:oddVBand="0" w:evenVBand="0" w:oddHBand="0" w:evenHBand="0" w:firstRowFirstColumn="0" w:firstRowLastColumn="0" w:lastRowFirstColumn="0" w:lastRowLastColumn="0"/>
-            <w:tcW w:w="3005" w:type="dxa"/>
+        <w:tc>
+          <w:tcPr>
+            <w:tcW w:w="1843" w:type="dxa"/>
+          </w:tcPr>
+          <w:p>
+            <w:pPr>
+              <w:cnfStyle w:val="000000000000" w:firstRow="0" w:lastRow="0" w:firstColumn="0" w:lastColumn="0" w:oddVBand="0" w:evenVBand="0" w:oddHBand="0" w:evenHBand="0" w:firstRowFirstColumn="0" w:firstRowLastColumn="0" w:lastRowFirstColumn="0" w:lastRowLastColumn="0"/>
+            </w:pPr>
+            <w:r>
+              <w:t xml:space="preserve">Pending consideration</w:t>
+            </w:r>
+          </w:p>
+        </w:tc>
+      </w:tr>
+      <w:tr>
+        <w:tc>
+          <w:tcPr>
+            <w:cnfStyle w:val="001000000000" w:firstRow="0" w:lastRow="0" w:firstColumn="1" w:lastColumn="0" w:oddVBand="0" w:evenVBand="0" w:oddHBand="0" w:evenHBand="0" w:firstRowFirstColumn="0" w:firstRowLastColumn="0" w:lastRowFirstColumn="0" w:lastRowLastColumn="0"/>
+            <w:tcW w:w="2590" w:type="dxa"/>
           </w:tcPr>
           <w:p>
             <w:r>
@@ -5780,7 +6683,7 @@
         </w:tc>
         <w:tc>
           <w:tcPr>
-            <w:tcW w:w="3005" w:type="dxa"/>
+            <w:tcW w:w="2792" w:type="dxa"/>
           </w:tcPr>
           <w:p>
             <w:pPr>
@@ -5793,7 +6696,7 @@
         </w:tc>
         <w:tc>
           <w:tcPr>
-            <w:tcW w:w="3006" w:type="dxa"/>
+            <w:tcW w:w="2268" w:type="dxa"/>
           </w:tcPr>
           <w:p>
             <w:pPr>
@@ -5804,12 +6707,25 @@
             </w:r>
           </w:p>
         </w:tc>
-      </w:tr>
-      <w:tr>
-        <w:tc>
-          <w:tcPr>
-            <w:cnfStyle w:val="001000000000" w:firstRow="0" w:lastRow="0" w:firstColumn="1" w:lastColumn="0" w:oddVBand="0" w:evenVBand="0" w:oddHBand="0" w:evenHBand="0" w:firstRowFirstColumn="0" w:firstRowLastColumn="0" w:lastRowFirstColumn="0" w:lastRowLastColumn="0"/>
-            <w:tcW w:w="3005" w:type="dxa"/>
+        <w:tc>
+          <w:tcPr>
+            <w:tcW w:w="1843" w:type="dxa"/>
+          </w:tcPr>
+          <w:p>
+            <w:pPr>
+              <w:cnfStyle w:val="000000000000" w:firstRow="0" w:lastRow="0" w:firstColumn="0" w:lastColumn="0" w:oddVBand="0" w:evenVBand="0" w:oddHBand="0" w:evenHBand="0" w:firstRowFirstColumn="0" w:firstRowLastColumn="0" w:lastRowFirstColumn="0" w:lastRowLastColumn="0"/>
+            </w:pPr>
+            <w:r>
+              <w:t xml:space="preserve">Work in progress</w:t>
+            </w:r>
+          </w:p>
+        </w:tc>
+      </w:tr>
+      <w:tr>
+        <w:tc>
+          <w:tcPr>
+            <w:cnfStyle w:val="001000000000" w:firstRow="0" w:lastRow="0" w:firstColumn="1" w:lastColumn="0" w:oddVBand="0" w:evenVBand="0" w:oddHBand="0" w:evenHBand="0" w:firstRowFirstColumn="0" w:firstRowLastColumn="0" w:lastRowFirstColumn="0" w:lastRowLastColumn="0"/>
+            <w:tcW w:w="2590" w:type="dxa"/>
           </w:tcPr>
           <w:p>
             <w:r>
@@ -5822,7 +6738,7 @@
         </w:tc>
         <w:tc>
           <w:tcPr>
-            <w:tcW w:w="3005" w:type="dxa"/>
+            <w:tcW w:w="2792" w:type="dxa"/>
           </w:tcPr>
           <w:p>
             <w:pPr>
@@ -5835,7 +6751,7 @@
         </w:tc>
         <w:tc>
           <w:tcPr>
-            <w:tcW w:w="3006" w:type="dxa"/>
+            <w:tcW w:w="2268" w:type="dxa"/>
           </w:tcPr>
           <w:p>
             <w:pPr>
@@ -5843,6 +6759,19 @@
             </w:pPr>
             <w:r>
               <w:t xml:space="preserve">Categorical</w:t>
+            </w:r>
+          </w:p>
+        </w:tc>
+        <w:tc>
+          <w:tcPr>
+            <w:tcW w:w="1843" w:type="dxa"/>
+          </w:tcPr>
+          <w:p>
+            <w:pPr>
+              <w:cnfStyle w:val="000000000000" w:firstRow="0" w:lastRow="0" w:firstColumn="0" w:lastColumn="0" w:oddVBand="0" w:evenVBand="0" w:oddHBand="0" w:evenHBand="0" w:firstRowFirstColumn="0" w:firstRowLastColumn="0" w:lastRowFirstColumn="0" w:lastRowLastColumn="0"/>
+            </w:pPr>
+            <w:r>
+              <w:t xml:space="preserve">Work in progress</w:t>
             </w:r>
           </w:p>
         </w:tc>
@@ -6112,38 +7041,6 @@
       <w:pPr>
         <w:rPr>
           <w:rFonts w:ascii="Times New Roman" w:eastAsia="Times New Roman" w:hAnsi="Times New Roman" w:cs="Times New Roman"/>
-          <w:lang w:eastAsia="en-GB"/>
-        </w:rPr>
-      </w:pPr>
-      <w:r>
-        <w:rPr>
-          <w:rFonts w:ascii="Times New Roman" w:eastAsia="Times New Roman" w:hAnsi="Times New Roman" w:cs="Times New Roman"/>
-          <w:lang w:eastAsia="en-GB"/>
-        </w:rPr>
-        <w:t xml:space="preserve"/>
-      </w:r>
-    </w:p>
-    <w:p>
-      <w:pPr>
-        <w:rPr>
-          <w:rFonts w:ascii="Times New Roman" w:eastAsia="Times New Roman" w:hAnsi="Times New Roman" w:cs="Times New Roman"/>
-          <w:u w:val="single"/>
-          <w:lang w:eastAsia="en-GB"/>
-        </w:rPr>
-      </w:pPr>
-      <w:r>
-        <w:rPr>
-          <w:rFonts w:ascii="Times New Roman" w:eastAsia="Times New Roman" w:hAnsi="Times New Roman" w:cs="Times New Roman"/>
-          <w:u w:val="single"/>
-          <w:lang w:eastAsia="en-GB"/>
-        </w:rPr>
-        <w:t xml:space="preserve">Comments</w:t>
-      </w:r>
-    </w:p>
-    <w:p>
-      <w:pPr>
-        <w:rPr>
-          <w:rFonts w:ascii="Times New Roman" w:eastAsia="Times New Roman" w:hAnsi="Times New Roman" w:cs="Times New Roman"/>
           <w:i/>
           <w:iCs/>
           <w:lang w:eastAsia="en-GB"/>
@@ -6152,13 +7049,38 @@
       <w:r>
         <w:rPr>
           <w:rFonts w:ascii="Times New Roman" w:eastAsia="Times New Roman" w:hAnsi="Times New Roman" w:cs="Times New Roman"/>
+          <w:b/>
+          <w:bCs/>
+          <w:lang w:eastAsia="en-GB"/>
+        </w:rPr>
+        <w:t xml:space="preserve">Status:</w:t>
+      </w:r>
+      <w:r>
+        <w:rPr>
+          <w:rFonts w:ascii="Times New Roman" w:eastAsia="Times New Roman" w:hAnsi="Times New Roman" w:cs="Times New Roman"/>
+          <w:b/>
+          <w:bCs/>
+          <w:lang w:eastAsia="en-GB"/>
+        </w:rPr>
+        <w:t xml:space="preserve"> </w:t>
+      </w:r>
+      <w:r>
+        <w:rPr>
+          <w:rFonts w:ascii="Times New Roman" w:eastAsia="Times New Roman" w:hAnsi="Times New Roman" w:cs="Times New Roman"/>
           <w:i/>
           <w:iCs/>
-          <w:highlight w:val="yellow"/>
-          <w:lang w:eastAsia="en-GB"/>
-        </w:rPr>
-        <w:t xml:space="preserve">Minimum data collection required to understand enrolment</w:t>
-      </w:r>
+          <w:lang w:eastAsia="en-GB"/>
+        </w:rPr>
+        <w:t xml:space="preserve">Decided</w:t>
+      </w:r>
+    </w:p>
+    <w:p>
+      <w:pPr>
+        <w:rPr>
+          <w:rFonts w:ascii="Times New Roman" w:eastAsia="Times New Roman" w:hAnsi="Times New Roman" w:cs="Times New Roman"/>
+          <w:lang w:eastAsia="en-GB"/>
+        </w:rPr>
+      </w:pPr>
     </w:p>
     <w:p>
       <w:pPr>
@@ -6441,38 +7363,6 @@
       <w:pPr>
         <w:rPr>
           <w:rFonts w:ascii="Times New Roman" w:eastAsia="Times New Roman" w:hAnsi="Times New Roman" w:cs="Times New Roman"/>
-          <w:lang w:eastAsia="en-GB"/>
-        </w:rPr>
-      </w:pPr>
-      <w:r>
-        <w:rPr>
-          <w:rFonts w:ascii="Times New Roman" w:eastAsia="Times New Roman" w:hAnsi="Times New Roman" w:cs="Times New Roman"/>
-          <w:lang w:eastAsia="en-GB"/>
-        </w:rPr>
-        <w:t xml:space="preserve"/>
-      </w:r>
-    </w:p>
-    <w:p>
-      <w:pPr>
-        <w:rPr>
-          <w:rFonts w:ascii="Times New Roman" w:eastAsia="Times New Roman" w:hAnsi="Times New Roman" w:cs="Times New Roman"/>
-          <w:u w:val="single"/>
-          <w:lang w:eastAsia="en-GB"/>
-        </w:rPr>
-      </w:pPr>
-      <w:r>
-        <w:rPr>
-          <w:rFonts w:ascii="Times New Roman" w:eastAsia="Times New Roman" w:hAnsi="Times New Roman" w:cs="Times New Roman"/>
-          <w:u w:val="single"/>
-          <w:lang w:eastAsia="en-GB"/>
-        </w:rPr>
-        <w:t xml:space="preserve">Comments</w:t>
-      </w:r>
-    </w:p>
-    <w:p>
-      <w:pPr>
-        <w:rPr>
-          <w:rFonts w:ascii="Times New Roman" w:eastAsia="Times New Roman" w:hAnsi="Times New Roman" w:cs="Times New Roman"/>
           <w:i/>
           <w:iCs/>
           <w:lang w:eastAsia="en-GB"/>
@@ -6481,13 +7371,38 @@
       <w:r>
         <w:rPr>
           <w:rFonts w:ascii="Times New Roman" w:eastAsia="Times New Roman" w:hAnsi="Times New Roman" w:cs="Times New Roman"/>
+          <w:b/>
+          <w:bCs/>
+          <w:lang w:eastAsia="en-GB"/>
+        </w:rPr>
+        <w:t xml:space="preserve">Status:</w:t>
+      </w:r>
+      <w:r>
+        <w:rPr>
+          <w:rFonts w:ascii="Times New Roman" w:eastAsia="Times New Roman" w:hAnsi="Times New Roman" w:cs="Times New Roman"/>
+          <w:b/>
+          <w:bCs/>
+          <w:lang w:eastAsia="en-GB"/>
+        </w:rPr>
+        <w:t xml:space="preserve"> </w:t>
+      </w:r>
+      <w:r>
+        <w:rPr>
+          <w:rFonts w:ascii="Times New Roman" w:eastAsia="Times New Roman" w:hAnsi="Times New Roman" w:cs="Times New Roman"/>
           <w:i/>
           <w:iCs/>
-          <w:highlight w:val="yellow"/>
-          <w:lang w:eastAsia="en-GB"/>
-        </w:rPr>
-        <w:t xml:space="preserve">To ensure we use the same categories HO use for data collection</w:t>
-      </w:r>
+          <w:lang w:eastAsia="en-GB"/>
+        </w:rPr>
+        <w:t xml:space="preserve">Decided</w:t>
+      </w:r>
+    </w:p>
+    <w:p>
+      <w:pPr>
+        <w:rPr>
+          <w:rFonts w:ascii="Times New Roman" w:eastAsia="Times New Roman" w:hAnsi="Times New Roman" w:cs="Times New Roman"/>
+          <w:lang w:eastAsia="en-GB"/>
+        </w:rPr>
+      </w:pPr>
     </w:p>
     <w:p>
       <w:pPr>
@@ -6770,6 +7685,51 @@
       <w:pPr>
         <w:rPr>
           <w:rFonts w:ascii="Times New Roman" w:eastAsia="Times New Roman" w:hAnsi="Times New Roman" w:cs="Times New Roman"/>
+          <w:i/>
+          <w:iCs/>
+          <w:lang w:eastAsia="en-GB"/>
+        </w:rPr>
+      </w:pPr>
+      <w:r>
+        <w:rPr>
+          <w:rFonts w:ascii="Times New Roman" w:eastAsia="Times New Roman" w:hAnsi="Times New Roman" w:cs="Times New Roman"/>
+          <w:b/>
+          <w:bCs/>
+          <w:lang w:eastAsia="en-GB"/>
+        </w:rPr>
+        <w:t xml:space="preserve">Status:</w:t>
+      </w:r>
+      <w:r>
+        <w:rPr>
+          <w:rFonts w:ascii="Times New Roman" w:eastAsia="Times New Roman" w:hAnsi="Times New Roman" w:cs="Times New Roman"/>
+          <w:b/>
+          <w:bCs/>
+          <w:lang w:eastAsia="en-GB"/>
+        </w:rPr>
+        <w:t xml:space="preserve"> </w:t>
+      </w:r>
+      <w:r>
+        <w:rPr>
+          <w:rFonts w:ascii="Times New Roman" w:eastAsia="Times New Roman" w:hAnsi="Times New Roman" w:cs="Times New Roman"/>
+          <w:i/>
+          <w:iCs/>
+          <w:lang w:eastAsia="en-GB"/>
+        </w:rPr>
+        <w:t xml:space="preserve">Blocked</w:t>
+      </w:r>
+    </w:p>
+    <w:p>
+      <w:pPr>
+        <w:rPr>
+          <w:rFonts w:ascii="Times New Roman" w:eastAsia="Times New Roman" w:hAnsi="Times New Roman" w:cs="Times New Roman"/>
+          <w:lang w:eastAsia="en-GB"/>
+        </w:rPr>
+      </w:pPr>
+    </w:p>
+    <w:p>
+      <w:pPr>
+        <w:rPr>
+          <w:rFonts w:ascii="Times New Roman" w:eastAsia="Times New Roman" w:hAnsi="Times New Roman" w:cs="Times New Roman"/>
           <w:lang w:eastAsia="en-GB"/>
         </w:rPr>
       </w:pPr>
@@ -6815,7 +7775,7 @@
           <w:highlight w:val="yellow"/>
           <w:lang w:eastAsia="en-GB"/>
         </w:rPr>
-        <w:t xml:space="preserve">the categories for this are still to be decided and will be a product of engagement with frontline providers during mobilistion.</w:t>
+        <w:t xml:space="preserve">Categories tbc after provider engagement</w:t>
       </w:r>
     </w:p>
     <w:p>
@@ -7099,6 +8059,103 @@
       <w:pPr>
         <w:rPr>
           <w:rFonts w:ascii="Times New Roman" w:eastAsia="Times New Roman" w:hAnsi="Times New Roman" w:cs="Times New Roman"/>
+          <w:i/>
+          <w:iCs/>
+          <w:lang w:eastAsia="en-GB"/>
+        </w:rPr>
+      </w:pPr>
+      <w:r>
+        <w:rPr>
+          <w:rFonts w:ascii="Times New Roman" w:eastAsia="Times New Roman" w:hAnsi="Times New Roman" w:cs="Times New Roman"/>
+          <w:b/>
+          <w:bCs/>
+          <w:lang w:eastAsia="en-GB"/>
+        </w:rPr>
+        <w:t xml:space="preserve">Status:</w:t>
+      </w:r>
+      <w:r>
+        <w:rPr>
+          <w:rFonts w:ascii="Times New Roman" w:eastAsia="Times New Roman" w:hAnsi="Times New Roman" w:cs="Times New Roman"/>
+          <w:b/>
+          <w:bCs/>
+          <w:lang w:eastAsia="en-GB"/>
+        </w:rPr>
+        <w:t xml:space="preserve"> </w:t>
+      </w:r>
+      <w:r>
+        <w:rPr>
+          <w:rFonts w:ascii="Times New Roman" w:eastAsia="Times New Roman" w:hAnsi="Times New Roman" w:cs="Times New Roman"/>
+          <w:i/>
+          <w:iCs/>
+          <w:lang w:eastAsia="en-GB"/>
+        </w:rPr>
+        <w:t xml:space="preserve">Pending consideration</w:t>
+      </w:r>
+    </w:p>
+    <w:p>
+      <w:pPr>
+        <w:rPr>
+          <w:rFonts w:ascii="Times New Roman" w:eastAsia="Times New Roman" w:hAnsi="Times New Roman" w:cs="Times New Roman"/>
+          <w:lang w:eastAsia="en-GB"/>
+        </w:rPr>
+      </w:pPr>
+    </w:p>
+    <w:p>
+      <w:pPr>
+        <w:rPr>
+          <w:rFonts w:ascii="Times New Roman" w:eastAsia="Times New Roman" w:hAnsi="Times New Roman" w:cs="Times New Roman"/>
+          <w:lang w:eastAsia="en-GB"/>
+        </w:rPr>
+      </w:pPr>
+      <w:r>
+        <w:rPr>
+          <w:rFonts w:ascii="Times New Roman" w:eastAsia="Times New Roman" w:hAnsi="Times New Roman" w:cs="Times New Roman"/>
+          <w:lang w:eastAsia="en-GB"/>
+        </w:rPr>
+        <w:t xml:space="preserve"/>
+      </w:r>
+    </w:p>
+    <w:p>
+      <w:pPr>
+        <w:rPr>
+          <w:rFonts w:ascii="Times New Roman" w:eastAsia="Times New Roman" w:hAnsi="Times New Roman" w:cs="Times New Roman"/>
+          <w:u w:val="single"/>
+          <w:lang w:eastAsia="en-GB"/>
+        </w:rPr>
+      </w:pPr>
+      <w:r>
+        <w:rPr>
+          <w:rFonts w:ascii="Times New Roman" w:eastAsia="Times New Roman" w:hAnsi="Times New Roman" w:cs="Times New Roman"/>
+          <w:u w:val="single"/>
+          <w:lang w:eastAsia="en-GB"/>
+        </w:rPr>
+        <w:t xml:space="preserve">Comments</w:t>
+      </w:r>
+    </w:p>
+    <w:p>
+      <w:pPr>
+        <w:rPr>
+          <w:rFonts w:ascii="Times New Roman" w:eastAsia="Times New Roman" w:hAnsi="Times New Roman" w:cs="Times New Roman"/>
+          <w:i/>
+          <w:iCs/>
+          <w:lang w:eastAsia="en-GB"/>
+        </w:rPr>
+      </w:pPr>
+      <w:r>
+        <w:rPr>
+          <w:rFonts w:ascii="Times New Roman" w:eastAsia="Times New Roman" w:hAnsi="Times New Roman" w:cs="Times New Roman"/>
+          <w:i/>
+          <w:iCs/>
+          <w:highlight w:val="yellow"/>
+          <w:lang w:eastAsia="en-GB"/>
+        </w:rPr>
+        <w:t xml:space="preserve">tbc with Ecorys, Palladium and HO</w:t>
+      </w:r>
+    </w:p>
+    <w:p>
+      <w:pPr>
+        <w:rPr>
+          <w:rFonts w:ascii="Times New Roman" w:eastAsia="Times New Roman" w:hAnsi="Times New Roman" w:cs="Times New Roman"/>
           <w:lang w:eastAsia="en-GB"/>
         </w:rPr>
       </w:pPr>
@@ -7376,6 +8433,51 @@
       <w:pPr>
         <w:rPr>
           <w:rFonts w:ascii="Times New Roman" w:eastAsia="Times New Roman" w:hAnsi="Times New Roman" w:cs="Times New Roman"/>
+          <w:i/>
+          <w:iCs/>
+          <w:lang w:eastAsia="en-GB"/>
+        </w:rPr>
+      </w:pPr>
+      <w:r>
+        <w:rPr>
+          <w:rFonts w:ascii="Times New Roman" w:eastAsia="Times New Roman" w:hAnsi="Times New Roman" w:cs="Times New Roman"/>
+          <w:b/>
+          <w:bCs/>
+          <w:lang w:eastAsia="en-GB"/>
+        </w:rPr>
+        <w:t xml:space="preserve">Status:</w:t>
+      </w:r>
+      <w:r>
+        <w:rPr>
+          <w:rFonts w:ascii="Times New Roman" w:eastAsia="Times New Roman" w:hAnsi="Times New Roman" w:cs="Times New Roman"/>
+          <w:b/>
+          <w:bCs/>
+          <w:lang w:eastAsia="en-GB"/>
+        </w:rPr>
+        <w:t xml:space="preserve"> </w:t>
+      </w:r>
+      <w:r>
+        <w:rPr>
+          <w:rFonts w:ascii="Times New Roman" w:eastAsia="Times New Roman" w:hAnsi="Times New Roman" w:cs="Times New Roman"/>
+          <w:i/>
+          <w:iCs/>
+          <w:lang w:eastAsia="en-GB"/>
+        </w:rPr>
+        <w:t xml:space="preserve">Pending consideration</w:t>
+      </w:r>
+    </w:p>
+    <w:p>
+      <w:pPr>
+        <w:rPr>
+          <w:rFonts w:ascii="Times New Roman" w:eastAsia="Times New Roman" w:hAnsi="Times New Roman" w:cs="Times New Roman"/>
+          <w:lang w:eastAsia="en-GB"/>
+        </w:rPr>
+      </w:pPr>
+    </w:p>
+    <w:p>
+      <w:pPr>
+        <w:rPr>
+          <w:rFonts w:ascii="Times New Roman" w:eastAsia="Times New Roman" w:hAnsi="Times New Roman" w:cs="Times New Roman"/>
           <w:lang w:eastAsia="en-GB"/>
         </w:rPr>
       </w:pPr>
@@ -7387,6 +8489,58 @@
         <w:t xml:space="preserve"/>
       </w:r>
     </w:p>
+    <w:p>
+      <w:pPr>
+        <w:rPr>
+          <w:rFonts w:ascii="Times New Roman" w:eastAsia="Times New Roman" w:hAnsi="Times New Roman" w:cs="Times New Roman"/>
+          <w:u w:val="single"/>
+          <w:lang w:eastAsia="en-GB"/>
+        </w:rPr>
+      </w:pPr>
+      <w:r>
+        <w:rPr>
+          <w:rFonts w:ascii="Times New Roman" w:eastAsia="Times New Roman" w:hAnsi="Times New Roman" w:cs="Times New Roman"/>
+          <w:u w:val="single"/>
+          <w:lang w:eastAsia="en-GB"/>
+        </w:rPr>
+        <w:t xml:space="preserve">Comments</w:t>
+      </w:r>
+    </w:p>
+    <w:p>
+      <w:pPr>
+        <w:rPr>
+          <w:rFonts w:ascii="Times New Roman" w:eastAsia="Times New Roman" w:hAnsi="Times New Roman" w:cs="Times New Roman"/>
+          <w:i/>
+          <w:iCs/>
+          <w:lang w:eastAsia="en-GB"/>
+        </w:rPr>
+      </w:pPr>
+      <w:r>
+        <w:rPr>
+          <w:rFonts w:ascii="Times New Roman" w:eastAsia="Times New Roman" w:hAnsi="Times New Roman" w:cs="Times New Roman"/>
+          <w:i/>
+          <w:iCs/>
+          <w:highlight w:val="yellow"/>
+          <w:lang w:eastAsia="en-GB"/>
+        </w:rPr>
+        <w:t xml:space="preserve">tbc with Ecorys, Palladium and HO</w:t>
+      </w:r>
+    </w:p>
+    <w:p>
+      <w:pPr>
+        <w:rPr>
+          <w:rFonts w:ascii="Times New Roman" w:eastAsia="Times New Roman" w:hAnsi="Times New Roman" w:cs="Times New Roman"/>
+          <w:lang w:eastAsia="en-GB"/>
+        </w:rPr>
+      </w:pPr>
+      <w:r>
+        <w:rPr>
+          <w:rFonts w:ascii="Times New Roman" w:eastAsia="Times New Roman" w:hAnsi="Times New Roman" w:cs="Times New Roman"/>
+          <w:lang w:eastAsia="en-GB"/>
+        </w:rPr>
+        <w:t xml:space="preserve"/>
+      </w:r>
+    </w:p>
     <w:p/>
     <w:p>
       <w:r>
@@ -7406,30 +8560,30 @@
           <w:rFonts w:eastAsia="Times New Roman"/>
           <w:lang w:eastAsia="en-GB"/>
         </w:rPr>
-        <w:t xml:space="preserve">current_family_composition: Current family composition</w:t>
-      </w:r>
-    </w:p>
-    <w:p>
-      <w:pPr>
-        <w:rPr>
-          <w:rFonts w:ascii="Times New Roman" w:eastAsia="Times New Roman" w:hAnsi="Times New Roman" w:cs="Times New Roman"/>
-          <w:lang w:eastAsia="en-GB"/>
-        </w:rPr>
-      </w:pPr>
-    </w:p>
-    <w:p>
-      <w:pPr>
-        <w:rPr>
-          <w:rFonts w:ascii="Times New Roman" w:eastAsia="Times New Roman" w:hAnsi="Times New Roman" w:cs="Times New Roman"/>
-          <w:lang w:eastAsia="en-GB"/>
-        </w:rPr>
-      </w:pPr>
-      <w:r>
-        <w:rPr>
-          <w:rFonts w:ascii="Times New Roman" w:eastAsia="Times New Roman" w:hAnsi="Times New Roman" w:cs="Times New Roman"/>
-          <w:lang w:eastAsia="en-GB"/>
-        </w:rPr>
-        <w:t xml:space="preserve">Selection of one of four given categories. To be collected once and submitted within 3 months of enrolment.</w:t>
+        <w:t xml:space="preserve">current_dependents_uk: Current dependents in UK</w:t>
+      </w:r>
+    </w:p>
+    <w:p>
+      <w:pPr>
+        <w:rPr>
+          <w:rFonts w:ascii="Times New Roman" w:eastAsia="Times New Roman" w:hAnsi="Times New Roman" w:cs="Times New Roman"/>
+          <w:lang w:eastAsia="en-GB"/>
+        </w:rPr>
+      </w:pPr>
+    </w:p>
+    <w:p>
+      <w:pPr>
+        <w:rPr>
+          <w:rFonts w:ascii="Times New Roman" w:eastAsia="Times New Roman" w:hAnsi="Times New Roman" w:cs="Times New Roman"/>
+          <w:lang w:eastAsia="en-GB"/>
+        </w:rPr>
+      </w:pPr>
+      <w:r>
+        <w:rPr>
+          <w:rFonts w:ascii="Times New Roman" w:eastAsia="Times New Roman" w:hAnsi="Times New Roman" w:cs="Times New Roman"/>
+          <w:lang w:eastAsia="en-GB"/>
+        </w:rPr>
+        <w:t xml:space="preserve">Do you currently have any dependents in the UK? Yes / No to understand whether the participant has any depedents curently in the UK. To be collected once and submitted within 3 months of enrolment.</w:t>
       </w:r>
     </w:p>
     <w:p>
@@ -7592,7 +8746,7 @@
                 <w:rFonts w:ascii="Times New Roman" w:eastAsia="Times New Roman" w:hAnsi="Times New Roman" w:cs="Times New Roman"/>
                 <w:lang w:eastAsia="en-GB"/>
               </w:rPr>
-              <w:t xml:space="preserve">No care responsibilities, Only care responsibilities outside UK, Any care responsibilities within UK and in same HH, Only care responsibilities within UK and outside HH</w:t>
+              <w:t xml:space="preserve">Yes, No</w:t>
             </w:r>
           </w:p>
         </w:tc>
@@ -7653,6 +8807,51 @@
       <w:pPr>
         <w:rPr>
           <w:rFonts w:ascii="Times New Roman" w:eastAsia="Times New Roman" w:hAnsi="Times New Roman" w:cs="Times New Roman"/>
+          <w:i/>
+          <w:iCs/>
+          <w:lang w:eastAsia="en-GB"/>
+        </w:rPr>
+      </w:pPr>
+      <w:r>
+        <w:rPr>
+          <w:rFonts w:ascii="Times New Roman" w:eastAsia="Times New Roman" w:hAnsi="Times New Roman" w:cs="Times New Roman"/>
+          <w:b/>
+          <w:bCs/>
+          <w:lang w:eastAsia="en-GB"/>
+        </w:rPr>
+        <w:t xml:space="preserve">Status:</w:t>
+      </w:r>
+      <w:r>
+        <w:rPr>
+          <w:rFonts w:ascii="Times New Roman" w:eastAsia="Times New Roman" w:hAnsi="Times New Roman" w:cs="Times New Roman"/>
+          <w:b/>
+          <w:bCs/>
+          <w:lang w:eastAsia="en-GB"/>
+        </w:rPr>
+        <w:t xml:space="preserve"> </w:t>
+      </w:r>
+      <w:r>
+        <w:rPr>
+          <w:rFonts w:ascii="Times New Roman" w:eastAsia="Times New Roman" w:hAnsi="Times New Roman" w:cs="Times New Roman"/>
+          <w:i/>
+          <w:iCs/>
+          <w:lang w:eastAsia="en-GB"/>
+        </w:rPr>
+        <w:t xml:space="preserve">Pending consideration</w:t>
+      </w:r>
+    </w:p>
+    <w:p>
+      <w:pPr>
+        <w:rPr>
+          <w:rFonts w:ascii="Times New Roman" w:eastAsia="Times New Roman" w:hAnsi="Times New Roman" w:cs="Times New Roman"/>
+          <w:lang w:eastAsia="en-GB"/>
+        </w:rPr>
+      </w:pPr>
+    </w:p>
+    <w:p>
+      <w:pPr>
+        <w:rPr>
+          <w:rFonts w:ascii="Times New Roman" w:eastAsia="Times New Roman" w:hAnsi="Times New Roman" w:cs="Times New Roman"/>
           <w:lang w:eastAsia="en-GB"/>
         </w:rPr>
       </w:pPr>
@@ -7698,7 +8897,7 @@
           <w:highlight w:val="yellow"/>
           <w:lang w:eastAsia="en-GB"/>
         </w:rPr>
-        <w:t xml:space="preserve">This is seeks to understand whether dependencies are currently in the UK or living in same HH.</w:t>
+        <w:t xml:space="preserve">tbc with Ecorys, Palladium and HO</w:t>
       </w:r>
     </w:p>
     <w:p>
@@ -7735,30 +8934,30 @@
           <w:rFonts w:eastAsia="Times New Roman"/>
           <w:lang w:eastAsia="en-GB"/>
         </w:rPr>
-        <w:t xml:space="preserve">current_dependents_uk: Current dependents in UK</w:t>
-      </w:r>
-    </w:p>
-    <w:p>
-      <w:pPr>
-        <w:rPr>
-          <w:rFonts w:ascii="Times New Roman" w:eastAsia="Times New Roman" w:hAnsi="Times New Roman" w:cs="Times New Roman"/>
-          <w:lang w:eastAsia="en-GB"/>
-        </w:rPr>
-      </w:pPr>
-    </w:p>
-    <w:p>
-      <w:pPr>
-        <w:rPr>
-          <w:rFonts w:ascii="Times New Roman" w:eastAsia="Times New Roman" w:hAnsi="Times New Roman" w:cs="Times New Roman"/>
-          <w:lang w:eastAsia="en-GB"/>
-        </w:rPr>
-      </w:pPr>
-      <w:r>
-        <w:rPr>
-          <w:rFonts w:ascii="Times New Roman" w:eastAsia="Times New Roman" w:hAnsi="Times New Roman" w:cs="Times New Roman"/>
-          <w:lang w:eastAsia="en-GB"/>
-        </w:rPr>
-        <w:t xml:space="preserve">Selection of each option that applies to the participant. To be collected once and submitted within 3 months of enrolment.</w:t>
+        <w:t xml:space="preserve">current_number_of_dependents_uk: Current dependents in UK</w:t>
+      </w:r>
+    </w:p>
+    <w:p>
+      <w:pPr>
+        <w:rPr>
+          <w:rFonts w:ascii="Times New Roman" w:eastAsia="Times New Roman" w:hAnsi="Times New Roman" w:cs="Times New Roman"/>
+          <w:lang w:eastAsia="en-GB"/>
+        </w:rPr>
+      </w:pPr>
+    </w:p>
+    <w:p>
+      <w:pPr>
+        <w:rPr>
+          <w:rFonts w:ascii="Times New Roman" w:eastAsia="Times New Roman" w:hAnsi="Times New Roman" w:cs="Times New Roman"/>
+          <w:lang w:eastAsia="en-GB"/>
+        </w:rPr>
+      </w:pPr>
+      <w:r>
+        <w:rPr>
+          <w:rFonts w:ascii="Times New Roman" w:eastAsia="Times New Roman" w:hAnsi="Times New Roman" w:cs="Times New Roman"/>
+          <w:lang w:eastAsia="en-GB"/>
+        </w:rPr>
+        <w:t xml:space="preserve">If answered Yes to 'current dependents UK'. Selection of each option that applies to the participant. To be collected once and submitted within 3 months of enrolment.</w:t>
       </w:r>
     </w:p>
     <w:p>
@@ -7872,7 +9071,7 @@
                 <w:rFonts w:ascii="Times New Roman" w:eastAsia="Times New Roman" w:hAnsi="Times New Roman" w:cs="Times New Roman"/>
                 <w:lang w:eastAsia="en-GB"/>
               </w:rPr>
-              <w:t xml:space="preserve">True</w:t>
+              <w:t xml:space="preserve"/>
             </w:r>
           </w:p>
         </w:tc>
@@ -7971,7 +9170,7 @@
                 <w:rFonts w:ascii="Times New Roman" w:eastAsia="Times New Roman" w:hAnsi="Times New Roman" w:cs="Times New Roman"/>
                 <w:lang w:eastAsia="en-GB"/>
               </w:rPr>
-              <w:t xml:space="preserve">required, dimension</w:t>
+              <w:t xml:space="preserve">dimension</w:t>
             </w:r>
           </w:p>
         </w:tc>
@@ -7984,6 +9183,103 @@
           <w:lang w:eastAsia="en-GB"/>
         </w:rPr>
       </w:pPr>
+    </w:p>
+    <w:p>
+      <w:pPr>
+        <w:rPr>
+          <w:rFonts w:ascii="Times New Roman" w:eastAsia="Times New Roman" w:hAnsi="Times New Roman" w:cs="Times New Roman"/>
+          <w:i/>
+          <w:iCs/>
+          <w:lang w:eastAsia="en-GB"/>
+        </w:rPr>
+      </w:pPr>
+      <w:r>
+        <w:rPr>
+          <w:rFonts w:ascii="Times New Roman" w:eastAsia="Times New Roman" w:hAnsi="Times New Roman" w:cs="Times New Roman"/>
+          <w:b/>
+          <w:bCs/>
+          <w:lang w:eastAsia="en-GB"/>
+        </w:rPr>
+        <w:t xml:space="preserve">Status:</w:t>
+      </w:r>
+      <w:r>
+        <w:rPr>
+          <w:rFonts w:ascii="Times New Roman" w:eastAsia="Times New Roman" w:hAnsi="Times New Roman" w:cs="Times New Roman"/>
+          <w:b/>
+          <w:bCs/>
+          <w:lang w:eastAsia="en-GB"/>
+        </w:rPr>
+        <w:t xml:space="preserve"> </w:t>
+      </w:r>
+      <w:r>
+        <w:rPr>
+          <w:rFonts w:ascii="Times New Roman" w:eastAsia="Times New Roman" w:hAnsi="Times New Roman" w:cs="Times New Roman"/>
+          <w:i/>
+          <w:iCs/>
+          <w:lang w:eastAsia="en-GB"/>
+        </w:rPr>
+        <w:t xml:space="preserve">Pending consideration</w:t>
+      </w:r>
+    </w:p>
+    <w:p>
+      <w:pPr>
+        <w:rPr>
+          <w:rFonts w:ascii="Times New Roman" w:eastAsia="Times New Roman" w:hAnsi="Times New Roman" w:cs="Times New Roman"/>
+          <w:lang w:eastAsia="en-GB"/>
+        </w:rPr>
+      </w:pPr>
+    </w:p>
+    <w:p>
+      <w:pPr>
+        <w:rPr>
+          <w:rFonts w:ascii="Times New Roman" w:eastAsia="Times New Roman" w:hAnsi="Times New Roman" w:cs="Times New Roman"/>
+          <w:lang w:eastAsia="en-GB"/>
+        </w:rPr>
+      </w:pPr>
+      <w:r>
+        <w:rPr>
+          <w:rFonts w:ascii="Times New Roman" w:eastAsia="Times New Roman" w:hAnsi="Times New Roman" w:cs="Times New Roman"/>
+          <w:lang w:eastAsia="en-GB"/>
+        </w:rPr>
+        <w:t xml:space="preserve"/>
+      </w:r>
+    </w:p>
+    <w:p>
+      <w:pPr>
+        <w:rPr>
+          <w:rFonts w:ascii="Times New Roman" w:eastAsia="Times New Roman" w:hAnsi="Times New Roman" w:cs="Times New Roman"/>
+          <w:u w:val="single"/>
+          <w:lang w:eastAsia="en-GB"/>
+        </w:rPr>
+      </w:pPr>
+      <w:r>
+        <w:rPr>
+          <w:rFonts w:ascii="Times New Roman" w:eastAsia="Times New Roman" w:hAnsi="Times New Roman" w:cs="Times New Roman"/>
+          <w:u w:val="single"/>
+          <w:lang w:eastAsia="en-GB"/>
+        </w:rPr>
+        <w:t xml:space="preserve">Comments</w:t>
+      </w:r>
+    </w:p>
+    <w:p>
+      <w:pPr>
+        <w:rPr>
+          <w:rFonts w:ascii="Times New Roman" w:eastAsia="Times New Roman" w:hAnsi="Times New Roman" w:cs="Times New Roman"/>
+          <w:i/>
+          <w:iCs/>
+          <w:lang w:eastAsia="en-GB"/>
+        </w:rPr>
+      </w:pPr>
+      <w:r>
+        <w:rPr>
+          <w:rFonts w:ascii="Times New Roman" w:eastAsia="Times New Roman" w:hAnsi="Times New Roman" w:cs="Times New Roman"/>
+          <w:i/>
+          <w:iCs/>
+          <w:highlight w:val="yellow"/>
+          <w:lang w:eastAsia="en-GB"/>
+        </w:rPr>
+        <w:t xml:space="preserve">tbc with Ecorys, Palladium and HO</w:t>
+      </w:r>
     </w:p>
     <w:p>
       <w:pPr>
@@ -8217,38 +9513,6 @@
       <w:pPr>
         <w:rPr>
           <w:rFonts w:ascii="Times New Roman" w:eastAsia="Times New Roman" w:hAnsi="Times New Roman" w:cs="Times New Roman"/>
-          <w:lang w:eastAsia="en-GB"/>
-        </w:rPr>
-      </w:pPr>
-      <w:r>
-        <w:rPr>
-          <w:rFonts w:ascii="Times New Roman" w:eastAsia="Times New Roman" w:hAnsi="Times New Roman" w:cs="Times New Roman"/>
-          <w:lang w:eastAsia="en-GB"/>
-        </w:rPr>
-        <w:t xml:space="preserve"/>
-      </w:r>
-    </w:p>
-    <w:p>
-      <w:pPr>
-        <w:rPr>
-          <w:rFonts w:ascii="Times New Roman" w:eastAsia="Times New Roman" w:hAnsi="Times New Roman" w:cs="Times New Roman"/>
-          <w:u w:val="single"/>
-          <w:lang w:eastAsia="en-GB"/>
-        </w:rPr>
-      </w:pPr>
-      <w:r>
-        <w:rPr>
-          <w:rFonts w:ascii="Times New Roman" w:eastAsia="Times New Roman" w:hAnsi="Times New Roman" w:cs="Times New Roman"/>
-          <w:u w:val="single"/>
-          <w:lang w:eastAsia="en-GB"/>
-        </w:rPr>
-        <w:t xml:space="preserve">Comments</w:t>
-      </w:r>
-    </w:p>
-    <w:p>
-      <w:pPr>
-        <w:rPr>
-          <w:rFonts w:ascii="Times New Roman" w:eastAsia="Times New Roman" w:hAnsi="Times New Roman" w:cs="Times New Roman"/>
           <w:i/>
           <w:iCs/>
           <w:lang w:eastAsia="en-GB"/>
@@ -8257,13 +9521,38 @@
       <w:r>
         <w:rPr>
           <w:rFonts w:ascii="Times New Roman" w:eastAsia="Times New Roman" w:hAnsi="Times New Roman" w:cs="Times New Roman"/>
+          <w:b/>
+          <w:bCs/>
+          <w:lang w:eastAsia="en-GB"/>
+        </w:rPr>
+        <w:t xml:space="preserve">Status:</w:t>
+      </w:r>
+      <w:r>
+        <w:rPr>
+          <w:rFonts w:ascii="Times New Roman" w:eastAsia="Times New Roman" w:hAnsi="Times New Roman" w:cs="Times New Roman"/>
+          <w:b/>
+          <w:bCs/>
+          <w:lang w:eastAsia="en-GB"/>
+        </w:rPr>
+        <w:t xml:space="preserve"> </w:t>
+      </w:r>
+      <w:r>
+        <w:rPr>
+          <w:rFonts w:ascii="Times New Roman" w:eastAsia="Times New Roman" w:hAnsi="Times New Roman" w:cs="Times New Roman"/>
           <w:i/>
           <w:iCs/>
-          <w:highlight w:val="yellow"/>
-          <w:lang w:eastAsia="en-GB"/>
-        </w:rPr>
-        <w:t xml:space="preserve">To confirm alternative collection route if an integration plan is not submitted [eg. Provider caseload review]</w:t>
-      </w:r>
+          <w:lang w:eastAsia="en-GB"/>
+        </w:rPr>
+        <w:t xml:space="preserve">Decided</w:t>
+      </w:r>
+    </w:p>
+    <w:p>
+      <w:pPr>
+        <w:rPr>
+          <w:rFonts w:ascii="Times New Roman" w:eastAsia="Times New Roman" w:hAnsi="Times New Roman" w:cs="Times New Roman"/>
+          <w:lang w:eastAsia="en-GB"/>
+        </w:rPr>
+      </w:pPr>
     </w:p>
     <w:p>
       <w:pPr>
@@ -8497,38 +9786,6 @@
       <w:pPr>
         <w:rPr>
           <w:rFonts w:ascii="Times New Roman" w:eastAsia="Times New Roman" w:hAnsi="Times New Roman" w:cs="Times New Roman"/>
-          <w:lang w:eastAsia="en-GB"/>
-        </w:rPr>
-      </w:pPr>
-      <w:r>
-        <w:rPr>
-          <w:rFonts w:ascii="Times New Roman" w:eastAsia="Times New Roman" w:hAnsi="Times New Roman" w:cs="Times New Roman"/>
-          <w:lang w:eastAsia="en-GB"/>
-        </w:rPr>
-        <w:t xml:space="preserve"/>
-      </w:r>
-    </w:p>
-    <w:p>
-      <w:pPr>
-        <w:rPr>
-          <w:rFonts w:ascii="Times New Roman" w:eastAsia="Times New Roman" w:hAnsi="Times New Roman" w:cs="Times New Roman"/>
-          <w:u w:val="single"/>
-          <w:lang w:eastAsia="en-GB"/>
-        </w:rPr>
-      </w:pPr>
-      <w:r>
-        <w:rPr>
-          <w:rFonts w:ascii="Times New Roman" w:eastAsia="Times New Roman" w:hAnsi="Times New Roman" w:cs="Times New Roman"/>
-          <w:u w:val="single"/>
-          <w:lang w:eastAsia="en-GB"/>
-        </w:rPr>
-        <w:t xml:space="preserve">Comments</w:t>
-      </w:r>
-    </w:p>
-    <w:p>
-      <w:pPr>
-        <w:rPr>
-          <w:rFonts w:ascii="Times New Roman" w:eastAsia="Times New Roman" w:hAnsi="Times New Roman" w:cs="Times New Roman"/>
           <w:i/>
           <w:iCs/>
           <w:lang w:eastAsia="en-GB"/>
@@ -8537,13 +9794,38 @@
       <w:r>
         <w:rPr>
           <w:rFonts w:ascii="Times New Roman" w:eastAsia="Times New Roman" w:hAnsi="Times New Roman" w:cs="Times New Roman"/>
+          <w:b/>
+          <w:bCs/>
+          <w:lang w:eastAsia="en-GB"/>
+        </w:rPr>
+        <w:t xml:space="preserve">Status:</w:t>
+      </w:r>
+      <w:r>
+        <w:rPr>
+          <w:rFonts w:ascii="Times New Roman" w:eastAsia="Times New Roman" w:hAnsi="Times New Roman" w:cs="Times New Roman"/>
+          <w:b/>
+          <w:bCs/>
+          <w:lang w:eastAsia="en-GB"/>
+        </w:rPr>
+        <w:t xml:space="preserve"> </w:t>
+      </w:r>
+      <w:r>
+        <w:rPr>
+          <w:rFonts w:ascii="Times New Roman" w:eastAsia="Times New Roman" w:hAnsi="Times New Roman" w:cs="Times New Roman"/>
           <w:i/>
           <w:iCs/>
-          <w:highlight w:val="yellow"/>
-          <w:lang w:eastAsia="en-GB"/>
-        </w:rPr>
-        <w:t xml:space="preserve">Can we use HO data for this - to check with HO.</w:t>
-      </w:r>
+          <w:lang w:eastAsia="en-GB"/>
+        </w:rPr>
+        <w:t xml:space="preserve">Decided</w:t>
+      </w:r>
+    </w:p>
+    <w:p>
+      <w:pPr>
+        <w:rPr>
+          <w:rFonts w:ascii="Times New Roman" w:eastAsia="Times New Roman" w:hAnsi="Times New Roman" w:cs="Times New Roman"/>
+          <w:lang w:eastAsia="en-GB"/>
+        </w:rPr>
+      </w:pPr>
     </w:p>
     <w:p>
       <w:pPr>
@@ -8826,38 +10108,6 @@
       <w:pPr>
         <w:rPr>
           <w:rFonts w:ascii="Times New Roman" w:eastAsia="Times New Roman" w:hAnsi="Times New Roman" w:cs="Times New Roman"/>
-          <w:lang w:eastAsia="en-GB"/>
-        </w:rPr>
-      </w:pPr>
-      <w:r>
-        <w:rPr>
-          <w:rFonts w:ascii="Times New Roman" w:eastAsia="Times New Roman" w:hAnsi="Times New Roman" w:cs="Times New Roman"/>
-          <w:lang w:eastAsia="en-GB"/>
-        </w:rPr>
-        <w:t xml:space="preserve"/>
-      </w:r>
-    </w:p>
-    <w:p>
-      <w:pPr>
-        <w:rPr>
-          <w:rFonts w:ascii="Times New Roman" w:eastAsia="Times New Roman" w:hAnsi="Times New Roman" w:cs="Times New Roman"/>
-          <w:u w:val="single"/>
-          <w:lang w:eastAsia="en-GB"/>
-        </w:rPr>
-      </w:pPr>
-      <w:r>
-        <w:rPr>
-          <w:rFonts w:ascii="Times New Roman" w:eastAsia="Times New Roman" w:hAnsi="Times New Roman" w:cs="Times New Roman"/>
-          <w:u w:val="single"/>
-          <w:lang w:eastAsia="en-GB"/>
-        </w:rPr>
-        <w:t xml:space="preserve">Comments</w:t>
-      </w:r>
-    </w:p>
-    <w:p>
-      <w:pPr>
-        <w:rPr>
-          <w:rFonts w:ascii="Times New Roman" w:eastAsia="Times New Roman" w:hAnsi="Times New Roman" w:cs="Times New Roman"/>
           <w:i/>
           <w:iCs/>
           <w:lang w:eastAsia="en-GB"/>
@@ -8866,13 +10116,38 @@
       <w:r>
         <w:rPr>
           <w:rFonts w:ascii="Times New Roman" w:eastAsia="Times New Roman" w:hAnsi="Times New Roman" w:cs="Times New Roman"/>
+          <w:b/>
+          <w:bCs/>
+          <w:lang w:eastAsia="en-GB"/>
+        </w:rPr>
+        <w:t xml:space="preserve">Status:</w:t>
+      </w:r>
+      <w:r>
+        <w:rPr>
+          <w:rFonts w:ascii="Times New Roman" w:eastAsia="Times New Roman" w:hAnsi="Times New Roman" w:cs="Times New Roman"/>
+          <w:b/>
+          <w:bCs/>
+          <w:lang w:eastAsia="en-GB"/>
+        </w:rPr>
+        <w:t xml:space="preserve"> </w:t>
+      </w:r>
+      <w:r>
+        <w:rPr>
+          <w:rFonts w:ascii="Times New Roman" w:eastAsia="Times New Roman" w:hAnsi="Times New Roman" w:cs="Times New Roman"/>
           <w:i/>
           <w:iCs/>
-          <w:highlight w:val="yellow"/>
-          <w:lang w:eastAsia="en-GB"/>
-        </w:rPr>
-        <w:t xml:space="preserve">https://esol.britishcouncil.org/sites/default/files/attachments/informational-page/ESOL%20level%20descriptors.pdf</w:t>
-      </w:r>
+          <w:lang w:eastAsia="en-GB"/>
+        </w:rPr>
+        <w:t xml:space="preserve">Decided</w:t>
+      </w:r>
+    </w:p>
+    <w:p>
+      <w:pPr>
+        <w:rPr>
+          <w:rFonts w:ascii="Times New Roman" w:eastAsia="Times New Roman" w:hAnsi="Times New Roman" w:cs="Times New Roman"/>
+          <w:lang w:eastAsia="en-GB"/>
+        </w:rPr>
+      </w:pPr>
     </w:p>
     <w:p>
       <w:pPr>
@@ -9155,38 +10430,6 @@
       <w:pPr>
         <w:rPr>
           <w:rFonts w:ascii="Times New Roman" w:eastAsia="Times New Roman" w:hAnsi="Times New Roman" w:cs="Times New Roman"/>
-          <w:lang w:eastAsia="en-GB"/>
-        </w:rPr>
-      </w:pPr>
-      <w:r>
-        <w:rPr>
-          <w:rFonts w:ascii="Times New Roman" w:eastAsia="Times New Roman" w:hAnsi="Times New Roman" w:cs="Times New Roman"/>
-          <w:lang w:eastAsia="en-GB"/>
-        </w:rPr>
-        <w:t xml:space="preserve"/>
-      </w:r>
-    </w:p>
-    <w:p>
-      <w:pPr>
-        <w:rPr>
-          <w:rFonts w:ascii="Times New Roman" w:eastAsia="Times New Roman" w:hAnsi="Times New Roman" w:cs="Times New Roman"/>
-          <w:u w:val="single"/>
-          <w:lang w:eastAsia="en-GB"/>
-        </w:rPr>
-      </w:pPr>
-      <w:r>
-        <w:rPr>
-          <w:rFonts w:ascii="Times New Roman" w:eastAsia="Times New Roman" w:hAnsi="Times New Roman" w:cs="Times New Roman"/>
-          <w:u w:val="single"/>
-          <w:lang w:eastAsia="en-GB"/>
-        </w:rPr>
-        <w:t xml:space="preserve">Comments</w:t>
-      </w:r>
-    </w:p>
-    <w:p>
-      <w:pPr>
-        <w:rPr>
-          <w:rFonts w:ascii="Times New Roman" w:eastAsia="Times New Roman" w:hAnsi="Times New Roman" w:cs="Times New Roman"/>
           <w:i/>
           <w:iCs/>
           <w:lang w:eastAsia="en-GB"/>
@@ -9195,13 +10438,38 @@
       <w:r>
         <w:rPr>
           <w:rFonts w:ascii="Times New Roman" w:eastAsia="Times New Roman" w:hAnsi="Times New Roman" w:cs="Times New Roman"/>
+          <w:b/>
+          <w:bCs/>
+          <w:lang w:eastAsia="en-GB"/>
+        </w:rPr>
+        <w:t xml:space="preserve">Status:</w:t>
+      </w:r>
+      <w:r>
+        <w:rPr>
+          <w:rFonts w:ascii="Times New Roman" w:eastAsia="Times New Roman" w:hAnsi="Times New Roman" w:cs="Times New Roman"/>
+          <w:b/>
+          <w:bCs/>
+          <w:lang w:eastAsia="en-GB"/>
+        </w:rPr>
+        <w:t xml:space="preserve"> </w:t>
+      </w:r>
+      <w:r>
+        <w:rPr>
+          <w:rFonts w:ascii="Times New Roman" w:eastAsia="Times New Roman" w:hAnsi="Times New Roman" w:cs="Times New Roman"/>
           <w:i/>
           <w:iCs/>
-          <w:highlight w:val="yellow"/>
-          <w:lang w:eastAsia="en-GB"/>
-        </w:rPr>
-        <w:t xml:space="preserve">To provide a relevant link to equivalent qualification levels around the world (https://www.gov.uk/what-different-qualification-levels-mean/list-of-qualification-levels)</w:t>
-      </w:r>
+          <w:lang w:eastAsia="en-GB"/>
+        </w:rPr>
+        <w:t xml:space="preserve">Decided</w:t>
+      </w:r>
+    </w:p>
+    <w:p>
+      <w:pPr>
+        <w:rPr>
+          <w:rFonts w:ascii="Times New Roman" w:eastAsia="Times New Roman" w:hAnsi="Times New Roman" w:cs="Times New Roman"/>
+          <w:lang w:eastAsia="en-GB"/>
+        </w:rPr>
+      </w:pPr>
     </w:p>
     <w:p>
       <w:pPr>
@@ -9435,6 +10703,103 @@
       <w:pPr>
         <w:rPr>
           <w:rFonts w:ascii="Times New Roman" w:eastAsia="Times New Roman" w:hAnsi="Times New Roman" w:cs="Times New Roman"/>
+          <w:i/>
+          <w:iCs/>
+          <w:lang w:eastAsia="en-GB"/>
+        </w:rPr>
+      </w:pPr>
+      <w:r>
+        <w:rPr>
+          <w:rFonts w:ascii="Times New Roman" w:eastAsia="Times New Roman" w:hAnsi="Times New Roman" w:cs="Times New Roman"/>
+          <w:b/>
+          <w:bCs/>
+          <w:lang w:eastAsia="en-GB"/>
+        </w:rPr>
+        <w:t xml:space="preserve">Status:</w:t>
+      </w:r>
+      <w:r>
+        <w:rPr>
+          <w:rFonts w:ascii="Times New Roman" w:eastAsia="Times New Roman" w:hAnsi="Times New Roman" w:cs="Times New Roman"/>
+          <w:b/>
+          <w:bCs/>
+          <w:lang w:eastAsia="en-GB"/>
+        </w:rPr>
+        <w:t xml:space="preserve"> </w:t>
+      </w:r>
+      <w:r>
+        <w:rPr>
+          <w:rFonts w:ascii="Times New Roman" w:eastAsia="Times New Roman" w:hAnsi="Times New Roman" w:cs="Times New Roman"/>
+          <w:i/>
+          <w:iCs/>
+          <w:lang w:eastAsia="en-GB"/>
+        </w:rPr>
+        <w:t xml:space="preserve">Pending consideration</w:t>
+      </w:r>
+    </w:p>
+    <w:p>
+      <w:pPr>
+        <w:rPr>
+          <w:rFonts w:ascii="Times New Roman" w:eastAsia="Times New Roman" w:hAnsi="Times New Roman" w:cs="Times New Roman"/>
+          <w:lang w:eastAsia="en-GB"/>
+        </w:rPr>
+      </w:pPr>
+    </w:p>
+    <w:p>
+      <w:pPr>
+        <w:rPr>
+          <w:rFonts w:ascii="Times New Roman" w:eastAsia="Times New Roman" w:hAnsi="Times New Roman" w:cs="Times New Roman"/>
+          <w:lang w:eastAsia="en-GB"/>
+        </w:rPr>
+      </w:pPr>
+      <w:r>
+        <w:rPr>
+          <w:rFonts w:ascii="Times New Roman" w:eastAsia="Times New Roman" w:hAnsi="Times New Roman" w:cs="Times New Roman"/>
+          <w:lang w:eastAsia="en-GB"/>
+        </w:rPr>
+        <w:t xml:space="preserve"/>
+      </w:r>
+    </w:p>
+    <w:p>
+      <w:pPr>
+        <w:rPr>
+          <w:rFonts w:ascii="Times New Roman" w:eastAsia="Times New Roman" w:hAnsi="Times New Roman" w:cs="Times New Roman"/>
+          <w:u w:val="single"/>
+          <w:lang w:eastAsia="en-GB"/>
+        </w:rPr>
+      </w:pPr>
+      <w:r>
+        <w:rPr>
+          <w:rFonts w:ascii="Times New Roman" w:eastAsia="Times New Roman" w:hAnsi="Times New Roman" w:cs="Times New Roman"/>
+          <w:u w:val="single"/>
+          <w:lang w:eastAsia="en-GB"/>
+        </w:rPr>
+        <w:t xml:space="preserve">Comments</w:t>
+      </w:r>
+    </w:p>
+    <w:p>
+      <w:pPr>
+        <w:rPr>
+          <w:rFonts w:ascii="Times New Roman" w:eastAsia="Times New Roman" w:hAnsi="Times New Roman" w:cs="Times New Roman"/>
+          <w:i/>
+          <w:iCs/>
+          <w:lang w:eastAsia="en-GB"/>
+        </w:rPr>
+      </w:pPr>
+      <w:r>
+        <w:rPr>
+          <w:rFonts w:ascii="Times New Roman" w:eastAsia="Times New Roman" w:hAnsi="Times New Roman" w:cs="Times New Roman"/>
+          <w:i/>
+          <w:iCs/>
+          <w:highlight w:val="yellow"/>
+          <w:lang w:eastAsia="en-GB"/>
+        </w:rPr>
+        <w:t xml:space="preserve">tbc with Ecorys, Palladium and HO</w:t>
+      </w:r>
+    </w:p>
+    <w:p>
+      <w:pPr>
+        <w:rPr>
+          <w:rFonts w:ascii="Times New Roman" w:eastAsia="Times New Roman" w:hAnsi="Times New Roman" w:cs="Times New Roman"/>
           <w:lang w:eastAsia="en-GB"/>
         </w:rPr>
       </w:pPr>
@@ -9712,38 +11077,6 @@
       <w:pPr>
         <w:rPr>
           <w:rFonts w:ascii="Times New Roman" w:eastAsia="Times New Roman" w:hAnsi="Times New Roman" w:cs="Times New Roman"/>
-          <w:lang w:eastAsia="en-GB"/>
-        </w:rPr>
-      </w:pPr>
-      <w:r>
-        <w:rPr>
-          <w:rFonts w:ascii="Times New Roman" w:eastAsia="Times New Roman" w:hAnsi="Times New Roman" w:cs="Times New Roman"/>
-          <w:lang w:eastAsia="en-GB"/>
-        </w:rPr>
-        <w:t xml:space="preserve"/>
-      </w:r>
-    </w:p>
-    <w:p>
-      <w:pPr>
-        <w:rPr>
-          <w:rFonts w:ascii="Times New Roman" w:eastAsia="Times New Roman" w:hAnsi="Times New Roman" w:cs="Times New Roman"/>
-          <w:u w:val="single"/>
-          <w:lang w:eastAsia="en-GB"/>
-        </w:rPr>
-      </w:pPr>
-      <w:r>
-        <w:rPr>
-          <w:rFonts w:ascii="Times New Roman" w:eastAsia="Times New Roman" w:hAnsi="Times New Roman" w:cs="Times New Roman"/>
-          <w:u w:val="single"/>
-          <w:lang w:eastAsia="en-GB"/>
-        </w:rPr>
-        <w:t xml:space="preserve">Comments</w:t>
-      </w:r>
-    </w:p>
-    <w:p>
-      <w:pPr>
-        <w:rPr>
-          <w:rFonts w:ascii="Times New Roman" w:eastAsia="Times New Roman" w:hAnsi="Times New Roman" w:cs="Times New Roman"/>
           <w:i/>
           <w:iCs/>
           <w:lang w:eastAsia="en-GB"/>
@@ -9752,13 +11085,38 @@
       <w:r>
         <w:rPr>
           <w:rFonts w:ascii="Times New Roman" w:eastAsia="Times New Roman" w:hAnsi="Times New Roman" w:cs="Times New Roman"/>
+          <w:b/>
+          <w:bCs/>
+          <w:lang w:eastAsia="en-GB"/>
+        </w:rPr>
+        <w:t xml:space="preserve">Status:</w:t>
+      </w:r>
+      <w:r>
+        <w:rPr>
+          <w:rFonts w:ascii="Times New Roman" w:eastAsia="Times New Roman" w:hAnsi="Times New Roman" w:cs="Times New Roman"/>
+          <w:b/>
+          <w:bCs/>
+          <w:lang w:eastAsia="en-GB"/>
+        </w:rPr>
+        <w:t xml:space="preserve"> </w:t>
+      </w:r>
+      <w:r>
+        <w:rPr>
+          <w:rFonts w:ascii="Times New Roman" w:eastAsia="Times New Roman" w:hAnsi="Times New Roman" w:cs="Times New Roman"/>
           <w:i/>
           <w:iCs/>
-          <w:highlight w:val="yellow"/>
-          <w:lang w:eastAsia="en-GB"/>
-        </w:rPr>
-        <w:t xml:space="preserve">Simple yes / no selection. To confirm whether this refers to 'ever employed in home country' or 'within a given time period before arriving in the UK' [explain use case of question - understanding if work in UK is comparable to prior experience]</w:t>
-      </w:r>
+          <w:lang w:eastAsia="en-GB"/>
+        </w:rPr>
+        <w:t xml:space="preserve">Decided</w:t>
+      </w:r>
+    </w:p>
+    <w:p>
+      <w:pPr>
+        <w:rPr>
+          <w:rFonts w:ascii="Times New Roman" w:eastAsia="Times New Roman" w:hAnsi="Times New Roman" w:cs="Times New Roman"/>
+          <w:lang w:eastAsia="en-GB"/>
+        </w:rPr>
+      </w:pPr>
     </w:p>
     <w:p>
       <w:pPr>
@@ -9992,38 +11350,6 @@
       <w:pPr>
         <w:rPr>
           <w:rFonts w:ascii="Times New Roman" w:eastAsia="Times New Roman" w:hAnsi="Times New Roman" w:cs="Times New Roman"/>
-          <w:lang w:eastAsia="en-GB"/>
-        </w:rPr>
-      </w:pPr>
-      <w:r>
-        <w:rPr>
-          <w:rFonts w:ascii="Times New Roman" w:eastAsia="Times New Roman" w:hAnsi="Times New Roman" w:cs="Times New Roman"/>
-          <w:lang w:eastAsia="en-GB"/>
-        </w:rPr>
-        <w:t xml:space="preserve"/>
-      </w:r>
-    </w:p>
-    <w:p>
-      <w:pPr>
-        <w:rPr>
-          <w:rFonts w:ascii="Times New Roman" w:eastAsia="Times New Roman" w:hAnsi="Times New Roman" w:cs="Times New Roman"/>
-          <w:u w:val="single"/>
-          <w:lang w:eastAsia="en-GB"/>
-        </w:rPr>
-      </w:pPr>
-      <w:r>
-        <w:rPr>
-          <w:rFonts w:ascii="Times New Roman" w:eastAsia="Times New Roman" w:hAnsi="Times New Roman" w:cs="Times New Roman"/>
-          <w:u w:val="single"/>
-          <w:lang w:eastAsia="en-GB"/>
-        </w:rPr>
-        <w:t xml:space="preserve">Comments</w:t>
-      </w:r>
-    </w:p>
-    <w:p>
-      <w:pPr>
-        <w:rPr>
-          <w:rFonts w:ascii="Times New Roman" w:eastAsia="Times New Roman" w:hAnsi="Times New Roman" w:cs="Times New Roman"/>
           <w:i/>
           <w:iCs/>
           <w:lang w:eastAsia="en-GB"/>
@@ -10032,13 +11358,38 @@
       <w:r>
         <w:rPr>
           <w:rFonts w:ascii="Times New Roman" w:eastAsia="Times New Roman" w:hAnsi="Times New Roman" w:cs="Times New Roman"/>
+          <w:b/>
+          <w:bCs/>
+          <w:lang w:eastAsia="en-GB"/>
+        </w:rPr>
+        <w:t xml:space="preserve">Status:</w:t>
+      </w:r>
+      <w:r>
+        <w:rPr>
+          <w:rFonts w:ascii="Times New Roman" w:eastAsia="Times New Roman" w:hAnsi="Times New Roman" w:cs="Times New Roman"/>
+          <w:b/>
+          <w:bCs/>
+          <w:lang w:eastAsia="en-GB"/>
+        </w:rPr>
+        <w:t xml:space="preserve"> </w:t>
+      </w:r>
+      <w:r>
+        <w:rPr>
+          <w:rFonts w:ascii="Times New Roman" w:eastAsia="Times New Roman" w:hAnsi="Times New Roman" w:cs="Times New Roman"/>
           <w:i/>
           <w:iCs/>
-          <w:highlight w:val="yellow"/>
-          <w:lang w:eastAsia="en-GB"/>
-        </w:rPr>
-        <w:t xml:space="preserve">To confirm word limit (and possibly add a suggestion ie. Teacher)</w:t>
-      </w:r>
+          <w:lang w:eastAsia="en-GB"/>
+        </w:rPr>
+        <w:t xml:space="preserve">Decided</w:t>
+      </w:r>
+    </w:p>
+    <w:p>
+      <w:pPr>
+        <w:rPr>
+          <w:rFonts w:ascii="Times New Roman" w:eastAsia="Times New Roman" w:hAnsi="Times New Roman" w:cs="Times New Roman"/>
+          <w:lang w:eastAsia="en-GB"/>
+        </w:rPr>
+      </w:pPr>
     </w:p>
     <w:p>
       <w:pPr>
@@ -10272,38 +11623,6 @@
       <w:pPr>
         <w:rPr>
           <w:rFonts w:ascii="Times New Roman" w:eastAsia="Times New Roman" w:hAnsi="Times New Roman" w:cs="Times New Roman"/>
-          <w:lang w:eastAsia="en-GB"/>
-        </w:rPr>
-      </w:pPr>
-      <w:r>
-        <w:rPr>
-          <w:rFonts w:ascii="Times New Roman" w:eastAsia="Times New Roman" w:hAnsi="Times New Roman" w:cs="Times New Roman"/>
-          <w:lang w:eastAsia="en-GB"/>
-        </w:rPr>
-        <w:t xml:space="preserve"/>
-      </w:r>
-    </w:p>
-    <w:p>
-      <w:pPr>
-        <w:rPr>
-          <w:rFonts w:ascii="Times New Roman" w:eastAsia="Times New Roman" w:hAnsi="Times New Roman" w:cs="Times New Roman"/>
-          <w:u w:val="single"/>
-          <w:lang w:eastAsia="en-GB"/>
-        </w:rPr>
-      </w:pPr>
-      <w:r>
-        <w:rPr>
-          <w:rFonts w:ascii="Times New Roman" w:eastAsia="Times New Roman" w:hAnsi="Times New Roman" w:cs="Times New Roman"/>
-          <w:u w:val="single"/>
-          <w:lang w:eastAsia="en-GB"/>
-        </w:rPr>
-        <w:t xml:space="preserve">Comments</w:t>
-      </w:r>
-    </w:p>
-    <w:p>
-      <w:pPr>
-        <w:rPr>
-          <w:rFonts w:ascii="Times New Roman" w:eastAsia="Times New Roman" w:hAnsi="Times New Roman" w:cs="Times New Roman"/>
           <w:i/>
           <w:iCs/>
           <w:lang w:eastAsia="en-GB"/>
@@ -10312,13 +11631,38 @@
       <w:r>
         <w:rPr>
           <w:rFonts w:ascii="Times New Roman" w:eastAsia="Times New Roman" w:hAnsi="Times New Roman" w:cs="Times New Roman"/>
+          <w:b/>
+          <w:bCs/>
+          <w:lang w:eastAsia="en-GB"/>
+        </w:rPr>
+        <w:t xml:space="preserve">Status:</w:t>
+      </w:r>
+      <w:r>
+        <w:rPr>
+          <w:rFonts w:ascii="Times New Roman" w:eastAsia="Times New Roman" w:hAnsi="Times New Roman" w:cs="Times New Roman"/>
+          <w:b/>
+          <w:bCs/>
+          <w:lang w:eastAsia="en-GB"/>
+        </w:rPr>
+        <w:t xml:space="preserve"> </w:t>
+      </w:r>
+      <w:r>
+        <w:rPr>
+          <w:rFonts w:ascii="Times New Roman" w:eastAsia="Times New Roman" w:hAnsi="Times New Roman" w:cs="Times New Roman"/>
           <w:i/>
           <w:iCs/>
-          <w:highlight w:val="yellow"/>
-          <w:lang w:eastAsia="en-GB"/>
-        </w:rPr>
-        <w:t xml:space="preserve">To confirm word limit (and possibly add a suggestion ie. Education)</w:t>
-      </w:r>
+          <w:lang w:eastAsia="en-GB"/>
+        </w:rPr>
+        <w:t xml:space="preserve">Decided</w:t>
+      </w:r>
+    </w:p>
+    <w:p>
+      <w:pPr>
+        <w:rPr>
+          <w:rFonts w:ascii="Times New Roman" w:eastAsia="Times New Roman" w:hAnsi="Times New Roman" w:cs="Times New Roman"/>
+          <w:lang w:eastAsia="en-GB"/>
+        </w:rPr>
+      </w:pPr>
     </w:p>
     <w:p>
       <w:pPr>
@@ -10552,6 +11896,103 @@
       <w:pPr>
         <w:rPr>
           <w:rFonts w:ascii="Times New Roman" w:eastAsia="Times New Roman" w:hAnsi="Times New Roman" w:cs="Times New Roman"/>
+          <w:i/>
+          <w:iCs/>
+          <w:lang w:eastAsia="en-GB"/>
+        </w:rPr>
+      </w:pPr>
+      <w:r>
+        <w:rPr>
+          <w:rFonts w:ascii="Times New Roman" w:eastAsia="Times New Roman" w:hAnsi="Times New Roman" w:cs="Times New Roman"/>
+          <w:b/>
+          <w:bCs/>
+          <w:lang w:eastAsia="en-GB"/>
+        </w:rPr>
+        <w:t xml:space="preserve">Status:</w:t>
+      </w:r>
+      <w:r>
+        <w:rPr>
+          <w:rFonts w:ascii="Times New Roman" w:eastAsia="Times New Roman" w:hAnsi="Times New Roman" w:cs="Times New Roman"/>
+          <w:b/>
+          <w:bCs/>
+          <w:lang w:eastAsia="en-GB"/>
+        </w:rPr>
+        <w:t xml:space="preserve"> </w:t>
+      </w:r>
+      <w:r>
+        <w:rPr>
+          <w:rFonts w:ascii="Times New Roman" w:eastAsia="Times New Roman" w:hAnsi="Times New Roman" w:cs="Times New Roman"/>
+          <w:i/>
+          <w:iCs/>
+          <w:lang w:eastAsia="en-GB"/>
+        </w:rPr>
+        <w:t xml:space="preserve">Pending consideration</w:t>
+      </w:r>
+    </w:p>
+    <w:p>
+      <w:pPr>
+        <w:rPr>
+          <w:rFonts w:ascii="Times New Roman" w:eastAsia="Times New Roman" w:hAnsi="Times New Roman" w:cs="Times New Roman"/>
+          <w:lang w:eastAsia="en-GB"/>
+        </w:rPr>
+      </w:pPr>
+    </w:p>
+    <w:p>
+      <w:pPr>
+        <w:rPr>
+          <w:rFonts w:ascii="Times New Roman" w:eastAsia="Times New Roman" w:hAnsi="Times New Roman" w:cs="Times New Roman"/>
+          <w:lang w:eastAsia="en-GB"/>
+        </w:rPr>
+      </w:pPr>
+      <w:r>
+        <w:rPr>
+          <w:rFonts w:ascii="Times New Roman" w:eastAsia="Times New Roman" w:hAnsi="Times New Roman" w:cs="Times New Roman"/>
+          <w:lang w:eastAsia="en-GB"/>
+        </w:rPr>
+        <w:t xml:space="preserve"/>
+      </w:r>
+    </w:p>
+    <w:p>
+      <w:pPr>
+        <w:rPr>
+          <w:rFonts w:ascii="Times New Roman" w:eastAsia="Times New Roman" w:hAnsi="Times New Roman" w:cs="Times New Roman"/>
+          <w:u w:val="single"/>
+          <w:lang w:eastAsia="en-GB"/>
+        </w:rPr>
+      </w:pPr>
+      <w:r>
+        <w:rPr>
+          <w:rFonts w:ascii="Times New Roman" w:eastAsia="Times New Roman" w:hAnsi="Times New Roman" w:cs="Times New Roman"/>
+          <w:u w:val="single"/>
+          <w:lang w:eastAsia="en-GB"/>
+        </w:rPr>
+        <w:t xml:space="preserve">Comments</w:t>
+      </w:r>
+    </w:p>
+    <w:p>
+      <w:pPr>
+        <w:rPr>
+          <w:rFonts w:ascii="Times New Roman" w:eastAsia="Times New Roman" w:hAnsi="Times New Roman" w:cs="Times New Roman"/>
+          <w:i/>
+          <w:iCs/>
+          <w:lang w:eastAsia="en-GB"/>
+        </w:rPr>
+      </w:pPr>
+      <w:r>
+        <w:rPr>
+          <w:rFonts w:ascii="Times New Roman" w:eastAsia="Times New Roman" w:hAnsi="Times New Roman" w:cs="Times New Roman"/>
+          <w:i/>
+          <w:iCs/>
+          <w:highlight w:val="yellow"/>
+          <w:lang w:eastAsia="en-GB"/>
+        </w:rPr>
+        <w:t xml:space="preserve">tbc with Ecorys, Palladium and HO</w:t>
+      </w:r>
+    </w:p>
+    <w:p>
+      <w:pPr>
+        <w:rPr>
+          <w:rFonts w:ascii="Times New Roman" w:eastAsia="Times New Roman" w:hAnsi="Times New Roman" w:cs="Times New Roman"/>
           <w:lang w:eastAsia="en-GB"/>
         </w:rPr>
       </w:pPr>
@@ -10829,6 +12270,103 @@
       <w:pPr>
         <w:rPr>
           <w:rFonts w:ascii="Times New Roman" w:eastAsia="Times New Roman" w:hAnsi="Times New Roman" w:cs="Times New Roman"/>
+          <w:i/>
+          <w:iCs/>
+          <w:lang w:eastAsia="en-GB"/>
+        </w:rPr>
+      </w:pPr>
+      <w:r>
+        <w:rPr>
+          <w:rFonts w:ascii="Times New Roman" w:eastAsia="Times New Roman" w:hAnsi="Times New Roman" w:cs="Times New Roman"/>
+          <w:b/>
+          <w:bCs/>
+          <w:lang w:eastAsia="en-GB"/>
+        </w:rPr>
+        <w:t xml:space="preserve">Status:</w:t>
+      </w:r>
+      <w:r>
+        <w:rPr>
+          <w:rFonts w:ascii="Times New Roman" w:eastAsia="Times New Roman" w:hAnsi="Times New Roman" w:cs="Times New Roman"/>
+          <w:b/>
+          <w:bCs/>
+          <w:lang w:eastAsia="en-GB"/>
+        </w:rPr>
+        <w:t xml:space="preserve"> </w:t>
+      </w:r>
+      <w:r>
+        <w:rPr>
+          <w:rFonts w:ascii="Times New Roman" w:eastAsia="Times New Roman" w:hAnsi="Times New Roman" w:cs="Times New Roman"/>
+          <w:i/>
+          <w:iCs/>
+          <w:lang w:eastAsia="en-GB"/>
+        </w:rPr>
+        <w:t xml:space="preserve">Work in progress</w:t>
+      </w:r>
+    </w:p>
+    <w:p>
+      <w:pPr>
+        <w:rPr>
+          <w:rFonts w:ascii="Times New Roman" w:eastAsia="Times New Roman" w:hAnsi="Times New Roman" w:cs="Times New Roman"/>
+          <w:lang w:eastAsia="en-GB"/>
+        </w:rPr>
+      </w:pPr>
+    </w:p>
+    <w:p>
+      <w:pPr>
+        <w:rPr>
+          <w:rFonts w:ascii="Times New Roman" w:eastAsia="Times New Roman" w:hAnsi="Times New Roman" w:cs="Times New Roman"/>
+          <w:lang w:eastAsia="en-GB"/>
+        </w:rPr>
+      </w:pPr>
+      <w:r>
+        <w:rPr>
+          <w:rFonts w:ascii="Times New Roman" w:eastAsia="Times New Roman" w:hAnsi="Times New Roman" w:cs="Times New Roman"/>
+          <w:lang w:eastAsia="en-GB"/>
+        </w:rPr>
+        <w:t xml:space="preserve"/>
+      </w:r>
+    </w:p>
+    <w:p>
+      <w:pPr>
+        <w:rPr>
+          <w:rFonts w:ascii="Times New Roman" w:eastAsia="Times New Roman" w:hAnsi="Times New Roman" w:cs="Times New Roman"/>
+          <w:u w:val="single"/>
+          <w:lang w:eastAsia="en-GB"/>
+        </w:rPr>
+      </w:pPr>
+      <w:r>
+        <w:rPr>
+          <w:rFonts w:ascii="Times New Roman" w:eastAsia="Times New Roman" w:hAnsi="Times New Roman" w:cs="Times New Roman"/>
+          <w:u w:val="single"/>
+          <w:lang w:eastAsia="en-GB"/>
+        </w:rPr>
+        <w:t xml:space="preserve">Comments</w:t>
+      </w:r>
+    </w:p>
+    <w:p>
+      <w:pPr>
+        <w:rPr>
+          <w:rFonts w:ascii="Times New Roman" w:eastAsia="Times New Roman" w:hAnsi="Times New Roman" w:cs="Times New Roman"/>
+          <w:i/>
+          <w:iCs/>
+          <w:lang w:eastAsia="en-GB"/>
+        </w:rPr>
+      </w:pPr>
+      <w:r>
+        <w:rPr>
+          <w:rFonts w:ascii="Times New Roman" w:eastAsia="Times New Roman" w:hAnsi="Times New Roman" w:cs="Times New Roman"/>
+          <w:i/>
+          <w:iCs/>
+          <w:highlight w:val="yellow"/>
+          <w:lang w:eastAsia="en-GB"/>
+        </w:rPr>
+        <w:t xml:space="preserve">tbc with James W (Ecorys) to confirm requirements of the VfM assessment</w:t>
+      </w:r>
+    </w:p>
+    <w:p>
+      <w:pPr>
+        <w:rPr>
+          <w:rFonts w:ascii="Times New Roman" w:eastAsia="Times New Roman" w:hAnsi="Times New Roman" w:cs="Times New Roman"/>
           <w:lang w:eastAsia="en-GB"/>
         </w:rPr>
       </w:pPr>
@@ -11106,6 +12644,51 @@
       <w:pPr>
         <w:rPr>
           <w:rFonts w:ascii="Times New Roman" w:eastAsia="Times New Roman" w:hAnsi="Times New Roman" w:cs="Times New Roman"/>
+          <w:i/>
+          <w:iCs/>
+          <w:lang w:eastAsia="en-GB"/>
+        </w:rPr>
+      </w:pPr>
+      <w:r>
+        <w:rPr>
+          <w:rFonts w:ascii="Times New Roman" w:eastAsia="Times New Roman" w:hAnsi="Times New Roman" w:cs="Times New Roman"/>
+          <w:b/>
+          <w:bCs/>
+          <w:lang w:eastAsia="en-GB"/>
+        </w:rPr>
+        <w:t xml:space="preserve">Status:</w:t>
+      </w:r>
+      <w:r>
+        <w:rPr>
+          <w:rFonts w:ascii="Times New Roman" w:eastAsia="Times New Roman" w:hAnsi="Times New Roman" w:cs="Times New Roman"/>
+          <w:b/>
+          <w:bCs/>
+          <w:lang w:eastAsia="en-GB"/>
+        </w:rPr>
+        <w:t xml:space="preserve"> </w:t>
+      </w:r>
+      <w:r>
+        <w:rPr>
+          <w:rFonts w:ascii="Times New Roman" w:eastAsia="Times New Roman" w:hAnsi="Times New Roman" w:cs="Times New Roman"/>
+          <w:i/>
+          <w:iCs/>
+          <w:lang w:eastAsia="en-GB"/>
+        </w:rPr>
+        <w:t xml:space="preserve">Work in progress</w:t>
+      </w:r>
+    </w:p>
+    <w:p>
+      <w:pPr>
+        <w:rPr>
+          <w:rFonts w:ascii="Times New Roman" w:eastAsia="Times New Roman" w:hAnsi="Times New Roman" w:cs="Times New Roman"/>
+          <w:lang w:eastAsia="en-GB"/>
+        </w:rPr>
+      </w:pPr>
+    </w:p>
+    <w:p>
+      <w:pPr>
+        <w:rPr>
+          <w:rFonts w:ascii="Times New Roman" w:eastAsia="Times New Roman" w:hAnsi="Times New Roman" w:cs="Times New Roman"/>
           <w:lang w:eastAsia="en-GB"/>
         </w:rPr>
       </w:pPr>
@@ -11151,7 +12734,7 @@
           <w:highlight w:val="yellow"/>
           <w:lang w:eastAsia="en-GB"/>
         </w:rPr>
-        <w:t xml:space="preserve">Ecorys to provide details. To be collected once and submitted within 3 months of enrolment.</w:t>
+        <w:t xml:space="preserve">tbc by Ecorys re. Value for Money assessment</w:t>
       </w:r>
     </w:p>
     <w:p>
@@ -11280,13 +12863,14 @@
     <w:tbl>
       <w:tblPr>
         <w:tblStyle w:val="GridTable4-Accent1"/>
-        <w:tblW w:w="0" w:type="auto"/>
+        <w:tblW w:w="9493" w:type="dxa"/>
         <w:tblLook w:val="04A0" w:firstRow="1" w:lastRow="0" w:firstColumn="1" w:lastColumn="0" w:noHBand="0" w:noVBand="1"/>
       </w:tblPr>
       <w:tblGrid>
-        <w:gridCol w:w="3005"/>
-        <w:gridCol w:w="3005"/>
-        <w:gridCol w:w="3006"/>
+        <w:gridCol w:w="2590"/>
+        <w:gridCol w:w="2792"/>
+        <w:gridCol w:w="2268"/>
+        <w:gridCol w:w="1843"/>
       </w:tblGrid>
       <w:tr>
         <w:trPr>
@@ -11295,7 +12879,7 @@
         <w:tc>
           <w:tcPr>
             <w:cnfStyle w:val="001000000000" w:firstRow="0" w:lastRow="0" w:firstColumn="1" w:lastColumn="0" w:oddVBand="0" w:evenVBand="0" w:oddHBand="0" w:evenHBand="0" w:firstRowFirstColumn="0" w:firstRowLastColumn="0" w:lastRowFirstColumn="0" w:lastRowLastColumn="0"/>
-            <w:tcW w:w="3005" w:type="dxa"/>
+            <w:tcW w:w="2590" w:type="dxa"/>
           </w:tcPr>
           <w:p>
             <w:r>
@@ -11305,7 +12889,7 @@
         </w:tc>
         <w:tc>
           <w:tcPr>
-            <w:tcW w:w="3005" w:type="dxa"/>
+            <w:tcW w:w="2792" w:type="dxa"/>
           </w:tcPr>
           <w:p>
             <w:pPr>
@@ -11318,7 +12902,7 @@
         </w:tc>
         <w:tc>
           <w:tcPr>
-            <w:tcW w:w="3006" w:type="dxa"/>
+            <w:tcW w:w="2268" w:type="dxa"/>
           </w:tcPr>
           <w:p>
             <w:pPr>
@@ -11329,12 +12913,25 @@
             </w:r>
           </w:p>
         </w:tc>
-      </w:tr>
-      <w:tr>
-        <w:tc>
-          <w:tcPr>
-            <w:cnfStyle w:val="001000000000" w:firstRow="0" w:lastRow="0" w:firstColumn="1" w:lastColumn="0" w:oddVBand="0" w:evenVBand="0" w:oddHBand="0" w:evenHBand="0" w:firstRowFirstColumn="0" w:firstRowLastColumn="0" w:lastRowFirstColumn="0" w:lastRowLastColumn="0"/>
-            <w:tcW w:w="3005" w:type="dxa"/>
+        <w:tc>
+          <w:tcPr>
+            <w:tcW w:w="1843" w:type="dxa"/>
+          </w:tcPr>
+          <w:p>
+            <w:pPr>
+              <w:cnfStyle w:val="100000000000" w:firstRow="1" w:lastRow="0" w:firstColumn="0" w:lastColumn="0" w:oddVBand="0" w:evenVBand="0" w:oddHBand="0" w:evenHBand="0" w:firstRowFirstColumn="0" w:firstRowLastColumn="0" w:lastRowFirstColumn="0" w:lastRowLastColumn="0"/>
+            </w:pPr>
+            <w:r>
+              <w:t>Decision status</w:t>
+            </w:r>
+          </w:p>
+        </w:tc>
+      </w:tr>
+      <w:tr>
+        <w:tc>
+          <w:tcPr>
+            <w:cnfStyle w:val="001000000000" w:firstRow="0" w:lastRow="0" w:firstColumn="1" w:lastColumn="0" w:oddVBand="0" w:evenVBand="0" w:oddHBand="0" w:evenHBand="0" w:firstRowFirstColumn="0" w:firstRowLastColumn="0" w:lastRowFirstColumn="0" w:lastRowLastColumn="0"/>
+            <w:tcW w:w="2590" w:type="dxa"/>
           </w:tcPr>
           <w:p>
             <w:r>
@@ -11350,7 +12947,7 @@
         </w:tc>
         <w:tc>
           <w:tcPr>
-            <w:tcW w:w="3005" w:type="dxa"/>
+            <w:tcW w:w="2792" w:type="dxa"/>
           </w:tcPr>
           <w:p>
             <w:pPr>
@@ -11363,7 +12960,7 @@
         </w:tc>
         <w:tc>
           <w:tcPr>
-            <w:tcW w:w="3006" w:type="dxa"/>
+            <w:tcW w:w="2268" w:type="dxa"/>
           </w:tcPr>
           <w:p>
             <w:pPr>
@@ -11374,12 +12971,25 @@
             </w:r>
           </w:p>
         </w:tc>
-      </w:tr>
-      <w:tr>
-        <w:tc>
-          <w:tcPr>
-            <w:cnfStyle w:val="001000000000" w:firstRow="0" w:lastRow="0" w:firstColumn="1" w:lastColumn="0" w:oddVBand="0" w:evenVBand="0" w:oddHBand="0" w:evenHBand="0" w:firstRowFirstColumn="0" w:firstRowLastColumn="0" w:lastRowFirstColumn="0" w:lastRowLastColumn="0"/>
-            <w:tcW w:w="3005" w:type="dxa"/>
+        <w:tc>
+          <w:tcPr>
+            <w:tcW w:w="1843" w:type="dxa"/>
+          </w:tcPr>
+          <w:p>
+            <w:pPr>
+              <w:cnfStyle w:val="000000000000" w:firstRow="0" w:lastRow="0" w:firstColumn="0" w:lastColumn="0" w:oddVBand="0" w:evenVBand="0" w:oddHBand="0" w:evenHBand="0" w:firstRowFirstColumn="0" w:firstRowLastColumn="0" w:lastRowFirstColumn="0" w:lastRowLastColumn="0"/>
+            </w:pPr>
+            <w:r>
+              <w:t xml:space="preserve">Decided</w:t>
+            </w:r>
+          </w:p>
+        </w:tc>
+      </w:tr>
+      <w:tr>
+        <w:tc>
+          <w:tcPr>
+            <w:cnfStyle w:val="001000000000" w:firstRow="0" w:lastRow="0" w:firstColumn="1" w:lastColumn="0" w:oddVBand="0" w:evenVBand="0" w:oddHBand="0" w:evenHBand="0" w:firstRowFirstColumn="0" w:firstRowLastColumn="0" w:lastRowFirstColumn="0" w:lastRowLastColumn="0"/>
+            <w:tcW w:w="2590" w:type="dxa"/>
           </w:tcPr>
           <w:p>
             <w:r>
@@ -11395,7 +13005,7 @@
         </w:tc>
         <w:tc>
           <w:tcPr>
-            <w:tcW w:w="3005" w:type="dxa"/>
+            <w:tcW w:w="2792" w:type="dxa"/>
           </w:tcPr>
           <w:p>
             <w:pPr>
@@ -11408,7 +13018,7 @@
         </w:tc>
         <w:tc>
           <w:tcPr>
-            <w:tcW w:w="3006" w:type="dxa"/>
+            <w:tcW w:w="2268" w:type="dxa"/>
           </w:tcPr>
           <w:p>
             <w:pPr>
@@ -11419,12 +13029,25 @@
             </w:r>
           </w:p>
         </w:tc>
-      </w:tr>
-      <w:tr>
-        <w:tc>
-          <w:tcPr>
-            <w:cnfStyle w:val="001000000000" w:firstRow="0" w:lastRow="0" w:firstColumn="1" w:lastColumn="0" w:oddVBand="0" w:evenVBand="0" w:oddHBand="0" w:evenHBand="0" w:firstRowFirstColumn="0" w:firstRowLastColumn="0" w:lastRowFirstColumn="0" w:lastRowLastColumn="0"/>
-            <w:tcW w:w="3005" w:type="dxa"/>
+        <w:tc>
+          <w:tcPr>
+            <w:tcW w:w="1843" w:type="dxa"/>
+          </w:tcPr>
+          <w:p>
+            <w:pPr>
+              <w:cnfStyle w:val="000000000000" w:firstRow="0" w:lastRow="0" w:firstColumn="0" w:lastColumn="0" w:oddVBand="0" w:evenVBand="0" w:oddHBand="0" w:evenHBand="0" w:firstRowFirstColumn="0" w:firstRowLastColumn="0" w:lastRowFirstColumn="0" w:lastRowLastColumn="0"/>
+            </w:pPr>
+            <w:r>
+              <w:t xml:space="preserve">Decided</w:t>
+            </w:r>
+          </w:p>
+        </w:tc>
+      </w:tr>
+      <w:tr>
+        <w:tc>
+          <w:tcPr>
+            <w:cnfStyle w:val="001000000000" w:firstRow="0" w:lastRow="0" w:firstColumn="1" w:lastColumn="0" w:oddVBand="0" w:evenVBand="0" w:oddHBand="0" w:evenHBand="0" w:firstRowFirstColumn="0" w:firstRowLastColumn="0" w:lastRowFirstColumn="0" w:lastRowLastColumn="0"/>
+            <w:tcW w:w="2590" w:type="dxa"/>
           </w:tcPr>
           <w:p>
             <w:r>
@@ -11437,7 +13060,7 @@
         </w:tc>
         <w:tc>
           <w:tcPr>
-            <w:tcW w:w="3005" w:type="dxa"/>
+            <w:tcW w:w="2792" w:type="dxa"/>
           </w:tcPr>
           <w:p>
             <w:pPr>
@@ -11450,7 +13073,7 @@
         </w:tc>
         <w:tc>
           <w:tcPr>
-            <w:tcW w:w="3006" w:type="dxa"/>
+            <w:tcW w:w="2268" w:type="dxa"/>
           </w:tcPr>
           <w:p>
             <w:pPr>
@@ -11461,12 +13084,25 @@
             </w:r>
           </w:p>
         </w:tc>
-      </w:tr>
-      <w:tr>
-        <w:tc>
-          <w:tcPr>
-            <w:cnfStyle w:val="001000000000" w:firstRow="0" w:lastRow="0" w:firstColumn="1" w:lastColumn="0" w:oddVBand="0" w:evenVBand="0" w:oddHBand="0" w:evenHBand="0" w:firstRowFirstColumn="0" w:firstRowLastColumn="0" w:lastRowFirstColumn="0" w:lastRowLastColumn="0"/>
-            <w:tcW w:w="3005" w:type="dxa"/>
+        <w:tc>
+          <w:tcPr>
+            <w:tcW w:w="1843" w:type="dxa"/>
+          </w:tcPr>
+          <w:p>
+            <w:pPr>
+              <w:cnfStyle w:val="000000000000" w:firstRow="0" w:lastRow="0" w:firstColumn="0" w:lastColumn="0" w:oddVBand="0" w:evenVBand="0" w:oddHBand="0" w:evenHBand="0" w:firstRowFirstColumn="0" w:firstRowLastColumn="0" w:lastRowFirstColumn="0" w:lastRowLastColumn="0"/>
+            </w:pPr>
+            <w:r>
+              <w:t xml:space="preserve">Decided</w:t>
+            </w:r>
+          </w:p>
+        </w:tc>
+      </w:tr>
+      <w:tr>
+        <w:tc>
+          <w:tcPr>
+            <w:cnfStyle w:val="001000000000" w:firstRow="0" w:lastRow="0" w:firstColumn="1" w:lastColumn="0" w:oddVBand="0" w:evenVBand="0" w:oddHBand="0" w:evenHBand="0" w:firstRowFirstColumn="0" w:firstRowLastColumn="0" w:lastRowFirstColumn="0" w:lastRowLastColumn="0"/>
+            <w:tcW w:w="2590" w:type="dxa"/>
           </w:tcPr>
           <w:p>
             <w:r>
@@ -11479,7 +13115,7 @@
         </w:tc>
         <w:tc>
           <w:tcPr>
-            <w:tcW w:w="3005" w:type="dxa"/>
+            <w:tcW w:w="2792" w:type="dxa"/>
           </w:tcPr>
           <w:p>
             <w:pPr>
@@ -11492,7 +13128,7 @@
         </w:tc>
         <w:tc>
           <w:tcPr>
-            <w:tcW w:w="3006" w:type="dxa"/>
+            <w:tcW w:w="2268" w:type="dxa"/>
           </w:tcPr>
           <w:p>
             <w:pPr>
@@ -11503,12 +13139,25 @@
             </w:r>
           </w:p>
         </w:tc>
-      </w:tr>
-      <w:tr>
-        <w:tc>
-          <w:tcPr>
-            <w:cnfStyle w:val="001000000000" w:firstRow="0" w:lastRow="0" w:firstColumn="1" w:lastColumn="0" w:oddVBand="0" w:evenVBand="0" w:oddHBand="0" w:evenHBand="0" w:firstRowFirstColumn="0" w:firstRowLastColumn="0" w:lastRowFirstColumn="0" w:lastRowLastColumn="0"/>
-            <w:tcW w:w="3005" w:type="dxa"/>
+        <w:tc>
+          <w:tcPr>
+            <w:tcW w:w="1843" w:type="dxa"/>
+          </w:tcPr>
+          <w:p>
+            <w:pPr>
+              <w:cnfStyle w:val="000000000000" w:firstRow="0" w:lastRow="0" w:firstColumn="0" w:lastColumn="0" w:oddVBand="0" w:evenVBand="0" w:oddHBand="0" w:evenHBand="0" w:firstRowFirstColumn="0" w:firstRowLastColumn="0" w:lastRowFirstColumn="0" w:lastRowLastColumn="0"/>
+            </w:pPr>
+            <w:r>
+              <w:t xml:space="preserve">Blocked</w:t>
+            </w:r>
+          </w:p>
+        </w:tc>
+      </w:tr>
+      <w:tr>
+        <w:tc>
+          <w:tcPr>
+            <w:cnfStyle w:val="001000000000" w:firstRow="0" w:lastRow="0" w:firstColumn="1" w:lastColumn="0" w:oddVBand="0" w:evenVBand="0" w:oddHBand="0" w:evenHBand="0" w:firstRowFirstColumn="0" w:firstRowLastColumn="0" w:lastRowFirstColumn="0" w:lastRowLastColumn="0"/>
+            <w:tcW w:w="2590" w:type="dxa"/>
           </w:tcPr>
           <w:p>
             <w:r>
@@ -11521,7 +13170,7 @@
         </w:tc>
         <w:tc>
           <w:tcPr>
-            <w:tcW w:w="3005" w:type="dxa"/>
+            <w:tcW w:w="2792" w:type="dxa"/>
           </w:tcPr>
           <w:p>
             <w:pPr>
@@ -11534,7 +13183,7 @@
         </w:tc>
         <w:tc>
           <w:tcPr>
-            <w:tcW w:w="3006" w:type="dxa"/>
+            <w:tcW w:w="2268" w:type="dxa"/>
           </w:tcPr>
           <w:p>
             <w:pPr>
@@ -11545,12 +13194,25 @@
             </w:r>
           </w:p>
         </w:tc>
-      </w:tr>
-      <w:tr>
-        <w:tc>
-          <w:tcPr>
-            <w:cnfStyle w:val="001000000000" w:firstRow="0" w:lastRow="0" w:firstColumn="1" w:lastColumn="0" w:oddVBand="0" w:evenVBand="0" w:oddHBand="0" w:evenHBand="0" w:firstRowFirstColumn="0" w:firstRowLastColumn="0" w:lastRowFirstColumn="0" w:lastRowLastColumn="0"/>
-            <w:tcW w:w="3005" w:type="dxa"/>
+        <w:tc>
+          <w:tcPr>
+            <w:tcW w:w="1843" w:type="dxa"/>
+          </w:tcPr>
+          <w:p>
+            <w:pPr>
+              <w:cnfStyle w:val="000000000000" w:firstRow="0" w:lastRow="0" w:firstColumn="0" w:lastColumn="0" w:oddVBand="0" w:evenVBand="0" w:oddHBand="0" w:evenHBand="0" w:firstRowFirstColumn="0" w:firstRowLastColumn="0" w:lastRowFirstColumn="0" w:lastRowLastColumn="0"/>
+            </w:pPr>
+            <w:r>
+              <w:t xml:space="preserve">Blocked</w:t>
+            </w:r>
+          </w:p>
+        </w:tc>
+      </w:tr>
+      <w:tr>
+        <w:tc>
+          <w:tcPr>
+            <w:cnfStyle w:val="001000000000" w:firstRow="0" w:lastRow="0" w:firstColumn="1" w:lastColumn="0" w:oddVBand="0" w:evenVBand="0" w:oddHBand="0" w:evenHBand="0" w:firstRowFirstColumn="0" w:firstRowLastColumn="0" w:lastRowFirstColumn="0" w:lastRowLastColumn="0"/>
+            <w:tcW w:w="2590" w:type="dxa"/>
           </w:tcPr>
           <w:p>
             <w:r>
@@ -11563,7 +13225,7 @@
         </w:tc>
         <w:tc>
           <w:tcPr>
-            <w:tcW w:w="3005" w:type="dxa"/>
+            <w:tcW w:w="2792" w:type="dxa"/>
           </w:tcPr>
           <w:p>
             <w:pPr>
@@ -11576,7 +13238,7 @@
         </w:tc>
         <w:tc>
           <w:tcPr>
-            <w:tcW w:w="3006" w:type="dxa"/>
+            <w:tcW w:w="2268" w:type="dxa"/>
           </w:tcPr>
           <w:p>
             <w:pPr>
@@ -11584,6 +13246,19 @@
             </w:pPr>
             <w:r>
               <w:t xml:space="preserve">Categorical</w:t>
+            </w:r>
+          </w:p>
+        </w:tc>
+        <w:tc>
+          <w:tcPr>
+            <w:tcW w:w="1843" w:type="dxa"/>
+          </w:tcPr>
+          <w:p>
+            <w:pPr>
+              <w:cnfStyle w:val="000000000000" w:firstRow="0" w:lastRow="0" w:firstColumn="0" w:lastColumn="0" w:oddVBand="0" w:evenVBand="0" w:oddHBand="0" w:evenHBand="0" w:firstRowFirstColumn="0" w:firstRowLastColumn="0" w:lastRowFirstColumn="0" w:lastRowLastColumn="0"/>
+            </w:pPr>
+            <w:r>
+              <w:t xml:space="preserve">Blocked</w:t>
             </w:r>
           </w:p>
         </w:tc>
@@ -11853,6 +13528,51 @@
       <w:pPr>
         <w:rPr>
           <w:rFonts w:ascii="Times New Roman" w:eastAsia="Times New Roman" w:hAnsi="Times New Roman" w:cs="Times New Roman"/>
+          <w:i/>
+          <w:iCs/>
+          <w:lang w:eastAsia="en-GB"/>
+        </w:rPr>
+      </w:pPr>
+      <w:r>
+        <w:rPr>
+          <w:rFonts w:ascii="Times New Roman" w:eastAsia="Times New Roman" w:hAnsi="Times New Roman" w:cs="Times New Roman"/>
+          <w:b/>
+          <w:bCs/>
+          <w:lang w:eastAsia="en-GB"/>
+        </w:rPr>
+        <w:t xml:space="preserve">Status:</w:t>
+      </w:r>
+      <w:r>
+        <w:rPr>
+          <w:rFonts w:ascii="Times New Roman" w:eastAsia="Times New Roman" w:hAnsi="Times New Roman" w:cs="Times New Roman"/>
+          <w:b/>
+          <w:bCs/>
+          <w:lang w:eastAsia="en-GB"/>
+        </w:rPr>
+        <w:t xml:space="preserve"> </w:t>
+      </w:r>
+      <w:r>
+        <w:rPr>
+          <w:rFonts w:ascii="Times New Roman" w:eastAsia="Times New Roman" w:hAnsi="Times New Roman" w:cs="Times New Roman"/>
+          <w:i/>
+          <w:iCs/>
+          <w:lang w:eastAsia="en-GB"/>
+        </w:rPr>
+        <w:t xml:space="preserve">Decided</w:t>
+      </w:r>
+    </w:p>
+    <w:p>
+      <w:pPr>
+        <w:rPr>
+          <w:rFonts w:ascii="Times New Roman" w:eastAsia="Times New Roman" w:hAnsi="Times New Roman" w:cs="Times New Roman"/>
+          <w:lang w:eastAsia="en-GB"/>
+        </w:rPr>
+      </w:pPr>
+    </w:p>
+    <w:p>
+      <w:pPr>
+        <w:rPr>
+          <w:rFonts w:ascii="Times New Roman" w:eastAsia="Times New Roman" w:hAnsi="Times New Roman" w:cs="Times New Roman"/>
           <w:lang w:eastAsia="en-GB"/>
         </w:rPr>
       </w:pPr>
@@ -12177,6 +13897,51 @@
       <w:pPr>
         <w:rPr>
           <w:rFonts w:ascii="Times New Roman" w:eastAsia="Times New Roman" w:hAnsi="Times New Roman" w:cs="Times New Roman"/>
+          <w:i/>
+          <w:iCs/>
+          <w:lang w:eastAsia="en-GB"/>
+        </w:rPr>
+      </w:pPr>
+      <w:r>
+        <w:rPr>
+          <w:rFonts w:ascii="Times New Roman" w:eastAsia="Times New Roman" w:hAnsi="Times New Roman" w:cs="Times New Roman"/>
+          <w:b/>
+          <w:bCs/>
+          <w:lang w:eastAsia="en-GB"/>
+        </w:rPr>
+        <w:t xml:space="preserve">Status:</w:t>
+      </w:r>
+      <w:r>
+        <w:rPr>
+          <w:rFonts w:ascii="Times New Roman" w:eastAsia="Times New Roman" w:hAnsi="Times New Roman" w:cs="Times New Roman"/>
+          <w:b/>
+          <w:bCs/>
+          <w:lang w:eastAsia="en-GB"/>
+        </w:rPr>
+        <w:t xml:space="preserve"> </w:t>
+      </w:r>
+      <w:r>
+        <w:rPr>
+          <w:rFonts w:ascii="Times New Roman" w:eastAsia="Times New Roman" w:hAnsi="Times New Roman" w:cs="Times New Roman"/>
+          <w:i/>
+          <w:iCs/>
+          <w:lang w:eastAsia="en-GB"/>
+        </w:rPr>
+        <w:t xml:space="preserve">Decided</w:t>
+      </w:r>
+    </w:p>
+    <w:p>
+      <w:pPr>
+        <w:rPr>
+          <w:rFonts w:ascii="Times New Roman" w:eastAsia="Times New Roman" w:hAnsi="Times New Roman" w:cs="Times New Roman"/>
+          <w:lang w:eastAsia="en-GB"/>
+        </w:rPr>
+      </w:pPr>
+    </w:p>
+    <w:p>
+      <w:pPr>
+        <w:rPr>
+          <w:rFonts w:ascii="Times New Roman" w:eastAsia="Times New Roman" w:hAnsi="Times New Roman" w:cs="Times New Roman"/>
           <w:lang w:eastAsia="en-GB"/>
         </w:rPr>
       </w:pPr>
@@ -12405,6 +14170,51 @@
       <w:pPr>
         <w:rPr>
           <w:rFonts w:ascii="Times New Roman" w:eastAsia="Times New Roman" w:hAnsi="Times New Roman" w:cs="Times New Roman"/>
+          <w:i/>
+          <w:iCs/>
+          <w:lang w:eastAsia="en-GB"/>
+        </w:rPr>
+      </w:pPr>
+      <w:r>
+        <w:rPr>
+          <w:rFonts w:ascii="Times New Roman" w:eastAsia="Times New Roman" w:hAnsi="Times New Roman" w:cs="Times New Roman"/>
+          <w:b/>
+          <w:bCs/>
+          <w:lang w:eastAsia="en-GB"/>
+        </w:rPr>
+        <w:t xml:space="preserve">Status:</w:t>
+      </w:r>
+      <w:r>
+        <w:rPr>
+          <w:rFonts w:ascii="Times New Roman" w:eastAsia="Times New Roman" w:hAnsi="Times New Roman" w:cs="Times New Roman"/>
+          <w:b/>
+          <w:bCs/>
+          <w:lang w:eastAsia="en-GB"/>
+        </w:rPr>
+        <w:t xml:space="preserve"> </w:t>
+      </w:r>
+      <w:r>
+        <w:rPr>
+          <w:rFonts w:ascii="Times New Roman" w:eastAsia="Times New Roman" w:hAnsi="Times New Roman" w:cs="Times New Roman"/>
+          <w:i/>
+          <w:iCs/>
+          <w:lang w:eastAsia="en-GB"/>
+        </w:rPr>
+        <w:t xml:space="preserve">Decided</w:t>
+      </w:r>
+    </w:p>
+    <w:p>
+      <w:pPr>
+        <w:rPr>
+          <w:rFonts w:ascii="Times New Roman" w:eastAsia="Times New Roman" w:hAnsi="Times New Roman" w:cs="Times New Roman"/>
+          <w:lang w:eastAsia="en-GB"/>
+        </w:rPr>
+      </w:pPr>
+    </w:p>
+    <w:p>
+      <w:pPr>
+        <w:rPr>
+          <w:rFonts w:ascii="Times New Roman" w:eastAsia="Times New Roman" w:hAnsi="Times New Roman" w:cs="Times New Roman"/>
           <w:lang w:eastAsia="en-GB"/>
         </w:rPr>
       </w:pPr>
@@ -12682,6 +14492,51 @@
       <w:pPr>
         <w:rPr>
           <w:rFonts w:ascii="Times New Roman" w:eastAsia="Times New Roman" w:hAnsi="Times New Roman" w:cs="Times New Roman"/>
+          <w:i/>
+          <w:iCs/>
+          <w:lang w:eastAsia="en-GB"/>
+        </w:rPr>
+      </w:pPr>
+      <w:r>
+        <w:rPr>
+          <w:rFonts w:ascii="Times New Roman" w:eastAsia="Times New Roman" w:hAnsi="Times New Roman" w:cs="Times New Roman"/>
+          <w:b/>
+          <w:bCs/>
+          <w:lang w:eastAsia="en-GB"/>
+        </w:rPr>
+        <w:t xml:space="preserve">Status:</w:t>
+      </w:r>
+      <w:r>
+        <w:rPr>
+          <w:rFonts w:ascii="Times New Roman" w:eastAsia="Times New Roman" w:hAnsi="Times New Roman" w:cs="Times New Roman"/>
+          <w:b/>
+          <w:bCs/>
+          <w:lang w:eastAsia="en-GB"/>
+        </w:rPr>
+        <w:t xml:space="preserve"> </w:t>
+      </w:r>
+      <w:r>
+        <w:rPr>
+          <w:rFonts w:ascii="Times New Roman" w:eastAsia="Times New Roman" w:hAnsi="Times New Roman" w:cs="Times New Roman"/>
+          <w:i/>
+          <w:iCs/>
+          <w:lang w:eastAsia="en-GB"/>
+        </w:rPr>
+        <w:t xml:space="preserve">Blocked</w:t>
+      </w:r>
+    </w:p>
+    <w:p>
+      <w:pPr>
+        <w:rPr>
+          <w:rFonts w:ascii="Times New Roman" w:eastAsia="Times New Roman" w:hAnsi="Times New Roman" w:cs="Times New Roman"/>
+          <w:lang w:eastAsia="en-GB"/>
+        </w:rPr>
+      </w:pPr>
+    </w:p>
+    <w:p>
+      <w:pPr>
+        <w:rPr>
+          <w:rFonts w:ascii="Times New Roman" w:eastAsia="Times New Roman" w:hAnsi="Times New Roman" w:cs="Times New Roman"/>
           <w:lang w:eastAsia="en-GB"/>
         </w:rPr>
       </w:pPr>
@@ -12727,7 +14582,7 @@
           <w:highlight w:val="yellow"/>
           <w:lang w:eastAsia="en-GB"/>
         </w:rPr>
-        <w:t xml:space="preserve">TBC on categories - waiting for engagement with providers</w:t>
+        <w:t xml:space="preserve">tbc - Ecorys to confirm categories after provider engagement</w:t>
       </w:r>
     </w:p>
     <w:p>
@@ -13011,6 +14866,51 @@
       <w:pPr>
         <w:rPr>
           <w:rFonts w:ascii="Times New Roman" w:eastAsia="Times New Roman" w:hAnsi="Times New Roman" w:cs="Times New Roman"/>
+          <w:i/>
+          <w:iCs/>
+          <w:lang w:eastAsia="en-GB"/>
+        </w:rPr>
+      </w:pPr>
+      <w:r>
+        <w:rPr>
+          <w:rFonts w:ascii="Times New Roman" w:eastAsia="Times New Roman" w:hAnsi="Times New Roman" w:cs="Times New Roman"/>
+          <w:b/>
+          <w:bCs/>
+          <w:lang w:eastAsia="en-GB"/>
+        </w:rPr>
+        <w:t xml:space="preserve">Status:</w:t>
+      </w:r>
+      <w:r>
+        <w:rPr>
+          <w:rFonts w:ascii="Times New Roman" w:eastAsia="Times New Roman" w:hAnsi="Times New Roman" w:cs="Times New Roman"/>
+          <w:b/>
+          <w:bCs/>
+          <w:lang w:eastAsia="en-GB"/>
+        </w:rPr>
+        <w:t xml:space="preserve"> </w:t>
+      </w:r>
+      <w:r>
+        <w:rPr>
+          <w:rFonts w:ascii="Times New Roman" w:eastAsia="Times New Roman" w:hAnsi="Times New Roman" w:cs="Times New Roman"/>
+          <w:i/>
+          <w:iCs/>
+          <w:lang w:eastAsia="en-GB"/>
+        </w:rPr>
+        <w:t xml:space="preserve">Blocked</w:t>
+      </w:r>
+    </w:p>
+    <w:p>
+      <w:pPr>
+        <w:rPr>
+          <w:rFonts w:ascii="Times New Roman" w:eastAsia="Times New Roman" w:hAnsi="Times New Roman" w:cs="Times New Roman"/>
+          <w:lang w:eastAsia="en-GB"/>
+        </w:rPr>
+      </w:pPr>
+    </w:p>
+    <w:p>
+      <w:pPr>
+        <w:rPr>
+          <w:rFonts w:ascii="Times New Roman" w:eastAsia="Times New Roman" w:hAnsi="Times New Roman" w:cs="Times New Roman"/>
           <w:lang w:eastAsia="en-GB"/>
         </w:rPr>
       </w:pPr>
@@ -13056,7 +14956,7 @@
           <w:highlight w:val="yellow"/>
           <w:lang w:eastAsia="en-GB"/>
         </w:rPr>
-        <w:t xml:space="preserve">TBC on categories - waiting for engagement with providers</w:t>
+        <w:t xml:space="preserve">tbc - Ecorys to confirm categories after provider engagement</w:t>
       </w:r>
     </w:p>
     <w:p>
@@ -13340,6 +15240,51 @@
       <w:pPr>
         <w:rPr>
           <w:rFonts w:ascii="Times New Roman" w:eastAsia="Times New Roman" w:hAnsi="Times New Roman" w:cs="Times New Roman"/>
+          <w:i/>
+          <w:iCs/>
+          <w:lang w:eastAsia="en-GB"/>
+        </w:rPr>
+      </w:pPr>
+      <w:r>
+        <w:rPr>
+          <w:rFonts w:ascii="Times New Roman" w:eastAsia="Times New Roman" w:hAnsi="Times New Roman" w:cs="Times New Roman"/>
+          <w:b/>
+          <w:bCs/>
+          <w:lang w:eastAsia="en-GB"/>
+        </w:rPr>
+        <w:t xml:space="preserve">Status:</w:t>
+      </w:r>
+      <w:r>
+        <w:rPr>
+          <w:rFonts w:ascii="Times New Roman" w:eastAsia="Times New Roman" w:hAnsi="Times New Roman" w:cs="Times New Roman"/>
+          <w:b/>
+          <w:bCs/>
+          <w:lang w:eastAsia="en-GB"/>
+        </w:rPr>
+        <w:t xml:space="preserve"> </w:t>
+      </w:r>
+      <w:r>
+        <w:rPr>
+          <w:rFonts w:ascii="Times New Roman" w:eastAsia="Times New Roman" w:hAnsi="Times New Roman" w:cs="Times New Roman"/>
+          <w:i/>
+          <w:iCs/>
+          <w:lang w:eastAsia="en-GB"/>
+        </w:rPr>
+        <w:t xml:space="preserve">Blocked</w:t>
+      </w:r>
+    </w:p>
+    <w:p>
+      <w:pPr>
+        <w:rPr>
+          <w:rFonts w:ascii="Times New Roman" w:eastAsia="Times New Roman" w:hAnsi="Times New Roman" w:cs="Times New Roman"/>
+          <w:lang w:eastAsia="en-GB"/>
+        </w:rPr>
+      </w:pPr>
+    </w:p>
+    <w:p>
+      <w:pPr>
+        <w:rPr>
+          <w:rFonts w:ascii="Times New Roman" w:eastAsia="Times New Roman" w:hAnsi="Times New Roman" w:cs="Times New Roman"/>
           <w:lang w:eastAsia="en-GB"/>
         </w:rPr>
       </w:pPr>
@@ -13385,7 +15330,7 @@
           <w:highlight w:val="yellow"/>
           <w:lang w:eastAsia="en-GB"/>
         </w:rPr>
-        <w:t xml:space="preserve">TBC on categories - waiting for engagement with providers</w:t>
+        <w:t xml:space="preserve">tbc - Ecorys to confirm categories after provider engagement</w:t>
       </w:r>
     </w:p>
     <w:p>
@@ -13514,13 +15459,14 @@
     <w:tbl>
       <w:tblPr>
         <w:tblStyle w:val="GridTable4-Accent1"/>
-        <w:tblW w:w="0" w:type="auto"/>
+        <w:tblW w:w="9493" w:type="dxa"/>
         <w:tblLook w:val="04A0" w:firstRow="1" w:lastRow="0" w:firstColumn="1" w:lastColumn="0" w:noHBand="0" w:noVBand="1"/>
       </w:tblPr>
       <w:tblGrid>
-        <w:gridCol w:w="3005"/>
-        <w:gridCol w:w="3005"/>
-        <w:gridCol w:w="3006"/>
+        <w:gridCol w:w="2590"/>
+        <w:gridCol w:w="2792"/>
+        <w:gridCol w:w="2268"/>
+        <w:gridCol w:w="1843"/>
       </w:tblGrid>
       <w:tr>
         <w:trPr>
@@ -13529,7 +15475,7 @@
         <w:tc>
           <w:tcPr>
             <w:cnfStyle w:val="001000000000" w:firstRow="0" w:lastRow="0" w:firstColumn="1" w:lastColumn="0" w:oddVBand="0" w:evenVBand="0" w:oddHBand="0" w:evenHBand="0" w:firstRowFirstColumn="0" w:firstRowLastColumn="0" w:lastRowFirstColumn="0" w:lastRowLastColumn="0"/>
-            <w:tcW w:w="3005" w:type="dxa"/>
+            <w:tcW w:w="2590" w:type="dxa"/>
           </w:tcPr>
           <w:p>
             <w:r>
@@ -13539,7 +15485,7 @@
         </w:tc>
         <w:tc>
           <w:tcPr>
-            <w:tcW w:w="3005" w:type="dxa"/>
+            <w:tcW w:w="2792" w:type="dxa"/>
           </w:tcPr>
           <w:p>
             <w:pPr>
@@ -13552,7 +15498,7 @@
         </w:tc>
         <w:tc>
           <w:tcPr>
-            <w:tcW w:w="3006" w:type="dxa"/>
+            <w:tcW w:w="2268" w:type="dxa"/>
           </w:tcPr>
           <w:p>
             <w:pPr>
@@ -13563,12 +15509,25 @@
             </w:r>
           </w:p>
         </w:tc>
-      </w:tr>
-      <w:tr>
-        <w:tc>
-          <w:tcPr>
-            <w:cnfStyle w:val="001000000000" w:firstRow="0" w:lastRow="0" w:firstColumn="1" w:lastColumn="0" w:oddVBand="0" w:evenVBand="0" w:oddHBand="0" w:evenHBand="0" w:firstRowFirstColumn="0" w:firstRowLastColumn="0" w:lastRowFirstColumn="0" w:lastRowLastColumn="0"/>
-            <w:tcW w:w="3005" w:type="dxa"/>
+        <w:tc>
+          <w:tcPr>
+            <w:tcW w:w="1843" w:type="dxa"/>
+          </w:tcPr>
+          <w:p>
+            <w:pPr>
+              <w:cnfStyle w:val="100000000000" w:firstRow="1" w:lastRow="0" w:firstColumn="0" w:lastColumn="0" w:oddVBand="0" w:evenVBand="0" w:oddHBand="0" w:evenHBand="0" w:firstRowFirstColumn="0" w:firstRowLastColumn="0" w:lastRowFirstColumn="0" w:lastRowLastColumn="0"/>
+            </w:pPr>
+            <w:r>
+              <w:t>Decision status</w:t>
+            </w:r>
+          </w:p>
+        </w:tc>
+      </w:tr>
+      <w:tr>
+        <w:tc>
+          <w:tcPr>
+            <w:cnfStyle w:val="001000000000" w:firstRow="0" w:lastRow="0" w:firstColumn="1" w:lastColumn="0" w:oddVBand="0" w:evenVBand="0" w:oddHBand="0" w:evenHBand="0" w:firstRowFirstColumn="0" w:firstRowLastColumn="0" w:lastRowFirstColumn="0" w:lastRowLastColumn="0"/>
+            <w:tcW w:w="2590" w:type="dxa"/>
           </w:tcPr>
           <w:p>
             <w:r>
@@ -13584,7 +15543,7 @@
         </w:tc>
         <w:tc>
           <w:tcPr>
-            <w:tcW w:w="3005" w:type="dxa"/>
+            <w:tcW w:w="2792" w:type="dxa"/>
           </w:tcPr>
           <w:p>
             <w:pPr>
@@ -13597,7 +15556,7 @@
         </w:tc>
         <w:tc>
           <w:tcPr>
-            <w:tcW w:w="3006" w:type="dxa"/>
+            <w:tcW w:w="2268" w:type="dxa"/>
           </w:tcPr>
           <w:p>
             <w:pPr>
@@ -13608,12 +15567,25 @@
             </w:r>
           </w:p>
         </w:tc>
-      </w:tr>
-      <w:tr>
-        <w:tc>
-          <w:tcPr>
-            <w:cnfStyle w:val="001000000000" w:firstRow="0" w:lastRow="0" w:firstColumn="1" w:lastColumn="0" w:oddVBand="0" w:evenVBand="0" w:oddHBand="0" w:evenHBand="0" w:firstRowFirstColumn="0" w:firstRowLastColumn="0" w:lastRowFirstColumn="0" w:lastRowLastColumn="0"/>
-            <w:tcW w:w="3005" w:type="dxa"/>
+        <w:tc>
+          <w:tcPr>
+            <w:tcW w:w="1843" w:type="dxa"/>
+          </w:tcPr>
+          <w:p>
+            <w:pPr>
+              <w:cnfStyle w:val="000000000000" w:firstRow="0" w:lastRow="0" w:firstColumn="0" w:lastColumn="0" w:oddVBand="0" w:evenVBand="0" w:oddHBand="0" w:evenHBand="0" w:firstRowFirstColumn="0" w:firstRowLastColumn="0" w:lastRowFirstColumn="0" w:lastRowLastColumn="0"/>
+            </w:pPr>
+            <w:r>
+              <w:t xml:space="preserve">Decided</w:t>
+            </w:r>
+          </w:p>
+        </w:tc>
+      </w:tr>
+      <w:tr>
+        <w:tc>
+          <w:tcPr>
+            <w:cnfStyle w:val="001000000000" w:firstRow="0" w:lastRow="0" w:firstColumn="1" w:lastColumn="0" w:oddVBand="0" w:evenVBand="0" w:oddHBand="0" w:evenHBand="0" w:firstRowFirstColumn="0" w:firstRowLastColumn="0" w:lastRowFirstColumn="0" w:lastRowLastColumn="0"/>
+            <w:tcW w:w="2590" w:type="dxa"/>
           </w:tcPr>
           <w:p>
             <w:r>
@@ -13626,7 +15598,7 @@
         </w:tc>
         <w:tc>
           <w:tcPr>
-            <w:tcW w:w="3005" w:type="dxa"/>
+            <w:tcW w:w="2792" w:type="dxa"/>
           </w:tcPr>
           <w:p>
             <w:pPr>
@@ -13639,7 +15611,7 @@
         </w:tc>
         <w:tc>
           <w:tcPr>
-            <w:tcW w:w="3006" w:type="dxa"/>
+            <w:tcW w:w="2268" w:type="dxa"/>
           </w:tcPr>
           <w:p>
             <w:pPr>
@@ -13650,12 +15622,25 @@
             </w:r>
           </w:p>
         </w:tc>
-      </w:tr>
-      <w:tr>
-        <w:tc>
-          <w:tcPr>
-            <w:cnfStyle w:val="001000000000" w:firstRow="0" w:lastRow="0" w:firstColumn="1" w:lastColumn="0" w:oddVBand="0" w:evenVBand="0" w:oddHBand="0" w:evenHBand="0" w:firstRowFirstColumn="0" w:firstRowLastColumn="0" w:lastRowFirstColumn="0" w:lastRowLastColumn="0"/>
-            <w:tcW w:w="3005" w:type="dxa"/>
+        <w:tc>
+          <w:tcPr>
+            <w:tcW w:w="1843" w:type="dxa"/>
+          </w:tcPr>
+          <w:p>
+            <w:pPr>
+              <w:cnfStyle w:val="000000000000" w:firstRow="0" w:lastRow="0" w:firstColumn="0" w:lastColumn="0" w:oddVBand="0" w:evenVBand="0" w:oddHBand="0" w:evenHBand="0" w:firstRowFirstColumn="0" w:firstRowLastColumn="0" w:lastRowFirstColumn="0" w:lastRowLastColumn="0"/>
+            </w:pPr>
+            <w:r>
+              <w:t xml:space="preserve">Decided</w:t>
+            </w:r>
+          </w:p>
+        </w:tc>
+      </w:tr>
+      <w:tr>
+        <w:tc>
+          <w:tcPr>
+            <w:cnfStyle w:val="001000000000" w:firstRow="0" w:lastRow="0" w:firstColumn="1" w:lastColumn="0" w:oddVBand="0" w:evenVBand="0" w:oddHBand="0" w:evenHBand="0" w:firstRowFirstColumn="0" w:firstRowLastColumn="0" w:lastRowFirstColumn="0" w:lastRowLastColumn="0"/>
+            <w:tcW w:w="2590" w:type="dxa"/>
           </w:tcPr>
           <w:p>
             <w:r>
@@ -13668,7 +15653,7 @@
         </w:tc>
         <w:tc>
           <w:tcPr>
-            <w:tcW w:w="3005" w:type="dxa"/>
+            <w:tcW w:w="2792" w:type="dxa"/>
           </w:tcPr>
           <w:p>
             <w:pPr>
@@ -13681,7 +15666,7 @@
         </w:tc>
         <w:tc>
           <w:tcPr>
-            <w:tcW w:w="3006" w:type="dxa"/>
+            <w:tcW w:w="2268" w:type="dxa"/>
           </w:tcPr>
           <w:p>
             <w:pPr>
@@ -13689,6 +15674,19 @@
             </w:pPr>
             <w:r>
               <w:t xml:space="preserve">List</w:t>
+            </w:r>
+          </w:p>
+        </w:tc>
+        <w:tc>
+          <w:tcPr>
+            <w:tcW w:w="1843" w:type="dxa"/>
+          </w:tcPr>
+          <w:p>
+            <w:pPr>
+              <w:cnfStyle w:val="000000000000" w:firstRow="0" w:lastRow="0" w:firstColumn="0" w:lastColumn="0" w:oddVBand="0" w:evenVBand="0" w:oddHBand="0" w:evenHBand="0" w:firstRowFirstColumn="0" w:firstRowLastColumn="0" w:lastRowFirstColumn="0" w:lastRowLastColumn="0"/>
+            </w:pPr>
+            <w:r>
+              <w:t xml:space="preserve">Decided</w:t>
             </w:r>
           </w:p>
         </w:tc>
@@ -13958,6 +15956,51 @@
       <w:pPr>
         <w:rPr>
           <w:rFonts w:ascii="Times New Roman" w:eastAsia="Times New Roman" w:hAnsi="Times New Roman" w:cs="Times New Roman"/>
+          <w:i/>
+          <w:iCs/>
+          <w:lang w:eastAsia="en-GB"/>
+        </w:rPr>
+      </w:pPr>
+      <w:r>
+        <w:rPr>
+          <w:rFonts w:ascii="Times New Roman" w:eastAsia="Times New Roman" w:hAnsi="Times New Roman" w:cs="Times New Roman"/>
+          <w:b/>
+          <w:bCs/>
+          <w:lang w:eastAsia="en-GB"/>
+        </w:rPr>
+        <w:t xml:space="preserve">Status:</w:t>
+      </w:r>
+      <w:r>
+        <w:rPr>
+          <w:rFonts w:ascii="Times New Roman" w:eastAsia="Times New Roman" w:hAnsi="Times New Roman" w:cs="Times New Roman"/>
+          <w:b/>
+          <w:bCs/>
+          <w:lang w:eastAsia="en-GB"/>
+        </w:rPr>
+        <w:t xml:space="preserve"> </w:t>
+      </w:r>
+      <w:r>
+        <w:rPr>
+          <w:rFonts w:ascii="Times New Roman" w:eastAsia="Times New Roman" w:hAnsi="Times New Roman" w:cs="Times New Roman"/>
+          <w:i/>
+          <w:iCs/>
+          <w:lang w:eastAsia="en-GB"/>
+        </w:rPr>
+        <w:t xml:space="preserve">Decided</w:t>
+      </w:r>
+    </w:p>
+    <w:p>
+      <w:pPr>
+        <w:rPr>
+          <w:rFonts w:ascii="Times New Roman" w:eastAsia="Times New Roman" w:hAnsi="Times New Roman" w:cs="Times New Roman"/>
+          <w:lang w:eastAsia="en-GB"/>
+        </w:rPr>
+      </w:pPr>
+    </w:p>
+    <w:p>
+      <w:pPr>
+        <w:rPr>
+          <w:rFonts w:ascii="Times New Roman" w:eastAsia="Times New Roman" w:hAnsi="Times New Roman" w:cs="Times New Roman"/>
           <w:lang w:eastAsia="en-GB"/>
         </w:rPr>
       </w:pPr>
@@ -14186,38 +16229,6 @@
       <w:pPr>
         <w:rPr>
           <w:rFonts w:ascii="Times New Roman" w:eastAsia="Times New Roman" w:hAnsi="Times New Roman" w:cs="Times New Roman"/>
-          <w:lang w:eastAsia="en-GB"/>
-        </w:rPr>
-      </w:pPr>
-      <w:r>
-        <w:rPr>
-          <w:rFonts w:ascii="Times New Roman" w:eastAsia="Times New Roman" w:hAnsi="Times New Roman" w:cs="Times New Roman"/>
-          <w:lang w:eastAsia="en-GB"/>
-        </w:rPr>
-        <w:t xml:space="preserve"/>
-      </w:r>
-    </w:p>
-    <w:p>
-      <w:pPr>
-        <w:rPr>
-          <w:rFonts w:ascii="Times New Roman" w:eastAsia="Times New Roman" w:hAnsi="Times New Roman" w:cs="Times New Roman"/>
-          <w:u w:val="single"/>
-          <w:lang w:eastAsia="en-GB"/>
-        </w:rPr>
-      </w:pPr>
-      <w:r>
-        <w:rPr>
-          <w:rFonts w:ascii="Times New Roman" w:eastAsia="Times New Roman" w:hAnsi="Times New Roman" w:cs="Times New Roman"/>
-          <w:u w:val="single"/>
-          <w:lang w:eastAsia="en-GB"/>
-        </w:rPr>
-        <w:t xml:space="preserve">Comments</w:t>
-      </w:r>
-    </w:p>
-    <w:p>
-      <w:pPr>
-        <w:rPr>
-          <w:rFonts w:ascii="Times New Roman" w:eastAsia="Times New Roman" w:hAnsi="Times New Roman" w:cs="Times New Roman"/>
           <w:i/>
           <w:iCs/>
           <w:lang w:eastAsia="en-GB"/>
@@ -14226,13 +16237,38 @@
       <w:r>
         <w:rPr>
           <w:rFonts w:ascii="Times New Roman" w:eastAsia="Times New Roman" w:hAnsi="Times New Roman" w:cs="Times New Roman"/>
+          <w:b/>
+          <w:bCs/>
+          <w:lang w:eastAsia="en-GB"/>
+        </w:rPr>
+        <w:t xml:space="preserve">Status:</w:t>
+      </w:r>
+      <w:r>
+        <w:rPr>
+          <w:rFonts w:ascii="Times New Roman" w:eastAsia="Times New Roman" w:hAnsi="Times New Roman" w:cs="Times New Roman"/>
+          <w:b/>
+          <w:bCs/>
+          <w:lang w:eastAsia="en-GB"/>
+        </w:rPr>
+        <w:t xml:space="preserve"> </w:t>
+      </w:r>
+      <w:r>
+        <w:rPr>
+          <w:rFonts w:ascii="Times New Roman" w:eastAsia="Times New Roman" w:hAnsi="Times New Roman" w:cs="Times New Roman"/>
           <w:i/>
           <w:iCs/>
-          <w:highlight w:val="yellow"/>
-          <w:lang w:eastAsia="en-GB"/>
-        </w:rPr>
-        <w:t xml:space="preserve">Date of completion of the final qualifying  outcome.</w:t>
-      </w:r>
+          <w:lang w:eastAsia="en-GB"/>
+        </w:rPr>
+        <w:t xml:space="preserve">Decided</w:t>
+      </w:r>
+    </w:p>
+    <w:p>
+      <w:pPr>
+        <w:rPr>
+          <w:rFonts w:ascii="Times New Roman" w:eastAsia="Times New Roman" w:hAnsi="Times New Roman" w:cs="Times New Roman"/>
+          <w:lang w:eastAsia="en-GB"/>
+        </w:rPr>
+      </w:pPr>
     </w:p>
     <w:p>
       <w:pPr>
@@ -14522,38 +16558,6 @@
       <w:pPr>
         <w:rPr>
           <w:rFonts w:ascii="Times New Roman" w:eastAsia="Times New Roman" w:hAnsi="Times New Roman" w:cs="Times New Roman"/>
-          <w:lang w:eastAsia="en-GB"/>
-        </w:rPr>
-      </w:pPr>
-      <w:r>
-        <w:rPr>
-          <w:rFonts w:ascii="Times New Roman" w:eastAsia="Times New Roman" w:hAnsi="Times New Roman" w:cs="Times New Roman"/>
-          <w:lang w:eastAsia="en-GB"/>
-        </w:rPr>
-        <w:t xml:space="preserve"/>
-      </w:r>
-    </w:p>
-    <w:p>
-      <w:pPr>
-        <w:rPr>
-          <w:rFonts w:ascii="Times New Roman" w:eastAsia="Times New Roman" w:hAnsi="Times New Roman" w:cs="Times New Roman"/>
-          <w:u w:val="single"/>
-          <w:lang w:eastAsia="en-GB"/>
-        </w:rPr>
-      </w:pPr>
-      <w:r>
-        <w:rPr>
-          <w:rFonts w:ascii="Times New Roman" w:eastAsia="Times New Roman" w:hAnsi="Times New Roman" w:cs="Times New Roman"/>
-          <w:u w:val="single"/>
-          <w:lang w:eastAsia="en-GB"/>
-        </w:rPr>
-        <w:t xml:space="preserve">Comments</w:t>
-      </w:r>
-    </w:p>
-    <w:p>
-      <w:pPr>
-        <w:rPr>
-          <w:rFonts w:ascii="Times New Roman" w:eastAsia="Times New Roman" w:hAnsi="Times New Roman" w:cs="Times New Roman"/>
           <w:i/>
           <w:iCs/>
           <w:lang w:eastAsia="en-GB"/>
@@ -14562,13 +16566,38 @@
       <w:r>
         <w:rPr>
           <w:rFonts w:ascii="Times New Roman" w:eastAsia="Times New Roman" w:hAnsi="Times New Roman" w:cs="Times New Roman"/>
+          <w:b/>
+          <w:bCs/>
+          <w:lang w:eastAsia="en-GB"/>
+        </w:rPr>
+        <w:t xml:space="preserve">Status:</w:t>
+      </w:r>
+      <w:r>
+        <w:rPr>
+          <w:rFonts w:ascii="Times New Roman" w:eastAsia="Times New Roman" w:hAnsi="Times New Roman" w:cs="Times New Roman"/>
+          <w:b/>
+          <w:bCs/>
+          <w:lang w:eastAsia="en-GB"/>
+        </w:rPr>
+        <w:t xml:space="preserve"> </w:t>
+      </w:r>
+      <w:r>
+        <w:rPr>
+          <w:rFonts w:ascii="Times New Roman" w:eastAsia="Times New Roman" w:hAnsi="Times New Roman" w:cs="Times New Roman"/>
           <w:i/>
           <w:iCs/>
-          <w:highlight w:val="yellow"/>
-          <w:lang w:eastAsia="en-GB"/>
-        </w:rPr>
-        <w:t xml:space="preserve">Selection of (at least) 3 intermediate outcomes achieved.</w:t>
-      </w:r>
+          <w:lang w:eastAsia="en-GB"/>
+        </w:rPr>
+        <w:t xml:space="preserve">Decided</w:t>
+      </w:r>
+    </w:p>
+    <w:p>
+      <w:pPr>
+        <w:rPr>
+          <w:rFonts w:ascii="Times New Roman" w:eastAsia="Times New Roman" w:hAnsi="Times New Roman" w:cs="Times New Roman"/>
+          <w:lang w:eastAsia="en-GB"/>
+        </w:rPr>
+      </w:pPr>
     </w:p>
     <w:p>
       <w:pPr>
@@ -14696,13 +16725,14 @@
     <w:tbl>
       <w:tblPr>
         <w:tblStyle w:val="GridTable4-Accent1"/>
-        <w:tblW w:w="0" w:type="auto"/>
+        <w:tblW w:w="9493" w:type="dxa"/>
         <w:tblLook w:val="04A0" w:firstRow="1" w:lastRow="0" w:firstColumn="1" w:lastColumn="0" w:noHBand="0" w:noVBand="1"/>
       </w:tblPr>
       <w:tblGrid>
-        <w:gridCol w:w="3005"/>
-        <w:gridCol w:w="3005"/>
-        <w:gridCol w:w="3006"/>
+        <w:gridCol w:w="2590"/>
+        <w:gridCol w:w="2792"/>
+        <w:gridCol w:w="2268"/>
+        <w:gridCol w:w="1843"/>
       </w:tblGrid>
       <w:tr>
         <w:trPr>
@@ -14711,7 +16741,7 @@
         <w:tc>
           <w:tcPr>
             <w:cnfStyle w:val="001000000000" w:firstRow="0" w:lastRow="0" w:firstColumn="1" w:lastColumn="0" w:oddVBand="0" w:evenVBand="0" w:oddHBand="0" w:evenHBand="0" w:firstRowFirstColumn="0" w:firstRowLastColumn="0" w:lastRowFirstColumn="0" w:lastRowLastColumn="0"/>
-            <w:tcW w:w="3005" w:type="dxa"/>
+            <w:tcW w:w="2590" w:type="dxa"/>
           </w:tcPr>
           <w:p>
             <w:r>
@@ -14721,7 +16751,7 @@
         </w:tc>
         <w:tc>
           <w:tcPr>
-            <w:tcW w:w="3005" w:type="dxa"/>
+            <w:tcW w:w="2792" w:type="dxa"/>
           </w:tcPr>
           <w:p>
             <w:pPr>
@@ -14734,7 +16764,7 @@
         </w:tc>
         <w:tc>
           <w:tcPr>
-            <w:tcW w:w="3006" w:type="dxa"/>
+            <w:tcW w:w="2268" w:type="dxa"/>
           </w:tcPr>
           <w:p>
             <w:pPr>
@@ -14745,12 +16775,25 @@
             </w:r>
           </w:p>
         </w:tc>
-      </w:tr>
-      <w:tr>
-        <w:tc>
-          <w:tcPr>
-            <w:cnfStyle w:val="001000000000" w:firstRow="0" w:lastRow="0" w:firstColumn="1" w:lastColumn="0" w:oddVBand="0" w:evenVBand="0" w:oddHBand="0" w:evenHBand="0" w:firstRowFirstColumn="0" w:firstRowLastColumn="0" w:lastRowFirstColumn="0" w:lastRowLastColumn="0"/>
-            <w:tcW w:w="3005" w:type="dxa"/>
+        <w:tc>
+          <w:tcPr>
+            <w:tcW w:w="1843" w:type="dxa"/>
+          </w:tcPr>
+          <w:p>
+            <w:pPr>
+              <w:cnfStyle w:val="100000000000" w:firstRow="1" w:lastRow="0" w:firstColumn="0" w:lastColumn="0" w:oddVBand="0" w:evenVBand="0" w:oddHBand="0" w:evenHBand="0" w:firstRowFirstColumn="0" w:firstRowLastColumn="0" w:lastRowFirstColumn="0" w:lastRowLastColumn="0"/>
+            </w:pPr>
+            <w:r>
+              <w:t>Decision status</w:t>
+            </w:r>
+          </w:p>
+        </w:tc>
+      </w:tr>
+      <w:tr>
+        <w:tc>
+          <w:tcPr>
+            <w:cnfStyle w:val="001000000000" w:firstRow="0" w:lastRow="0" w:firstColumn="1" w:lastColumn="0" w:oddVBand="0" w:evenVBand="0" w:oddHBand="0" w:evenHBand="0" w:firstRowFirstColumn="0" w:firstRowLastColumn="0" w:lastRowFirstColumn="0" w:lastRowLastColumn="0"/>
+            <w:tcW w:w="2590" w:type="dxa"/>
           </w:tcPr>
           <w:p>
             <w:r>
@@ -14766,7 +16809,7 @@
         </w:tc>
         <w:tc>
           <w:tcPr>
-            <w:tcW w:w="3005" w:type="dxa"/>
+            <w:tcW w:w="2792" w:type="dxa"/>
           </w:tcPr>
           <w:p>
             <w:pPr>
@@ -14779,7 +16822,7 @@
         </w:tc>
         <w:tc>
           <w:tcPr>
-            <w:tcW w:w="3006" w:type="dxa"/>
+            <w:tcW w:w="2268" w:type="dxa"/>
           </w:tcPr>
           <w:p>
             <w:pPr>
@@ -14790,12 +16833,25 @@
             </w:r>
           </w:p>
         </w:tc>
-      </w:tr>
-      <w:tr>
-        <w:tc>
-          <w:tcPr>
-            <w:cnfStyle w:val="001000000000" w:firstRow="0" w:lastRow="0" w:firstColumn="1" w:lastColumn="0" w:oddVBand="0" w:evenVBand="0" w:oddHBand="0" w:evenHBand="0" w:firstRowFirstColumn="0" w:firstRowLastColumn="0" w:lastRowFirstColumn="0" w:lastRowLastColumn="0"/>
-            <w:tcW w:w="3005" w:type="dxa"/>
+        <w:tc>
+          <w:tcPr>
+            <w:tcW w:w="1843" w:type="dxa"/>
+          </w:tcPr>
+          <w:p>
+            <w:pPr>
+              <w:cnfStyle w:val="000000000000" w:firstRow="0" w:lastRow="0" w:firstColumn="0" w:lastColumn="0" w:oddVBand="0" w:evenVBand="0" w:oddHBand="0" w:evenHBand="0" w:firstRowFirstColumn="0" w:firstRowLastColumn="0" w:lastRowFirstColumn="0" w:lastRowLastColumn="0"/>
+            </w:pPr>
+            <w:r>
+              <w:t xml:space="preserve">Decided</w:t>
+            </w:r>
+          </w:p>
+        </w:tc>
+      </w:tr>
+      <w:tr>
+        <w:tc>
+          <w:tcPr>
+            <w:cnfStyle w:val="001000000000" w:firstRow="0" w:lastRow="0" w:firstColumn="1" w:lastColumn="0" w:oddVBand="0" w:evenVBand="0" w:oddHBand="0" w:evenHBand="0" w:firstRowFirstColumn="0" w:firstRowLastColumn="0" w:lastRowFirstColumn="0" w:lastRowLastColumn="0"/>
+            <w:tcW w:w="2590" w:type="dxa"/>
           </w:tcPr>
           <w:p>
             <w:r>
@@ -14808,7 +16864,7 @@
         </w:tc>
         <w:tc>
           <w:tcPr>
-            <w:tcW w:w="3005" w:type="dxa"/>
+            <w:tcW w:w="2792" w:type="dxa"/>
           </w:tcPr>
           <w:p>
             <w:pPr>
@@ -14821,7 +16877,7 @@
         </w:tc>
         <w:tc>
           <w:tcPr>
-            <w:tcW w:w="3006" w:type="dxa"/>
+            <w:tcW w:w="2268" w:type="dxa"/>
           </w:tcPr>
           <w:p>
             <w:pPr>
@@ -14832,12 +16888,25 @@
             </w:r>
           </w:p>
         </w:tc>
-      </w:tr>
-      <w:tr>
-        <w:tc>
-          <w:tcPr>
-            <w:cnfStyle w:val="001000000000" w:firstRow="0" w:lastRow="0" w:firstColumn="1" w:lastColumn="0" w:oddVBand="0" w:evenVBand="0" w:oddHBand="0" w:evenHBand="0" w:firstRowFirstColumn="0" w:firstRowLastColumn="0" w:lastRowFirstColumn="0" w:lastRowLastColumn="0"/>
-            <w:tcW w:w="3005" w:type="dxa"/>
+        <w:tc>
+          <w:tcPr>
+            <w:tcW w:w="1843" w:type="dxa"/>
+          </w:tcPr>
+          <w:p>
+            <w:pPr>
+              <w:cnfStyle w:val="000000000000" w:firstRow="0" w:lastRow="0" w:firstColumn="0" w:lastColumn="0" w:oddVBand="0" w:evenVBand="0" w:oddHBand="0" w:evenHBand="0" w:firstRowFirstColumn="0" w:firstRowLastColumn="0" w:lastRowFirstColumn="0" w:lastRowLastColumn="0"/>
+            </w:pPr>
+            <w:r>
+              <w:t xml:space="preserve">Decided</w:t>
+            </w:r>
+          </w:p>
+        </w:tc>
+      </w:tr>
+      <w:tr>
+        <w:tc>
+          <w:tcPr>
+            <w:cnfStyle w:val="001000000000" w:firstRow="0" w:lastRow="0" w:firstColumn="1" w:lastColumn="0" w:oddVBand="0" w:evenVBand="0" w:oddHBand="0" w:evenHBand="0" w:firstRowFirstColumn="0" w:firstRowLastColumn="0" w:lastRowFirstColumn="0" w:lastRowLastColumn="0"/>
+            <w:tcW w:w="2590" w:type="dxa"/>
           </w:tcPr>
           <w:p>
             <w:r>
@@ -14850,7 +16919,7 @@
         </w:tc>
         <w:tc>
           <w:tcPr>
-            <w:tcW w:w="3005" w:type="dxa"/>
+            <w:tcW w:w="2792" w:type="dxa"/>
           </w:tcPr>
           <w:p>
             <w:pPr>
@@ -14863,7 +16932,7 @@
         </w:tc>
         <w:tc>
           <w:tcPr>
-            <w:tcW w:w="3006" w:type="dxa"/>
+            <w:tcW w:w="2268" w:type="dxa"/>
           </w:tcPr>
           <w:p>
             <w:pPr>
@@ -14874,12 +16943,25 @@
             </w:r>
           </w:p>
         </w:tc>
-      </w:tr>
-      <w:tr>
-        <w:tc>
-          <w:tcPr>
-            <w:cnfStyle w:val="001000000000" w:firstRow="0" w:lastRow="0" w:firstColumn="1" w:lastColumn="0" w:oddVBand="0" w:evenVBand="0" w:oddHBand="0" w:evenHBand="0" w:firstRowFirstColumn="0" w:firstRowLastColumn="0" w:lastRowFirstColumn="0" w:lastRowLastColumn="0"/>
-            <w:tcW w:w="3005" w:type="dxa"/>
+        <w:tc>
+          <w:tcPr>
+            <w:tcW w:w="1843" w:type="dxa"/>
+          </w:tcPr>
+          <w:p>
+            <w:pPr>
+              <w:cnfStyle w:val="000000000000" w:firstRow="0" w:lastRow="0" w:firstColumn="0" w:lastColumn="0" w:oddVBand="0" w:evenVBand="0" w:oddHBand="0" w:evenHBand="0" w:firstRowFirstColumn="0" w:firstRowLastColumn="0" w:lastRowFirstColumn="0" w:lastRowLastColumn="0"/>
+            </w:pPr>
+            <w:r>
+              <w:t xml:space="preserve">Decided</w:t>
+            </w:r>
+          </w:p>
+        </w:tc>
+      </w:tr>
+      <w:tr>
+        <w:tc>
+          <w:tcPr>
+            <w:cnfStyle w:val="001000000000" w:firstRow="0" w:lastRow="0" w:firstColumn="1" w:lastColumn="0" w:oddVBand="0" w:evenVBand="0" w:oddHBand="0" w:evenHBand="0" w:firstRowFirstColumn="0" w:firstRowLastColumn="0" w:lastRowFirstColumn="0" w:lastRowLastColumn="0"/>
+            <w:tcW w:w="2590" w:type="dxa"/>
           </w:tcPr>
           <w:p>
             <w:r>
@@ -14892,7 +16974,7 @@
         </w:tc>
         <w:tc>
           <w:tcPr>
-            <w:tcW w:w="3005" w:type="dxa"/>
+            <w:tcW w:w="2792" w:type="dxa"/>
           </w:tcPr>
           <w:p>
             <w:pPr>
@@ -14905,7 +16987,7 @@
         </w:tc>
         <w:tc>
           <w:tcPr>
-            <w:tcW w:w="3006" w:type="dxa"/>
+            <w:tcW w:w="2268" w:type="dxa"/>
           </w:tcPr>
           <w:p>
             <w:pPr>
@@ -14916,12 +16998,25 @@
             </w:r>
           </w:p>
         </w:tc>
-      </w:tr>
-      <w:tr>
-        <w:tc>
-          <w:tcPr>
-            <w:cnfStyle w:val="001000000000" w:firstRow="0" w:lastRow="0" w:firstColumn="1" w:lastColumn="0" w:oddVBand="0" w:evenVBand="0" w:oddHBand="0" w:evenHBand="0" w:firstRowFirstColumn="0" w:firstRowLastColumn="0" w:lastRowFirstColumn="0" w:lastRowLastColumn="0"/>
-            <w:tcW w:w="3005" w:type="dxa"/>
+        <w:tc>
+          <w:tcPr>
+            <w:tcW w:w="1843" w:type="dxa"/>
+          </w:tcPr>
+          <w:p>
+            <w:pPr>
+              <w:cnfStyle w:val="000000000000" w:firstRow="0" w:lastRow="0" w:firstColumn="0" w:lastColumn="0" w:oddVBand="0" w:evenVBand="0" w:oddHBand="0" w:evenHBand="0" w:firstRowFirstColumn="0" w:firstRowLastColumn="0" w:lastRowFirstColumn="0" w:lastRowLastColumn="0"/>
+            </w:pPr>
+            <w:r>
+              <w:t xml:space="preserve">Pending consideration</w:t>
+            </w:r>
+          </w:p>
+        </w:tc>
+      </w:tr>
+      <w:tr>
+        <w:tc>
+          <w:tcPr>
+            <w:cnfStyle w:val="001000000000" w:firstRow="0" w:lastRow="0" w:firstColumn="1" w:lastColumn="0" w:oddVBand="0" w:evenVBand="0" w:oddHBand="0" w:evenHBand="0" w:firstRowFirstColumn="0" w:firstRowLastColumn="0" w:lastRowFirstColumn="0" w:lastRowLastColumn="0"/>
+            <w:tcW w:w="2590" w:type="dxa"/>
           </w:tcPr>
           <w:p>
             <w:r>
@@ -14934,7 +17029,7 @@
         </w:tc>
         <w:tc>
           <w:tcPr>
-            <w:tcW w:w="3005" w:type="dxa"/>
+            <w:tcW w:w="2792" w:type="dxa"/>
           </w:tcPr>
           <w:p>
             <w:pPr>
@@ -14947,7 +17042,7 @@
         </w:tc>
         <w:tc>
           <w:tcPr>
-            <w:tcW w:w="3006" w:type="dxa"/>
+            <w:tcW w:w="2268" w:type="dxa"/>
           </w:tcPr>
           <w:p>
             <w:pPr>
@@ -14958,12 +17053,25 @@
             </w:r>
           </w:p>
         </w:tc>
-      </w:tr>
-      <w:tr>
-        <w:tc>
-          <w:tcPr>
-            <w:cnfStyle w:val="001000000000" w:firstRow="0" w:lastRow="0" w:firstColumn="1" w:lastColumn="0" w:oddVBand="0" w:evenVBand="0" w:oddHBand="0" w:evenHBand="0" w:firstRowFirstColumn="0" w:firstRowLastColumn="0" w:lastRowFirstColumn="0" w:lastRowLastColumn="0"/>
-            <w:tcW w:w="3005" w:type="dxa"/>
+        <w:tc>
+          <w:tcPr>
+            <w:tcW w:w="1843" w:type="dxa"/>
+          </w:tcPr>
+          <w:p>
+            <w:pPr>
+              <w:cnfStyle w:val="000000000000" w:firstRow="0" w:lastRow="0" w:firstColumn="0" w:lastColumn="0" w:oddVBand="0" w:evenVBand="0" w:oddHBand="0" w:evenHBand="0" w:firstRowFirstColumn="0" w:firstRowLastColumn="0" w:lastRowFirstColumn="0" w:lastRowLastColumn="0"/>
+            </w:pPr>
+            <w:r>
+              <w:t xml:space="preserve">Decided</w:t>
+            </w:r>
+          </w:p>
+        </w:tc>
+      </w:tr>
+      <w:tr>
+        <w:tc>
+          <w:tcPr>
+            <w:cnfStyle w:val="001000000000" w:firstRow="0" w:lastRow="0" w:firstColumn="1" w:lastColumn="0" w:oddVBand="0" w:evenVBand="0" w:oddHBand="0" w:evenHBand="0" w:firstRowFirstColumn="0" w:firstRowLastColumn="0" w:lastRowFirstColumn="0" w:lastRowLastColumn="0"/>
+            <w:tcW w:w="2590" w:type="dxa"/>
           </w:tcPr>
           <w:p>
             <w:r>
@@ -14976,7 +17084,7 @@
         </w:tc>
         <w:tc>
           <w:tcPr>
-            <w:tcW w:w="3005" w:type="dxa"/>
+            <w:tcW w:w="2792" w:type="dxa"/>
           </w:tcPr>
           <w:p>
             <w:pPr>
@@ -14989,7 +17097,7 @@
         </w:tc>
         <w:tc>
           <w:tcPr>
-            <w:tcW w:w="3006" w:type="dxa"/>
+            <w:tcW w:w="2268" w:type="dxa"/>
           </w:tcPr>
           <w:p>
             <w:pPr>
@@ -14997,6 +17105,19 @@
             </w:pPr>
             <w:r>
               <w:t xml:space="preserve">Free Text (short)</w:t>
+            </w:r>
+          </w:p>
+        </w:tc>
+        <w:tc>
+          <w:tcPr>
+            <w:tcW w:w="1843" w:type="dxa"/>
+          </w:tcPr>
+          <w:p>
+            <w:pPr>
+              <w:cnfStyle w:val="000000000000" w:firstRow="0" w:lastRow="0" w:firstColumn="0" w:lastColumn="0" w:oddVBand="0" w:evenVBand="0" w:oddHBand="0" w:evenHBand="0" w:firstRowFirstColumn="0" w:firstRowLastColumn="0" w:lastRowFirstColumn="0" w:lastRowLastColumn="0"/>
+            </w:pPr>
+            <w:r>
+              <w:t xml:space="preserve">Decided</w:t>
             </w:r>
           </w:p>
         </w:tc>
@@ -15266,6 +17387,51 @@
       <w:pPr>
         <w:rPr>
           <w:rFonts w:ascii="Times New Roman" w:eastAsia="Times New Roman" w:hAnsi="Times New Roman" w:cs="Times New Roman"/>
+          <w:i/>
+          <w:iCs/>
+          <w:lang w:eastAsia="en-GB"/>
+        </w:rPr>
+      </w:pPr>
+      <w:r>
+        <w:rPr>
+          <w:rFonts w:ascii="Times New Roman" w:eastAsia="Times New Roman" w:hAnsi="Times New Roman" w:cs="Times New Roman"/>
+          <w:b/>
+          <w:bCs/>
+          <w:lang w:eastAsia="en-GB"/>
+        </w:rPr>
+        <w:t xml:space="preserve">Status:</w:t>
+      </w:r>
+      <w:r>
+        <w:rPr>
+          <w:rFonts w:ascii="Times New Roman" w:eastAsia="Times New Roman" w:hAnsi="Times New Roman" w:cs="Times New Roman"/>
+          <w:b/>
+          <w:bCs/>
+          <w:lang w:eastAsia="en-GB"/>
+        </w:rPr>
+        <w:t xml:space="preserve"> </w:t>
+      </w:r>
+      <w:r>
+        <w:rPr>
+          <w:rFonts w:ascii="Times New Roman" w:eastAsia="Times New Roman" w:hAnsi="Times New Roman" w:cs="Times New Roman"/>
+          <w:i/>
+          <w:iCs/>
+          <w:lang w:eastAsia="en-GB"/>
+        </w:rPr>
+        <w:t xml:space="preserve">Decided</w:t>
+      </w:r>
+    </w:p>
+    <w:p>
+      <w:pPr>
+        <w:rPr>
+          <w:rFonts w:ascii="Times New Roman" w:eastAsia="Times New Roman" w:hAnsi="Times New Roman" w:cs="Times New Roman"/>
+          <w:lang w:eastAsia="en-GB"/>
+        </w:rPr>
+      </w:pPr>
+    </w:p>
+    <w:p>
+      <w:pPr>
+        <w:rPr>
+          <w:rFonts w:ascii="Times New Roman" w:eastAsia="Times New Roman" w:hAnsi="Times New Roman" w:cs="Times New Roman"/>
           <w:lang w:eastAsia="en-GB"/>
         </w:rPr>
       </w:pPr>
@@ -15543,6 +17709,51 @@
       <w:pPr>
         <w:rPr>
           <w:rFonts w:ascii="Times New Roman" w:eastAsia="Times New Roman" w:hAnsi="Times New Roman" w:cs="Times New Roman"/>
+          <w:i/>
+          <w:iCs/>
+          <w:lang w:eastAsia="en-GB"/>
+        </w:rPr>
+      </w:pPr>
+      <w:r>
+        <w:rPr>
+          <w:rFonts w:ascii="Times New Roman" w:eastAsia="Times New Roman" w:hAnsi="Times New Roman" w:cs="Times New Roman"/>
+          <w:b/>
+          <w:bCs/>
+          <w:lang w:eastAsia="en-GB"/>
+        </w:rPr>
+        <w:t xml:space="preserve">Status:</w:t>
+      </w:r>
+      <w:r>
+        <w:rPr>
+          <w:rFonts w:ascii="Times New Roman" w:eastAsia="Times New Roman" w:hAnsi="Times New Roman" w:cs="Times New Roman"/>
+          <w:b/>
+          <w:bCs/>
+          <w:lang w:eastAsia="en-GB"/>
+        </w:rPr>
+        <w:t xml:space="preserve"> </w:t>
+      </w:r>
+      <w:r>
+        <w:rPr>
+          <w:rFonts w:ascii="Times New Roman" w:eastAsia="Times New Roman" w:hAnsi="Times New Roman" w:cs="Times New Roman"/>
+          <w:i/>
+          <w:iCs/>
+          <w:lang w:eastAsia="en-GB"/>
+        </w:rPr>
+        <w:t xml:space="preserve">Decided</w:t>
+      </w:r>
+    </w:p>
+    <w:p>
+      <w:pPr>
+        <w:rPr>
+          <w:rFonts w:ascii="Times New Roman" w:eastAsia="Times New Roman" w:hAnsi="Times New Roman" w:cs="Times New Roman"/>
+          <w:lang w:eastAsia="en-GB"/>
+        </w:rPr>
+      </w:pPr>
+    </w:p>
+    <w:p>
+      <w:pPr>
+        <w:rPr>
+          <w:rFonts w:ascii="Times New Roman" w:eastAsia="Times New Roman" w:hAnsi="Times New Roman" w:cs="Times New Roman"/>
           <w:lang w:eastAsia="en-GB"/>
         </w:rPr>
       </w:pPr>
@@ -15771,6 +17982,51 @@
       <w:pPr>
         <w:rPr>
           <w:rFonts w:ascii="Times New Roman" w:eastAsia="Times New Roman" w:hAnsi="Times New Roman" w:cs="Times New Roman"/>
+          <w:i/>
+          <w:iCs/>
+          <w:lang w:eastAsia="en-GB"/>
+        </w:rPr>
+      </w:pPr>
+      <w:r>
+        <w:rPr>
+          <w:rFonts w:ascii="Times New Roman" w:eastAsia="Times New Roman" w:hAnsi="Times New Roman" w:cs="Times New Roman"/>
+          <w:b/>
+          <w:bCs/>
+          <w:lang w:eastAsia="en-GB"/>
+        </w:rPr>
+        <w:t xml:space="preserve">Status:</w:t>
+      </w:r>
+      <w:r>
+        <w:rPr>
+          <w:rFonts w:ascii="Times New Roman" w:eastAsia="Times New Roman" w:hAnsi="Times New Roman" w:cs="Times New Roman"/>
+          <w:b/>
+          <w:bCs/>
+          <w:lang w:eastAsia="en-GB"/>
+        </w:rPr>
+        <w:t xml:space="preserve"> </w:t>
+      </w:r>
+      <w:r>
+        <w:rPr>
+          <w:rFonts w:ascii="Times New Roman" w:eastAsia="Times New Roman" w:hAnsi="Times New Roman" w:cs="Times New Roman"/>
+          <w:i/>
+          <w:iCs/>
+          <w:lang w:eastAsia="en-GB"/>
+        </w:rPr>
+        <w:t xml:space="preserve">Decided</w:t>
+      </w:r>
+    </w:p>
+    <w:p>
+      <w:pPr>
+        <w:rPr>
+          <w:rFonts w:ascii="Times New Roman" w:eastAsia="Times New Roman" w:hAnsi="Times New Roman" w:cs="Times New Roman"/>
+          <w:lang w:eastAsia="en-GB"/>
+        </w:rPr>
+      </w:pPr>
+    </w:p>
+    <w:p>
+      <w:pPr>
+        <w:rPr>
+          <w:rFonts w:ascii="Times New Roman" w:eastAsia="Times New Roman" w:hAnsi="Times New Roman" w:cs="Times New Roman"/>
           <w:lang w:eastAsia="en-GB"/>
         </w:rPr>
       </w:pPr>
@@ -16048,6 +18304,103 @@
       <w:pPr>
         <w:rPr>
           <w:rFonts w:ascii="Times New Roman" w:eastAsia="Times New Roman" w:hAnsi="Times New Roman" w:cs="Times New Roman"/>
+          <w:i/>
+          <w:iCs/>
+          <w:lang w:eastAsia="en-GB"/>
+        </w:rPr>
+      </w:pPr>
+      <w:r>
+        <w:rPr>
+          <w:rFonts w:ascii="Times New Roman" w:eastAsia="Times New Roman" w:hAnsi="Times New Roman" w:cs="Times New Roman"/>
+          <w:b/>
+          <w:bCs/>
+          <w:lang w:eastAsia="en-GB"/>
+        </w:rPr>
+        <w:t xml:space="preserve">Status:</w:t>
+      </w:r>
+      <w:r>
+        <w:rPr>
+          <w:rFonts w:ascii="Times New Roman" w:eastAsia="Times New Roman" w:hAnsi="Times New Roman" w:cs="Times New Roman"/>
+          <w:b/>
+          <w:bCs/>
+          <w:lang w:eastAsia="en-GB"/>
+        </w:rPr>
+        <w:t xml:space="preserve"> </w:t>
+      </w:r>
+      <w:r>
+        <w:rPr>
+          <w:rFonts w:ascii="Times New Roman" w:eastAsia="Times New Roman" w:hAnsi="Times New Roman" w:cs="Times New Roman"/>
+          <w:i/>
+          <w:iCs/>
+          <w:lang w:eastAsia="en-GB"/>
+        </w:rPr>
+        <w:t xml:space="preserve">Pending consideration</w:t>
+      </w:r>
+    </w:p>
+    <w:p>
+      <w:pPr>
+        <w:rPr>
+          <w:rFonts w:ascii="Times New Roman" w:eastAsia="Times New Roman" w:hAnsi="Times New Roman" w:cs="Times New Roman"/>
+          <w:lang w:eastAsia="en-GB"/>
+        </w:rPr>
+      </w:pPr>
+    </w:p>
+    <w:p>
+      <w:pPr>
+        <w:rPr>
+          <w:rFonts w:ascii="Times New Roman" w:eastAsia="Times New Roman" w:hAnsi="Times New Roman" w:cs="Times New Roman"/>
+          <w:lang w:eastAsia="en-GB"/>
+        </w:rPr>
+      </w:pPr>
+      <w:r>
+        <w:rPr>
+          <w:rFonts w:ascii="Times New Roman" w:eastAsia="Times New Roman" w:hAnsi="Times New Roman" w:cs="Times New Roman"/>
+          <w:lang w:eastAsia="en-GB"/>
+        </w:rPr>
+        <w:t xml:space="preserve"/>
+      </w:r>
+    </w:p>
+    <w:p>
+      <w:pPr>
+        <w:rPr>
+          <w:rFonts w:ascii="Times New Roman" w:eastAsia="Times New Roman" w:hAnsi="Times New Roman" w:cs="Times New Roman"/>
+          <w:u w:val="single"/>
+          <w:lang w:eastAsia="en-GB"/>
+        </w:rPr>
+      </w:pPr>
+      <w:r>
+        <w:rPr>
+          <w:rFonts w:ascii="Times New Roman" w:eastAsia="Times New Roman" w:hAnsi="Times New Roman" w:cs="Times New Roman"/>
+          <w:u w:val="single"/>
+          <w:lang w:eastAsia="en-GB"/>
+        </w:rPr>
+        <w:t xml:space="preserve">Comments</w:t>
+      </w:r>
+    </w:p>
+    <w:p>
+      <w:pPr>
+        <w:rPr>
+          <w:rFonts w:ascii="Times New Roman" w:eastAsia="Times New Roman" w:hAnsi="Times New Roman" w:cs="Times New Roman"/>
+          <w:i/>
+          <w:iCs/>
+          <w:lang w:eastAsia="en-GB"/>
+        </w:rPr>
+      </w:pPr>
+      <w:r>
+        <w:rPr>
+          <w:rFonts w:ascii="Times New Roman" w:eastAsia="Times New Roman" w:hAnsi="Times New Roman" w:cs="Times New Roman"/>
+          <w:i/>
+          <w:iCs/>
+          <w:highlight w:val="yellow"/>
+          <w:lang w:eastAsia="en-GB"/>
+        </w:rPr>
+        <w:t xml:space="preserve">tbc - same comments as baseline 'economic_status', categories to align</w:t>
+      </w:r>
+    </w:p>
+    <w:p>
+      <w:pPr>
+        <w:rPr>
+          <w:rFonts w:ascii="Times New Roman" w:eastAsia="Times New Roman" w:hAnsi="Times New Roman" w:cs="Times New Roman"/>
           <w:lang w:eastAsia="en-GB"/>
         </w:rPr>
       </w:pPr>
@@ -16276,6 +18629,51 @@
       <w:pPr>
         <w:rPr>
           <w:rFonts w:ascii="Times New Roman" w:eastAsia="Times New Roman" w:hAnsi="Times New Roman" w:cs="Times New Roman"/>
+          <w:i/>
+          <w:iCs/>
+          <w:lang w:eastAsia="en-GB"/>
+        </w:rPr>
+      </w:pPr>
+      <w:r>
+        <w:rPr>
+          <w:rFonts w:ascii="Times New Roman" w:eastAsia="Times New Roman" w:hAnsi="Times New Roman" w:cs="Times New Roman"/>
+          <w:b/>
+          <w:bCs/>
+          <w:lang w:eastAsia="en-GB"/>
+        </w:rPr>
+        <w:t xml:space="preserve">Status:</w:t>
+      </w:r>
+      <w:r>
+        <w:rPr>
+          <w:rFonts w:ascii="Times New Roman" w:eastAsia="Times New Roman" w:hAnsi="Times New Roman" w:cs="Times New Roman"/>
+          <w:b/>
+          <w:bCs/>
+          <w:lang w:eastAsia="en-GB"/>
+        </w:rPr>
+        <w:t xml:space="preserve"> </w:t>
+      </w:r>
+      <w:r>
+        <w:rPr>
+          <w:rFonts w:ascii="Times New Roman" w:eastAsia="Times New Roman" w:hAnsi="Times New Roman" w:cs="Times New Roman"/>
+          <w:i/>
+          <w:iCs/>
+          <w:lang w:eastAsia="en-GB"/>
+        </w:rPr>
+        <w:t xml:space="preserve">Decided</w:t>
+      </w:r>
+    </w:p>
+    <w:p>
+      <w:pPr>
+        <w:rPr>
+          <w:rFonts w:ascii="Times New Roman" w:eastAsia="Times New Roman" w:hAnsi="Times New Roman" w:cs="Times New Roman"/>
+          <w:lang w:eastAsia="en-GB"/>
+        </w:rPr>
+      </w:pPr>
+    </w:p>
+    <w:p>
+      <w:pPr>
+        <w:rPr>
+          <w:rFonts w:ascii="Times New Roman" w:eastAsia="Times New Roman" w:hAnsi="Times New Roman" w:cs="Times New Roman"/>
           <w:lang w:eastAsia="en-GB"/>
         </w:rPr>
       </w:pPr>
@@ -16492,6 +18890,51 @@
         </w:tc>
       </w:tr>
     </w:tbl>
+    <w:p>
+      <w:pPr>
+        <w:rPr>
+          <w:rFonts w:ascii="Times New Roman" w:eastAsia="Times New Roman" w:hAnsi="Times New Roman" w:cs="Times New Roman"/>
+          <w:lang w:eastAsia="en-GB"/>
+        </w:rPr>
+      </w:pPr>
+    </w:p>
+    <w:p>
+      <w:pPr>
+        <w:rPr>
+          <w:rFonts w:ascii="Times New Roman" w:eastAsia="Times New Roman" w:hAnsi="Times New Roman" w:cs="Times New Roman"/>
+          <w:i/>
+          <w:iCs/>
+          <w:lang w:eastAsia="en-GB"/>
+        </w:rPr>
+      </w:pPr>
+      <w:r>
+        <w:rPr>
+          <w:rFonts w:ascii="Times New Roman" w:eastAsia="Times New Roman" w:hAnsi="Times New Roman" w:cs="Times New Roman"/>
+          <w:b/>
+          <w:bCs/>
+          <w:lang w:eastAsia="en-GB"/>
+        </w:rPr>
+        <w:t xml:space="preserve">Status:</w:t>
+      </w:r>
+      <w:r>
+        <w:rPr>
+          <w:rFonts w:ascii="Times New Roman" w:eastAsia="Times New Roman" w:hAnsi="Times New Roman" w:cs="Times New Roman"/>
+          <w:b/>
+          <w:bCs/>
+          <w:lang w:eastAsia="en-GB"/>
+        </w:rPr>
+        <w:t xml:space="preserve"> </w:t>
+      </w:r>
+      <w:r>
+        <w:rPr>
+          <w:rFonts w:ascii="Times New Roman" w:eastAsia="Times New Roman" w:hAnsi="Times New Roman" w:cs="Times New Roman"/>
+          <w:i/>
+          <w:iCs/>
+          <w:lang w:eastAsia="en-GB"/>
+        </w:rPr>
+        <w:t xml:space="preserve">Decided</w:t>
+      </w:r>
+    </w:p>
     <w:p>
       <w:pPr>
         <w:rPr>
@@ -16626,13 +19069,14 @@
     <w:tbl>
       <w:tblPr>
         <w:tblStyle w:val="GridTable4-Accent1"/>
-        <w:tblW w:w="0" w:type="auto"/>
+        <w:tblW w:w="9493" w:type="dxa"/>
         <w:tblLook w:val="04A0" w:firstRow="1" w:lastRow="0" w:firstColumn="1" w:lastColumn="0" w:noHBand="0" w:noVBand="1"/>
       </w:tblPr>
       <w:tblGrid>
-        <w:gridCol w:w="3005"/>
-        <w:gridCol w:w="3005"/>
-        <w:gridCol w:w="3006"/>
+        <w:gridCol w:w="2590"/>
+        <w:gridCol w:w="2792"/>
+        <w:gridCol w:w="2268"/>
+        <w:gridCol w:w="1843"/>
       </w:tblGrid>
       <w:tr>
         <w:trPr>
@@ -16641,7 +19085,7 @@
         <w:tc>
           <w:tcPr>
             <w:cnfStyle w:val="001000000000" w:firstRow="0" w:lastRow="0" w:firstColumn="1" w:lastColumn="0" w:oddVBand="0" w:evenVBand="0" w:oddHBand="0" w:evenHBand="0" w:firstRowFirstColumn="0" w:firstRowLastColumn="0" w:lastRowFirstColumn="0" w:lastRowLastColumn="0"/>
-            <w:tcW w:w="3005" w:type="dxa"/>
+            <w:tcW w:w="2590" w:type="dxa"/>
           </w:tcPr>
           <w:p>
             <w:r>
@@ -16651,7 +19095,7 @@
         </w:tc>
         <w:tc>
           <w:tcPr>
-            <w:tcW w:w="3005" w:type="dxa"/>
+            <w:tcW w:w="2792" w:type="dxa"/>
           </w:tcPr>
           <w:p>
             <w:pPr>
@@ -16664,7 +19108,7 @@
         </w:tc>
         <w:tc>
           <w:tcPr>
-            <w:tcW w:w="3006" w:type="dxa"/>
+            <w:tcW w:w="2268" w:type="dxa"/>
           </w:tcPr>
           <w:p>
             <w:pPr>
@@ -16675,12 +19119,25 @@
             </w:r>
           </w:p>
         </w:tc>
-      </w:tr>
-      <w:tr>
-        <w:tc>
-          <w:tcPr>
-            <w:cnfStyle w:val="001000000000" w:firstRow="0" w:lastRow="0" w:firstColumn="1" w:lastColumn="0" w:oddVBand="0" w:evenVBand="0" w:oddHBand="0" w:evenHBand="0" w:firstRowFirstColumn="0" w:firstRowLastColumn="0" w:lastRowFirstColumn="0" w:lastRowLastColumn="0"/>
-            <w:tcW w:w="3005" w:type="dxa"/>
+        <w:tc>
+          <w:tcPr>
+            <w:tcW w:w="1843" w:type="dxa"/>
+          </w:tcPr>
+          <w:p>
+            <w:pPr>
+              <w:cnfStyle w:val="100000000000" w:firstRow="1" w:lastRow="0" w:firstColumn="0" w:lastColumn="0" w:oddVBand="0" w:evenVBand="0" w:oddHBand="0" w:evenHBand="0" w:firstRowFirstColumn="0" w:firstRowLastColumn="0" w:lastRowFirstColumn="0" w:lastRowLastColumn="0"/>
+            </w:pPr>
+            <w:r>
+              <w:t>Decision status</w:t>
+            </w:r>
+          </w:p>
+        </w:tc>
+      </w:tr>
+      <w:tr>
+        <w:tc>
+          <w:tcPr>
+            <w:cnfStyle w:val="001000000000" w:firstRow="0" w:lastRow="0" w:firstColumn="1" w:lastColumn="0" w:oddVBand="0" w:evenVBand="0" w:oddHBand="0" w:evenHBand="0" w:firstRowFirstColumn="0" w:firstRowLastColumn="0" w:lastRowFirstColumn="0" w:lastRowLastColumn="0"/>
+            <w:tcW w:w="2590" w:type="dxa"/>
           </w:tcPr>
           <w:p>
             <w:r>
@@ -16696,7 +19153,7 @@
         </w:tc>
         <w:tc>
           <w:tcPr>
-            <w:tcW w:w="3005" w:type="dxa"/>
+            <w:tcW w:w="2792" w:type="dxa"/>
           </w:tcPr>
           <w:p>
             <w:pPr>
@@ -16709,7 +19166,7 @@
         </w:tc>
         <w:tc>
           <w:tcPr>
-            <w:tcW w:w="3006" w:type="dxa"/>
+            <w:tcW w:w="2268" w:type="dxa"/>
           </w:tcPr>
           <w:p>
             <w:pPr>
@@ -16720,12 +19177,25 @@
             </w:r>
           </w:p>
         </w:tc>
-      </w:tr>
-      <w:tr>
-        <w:tc>
-          <w:tcPr>
-            <w:cnfStyle w:val="001000000000" w:firstRow="0" w:lastRow="0" w:firstColumn="1" w:lastColumn="0" w:oddVBand="0" w:evenVBand="0" w:oddHBand="0" w:evenHBand="0" w:firstRowFirstColumn="0" w:firstRowLastColumn="0" w:lastRowFirstColumn="0" w:lastRowLastColumn="0"/>
-            <w:tcW w:w="3005" w:type="dxa"/>
+        <w:tc>
+          <w:tcPr>
+            <w:tcW w:w="1843" w:type="dxa"/>
+          </w:tcPr>
+          <w:p>
+            <w:pPr>
+              <w:cnfStyle w:val="000000000000" w:firstRow="0" w:lastRow="0" w:firstColumn="0" w:lastColumn="0" w:oddVBand="0" w:evenVBand="0" w:oddHBand="0" w:evenHBand="0" w:firstRowFirstColumn="0" w:firstRowLastColumn="0" w:lastRowFirstColumn="0" w:lastRowLastColumn="0"/>
+            </w:pPr>
+            <w:r>
+              <w:t xml:space="preserve">Decided</w:t>
+            </w:r>
+          </w:p>
+        </w:tc>
+      </w:tr>
+      <w:tr>
+        <w:tc>
+          <w:tcPr>
+            <w:cnfStyle w:val="001000000000" w:firstRow="0" w:lastRow="0" w:firstColumn="1" w:lastColumn="0" w:oddVBand="0" w:evenVBand="0" w:oddHBand="0" w:evenHBand="0" w:firstRowFirstColumn="0" w:firstRowLastColumn="0" w:lastRowFirstColumn="0" w:lastRowLastColumn="0"/>
+            <w:tcW w:w="2590" w:type="dxa"/>
           </w:tcPr>
           <w:p>
             <w:r>
@@ -16738,7 +19208,7 @@
         </w:tc>
         <w:tc>
           <w:tcPr>
-            <w:tcW w:w="3005" w:type="dxa"/>
+            <w:tcW w:w="2792" w:type="dxa"/>
           </w:tcPr>
           <w:p>
             <w:pPr>
@@ -16751,7 +19221,7 @@
         </w:tc>
         <w:tc>
           <w:tcPr>
-            <w:tcW w:w="3006" w:type="dxa"/>
+            <w:tcW w:w="2268" w:type="dxa"/>
           </w:tcPr>
           <w:p>
             <w:pPr>
@@ -16759,6 +19229,19 @@
             </w:pPr>
             <w:r>
               <w:t xml:space="preserve">Date</w:t>
+            </w:r>
+          </w:p>
+        </w:tc>
+        <w:tc>
+          <w:tcPr>
+            <w:tcW w:w="1843" w:type="dxa"/>
+          </w:tcPr>
+          <w:p>
+            <w:pPr>
+              <w:cnfStyle w:val="000000000000" w:firstRow="0" w:lastRow="0" w:firstColumn="0" w:lastColumn="0" w:oddVBand="0" w:evenVBand="0" w:oddHBand="0" w:evenHBand="0" w:firstRowFirstColumn="0" w:firstRowLastColumn="0" w:lastRowFirstColumn="0" w:lastRowLastColumn="0"/>
+            </w:pPr>
+            <w:r>
+              <w:t xml:space="preserve">Decided</w:t>
             </w:r>
           </w:p>
         </w:tc>
@@ -17028,6 +19511,51 @@
       <w:pPr>
         <w:rPr>
           <w:rFonts w:ascii="Times New Roman" w:eastAsia="Times New Roman" w:hAnsi="Times New Roman" w:cs="Times New Roman"/>
+          <w:i/>
+          <w:iCs/>
+          <w:lang w:eastAsia="en-GB"/>
+        </w:rPr>
+      </w:pPr>
+      <w:r>
+        <w:rPr>
+          <w:rFonts w:ascii="Times New Roman" w:eastAsia="Times New Roman" w:hAnsi="Times New Roman" w:cs="Times New Roman"/>
+          <w:b/>
+          <w:bCs/>
+          <w:lang w:eastAsia="en-GB"/>
+        </w:rPr>
+        <w:t xml:space="preserve">Status:</w:t>
+      </w:r>
+      <w:r>
+        <w:rPr>
+          <w:rFonts w:ascii="Times New Roman" w:eastAsia="Times New Roman" w:hAnsi="Times New Roman" w:cs="Times New Roman"/>
+          <w:b/>
+          <w:bCs/>
+          <w:lang w:eastAsia="en-GB"/>
+        </w:rPr>
+        <w:t xml:space="preserve"> </w:t>
+      </w:r>
+      <w:r>
+        <w:rPr>
+          <w:rFonts w:ascii="Times New Roman" w:eastAsia="Times New Roman" w:hAnsi="Times New Roman" w:cs="Times New Roman"/>
+          <w:i/>
+          <w:iCs/>
+          <w:lang w:eastAsia="en-GB"/>
+        </w:rPr>
+        <w:t xml:space="preserve">Decided</w:t>
+      </w:r>
+    </w:p>
+    <w:p>
+      <w:pPr>
+        <w:rPr>
+          <w:rFonts w:ascii="Times New Roman" w:eastAsia="Times New Roman" w:hAnsi="Times New Roman" w:cs="Times New Roman"/>
+          <w:lang w:eastAsia="en-GB"/>
+        </w:rPr>
+      </w:pPr>
+    </w:p>
+    <w:p>
+      <w:pPr>
+        <w:rPr>
+          <w:rFonts w:ascii="Times New Roman" w:eastAsia="Times New Roman" w:hAnsi="Times New Roman" w:cs="Times New Roman"/>
           <w:lang w:eastAsia="en-GB"/>
         </w:rPr>
       </w:pPr>
@@ -17244,6 +19772,51 @@
         </w:tc>
       </w:tr>
     </w:tbl>
+    <w:p>
+      <w:pPr>
+        <w:rPr>
+          <w:rFonts w:ascii="Times New Roman" w:eastAsia="Times New Roman" w:hAnsi="Times New Roman" w:cs="Times New Roman"/>
+          <w:lang w:eastAsia="en-GB"/>
+        </w:rPr>
+      </w:pPr>
+    </w:p>
+    <w:p>
+      <w:pPr>
+        <w:rPr>
+          <w:rFonts w:ascii="Times New Roman" w:eastAsia="Times New Roman" w:hAnsi="Times New Roman" w:cs="Times New Roman"/>
+          <w:i/>
+          <w:iCs/>
+          <w:lang w:eastAsia="en-GB"/>
+        </w:rPr>
+      </w:pPr>
+      <w:r>
+        <w:rPr>
+          <w:rFonts w:ascii="Times New Roman" w:eastAsia="Times New Roman" w:hAnsi="Times New Roman" w:cs="Times New Roman"/>
+          <w:b/>
+          <w:bCs/>
+          <w:lang w:eastAsia="en-GB"/>
+        </w:rPr>
+        <w:t xml:space="preserve">Status:</w:t>
+      </w:r>
+      <w:r>
+        <w:rPr>
+          <w:rFonts w:ascii="Times New Roman" w:eastAsia="Times New Roman" w:hAnsi="Times New Roman" w:cs="Times New Roman"/>
+          <w:b/>
+          <w:bCs/>
+          <w:lang w:eastAsia="en-GB"/>
+        </w:rPr>
+        <w:t xml:space="preserve"> </w:t>
+      </w:r>
+      <w:r>
+        <w:rPr>
+          <w:rFonts w:ascii="Times New Roman" w:eastAsia="Times New Roman" w:hAnsi="Times New Roman" w:cs="Times New Roman"/>
+          <w:i/>
+          <w:iCs/>
+          <w:lang w:eastAsia="en-GB"/>
+        </w:rPr>
+        <w:t xml:space="preserve">Decided</w:t>
+      </w:r>
+    </w:p>
     <w:p>
       <w:pPr>
         <w:rPr>
@@ -17378,13 +19951,14 @@
     <w:tbl>
       <w:tblPr>
         <w:tblStyle w:val="GridTable4-Accent1"/>
-        <w:tblW w:w="0" w:type="auto"/>
+        <w:tblW w:w="9493" w:type="dxa"/>
         <w:tblLook w:val="04A0" w:firstRow="1" w:lastRow="0" w:firstColumn="1" w:lastColumn="0" w:noHBand="0" w:noVBand="1"/>
       </w:tblPr>
       <w:tblGrid>
-        <w:gridCol w:w="3005"/>
-        <w:gridCol w:w="3005"/>
-        <w:gridCol w:w="3006"/>
+        <w:gridCol w:w="2590"/>
+        <w:gridCol w:w="2792"/>
+        <w:gridCol w:w="2268"/>
+        <w:gridCol w:w="1843"/>
       </w:tblGrid>
       <w:tr>
         <w:trPr>
@@ -17393,7 +19967,7 @@
         <w:tc>
           <w:tcPr>
             <w:cnfStyle w:val="001000000000" w:firstRow="0" w:lastRow="0" w:firstColumn="1" w:lastColumn="0" w:oddVBand="0" w:evenVBand="0" w:oddHBand="0" w:evenHBand="0" w:firstRowFirstColumn="0" w:firstRowLastColumn="0" w:lastRowFirstColumn="0" w:lastRowLastColumn="0"/>
-            <w:tcW w:w="3005" w:type="dxa"/>
+            <w:tcW w:w="2590" w:type="dxa"/>
           </w:tcPr>
           <w:p>
             <w:r>
@@ -17403,7 +19977,7 @@
         </w:tc>
         <w:tc>
           <w:tcPr>
-            <w:tcW w:w="3005" w:type="dxa"/>
+            <w:tcW w:w="2792" w:type="dxa"/>
           </w:tcPr>
           <w:p>
             <w:pPr>
@@ -17416,7 +19990,7 @@
         </w:tc>
         <w:tc>
           <w:tcPr>
-            <w:tcW w:w="3006" w:type="dxa"/>
+            <w:tcW w:w="2268" w:type="dxa"/>
           </w:tcPr>
           <w:p>
             <w:pPr>
@@ -17427,12 +20001,25 @@
             </w:r>
           </w:p>
         </w:tc>
-      </w:tr>
-      <w:tr>
-        <w:tc>
-          <w:tcPr>
-            <w:cnfStyle w:val="001000000000" w:firstRow="0" w:lastRow="0" w:firstColumn="1" w:lastColumn="0" w:oddVBand="0" w:evenVBand="0" w:oddHBand="0" w:evenHBand="0" w:firstRowFirstColumn="0" w:firstRowLastColumn="0" w:lastRowFirstColumn="0" w:lastRowLastColumn="0"/>
-            <w:tcW w:w="3005" w:type="dxa"/>
+        <w:tc>
+          <w:tcPr>
+            <w:tcW w:w="1843" w:type="dxa"/>
+          </w:tcPr>
+          <w:p>
+            <w:pPr>
+              <w:cnfStyle w:val="100000000000" w:firstRow="1" w:lastRow="0" w:firstColumn="0" w:lastColumn="0" w:oddVBand="0" w:evenVBand="0" w:oddHBand="0" w:evenHBand="0" w:firstRowFirstColumn="0" w:firstRowLastColumn="0" w:lastRowFirstColumn="0" w:lastRowLastColumn="0"/>
+            </w:pPr>
+            <w:r>
+              <w:t>Decision status</w:t>
+            </w:r>
+          </w:p>
+        </w:tc>
+      </w:tr>
+      <w:tr>
+        <w:tc>
+          <w:tcPr>
+            <w:cnfStyle w:val="001000000000" w:firstRow="0" w:lastRow="0" w:firstColumn="1" w:lastColumn="0" w:oddVBand="0" w:evenVBand="0" w:oddHBand="0" w:evenHBand="0" w:firstRowFirstColumn="0" w:firstRowLastColumn="0" w:lastRowFirstColumn="0" w:lastRowLastColumn="0"/>
+            <w:tcW w:w="2590" w:type="dxa"/>
           </w:tcPr>
           <w:p>
             <w:r>
@@ -17448,7 +20035,7 @@
         </w:tc>
         <w:tc>
           <w:tcPr>
-            <w:tcW w:w="3005" w:type="dxa"/>
+            <w:tcW w:w="2792" w:type="dxa"/>
           </w:tcPr>
           <w:p>
             <w:pPr>
@@ -17461,7 +20048,7 @@
         </w:tc>
         <w:tc>
           <w:tcPr>
-            <w:tcW w:w="3006" w:type="dxa"/>
+            <w:tcW w:w="2268" w:type="dxa"/>
           </w:tcPr>
           <w:p>
             <w:pPr>
@@ -17472,12 +20059,25 @@
             </w:r>
           </w:p>
         </w:tc>
-      </w:tr>
-      <w:tr>
-        <w:tc>
-          <w:tcPr>
-            <w:cnfStyle w:val="001000000000" w:firstRow="0" w:lastRow="0" w:firstColumn="1" w:lastColumn="0" w:oddVBand="0" w:evenVBand="0" w:oddHBand="0" w:evenHBand="0" w:firstRowFirstColumn="0" w:firstRowLastColumn="0" w:lastRowFirstColumn="0" w:lastRowLastColumn="0"/>
-            <w:tcW w:w="3005" w:type="dxa"/>
+        <w:tc>
+          <w:tcPr>
+            <w:tcW w:w="1843" w:type="dxa"/>
+          </w:tcPr>
+          <w:p>
+            <w:pPr>
+              <w:cnfStyle w:val="000000000000" w:firstRow="0" w:lastRow="0" w:firstColumn="0" w:lastColumn="0" w:oddVBand="0" w:evenVBand="0" w:oddHBand="0" w:evenHBand="0" w:firstRowFirstColumn="0" w:firstRowLastColumn="0" w:lastRowFirstColumn="0" w:lastRowLastColumn="0"/>
+            </w:pPr>
+            <w:r>
+              <w:t xml:space="preserve">Decided</w:t>
+            </w:r>
+          </w:p>
+        </w:tc>
+      </w:tr>
+      <w:tr>
+        <w:tc>
+          <w:tcPr>
+            <w:cnfStyle w:val="001000000000" w:firstRow="0" w:lastRow="0" w:firstColumn="1" w:lastColumn="0" w:oddVBand="0" w:evenVBand="0" w:oddHBand="0" w:evenHBand="0" w:firstRowFirstColumn="0" w:firstRowLastColumn="0" w:lastRowFirstColumn="0" w:lastRowLastColumn="0"/>
+            <w:tcW w:w="2590" w:type="dxa"/>
           </w:tcPr>
           <w:p>
             <w:r>
@@ -17490,7 +20090,7 @@
         </w:tc>
         <w:tc>
           <w:tcPr>
-            <w:tcW w:w="3005" w:type="dxa"/>
+            <w:tcW w:w="2792" w:type="dxa"/>
           </w:tcPr>
           <w:p>
             <w:pPr>
@@ -17503,7 +20103,7 @@
         </w:tc>
         <w:tc>
           <w:tcPr>
-            <w:tcW w:w="3006" w:type="dxa"/>
+            <w:tcW w:w="2268" w:type="dxa"/>
           </w:tcPr>
           <w:p>
             <w:pPr>
@@ -17511,6 +20111,19 @@
             </w:pPr>
             <w:r>
               <w:t xml:space="preserve">Date</w:t>
+            </w:r>
+          </w:p>
+        </w:tc>
+        <w:tc>
+          <w:tcPr>
+            <w:tcW w:w="1843" w:type="dxa"/>
+          </w:tcPr>
+          <w:p>
+            <w:pPr>
+              <w:cnfStyle w:val="000000000000" w:firstRow="0" w:lastRow="0" w:firstColumn="0" w:lastColumn="0" w:oddVBand="0" w:evenVBand="0" w:oddHBand="0" w:evenHBand="0" w:firstRowFirstColumn="0" w:firstRowLastColumn="0" w:lastRowFirstColumn="0" w:lastRowLastColumn="0"/>
+            </w:pPr>
+            <w:r>
+              <w:t xml:space="preserve">Decided</w:t>
             </w:r>
           </w:p>
         </w:tc>
@@ -17780,6 +20393,51 @@
       <w:pPr>
         <w:rPr>
           <w:rFonts w:ascii="Times New Roman" w:eastAsia="Times New Roman" w:hAnsi="Times New Roman" w:cs="Times New Roman"/>
+          <w:i/>
+          <w:iCs/>
+          <w:lang w:eastAsia="en-GB"/>
+        </w:rPr>
+      </w:pPr>
+      <w:r>
+        <w:rPr>
+          <w:rFonts w:ascii="Times New Roman" w:eastAsia="Times New Roman" w:hAnsi="Times New Roman" w:cs="Times New Roman"/>
+          <w:b/>
+          <w:bCs/>
+          <w:lang w:eastAsia="en-GB"/>
+        </w:rPr>
+        <w:t xml:space="preserve">Status:</w:t>
+      </w:r>
+      <w:r>
+        <w:rPr>
+          <w:rFonts w:ascii="Times New Roman" w:eastAsia="Times New Roman" w:hAnsi="Times New Roman" w:cs="Times New Roman"/>
+          <w:b/>
+          <w:bCs/>
+          <w:lang w:eastAsia="en-GB"/>
+        </w:rPr>
+        <w:t xml:space="preserve"> </w:t>
+      </w:r>
+      <w:r>
+        <w:rPr>
+          <w:rFonts w:ascii="Times New Roman" w:eastAsia="Times New Roman" w:hAnsi="Times New Roman" w:cs="Times New Roman"/>
+          <w:i/>
+          <w:iCs/>
+          <w:lang w:eastAsia="en-GB"/>
+        </w:rPr>
+        <w:t xml:space="preserve">Decided</w:t>
+      </w:r>
+    </w:p>
+    <w:p>
+      <w:pPr>
+        <w:rPr>
+          <w:rFonts w:ascii="Times New Roman" w:eastAsia="Times New Roman" w:hAnsi="Times New Roman" w:cs="Times New Roman"/>
+          <w:lang w:eastAsia="en-GB"/>
+        </w:rPr>
+      </w:pPr>
+    </w:p>
+    <w:p>
+      <w:pPr>
+        <w:rPr>
+          <w:rFonts w:ascii="Times New Roman" w:eastAsia="Times New Roman" w:hAnsi="Times New Roman" w:cs="Times New Roman"/>
           <w:lang w:eastAsia="en-GB"/>
         </w:rPr>
       </w:pPr>
@@ -18008,38 +20666,6 @@
       <w:pPr>
         <w:rPr>
           <w:rFonts w:ascii="Times New Roman" w:eastAsia="Times New Roman" w:hAnsi="Times New Roman" w:cs="Times New Roman"/>
-          <w:lang w:eastAsia="en-GB"/>
-        </w:rPr>
-      </w:pPr>
-      <w:r>
-        <w:rPr>
-          <w:rFonts w:ascii="Times New Roman" w:eastAsia="Times New Roman" w:hAnsi="Times New Roman" w:cs="Times New Roman"/>
-          <w:lang w:eastAsia="en-GB"/>
-        </w:rPr>
-        <w:t xml:space="preserve"/>
-      </w:r>
-    </w:p>
-    <w:p>
-      <w:pPr>
-        <w:rPr>
-          <w:rFonts w:ascii="Times New Roman" w:eastAsia="Times New Roman" w:hAnsi="Times New Roman" w:cs="Times New Roman"/>
-          <w:u w:val="single"/>
-          <w:lang w:eastAsia="en-GB"/>
-        </w:rPr>
-      </w:pPr>
-      <w:r>
-        <w:rPr>
-          <w:rFonts w:ascii="Times New Roman" w:eastAsia="Times New Roman" w:hAnsi="Times New Roman" w:cs="Times New Roman"/>
-          <w:u w:val="single"/>
-          <w:lang w:eastAsia="en-GB"/>
-        </w:rPr>
-        <w:t xml:space="preserve">Comments</w:t>
-      </w:r>
-    </w:p>
-    <w:p>
-      <w:pPr>
-        <w:rPr>
-          <w:rFonts w:ascii="Times New Roman" w:eastAsia="Times New Roman" w:hAnsi="Times New Roman" w:cs="Times New Roman"/>
           <w:i/>
           <w:iCs/>
           <w:lang w:eastAsia="en-GB"/>
@@ -18048,13 +20674,38 @@
       <w:r>
         <w:rPr>
           <w:rFonts w:ascii="Times New Roman" w:eastAsia="Times New Roman" w:hAnsi="Times New Roman" w:cs="Times New Roman"/>
+          <w:b/>
+          <w:bCs/>
+          <w:lang w:eastAsia="en-GB"/>
+        </w:rPr>
+        <w:t xml:space="preserve">Status:</w:t>
+      </w:r>
+      <w:r>
+        <w:rPr>
+          <w:rFonts w:ascii="Times New Roman" w:eastAsia="Times New Roman" w:hAnsi="Times New Roman" w:cs="Times New Roman"/>
+          <w:b/>
+          <w:bCs/>
+          <w:lang w:eastAsia="en-GB"/>
+        </w:rPr>
+        <w:t xml:space="preserve"> </w:t>
+      </w:r>
+      <w:r>
+        <w:rPr>
+          <w:rFonts w:ascii="Times New Roman" w:eastAsia="Times New Roman" w:hAnsi="Times New Roman" w:cs="Times New Roman"/>
           <w:i/>
           <w:iCs/>
-          <w:highlight w:val="yellow"/>
-          <w:lang w:eastAsia="en-GB"/>
-        </w:rPr>
-        <w:t xml:space="preserve">description tbc - ask providers once, at the end of the programme, to go through list of participants and estimate whether, and when, participants stopped engaging.</w:t>
-      </w:r>
+          <w:lang w:eastAsia="en-GB"/>
+        </w:rPr>
+        <w:t xml:space="preserve">Decided</w:t>
+      </w:r>
+    </w:p>
+    <w:p>
+      <w:pPr>
+        <w:rPr>
+          <w:rFonts w:ascii="Times New Roman" w:eastAsia="Times New Roman" w:hAnsi="Times New Roman" w:cs="Times New Roman"/>
+          <w:lang w:eastAsia="en-GB"/>
+        </w:rPr>
+      </w:pPr>
     </w:p>
     <w:p>
       <w:pPr>
@@ -18100,7 +20751,6 @@
     <w:p/>
     <w:p>
       <w:r>
-        <w:lastRenderedPageBreak/>
         <w:br w:type="page"/>
       </w:r>
     </w:p>
@@ -18303,7 +20953,7 @@
         </w:numPr>
       </w:pPr>
       <w:r>
-        <w:t xml:space="preserve">integration_digital</w:t>
+        <w:t xml:space="preserve">current_number_of_dependents_uk</w:t>
       </w:r>
     </w:p>
     <w:p>
@@ -18315,7 +20965,7 @@
         </w:numPr>
       </w:pPr>
       <w:r>
-        <w:t xml:space="preserve">employment_outcome_type</w:t>
+        <w:t xml:space="preserve">integration_digital</w:t>
       </w:r>
     </w:p>
     <w:p>
@@ -18327,7 +20977,7 @@
         </w:numPr>
       </w:pPr>
       <w:r>
-        <w:t xml:space="preserve">current_dependents_uk</w:t>
+        <w:t xml:space="preserve">employment_outcome_type</w:t>
       </w:r>
     </w:p>
     <w:p>
@@ -18339,7 +20989,7 @@
         </w:numPr>
       </w:pPr>
       <w:r>
-        <w:t xml:space="preserve">economic_status</w:t>
+        <w:t xml:space="preserve">current_dependents_uk</w:t>
       </w:r>
     </w:p>
     <w:p>
@@ -18351,7 +21001,7 @@
         </w:numPr>
       </w:pPr>
       <w:r>
-        <w:t xml:space="preserve">gender</w:t>
+        <w:t xml:space="preserve">economic_status</w:t>
       </w:r>
     </w:p>
     <w:p>
@@ -18363,7 +21013,7 @@
         </w:numPr>
       </w:pPr>
       <w:r>
-        <w:t xml:space="preserve">integration_social</w:t>
+        <w:t xml:space="preserve">gender</w:t>
       </w:r>
     </w:p>
     <w:p>
@@ -18375,7 +21025,7 @@
         </w:numPr>
       </w:pPr>
       <w:r>
-        <w:t xml:space="preserve">current_family_composition</w:t>
+        <w:t xml:space="preserve">integration_social</w:t>
       </w:r>
     </w:p>
     <w:p/>
@@ -29467,7 +32117,7 @@
         <w:pStyle w:val="Heading4"/>
       </w:pPr>
       <w:r>
-        <w:t xml:space="preserve">integration_digital</w:t>
+        <w:t xml:space="preserve">current_number_of_dependents_uk</w:t>
       </w:r>
     </w:p>
     <w:p/>
@@ -29528,7 +32178,115 @@
                 <w:b w:val="0"/>
                 <w:bCs w:val="0"/>
               </w:rPr>
-              <w:t xml:space="preserve">tbc</w:t>
+              <w:t xml:space="preserve">0-4</w:t>
+            </w:r>
+          </w:p>
+        </w:tc>
+        <w:tc>
+          <w:tcPr>
+            <w:tcW w:w="4508" w:type="dxa"/>
+          </w:tcPr>
+          <w:p>
+            <w:pPr>
+              <w:cnfStyle w:val="000000000000" w:firstRow="0" w:lastRow="0" w:firstColumn="0" w:lastColumn="0" w:oddVBand="0" w:evenVBand="0" w:oddHBand="0" w:evenHBand="0" w:firstRowFirstColumn="0" w:firstRowLastColumn="0" w:lastRowFirstColumn="0" w:lastRowLastColumn="0"/>
+            </w:pPr>
+            <w:r>
+              <w:t xml:space="preserve">None</w:t>
+            </w:r>
+          </w:p>
+        </w:tc>
+      </w:tr>
+      <w:tr>
+        <w:tc>
+          <w:tcPr>
+            <w:cnfStyle w:val="001000000000" w:firstRow="0" w:lastRow="0" w:firstColumn="1" w:lastColumn="0" w:oddVBand="0" w:evenVBand="0" w:oddHBand="0" w:evenHBand="0" w:firstRowFirstColumn="0" w:firstRowLastColumn="0" w:lastRowFirstColumn="0" w:lastRowLastColumn="0"/>
+            <w:tcW w:w="4508" w:type="dxa"/>
+          </w:tcPr>
+          <w:p>
+            <w:pPr>
+              <w:rPr>
+                <w:b w:val="0"/>
+                <w:bCs w:val="0"/>
+              </w:rPr>
+            </w:pPr>
+            <w:r>
+              <w:rPr>
+                <w:b w:val="0"/>
+                <w:bCs w:val="0"/>
+              </w:rPr>
+              <w:t xml:space="preserve">5-11</w:t>
+            </w:r>
+          </w:p>
+        </w:tc>
+        <w:tc>
+          <w:tcPr>
+            <w:tcW w:w="4508" w:type="dxa"/>
+          </w:tcPr>
+          <w:p>
+            <w:pPr>
+              <w:cnfStyle w:val="000000000000" w:firstRow="0" w:lastRow="0" w:firstColumn="0" w:lastColumn="0" w:oddVBand="0" w:evenVBand="0" w:oddHBand="0" w:evenHBand="0" w:firstRowFirstColumn="0" w:firstRowLastColumn="0" w:lastRowFirstColumn="0" w:lastRowLastColumn="0"/>
+            </w:pPr>
+            <w:r>
+              <w:t xml:space="preserve">None</w:t>
+            </w:r>
+          </w:p>
+        </w:tc>
+      </w:tr>
+      <w:tr>
+        <w:tc>
+          <w:tcPr>
+            <w:cnfStyle w:val="001000000000" w:firstRow="0" w:lastRow="0" w:firstColumn="1" w:lastColumn="0" w:oddVBand="0" w:evenVBand="0" w:oddHBand="0" w:evenHBand="0" w:firstRowFirstColumn="0" w:firstRowLastColumn="0" w:lastRowFirstColumn="0" w:lastRowLastColumn="0"/>
+            <w:tcW w:w="4508" w:type="dxa"/>
+          </w:tcPr>
+          <w:p>
+            <w:pPr>
+              <w:rPr>
+                <w:b w:val="0"/>
+                <w:bCs w:val="0"/>
+              </w:rPr>
+            </w:pPr>
+            <w:r>
+              <w:rPr>
+                <w:b w:val="0"/>
+                <w:bCs w:val="0"/>
+              </w:rPr>
+              <w:t xml:space="preserve">11-17</w:t>
+            </w:r>
+          </w:p>
+        </w:tc>
+        <w:tc>
+          <w:tcPr>
+            <w:tcW w:w="4508" w:type="dxa"/>
+          </w:tcPr>
+          <w:p>
+            <w:pPr>
+              <w:cnfStyle w:val="000000000000" w:firstRow="0" w:lastRow="0" w:firstColumn="0" w:lastColumn="0" w:oddVBand="0" w:evenVBand="0" w:oddHBand="0" w:evenHBand="0" w:firstRowFirstColumn="0" w:firstRowLastColumn="0" w:lastRowFirstColumn="0" w:lastRowLastColumn="0"/>
+            </w:pPr>
+            <w:r>
+              <w:t xml:space="preserve">None</w:t>
+            </w:r>
+          </w:p>
+        </w:tc>
+      </w:tr>
+      <w:tr>
+        <w:tc>
+          <w:tcPr>
+            <w:cnfStyle w:val="001000000000" w:firstRow="0" w:lastRow="0" w:firstColumn="1" w:lastColumn="0" w:oddVBand="0" w:evenVBand="0" w:oddHBand="0" w:evenHBand="0" w:firstRowFirstColumn="0" w:firstRowLastColumn="0" w:lastRowFirstColumn="0" w:lastRowLastColumn="0"/>
+            <w:tcW w:w="4508" w:type="dxa"/>
+          </w:tcPr>
+          <w:p>
+            <w:pPr>
+              <w:rPr>
+                <w:b w:val="0"/>
+                <w:bCs w:val="0"/>
+              </w:rPr>
+            </w:pPr>
+            <w:r>
+              <w:rPr>
+                <w:b w:val="0"/>
+                <w:bCs w:val="0"/>
+              </w:rPr>
+              <w:t xml:space="preserve">Caring responsibilities for an adult</w:t>
             </w:r>
           </w:p>
         </w:tc>
@@ -29573,7 +32331,7 @@
         <w:pStyle w:val="Heading4"/>
       </w:pPr>
       <w:r>
-        <w:t xml:space="preserve">employment_outcome_type</w:t>
+        <w:t xml:space="preserve">integration_digital</w:t>
       </w:r>
     </w:p>
     <w:p/>
@@ -29634,380 +32392,20 @@
                 <w:b w:val="0"/>
                 <w:bCs w:val="0"/>
               </w:rPr>
-              <w:t xml:space="preserve">qualifications or skills</w:t>
-            </w:r>
-          </w:p>
-        </w:tc>
-        <w:tc>
-          <w:tcPr>
-            <w:tcW w:w="4508" w:type="dxa"/>
-          </w:tcPr>
-          <w:p>
-            <w:pPr>
-              <w:cnfStyle w:val="000000000000" w:firstRow="0" w:lastRow="0" w:firstColumn="0" w:lastColumn="0" w:oddVBand="0" w:evenVBand="0" w:oddHBand="0" w:evenHBand="0" w:firstRowFirstColumn="0" w:firstRowLastColumn="0" w:lastRowFirstColumn="0" w:lastRowLastColumn="0"/>
-            </w:pPr>
-            <w:r>
-              <w:t xml:space="preserve">Successful formal recognition and/or comparison of qualifications or skills</w:t>
-            </w:r>
-          </w:p>
-        </w:tc>
-      </w:tr>
-      <w:tr>
-        <w:tc>
-          <w:tcPr>
-            <w:cnfStyle w:val="001000000000" w:firstRow="0" w:lastRow="0" w:firstColumn="1" w:lastColumn="0" w:oddVBand="0" w:evenVBand="0" w:oddHBand="0" w:evenHBand="0" w:firstRowFirstColumn="0" w:firstRowLastColumn="0" w:lastRowFirstColumn="0" w:lastRowLastColumn="0"/>
-            <w:tcW w:w="4508" w:type="dxa"/>
-          </w:tcPr>
-          <w:p>
-            <w:pPr>
-              <w:rPr>
-                <w:b w:val="0"/>
-                <w:bCs w:val="0"/>
-              </w:rPr>
-            </w:pPr>
-            <w:r>
-              <w:rPr>
-                <w:b w:val="0"/>
-                <w:bCs w:val="0"/>
-              </w:rPr>
-              <w:t xml:space="preserve">training course</w:t>
-            </w:r>
-          </w:p>
-        </w:tc>
-        <w:tc>
-          <w:tcPr>
-            <w:tcW w:w="4508" w:type="dxa"/>
-          </w:tcPr>
-          <w:p>
-            <w:pPr>
-              <w:cnfStyle w:val="000000000000" w:firstRow="0" w:lastRow="0" w:firstColumn="0" w:lastColumn="0" w:oddVBand="0" w:evenVBand="0" w:oddHBand="0" w:evenHBand="0" w:firstRowFirstColumn="0" w:firstRowLastColumn="0" w:lastRowFirstColumn="0" w:lastRowLastColumn="0"/>
-            </w:pPr>
-            <w:r>
-              <w:t xml:space="preserve">Completion of relevant training course</w:t>
-            </w:r>
-          </w:p>
-        </w:tc>
-      </w:tr>
-      <w:tr>
-        <w:tc>
-          <w:tcPr>
-            <w:cnfStyle w:val="001000000000" w:firstRow="0" w:lastRow="0" w:firstColumn="1" w:lastColumn="0" w:oddVBand="0" w:evenVBand="0" w:oddHBand="0" w:evenHBand="0" w:firstRowFirstColumn="0" w:firstRowLastColumn="0" w:lastRowFirstColumn="0" w:lastRowLastColumn="0"/>
-            <w:tcW w:w="4508" w:type="dxa"/>
-          </w:tcPr>
-          <w:p>
-            <w:pPr>
-              <w:rPr>
-                <w:b w:val="0"/>
-                <w:bCs w:val="0"/>
-              </w:rPr>
-            </w:pPr>
-            <w:r>
-              <w:rPr>
-                <w:b w:val="0"/>
-                <w:bCs w:val="0"/>
-              </w:rPr>
-              <w:t xml:space="preserve">mentoring and/or coaching</w:t>
-            </w:r>
-          </w:p>
-        </w:tc>
-        <w:tc>
-          <w:tcPr>
-            <w:tcW w:w="4508" w:type="dxa"/>
-          </w:tcPr>
-          <w:p>
-            <w:pPr>
-              <w:cnfStyle w:val="000000000000" w:firstRow="0" w:lastRow="0" w:firstColumn="0" w:lastColumn="0" w:oddVBand="0" w:evenVBand="0" w:oddHBand="0" w:evenHBand="0" w:firstRowFirstColumn="0" w:firstRowLastColumn="0" w:lastRowFirstColumn="0" w:lastRowLastColumn="0"/>
-            </w:pPr>
-            <w:r>
-              <w:t xml:space="preserve">Completion of 10 hours+ mentoring and/or coaching</w:t>
-            </w:r>
-          </w:p>
-        </w:tc>
-      </w:tr>
-      <w:tr>
-        <w:tc>
-          <w:tcPr>
-            <w:cnfStyle w:val="001000000000" w:firstRow="0" w:lastRow="0" w:firstColumn="1" w:lastColumn="0" w:oddVBand="0" w:evenVBand="0" w:oddHBand="0" w:evenHBand="0" w:firstRowFirstColumn="0" w:firstRowLastColumn="0" w:lastRowFirstColumn="0" w:lastRowLastColumn="0"/>
-            <w:tcW w:w="4508" w:type="dxa"/>
-          </w:tcPr>
-          <w:p>
-            <w:pPr>
-              <w:rPr>
-                <w:b w:val="0"/>
-                <w:bCs w:val="0"/>
-              </w:rPr>
-            </w:pPr>
-            <w:r>
-              <w:rPr>
-                <w:b w:val="0"/>
-                <w:bCs w:val="0"/>
-              </w:rPr>
-              <w:t xml:space="preserve">employability</w:t>
-            </w:r>
-          </w:p>
-        </w:tc>
-        <w:tc>
-          <w:tcPr>
-            <w:tcW w:w="4508" w:type="dxa"/>
-          </w:tcPr>
-          <w:p>
-            <w:pPr>
-              <w:cnfStyle w:val="000000000000" w:firstRow="0" w:lastRow="0" w:firstColumn="0" w:lastColumn="0" w:oddVBand="0" w:evenVBand="0" w:oddHBand="0" w:evenHBand="0" w:firstRowFirstColumn="0" w:firstRowLastColumn="0" w:lastRowFirstColumn="0" w:lastRowLastColumn="0"/>
-            </w:pPr>
-            <w:r>
-              <w:t xml:space="preserve">Completion of 10 hours+ employability training</w:t>
-            </w:r>
-          </w:p>
-        </w:tc>
-      </w:tr>
-      <w:tr>
-        <w:tc>
-          <w:tcPr>
-            <w:cnfStyle w:val="001000000000" w:firstRow="0" w:lastRow="0" w:firstColumn="1" w:lastColumn="0" w:oddVBand="0" w:evenVBand="0" w:oddHBand="0" w:evenHBand="0" w:firstRowFirstColumn="0" w:firstRowLastColumn="0" w:lastRowFirstColumn="0" w:lastRowLastColumn="0"/>
-            <w:tcW w:w="4508" w:type="dxa"/>
-          </w:tcPr>
-          <w:p>
-            <w:pPr>
-              <w:rPr>
-                <w:b w:val="0"/>
-                <w:bCs w:val="0"/>
-              </w:rPr>
-            </w:pPr>
-            <w:r>
-              <w:rPr>
-                <w:b w:val="0"/>
-                <w:bCs w:val="0"/>
-              </w:rPr>
-              <w:t xml:space="preserve">Volunteering</w:t>
-            </w:r>
-          </w:p>
-        </w:tc>
-        <w:tc>
-          <w:tcPr>
-            <w:tcW w:w="4508" w:type="dxa"/>
-          </w:tcPr>
-          <w:p>
-            <w:pPr>
-              <w:cnfStyle w:val="000000000000" w:firstRow="0" w:lastRow="0" w:firstColumn="0" w:lastColumn="0" w:oddVBand="0" w:evenVBand="0" w:oddHBand="0" w:evenHBand="0" w:firstRowFirstColumn="0" w:firstRowLastColumn="0" w:lastRowFirstColumn="0" w:lastRowLastColumn="0"/>
-            </w:pPr>
-            <w:r>
-              <w:t xml:space="preserve">Volunteering - at least 10 days</w:t>
-            </w:r>
-          </w:p>
-        </w:tc>
-      </w:tr>
-      <w:tr>
-        <w:tc>
-          <w:tcPr>
-            <w:cnfStyle w:val="001000000000" w:firstRow="0" w:lastRow="0" w:firstColumn="1" w:lastColumn="0" w:oddVBand="0" w:evenVBand="0" w:oddHBand="0" w:evenHBand="0" w:firstRowFirstColumn="0" w:firstRowLastColumn="0" w:lastRowFirstColumn="0" w:lastRowLastColumn="0"/>
-            <w:tcW w:w="4508" w:type="dxa"/>
-          </w:tcPr>
-          <w:p>
-            <w:pPr>
-              <w:rPr>
-                <w:b w:val="0"/>
-                <w:bCs w:val="0"/>
-              </w:rPr>
-            </w:pPr>
-            <w:r>
-              <w:rPr>
-                <w:b w:val="0"/>
-                <w:bCs w:val="0"/>
-              </w:rPr>
-              <w:t xml:space="preserve">work experience</w:t>
-            </w:r>
-          </w:p>
-        </w:tc>
-        <w:tc>
-          <w:tcPr>
-            <w:tcW w:w="4508" w:type="dxa"/>
-          </w:tcPr>
-          <w:p>
-            <w:pPr>
-              <w:cnfStyle w:val="000000000000" w:firstRow="0" w:lastRow="0" w:firstColumn="0" w:lastColumn="0" w:oddVBand="0" w:evenVBand="0" w:oddHBand="0" w:evenHBand="0" w:firstRowFirstColumn="0" w:firstRowLastColumn="0" w:lastRowFirstColumn="0" w:lastRowLastColumn="0"/>
-            </w:pPr>
-            <w:r>
-              <w:t xml:space="preserve">Work experience - at least 5 days</w:t>
-            </w:r>
-          </w:p>
-        </w:tc>
-      </w:tr>
-      <w:tr>
-        <w:tc>
-          <w:tcPr>
-            <w:cnfStyle w:val="001000000000" w:firstRow="0" w:lastRow="0" w:firstColumn="1" w:lastColumn="0" w:oddVBand="0" w:evenVBand="0" w:oddHBand="0" w:evenHBand="0" w:firstRowFirstColumn="0" w:firstRowLastColumn="0" w:lastRowFirstColumn="0" w:lastRowLastColumn="0"/>
-            <w:tcW w:w="4508" w:type="dxa"/>
-          </w:tcPr>
-          <w:p>
-            <w:pPr>
-              <w:rPr>
-                <w:b w:val="0"/>
-                <w:bCs w:val="0"/>
-              </w:rPr>
-            </w:pPr>
-            <w:r>
-              <w:rPr>
-                <w:b w:val="0"/>
-                <w:bCs w:val="0"/>
-              </w:rPr>
-              <w:t xml:space="preserve">Internship</w:t>
-            </w:r>
-          </w:p>
-        </w:tc>
-        <w:tc>
-          <w:tcPr>
-            <w:tcW w:w="4508" w:type="dxa"/>
-          </w:tcPr>
-          <w:p>
-            <w:pPr>
-              <w:cnfStyle w:val="000000000000" w:firstRow="0" w:lastRow="0" w:firstColumn="0" w:lastColumn="0" w:oddVBand="0" w:evenVBand="0" w:oddHBand="0" w:evenHBand="0" w:firstRowFirstColumn="0" w:firstRowLastColumn="0" w:lastRowFirstColumn="0" w:lastRowLastColumn="0"/>
-            </w:pPr>
-            <w:r>
-              <w:t xml:space="preserve">Internship- maximum 10 days, unless paid for at the National Minimum Wage (or above) for people aged 18-22 or the National Living Wage (or above) for people aged 23+*</w:t>
-            </w:r>
-          </w:p>
-        </w:tc>
-      </w:tr>
-      <w:tr>
-        <w:tc>
-          <w:tcPr>
-            <w:cnfStyle w:val="001000000000" w:firstRow="0" w:lastRow="0" w:firstColumn="1" w:lastColumn="0" w:oddVBand="0" w:evenVBand="0" w:oddHBand="0" w:evenHBand="0" w:firstRowFirstColumn="0" w:firstRowLastColumn="0" w:lastRowFirstColumn="0" w:lastRowLastColumn="0"/>
-            <w:tcW w:w="4508" w:type="dxa"/>
-          </w:tcPr>
-          <w:p>
-            <w:pPr>
-              <w:rPr>
-                <w:b w:val="0"/>
-                <w:bCs w:val="0"/>
-              </w:rPr>
-            </w:pPr>
-            <w:r>
-              <w:rPr>
-                <w:b w:val="0"/>
-                <w:bCs w:val="0"/>
-              </w:rPr>
-              <w:t xml:space="preserve">sector-specific language training</w:t>
-            </w:r>
-          </w:p>
-        </w:tc>
-        <w:tc>
-          <w:tcPr>
-            <w:tcW w:w="4508" w:type="dxa"/>
-          </w:tcPr>
-          <w:p>
-            <w:pPr>
-              <w:cnfStyle w:val="000000000000" w:firstRow="0" w:lastRow="0" w:firstColumn="0" w:lastColumn="0" w:oddVBand="0" w:evenVBand="0" w:oddHBand="0" w:evenHBand="0" w:firstRowFirstColumn="0" w:firstRowLastColumn="0" w:lastRowFirstColumn="0" w:lastRowLastColumn="0"/>
-            </w:pPr>
-            <w:r>
-              <w:t xml:space="preserve">Completion of sector-specific language training which is additional to the mainstream.</w:t>
-            </w:r>
-          </w:p>
-        </w:tc>
-      </w:tr>
-      <w:tr>
-        <w:tc>
-          <w:tcPr>
-            <w:cnfStyle w:val="001000000000" w:firstRow="0" w:lastRow="0" w:firstColumn="1" w:lastColumn="0" w:oddVBand="0" w:evenVBand="0" w:oddHBand="0" w:evenHBand="0" w:firstRowFirstColumn="0" w:firstRowLastColumn="0" w:lastRowFirstColumn="0" w:lastRowLastColumn="0"/>
-            <w:tcW w:w="4508" w:type="dxa"/>
-          </w:tcPr>
-          <w:p>
-            <w:pPr>
-              <w:rPr>
-                <w:b w:val="0"/>
-                <w:bCs w:val="0"/>
-              </w:rPr>
-            </w:pPr>
-            <w:r>
-              <w:rPr>
-                <w:b w:val="0"/>
-                <w:bCs w:val="0"/>
-              </w:rPr>
-              <w:t xml:space="preserve">business plan for self-employment</w:t>
-            </w:r>
-          </w:p>
-        </w:tc>
-        <w:tc>
-          <w:tcPr>
-            <w:tcW w:w="4508" w:type="dxa"/>
-          </w:tcPr>
-          <w:p>
-            <w:pPr>
-              <w:cnfStyle w:val="000000000000" w:firstRow="0" w:lastRow="0" w:firstColumn="0" w:lastColumn="0" w:oddVBand="0" w:evenVBand="0" w:oddHBand="0" w:evenHBand="0" w:firstRowFirstColumn="0" w:firstRowLastColumn="0" w:lastRowFirstColumn="0" w:lastRowLastColumn="0"/>
-            </w:pPr>
-            <w:r>
-              <w:t xml:space="preserve">Developed business plan for self-employment</w:t>
-            </w:r>
-          </w:p>
-        </w:tc>
-      </w:tr>
-      <w:tr>
-        <w:tc>
-          <w:tcPr>
-            <w:cnfStyle w:val="001000000000" w:firstRow="0" w:lastRow="0" w:firstColumn="1" w:lastColumn="0" w:oddVBand="0" w:evenVBand="0" w:oddHBand="0" w:evenHBand="0" w:firstRowFirstColumn="0" w:firstRowLastColumn="0" w:lastRowFirstColumn="0" w:lastRowLastColumn="0"/>
-            <w:tcW w:w="4508" w:type="dxa"/>
-          </w:tcPr>
-          <w:p>
-            <w:pPr>
-              <w:rPr>
-                <w:b w:val="0"/>
-                <w:bCs w:val="0"/>
-              </w:rPr>
-            </w:pPr>
-            <w:r>
-              <w:rPr>
-                <w:b w:val="0"/>
-                <w:bCs w:val="0"/>
-              </w:rPr>
-              <w:t xml:space="preserve">Registered business for self-employment</w:t>
-            </w:r>
-          </w:p>
-        </w:tc>
-        <w:tc>
-          <w:tcPr>
-            <w:tcW w:w="4508" w:type="dxa"/>
-          </w:tcPr>
-          <w:p>
-            <w:pPr>
-              <w:cnfStyle w:val="000000000000" w:firstRow="0" w:lastRow="0" w:firstColumn="0" w:lastColumn="0" w:oddVBand="0" w:evenVBand="0" w:oddHBand="0" w:evenHBand="0" w:firstRowFirstColumn="0" w:firstRowLastColumn="0" w:lastRowFirstColumn="0" w:lastRowLastColumn="0"/>
-            </w:pPr>
-            <w:r>
-              <w:t xml:space="preserve">Registered business for self-employment</w:t>
-            </w:r>
-          </w:p>
-        </w:tc>
-      </w:tr>
-      <w:tr>
-        <w:tc>
-          <w:tcPr>
-            <w:cnfStyle w:val="001000000000" w:firstRow="0" w:lastRow="0" w:firstColumn="1" w:lastColumn="0" w:oddVBand="0" w:evenVBand="0" w:oddHBand="0" w:evenHBand="0" w:firstRowFirstColumn="0" w:firstRowLastColumn="0" w:lastRowFirstColumn="0" w:lastRowLastColumn="0"/>
-            <w:tcW w:w="4508" w:type="dxa"/>
-          </w:tcPr>
-          <w:p>
-            <w:pPr>
-              <w:rPr>
-                <w:b w:val="0"/>
-                <w:bCs w:val="0"/>
-              </w:rPr>
-            </w:pPr>
-            <w:r>
-              <w:rPr>
-                <w:b w:val="0"/>
-                <w:bCs w:val="0"/>
-              </w:rPr>
-              <w:t xml:space="preserve">another specified activity</w:t>
-            </w:r>
-          </w:p>
-        </w:tc>
-        <w:tc>
-          <w:tcPr>
-            <w:tcW w:w="4508" w:type="dxa"/>
-          </w:tcPr>
-          <w:p>
-            <w:pPr>
-              <w:cnfStyle w:val="000000000000" w:firstRow="0" w:lastRow="0" w:firstColumn="0" w:lastColumn="0" w:oddVBand="0" w:evenVBand="0" w:oddHBand="0" w:evenHBand="0" w:firstRowFirstColumn="0" w:firstRowLastColumn="0" w:lastRowFirstColumn="0" w:lastRowLastColumn="0"/>
-            </w:pPr>
-            <w:r>
-              <w:t xml:space="preserve">another specified activity directly relevant to achieving the individual’s employment goals</w:t>
+              <w:t xml:space="preserve">tbc</w:t>
+            </w:r>
+          </w:p>
+        </w:tc>
+        <w:tc>
+          <w:tcPr>
+            <w:tcW w:w="4508" w:type="dxa"/>
+          </w:tcPr>
+          <w:p>
+            <w:pPr>
+              <w:cnfStyle w:val="000000000000" w:firstRow="0" w:lastRow="0" w:firstColumn="0" w:lastColumn="0" w:oddVBand="0" w:evenVBand="0" w:oddHBand="0" w:evenHBand="0" w:firstRowFirstColumn="0" w:firstRowLastColumn="0" w:lastRowFirstColumn="0" w:lastRowLastColumn="0"/>
+            </w:pPr>
+            <w:r>
+              <w:t xml:space="preserve">None</w:t>
             </w:r>
           </w:p>
         </w:tc>
@@ -30039,7 +32437,7 @@
         <w:pStyle w:val="Heading4"/>
       </w:pPr>
       <w:r>
-        <w:t xml:space="preserve">current_dependents_uk</w:t>
+        <w:t xml:space="preserve">employment_outcome_type</w:t>
       </w:r>
     </w:p>
     <w:p/>
@@ -30100,128 +32498,380 @@
                 <w:b w:val="0"/>
                 <w:bCs w:val="0"/>
               </w:rPr>
-              <w:t xml:space="preserve">0-4</w:t>
-            </w:r>
-          </w:p>
-        </w:tc>
-        <w:tc>
-          <w:tcPr>
-            <w:tcW w:w="4508" w:type="dxa"/>
-          </w:tcPr>
-          <w:p>
-            <w:pPr>
-              <w:cnfStyle w:val="000000000000" w:firstRow="0" w:lastRow="0" w:firstColumn="0" w:lastColumn="0" w:oddVBand="0" w:evenVBand="0" w:oddHBand="0" w:evenHBand="0" w:firstRowFirstColumn="0" w:firstRowLastColumn="0" w:lastRowFirstColumn="0" w:lastRowLastColumn="0"/>
-            </w:pPr>
-            <w:r>
-              <w:t xml:space="preserve">None</w:t>
-            </w:r>
-          </w:p>
-        </w:tc>
-      </w:tr>
-      <w:tr>
-        <w:tc>
-          <w:tcPr>
-            <w:cnfStyle w:val="001000000000" w:firstRow="0" w:lastRow="0" w:firstColumn="1" w:lastColumn="0" w:oddVBand="0" w:evenVBand="0" w:oddHBand="0" w:evenHBand="0" w:firstRowFirstColumn="0" w:firstRowLastColumn="0" w:lastRowFirstColumn="0" w:lastRowLastColumn="0"/>
-            <w:tcW w:w="4508" w:type="dxa"/>
-          </w:tcPr>
-          <w:p>
-            <w:pPr>
-              <w:rPr>
-                <w:b w:val="0"/>
-                <w:bCs w:val="0"/>
-              </w:rPr>
-            </w:pPr>
-            <w:r>
-              <w:rPr>
-                <w:b w:val="0"/>
-                <w:bCs w:val="0"/>
-              </w:rPr>
-              <w:t xml:space="preserve">5-11</w:t>
-            </w:r>
-          </w:p>
-        </w:tc>
-        <w:tc>
-          <w:tcPr>
-            <w:tcW w:w="4508" w:type="dxa"/>
-          </w:tcPr>
-          <w:p>
-            <w:pPr>
-              <w:cnfStyle w:val="000000000000" w:firstRow="0" w:lastRow="0" w:firstColumn="0" w:lastColumn="0" w:oddVBand="0" w:evenVBand="0" w:oddHBand="0" w:evenHBand="0" w:firstRowFirstColumn="0" w:firstRowLastColumn="0" w:lastRowFirstColumn="0" w:lastRowLastColumn="0"/>
-            </w:pPr>
-            <w:r>
-              <w:t xml:space="preserve">None</w:t>
-            </w:r>
-          </w:p>
-        </w:tc>
-      </w:tr>
-      <w:tr>
-        <w:tc>
-          <w:tcPr>
-            <w:cnfStyle w:val="001000000000" w:firstRow="0" w:lastRow="0" w:firstColumn="1" w:lastColumn="0" w:oddVBand="0" w:evenVBand="0" w:oddHBand="0" w:evenHBand="0" w:firstRowFirstColumn="0" w:firstRowLastColumn="0" w:lastRowFirstColumn="0" w:lastRowLastColumn="0"/>
-            <w:tcW w:w="4508" w:type="dxa"/>
-          </w:tcPr>
-          <w:p>
-            <w:pPr>
-              <w:rPr>
-                <w:b w:val="0"/>
-                <w:bCs w:val="0"/>
-              </w:rPr>
-            </w:pPr>
-            <w:r>
-              <w:rPr>
-                <w:b w:val="0"/>
-                <w:bCs w:val="0"/>
-              </w:rPr>
-              <w:t xml:space="preserve">11-17</w:t>
-            </w:r>
-          </w:p>
-        </w:tc>
-        <w:tc>
-          <w:tcPr>
-            <w:tcW w:w="4508" w:type="dxa"/>
-          </w:tcPr>
-          <w:p>
-            <w:pPr>
-              <w:cnfStyle w:val="000000000000" w:firstRow="0" w:lastRow="0" w:firstColumn="0" w:lastColumn="0" w:oddVBand="0" w:evenVBand="0" w:oddHBand="0" w:evenHBand="0" w:firstRowFirstColumn="0" w:firstRowLastColumn="0" w:lastRowFirstColumn="0" w:lastRowLastColumn="0"/>
-            </w:pPr>
-            <w:r>
-              <w:t xml:space="preserve">None</w:t>
-            </w:r>
-          </w:p>
-        </w:tc>
-      </w:tr>
-      <w:tr>
-        <w:tc>
-          <w:tcPr>
-            <w:cnfStyle w:val="001000000000" w:firstRow="0" w:lastRow="0" w:firstColumn="1" w:lastColumn="0" w:oddVBand="0" w:evenVBand="0" w:oddHBand="0" w:evenHBand="0" w:firstRowFirstColumn="0" w:firstRowLastColumn="0" w:lastRowFirstColumn="0" w:lastRowLastColumn="0"/>
-            <w:tcW w:w="4508" w:type="dxa"/>
-          </w:tcPr>
-          <w:p>
-            <w:pPr>
-              <w:rPr>
-                <w:b w:val="0"/>
-                <w:bCs w:val="0"/>
-              </w:rPr>
-            </w:pPr>
-            <w:r>
-              <w:rPr>
-                <w:b w:val="0"/>
-                <w:bCs w:val="0"/>
-              </w:rPr>
-              <w:t xml:space="preserve">Caring responsibilities for an adult</w:t>
-            </w:r>
-          </w:p>
-        </w:tc>
-        <w:tc>
-          <w:tcPr>
-            <w:tcW w:w="4508" w:type="dxa"/>
-          </w:tcPr>
-          <w:p>
-            <w:pPr>
-              <w:cnfStyle w:val="000000000000" w:firstRow="0" w:lastRow="0" w:firstColumn="0" w:lastColumn="0" w:oddVBand="0" w:evenVBand="0" w:oddHBand="0" w:evenHBand="0" w:firstRowFirstColumn="0" w:firstRowLastColumn="0" w:lastRowFirstColumn="0" w:lastRowLastColumn="0"/>
-            </w:pPr>
-            <w:r>
-              <w:t xml:space="preserve">None</w:t>
+              <w:t xml:space="preserve">qualifications or skills</w:t>
+            </w:r>
+          </w:p>
+        </w:tc>
+        <w:tc>
+          <w:tcPr>
+            <w:tcW w:w="4508" w:type="dxa"/>
+          </w:tcPr>
+          <w:p>
+            <w:pPr>
+              <w:cnfStyle w:val="000000000000" w:firstRow="0" w:lastRow="0" w:firstColumn="0" w:lastColumn="0" w:oddVBand="0" w:evenVBand="0" w:oddHBand="0" w:evenHBand="0" w:firstRowFirstColumn="0" w:firstRowLastColumn="0" w:lastRowFirstColumn="0" w:lastRowLastColumn="0"/>
+            </w:pPr>
+            <w:r>
+              <w:t xml:space="preserve">Successful formal recognition and/or comparison of qualifications or skills</w:t>
+            </w:r>
+          </w:p>
+        </w:tc>
+      </w:tr>
+      <w:tr>
+        <w:tc>
+          <w:tcPr>
+            <w:cnfStyle w:val="001000000000" w:firstRow="0" w:lastRow="0" w:firstColumn="1" w:lastColumn="0" w:oddVBand="0" w:evenVBand="0" w:oddHBand="0" w:evenHBand="0" w:firstRowFirstColumn="0" w:firstRowLastColumn="0" w:lastRowFirstColumn="0" w:lastRowLastColumn="0"/>
+            <w:tcW w:w="4508" w:type="dxa"/>
+          </w:tcPr>
+          <w:p>
+            <w:pPr>
+              <w:rPr>
+                <w:b w:val="0"/>
+                <w:bCs w:val="0"/>
+              </w:rPr>
+            </w:pPr>
+            <w:r>
+              <w:rPr>
+                <w:b w:val="0"/>
+                <w:bCs w:val="0"/>
+              </w:rPr>
+              <w:t xml:space="preserve">training course</w:t>
+            </w:r>
+          </w:p>
+        </w:tc>
+        <w:tc>
+          <w:tcPr>
+            <w:tcW w:w="4508" w:type="dxa"/>
+          </w:tcPr>
+          <w:p>
+            <w:pPr>
+              <w:cnfStyle w:val="000000000000" w:firstRow="0" w:lastRow="0" w:firstColumn="0" w:lastColumn="0" w:oddVBand="0" w:evenVBand="0" w:oddHBand="0" w:evenHBand="0" w:firstRowFirstColumn="0" w:firstRowLastColumn="0" w:lastRowFirstColumn="0" w:lastRowLastColumn="0"/>
+            </w:pPr>
+            <w:r>
+              <w:t xml:space="preserve">Completion of relevant training course</w:t>
+            </w:r>
+          </w:p>
+        </w:tc>
+      </w:tr>
+      <w:tr>
+        <w:tc>
+          <w:tcPr>
+            <w:cnfStyle w:val="001000000000" w:firstRow="0" w:lastRow="0" w:firstColumn="1" w:lastColumn="0" w:oddVBand="0" w:evenVBand="0" w:oddHBand="0" w:evenHBand="0" w:firstRowFirstColumn="0" w:firstRowLastColumn="0" w:lastRowFirstColumn="0" w:lastRowLastColumn="0"/>
+            <w:tcW w:w="4508" w:type="dxa"/>
+          </w:tcPr>
+          <w:p>
+            <w:pPr>
+              <w:rPr>
+                <w:b w:val="0"/>
+                <w:bCs w:val="0"/>
+              </w:rPr>
+            </w:pPr>
+            <w:r>
+              <w:rPr>
+                <w:b w:val="0"/>
+                <w:bCs w:val="0"/>
+              </w:rPr>
+              <w:t xml:space="preserve">mentoring and/or coaching</w:t>
+            </w:r>
+          </w:p>
+        </w:tc>
+        <w:tc>
+          <w:tcPr>
+            <w:tcW w:w="4508" w:type="dxa"/>
+          </w:tcPr>
+          <w:p>
+            <w:pPr>
+              <w:cnfStyle w:val="000000000000" w:firstRow="0" w:lastRow="0" w:firstColumn="0" w:lastColumn="0" w:oddVBand="0" w:evenVBand="0" w:oddHBand="0" w:evenHBand="0" w:firstRowFirstColumn="0" w:firstRowLastColumn="0" w:lastRowFirstColumn="0" w:lastRowLastColumn="0"/>
+            </w:pPr>
+            <w:r>
+              <w:t xml:space="preserve">Completion of 10 hours+ mentoring and/or coaching</w:t>
+            </w:r>
+          </w:p>
+        </w:tc>
+      </w:tr>
+      <w:tr>
+        <w:tc>
+          <w:tcPr>
+            <w:cnfStyle w:val="001000000000" w:firstRow="0" w:lastRow="0" w:firstColumn="1" w:lastColumn="0" w:oddVBand="0" w:evenVBand="0" w:oddHBand="0" w:evenHBand="0" w:firstRowFirstColumn="0" w:firstRowLastColumn="0" w:lastRowFirstColumn="0" w:lastRowLastColumn="0"/>
+            <w:tcW w:w="4508" w:type="dxa"/>
+          </w:tcPr>
+          <w:p>
+            <w:pPr>
+              <w:rPr>
+                <w:b w:val="0"/>
+                <w:bCs w:val="0"/>
+              </w:rPr>
+            </w:pPr>
+            <w:r>
+              <w:rPr>
+                <w:b w:val="0"/>
+                <w:bCs w:val="0"/>
+              </w:rPr>
+              <w:t xml:space="preserve">employability</w:t>
+            </w:r>
+          </w:p>
+        </w:tc>
+        <w:tc>
+          <w:tcPr>
+            <w:tcW w:w="4508" w:type="dxa"/>
+          </w:tcPr>
+          <w:p>
+            <w:pPr>
+              <w:cnfStyle w:val="000000000000" w:firstRow="0" w:lastRow="0" w:firstColumn="0" w:lastColumn="0" w:oddVBand="0" w:evenVBand="0" w:oddHBand="0" w:evenHBand="0" w:firstRowFirstColumn="0" w:firstRowLastColumn="0" w:lastRowFirstColumn="0" w:lastRowLastColumn="0"/>
+            </w:pPr>
+            <w:r>
+              <w:t xml:space="preserve">Completion of 10 hours+ employability training</w:t>
+            </w:r>
+          </w:p>
+        </w:tc>
+      </w:tr>
+      <w:tr>
+        <w:tc>
+          <w:tcPr>
+            <w:cnfStyle w:val="001000000000" w:firstRow="0" w:lastRow="0" w:firstColumn="1" w:lastColumn="0" w:oddVBand="0" w:evenVBand="0" w:oddHBand="0" w:evenHBand="0" w:firstRowFirstColumn="0" w:firstRowLastColumn="0" w:lastRowFirstColumn="0" w:lastRowLastColumn="0"/>
+            <w:tcW w:w="4508" w:type="dxa"/>
+          </w:tcPr>
+          <w:p>
+            <w:pPr>
+              <w:rPr>
+                <w:b w:val="0"/>
+                <w:bCs w:val="0"/>
+              </w:rPr>
+            </w:pPr>
+            <w:r>
+              <w:rPr>
+                <w:b w:val="0"/>
+                <w:bCs w:val="0"/>
+              </w:rPr>
+              <w:t xml:space="preserve">Volunteering</w:t>
+            </w:r>
+          </w:p>
+        </w:tc>
+        <w:tc>
+          <w:tcPr>
+            <w:tcW w:w="4508" w:type="dxa"/>
+          </w:tcPr>
+          <w:p>
+            <w:pPr>
+              <w:cnfStyle w:val="000000000000" w:firstRow="0" w:lastRow="0" w:firstColumn="0" w:lastColumn="0" w:oddVBand="0" w:evenVBand="0" w:oddHBand="0" w:evenHBand="0" w:firstRowFirstColumn="0" w:firstRowLastColumn="0" w:lastRowFirstColumn="0" w:lastRowLastColumn="0"/>
+            </w:pPr>
+            <w:r>
+              <w:t xml:space="preserve">Volunteering - at least 10 days</w:t>
+            </w:r>
+          </w:p>
+        </w:tc>
+      </w:tr>
+      <w:tr>
+        <w:tc>
+          <w:tcPr>
+            <w:cnfStyle w:val="001000000000" w:firstRow="0" w:lastRow="0" w:firstColumn="1" w:lastColumn="0" w:oddVBand="0" w:evenVBand="0" w:oddHBand="0" w:evenHBand="0" w:firstRowFirstColumn="0" w:firstRowLastColumn="0" w:lastRowFirstColumn="0" w:lastRowLastColumn="0"/>
+            <w:tcW w:w="4508" w:type="dxa"/>
+          </w:tcPr>
+          <w:p>
+            <w:pPr>
+              <w:rPr>
+                <w:b w:val="0"/>
+                <w:bCs w:val="0"/>
+              </w:rPr>
+            </w:pPr>
+            <w:r>
+              <w:rPr>
+                <w:b w:val="0"/>
+                <w:bCs w:val="0"/>
+              </w:rPr>
+              <w:t xml:space="preserve">work experience</w:t>
+            </w:r>
+          </w:p>
+        </w:tc>
+        <w:tc>
+          <w:tcPr>
+            <w:tcW w:w="4508" w:type="dxa"/>
+          </w:tcPr>
+          <w:p>
+            <w:pPr>
+              <w:cnfStyle w:val="000000000000" w:firstRow="0" w:lastRow="0" w:firstColumn="0" w:lastColumn="0" w:oddVBand="0" w:evenVBand="0" w:oddHBand="0" w:evenHBand="0" w:firstRowFirstColumn="0" w:firstRowLastColumn="0" w:lastRowFirstColumn="0" w:lastRowLastColumn="0"/>
+            </w:pPr>
+            <w:r>
+              <w:t xml:space="preserve">Work experience - at least 5 days</w:t>
+            </w:r>
+          </w:p>
+        </w:tc>
+      </w:tr>
+      <w:tr>
+        <w:tc>
+          <w:tcPr>
+            <w:cnfStyle w:val="001000000000" w:firstRow="0" w:lastRow="0" w:firstColumn="1" w:lastColumn="0" w:oddVBand="0" w:evenVBand="0" w:oddHBand="0" w:evenHBand="0" w:firstRowFirstColumn="0" w:firstRowLastColumn="0" w:lastRowFirstColumn="0" w:lastRowLastColumn="0"/>
+            <w:tcW w:w="4508" w:type="dxa"/>
+          </w:tcPr>
+          <w:p>
+            <w:pPr>
+              <w:rPr>
+                <w:b w:val="0"/>
+                <w:bCs w:val="0"/>
+              </w:rPr>
+            </w:pPr>
+            <w:r>
+              <w:rPr>
+                <w:b w:val="0"/>
+                <w:bCs w:val="0"/>
+              </w:rPr>
+              <w:t xml:space="preserve">Internship</w:t>
+            </w:r>
+          </w:p>
+        </w:tc>
+        <w:tc>
+          <w:tcPr>
+            <w:tcW w:w="4508" w:type="dxa"/>
+          </w:tcPr>
+          <w:p>
+            <w:pPr>
+              <w:cnfStyle w:val="000000000000" w:firstRow="0" w:lastRow="0" w:firstColumn="0" w:lastColumn="0" w:oddVBand="0" w:evenVBand="0" w:oddHBand="0" w:evenHBand="0" w:firstRowFirstColumn="0" w:firstRowLastColumn="0" w:lastRowFirstColumn="0" w:lastRowLastColumn="0"/>
+            </w:pPr>
+            <w:r>
+              <w:t xml:space="preserve">Internship- maximum 10 days, unless paid for at the National Minimum Wage (or above) for people aged 18-22 or the National Living Wage (or above) for people aged 23+*</w:t>
+            </w:r>
+          </w:p>
+        </w:tc>
+      </w:tr>
+      <w:tr>
+        <w:tc>
+          <w:tcPr>
+            <w:cnfStyle w:val="001000000000" w:firstRow="0" w:lastRow="0" w:firstColumn="1" w:lastColumn="0" w:oddVBand="0" w:evenVBand="0" w:oddHBand="0" w:evenHBand="0" w:firstRowFirstColumn="0" w:firstRowLastColumn="0" w:lastRowFirstColumn="0" w:lastRowLastColumn="0"/>
+            <w:tcW w:w="4508" w:type="dxa"/>
+          </w:tcPr>
+          <w:p>
+            <w:pPr>
+              <w:rPr>
+                <w:b w:val="0"/>
+                <w:bCs w:val="0"/>
+              </w:rPr>
+            </w:pPr>
+            <w:r>
+              <w:rPr>
+                <w:b w:val="0"/>
+                <w:bCs w:val="0"/>
+              </w:rPr>
+              <w:t xml:space="preserve">sector-specific language training</w:t>
+            </w:r>
+          </w:p>
+        </w:tc>
+        <w:tc>
+          <w:tcPr>
+            <w:tcW w:w="4508" w:type="dxa"/>
+          </w:tcPr>
+          <w:p>
+            <w:pPr>
+              <w:cnfStyle w:val="000000000000" w:firstRow="0" w:lastRow="0" w:firstColumn="0" w:lastColumn="0" w:oddVBand="0" w:evenVBand="0" w:oddHBand="0" w:evenHBand="0" w:firstRowFirstColumn="0" w:firstRowLastColumn="0" w:lastRowFirstColumn="0" w:lastRowLastColumn="0"/>
+            </w:pPr>
+            <w:r>
+              <w:t xml:space="preserve">Completion of sector-specific language training which is additional to the mainstream.</w:t>
+            </w:r>
+          </w:p>
+        </w:tc>
+      </w:tr>
+      <w:tr>
+        <w:tc>
+          <w:tcPr>
+            <w:cnfStyle w:val="001000000000" w:firstRow="0" w:lastRow="0" w:firstColumn="1" w:lastColumn="0" w:oddVBand="0" w:evenVBand="0" w:oddHBand="0" w:evenHBand="0" w:firstRowFirstColumn="0" w:firstRowLastColumn="0" w:lastRowFirstColumn="0" w:lastRowLastColumn="0"/>
+            <w:tcW w:w="4508" w:type="dxa"/>
+          </w:tcPr>
+          <w:p>
+            <w:pPr>
+              <w:rPr>
+                <w:b w:val="0"/>
+                <w:bCs w:val="0"/>
+              </w:rPr>
+            </w:pPr>
+            <w:r>
+              <w:rPr>
+                <w:b w:val="0"/>
+                <w:bCs w:val="0"/>
+              </w:rPr>
+              <w:t xml:space="preserve">business plan for self-employment</w:t>
+            </w:r>
+          </w:p>
+        </w:tc>
+        <w:tc>
+          <w:tcPr>
+            <w:tcW w:w="4508" w:type="dxa"/>
+          </w:tcPr>
+          <w:p>
+            <w:pPr>
+              <w:cnfStyle w:val="000000000000" w:firstRow="0" w:lastRow="0" w:firstColumn="0" w:lastColumn="0" w:oddVBand="0" w:evenVBand="0" w:oddHBand="0" w:evenHBand="0" w:firstRowFirstColumn="0" w:firstRowLastColumn="0" w:lastRowFirstColumn="0" w:lastRowLastColumn="0"/>
+            </w:pPr>
+            <w:r>
+              <w:t xml:space="preserve">Developed business plan for self-employment</w:t>
+            </w:r>
+          </w:p>
+        </w:tc>
+      </w:tr>
+      <w:tr>
+        <w:tc>
+          <w:tcPr>
+            <w:cnfStyle w:val="001000000000" w:firstRow="0" w:lastRow="0" w:firstColumn="1" w:lastColumn="0" w:oddVBand="0" w:evenVBand="0" w:oddHBand="0" w:evenHBand="0" w:firstRowFirstColumn="0" w:firstRowLastColumn="0" w:lastRowFirstColumn="0" w:lastRowLastColumn="0"/>
+            <w:tcW w:w="4508" w:type="dxa"/>
+          </w:tcPr>
+          <w:p>
+            <w:pPr>
+              <w:rPr>
+                <w:b w:val="0"/>
+                <w:bCs w:val="0"/>
+              </w:rPr>
+            </w:pPr>
+            <w:r>
+              <w:rPr>
+                <w:b w:val="0"/>
+                <w:bCs w:val="0"/>
+              </w:rPr>
+              <w:t xml:space="preserve">Registered business for self-employment</w:t>
+            </w:r>
+          </w:p>
+        </w:tc>
+        <w:tc>
+          <w:tcPr>
+            <w:tcW w:w="4508" w:type="dxa"/>
+          </w:tcPr>
+          <w:p>
+            <w:pPr>
+              <w:cnfStyle w:val="000000000000" w:firstRow="0" w:lastRow="0" w:firstColumn="0" w:lastColumn="0" w:oddVBand="0" w:evenVBand="0" w:oddHBand="0" w:evenHBand="0" w:firstRowFirstColumn="0" w:firstRowLastColumn="0" w:lastRowFirstColumn="0" w:lastRowLastColumn="0"/>
+            </w:pPr>
+            <w:r>
+              <w:t xml:space="preserve">Registered business for self-employment</w:t>
+            </w:r>
+          </w:p>
+        </w:tc>
+      </w:tr>
+      <w:tr>
+        <w:tc>
+          <w:tcPr>
+            <w:cnfStyle w:val="001000000000" w:firstRow="0" w:lastRow="0" w:firstColumn="1" w:lastColumn="0" w:oddVBand="0" w:evenVBand="0" w:oddHBand="0" w:evenHBand="0" w:firstRowFirstColumn="0" w:firstRowLastColumn="0" w:lastRowFirstColumn="0" w:lastRowLastColumn="0"/>
+            <w:tcW w:w="4508" w:type="dxa"/>
+          </w:tcPr>
+          <w:p>
+            <w:pPr>
+              <w:rPr>
+                <w:b w:val="0"/>
+                <w:bCs w:val="0"/>
+              </w:rPr>
+            </w:pPr>
+            <w:r>
+              <w:rPr>
+                <w:b w:val="0"/>
+                <w:bCs w:val="0"/>
+              </w:rPr>
+              <w:t xml:space="preserve">another specified activity</w:t>
+            </w:r>
+          </w:p>
+        </w:tc>
+        <w:tc>
+          <w:tcPr>
+            <w:tcW w:w="4508" w:type="dxa"/>
+          </w:tcPr>
+          <w:p>
+            <w:pPr>
+              <w:cnfStyle w:val="000000000000" w:firstRow="0" w:lastRow="0" w:firstColumn="0" w:lastColumn="0" w:oddVBand="0" w:evenVBand="0" w:oddHBand="0" w:evenHBand="0" w:firstRowFirstColumn="0" w:firstRowLastColumn="0" w:lastRowFirstColumn="0" w:lastRowLastColumn="0"/>
+            </w:pPr>
+            <w:r>
+              <w:t xml:space="preserve">another specified activity directly relevant to achieving the individual’s employment goals</w:t>
             </w:r>
           </w:p>
         </w:tc>
@@ -30253,7 +32903,7 @@
         <w:pStyle w:val="Heading4"/>
       </w:pPr>
       <w:r>
-        <w:t xml:space="preserve">economic_status</w:t>
+        <w:t xml:space="preserve">current_dependents_uk</w:t>
       </w:r>
     </w:p>
     <w:p/>
@@ -30314,7 +32964,7 @@
                 <w:b w:val="0"/>
                 <w:bCs w:val="0"/>
               </w:rPr>
-              <w:t xml:space="preserve">PT 0-15 hours per week</w:t>
+              <w:t xml:space="preserve">Yes</w:t>
             </w:r>
           </w:p>
         </w:tc>
@@ -30350,331 +33000,7 @@
                 <w:b w:val="0"/>
                 <w:bCs w:val="0"/>
               </w:rPr>
-              <w:t xml:space="preserve">PT 16-30 hours per week</w:t>
-            </w:r>
-          </w:p>
-        </w:tc>
-        <w:tc>
-          <w:tcPr>
-            <w:tcW w:w="4508" w:type="dxa"/>
-          </w:tcPr>
-          <w:p>
-            <w:pPr>
-              <w:cnfStyle w:val="000000000000" w:firstRow="0" w:lastRow="0" w:firstColumn="0" w:lastColumn="0" w:oddVBand="0" w:evenVBand="0" w:oddHBand="0" w:evenHBand="0" w:firstRowFirstColumn="0" w:firstRowLastColumn="0" w:lastRowFirstColumn="0" w:lastRowLastColumn="0"/>
-            </w:pPr>
-            <w:r>
-              <w:t xml:space="preserve">None</w:t>
-            </w:r>
-          </w:p>
-        </w:tc>
-      </w:tr>
-      <w:tr>
-        <w:tc>
-          <w:tcPr>
-            <w:cnfStyle w:val="001000000000" w:firstRow="0" w:lastRow="0" w:firstColumn="1" w:lastColumn="0" w:oddVBand="0" w:evenVBand="0" w:oddHBand="0" w:evenHBand="0" w:firstRowFirstColumn="0" w:firstRowLastColumn="0" w:lastRowFirstColumn="0" w:lastRowLastColumn="0"/>
-            <w:tcW w:w="4508" w:type="dxa"/>
-          </w:tcPr>
-          <w:p>
-            <w:pPr>
-              <w:rPr>
-                <w:b w:val="0"/>
-                <w:bCs w:val="0"/>
-              </w:rPr>
-            </w:pPr>
-            <w:r>
-              <w:rPr>
-                <w:b w:val="0"/>
-                <w:bCs w:val="0"/>
-              </w:rPr>
-              <w:t xml:space="preserve">FT 31 hours +</w:t>
-            </w:r>
-          </w:p>
-        </w:tc>
-        <w:tc>
-          <w:tcPr>
-            <w:tcW w:w="4508" w:type="dxa"/>
-          </w:tcPr>
-          <w:p>
-            <w:pPr>
-              <w:cnfStyle w:val="000000000000" w:firstRow="0" w:lastRow="0" w:firstColumn="0" w:lastColumn="0" w:oddVBand="0" w:evenVBand="0" w:oddHBand="0" w:evenHBand="0" w:firstRowFirstColumn="0" w:firstRowLastColumn="0" w:lastRowFirstColumn="0" w:lastRowLastColumn="0"/>
-            </w:pPr>
-            <w:r>
-              <w:t xml:space="preserve">None</w:t>
-            </w:r>
-          </w:p>
-        </w:tc>
-      </w:tr>
-      <w:tr>
-        <w:tc>
-          <w:tcPr>
-            <w:cnfStyle w:val="001000000000" w:firstRow="0" w:lastRow="0" w:firstColumn="1" w:lastColumn="0" w:oddVBand="0" w:evenVBand="0" w:oddHBand="0" w:evenHBand="0" w:firstRowFirstColumn="0" w:firstRowLastColumn="0" w:lastRowFirstColumn="0" w:lastRowLastColumn="0"/>
-            <w:tcW w:w="4508" w:type="dxa"/>
-          </w:tcPr>
-          <w:p>
-            <w:pPr>
-              <w:rPr>
-                <w:b w:val="0"/>
-                <w:bCs w:val="0"/>
-              </w:rPr>
-            </w:pPr>
-            <w:r>
-              <w:rPr>
-                <w:b w:val="0"/>
-                <w:bCs w:val="0"/>
-              </w:rPr>
-              <w:t xml:space="preserve">Self employed</w:t>
-            </w:r>
-          </w:p>
-        </w:tc>
-        <w:tc>
-          <w:tcPr>
-            <w:tcW w:w="4508" w:type="dxa"/>
-          </w:tcPr>
-          <w:p>
-            <w:pPr>
-              <w:cnfStyle w:val="000000000000" w:firstRow="0" w:lastRow="0" w:firstColumn="0" w:lastColumn="0" w:oddVBand="0" w:evenVBand="0" w:oddHBand="0" w:evenHBand="0" w:firstRowFirstColumn="0" w:firstRowLastColumn="0" w:lastRowFirstColumn="0" w:lastRowLastColumn="0"/>
-            </w:pPr>
-            <w:r>
-              <w:t xml:space="preserve">None</w:t>
-            </w:r>
-          </w:p>
-        </w:tc>
-      </w:tr>
-      <w:tr>
-        <w:tc>
-          <w:tcPr>
-            <w:cnfStyle w:val="001000000000" w:firstRow="0" w:lastRow="0" w:firstColumn="1" w:lastColumn="0" w:oddVBand="0" w:evenVBand="0" w:oddHBand="0" w:evenHBand="0" w:firstRowFirstColumn="0" w:firstRowLastColumn="0" w:lastRowFirstColumn="0" w:lastRowLastColumn="0"/>
-            <w:tcW w:w="4508" w:type="dxa"/>
-          </w:tcPr>
-          <w:p>
-            <w:pPr>
-              <w:rPr>
-                <w:b w:val="0"/>
-                <w:bCs w:val="0"/>
-              </w:rPr>
-            </w:pPr>
-            <w:r>
-              <w:rPr>
-                <w:b w:val="0"/>
-                <w:bCs w:val="0"/>
-              </w:rPr>
-              <w:t xml:space="preserve">Government employment  training programme</w:t>
-            </w:r>
-          </w:p>
-        </w:tc>
-        <w:tc>
-          <w:tcPr>
-            <w:tcW w:w="4508" w:type="dxa"/>
-          </w:tcPr>
-          <w:p>
-            <w:pPr>
-              <w:cnfStyle w:val="000000000000" w:firstRow="0" w:lastRow="0" w:firstColumn="0" w:lastColumn="0" w:oddVBand="0" w:evenVBand="0" w:oddHBand="0" w:evenHBand="0" w:firstRowFirstColumn="0" w:firstRowLastColumn="0" w:lastRowFirstColumn="0" w:lastRowLastColumn="0"/>
-            </w:pPr>
-            <w:r>
-              <w:t xml:space="preserve">None</w:t>
-            </w:r>
-          </w:p>
-        </w:tc>
-      </w:tr>
-      <w:tr>
-        <w:tc>
-          <w:tcPr>
-            <w:cnfStyle w:val="001000000000" w:firstRow="0" w:lastRow="0" w:firstColumn="1" w:lastColumn="0" w:oddVBand="0" w:evenVBand="0" w:oddHBand="0" w:evenHBand="0" w:firstRowFirstColumn="0" w:firstRowLastColumn="0" w:lastRowFirstColumn="0" w:lastRowLastColumn="0"/>
-            <w:tcW w:w="4508" w:type="dxa"/>
-          </w:tcPr>
-          <w:p>
-            <w:pPr>
-              <w:rPr>
-                <w:b w:val="0"/>
-                <w:bCs w:val="0"/>
-              </w:rPr>
-            </w:pPr>
-            <w:r>
-              <w:rPr>
-                <w:b w:val="0"/>
-                <w:bCs w:val="0"/>
-              </w:rPr>
-              <w:t xml:space="preserve">Unpaid work for relatives business</w:t>
-            </w:r>
-          </w:p>
-        </w:tc>
-        <w:tc>
-          <w:tcPr>
-            <w:tcW w:w="4508" w:type="dxa"/>
-          </w:tcPr>
-          <w:p>
-            <w:pPr>
-              <w:cnfStyle w:val="000000000000" w:firstRow="0" w:lastRow="0" w:firstColumn="0" w:lastColumn="0" w:oddVBand="0" w:evenVBand="0" w:oddHBand="0" w:evenHBand="0" w:firstRowFirstColumn="0" w:firstRowLastColumn="0" w:lastRowFirstColumn="0" w:lastRowLastColumn="0"/>
-            </w:pPr>
-            <w:r>
-              <w:t xml:space="preserve">None</w:t>
-            </w:r>
-          </w:p>
-        </w:tc>
-      </w:tr>
-      <w:tr>
-        <w:tc>
-          <w:tcPr>
-            <w:cnfStyle w:val="001000000000" w:firstRow="0" w:lastRow="0" w:firstColumn="1" w:lastColumn="0" w:oddVBand="0" w:evenVBand="0" w:oddHBand="0" w:evenHBand="0" w:firstRowFirstColumn="0" w:firstRowLastColumn="0" w:lastRowFirstColumn="0" w:lastRowLastColumn="0"/>
-            <w:tcW w:w="4508" w:type="dxa"/>
-          </w:tcPr>
-          <w:p>
-            <w:pPr>
-              <w:rPr>
-                <w:b w:val="0"/>
-                <w:bCs w:val="0"/>
-              </w:rPr>
-            </w:pPr>
-            <w:r>
-              <w:rPr>
-                <w:b w:val="0"/>
-                <w:bCs w:val="0"/>
-              </w:rPr>
-              <w:t xml:space="preserve">Unemployed (but looking/available for work)</w:t>
-            </w:r>
-          </w:p>
-        </w:tc>
-        <w:tc>
-          <w:tcPr>
-            <w:tcW w:w="4508" w:type="dxa"/>
-          </w:tcPr>
-          <w:p>
-            <w:pPr>
-              <w:cnfStyle w:val="000000000000" w:firstRow="0" w:lastRow="0" w:firstColumn="0" w:lastColumn="0" w:oddVBand="0" w:evenVBand="0" w:oddHBand="0" w:evenHBand="0" w:firstRowFirstColumn="0" w:firstRowLastColumn="0" w:lastRowFirstColumn="0" w:lastRowLastColumn="0"/>
-            </w:pPr>
-            <w:r>
-              <w:t xml:space="preserve">None</w:t>
-            </w:r>
-          </w:p>
-        </w:tc>
-      </w:tr>
-      <w:tr>
-        <w:tc>
-          <w:tcPr>
-            <w:cnfStyle w:val="001000000000" w:firstRow="0" w:lastRow="0" w:firstColumn="1" w:lastColumn="0" w:oddVBand="0" w:evenVBand="0" w:oddHBand="0" w:evenHBand="0" w:firstRowFirstColumn="0" w:firstRowLastColumn="0" w:lastRowFirstColumn="0" w:lastRowLastColumn="0"/>
-            <w:tcW w:w="4508" w:type="dxa"/>
-          </w:tcPr>
-          <w:p>
-            <w:pPr>
-              <w:rPr>
-                <w:b w:val="0"/>
-                <w:bCs w:val="0"/>
-              </w:rPr>
-            </w:pPr>
-            <w:r>
-              <w:rPr>
-                <w:b w:val="0"/>
-                <w:bCs w:val="0"/>
-              </w:rPr>
-              <w:t xml:space="preserve">Looking after family/home</w:t>
-            </w:r>
-          </w:p>
-        </w:tc>
-        <w:tc>
-          <w:tcPr>
-            <w:tcW w:w="4508" w:type="dxa"/>
-          </w:tcPr>
-          <w:p>
-            <w:pPr>
-              <w:cnfStyle w:val="000000000000" w:firstRow="0" w:lastRow="0" w:firstColumn="0" w:lastColumn="0" w:oddVBand="0" w:evenVBand="0" w:oddHBand="0" w:evenHBand="0" w:firstRowFirstColumn="0" w:firstRowLastColumn="0" w:lastRowFirstColumn="0" w:lastRowLastColumn="0"/>
-            </w:pPr>
-            <w:r>
-              <w:t xml:space="preserve">None</w:t>
-            </w:r>
-          </w:p>
-        </w:tc>
-      </w:tr>
-      <w:tr>
-        <w:tc>
-          <w:tcPr>
-            <w:cnfStyle w:val="001000000000" w:firstRow="0" w:lastRow="0" w:firstColumn="1" w:lastColumn="0" w:oddVBand="0" w:evenVBand="0" w:oddHBand="0" w:evenHBand="0" w:firstRowFirstColumn="0" w:firstRowLastColumn="0" w:lastRowFirstColumn="0" w:lastRowLastColumn="0"/>
-            <w:tcW w:w="4508" w:type="dxa"/>
-          </w:tcPr>
-          <w:p>
-            <w:pPr>
-              <w:rPr>
-                <w:b w:val="0"/>
-                <w:bCs w:val="0"/>
-              </w:rPr>
-            </w:pPr>
-            <w:r>
-              <w:rPr>
-                <w:b w:val="0"/>
-                <w:bCs w:val="0"/>
-              </w:rPr>
-              <w:t xml:space="preserve">Temporarily sick/injured</w:t>
-            </w:r>
-          </w:p>
-        </w:tc>
-        <w:tc>
-          <w:tcPr>
-            <w:tcW w:w="4508" w:type="dxa"/>
-          </w:tcPr>
-          <w:p>
-            <w:pPr>
-              <w:cnfStyle w:val="000000000000" w:firstRow="0" w:lastRow="0" w:firstColumn="0" w:lastColumn="0" w:oddVBand="0" w:evenVBand="0" w:oddHBand="0" w:evenHBand="0" w:firstRowFirstColumn="0" w:firstRowLastColumn="0" w:lastRowFirstColumn="0" w:lastRowLastColumn="0"/>
-            </w:pPr>
-            <w:r>
-              <w:t xml:space="preserve">None</w:t>
-            </w:r>
-          </w:p>
-        </w:tc>
-      </w:tr>
-      <w:tr>
-        <w:tc>
-          <w:tcPr>
-            <w:cnfStyle w:val="001000000000" w:firstRow="0" w:lastRow="0" w:firstColumn="1" w:lastColumn="0" w:oddVBand="0" w:evenVBand="0" w:oddHBand="0" w:evenHBand="0" w:firstRowFirstColumn="0" w:firstRowLastColumn="0" w:lastRowFirstColumn="0" w:lastRowLastColumn="0"/>
-            <w:tcW w:w="4508" w:type="dxa"/>
-          </w:tcPr>
-          <w:p>
-            <w:pPr>
-              <w:rPr>
-                <w:b w:val="0"/>
-                <w:bCs w:val="0"/>
-              </w:rPr>
-            </w:pPr>
-            <w:r>
-              <w:rPr>
-                <w:b w:val="0"/>
-                <w:bCs w:val="0"/>
-              </w:rPr>
-              <w:t xml:space="preserve">Long term sick or disabled</w:t>
-            </w:r>
-          </w:p>
-        </w:tc>
-        <w:tc>
-          <w:tcPr>
-            <w:tcW w:w="4508" w:type="dxa"/>
-          </w:tcPr>
-          <w:p>
-            <w:pPr>
-              <w:cnfStyle w:val="000000000000" w:firstRow="0" w:lastRow="0" w:firstColumn="0" w:lastColumn="0" w:oddVBand="0" w:evenVBand="0" w:oddHBand="0" w:evenHBand="0" w:firstRowFirstColumn="0" w:firstRowLastColumn="0" w:lastRowFirstColumn="0" w:lastRowLastColumn="0"/>
-            </w:pPr>
-            <w:r>
-              <w:t xml:space="preserve">None</w:t>
-            </w:r>
-          </w:p>
-        </w:tc>
-      </w:tr>
-      <w:tr>
-        <w:tc>
-          <w:tcPr>
-            <w:cnfStyle w:val="001000000000" w:firstRow="0" w:lastRow="0" w:firstColumn="1" w:lastColumn="0" w:oddVBand="0" w:evenVBand="0" w:oddHBand="0" w:evenHBand="0" w:firstRowFirstColumn="0" w:firstRowLastColumn="0" w:lastRowFirstColumn="0" w:lastRowLastColumn="0"/>
-            <w:tcW w:w="4508" w:type="dxa"/>
-          </w:tcPr>
-          <w:p>
-            <w:pPr>
-              <w:rPr>
-                <w:b w:val="0"/>
-                <w:bCs w:val="0"/>
-              </w:rPr>
-            </w:pPr>
-            <w:r>
-              <w:rPr>
-                <w:b w:val="0"/>
-                <w:bCs w:val="0"/>
-              </w:rPr>
-              <w:t xml:space="preserve">Retired</w:t>
+              <w:t xml:space="preserve">No</w:t>
             </w:r>
           </w:p>
         </w:tc>
@@ -30719,7 +33045,7 @@
         <w:pStyle w:val="Heading4"/>
       </w:pPr>
       <w:r>
-        <w:t xml:space="preserve">gender</w:t>
+        <w:t xml:space="preserve">economic_status</w:t>
       </w:r>
     </w:p>
     <w:p/>
@@ -30780,7 +33106,7 @@
                 <w:b w:val="0"/>
                 <w:bCs w:val="0"/>
               </w:rPr>
-              <w:t xml:space="preserve">Man</w:t>
+              <w:t xml:space="preserve">PT 0-15 hours per week</w:t>
             </w:r>
           </w:p>
         </w:tc>
@@ -30816,7 +33142,7 @@
                 <w:b w:val="0"/>
                 <w:bCs w:val="0"/>
               </w:rPr>
-              <w:t xml:space="preserve">Woman</w:t>
+              <w:t xml:space="preserve">PT 16-30 hours per week</w:t>
             </w:r>
           </w:p>
         </w:tc>
@@ -30852,7 +33178,7 @@
                 <w:b w:val="0"/>
                 <w:bCs w:val="0"/>
               </w:rPr>
-              <w:t xml:space="preserve">Non-binary</w:t>
+              <w:t xml:space="preserve">FT 31 hours +</w:t>
             </w:r>
           </w:p>
         </w:tc>
@@ -30888,7 +33214,7 @@
                 <w:b w:val="0"/>
                 <w:bCs w:val="0"/>
               </w:rPr>
-              <w:t xml:space="preserve">Other</w:t>
+              <w:t xml:space="preserve">Self employed</w:t>
             </w:r>
           </w:p>
         </w:tc>
@@ -30924,7 +33250,223 @@
                 <w:b w:val="0"/>
                 <w:bCs w:val="0"/>
               </w:rPr>
-              <w:t xml:space="preserve">Prefer not to say</w:t>
+              <w:t xml:space="preserve">Government employment  training programme</w:t>
+            </w:r>
+          </w:p>
+        </w:tc>
+        <w:tc>
+          <w:tcPr>
+            <w:tcW w:w="4508" w:type="dxa"/>
+          </w:tcPr>
+          <w:p>
+            <w:pPr>
+              <w:cnfStyle w:val="000000000000" w:firstRow="0" w:lastRow="0" w:firstColumn="0" w:lastColumn="0" w:oddVBand="0" w:evenVBand="0" w:oddHBand="0" w:evenHBand="0" w:firstRowFirstColumn="0" w:firstRowLastColumn="0" w:lastRowFirstColumn="0" w:lastRowLastColumn="0"/>
+            </w:pPr>
+            <w:r>
+              <w:t xml:space="preserve">None</w:t>
+            </w:r>
+          </w:p>
+        </w:tc>
+      </w:tr>
+      <w:tr>
+        <w:tc>
+          <w:tcPr>
+            <w:cnfStyle w:val="001000000000" w:firstRow="0" w:lastRow="0" w:firstColumn="1" w:lastColumn="0" w:oddVBand="0" w:evenVBand="0" w:oddHBand="0" w:evenHBand="0" w:firstRowFirstColumn="0" w:firstRowLastColumn="0" w:lastRowFirstColumn="0" w:lastRowLastColumn="0"/>
+            <w:tcW w:w="4508" w:type="dxa"/>
+          </w:tcPr>
+          <w:p>
+            <w:pPr>
+              <w:rPr>
+                <w:b w:val="0"/>
+                <w:bCs w:val="0"/>
+              </w:rPr>
+            </w:pPr>
+            <w:r>
+              <w:rPr>
+                <w:b w:val="0"/>
+                <w:bCs w:val="0"/>
+              </w:rPr>
+              <w:t xml:space="preserve">Unpaid work for relatives business</w:t>
+            </w:r>
+          </w:p>
+        </w:tc>
+        <w:tc>
+          <w:tcPr>
+            <w:tcW w:w="4508" w:type="dxa"/>
+          </w:tcPr>
+          <w:p>
+            <w:pPr>
+              <w:cnfStyle w:val="000000000000" w:firstRow="0" w:lastRow="0" w:firstColumn="0" w:lastColumn="0" w:oddVBand="0" w:evenVBand="0" w:oddHBand="0" w:evenHBand="0" w:firstRowFirstColumn="0" w:firstRowLastColumn="0" w:lastRowFirstColumn="0" w:lastRowLastColumn="0"/>
+            </w:pPr>
+            <w:r>
+              <w:t xml:space="preserve">None</w:t>
+            </w:r>
+          </w:p>
+        </w:tc>
+      </w:tr>
+      <w:tr>
+        <w:tc>
+          <w:tcPr>
+            <w:cnfStyle w:val="001000000000" w:firstRow="0" w:lastRow="0" w:firstColumn="1" w:lastColumn="0" w:oddVBand="0" w:evenVBand="0" w:oddHBand="0" w:evenHBand="0" w:firstRowFirstColumn="0" w:firstRowLastColumn="0" w:lastRowFirstColumn="0" w:lastRowLastColumn="0"/>
+            <w:tcW w:w="4508" w:type="dxa"/>
+          </w:tcPr>
+          <w:p>
+            <w:pPr>
+              <w:rPr>
+                <w:b w:val="0"/>
+                <w:bCs w:val="0"/>
+              </w:rPr>
+            </w:pPr>
+            <w:r>
+              <w:rPr>
+                <w:b w:val="0"/>
+                <w:bCs w:val="0"/>
+              </w:rPr>
+              <w:t xml:space="preserve">Unemployed (but looking/available for work)</w:t>
+            </w:r>
+          </w:p>
+        </w:tc>
+        <w:tc>
+          <w:tcPr>
+            <w:tcW w:w="4508" w:type="dxa"/>
+          </w:tcPr>
+          <w:p>
+            <w:pPr>
+              <w:cnfStyle w:val="000000000000" w:firstRow="0" w:lastRow="0" w:firstColumn="0" w:lastColumn="0" w:oddVBand="0" w:evenVBand="0" w:oddHBand="0" w:evenHBand="0" w:firstRowFirstColumn="0" w:firstRowLastColumn="0" w:lastRowFirstColumn="0" w:lastRowLastColumn="0"/>
+            </w:pPr>
+            <w:r>
+              <w:t xml:space="preserve">None</w:t>
+            </w:r>
+          </w:p>
+        </w:tc>
+      </w:tr>
+      <w:tr>
+        <w:tc>
+          <w:tcPr>
+            <w:cnfStyle w:val="001000000000" w:firstRow="0" w:lastRow="0" w:firstColumn="1" w:lastColumn="0" w:oddVBand="0" w:evenVBand="0" w:oddHBand="0" w:evenHBand="0" w:firstRowFirstColumn="0" w:firstRowLastColumn="0" w:lastRowFirstColumn="0" w:lastRowLastColumn="0"/>
+            <w:tcW w:w="4508" w:type="dxa"/>
+          </w:tcPr>
+          <w:p>
+            <w:pPr>
+              <w:rPr>
+                <w:b w:val="0"/>
+                <w:bCs w:val="0"/>
+              </w:rPr>
+            </w:pPr>
+            <w:r>
+              <w:rPr>
+                <w:b w:val="0"/>
+                <w:bCs w:val="0"/>
+              </w:rPr>
+              <w:t xml:space="preserve">Looking after family/home</w:t>
+            </w:r>
+          </w:p>
+        </w:tc>
+        <w:tc>
+          <w:tcPr>
+            <w:tcW w:w="4508" w:type="dxa"/>
+          </w:tcPr>
+          <w:p>
+            <w:pPr>
+              <w:cnfStyle w:val="000000000000" w:firstRow="0" w:lastRow="0" w:firstColumn="0" w:lastColumn="0" w:oddVBand="0" w:evenVBand="0" w:oddHBand="0" w:evenHBand="0" w:firstRowFirstColumn="0" w:firstRowLastColumn="0" w:lastRowFirstColumn="0" w:lastRowLastColumn="0"/>
+            </w:pPr>
+            <w:r>
+              <w:t xml:space="preserve">None</w:t>
+            </w:r>
+          </w:p>
+        </w:tc>
+      </w:tr>
+      <w:tr>
+        <w:tc>
+          <w:tcPr>
+            <w:cnfStyle w:val="001000000000" w:firstRow="0" w:lastRow="0" w:firstColumn="1" w:lastColumn="0" w:oddVBand="0" w:evenVBand="0" w:oddHBand="0" w:evenHBand="0" w:firstRowFirstColumn="0" w:firstRowLastColumn="0" w:lastRowFirstColumn="0" w:lastRowLastColumn="0"/>
+            <w:tcW w:w="4508" w:type="dxa"/>
+          </w:tcPr>
+          <w:p>
+            <w:pPr>
+              <w:rPr>
+                <w:b w:val="0"/>
+                <w:bCs w:val="0"/>
+              </w:rPr>
+            </w:pPr>
+            <w:r>
+              <w:rPr>
+                <w:b w:val="0"/>
+                <w:bCs w:val="0"/>
+              </w:rPr>
+              <w:t xml:space="preserve">Temporarily sick/injured</w:t>
+            </w:r>
+          </w:p>
+        </w:tc>
+        <w:tc>
+          <w:tcPr>
+            <w:tcW w:w="4508" w:type="dxa"/>
+          </w:tcPr>
+          <w:p>
+            <w:pPr>
+              <w:cnfStyle w:val="000000000000" w:firstRow="0" w:lastRow="0" w:firstColumn="0" w:lastColumn="0" w:oddVBand="0" w:evenVBand="0" w:oddHBand="0" w:evenHBand="0" w:firstRowFirstColumn="0" w:firstRowLastColumn="0" w:lastRowFirstColumn="0" w:lastRowLastColumn="0"/>
+            </w:pPr>
+            <w:r>
+              <w:t xml:space="preserve">None</w:t>
+            </w:r>
+          </w:p>
+        </w:tc>
+      </w:tr>
+      <w:tr>
+        <w:tc>
+          <w:tcPr>
+            <w:cnfStyle w:val="001000000000" w:firstRow="0" w:lastRow="0" w:firstColumn="1" w:lastColumn="0" w:oddVBand="0" w:evenVBand="0" w:oddHBand="0" w:evenHBand="0" w:firstRowFirstColumn="0" w:firstRowLastColumn="0" w:lastRowFirstColumn="0" w:lastRowLastColumn="0"/>
+            <w:tcW w:w="4508" w:type="dxa"/>
+          </w:tcPr>
+          <w:p>
+            <w:pPr>
+              <w:rPr>
+                <w:b w:val="0"/>
+                <w:bCs w:val="0"/>
+              </w:rPr>
+            </w:pPr>
+            <w:r>
+              <w:rPr>
+                <w:b w:val="0"/>
+                <w:bCs w:val="0"/>
+              </w:rPr>
+              <w:t xml:space="preserve">Long term sick or disabled</w:t>
+            </w:r>
+          </w:p>
+        </w:tc>
+        <w:tc>
+          <w:tcPr>
+            <w:tcW w:w="4508" w:type="dxa"/>
+          </w:tcPr>
+          <w:p>
+            <w:pPr>
+              <w:cnfStyle w:val="000000000000" w:firstRow="0" w:lastRow="0" w:firstColumn="0" w:lastColumn="0" w:oddVBand="0" w:evenVBand="0" w:oddHBand="0" w:evenHBand="0" w:firstRowFirstColumn="0" w:firstRowLastColumn="0" w:lastRowFirstColumn="0" w:lastRowLastColumn="0"/>
+            </w:pPr>
+            <w:r>
+              <w:t xml:space="preserve">None</w:t>
+            </w:r>
+          </w:p>
+        </w:tc>
+      </w:tr>
+      <w:tr>
+        <w:tc>
+          <w:tcPr>
+            <w:cnfStyle w:val="001000000000" w:firstRow="0" w:lastRow="0" w:firstColumn="1" w:lastColumn="0" w:oddVBand="0" w:evenVBand="0" w:oddHBand="0" w:evenHBand="0" w:firstRowFirstColumn="0" w:firstRowLastColumn="0" w:lastRowFirstColumn="0" w:lastRowLastColumn="0"/>
+            <w:tcW w:w="4508" w:type="dxa"/>
+          </w:tcPr>
+          <w:p>
+            <w:pPr>
+              <w:rPr>
+                <w:b w:val="0"/>
+                <w:bCs w:val="0"/>
+              </w:rPr>
+            </w:pPr>
+            <w:r>
+              <w:rPr>
+                <w:b w:val="0"/>
+                <w:bCs w:val="0"/>
+              </w:rPr>
+              <w:t xml:space="preserve">Retired</w:t>
             </w:r>
           </w:p>
         </w:tc>
@@ -30969,7 +33511,7 @@
         <w:pStyle w:val="Heading4"/>
       </w:pPr>
       <w:r>
-        <w:t xml:space="preserve">integration_social</w:t>
+        <w:t xml:space="preserve">gender</w:t>
       </w:r>
     </w:p>
     <w:p/>
@@ -31030,7 +33572,151 @@
                 <w:b w:val="0"/>
                 <w:bCs w:val="0"/>
               </w:rPr>
-              <w:t xml:space="preserve">tbc</w:t>
+              <w:t xml:space="preserve">Man</w:t>
+            </w:r>
+          </w:p>
+        </w:tc>
+        <w:tc>
+          <w:tcPr>
+            <w:tcW w:w="4508" w:type="dxa"/>
+          </w:tcPr>
+          <w:p>
+            <w:pPr>
+              <w:cnfStyle w:val="000000000000" w:firstRow="0" w:lastRow="0" w:firstColumn="0" w:lastColumn="0" w:oddVBand="0" w:evenVBand="0" w:oddHBand="0" w:evenHBand="0" w:firstRowFirstColumn="0" w:firstRowLastColumn="0" w:lastRowFirstColumn="0" w:lastRowLastColumn="0"/>
+            </w:pPr>
+            <w:r>
+              <w:t xml:space="preserve">None</w:t>
+            </w:r>
+          </w:p>
+        </w:tc>
+      </w:tr>
+      <w:tr>
+        <w:tc>
+          <w:tcPr>
+            <w:cnfStyle w:val="001000000000" w:firstRow="0" w:lastRow="0" w:firstColumn="1" w:lastColumn="0" w:oddVBand="0" w:evenVBand="0" w:oddHBand="0" w:evenHBand="0" w:firstRowFirstColumn="0" w:firstRowLastColumn="0" w:lastRowFirstColumn="0" w:lastRowLastColumn="0"/>
+            <w:tcW w:w="4508" w:type="dxa"/>
+          </w:tcPr>
+          <w:p>
+            <w:pPr>
+              <w:rPr>
+                <w:b w:val="0"/>
+                <w:bCs w:val="0"/>
+              </w:rPr>
+            </w:pPr>
+            <w:r>
+              <w:rPr>
+                <w:b w:val="0"/>
+                <w:bCs w:val="0"/>
+              </w:rPr>
+              <w:t xml:space="preserve">Woman</w:t>
+            </w:r>
+          </w:p>
+        </w:tc>
+        <w:tc>
+          <w:tcPr>
+            <w:tcW w:w="4508" w:type="dxa"/>
+          </w:tcPr>
+          <w:p>
+            <w:pPr>
+              <w:cnfStyle w:val="000000000000" w:firstRow="0" w:lastRow="0" w:firstColumn="0" w:lastColumn="0" w:oddVBand="0" w:evenVBand="0" w:oddHBand="0" w:evenHBand="0" w:firstRowFirstColumn="0" w:firstRowLastColumn="0" w:lastRowFirstColumn="0" w:lastRowLastColumn="0"/>
+            </w:pPr>
+            <w:r>
+              <w:t xml:space="preserve">None</w:t>
+            </w:r>
+          </w:p>
+        </w:tc>
+      </w:tr>
+      <w:tr>
+        <w:tc>
+          <w:tcPr>
+            <w:cnfStyle w:val="001000000000" w:firstRow="0" w:lastRow="0" w:firstColumn="1" w:lastColumn="0" w:oddVBand="0" w:evenVBand="0" w:oddHBand="0" w:evenHBand="0" w:firstRowFirstColumn="0" w:firstRowLastColumn="0" w:lastRowFirstColumn="0" w:lastRowLastColumn="0"/>
+            <w:tcW w:w="4508" w:type="dxa"/>
+          </w:tcPr>
+          <w:p>
+            <w:pPr>
+              <w:rPr>
+                <w:b w:val="0"/>
+                <w:bCs w:val="0"/>
+              </w:rPr>
+            </w:pPr>
+            <w:r>
+              <w:rPr>
+                <w:b w:val="0"/>
+                <w:bCs w:val="0"/>
+              </w:rPr>
+              <w:t xml:space="preserve">Non-binary</w:t>
+            </w:r>
+          </w:p>
+        </w:tc>
+        <w:tc>
+          <w:tcPr>
+            <w:tcW w:w="4508" w:type="dxa"/>
+          </w:tcPr>
+          <w:p>
+            <w:pPr>
+              <w:cnfStyle w:val="000000000000" w:firstRow="0" w:lastRow="0" w:firstColumn="0" w:lastColumn="0" w:oddVBand="0" w:evenVBand="0" w:oddHBand="0" w:evenHBand="0" w:firstRowFirstColumn="0" w:firstRowLastColumn="0" w:lastRowFirstColumn="0" w:lastRowLastColumn="0"/>
+            </w:pPr>
+            <w:r>
+              <w:t xml:space="preserve">None</w:t>
+            </w:r>
+          </w:p>
+        </w:tc>
+      </w:tr>
+      <w:tr>
+        <w:tc>
+          <w:tcPr>
+            <w:cnfStyle w:val="001000000000" w:firstRow="0" w:lastRow="0" w:firstColumn="1" w:lastColumn="0" w:oddVBand="0" w:evenVBand="0" w:oddHBand="0" w:evenHBand="0" w:firstRowFirstColumn="0" w:firstRowLastColumn="0" w:lastRowFirstColumn="0" w:lastRowLastColumn="0"/>
+            <w:tcW w:w="4508" w:type="dxa"/>
+          </w:tcPr>
+          <w:p>
+            <w:pPr>
+              <w:rPr>
+                <w:b w:val="0"/>
+                <w:bCs w:val="0"/>
+              </w:rPr>
+            </w:pPr>
+            <w:r>
+              <w:rPr>
+                <w:b w:val="0"/>
+                <w:bCs w:val="0"/>
+              </w:rPr>
+              <w:t xml:space="preserve">Other</w:t>
+            </w:r>
+          </w:p>
+        </w:tc>
+        <w:tc>
+          <w:tcPr>
+            <w:tcW w:w="4508" w:type="dxa"/>
+          </w:tcPr>
+          <w:p>
+            <w:pPr>
+              <w:cnfStyle w:val="000000000000" w:firstRow="0" w:lastRow="0" w:firstColumn="0" w:lastColumn="0" w:oddVBand="0" w:evenVBand="0" w:oddHBand="0" w:evenHBand="0" w:firstRowFirstColumn="0" w:firstRowLastColumn="0" w:lastRowFirstColumn="0" w:lastRowLastColumn="0"/>
+            </w:pPr>
+            <w:r>
+              <w:t xml:space="preserve">None</w:t>
+            </w:r>
+          </w:p>
+        </w:tc>
+      </w:tr>
+      <w:tr>
+        <w:tc>
+          <w:tcPr>
+            <w:cnfStyle w:val="001000000000" w:firstRow="0" w:lastRow="0" w:firstColumn="1" w:lastColumn="0" w:oddVBand="0" w:evenVBand="0" w:oddHBand="0" w:evenHBand="0" w:firstRowFirstColumn="0" w:firstRowLastColumn="0" w:lastRowFirstColumn="0" w:lastRowLastColumn="0"/>
+            <w:tcW w:w="4508" w:type="dxa"/>
+          </w:tcPr>
+          <w:p>
+            <w:pPr>
+              <w:rPr>
+                <w:b w:val="0"/>
+                <w:bCs w:val="0"/>
+              </w:rPr>
+            </w:pPr>
+            <w:r>
+              <w:rPr>
+                <w:b w:val="0"/>
+                <w:bCs w:val="0"/>
+              </w:rPr>
+              <w:t xml:space="preserve">Prefer not to say</w:t>
             </w:r>
           </w:p>
         </w:tc>
@@ -31075,7 +33761,7 @@
         <w:pStyle w:val="Heading4"/>
       </w:pPr>
       <w:r>
-        <w:t xml:space="preserve">current_family_composition</w:t>
+        <w:t xml:space="preserve">integration_social</w:t>
       </w:r>
     </w:p>
     <w:p/>
@@ -31136,115 +33822,7 @@
                 <w:b w:val="0"/>
                 <w:bCs w:val="0"/>
               </w:rPr>
-              <w:t xml:space="preserve">No care responsibilities</w:t>
-            </w:r>
-          </w:p>
-        </w:tc>
-        <w:tc>
-          <w:tcPr>
-            <w:tcW w:w="4508" w:type="dxa"/>
-          </w:tcPr>
-          <w:p>
-            <w:pPr>
-              <w:cnfStyle w:val="000000000000" w:firstRow="0" w:lastRow="0" w:firstColumn="0" w:lastColumn="0" w:oddVBand="0" w:evenVBand="0" w:oddHBand="0" w:evenHBand="0" w:firstRowFirstColumn="0" w:firstRowLastColumn="0" w:lastRowFirstColumn="0" w:lastRowLastColumn="0"/>
-            </w:pPr>
-            <w:r>
-              <w:t xml:space="preserve">None</w:t>
-            </w:r>
-          </w:p>
-        </w:tc>
-      </w:tr>
-      <w:tr>
-        <w:tc>
-          <w:tcPr>
-            <w:cnfStyle w:val="001000000000" w:firstRow="0" w:lastRow="0" w:firstColumn="1" w:lastColumn="0" w:oddVBand="0" w:evenVBand="0" w:oddHBand="0" w:evenHBand="0" w:firstRowFirstColumn="0" w:firstRowLastColumn="0" w:lastRowFirstColumn="0" w:lastRowLastColumn="0"/>
-            <w:tcW w:w="4508" w:type="dxa"/>
-          </w:tcPr>
-          <w:p>
-            <w:pPr>
-              <w:rPr>
-                <w:b w:val="0"/>
-                <w:bCs w:val="0"/>
-              </w:rPr>
-            </w:pPr>
-            <w:r>
-              <w:rPr>
-                <w:b w:val="0"/>
-                <w:bCs w:val="0"/>
-              </w:rPr>
-              <w:t xml:space="preserve">Only care responsibilities outside UK</w:t>
-            </w:r>
-          </w:p>
-        </w:tc>
-        <w:tc>
-          <w:tcPr>
-            <w:tcW w:w="4508" w:type="dxa"/>
-          </w:tcPr>
-          <w:p>
-            <w:pPr>
-              <w:cnfStyle w:val="000000000000" w:firstRow="0" w:lastRow="0" w:firstColumn="0" w:lastColumn="0" w:oddVBand="0" w:evenVBand="0" w:oddHBand="0" w:evenHBand="0" w:firstRowFirstColumn="0" w:firstRowLastColumn="0" w:lastRowFirstColumn="0" w:lastRowLastColumn="0"/>
-            </w:pPr>
-            <w:r>
-              <w:t xml:space="preserve">None</w:t>
-            </w:r>
-          </w:p>
-        </w:tc>
-      </w:tr>
-      <w:tr>
-        <w:tc>
-          <w:tcPr>
-            <w:cnfStyle w:val="001000000000" w:firstRow="0" w:lastRow="0" w:firstColumn="1" w:lastColumn="0" w:oddVBand="0" w:evenVBand="0" w:oddHBand="0" w:evenHBand="0" w:firstRowFirstColumn="0" w:firstRowLastColumn="0" w:lastRowFirstColumn="0" w:lastRowLastColumn="0"/>
-            <w:tcW w:w="4508" w:type="dxa"/>
-          </w:tcPr>
-          <w:p>
-            <w:pPr>
-              <w:rPr>
-                <w:b w:val="0"/>
-                <w:bCs w:val="0"/>
-              </w:rPr>
-            </w:pPr>
-            <w:r>
-              <w:rPr>
-                <w:b w:val="0"/>
-                <w:bCs w:val="0"/>
-              </w:rPr>
-              <w:t xml:space="preserve">Any care responsibilities within UK and in same HH</w:t>
-            </w:r>
-          </w:p>
-        </w:tc>
-        <w:tc>
-          <w:tcPr>
-            <w:tcW w:w="4508" w:type="dxa"/>
-          </w:tcPr>
-          <w:p>
-            <w:pPr>
-              <w:cnfStyle w:val="000000000000" w:firstRow="0" w:lastRow="0" w:firstColumn="0" w:lastColumn="0" w:oddVBand="0" w:evenVBand="0" w:oddHBand="0" w:evenHBand="0" w:firstRowFirstColumn="0" w:firstRowLastColumn="0" w:lastRowFirstColumn="0" w:lastRowLastColumn="0"/>
-            </w:pPr>
-            <w:r>
-              <w:t xml:space="preserve">None</w:t>
-            </w:r>
-          </w:p>
-        </w:tc>
-      </w:tr>
-      <w:tr>
-        <w:tc>
-          <w:tcPr>
-            <w:cnfStyle w:val="001000000000" w:firstRow="0" w:lastRow="0" w:firstColumn="1" w:lastColumn="0" w:oddVBand="0" w:evenVBand="0" w:oddHBand="0" w:evenHBand="0" w:firstRowFirstColumn="0" w:firstRowLastColumn="0" w:lastRowFirstColumn="0" w:lastRowLastColumn="0"/>
-            <w:tcW w:w="4508" w:type="dxa"/>
-          </w:tcPr>
-          <w:p>
-            <w:pPr>
-              <w:rPr>
-                <w:b w:val="0"/>
-                <w:bCs w:val="0"/>
-              </w:rPr>
-            </w:pPr>
-            <w:r>
-              <w:rPr>
-                <w:b w:val="0"/>
-                <w:bCs w:val="0"/>
-              </w:rPr>
-              <w:t xml:space="preserve">Only care responsibilities within UK and outside HH</w:t>
+              <w:t xml:space="preserve">tbc</w:t>
             </w:r>
           </w:p>
         </w:tc>
@@ -31451,6 +34029,12 @@
     </w:p>
     <w:p/>
     <w:sectPr>
+      <w:headerReference w:type="even" r:id="rId7"/>
+      <w:headerReference w:type="default" r:id="rId8"/>
+      <w:footerReference w:type="even" r:id="rId9"/>
+      <w:footerReference w:type="default" r:id="rId10"/>
+      <w:headerReference w:type="first" r:id="rId11"/>
+      <w:footerReference w:type="first" r:id="rId12"/>
       <w:pgSz w:w="11906" w:h="16838"/>
       <w:pgMar w:top="1440" w:right="1440" w:bottom="1440" w:left="1440" w:header="708" w:footer="708" w:gutter="0"/>
       <w:cols w:space="708"/>
@@ -31458,6 +34042,151 @@
     </w:sectPr>
   </w:body>
 </w:document>
+</file>
+
+<file path=word/endnotes.xml><?xml version="1.0" encoding="utf-8"?>
+<w:endnotes xmlns:wpc="http://schemas.microsoft.com/office/word/2010/wordprocessingCanvas" xmlns:cx="http://schemas.microsoft.com/office/drawing/2014/chartex" xmlns:cx1="http://schemas.microsoft.com/office/drawing/2015/9/8/chartex" xmlns:cx2="http://schemas.microsoft.com/office/drawing/2015/10/21/chartex" xmlns:cx3="http://schemas.microsoft.com/office/drawing/2016/5/9/chartex" xmlns:cx4="http://schemas.microsoft.com/office/drawing/2016/5/10/chartex" xmlns:cx5="http://schemas.microsoft.com/office/drawing/2016/5/11/chartex" xmlns:cx6="http://schemas.microsoft.com/office/drawing/2016/5/12/chartex" xmlns:cx7="http://schemas.microsoft.com/office/drawing/2016/5/13/chartex" xmlns:cx8="http://schemas.microsoft.com/office/drawing/2016/5/14/chartex" xmlns:mc="http://schemas.openxmlformats.org/markup-compatibility/2006" xmlns:aink="http://schemas.microsoft.com/office/drawing/2016/ink" xmlns:am3d="http://schemas.microsoft.com/office/drawing/2017/model3d" xmlns:o="urn:schemas-microsoft-com:office:office" xmlns:r="http://schemas.openxmlformats.org/officeDocument/2006/relationships" xmlns:m="http://schemas.openxmlformats.org/officeDocument/2006/math" xmlns:v="urn:schemas-microsoft-com:vml" xmlns:wp14="http://schemas.microsoft.com/office/word/2010/wordprocessingDrawing" xmlns:wp="http://schemas.openxmlformats.org/drawingml/2006/wordprocessingDrawing" xmlns:w10="urn:schemas-microsoft-com:office:word" xmlns:w="http://schemas.openxmlformats.org/wordprocessingml/2006/main" xmlns:w14="http://schemas.microsoft.com/office/word/2010/wordml" xmlns:w15="http://schemas.microsoft.com/office/word/2012/wordml" xmlns:w16cex="http://schemas.microsoft.com/office/word/2018/wordml/cex" xmlns:w16cid="http://schemas.microsoft.com/office/word/2016/wordml/cid" xmlns:w16="http://schemas.microsoft.com/office/word/2018/wordml" xmlns:w16se="http://schemas.microsoft.com/office/word/2015/wordml/symex" xmlns:wpg="http://schemas.microsoft.com/office/word/2010/wordprocessingGroup" xmlns:wpi="http://schemas.microsoft.com/office/word/2010/wordprocessingInk" xmlns:wne="http://schemas.microsoft.com/office/word/2006/wordml" xmlns:wps="http://schemas.microsoft.com/office/word/2010/wordprocessingShape" mc:Ignorable="w14 w15 w16se w16cid w16 w16cex wp14">
+  <w:endnote w:type="separator" w:id="-1">
+    <w:p>
+      <w:r>
+        <w:separator/>
+      </w:r>
+    </w:p>
+  </w:endnote>
+  <w:endnote w:type="continuationSeparator" w:id="0">
+    <w:p>
+      <w:r>
+        <w:continuationSeparator/>
+      </w:r>
+    </w:p>
+  </w:endnote>
+</w:endnotes>
+</file>
+
+<file path=word/footer1.xml><?xml version="1.0" encoding="utf-8"?>
+<w:ftr xmlns:wpc="http://schemas.microsoft.com/office/word/2010/wordprocessingCanvas" xmlns:cx="http://schemas.microsoft.com/office/drawing/2014/chartex" xmlns:cx1="http://schemas.microsoft.com/office/drawing/2015/9/8/chartex" xmlns:cx2="http://schemas.microsoft.com/office/drawing/2015/10/21/chartex" xmlns:cx3="http://schemas.microsoft.com/office/drawing/2016/5/9/chartex" xmlns:cx4="http://schemas.microsoft.com/office/drawing/2016/5/10/chartex" xmlns:cx5="http://schemas.microsoft.com/office/drawing/2016/5/11/chartex" xmlns:cx6="http://schemas.microsoft.com/office/drawing/2016/5/12/chartex" xmlns:cx7="http://schemas.microsoft.com/office/drawing/2016/5/13/chartex" xmlns:cx8="http://schemas.microsoft.com/office/drawing/2016/5/14/chartex" xmlns:mc="http://schemas.openxmlformats.org/markup-compatibility/2006" xmlns:aink="http://schemas.microsoft.com/office/drawing/2016/ink" xmlns:am3d="http://schemas.microsoft.com/office/drawing/2017/model3d" xmlns:o="urn:schemas-microsoft-com:office:office" xmlns:r="http://schemas.openxmlformats.org/officeDocument/2006/relationships" xmlns:m="http://schemas.openxmlformats.org/officeDocument/2006/math" xmlns:v="urn:schemas-microsoft-com:vml" xmlns:wp14="http://schemas.microsoft.com/office/word/2010/wordprocessingDrawing" xmlns:wp="http://schemas.openxmlformats.org/drawingml/2006/wordprocessingDrawing" xmlns:w10="urn:schemas-microsoft-com:office:word" xmlns:w="http://schemas.openxmlformats.org/wordprocessingml/2006/main" xmlns:w14="http://schemas.microsoft.com/office/word/2010/wordml" xmlns:w15="http://schemas.microsoft.com/office/word/2012/wordml" xmlns:w16cex="http://schemas.microsoft.com/office/word/2018/wordml/cex" xmlns:w16cid="http://schemas.microsoft.com/office/word/2016/wordml/cid" xmlns:w16="http://schemas.microsoft.com/office/word/2018/wordml" xmlns:w16se="http://schemas.microsoft.com/office/word/2015/wordml/symex" xmlns:wpg="http://schemas.microsoft.com/office/word/2010/wordprocessingGroup" xmlns:wpi="http://schemas.microsoft.com/office/word/2010/wordprocessingInk" xmlns:wne="http://schemas.microsoft.com/office/word/2006/wordml" xmlns:wps="http://schemas.microsoft.com/office/word/2010/wordprocessingShape" mc:Ignorable="w14 w15 w16se w16cid w16 w16cex wp14">
+  <w:p>
+    <w:pPr>
+      <w:pStyle w:val="Footer"/>
+    </w:pPr>
+  </w:p>
+</w:ftr>
+</file>
+
+<file path=word/footer2.xml><?xml version="1.0" encoding="utf-8"?>
+<w:ftr xmlns:wpc="http://schemas.microsoft.com/office/word/2010/wordprocessingCanvas" xmlns:cx="http://schemas.microsoft.com/office/drawing/2014/chartex" xmlns:cx1="http://schemas.microsoft.com/office/drawing/2015/9/8/chartex" xmlns:cx2="http://schemas.microsoft.com/office/drawing/2015/10/21/chartex" xmlns:cx3="http://schemas.microsoft.com/office/drawing/2016/5/9/chartex" xmlns:cx4="http://schemas.microsoft.com/office/drawing/2016/5/10/chartex" xmlns:cx5="http://schemas.microsoft.com/office/drawing/2016/5/11/chartex" xmlns:cx6="http://schemas.microsoft.com/office/drawing/2016/5/12/chartex" xmlns:cx7="http://schemas.microsoft.com/office/drawing/2016/5/13/chartex" xmlns:cx8="http://schemas.microsoft.com/office/drawing/2016/5/14/chartex" xmlns:mc="http://schemas.openxmlformats.org/markup-compatibility/2006" xmlns:aink="http://schemas.microsoft.com/office/drawing/2016/ink" xmlns:am3d="http://schemas.microsoft.com/office/drawing/2017/model3d" xmlns:o="urn:schemas-microsoft-com:office:office" xmlns:r="http://schemas.openxmlformats.org/officeDocument/2006/relationships" xmlns:m="http://schemas.openxmlformats.org/officeDocument/2006/math" xmlns:v="urn:schemas-microsoft-com:vml" xmlns:wp14="http://schemas.microsoft.com/office/word/2010/wordprocessingDrawing" xmlns:wp="http://schemas.openxmlformats.org/drawingml/2006/wordprocessingDrawing" xmlns:w10="urn:schemas-microsoft-com:office:word" xmlns:w="http://schemas.openxmlformats.org/wordprocessingml/2006/main" xmlns:w14="http://schemas.microsoft.com/office/word/2010/wordml" xmlns:w15="http://schemas.microsoft.com/office/word/2012/wordml" xmlns:w16cex="http://schemas.microsoft.com/office/word/2018/wordml/cex" xmlns:w16cid="http://schemas.microsoft.com/office/word/2016/wordml/cid" xmlns:w16="http://schemas.microsoft.com/office/word/2018/wordml" xmlns:w16se="http://schemas.microsoft.com/office/word/2015/wordml/symex" xmlns:wpg="http://schemas.microsoft.com/office/word/2010/wordprocessingGroup" xmlns:wpi="http://schemas.microsoft.com/office/word/2010/wordprocessingInk" xmlns:wne="http://schemas.microsoft.com/office/word/2006/wordml" xmlns:wps="http://schemas.microsoft.com/office/word/2010/wordprocessingShape" mc:Ignorable="w14 w15 w16se w16cid w16 w16cex wp14">
+  <w:p>
+    <w:pPr>
+      <w:pStyle w:val="Footer"/>
+    </w:pPr>
+  </w:p>
+</w:ftr>
+</file>
+
+<file path=word/footer3.xml><?xml version="1.0" encoding="utf-8"?>
+<w:ftr xmlns:wpc="http://schemas.microsoft.com/office/word/2010/wordprocessingCanvas" xmlns:cx="http://schemas.microsoft.com/office/drawing/2014/chartex" xmlns:cx1="http://schemas.microsoft.com/office/drawing/2015/9/8/chartex" xmlns:cx2="http://schemas.microsoft.com/office/drawing/2015/10/21/chartex" xmlns:cx3="http://schemas.microsoft.com/office/drawing/2016/5/9/chartex" xmlns:cx4="http://schemas.microsoft.com/office/drawing/2016/5/10/chartex" xmlns:cx5="http://schemas.microsoft.com/office/drawing/2016/5/11/chartex" xmlns:cx6="http://schemas.microsoft.com/office/drawing/2016/5/12/chartex" xmlns:cx7="http://schemas.microsoft.com/office/drawing/2016/5/13/chartex" xmlns:cx8="http://schemas.microsoft.com/office/drawing/2016/5/14/chartex" xmlns:mc="http://schemas.openxmlformats.org/markup-compatibility/2006" xmlns:aink="http://schemas.microsoft.com/office/drawing/2016/ink" xmlns:am3d="http://schemas.microsoft.com/office/drawing/2017/model3d" xmlns:o="urn:schemas-microsoft-com:office:office" xmlns:r="http://schemas.openxmlformats.org/officeDocument/2006/relationships" xmlns:m="http://schemas.openxmlformats.org/officeDocument/2006/math" xmlns:v="urn:schemas-microsoft-com:vml" xmlns:wp14="http://schemas.microsoft.com/office/word/2010/wordprocessingDrawing" xmlns:wp="http://schemas.openxmlformats.org/drawingml/2006/wordprocessingDrawing" xmlns:w10="urn:schemas-microsoft-com:office:word" xmlns:w="http://schemas.openxmlformats.org/wordprocessingml/2006/main" xmlns:w14="http://schemas.microsoft.com/office/word/2010/wordml" xmlns:w15="http://schemas.microsoft.com/office/word/2012/wordml" xmlns:w16cex="http://schemas.microsoft.com/office/word/2018/wordml/cex" xmlns:w16cid="http://schemas.microsoft.com/office/word/2016/wordml/cid" xmlns:w16="http://schemas.microsoft.com/office/word/2018/wordml" xmlns:w16se="http://schemas.microsoft.com/office/word/2015/wordml/symex" xmlns:wpg="http://schemas.microsoft.com/office/word/2010/wordprocessingGroup" xmlns:wpi="http://schemas.microsoft.com/office/word/2010/wordprocessingInk" xmlns:wne="http://schemas.microsoft.com/office/word/2006/wordml" xmlns:wps="http://schemas.microsoft.com/office/word/2010/wordprocessingShape" mc:Ignorable="w14 w15 w16se w16cid w16 w16cex wp14">
+  <w:p>
+    <w:pPr>
+      <w:pStyle w:val="Footer"/>
+    </w:pPr>
+  </w:p>
+</w:ftr>
+</file>
+
+<file path=word/footnotes.xml><?xml version="1.0" encoding="utf-8"?>
+<w:footnotes xmlns:wpc="http://schemas.microsoft.com/office/word/2010/wordprocessingCanvas" xmlns:cx="http://schemas.microsoft.com/office/drawing/2014/chartex" xmlns:cx1="http://schemas.microsoft.com/office/drawing/2015/9/8/chartex" xmlns:cx2="http://schemas.microsoft.com/office/drawing/2015/10/21/chartex" xmlns:cx3="http://schemas.microsoft.com/office/drawing/2016/5/9/chartex" xmlns:cx4="http://schemas.microsoft.com/office/drawing/2016/5/10/chartex" xmlns:cx5="http://schemas.microsoft.com/office/drawing/2016/5/11/chartex" xmlns:cx6="http://schemas.microsoft.com/office/drawing/2016/5/12/chartex" xmlns:cx7="http://schemas.microsoft.com/office/drawing/2016/5/13/chartex" xmlns:cx8="http://schemas.microsoft.com/office/drawing/2016/5/14/chartex" xmlns:mc="http://schemas.openxmlformats.org/markup-compatibility/2006" xmlns:aink="http://schemas.microsoft.com/office/drawing/2016/ink" xmlns:am3d="http://schemas.microsoft.com/office/drawing/2017/model3d" xmlns:o="urn:schemas-microsoft-com:office:office" xmlns:r="http://schemas.openxmlformats.org/officeDocument/2006/relationships" xmlns:m="http://schemas.openxmlformats.org/officeDocument/2006/math" xmlns:v="urn:schemas-microsoft-com:vml" xmlns:wp14="http://schemas.microsoft.com/office/word/2010/wordprocessingDrawing" xmlns:wp="http://schemas.openxmlformats.org/drawingml/2006/wordprocessingDrawing" xmlns:w10="urn:schemas-microsoft-com:office:word" xmlns:w="http://schemas.openxmlformats.org/wordprocessingml/2006/main" xmlns:w14="http://schemas.microsoft.com/office/word/2010/wordml" xmlns:w15="http://schemas.microsoft.com/office/word/2012/wordml" xmlns:w16cex="http://schemas.microsoft.com/office/word/2018/wordml/cex" xmlns:w16cid="http://schemas.microsoft.com/office/word/2016/wordml/cid" xmlns:w16="http://schemas.microsoft.com/office/word/2018/wordml" xmlns:w16se="http://schemas.microsoft.com/office/word/2015/wordml/symex" xmlns:wpg="http://schemas.microsoft.com/office/word/2010/wordprocessingGroup" xmlns:wpi="http://schemas.microsoft.com/office/word/2010/wordprocessingInk" xmlns:wne="http://schemas.microsoft.com/office/word/2006/wordml" xmlns:wps="http://schemas.microsoft.com/office/word/2010/wordprocessingShape" mc:Ignorable="w14 w15 w16se w16cid w16 w16cex wp14">
+  <w:footnote w:type="separator" w:id="-1">
+    <w:p>
+      <w:r>
+        <w:separator/>
+      </w:r>
+    </w:p>
+  </w:footnote>
+  <w:footnote w:type="continuationSeparator" w:id="0">
+    <w:p>
+      <w:r>
+        <w:continuationSeparator/>
+      </w:r>
+    </w:p>
+  </w:footnote>
+</w:footnotes>
+</file>
+
+<file path=word/header1.xml><?xml version="1.0" encoding="utf-8"?>
+<w:hdr xmlns:wpc="http://schemas.microsoft.com/office/word/2010/wordprocessingCanvas" xmlns:cx="http://schemas.microsoft.com/office/drawing/2014/chartex" xmlns:cx1="http://schemas.microsoft.com/office/drawing/2015/9/8/chartex" xmlns:cx2="http://schemas.microsoft.com/office/drawing/2015/10/21/chartex" xmlns:cx3="http://schemas.microsoft.com/office/drawing/2016/5/9/chartex" xmlns:cx4="http://schemas.microsoft.com/office/drawing/2016/5/10/chartex" xmlns:cx5="http://schemas.microsoft.com/office/drawing/2016/5/11/chartex" xmlns:cx6="http://schemas.microsoft.com/office/drawing/2016/5/12/chartex" xmlns:cx7="http://schemas.microsoft.com/office/drawing/2016/5/13/chartex" xmlns:cx8="http://schemas.microsoft.com/office/drawing/2016/5/14/chartex" xmlns:mc="http://schemas.openxmlformats.org/markup-compatibility/2006" xmlns:aink="http://schemas.microsoft.com/office/drawing/2016/ink" xmlns:am3d="http://schemas.microsoft.com/office/drawing/2017/model3d" xmlns:o="urn:schemas-microsoft-com:office:office" xmlns:r="http://schemas.openxmlformats.org/officeDocument/2006/relationships" xmlns:m="http://schemas.openxmlformats.org/officeDocument/2006/math" xmlns:v="urn:schemas-microsoft-com:vml" xmlns:wp14="http://schemas.microsoft.com/office/word/2010/wordprocessingDrawing" xmlns:wp="http://schemas.openxmlformats.org/drawingml/2006/wordprocessingDrawing" xmlns:w10="urn:schemas-microsoft-com:office:word" xmlns:w="http://schemas.openxmlformats.org/wordprocessingml/2006/main" xmlns:w14="http://schemas.microsoft.com/office/word/2010/wordml" xmlns:w15="http://schemas.microsoft.com/office/word/2012/wordml" xmlns:w16cex="http://schemas.microsoft.com/office/word/2018/wordml/cex" xmlns:w16cid="http://schemas.microsoft.com/office/word/2016/wordml/cid" xmlns:w16="http://schemas.microsoft.com/office/word/2018/wordml" xmlns:w16se="http://schemas.microsoft.com/office/word/2015/wordml/symex" xmlns:wpg="http://schemas.microsoft.com/office/word/2010/wordprocessingGroup" xmlns:wpi="http://schemas.microsoft.com/office/word/2010/wordprocessingInk" xmlns:wne="http://schemas.microsoft.com/office/word/2006/wordml" xmlns:wps="http://schemas.microsoft.com/office/word/2010/wordprocessingShape" mc:Ignorable="w14 w15 w16se w16cid w16 w16cex wp14">
+  <w:p>
+    <w:pPr>
+      <w:pStyle w:val="Header"/>
+    </w:pPr>
+  </w:p>
+</w:hdr>
+</file>
+
+<file path=word/header2.xml><?xml version="1.0" encoding="utf-8"?>
+<w:hdr xmlns:wpc="http://schemas.microsoft.com/office/word/2010/wordprocessingCanvas" xmlns:cx="http://schemas.microsoft.com/office/drawing/2014/chartex" xmlns:cx1="http://schemas.microsoft.com/office/drawing/2015/9/8/chartex" xmlns:cx2="http://schemas.microsoft.com/office/drawing/2015/10/21/chartex" xmlns:cx3="http://schemas.microsoft.com/office/drawing/2016/5/9/chartex" xmlns:cx4="http://schemas.microsoft.com/office/drawing/2016/5/10/chartex" xmlns:cx5="http://schemas.microsoft.com/office/drawing/2016/5/11/chartex" xmlns:cx6="http://schemas.microsoft.com/office/drawing/2016/5/12/chartex" xmlns:cx7="http://schemas.microsoft.com/office/drawing/2016/5/13/chartex" xmlns:cx8="http://schemas.microsoft.com/office/drawing/2016/5/14/chartex" xmlns:mc="http://schemas.openxmlformats.org/markup-compatibility/2006" xmlns:aink="http://schemas.microsoft.com/office/drawing/2016/ink" xmlns:am3d="http://schemas.microsoft.com/office/drawing/2017/model3d" xmlns:o="urn:schemas-microsoft-com:office:office" xmlns:r="http://schemas.openxmlformats.org/officeDocument/2006/relationships" xmlns:m="http://schemas.openxmlformats.org/officeDocument/2006/math" xmlns:v="urn:schemas-microsoft-com:vml" xmlns:wp14="http://schemas.microsoft.com/office/word/2010/wordprocessingDrawing" xmlns:wp="http://schemas.openxmlformats.org/drawingml/2006/wordprocessingDrawing" xmlns:w10="urn:schemas-microsoft-com:office:word" xmlns:w="http://schemas.openxmlformats.org/wordprocessingml/2006/main" xmlns:w14="http://schemas.microsoft.com/office/word/2010/wordml" xmlns:w15="http://schemas.microsoft.com/office/word/2012/wordml" xmlns:w16cex="http://schemas.microsoft.com/office/word/2018/wordml/cex" xmlns:w16cid="http://schemas.microsoft.com/office/word/2016/wordml/cid" xmlns:w16="http://schemas.microsoft.com/office/word/2018/wordml" xmlns:w16se="http://schemas.microsoft.com/office/word/2015/wordml/symex" xmlns:wpg="http://schemas.microsoft.com/office/word/2010/wordprocessingGroup" xmlns:wpi="http://schemas.microsoft.com/office/word/2010/wordprocessingInk" xmlns:wne="http://schemas.microsoft.com/office/word/2006/wordml" xmlns:wps="http://schemas.microsoft.com/office/word/2010/wordprocessingShape" mc:Ignorable="w14 w15 w16se w16cid w16 w16cex wp14">
+  <w:sdt>
+    <w:sdtPr>
+      <w:id w:val="898256747"/>
+      <w:docPartObj>
+        <w:docPartGallery w:val="Watermarks"/>
+        <w:docPartUnique/>
+      </w:docPartObj>
+    </w:sdtPr>
+    <w:sdtContent>
+      <w:p>
+        <w:pPr>
+          <w:pStyle w:val="Header"/>
+        </w:pPr>
+        <w:r>
+          <w:rPr>
+            <w:noProof/>
+          </w:rPr>
+          <w:pict w14:anchorId="46B84E3B">
+            <v:shapetype id="_x0000_t136" coordsize="21600,21600" o:spt="136" adj="10800" path="m@7,l@8,m@5,21600l@6,21600e">
+              <v:formulas>
+                <v:f eqn="sum #0 0 10800"/>
+                <v:f eqn="prod #0 2 1"/>
+                <v:f eqn="sum 21600 0 @1"/>
+                <v:f eqn="sum 0 0 @2"/>
+                <v:f eqn="sum 21600 0 @3"/>
+                <v:f eqn="if @0 @3 0"/>
+                <v:f eqn="if @0 21600 @1"/>
+                <v:f eqn="if @0 0 @2"/>
+                <v:f eqn="if @0 @4 21600"/>
+                <v:f eqn="mid @5 @6"/>
+                <v:f eqn="mid @8 @5"/>
+                <v:f eqn="mid @7 @8"/>
+                <v:f eqn="mid @6 @7"/>
+                <v:f eqn="sum @6 0 @5"/>
+              </v:formulas>
+              <v:path textpathok="t" o:connecttype="custom" o:connectlocs="@9,0;@10,10800;@11,21600;@12,10800" o:connectangles="270,180,90,0"/>
+              <v:textpath on="t" fitshape="t"/>
+              <v:handles>
+                <v:h position="#0,bottomRight" xrange="6629,14971"/>
+              </v:handles>
+              <o:lock v:ext="edit" text="t" shapetype="t"/>
+            </v:shapetype>
+            <v:shape id="PowerPlusWaterMarkObject357831064" o:spid="_x0000_s2049" type="#_x0000_t136" style="position:absolute;margin-left:0;margin-top:0;width:412.4pt;height:247.45pt;rotation:315;z-index:-251657216;mso-position-horizontal:center;mso-position-horizontal-relative:margin;mso-position-vertical:center;mso-position-vertical-relative:margin" o:allowincell="f" fillcolor="silver" stroked="f">
+              <v:fill opacity=".5"/>
+              <v:textpath style="font-family:&quot;Calibri&quot;;font-size:1pt" string="DRAFT"/>
+              <w10:wrap anchorx="margin" anchory="margin"/>
+            </v:shape>
+          </w:pict>
+        </w:r>
+      </w:p>
+    </w:sdtContent>
+  </w:sdt>
+</w:hdr>
+</file>
+
+<file path=word/header3.xml><?xml version="1.0" encoding="utf-8"?>
+<w:hdr xmlns:wpc="http://schemas.microsoft.com/office/word/2010/wordprocessingCanvas" xmlns:cx="http://schemas.microsoft.com/office/drawing/2014/chartex" xmlns:cx1="http://schemas.microsoft.com/office/drawing/2015/9/8/chartex" xmlns:cx2="http://schemas.microsoft.com/office/drawing/2015/10/21/chartex" xmlns:cx3="http://schemas.microsoft.com/office/drawing/2016/5/9/chartex" xmlns:cx4="http://schemas.microsoft.com/office/drawing/2016/5/10/chartex" xmlns:cx5="http://schemas.microsoft.com/office/drawing/2016/5/11/chartex" xmlns:cx6="http://schemas.microsoft.com/office/drawing/2016/5/12/chartex" xmlns:cx7="http://schemas.microsoft.com/office/drawing/2016/5/13/chartex" xmlns:cx8="http://schemas.microsoft.com/office/drawing/2016/5/14/chartex" xmlns:mc="http://schemas.openxmlformats.org/markup-compatibility/2006" xmlns:aink="http://schemas.microsoft.com/office/drawing/2016/ink" xmlns:am3d="http://schemas.microsoft.com/office/drawing/2017/model3d" xmlns:o="urn:schemas-microsoft-com:office:office" xmlns:r="http://schemas.openxmlformats.org/officeDocument/2006/relationships" xmlns:m="http://schemas.openxmlformats.org/officeDocument/2006/math" xmlns:v="urn:schemas-microsoft-com:vml" xmlns:wp14="http://schemas.microsoft.com/office/word/2010/wordprocessingDrawing" xmlns:wp="http://schemas.openxmlformats.org/drawingml/2006/wordprocessingDrawing" xmlns:w10="urn:schemas-microsoft-com:office:word" xmlns:w="http://schemas.openxmlformats.org/wordprocessingml/2006/main" xmlns:w14="http://schemas.microsoft.com/office/word/2010/wordml" xmlns:w15="http://schemas.microsoft.com/office/word/2012/wordml" xmlns:w16cex="http://schemas.microsoft.com/office/word/2018/wordml/cex" xmlns:w16cid="http://schemas.microsoft.com/office/word/2016/wordml/cid" xmlns:w16="http://schemas.microsoft.com/office/word/2018/wordml" xmlns:w16se="http://schemas.microsoft.com/office/word/2015/wordml/symex" xmlns:wpg="http://schemas.microsoft.com/office/word/2010/wordprocessingGroup" xmlns:wpi="http://schemas.microsoft.com/office/word/2010/wordprocessingInk" xmlns:wne="http://schemas.microsoft.com/office/word/2006/wordml" xmlns:wps="http://schemas.microsoft.com/office/word/2010/wordprocessingShape" mc:Ignorable="w14 w15 w16se w16cid w16 w16cex wp14">
+  <w:p>
+    <w:pPr>
+      <w:pStyle w:val="Header"/>
+    </w:pPr>
+  </w:p>
+</w:hdr>
 </file>
 
 <file path=word/numbering.xml><?xml version="1.0" encoding="utf-8"?>
@@ -31975,7 +34704,7 @@
   <w:style w:type="paragraph" w:default="1" w:styleId="Normal">
     <w:name w:val="Normal"/>
     <w:qFormat/>
-    <w:rsid w:val="00EC10B2"/>
+    <w:rsid w:val="00671BB4"/>
   </w:style>
   <w:style w:type="paragraph" w:styleId="Heading1">
     <w:name w:val="heading 1"/>
@@ -32778,6 +35507,48 @@
       </w:tcPr>
     </w:tblStylePr>
   </w:style>
+  <w:style w:type="paragraph" w:styleId="Header">
+    <w:name w:val="header"/>
+    <w:basedOn w:val="Normal"/>
+    <w:link w:val="HeaderChar"/>
+    <w:uiPriority w:val="99"/>
+    <w:unhideWhenUsed/>
+    <w:rsid w:val="00CE4440"/>
+    <w:pPr>
+      <w:tabs>
+        <w:tab w:val="center" w:pos="4513"/>
+        <w:tab w:val="right" w:pos="9026"/>
+      </w:tabs>
+    </w:pPr>
+  </w:style>
+  <w:style w:type="character" w:customStyle="1" w:styleId="HeaderChar">
+    <w:name w:val="Header Char"/>
+    <w:basedOn w:val="DefaultParagraphFont"/>
+    <w:link w:val="Header"/>
+    <w:uiPriority w:val="99"/>
+    <w:rsid w:val="00CE4440"/>
+  </w:style>
+  <w:style w:type="paragraph" w:styleId="Footer">
+    <w:name w:val="footer"/>
+    <w:basedOn w:val="Normal"/>
+    <w:link w:val="FooterChar"/>
+    <w:uiPriority w:val="99"/>
+    <w:unhideWhenUsed/>
+    <w:rsid w:val="00CE4440"/>
+    <w:pPr>
+      <w:tabs>
+        <w:tab w:val="center" w:pos="4513"/>
+        <w:tab w:val="right" w:pos="9026"/>
+      </w:tabs>
+    </w:pPr>
+  </w:style>
+  <w:style w:type="character" w:customStyle="1" w:styleId="FooterChar">
+    <w:name w:val="Footer Char"/>
+    <w:basedOn w:val="DefaultParagraphFont"/>
+    <w:link w:val="Footer"/>
+    <w:uiPriority w:val="99"/>
+    <w:rsid w:val="00CE4440"/>
+  </w:style>
 </w:styles>
 </file>
 

--- a/assets/spec/specification.docx
+++ b/assets/spec/specification.docx
@@ -121,7 +121,7 @@
         <w:rPr>
           <w:lang w:eastAsia="en-GB"/>
         </w:rPr>
-        <w:t xml:space="preserve">Version ca1ed2c</w:t>
+        <w:t xml:space="preserve">Version 54b59da</w:t>
       </w:r>
     </w:p>
     <w:p>

--- a/assets/spec/specification.docx
+++ b/assets/spec/specification.docx
@@ -121,7 +121,7 @@
         <w:rPr>
           <w:lang w:eastAsia="en-GB"/>
         </w:rPr>
-        <w:t xml:space="preserve">Version 54b59da</w:t>
+        <w:t xml:space="preserve">Version e6dcb82</w:t>
       </w:r>
     </w:p>
     <w:p>

--- a/assets/spec/specification.docx
+++ b/assets/spec/specification.docx
@@ -121,7 +121,7 @@
         <w:rPr>
           <w:lang w:eastAsia="en-GB"/>
         </w:rPr>
-        <w:t xml:space="preserve">Version e6dcb82</w:t>
+        <w:t xml:space="preserve">Version c64f89f</w:t>
       </w:r>
     </w:p>
     <w:p>

--- a/assets/spec/specification.docx
+++ b/assets/spec/specification.docx
@@ -121,7 +121,7 @@
         <w:rPr>
           <w:lang w:eastAsia="en-GB"/>
         </w:rPr>
-        <w:t xml:space="preserve">Version c64f89f</w:t>
+        <w:t xml:space="preserve">Version c27bb28</w:t>
       </w:r>
     </w:p>
     <w:p>
@@ -9099,14 +9099,7 @@
                 <w:rFonts w:ascii="Times New Roman" w:eastAsia="Times New Roman" w:hAnsi="Times New Roman" w:cs="Times New Roman"/>
                 <w:lang w:eastAsia="en-GB"/>
               </w:rPr>
-              <w:t xml:space="preserve">Any</w:t>
-            </w:r>
-            <w:r>
-              <w:rPr>
-                <w:rFonts w:ascii="Times New Roman" w:eastAsia="Times New Roman" w:hAnsi="Times New Roman" w:cs="Times New Roman"/>
-                <w:lang w:eastAsia="en-GB"/>
-              </w:rPr>
-              <w:t xml:space="preserve"> of</w:t>
+              <w:t xml:space="preserve">One of</w:t>
             </w:r>
           </w:p>
         </w:tc>
@@ -16469,14 +16462,7 @@
                 <w:rFonts w:ascii="Times New Roman" w:eastAsia="Times New Roman" w:hAnsi="Times New Roman" w:cs="Times New Roman"/>
                 <w:lang w:eastAsia="en-GB"/>
               </w:rPr>
-              <w:t xml:space="preserve">Any</w:t>
-            </w:r>
-            <w:r>
-              <w:rPr>
-                <w:rFonts w:ascii="Times New Roman" w:eastAsia="Times New Roman" w:hAnsi="Times New Roman" w:cs="Times New Roman"/>
-                <w:lang w:eastAsia="en-GB"/>
-              </w:rPr>
-              <w:t xml:space="preserve"> of</w:t>
+              <w:t xml:space="preserve">One of</w:t>
             </w:r>
           </w:p>
         </w:tc>

--- a/assets/spec/specification.docx
+++ b/assets/spec/specification.docx
@@ -121,7 +121,7 @@
         <w:rPr>
           <w:lang w:eastAsia="en-GB"/>
         </w:rPr>
-        <w:t xml:space="preserve">Version c27bb28</w:t>
+        <w:t xml:space="preserve">Version 6137b9a</w:t>
       </w:r>
     </w:p>
     <w:p>
@@ -774,7 +774,7 @@
       <w:r>
         <w:drawing>
           <wp:inline xmlns:a="http://schemas.openxmlformats.org/drawingml/2006/main" xmlns:pic="http://schemas.openxmlformats.org/drawingml/2006/picture">
-            <wp:extent cx="5760000" cy="5421526"/>
+            <wp:extent cx="5760000" cy="5453201"/>
             <wp:docPr id="1" name="Picture 1"/>
             <wp:cNvGraphicFramePr>
               <a:graphicFrameLocks noChangeAspect="1"/>
@@ -795,7 +795,7 @@
                   <pic:spPr>
                     <a:xfrm>
                       <a:off x="0" y="0"/>
-                      <a:ext cx="5760000" cy="5421526"/>
+                      <a:ext cx="5760000" cy="5453201"/>
                     </a:xfrm>
                     <a:prstGeom prst="rect"/>
                   </pic:spPr>
@@ -1062,7 +1062,7 @@
               <w:cnfStyle w:val="000000000000" w:firstRow="0" w:lastRow="0" w:firstColumn="0" w:lastColumn="0" w:oddVBand="0" w:evenVBand="0" w:oddHBand="0" w:evenHBand="0" w:firstRowFirstColumn="0" w:firstRowLastColumn="0" w:lastRowFirstColumn="0" w:lastRowLastColumn="0"/>
             </w:pPr>
             <w:r>
-              <w:t xml:space="preserve">NINO</w:t>
+              <w:t xml:space="preserve">string</w:t>
             </w:r>
           </w:p>
         </w:tc>
@@ -1117,7 +1117,7 @@
               <w:cnfStyle w:val="000000000000" w:firstRow="0" w:lastRow="0" w:firstColumn="0" w:lastColumn="0" w:oddVBand="0" w:evenVBand="0" w:oddHBand="0" w:evenHBand="0" w:firstRowFirstColumn="0" w:firstRowLastColumn="0" w:lastRowFirstColumn="0" w:lastRowLastColumn="0"/>
             </w:pPr>
             <w:r>
-              <w:t xml:space="preserve">NINO</w:t>
+              <w:t xml:space="preserve">string</w:t>
             </w:r>
           </w:p>
         </w:tc>
@@ -1172,7 +1172,7 @@
               <w:cnfStyle w:val="000000000000" w:firstRow="0" w:lastRow="0" w:firstColumn="0" w:lastColumn="0" w:oddVBand="0" w:evenVBand="0" w:oddHBand="0" w:evenHBand="0" w:firstRowFirstColumn="0" w:firstRowLastColumn="0" w:lastRowFirstColumn="0" w:lastRowLastColumn="0"/>
             </w:pPr>
             <w:r>
-              <w:t xml:space="preserve">YYYY</w:t>
+              <w:t xml:space="preserve">year</w:t>
             </w:r>
           </w:p>
         </w:tc>
@@ -1227,7 +1227,7 @@
               <w:cnfStyle w:val="000000000000" w:firstRow="0" w:lastRow="0" w:firstColumn="0" w:lastColumn="0" w:oddVBand="0" w:evenVBand="0" w:oddHBand="0" w:evenHBand="0" w:firstRowFirstColumn="0" w:firstRowLastColumn="0" w:lastRowFirstColumn="0" w:lastRowLastColumn="0"/>
             </w:pPr>
             <w:r>
-              <w:t xml:space="preserve">Categorical</w:t>
+              <w:t xml:space="preserve">categorical</w:t>
             </w:r>
           </w:p>
         </w:tc>
@@ -1282,7 +1282,7 @@
               <w:cnfStyle w:val="000000000000" w:firstRow="0" w:lastRow="0" w:firstColumn="0" w:lastColumn="0" w:oddVBand="0" w:evenVBand="0" w:oddHBand="0" w:evenHBand="0" w:firstRowFirstColumn="0" w:firstRowLastColumn="0" w:lastRowFirstColumn="0" w:lastRowLastColumn="0"/>
             </w:pPr>
             <w:r>
-              <w:t xml:space="preserve">String</w:t>
+              <w:t xml:space="preserve">string</w:t>
             </w:r>
           </w:p>
         </w:tc>
@@ -1337,7 +1337,7 @@
               <w:cnfStyle w:val="000000000000" w:firstRow="0" w:lastRow="0" w:firstColumn="0" w:lastColumn="0" w:oddVBand="0" w:evenVBand="0" w:oddHBand="0" w:evenHBand="0" w:firstRowFirstColumn="0" w:firstRowLastColumn="0" w:lastRowFirstColumn="0" w:lastRowLastColumn="0"/>
             </w:pPr>
             <w:r>
-              <w:t xml:space="preserve">Date</w:t>
+              <w:t xml:space="preserve">date</w:t>
             </w:r>
           </w:p>
         </w:tc>
@@ -1559,7 +1559,7 @@
                 <w:rFonts w:ascii="Times New Roman" w:eastAsia="Times New Roman" w:hAnsi="Times New Roman" w:cs="Times New Roman"/>
                 <w:lang w:eastAsia="en-GB"/>
               </w:rPr>
-              <w:t xml:space="preserve">True</w:t>
+              <w:t xml:space="preserve"/>
             </w:r>
           </w:p>
         </w:tc>
@@ -1602,7 +1602,7 @@
                 <w:rFonts w:ascii="Times New Roman" w:eastAsia="Times New Roman" w:hAnsi="Times New Roman" w:cs="Times New Roman"/>
                 <w:lang w:eastAsia="en-GB"/>
               </w:rPr>
-              <w:t xml:space="preserve">required</w:t>
+              <w:t xml:space="preserve">ValidationRule(id='required', description="A field with 'required: true' must be present in the data record, and must have a non-blank value. It is short-hand\nfor 'notnull: true' and 'notblank: true'.\n", args=[{'name': 'enabled', 'type': 'boolean', 'help': 'true/false value indicating if the current field is required'}])</w:t>
             </w:r>
           </w:p>
         </w:tc>
@@ -1783,7 +1783,7 @@
                 <w:rFonts w:ascii="Times New Roman" w:eastAsia="Times New Roman" w:hAnsi="Times New Roman" w:cs="Times New Roman"/>
                 <w:lang w:eastAsia="en-GB"/>
               </w:rPr>
-              <w:t xml:space="preserve">NINO</w:t>
+              <w:t xml:space="preserve">string</w:t>
             </w:r>
           </w:p>
         </w:tc>
@@ -1832,7 +1832,7 @@
                 <w:rFonts w:ascii="Times New Roman" w:eastAsia="Times New Roman" w:hAnsi="Times New Roman" w:cs="Times New Roman"/>
                 <w:lang w:eastAsia="en-GB"/>
               </w:rPr>
-              <w:t xml:space="preserve">True</w:t>
+              <w:t xml:space="preserve"/>
             </w:r>
           </w:p>
         </w:tc>
@@ -1875,7 +1875,7 @@
                 <w:rFonts w:ascii="Times New Roman" w:eastAsia="Times New Roman" w:hAnsi="Times New Roman" w:cs="Times New Roman"/>
                 <w:lang w:eastAsia="en-GB"/>
               </w:rPr>
-              <w:t xml:space="preserve">required, unique</w:t>
+              <w:t xml:space="preserve">ValidationRule(id='required', description="A field with 'required: true' must be present in the data record, and must have a non-blank value. It is short-hand\nfor 'notnull: true' and 'notblank: true'.\n", args=[{'name': 'enabled', 'type': 'boolean', 'help': 'true/false value indicating if the current field is required'}]), ValidationRule(id='unique', description="A field with 'unique: true' should be unique within the dataset for this provider.\n", args=[{'name': 'enabled', 'type': 'boolean', 'help': 'true/false value indicating if the current field is required'}]), ValidationRule(id='national_insurance_number', description='UK National Insurance Number - uppercase with all whitespace removed. Validated according to format given in\nhttps://github.com/dwp/nino-format-validation\n', args=[{'name': 'enabled', 'type': 'boolean', 'help': 'true/false value indicating if the current field is a national insurance number'}])</w:t>
             </w:r>
           </w:p>
         </w:tc>
@@ -2056,7 +2056,7 @@
                 <w:rFonts w:ascii="Times New Roman" w:eastAsia="Times New Roman" w:hAnsi="Times New Roman" w:cs="Times New Roman"/>
                 <w:lang w:eastAsia="en-GB"/>
               </w:rPr>
-              <w:t xml:space="preserve">NINO</w:t>
+              <w:t xml:space="preserve">string</w:t>
             </w:r>
           </w:p>
         </w:tc>
@@ -2148,7 +2148,7 @@
                 <w:rFonts w:ascii="Times New Roman" w:eastAsia="Times New Roman" w:hAnsi="Times New Roman" w:cs="Times New Roman"/>
                 <w:lang w:eastAsia="en-GB"/>
               </w:rPr>
-              <w:t xml:space="preserve">unique</w:t>
+              <w:t xml:space="preserve">ValidationRule(id='unique', description="A field with 'unique: true' should be unique within the dataset for this provider.\n", args=[{'name': 'enabled', 'type': 'boolean', 'help': 'true/false value indicating if the current field is required'}]), ValidationRule(id='national_insurance_number', description='UK National Insurance Number - uppercase with all whitespace removed. Validated according to format given in\nhttps://github.com/dwp/nino-format-validation\n', args=[{'name': 'enabled', 'type': 'boolean', 'help': 'true/false value indicating if the current field is a national insurance number'}])</w:t>
             </w:r>
           </w:p>
         </w:tc>
@@ -2329,7 +2329,7 @@
                 <w:rFonts w:ascii="Times New Roman" w:eastAsia="Times New Roman" w:hAnsi="Times New Roman" w:cs="Times New Roman"/>
                 <w:lang w:eastAsia="en-GB"/>
               </w:rPr>
-              <w:t xml:space="preserve">YYYY</w:t>
+              <w:t xml:space="preserve">year</w:t>
             </w:r>
           </w:p>
         </w:tc>
@@ -2378,7 +2378,7 @@
                 <w:rFonts w:ascii="Times New Roman" w:eastAsia="Times New Roman" w:hAnsi="Times New Roman" w:cs="Times New Roman"/>
                 <w:lang w:eastAsia="en-GB"/>
               </w:rPr>
-              <w:t xml:space="preserve">True</w:t>
+              <w:t xml:space="preserve"/>
             </w:r>
           </w:p>
         </w:tc>
@@ -2421,7 +2421,7 @@
                 <w:rFonts w:ascii="Times New Roman" w:eastAsia="Times New Roman" w:hAnsi="Times New Roman" w:cs="Times New Roman"/>
                 <w:lang w:eastAsia="en-GB"/>
               </w:rPr>
-              <w:t xml:space="preserve">required</w:t>
+              <w:t xml:space="preserve">ValidationRule(id='required', description="A field with 'required: true' must be present in the data record, and must have a non-blank value. It is short-hand\nfor 'notnull: true' and 'notblank: true'.\n", args=[{'name': 'enabled', 'type': 'boolean', 'help': 'true/false value indicating if the current field is required'}])</w:t>
             </w:r>
           </w:p>
         </w:tc>
@@ -2654,7 +2654,7 @@
                 <w:rFonts w:ascii="Times New Roman" w:eastAsia="Times New Roman" w:hAnsi="Times New Roman" w:cs="Times New Roman"/>
                 <w:lang w:eastAsia="en-GB"/>
               </w:rPr>
-              <w:t xml:space="preserve">Categorical</w:t>
+              <w:t xml:space="preserve">categorical</w:t>
             </w:r>
           </w:p>
         </w:tc>
@@ -2703,7 +2703,7 @@
                 <w:rFonts w:ascii="Times New Roman" w:eastAsia="Times New Roman" w:hAnsi="Times New Roman" w:cs="Times New Roman"/>
                 <w:lang w:eastAsia="en-GB"/>
               </w:rPr>
-              <w:t xml:space="preserve">True</w:t>
+              <w:t xml:space="preserve"/>
             </w:r>
           </w:p>
         </w:tc>
@@ -2720,18 +2720,16 @@
           <w:p>
             <w:pPr>
               <w:rPr>
-                <w:rFonts w:ascii="Times New Roman" w:eastAsia="Times New Roman" w:hAnsi="Times New Roman" w:cs="Times New Roman"/>
-                <w:b w:val="0"/>
-                <w:bCs w:val="0"/>
-                <w:lang w:eastAsia="en-GB"/>
-              </w:rPr>
-            </w:pPr>
-            <w:r>
-              <w:rPr>
-                <w:rFonts w:ascii="Times New Roman" w:eastAsia="Times New Roman" w:hAnsi="Times New Roman" w:cs="Times New Roman"/>
-                <w:lang w:eastAsia="en-GB"/>
-              </w:rPr>
-              <w:t xml:space="preserve">One of</w:t>
+                <w:b w:val="0"/>
+                <w:bCs w:val="0"/>
+              </w:rPr>
+            </w:pPr>
+            <w:r>
+              <w:rPr>
+                <w:rFonts w:ascii="Times New Roman" w:eastAsia="Times New Roman" w:hAnsi="Times New Roman" w:cs="Times New Roman"/>
+                <w:lang w:eastAsia="en-GB"/>
+              </w:rPr>
+              <w:t xml:space="preserve">Validators</w:t>
             </w:r>
           </w:p>
         </w:tc>
@@ -2742,60 +2740,13 @@
           <w:p>
             <w:pPr>
               <w:cnfStyle w:val="000000100000" w:firstRow="0" w:lastRow="0" w:firstColumn="0" w:lastColumn="0" w:oddVBand="0" w:evenVBand="0" w:oddHBand="1" w:evenHBand="0" w:firstRowFirstColumn="0" w:firstRowLastColumn="0" w:lastRowFirstColumn="0" w:lastRowLastColumn="0"/>
-              <w:rPr>
-                <w:rFonts w:ascii="Times New Roman" w:eastAsia="Times New Roman" w:hAnsi="Times New Roman" w:cs="Times New Roman"/>
-                <w:lang w:eastAsia="en-GB"/>
-              </w:rPr>
-            </w:pPr>
-            <w:r>
-              <w:rPr>
-                <w:rFonts w:ascii="Times New Roman" w:eastAsia="Times New Roman" w:hAnsi="Times New Roman" w:cs="Times New Roman"/>
-                <w:lang w:eastAsia="en-GB"/>
-              </w:rPr>
-              <w:t xml:space="preserve">Man, Woman, Non-binary, Other, Prefer not to say</w:t>
-            </w:r>
-          </w:p>
-        </w:tc>
-      </w:tr>
-      <w:tr>
-        <w:trPr>
-          <w:cnfStyle w:val="000000100000" w:firstRow="0" w:lastRow="0" w:firstColumn="0" w:lastColumn="0" w:oddVBand="0" w:evenVBand="0" w:oddHBand="1" w:evenHBand="0" w:firstRowFirstColumn="0" w:firstRowLastColumn="0" w:lastRowFirstColumn="0" w:lastRowLastColumn="0"/>
-        </w:trPr>
-        <w:tc>
-          <w:tcPr>
-            <w:cnfStyle w:val="001000000000" w:firstRow="0" w:lastRow="0" w:firstColumn="1" w:lastColumn="0" w:oddVBand="0" w:evenVBand="0" w:oddHBand="0" w:evenHBand="0" w:firstRowFirstColumn="0" w:firstRowLastColumn="0" w:lastRowFirstColumn="0" w:lastRowLastColumn="0"/>
-            <w:tcW w:w="1696" w:type="dxa"/>
-          </w:tcPr>
-          <w:p>
-            <w:pPr>
-              <w:rPr>
-                <w:b w:val="0"/>
-                <w:bCs w:val="0"/>
-              </w:rPr>
-            </w:pPr>
-            <w:r>
-              <w:rPr>
-                <w:rFonts w:ascii="Times New Roman" w:eastAsia="Times New Roman" w:hAnsi="Times New Roman" w:cs="Times New Roman"/>
-                <w:lang w:eastAsia="en-GB"/>
-              </w:rPr>
-              <w:t xml:space="preserve">Validators</w:t>
-            </w:r>
-          </w:p>
-        </w:tc>
-        <w:tc>
-          <w:tcPr>
-            <w:tcW w:w="7320" w:type="dxa"/>
-          </w:tcPr>
-          <w:p>
-            <w:pPr>
-              <w:cnfStyle w:val="000000100000" w:firstRow="0" w:lastRow="0" w:firstColumn="0" w:lastColumn="0" w:oddVBand="0" w:evenVBand="0" w:oddHBand="1" w:evenHBand="0" w:firstRowFirstColumn="0" w:firstRowLastColumn="0" w:lastRowFirstColumn="0" w:lastRowLastColumn="0"/>
-            </w:pPr>
-            <w:r>
-              <w:rPr>
-                <w:rFonts w:ascii="Times New Roman" w:eastAsia="Times New Roman" w:hAnsi="Times New Roman" w:cs="Times New Roman"/>
-                <w:lang w:eastAsia="en-GB"/>
-              </w:rPr>
-              <w:t xml:space="preserve">required, dimension</w:t>
+            </w:pPr>
+            <w:r>
+              <w:rPr>
+                <w:rFonts w:ascii="Times New Roman" w:eastAsia="Times New Roman" w:hAnsi="Times New Roman" w:cs="Times New Roman"/>
+                <w:lang w:eastAsia="en-GB"/>
+              </w:rPr>
+              <w:t xml:space="preserve">ValidationRule(id='required', description="A field with 'required: true' must be present in the data record, and must have a non-blank value. It is short-hand\nfor 'notnull: true' and 'notblank: true'.\n", args=[{'name': 'enabled', 'type': 'boolean', 'help': 'true/false value indicating if the current field is required'}]), ValidationRule(id='dimension', description='Only used for fields of type categorical, this validator ensures that the provided value is part of category\nlist identified.\n', args=[{'name': 'category_id', 'type': 'string', 'help': 'The ID of the category that this list has to be a member of.'}])</w:t>
             </w:r>
           </w:p>
         </w:tc>
@@ -2976,7 +2927,7 @@
                 <w:rFonts w:ascii="Times New Roman" w:eastAsia="Times New Roman" w:hAnsi="Times New Roman" w:cs="Times New Roman"/>
                 <w:lang w:eastAsia="en-GB"/>
               </w:rPr>
-              <w:t xml:space="preserve">String</w:t>
+              <w:t xml:space="preserve">string</w:t>
             </w:r>
           </w:p>
         </w:tc>
@@ -3025,7 +2976,7 @@
                 <w:rFonts w:ascii="Times New Roman" w:eastAsia="Times New Roman" w:hAnsi="Times New Roman" w:cs="Times New Roman"/>
                 <w:lang w:eastAsia="en-GB"/>
               </w:rPr>
-              <w:t xml:space="preserve">True</w:t>
+              <w:t xml:space="preserve"/>
             </w:r>
           </w:p>
         </w:tc>
@@ -3068,7 +3019,7 @@
                 <w:rFonts w:ascii="Times New Roman" w:eastAsia="Times New Roman" w:hAnsi="Times New Roman" w:cs="Times New Roman"/>
                 <w:lang w:eastAsia="en-GB"/>
               </w:rPr>
-              <w:t xml:space="preserve">required</w:t>
+              <w:t xml:space="preserve">ValidationRule(id='required', description="A field with 'required: true' must be present in the data record, and must have a non-blank value. It is short-hand\nfor 'notnull: true' and 'notblank: true'.\n", args=[{'name': 'enabled', 'type': 'boolean', 'help': 'true/false value indicating if the current field is required'}])</w:t>
             </w:r>
           </w:p>
         </w:tc>
@@ -3249,7 +3200,7 @@
                 <w:rFonts w:ascii="Times New Roman" w:eastAsia="Times New Roman" w:hAnsi="Times New Roman" w:cs="Times New Roman"/>
                 <w:lang w:eastAsia="en-GB"/>
               </w:rPr>
-              <w:t xml:space="preserve">Date</w:t>
+              <w:t xml:space="preserve">date</w:t>
             </w:r>
           </w:p>
         </w:tc>
@@ -3298,7 +3249,7 @@
                 <w:rFonts w:ascii="Times New Roman" w:eastAsia="Times New Roman" w:hAnsi="Times New Roman" w:cs="Times New Roman"/>
                 <w:lang w:eastAsia="en-GB"/>
               </w:rPr>
-              <w:t xml:space="preserve">True</w:t>
+              <w:t xml:space="preserve"/>
             </w:r>
           </w:p>
         </w:tc>
@@ -3341,7 +3292,7 @@
                 <w:rFonts w:ascii="Times New Roman" w:eastAsia="Times New Roman" w:hAnsi="Times New Roman" w:cs="Times New Roman"/>
                 <w:lang w:eastAsia="en-GB"/>
               </w:rPr>
-              <w:t xml:space="preserve">required, date_after</w:t>
+              <w:t xml:space="preserve">ValidationRule(id='required', description="A field with 'required: true' must be present in the data record, and must have a non-blank value. It is short-hand\nfor 'notnull: true' and 'notblank: true'.\n", args=[{'name': 'enabled', 'type': 'boolean', 'help': 'true/false value indicating if the current field is required'}]), ValidationRule(id='date_after', description='Only used for fields of type date, this validator ensures that the provided value is after the date indicated. When\nmultiple\n', args=[{'name': 'field_id', 'type': 'array', 'items': {'type': 'string'}, 'help': 'The ID of the field that this date has to be after'}])</w:t>
             </w:r>
           </w:p>
         </w:tc>
@@ -3685,7 +3636,7 @@
               <w:cnfStyle w:val="000000000000" w:firstRow="0" w:lastRow="0" w:firstColumn="0" w:lastColumn="0" w:oddVBand="0" w:evenVBand="0" w:oddHBand="0" w:evenHBand="0" w:firstRowFirstColumn="0" w:firstRowLastColumn="0" w:lastRowFirstColumn="0" w:lastRowLastColumn="0"/>
             </w:pPr>
             <w:r>
-              <w:t xml:space="preserve">Date</w:t>
+              <w:t xml:space="preserve">date</w:t>
             </w:r>
           </w:p>
         </w:tc>
@@ -3740,7 +3691,7 @@
               <w:cnfStyle w:val="000000000000" w:firstRow="0" w:lastRow="0" w:firstColumn="0" w:lastColumn="0" w:oddVBand="0" w:evenVBand="0" w:oddHBand="0" w:evenHBand="0" w:firstRowFirstColumn="0" w:firstRowLastColumn="0" w:lastRowFirstColumn="0" w:lastRowLastColumn="0"/>
             </w:pPr>
             <w:r>
-              <w:t xml:space="preserve">Categorical</w:t>
+              <w:t xml:space="preserve">categorical</w:t>
             </w:r>
           </w:p>
         </w:tc>
@@ -3962,7 +3913,7 @@
                 <w:rFonts w:ascii="Times New Roman" w:eastAsia="Times New Roman" w:hAnsi="Times New Roman" w:cs="Times New Roman"/>
                 <w:lang w:eastAsia="en-GB"/>
               </w:rPr>
-              <w:t xml:space="preserve">True</w:t>
+              <w:t xml:space="preserve"/>
             </w:r>
           </w:p>
         </w:tc>
@@ -4005,7 +3956,7 @@
                 <w:rFonts w:ascii="Times New Roman" w:eastAsia="Times New Roman" w:hAnsi="Times New Roman" w:cs="Times New Roman"/>
                 <w:lang w:eastAsia="en-GB"/>
               </w:rPr>
-              <w:t xml:space="preserve">required, unique</w:t>
+              <w:t xml:space="preserve">ValidationRule(id='required', description="A field with 'required: true' must be present in the data record, and must have a non-blank value. It is short-hand\nfor 'notnull: true' and 'notblank: true'.\n", args=[{'name': 'enabled', 'type': 'boolean', 'help': 'true/false value indicating if the current field is required'}]), ValidationRule(id='unique', description="A field with 'unique: true' should be unique within the dataset for this provider.\n", args=[{'name': 'enabled', 'type': 'boolean', 'help': 'true/false value indicating if the current field is required'}])</w:t>
             </w:r>
           </w:p>
         </w:tc>
@@ -4186,7 +4137,7 @@
                 <w:rFonts w:ascii="Times New Roman" w:eastAsia="Times New Roman" w:hAnsi="Times New Roman" w:cs="Times New Roman"/>
                 <w:lang w:eastAsia="en-GB"/>
               </w:rPr>
-              <w:t xml:space="preserve">Date</w:t>
+              <w:t xml:space="preserve">date</w:t>
             </w:r>
           </w:p>
         </w:tc>
@@ -4235,7 +4186,7 @@
                 <w:rFonts w:ascii="Times New Roman" w:eastAsia="Times New Roman" w:hAnsi="Times New Roman" w:cs="Times New Roman"/>
                 <w:lang w:eastAsia="en-GB"/>
               </w:rPr>
-              <w:t xml:space="preserve">True</w:t>
+              <w:t xml:space="preserve"/>
             </w:r>
           </w:p>
         </w:tc>
@@ -4278,7 +4229,7 @@
                 <w:rFonts w:ascii="Times New Roman" w:eastAsia="Times New Roman" w:hAnsi="Times New Roman" w:cs="Times New Roman"/>
                 <w:lang w:eastAsia="en-GB"/>
               </w:rPr>
-              <w:t xml:space="preserve">required, date_after</w:t>
+              <w:t xml:space="preserve">ValidationRule(id='required', description="A field with 'required: true' must be present in the data record, and must have a non-blank value. It is short-hand\nfor 'notnull: true' and 'notblank: true'.\n", args=[{'name': 'enabled', 'type': 'boolean', 'help': 'true/false value indicating if the current field is required'}]), ValidationRule(id='date_after', description='Only used for fields of type date, this validator ensures that the provided value is after the date indicated. When\nmultiple\n', args=[{'name': 'field_id', 'type': 'array', 'items': {'type': 'string'}, 'help': 'The ID of the field that this date has to be after'}])</w:t>
             </w:r>
           </w:p>
         </w:tc>
@@ -4459,7 +4410,7 @@
                 <w:rFonts w:ascii="Times New Roman" w:eastAsia="Times New Roman" w:hAnsi="Times New Roman" w:cs="Times New Roman"/>
                 <w:lang w:eastAsia="en-GB"/>
               </w:rPr>
-              <w:t xml:space="preserve">Categorical</w:t>
+              <w:t xml:space="preserve">categorical</w:t>
             </w:r>
           </w:p>
         </w:tc>
@@ -4508,7 +4459,7 @@
                 <w:rFonts w:ascii="Times New Roman" w:eastAsia="Times New Roman" w:hAnsi="Times New Roman" w:cs="Times New Roman"/>
                 <w:lang w:eastAsia="en-GB"/>
               </w:rPr>
-              <w:t xml:space="preserve">True</w:t>
+              <w:t xml:space="preserve"/>
             </w:r>
           </w:p>
         </w:tc>
@@ -4525,18 +4476,16 @@
           <w:p>
             <w:pPr>
               <w:rPr>
-                <w:rFonts w:ascii="Times New Roman" w:eastAsia="Times New Roman" w:hAnsi="Times New Roman" w:cs="Times New Roman"/>
-                <w:b w:val="0"/>
-                <w:bCs w:val="0"/>
-                <w:lang w:eastAsia="en-GB"/>
-              </w:rPr>
-            </w:pPr>
-            <w:r>
-              <w:rPr>
-                <w:rFonts w:ascii="Times New Roman" w:eastAsia="Times New Roman" w:hAnsi="Times New Roman" w:cs="Times New Roman"/>
-                <w:lang w:eastAsia="en-GB"/>
-              </w:rPr>
-              <w:t xml:space="preserve">One of</w:t>
+                <w:b w:val="0"/>
+                <w:bCs w:val="0"/>
+              </w:rPr>
+            </w:pPr>
+            <w:r>
+              <w:rPr>
+                <w:rFonts w:ascii="Times New Roman" w:eastAsia="Times New Roman" w:hAnsi="Times New Roman" w:cs="Times New Roman"/>
+                <w:lang w:eastAsia="en-GB"/>
+              </w:rPr>
+              <w:t xml:space="preserve">Validators</w:t>
             </w:r>
           </w:p>
         </w:tc>
@@ -4547,60 +4496,13 @@
           <w:p>
             <w:pPr>
               <w:cnfStyle w:val="000000100000" w:firstRow="0" w:lastRow="0" w:firstColumn="0" w:lastColumn="0" w:oddVBand="0" w:evenVBand="0" w:oddHBand="1" w:evenHBand="0" w:firstRowFirstColumn="0" w:firstRowLastColumn="0" w:lastRowFirstColumn="0" w:lastRowLastColumn="0"/>
-              <w:rPr>
-                <w:rFonts w:ascii="Times New Roman" w:eastAsia="Times New Roman" w:hAnsi="Times New Roman" w:cs="Times New Roman"/>
-                <w:lang w:eastAsia="en-GB"/>
-              </w:rPr>
-            </w:pPr>
-            <w:r>
-              <w:rPr>
-                <w:rFonts w:ascii="Times New Roman" w:eastAsia="Times New Roman" w:hAnsi="Times New Roman" w:cs="Times New Roman"/>
-                <w:lang w:eastAsia="en-GB"/>
-              </w:rPr>
-              <w:t xml:space="preserve">tbc</w:t>
-            </w:r>
-          </w:p>
-        </w:tc>
-      </w:tr>
-      <w:tr>
-        <w:trPr>
-          <w:cnfStyle w:val="000000100000" w:firstRow="0" w:lastRow="0" w:firstColumn="0" w:lastColumn="0" w:oddVBand="0" w:evenVBand="0" w:oddHBand="1" w:evenHBand="0" w:firstRowFirstColumn="0" w:firstRowLastColumn="0" w:lastRowFirstColumn="0" w:lastRowLastColumn="0"/>
-        </w:trPr>
-        <w:tc>
-          <w:tcPr>
-            <w:cnfStyle w:val="001000000000" w:firstRow="0" w:lastRow="0" w:firstColumn="1" w:lastColumn="0" w:oddVBand="0" w:evenVBand="0" w:oddHBand="0" w:evenHBand="0" w:firstRowFirstColumn="0" w:firstRowLastColumn="0" w:lastRowFirstColumn="0" w:lastRowLastColumn="0"/>
-            <w:tcW w:w="1696" w:type="dxa"/>
-          </w:tcPr>
-          <w:p>
-            <w:pPr>
-              <w:rPr>
-                <w:b w:val="0"/>
-                <w:bCs w:val="0"/>
-              </w:rPr>
-            </w:pPr>
-            <w:r>
-              <w:rPr>
-                <w:rFonts w:ascii="Times New Roman" w:eastAsia="Times New Roman" w:hAnsi="Times New Roman" w:cs="Times New Roman"/>
-                <w:lang w:eastAsia="en-GB"/>
-              </w:rPr>
-              <w:t xml:space="preserve">Validators</w:t>
-            </w:r>
-          </w:p>
-        </w:tc>
-        <w:tc>
-          <w:tcPr>
-            <w:tcW w:w="7320" w:type="dxa"/>
-          </w:tcPr>
-          <w:p>
-            <w:pPr>
-              <w:cnfStyle w:val="000000100000" w:firstRow="0" w:lastRow="0" w:firstColumn="0" w:lastColumn="0" w:oddVBand="0" w:evenVBand="0" w:oddHBand="1" w:evenHBand="0" w:firstRowFirstColumn="0" w:firstRowLastColumn="0" w:lastRowFirstColumn="0" w:lastRowLastColumn="0"/>
-            </w:pPr>
-            <w:r>
-              <w:rPr>
-                <w:rFonts w:ascii="Times New Roman" w:eastAsia="Times New Roman" w:hAnsi="Times New Roman" w:cs="Times New Roman"/>
-                <w:lang w:eastAsia="en-GB"/>
-              </w:rPr>
-              <w:t xml:space="preserve">required, dimension</w:t>
+            </w:pPr>
+            <w:r>
+              <w:rPr>
+                <w:rFonts w:ascii="Times New Roman" w:eastAsia="Times New Roman" w:hAnsi="Times New Roman" w:cs="Times New Roman"/>
+                <w:lang w:eastAsia="en-GB"/>
+              </w:rPr>
+              <w:t xml:space="preserve">ValidationRule(id='required', description="A field with 'required: true' must be present in the data record, and must have a non-blank value. It is short-hand\nfor 'notnull: true' and 'notblank: true'.\n", args=[{'name': 'enabled', 'type': 'boolean', 'help': 'true/false value indicating if the current field is required'}]), ValidationRule(id='dimension', description='Only used for fields of type categorical, this validator ensures that the provided value is part of category\nlist identified.\n', args=[{'name': 'category_id', 'type': 'string', 'help': 'The ID of the category that this list has to be a member of.'}])</w:t>
             </w:r>
           </w:p>
         </w:tc>
@@ -4996,7 +4898,7 @@
               <w:cnfStyle w:val="000000000000" w:firstRow="0" w:lastRow="0" w:firstColumn="0" w:lastColumn="0" w:oddVBand="0" w:evenVBand="0" w:oddHBand="0" w:evenHBand="0" w:firstRowFirstColumn="0" w:firstRowLastColumn="0" w:lastRowFirstColumn="0" w:lastRowLastColumn="0"/>
             </w:pPr>
             <w:r>
-              <w:t xml:space="preserve">Date</w:t>
+              <w:t xml:space="preserve">date</w:t>
             </w:r>
           </w:p>
         </w:tc>
@@ -5218,7 +5120,7 @@
                 <w:rFonts w:ascii="Times New Roman" w:eastAsia="Times New Roman" w:hAnsi="Times New Roman" w:cs="Times New Roman"/>
                 <w:lang w:eastAsia="en-GB"/>
               </w:rPr>
-              <w:t xml:space="preserve">True</w:t>
+              <w:t xml:space="preserve"/>
             </w:r>
           </w:p>
         </w:tc>
@@ -5261,7 +5163,7 @@
                 <w:rFonts w:ascii="Times New Roman" w:eastAsia="Times New Roman" w:hAnsi="Times New Roman" w:cs="Times New Roman"/>
                 <w:lang w:eastAsia="en-GB"/>
               </w:rPr>
-              <w:t xml:space="preserve">required, unique</w:t>
+              <w:t xml:space="preserve">ValidationRule(id='required', description="A field with 'required: true' must be present in the data record, and must have a non-blank value. It is short-hand\nfor 'notnull: true' and 'notblank: true'.\n", args=[{'name': 'enabled', 'type': 'boolean', 'help': 'true/false value indicating if the current field is required'}]), ValidationRule(id='unique', description="A field with 'unique: true' should be unique within the dataset for this provider.\n", args=[{'name': 'enabled', 'type': 'boolean', 'help': 'true/false value indicating if the current field is required'}])</w:t>
             </w:r>
           </w:p>
         </w:tc>
@@ -5442,7 +5344,7 @@
                 <w:rFonts w:ascii="Times New Roman" w:eastAsia="Times New Roman" w:hAnsi="Times New Roman" w:cs="Times New Roman"/>
                 <w:lang w:eastAsia="en-GB"/>
               </w:rPr>
-              <w:t xml:space="preserve">Date</w:t>
+              <w:t xml:space="preserve">date</w:t>
             </w:r>
           </w:p>
         </w:tc>
@@ -5491,7 +5393,7 @@
                 <w:rFonts w:ascii="Times New Roman" w:eastAsia="Times New Roman" w:hAnsi="Times New Roman" w:cs="Times New Roman"/>
                 <w:lang w:eastAsia="en-GB"/>
               </w:rPr>
-              <w:t xml:space="preserve">True</w:t>
+              <w:t xml:space="preserve"/>
             </w:r>
           </w:p>
         </w:tc>
@@ -5534,7 +5436,7 @@
                 <w:rFonts w:ascii="Times New Roman" w:eastAsia="Times New Roman" w:hAnsi="Times New Roman" w:cs="Times New Roman"/>
                 <w:lang w:eastAsia="en-GB"/>
               </w:rPr>
-              <w:t xml:space="preserve">required, date_after</w:t>
+              <w:t xml:space="preserve">ValidationRule(id='required', description="A field with 'required: true' must be present in the data record, and must have a non-blank value. It is short-hand\nfor 'notnull: true' and 'notblank: true'.\n", args=[{'name': 'enabled', 'type': 'boolean', 'help': 'true/false value indicating if the current field is required'}]), ValidationRule(id='date_after', description='Only used for fields of type date, this validator ensures that the provided value is after the date indicated. When\nmultiple\n', args=[{'name': 'field_id', 'type': 'array', 'items': {'type': 'string'}, 'help': 'The ID of the field that this date has to be after'}])</w:t>
             </w:r>
           </w:p>
         </w:tc>
@@ -5878,7 +5780,7 @@
               <w:cnfStyle w:val="000000000000" w:firstRow="0" w:lastRow="0" w:firstColumn="0" w:lastColumn="0" w:oddVBand="0" w:evenVBand="0" w:oddHBand="0" w:evenHBand="0" w:firstRowFirstColumn="0" w:firstRowLastColumn="0" w:lastRowFirstColumn="0" w:lastRowLastColumn="0"/>
             </w:pPr>
             <w:r>
-              <w:t xml:space="preserve">Categorical</w:t>
+              <w:t xml:space="preserve">categorical</w:t>
             </w:r>
           </w:p>
         </w:tc>
@@ -5933,7 +5835,7 @@
               <w:cnfStyle w:val="000000000000" w:firstRow="0" w:lastRow="0" w:firstColumn="0" w:lastColumn="0" w:oddVBand="0" w:evenVBand="0" w:oddHBand="0" w:evenHBand="0" w:firstRowFirstColumn="0" w:firstRowLastColumn="0" w:lastRowFirstColumn="0" w:lastRowLastColumn="0"/>
             </w:pPr>
             <w:r>
-              <w:t xml:space="preserve">Categorical</w:t>
+              <w:t xml:space="preserve">categorical</w:t>
             </w:r>
           </w:p>
         </w:tc>
@@ -5988,7 +5890,7 @@
               <w:cnfStyle w:val="000000000000" w:firstRow="0" w:lastRow="0" w:firstColumn="0" w:lastColumn="0" w:oddVBand="0" w:evenVBand="0" w:oddHBand="0" w:evenHBand="0" w:firstRowFirstColumn="0" w:firstRowLastColumn="0" w:lastRowFirstColumn="0" w:lastRowLastColumn="0"/>
             </w:pPr>
             <w:r>
-              <w:t xml:space="preserve">Categorical</w:t>
+              <w:t xml:space="preserve">categorical</w:t>
             </w:r>
           </w:p>
         </w:tc>
@@ -6043,7 +5945,7 @@
               <w:cnfStyle w:val="000000000000" w:firstRow="0" w:lastRow="0" w:firstColumn="0" w:lastColumn="0" w:oddVBand="0" w:evenVBand="0" w:oddHBand="0" w:evenHBand="0" w:firstRowFirstColumn="0" w:firstRowLastColumn="0" w:lastRowFirstColumn="0" w:lastRowLastColumn="0"/>
             </w:pPr>
             <w:r>
-              <w:t xml:space="preserve">Categorical</w:t>
+              <w:t xml:space="preserve">categorical</w:t>
             </w:r>
           </w:p>
         </w:tc>
@@ -6098,7 +6000,7 @@
               <w:cnfStyle w:val="000000000000" w:firstRow="0" w:lastRow="0" w:firstColumn="0" w:lastColumn="0" w:oddVBand="0" w:evenVBand="0" w:oddHBand="0" w:evenHBand="0" w:firstRowFirstColumn="0" w:firstRowLastColumn="0" w:lastRowFirstColumn="0" w:lastRowLastColumn="0"/>
             </w:pPr>
             <w:r>
-              <w:t xml:space="preserve">Categorical</w:t>
+              <w:t xml:space="preserve">categorical</w:t>
             </w:r>
           </w:p>
         </w:tc>
@@ -6153,7 +6055,7 @@
               <w:cnfStyle w:val="000000000000" w:firstRow="0" w:lastRow="0" w:firstColumn="0" w:lastColumn="0" w:oddVBand="0" w:evenVBand="0" w:oddHBand="0" w:evenHBand="0" w:firstRowFirstColumn="0" w:firstRowLastColumn="0" w:lastRowFirstColumn="0" w:lastRowLastColumn="0"/>
             </w:pPr>
             <w:r>
-              <w:t xml:space="preserve">List</w:t>
+              <w:t xml:space="preserve">list</w:t>
             </w:r>
           </w:p>
         </w:tc>
@@ -6208,7 +6110,7 @@
               <w:cnfStyle w:val="000000000000" w:firstRow="0" w:lastRow="0" w:firstColumn="0" w:lastColumn="0" w:oddVBand="0" w:evenVBand="0" w:oddHBand="0" w:evenHBand="0" w:firstRowFirstColumn="0" w:firstRowLastColumn="0" w:lastRowFirstColumn="0" w:lastRowLastColumn="0"/>
             </w:pPr>
             <w:r>
-              <w:t xml:space="preserve">Date</w:t>
+              <w:t xml:space="preserve">date</w:t>
             </w:r>
           </w:p>
         </w:tc>
@@ -6263,7 +6165,7 @@
               <w:cnfStyle w:val="000000000000" w:firstRow="0" w:lastRow="0" w:firstColumn="0" w:lastColumn="0" w:oddVBand="0" w:evenVBand="0" w:oddHBand="0" w:evenHBand="0" w:firstRowFirstColumn="0" w:firstRowLastColumn="0" w:lastRowFirstColumn="0" w:lastRowLastColumn="0"/>
             </w:pPr>
             <w:r>
-              <w:t xml:space="preserve">Date</w:t>
+              <w:t xml:space="preserve">date</w:t>
             </w:r>
           </w:p>
         </w:tc>
@@ -6318,7 +6220,7 @@
               <w:cnfStyle w:val="000000000000" w:firstRow="0" w:lastRow="0" w:firstColumn="0" w:lastColumn="0" w:oddVBand="0" w:evenVBand="0" w:oddHBand="0" w:evenHBand="0" w:firstRowFirstColumn="0" w:firstRowLastColumn="0" w:lastRowFirstColumn="0" w:lastRowLastColumn="0"/>
             </w:pPr>
             <w:r>
-              <w:t xml:space="preserve">Categorical</w:t>
+              <w:t xml:space="preserve">categorical</w:t>
             </w:r>
           </w:p>
         </w:tc>
@@ -6373,7 +6275,7 @@
               <w:cnfStyle w:val="000000000000" w:firstRow="0" w:lastRow="0" w:firstColumn="0" w:lastColumn="0" w:oddVBand="0" w:evenVBand="0" w:oddHBand="0" w:evenHBand="0" w:firstRowFirstColumn="0" w:firstRowLastColumn="0" w:lastRowFirstColumn="0" w:lastRowLastColumn="0"/>
             </w:pPr>
             <w:r>
-              <w:t xml:space="preserve">Categorical</w:t>
+              <w:t xml:space="preserve">categorical</w:t>
             </w:r>
           </w:p>
         </w:tc>
@@ -6483,7 +6385,7 @@
               <w:cnfStyle w:val="000000000000" w:firstRow="0" w:lastRow="0" w:firstColumn="0" w:lastColumn="0" w:oddVBand="0" w:evenVBand="0" w:oddHBand="0" w:evenHBand="0" w:firstRowFirstColumn="0" w:firstRowLastColumn="0" w:lastRowFirstColumn="0" w:lastRowLastColumn="0"/>
             </w:pPr>
             <w:r>
-              <w:t xml:space="preserve">Categorical</w:t>
+              <w:t xml:space="preserve">categorical</w:t>
             </w:r>
           </w:p>
         </w:tc>
@@ -6538,7 +6440,7 @@
               <w:cnfStyle w:val="000000000000" w:firstRow="0" w:lastRow="0" w:firstColumn="0" w:lastColumn="0" w:oddVBand="0" w:evenVBand="0" w:oddHBand="0" w:evenHBand="0" w:firstRowFirstColumn="0" w:firstRowLastColumn="0" w:lastRowFirstColumn="0" w:lastRowLastColumn="0"/>
             </w:pPr>
             <w:r>
-              <w:t xml:space="preserve">Free Text (short)</w:t>
+              <w:t xml:space="preserve">string</w:t>
             </w:r>
           </w:p>
         </w:tc>
@@ -6593,7 +6495,7 @@
               <w:cnfStyle w:val="000000000000" w:firstRow="0" w:lastRow="0" w:firstColumn="0" w:lastColumn="0" w:oddVBand="0" w:evenVBand="0" w:oddHBand="0" w:evenHBand="0" w:firstRowFirstColumn="0" w:firstRowLastColumn="0" w:lastRowFirstColumn="0" w:lastRowLastColumn="0"/>
             </w:pPr>
             <w:r>
-              <w:t xml:space="preserve">Free Text (short)</w:t>
+              <w:t xml:space="preserve">string</w:t>
             </w:r>
           </w:p>
         </w:tc>
@@ -6648,7 +6550,7 @@
               <w:cnfStyle w:val="000000000000" w:firstRow="0" w:lastRow="0" w:firstColumn="0" w:lastColumn="0" w:oddVBand="0" w:evenVBand="0" w:oddHBand="0" w:evenHBand="0" w:firstRowFirstColumn="0" w:firstRowLastColumn="0" w:lastRowFirstColumn="0" w:lastRowLastColumn="0"/>
             </w:pPr>
             <w:r>
-              <w:t xml:space="preserve">Free Text (short)</w:t>
+              <w:t xml:space="preserve">string</w:t>
             </w:r>
           </w:p>
         </w:tc>
@@ -6703,7 +6605,7 @@
               <w:cnfStyle w:val="000000000000" w:firstRow="0" w:lastRow="0" w:firstColumn="0" w:lastColumn="0" w:oddVBand="0" w:evenVBand="0" w:oddHBand="0" w:evenHBand="0" w:firstRowFirstColumn="0" w:firstRowLastColumn="0" w:lastRowFirstColumn="0" w:lastRowLastColumn="0"/>
             </w:pPr>
             <w:r>
-              <w:t xml:space="preserve">Categorical</w:t>
+              <w:t xml:space="preserve">categorical</w:t>
             </w:r>
           </w:p>
         </w:tc>
@@ -6758,7 +6660,7 @@
               <w:cnfStyle w:val="000000000000" w:firstRow="0" w:lastRow="0" w:firstColumn="0" w:lastColumn="0" w:oddVBand="0" w:evenVBand="0" w:oddHBand="0" w:evenHBand="0" w:firstRowFirstColumn="0" w:firstRowLastColumn="0" w:lastRowFirstColumn="0" w:lastRowLastColumn="0"/>
             </w:pPr>
             <w:r>
-              <w:t xml:space="preserve">Categorical</w:t>
+              <w:t xml:space="preserve">categorical</w:t>
             </w:r>
           </w:p>
         </w:tc>
@@ -6980,7 +6882,7 @@
                 <w:rFonts w:ascii="Times New Roman" w:eastAsia="Times New Roman" w:hAnsi="Times New Roman" w:cs="Times New Roman"/>
                 <w:lang w:eastAsia="en-GB"/>
               </w:rPr>
-              <w:t xml:space="preserve">True</w:t>
+              <w:t xml:space="preserve"/>
             </w:r>
           </w:p>
         </w:tc>
@@ -7023,7 +6925,7 @@
                 <w:rFonts w:ascii="Times New Roman" w:eastAsia="Times New Roman" w:hAnsi="Times New Roman" w:cs="Times New Roman"/>
                 <w:lang w:eastAsia="en-GB"/>
               </w:rPr>
-              <w:t xml:space="preserve">required</w:t>
+              <w:t xml:space="preserve">ValidationRule(id='required', description="A field with 'required: true' must be present in the data record, and must have a non-blank value. It is short-hand\nfor 'notnull: true' and 'notblank: true'.\n", args=[{'name': 'enabled', 'type': 'boolean', 'help': 'true/false value indicating if the current field is required'}])</w:t>
             </w:r>
           </w:p>
         </w:tc>
@@ -7204,7 +7106,7 @@
                 <w:rFonts w:ascii="Times New Roman" w:eastAsia="Times New Roman" w:hAnsi="Times New Roman" w:cs="Times New Roman"/>
                 <w:lang w:eastAsia="en-GB"/>
               </w:rPr>
-              <w:t xml:space="preserve">Categorical</w:t>
+              <w:t xml:space="preserve">categorical</w:t>
             </w:r>
           </w:p>
         </w:tc>
@@ -7253,7 +7155,7 @@
                 <w:rFonts w:ascii="Times New Roman" w:eastAsia="Times New Roman" w:hAnsi="Times New Roman" w:cs="Times New Roman"/>
                 <w:lang w:eastAsia="en-GB"/>
               </w:rPr>
-              <w:t xml:space="preserve">True</w:t>
+              <w:t xml:space="preserve"/>
             </w:r>
           </w:p>
         </w:tc>
@@ -7270,18 +7172,16 @@
           <w:p>
             <w:pPr>
               <w:rPr>
-                <w:rFonts w:ascii="Times New Roman" w:eastAsia="Times New Roman" w:hAnsi="Times New Roman" w:cs="Times New Roman"/>
-                <w:b w:val="0"/>
-                <w:bCs w:val="0"/>
-                <w:lang w:eastAsia="en-GB"/>
-              </w:rPr>
-            </w:pPr>
-            <w:r>
-              <w:rPr>
-                <w:rFonts w:ascii="Times New Roman" w:eastAsia="Times New Roman" w:hAnsi="Times New Roman" w:cs="Times New Roman"/>
-                <w:lang w:eastAsia="en-GB"/>
-              </w:rPr>
-              <w:t xml:space="preserve">One of</w:t>
+                <w:b w:val="0"/>
+                <w:bCs w:val="0"/>
+              </w:rPr>
+            </w:pPr>
+            <w:r>
+              <w:rPr>
+                <w:rFonts w:ascii="Times New Roman" w:eastAsia="Times New Roman" w:hAnsi="Times New Roman" w:cs="Times New Roman"/>
+                <w:lang w:eastAsia="en-GB"/>
+              </w:rPr>
+              <w:t xml:space="preserve">Validators</w:t>
             </w:r>
           </w:p>
         </w:tc>
@@ -7292,60 +7192,13 @@
           <w:p>
             <w:pPr>
               <w:cnfStyle w:val="000000100000" w:firstRow="0" w:lastRow="0" w:firstColumn="0" w:lastColumn="0" w:oddVBand="0" w:evenVBand="0" w:oddHBand="1" w:evenHBand="0" w:firstRowFirstColumn="0" w:firstRowLastColumn="0" w:lastRowFirstColumn="0" w:lastRowLastColumn="0"/>
-              <w:rPr>
-                <w:rFonts w:ascii="Times New Roman" w:eastAsia="Times New Roman" w:hAnsi="Times New Roman" w:cs="Times New Roman"/>
-                <w:lang w:eastAsia="en-GB"/>
-              </w:rPr>
-            </w:pPr>
-            <w:r>
-              <w:rPr>
-                <w:rFonts w:ascii="Times New Roman" w:eastAsia="Times New Roman" w:hAnsi="Times New Roman" w:cs="Times New Roman"/>
-                <w:lang w:eastAsia="en-GB"/>
-              </w:rPr>
-              <w:t xml:space="preserve">AD, AE, AF, AG, AI, AL, AM, AO, AQ, AR, AS, AT, AU, AW, AX, AZ, BA, BB, BD, BE, BF, BG, BH, BI, BJ, BL, BM, BN, BO, BQ, BR, BS, BT, BV, BW, BY, BZ, CA, CC, CD, CF, CG, CH, CI, CK, CL, CM, CN, CO, CR, CU, CV, CW, CX, CY, CZ, DE, DJ, DK, DM, DO, DZ, EC, EE, EG, EH, ER, ES, ET, FI, FJ, FK, FM, FO, FR, GA, GB, GD, GE, GF, GG, GH, GI, GL, GM, GN, GP, GQ, GR, GS, GT, GU, GW, GY, HK, HM, HN, HR, HT, HU, ID, IE, IL, IM, IN, IO, IQ, IR, IS, IT, JE, JM, JO, JP, KE, KG, KH, KI, KM, KN, KP, KR, KW, KY, KZ, LA, LB, LC, LI, LK, LR, LS, LT, LU, LV, LY, MA, MC, MD, ME, MF, MG, MH, MK, ML, MM, MN, MO, MP, MQ, MR, MS, MT, MU, MV, MW, MX, MY, MZ, NA, NC, NE, NF, NG, NI, NL, NO, NP, NR, NU, NZ, OM, PA, PE, PF, PG, PH, PK, PL, PM, PN, PR, PS, PT, PW, PY, QA, RE, RO, RS, RU, RW, SA, SB, SC, SD, SE, SG, SH, SI, SJ, SK, SL, SM, SN, SO, SR, SS, ST, SV, SX, SY, SZ, TC, TD, TF, TG, TH, TJ, TK, TL, TM, TN, TO, TR, TT, TV, TW, TZ, UA, UG, UM, US, UY, UZ, VA, VC, VE, VG, VI, VN, VU, WF, WS, YE, YT, ZA, ZM, ZW</w:t>
-            </w:r>
-          </w:p>
-        </w:tc>
-      </w:tr>
-      <w:tr>
-        <w:trPr>
-          <w:cnfStyle w:val="000000100000" w:firstRow="0" w:lastRow="0" w:firstColumn="0" w:lastColumn="0" w:oddVBand="0" w:evenVBand="0" w:oddHBand="1" w:evenHBand="0" w:firstRowFirstColumn="0" w:firstRowLastColumn="0" w:lastRowFirstColumn="0" w:lastRowLastColumn="0"/>
-        </w:trPr>
-        <w:tc>
-          <w:tcPr>
-            <w:cnfStyle w:val="001000000000" w:firstRow="0" w:lastRow="0" w:firstColumn="1" w:lastColumn="0" w:oddVBand="0" w:evenVBand="0" w:oddHBand="0" w:evenHBand="0" w:firstRowFirstColumn="0" w:firstRowLastColumn="0" w:lastRowFirstColumn="0" w:lastRowLastColumn="0"/>
-            <w:tcW w:w="1696" w:type="dxa"/>
-          </w:tcPr>
-          <w:p>
-            <w:pPr>
-              <w:rPr>
-                <w:b w:val="0"/>
-                <w:bCs w:val="0"/>
-              </w:rPr>
-            </w:pPr>
-            <w:r>
-              <w:rPr>
-                <w:rFonts w:ascii="Times New Roman" w:eastAsia="Times New Roman" w:hAnsi="Times New Roman" w:cs="Times New Roman"/>
-                <w:lang w:eastAsia="en-GB"/>
-              </w:rPr>
-              <w:t xml:space="preserve">Validators</w:t>
-            </w:r>
-          </w:p>
-        </w:tc>
-        <w:tc>
-          <w:tcPr>
-            <w:tcW w:w="7320" w:type="dxa"/>
-          </w:tcPr>
-          <w:p>
-            <w:pPr>
-              <w:cnfStyle w:val="000000100000" w:firstRow="0" w:lastRow="0" w:firstColumn="0" w:lastColumn="0" w:oddVBand="0" w:evenVBand="0" w:oddHBand="1" w:evenHBand="0" w:firstRowFirstColumn="0" w:firstRowLastColumn="0" w:lastRowFirstColumn="0" w:lastRowLastColumn="0"/>
-            </w:pPr>
-            <w:r>
-              <w:rPr>
-                <w:rFonts w:ascii="Times New Roman" w:eastAsia="Times New Roman" w:hAnsi="Times New Roman" w:cs="Times New Roman"/>
-                <w:lang w:eastAsia="en-GB"/>
-              </w:rPr>
-              <w:t xml:space="preserve">required, dimension</w:t>
+            </w:pPr>
+            <w:r>
+              <w:rPr>
+                <w:rFonts w:ascii="Times New Roman" w:eastAsia="Times New Roman" w:hAnsi="Times New Roman" w:cs="Times New Roman"/>
+                <w:lang w:eastAsia="en-GB"/>
+              </w:rPr>
+              <w:t xml:space="preserve">ValidationRule(id='required', description="A field with 'required: true' must be present in the data record, and must have a non-blank value. It is short-hand\nfor 'notnull: true' and 'notblank: true'.\n", args=[{'name': 'enabled', 'type': 'boolean', 'help': 'true/false value indicating if the current field is required'}]), ValidationRule(id='dimension', description='Only used for fields of type categorical, this validator ensures that the provided value is part of category\nlist identified.\n', args=[{'name': 'category_id', 'type': 'string', 'help': 'The ID of the category that this list has to be a member of.'}])</w:t>
             </w:r>
           </w:p>
         </w:tc>
@@ -7526,7 +7379,7 @@
                 <w:rFonts w:ascii="Times New Roman" w:eastAsia="Times New Roman" w:hAnsi="Times New Roman" w:cs="Times New Roman"/>
                 <w:lang w:eastAsia="en-GB"/>
               </w:rPr>
-              <w:t xml:space="preserve">Categorical</w:t>
+              <w:t xml:space="preserve">categorical</w:t>
             </w:r>
           </w:p>
         </w:tc>
@@ -7575,7 +7428,7 @@
                 <w:rFonts w:ascii="Times New Roman" w:eastAsia="Times New Roman" w:hAnsi="Times New Roman" w:cs="Times New Roman"/>
                 <w:lang w:eastAsia="en-GB"/>
               </w:rPr>
-              <w:t xml:space="preserve">True</w:t>
+              <w:t xml:space="preserve"/>
             </w:r>
           </w:p>
         </w:tc>
@@ -7592,18 +7445,16 @@
           <w:p>
             <w:pPr>
               <w:rPr>
-                <w:rFonts w:ascii="Times New Roman" w:eastAsia="Times New Roman" w:hAnsi="Times New Roman" w:cs="Times New Roman"/>
-                <w:b w:val="0"/>
-                <w:bCs w:val="0"/>
-                <w:lang w:eastAsia="en-GB"/>
-              </w:rPr>
-            </w:pPr>
-            <w:r>
-              <w:rPr>
-                <w:rFonts w:ascii="Times New Roman" w:eastAsia="Times New Roman" w:hAnsi="Times New Roman" w:cs="Times New Roman"/>
-                <w:lang w:eastAsia="en-GB"/>
-              </w:rPr>
-              <w:t xml:space="preserve">One of</w:t>
+                <w:b w:val="0"/>
+                <w:bCs w:val="0"/>
+              </w:rPr>
+            </w:pPr>
+            <w:r>
+              <w:rPr>
+                <w:rFonts w:ascii="Times New Roman" w:eastAsia="Times New Roman" w:hAnsi="Times New Roman" w:cs="Times New Roman"/>
+                <w:lang w:eastAsia="en-GB"/>
+              </w:rPr>
+              <w:t xml:space="preserve">Validators</w:t>
             </w:r>
           </w:p>
         </w:tc>
@@ -7614,60 +7465,13 @@
           <w:p>
             <w:pPr>
               <w:cnfStyle w:val="000000100000" w:firstRow="0" w:lastRow="0" w:firstColumn="0" w:lastColumn="0" w:oddVBand="0" w:evenVBand="0" w:oddHBand="1" w:evenHBand="0" w:firstRowFirstColumn="0" w:firstRowLastColumn="0" w:lastRowFirstColumn="0" w:lastRowLastColumn="0"/>
-              <w:rPr>
-                <w:rFonts w:ascii="Times New Roman" w:eastAsia="Times New Roman" w:hAnsi="Times New Roman" w:cs="Times New Roman"/>
-                <w:lang w:eastAsia="en-GB"/>
-              </w:rPr>
-            </w:pPr>
-            <w:r>
-              <w:rPr>
-                <w:rFonts w:ascii="Times New Roman" w:eastAsia="Times New Roman" w:hAnsi="Times New Roman" w:cs="Times New Roman"/>
-                <w:lang w:eastAsia="en-GB"/>
-              </w:rPr>
-              <w:t xml:space="preserve"/>
-            </w:r>
-          </w:p>
-        </w:tc>
-      </w:tr>
-      <w:tr>
-        <w:trPr>
-          <w:cnfStyle w:val="000000100000" w:firstRow="0" w:lastRow="0" w:firstColumn="0" w:lastColumn="0" w:oddVBand="0" w:evenVBand="0" w:oddHBand="1" w:evenHBand="0" w:firstRowFirstColumn="0" w:firstRowLastColumn="0" w:lastRowFirstColumn="0" w:lastRowLastColumn="0"/>
-        </w:trPr>
-        <w:tc>
-          <w:tcPr>
-            <w:cnfStyle w:val="001000000000" w:firstRow="0" w:lastRow="0" w:firstColumn="1" w:lastColumn="0" w:oddVBand="0" w:evenVBand="0" w:oddHBand="0" w:evenHBand="0" w:firstRowFirstColumn="0" w:firstRowLastColumn="0" w:lastRowFirstColumn="0" w:lastRowLastColumn="0"/>
-            <w:tcW w:w="1696" w:type="dxa"/>
-          </w:tcPr>
-          <w:p>
-            <w:pPr>
-              <w:rPr>
-                <w:b w:val="0"/>
-                <w:bCs w:val="0"/>
-              </w:rPr>
-            </w:pPr>
-            <w:r>
-              <w:rPr>
-                <w:rFonts w:ascii="Times New Roman" w:eastAsia="Times New Roman" w:hAnsi="Times New Roman" w:cs="Times New Roman"/>
-                <w:lang w:eastAsia="en-GB"/>
-              </w:rPr>
-              <w:t xml:space="preserve">Validators</w:t>
-            </w:r>
-          </w:p>
-        </w:tc>
-        <w:tc>
-          <w:tcPr>
-            <w:tcW w:w="7320" w:type="dxa"/>
-          </w:tcPr>
-          <w:p>
-            <w:pPr>
-              <w:cnfStyle w:val="000000100000" w:firstRow="0" w:lastRow="0" w:firstColumn="0" w:lastColumn="0" w:oddVBand="0" w:evenVBand="0" w:oddHBand="1" w:evenHBand="0" w:firstRowFirstColumn="0" w:firstRowLastColumn="0" w:lastRowFirstColumn="0" w:lastRowLastColumn="0"/>
-            </w:pPr>
-            <w:r>
-              <w:rPr>
-                <w:rFonts w:ascii="Times New Roman" w:eastAsia="Times New Roman" w:hAnsi="Times New Roman" w:cs="Times New Roman"/>
-                <w:lang w:eastAsia="en-GB"/>
-              </w:rPr>
-              <w:t xml:space="preserve">required, dimension</w:t>
+            </w:pPr>
+            <w:r>
+              <w:rPr>
+                <w:rFonts w:ascii="Times New Roman" w:eastAsia="Times New Roman" w:hAnsi="Times New Roman" w:cs="Times New Roman"/>
+                <w:lang w:eastAsia="en-GB"/>
+              </w:rPr>
+              <w:t xml:space="preserve">ValidationRule(id='required', description="A field with 'required: true' must be present in the data record, and must have a non-blank value. It is short-hand\nfor 'notnull: true' and 'notblank: true'.\n", args=[{'name': 'enabled', 'type': 'boolean', 'help': 'true/false value indicating if the current field is required'}]), ValidationRule(id='dimension', description='Only used for fields of type categorical, this validator ensures that the provided value is part of category\nlist identified.\n', args=[{'name': 'category_id', 'type': 'string', 'help': 'The ID of the category that this list has to be a member of.'}])</w:t>
             </w:r>
           </w:p>
         </w:tc>
@@ -7900,7 +7704,7 @@
                 <w:rFonts w:ascii="Times New Roman" w:eastAsia="Times New Roman" w:hAnsi="Times New Roman" w:cs="Times New Roman"/>
                 <w:lang w:eastAsia="en-GB"/>
               </w:rPr>
-              <w:t xml:space="preserve">Categorical</w:t>
+              <w:t xml:space="preserve">categorical</w:t>
             </w:r>
           </w:p>
         </w:tc>
@@ -7949,7 +7753,7 @@
                 <w:rFonts w:ascii="Times New Roman" w:eastAsia="Times New Roman" w:hAnsi="Times New Roman" w:cs="Times New Roman"/>
                 <w:lang w:eastAsia="en-GB"/>
               </w:rPr>
-              <w:t xml:space="preserve">True</w:t>
+              <w:t xml:space="preserve"/>
             </w:r>
           </w:p>
         </w:tc>
@@ -7966,18 +7770,16 @@
           <w:p>
             <w:pPr>
               <w:rPr>
-                <w:rFonts w:ascii="Times New Roman" w:eastAsia="Times New Roman" w:hAnsi="Times New Roman" w:cs="Times New Roman"/>
-                <w:b w:val="0"/>
-                <w:bCs w:val="0"/>
-                <w:lang w:eastAsia="en-GB"/>
-              </w:rPr>
-            </w:pPr>
-            <w:r>
-              <w:rPr>
-                <w:rFonts w:ascii="Times New Roman" w:eastAsia="Times New Roman" w:hAnsi="Times New Roman" w:cs="Times New Roman"/>
-                <w:lang w:eastAsia="en-GB"/>
-              </w:rPr>
-              <w:t xml:space="preserve">One of</w:t>
+                <w:b w:val="0"/>
+                <w:bCs w:val="0"/>
+              </w:rPr>
+            </w:pPr>
+            <w:r>
+              <w:rPr>
+                <w:rFonts w:ascii="Times New Roman" w:eastAsia="Times New Roman" w:hAnsi="Times New Roman" w:cs="Times New Roman"/>
+                <w:lang w:eastAsia="en-GB"/>
+              </w:rPr>
+              <w:t xml:space="preserve">Validators</w:t>
             </w:r>
           </w:p>
         </w:tc>
@@ -7988,60 +7790,13 @@
           <w:p>
             <w:pPr>
               <w:cnfStyle w:val="000000100000" w:firstRow="0" w:lastRow="0" w:firstColumn="0" w:lastColumn="0" w:oddVBand="0" w:evenVBand="0" w:oddHBand="1" w:evenHBand="0" w:firstRowFirstColumn="0" w:firstRowLastColumn="0" w:lastRowFirstColumn="0" w:lastRowLastColumn="0"/>
-              <w:rPr>
-                <w:rFonts w:ascii="Times New Roman" w:eastAsia="Times New Roman" w:hAnsi="Times New Roman" w:cs="Times New Roman"/>
-                <w:lang w:eastAsia="en-GB"/>
-              </w:rPr>
-            </w:pPr>
-            <w:r>
-              <w:rPr>
-                <w:rFonts w:ascii="Times New Roman" w:eastAsia="Times New Roman" w:hAnsi="Times New Roman" w:cs="Times New Roman"/>
-                <w:lang w:eastAsia="en-GB"/>
-              </w:rPr>
-              <w:t xml:space="preserve">Identify as transgender, Do not identify as Transgender, Prefer not to say</w:t>
-            </w:r>
-          </w:p>
-        </w:tc>
-      </w:tr>
-      <w:tr>
-        <w:trPr>
-          <w:cnfStyle w:val="000000100000" w:firstRow="0" w:lastRow="0" w:firstColumn="0" w:lastColumn="0" w:oddVBand="0" w:evenVBand="0" w:oddHBand="1" w:evenHBand="0" w:firstRowFirstColumn="0" w:firstRowLastColumn="0" w:lastRowFirstColumn="0" w:lastRowLastColumn="0"/>
-        </w:trPr>
-        <w:tc>
-          <w:tcPr>
-            <w:cnfStyle w:val="001000000000" w:firstRow="0" w:lastRow="0" w:firstColumn="1" w:lastColumn="0" w:oddVBand="0" w:evenVBand="0" w:oddHBand="0" w:evenHBand="0" w:firstRowFirstColumn="0" w:firstRowLastColumn="0" w:lastRowFirstColumn="0" w:lastRowLastColumn="0"/>
-            <w:tcW w:w="1696" w:type="dxa"/>
-          </w:tcPr>
-          <w:p>
-            <w:pPr>
-              <w:rPr>
-                <w:b w:val="0"/>
-                <w:bCs w:val="0"/>
-              </w:rPr>
-            </w:pPr>
-            <w:r>
-              <w:rPr>
-                <w:rFonts w:ascii="Times New Roman" w:eastAsia="Times New Roman" w:hAnsi="Times New Roman" w:cs="Times New Roman"/>
-                <w:lang w:eastAsia="en-GB"/>
-              </w:rPr>
-              <w:t xml:space="preserve">Validators</w:t>
-            </w:r>
-          </w:p>
-        </w:tc>
-        <w:tc>
-          <w:tcPr>
-            <w:tcW w:w="7320" w:type="dxa"/>
-          </w:tcPr>
-          <w:p>
-            <w:pPr>
-              <w:cnfStyle w:val="000000100000" w:firstRow="0" w:lastRow="0" w:firstColumn="0" w:lastColumn="0" w:oddVBand="0" w:evenVBand="0" w:oddHBand="1" w:evenHBand="0" w:firstRowFirstColumn="0" w:firstRowLastColumn="0" w:lastRowFirstColumn="0" w:lastRowLastColumn="0"/>
-            </w:pPr>
-            <w:r>
-              <w:rPr>
-                <w:rFonts w:ascii="Times New Roman" w:eastAsia="Times New Roman" w:hAnsi="Times New Roman" w:cs="Times New Roman"/>
-                <w:lang w:eastAsia="en-GB"/>
-              </w:rPr>
-              <w:t xml:space="preserve">required, dimension</w:t>
+            </w:pPr>
+            <w:r>
+              <w:rPr>
+                <w:rFonts w:ascii="Times New Roman" w:eastAsia="Times New Roman" w:hAnsi="Times New Roman" w:cs="Times New Roman"/>
+                <w:lang w:eastAsia="en-GB"/>
+              </w:rPr>
+              <w:t xml:space="preserve">ValidationRule(id='required', description="A field with 'required: true' must be present in the data record, and must have a non-blank value. It is short-hand\nfor 'notnull: true' and 'notblank: true'.\n", args=[{'name': 'enabled', 'type': 'boolean', 'help': 'true/false value indicating if the current field is required'}]), ValidationRule(id='dimension', description='Only used for fields of type categorical, this validator ensures that the provided value is part of category\nlist identified.\n', args=[{'name': 'category_id', 'type': 'string', 'help': 'The ID of the category that this list has to be a member of.'}])</w:t>
             </w:r>
           </w:p>
         </w:tc>
@@ -8274,7 +8029,7 @@
                 <w:rFonts w:ascii="Times New Roman" w:eastAsia="Times New Roman" w:hAnsi="Times New Roman" w:cs="Times New Roman"/>
                 <w:lang w:eastAsia="en-GB"/>
               </w:rPr>
-              <w:t xml:space="preserve">Categorical</w:t>
+              <w:t xml:space="preserve">categorical</w:t>
             </w:r>
           </w:p>
         </w:tc>
@@ -8323,7 +8078,7 @@
                 <w:rFonts w:ascii="Times New Roman" w:eastAsia="Times New Roman" w:hAnsi="Times New Roman" w:cs="Times New Roman"/>
                 <w:lang w:eastAsia="en-GB"/>
               </w:rPr>
-              <w:t xml:space="preserve">True</w:t>
+              <w:t xml:space="preserve"/>
             </w:r>
           </w:p>
         </w:tc>
@@ -8340,18 +8095,16 @@
           <w:p>
             <w:pPr>
               <w:rPr>
-                <w:rFonts w:ascii="Times New Roman" w:eastAsia="Times New Roman" w:hAnsi="Times New Roman" w:cs="Times New Roman"/>
-                <w:b w:val="0"/>
-                <w:bCs w:val="0"/>
-                <w:lang w:eastAsia="en-GB"/>
-              </w:rPr>
-            </w:pPr>
-            <w:r>
-              <w:rPr>
-                <w:rFonts w:ascii="Times New Roman" w:eastAsia="Times New Roman" w:hAnsi="Times New Roman" w:cs="Times New Roman"/>
-                <w:lang w:eastAsia="en-GB"/>
-              </w:rPr>
-              <w:t xml:space="preserve">One of</w:t>
+                <w:b w:val="0"/>
+                <w:bCs w:val="0"/>
+              </w:rPr>
+            </w:pPr>
+            <w:r>
+              <w:rPr>
+                <w:rFonts w:ascii="Times New Roman" w:eastAsia="Times New Roman" w:hAnsi="Times New Roman" w:cs="Times New Roman"/>
+                <w:lang w:eastAsia="en-GB"/>
+              </w:rPr>
+              <w:t xml:space="preserve">Validators</w:t>
             </w:r>
           </w:p>
         </w:tc>
@@ -8362,60 +8115,13 @@
           <w:p>
             <w:pPr>
               <w:cnfStyle w:val="000000100000" w:firstRow="0" w:lastRow="0" w:firstColumn="0" w:lastColumn="0" w:oddVBand="0" w:evenVBand="0" w:oddHBand="1" w:evenHBand="0" w:firstRowFirstColumn="0" w:firstRowLastColumn="0" w:lastRowFirstColumn="0" w:lastRowLastColumn="0"/>
-              <w:rPr>
-                <w:rFonts w:ascii="Times New Roman" w:eastAsia="Times New Roman" w:hAnsi="Times New Roman" w:cs="Times New Roman"/>
-                <w:lang w:eastAsia="en-GB"/>
-              </w:rPr>
-            </w:pPr>
-            <w:r>
-              <w:rPr>
-                <w:rFonts w:ascii="Times New Roman" w:eastAsia="Times New Roman" w:hAnsi="Times New Roman" w:cs="Times New Roman"/>
-                <w:lang w:eastAsia="en-GB"/>
-              </w:rPr>
-              <w:t xml:space="preserve">Single, Couple</w:t>
-            </w:r>
-          </w:p>
-        </w:tc>
-      </w:tr>
-      <w:tr>
-        <w:trPr>
-          <w:cnfStyle w:val="000000100000" w:firstRow="0" w:lastRow="0" w:firstColumn="0" w:lastColumn="0" w:oddVBand="0" w:evenVBand="0" w:oddHBand="1" w:evenHBand="0" w:firstRowFirstColumn="0" w:firstRowLastColumn="0" w:lastRowFirstColumn="0" w:lastRowLastColumn="0"/>
-        </w:trPr>
-        <w:tc>
-          <w:tcPr>
-            <w:cnfStyle w:val="001000000000" w:firstRow="0" w:lastRow="0" w:firstColumn="1" w:lastColumn="0" w:oddVBand="0" w:evenVBand="0" w:oddHBand="0" w:evenHBand="0" w:firstRowFirstColumn="0" w:firstRowLastColumn="0" w:lastRowFirstColumn="0" w:lastRowLastColumn="0"/>
-            <w:tcW w:w="1696" w:type="dxa"/>
-          </w:tcPr>
-          <w:p>
-            <w:pPr>
-              <w:rPr>
-                <w:b w:val="0"/>
-                <w:bCs w:val="0"/>
-              </w:rPr>
-            </w:pPr>
-            <w:r>
-              <w:rPr>
-                <w:rFonts w:ascii="Times New Roman" w:eastAsia="Times New Roman" w:hAnsi="Times New Roman" w:cs="Times New Roman"/>
-                <w:lang w:eastAsia="en-GB"/>
-              </w:rPr>
-              <w:t xml:space="preserve">Validators</w:t>
-            </w:r>
-          </w:p>
-        </w:tc>
-        <w:tc>
-          <w:tcPr>
-            <w:tcW w:w="7320" w:type="dxa"/>
-          </w:tcPr>
-          <w:p>
-            <w:pPr>
-              <w:cnfStyle w:val="000000100000" w:firstRow="0" w:lastRow="0" w:firstColumn="0" w:lastColumn="0" w:oddVBand="0" w:evenVBand="0" w:oddHBand="1" w:evenHBand="0" w:firstRowFirstColumn="0" w:firstRowLastColumn="0" w:lastRowFirstColumn="0" w:lastRowLastColumn="0"/>
-            </w:pPr>
-            <w:r>
-              <w:rPr>
-                <w:rFonts w:ascii="Times New Roman" w:eastAsia="Times New Roman" w:hAnsi="Times New Roman" w:cs="Times New Roman"/>
-                <w:lang w:eastAsia="en-GB"/>
-              </w:rPr>
-              <w:t xml:space="preserve">required, dimension</w:t>
+            </w:pPr>
+            <w:r>
+              <w:rPr>
+                <w:rFonts w:ascii="Times New Roman" w:eastAsia="Times New Roman" w:hAnsi="Times New Roman" w:cs="Times New Roman"/>
+                <w:lang w:eastAsia="en-GB"/>
+              </w:rPr>
+              <w:t xml:space="preserve">ValidationRule(id='required', description="A field with 'required: true' must be present in the data record, and must have a non-blank value. It is short-hand\nfor 'notnull: true' and 'notblank: true'.\n", args=[{'name': 'enabled', 'type': 'boolean', 'help': 'true/false value indicating if the current field is required'}]), ValidationRule(id='dimension', description='Only used for fields of type categorical, this validator ensures that the provided value is part of category\nlist identified.\n', args=[{'name': 'category_id', 'type': 'string', 'help': 'The ID of the category that this list has to be a member of.'}])</w:t>
             </w:r>
           </w:p>
         </w:tc>
@@ -8648,7 +8354,7 @@
                 <w:rFonts w:ascii="Times New Roman" w:eastAsia="Times New Roman" w:hAnsi="Times New Roman" w:cs="Times New Roman"/>
                 <w:lang w:eastAsia="en-GB"/>
               </w:rPr>
-              <w:t xml:space="preserve">Categorical</w:t>
+              <w:t xml:space="preserve">categorical</w:t>
             </w:r>
           </w:p>
         </w:tc>
@@ -8697,7 +8403,7 @@
                 <w:rFonts w:ascii="Times New Roman" w:eastAsia="Times New Roman" w:hAnsi="Times New Roman" w:cs="Times New Roman"/>
                 <w:lang w:eastAsia="en-GB"/>
               </w:rPr>
-              <w:t xml:space="preserve">True</w:t>
+              <w:t xml:space="preserve"/>
             </w:r>
           </w:p>
         </w:tc>
@@ -8714,18 +8420,16 @@
           <w:p>
             <w:pPr>
               <w:rPr>
-                <w:rFonts w:ascii="Times New Roman" w:eastAsia="Times New Roman" w:hAnsi="Times New Roman" w:cs="Times New Roman"/>
-                <w:b w:val="0"/>
-                <w:bCs w:val="0"/>
-                <w:lang w:eastAsia="en-GB"/>
-              </w:rPr>
-            </w:pPr>
-            <w:r>
-              <w:rPr>
-                <w:rFonts w:ascii="Times New Roman" w:eastAsia="Times New Roman" w:hAnsi="Times New Roman" w:cs="Times New Roman"/>
-                <w:lang w:eastAsia="en-GB"/>
-              </w:rPr>
-              <w:t xml:space="preserve">One of</w:t>
+                <w:b w:val="0"/>
+                <w:bCs w:val="0"/>
+              </w:rPr>
+            </w:pPr>
+            <w:r>
+              <w:rPr>
+                <w:rFonts w:ascii="Times New Roman" w:eastAsia="Times New Roman" w:hAnsi="Times New Roman" w:cs="Times New Roman"/>
+                <w:lang w:eastAsia="en-GB"/>
+              </w:rPr>
+              <w:t xml:space="preserve">Validators</w:t>
             </w:r>
           </w:p>
         </w:tc>
@@ -8736,60 +8440,13 @@
           <w:p>
             <w:pPr>
               <w:cnfStyle w:val="000000100000" w:firstRow="0" w:lastRow="0" w:firstColumn="0" w:lastColumn="0" w:oddVBand="0" w:evenVBand="0" w:oddHBand="1" w:evenHBand="0" w:firstRowFirstColumn="0" w:firstRowLastColumn="0" w:lastRowFirstColumn="0" w:lastRowLastColumn="0"/>
-              <w:rPr>
-                <w:rFonts w:ascii="Times New Roman" w:eastAsia="Times New Roman" w:hAnsi="Times New Roman" w:cs="Times New Roman"/>
-                <w:lang w:eastAsia="en-GB"/>
-              </w:rPr>
-            </w:pPr>
-            <w:r>
-              <w:rPr>
-                <w:rFonts w:ascii="Times New Roman" w:eastAsia="Times New Roman" w:hAnsi="Times New Roman" w:cs="Times New Roman"/>
-                <w:lang w:eastAsia="en-GB"/>
-              </w:rPr>
-              <w:t xml:space="preserve">Yes, No</w:t>
-            </w:r>
-          </w:p>
-        </w:tc>
-      </w:tr>
-      <w:tr>
-        <w:trPr>
-          <w:cnfStyle w:val="000000100000" w:firstRow="0" w:lastRow="0" w:firstColumn="0" w:lastColumn="0" w:oddVBand="0" w:evenVBand="0" w:oddHBand="1" w:evenHBand="0" w:firstRowFirstColumn="0" w:firstRowLastColumn="0" w:lastRowFirstColumn="0" w:lastRowLastColumn="0"/>
-        </w:trPr>
-        <w:tc>
-          <w:tcPr>
-            <w:cnfStyle w:val="001000000000" w:firstRow="0" w:lastRow="0" w:firstColumn="1" w:lastColumn="0" w:oddVBand="0" w:evenVBand="0" w:oddHBand="0" w:evenHBand="0" w:firstRowFirstColumn="0" w:firstRowLastColumn="0" w:lastRowFirstColumn="0" w:lastRowLastColumn="0"/>
-            <w:tcW w:w="1696" w:type="dxa"/>
-          </w:tcPr>
-          <w:p>
-            <w:pPr>
-              <w:rPr>
-                <w:b w:val="0"/>
-                <w:bCs w:val="0"/>
-              </w:rPr>
-            </w:pPr>
-            <w:r>
-              <w:rPr>
-                <w:rFonts w:ascii="Times New Roman" w:eastAsia="Times New Roman" w:hAnsi="Times New Roman" w:cs="Times New Roman"/>
-                <w:lang w:eastAsia="en-GB"/>
-              </w:rPr>
-              <w:t xml:space="preserve">Validators</w:t>
-            </w:r>
-          </w:p>
-        </w:tc>
-        <w:tc>
-          <w:tcPr>
-            <w:tcW w:w="7320" w:type="dxa"/>
-          </w:tcPr>
-          <w:p>
-            <w:pPr>
-              <w:cnfStyle w:val="000000100000" w:firstRow="0" w:lastRow="0" w:firstColumn="0" w:lastColumn="0" w:oddVBand="0" w:evenVBand="0" w:oddHBand="1" w:evenHBand="0" w:firstRowFirstColumn="0" w:firstRowLastColumn="0" w:lastRowFirstColumn="0" w:lastRowLastColumn="0"/>
-            </w:pPr>
-            <w:r>
-              <w:rPr>
-                <w:rFonts w:ascii="Times New Roman" w:eastAsia="Times New Roman" w:hAnsi="Times New Roman" w:cs="Times New Roman"/>
-                <w:lang w:eastAsia="en-GB"/>
-              </w:rPr>
-              <w:t xml:space="preserve">required, dimension</w:t>
+            </w:pPr>
+            <w:r>
+              <w:rPr>
+                <w:rFonts w:ascii="Times New Roman" w:eastAsia="Times New Roman" w:hAnsi="Times New Roman" w:cs="Times New Roman"/>
+                <w:lang w:eastAsia="en-GB"/>
+              </w:rPr>
+              <w:t xml:space="preserve">ValidationRule(id='required', description="A field with 'required: true' must be present in the data record, and must have a non-blank value. It is short-hand\nfor 'notnull: true' and 'notblank: true'.\n", args=[{'name': 'enabled', 'type': 'boolean', 'help': 'true/false value indicating if the current field is required'}]), ValidationRule(id='dimension', description='Only used for fields of type categorical, this validator ensures that the provided value is part of category\nlist identified.\n', args=[{'name': 'category_id', 'type': 'string', 'help': 'The ID of the category that this list has to be a member of.'}])</w:t>
             </w:r>
           </w:p>
         </w:tc>
@@ -9022,7 +8679,7 @@
                 <w:rFonts w:ascii="Times New Roman" w:eastAsia="Times New Roman" w:hAnsi="Times New Roman" w:cs="Times New Roman"/>
                 <w:lang w:eastAsia="en-GB"/>
               </w:rPr>
-              <w:t xml:space="preserve">List</w:t>
+              <w:t xml:space="preserve">list</w:t>
             </w:r>
           </w:p>
         </w:tc>
@@ -9088,18 +8745,16 @@
           <w:p>
             <w:pPr>
               <w:rPr>
-                <w:rFonts w:ascii="Times New Roman" w:eastAsia="Times New Roman" w:hAnsi="Times New Roman" w:cs="Times New Roman"/>
-                <w:b w:val="0"/>
-                <w:bCs w:val="0"/>
-                <w:lang w:eastAsia="en-GB"/>
-              </w:rPr>
-            </w:pPr>
-            <w:r>
-              <w:rPr>
-                <w:rFonts w:ascii="Times New Roman" w:eastAsia="Times New Roman" w:hAnsi="Times New Roman" w:cs="Times New Roman"/>
-                <w:lang w:eastAsia="en-GB"/>
-              </w:rPr>
-              <w:t xml:space="preserve">One of</w:t>
+                <w:b w:val="0"/>
+                <w:bCs w:val="0"/>
+              </w:rPr>
+            </w:pPr>
+            <w:r>
+              <w:rPr>
+                <w:rFonts w:ascii="Times New Roman" w:eastAsia="Times New Roman" w:hAnsi="Times New Roman" w:cs="Times New Roman"/>
+                <w:lang w:eastAsia="en-GB"/>
+              </w:rPr>
+              <w:t xml:space="preserve">Validators</w:t>
             </w:r>
           </w:p>
         </w:tc>
@@ -9110,60 +8765,13 @@
           <w:p>
             <w:pPr>
               <w:cnfStyle w:val="000000100000" w:firstRow="0" w:lastRow="0" w:firstColumn="0" w:lastColumn="0" w:oddVBand="0" w:evenVBand="0" w:oddHBand="1" w:evenHBand="0" w:firstRowFirstColumn="0" w:firstRowLastColumn="0" w:lastRowFirstColumn="0" w:lastRowLastColumn="0"/>
-              <w:rPr>
-                <w:rFonts w:ascii="Times New Roman" w:eastAsia="Times New Roman" w:hAnsi="Times New Roman" w:cs="Times New Roman"/>
-                <w:lang w:eastAsia="en-GB"/>
-              </w:rPr>
-            </w:pPr>
-            <w:r>
-              <w:rPr>
-                <w:rFonts w:ascii="Times New Roman" w:eastAsia="Times New Roman" w:hAnsi="Times New Roman" w:cs="Times New Roman"/>
-                <w:lang w:eastAsia="en-GB"/>
-              </w:rPr>
-              <w:t xml:space="preserve">0-4, 5-11, 11-17, Caring responsibilities for an adult</w:t>
-            </w:r>
-          </w:p>
-        </w:tc>
-      </w:tr>
-      <w:tr>
-        <w:trPr>
-          <w:cnfStyle w:val="000000100000" w:firstRow="0" w:lastRow="0" w:firstColumn="0" w:lastColumn="0" w:oddVBand="0" w:evenVBand="0" w:oddHBand="1" w:evenHBand="0" w:firstRowFirstColumn="0" w:firstRowLastColumn="0" w:lastRowFirstColumn="0" w:lastRowLastColumn="0"/>
-        </w:trPr>
-        <w:tc>
-          <w:tcPr>
-            <w:cnfStyle w:val="001000000000" w:firstRow="0" w:lastRow="0" w:firstColumn="1" w:lastColumn="0" w:oddVBand="0" w:evenVBand="0" w:oddHBand="0" w:evenHBand="0" w:firstRowFirstColumn="0" w:firstRowLastColumn="0" w:lastRowFirstColumn="0" w:lastRowLastColumn="0"/>
-            <w:tcW w:w="1696" w:type="dxa"/>
-          </w:tcPr>
-          <w:p>
-            <w:pPr>
-              <w:rPr>
-                <w:b w:val="0"/>
-                <w:bCs w:val="0"/>
-              </w:rPr>
-            </w:pPr>
-            <w:r>
-              <w:rPr>
-                <w:rFonts w:ascii="Times New Roman" w:eastAsia="Times New Roman" w:hAnsi="Times New Roman" w:cs="Times New Roman"/>
-                <w:lang w:eastAsia="en-GB"/>
-              </w:rPr>
-              <w:t xml:space="preserve">Validators</w:t>
-            </w:r>
-          </w:p>
-        </w:tc>
-        <w:tc>
-          <w:tcPr>
-            <w:tcW w:w="7320" w:type="dxa"/>
-          </w:tcPr>
-          <w:p>
-            <w:pPr>
-              <w:cnfStyle w:val="000000100000" w:firstRow="0" w:lastRow="0" w:firstColumn="0" w:lastColumn="0" w:oddVBand="0" w:evenVBand="0" w:oddHBand="1" w:evenHBand="0" w:firstRowFirstColumn="0" w:firstRowLastColumn="0" w:lastRowFirstColumn="0" w:lastRowLastColumn="0"/>
-            </w:pPr>
-            <w:r>
-              <w:rPr>
-                <w:rFonts w:ascii="Times New Roman" w:eastAsia="Times New Roman" w:hAnsi="Times New Roman" w:cs="Times New Roman"/>
-                <w:lang w:eastAsia="en-GB"/>
-              </w:rPr>
-              <w:t xml:space="preserve">dimension</w:t>
+            </w:pPr>
+            <w:r>
+              <w:rPr>
+                <w:rFonts w:ascii="Times New Roman" w:eastAsia="Times New Roman" w:hAnsi="Times New Roman" w:cs="Times New Roman"/>
+                <w:lang w:eastAsia="en-GB"/>
+              </w:rPr>
+              <w:t xml:space="preserve">ValidationRule(id='dimension', description='Only used for fields of type categorical, this validator ensures that the provided value is part of category\nlist identified.\n', args=[{'name': 'category_id', 'type': 'string', 'help': 'The ID of the category that this list has to be a member of.'}])</w:t>
             </w:r>
           </w:p>
         </w:tc>
@@ -9396,7 +9004,7 @@
                 <w:rFonts w:ascii="Times New Roman" w:eastAsia="Times New Roman" w:hAnsi="Times New Roman" w:cs="Times New Roman"/>
                 <w:lang w:eastAsia="en-GB"/>
               </w:rPr>
-              <w:t xml:space="preserve">Date</w:t>
+              <w:t xml:space="preserve">date</w:t>
             </w:r>
           </w:p>
         </w:tc>
@@ -9445,7 +9053,7 @@
                 <w:rFonts w:ascii="Times New Roman" w:eastAsia="Times New Roman" w:hAnsi="Times New Roman" w:cs="Times New Roman"/>
                 <w:lang w:eastAsia="en-GB"/>
               </w:rPr>
-              <w:t xml:space="preserve">True</w:t>
+              <w:t xml:space="preserve"/>
             </w:r>
           </w:p>
         </w:tc>
@@ -9488,7 +9096,7 @@
                 <w:rFonts w:ascii="Times New Roman" w:eastAsia="Times New Roman" w:hAnsi="Times New Roman" w:cs="Times New Roman"/>
                 <w:lang w:eastAsia="en-GB"/>
               </w:rPr>
-              <w:t xml:space="preserve">required, date_after</w:t>
+              <w:t xml:space="preserve">ValidationRule(id='required', description="A field with 'required: true' must be present in the data record, and must have a non-blank value. It is short-hand\nfor 'notnull: true' and 'notblank: true'.\n", args=[{'name': 'enabled', 'type': 'boolean', 'help': 'true/false value indicating if the current field is required'}]), ValidationRule(id='date_after', description='Only used for fields of type date, this validator ensures that the provided value is after the date indicated. When\nmultiple\n', args=[{'name': 'field_id', 'type': 'array', 'items': {'type': 'string'}, 'help': 'The ID of the field that this date has to be after'}])</w:t>
             </w:r>
           </w:p>
         </w:tc>
@@ -9669,7 +9277,7 @@
                 <w:rFonts w:ascii="Times New Roman" w:eastAsia="Times New Roman" w:hAnsi="Times New Roman" w:cs="Times New Roman"/>
                 <w:lang w:eastAsia="en-GB"/>
               </w:rPr>
-              <w:t xml:space="preserve">Date</w:t>
+              <w:t xml:space="preserve">date</w:t>
             </w:r>
           </w:p>
         </w:tc>
@@ -9718,7 +9326,7 @@
                 <w:rFonts w:ascii="Times New Roman" w:eastAsia="Times New Roman" w:hAnsi="Times New Roman" w:cs="Times New Roman"/>
                 <w:lang w:eastAsia="en-GB"/>
               </w:rPr>
-              <w:t xml:space="preserve">True</w:t>
+              <w:t xml:space="preserve"/>
             </w:r>
           </w:p>
         </w:tc>
@@ -9761,7 +9369,7 @@
                 <w:rFonts w:ascii="Times New Roman" w:eastAsia="Times New Roman" w:hAnsi="Times New Roman" w:cs="Times New Roman"/>
                 <w:lang w:eastAsia="en-GB"/>
               </w:rPr>
-              <w:t xml:space="preserve">required, date_after</w:t>
+              <w:t xml:space="preserve">ValidationRule(id='required', description="A field with 'required: true' must be present in the data record, and must have a non-blank value. It is short-hand\nfor 'notnull: true' and 'notblank: true'.\n", args=[{'name': 'enabled', 'type': 'boolean', 'help': 'true/false value indicating if the current field is required'}]), ValidationRule(id='date_after', description='Only used for fields of type date, this validator ensures that the provided value is after the date indicated. When\nmultiple\n', args=[{'name': 'field_id', 'type': 'array', 'items': {'type': 'string'}, 'help': 'The ID of the field that this date has to be after'}])</w:t>
             </w:r>
           </w:p>
         </w:tc>
@@ -9942,7 +9550,7 @@
                 <w:rFonts w:ascii="Times New Roman" w:eastAsia="Times New Roman" w:hAnsi="Times New Roman" w:cs="Times New Roman"/>
                 <w:lang w:eastAsia="en-GB"/>
               </w:rPr>
-              <w:t xml:space="preserve">Categorical</w:t>
+              <w:t xml:space="preserve">categorical</w:t>
             </w:r>
           </w:p>
         </w:tc>
@@ -9991,7 +9599,7 @@
                 <w:rFonts w:ascii="Times New Roman" w:eastAsia="Times New Roman" w:hAnsi="Times New Roman" w:cs="Times New Roman"/>
                 <w:lang w:eastAsia="en-GB"/>
               </w:rPr>
-              <w:t xml:space="preserve">True</w:t>
+              <w:t xml:space="preserve"/>
             </w:r>
           </w:p>
         </w:tc>
@@ -10008,18 +9616,16 @@
           <w:p>
             <w:pPr>
               <w:rPr>
-                <w:rFonts w:ascii="Times New Roman" w:eastAsia="Times New Roman" w:hAnsi="Times New Roman" w:cs="Times New Roman"/>
-                <w:b w:val="0"/>
-                <w:bCs w:val="0"/>
-                <w:lang w:eastAsia="en-GB"/>
-              </w:rPr>
-            </w:pPr>
-            <w:r>
-              <w:rPr>
-                <w:rFonts w:ascii="Times New Roman" w:eastAsia="Times New Roman" w:hAnsi="Times New Roman" w:cs="Times New Roman"/>
-                <w:lang w:eastAsia="en-GB"/>
-              </w:rPr>
-              <w:t xml:space="preserve">One of</w:t>
+                <w:b w:val="0"/>
+                <w:bCs w:val="0"/>
+              </w:rPr>
+            </w:pPr>
+            <w:r>
+              <w:rPr>
+                <w:rFonts w:ascii="Times New Roman" w:eastAsia="Times New Roman" w:hAnsi="Times New Roman" w:cs="Times New Roman"/>
+                <w:lang w:eastAsia="en-GB"/>
+              </w:rPr>
+              <w:t xml:space="preserve">Validators</w:t>
             </w:r>
           </w:p>
         </w:tc>
@@ -10030,60 +9636,13 @@
           <w:p>
             <w:pPr>
               <w:cnfStyle w:val="000000100000" w:firstRow="0" w:lastRow="0" w:firstColumn="0" w:lastColumn="0" w:oddVBand="0" w:evenVBand="0" w:oddHBand="1" w:evenHBand="0" w:firstRowFirstColumn="0" w:firstRowLastColumn="0" w:lastRowFirstColumn="0" w:lastRowLastColumn="0"/>
-              <w:rPr>
-                <w:rFonts w:ascii="Times New Roman" w:eastAsia="Times New Roman" w:hAnsi="Times New Roman" w:cs="Times New Roman"/>
-                <w:lang w:eastAsia="en-GB"/>
-              </w:rPr>
-            </w:pPr>
-            <w:r>
-              <w:rPr>
-                <w:rFonts w:ascii="Times New Roman" w:eastAsia="Times New Roman" w:hAnsi="Times New Roman" w:cs="Times New Roman"/>
-                <w:lang w:eastAsia="en-GB"/>
-              </w:rPr>
-              <w:t xml:space="preserve">Below formal levels, Pre-entry, Entry level 1, Entry level 2, Entry level 3, Level 1, Level 2, Beyond Level 2</w:t>
-            </w:r>
-          </w:p>
-        </w:tc>
-      </w:tr>
-      <w:tr>
-        <w:trPr>
-          <w:cnfStyle w:val="000000100000" w:firstRow="0" w:lastRow="0" w:firstColumn="0" w:lastColumn="0" w:oddVBand="0" w:evenVBand="0" w:oddHBand="1" w:evenHBand="0" w:firstRowFirstColumn="0" w:firstRowLastColumn="0" w:lastRowFirstColumn="0" w:lastRowLastColumn="0"/>
-        </w:trPr>
-        <w:tc>
-          <w:tcPr>
-            <w:cnfStyle w:val="001000000000" w:firstRow="0" w:lastRow="0" w:firstColumn="1" w:lastColumn="0" w:oddVBand="0" w:evenVBand="0" w:oddHBand="0" w:evenHBand="0" w:firstRowFirstColumn="0" w:firstRowLastColumn="0" w:lastRowFirstColumn="0" w:lastRowLastColumn="0"/>
-            <w:tcW w:w="1696" w:type="dxa"/>
-          </w:tcPr>
-          <w:p>
-            <w:pPr>
-              <w:rPr>
-                <w:b w:val="0"/>
-                <w:bCs w:val="0"/>
-              </w:rPr>
-            </w:pPr>
-            <w:r>
-              <w:rPr>
-                <w:rFonts w:ascii="Times New Roman" w:eastAsia="Times New Roman" w:hAnsi="Times New Roman" w:cs="Times New Roman"/>
-                <w:lang w:eastAsia="en-GB"/>
-              </w:rPr>
-              <w:t xml:space="preserve">Validators</w:t>
-            </w:r>
-          </w:p>
-        </w:tc>
-        <w:tc>
-          <w:tcPr>
-            <w:tcW w:w="7320" w:type="dxa"/>
-          </w:tcPr>
-          <w:p>
-            <w:pPr>
-              <w:cnfStyle w:val="000000100000" w:firstRow="0" w:lastRow="0" w:firstColumn="0" w:lastColumn="0" w:oddVBand="0" w:evenVBand="0" w:oddHBand="1" w:evenHBand="0" w:firstRowFirstColumn="0" w:firstRowLastColumn="0" w:lastRowFirstColumn="0" w:lastRowLastColumn="0"/>
-            </w:pPr>
-            <w:r>
-              <w:rPr>
-                <w:rFonts w:ascii="Times New Roman" w:eastAsia="Times New Roman" w:hAnsi="Times New Roman" w:cs="Times New Roman"/>
-                <w:lang w:eastAsia="en-GB"/>
-              </w:rPr>
-              <w:t xml:space="preserve">required, dimension</w:t>
+            </w:pPr>
+            <w:r>
+              <w:rPr>
+                <w:rFonts w:ascii="Times New Roman" w:eastAsia="Times New Roman" w:hAnsi="Times New Roman" w:cs="Times New Roman"/>
+                <w:lang w:eastAsia="en-GB"/>
+              </w:rPr>
+              <w:t xml:space="preserve">ValidationRule(id='required', description="A field with 'required: true' must be present in the data record, and must have a non-blank value. It is short-hand\nfor 'notnull: true' and 'notblank: true'.\n", args=[{'name': 'enabled', 'type': 'boolean', 'help': 'true/false value indicating if the current field is required'}]), ValidationRule(id='dimension', description='Only used for fields of type categorical, this validator ensures that the provided value is part of category\nlist identified.\n', args=[{'name': 'category_id', 'type': 'string', 'help': 'The ID of the category that this list has to be a member of.'}])</w:t>
             </w:r>
           </w:p>
         </w:tc>
@@ -10264,7 +9823,7 @@
                 <w:rFonts w:ascii="Times New Roman" w:eastAsia="Times New Roman" w:hAnsi="Times New Roman" w:cs="Times New Roman"/>
                 <w:lang w:eastAsia="en-GB"/>
               </w:rPr>
-              <w:t xml:space="preserve">Categorical</w:t>
+              <w:t xml:space="preserve">categorical</w:t>
             </w:r>
           </w:p>
         </w:tc>
@@ -10313,7 +9872,7 @@
                 <w:rFonts w:ascii="Times New Roman" w:eastAsia="Times New Roman" w:hAnsi="Times New Roman" w:cs="Times New Roman"/>
                 <w:lang w:eastAsia="en-GB"/>
               </w:rPr>
-              <w:t xml:space="preserve">True</w:t>
+              <w:t xml:space="preserve"/>
             </w:r>
           </w:p>
         </w:tc>
@@ -10330,18 +9889,16 @@
           <w:p>
             <w:pPr>
               <w:rPr>
-                <w:rFonts w:ascii="Times New Roman" w:eastAsia="Times New Roman" w:hAnsi="Times New Roman" w:cs="Times New Roman"/>
-                <w:b w:val="0"/>
-                <w:bCs w:val="0"/>
-                <w:lang w:eastAsia="en-GB"/>
-              </w:rPr>
-            </w:pPr>
-            <w:r>
-              <w:rPr>
-                <w:rFonts w:ascii="Times New Roman" w:eastAsia="Times New Roman" w:hAnsi="Times New Roman" w:cs="Times New Roman"/>
-                <w:lang w:eastAsia="en-GB"/>
-              </w:rPr>
-              <w:t xml:space="preserve">One of</w:t>
+                <w:b w:val="0"/>
+                <w:bCs w:val="0"/>
+              </w:rPr>
+            </w:pPr>
+            <w:r>
+              <w:rPr>
+                <w:rFonts w:ascii="Times New Roman" w:eastAsia="Times New Roman" w:hAnsi="Times New Roman" w:cs="Times New Roman"/>
+                <w:lang w:eastAsia="en-GB"/>
+              </w:rPr>
+              <w:t xml:space="preserve">Validators</w:t>
             </w:r>
           </w:p>
         </w:tc>
@@ -10352,60 +9909,13 @@
           <w:p>
             <w:pPr>
               <w:cnfStyle w:val="000000100000" w:firstRow="0" w:lastRow="0" w:firstColumn="0" w:lastColumn="0" w:oddVBand="0" w:evenVBand="0" w:oddHBand="1" w:evenHBand="0" w:firstRowFirstColumn="0" w:firstRowLastColumn="0" w:lastRowFirstColumn="0" w:lastRowLastColumn="0"/>
-              <w:rPr>
-                <w:rFonts w:ascii="Times New Roman" w:eastAsia="Times New Roman" w:hAnsi="Times New Roman" w:cs="Times New Roman"/>
-                <w:lang w:eastAsia="en-GB"/>
-              </w:rPr>
-            </w:pPr>
-            <w:r>
-              <w:rPr>
-                <w:rFonts w:ascii="Times New Roman" w:eastAsia="Times New Roman" w:hAnsi="Times New Roman" w:cs="Times New Roman"/>
-                <w:lang w:eastAsia="en-GB"/>
-              </w:rPr>
-              <w:t xml:space="preserve">Below formal levels, Entry level, Level 1-2, Level 3-4, Level 5+, Unknown</w:t>
-            </w:r>
-          </w:p>
-        </w:tc>
-      </w:tr>
-      <w:tr>
-        <w:trPr>
-          <w:cnfStyle w:val="000000100000" w:firstRow="0" w:lastRow="0" w:firstColumn="0" w:lastColumn="0" w:oddVBand="0" w:evenVBand="0" w:oddHBand="1" w:evenHBand="0" w:firstRowFirstColumn="0" w:firstRowLastColumn="0" w:lastRowFirstColumn="0" w:lastRowLastColumn="0"/>
-        </w:trPr>
-        <w:tc>
-          <w:tcPr>
-            <w:cnfStyle w:val="001000000000" w:firstRow="0" w:lastRow="0" w:firstColumn="1" w:lastColumn="0" w:oddVBand="0" w:evenVBand="0" w:oddHBand="0" w:evenHBand="0" w:firstRowFirstColumn="0" w:firstRowLastColumn="0" w:lastRowFirstColumn="0" w:lastRowLastColumn="0"/>
-            <w:tcW w:w="1696" w:type="dxa"/>
-          </w:tcPr>
-          <w:p>
-            <w:pPr>
-              <w:rPr>
-                <w:b w:val="0"/>
-                <w:bCs w:val="0"/>
-              </w:rPr>
-            </w:pPr>
-            <w:r>
-              <w:rPr>
-                <w:rFonts w:ascii="Times New Roman" w:eastAsia="Times New Roman" w:hAnsi="Times New Roman" w:cs="Times New Roman"/>
-                <w:lang w:eastAsia="en-GB"/>
-              </w:rPr>
-              <w:t xml:space="preserve">Validators</w:t>
-            </w:r>
-          </w:p>
-        </w:tc>
-        <w:tc>
-          <w:tcPr>
-            <w:tcW w:w="7320" w:type="dxa"/>
-          </w:tcPr>
-          <w:p>
-            <w:pPr>
-              <w:cnfStyle w:val="000000100000" w:firstRow="0" w:lastRow="0" w:firstColumn="0" w:lastColumn="0" w:oddVBand="0" w:evenVBand="0" w:oddHBand="1" w:evenHBand="0" w:firstRowFirstColumn="0" w:firstRowLastColumn="0" w:lastRowFirstColumn="0" w:lastRowLastColumn="0"/>
-            </w:pPr>
-            <w:r>
-              <w:rPr>
-                <w:rFonts w:ascii="Times New Roman" w:eastAsia="Times New Roman" w:hAnsi="Times New Roman" w:cs="Times New Roman"/>
-                <w:lang w:eastAsia="en-GB"/>
-              </w:rPr>
-              <w:t xml:space="preserve">required, dimension</w:t>
+            </w:pPr>
+            <w:r>
+              <w:rPr>
+                <w:rFonts w:ascii="Times New Roman" w:eastAsia="Times New Roman" w:hAnsi="Times New Roman" w:cs="Times New Roman"/>
+                <w:lang w:eastAsia="en-GB"/>
+              </w:rPr>
+              <w:t xml:space="preserve">ValidationRule(id='required', description="A field with 'required: true' must be present in the data record, and must have a non-blank value. It is short-hand\nfor 'notnull: true' and 'notblank: true'.\n", args=[{'name': 'enabled', 'type': 'boolean', 'help': 'true/false value indicating if the current field is required'}]), ValidationRule(id='dimension', description='Only used for fields of type categorical, this validator ensures that the provided value is part of category\nlist identified.\n', args=[{'name': 'category_id', 'type': 'string', 'help': 'The ID of the category that this list has to be a member of.'}])</w:t>
             </w:r>
           </w:p>
         </w:tc>
@@ -10911,7 +10421,7 @@
                 <w:rFonts w:ascii="Times New Roman" w:eastAsia="Times New Roman" w:hAnsi="Times New Roman" w:cs="Times New Roman"/>
                 <w:lang w:eastAsia="en-GB"/>
               </w:rPr>
-              <w:t xml:space="preserve">Categorical</w:t>
+              <w:t xml:space="preserve">categorical</w:t>
             </w:r>
           </w:p>
         </w:tc>
@@ -10960,7 +10470,7 @@
                 <w:rFonts w:ascii="Times New Roman" w:eastAsia="Times New Roman" w:hAnsi="Times New Roman" w:cs="Times New Roman"/>
                 <w:lang w:eastAsia="en-GB"/>
               </w:rPr>
-              <w:t xml:space="preserve">True</w:t>
+              <w:t xml:space="preserve"/>
             </w:r>
           </w:p>
         </w:tc>
@@ -10977,18 +10487,16 @@
           <w:p>
             <w:pPr>
               <w:rPr>
-                <w:rFonts w:ascii="Times New Roman" w:eastAsia="Times New Roman" w:hAnsi="Times New Roman" w:cs="Times New Roman"/>
-                <w:b w:val="0"/>
-                <w:bCs w:val="0"/>
-                <w:lang w:eastAsia="en-GB"/>
-              </w:rPr>
-            </w:pPr>
-            <w:r>
-              <w:rPr>
-                <w:rFonts w:ascii="Times New Roman" w:eastAsia="Times New Roman" w:hAnsi="Times New Roman" w:cs="Times New Roman"/>
-                <w:lang w:eastAsia="en-GB"/>
-              </w:rPr>
-              <w:t xml:space="preserve">One of</w:t>
+                <w:b w:val="0"/>
+                <w:bCs w:val="0"/>
+              </w:rPr>
+            </w:pPr>
+            <w:r>
+              <w:rPr>
+                <w:rFonts w:ascii="Times New Roman" w:eastAsia="Times New Roman" w:hAnsi="Times New Roman" w:cs="Times New Roman"/>
+                <w:lang w:eastAsia="en-GB"/>
+              </w:rPr>
+              <w:t xml:space="preserve">Validators</w:t>
             </w:r>
           </w:p>
         </w:tc>
@@ -10999,60 +10507,13 @@
           <w:p>
             <w:pPr>
               <w:cnfStyle w:val="000000100000" w:firstRow="0" w:lastRow="0" w:firstColumn="0" w:lastColumn="0" w:oddVBand="0" w:evenVBand="0" w:oddHBand="1" w:evenHBand="0" w:firstRowFirstColumn="0" w:firstRowLastColumn="0" w:lastRowFirstColumn="0" w:lastRowLastColumn="0"/>
-              <w:rPr>
-                <w:rFonts w:ascii="Times New Roman" w:eastAsia="Times New Roman" w:hAnsi="Times New Roman" w:cs="Times New Roman"/>
-                <w:lang w:eastAsia="en-GB"/>
-              </w:rPr>
-            </w:pPr>
-            <w:r>
-              <w:rPr>
-                <w:rFonts w:ascii="Times New Roman" w:eastAsia="Times New Roman" w:hAnsi="Times New Roman" w:cs="Times New Roman"/>
-                <w:lang w:eastAsia="en-GB"/>
-              </w:rPr>
-              <w:t xml:space="preserve">Yes, No</w:t>
-            </w:r>
-          </w:p>
-        </w:tc>
-      </w:tr>
-      <w:tr>
-        <w:trPr>
-          <w:cnfStyle w:val="000000100000" w:firstRow="0" w:lastRow="0" w:firstColumn="0" w:lastColumn="0" w:oddVBand="0" w:evenVBand="0" w:oddHBand="1" w:evenHBand="0" w:firstRowFirstColumn="0" w:firstRowLastColumn="0" w:lastRowFirstColumn="0" w:lastRowLastColumn="0"/>
-        </w:trPr>
-        <w:tc>
-          <w:tcPr>
-            <w:cnfStyle w:val="001000000000" w:firstRow="0" w:lastRow="0" w:firstColumn="1" w:lastColumn="0" w:oddVBand="0" w:evenVBand="0" w:oddHBand="0" w:evenHBand="0" w:firstRowFirstColumn="0" w:firstRowLastColumn="0" w:lastRowFirstColumn="0" w:lastRowLastColumn="0"/>
-            <w:tcW w:w="1696" w:type="dxa"/>
-          </w:tcPr>
-          <w:p>
-            <w:pPr>
-              <w:rPr>
-                <w:b w:val="0"/>
-                <w:bCs w:val="0"/>
-              </w:rPr>
-            </w:pPr>
-            <w:r>
-              <w:rPr>
-                <w:rFonts w:ascii="Times New Roman" w:eastAsia="Times New Roman" w:hAnsi="Times New Roman" w:cs="Times New Roman"/>
-                <w:lang w:eastAsia="en-GB"/>
-              </w:rPr>
-              <w:t xml:space="preserve">Validators</w:t>
-            </w:r>
-          </w:p>
-        </w:tc>
-        <w:tc>
-          <w:tcPr>
-            <w:tcW w:w="7320" w:type="dxa"/>
-          </w:tcPr>
-          <w:p>
-            <w:pPr>
-              <w:cnfStyle w:val="000000100000" w:firstRow="0" w:lastRow="0" w:firstColumn="0" w:lastColumn="0" w:oddVBand="0" w:evenVBand="0" w:oddHBand="1" w:evenHBand="0" w:firstRowFirstColumn="0" w:firstRowLastColumn="0" w:lastRowFirstColumn="0" w:lastRowLastColumn="0"/>
-            </w:pPr>
-            <w:r>
-              <w:rPr>
-                <w:rFonts w:ascii="Times New Roman" w:eastAsia="Times New Roman" w:hAnsi="Times New Roman" w:cs="Times New Roman"/>
-                <w:lang w:eastAsia="en-GB"/>
-              </w:rPr>
-              <w:t xml:space="preserve">required, dimension</w:t>
+            </w:pPr>
+            <w:r>
+              <w:rPr>
+                <w:rFonts w:ascii="Times New Roman" w:eastAsia="Times New Roman" w:hAnsi="Times New Roman" w:cs="Times New Roman"/>
+                <w:lang w:eastAsia="en-GB"/>
+              </w:rPr>
+              <w:t xml:space="preserve">ValidationRule(id='required', description="A field with 'required: true' must be present in the data record, and must have a non-blank value. It is short-hand\nfor 'notnull: true' and 'notblank: true'.\n", args=[{'name': 'enabled', 'type': 'boolean', 'help': 'true/false value indicating if the current field is required'}]), ValidationRule(id='dimension', description='Only used for fields of type categorical, this validator ensures that the provided value is part of category\nlist identified.\n', args=[{'name': 'category_id', 'type': 'string', 'help': 'The ID of the category that this list has to be a member of.'}])</w:t>
             </w:r>
           </w:p>
         </w:tc>
@@ -11233,7 +10694,7 @@
                 <w:rFonts w:ascii="Times New Roman" w:eastAsia="Times New Roman" w:hAnsi="Times New Roman" w:cs="Times New Roman"/>
                 <w:lang w:eastAsia="en-GB"/>
               </w:rPr>
-              <w:t xml:space="preserve">Free Text (short)</w:t>
+              <w:t xml:space="preserve">string</w:t>
             </w:r>
           </w:p>
         </w:tc>
@@ -11325,7 +10786,7 @@
                 <w:rFonts w:ascii="Times New Roman" w:eastAsia="Times New Roman" w:hAnsi="Times New Roman" w:cs="Times New Roman"/>
                 <w:lang w:eastAsia="en-GB"/>
               </w:rPr>
-              <w:t xml:space="preserve">character_limit</w:t>
+              <w:t xml:space="preserve">ValidationRule(id='character_limit', description='Maximum number of unicode characters in string.\n', args=[{'name': 'characters', 'type': 'integer', 'help': 'The number of characters'}])</w:t>
             </w:r>
           </w:p>
         </w:tc>
@@ -11506,7 +10967,7 @@
                 <w:rFonts w:ascii="Times New Roman" w:eastAsia="Times New Roman" w:hAnsi="Times New Roman" w:cs="Times New Roman"/>
                 <w:lang w:eastAsia="en-GB"/>
               </w:rPr>
-              <w:t xml:space="preserve">Free Text (short)</w:t>
+              <w:t xml:space="preserve">string</w:t>
             </w:r>
           </w:p>
         </w:tc>
@@ -11598,7 +11059,7 @@
                 <w:rFonts w:ascii="Times New Roman" w:eastAsia="Times New Roman" w:hAnsi="Times New Roman" w:cs="Times New Roman"/>
                 <w:lang w:eastAsia="en-GB"/>
               </w:rPr>
-              <w:t xml:space="preserve">character_limit</w:t>
+              <w:t xml:space="preserve">ValidationRule(id='character_limit', description='Maximum number of unicode characters in string.\n', args=[{'name': 'characters', 'type': 'integer', 'help': 'The number of characters'}])</w:t>
             </w:r>
           </w:p>
         </w:tc>
@@ -11779,7 +11240,7 @@
                 <w:rFonts w:ascii="Times New Roman" w:eastAsia="Times New Roman" w:hAnsi="Times New Roman" w:cs="Times New Roman"/>
                 <w:lang w:eastAsia="en-GB"/>
               </w:rPr>
-              <w:t xml:space="preserve">Free Text (short)</w:t>
+              <w:t xml:space="preserve">string</w:t>
             </w:r>
           </w:p>
         </w:tc>
@@ -11871,7 +11332,7 @@
                 <w:rFonts w:ascii="Times New Roman" w:eastAsia="Times New Roman" w:hAnsi="Times New Roman" w:cs="Times New Roman"/>
                 <w:lang w:eastAsia="en-GB"/>
               </w:rPr>
-              <w:t xml:space="preserve">character_limit</w:t>
+              <w:t xml:space="preserve">ValidationRule(id='character_limit', description='Maximum number of unicode characters in string.\n', args=[{'name': 'characters', 'type': 'integer', 'help': 'The number of characters'}])</w:t>
             </w:r>
           </w:p>
         </w:tc>
@@ -12104,7 +11565,7 @@
                 <w:rFonts w:ascii="Times New Roman" w:eastAsia="Times New Roman" w:hAnsi="Times New Roman" w:cs="Times New Roman"/>
                 <w:lang w:eastAsia="en-GB"/>
               </w:rPr>
-              <w:t xml:space="preserve">Categorical</w:t>
+              <w:t xml:space="preserve">categorical</w:t>
             </w:r>
           </w:p>
         </w:tc>
@@ -12153,7 +11614,7 @@
                 <w:rFonts w:ascii="Times New Roman" w:eastAsia="Times New Roman" w:hAnsi="Times New Roman" w:cs="Times New Roman"/>
                 <w:lang w:eastAsia="en-GB"/>
               </w:rPr>
-              <w:t xml:space="preserve">True</w:t>
+              <w:t xml:space="preserve"/>
             </w:r>
           </w:p>
         </w:tc>
@@ -12170,18 +11631,16 @@
           <w:p>
             <w:pPr>
               <w:rPr>
-                <w:rFonts w:ascii="Times New Roman" w:eastAsia="Times New Roman" w:hAnsi="Times New Roman" w:cs="Times New Roman"/>
-                <w:b w:val="0"/>
-                <w:bCs w:val="0"/>
-                <w:lang w:eastAsia="en-GB"/>
-              </w:rPr>
-            </w:pPr>
-            <w:r>
-              <w:rPr>
-                <w:rFonts w:ascii="Times New Roman" w:eastAsia="Times New Roman" w:hAnsi="Times New Roman" w:cs="Times New Roman"/>
-                <w:lang w:eastAsia="en-GB"/>
-              </w:rPr>
-              <w:t xml:space="preserve">One of</w:t>
+                <w:b w:val="0"/>
+                <w:bCs w:val="0"/>
+              </w:rPr>
+            </w:pPr>
+            <w:r>
+              <w:rPr>
+                <w:rFonts w:ascii="Times New Roman" w:eastAsia="Times New Roman" w:hAnsi="Times New Roman" w:cs="Times New Roman"/>
+                <w:lang w:eastAsia="en-GB"/>
+              </w:rPr>
+              <w:t xml:space="preserve">Validators</w:t>
             </w:r>
           </w:p>
         </w:tc>
@@ -12192,60 +11651,13 @@
           <w:p>
             <w:pPr>
               <w:cnfStyle w:val="000000100000" w:firstRow="0" w:lastRow="0" w:firstColumn="0" w:lastColumn="0" w:oddVBand="0" w:evenVBand="0" w:oddHBand="1" w:evenHBand="0" w:firstRowFirstColumn="0" w:firstRowLastColumn="0" w:lastRowFirstColumn="0" w:lastRowLastColumn="0"/>
-              <w:rPr>
-                <w:rFonts w:ascii="Times New Roman" w:eastAsia="Times New Roman" w:hAnsi="Times New Roman" w:cs="Times New Roman"/>
-                <w:lang w:eastAsia="en-GB"/>
-              </w:rPr>
-            </w:pPr>
-            <w:r>
-              <w:rPr>
-                <w:rFonts w:ascii="Times New Roman" w:eastAsia="Times New Roman" w:hAnsi="Times New Roman" w:cs="Times New Roman"/>
-                <w:lang w:eastAsia="en-GB"/>
-              </w:rPr>
-              <w:t xml:space="preserve">PT 0-15 hours per week, PT 16-30 hours per week, FT 31 hours +, Self employed, Government employment  training programme, Unpaid work for relatives business, Unemployed (but looking/available for work), Looking after family/home, Temporarily sick/injured, Long term sick or disabled, Retired</w:t>
-            </w:r>
-          </w:p>
-        </w:tc>
-      </w:tr>
-      <w:tr>
-        <w:trPr>
-          <w:cnfStyle w:val="000000100000" w:firstRow="0" w:lastRow="0" w:firstColumn="0" w:lastColumn="0" w:oddVBand="0" w:evenVBand="0" w:oddHBand="1" w:evenHBand="0" w:firstRowFirstColumn="0" w:firstRowLastColumn="0" w:lastRowFirstColumn="0" w:lastRowLastColumn="0"/>
-        </w:trPr>
-        <w:tc>
-          <w:tcPr>
-            <w:cnfStyle w:val="001000000000" w:firstRow="0" w:lastRow="0" w:firstColumn="1" w:lastColumn="0" w:oddVBand="0" w:evenVBand="0" w:oddHBand="0" w:evenHBand="0" w:firstRowFirstColumn="0" w:firstRowLastColumn="0" w:lastRowFirstColumn="0" w:lastRowLastColumn="0"/>
-            <w:tcW w:w="1696" w:type="dxa"/>
-          </w:tcPr>
-          <w:p>
-            <w:pPr>
-              <w:rPr>
-                <w:b w:val="0"/>
-                <w:bCs w:val="0"/>
-              </w:rPr>
-            </w:pPr>
-            <w:r>
-              <w:rPr>
-                <w:rFonts w:ascii="Times New Roman" w:eastAsia="Times New Roman" w:hAnsi="Times New Roman" w:cs="Times New Roman"/>
-                <w:lang w:eastAsia="en-GB"/>
-              </w:rPr>
-              <w:t xml:space="preserve">Validators</w:t>
-            </w:r>
-          </w:p>
-        </w:tc>
-        <w:tc>
-          <w:tcPr>
-            <w:tcW w:w="7320" w:type="dxa"/>
-          </w:tcPr>
-          <w:p>
-            <w:pPr>
-              <w:cnfStyle w:val="000000100000" w:firstRow="0" w:lastRow="0" w:firstColumn="0" w:lastColumn="0" w:oddVBand="0" w:evenVBand="0" w:oddHBand="1" w:evenHBand="0" w:firstRowFirstColumn="0" w:firstRowLastColumn="0" w:lastRowFirstColumn="0" w:lastRowLastColumn="0"/>
-            </w:pPr>
-            <w:r>
-              <w:rPr>
-                <w:rFonts w:ascii="Times New Roman" w:eastAsia="Times New Roman" w:hAnsi="Times New Roman" w:cs="Times New Roman"/>
-                <w:lang w:eastAsia="en-GB"/>
-              </w:rPr>
-              <w:t xml:space="preserve">required, dimension</w:t>
+            </w:pPr>
+            <w:r>
+              <w:rPr>
+                <w:rFonts w:ascii="Times New Roman" w:eastAsia="Times New Roman" w:hAnsi="Times New Roman" w:cs="Times New Roman"/>
+                <w:lang w:eastAsia="en-GB"/>
+              </w:rPr>
+              <w:t xml:space="preserve">ValidationRule(id='required', description="A field with 'required: true' must be present in the data record, and must have a non-blank value. It is short-hand\nfor 'notnull: true' and 'notblank: true'.\n", args=[{'name': 'enabled', 'type': 'boolean', 'help': 'true/false value indicating if the current field is required'}]), ValidationRule(id='dimension', description='Only used for fields of type categorical, this validator ensures that the provided value is part of category\nlist identified.\n', args=[{'name': 'category_id', 'type': 'string', 'help': 'The ID of the category that this list has to be a member of.'}])</w:t>
             </w:r>
           </w:p>
         </w:tc>
@@ -12478,7 +11890,7 @@
                 <w:rFonts w:ascii="Times New Roman" w:eastAsia="Times New Roman" w:hAnsi="Times New Roman" w:cs="Times New Roman"/>
                 <w:lang w:eastAsia="en-GB"/>
               </w:rPr>
-              <w:t xml:space="preserve">Categorical</w:t>
+              <w:t xml:space="preserve">categorical</w:t>
             </w:r>
           </w:p>
         </w:tc>
@@ -12527,7 +11939,7 @@
                 <w:rFonts w:ascii="Times New Roman" w:eastAsia="Times New Roman" w:hAnsi="Times New Roman" w:cs="Times New Roman"/>
                 <w:lang w:eastAsia="en-GB"/>
               </w:rPr>
-              <w:t xml:space="preserve">True</w:t>
+              <w:t xml:space="preserve"/>
             </w:r>
           </w:p>
         </w:tc>
@@ -12544,18 +11956,16 @@
           <w:p>
             <w:pPr>
               <w:rPr>
-                <w:rFonts w:ascii="Times New Roman" w:eastAsia="Times New Roman" w:hAnsi="Times New Roman" w:cs="Times New Roman"/>
-                <w:b w:val="0"/>
-                <w:bCs w:val="0"/>
-                <w:lang w:eastAsia="en-GB"/>
-              </w:rPr>
-            </w:pPr>
-            <w:r>
-              <w:rPr>
-                <w:rFonts w:ascii="Times New Roman" w:eastAsia="Times New Roman" w:hAnsi="Times New Roman" w:cs="Times New Roman"/>
-                <w:lang w:eastAsia="en-GB"/>
-              </w:rPr>
-              <w:t xml:space="preserve">One of</w:t>
+                <w:b w:val="0"/>
+                <w:bCs w:val="0"/>
+              </w:rPr>
+            </w:pPr>
+            <w:r>
+              <w:rPr>
+                <w:rFonts w:ascii="Times New Roman" w:eastAsia="Times New Roman" w:hAnsi="Times New Roman" w:cs="Times New Roman"/>
+                <w:lang w:eastAsia="en-GB"/>
+              </w:rPr>
+              <w:t xml:space="preserve">Validators</w:t>
             </w:r>
           </w:p>
         </w:tc>
@@ -12566,60 +11976,13 @@
           <w:p>
             <w:pPr>
               <w:cnfStyle w:val="000000100000" w:firstRow="0" w:lastRow="0" w:firstColumn="0" w:lastColumn="0" w:oddVBand="0" w:evenVBand="0" w:oddHBand="1" w:evenHBand="0" w:firstRowFirstColumn="0" w:firstRowLastColumn="0" w:lastRowFirstColumn="0" w:lastRowLastColumn="0"/>
-              <w:rPr>
-                <w:rFonts w:ascii="Times New Roman" w:eastAsia="Times New Roman" w:hAnsi="Times New Roman" w:cs="Times New Roman"/>
-                <w:lang w:eastAsia="en-GB"/>
-              </w:rPr>
-            </w:pPr>
-            <w:r>
-              <w:rPr>
-                <w:rFonts w:ascii="Times New Roman" w:eastAsia="Times New Roman" w:hAnsi="Times New Roman" w:cs="Times New Roman"/>
-                <w:lang w:eastAsia="en-GB"/>
-              </w:rPr>
-              <w:t xml:space="preserve">tbc</w:t>
-            </w:r>
-          </w:p>
-        </w:tc>
-      </w:tr>
-      <w:tr>
-        <w:trPr>
-          <w:cnfStyle w:val="000000100000" w:firstRow="0" w:lastRow="0" w:firstColumn="0" w:lastColumn="0" w:oddVBand="0" w:evenVBand="0" w:oddHBand="1" w:evenHBand="0" w:firstRowFirstColumn="0" w:firstRowLastColumn="0" w:lastRowFirstColumn="0" w:lastRowLastColumn="0"/>
-        </w:trPr>
-        <w:tc>
-          <w:tcPr>
-            <w:cnfStyle w:val="001000000000" w:firstRow="0" w:lastRow="0" w:firstColumn="1" w:lastColumn="0" w:oddVBand="0" w:evenVBand="0" w:oddHBand="0" w:evenHBand="0" w:firstRowFirstColumn="0" w:firstRowLastColumn="0" w:lastRowFirstColumn="0" w:lastRowLastColumn="0"/>
-            <w:tcW w:w="1696" w:type="dxa"/>
-          </w:tcPr>
-          <w:p>
-            <w:pPr>
-              <w:rPr>
-                <w:b w:val="0"/>
-                <w:bCs w:val="0"/>
-              </w:rPr>
-            </w:pPr>
-            <w:r>
-              <w:rPr>
-                <w:rFonts w:ascii="Times New Roman" w:eastAsia="Times New Roman" w:hAnsi="Times New Roman" w:cs="Times New Roman"/>
-                <w:lang w:eastAsia="en-GB"/>
-              </w:rPr>
-              <w:t xml:space="preserve">Validators</w:t>
-            </w:r>
-          </w:p>
-        </w:tc>
-        <w:tc>
-          <w:tcPr>
-            <w:tcW w:w="7320" w:type="dxa"/>
-          </w:tcPr>
-          <w:p>
-            <w:pPr>
-              <w:cnfStyle w:val="000000100000" w:firstRow="0" w:lastRow="0" w:firstColumn="0" w:lastColumn="0" w:oddVBand="0" w:evenVBand="0" w:oddHBand="1" w:evenHBand="0" w:firstRowFirstColumn="0" w:firstRowLastColumn="0" w:lastRowFirstColumn="0" w:lastRowLastColumn="0"/>
-            </w:pPr>
-            <w:r>
-              <w:rPr>
-                <w:rFonts w:ascii="Times New Roman" w:eastAsia="Times New Roman" w:hAnsi="Times New Roman" w:cs="Times New Roman"/>
-                <w:lang w:eastAsia="en-GB"/>
-              </w:rPr>
-              <w:t xml:space="preserve">required, dimension</w:t>
+            </w:pPr>
+            <w:r>
+              <w:rPr>
+                <w:rFonts w:ascii="Times New Roman" w:eastAsia="Times New Roman" w:hAnsi="Times New Roman" w:cs="Times New Roman"/>
+                <w:lang w:eastAsia="en-GB"/>
+              </w:rPr>
+              <w:t xml:space="preserve">ValidationRule(id='required', description="A field with 'required: true' must be present in the data record, and must have a non-blank value. It is short-hand\nfor 'notnull: true' and 'notblank: true'.\n", args=[{'name': 'enabled', 'type': 'boolean', 'help': 'true/false value indicating if the current field is required'}]), ValidationRule(id='dimension', description='Only used for fields of type categorical, this validator ensures that the provided value is part of category\nlist identified.\n', args=[{'name': 'category_id', 'type': 'string', 'help': 'The ID of the category that this list has to be a member of.'}])</w:t>
             </w:r>
           </w:p>
         </w:tc>
@@ -13018,7 +12381,7 @@
               <w:cnfStyle w:val="000000000000" w:firstRow="0" w:lastRow="0" w:firstColumn="0" w:lastColumn="0" w:oddVBand="0" w:evenVBand="0" w:oddHBand="0" w:evenHBand="0" w:firstRowFirstColumn="0" w:firstRowLastColumn="0" w:lastRowFirstColumn="0" w:lastRowLastColumn="0"/>
             </w:pPr>
             <w:r>
-              <w:t xml:space="preserve">Categorical</w:t>
+              <w:t xml:space="preserve">categorical</w:t>
             </w:r>
           </w:p>
         </w:tc>
@@ -13073,7 +12436,7 @@
               <w:cnfStyle w:val="000000000000" w:firstRow="0" w:lastRow="0" w:firstColumn="0" w:lastColumn="0" w:oddVBand="0" w:evenVBand="0" w:oddHBand="0" w:evenHBand="0" w:firstRowFirstColumn="0" w:firstRowLastColumn="0" w:lastRowFirstColumn="0" w:lastRowLastColumn="0"/>
             </w:pPr>
             <w:r>
-              <w:t xml:space="preserve">Date</w:t>
+              <w:t xml:space="preserve">date</w:t>
             </w:r>
           </w:p>
         </w:tc>
@@ -13128,7 +12491,7 @@
               <w:cnfStyle w:val="000000000000" w:firstRow="0" w:lastRow="0" w:firstColumn="0" w:lastColumn="0" w:oddVBand="0" w:evenVBand="0" w:oddHBand="0" w:evenHBand="0" w:firstRowFirstColumn="0" w:firstRowLastColumn="0" w:lastRowFirstColumn="0" w:lastRowLastColumn="0"/>
             </w:pPr>
             <w:r>
-              <w:t xml:space="preserve">Categorical</w:t>
+              <w:t xml:space="preserve">categorical</w:t>
             </w:r>
           </w:p>
         </w:tc>
@@ -13183,7 +12546,7 @@
               <w:cnfStyle w:val="000000000000" w:firstRow="0" w:lastRow="0" w:firstColumn="0" w:lastColumn="0" w:oddVBand="0" w:evenVBand="0" w:oddHBand="0" w:evenHBand="0" w:firstRowFirstColumn="0" w:firstRowLastColumn="0" w:lastRowFirstColumn="0" w:lastRowLastColumn="0"/>
             </w:pPr>
             <w:r>
-              <w:t xml:space="preserve">Categorical</w:t>
+              <w:t xml:space="preserve">categorical</w:t>
             </w:r>
           </w:p>
         </w:tc>
@@ -13238,7 +12601,7 @@
               <w:cnfStyle w:val="000000000000" w:firstRow="0" w:lastRow="0" w:firstColumn="0" w:lastColumn="0" w:oddVBand="0" w:evenVBand="0" w:oddHBand="0" w:evenHBand="0" w:firstRowFirstColumn="0" w:firstRowLastColumn="0" w:lastRowFirstColumn="0" w:lastRowLastColumn="0"/>
             </w:pPr>
             <w:r>
-              <w:t xml:space="preserve">Categorical</w:t>
+              <w:t xml:space="preserve">categorical</w:t>
             </w:r>
           </w:p>
         </w:tc>
@@ -13460,7 +12823,7 @@
                 <w:rFonts w:ascii="Times New Roman" w:eastAsia="Times New Roman" w:hAnsi="Times New Roman" w:cs="Times New Roman"/>
                 <w:lang w:eastAsia="en-GB"/>
               </w:rPr>
-              <w:t xml:space="preserve">True</w:t>
+              <w:t xml:space="preserve"/>
             </w:r>
           </w:p>
         </w:tc>
@@ -13503,7 +12866,7 @@
                 <w:rFonts w:ascii="Times New Roman" w:eastAsia="Times New Roman" w:hAnsi="Times New Roman" w:cs="Times New Roman"/>
                 <w:lang w:eastAsia="en-GB"/>
               </w:rPr>
-              <w:t xml:space="preserve">required, unique</w:t>
+              <w:t xml:space="preserve">ValidationRule(id='required', description="A field with 'required: true' must be present in the data record, and must have a non-blank value. It is short-hand\nfor 'notnull: true' and 'notblank: true'.\n", args=[{'name': 'enabled', 'type': 'boolean', 'help': 'true/false value indicating if the current field is required'}]), ValidationRule(id='unique', description="A field with 'unique: true' should be unique within the dataset for this provider.\n", args=[{'name': 'enabled', 'type': 'boolean', 'help': 'true/false value indicating if the current field is required'}])</w:t>
             </w:r>
           </w:p>
         </w:tc>
@@ -13684,7 +13047,7 @@
                 <w:rFonts w:ascii="Times New Roman" w:eastAsia="Times New Roman" w:hAnsi="Times New Roman" w:cs="Times New Roman"/>
                 <w:lang w:eastAsia="en-GB"/>
               </w:rPr>
-              <w:t xml:space="preserve">Categorical</w:t>
+              <w:t xml:space="preserve">categorical</w:t>
             </w:r>
           </w:p>
         </w:tc>
@@ -13780,7 +13143,7 @@
                 <w:rFonts w:ascii="Times New Roman" w:eastAsia="Times New Roman" w:hAnsi="Times New Roman" w:cs="Times New Roman"/>
                 <w:lang w:eastAsia="en-GB"/>
               </w:rPr>
-              <w:t xml:space="preserve">True</w:t>
+              <w:t xml:space="preserve"/>
             </w:r>
           </w:p>
         </w:tc>
@@ -13797,18 +13160,16 @@
           <w:p>
             <w:pPr>
               <w:rPr>
-                <w:rFonts w:ascii="Times New Roman" w:eastAsia="Times New Roman" w:hAnsi="Times New Roman" w:cs="Times New Roman"/>
-                <w:b w:val="0"/>
-                <w:bCs w:val="0"/>
-                <w:lang w:eastAsia="en-GB"/>
-              </w:rPr>
-            </w:pPr>
-            <w:r>
-              <w:rPr>
-                <w:rFonts w:ascii="Times New Roman" w:eastAsia="Times New Roman" w:hAnsi="Times New Roman" w:cs="Times New Roman"/>
-                <w:lang w:eastAsia="en-GB"/>
-              </w:rPr>
-              <w:t xml:space="preserve">One of</w:t>
+                <w:b w:val="0"/>
+                <w:bCs w:val="0"/>
+              </w:rPr>
+            </w:pPr>
+            <w:r>
+              <w:rPr>
+                <w:rFonts w:ascii="Times New Roman" w:eastAsia="Times New Roman" w:hAnsi="Times New Roman" w:cs="Times New Roman"/>
+                <w:lang w:eastAsia="en-GB"/>
+              </w:rPr>
+              <w:t xml:space="preserve">Validators</w:t>
             </w:r>
           </w:p>
         </w:tc>
@@ -13819,60 +13180,13 @@
           <w:p>
             <w:pPr>
               <w:cnfStyle w:val="000000100000" w:firstRow="0" w:lastRow="0" w:firstColumn="0" w:lastColumn="0" w:oddVBand="0" w:evenVBand="0" w:oddHBand="1" w:evenHBand="0" w:firstRowFirstColumn="0" w:firstRowLastColumn="0" w:lastRowFirstColumn="0" w:lastRowLastColumn="0"/>
-              <w:rPr>
-                <w:rFonts w:ascii="Times New Roman" w:eastAsia="Times New Roman" w:hAnsi="Times New Roman" w:cs="Times New Roman"/>
-                <w:lang w:eastAsia="en-GB"/>
-              </w:rPr>
-            </w:pPr>
-            <w:r>
-              <w:rPr>
-                <w:rFonts w:ascii="Times New Roman" w:eastAsia="Times New Roman" w:hAnsi="Times New Roman" w:cs="Times New Roman"/>
-                <w:lang w:eastAsia="en-GB"/>
-              </w:rPr>
-              <w:t xml:space="preserve">Creation, 6 month, 12 month</w:t>
-            </w:r>
-          </w:p>
-        </w:tc>
-      </w:tr>
-      <w:tr>
-        <w:trPr>
-          <w:cnfStyle w:val="000000100000" w:firstRow="0" w:lastRow="0" w:firstColumn="0" w:lastColumn="0" w:oddVBand="0" w:evenVBand="0" w:oddHBand="1" w:evenHBand="0" w:firstRowFirstColumn="0" w:firstRowLastColumn="0" w:lastRowFirstColumn="0" w:lastRowLastColumn="0"/>
-        </w:trPr>
-        <w:tc>
-          <w:tcPr>
-            <w:cnfStyle w:val="001000000000" w:firstRow="0" w:lastRow="0" w:firstColumn="1" w:lastColumn="0" w:oddVBand="0" w:evenVBand="0" w:oddHBand="0" w:evenHBand="0" w:firstRowFirstColumn="0" w:firstRowLastColumn="0" w:lastRowFirstColumn="0" w:lastRowLastColumn="0"/>
-            <w:tcW w:w="1696" w:type="dxa"/>
-          </w:tcPr>
-          <w:p>
-            <w:pPr>
-              <w:rPr>
-                <w:b w:val="0"/>
-                <w:bCs w:val="0"/>
-              </w:rPr>
-            </w:pPr>
-            <w:r>
-              <w:rPr>
-                <w:rFonts w:ascii="Times New Roman" w:eastAsia="Times New Roman" w:hAnsi="Times New Roman" w:cs="Times New Roman"/>
-                <w:lang w:eastAsia="en-GB"/>
-              </w:rPr>
-              <w:t xml:space="preserve">Validators</w:t>
-            </w:r>
-          </w:p>
-        </w:tc>
-        <w:tc>
-          <w:tcPr>
-            <w:tcW w:w="7320" w:type="dxa"/>
-          </w:tcPr>
-          <w:p>
-            <w:pPr>
-              <w:cnfStyle w:val="000000100000" w:firstRow="0" w:lastRow="0" w:firstColumn="0" w:lastColumn="0" w:oddVBand="0" w:evenVBand="0" w:oddHBand="1" w:evenHBand="0" w:firstRowFirstColumn="0" w:firstRowLastColumn="0" w:lastRowFirstColumn="0" w:lastRowLastColumn="0"/>
-            </w:pPr>
-            <w:r>
-              <w:rPr>
-                <w:rFonts w:ascii="Times New Roman" w:eastAsia="Times New Roman" w:hAnsi="Times New Roman" w:cs="Times New Roman"/>
-                <w:lang w:eastAsia="en-GB"/>
-              </w:rPr>
-              <w:t xml:space="preserve">required, dimension</w:t>
+            </w:pPr>
+            <w:r>
+              <w:rPr>
+                <w:rFonts w:ascii="Times New Roman" w:eastAsia="Times New Roman" w:hAnsi="Times New Roman" w:cs="Times New Roman"/>
+                <w:lang w:eastAsia="en-GB"/>
+              </w:rPr>
+              <w:t xml:space="preserve">ValidationRule(id='required', description="A field with 'required: true' must be present in the data record, and must have a non-blank value. It is short-hand\nfor 'notnull: true' and 'notblank: true'.\n", args=[{'name': 'enabled', 'type': 'boolean', 'help': 'true/false value indicating if the current field is required'}]), ValidationRule(id='dimension', description='Only used for fields of type categorical, this validator ensures that the provided value is part of category\nlist identified.\n', args=[{'name': 'category_id', 'type': 'string', 'help': 'The ID of the category that this list has to be a member of.'}])</w:t>
             </w:r>
           </w:p>
         </w:tc>
@@ -14053,7 +13367,7 @@
                 <w:rFonts w:ascii="Times New Roman" w:eastAsia="Times New Roman" w:hAnsi="Times New Roman" w:cs="Times New Roman"/>
                 <w:lang w:eastAsia="en-GB"/>
               </w:rPr>
-              <w:t xml:space="preserve">Date</w:t>
+              <w:t xml:space="preserve">date</w:t>
             </w:r>
           </w:p>
         </w:tc>
@@ -14102,7 +13416,7 @@
                 <w:rFonts w:ascii="Times New Roman" w:eastAsia="Times New Roman" w:hAnsi="Times New Roman" w:cs="Times New Roman"/>
                 <w:lang w:eastAsia="en-GB"/>
               </w:rPr>
-              <w:t xml:space="preserve">True</w:t>
+              <w:t xml:space="preserve"/>
             </w:r>
           </w:p>
         </w:tc>
@@ -14145,7 +13459,7 @@
                 <w:rFonts w:ascii="Times New Roman" w:eastAsia="Times New Roman" w:hAnsi="Times New Roman" w:cs="Times New Roman"/>
                 <w:lang w:eastAsia="en-GB"/>
               </w:rPr>
-              <w:t xml:space="preserve">required, date_after</w:t>
+              <w:t xml:space="preserve">ValidationRule(id='required', description="A field with 'required: true' must be present in the data record, and must have a non-blank value. It is short-hand\nfor 'notnull: true' and 'notblank: true'.\n", args=[{'name': 'enabled', 'type': 'boolean', 'help': 'true/false value indicating if the current field is required'}]), ValidationRule(id='date_after', description='Only used for fields of type date, this validator ensures that the provided value is after the date indicated. When\nmultiple\n', args=[{'name': 'field_id', 'type': 'array', 'items': {'type': 'string'}, 'help': 'The ID of the field that this date has to be after'}])</w:t>
             </w:r>
           </w:p>
         </w:tc>
@@ -14326,7 +13640,7 @@
                 <w:rFonts w:ascii="Times New Roman" w:eastAsia="Times New Roman" w:hAnsi="Times New Roman" w:cs="Times New Roman"/>
                 <w:lang w:eastAsia="en-GB"/>
               </w:rPr>
-              <w:t xml:space="preserve">Categorical</w:t>
+              <w:t xml:space="preserve">categorical</w:t>
             </w:r>
           </w:p>
         </w:tc>
@@ -14375,7 +13689,7 @@
                 <w:rFonts w:ascii="Times New Roman" w:eastAsia="Times New Roman" w:hAnsi="Times New Roman" w:cs="Times New Roman"/>
                 <w:lang w:eastAsia="en-GB"/>
               </w:rPr>
-              <w:t xml:space="preserve">True</w:t>
+              <w:t xml:space="preserve"/>
             </w:r>
           </w:p>
         </w:tc>
@@ -14392,18 +13706,16 @@
           <w:p>
             <w:pPr>
               <w:rPr>
-                <w:rFonts w:ascii="Times New Roman" w:eastAsia="Times New Roman" w:hAnsi="Times New Roman" w:cs="Times New Roman"/>
-                <w:b w:val="0"/>
-                <w:bCs w:val="0"/>
-                <w:lang w:eastAsia="en-GB"/>
-              </w:rPr>
-            </w:pPr>
-            <w:r>
-              <w:rPr>
-                <w:rFonts w:ascii="Times New Roman" w:eastAsia="Times New Roman" w:hAnsi="Times New Roman" w:cs="Times New Roman"/>
-                <w:lang w:eastAsia="en-GB"/>
-              </w:rPr>
-              <w:t xml:space="preserve">One of</w:t>
+                <w:b w:val="0"/>
+                <w:bCs w:val="0"/>
+              </w:rPr>
+            </w:pPr>
+            <w:r>
+              <w:rPr>
+                <w:rFonts w:ascii="Times New Roman" w:eastAsia="Times New Roman" w:hAnsi="Times New Roman" w:cs="Times New Roman"/>
+                <w:lang w:eastAsia="en-GB"/>
+              </w:rPr>
+              <w:t xml:space="preserve">Validators</w:t>
             </w:r>
           </w:p>
         </w:tc>
@@ -14414,60 +13726,13 @@
           <w:p>
             <w:pPr>
               <w:cnfStyle w:val="000000100000" w:firstRow="0" w:lastRow="0" w:firstColumn="0" w:lastColumn="0" w:oddVBand="0" w:evenVBand="0" w:oddHBand="1" w:evenHBand="0" w:firstRowFirstColumn="0" w:firstRowLastColumn="0" w:lastRowFirstColumn="0" w:lastRowLastColumn="0"/>
-              <w:rPr>
-                <w:rFonts w:ascii="Times New Roman" w:eastAsia="Times New Roman" w:hAnsi="Times New Roman" w:cs="Times New Roman"/>
-                <w:lang w:eastAsia="en-GB"/>
-              </w:rPr>
-            </w:pPr>
-            <w:r>
-              <w:rPr>
-                <w:rFonts w:ascii="Times New Roman" w:eastAsia="Times New Roman" w:hAnsi="Times New Roman" w:cs="Times New Roman"/>
-                <w:lang w:eastAsia="en-GB"/>
-              </w:rPr>
-              <w:t xml:space="preserve">tbc</w:t>
-            </w:r>
-          </w:p>
-        </w:tc>
-      </w:tr>
-      <w:tr>
-        <w:trPr>
-          <w:cnfStyle w:val="000000100000" w:firstRow="0" w:lastRow="0" w:firstColumn="0" w:lastColumn="0" w:oddVBand="0" w:evenVBand="0" w:oddHBand="1" w:evenHBand="0" w:firstRowFirstColumn="0" w:firstRowLastColumn="0" w:lastRowFirstColumn="0" w:lastRowLastColumn="0"/>
-        </w:trPr>
-        <w:tc>
-          <w:tcPr>
-            <w:cnfStyle w:val="001000000000" w:firstRow="0" w:lastRow="0" w:firstColumn="1" w:lastColumn="0" w:oddVBand="0" w:evenVBand="0" w:oddHBand="0" w:evenHBand="0" w:firstRowFirstColumn="0" w:firstRowLastColumn="0" w:lastRowFirstColumn="0" w:lastRowLastColumn="0"/>
-            <w:tcW w:w="1696" w:type="dxa"/>
-          </w:tcPr>
-          <w:p>
-            <w:pPr>
-              <w:rPr>
-                <w:b w:val="0"/>
-                <w:bCs w:val="0"/>
-              </w:rPr>
-            </w:pPr>
-            <w:r>
-              <w:rPr>
-                <w:rFonts w:ascii="Times New Roman" w:eastAsia="Times New Roman" w:hAnsi="Times New Roman" w:cs="Times New Roman"/>
-                <w:lang w:eastAsia="en-GB"/>
-              </w:rPr>
-              <w:t xml:space="preserve">Validators</w:t>
-            </w:r>
-          </w:p>
-        </w:tc>
-        <w:tc>
-          <w:tcPr>
-            <w:tcW w:w="7320" w:type="dxa"/>
-          </w:tcPr>
-          <w:p>
-            <w:pPr>
-              <w:cnfStyle w:val="000000100000" w:firstRow="0" w:lastRow="0" w:firstColumn="0" w:lastColumn="0" w:oddVBand="0" w:evenVBand="0" w:oddHBand="1" w:evenHBand="0" w:firstRowFirstColumn="0" w:firstRowLastColumn="0" w:lastRowFirstColumn="0" w:lastRowLastColumn="0"/>
-            </w:pPr>
-            <w:r>
-              <w:rPr>
-                <w:rFonts w:ascii="Times New Roman" w:eastAsia="Times New Roman" w:hAnsi="Times New Roman" w:cs="Times New Roman"/>
-                <w:lang w:eastAsia="en-GB"/>
-              </w:rPr>
-              <w:t xml:space="preserve">required, dimension</w:t>
+            </w:pPr>
+            <w:r>
+              <w:rPr>
+                <w:rFonts w:ascii="Times New Roman" w:eastAsia="Times New Roman" w:hAnsi="Times New Roman" w:cs="Times New Roman"/>
+                <w:lang w:eastAsia="en-GB"/>
+              </w:rPr>
+              <w:t xml:space="preserve">ValidationRule(id='required', description="A field with 'required: true' must be present in the data record, and must have a non-blank value. It is short-hand\nfor 'notnull: true' and 'notblank: true'.\n", args=[{'name': 'enabled', 'type': 'boolean', 'help': 'true/false value indicating if the current field is required'}]), ValidationRule(id='dimension', description='Only used for fields of type categorical, this validator ensures that the provided value is part of category\nlist identified.\n', args=[{'name': 'category_id', 'type': 'string', 'help': 'The ID of the category that this list has to be a member of.'}])</w:t>
             </w:r>
           </w:p>
         </w:tc>
@@ -14700,7 +13965,7 @@
                 <w:rFonts w:ascii="Times New Roman" w:eastAsia="Times New Roman" w:hAnsi="Times New Roman" w:cs="Times New Roman"/>
                 <w:lang w:eastAsia="en-GB"/>
               </w:rPr>
-              <w:t xml:space="preserve">Categorical</w:t>
+              <w:t xml:space="preserve">categorical</w:t>
             </w:r>
           </w:p>
         </w:tc>
@@ -14749,7 +14014,7 @@
                 <w:rFonts w:ascii="Times New Roman" w:eastAsia="Times New Roman" w:hAnsi="Times New Roman" w:cs="Times New Roman"/>
                 <w:lang w:eastAsia="en-GB"/>
               </w:rPr>
-              <w:t xml:space="preserve">True</w:t>
+              <w:t xml:space="preserve"/>
             </w:r>
           </w:p>
         </w:tc>
@@ -14766,18 +14031,16 @@
           <w:p>
             <w:pPr>
               <w:rPr>
-                <w:rFonts w:ascii="Times New Roman" w:eastAsia="Times New Roman" w:hAnsi="Times New Roman" w:cs="Times New Roman"/>
-                <w:b w:val="0"/>
-                <w:bCs w:val="0"/>
-                <w:lang w:eastAsia="en-GB"/>
-              </w:rPr>
-            </w:pPr>
-            <w:r>
-              <w:rPr>
-                <w:rFonts w:ascii="Times New Roman" w:eastAsia="Times New Roman" w:hAnsi="Times New Roman" w:cs="Times New Roman"/>
-                <w:lang w:eastAsia="en-GB"/>
-              </w:rPr>
-              <w:t xml:space="preserve">One of</w:t>
+                <w:b w:val="0"/>
+                <w:bCs w:val="0"/>
+              </w:rPr>
+            </w:pPr>
+            <w:r>
+              <w:rPr>
+                <w:rFonts w:ascii="Times New Roman" w:eastAsia="Times New Roman" w:hAnsi="Times New Roman" w:cs="Times New Roman"/>
+                <w:lang w:eastAsia="en-GB"/>
+              </w:rPr>
+              <w:t xml:space="preserve">Validators</w:t>
             </w:r>
           </w:p>
         </w:tc>
@@ -14788,60 +14051,13 @@
           <w:p>
             <w:pPr>
               <w:cnfStyle w:val="000000100000" w:firstRow="0" w:lastRow="0" w:firstColumn="0" w:lastColumn="0" w:oddVBand="0" w:evenVBand="0" w:oddHBand="1" w:evenHBand="0" w:firstRowFirstColumn="0" w:firstRowLastColumn="0" w:lastRowFirstColumn="0" w:lastRowLastColumn="0"/>
-              <w:rPr>
-                <w:rFonts w:ascii="Times New Roman" w:eastAsia="Times New Roman" w:hAnsi="Times New Roman" w:cs="Times New Roman"/>
-                <w:lang w:eastAsia="en-GB"/>
-              </w:rPr>
-            </w:pPr>
-            <w:r>
-              <w:rPr>
-                <w:rFonts w:ascii="Times New Roman" w:eastAsia="Times New Roman" w:hAnsi="Times New Roman" w:cs="Times New Roman"/>
-                <w:lang w:eastAsia="en-GB"/>
-              </w:rPr>
-              <w:t xml:space="preserve">tbc</w:t>
-            </w:r>
-          </w:p>
-        </w:tc>
-      </w:tr>
-      <w:tr>
-        <w:trPr>
-          <w:cnfStyle w:val="000000100000" w:firstRow="0" w:lastRow="0" w:firstColumn="0" w:lastColumn="0" w:oddVBand="0" w:evenVBand="0" w:oddHBand="1" w:evenHBand="0" w:firstRowFirstColumn="0" w:firstRowLastColumn="0" w:lastRowFirstColumn="0" w:lastRowLastColumn="0"/>
-        </w:trPr>
-        <w:tc>
-          <w:tcPr>
-            <w:cnfStyle w:val="001000000000" w:firstRow="0" w:lastRow="0" w:firstColumn="1" w:lastColumn="0" w:oddVBand="0" w:evenVBand="0" w:oddHBand="0" w:evenHBand="0" w:firstRowFirstColumn="0" w:firstRowLastColumn="0" w:lastRowFirstColumn="0" w:lastRowLastColumn="0"/>
-            <w:tcW w:w="1696" w:type="dxa"/>
-          </w:tcPr>
-          <w:p>
-            <w:pPr>
-              <w:rPr>
-                <w:b w:val="0"/>
-                <w:bCs w:val="0"/>
-              </w:rPr>
-            </w:pPr>
-            <w:r>
-              <w:rPr>
-                <w:rFonts w:ascii="Times New Roman" w:eastAsia="Times New Roman" w:hAnsi="Times New Roman" w:cs="Times New Roman"/>
-                <w:lang w:eastAsia="en-GB"/>
-              </w:rPr>
-              <w:t xml:space="preserve">Validators</w:t>
-            </w:r>
-          </w:p>
-        </w:tc>
-        <w:tc>
-          <w:tcPr>
-            <w:tcW w:w="7320" w:type="dxa"/>
-          </w:tcPr>
-          <w:p>
-            <w:pPr>
-              <w:cnfStyle w:val="000000100000" w:firstRow="0" w:lastRow="0" w:firstColumn="0" w:lastColumn="0" w:oddVBand="0" w:evenVBand="0" w:oddHBand="1" w:evenHBand="0" w:firstRowFirstColumn="0" w:firstRowLastColumn="0" w:lastRowFirstColumn="0" w:lastRowLastColumn="0"/>
-            </w:pPr>
-            <w:r>
-              <w:rPr>
-                <w:rFonts w:ascii="Times New Roman" w:eastAsia="Times New Roman" w:hAnsi="Times New Roman" w:cs="Times New Roman"/>
-                <w:lang w:eastAsia="en-GB"/>
-              </w:rPr>
-              <w:t xml:space="preserve">required, dimension</w:t>
+            </w:pPr>
+            <w:r>
+              <w:rPr>
+                <w:rFonts w:ascii="Times New Roman" w:eastAsia="Times New Roman" w:hAnsi="Times New Roman" w:cs="Times New Roman"/>
+                <w:lang w:eastAsia="en-GB"/>
+              </w:rPr>
+              <w:t xml:space="preserve">ValidationRule(id='required', description="A field with 'required: true' must be present in the data record, and must have a non-blank value. It is short-hand\nfor 'notnull: true' and 'notblank: true'.\n", args=[{'name': 'enabled', 'type': 'boolean', 'help': 'true/false value indicating if the current field is required'}]), ValidationRule(id='dimension', description='Only used for fields of type categorical, this validator ensures that the provided value is part of category\nlist identified.\n', args=[{'name': 'category_id', 'type': 'string', 'help': 'The ID of the category that this list has to be a member of.'}])</w:t>
             </w:r>
           </w:p>
         </w:tc>
@@ -15074,7 +14290,7 @@
                 <w:rFonts w:ascii="Times New Roman" w:eastAsia="Times New Roman" w:hAnsi="Times New Roman" w:cs="Times New Roman"/>
                 <w:lang w:eastAsia="en-GB"/>
               </w:rPr>
-              <w:t xml:space="preserve">Categorical</w:t>
+              <w:t xml:space="preserve">categorical</w:t>
             </w:r>
           </w:p>
         </w:tc>
@@ -15123,7 +14339,7 @@
                 <w:rFonts w:ascii="Times New Roman" w:eastAsia="Times New Roman" w:hAnsi="Times New Roman" w:cs="Times New Roman"/>
                 <w:lang w:eastAsia="en-GB"/>
               </w:rPr>
-              <w:t xml:space="preserve">True</w:t>
+              <w:t xml:space="preserve"/>
             </w:r>
           </w:p>
         </w:tc>
@@ -15140,18 +14356,16 @@
           <w:p>
             <w:pPr>
               <w:rPr>
-                <w:rFonts w:ascii="Times New Roman" w:eastAsia="Times New Roman" w:hAnsi="Times New Roman" w:cs="Times New Roman"/>
-                <w:b w:val="0"/>
-                <w:bCs w:val="0"/>
-                <w:lang w:eastAsia="en-GB"/>
-              </w:rPr>
-            </w:pPr>
-            <w:r>
-              <w:rPr>
-                <w:rFonts w:ascii="Times New Roman" w:eastAsia="Times New Roman" w:hAnsi="Times New Roman" w:cs="Times New Roman"/>
-                <w:lang w:eastAsia="en-GB"/>
-              </w:rPr>
-              <w:t xml:space="preserve">One of</w:t>
+                <w:b w:val="0"/>
+                <w:bCs w:val="0"/>
+              </w:rPr>
+            </w:pPr>
+            <w:r>
+              <w:rPr>
+                <w:rFonts w:ascii="Times New Roman" w:eastAsia="Times New Roman" w:hAnsi="Times New Roman" w:cs="Times New Roman"/>
+                <w:lang w:eastAsia="en-GB"/>
+              </w:rPr>
+              <w:t xml:space="preserve">Validators</w:t>
             </w:r>
           </w:p>
         </w:tc>
@@ -15162,60 +14376,13 @@
           <w:p>
             <w:pPr>
               <w:cnfStyle w:val="000000100000" w:firstRow="0" w:lastRow="0" w:firstColumn="0" w:lastColumn="0" w:oddVBand="0" w:evenVBand="0" w:oddHBand="1" w:evenHBand="0" w:firstRowFirstColumn="0" w:firstRowLastColumn="0" w:lastRowFirstColumn="0" w:lastRowLastColumn="0"/>
-              <w:rPr>
-                <w:rFonts w:ascii="Times New Roman" w:eastAsia="Times New Roman" w:hAnsi="Times New Roman" w:cs="Times New Roman"/>
-                <w:lang w:eastAsia="en-GB"/>
-              </w:rPr>
-            </w:pPr>
-            <w:r>
-              <w:rPr>
-                <w:rFonts w:ascii="Times New Roman" w:eastAsia="Times New Roman" w:hAnsi="Times New Roman" w:cs="Times New Roman"/>
-                <w:lang w:eastAsia="en-GB"/>
-              </w:rPr>
-              <w:t xml:space="preserve">tbc</w:t>
-            </w:r>
-          </w:p>
-        </w:tc>
-      </w:tr>
-      <w:tr>
-        <w:trPr>
-          <w:cnfStyle w:val="000000100000" w:firstRow="0" w:lastRow="0" w:firstColumn="0" w:lastColumn="0" w:oddVBand="0" w:evenVBand="0" w:oddHBand="1" w:evenHBand="0" w:firstRowFirstColumn="0" w:firstRowLastColumn="0" w:lastRowFirstColumn="0" w:lastRowLastColumn="0"/>
-        </w:trPr>
-        <w:tc>
-          <w:tcPr>
-            <w:cnfStyle w:val="001000000000" w:firstRow="0" w:lastRow="0" w:firstColumn="1" w:lastColumn="0" w:oddVBand="0" w:evenVBand="0" w:oddHBand="0" w:evenHBand="0" w:firstRowFirstColumn="0" w:firstRowLastColumn="0" w:lastRowFirstColumn="0" w:lastRowLastColumn="0"/>
-            <w:tcW w:w="1696" w:type="dxa"/>
-          </w:tcPr>
-          <w:p>
-            <w:pPr>
-              <w:rPr>
-                <w:b w:val="0"/>
-                <w:bCs w:val="0"/>
-              </w:rPr>
-            </w:pPr>
-            <w:r>
-              <w:rPr>
-                <w:rFonts w:ascii="Times New Roman" w:eastAsia="Times New Roman" w:hAnsi="Times New Roman" w:cs="Times New Roman"/>
-                <w:lang w:eastAsia="en-GB"/>
-              </w:rPr>
-              <w:t xml:space="preserve">Validators</w:t>
-            </w:r>
-          </w:p>
-        </w:tc>
-        <w:tc>
-          <w:tcPr>
-            <w:tcW w:w="7320" w:type="dxa"/>
-          </w:tcPr>
-          <w:p>
-            <w:pPr>
-              <w:cnfStyle w:val="000000100000" w:firstRow="0" w:lastRow="0" w:firstColumn="0" w:lastColumn="0" w:oddVBand="0" w:evenVBand="0" w:oddHBand="1" w:evenHBand="0" w:firstRowFirstColumn="0" w:firstRowLastColumn="0" w:lastRowFirstColumn="0" w:lastRowLastColumn="0"/>
-            </w:pPr>
-            <w:r>
-              <w:rPr>
-                <w:rFonts w:ascii="Times New Roman" w:eastAsia="Times New Roman" w:hAnsi="Times New Roman" w:cs="Times New Roman"/>
-                <w:lang w:eastAsia="en-GB"/>
-              </w:rPr>
-              <w:t xml:space="preserve">required, dimension</w:t>
+            </w:pPr>
+            <w:r>
+              <w:rPr>
+                <w:rFonts w:ascii="Times New Roman" w:eastAsia="Times New Roman" w:hAnsi="Times New Roman" w:cs="Times New Roman"/>
+                <w:lang w:eastAsia="en-GB"/>
+              </w:rPr>
+              <w:t xml:space="preserve">ValidationRule(id='required', description="A field with 'required: true' must be present in the data record, and must have a non-blank value. It is short-hand\nfor 'notnull: true' and 'notblank: true'.\n", args=[{'name': 'enabled', 'type': 'boolean', 'help': 'true/false value indicating if the current field is required'}]), ValidationRule(id='dimension', description='Only used for fields of type categorical, this validator ensures that the provided value is part of category\nlist identified.\n', args=[{'name': 'category_id', 'type': 'string', 'help': 'The ID of the category that this list has to be a member of.'}])</w:t>
             </w:r>
           </w:p>
         </w:tc>
@@ -15611,7 +14778,7 @@
               <w:cnfStyle w:val="000000000000" w:firstRow="0" w:lastRow="0" w:firstColumn="0" w:lastColumn="0" w:oddVBand="0" w:evenVBand="0" w:oddHBand="0" w:evenHBand="0" w:firstRowFirstColumn="0" w:firstRowLastColumn="0" w:lastRowFirstColumn="0" w:lastRowLastColumn="0"/>
             </w:pPr>
             <w:r>
-              <w:t xml:space="preserve">Date</w:t>
+              <w:t xml:space="preserve">date</w:t>
             </w:r>
           </w:p>
         </w:tc>
@@ -15666,7 +14833,7 @@
               <w:cnfStyle w:val="000000000000" w:firstRow="0" w:lastRow="0" w:firstColumn="0" w:lastColumn="0" w:oddVBand="0" w:evenVBand="0" w:oddHBand="0" w:evenHBand="0" w:firstRowFirstColumn="0" w:firstRowLastColumn="0" w:lastRowFirstColumn="0" w:lastRowLastColumn="0"/>
             </w:pPr>
             <w:r>
-              <w:t xml:space="preserve">List</w:t>
+              <w:t xml:space="preserve">list</w:t>
             </w:r>
           </w:p>
         </w:tc>
@@ -15888,7 +15055,7 @@
                 <w:rFonts w:ascii="Times New Roman" w:eastAsia="Times New Roman" w:hAnsi="Times New Roman" w:cs="Times New Roman"/>
                 <w:lang w:eastAsia="en-GB"/>
               </w:rPr>
-              <w:t xml:space="preserve">True</w:t>
+              <w:t xml:space="preserve"/>
             </w:r>
           </w:p>
         </w:tc>
@@ -15931,7 +15098,7 @@
                 <w:rFonts w:ascii="Times New Roman" w:eastAsia="Times New Roman" w:hAnsi="Times New Roman" w:cs="Times New Roman"/>
                 <w:lang w:eastAsia="en-GB"/>
               </w:rPr>
-              <w:t xml:space="preserve">required, unique</w:t>
+              <w:t xml:space="preserve">ValidationRule(id='required', description="A field with 'required: true' must be present in the data record, and must have a non-blank value. It is short-hand\nfor 'notnull: true' and 'notblank: true'.\n", args=[{'name': 'enabled', 'type': 'boolean', 'help': 'true/false value indicating if the current field is required'}]), ValidationRule(id='unique', description="A field with 'unique: true' should be unique within the dataset for this provider.\n", args=[{'name': 'enabled', 'type': 'boolean', 'help': 'true/false value indicating if the current field is required'}])</w:t>
             </w:r>
           </w:p>
         </w:tc>
@@ -16112,7 +15279,7 @@
                 <w:rFonts w:ascii="Times New Roman" w:eastAsia="Times New Roman" w:hAnsi="Times New Roman" w:cs="Times New Roman"/>
                 <w:lang w:eastAsia="en-GB"/>
               </w:rPr>
-              <w:t xml:space="preserve">Date</w:t>
+              <w:t xml:space="preserve">date</w:t>
             </w:r>
           </w:p>
         </w:tc>
@@ -16161,7 +15328,7 @@
                 <w:rFonts w:ascii="Times New Roman" w:eastAsia="Times New Roman" w:hAnsi="Times New Roman" w:cs="Times New Roman"/>
                 <w:lang w:eastAsia="en-GB"/>
               </w:rPr>
-              <w:t xml:space="preserve">True</w:t>
+              <w:t xml:space="preserve"/>
             </w:r>
           </w:p>
         </w:tc>
@@ -16204,7 +15371,7 @@
                 <w:rFonts w:ascii="Times New Roman" w:eastAsia="Times New Roman" w:hAnsi="Times New Roman" w:cs="Times New Roman"/>
                 <w:lang w:eastAsia="en-GB"/>
               </w:rPr>
-              <w:t xml:space="preserve">required, date_after</w:t>
+              <w:t xml:space="preserve">ValidationRule(id='required', description="A field with 'required: true' must be present in the data record, and must have a non-blank value. It is short-hand\nfor 'notnull: true' and 'notblank: true'.\n", args=[{'name': 'enabled', 'type': 'boolean', 'help': 'true/false value indicating if the current field is required'}]), ValidationRule(id='date_after', description='Only used for fields of type date, this validator ensures that the provided value is after the date indicated. When\nmultiple\n', args=[{'name': 'field_id', 'type': 'array', 'items': {'type': 'string'}, 'help': 'The ID of the field that this date has to be after'}])</w:t>
             </w:r>
           </w:p>
         </w:tc>
@@ -16385,7 +15552,7 @@
                 <w:rFonts w:ascii="Times New Roman" w:eastAsia="Times New Roman" w:hAnsi="Times New Roman" w:cs="Times New Roman"/>
                 <w:lang w:eastAsia="en-GB"/>
               </w:rPr>
-              <w:t xml:space="preserve">List</w:t>
+              <w:t xml:space="preserve">list</w:t>
             </w:r>
           </w:p>
         </w:tc>
@@ -16434,7 +15601,7 @@
                 <w:rFonts w:ascii="Times New Roman" w:eastAsia="Times New Roman" w:hAnsi="Times New Roman" w:cs="Times New Roman"/>
                 <w:lang w:eastAsia="en-GB"/>
               </w:rPr>
-              <w:t xml:space="preserve">True</w:t>
+              <w:t xml:space="preserve"/>
             </w:r>
           </w:p>
         </w:tc>
@@ -16451,18 +15618,16 @@
           <w:p>
             <w:pPr>
               <w:rPr>
-                <w:rFonts w:ascii="Times New Roman" w:eastAsia="Times New Roman" w:hAnsi="Times New Roman" w:cs="Times New Roman"/>
-                <w:b w:val="0"/>
-                <w:bCs w:val="0"/>
-                <w:lang w:eastAsia="en-GB"/>
-              </w:rPr>
-            </w:pPr>
-            <w:r>
-              <w:rPr>
-                <w:rFonts w:ascii="Times New Roman" w:eastAsia="Times New Roman" w:hAnsi="Times New Roman" w:cs="Times New Roman"/>
-                <w:lang w:eastAsia="en-GB"/>
-              </w:rPr>
-              <w:t xml:space="preserve">One of</w:t>
+                <w:b w:val="0"/>
+                <w:bCs w:val="0"/>
+              </w:rPr>
+            </w:pPr>
+            <w:r>
+              <w:rPr>
+                <w:rFonts w:ascii="Times New Roman" w:eastAsia="Times New Roman" w:hAnsi="Times New Roman" w:cs="Times New Roman"/>
+                <w:lang w:eastAsia="en-GB"/>
+              </w:rPr>
+              <w:t xml:space="preserve">Validators</w:t>
             </w:r>
           </w:p>
         </w:tc>
@@ -16473,60 +15638,13 @@
           <w:p>
             <w:pPr>
               <w:cnfStyle w:val="000000100000" w:firstRow="0" w:lastRow="0" w:firstColumn="0" w:lastColumn="0" w:oddVBand="0" w:evenVBand="0" w:oddHBand="1" w:evenHBand="0" w:firstRowFirstColumn="0" w:firstRowLastColumn="0" w:lastRowFirstColumn="0" w:lastRowLastColumn="0"/>
-              <w:rPr>
-                <w:rFonts w:ascii="Times New Roman" w:eastAsia="Times New Roman" w:hAnsi="Times New Roman" w:cs="Times New Roman"/>
-                <w:lang w:eastAsia="en-GB"/>
-              </w:rPr>
-            </w:pPr>
-            <w:r>
-              <w:rPr>
-                <w:rFonts w:ascii="Times New Roman" w:eastAsia="Times New Roman" w:hAnsi="Times New Roman" w:cs="Times New Roman"/>
-                <w:lang w:eastAsia="en-GB"/>
-              </w:rPr>
-              <w:t xml:space="preserve">qualifications or skills, training course, mentoring and/or coaching, employability, Volunteering, work experience, Internship, sector-specific language training, business plan for self-employment, Registered business for self-employment, another specified activity</w:t>
-            </w:r>
-          </w:p>
-        </w:tc>
-      </w:tr>
-      <w:tr>
-        <w:trPr>
-          <w:cnfStyle w:val="000000100000" w:firstRow="0" w:lastRow="0" w:firstColumn="0" w:lastColumn="0" w:oddVBand="0" w:evenVBand="0" w:oddHBand="1" w:evenHBand="0" w:firstRowFirstColumn="0" w:firstRowLastColumn="0" w:lastRowFirstColumn="0" w:lastRowLastColumn="0"/>
-        </w:trPr>
-        <w:tc>
-          <w:tcPr>
-            <w:cnfStyle w:val="001000000000" w:firstRow="0" w:lastRow="0" w:firstColumn="1" w:lastColumn="0" w:oddVBand="0" w:evenVBand="0" w:oddHBand="0" w:evenHBand="0" w:firstRowFirstColumn="0" w:firstRowLastColumn="0" w:lastRowFirstColumn="0" w:lastRowLastColumn="0"/>
-            <w:tcW w:w="1696" w:type="dxa"/>
-          </w:tcPr>
-          <w:p>
-            <w:pPr>
-              <w:rPr>
-                <w:b w:val="0"/>
-                <w:bCs w:val="0"/>
-              </w:rPr>
-            </w:pPr>
-            <w:r>
-              <w:rPr>
-                <w:rFonts w:ascii="Times New Roman" w:eastAsia="Times New Roman" w:hAnsi="Times New Roman" w:cs="Times New Roman"/>
-                <w:lang w:eastAsia="en-GB"/>
-              </w:rPr>
-              <w:t xml:space="preserve">Validators</w:t>
-            </w:r>
-          </w:p>
-        </w:tc>
-        <w:tc>
-          <w:tcPr>
-            <w:tcW w:w="7320" w:type="dxa"/>
-          </w:tcPr>
-          <w:p>
-            <w:pPr>
-              <w:cnfStyle w:val="000000100000" w:firstRow="0" w:lastRow="0" w:firstColumn="0" w:lastColumn="0" w:oddVBand="0" w:evenVBand="0" w:oddHBand="1" w:evenHBand="0" w:firstRowFirstColumn="0" w:firstRowLastColumn="0" w:lastRowFirstColumn="0" w:lastRowLastColumn="0"/>
-            </w:pPr>
-            <w:r>
-              <w:rPr>
-                <w:rFonts w:ascii="Times New Roman" w:eastAsia="Times New Roman" w:hAnsi="Times New Roman" w:cs="Times New Roman"/>
-                <w:lang w:eastAsia="en-GB"/>
-              </w:rPr>
-              <w:t xml:space="preserve">required, dimension</w:t>
+            </w:pPr>
+            <w:r>
+              <w:rPr>
+                <w:rFonts w:ascii="Times New Roman" w:eastAsia="Times New Roman" w:hAnsi="Times New Roman" w:cs="Times New Roman"/>
+                <w:lang w:eastAsia="en-GB"/>
+              </w:rPr>
+              <w:t xml:space="preserve">ValidationRule(id='required', description="A field with 'required: true' must be present in the data record, and must have a non-blank value. It is short-hand\nfor 'notnull: true' and 'notblank: true'.\n", args=[{'name': 'enabled', 'type': 'boolean', 'help': 'true/false value indicating if the current field is required'}]), ValidationRule(id='dimension', description='Only used for fields of type categorical, this validator ensures that the provided value is part of category\nlist identified.\n', args=[{'name': 'category_id', 'type': 'string', 'help': 'The ID of the category that this list has to be a member of.'}])</w:t>
             </w:r>
           </w:p>
         </w:tc>
@@ -16870,7 +15988,7 @@
               <w:cnfStyle w:val="000000000000" w:firstRow="0" w:lastRow="0" w:firstColumn="0" w:lastColumn="0" w:oddVBand="0" w:evenVBand="0" w:oddHBand="0" w:evenHBand="0" w:firstRowFirstColumn="0" w:firstRowLastColumn="0" w:lastRowFirstColumn="0" w:lastRowLastColumn="0"/>
             </w:pPr>
             <w:r>
-              <w:t xml:space="preserve">Categorical</w:t>
+              <w:t xml:space="preserve">categorical</w:t>
             </w:r>
           </w:p>
         </w:tc>
@@ -16925,7 +16043,7 @@
               <w:cnfStyle w:val="000000000000" w:firstRow="0" w:lastRow="0" w:firstColumn="0" w:lastColumn="0" w:oddVBand="0" w:evenVBand="0" w:oddHBand="0" w:evenHBand="0" w:firstRowFirstColumn="0" w:firstRowLastColumn="0" w:lastRowFirstColumn="0" w:lastRowLastColumn="0"/>
             </w:pPr>
             <w:r>
-              <w:t xml:space="preserve">Date</w:t>
+              <w:t xml:space="preserve">date</w:t>
             </w:r>
           </w:p>
         </w:tc>
@@ -16980,7 +16098,7 @@
               <w:cnfStyle w:val="000000000000" w:firstRow="0" w:lastRow="0" w:firstColumn="0" w:lastColumn="0" w:oddVBand="0" w:evenVBand="0" w:oddHBand="0" w:evenHBand="0" w:firstRowFirstColumn="0" w:firstRowLastColumn="0" w:lastRowFirstColumn="0" w:lastRowLastColumn="0"/>
             </w:pPr>
             <w:r>
-              <w:t xml:space="preserve">Categorical</w:t>
+              <w:t xml:space="preserve">categorical</w:t>
             </w:r>
           </w:p>
         </w:tc>
@@ -17035,7 +16153,7 @@
               <w:cnfStyle w:val="000000000000" w:firstRow="0" w:lastRow="0" w:firstColumn="0" w:lastColumn="0" w:oddVBand="0" w:evenVBand="0" w:oddHBand="0" w:evenHBand="0" w:firstRowFirstColumn="0" w:firstRowLastColumn="0" w:lastRowFirstColumn="0" w:lastRowLastColumn="0"/>
             </w:pPr>
             <w:r>
-              <w:t xml:space="preserve">Free Text (short)</w:t>
+              <w:t xml:space="preserve">string</w:t>
             </w:r>
           </w:p>
         </w:tc>
@@ -17090,7 +16208,7 @@
               <w:cnfStyle w:val="000000000000" w:firstRow="0" w:lastRow="0" w:firstColumn="0" w:lastColumn="0" w:oddVBand="0" w:evenVBand="0" w:oddHBand="0" w:evenHBand="0" w:firstRowFirstColumn="0" w:firstRowLastColumn="0" w:lastRowFirstColumn="0" w:lastRowLastColumn="0"/>
             </w:pPr>
             <w:r>
-              <w:t xml:space="preserve">Free Text (short)</w:t>
+              <w:t xml:space="preserve">string</w:t>
             </w:r>
           </w:p>
         </w:tc>
@@ -17312,7 +16430,7 @@
                 <w:rFonts w:ascii="Times New Roman" w:eastAsia="Times New Roman" w:hAnsi="Times New Roman" w:cs="Times New Roman"/>
                 <w:lang w:eastAsia="en-GB"/>
               </w:rPr>
-              <w:t xml:space="preserve">True</w:t>
+              <w:t xml:space="preserve"/>
             </w:r>
           </w:p>
         </w:tc>
@@ -17355,7 +16473,7 @@
                 <w:rFonts w:ascii="Times New Roman" w:eastAsia="Times New Roman" w:hAnsi="Times New Roman" w:cs="Times New Roman"/>
                 <w:lang w:eastAsia="en-GB"/>
               </w:rPr>
-              <w:t xml:space="preserve">required</w:t>
+              <w:t xml:space="preserve">ValidationRule(id='required', description="A field with 'required: true' must be present in the data record, and must have a non-blank value. It is short-hand\nfor 'notnull: true' and 'notblank: true'.\n", args=[{'name': 'enabled', 'type': 'boolean', 'help': 'true/false value indicating if the current field is required'}])</w:t>
             </w:r>
           </w:p>
         </w:tc>
@@ -17536,7 +16654,7 @@
                 <w:rFonts w:ascii="Times New Roman" w:eastAsia="Times New Roman" w:hAnsi="Times New Roman" w:cs="Times New Roman"/>
                 <w:lang w:eastAsia="en-GB"/>
               </w:rPr>
-              <w:t xml:space="preserve">Categorical</w:t>
+              <w:t xml:space="preserve">categorical</w:t>
             </w:r>
           </w:p>
         </w:tc>
@@ -17585,7 +16703,7 @@
                 <w:rFonts w:ascii="Times New Roman" w:eastAsia="Times New Roman" w:hAnsi="Times New Roman" w:cs="Times New Roman"/>
                 <w:lang w:eastAsia="en-GB"/>
               </w:rPr>
-              <w:t xml:space="preserve">True</w:t>
+              <w:t xml:space="preserve"/>
             </w:r>
           </w:p>
         </w:tc>
@@ -17602,18 +16720,16 @@
           <w:p>
             <w:pPr>
               <w:rPr>
-                <w:rFonts w:ascii="Times New Roman" w:eastAsia="Times New Roman" w:hAnsi="Times New Roman" w:cs="Times New Roman"/>
-                <w:b w:val="0"/>
-                <w:bCs w:val="0"/>
-                <w:lang w:eastAsia="en-GB"/>
-              </w:rPr>
-            </w:pPr>
-            <w:r>
-              <w:rPr>
-                <w:rFonts w:ascii="Times New Roman" w:eastAsia="Times New Roman" w:hAnsi="Times New Roman" w:cs="Times New Roman"/>
-                <w:lang w:eastAsia="en-GB"/>
-              </w:rPr>
-              <w:t xml:space="preserve">One of</w:t>
+                <w:b w:val="0"/>
+                <w:bCs w:val="0"/>
+              </w:rPr>
+            </w:pPr>
+            <w:r>
+              <w:rPr>
+                <w:rFonts w:ascii="Times New Roman" w:eastAsia="Times New Roman" w:hAnsi="Times New Roman" w:cs="Times New Roman"/>
+                <w:lang w:eastAsia="en-GB"/>
+              </w:rPr>
+              <w:t xml:space="preserve">Validators</w:t>
             </w:r>
           </w:p>
         </w:tc>
@@ -17624,60 +16740,13 @@
           <w:p>
             <w:pPr>
               <w:cnfStyle w:val="000000100000" w:firstRow="0" w:lastRow="0" w:firstColumn="0" w:lastColumn="0" w:oddVBand="0" w:evenVBand="0" w:oddHBand="1" w:evenHBand="0" w:firstRowFirstColumn="0" w:firstRowLastColumn="0" w:lastRowFirstColumn="0" w:lastRowLastColumn="0"/>
-              <w:rPr>
-                <w:rFonts w:ascii="Times New Roman" w:eastAsia="Times New Roman" w:hAnsi="Times New Roman" w:cs="Times New Roman"/>
-                <w:lang w:eastAsia="en-GB"/>
-              </w:rPr>
-            </w:pPr>
-            <w:r>
-              <w:rPr>
-                <w:rFonts w:ascii="Times New Roman" w:eastAsia="Times New Roman" w:hAnsi="Times New Roman" w:cs="Times New Roman"/>
-                <w:lang w:eastAsia="en-GB"/>
-              </w:rPr>
-              <w:t xml:space="preserve">Employment, Self-employment</w:t>
-            </w:r>
-          </w:p>
-        </w:tc>
-      </w:tr>
-      <w:tr>
-        <w:trPr>
-          <w:cnfStyle w:val="000000100000" w:firstRow="0" w:lastRow="0" w:firstColumn="0" w:lastColumn="0" w:oddVBand="0" w:evenVBand="0" w:oddHBand="1" w:evenHBand="0" w:firstRowFirstColumn="0" w:firstRowLastColumn="0" w:lastRowFirstColumn="0" w:lastRowLastColumn="0"/>
-        </w:trPr>
-        <w:tc>
-          <w:tcPr>
-            <w:cnfStyle w:val="001000000000" w:firstRow="0" w:lastRow="0" w:firstColumn="1" w:lastColumn="0" w:oddVBand="0" w:evenVBand="0" w:oddHBand="0" w:evenHBand="0" w:firstRowFirstColumn="0" w:firstRowLastColumn="0" w:lastRowFirstColumn="0" w:lastRowLastColumn="0"/>
-            <w:tcW w:w="1696" w:type="dxa"/>
-          </w:tcPr>
-          <w:p>
-            <w:pPr>
-              <w:rPr>
-                <w:b w:val="0"/>
-                <w:bCs w:val="0"/>
-              </w:rPr>
-            </w:pPr>
-            <w:r>
-              <w:rPr>
-                <w:rFonts w:ascii="Times New Roman" w:eastAsia="Times New Roman" w:hAnsi="Times New Roman" w:cs="Times New Roman"/>
-                <w:lang w:eastAsia="en-GB"/>
-              </w:rPr>
-              <w:t xml:space="preserve">Validators</w:t>
-            </w:r>
-          </w:p>
-        </w:tc>
-        <w:tc>
-          <w:tcPr>
-            <w:tcW w:w="7320" w:type="dxa"/>
-          </w:tcPr>
-          <w:p>
-            <w:pPr>
-              <w:cnfStyle w:val="000000100000" w:firstRow="0" w:lastRow="0" w:firstColumn="0" w:lastColumn="0" w:oddVBand="0" w:evenVBand="0" w:oddHBand="1" w:evenHBand="0" w:firstRowFirstColumn="0" w:firstRowLastColumn="0" w:lastRowFirstColumn="0" w:lastRowLastColumn="0"/>
-            </w:pPr>
-            <w:r>
-              <w:rPr>
-                <w:rFonts w:ascii="Times New Roman" w:eastAsia="Times New Roman" w:hAnsi="Times New Roman" w:cs="Times New Roman"/>
-                <w:lang w:eastAsia="en-GB"/>
-              </w:rPr>
-              <w:t xml:space="preserve">required, dimension</w:t>
+            </w:pPr>
+            <w:r>
+              <w:rPr>
+                <w:rFonts w:ascii="Times New Roman" w:eastAsia="Times New Roman" w:hAnsi="Times New Roman" w:cs="Times New Roman"/>
+                <w:lang w:eastAsia="en-GB"/>
+              </w:rPr>
+              <w:t xml:space="preserve">ValidationRule(id='required', description="A field with 'required: true' must be present in the data record, and must have a non-blank value. It is short-hand\nfor 'notnull: true' and 'notblank: true'.\n", args=[{'name': 'enabled', 'type': 'boolean', 'help': 'true/false value indicating if the current field is required'}]), ValidationRule(id='dimension', description='Only used for fields of type categorical, this validator ensures that the provided value is part of category\nlist identified.\n', args=[{'name': 'category_id', 'type': 'string', 'help': 'The ID of the category that this list has to be a member of.'}])</w:t>
             </w:r>
           </w:p>
         </w:tc>
@@ -17858,7 +16927,7 @@
                 <w:rFonts w:ascii="Times New Roman" w:eastAsia="Times New Roman" w:hAnsi="Times New Roman" w:cs="Times New Roman"/>
                 <w:lang w:eastAsia="en-GB"/>
               </w:rPr>
-              <w:t xml:space="preserve">Date</w:t>
+              <w:t xml:space="preserve">date</w:t>
             </w:r>
           </w:p>
         </w:tc>
@@ -17907,7 +16976,7 @@
                 <w:rFonts w:ascii="Times New Roman" w:eastAsia="Times New Roman" w:hAnsi="Times New Roman" w:cs="Times New Roman"/>
                 <w:lang w:eastAsia="en-GB"/>
               </w:rPr>
-              <w:t xml:space="preserve">True</w:t>
+              <w:t xml:space="preserve"/>
             </w:r>
           </w:p>
         </w:tc>
@@ -17950,7 +17019,7 @@
                 <w:rFonts w:ascii="Times New Roman" w:eastAsia="Times New Roman" w:hAnsi="Times New Roman" w:cs="Times New Roman"/>
                 <w:lang w:eastAsia="en-GB"/>
               </w:rPr>
-              <w:t xml:space="preserve">required, date_after</w:t>
+              <w:t xml:space="preserve">ValidationRule(id='required', description="A field with 'required: true' must be present in the data record, and must have a non-blank value. It is short-hand\nfor 'notnull: true' and 'notblank: true'.\n", args=[{'name': 'enabled', 'type': 'boolean', 'help': 'true/false value indicating if the current field is required'}]), ValidationRule(id='date_after', description='Only used for fields of type date, this validator ensures that the provided value is after the date indicated. When\nmultiple\n', args=[{'name': 'field_id', 'type': 'array', 'items': {'type': 'string'}, 'help': 'The ID of the field that this date has to be after'}])</w:t>
             </w:r>
           </w:p>
         </w:tc>
@@ -18131,7 +17200,7 @@
                 <w:rFonts w:ascii="Times New Roman" w:eastAsia="Times New Roman" w:hAnsi="Times New Roman" w:cs="Times New Roman"/>
                 <w:lang w:eastAsia="en-GB"/>
               </w:rPr>
-              <w:t xml:space="preserve">Categorical</w:t>
+              <w:t xml:space="preserve">categorical</w:t>
             </w:r>
           </w:p>
         </w:tc>
@@ -18180,7 +17249,7 @@
                 <w:rFonts w:ascii="Times New Roman" w:eastAsia="Times New Roman" w:hAnsi="Times New Roman" w:cs="Times New Roman"/>
                 <w:lang w:eastAsia="en-GB"/>
               </w:rPr>
-              <w:t xml:space="preserve">True</w:t>
+              <w:t xml:space="preserve"/>
             </w:r>
           </w:p>
         </w:tc>
@@ -18197,18 +17266,16 @@
           <w:p>
             <w:pPr>
               <w:rPr>
-                <w:rFonts w:ascii="Times New Roman" w:eastAsia="Times New Roman" w:hAnsi="Times New Roman" w:cs="Times New Roman"/>
-                <w:b w:val="0"/>
-                <w:bCs w:val="0"/>
-                <w:lang w:eastAsia="en-GB"/>
-              </w:rPr>
-            </w:pPr>
-            <w:r>
-              <w:rPr>
-                <w:rFonts w:ascii="Times New Roman" w:eastAsia="Times New Roman" w:hAnsi="Times New Roman" w:cs="Times New Roman"/>
-                <w:lang w:eastAsia="en-GB"/>
-              </w:rPr>
-              <w:t xml:space="preserve">One of</w:t>
+                <w:b w:val="0"/>
+                <w:bCs w:val="0"/>
+              </w:rPr>
+            </w:pPr>
+            <w:r>
+              <w:rPr>
+                <w:rFonts w:ascii="Times New Roman" w:eastAsia="Times New Roman" w:hAnsi="Times New Roman" w:cs="Times New Roman"/>
+                <w:lang w:eastAsia="en-GB"/>
+              </w:rPr>
+              <w:t xml:space="preserve">Validators</w:t>
             </w:r>
           </w:p>
         </w:tc>
@@ -18219,60 +17286,13 @@
           <w:p>
             <w:pPr>
               <w:cnfStyle w:val="000000100000" w:firstRow="0" w:lastRow="0" w:firstColumn="0" w:lastColumn="0" w:oddVBand="0" w:evenVBand="0" w:oddHBand="1" w:evenHBand="0" w:firstRowFirstColumn="0" w:firstRowLastColumn="0" w:lastRowFirstColumn="0" w:lastRowLastColumn="0"/>
-              <w:rPr>
-                <w:rFonts w:ascii="Times New Roman" w:eastAsia="Times New Roman" w:hAnsi="Times New Roman" w:cs="Times New Roman"/>
-                <w:lang w:eastAsia="en-GB"/>
-              </w:rPr>
-            </w:pPr>
-            <w:r>
-              <w:rPr>
-                <w:rFonts w:ascii="Times New Roman" w:eastAsia="Times New Roman" w:hAnsi="Times New Roman" w:cs="Times New Roman"/>
-                <w:lang w:eastAsia="en-GB"/>
-              </w:rPr>
-              <w:t xml:space="preserve">PT 0-15 hours per week, PT 16-30 hours per week, FT 31 hours +, Government employment  training programme</w:t>
-            </w:r>
-          </w:p>
-        </w:tc>
-      </w:tr>
-      <w:tr>
-        <w:trPr>
-          <w:cnfStyle w:val="000000100000" w:firstRow="0" w:lastRow="0" w:firstColumn="0" w:lastColumn="0" w:oddVBand="0" w:evenVBand="0" w:oddHBand="1" w:evenHBand="0" w:firstRowFirstColumn="0" w:firstRowLastColumn="0" w:lastRowFirstColumn="0" w:lastRowLastColumn="0"/>
-        </w:trPr>
-        <w:tc>
-          <w:tcPr>
-            <w:cnfStyle w:val="001000000000" w:firstRow="0" w:lastRow="0" w:firstColumn="1" w:lastColumn="0" w:oddVBand="0" w:evenVBand="0" w:oddHBand="0" w:evenHBand="0" w:firstRowFirstColumn="0" w:firstRowLastColumn="0" w:lastRowFirstColumn="0" w:lastRowLastColumn="0"/>
-            <w:tcW w:w="1696" w:type="dxa"/>
-          </w:tcPr>
-          <w:p>
-            <w:pPr>
-              <w:rPr>
-                <w:b w:val="0"/>
-                <w:bCs w:val="0"/>
-              </w:rPr>
-            </w:pPr>
-            <w:r>
-              <w:rPr>
-                <w:rFonts w:ascii="Times New Roman" w:eastAsia="Times New Roman" w:hAnsi="Times New Roman" w:cs="Times New Roman"/>
-                <w:lang w:eastAsia="en-GB"/>
-              </w:rPr>
-              <w:t xml:space="preserve">Validators</w:t>
-            </w:r>
-          </w:p>
-        </w:tc>
-        <w:tc>
-          <w:tcPr>
-            <w:tcW w:w="7320" w:type="dxa"/>
-          </w:tcPr>
-          <w:p>
-            <w:pPr>
-              <w:cnfStyle w:val="000000100000" w:firstRow="0" w:lastRow="0" w:firstColumn="0" w:lastColumn="0" w:oddVBand="0" w:evenVBand="0" w:oddHBand="1" w:evenHBand="0" w:firstRowFirstColumn="0" w:firstRowLastColumn="0" w:lastRowFirstColumn="0" w:lastRowLastColumn="0"/>
-            </w:pPr>
-            <w:r>
-              <w:rPr>
-                <w:rFonts w:ascii="Times New Roman" w:eastAsia="Times New Roman" w:hAnsi="Times New Roman" w:cs="Times New Roman"/>
-                <w:lang w:eastAsia="en-GB"/>
-              </w:rPr>
-              <w:t xml:space="preserve">required, dimension</w:t>
+            </w:pPr>
+            <w:r>
+              <w:rPr>
+                <w:rFonts w:ascii="Times New Roman" w:eastAsia="Times New Roman" w:hAnsi="Times New Roman" w:cs="Times New Roman"/>
+                <w:lang w:eastAsia="en-GB"/>
+              </w:rPr>
+              <w:t xml:space="preserve">ValidationRule(id='required', description="A field with 'required: true' must be present in the data record, and must have a non-blank value. It is short-hand\nfor 'notnull: true' and 'notblank: true'.\n", args=[{'name': 'enabled', 'type': 'boolean', 'help': 'true/false value indicating if the current field is required'}]), ValidationRule(id='dimension', description='Only used for fields of type categorical, this validator ensures that the provided value is part of category\nlist identified.\n', args=[{'name': 'category_id', 'type': 'string', 'help': 'The ID of the category that this list has to be a member of.'}])</w:t>
             </w:r>
           </w:p>
         </w:tc>
@@ -18505,7 +17525,7 @@
                 <w:rFonts w:ascii="Times New Roman" w:eastAsia="Times New Roman" w:hAnsi="Times New Roman" w:cs="Times New Roman"/>
                 <w:lang w:eastAsia="en-GB"/>
               </w:rPr>
-              <w:t xml:space="preserve">Free Text (short)</w:t>
+              <w:t xml:space="preserve">string</w:t>
             </w:r>
           </w:p>
         </w:tc>
@@ -18554,7 +17574,7 @@
                 <w:rFonts w:ascii="Times New Roman" w:eastAsia="Times New Roman" w:hAnsi="Times New Roman" w:cs="Times New Roman"/>
                 <w:lang w:eastAsia="en-GB"/>
               </w:rPr>
-              <w:t xml:space="preserve">True</w:t>
+              <w:t xml:space="preserve"/>
             </w:r>
           </w:p>
         </w:tc>
@@ -18597,7 +17617,7 @@
                 <w:rFonts w:ascii="Times New Roman" w:eastAsia="Times New Roman" w:hAnsi="Times New Roman" w:cs="Times New Roman"/>
                 <w:lang w:eastAsia="en-GB"/>
               </w:rPr>
-              <w:t xml:space="preserve">required, character_limit</w:t>
+              <w:t xml:space="preserve">ValidationRule(id='required', description="A field with 'required: true' must be present in the data record, and must have a non-blank value. It is short-hand\nfor 'notnull: true' and 'notblank: true'.\n", args=[{'name': 'enabled', 'type': 'boolean', 'help': 'true/false value indicating if the current field is required'}]), ValidationRule(id='character_limit', description='Maximum number of unicode characters in string.\n', args=[{'name': 'characters', 'type': 'integer', 'help': 'The number of characters'}])</w:t>
             </w:r>
           </w:p>
         </w:tc>
@@ -18778,7 +17798,7 @@
                 <w:rFonts w:ascii="Times New Roman" w:eastAsia="Times New Roman" w:hAnsi="Times New Roman" w:cs="Times New Roman"/>
                 <w:lang w:eastAsia="en-GB"/>
               </w:rPr>
-              <w:t xml:space="preserve">Free Text (short)</w:t>
+              <w:t xml:space="preserve">string</w:t>
             </w:r>
           </w:p>
         </w:tc>
@@ -18827,7 +17847,7 @@
                 <w:rFonts w:ascii="Times New Roman" w:eastAsia="Times New Roman" w:hAnsi="Times New Roman" w:cs="Times New Roman"/>
                 <w:lang w:eastAsia="en-GB"/>
               </w:rPr>
-              <w:t xml:space="preserve">True</w:t>
+              <w:t xml:space="preserve"/>
             </w:r>
           </w:p>
         </w:tc>
@@ -18870,7 +17890,7 @@
                 <w:rFonts w:ascii="Times New Roman" w:eastAsia="Times New Roman" w:hAnsi="Times New Roman" w:cs="Times New Roman"/>
                 <w:lang w:eastAsia="en-GB"/>
               </w:rPr>
-              <w:t xml:space="preserve">required, character_limit</w:t>
+              <w:t xml:space="preserve">ValidationRule(id='required', description="A field with 'required: true' must be present in the data record, and must have a non-blank value. It is short-hand\nfor 'notnull: true' and 'notblank: true'.\n", args=[{'name': 'enabled', 'type': 'boolean', 'help': 'true/false value indicating if the current field is required'}]), ValidationRule(id='character_limit', description='Maximum number of unicode characters in string.\n', args=[{'name': 'characters', 'type': 'integer', 'help': 'The number of characters'}])</w:t>
             </w:r>
           </w:p>
         </w:tc>
@@ -19214,7 +18234,7 @@
               <w:cnfStyle w:val="000000000000" w:firstRow="0" w:lastRow="0" w:firstColumn="0" w:lastColumn="0" w:oddVBand="0" w:evenVBand="0" w:oddHBand="0" w:evenHBand="0" w:firstRowFirstColumn="0" w:firstRowLastColumn="0" w:lastRowFirstColumn="0" w:lastRowLastColumn="0"/>
             </w:pPr>
             <w:r>
-              <w:t xml:space="preserve">Date</w:t>
+              <w:t xml:space="preserve">date</w:t>
             </w:r>
           </w:p>
         </w:tc>
@@ -19436,7 +18456,7 @@
                 <w:rFonts w:ascii="Times New Roman" w:eastAsia="Times New Roman" w:hAnsi="Times New Roman" w:cs="Times New Roman"/>
                 <w:lang w:eastAsia="en-GB"/>
               </w:rPr>
-              <w:t xml:space="preserve">True</w:t>
+              <w:t xml:space="preserve"/>
             </w:r>
           </w:p>
         </w:tc>
@@ -19479,7 +18499,7 @@
                 <w:rFonts w:ascii="Times New Roman" w:eastAsia="Times New Roman" w:hAnsi="Times New Roman" w:cs="Times New Roman"/>
                 <w:lang w:eastAsia="en-GB"/>
               </w:rPr>
-              <w:t xml:space="preserve">required, unique</w:t>
+              <w:t xml:space="preserve">ValidationRule(id='required', description="A field with 'required: true' must be present in the data record, and must have a non-blank value. It is short-hand\nfor 'notnull: true' and 'notblank: true'.\n", args=[{'name': 'enabled', 'type': 'boolean', 'help': 'true/false value indicating if the current field is required'}]), ValidationRule(id='unique', description="A field with 'unique: true' should be unique within the dataset for this provider.\n", args=[{'name': 'enabled', 'type': 'boolean', 'help': 'true/false value indicating if the current field is required'}])</w:t>
             </w:r>
           </w:p>
         </w:tc>
@@ -19660,7 +18680,7 @@
                 <w:rFonts w:ascii="Times New Roman" w:eastAsia="Times New Roman" w:hAnsi="Times New Roman" w:cs="Times New Roman"/>
                 <w:lang w:eastAsia="en-GB"/>
               </w:rPr>
-              <w:t xml:space="preserve">Date</w:t>
+              <w:t xml:space="preserve">date</w:t>
             </w:r>
           </w:p>
         </w:tc>
@@ -19709,7 +18729,7 @@
                 <w:rFonts w:ascii="Times New Roman" w:eastAsia="Times New Roman" w:hAnsi="Times New Roman" w:cs="Times New Roman"/>
                 <w:lang w:eastAsia="en-GB"/>
               </w:rPr>
-              <w:t xml:space="preserve">True</w:t>
+              <w:t xml:space="preserve"/>
             </w:r>
           </w:p>
         </w:tc>
@@ -19752,7 +18772,7 @@
                 <w:rFonts w:ascii="Times New Roman" w:eastAsia="Times New Roman" w:hAnsi="Times New Roman" w:cs="Times New Roman"/>
                 <w:lang w:eastAsia="en-GB"/>
               </w:rPr>
-              <w:t xml:space="preserve">required, date_after</w:t>
+              <w:t xml:space="preserve">ValidationRule(id='required', description="A field with 'required: true' must be present in the data record, and must have a non-blank value. It is short-hand\nfor 'notnull: true' and 'notblank: true'.\n", args=[{'name': 'enabled', 'type': 'boolean', 'help': 'true/false value indicating if the current field is required'}]), ValidationRule(id='date_after', description='Only used for fields of type date, this validator ensures that the provided value is after the date indicated. When\nmultiple\n', args=[{'name': 'field_id', 'type': 'array', 'items': {'type': 'string'}, 'help': 'The ID of the field that this date has to be after'}])</w:t>
             </w:r>
           </w:p>
         </w:tc>
@@ -20096,7 +19116,7 @@
               <w:cnfStyle w:val="000000000000" w:firstRow="0" w:lastRow="0" w:firstColumn="0" w:lastColumn="0" w:oddVBand="0" w:evenVBand="0" w:oddHBand="0" w:evenHBand="0" w:firstRowFirstColumn="0" w:firstRowLastColumn="0" w:lastRowFirstColumn="0" w:lastRowLastColumn="0"/>
             </w:pPr>
             <w:r>
-              <w:t xml:space="preserve">Date</w:t>
+              <w:t xml:space="preserve">date</w:t>
             </w:r>
           </w:p>
         </w:tc>
@@ -20318,7 +19338,7 @@
                 <w:rFonts w:ascii="Times New Roman" w:eastAsia="Times New Roman" w:hAnsi="Times New Roman" w:cs="Times New Roman"/>
                 <w:lang w:eastAsia="en-GB"/>
               </w:rPr>
-              <w:t xml:space="preserve">True</w:t>
+              <w:t xml:space="preserve"/>
             </w:r>
           </w:p>
         </w:tc>
@@ -20361,7 +19381,7 @@
                 <w:rFonts w:ascii="Times New Roman" w:eastAsia="Times New Roman" w:hAnsi="Times New Roman" w:cs="Times New Roman"/>
                 <w:lang w:eastAsia="en-GB"/>
               </w:rPr>
-              <w:t xml:space="preserve">required, unique</w:t>
+              <w:t xml:space="preserve">ValidationRule(id='required', description="A field with 'required: true' must be present in the data record, and must have a non-blank value. It is short-hand\nfor 'notnull: true' and 'notblank: true'.\n", args=[{'name': 'enabled', 'type': 'boolean', 'help': 'true/false value indicating if the current field is required'}]), ValidationRule(id='unique', description="A field with 'unique: true' should be unique within the dataset for this provider.\n", args=[{'name': 'enabled', 'type': 'boolean', 'help': 'true/false value indicating if the current field is required'}])</w:t>
             </w:r>
           </w:p>
         </w:tc>
@@ -20542,7 +19562,7 @@
                 <w:rFonts w:ascii="Times New Roman" w:eastAsia="Times New Roman" w:hAnsi="Times New Roman" w:cs="Times New Roman"/>
                 <w:lang w:eastAsia="en-GB"/>
               </w:rPr>
-              <w:t xml:space="preserve">Date</w:t>
+              <w:t xml:space="preserve">date</w:t>
             </w:r>
           </w:p>
         </w:tc>
@@ -20591,7 +19611,7 @@
                 <w:rFonts w:ascii="Times New Roman" w:eastAsia="Times New Roman" w:hAnsi="Times New Roman" w:cs="Times New Roman"/>
                 <w:lang w:eastAsia="en-GB"/>
               </w:rPr>
-              <w:t xml:space="preserve">True</w:t>
+              <w:t xml:space="preserve"/>
             </w:r>
           </w:p>
         </w:tc>
@@ -20634,7 +19654,7 @@
                 <w:rFonts w:ascii="Times New Roman" w:eastAsia="Times New Roman" w:hAnsi="Times New Roman" w:cs="Times New Roman"/>
                 <w:lang w:eastAsia="en-GB"/>
               </w:rPr>
-              <w:t xml:space="preserve">required, date_after</w:t>
+              <w:t xml:space="preserve">ValidationRule(id='required', description="A field with 'required: true' must be present in the data record, and must have a non-blank value. It is short-hand\nfor 'notnull: true' and 'notblank: true'.\n", args=[{'name': 'enabled', 'type': 'boolean', 'help': 'true/false value indicating if the current field is required'}]), ValidationRule(id='date_after', description='Only used for fields of type date, this validator ensures that the provided value is after the date indicated. When\nmultiple\n', args=[{'name': 'field_id', 'type': 'array', 'items': {'type': 'string'}, 'help': 'The ID of the field that this date has to be after'}])</w:t>
             </w:r>
           </w:p>
         </w:tc>
@@ -33905,6 +32925,27 @@
         <w:pStyle w:val="Heading2"/>
       </w:pPr>
       <w:r>
+        <w:t xml:space="preserve">unique</w:t>
+      </w:r>
+    </w:p>
+    <w:p/>
+    <w:p>
+      <w:r>
+        <w:t xml:space="preserve">A field with 'unique: true' should be unique within the dataset for this provider.</w:t>
+        <w:br/>
+        <w:t xml:space="preserve"/>
+      </w:r>
+    </w:p>
+    <w:p>
+      <w:r>
+        <w:t xml:space="preserve"/>
+      </w:r>
+    </w:p>
+    <w:p>
+      <w:pPr>
+        <w:pStyle w:val="Heading2"/>
+      </w:pPr>
+      <w:r>
         <w:t xml:space="preserve">notnull</w:t>
       </w:r>
     </w:p>
@@ -34004,6 +33045,27 @@
         <w:t xml:space="preserve">UK National Insurance Number - uppercase with all whitespace removed. Validated according to format given in</w:t>
         <w:br/>
         <w:t xml:space="preserve">https://github.com/dwp/nino-format-validation</w:t>
+        <w:br/>
+        <w:t xml:space="preserve"/>
+      </w:r>
+    </w:p>
+    <w:p>
+      <w:r>
+        <w:t xml:space="preserve"/>
+      </w:r>
+    </w:p>
+    <w:p>
+      <w:pPr>
+        <w:pStyle w:val="Heading2"/>
+      </w:pPr>
+      <w:r>
+        <w:t xml:space="preserve">character_limit</w:t>
+      </w:r>
+    </w:p>
+    <w:p/>
+    <w:p>
+      <w:r>
+        <w:t xml:space="preserve">Maximum number of unicode characters in string.</w:t>
         <w:br/>
         <w:t xml:space="preserve"/>
       </w:r>

--- a/assets/spec/specification.docx
+++ b/assets/spec/specification.docx
@@ -159,7 +159,7 @@
         <w:rPr>
           <w:lang w:eastAsia="en-GB"/>
         </w:rPr>
-        <w:t xml:space="preserve">Generated on 24 August 2021</w:t>
+        <w:t xml:space="preserve">Generated on 25 August 2021</w:t>
       </w:r>
     </w:p>
     <w:p>
@@ -774,7 +774,7 @@
       <w:r>
         <w:drawing>
           <wp:inline xmlns:a="http://schemas.openxmlformats.org/drawingml/2006/main" xmlns:pic="http://schemas.openxmlformats.org/drawingml/2006/picture">
-            <wp:extent cx="5760000" cy="5604647"/>
+            <wp:extent cx="5760000" cy="5526243"/>
             <wp:docPr id="1" name="Picture 1"/>
             <wp:cNvGraphicFramePr>
               <a:graphicFrameLocks noChangeAspect="1"/>
@@ -795,7 +795,7 @@
                   <pic:spPr>
                     <a:xfrm>
                       <a:off x="0" y="0"/>
-                      <a:ext cx="5760000" cy="5604647"/>
+                      <a:ext cx="5760000" cy="5526243"/>
                     </a:xfrm>
                     <a:prstGeom prst="rect"/>
                   </pic:spPr>
@@ -5318,61 +5318,6 @@
           </w:tcPr>
           <w:p>
             <w:r>
-              <w:t xml:space="preserve">living_status</w:t>
-            </w:r>
-            <w:r>
-              <w:t xml:space="preserve"/>
-            </w:r>
-          </w:p>
-        </w:tc>
-        <w:tc>
-          <w:tcPr>
-            <w:tcW w:w="2792" w:type="dxa"/>
-          </w:tcPr>
-          <w:p>
-            <w:pPr>
-              <w:cnfStyle w:val="000000000000" w:firstRow="0" w:lastRow="0" w:firstColumn="0" w:lastColumn="0" w:oddVBand="0" w:evenVBand="0" w:oddHBand="0" w:evenHBand="0" w:firstRowFirstColumn="0" w:firstRowLastColumn="0" w:lastRowFirstColumn="0" w:lastRowLastColumn="0"/>
-            </w:pPr>
-            <w:r>
-              <w:t xml:space="preserve">Living status</w:t>
-            </w:r>
-          </w:p>
-        </w:tc>
-        <w:tc>
-          <w:tcPr>
-            <w:tcW w:w="2268" w:type="dxa"/>
-          </w:tcPr>
-          <w:p>
-            <w:pPr>
-              <w:cnfStyle w:val="000000000000" w:firstRow="0" w:lastRow="0" w:firstColumn="0" w:lastColumn="0" w:oddVBand="0" w:evenVBand="0" w:oddHBand="0" w:evenHBand="0" w:firstRowFirstColumn="0" w:firstRowLastColumn="0" w:lastRowFirstColumn="0" w:lastRowLastColumn="0"/>
-            </w:pPr>
-            <w:r>
-              <w:t xml:space="preserve">categorical</w:t>
-            </w:r>
-          </w:p>
-        </w:tc>
-        <w:tc>
-          <w:tcPr>
-            <w:tcW w:w="1843" w:type="dxa"/>
-          </w:tcPr>
-          <w:p>
-            <w:pPr>
-              <w:cnfStyle w:val="000000000000" w:firstRow="0" w:lastRow="0" w:firstColumn="0" w:lastColumn="0" w:oddVBand="0" w:evenVBand="0" w:oddHBand="0" w:evenHBand="0" w:firstRowFirstColumn="0" w:firstRowLastColumn="0" w:lastRowFirstColumn="0" w:lastRowLastColumn="0"/>
-            </w:pPr>
-            <w:r>
-              <w:t xml:space="preserve">Pending consideration</w:t>
-            </w:r>
-          </w:p>
-        </w:tc>
-      </w:tr>
-      <w:tr>
-        <w:tc>
-          <w:tcPr>
-            <w:cnfStyle w:val="001000000000" w:firstRow="0" w:lastRow="0" w:firstColumn="1" w:lastColumn="0" w:oddVBand="0" w:evenVBand="0" w:oddHBand="0" w:evenHBand="0" w:firstRowFirstColumn="0" w:firstRowLastColumn="0" w:lastRowFirstColumn="0" w:lastRowLastColumn="0"/>
-            <w:tcW w:w="2590" w:type="dxa"/>
-          </w:tcPr>
-          <w:p>
-            <w:r>
               <w:t xml:space="preserve">current_dependents_uk</w:t>
             </w:r>
             <w:r>
@@ -7853,331 +7798,6 @@
           <w:lang w:eastAsia="en-GB"/>
         </w:rPr>
         <w:t xml:space="preserve">tbc with Ecorys and Palladium</w:t>
-      </w:r>
-    </w:p>
-    <w:p>
-      <w:pPr>
-        <w:rPr>
-          <w:rFonts w:ascii="Times New Roman" w:eastAsia="Times New Roman" w:hAnsi="Times New Roman" w:cs="Times New Roman"/>
-          <w:lang w:eastAsia="en-GB"/>
-        </w:rPr>
-      </w:pPr>
-      <w:r>
-        <w:rPr>
-          <w:rFonts w:ascii="Times New Roman" w:eastAsia="Times New Roman" w:hAnsi="Times New Roman" w:cs="Times New Roman"/>
-          <w:lang w:eastAsia="en-GB"/>
-        </w:rPr>
-        <w:t xml:space="preserve"/>
-      </w:r>
-    </w:p>
-    <w:p/>
-    <w:p>
-      <w:r>
-        <w:t xml:space="preserve"/>
-      </w:r>
-    </w:p>
-    <w:p>
-      <w:pPr>
-        <w:pStyle w:val="Heading4"/>
-        <w:rPr>
-          <w:rFonts w:eastAsia="Times New Roman"/>
-          <w:lang w:eastAsia="en-GB"/>
-        </w:rPr>
-      </w:pPr>
-      <w:r>
-        <w:rPr>
-          <w:rFonts w:eastAsia="Times New Roman"/>
-          <w:lang w:eastAsia="en-GB"/>
-        </w:rPr>
-        <w:t xml:space="preserve">living_status: Living status</w:t>
-      </w:r>
-    </w:p>
-    <w:p>
-      <w:pPr>
-        <w:rPr>
-          <w:rFonts w:ascii="Times New Roman" w:eastAsia="Times New Roman" w:hAnsi="Times New Roman" w:cs="Times New Roman"/>
-          <w:lang w:eastAsia="en-GB"/>
-        </w:rPr>
-      </w:pPr>
-    </w:p>
-    <w:p>
-      <w:pPr>
-        <w:rPr>
-          <w:rFonts w:ascii="Times New Roman" w:eastAsia="Times New Roman" w:hAnsi="Times New Roman" w:cs="Times New Roman"/>
-          <w:lang w:eastAsia="en-GB"/>
-        </w:rPr>
-      </w:pPr>
-      <w:r>
-        <w:rPr>
-          <w:rFonts w:ascii="Times New Roman" w:eastAsia="Times New Roman" w:hAnsi="Times New Roman" w:cs="Times New Roman"/>
-          <w:lang w:eastAsia="en-GB"/>
-        </w:rPr>
-        <w:t xml:space="preserve">Selection of either single or couple. Couple includes living with more than one individual. To be collected once and submitted within 3 months of enrolment.</w:t>
-      </w:r>
-    </w:p>
-    <w:p>
-      <w:pPr>
-        <w:rPr>
-          <w:rFonts w:ascii="Times New Roman" w:eastAsia="Times New Roman" w:hAnsi="Times New Roman" w:cs="Times New Roman"/>
-          <w:lang w:eastAsia="en-GB"/>
-        </w:rPr>
-      </w:pPr>
-    </w:p>
-    <w:tbl>
-      <w:tblPr>
-        <w:tblStyle w:val="GridTable5Dark-Accent3"/>
-        <w:tblW w:w="0" w:type="auto"/>
-        <w:tblLook w:val="0480" w:firstRow="0" w:lastRow="0" w:firstColumn="1" w:lastColumn="0" w:noHBand="0" w:noVBand="1"/>
-      </w:tblPr>
-      <w:tblGrid>
-        <w:gridCol w:w="1696"/>
-        <w:gridCol w:w="7320"/>
-      </w:tblGrid>
-      <w:tr>
-        <w:trPr>
-          <w:cnfStyle w:val="000000100000" w:firstRow="0" w:lastRow="0" w:firstColumn="0" w:lastColumn="0" w:oddVBand="0" w:evenVBand="0" w:oddHBand="1" w:evenHBand="0" w:firstRowFirstColumn="0" w:firstRowLastColumn="0" w:lastRowFirstColumn="0" w:lastRowLastColumn="0"/>
-        </w:trPr>
-        <w:tc>
-          <w:tcPr>
-            <w:cnfStyle w:val="001000000000" w:firstRow="0" w:lastRow="0" w:firstColumn="1" w:lastColumn="0" w:oddVBand="0" w:evenVBand="0" w:oddHBand="0" w:evenHBand="0" w:firstRowFirstColumn="0" w:firstRowLastColumn="0" w:lastRowFirstColumn="0" w:lastRowLastColumn="0"/>
-            <w:tcW w:w="1696" w:type="dxa"/>
-          </w:tcPr>
-          <w:p>
-            <w:pPr>
-              <w:rPr>
-                <w:rFonts w:ascii="Times New Roman" w:eastAsia="Times New Roman" w:hAnsi="Times New Roman" w:cs="Times New Roman"/>
-                <w:b w:val="0"/>
-                <w:bCs w:val="0"/>
-                <w:lang w:eastAsia="en-GB"/>
-              </w:rPr>
-            </w:pPr>
-            <w:r>
-              <w:rPr>
-                <w:rFonts w:ascii="Times New Roman" w:eastAsia="Times New Roman" w:hAnsi="Times New Roman" w:cs="Times New Roman"/>
-                <w:lang w:eastAsia="en-GB"/>
-              </w:rPr>
-              <w:t xml:space="preserve">Type</w:t>
-            </w:r>
-          </w:p>
-        </w:tc>
-        <w:tc>
-          <w:tcPr>
-            <w:tcW w:w="7320" w:type="dxa"/>
-          </w:tcPr>
-          <w:p>
-            <w:pPr>
-              <w:cnfStyle w:val="000000100000" w:firstRow="0" w:lastRow="0" w:firstColumn="0" w:lastColumn="0" w:oddVBand="0" w:evenVBand="0" w:oddHBand="1" w:evenHBand="0" w:firstRowFirstColumn="0" w:firstRowLastColumn="0" w:lastRowFirstColumn="0" w:lastRowLastColumn="0"/>
-              <w:rPr>
-                <w:rFonts w:ascii="Times New Roman" w:eastAsia="Times New Roman" w:hAnsi="Times New Roman" w:cs="Times New Roman"/>
-                <w:lang w:eastAsia="en-GB"/>
-              </w:rPr>
-            </w:pPr>
-            <w:r>
-              <w:rPr>
-                <w:rFonts w:ascii="Times New Roman" w:eastAsia="Times New Roman" w:hAnsi="Times New Roman" w:cs="Times New Roman"/>
-                <w:lang w:eastAsia="en-GB"/>
-              </w:rPr>
-              <w:t xml:space="preserve">categorical</w:t>
-            </w:r>
-          </w:p>
-        </w:tc>
-      </w:tr>
-      <w:tr>
-        <w:trPr>
-          <w:cnfStyle w:val="000000100000" w:firstRow="0" w:lastRow="0" w:firstColumn="0" w:lastColumn="0" w:oddVBand="0" w:evenVBand="0" w:oddHBand="1" w:evenHBand="0" w:firstRowFirstColumn="0" w:firstRowLastColumn="0" w:lastRowFirstColumn="0" w:lastRowLastColumn="0"/>
-        </w:trPr>
-        <w:tc>
-          <w:tcPr>
-            <w:cnfStyle w:val="001000000000" w:firstRow="0" w:lastRow="0" w:firstColumn="1" w:lastColumn="0" w:oddVBand="0" w:evenVBand="0" w:oddHBand="0" w:evenHBand="0" w:firstRowFirstColumn="0" w:firstRowLastColumn="0" w:lastRowFirstColumn="0" w:lastRowLastColumn="0"/>
-            <w:tcW w:w="1696" w:type="dxa"/>
-          </w:tcPr>
-          <w:p>
-            <w:pPr>
-              <w:rPr>
-                <w:rFonts w:ascii="Times New Roman" w:eastAsia="Times New Roman" w:hAnsi="Times New Roman" w:cs="Times New Roman"/>
-                <w:b w:val="0"/>
-                <w:bCs w:val="0"/>
-                <w:lang w:eastAsia="en-GB"/>
-              </w:rPr>
-            </w:pPr>
-            <w:r>
-              <w:rPr>
-                <w:rFonts w:ascii="Times New Roman" w:eastAsia="Times New Roman" w:hAnsi="Times New Roman" w:cs="Times New Roman"/>
-                <w:lang w:eastAsia="en-GB"/>
-              </w:rPr>
-              <w:t xml:space="preserve">Required</w:t>
-            </w:r>
-          </w:p>
-        </w:tc>
-        <w:tc>
-          <w:tcPr>
-            <w:tcW w:w="7320" w:type="dxa"/>
-          </w:tcPr>
-          <w:p>
-            <w:pPr>
-              <w:cnfStyle w:val="000000100000" w:firstRow="0" w:lastRow="0" w:firstColumn="0" w:lastColumn="0" w:oddVBand="0" w:evenVBand="0" w:oddHBand="1" w:evenHBand="0" w:firstRowFirstColumn="0" w:firstRowLastColumn="0" w:lastRowFirstColumn="0" w:lastRowLastColumn="0"/>
-              <w:rPr>
-                <w:rFonts w:ascii="Times New Roman" w:eastAsia="Times New Roman" w:hAnsi="Times New Roman" w:cs="Times New Roman"/>
-                <w:lang w:eastAsia="en-GB"/>
-              </w:rPr>
-            </w:pPr>
-            <w:r>
-              <w:rPr>
-                <w:rFonts w:ascii="Times New Roman" w:eastAsia="Times New Roman" w:hAnsi="Times New Roman" w:cs="Times New Roman"/>
-                <w:lang w:eastAsia="en-GB"/>
-              </w:rPr>
-              <w:t xml:space="preserve"/>
-            </w:r>
-          </w:p>
-        </w:tc>
-      </w:tr>
-      <w:tr>
-        <w:trPr>
-          <w:cnfStyle w:val="000000100000" w:firstRow="0" w:lastRow="0" w:firstColumn="0" w:lastColumn="0" w:oddVBand="0" w:evenVBand="0" w:oddHBand="1" w:evenHBand="0" w:firstRowFirstColumn="0" w:firstRowLastColumn="0" w:lastRowFirstColumn="0" w:lastRowLastColumn="0"/>
-        </w:trPr>
-        <w:tc>
-          <w:tcPr>
-            <w:cnfStyle w:val="001000000000" w:firstRow="0" w:lastRow="0" w:firstColumn="1" w:lastColumn="0" w:oddVBand="0" w:evenVBand="0" w:oddHBand="0" w:evenHBand="0" w:firstRowFirstColumn="0" w:firstRowLastColumn="0" w:lastRowFirstColumn="0" w:lastRowLastColumn="0"/>
-            <w:tcW w:w="1696" w:type="dxa"/>
-          </w:tcPr>
-          <w:p>
-            <w:pPr>
-              <w:rPr>
-                <w:b w:val="0"/>
-                <w:bCs w:val="0"/>
-              </w:rPr>
-            </w:pPr>
-            <w:r>
-              <w:rPr>
-                <w:rFonts w:ascii="Times New Roman" w:eastAsia="Times New Roman" w:hAnsi="Times New Roman" w:cs="Times New Roman"/>
-                <w:lang w:eastAsia="en-GB"/>
-              </w:rPr>
-              <w:t xml:space="preserve">Validators</w:t>
-            </w:r>
-          </w:p>
-        </w:tc>
-        <w:tc>
-          <w:tcPr>
-            <w:tcW w:w="7320" w:type="dxa"/>
-          </w:tcPr>
-          <w:p>
-            <w:pPr>
-              <w:cnfStyle w:val="000000100000" w:firstRow="0" w:lastRow="0" w:firstColumn="0" w:lastColumn="0" w:oddVBand="0" w:evenVBand="0" w:oddHBand="1" w:evenHBand="0" w:firstRowFirstColumn="0" w:firstRowLastColumn="0" w:lastRowFirstColumn="0" w:lastRowLastColumn="0"/>
-            </w:pPr>
-            <w:r>
-              <w:rPr>
-                <w:rFonts w:ascii="Times New Roman" w:eastAsia="Times New Roman" w:hAnsi="Times New Roman" w:cs="Times New Roman"/>
-                <w:lang w:eastAsia="en-GB"/>
-              </w:rPr>
-              <w:t xml:space="preserve">ValidationRule(id='required', description="A field with 'required: true' must be present in the data record, and must have a non-blank value. It is short-hand\nfor 'notnull: true' and 'notblank: true'.\n", args=[{'name': 'enabled', 'type': 'boolean', 'help': 'true/false value indicating if the current field is required'}]), ValidationRule(id='dimension', description='Only used for fields of type categorical, this validator ensures that the provided value is part of category\nlist identified.\n', args=[{'name': 'category_id', 'type': 'string', 'help': 'The ID of the category that this list has to be a member of.'}])</w:t>
-            </w:r>
-          </w:p>
-        </w:tc>
-      </w:tr>
-    </w:tbl>
-    <w:p>
-      <w:pPr>
-        <w:rPr>
-          <w:rFonts w:ascii="Times New Roman" w:eastAsia="Times New Roman" w:hAnsi="Times New Roman" w:cs="Times New Roman"/>
-          <w:lang w:eastAsia="en-GB"/>
-        </w:rPr>
-      </w:pPr>
-    </w:p>
-    <w:p>
-      <w:pPr>
-        <w:rPr>
-          <w:rFonts w:ascii="Times New Roman" w:eastAsia="Times New Roman" w:hAnsi="Times New Roman" w:cs="Times New Roman"/>
-          <w:i/>
-          <w:iCs/>
-          <w:lang w:eastAsia="en-GB"/>
-        </w:rPr>
-      </w:pPr>
-      <w:r>
-        <w:rPr>
-          <w:rFonts w:ascii="Times New Roman" w:eastAsia="Times New Roman" w:hAnsi="Times New Roman" w:cs="Times New Roman"/>
-          <w:b/>
-          <w:bCs/>
-          <w:lang w:eastAsia="en-GB"/>
-        </w:rPr>
-        <w:t xml:space="preserve">Status:</w:t>
-      </w:r>
-      <w:r>
-        <w:rPr>
-          <w:rFonts w:ascii="Times New Roman" w:eastAsia="Times New Roman" w:hAnsi="Times New Roman" w:cs="Times New Roman"/>
-          <w:b/>
-          <w:bCs/>
-          <w:lang w:eastAsia="en-GB"/>
-        </w:rPr>
-        <w:t xml:space="preserve"> </w:t>
-      </w:r>
-      <w:r>
-        <w:rPr>
-          <w:rFonts w:ascii="Times New Roman" w:eastAsia="Times New Roman" w:hAnsi="Times New Roman" w:cs="Times New Roman"/>
-          <w:i/>
-          <w:iCs/>
-          <w:lang w:eastAsia="en-GB"/>
-        </w:rPr>
-        <w:t xml:space="preserve">Pending consideration</w:t>
-      </w:r>
-    </w:p>
-    <w:p>
-      <w:pPr>
-        <w:rPr>
-          <w:rFonts w:ascii="Times New Roman" w:eastAsia="Times New Roman" w:hAnsi="Times New Roman" w:cs="Times New Roman"/>
-          <w:lang w:eastAsia="en-GB"/>
-        </w:rPr>
-      </w:pPr>
-    </w:p>
-    <w:p>
-      <w:pPr>
-        <w:rPr>
-          <w:rFonts w:ascii="Times New Roman" w:eastAsia="Times New Roman" w:hAnsi="Times New Roman" w:cs="Times New Roman"/>
-          <w:lang w:eastAsia="en-GB"/>
-        </w:rPr>
-      </w:pPr>
-      <w:r>
-        <w:rPr>
-          <w:rFonts w:ascii="Times New Roman" w:eastAsia="Times New Roman" w:hAnsi="Times New Roman" w:cs="Times New Roman"/>
-          <w:lang w:eastAsia="en-GB"/>
-        </w:rPr>
-        <w:t xml:space="preserve"/>
-      </w:r>
-    </w:p>
-    <w:p>
-      <w:pPr>
-        <w:rPr>
-          <w:rFonts w:ascii="Times New Roman" w:eastAsia="Times New Roman" w:hAnsi="Times New Roman" w:cs="Times New Roman"/>
-          <w:u w:val="single"/>
-          <w:lang w:eastAsia="en-GB"/>
-        </w:rPr>
-      </w:pPr>
-      <w:r>
-        <w:rPr>
-          <w:rFonts w:ascii="Times New Roman" w:eastAsia="Times New Roman" w:hAnsi="Times New Roman" w:cs="Times New Roman"/>
-          <w:u w:val="single"/>
-          <w:lang w:eastAsia="en-GB"/>
-        </w:rPr>
-        <w:t xml:space="preserve">Comments</w:t>
-      </w:r>
-    </w:p>
-    <w:p>
-      <w:pPr>
-        <w:rPr>
-          <w:rFonts w:ascii="Times New Roman" w:eastAsia="Times New Roman" w:hAnsi="Times New Roman" w:cs="Times New Roman"/>
-          <w:i/>
-          <w:iCs/>
-          <w:lang w:eastAsia="en-GB"/>
-        </w:rPr>
-      </w:pPr>
-      <w:r>
-        <w:rPr>
-          <w:rFonts w:ascii="Times New Roman" w:eastAsia="Times New Roman" w:hAnsi="Times New Roman" w:cs="Times New Roman"/>
-          <w:i/>
-          <w:iCs/>
-          <w:highlight w:val="yellow"/>
-          <w:lang w:eastAsia="en-GB"/>
-        </w:rPr>
-        <w:t xml:space="preserve">tbc with Ecorys, Palladium and HO</w:t>
       </w:r>
     </w:p>
     <w:p>
@@ -19727,18 +19347,6 @@
         </w:numPr>
       </w:pPr>
       <w:r>
-        <w:t xml:space="preserve">living_status</w:t>
-      </w:r>
-    </w:p>
-    <w:p>
-      <w:pPr>
-        <w:pStyle w:val="ListParagraph"/>
-        <w:numPr>
-          <w:ilvl w:val="0"/>
-          <w:numId w:val="1"/>
-        </w:numPr>
-      </w:pPr>
-      <w:r>
         <w:t xml:space="preserve">nationality</w:t>
       </w:r>
     </w:p>
@@ -22079,148 +21687,6 @@
                 <w:bCs w:val="0"/>
               </w:rPr>
               <w:t xml:space="preserve">Self-employment</w:t>
-            </w:r>
-          </w:p>
-        </w:tc>
-        <w:tc>
-          <w:tcPr>
-            <w:tcW w:w="4508" w:type="dxa"/>
-          </w:tcPr>
-          <w:p>
-            <w:pPr>
-              <w:cnfStyle w:val="000000000000" w:firstRow="0" w:lastRow="0" w:firstColumn="0" w:lastColumn="0" w:oddVBand="0" w:evenVBand="0" w:oddHBand="0" w:evenHBand="0" w:firstRowFirstColumn="0" w:firstRowLastColumn="0" w:lastRowFirstColumn="0" w:lastRowLastColumn="0"/>
-            </w:pPr>
-            <w:r>
-              <w:t xml:space="preserve">None</w:t>
-            </w:r>
-          </w:p>
-        </w:tc>
-      </w:tr>
-    </w:tbl>
-    <w:p/>
-    <w:p>
-      <w:r>
-        <w:t xml:space="preserve"/>
-      </w:r>
-    </w:p>
-    <w:p>
-      <w:r>
-        <w:t xml:space="preserve"/>
-      </w:r>
-    </w:p>
-    <w:p>
-      <w:r>
-        <w:br w:type="page"/>
-      </w:r>
-    </w:p>
-    <w:p>
-      <w:r>
-        <w:t xml:space="preserve"/>
-      </w:r>
-    </w:p>
-    <w:p>
-      <w:pPr>
-        <w:pStyle w:val="Heading4"/>
-      </w:pPr>
-      <w:r>
-        <w:t xml:space="preserve">living_status</w:t>
-      </w:r>
-    </w:p>
-    <w:p/>
-    <w:tbl>
-      <w:tblPr>
-        <w:tblStyle w:val="ListTable3-Accent1"/>
-        <w:tblW w:w="0" w:type="auto"/>
-        <w:tblLook w:val="04A0" w:firstRow="1" w:lastRow="0" w:firstColumn="1" w:lastColumn="0" w:noHBand="0" w:noVBand="1"/>
-      </w:tblPr>
-      <w:tblGrid>
-        <w:gridCol w:w="4508"/>
-        <w:gridCol w:w="4508"/>
-      </w:tblGrid>
-      <w:tr>
-        <w:trPr>
-          <w:cnfStyle w:val="100000000000" w:firstRow="1" w:lastRow="0" w:firstColumn="0" w:lastColumn="0" w:oddVBand="0" w:evenVBand="0" w:oddHBand="0" w:evenHBand="0" w:firstRowFirstColumn="0" w:firstRowLastColumn="0" w:lastRowFirstColumn="0" w:lastRowLastColumn="0"/>
-        </w:trPr>
-        <w:tc>
-          <w:tcPr>
-            <w:cnfStyle w:val="001000000100" w:firstRow="0" w:lastRow="0" w:firstColumn="1" w:lastColumn="0" w:oddVBand="0" w:evenVBand="0" w:oddHBand="0" w:evenHBand="0" w:firstRowFirstColumn="1" w:firstRowLastColumn="0" w:lastRowFirstColumn="0" w:lastRowLastColumn="0"/>
-            <w:tcW w:w="4508" w:type="dxa"/>
-          </w:tcPr>
-          <w:p>
-            <w:r>
-              <w:t>Value</w:t>
-            </w:r>
-          </w:p>
-        </w:tc>
-        <w:tc>
-          <w:tcPr>
-            <w:tcW w:w="4508" w:type="dxa"/>
-          </w:tcPr>
-          <w:p>
-            <w:pPr>
-              <w:cnfStyle w:val="100000000000" w:firstRow="1" w:lastRow="0" w:firstColumn="0" w:lastColumn="0" w:oddVBand="0" w:evenVBand="0" w:oddHBand="0" w:evenHBand="0" w:firstRowFirstColumn="0" w:firstRowLastColumn="0" w:lastRowFirstColumn="0" w:lastRowLastColumn="0"/>
-            </w:pPr>
-            <w:r>
-              <w:t xml:space="preserve">Description</w:t>
-            </w:r>
-          </w:p>
-        </w:tc>
-      </w:tr>
-      <w:tr>
-        <w:tc>
-          <w:tcPr>
-            <w:cnfStyle w:val="001000000000" w:firstRow="0" w:lastRow="0" w:firstColumn="1" w:lastColumn="0" w:oddVBand="0" w:evenVBand="0" w:oddHBand="0" w:evenHBand="0" w:firstRowFirstColumn="0" w:firstRowLastColumn="0" w:lastRowFirstColumn="0" w:lastRowLastColumn="0"/>
-            <w:tcW w:w="4508" w:type="dxa"/>
-          </w:tcPr>
-          <w:p>
-            <w:pPr>
-              <w:rPr>
-                <w:b w:val="0"/>
-                <w:bCs w:val="0"/>
-              </w:rPr>
-            </w:pPr>
-            <w:r>
-              <w:rPr>
-                <w:b w:val="0"/>
-                <w:bCs w:val="0"/>
-              </w:rPr>
-              <w:t xml:space="preserve">Single</w:t>
-            </w:r>
-          </w:p>
-        </w:tc>
-        <w:tc>
-          <w:tcPr>
-            <w:tcW w:w="4508" w:type="dxa"/>
-          </w:tcPr>
-          <w:p>
-            <w:pPr>
-              <w:cnfStyle w:val="000000000000" w:firstRow="0" w:lastRow="0" w:firstColumn="0" w:lastColumn="0" w:oddVBand="0" w:evenVBand="0" w:oddHBand="0" w:evenHBand="0" w:firstRowFirstColumn="0" w:firstRowLastColumn="0" w:lastRowFirstColumn="0" w:lastRowLastColumn="0"/>
-            </w:pPr>
-            <w:r>
-              <w:t xml:space="preserve">None</w:t>
-            </w:r>
-          </w:p>
-        </w:tc>
-      </w:tr>
-      <w:tr>
-        <w:tc>
-          <w:tcPr>
-            <w:cnfStyle w:val="001000000000" w:firstRow="0" w:lastRow="0" w:firstColumn="1" w:lastColumn="0" w:oddVBand="0" w:evenVBand="0" w:oddHBand="0" w:evenHBand="0" w:firstRowFirstColumn="0" w:firstRowLastColumn="0" w:lastRowFirstColumn="0" w:lastRowLastColumn="0"/>
-            <w:tcW w:w="4508" w:type="dxa"/>
-          </w:tcPr>
-          <w:p>
-            <w:pPr>
-              <w:rPr>
-                <w:b w:val="0"/>
-                <w:bCs w:val="0"/>
-              </w:rPr>
-            </w:pPr>
-            <w:r>
-              <w:rPr>
-                <w:b w:val="0"/>
-                <w:bCs w:val="0"/>
-              </w:rPr>
-              <w:t xml:space="preserve">Couple</w:t>
             </w:r>
           </w:p>
         </w:tc>

--- a/assets/spec/specification.docx
+++ b/assets/spec/specification.docx
@@ -121,7 +121,7 @@
         <w:rPr>
           <w:lang w:eastAsia="en-GB"/>
         </w:rPr>
-        <w:t xml:space="preserve">Version 0c9d7de</w:t>
+        <w:t xml:space="preserve">Version f68d9ee</w:t>
       </w:r>
     </w:p>
     <w:p>

--- a/assets/spec/specification.docx
+++ b/assets/spec/specification.docx
@@ -121,7 +121,7 @@
         <w:rPr>
           <w:lang w:eastAsia="en-GB"/>
         </w:rPr>
-        <w:t xml:space="preserve">Version f68d9ee</w:t>
+        <w:t xml:space="preserve">Version a2e1f6f</w:t>
       </w:r>
     </w:p>
     <w:p>
@@ -159,7 +159,7 @@
         <w:rPr>
           <w:lang w:eastAsia="en-GB"/>
         </w:rPr>
-        <w:t xml:space="preserve">Generated on 25 August 2021</w:t>
+        <w:t xml:space="preserve">Generated on 26 August 2021</w:t>
       </w:r>
     </w:p>
     <w:p>
@@ -2012,6 +2012,55 @@
           <w:p>
             <w:pPr>
               <w:rPr>
+                <w:rFonts w:ascii="Times New Roman" w:eastAsia="Times New Roman" w:hAnsi="Times New Roman" w:cs="Times New Roman"/>
+                <w:b w:val="0"/>
+                <w:bCs w:val="0"/>
+                <w:lang w:eastAsia="en-GB"/>
+              </w:rPr>
+            </w:pPr>
+            <w:r>
+              <w:rPr>
+                <w:rFonts w:ascii="Times New Roman" w:eastAsia="Times New Roman" w:hAnsi="Times New Roman" w:cs="Times New Roman"/>
+                <w:lang w:eastAsia="en-GB"/>
+              </w:rPr>
+              <w:t xml:space="preserve">One of</w:t>
+            </w:r>
+          </w:p>
+        </w:tc>
+        <w:tc>
+          <w:tcPr>
+            <w:tcW w:w="7320" w:type="dxa"/>
+          </w:tcPr>
+          <w:p>
+            <w:pPr>
+              <w:cnfStyle w:val="000000100000" w:firstRow="0" w:lastRow="0" w:firstColumn="0" w:lastColumn="0" w:oddVBand="0" w:evenVBand="0" w:oddHBand="1" w:evenHBand="0" w:firstRowFirstColumn="0" w:firstRowLastColumn="0" w:lastRowFirstColumn="0" w:lastRowLastColumn="0"/>
+              <w:rPr>
+                <w:rFonts w:ascii="Times New Roman" w:eastAsia="Times New Roman" w:hAnsi="Times New Roman" w:cs="Times New Roman"/>
+                <w:lang w:eastAsia="en-GB"/>
+              </w:rPr>
+            </w:pPr>
+            <w:r>
+              <w:rPr>
+                <w:rFonts w:ascii="Times New Roman" w:eastAsia="Times New Roman" w:hAnsi="Times New Roman" w:cs="Times New Roman"/>
+                <w:lang w:eastAsia="en-GB"/>
+              </w:rPr>
+              <w:t xml:space="preserve">Man, Woman, Non-binary, Other, Prefer not to say</w:t>
+            </w:r>
+          </w:p>
+        </w:tc>
+      </w:tr>
+      <w:tr>
+        <w:trPr>
+          <w:cnfStyle w:val="000000100000" w:firstRow="0" w:lastRow="0" w:firstColumn="0" w:lastColumn="0" w:oddVBand="0" w:evenVBand="0" w:oddHBand="1" w:evenHBand="0" w:firstRowFirstColumn="0" w:firstRowLastColumn="0" w:lastRowFirstColumn="0" w:lastRowLastColumn="0"/>
+        </w:trPr>
+        <w:tc>
+          <w:tcPr>
+            <w:cnfStyle w:val="001000000000" w:firstRow="0" w:lastRow="0" w:firstColumn="1" w:lastColumn="0" w:oddVBand="0" w:evenVBand="0" w:oddHBand="0" w:evenHBand="0" w:firstRowFirstColumn="0" w:firstRowLastColumn="0" w:lastRowFirstColumn="0" w:lastRowLastColumn="0"/>
+            <w:tcW w:w="1696" w:type="dxa"/>
+          </w:tcPr>
+          <w:p>
+            <w:pPr>
+              <w:rPr>
                 <w:b w:val="0"/>
                 <w:bCs w:val="0"/>
               </w:rPr>
@@ -3768,6 +3817,55 @@
           <w:p>
             <w:pPr>
               <w:rPr>
+                <w:rFonts w:ascii="Times New Roman" w:eastAsia="Times New Roman" w:hAnsi="Times New Roman" w:cs="Times New Roman"/>
+                <w:b w:val="0"/>
+                <w:bCs w:val="0"/>
+                <w:lang w:eastAsia="en-GB"/>
+              </w:rPr>
+            </w:pPr>
+            <w:r>
+              <w:rPr>
+                <w:rFonts w:ascii="Times New Roman" w:eastAsia="Times New Roman" w:hAnsi="Times New Roman" w:cs="Times New Roman"/>
+                <w:lang w:eastAsia="en-GB"/>
+              </w:rPr>
+              <w:t xml:space="preserve">One of</w:t>
+            </w:r>
+          </w:p>
+        </w:tc>
+        <w:tc>
+          <w:tcPr>
+            <w:tcW w:w="7320" w:type="dxa"/>
+          </w:tcPr>
+          <w:p>
+            <w:pPr>
+              <w:cnfStyle w:val="000000100000" w:firstRow="0" w:lastRow="0" w:firstColumn="0" w:lastColumn="0" w:oddVBand="0" w:evenVBand="0" w:oddHBand="1" w:evenHBand="0" w:firstRowFirstColumn="0" w:firstRowLastColumn="0" w:lastRowFirstColumn="0" w:lastRowLastColumn="0"/>
+              <w:rPr>
+                <w:rFonts w:ascii="Times New Roman" w:eastAsia="Times New Roman" w:hAnsi="Times New Roman" w:cs="Times New Roman"/>
+                <w:lang w:eastAsia="en-GB"/>
+              </w:rPr>
+            </w:pPr>
+            <w:r>
+              <w:rPr>
+                <w:rFonts w:ascii="Times New Roman" w:eastAsia="Times New Roman" w:hAnsi="Times New Roman" w:cs="Times New Roman"/>
+                <w:lang w:eastAsia="en-GB"/>
+              </w:rPr>
+              <w:t xml:space="preserve">tbc</w:t>
+            </w:r>
+          </w:p>
+        </w:tc>
+      </w:tr>
+      <w:tr>
+        <w:trPr>
+          <w:cnfStyle w:val="000000100000" w:firstRow="0" w:lastRow="0" w:firstColumn="0" w:lastColumn="0" w:oddVBand="0" w:evenVBand="0" w:oddHBand="1" w:evenHBand="0" w:firstRowFirstColumn="0" w:firstRowLastColumn="0" w:lastRowFirstColumn="0" w:lastRowLastColumn="0"/>
+        </w:trPr>
+        <w:tc>
+          <w:tcPr>
+            <w:cnfStyle w:val="001000000000" w:firstRow="0" w:lastRow="0" w:firstColumn="1" w:lastColumn="0" w:oddVBand="0" w:evenVBand="0" w:oddHBand="0" w:evenHBand="0" w:firstRowFirstColumn="0" w:firstRowLastColumn="0" w:lastRowFirstColumn="0" w:lastRowLastColumn="0"/>
+            <w:tcW w:w="1696" w:type="dxa"/>
+          </w:tcPr>
+          <w:p>
+            <w:pPr>
+              <w:rPr>
                 <w:b w:val="0"/>
                 <w:bCs w:val="0"/>
               </w:rPr>
@@ -7065,6 +7163,55 @@
           <w:p>
             <w:pPr>
               <w:rPr>
+                <w:rFonts w:ascii="Times New Roman" w:eastAsia="Times New Roman" w:hAnsi="Times New Roman" w:cs="Times New Roman"/>
+                <w:b w:val="0"/>
+                <w:bCs w:val="0"/>
+                <w:lang w:eastAsia="en-GB"/>
+              </w:rPr>
+            </w:pPr>
+            <w:r>
+              <w:rPr>
+                <w:rFonts w:ascii="Times New Roman" w:eastAsia="Times New Roman" w:hAnsi="Times New Roman" w:cs="Times New Roman"/>
+                <w:lang w:eastAsia="en-GB"/>
+              </w:rPr>
+              <w:t xml:space="preserve">One of</w:t>
+            </w:r>
+          </w:p>
+        </w:tc>
+        <w:tc>
+          <w:tcPr>
+            <w:tcW w:w="7320" w:type="dxa"/>
+          </w:tcPr>
+          <w:p>
+            <w:pPr>
+              <w:cnfStyle w:val="000000100000" w:firstRow="0" w:lastRow="0" w:firstColumn="0" w:lastColumn="0" w:oddVBand="0" w:evenVBand="0" w:oddHBand="1" w:evenHBand="0" w:firstRowFirstColumn="0" w:firstRowLastColumn="0" w:lastRowFirstColumn="0" w:lastRowLastColumn="0"/>
+              <w:rPr>
+                <w:rFonts w:ascii="Times New Roman" w:eastAsia="Times New Roman" w:hAnsi="Times New Roman" w:cs="Times New Roman"/>
+                <w:lang w:eastAsia="en-GB"/>
+              </w:rPr>
+            </w:pPr>
+            <w:r>
+              <w:rPr>
+                <w:rFonts w:ascii="Times New Roman" w:eastAsia="Times New Roman" w:hAnsi="Times New Roman" w:cs="Times New Roman"/>
+                <w:lang w:eastAsia="en-GB"/>
+              </w:rPr>
+              <w:t xml:space="preserve">AD, AE, AF, AG, AI, AL, AM, AO, AQ, AR, AS, AT, AU, AW, AX, AZ, BA, BB, BD, BE, BF, BG, BH, BI, BJ, BL, BM, BN, BO, BQ, BR, BS, BT, BV, BW, BY, BZ, CA, CC, CD, CF, CG, CH, CI, CK, CL, CM, CN, CO, CR, CU, CV, CW, CX, CY, CZ, DE, DJ, DK, DM, DO, DZ, EC, EE, EG, EH, ER, ES, ET, FI, FJ, FK, FM, FO, FR, GA, GB, GD, GE, GF, GG, GH, GI, GL, GM, GN, GP, GQ, GR, GS, GT, GU, GW, GY, HK, HM, HN, HR, HT, HU, ID, IE, IL, IM, IN, IO, IQ, IR, IS, IT, JE, JM, JO, JP, KE, KG, KH, KI, KM, KN, KP, KR, KW, KY, KZ, LA, LB, LC, LI, LK, LR, LS, LT, LU, LV, LY, MA, MC, MD, ME, MF, MG, MH, MK, ML, MM, MN, MO, MP, MQ, MR, MS, MT, MU, MV, MW, MX, MY, MZ, NA, NC, NE, NF, NG, NI, NL, NO, NP, NR, NU, NZ, OM, PA, PE, PF, PG, PH, PK, PL, PM, PN, PR, PS, PT, PW, PY, QA, RE, RO, RS, RU, RW, SA, SB, SC, SD, SE, SG, SH, SI, SJ, SK, SL, SM, SN, SO, SR, SS, ST, SV, SX, SY, SZ, TC, TD, TF, TG, TH, TJ, TK, TL, TM, TN, TO, TR, TT, TV, TW, TZ, UA, UG, UM, US, UY, UZ, VA, VC, VE, VG, VI, VN, VU, WF, WS, YE, YT, ZA, ZM, ZW</w:t>
+            </w:r>
+          </w:p>
+        </w:tc>
+      </w:tr>
+      <w:tr>
+        <w:trPr>
+          <w:cnfStyle w:val="000000100000" w:firstRow="0" w:lastRow="0" w:firstColumn="0" w:lastColumn="0" w:oddVBand="0" w:evenVBand="0" w:oddHBand="1" w:evenHBand="0" w:firstRowFirstColumn="0" w:firstRowLastColumn="0" w:lastRowFirstColumn="0" w:lastRowLastColumn="0"/>
+        </w:trPr>
+        <w:tc>
+          <w:tcPr>
+            <w:cnfStyle w:val="001000000000" w:firstRow="0" w:lastRow="0" w:firstColumn="1" w:lastColumn="0" w:oddVBand="0" w:evenVBand="0" w:oddHBand="0" w:evenHBand="0" w:firstRowFirstColumn="0" w:firstRowLastColumn="0" w:lastRowFirstColumn="0" w:lastRowLastColumn="0"/>
+            <w:tcW w:w="1696" w:type="dxa"/>
+          </w:tcPr>
+          <w:p>
+            <w:pPr>
+              <w:rPr>
                 <w:b w:val="0"/>
                 <w:bCs w:val="0"/>
               </w:rPr>
@@ -7338,6 +7485,55 @@
           <w:p>
             <w:pPr>
               <w:rPr>
+                <w:rFonts w:ascii="Times New Roman" w:eastAsia="Times New Roman" w:hAnsi="Times New Roman" w:cs="Times New Roman"/>
+                <w:b w:val="0"/>
+                <w:bCs w:val="0"/>
+                <w:lang w:eastAsia="en-GB"/>
+              </w:rPr>
+            </w:pPr>
+            <w:r>
+              <w:rPr>
+                <w:rFonts w:ascii="Times New Roman" w:eastAsia="Times New Roman" w:hAnsi="Times New Roman" w:cs="Times New Roman"/>
+                <w:lang w:eastAsia="en-GB"/>
+              </w:rPr>
+              <w:t xml:space="preserve">One of</w:t>
+            </w:r>
+          </w:p>
+        </w:tc>
+        <w:tc>
+          <w:tcPr>
+            <w:tcW w:w="7320" w:type="dxa"/>
+          </w:tcPr>
+          <w:p>
+            <w:pPr>
+              <w:cnfStyle w:val="000000100000" w:firstRow="0" w:lastRow="0" w:firstColumn="0" w:lastColumn="0" w:oddVBand="0" w:evenVBand="0" w:oddHBand="1" w:evenHBand="0" w:firstRowFirstColumn="0" w:firstRowLastColumn="0" w:lastRowFirstColumn="0" w:lastRowLastColumn="0"/>
+              <w:rPr>
+                <w:rFonts w:ascii="Times New Roman" w:eastAsia="Times New Roman" w:hAnsi="Times New Roman" w:cs="Times New Roman"/>
+                <w:lang w:eastAsia="en-GB"/>
+              </w:rPr>
+            </w:pPr>
+            <w:r>
+              <w:rPr>
+                <w:rFonts w:ascii="Times New Roman" w:eastAsia="Times New Roman" w:hAnsi="Times New Roman" w:cs="Times New Roman"/>
+                <w:lang w:eastAsia="en-GB"/>
+              </w:rPr>
+              <w:t xml:space="preserve"/>
+            </w:r>
+          </w:p>
+        </w:tc>
+      </w:tr>
+      <w:tr>
+        <w:trPr>
+          <w:cnfStyle w:val="000000100000" w:firstRow="0" w:lastRow="0" w:firstColumn="0" w:lastColumn="0" w:oddVBand="0" w:evenVBand="0" w:oddHBand="1" w:evenHBand="0" w:firstRowFirstColumn="0" w:firstRowLastColumn="0" w:lastRowFirstColumn="0" w:lastRowLastColumn="0"/>
+        </w:trPr>
+        <w:tc>
+          <w:tcPr>
+            <w:cnfStyle w:val="001000000000" w:firstRow="0" w:lastRow="0" w:firstColumn="1" w:lastColumn="0" w:oddVBand="0" w:evenVBand="0" w:oddHBand="0" w:evenHBand="0" w:firstRowFirstColumn="0" w:firstRowLastColumn="0" w:lastRowFirstColumn="0" w:lastRowLastColumn="0"/>
+            <w:tcW w:w="1696" w:type="dxa"/>
+          </w:tcPr>
+          <w:p>
+            <w:pPr>
+              <w:rPr>
                 <w:b w:val="0"/>
                 <w:bCs w:val="0"/>
               </w:rPr>
@@ -7663,6 +7859,55 @@
           <w:p>
             <w:pPr>
               <w:rPr>
+                <w:rFonts w:ascii="Times New Roman" w:eastAsia="Times New Roman" w:hAnsi="Times New Roman" w:cs="Times New Roman"/>
+                <w:b w:val="0"/>
+                <w:bCs w:val="0"/>
+                <w:lang w:eastAsia="en-GB"/>
+              </w:rPr>
+            </w:pPr>
+            <w:r>
+              <w:rPr>
+                <w:rFonts w:ascii="Times New Roman" w:eastAsia="Times New Roman" w:hAnsi="Times New Roman" w:cs="Times New Roman"/>
+                <w:lang w:eastAsia="en-GB"/>
+              </w:rPr>
+              <w:t xml:space="preserve">One of</w:t>
+            </w:r>
+          </w:p>
+        </w:tc>
+        <w:tc>
+          <w:tcPr>
+            <w:tcW w:w="7320" w:type="dxa"/>
+          </w:tcPr>
+          <w:p>
+            <w:pPr>
+              <w:cnfStyle w:val="000000100000" w:firstRow="0" w:lastRow="0" w:firstColumn="0" w:lastColumn="0" w:oddVBand="0" w:evenVBand="0" w:oddHBand="1" w:evenHBand="0" w:firstRowFirstColumn="0" w:firstRowLastColumn="0" w:lastRowFirstColumn="0" w:lastRowLastColumn="0"/>
+              <w:rPr>
+                <w:rFonts w:ascii="Times New Roman" w:eastAsia="Times New Roman" w:hAnsi="Times New Roman" w:cs="Times New Roman"/>
+                <w:lang w:eastAsia="en-GB"/>
+              </w:rPr>
+            </w:pPr>
+            <w:r>
+              <w:rPr>
+                <w:rFonts w:ascii="Times New Roman" w:eastAsia="Times New Roman" w:hAnsi="Times New Roman" w:cs="Times New Roman"/>
+                <w:lang w:eastAsia="en-GB"/>
+              </w:rPr>
+              <w:t xml:space="preserve">Identify as transgender, Do not identify as Transgender, Prefer not to say</w:t>
+            </w:r>
+          </w:p>
+        </w:tc>
+      </w:tr>
+      <w:tr>
+        <w:trPr>
+          <w:cnfStyle w:val="000000100000" w:firstRow="0" w:lastRow="0" w:firstColumn="0" w:lastColumn="0" w:oddVBand="0" w:evenVBand="0" w:oddHBand="1" w:evenHBand="0" w:firstRowFirstColumn="0" w:firstRowLastColumn="0" w:lastRowFirstColumn="0" w:lastRowLastColumn="0"/>
+        </w:trPr>
+        <w:tc>
+          <w:tcPr>
+            <w:cnfStyle w:val="001000000000" w:firstRow="0" w:lastRow="0" w:firstColumn="1" w:lastColumn="0" w:oddVBand="0" w:evenVBand="0" w:oddHBand="0" w:evenHBand="0" w:firstRowFirstColumn="0" w:firstRowLastColumn="0" w:lastRowFirstColumn="0" w:lastRowLastColumn="0"/>
+            <w:tcW w:w="1696" w:type="dxa"/>
+          </w:tcPr>
+          <w:p>
+            <w:pPr>
+              <w:rPr>
                 <w:b w:val="0"/>
                 <w:bCs w:val="0"/>
               </w:rPr>
@@ -7988,6 +8233,55 @@
           <w:p>
             <w:pPr>
               <w:rPr>
+                <w:rFonts w:ascii="Times New Roman" w:eastAsia="Times New Roman" w:hAnsi="Times New Roman" w:cs="Times New Roman"/>
+                <w:b w:val="0"/>
+                <w:bCs w:val="0"/>
+                <w:lang w:eastAsia="en-GB"/>
+              </w:rPr>
+            </w:pPr>
+            <w:r>
+              <w:rPr>
+                <w:rFonts w:ascii="Times New Roman" w:eastAsia="Times New Roman" w:hAnsi="Times New Roman" w:cs="Times New Roman"/>
+                <w:lang w:eastAsia="en-GB"/>
+              </w:rPr>
+              <w:t xml:space="preserve">One of</w:t>
+            </w:r>
+          </w:p>
+        </w:tc>
+        <w:tc>
+          <w:tcPr>
+            <w:tcW w:w="7320" w:type="dxa"/>
+          </w:tcPr>
+          <w:p>
+            <w:pPr>
+              <w:cnfStyle w:val="000000100000" w:firstRow="0" w:lastRow="0" w:firstColumn="0" w:lastColumn="0" w:oddVBand="0" w:evenVBand="0" w:oddHBand="1" w:evenHBand="0" w:firstRowFirstColumn="0" w:firstRowLastColumn="0" w:lastRowFirstColumn="0" w:lastRowLastColumn="0"/>
+              <w:rPr>
+                <w:rFonts w:ascii="Times New Roman" w:eastAsia="Times New Roman" w:hAnsi="Times New Roman" w:cs="Times New Roman"/>
+                <w:lang w:eastAsia="en-GB"/>
+              </w:rPr>
+            </w:pPr>
+            <w:r>
+              <w:rPr>
+                <w:rFonts w:ascii="Times New Roman" w:eastAsia="Times New Roman" w:hAnsi="Times New Roman" w:cs="Times New Roman"/>
+                <w:lang w:eastAsia="en-GB"/>
+              </w:rPr>
+              <w:t xml:space="preserve">Yes, No</w:t>
+            </w:r>
+          </w:p>
+        </w:tc>
+      </w:tr>
+      <w:tr>
+        <w:trPr>
+          <w:cnfStyle w:val="000000100000" w:firstRow="0" w:lastRow="0" w:firstColumn="0" w:lastColumn="0" w:oddVBand="0" w:evenVBand="0" w:oddHBand="1" w:evenHBand="0" w:firstRowFirstColumn="0" w:firstRowLastColumn="0" w:lastRowFirstColumn="0" w:lastRowLastColumn="0"/>
+        </w:trPr>
+        <w:tc>
+          <w:tcPr>
+            <w:cnfStyle w:val="001000000000" w:firstRow="0" w:lastRow="0" w:firstColumn="1" w:lastColumn="0" w:oddVBand="0" w:evenVBand="0" w:oddHBand="0" w:evenHBand="0" w:firstRowFirstColumn="0" w:firstRowLastColumn="0" w:lastRowFirstColumn="0" w:lastRowLastColumn="0"/>
+            <w:tcW w:w="1696" w:type="dxa"/>
+          </w:tcPr>
+          <w:p>
+            <w:pPr>
+              <w:rPr>
                 <w:b w:val="0"/>
                 <w:bCs w:val="0"/>
               </w:rPr>
@@ -8261,6 +8555,55 @@
           <w:p>
             <w:pPr>
               <w:rPr>
+                <w:rFonts w:ascii="Times New Roman" w:eastAsia="Times New Roman" w:hAnsi="Times New Roman" w:cs="Times New Roman"/>
+                <w:b w:val="0"/>
+                <w:bCs w:val="0"/>
+                <w:lang w:eastAsia="en-GB"/>
+              </w:rPr>
+            </w:pPr>
+            <w:r>
+              <w:rPr>
+                <w:rFonts w:ascii="Times New Roman" w:eastAsia="Times New Roman" w:hAnsi="Times New Roman" w:cs="Times New Roman"/>
+                <w:lang w:eastAsia="en-GB"/>
+              </w:rPr>
+              <w:t xml:space="preserve">One of</w:t>
+            </w:r>
+          </w:p>
+        </w:tc>
+        <w:tc>
+          <w:tcPr>
+            <w:tcW w:w="7320" w:type="dxa"/>
+          </w:tcPr>
+          <w:p>
+            <w:pPr>
+              <w:cnfStyle w:val="000000100000" w:firstRow="0" w:lastRow="0" w:firstColumn="0" w:lastColumn="0" w:oddVBand="0" w:evenVBand="0" w:oddHBand="1" w:evenHBand="0" w:firstRowFirstColumn="0" w:firstRowLastColumn="0" w:lastRowFirstColumn="0" w:lastRowLastColumn="0"/>
+              <w:rPr>
+                <w:rFonts w:ascii="Times New Roman" w:eastAsia="Times New Roman" w:hAnsi="Times New Roman" w:cs="Times New Roman"/>
+                <w:lang w:eastAsia="en-GB"/>
+              </w:rPr>
+            </w:pPr>
+            <w:r>
+              <w:rPr>
+                <w:rFonts w:ascii="Times New Roman" w:eastAsia="Times New Roman" w:hAnsi="Times New Roman" w:cs="Times New Roman"/>
+                <w:lang w:eastAsia="en-GB"/>
+              </w:rPr>
+              <w:t xml:space="preserve">0-4, 5-11, 11-17, Caring responsibilities for an adult</w:t>
+            </w:r>
+          </w:p>
+        </w:tc>
+      </w:tr>
+      <w:tr>
+        <w:trPr>
+          <w:cnfStyle w:val="000000100000" w:firstRow="0" w:lastRow="0" w:firstColumn="0" w:lastColumn="0" w:oddVBand="0" w:evenVBand="0" w:oddHBand="1" w:evenHBand="0" w:firstRowFirstColumn="0" w:firstRowLastColumn="0" w:lastRowFirstColumn="0" w:lastRowLastColumn="0"/>
+        </w:trPr>
+        <w:tc>
+          <w:tcPr>
+            <w:cnfStyle w:val="001000000000" w:firstRow="0" w:lastRow="0" w:firstColumn="1" w:lastColumn="0" w:oddVBand="0" w:evenVBand="0" w:oddHBand="0" w:evenHBand="0" w:firstRowFirstColumn="0" w:firstRowLastColumn="0" w:lastRowFirstColumn="0" w:lastRowLastColumn="0"/>
+            <w:tcW w:w="1696" w:type="dxa"/>
+          </w:tcPr>
+          <w:p>
+            <w:pPr>
+              <w:rPr>
                 <w:b w:val="0"/>
                 <w:bCs w:val="0"/>
               </w:rPr>
@@ -9132,6 +9475,55 @@
           <w:p>
             <w:pPr>
               <w:rPr>
+                <w:rFonts w:ascii="Times New Roman" w:eastAsia="Times New Roman" w:hAnsi="Times New Roman" w:cs="Times New Roman"/>
+                <w:b w:val="0"/>
+                <w:bCs w:val="0"/>
+                <w:lang w:eastAsia="en-GB"/>
+              </w:rPr>
+            </w:pPr>
+            <w:r>
+              <w:rPr>
+                <w:rFonts w:ascii="Times New Roman" w:eastAsia="Times New Roman" w:hAnsi="Times New Roman" w:cs="Times New Roman"/>
+                <w:lang w:eastAsia="en-GB"/>
+              </w:rPr>
+              <w:t xml:space="preserve">One of</w:t>
+            </w:r>
+          </w:p>
+        </w:tc>
+        <w:tc>
+          <w:tcPr>
+            <w:tcW w:w="7320" w:type="dxa"/>
+          </w:tcPr>
+          <w:p>
+            <w:pPr>
+              <w:cnfStyle w:val="000000100000" w:firstRow="0" w:lastRow="0" w:firstColumn="0" w:lastColumn="0" w:oddVBand="0" w:evenVBand="0" w:oddHBand="1" w:evenHBand="0" w:firstRowFirstColumn="0" w:firstRowLastColumn="0" w:lastRowFirstColumn="0" w:lastRowLastColumn="0"/>
+              <w:rPr>
+                <w:rFonts w:ascii="Times New Roman" w:eastAsia="Times New Roman" w:hAnsi="Times New Roman" w:cs="Times New Roman"/>
+                <w:lang w:eastAsia="en-GB"/>
+              </w:rPr>
+            </w:pPr>
+            <w:r>
+              <w:rPr>
+                <w:rFonts w:ascii="Times New Roman" w:eastAsia="Times New Roman" w:hAnsi="Times New Roman" w:cs="Times New Roman"/>
+                <w:lang w:eastAsia="en-GB"/>
+              </w:rPr>
+              <w:t xml:space="preserve">Below formal levels, Pre-entry, Entry level 1, Entry level 2, Entry level 3, Level 1, Level 2, Beyond Level 2</w:t>
+            </w:r>
+          </w:p>
+        </w:tc>
+      </w:tr>
+      <w:tr>
+        <w:trPr>
+          <w:cnfStyle w:val="000000100000" w:firstRow="0" w:lastRow="0" w:firstColumn="0" w:lastColumn="0" w:oddVBand="0" w:evenVBand="0" w:oddHBand="1" w:evenHBand="0" w:firstRowFirstColumn="0" w:firstRowLastColumn="0" w:lastRowFirstColumn="0" w:lastRowLastColumn="0"/>
+        </w:trPr>
+        <w:tc>
+          <w:tcPr>
+            <w:cnfStyle w:val="001000000000" w:firstRow="0" w:lastRow="0" w:firstColumn="1" w:lastColumn="0" w:oddVBand="0" w:evenVBand="0" w:oddHBand="0" w:evenHBand="0" w:firstRowFirstColumn="0" w:firstRowLastColumn="0" w:lastRowFirstColumn="0" w:lastRowLastColumn="0"/>
+            <w:tcW w:w="1696" w:type="dxa"/>
+          </w:tcPr>
+          <w:p>
+            <w:pPr>
+              <w:rPr>
                 <w:b w:val="0"/>
                 <w:bCs w:val="0"/>
               </w:rPr>
@@ -9405,6 +9797,55 @@
           <w:p>
             <w:pPr>
               <w:rPr>
+                <w:rFonts w:ascii="Times New Roman" w:eastAsia="Times New Roman" w:hAnsi="Times New Roman" w:cs="Times New Roman"/>
+                <w:b w:val="0"/>
+                <w:bCs w:val="0"/>
+                <w:lang w:eastAsia="en-GB"/>
+              </w:rPr>
+            </w:pPr>
+            <w:r>
+              <w:rPr>
+                <w:rFonts w:ascii="Times New Roman" w:eastAsia="Times New Roman" w:hAnsi="Times New Roman" w:cs="Times New Roman"/>
+                <w:lang w:eastAsia="en-GB"/>
+              </w:rPr>
+              <w:t xml:space="preserve">One of</w:t>
+            </w:r>
+          </w:p>
+        </w:tc>
+        <w:tc>
+          <w:tcPr>
+            <w:tcW w:w="7320" w:type="dxa"/>
+          </w:tcPr>
+          <w:p>
+            <w:pPr>
+              <w:cnfStyle w:val="000000100000" w:firstRow="0" w:lastRow="0" w:firstColumn="0" w:lastColumn="0" w:oddVBand="0" w:evenVBand="0" w:oddHBand="1" w:evenHBand="0" w:firstRowFirstColumn="0" w:firstRowLastColumn="0" w:lastRowFirstColumn="0" w:lastRowLastColumn="0"/>
+              <w:rPr>
+                <w:rFonts w:ascii="Times New Roman" w:eastAsia="Times New Roman" w:hAnsi="Times New Roman" w:cs="Times New Roman"/>
+                <w:lang w:eastAsia="en-GB"/>
+              </w:rPr>
+            </w:pPr>
+            <w:r>
+              <w:rPr>
+                <w:rFonts w:ascii="Times New Roman" w:eastAsia="Times New Roman" w:hAnsi="Times New Roman" w:cs="Times New Roman"/>
+                <w:lang w:eastAsia="en-GB"/>
+              </w:rPr>
+              <w:t xml:space="preserve">Below formal levels, Entry level, Level 1-2, Level 3-4, Level 5+, Unknown</w:t>
+            </w:r>
+          </w:p>
+        </w:tc>
+      </w:tr>
+      <w:tr>
+        <w:trPr>
+          <w:cnfStyle w:val="000000100000" w:firstRow="0" w:lastRow="0" w:firstColumn="0" w:lastColumn="0" w:oddVBand="0" w:evenVBand="0" w:oddHBand="1" w:evenHBand="0" w:firstRowFirstColumn="0" w:firstRowLastColumn="0" w:lastRowFirstColumn="0" w:lastRowLastColumn="0"/>
+        </w:trPr>
+        <w:tc>
+          <w:tcPr>
+            <w:cnfStyle w:val="001000000000" w:firstRow="0" w:lastRow="0" w:firstColumn="1" w:lastColumn="0" w:oddVBand="0" w:evenVBand="0" w:oddHBand="0" w:evenHBand="0" w:firstRowFirstColumn="0" w:firstRowLastColumn="0" w:lastRowFirstColumn="0" w:lastRowLastColumn="0"/>
+            <w:tcW w:w="1696" w:type="dxa"/>
+          </w:tcPr>
+          <w:p>
+            <w:pPr>
+              <w:rPr>
                 <w:b w:val="0"/>
                 <w:bCs w:val="0"/>
               </w:rPr>
@@ -9951,6 +10392,55 @@
           <w:p>
             <w:pPr>
               <w:rPr>
+                <w:rFonts w:ascii="Times New Roman" w:eastAsia="Times New Roman" w:hAnsi="Times New Roman" w:cs="Times New Roman"/>
+                <w:b w:val="0"/>
+                <w:bCs w:val="0"/>
+                <w:lang w:eastAsia="en-GB"/>
+              </w:rPr>
+            </w:pPr>
+            <w:r>
+              <w:rPr>
+                <w:rFonts w:ascii="Times New Roman" w:eastAsia="Times New Roman" w:hAnsi="Times New Roman" w:cs="Times New Roman"/>
+                <w:lang w:eastAsia="en-GB"/>
+              </w:rPr>
+              <w:t xml:space="preserve">One of</w:t>
+            </w:r>
+          </w:p>
+        </w:tc>
+        <w:tc>
+          <w:tcPr>
+            <w:tcW w:w="7320" w:type="dxa"/>
+          </w:tcPr>
+          <w:p>
+            <w:pPr>
+              <w:cnfStyle w:val="000000100000" w:firstRow="0" w:lastRow="0" w:firstColumn="0" w:lastColumn="0" w:oddVBand="0" w:evenVBand="0" w:oddHBand="1" w:evenHBand="0" w:firstRowFirstColumn="0" w:firstRowLastColumn="0" w:lastRowFirstColumn="0" w:lastRowLastColumn="0"/>
+              <w:rPr>
+                <w:rFonts w:ascii="Times New Roman" w:eastAsia="Times New Roman" w:hAnsi="Times New Roman" w:cs="Times New Roman"/>
+                <w:lang w:eastAsia="en-GB"/>
+              </w:rPr>
+            </w:pPr>
+            <w:r>
+              <w:rPr>
+                <w:rFonts w:ascii="Times New Roman" w:eastAsia="Times New Roman" w:hAnsi="Times New Roman" w:cs="Times New Roman"/>
+                <w:lang w:eastAsia="en-GB"/>
+              </w:rPr>
+              <w:t xml:space="preserve">Yes, No</w:t>
+            </w:r>
+          </w:p>
+        </w:tc>
+      </w:tr>
+      <w:tr>
+        <w:trPr>
+          <w:cnfStyle w:val="000000100000" w:firstRow="0" w:lastRow="0" w:firstColumn="0" w:lastColumn="0" w:oddVBand="0" w:evenVBand="0" w:oddHBand="1" w:evenHBand="0" w:firstRowFirstColumn="0" w:firstRowLastColumn="0" w:lastRowFirstColumn="0" w:lastRowLastColumn="0"/>
+        </w:trPr>
+        <w:tc>
+          <w:tcPr>
+            <w:cnfStyle w:val="001000000000" w:firstRow="0" w:lastRow="0" w:firstColumn="1" w:lastColumn="0" w:oddVBand="0" w:evenVBand="0" w:oddHBand="0" w:evenHBand="0" w:firstRowFirstColumn="0" w:firstRowLastColumn="0" w:lastRowFirstColumn="0" w:lastRowLastColumn="0"/>
+            <w:tcW w:w="1696" w:type="dxa"/>
+          </w:tcPr>
+          <w:p>
+            <w:pPr>
+              <w:rPr>
                 <w:b w:val="0"/>
                 <w:bCs w:val="0"/>
               </w:rPr>
@@ -11043,6 +11533,55 @@
           <w:p>
             <w:pPr>
               <w:rPr>
+                <w:rFonts w:ascii="Times New Roman" w:eastAsia="Times New Roman" w:hAnsi="Times New Roman" w:cs="Times New Roman"/>
+                <w:b w:val="0"/>
+                <w:bCs w:val="0"/>
+                <w:lang w:eastAsia="en-GB"/>
+              </w:rPr>
+            </w:pPr>
+            <w:r>
+              <w:rPr>
+                <w:rFonts w:ascii="Times New Roman" w:eastAsia="Times New Roman" w:hAnsi="Times New Roman" w:cs="Times New Roman"/>
+                <w:lang w:eastAsia="en-GB"/>
+              </w:rPr>
+              <w:t xml:space="preserve">One of</w:t>
+            </w:r>
+          </w:p>
+        </w:tc>
+        <w:tc>
+          <w:tcPr>
+            <w:tcW w:w="7320" w:type="dxa"/>
+          </w:tcPr>
+          <w:p>
+            <w:pPr>
+              <w:cnfStyle w:val="000000100000" w:firstRow="0" w:lastRow="0" w:firstColumn="0" w:lastColumn="0" w:oddVBand="0" w:evenVBand="0" w:oddHBand="1" w:evenHBand="0" w:firstRowFirstColumn="0" w:firstRowLastColumn="0" w:lastRowFirstColumn="0" w:lastRowLastColumn="0"/>
+              <w:rPr>
+                <w:rFonts w:ascii="Times New Roman" w:eastAsia="Times New Roman" w:hAnsi="Times New Roman" w:cs="Times New Roman"/>
+                <w:lang w:eastAsia="en-GB"/>
+              </w:rPr>
+            </w:pPr>
+            <w:r>
+              <w:rPr>
+                <w:rFonts w:ascii="Times New Roman" w:eastAsia="Times New Roman" w:hAnsi="Times New Roman" w:cs="Times New Roman"/>
+                <w:lang w:eastAsia="en-GB"/>
+              </w:rPr>
+              <w:t xml:space="preserve">PT 0-15 hours per week, PT 16-30 hours per week, FT 31 hours +, Self employed, Government employment  training programme, Unpaid work for relatives business, Unemployed (but looking/available for work), Looking after family/home, Temporarily sick/injured, Long term sick or disabled, Retired</w:t>
+            </w:r>
+          </w:p>
+        </w:tc>
+      </w:tr>
+      <w:tr>
+        <w:trPr>
+          <w:cnfStyle w:val="000000100000" w:firstRow="0" w:lastRow="0" w:firstColumn="0" w:lastColumn="0" w:oddVBand="0" w:evenVBand="0" w:oddHBand="1" w:evenHBand="0" w:firstRowFirstColumn="0" w:firstRowLastColumn="0" w:lastRowFirstColumn="0" w:lastRowLastColumn="0"/>
+        </w:trPr>
+        <w:tc>
+          <w:tcPr>
+            <w:cnfStyle w:val="001000000000" w:firstRow="0" w:lastRow="0" w:firstColumn="1" w:lastColumn="0" w:oddVBand="0" w:evenVBand="0" w:oddHBand="0" w:evenHBand="0" w:firstRowFirstColumn="0" w:firstRowLastColumn="0" w:lastRowFirstColumn="0" w:lastRowLastColumn="0"/>
+            <w:tcW w:w="1696" w:type="dxa"/>
+          </w:tcPr>
+          <w:p>
+            <w:pPr>
+              <w:rPr>
                 <w:b w:val="0"/>
                 <w:bCs w:val="0"/>
               </w:rPr>
@@ -11352,6 +11891,55 @@
                 <w:lang w:eastAsia="en-GB"/>
               </w:rPr>
               <w:t xml:space="preserve"/>
+            </w:r>
+          </w:p>
+        </w:tc>
+      </w:tr>
+      <w:tr>
+        <w:trPr>
+          <w:cnfStyle w:val="000000100000" w:firstRow="0" w:lastRow="0" w:firstColumn="0" w:lastColumn="0" w:oddVBand="0" w:evenVBand="0" w:oddHBand="1" w:evenHBand="0" w:firstRowFirstColumn="0" w:firstRowLastColumn="0" w:lastRowFirstColumn="0" w:lastRowLastColumn="0"/>
+        </w:trPr>
+        <w:tc>
+          <w:tcPr>
+            <w:cnfStyle w:val="001000000000" w:firstRow="0" w:lastRow="0" w:firstColumn="1" w:lastColumn="0" w:oddVBand="0" w:evenVBand="0" w:oddHBand="0" w:evenHBand="0" w:firstRowFirstColumn="0" w:firstRowLastColumn="0" w:lastRowFirstColumn="0" w:lastRowLastColumn="0"/>
+            <w:tcW w:w="1696" w:type="dxa"/>
+          </w:tcPr>
+          <w:p>
+            <w:pPr>
+              <w:rPr>
+                <w:rFonts w:ascii="Times New Roman" w:eastAsia="Times New Roman" w:hAnsi="Times New Roman" w:cs="Times New Roman"/>
+                <w:b w:val="0"/>
+                <w:bCs w:val="0"/>
+                <w:lang w:eastAsia="en-GB"/>
+              </w:rPr>
+            </w:pPr>
+            <w:r>
+              <w:rPr>
+                <w:rFonts w:ascii="Times New Roman" w:eastAsia="Times New Roman" w:hAnsi="Times New Roman" w:cs="Times New Roman"/>
+                <w:lang w:eastAsia="en-GB"/>
+              </w:rPr>
+              <w:t xml:space="preserve">One of</w:t>
+            </w:r>
+          </w:p>
+        </w:tc>
+        <w:tc>
+          <w:tcPr>
+            <w:tcW w:w="7320" w:type="dxa"/>
+          </w:tcPr>
+          <w:p>
+            <w:pPr>
+              <w:cnfStyle w:val="000000100000" w:firstRow="0" w:lastRow="0" w:firstColumn="0" w:lastColumn="0" w:oddVBand="0" w:evenVBand="0" w:oddHBand="1" w:evenHBand="0" w:firstRowFirstColumn="0" w:firstRowLastColumn="0" w:lastRowFirstColumn="0" w:lastRowLastColumn="0"/>
+              <w:rPr>
+                <w:rFonts w:ascii="Times New Roman" w:eastAsia="Times New Roman" w:hAnsi="Times New Roman" w:cs="Times New Roman"/>
+                <w:lang w:eastAsia="en-GB"/>
+              </w:rPr>
+            </w:pPr>
+            <w:r>
+              <w:rPr>
+                <w:rFonts w:ascii="Times New Roman" w:eastAsia="Times New Roman" w:hAnsi="Times New Roman" w:cs="Times New Roman"/>
+                <w:lang w:eastAsia="en-GB"/>
+              </w:rPr>
+              <w:t xml:space="preserve">tbc</w:t>
             </w:r>
           </w:p>
         </w:tc>
@@ -12572,6 +13160,55 @@
           <w:p>
             <w:pPr>
               <w:rPr>
+                <w:rFonts w:ascii="Times New Roman" w:eastAsia="Times New Roman" w:hAnsi="Times New Roman" w:cs="Times New Roman"/>
+                <w:b w:val="0"/>
+                <w:bCs w:val="0"/>
+                <w:lang w:eastAsia="en-GB"/>
+              </w:rPr>
+            </w:pPr>
+            <w:r>
+              <w:rPr>
+                <w:rFonts w:ascii="Times New Roman" w:eastAsia="Times New Roman" w:hAnsi="Times New Roman" w:cs="Times New Roman"/>
+                <w:lang w:eastAsia="en-GB"/>
+              </w:rPr>
+              <w:t xml:space="preserve">One of</w:t>
+            </w:r>
+          </w:p>
+        </w:tc>
+        <w:tc>
+          <w:tcPr>
+            <w:tcW w:w="7320" w:type="dxa"/>
+          </w:tcPr>
+          <w:p>
+            <w:pPr>
+              <w:cnfStyle w:val="000000100000" w:firstRow="0" w:lastRow="0" w:firstColumn="0" w:lastColumn="0" w:oddVBand="0" w:evenVBand="0" w:oddHBand="1" w:evenHBand="0" w:firstRowFirstColumn="0" w:firstRowLastColumn="0" w:lastRowFirstColumn="0" w:lastRowLastColumn="0"/>
+              <w:rPr>
+                <w:rFonts w:ascii="Times New Roman" w:eastAsia="Times New Roman" w:hAnsi="Times New Roman" w:cs="Times New Roman"/>
+                <w:lang w:eastAsia="en-GB"/>
+              </w:rPr>
+            </w:pPr>
+            <w:r>
+              <w:rPr>
+                <w:rFonts w:ascii="Times New Roman" w:eastAsia="Times New Roman" w:hAnsi="Times New Roman" w:cs="Times New Roman"/>
+                <w:lang w:eastAsia="en-GB"/>
+              </w:rPr>
+              <w:t xml:space="preserve">Creation, 6 month, 12 month</w:t>
+            </w:r>
+          </w:p>
+        </w:tc>
+      </w:tr>
+      <w:tr>
+        <w:trPr>
+          <w:cnfStyle w:val="000000100000" w:firstRow="0" w:lastRow="0" w:firstColumn="0" w:lastColumn="0" w:oddVBand="0" w:evenVBand="0" w:oddHBand="1" w:evenHBand="0" w:firstRowFirstColumn="0" w:firstRowLastColumn="0" w:lastRowFirstColumn="0" w:lastRowLastColumn="0"/>
+        </w:trPr>
+        <w:tc>
+          <w:tcPr>
+            <w:cnfStyle w:val="001000000000" w:firstRow="0" w:lastRow="0" w:firstColumn="1" w:lastColumn="0" w:oddVBand="0" w:evenVBand="0" w:oddHBand="0" w:evenHBand="0" w:firstRowFirstColumn="0" w:firstRowLastColumn="0" w:lastRowFirstColumn="0" w:lastRowLastColumn="0"/>
+            <w:tcW w:w="1696" w:type="dxa"/>
+          </w:tcPr>
+          <w:p>
+            <w:pPr>
+              <w:rPr>
                 <w:b w:val="0"/>
                 <w:bCs w:val="0"/>
               </w:rPr>
@@ -13118,6 +13755,55 @@
           <w:p>
             <w:pPr>
               <w:rPr>
+                <w:rFonts w:ascii="Times New Roman" w:eastAsia="Times New Roman" w:hAnsi="Times New Roman" w:cs="Times New Roman"/>
+                <w:b w:val="0"/>
+                <w:bCs w:val="0"/>
+                <w:lang w:eastAsia="en-GB"/>
+              </w:rPr>
+            </w:pPr>
+            <w:r>
+              <w:rPr>
+                <w:rFonts w:ascii="Times New Roman" w:eastAsia="Times New Roman" w:hAnsi="Times New Roman" w:cs="Times New Roman"/>
+                <w:lang w:eastAsia="en-GB"/>
+              </w:rPr>
+              <w:t xml:space="preserve">One of</w:t>
+            </w:r>
+          </w:p>
+        </w:tc>
+        <w:tc>
+          <w:tcPr>
+            <w:tcW w:w="7320" w:type="dxa"/>
+          </w:tcPr>
+          <w:p>
+            <w:pPr>
+              <w:cnfStyle w:val="000000100000" w:firstRow="0" w:lastRow="0" w:firstColumn="0" w:lastColumn="0" w:oddVBand="0" w:evenVBand="0" w:oddHBand="1" w:evenHBand="0" w:firstRowFirstColumn="0" w:firstRowLastColumn="0" w:lastRowFirstColumn="0" w:lastRowLastColumn="0"/>
+              <w:rPr>
+                <w:rFonts w:ascii="Times New Roman" w:eastAsia="Times New Roman" w:hAnsi="Times New Roman" w:cs="Times New Roman"/>
+                <w:lang w:eastAsia="en-GB"/>
+              </w:rPr>
+            </w:pPr>
+            <w:r>
+              <w:rPr>
+                <w:rFonts w:ascii="Times New Roman" w:eastAsia="Times New Roman" w:hAnsi="Times New Roman" w:cs="Times New Roman"/>
+                <w:lang w:eastAsia="en-GB"/>
+              </w:rPr>
+              <w:t xml:space="preserve">tbc</w:t>
+            </w:r>
+          </w:p>
+        </w:tc>
+      </w:tr>
+      <w:tr>
+        <w:trPr>
+          <w:cnfStyle w:val="000000100000" w:firstRow="0" w:lastRow="0" w:firstColumn="0" w:lastColumn="0" w:oddVBand="0" w:evenVBand="0" w:oddHBand="1" w:evenHBand="0" w:firstRowFirstColumn="0" w:firstRowLastColumn="0" w:lastRowFirstColumn="0" w:lastRowLastColumn="0"/>
+        </w:trPr>
+        <w:tc>
+          <w:tcPr>
+            <w:cnfStyle w:val="001000000000" w:firstRow="0" w:lastRow="0" w:firstColumn="1" w:lastColumn="0" w:oddVBand="0" w:evenVBand="0" w:oddHBand="0" w:evenHBand="0" w:firstRowFirstColumn="0" w:firstRowLastColumn="0" w:lastRowFirstColumn="0" w:lastRowLastColumn="0"/>
+            <w:tcW w:w="1696" w:type="dxa"/>
+          </w:tcPr>
+          <w:p>
+            <w:pPr>
+              <w:rPr>
                 <w:b w:val="0"/>
                 <w:bCs w:val="0"/>
               </w:rPr>
@@ -13443,6 +14129,55 @@
           <w:p>
             <w:pPr>
               <w:rPr>
+                <w:rFonts w:ascii="Times New Roman" w:eastAsia="Times New Roman" w:hAnsi="Times New Roman" w:cs="Times New Roman"/>
+                <w:b w:val="0"/>
+                <w:bCs w:val="0"/>
+                <w:lang w:eastAsia="en-GB"/>
+              </w:rPr>
+            </w:pPr>
+            <w:r>
+              <w:rPr>
+                <w:rFonts w:ascii="Times New Roman" w:eastAsia="Times New Roman" w:hAnsi="Times New Roman" w:cs="Times New Roman"/>
+                <w:lang w:eastAsia="en-GB"/>
+              </w:rPr>
+              <w:t xml:space="preserve">One of</w:t>
+            </w:r>
+          </w:p>
+        </w:tc>
+        <w:tc>
+          <w:tcPr>
+            <w:tcW w:w="7320" w:type="dxa"/>
+          </w:tcPr>
+          <w:p>
+            <w:pPr>
+              <w:cnfStyle w:val="000000100000" w:firstRow="0" w:lastRow="0" w:firstColumn="0" w:lastColumn="0" w:oddVBand="0" w:evenVBand="0" w:oddHBand="1" w:evenHBand="0" w:firstRowFirstColumn="0" w:firstRowLastColumn="0" w:lastRowFirstColumn="0" w:lastRowLastColumn="0"/>
+              <w:rPr>
+                <w:rFonts w:ascii="Times New Roman" w:eastAsia="Times New Roman" w:hAnsi="Times New Roman" w:cs="Times New Roman"/>
+                <w:lang w:eastAsia="en-GB"/>
+              </w:rPr>
+            </w:pPr>
+            <w:r>
+              <w:rPr>
+                <w:rFonts w:ascii="Times New Roman" w:eastAsia="Times New Roman" w:hAnsi="Times New Roman" w:cs="Times New Roman"/>
+                <w:lang w:eastAsia="en-GB"/>
+              </w:rPr>
+              <w:t xml:space="preserve">tbc</w:t>
+            </w:r>
+          </w:p>
+        </w:tc>
+      </w:tr>
+      <w:tr>
+        <w:trPr>
+          <w:cnfStyle w:val="000000100000" w:firstRow="0" w:lastRow="0" w:firstColumn="0" w:lastColumn="0" w:oddVBand="0" w:evenVBand="0" w:oddHBand="1" w:evenHBand="0" w:firstRowFirstColumn="0" w:firstRowLastColumn="0" w:lastRowFirstColumn="0" w:lastRowLastColumn="0"/>
+        </w:trPr>
+        <w:tc>
+          <w:tcPr>
+            <w:cnfStyle w:val="001000000000" w:firstRow="0" w:lastRow="0" w:firstColumn="1" w:lastColumn="0" w:oddVBand="0" w:evenVBand="0" w:oddHBand="0" w:evenHBand="0" w:firstRowFirstColumn="0" w:firstRowLastColumn="0" w:lastRowFirstColumn="0" w:lastRowLastColumn="0"/>
+            <w:tcW w:w="1696" w:type="dxa"/>
+          </w:tcPr>
+          <w:p>
+            <w:pPr>
+              <w:rPr>
                 <w:b w:val="0"/>
                 <w:bCs w:val="0"/>
               </w:rPr>
@@ -13752,6 +14487,55 @@
                 <w:lang w:eastAsia="en-GB"/>
               </w:rPr>
               <w:t xml:space="preserve"/>
+            </w:r>
+          </w:p>
+        </w:tc>
+      </w:tr>
+      <w:tr>
+        <w:trPr>
+          <w:cnfStyle w:val="000000100000" w:firstRow="0" w:lastRow="0" w:firstColumn="0" w:lastColumn="0" w:oddVBand="0" w:evenVBand="0" w:oddHBand="1" w:evenHBand="0" w:firstRowFirstColumn="0" w:firstRowLastColumn="0" w:lastRowFirstColumn="0" w:lastRowLastColumn="0"/>
+        </w:trPr>
+        <w:tc>
+          <w:tcPr>
+            <w:cnfStyle w:val="001000000000" w:firstRow="0" w:lastRow="0" w:firstColumn="1" w:lastColumn="0" w:oddVBand="0" w:evenVBand="0" w:oddHBand="0" w:evenHBand="0" w:firstRowFirstColumn="0" w:firstRowLastColumn="0" w:lastRowFirstColumn="0" w:lastRowLastColumn="0"/>
+            <w:tcW w:w="1696" w:type="dxa"/>
+          </w:tcPr>
+          <w:p>
+            <w:pPr>
+              <w:rPr>
+                <w:rFonts w:ascii="Times New Roman" w:eastAsia="Times New Roman" w:hAnsi="Times New Roman" w:cs="Times New Roman"/>
+                <w:b w:val="0"/>
+                <w:bCs w:val="0"/>
+                <w:lang w:eastAsia="en-GB"/>
+              </w:rPr>
+            </w:pPr>
+            <w:r>
+              <w:rPr>
+                <w:rFonts w:ascii="Times New Roman" w:eastAsia="Times New Roman" w:hAnsi="Times New Roman" w:cs="Times New Roman"/>
+                <w:lang w:eastAsia="en-GB"/>
+              </w:rPr>
+              <w:t xml:space="preserve">One of</w:t>
+            </w:r>
+          </w:p>
+        </w:tc>
+        <w:tc>
+          <w:tcPr>
+            <w:tcW w:w="7320" w:type="dxa"/>
+          </w:tcPr>
+          <w:p>
+            <w:pPr>
+              <w:cnfStyle w:val="000000100000" w:firstRow="0" w:lastRow="0" w:firstColumn="0" w:lastColumn="0" w:oddVBand="0" w:evenVBand="0" w:oddHBand="1" w:evenHBand="0" w:firstRowFirstColumn="0" w:firstRowLastColumn="0" w:lastRowFirstColumn="0" w:lastRowLastColumn="0"/>
+              <w:rPr>
+                <w:rFonts w:ascii="Times New Roman" w:eastAsia="Times New Roman" w:hAnsi="Times New Roman" w:cs="Times New Roman"/>
+                <w:lang w:eastAsia="en-GB"/>
+              </w:rPr>
+            </w:pPr>
+            <w:r>
+              <w:rPr>
+                <w:rFonts w:ascii="Times New Roman" w:eastAsia="Times New Roman" w:hAnsi="Times New Roman" w:cs="Times New Roman"/>
+                <w:lang w:eastAsia="en-GB"/>
+              </w:rPr>
+              <w:t xml:space="preserve">tbc</w:t>
             </w:r>
           </w:p>
         </w:tc>
@@ -15030,6 +15814,55 @@
           <w:p>
             <w:pPr>
               <w:rPr>
+                <w:rFonts w:ascii="Times New Roman" w:eastAsia="Times New Roman" w:hAnsi="Times New Roman" w:cs="Times New Roman"/>
+                <w:b w:val="0"/>
+                <w:bCs w:val="0"/>
+                <w:lang w:eastAsia="en-GB"/>
+              </w:rPr>
+            </w:pPr>
+            <w:r>
+              <w:rPr>
+                <w:rFonts w:ascii="Times New Roman" w:eastAsia="Times New Roman" w:hAnsi="Times New Roman" w:cs="Times New Roman"/>
+                <w:lang w:eastAsia="en-GB"/>
+              </w:rPr>
+              <w:t xml:space="preserve">One of</w:t>
+            </w:r>
+          </w:p>
+        </w:tc>
+        <w:tc>
+          <w:tcPr>
+            <w:tcW w:w="7320" w:type="dxa"/>
+          </w:tcPr>
+          <w:p>
+            <w:pPr>
+              <w:cnfStyle w:val="000000100000" w:firstRow="0" w:lastRow="0" w:firstColumn="0" w:lastColumn="0" w:oddVBand="0" w:evenVBand="0" w:oddHBand="1" w:evenHBand="0" w:firstRowFirstColumn="0" w:firstRowLastColumn="0" w:lastRowFirstColumn="0" w:lastRowLastColumn="0"/>
+              <w:rPr>
+                <w:rFonts w:ascii="Times New Roman" w:eastAsia="Times New Roman" w:hAnsi="Times New Roman" w:cs="Times New Roman"/>
+                <w:lang w:eastAsia="en-GB"/>
+              </w:rPr>
+            </w:pPr>
+            <w:r>
+              <w:rPr>
+                <w:rFonts w:ascii="Times New Roman" w:eastAsia="Times New Roman" w:hAnsi="Times New Roman" w:cs="Times New Roman"/>
+                <w:lang w:eastAsia="en-GB"/>
+              </w:rPr>
+              <w:t xml:space="preserve">qualifications or skills, training course, mentoring and/or coaching, employability, Volunteering, work experience, Internship, sector-specific language training, business plan for self-employment, Registered business for self-employment, another specified activity</w:t>
+            </w:r>
+          </w:p>
+        </w:tc>
+      </w:tr>
+      <w:tr>
+        <w:trPr>
+          <w:cnfStyle w:val="000000100000" w:firstRow="0" w:lastRow="0" w:firstColumn="0" w:lastColumn="0" w:oddVBand="0" w:evenVBand="0" w:oddHBand="1" w:evenHBand="0" w:firstRowFirstColumn="0" w:firstRowLastColumn="0" w:lastRowFirstColumn="0" w:lastRowLastColumn="0"/>
+        </w:trPr>
+        <w:tc>
+          <w:tcPr>
+            <w:cnfStyle w:val="001000000000" w:firstRow="0" w:lastRow="0" w:firstColumn="1" w:lastColumn="0" w:oddVBand="0" w:evenVBand="0" w:oddHBand="0" w:evenHBand="0" w:firstRowFirstColumn="0" w:firstRowLastColumn="0" w:lastRowFirstColumn="0" w:lastRowLastColumn="0"/>
+            <w:tcW w:w="1696" w:type="dxa"/>
+          </w:tcPr>
+          <w:p>
+            <w:pPr>
+              <w:rPr>
                 <w:b w:val="0"/>
                 <w:bCs w:val="0"/>
               </w:rPr>
@@ -16132,6 +16965,55 @@
           <w:p>
             <w:pPr>
               <w:rPr>
+                <w:rFonts w:ascii="Times New Roman" w:eastAsia="Times New Roman" w:hAnsi="Times New Roman" w:cs="Times New Roman"/>
+                <w:b w:val="0"/>
+                <w:bCs w:val="0"/>
+                <w:lang w:eastAsia="en-GB"/>
+              </w:rPr>
+            </w:pPr>
+            <w:r>
+              <w:rPr>
+                <w:rFonts w:ascii="Times New Roman" w:eastAsia="Times New Roman" w:hAnsi="Times New Roman" w:cs="Times New Roman"/>
+                <w:lang w:eastAsia="en-GB"/>
+              </w:rPr>
+              <w:t xml:space="preserve">One of</w:t>
+            </w:r>
+          </w:p>
+        </w:tc>
+        <w:tc>
+          <w:tcPr>
+            <w:tcW w:w="7320" w:type="dxa"/>
+          </w:tcPr>
+          <w:p>
+            <w:pPr>
+              <w:cnfStyle w:val="000000100000" w:firstRow="0" w:lastRow="0" w:firstColumn="0" w:lastColumn="0" w:oddVBand="0" w:evenVBand="0" w:oddHBand="1" w:evenHBand="0" w:firstRowFirstColumn="0" w:firstRowLastColumn="0" w:lastRowFirstColumn="0" w:lastRowLastColumn="0"/>
+              <w:rPr>
+                <w:rFonts w:ascii="Times New Roman" w:eastAsia="Times New Roman" w:hAnsi="Times New Roman" w:cs="Times New Roman"/>
+                <w:lang w:eastAsia="en-GB"/>
+              </w:rPr>
+            </w:pPr>
+            <w:r>
+              <w:rPr>
+                <w:rFonts w:ascii="Times New Roman" w:eastAsia="Times New Roman" w:hAnsi="Times New Roman" w:cs="Times New Roman"/>
+                <w:lang w:eastAsia="en-GB"/>
+              </w:rPr>
+              <w:t xml:space="preserve">Employment, Self-employment</w:t>
+            </w:r>
+          </w:p>
+        </w:tc>
+      </w:tr>
+      <w:tr>
+        <w:trPr>
+          <w:cnfStyle w:val="000000100000" w:firstRow="0" w:lastRow="0" w:firstColumn="0" w:lastColumn="0" w:oddVBand="0" w:evenVBand="0" w:oddHBand="1" w:evenHBand="0" w:firstRowFirstColumn="0" w:firstRowLastColumn="0" w:lastRowFirstColumn="0" w:lastRowLastColumn="0"/>
+        </w:trPr>
+        <w:tc>
+          <w:tcPr>
+            <w:cnfStyle w:val="001000000000" w:firstRow="0" w:lastRow="0" w:firstColumn="1" w:lastColumn="0" w:oddVBand="0" w:evenVBand="0" w:oddHBand="0" w:evenHBand="0" w:firstRowFirstColumn="0" w:firstRowLastColumn="0" w:lastRowFirstColumn="0" w:lastRowLastColumn="0"/>
+            <w:tcW w:w="1696" w:type="dxa"/>
+          </w:tcPr>
+          <w:p>
+            <w:pPr>
+              <w:rPr>
                 <w:b w:val="0"/>
                 <w:bCs w:val="0"/>
               </w:rPr>
@@ -16662,6 +17544,55 @@
                 <w:lang w:eastAsia="en-GB"/>
               </w:rPr>
               <w:t xml:space="preserve"/>
+            </w:r>
+          </w:p>
+        </w:tc>
+      </w:tr>
+      <w:tr>
+        <w:trPr>
+          <w:cnfStyle w:val="000000100000" w:firstRow="0" w:lastRow="0" w:firstColumn="0" w:lastColumn="0" w:oddVBand="0" w:evenVBand="0" w:oddHBand="1" w:evenHBand="0" w:firstRowFirstColumn="0" w:firstRowLastColumn="0" w:lastRowFirstColumn="0" w:lastRowLastColumn="0"/>
+        </w:trPr>
+        <w:tc>
+          <w:tcPr>
+            <w:cnfStyle w:val="001000000000" w:firstRow="0" w:lastRow="0" w:firstColumn="1" w:lastColumn="0" w:oddVBand="0" w:evenVBand="0" w:oddHBand="0" w:evenHBand="0" w:firstRowFirstColumn="0" w:firstRowLastColumn="0" w:lastRowFirstColumn="0" w:lastRowLastColumn="0"/>
+            <w:tcW w:w="1696" w:type="dxa"/>
+          </w:tcPr>
+          <w:p>
+            <w:pPr>
+              <w:rPr>
+                <w:rFonts w:ascii="Times New Roman" w:eastAsia="Times New Roman" w:hAnsi="Times New Roman" w:cs="Times New Roman"/>
+                <w:b w:val="0"/>
+                <w:bCs w:val="0"/>
+                <w:lang w:eastAsia="en-GB"/>
+              </w:rPr>
+            </w:pPr>
+            <w:r>
+              <w:rPr>
+                <w:rFonts w:ascii="Times New Roman" w:eastAsia="Times New Roman" w:hAnsi="Times New Roman" w:cs="Times New Roman"/>
+                <w:lang w:eastAsia="en-GB"/>
+              </w:rPr>
+              <w:t xml:space="preserve">One of</w:t>
+            </w:r>
+          </w:p>
+        </w:tc>
+        <w:tc>
+          <w:tcPr>
+            <w:tcW w:w="7320" w:type="dxa"/>
+          </w:tcPr>
+          <w:p>
+            <w:pPr>
+              <w:cnfStyle w:val="000000100000" w:firstRow="0" w:lastRow="0" w:firstColumn="0" w:lastColumn="0" w:oddVBand="0" w:evenVBand="0" w:oddHBand="1" w:evenHBand="0" w:firstRowFirstColumn="0" w:firstRowLastColumn="0" w:lastRowFirstColumn="0" w:lastRowLastColumn="0"/>
+              <w:rPr>
+                <w:rFonts w:ascii="Times New Roman" w:eastAsia="Times New Roman" w:hAnsi="Times New Roman" w:cs="Times New Roman"/>
+                <w:lang w:eastAsia="en-GB"/>
+              </w:rPr>
+            </w:pPr>
+            <w:r>
+              <w:rPr>
+                <w:rFonts w:ascii="Times New Roman" w:eastAsia="Times New Roman" w:hAnsi="Times New Roman" w:cs="Times New Roman"/>
+                <w:lang w:eastAsia="en-GB"/>
+              </w:rPr>
+              <w:t xml:space="preserve">PT 0-15 hours per week, PT 16-30 hours per week, FT 31 hours +, Government employment  training programme</w:t>
             </w:r>
           </w:p>
         </w:tc>

--- a/assets/spec/specification.docx
+++ b/assets/spec/specification.docx
@@ -121,7 +121,7 @@
         <w:rPr>
           <w:lang w:eastAsia="en-GB"/>
         </w:rPr>
-        <w:t xml:space="preserve">Version a2e1f6f</w:t>
+        <w:t xml:space="preserve">Version 5695c58</w:t>
       </w:r>
     </w:p>
     <w:p>
@@ -1492,7 +1492,7 @@
                 <w:rFonts w:ascii="Times New Roman" w:eastAsia="Times New Roman" w:hAnsi="Times New Roman" w:cs="Times New Roman"/>
                 <w:lang w:eastAsia="en-GB"/>
               </w:rPr>
-              <w:t xml:space="preserve">ValidationRule(id='required', description="A field with 'required: true' must be present in the data record, and must have a non-blank value. It is short-hand\nfor 'notnull: true' and 'notblank: true'.\n", args=[{'name': 'enabled', 'type': 'boolean', 'help': 'true/false value indicating if the current field is required'}])</w:t>
+              <w:t xml:space="preserve">{'id': 'required', 'args': True, 'rule': ValidationRule(id='required', description="A field with 'required: true' must be present in the data record, and must have a non-blank value. It is short-hand\nfor 'notnull: true' and 'notblank: true'.\n", args=[{'name': 'enabled', 'type': 'boolean', 'help': 'true/false value indicating if the current field is required'}]), 'description': 'required(True)'}</w:t>
             </w:r>
           </w:p>
         </w:tc>
@@ -1765,7 +1765,7 @@
                 <w:rFonts w:ascii="Times New Roman" w:eastAsia="Times New Roman" w:hAnsi="Times New Roman" w:cs="Times New Roman"/>
                 <w:lang w:eastAsia="en-GB"/>
               </w:rPr>
-              <w:t xml:space="preserve">ValidationRule(id='required', description="A field with 'required: true' must be present in the data record, and must have a non-blank value. It is short-hand\nfor 'notnull: true' and 'notblank: true'.\n", args=[{'name': 'enabled', 'type': 'boolean', 'help': 'true/false value indicating if the current field is required'}])</w:t>
+              <w:t xml:space="preserve">{'id': 'required', 'args': True, 'rule': ValidationRule(id='required', description="A field with 'required: true' must be present in the data record, and must have a non-blank value. It is short-hand\nfor 'notnull: true' and 'notblank: true'.\n", args=[{'name': 'enabled', 'type': 'boolean', 'help': 'true/false value indicating if the current field is required'}]), 'description': 'required(True)'}</w:t>
             </w:r>
           </w:p>
         </w:tc>
@@ -2087,7 +2087,7 @@
                 <w:rFonts w:ascii="Times New Roman" w:eastAsia="Times New Roman" w:hAnsi="Times New Roman" w:cs="Times New Roman"/>
                 <w:lang w:eastAsia="en-GB"/>
               </w:rPr>
-              <w:t xml:space="preserve">ValidationRule(id='required', description="A field with 'required: true' must be present in the data record, and must have a non-blank value. It is short-hand\nfor 'notnull: true' and 'notblank: true'.\n", args=[{'name': 'enabled', 'type': 'boolean', 'help': 'true/false value indicating if the current field is required'}]), ValidationRule(id='dimension', description='Only used for fields of type categorical, this validator ensures that the provided value is part of category\nlist identified.\n', args=[{'name': 'category_id', 'type': 'string', 'help': 'The ID of the category that this list has to be a member of.'}])</w:t>
+              <w:t xml:space="preserve">{'id': 'required', 'args': True, 'rule': ValidationRule(id='required', description="A field with 'required: true' must be present in the data record, and must have a non-blank value. It is short-hand\nfor 'notnull: true' and 'notblank: true'.\n", args=[{'name': 'enabled', 'type': 'boolean', 'help': 'true/false value indicating if the current field is required'}]), 'description': 'required(True)'}, {'id': 'dimension', 'args': 'gender', 'rule': ValidationRule(id='dimension', description='Only used for fields of type categorical, this validator ensures that the provided value is part of category\nlist identified.\n', args=[{'name': 'category_id', 'type': 'string', 'help': 'The ID of the category that this list has to be a member of.'}]), 'description': 'dimension(gender)'}</w:t>
             </w:r>
           </w:p>
         </w:tc>
@@ -2360,7 +2360,7 @@
                 <w:rFonts w:ascii="Times New Roman" w:eastAsia="Times New Roman" w:hAnsi="Times New Roman" w:cs="Times New Roman"/>
                 <w:lang w:eastAsia="en-GB"/>
               </w:rPr>
-              <w:t xml:space="preserve">ValidationRule(id='required', description="A field with 'required: true' must be present in the data record, and must have a non-blank value. It is short-hand\nfor 'notnull: true' and 'notblank: true'.\n", args=[{'name': 'enabled', 'type': 'boolean', 'help': 'true/false value indicating if the current field is required'}])</w:t>
+              <w:t xml:space="preserve">{'id': 'required', 'args': True, 'rule': ValidationRule(id='required', description="A field with 'required: true' must be present in the data record, and must have a non-blank value. It is short-hand\nfor 'notnull: true' and 'notblank: true'.\n", args=[{'name': 'enabled', 'type': 'boolean', 'help': 'true/false value indicating if the current field is required'}]), 'description': 'required(True)'}</w:t>
             </w:r>
           </w:p>
         </w:tc>
@@ -2633,7 +2633,7 @@
                 <w:rFonts w:ascii="Times New Roman" w:eastAsia="Times New Roman" w:hAnsi="Times New Roman" w:cs="Times New Roman"/>
                 <w:lang w:eastAsia="en-GB"/>
               </w:rPr>
-              <w:t xml:space="preserve">ValidationRule(id='required', description="A field with 'required: true' must be present in the data record, and must have a non-blank value. It is short-hand\nfor 'notnull: true' and 'notblank: true'.\n", args=[{'name': 'enabled', 'type': 'boolean', 'help': 'true/false value indicating if the current field is required'}]), ValidationRule(id='date_after', description='Only used for fields of type date, this validator ensures that the provided value is after the date indicated. When\nmultiple\n', args=[{'name': 'field_id', 'type': 'array', 'items': {'type': 'string'}, 'help': 'The ID of the field that this date has to be after'}])</w:t>
+              <w:t xml:space="preserve">{'id': 'required', 'args': True, 'rule': ValidationRule(id='required', description="A field with 'required: true' must be present in the data record, and must have a non-blank value. It is short-hand\nfor 'notnull: true' and 'notblank: true'.\n", args=[{'name': 'enabled', 'type': 'boolean', 'help': 'true/false value indicating if the current field is required'}]), 'description': 'required(True)'}, {'id': 'date_after', 'args': 'date_asylum_status_granted', 'rule': ValidationRule(id='date_after', description='Only used for fields of type date, this validator ensures that the provided value is after the date indicated. When\nmultiple\n', args=[{'name': 'field_id', 'type': 'array', 'items': {'type': 'string'}, 'help': 'The ID of the field that this date has to be after'}]), 'description': 'date_after(date_asylum_status_granted)'}</w:t>
             </w:r>
           </w:p>
         </w:tc>
@@ -3297,7 +3297,7 @@
                 <w:rFonts w:ascii="Times New Roman" w:eastAsia="Times New Roman" w:hAnsi="Times New Roman" w:cs="Times New Roman"/>
                 <w:lang w:eastAsia="en-GB"/>
               </w:rPr>
-              <w:t xml:space="preserve">ValidationRule(id='required', description="A field with 'required: true' must be present in the data record, and must have a non-blank value. It is short-hand\nfor 'notnull: true' and 'notblank: true'.\n", args=[{'name': 'enabled', 'type': 'boolean', 'help': 'true/false value indicating if the current field is required'}]), ValidationRule(id='unique', description="A field with 'unique: true' should be unique within the dataset for this provider.\n", args=[{'name': 'enabled', 'type': 'boolean', 'help': 'true/false value indicating if the current field is required'}])</w:t>
+              <w:t xml:space="preserve">{'id': 'required', 'args': True, 'rule': ValidationRule(id='required', description="A field with 'required: true' must be present in the data record, and must have a non-blank value. It is short-hand\nfor 'notnull: true' and 'notblank: true'.\n", args=[{'name': 'enabled', 'type': 'boolean', 'help': 'true/false value indicating if the current field is required'}]), 'description': 'required(True)'}, {'id': 'unique', 'args': True, 'rule': ValidationRule(id='unique', description="A field with 'unique: true' should be unique within the dataset for this provider.\n", args=[{'name': 'enabled', 'type': 'boolean', 'help': 'true/false value indicating if the current field is required'}]), 'description': 'unique(True)'}</w:t>
             </w:r>
           </w:p>
         </w:tc>
@@ -3570,7 +3570,7 @@
                 <w:rFonts w:ascii="Times New Roman" w:eastAsia="Times New Roman" w:hAnsi="Times New Roman" w:cs="Times New Roman"/>
                 <w:lang w:eastAsia="en-GB"/>
               </w:rPr>
-              <w:t xml:space="preserve">ValidationRule(id='required', description="A field with 'required: true' must be present in the data record, and must have a non-blank value. It is short-hand\nfor 'notnull: true' and 'notblank: true'.\n", args=[{'name': 'enabled', 'type': 'boolean', 'help': 'true/false value indicating if the current field is required'}]), ValidationRule(id='date_after', description='Only used for fields of type date, this validator ensures that the provided value is after the date indicated. When\nmultiple\n', args=[{'name': 'field_id', 'type': 'array', 'items': {'type': 'string'}, 'help': 'The ID of the field that this date has to be after'}])</w:t>
+              <w:t xml:space="preserve">{'id': 'required', 'args': True, 'rule': ValidationRule(id='required', description="A field with 'required: true' must be present in the data record, and must have a non-blank value. It is short-hand\nfor 'notnull: true' and 'notblank: true'.\n", args=[{'name': 'enabled', 'type': 'boolean', 'help': 'true/false value indicating if the current field is required'}]), 'description': 'required(True)'}, {'id': 'date_after', 'args': 'date_started_service', 'rule': ValidationRule(id='date_after', description='Only used for fields of type date, this validator ensures that the provided value is after the date indicated. When\nmultiple\n', args=[{'name': 'field_id', 'type': 'array', 'items': {'type': 'string'}, 'help': 'The ID of the field that this date has to be after'}]), 'description': 'date_after(date_started_service)'}</w:t>
             </w:r>
           </w:p>
         </w:tc>
@@ -3892,7 +3892,7 @@
                 <w:rFonts w:ascii="Times New Roman" w:eastAsia="Times New Roman" w:hAnsi="Times New Roman" w:cs="Times New Roman"/>
                 <w:lang w:eastAsia="en-GB"/>
               </w:rPr>
-              <w:t xml:space="preserve">ValidationRule(id='required', description="A field with 'required: true' must be present in the data record, and must have a non-blank value. It is short-hand\nfor 'notnull: true' and 'notblank: true'.\n", args=[{'name': 'enabled', 'type': 'boolean', 'help': 'true/false value indicating if the current field is required'}]), ValidationRule(id='dimension', description='Only used for fields of type categorical, this validator ensures that the provided value is part of category\nlist identified.\n', args=[{'name': 'category_id', 'type': 'string', 'help': 'The ID of the category that this list has to be a member of.'}])</w:t>
+              <w:t xml:space="preserve">{'id': 'required', 'args': True, 'rule': ValidationRule(id='required', description="A field with 'required: true' must be present in the data record, and must have a non-blank value. It is short-hand\nfor 'notnull: true' and 'notblank: true'.\n", args=[{'name': 'enabled', 'type': 'boolean', 'help': 'true/false value indicating if the current field is required'}]), 'description': 'required(True)'}, {'id': 'dimension', 'args': 'housing_entry_accomodation', 'rule': ValidationRule(id='dimension', description='Only used for fields of type categorical, this validator ensures that the provided value is part of category\nlist identified.\n', args=[{'name': 'category_id', 'type': 'string', 'help': 'The ID of the category that this list has to be a member of.'}]), 'description': 'dimension(housing_entry_accomodation)'}</w:t>
             </w:r>
           </w:p>
         </w:tc>
@@ -4553,7 +4553,7 @@
                 <w:rFonts w:ascii="Times New Roman" w:eastAsia="Times New Roman" w:hAnsi="Times New Roman" w:cs="Times New Roman"/>
                 <w:lang w:eastAsia="en-GB"/>
               </w:rPr>
-              <w:t xml:space="preserve">ValidationRule(id='required', description="A field with 'required: true' must be present in the data record, and must have a non-blank value. It is short-hand\nfor 'notnull: true' and 'notblank: true'.\n", args=[{'name': 'enabled', 'type': 'boolean', 'help': 'true/false value indicating if the current field is required'}]), ValidationRule(id='unique', description="A field with 'unique: true' should be unique within the dataset for this provider.\n", args=[{'name': 'enabled', 'type': 'boolean', 'help': 'true/false value indicating if the current field is required'}])</w:t>
+              <w:t xml:space="preserve">{'id': 'required', 'args': True, 'rule': ValidationRule(id='required', description="A field with 'required: true' must be present in the data record, and must have a non-blank value. It is short-hand\nfor 'notnull: true' and 'notblank: true'.\n", args=[{'name': 'enabled', 'type': 'boolean', 'help': 'true/false value indicating if the current field is required'}]), 'description': 'required(True)'}, {'id': 'unique', 'args': True, 'rule': ValidationRule(id='unique', description="A field with 'unique: true' should be unique within the dataset for this provider.\n", args=[{'name': 'enabled', 'type': 'boolean', 'help': 'true/false value indicating if the current field is required'}]), 'description': 'unique(True)'}</w:t>
             </w:r>
           </w:p>
         </w:tc>
@@ -4826,7 +4826,7 @@
                 <w:rFonts w:ascii="Times New Roman" w:eastAsia="Times New Roman" w:hAnsi="Times New Roman" w:cs="Times New Roman"/>
                 <w:lang w:eastAsia="en-GB"/>
               </w:rPr>
-              <w:t xml:space="preserve">ValidationRule(id='required', description="A field with 'required: true' must be present in the data record, and must have a non-blank value. It is short-hand\nfor 'notnull: true' and 'notblank: true'.\n", args=[{'name': 'enabled', 'type': 'boolean', 'help': 'true/false value indicating if the current field is required'}]), ValidationRule(id='date_after', description='Only used for fields of type date, this validator ensures that the provided value is after the date indicated. When\nmultiple\n', args=[{'name': 'field_id', 'type': 'array', 'items': {'type': 'string'}, 'help': 'The ID of the field that this date has to be after'}])</w:t>
+              <w:t xml:space="preserve">{'id': 'required', 'args': True, 'rule': ValidationRule(id='required', description="A field with 'required: true' must be present in the data record, and must have a non-blank value. It is short-hand\nfor 'notnull: true' and 'notblank: true'.\n", args=[{'name': 'enabled', 'type': 'boolean', 'help': 'true/false value indicating if the current field is required'}]), 'description': 'required(True)'}, {'id': 'date_after', 'args': 'housing_entry_date', 'rule': ValidationRule(id='date_after', description='Only used for fields of type date, this validator ensures that the provided value is after the date indicated. When\nmultiple\n', args=[{'name': 'field_id', 'type': 'array', 'items': {'type': 'string'}, 'help': 'The ID of the field that this date has to be after'}]), 'description': 'date_after(housing_entry_date)'}</w:t>
             </w:r>
           </w:p>
         </w:tc>
@@ -6370,7 +6370,7 @@
                 <w:rFonts w:ascii="Times New Roman" w:eastAsia="Times New Roman" w:hAnsi="Times New Roman" w:cs="Times New Roman"/>
                 <w:lang w:eastAsia="en-GB"/>
               </w:rPr>
-              <w:t xml:space="preserve">ValidationRule(id='required', description="A field with 'required: true' must be present in the data record, and must have a non-blank value. It is short-hand\nfor 'notnull: true' and 'notblank: true'.\n", args=[{'name': 'enabled', 'type': 'boolean', 'help': 'true/false value indicating if the current field is required'}])</w:t>
+              <w:t xml:space="preserve">{'id': 'required', 'args': True, 'rule': ValidationRule(id='required', description="A field with 'required: true' must be present in the data record, and must have a non-blank value. It is short-hand\nfor 'notnull: true' and 'notblank: true'.\n", args=[{'name': 'enabled', 'type': 'boolean', 'help': 'true/false value indicating if the current field is required'}]), 'description': 'required(True)'}</w:t>
             </w:r>
           </w:p>
         </w:tc>
@@ -6643,7 +6643,7 @@
                 <w:rFonts w:ascii="Times New Roman" w:eastAsia="Times New Roman" w:hAnsi="Times New Roman" w:cs="Times New Roman"/>
                 <w:lang w:eastAsia="en-GB"/>
               </w:rPr>
-              <w:t xml:space="preserve">ValidationRule(id='required', description="A field with 'required: true' must be present in the data record, and must have a non-blank value. It is short-hand\nfor 'notnull: true' and 'notblank: true'.\n", args=[{'name': 'enabled', 'type': 'boolean', 'help': 'true/false value indicating if the current field is required'}]), ValidationRule(id='unique', description="A field with 'unique: true' should be unique within the dataset for this provider.\n", args=[{'name': 'enabled', 'type': 'boolean', 'help': 'true/false value indicating if the current field is required'}]), ValidationRule(id='national_insurance_number', description='UK National Insurance Number - uppercase with all whitespace removed. Validated according to format given in\nhttps://github.com/dwp/nino-format-validation\n', args=[{'name': 'enabled', 'type': 'boolean', 'help': 'true/false value indicating if the current field is a national insurance number'}])</w:t>
+              <w:t xml:space="preserve">{'id': 'unique', 'args': True, 'rule': ValidationRule(id='unique', description="A field with 'unique: true' should be unique within the dataset for this provider.\n", args=[{'name': 'enabled', 'type': 'boolean', 'help': 'true/false value indicating if the current field is required'}]), 'description': 'unique(True)'}, {'id': 'national_insurance_number', 'args': True, 'rule': ValidationRule(id='national_insurance_number', description='UK National Insurance Number - uppercase with all whitespace removed. Validated according to format given in\nhttps://github.com/dwp/nino-format-validation\n', args=[{'name': 'enabled', 'type': 'boolean', 'help': 'true/false value indicating if the current field is a national insurance number'}]), 'description': 'national_insurance_number(True)'}</w:t>
             </w:r>
           </w:p>
         </w:tc>
@@ -6759,7 +6759,7 @@
           <w:rFonts w:ascii="Times New Roman" w:eastAsia="Times New Roman" w:hAnsi="Times New Roman" w:cs="Times New Roman"/>
           <w:lang w:eastAsia="en-GB"/>
         </w:rPr>
-        <w:t xml:space="preserve">This field is only relevant if a participant has a temporary NINO. In these cases, you should submit the temporary NINO, in this persons form, leaving the ni_number field blank, until the participant receives a permanent NINO. Once a permanent NINO has been received this form should be updated. All upper case and no spaces [regular expressions for NiNos]</w:t>
+        <w:t xml:space="preserve">This field is only relevant if a participant has a temporary NINO. In these cases, you should submit the temporary NINO, in this persons form, leaving the ni_number field blank, until the participant receives a permanent NINO. Once a permanent NINO has been received this form should be updated.</w:t>
       </w:r>
     </w:p>
     <w:p>
@@ -6916,7 +6916,7 @@
                 <w:rFonts w:ascii="Times New Roman" w:eastAsia="Times New Roman" w:hAnsi="Times New Roman" w:cs="Times New Roman"/>
                 <w:lang w:eastAsia="en-GB"/>
               </w:rPr>
-              <w:t xml:space="preserve">ValidationRule(id='unique', description="A field with 'unique: true' should be unique within the dataset for this provider.\n", args=[{'name': 'enabled', 'type': 'boolean', 'help': 'true/false value indicating if the current field is required'}]), ValidationRule(id='national_insurance_number', description='UK National Insurance Number - uppercase with all whitespace removed. Validated according to format given in\nhttps://github.com/dwp/nino-format-validation\n', args=[{'name': 'enabled', 'type': 'boolean', 'help': 'true/false value indicating if the current field is a national insurance number'}])</w:t>
+              <w:t xml:space="preserve"/>
             </w:r>
           </w:p>
         </w:tc>
@@ -7238,7 +7238,7 @@
                 <w:rFonts w:ascii="Times New Roman" w:eastAsia="Times New Roman" w:hAnsi="Times New Roman" w:cs="Times New Roman"/>
                 <w:lang w:eastAsia="en-GB"/>
               </w:rPr>
-              <w:t xml:space="preserve">ValidationRule(id='required', description="A field with 'required: true' must be present in the data record, and must have a non-blank value. It is short-hand\nfor 'notnull: true' and 'notblank: true'.\n", args=[{'name': 'enabled', 'type': 'boolean', 'help': 'true/false value indicating if the current field is required'}]), ValidationRule(id='dimension', description='Only used for fields of type categorical, this validator ensures that the provided value is part of category\nlist identified.\n', args=[{'name': 'category_id', 'type': 'string', 'help': 'The ID of the category that this list has to be a member of.'}])</w:t>
+              <w:t xml:space="preserve">{'id': 'required', 'args': True, 'rule': ValidationRule(id='required', description="A field with 'required: true' must be present in the data record, and must have a non-blank value. It is short-hand\nfor 'notnull: true' and 'notblank: true'.\n", args=[{'name': 'enabled', 'type': 'boolean', 'help': 'true/false value indicating if the current field is required'}]), 'description': 'required(True)'}, {'id': 'dimension', 'args': 'nationality', 'rule': ValidationRule(id='dimension', description='Only used for fields of type categorical, this validator ensures that the provided value is part of category\nlist identified.\n', args=[{'name': 'category_id', 'type': 'string', 'help': 'The ID of the category that this list has to be a member of.'}]), 'description': 'dimension(nationality)'}</w:t>
             </w:r>
           </w:p>
         </w:tc>
@@ -7560,7 +7560,7 @@
                 <w:rFonts w:ascii="Times New Roman" w:eastAsia="Times New Roman" w:hAnsi="Times New Roman" w:cs="Times New Roman"/>
                 <w:lang w:eastAsia="en-GB"/>
               </w:rPr>
-              <w:t xml:space="preserve">ValidationRule(id='required', description="A field with 'required: true' must be present in the data record, and must have a non-blank value. It is short-hand\nfor 'notnull: true' and 'notblank: true'.\n", args=[{'name': 'enabled', 'type': 'boolean', 'help': 'true/false value indicating if the current field is required'}]), ValidationRule(id='dimension', description='Only used for fields of type categorical, this validator ensures that the provided value is part of category\nlist identified.\n', args=[{'name': 'category_id', 'type': 'string', 'help': 'The ID of the category that this list has to be a member of.'}])</w:t>
+              <w:t xml:space="preserve">{'id': 'required', 'args': True, 'rule': ValidationRule(id='required', description="A field with 'required: true' must be present in the data record, and must have a non-blank value. It is short-hand\nfor 'notnull: true' and 'notblank: true'.\n", args=[{'name': 'enabled', 'type': 'boolean', 'help': 'true/false value indicating if the current field is required'}]), 'description': 'required(True)'}, {'id': 'dimension', 'args': 'referral_source', 'rule': ValidationRule(id='dimension', description='Only used for fields of type categorical, this validator ensures that the provided value is part of category\nlist identified.\n', args=[{'name': 'category_id', 'type': 'string', 'help': 'The ID of the category that this list has to be a member of.'}]), 'description': 'dimension(referral_source)'}</w:t>
             </w:r>
           </w:p>
         </w:tc>
@@ -7934,7 +7934,7 @@
                 <w:rFonts w:ascii="Times New Roman" w:eastAsia="Times New Roman" w:hAnsi="Times New Roman" w:cs="Times New Roman"/>
                 <w:lang w:eastAsia="en-GB"/>
               </w:rPr>
-              <w:t xml:space="preserve">ValidationRule(id='dimension', description='Only used for fields of type categorical, this validator ensures that the provided value is part of category\nlist identified.\n', args=[{'name': 'category_id', 'type': 'string', 'help': 'The ID of the category that this list has to be a member of.'}])</w:t>
+              <w:t xml:space="preserve">{'id': 'dimension', 'args': 'transgender', 'rule': ValidationRule(id='dimension', description='Only used for fields of type categorical, this validator ensures that the provided value is part of category\nlist identified.\n', args=[{'name': 'category_id', 'type': 'string', 'help': 'The ID of the category that this list has to be a member of.'}]), 'description': 'dimension(transgender)'}</w:t>
             </w:r>
           </w:p>
         </w:tc>
@@ -8308,7 +8308,7 @@
                 <w:rFonts w:ascii="Times New Roman" w:eastAsia="Times New Roman" w:hAnsi="Times New Roman" w:cs="Times New Roman"/>
                 <w:lang w:eastAsia="en-GB"/>
               </w:rPr>
-              <w:t xml:space="preserve">ValidationRule(id='required', description="A field with 'required: true' must be present in the data record, and must have a non-blank value. It is short-hand\nfor 'notnull: true' and 'notblank: true'.\n", args=[{'name': 'enabled', 'type': 'boolean', 'help': 'true/false value indicating if the current field is required'}]), ValidationRule(id='dimension', description='Only used for fields of type categorical, this validator ensures that the provided value is part of category\nlist identified.\n', args=[{'name': 'category_id', 'type': 'string', 'help': 'The ID of the category that this list has to be a member of.'}])</w:t>
+              <w:t xml:space="preserve">{'id': 'required', 'args': True, 'rule': ValidationRule(id='required', description="A field with 'required: true' must be present in the data record, and must have a non-blank value. It is short-hand\nfor 'notnull: true' and 'notblank: true'.\n", args=[{'name': 'enabled', 'type': 'boolean', 'help': 'true/false value indicating if the current field is required'}]), 'description': 'required(True)'}, {'id': 'dimension', 'args': 'current_dependents_uk', 'rule': ValidationRule(id='dimension', description='Only used for fields of type categorical, this validator ensures that the provided value is part of category\nlist identified.\n', args=[{'name': 'category_id', 'type': 'string', 'help': 'The ID of the category that this list has to be a member of.'}]), 'description': 'dimension(current_dependents_uk)'}</w:t>
             </w:r>
           </w:p>
         </w:tc>
@@ -8630,7 +8630,7 @@
                 <w:rFonts w:ascii="Times New Roman" w:eastAsia="Times New Roman" w:hAnsi="Times New Roman" w:cs="Times New Roman"/>
                 <w:lang w:eastAsia="en-GB"/>
               </w:rPr>
-              <w:t xml:space="preserve">ValidationRule(id='dimension', description='Only used for fields of type categorical, this validator ensures that the provided value is part of category\nlist identified.\n', args=[{'name': 'category_id', 'type': 'string', 'help': 'The ID of the category that this list has to be a member of.'}])</w:t>
+              <w:t xml:space="preserve">{'id': 'dimension', 'args': 'current_number_of_dependents_uk', 'rule': ValidationRule(id='dimension', description='Only used for fields of type categorical, this validator ensures that the provided value is part of category\nlist identified.\n', args=[{'name': 'category_id', 'type': 'string', 'help': 'The ID of the category that this list has to be a member of.'}]), 'description': 'dimension(current_number_of_dependents_uk)'}</w:t>
             </w:r>
           </w:p>
         </w:tc>
@@ -8955,7 +8955,7 @@
                 <w:rFonts w:ascii="Times New Roman" w:eastAsia="Times New Roman" w:hAnsi="Times New Roman" w:cs="Times New Roman"/>
                 <w:lang w:eastAsia="en-GB"/>
               </w:rPr>
-              <w:t xml:space="preserve">ValidationRule(id='required', description="A field with 'required: true' must be present in the data record, and must have a non-blank value. It is short-hand\nfor 'notnull: true' and 'notblank: true'.\n", args=[{'name': 'enabled', 'type': 'boolean', 'help': 'true/false value indicating if the current field is required'}]), ValidationRule(id='date_after', description='Only used for fields of type date, this validator ensures that the provided value is after the date indicated. When\nmultiple\n', args=[{'name': 'field_id', 'type': 'array', 'items': {'type': 'string'}, 'help': 'The ID of the field that this date has to be after'}])</w:t>
+              <w:t xml:space="preserve">{'id': 'required', 'args': True, 'rule': ValidationRule(id='required', description="A field with 'required: true' must be present in the data record, and must have a non-blank value. It is short-hand\nfor 'notnull: true' and 'notblank: true'.\n", args=[{'name': 'enabled', 'type': 'boolean', 'help': 'true/false value indicating if the current field is required'}]), 'description': 'required(True)'}, {'id': 'date_after', 'args': 'date_of_birth', 'rule': ValidationRule(id='date_after', description='Only used for fields of type date, this validator ensures that the provided value is after the date indicated. When\nmultiple\n', args=[{'name': 'field_id', 'type': 'array', 'items': {'type': 'string'}, 'help': 'The ID of the field that this date has to be after'}]), 'description': 'date_after(date_of_birth)'}</w:t>
             </w:r>
           </w:p>
         </w:tc>
@@ -9228,7 +9228,7 @@
                 <w:rFonts w:ascii="Times New Roman" w:eastAsia="Times New Roman" w:hAnsi="Times New Roman" w:cs="Times New Roman"/>
                 <w:lang w:eastAsia="en-GB"/>
               </w:rPr>
-              <w:t xml:space="preserve">ValidationRule(id='required', description="A field with 'required: true' must be present in the data record, and must have a non-blank value. It is short-hand\nfor 'notnull: true' and 'notblank: true'.\n", args=[{'name': 'enabled', 'type': 'boolean', 'help': 'true/false value indicating if the current field is required'}]), ValidationRule(id='date_after', description='Only used for fields of type date, this validator ensures that the provided value is after the date indicated. When\nmultiple\n', args=[{'name': 'field_id', 'type': 'array', 'items': {'type': 'string'}, 'help': 'The ID of the field that this date has to be after'}])</w:t>
+              <w:t xml:space="preserve">{'id': 'required', 'args': True, 'rule': ValidationRule(id='required', description="A field with 'required: true' must be present in the data record, and must have a non-blank value. It is short-hand\nfor 'notnull: true' and 'notblank: true'.\n", args=[{'name': 'enabled', 'type': 'boolean', 'help': 'true/false value indicating if the current field is required'}]), 'description': 'required(True)'}, {'id': 'date_after', 'args': 'date_arrived_in_uk', 'rule': ValidationRule(id='date_after', description='Only used for fields of type date, this validator ensures that the provided value is after the date indicated. When\nmultiple\n', args=[{'name': 'field_id', 'type': 'array', 'items': {'type': 'string'}, 'help': 'The ID of the field that this date has to be after'}]), 'description': 'date_after(date_arrived_in_uk)'}</w:t>
             </w:r>
           </w:p>
         </w:tc>
@@ -9550,7 +9550,7 @@
                 <w:rFonts w:ascii="Times New Roman" w:eastAsia="Times New Roman" w:hAnsi="Times New Roman" w:cs="Times New Roman"/>
                 <w:lang w:eastAsia="en-GB"/>
               </w:rPr>
-              <w:t xml:space="preserve">ValidationRule(id='required', description="A field with 'required: true' must be present in the data record, and must have a non-blank value. It is short-hand\nfor 'notnull: true' and 'notblank: true'.\n", args=[{'name': 'enabled', 'type': 'boolean', 'help': 'true/false value indicating if the current field is required'}]), ValidationRule(id='dimension', description='Only used for fields of type categorical, this validator ensures that the provided value is part of category\nlist identified.\n', args=[{'name': 'category_id', 'type': 'string', 'help': 'The ID of the category that this list has to be a member of.'}])</w:t>
+              <w:t xml:space="preserve">{'id': 'required', 'args': True, 'rule': ValidationRule(id='required', description="A field with 'required: true' must be present in the data record, and must have a non-blank value. It is short-hand\nfor 'notnull: true' and 'notblank: true'.\n", args=[{'name': 'enabled', 'type': 'boolean', 'help': 'true/false value indicating if the current field is required'}]), 'description': 'required(True)'}, {'id': 'dimension', 'args': 'language_level_on_entry', 'rule': ValidationRule(id='dimension', description='Only used for fields of type categorical, this validator ensures that the provided value is part of category\nlist identified.\n', args=[{'name': 'category_id', 'type': 'string', 'help': 'The ID of the category that this list has to be a member of.'}]), 'description': 'dimension(language_level_on_entry)'}</w:t>
             </w:r>
           </w:p>
         </w:tc>
@@ -9872,7 +9872,7 @@
                 <w:rFonts w:ascii="Times New Roman" w:eastAsia="Times New Roman" w:hAnsi="Times New Roman" w:cs="Times New Roman"/>
                 <w:lang w:eastAsia="en-GB"/>
               </w:rPr>
-              <w:t xml:space="preserve">ValidationRule(id='required', description="A field with 'required: true' must be present in the data record, and must have a non-blank value. It is short-hand\nfor 'notnull: true' and 'notblank: true'.\n", args=[{'name': 'enabled', 'type': 'boolean', 'help': 'true/false value indicating if the current field is required'}]), ValidationRule(id='dimension', description='Only used for fields of type categorical, this validator ensures that the provided value is part of category\nlist identified.\n', args=[{'name': 'category_id', 'type': 'string', 'help': 'The ID of the category that this list has to be a member of.'}])</w:t>
+              <w:t xml:space="preserve">{'id': 'required', 'args': True, 'rule': ValidationRule(id='required', description="A field with 'required: true' must be present in the data record, and must have a non-blank value. It is short-hand\nfor 'notnull: true' and 'notblank: true'.\n", args=[{'name': 'enabled', 'type': 'boolean', 'help': 'true/false value indicating if the current field is required'}]), 'description': 'required(True)'}, {'id': 'dimension', 'args': 'highest_qualification_achieved', 'rule': ValidationRule(id='dimension', description='Only used for fields of type categorical, this validator ensures that the provided value is part of category\nlist identified.\n', args=[{'name': 'category_id', 'type': 'string', 'help': 'The ID of the category that this list has to be a member of.'}]), 'description': 'dimension(highest_qualification_achieved)'}</w:t>
             </w:r>
           </w:p>
         </w:tc>
@@ -10467,7 +10467,7 @@
                 <w:rFonts w:ascii="Times New Roman" w:eastAsia="Times New Roman" w:hAnsi="Times New Roman" w:cs="Times New Roman"/>
                 <w:lang w:eastAsia="en-GB"/>
               </w:rPr>
-              <w:t xml:space="preserve">ValidationRule(id='required', description="A field with 'required: true' must be present in the data record, and must have a non-blank value. It is short-hand\nfor 'notnull: true' and 'notblank: true'.\n", args=[{'name': 'enabled', 'type': 'boolean', 'help': 'true/false value indicating if the current field is required'}]), ValidationRule(id='dimension', description='Only used for fields of type categorical, this validator ensures that the provided value is part of category\nlist identified.\n', args=[{'name': 'category_id', 'type': 'string', 'help': 'The ID of the category that this list has to be a member of.'}])</w:t>
+              <w:t xml:space="preserve">{'id': 'required', 'args': True, 'rule': ValidationRule(id='required', description="A field with 'required: true' must be present in the data record, and must have a non-blank value. It is short-hand\nfor 'notnull: true' and 'notblank: true'.\n", args=[{'name': 'enabled', 'type': 'boolean', 'help': 'true/false value indicating if the current field is required'}]), 'description': 'required(True)'}, {'id': 'dimension', 'args': 'employed_in_home_country', 'rule': ValidationRule(id='dimension', description='Only used for fields of type categorical, this validator ensures that the provided value is part of category\nlist identified.\n', args=[{'name': 'category_id', 'type': 'string', 'help': 'The ID of the category that this list has to be a member of.'}]), 'description': 'dimension(employed_in_home_country)'}</w:t>
             </w:r>
           </w:p>
         </w:tc>
@@ -10740,7 +10740,7 @@
                 <w:rFonts w:ascii="Times New Roman" w:eastAsia="Times New Roman" w:hAnsi="Times New Roman" w:cs="Times New Roman"/>
                 <w:lang w:eastAsia="en-GB"/>
               </w:rPr>
-              <w:t xml:space="preserve">ValidationRule(id='character_limit', description='Maximum number of unicode characters in string.\n', args=[{'name': 'characters', 'type': 'integer', 'help': 'The number of characters'}])</w:t>
+              <w:t xml:space="preserve">{'id': 'character_limit', 'args': 255, 'rule': ValidationRule(id='character_limit', description='Maximum number of unicode characters in string.\n', args=[{'name': 'characters', 'type': 'integer', 'help': 'The number of characters'}]), 'description': 'character_limit(255)'}</w:t>
             </w:r>
           </w:p>
         </w:tc>
@@ -11013,7 +11013,7 @@
                 <w:rFonts w:ascii="Times New Roman" w:eastAsia="Times New Roman" w:hAnsi="Times New Roman" w:cs="Times New Roman"/>
                 <w:lang w:eastAsia="en-GB"/>
               </w:rPr>
-              <w:t xml:space="preserve">ValidationRule(id='character_limit', description='Maximum number of unicode characters in string.\n', args=[{'name': 'characters', 'type': 'integer', 'help': 'The number of characters'}])</w:t>
+              <w:t xml:space="preserve">{'id': 'character_limit', 'args': 255, 'rule': ValidationRule(id='character_limit', description='Maximum number of unicode characters in string.\n', args=[{'name': 'characters', 'type': 'integer', 'help': 'The number of characters'}]), 'description': 'character_limit(255)'}</w:t>
             </w:r>
           </w:p>
         </w:tc>
@@ -11286,7 +11286,7 @@
                 <w:rFonts w:ascii="Times New Roman" w:eastAsia="Times New Roman" w:hAnsi="Times New Roman" w:cs="Times New Roman"/>
                 <w:lang w:eastAsia="en-GB"/>
               </w:rPr>
-              <w:t xml:space="preserve">ValidationRule(id='character_limit', description='Maximum number of unicode characters in string.\n', args=[{'name': 'characters', 'type': 'integer', 'help': 'The number of characters'}])</w:t>
+              <w:t xml:space="preserve">{'id': 'character_limit', 'args': 255, 'rule': ValidationRule(id='character_limit', description='Maximum number of unicode characters in string.\n', args=[{'name': 'characters', 'type': 'integer', 'help': 'The number of characters'}]), 'description': 'character_limit(255)'}</w:t>
             </w:r>
           </w:p>
         </w:tc>
@@ -11608,7 +11608,7 @@
                 <w:rFonts w:ascii="Times New Roman" w:eastAsia="Times New Roman" w:hAnsi="Times New Roman" w:cs="Times New Roman"/>
                 <w:lang w:eastAsia="en-GB"/>
               </w:rPr>
-              <w:t xml:space="preserve">ValidationRule(id='required', description="A field with 'required: true' must be present in the data record, and must have a non-blank value. It is short-hand\nfor 'notnull: true' and 'notblank: true'.\n", args=[{'name': 'enabled', 'type': 'boolean', 'help': 'true/false value indicating if the current field is required'}]), ValidationRule(id='dimension', description='Only used for fields of type categorical, this validator ensures that the provided value is part of category\nlist identified.\n', args=[{'name': 'category_id', 'type': 'string', 'help': 'The ID of the category that this list has to be a member of.'}])</w:t>
+              <w:t xml:space="preserve">{'id': 'required', 'args': True, 'rule': ValidationRule(id='required', description="A field with 'required: true' must be present in the data record, and must have a non-blank value. It is short-hand\nfor 'notnull: true' and 'notblank: true'.\n", args=[{'name': 'enabled', 'type': 'boolean', 'help': 'true/false value indicating if the current field is required'}]), 'description': 'required(True)'}, {'id': 'dimension', 'args': 'economic_status', 'rule': ValidationRule(id='dimension', description='Only used for fields of type categorical, this validator ensures that the provided value is part of category\nlist identified.\n', args=[{'name': 'category_id', 'type': 'string', 'help': 'The ID of the category that this list has to be a member of.'}]), 'description': 'dimension(economic_status)'}</w:t>
             </w:r>
           </w:p>
         </w:tc>
@@ -11982,7 +11982,7 @@
                 <w:rFonts w:ascii="Times New Roman" w:eastAsia="Times New Roman" w:hAnsi="Times New Roman" w:cs="Times New Roman"/>
                 <w:lang w:eastAsia="en-GB"/>
               </w:rPr>
-              <w:t xml:space="preserve">ValidationRule(id='required', description="A field with 'required: true' must be present in the data record, and must have a non-blank value. It is short-hand\nfor 'notnull: true' and 'notblank: true'.\n", args=[{'name': 'enabled', 'type': 'boolean', 'help': 'true/false value indicating if the current field is required'}]), ValidationRule(id='dimension', description='Only used for fields of type categorical, this validator ensures that the provided value is part of category\nlist identified.\n', args=[{'name': 'category_id', 'type': 'string', 'help': 'The ID of the category that this list has to be a member of.'}])</w:t>
+              <w:t xml:space="preserve">{'id': 'required', 'args': True, 'rule': ValidationRule(id='required', description="A field with 'required: true' must be present in the data record, and must have a non-blank value. It is short-hand\nfor 'notnull: true' and 'notblank: true'.\n", args=[{'name': 'enabled', 'type': 'boolean', 'help': 'true/false value indicating if the current field is required'}]), 'description': 'required(True)'}, {'id': 'dimension', 'args': 'housing_baseline_accommodation', 'rule': ValidationRule(id='dimension', description='Only used for fields of type categorical, this validator ensures that the provided value is part of category\nlist identified.\n', args=[{'name': 'category_id', 'type': 'string', 'help': 'The ID of the category that this list has to be a member of.'}]), 'description': 'dimension(housing_baseline_accommodation)'}</w:t>
             </w:r>
           </w:p>
         </w:tc>
@@ -12866,7 +12866,7 @@
                 <w:rFonts w:ascii="Times New Roman" w:eastAsia="Times New Roman" w:hAnsi="Times New Roman" w:cs="Times New Roman"/>
                 <w:lang w:eastAsia="en-GB"/>
               </w:rPr>
-              <w:t xml:space="preserve">ValidationRule(id='required', description="A field with 'required: true' must be present in the data record, and must have a non-blank value. It is short-hand\nfor 'notnull: true' and 'notblank: true'.\n", args=[{'name': 'enabled', 'type': 'boolean', 'help': 'true/false value indicating if the current field is required'}]), ValidationRule(id='unique', description="A field with 'unique: true' should be unique within the dataset for this provider.\n", args=[{'name': 'enabled', 'type': 'boolean', 'help': 'true/false value indicating if the current field is required'}])</w:t>
+              <w:t xml:space="preserve">{'id': 'required', 'args': True, 'rule': ValidationRule(id='required', description="A field with 'required: true' must be present in the data record, and must have a non-blank value. It is short-hand\nfor 'notnull: true' and 'notblank: true'.\n", args=[{'name': 'enabled', 'type': 'boolean', 'help': 'true/false value indicating if the current field is required'}]), 'description': 'required(True)'}, {'id': 'unique', 'args': True, 'rule': ValidationRule(id='unique', description="A field with 'unique: true' should be unique within the dataset for this provider.\n", args=[{'name': 'enabled', 'type': 'boolean', 'help': 'true/false value indicating if the current field is required'}]), 'description': 'unique(True)'}</w:t>
             </w:r>
           </w:p>
         </w:tc>
@@ -13235,7 +13235,7 @@
                 <w:rFonts w:ascii="Times New Roman" w:eastAsia="Times New Roman" w:hAnsi="Times New Roman" w:cs="Times New Roman"/>
                 <w:lang w:eastAsia="en-GB"/>
               </w:rPr>
-              <w:t xml:space="preserve">ValidationRule(id='required', description="A field with 'required: true' must be present in the data record, and must have a non-blank value. It is short-hand\nfor 'notnull: true' and 'notblank: true'.\n", args=[{'name': 'enabled', 'type': 'boolean', 'help': 'true/false value indicating if the current field is required'}]), ValidationRule(id='dimension', description='Only used for fields of type categorical, this validator ensures that the provided value is part of category\nlist identified.\n', args=[{'name': 'category_id', 'type': 'string', 'help': 'The ID of the category that this list has to be a member of.'}])</w:t>
+              <w:t xml:space="preserve">{'id': 'required', 'args': True, 'rule': ValidationRule(id='required', description="A field with 'required: true' must be present in the data record, and must have a non-blank value. It is short-hand\nfor 'notnull: true' and 'notblank: true'.\n", args=[{'name': 'enabled', 'type': 'boolean', 'help': 'true/false value indicating if the current field is required'}]), 'description': 'required(True)'}, {'id': 'dimension', 'args': 'integration_outcome_type', 'rule': ValidationRule(id='dimension', description='Only used for fields of type categorical, this validator ensures that the provided value is part of category\nlist identified.\n', args=[{'name': 'category_id', 'type': 'string', 'help': 'The ID of the category that this list has to be a member of.'}]), 'description': 'dimension(integration_outcome_type)'}</w:t>
             </w:r>
           </w:p>
         </w:tc>
@@ -13508,7 +13508,7 @@
                 <w:rFonts w:ascii="Times New Roman" w:eastAsia="Times New Roman" w:hAnsi="Times New Roman" w:cs="Times New Roman"/>
                 <w:lang w:eastAsia="en-GB"/>
               </w:rPr>
-              <w:t xml:space="preserve">ValidationRule(id='required', description="A field with 'required: true' must be present in the data record, and must have a non-blank value. It is short-hand\nfor 'notnull: true' and 'notblank: true'.\n", args=[{'name': 'enabled', 'type': 'boolean', 'help': 'true/false value indicating if the current field is required'}]), ValidationRule(id='date_after', description='Only used for fields of type date, this validator ensures that the provided value is after the date indicated. When\nmultiple\n', args=[{'name': 'field_id', 'type': 'array', 'items': {'type': 'string'}, 'help': 'The ID of the field that this date has to be after'}])</w:t>
+              <w:t xml:space="preserve">{'id': 'required', 'args': True, 'rule': ValidationRule(id='required', description="A field with 'required: true' must be present in the data record, and must have a non-blank value. It is short-hand\nfor 'notnull: true' and 'notblank: true'.\n", args=[{'name': 'enabled', 'type': 'boolean', 'help': 'true/false value indicating if the current field is required'}]), 'description': 'required(True)'}, {'id': 'date_after', 'args': 'date_started_service', 'rule': ValidationRule(id='date_after', description='Only used for fields of type date, this validator ensures that the provided value is after the date indicated. When\nmultiple\n', args=[{'name': 'field_id', 'type': 'array', 'items': {'type': 'string'}, 'help': 'The ID of the field that this date has to be after'}]), 'description': 'date_after(date_started_service)'}</w:t>
             </w:r>
           </w:p>
         </w:tc>
@@ -13830,7 +13830,7 @@
                 <w:rFonts w:ascii="Times New Roman" w:eastAsia="Times New Roman" w:hAnsi="Times New Roman" w:cs="Times New Roman"/>
                 <w:lang w:eastAsia="en-GB"/>
               </w:rPr>
-              <w:t xml:space="preserve">ValidationRule(id='required', description="A field with 'required: true' must be present in the data record, and must have a non-blank value. It is short-hand\nfor 'notnull: true' and 'notblank: true'.\n", args=[{'name': 'enabled', 'type': 'boolean', 'help': 'true/false value indicating if the current field is required'}]), ValidationRule(id='dimension', description='Only used for fields of type categorical, this validator ensures that the provided value is part of category\nlist identified.\n', args=[{'name': 'category_id', 'type': 'string', 'help': 'The ID of the category that this list has to be a member of.'}])</w:t>
+              <w:t xml:space="preserve">{'id': 'required', 'args': True, 'rule': ValidationRule(id='required', description="A field with 'required: true' must be present in the data record, and must have a non-blank value. It is short-hand\nfor 'notnull: true' and 'notblank: true'.\n", args=[{'name': 'enabled', 'type': 'boolean', 'help': 'true/false value indicating if the current field is required'}]), 'description': 'required(True)'}, {'id': 'dimension', 'args': 'integration_social', 'rule': ValidationRule(id='dimension', description='Only used for fields of type categorical, this validator ensures that the provided value is part of category\nlist identified.\n', args=[{'name': 'category_id', 'type': 'string', 'help': 'The ID of the category that this list has to be a member of.'}]), 'description': 'dimension(integration_social)'}</w:t>
             </w:r>
           </w:p>
         </w:tc>
@@ -14204,7 +14204,7 @@
                 <w:rFonts w:ascii="Times New Roman" w:eastAsia="Times New Roman" w:hAnsi="Times New Roman" w:cs="Times New Roman"/>
                 <w:lang w:eastAsia="en-GB"/>
               </w:rPr>
-              <w:t xml:space="preserve">ValidationRule(id='required', description="A field with 'required: true' must be present in the data record, and must have a non-blank value. It is short-hand\nfor 'notnull: true' and 'notblank: true'.\n", args=[{'name': 'enabled', 'type': 'boolean', 'help': 'true/false value indicating if the current field is required'}]), ValidationRule(id='dimension', description='Only used for fields of type categorical, this validator ensures that the provided value is part of category\nlist identified.\n', args=[{'name': 'category_id', 'type': 'string', 'help': 'The ID of the category that this list has to be a member of.'}])</w:t>
+              <w:t xml:space="preserve">{'id': 'required', 'args': True, 'rule': ValidationRule(id='required', description="A field with 'required: true' must be present in the data record, and must have a non-blank value. It is short-hand\nfor 'notnull: true' and 'notblank: true'.\n", args=[{'name': 'enabled', 'type': 'boolean', 'help': 'true/false value indicating if the current field is required'}]), 'description': 'required(True)'}, {'id': 'dimension', 'args': 'integration_comms_language', 'rule': ValidationRule(id='dimension', description='Only used for fields of type categorical, this validator ensures that the provided value is part of category\nlist identified.\n', args=[{'name': 'category_id', 'type': 'string', 'help': 'The ID of the category that this list has to be a member of.'}]), 'description': 'dimension(integration_comms_language)'}</w:t>
             </w:r>
           </w:p>
         </w:tc>
@@ -14578,7 +14578,7 @@
                 <w:rFonts w:ascii="Times New Roman" w:eastAsia="Times New Roman" w:hAnsi="Times New Roman" w:cs="Times New Roman"/>
                 <w:lang w:eastAsia="en-GB"/>
               </w:rPr>
-              <w:t xml:space="preserve">ValidationRule(id='required', description="A field with 'required: true' must be present in the data record, and must have a non-blank value. It is short-hand\nfor 'notnull: true' and 'notblank: true'.\n", args=[{'name': 'enabled', 'type': 'boolean', 'help': 'true/false value indicating if the current field is required'}]), ValidationRule(id='dimension', description='Only used for fields of type categorical, this validator ensures that the provided value is part of category\nlist identified.\n', args=[{'name': 'category_id', 'type': 'string', 'help': 'The ID of the category that this list has to be a member of.'}])</w:t>
+              <w:t xml:space="preserve">{'id': 'required', 'args': True, 'rule': ValidationRule(id='required', description="A field with 'required: true' must be present in the data record, and must have a non-blank value. It is short-hand\nfor 'notnull: true' and 'notblank: true'.\n", args=[{'name': 'enabled', 'type': 'boolean', 'help': 'true/false value indicating if the current field is required'}]), 'description': 'required(True)'}, {'id': 'dimension', 'args': 'integration_digital', 'rule': ValidationRule(id='dimension', description='Only used for fields of type categorical, this validator ensures that the provided value is part of category\nlist identified.\n', args=[{'name': 'category_id', 'type': 'string', 'help': 'The ID of the category that this list has to be a member of.'}]), 'description': 'dimension(integration_digital)'}</w:t>
             </w:r>
           </w:p>
         </w:tc>
@@ -15294,7 +15294,7 @@
                 <w:rFonts w:ascii="Times New Roman" w:eastAsia="Times New Roman" w:hAnsi="Times New Roman" w:cs="Times New Roman"/>
                 <w:lang w:eastAsia="en-GB"/>
               </w:rPr>
-              <w:t xml:space="preserve">ValidationRule(id='required', description="A field with 'required: true' must be present in the data record, and must have a non-blank value. It is short-hand\nfor 'notnull: true' and 'notblank: true'.\n", args=[{'name': 'enabled', 'type': 'boolean', 'help': 'true/false value indicating if the current field is required'}]), ValidationRule(id='unique', description="A field with 'unique: true' should be unique within the dataset for this provider.\n", args=[{'name': 'enabled', 'type': 'boolean', 'help': 'true/false value indicating if the current field is required'}])</w:t>
+              <w:t xml:space="preserve">{'id': 'required', 'args': True, 'rule': ValidationRule(id='required', description="A field with 'required: true' must be present in the data record, and must have a non-blank value. It is short-hand\nfor 'notnull: true' and 'notblank: true'.\n", args=[{'name': 'enabled', 'type': 'boolean', 'help': 'true/false value indicating if the current field is required'}]), 'description': 'required(True)'}, {'id': 'unique', 'args': True, 'rule': ValidationRule(id='unique', description="A field with 'unique: true' should be unique within the dataset for this provider.\n", args=[{'name': 'enabled', 'type': 'boolean', 'help': 'true/false value indicating if the current field is required'}]), 'description': 'unique(True)'}</w:t>
             </w:r>
           </w:p>
         </w:tc>
@@ -15567,7 +15567,7 @@
                 <w:rFonts w:ascii="Times New Roman" w:eastAsia="Times New Roman" w:hAnsi="Times New Roman" w:cs="Times New Roman"/>
                 <w:lang w:eastAsia="en-GB"/>
               </w:rPr>
-              <w:t xml:space="preserve">ValidationRule(id='required', description="A field with 'required: true' must be present in the data record, and must have a non-blank value. It is short-hand\nfor 'notnull: true' and 'notblank: true'.\n", args=[{'name': 'enabled', 'type': 'boolean', 'help': 'true/false value indicating if the current field is required'}]), ValidationRule(id='date_after', description='Only used for fields of type date, this validator ensures that the provided value is after the date indicated. When\nmultiple\n', args=[{'name': 'field_id', 'type': 'array', 'items': {'type': 'string'}, 'help': 'The ID of the field that this date has to be after'}])</w:t>
+              <w:t xml:space="preserve">{'id': 'required', 'args': True, 'rule': ValidationRule(id='required', description="A field with 'required: true' must be present in the data record, and must have a non-blank value. It is short-hand\nfor 'notnull: true' and 'notblank: true'.\n", args=[{'name': 'enabled', 'type': 'boolean', 'help': 'true/false value indicating if the current field is required'}]), 'description': 'required(True)'}, {'id': 'date_after', 'args': 'date_started_service', 'rule': ValidationRule(id='date_after', description='Only used for fields of type date, this validator ensures that the provided value is after the date indicated. When\nmultiple\n', args=[{'name': 'field_id', 'type': 'array', 'items': {'type': 'string'}, 'help': 'The ID of the field that this date has to be after'}]), 'description': 'date_after(date_started_service)'}</w:t>
             </w:r>
           </w:p>
         </w:tc>
@@ -15889,7 +15889,7 @@
                 <w:rFonts w:ascii="Times New Roman" w:eastAsia="Times New Roman" w:hAnsi="Times New Roman" w:cs="Times New Roman"/>
                 <w:lang w:eastAsia="en-GB"/>
               </w:rPr>
-              <w:t xml:space="preserve">ValidationRule(id='required', description="A field with 'required: true' must be present in the data record, and must have a non-blank value. It is short-hand\nfor 'notnull: true' and 'notblank: true'.\n", args=[{'name': 'enabled', 'type': 'boolean', 'help': 'true/false value indicating if the current field is required'}]), ValidationRule(id='dimension', description='Only used for fields of type categorical, this validator ensures that the provided value is part of category\nlist identified.\n', args=[{'name': 'category_id', 'type': 'string', 'help': 'The ID of the category that this list has to be a member of.'}])</w:t>
+              <w:t xml:space="preserve">{'id': 'required', 'args': True, 'rule': ValidationRule(id='required', description="A field with 'required: true' must be present in the data record, and must have a non-blank value. It is short-hand\nfor 'notnull: true' and 'notblank: true'.\n", args=[{'name': 'enabled', 'type': 'boolean', 'help': 'true/false value indicating if the current field is required'}]), 'description': 'required(True)'}, {'id': 'dimension', 'args': 'employment_outcome_type', 'rule': ValidationRule(id='dimension', description='Only used for fields of type categorical, this validator ensures that the provided value is part of category\nlist identified.\n', args=[{'name': 'category_id', 'type': 'string', 'help': 'The ID of the category that this list has to be a member of.'}]), 'description': 'dimension(employment_outcome_type)'}</w:t>
             </w:r>
           </w:p>
         </w:tc>
@@ -16718,7 +16718,7 @@
                 <w:rFonts w:ascii="Times New Roman" w:eastAsia="Times New Roman" w:hAnsi="Times New Roman" w:cs="Times New Roman"/>
                 <w:lang w:eastAsia="en-GB"/>
               </w:rPr>
-              <w:t xml:space="preserve">ValidationRule(id='required', description="A field with 'required: true' must be present in the data record, and must have a non-blank value. It is short-hand\nfor 'notnull: true' and 'notblank: true'.\n", args=[{'name': 'enabled', 'type': 'boolean', 'help': 'true/false value indicating if the current field is required'}])</w:t>
+              <w:t xml:space="preserve">{'id': 'required', 'args': True, 'rule': ValidationRule(id='required', description="A field with 'required: true' must be present in the data record, and must have a non-blank value. It is short-hand\nfor 'notnull: true' and 'notblank: true'.\n", args=[{'name': 'enabled', 'type': 'boolean', 'help': 'true/false value indicating if the current field is required'}]), 'description': 'required(True)'}</w:t>
             </w:r>
           </w:p>
         </w:tc>
@@ -17040,7 +17040,7 @@
                 <w:rFonts w:ascii="Times New Roman" w:eastAsia="Times New Roman" w:hAnsi="Times New Roman" w:cs="Times New Roman"/>
                 <w:lang w:eastAsia="en-GB"/>
               </w:rPr>
-              <w:t xml:space="preserve">ValidationRule(id='required', description="A field with 'required: true' must be present in the data record, and must have a non-blank value. It is short-hand\nfor 'notnull: true' and 'notblank: true'.\n", args=[{'name': 'enabled', 'type': 'boolean', 'help': 'true/false value indicating if the current field is required'}]), ValidationRule(id='dimension', description='Only used for fields of type categorical, this validator ensures that the provided value is part of category\nlist identified.\n', args=[{'name': 'category_id', 'type': 'string', 'help': 'The ID of the category that this list has to be a member of.'}])</w:t>
+              <w:t xml:space="preserve">{'id': 'required', 'args': True, 'rule': ValidationRule(id='required', description="A field with 'required: true' must be present in the data record, and must have a non-blank value. It is short-hand\nfor 'notnull: true' and 'notblank: true'.\n", args=[{'name': 'enabled', 'type': 'boolean', 'help': 'true/false value indicating if the current field is required'}]), 'description': 'required(True)'}, {'id': 'dimension', 'args': 'employment_entry_outcome_type', 'rule': ValidationRule(id='dimension', description='Only used for fields of type categorical, this validator ensures that the provided value is part of category\nlist identified.\n', args=[{'name': 'category_id', 'type': 'string', 'help': 'The ID of the category that this list has to be a member of.'}]), 'description': 'dimension(employment_entry_outcome_type)'}</w:t>
             </w:r>
           </w:p>
         </w:tc>
@@ -17313,7 +17313,7 @@
                 <w:rFonts w:ascii="Times New Roman" w:eastAsia="Times New Roman" w:hAnsi="Times New Roman" w:cs="Times New Roman"/>
                 <w:lang w:eastAsia="en-GB"/>
               </w:rPr>
-              <w:t xml:space="preserve">ValidationRule(id='required', description="A field with 'required: true' must be present in the data record, and must have a non-blank value. It is short-hand\nfor 'notnull: true' and 'notblank: true'.\n", args=[{'name': 'enabled', 'type': 'boolean', 'help': 'true/false value indicating if the current field is required'}]), ValidationRule(id='date_after', description='Only used for fields of type date, this validator ensures that the provided value is after the date indicated. When\nmultiple\n', args=[{'name': 'field_id', 'type': 'array', 'items': {'type': 'string'}, 'help': 'The ID of the field that this date has to be after'}])</w:t>
+              <w:t xml:space="preserve">{'id': 'required', 'args': True, 'rule': ValidationRule(id='required', description="A field with 'required: true' must be present in the data record, and must have a non-blank value. It is short-hand\nfor 'notnull: true' and 'notblank: true'.\n", args=[{'name': 'enabled', 'type': 'boolean', 'help': 'true/false value indicating if the current field is required'}]), 'description': 'required(True)'}, {'id': 'date_after', 'args': 'date_started_service', 'rule': ValidationRule(id='date_after', description='Only used for fields of type date, this validator ensures that the provided value is after the date indicated. When\nmultiple\n', args=[{'name': 'field_id', 'type': 'array', 'items': {'type': 'string'}, 'help': 'The ID of the field that this date has to be after'}]), 'description': 'date_after(date_started_service)'}</w:t>
             </w:r>
           </w:p>
         </w:tc>
@@ -17635,7 +17635,7 @@
                 <w:rFonts w:ascii="Times New Roman" w:eastAsia="Times New Roman" w:hAnsi="Times New Roman" w:cs="Times New Roman"/>
                 <w:lang w:eastAsia="en-GB"/>
               </w:rPr>
-              <w:t xml:space="preserve">ValidationRule(id='required', description="A field with 'required: true' must be present in the data record, and must have a non-blank value. It is short-hand\nfor 'notnull: true' and 'notblank: true'.\n", args=[{'name': 'enabled', 'type': 'boolean', 'help': 'true/false value indicating if the current field is required'}]), ValidationRule(id='dimension', description='Only used for fields of type categorical, this validator ensures that the provided value is part of category\nlist identified.\n', args=[{'name': 'category_id', 'type': 'string', 'help': 'The ID of the category that this list has to be a member of.'}])</w:t>
+              <w:t xml:space="preserve">{'id': 'required', 'args': True, 'rule': ValidationRule(id='required', description="A field with 'required: true' must be present in the data record, and must have a non-blank value. It is short-hand\nfor 'notnull: true' and 'notblank: true'.\n", args=[{'name': 'enabled', 'type': 'boolean', 'help': 'true/false value indicating if the current field is required'}]), 'description': 'required(True)'}, {'id': 'dimension', 'args': 'employment_entry_details', 'rule': ValidationRule(id='dimension', description='Only used for fields of type categorical, this validator ensures that the provided value is part of category\nlist identified.\n', args=[{'name': 'category_id', 'type': 'string', 'help': 'The ID of the category that this list has to be a member of.'}]), 'description': 'dimension(employment_entry_details)'}</w:t>
             </w:r>
           </w:p>
         </w:tc>
@@ -17960,7 +17960,7 @@
                 <w:rFonts w:ascii="Times New Roman" w:eastAsia="Times New Roman" w:hAnsi="Times New Roman" w:cs="Times New Roman"/>
                 <w:lang w:eastAsia="en-GB"/>
               </w:rPr>
-              <w:t xml:space="preserve">ValidationRule(id='required', description="A field with 'required: true' must be present in the data record, and must have a non-blank value. It is short-hand\nfor 'notnull: true' and 'notblank: true'.\n", args=[{'name': 'enabled', 'type': 'boolean', 'help': 'true/false value indicating if the current field is required'}]), ValidationRule(id='character_limit', description='Maximum number of unicode characters in string.\n', args=[{'name': 'characters', 'type': 'integer', 'help': 'The number of characters'}])</w:t>
+              <w:t xml:space="preserve">{'id': 'required', 'args': True, 'rule': ValidationRule(id='required', description="A field with 'required: true' must be present in the data record, and must have a non-blank value. It is short-hand\nfor 'notnull: true' and 'notblank: true'.\n", args=[{'name': 'enabled', 'type': 'boolean', 'help': 'true/false value indicating if the current field is required'}]), 'description': 'required(True)'}, {'id': 'character_limit', 'args': 255, 'rule': ValidationRule(id='character_limit', description='Maximum number of unicode characters in string.\n', args=[{'name': 'characters', 'type': 'integer', 'help': 'The number of characters'}]), 'description': 'character_limit(255)'}</w:t>
             </w:r>
           </w:p>
         </w:tc>
@@ -18233,7 +18233,7 @@
                 <w:rFonts w:ascii="Times New Roman" w:eastAsia="Times New Roman" w:hAnsi="Times New Roman" w:cs="Times New Roman"/>
                 <w:lang w:eastAsia="en-GB"/>
               </w:rPr>
-              <w:t xml:space="preserve">ValidationRule(id='required', description="A field with 'required: true' must be present in the data record, and must have a non-blank value. It is short-hand\nfor 'notnull: true' and 'notblank: true'.\n", args=[{'name': 'enabled', 'type': 'boolean', 'help': 'true/false value indicating if the current field is required'}]), ValidationRule(id='character_limit', description='Maximum number of unicode characters in string.\n', args=[{'name': 'characters', 'type': 'integer', 'help': 'The number of characters'}])</w:t>
+              <w:t xml:space="preserve">{'id': 'required', 'args': True, 'rule': ValidationRule(id='required', description="A field with 'required: true' must be present in the data record, and must have a non-blank value. It is short-hand\nfor 'notnull: true' and 'notblank: true'.\n", args=[{'name': 'enabled', 'type': 'boolean', 'help': 'true/false value indicating if the current field is required'}]), 'description': 'required(True)'}, {'id': 'character_limit', 'args': 255, 'rule': ValidationRule(id='character_limit', description='Maximum number of unicode characters in string.\n', args=[{'name': 'characters', 'type': 'integer', 'help': 'The number of characters'}]), 'description': 'character_limit(255)'}</w:t>
             </w:r>
           </w:p>
         </w:tc>
@@ -18842,7 +18842,7 @@
                 <w:rFonts w:ascii="Times New Roman" w:eastAsia="Times New Roman" w:hAnsi="Times New Roman" w:cs="Times New Roman"/>
                 <w:lang w:eastAsia="en-GB"/>
               </w:rPr>
-              <w:t xml:space="preserve">ValidationRule(id='required', description="A field with 'required: true' must be present in the data record, and must have a non-blank value. It is short-hand\nfor 'notnull: true' and 'notblank: true'.\n", args=[{'name': 'enabled', 'type': 'boolean', 'help': 'true/false value indicating if the current field is required'}]), ValidationRule(id='unique', description="A field with 'unique: true' should be unique within the dataset for this provider.\n", args=[{'name': 'enabled', 'type': 'boolean', 'help': 'true/false value indicating if the current field is required'}])</w:t>
+              <w:t xml:space="preserve">{'id': 'required', 'args': True, 'rule': ValidationRule(id='required', description="A field with 'required: true' must be present in the data record, and must have a non-blank value. It is short-hand\nfor 'notnull: true' and 'notblank: true'.\n", args=[{'name': 'enabled', 'type': 'boolean', 'help': 'true/false value indicating if the current field is required'}]), 'description': 'required(True)'}, {'id': 'unique', 'args': True, 'rule': ValidationRule(id='unique', description="A field with 'unique: true' should be unique within the dataset for this provider.\n", args=[{'name': 'enabled', 'type': 'boolean', 'help': 'true/false value indicating if the current field is required'}]), 'description': 'unique(True)'}</w:t>
             </w:r>
           </w:p>
         </w:tc>
@@ -19115,7 +19115,7 @@
                 <w:rFonts w:ascii="Times New Roman" w:eastAsia="Times New Roman" w:hAnsi="Times New Roman" w:cs="Times New Roman"/>
                 <w:lang w:eastAsia="en-GB"/>
               </w:rPr>
-              <w:t xml:space="preserve">ValidationRule(id='required', description="A field with 'required: true' must be present in the data record, and must have a non-blank value. It is short-hand\nfor 'notnull: true' and 'notblank: true'.\n", args=[{'name': 'enabled', 'type': 'boolean', 'help': 'true/false value indicating if the current field is required'}]), ValidationRule(id='date_after', description='Only used for fields of type date, this validator ensures that the provided value is after the date indicated. When\nmultiple\n', args=[{'name': 'field_id', 'type': 'array', 'items': {'type': 'string'}, 'help': 'The ID of the field that this date has to be after'}])</w:t>
+              <w:t xml:space="preserve">{'id': 'required', 'args': True, 'rule': ValidationRule(id='required', description="A field with 'required: true' must be present in the data record, and must have a non-blank value. It is short-hand\nfor 'notnull: true' and 'notblank: true'.\n", args=[{'name': 'enabled', 'type': 'boolean', 'help': 'true/false value indicating if the current field is required'}]), 'description': 'required(True)'}, {'id': 'date_after', 'args': 'date_employment_entry', 'rule': ValidationRule(id='date_after', description='Only used for fields of type date, this validator ensures that the provided value is after the date indicated. When\nmultiple\n', args=[{'name': 'field_id', 'type': 'array', 'items': {'type': 'string'}, 'help': 'The ID of the field that this date has to be after'}]), 'description': 'date_after(date_employment_entry)'}</w:t>
             </w:r>
           </w:p>
         </w:tc>
@@ -19724,7 +19724,7 @@
                 <w:rFonts w:ascii="Times New Roman" w:eastAsia="Times New Roman" w:hAnsi="Times New Roman" w:cs="Times New Roman"/>
                 <w:lang w:eastAsia="en-GB"/>
               </w:rPr>
-              <w:t xml:space="preserve">ValidationRule(id='required', description="A field with 'required: true' must be present in the data record, and must have a non-blank value. It is short-hand\nfor 'notnull: true' and 'notblank: true'.\n", args=[{'name': 'enabled', 'type': 'boolean', 'help': 'true/false value indicating if the current field is required'}]), ValidationRule(id='unique', description="A field with 'unique: true' should be unique within the dataset for this provider.\n", args=[{'name': 'enabled', 'type': 'boolean', 'help': 'true/false value indicating if the current field is required'}])</w:t>
+              <w:t xml:space="preserve">{'id': 'required', 'args': True, 'rule': ValidationRule(id='required', description="A field with 'required: true' must be present in the data record, and must have a non-blank value. It is short-hand\nfor 'notnull: true' and 'notblank: true'.\n", args=[{'name': 'enabled', 'type': 'boolean', 'help': 'true/false value indicating if the current field is required'}]), 'description': 'required(True)'}, {'id': 'unique', 'args': True, 'rule': ValidationRule(id='unique', description="A field with 'unique: true' should be unique within the dataset for this provider.\n", args=[{'name': 'enabled', 'type': 'boolean', 'help': 'true/false value indicating if the current field is required'}]), 'description': 'unique(True)'}</w:t>
             </w:r>
           </w:p>
         </w:tc>
@@ -19997,7 +19997,7 @@
                 <w:rFonts w:ascii="Times New Roman" w:eastAsia="Times New Roman" w:hAnsi="Times New Roman" w:cs="Times New Roman"/>
                 <w:lang w:eastAsia="en-GB"/>
               </w:rPr>
-              <w:t xml:space="preserve">ValidationRule(id='required', description="A field with 'required: true' must be present in the data record, and must have a non-blank value. It is short-hand\nfor 'notnull: true' and 'notblank: true'.\n", args=[{'name': 'enabled', 'type': 'boolean', 'help': 'true/false value indicating if the current field is required'}]), ValidationRule(id='date_after', description='Only used for fields of type date, this validator ensures that the provided value is after the date indicated. When\nmultiple\n', args=[{'name': 'field_id', 'type': 'array', 'items': {'type': 'string'}, 'help': 'The ID of the field that this date has to be after'}])</w:t>
+              <w:t xml:space="preserve">{'id': 'required', 'args': True, 'rule': ValidationRule(id='required', description="A field with 'required: true' must be present in the data record, and must have a non-blank value. It is short-hand\nfor 'notnull: true' and 'notblank: true'.\n", args=[{'name': 'enabled', 'type': 'boolean', 'help': 'true/false value indicating if the current field is required'}]), 'description': 'required(True)'}, {'id': 'date_after', 'args': 'date_started_service', 'rule': ValidationRule(id='date_after', description='Only used for fields of type date, this validator ensures that the provided value is after the date indicated. When\nmultiple\n', args=[{'name': 'field_id', 'type': 'array', 'items': {'type': 'string'}, 'help': 'The ID of the field that this date has to be after'}]), 'description': 'date_after(date_started_service)'}</w:t>
             </w:r>
           </w:p>
         </w:tc>

--- a/assets/spec/specification.docx
+++ b/assets/spec/specification.docx
@@ -159,7 +159,7 @@
         <w:rPr>
           <w:lang w:eastAsia="en-GB"/>
         </w:rPr>
-        <w:t xml:space="preserve">Generated on 26 August 2021</w:t>
+        <w:t xml:space="preserve">Generated on 27 August 2021</w:t>
       </w:r>
     </w:p>
     <w:p>
@@ -287,7 +287,7 @@
       <w:r>
         <w:drawing>
           <wp:inline xmlns:a="http://schemas.openxmlformats.org/drawingml/2006/main" xmlns:pic="http://schemas.openxmlformats.org/drawingml/2006/picture">
-            <wp:extent cx="5760000" cy="2336099"/>
+            <wp:extent cx="5760000" cy="2150451"/>
             <wp:docPr id="1" name="Picture 1"/>
             <wp:cNvGraphicFramePr>
               <a:graphicFrameLocks noChangeAspect="1"/>
@@ -296,7 +296,7 @@
               <a:graphicData uri="http://schemas.openxmlformats.org/drawingml/2006/picture">
                 <pic:pic>
                   <pic:nvPicPr>
-                    <pic:cNvPr id="0" name="Data_forms_to_be_submitted_2.png"/>
+                    <pic:cNvPr id="0" name="RTOF_program_path.png"/>
                     <pic:cNvPicPr/>
                   </pic:nvPicPr>
                   <pic:blipFill>
@@ -308,7 +308,7 @@
                   <pic:spPr>
                     <a:xfrm>
                       <a:off x="0" y="0"/>
-                      <a:ext cx="5760000" cy="2336099"/>
+                      <a:ext cx="5760000" cy="2150451"/>
                     </a:xfrm>
                     <a:prstGeom prst="rect"/>
                   </pic:spPr>

--- a/assets/spec/specification.docx
+++ b/assets/spec/specification.docx
@@ -121,7 +121,7 @@
         <w:rPr>
           <w:lang w:eastAsia="en-GB"/>
         </w:rPr>
-        <w:t xml:space="preserve">Version 5695c58</w:t>
+        <w:t xml:space="preserve">Version 8ce31fe</w:t>
       </w:r>
     </w:p>
     <w:p>

--- a/assets/spec/specification.docx
+++ b/assets/spec/specification.docx
@@ -159,7 +159,7 @@
         <w:rPr>
           <w:lang w:eastAsia="en-GB"/>
         </w:rPr>
-        <w:t xml:space="preserve">Generated on 27 August 2021</w:t>
+        <w:t xml:space="preserve">Generated on 01 September 2021</w:t>
       </w:r>
     </w:p>
     <w:p>

--- a/assets/spec/specification.docx
+++ b/assets/spec/specification.docx
@@ -121,7 +121,7 @@
         <w:rPr>
           <w:lang w:eastAsia="en-GB"/>
         </w:rPr>
-        <w:t xml:space="preserve">Version 8ce31fe</w:t>
+        <w:t xml:space="preserve">Version 5bed4da</w:t>
       </w:r>
     </w:p>
     <w:p>
@@ -7517,7 +7517,7 @@
                 <w:rFonts w:ascii="Times New Roman" w:eastAsia="Times New Roman" w:hAnsi="Times New Roman" w:cs="Times New Roman"/>
                 <w:lang w:eastAsia="en-GB"/>
               </w:rPr>
-              <w:t xml:space="preserve"/>
+              <w:t xml:space="preserve">tbc</w:t>
             </w:r>
           </w:p>
         </w:tc>
@@ -20703,6 +20703,42 @@
             </w:pPr>
             <w:r>
               <w:t xml:space="preserve">Description</w:t>
+            </w:r>
+          </w:p>
+        </w:tc>
+      </w:tr>
+      <w:tr>
+        <w:tc>
+          <w:tcPr>
+            <w:cnfStyle w:val="001000000000" w:firstRow="0" w:lastRow="0" w:firstColumn="1" w:lastColumn="0" w:oddVBand="0" w:evenVBand="0" w:oddHBand="0" w:evenHBand="0" w:firstRowFirstColumn="0" w:firstRowLastColumn="0" w:lastRowFirstColumn="0" w:lastRowLastColumn="0"/>
+            <w:tcW w:w="4508" w:type="dxa"/>
+          </w:tcPr>
+          <w:p>
+            <w:pPr>
+              <w:rPr>
+                <w:b w:val="0"/>
+                <w:bCs w:val="0"/>
+              </w:rPr>
+            </w:pPr>
+            <w:r>
+              <w:rPr>
+                <w:b w:val="0"/>
+                <w:bCs w:val="0"/>
+              </w:rPr>
+              <w:t xml:space="preserve">tbc</w:t>
+            </w:r>
+          </w:p>
+        </w:tc>
+        <w:tc>
+          <w:tcPr>
+            <w:tcW w:w="4508" w:type="dxa"/>
+          </w:tcPr>
+          <w:p>
+            <w:pPr>
+              <w:cnfStyle w:val="000000000000" w:firstRow="0" w:lastRow="0" w:firstColumn="0" w:lastColumn="0" w:oddVBand="0" w:evenVBand="0" w:oddHBand="0" w:evenHBand="0" w:firstRowFirstColumn="0" w:firstRowLastColumn="0" w:lastRowFirstColumn="0" w:lastRowLastColumn="0"/>
+            </w:pPr>
+            <w:r>
+              <w:t xml:space="preserve">None</w:t>
             </w:r>
           </w:p>
         </w:tc>

--- a/assets/spec/specification.docx
+++ b/assets/spec/specification.docx
@@ -121,7 +121,7 @@
         <w:rPr>
           <w:lang w:eastAsia="en-GB"/>
         </w:rPr>
-        <w:t xml:space="preserve">Version 5bed4da</w:t>
+        <w:t xml:space="preserve">Version a2e1f6f</w:t>
       </w:r>
     </w:p>
     <w:p>
@@ -6643,7 +6643,7 @@
                 <w:rFonts w:ascii="Times New Roman" w:eastAsia="Times New Roman" w:hAnsi="Times New Roman" w:cs="Times New Roman"/>
                 <w:lang w:eastAsia="en-GB"/>
               </w:rPr>
-              <w:t xml:space="preserve">{'id': 'unique', 'args': True, 'rule': ValidationRule(id='unique', description="A field with 'unique: true' should be unique within the dataset for this provider.\n", args=[{'name': 'enabled', 'type': 'boolean', 'help': 'true/false value indicating if the current field is required'}]), 'description': 'unique(True)'}, {'id': 'national_insurance_number', 'args': True, 'rule': ValidationRule(id='national_insurance_number', description='UK National Insurance Number - uppercase with all whitespace removed. Validated according to format given in\nhttps://github.com/dwp/nino-format-validation\n', args=[{'name': 'enabled', 'type': 'boolean', 'help': 'true/false value indicating if the current field is a national insurance number'}]), 'description': 'national_insurance_number(True)'}</w:t>
+              <w:t xml:space="preserve">{'id': 'required', 'args': True, 'rule': ValidationRule(id='required', description="A field with 'required: true' must be present in the data record, and must have a non-blank value. It is short-hand\nfor 'notnull: true' and 'notblank: true'.\n", args=[{'name': 'enabled', 'type': 'boolean', 'help': 'true/false value indicating if the current field is required'}]), 'description': 'required(True)'}, {'id': 'unique', 'args': True, 'rule': ValidationRule(id='unique', description="A field with 'unique: true' should be unique within the dataset for this provider.\n", args=[{'name': 'enabled', 'type': 'boolean', 'help': 'true/false value indicating if the current field is required'}]), 'description': 'unique(True)'}, {'id': 'national_insurance_number', 'args': True, 'rule': ValidationRule(id='national_insurance_number', description='UK National Insurance Number - uppercase with all whitespace removed. Validated according to format given in\nhttps://github.com/dwp/nino-format-validation\n', args=[{'name': 'enabled', 'type': 'boolean', 'help': 'true/false value indicating if the current field is a national insurance number'}]), 'description': 'national_insurance_number(True)'}</w:t>
             </w:r>
           </w:p>
         </w:tc>
@@ -6759,7 +6759,7 @@
           <w:rFonts w:ascii="Times New Roman" w:eastAsia="Times New Roman" w:hAnsi="Times New Roman" w:cs="Times New Roman"/>
           <w:lang w:eastAsia="en-GB"/>
         </w:rPr>
-        <w:t xml:space="preserve">This field is only relevant if a participant has a temporary NINO. In these cases, you should submit the temporary NINO, in this persons form, leaving the ni_number field blank, until the participant receives a permanent NINO. Once a permanent NINO has been received this form should be updated.</w:t>
+        <w:t xml:space="preserve">This field is only relevant if a participant has a temporary NINO. In these cases, you should submit the temporary NINO, in this persons form, leaving the ni_number field blank, until the participant receives a permanent NINO. Once a permanent NINO has been received this form should be updated. All upper case and no spaces [regular expressions for NiNos]</w:t>
       </w:r>
     </w:p>
     <w:p>
@@ -6916,7 +6916,7 @@
                 <w:rFonts w:ascii="Times New Roman" w:eastAsia="Times New Roman" w:hAnsi="Times New Roman" w:cs="Times New Roman"/>
                 <w:lang w:eastAsia="en-GB"/>
               </w:rPr>
-              <w:t xml:space="preserve"/>
+              <w:t xml:space="preserve">{'id': 'unique', 'args': True, 'rule': ValidationRule(id='unique', description="A field with 'unique: true' should be unique within the dataset for this provider.\n", args=[{'name': 'enabled', 'type': 'boolean', 'help': 'true/false value indicating if the current field is required'}]), 'description': 'unique(True)'}, {'id': 'national_insurance_number', 'args': True, 'rule': ValidationRule(id='national_insurance_number', description='UK National Insurance Number - uppercase with all whitespace removed. Validated according to format given in\nhttps://github.com/dwp/nino-format-validation\n', args=[{'name': 'enabled', 'type': 'boolean', 'help': 'true/false value indicating if the current field is a national insurance number'}]), 'description': 'national_insurance_number(True)'}</w:t>
             </w:r>
           </w:p>
         </w:tc>
@@ -7517,7 +7517,7 @@
                 <w:rFonts w:ascii="Times New Roman" w:eastAsia="Times New Roman" w:hAnsi="Times New Roman" w:cs="Times New Roman"/>
                 <w:lang w:eastAsia="en-GB"/>
               </w:rPr>
-              <w:t xml:space="preserve">tbc</w:t>
+              <w:t xml:space="preserve"/>
             </w:r>
           </w:p>
         </w:tc>
@@ -31093,42 +31093,6 @@
             </w:pPr>
             <w:r>
               <w:t xml:space="preserve">Description</w:t>
-            </w:r>
-          </w:p>
-        </w:tc>
-      </w:tr>
-      <w:tr>
-        <w:tc>
-          <w:tcPr>
-            <w:cnfStyle w:val="001000000000" w:firstRow="0" w:lastRow="0" w:firstColumn="1" w:lastColumn="0" w:oddVBand="0" w:evenVBand="0" w:oddHBand="0" w:evenHBand="0" w:firstRowFirstColumn="0" w:firstRowLastColumn="0" w:lastRowFirstColumn="0" w:lastRowLastColumn="0"/>
-            <w:tcW w:w="4508" w:type="dxa"/>
-          </w:tcPr>
-          <w:p>
-            <w:pPr>
-              <w:rPr>
-                <w:b w:val="0"/>
-                <w:bCs w:val="0"/>
-              </w:rPr>
-            </w:pPr>
-            <w:r>
-              <w:rPr>
-                <w:b w:val="0"/>
-                <w:bCs w:val="0"/>
-              </w:rPr>
-              <w:t xml:space="preserve">tbc</w:t>
-            </w:r>
-          </w:p>
-        </w:tc>
-        <w:tc>
-          <w:tcPr>
-            <w:tcW w:w="4508" w:type="dxa"/>
-          </w:tcPr>
-          <w:p>
-            <w:pPr>
-              <w:cnfStyle w:val="000000000000" w:firstRow="0" w:lastRow="0" w:firstColumn="0" w:lastColumn="0" w:oddVBand="0" w:evenVBand="0" w:oddHBand="0" w:evenHBand="0" w:firstRowFirstColumn="0" w:firstRowLastColumn="0" w:lastRowFirstColumn="0" w:lastRowLastColumn="0"/>
-            </w:pPr>
-            <w:r>
-              <w:t xml:space="preserve">None</w:t>
             </w:r>
           </w:p>
         </w:tc>

--- a/assets/spec/specification.docx
+++ b/assets/spec/specification.docx
@@ -121,7 +121,7 @@
         <w:rPr>
           <w:lang w:eastAsia="en-GB"/>
         </w:rPr>
-        <w:t xml:space="preserve">Version a2e1f6f</w:t>
+        <w:t xml:space="preserve">Version 5bed4da</w:t>
       </w:r>
     </w:p>
     <w:p>
@@ -6643,7 +6643,7 @@
                 <w:rFonts w:ascii="Times New Roman" w:eastAsia="Times New Roman" w:hAnsi="Times New Roman" w:cs="Times New Roman"/>
                 <w:lang w:eastAsia="en-GB"/>
               </w:rPr>
-              <w:t xml:space="preserve">{'id': 'required', 'args': True, 'rule': ValidationRule(id='required', description="A field with 'required: true' must be present in the data record, and must have a non-blank value. It is short-hand\nfor 'notnull: true' and 'notblank: true'.\n", args=[{'name': 'enabled', 'type': 'boolean', 'help': 'true/false value indicating if the current field is required'}]), 'description': 'required(True)'}, {'id': 'unique', 'args': True, 'rule': ValidationRule(id='unique', description="A field with 'unique: true' should be unique within the dataset for this provider.\n", args=[{'name': 'enabled', 'type': 'boolean', 'help': 'true/false value indicating if the current field is required'}]), 'description': 'unique(True)'}, {'id': 'national_insurance_number', 'args': True, 'rule': ValidationRule(id='national_insurance_number', description='UK National Insurance Number - uppercase with all whitespace removed. Validated according to format given in\nhttps://github.com/dwp/nino-format-validation\n', args=[{'name': 'enabled', 'type': 'boolean', 'help': 'true/false value indicating if the current field is a national insurance number'}]), 'description': 'national_insurance_number(True)'}</w:t>
+              <w:t xml:space="preserve">{'id': 'unique', 'args': True, 'rule': ValidationRule(id='unique', description="A field with 'unique: true' should be unique within the dataset for this provider.\n", args=[{'name': 'enabled', 'type': 'boolean', 'help': 'true/false value indicating if the current field is required'}]), 'description': 'unique(True)'}, {'id': 'national_insurance_number', 'args': True, 'rule': ValidationRule(id='national_insurance_number', description='UK National Insurance Number - uppercase with all whitespace removed. Validated according to format given in\nhttps://github.com/dwp/nino-format-validation\n', args=[{'name': 'enabled', 'type': 'boolean', 'help': 'true/false value indicating if the current field is a national insurance number'}]), 'description': 'national_insurance_number(True)'}</w:t>
             </w:r>
           </w:p>
         </w:tc>
@@ -6759,7 +6759,7 @@
           <w:rFonts w:ascii="Times New Roman" w:eastAsia="Times New Roman" w:hAnsi="Times New Roman" w:cs="Times New Roman"/>
           <w:lang w:eastAsia="en-GB"/>
         </w:rPr>
-        <w:t xml:space="preserve">This field is only relevant if a participant has a temporary NINO. In these cases, you should submit the temporary NINO, in this persons form, leaving the ni_number field blank, until the participant receives a permanent NINO. Once a permanent NINO has been received this form should be updated. All upper case and no spaces [regular expressions for NiNos]</w:t>
+        <w:t xml:space="preserve">This field is only relevant if a participant has a temporary NINO. In these cases, you should submit the temporary NINO, in this persons form, leaving the ni_number field blank, until the participant receives a permanent NINO. Once a permanent NINO has been received this form should be updated.</w:t>
       </w:r>
     </w:p>
     <w:p>
@@ -6916,7 +6916,7 @@
                 <w:rFonts w:ascii="Times New Roman" w:eastAsia="Times New Roman" w:hAnsi="Times New Roman" w:cs="Times New Roman"/>
                 <w:lang w:eastAsia="en-GB"/>
               </w:rPr>
-              <w:t xml:space="preserve">{'id': 'unique', 'args': True, 'rule': ValidationRule(id='unique', description="A field with 'unique: true' should be unique within the dataset for this provider.\n", args=[{'name': 'enabled', 'type': 'boolean', 'help': 'true/false value indicating if the current field is required'}]), 'description': 'unique(True)'}, {'id': 'national_insurance_number', 'args': True, 'rule': ValidationRule(id='national_insurance_number', description='UK National Insurance Number - uppercase with all whitespace removed. Validated according to format given in\nhttps://github.com/dwp/nino-format-validation\n', args=[{'name': 'enabled', 'type': 'boolean', 'help': 'true/false value indicating if the current field is a national insurance number'}]), 'description': 'national_insurance_number(True)'}</w:t>
+              <w:t xml:space="preserve"/>
             </w:r>
           </w:p>
         </w:tc>
@@ -7517,7 +7517,7 @@
                 <w:rFonts w:ascii="Times New Roman" w:eastAsia="Times New Roman" w:hAnsi="Times New Roman" w:cs="Times New Roman"/>
                 <w:lang w:eastAsia="en-GB"/>
               </w:rPr>
-              <w:t xml:space="preserve"/>
+              <w:t xml:space="preserve">tbc</w:t>
             </w:r>
           </w:p>
         </w:tc>
@@ -31093,6 +31093,42 @@
             </w:pPr>
             <w:r>
               <w:t xml:space="preserve">Description</w:t>
+            </w:r>
+          </w:p>
+        </w:tc>
+      </w:tr>
+      <w:tr>
+        <w:tc>
+          <w:tcPr>
+            <w:cnfStyle w:val="001000000000" w:firstRow="0" w:lastRow="0" w:firstColumn="1" w:lastColumn="0" w:oddVBand="0" w:evenVBand="0" w:oddHBand="0" w:evenHBand="0" w:firstRowFirstColumn="0" w:firstRowLastColumn="0" w:lastRowFirstColumn="0" w:lastRowLastColumn="0"/>
+            <w:tcW w:w="4508" w:type="dxa"/>
+          </w:tcPr>
+          <w:p>
+            <w:pPr>
+              <w:rPr>
+                <w:b w:val="0"/>
+                <w:bCs w:val="0"/>
+              </w:rPr>
+            </w:pPr>
+            <w:r>
+              <w:rPr>
+                <w:b w:val="0"/>
+                <w:bCs w:val="0"/>
+              </w:rPr>
+              <w:t xml:space="preserve">tbc</w:t>
+            </w:r>
+          </w:p>
+        </w:tc>
+        <w:tc>
+          <w:tcPr>
+            <w:tcW w:w="4508" w:type="dxa"/>
+          </w:tcPr>
+          <w:p>
+            <w:pPr>
+              <w:cnfStyle w:val="000000000000" w:firstRow="0" w:lastRow="0" w:firstColumn="0" w:lastColumn="0" w:oddVBand="0" w:evenVBand="0" w:oddHBand="0" w:evenHBand="0" w:firstRowFirstColumn="0" w:firstRowLastColumn="0" w:lastRowFirstColumn="0" w:lastRowLastColumn="0"/>
+            </w:pPr>
+            <w:r>
+              <w:t xml:space="preserve">None</w:t>
             </w:r>
           </w:p>
         </w:tc>

--- a/assets/spec/specification.docx
+++ b/assets/spec/specification.docx
@@ -121,7 +121,7 @@
         <w:rPr>
           <w:lang w:eastAsia="en-GB"/>
         </w:rPr>
-        <w:t xml:space="preserve">Version 5bed4da</w:t>
+        <w:t xml:space="preserve">Version f298000</w:t>
       </w:r>
     </w:p>
     <w:p>
@@ -774,7 +774,7 @@
       <w:r>
         <w:drawing>
           <wp:inline xmlns:a="http://schemas.openxmlformats.org/drawingml/2006/main" xmlns:pic="http://schemas.openxmlformats.org/drawingml/2006/picture">
-            <wp:extent cx="5760000" cy="5526243"/>
+            <wp:extent cx="5760000" cy="5453201"/>
             <wp:docPr id="1" name="Picture 1"/>
             <wp:cNvGraphicFramePr>
               <a:graphicFrameLocks noChangeAspect="1"/>
@@ -795,7 +795,7 @@
                   <pic:spPr>
                     <a:xfrm>
                       <a:off x="0" y="0"/>
-                      <a:ext cx="5760000" cy="5526243"/>
+                      <a:ext cx="5760000" cy="5453201"/>
                     </a:xfrm>
                     <a:prstGeom prst="rect"/>
                   </pic:spPr>
@@ -5196,61 +5196,6 @@
           </w:tcPr>
           <w:p>
             <w:r>
-              <w:t xml:space="preserve">temp_ni_number</w:t>
-            </w:r>
-            <w:r>
-              <w:t xml:space="preserve"/>
-            </w:r>
-          </w:p>
-        </w:tc>
-        <w:tc>
-          <w:tcPr>
-            <w:tcW w:w="2792" w:type="dxa"/>
-          </w:tcPr>
-          <w:p>
-            <w:pPr>
-              <w:cnfStyle w:val="000000000000" w:firstRow="0" w:lastRow="0" w:firstColumn="0" w:lastColumn="0" w:oddVBand="0" w:evenVBand="0" w:oddHBand="0" w:evenHBand="0" w:firstRowFirstColumn="0" w:firstRowLastColumn="0" w:lastRowFirstColumn="0" w:lastRowLastColumn="0"/>
-            </w:pPr>
-            <w:r>
-              <w:t xml:space="preserve">Temp NI number</w:t>
-            </w:r>
-          </w:p>
-        </w:tc>
-        <w:tc>
-          <w:tcPr>
-            <w:tcW w:w="2268" w:type="dxa"/>
-          </w:tcPr>
-          <w:p>
-            <w:pPr>
-              <w:cnfStyle w:val="000000000000" w:firstRow="0" w:lastRow="0" w:firstColumn="0" w:lastColumn="0" w:oddVBand="0" w:evenVBand="0" w:oddHBand="0" w:evenHBand="0" w:firstRowFirstColumn="0" w:firstRowLastColumn="0" w:lastRowFirstColumn="0" w:lastRowLastColumn="0"/>
-            </w:pPr>
-            <w:r>
-              <w:t xml:space="preserve">string</w:t>
-            </w:r>
-          </w:p>
-        </w:tc>
-        <w:tc>
-          <w:tcPr>
-            <w:tcW w:w="1843" w:type="dxa"/>
-          </w:tcPr>
-          <w:p>
-            <w:pPr>
-              <w:cnfStyle w:val="000000000000" w:firstRow="0" w:lastRow="0" w:firstColumn="0" w:lastColumn="0" w:oddVBand="0" w:evenVBand="0" w:oddHBand="0" w:evenHBand="0" w:firstRowFirstColumn="0" w:firstRowLastColumn="0" w:lastRowFirstColumn="0" w:lastRowLastColumn="0"/>
-            </w:pPr>
-            <w:r>
-              <w:t xml:space="preserve">Decided</w:t>
-            </w:r>
-          </w:p>
-        </w:tc>
-      </w:tr>
-      <w:tr>
-        <w:tc>
-          <w:tcPr>
-            <w:cnfStyle w:val="001000000000" w:firstRow="0" w:lastRow="0" w:firstColumn="1" w:lastColumn="0" w:oddVBand="0" w:evenVBand="0" w:oddHBand="0" w:evenHBand="0" w:firstRowFirstColumn="0" w:firstRowLastColumn="0" w:lastRowFirstColumn="0" w:lastRowLastColumn="0"/>
-            <w:tcW w:w="2590" w:type="dxa"/>
-          </w:tcPr>
-          <w:p>
-            <w:r>
               <w:t xml:space="preserve">nationality</w:t>
             </w:r>
             <w:r>
@@ -6644,279 +6589,6 @@
                 <w:lang w:eastAsia="en-GB"/>
               </w:rPr>
               <w:t xml:space="preserve">{'id': 'unique', 'args': True, 'rule': ValidationRule(id='unique', description="A field with 'unique: true' should be unique within the dataset for this provider.\n", args=[{'name': 'enabled', 'type': 'boolean', 'help': 'true/false value indicating if the current field is required'}]), 'description': 'unique(True)'}, {'id': 'national_insurance_number', 'args': True, 'rule': ValidationRule(id='national_insurance_number', description='UK National Insurance Number - uppercase with all whitespace removed. Validated according to format given in\nhttps://github.com/dwp/nino-format-validation\n', args=[{'name': 'enabled', 'type': 'boolean', 'help': 'true/false value indicating if the current field is a national insurance number'}]), 'description': 'national_insurance_number(True)'}</w:t>
-            </w:r>
-          </w:p>
-        </w:tc>
-      </w:tr>
-    </w:tbl>
-    <w:p>
-      <w:pPr>
-        <w:rPr>
-          <w:rFonts w:ascii="Times New Roman" w:eastAsia="Times New Roman" w:hAnsi="Times New Roman" w:cs="Times New Roman"/>
-          <w:lang w:eastAsia="en-GB"/>
-        </w:rPr>
-      </w:pPr>
-    </w:p>
-    <w:p>
-      <w:pPr>
-        <w:rPr>
-          <w:rFonts w:ascii="Times New Roman" w:eastAsia="Times New Roman" w:hAnsi="Times New Roman" w:cs="Times New Roman"/>
-          <w:i/>
-          <w:iCs/>
-          <w:lang w:eastAsia="en-GB"/>
-        </w:rPr>
-      </w:pPr>
-      <w:r>
-        <w:rPr>
-          <w:rFonts w:ascii="Times New Roman" w:eastAsia="Times New Roman" w:hAnsi="Times New Roman" w:cs="Times New Roman"/>
-          <w:b/>
-          <w:bCs/>
-          <w:lang w:eastAsia="en-GB"/>
-        </w:rPr>
-        <w:t xml:space="preserve">Status:</w:t>
-      </w:r>
-      <w:r>
-        <w:rPr>
-          <w:rFonts w:ascii="Times New Roman" w:eastAsia="Times New Roman" w:hAnsi="Times New Roman" w:cs="Times New Roman"/>
-          <w:b/>
-          <w:bCs/>
-          <w:lang w:eastAsia="en-GB"/>
-        </w:rPr>
-        <w:t xml:space="preserve"> </w:t>
-      </w:r>
-      <w:r>
-        <w:rPr>
-          <w:rFonts w:ascii="Times New Roman" w:eastAsia="Times New Roman" w:hAnsi="Times New Roman" w:cs="Times New Roman"/>
-          <w:i/>
-          <w:iCs/>
-          <w:lang w:eastAsia="en-GB"/>
-        </w:rPr>
-        <w:t xml:space="preserve">Decided</w:t>
-      </w:r>
-    </w:p>
-    <w:p>
-      <w:pPr>
-        <w:rPr>
-          <w:rFonts w:ascii="Times New Roman" w:eastAsia="Times New Roman" w:hAnsi="Times New Roman" w:cs="Times New Roman"/>
-          <w:lang w:eastAsia="en-GB"/>
-        </w:rPr>
-      </w:pPr>
-    </w:p>
-    <w:p>
-      <w:pPr>
-        <w:rPr>
-          <w:rFonts w:ascii="Times New Roman" w:eastAsia="Times New Roman" w:hAnsi="Times New Roman" w:cs="Times New Roman"/>
-          <w:lang w:eastAsia="en-GB"/>
-        </w:rPr>
-      </w:pPr>
-      <w:r>
-        <w:rPr>
-          <w:rFonts w:ascii="Times New Roman" w:eastAsia="Times New Roman" w:hAnsi="Times New Roman" w:cs="Times New Roman"/>
-          <w:lang w:eastAsia="en-GB"/>
-        </w:rPr>
-        <w:t xml:space="preserve"/>
-      </w:r>
-    </w:p>
-    <w:p/>
-    <w:p>
-      <w:r>
-        <w:t xml:space="preserve"/>
-      </w:r>
-    </w:p>
-    <w:p>
-      <w:pPr>
-        <w:pStyle w:val="Heading4"/>
-        <w:rPr>
-          <w:rFonts w:eastAsia="Times New Roman"/>
-          <w:lang w:eastAsia="en-GB"/>
-        </w:rPr>
-      </w:pPr>
-      <w:r>
-        <w:rPr>
-          <w:rFonts w:eastAsia="Times New Roman"/>
-          <w:lang w:eastAsia="en-GB"/>
-        </w:rPr>
-        <w:t xml:space="preserve">temp_ni_number: Temp NI number</w:t>
-      </w:r>
-    </w:p>
-    <w:p>
-      <w:pPr>
-        <w:rPr>
-          <w:rFonts w:ascii="Times New Roman" w:eastAsia="Times New Roman" w:hAnsi="Times New Roman" w:cs="Times New Roman"/>
-          <w:lang w:eastAsia="en-GB"/>
-        </w:rPr>
-      </w:pPr>
-    </w:p>
-    <w:p>
-      <w:pPr>
-        <w:rPr>
-          <w:rFonts w:ascii="Times New Roman" w:eastAsia="Times New Roman" w:hAnsi="Times New Roman" w:cs="Times New Roman"/>
-          <w:lang w:eastAsia="en-GB"/>
-        </w:rPr>
-      </w:pPr>
-      <w:r>
-        <w:rPr>
-          <w:rFonts w:ascii="Times New Roman" w:eastAsia="Times New Roman" w:hAnsi="Times New Roman" w:cs="Times New Roman"/>
-          <w:lang w:eastAsia="en-GB"/>
-        </w:rPr>
-        <w:t xml:space="preserve">This field is only relevant if a participant has a temporary NINO. In these cases, you should submit the temporary NINO, in this persons form, leaving the ni_number field blank, until the participant receives a permanent NINO. Once a permanent NINO has been received this form should be updated.</w:t>
-      </w:r>
-    </w:p>
-    <w:p>
-      <w:pPr>
-        <w:rPr>
-          <w:rFonts w:ascii="Times New Roman" w:eastAsia="Times New Roman" w:hAnsi="Times New Roman" w:cs="Times New Roman"/>
-          <w:lang w:eastAsia="en-GB"/>
-        </w:rPr>
-      </w:pPr>
-    </w:p>
-    <w:tbl>
-      <w:tblPr>
-        <w:tblStyle w:val="GridTable5Dark-Accent3"/>
-        <w:tblW w:w="0" w:type="auto"/>
-        <w:tblLook w:val="0480" w:firstRow="0" w:lastRow="0" w:firstColumn="1" w:lastColumn="0" w:noHBand="0" w:noVBand="1"/>
-      </w:tblPr>
-      <w:tblGrid>
-        <w:gridCol w:w="1696"/>
-        <w:gridCol w:w="7320"/>
-      </w:tblGrid>
-      <w:tr>
-        <w:trPr>
-          <w:cnfStyle w:val="000000100000" w:firstRow="0" w:lastRow="0" w:firstColumn="0" w:lastColumn="0" w:oddVBand="0" w:evenVBand="0" w:oddHBand="1" w:evenHBand="0" w:firstRowFirstColumn="0" w:firstRowLastColumn="0" w:lastRowFirstColumn="0" w:lastRowLastColumn="0"/>
-        </w:trPr>
-        <w:tc>
-          <w:tcPr>
-            <w:cnfStyle w:val="001000000000" w:firstRow="0" w:lastRow="0" w:firstColumn="1" w:lastColumn="0" w:oddVBand="0" w:evenVBand="0" w:oddHBand="0" w:evenHBand="0" w:firstRowFirstColumn="0" w:firstRowLastColumn="0" w:lastRowFirstColumn="0" w:lastRowLastColumn="0"/>
-            <w:tcW w:w="1696" w:type="dxa"/>
-          </w:tcPr>
-          <w:p>
-            <w:pPr>
-              <w:rPr>
-                <w:rFonts w:ascii="Times New Roman" w:eastAsia="Times New Roman" w:hAnsi="Times New Roman" w:cs="Times New Roman"/>
-                <w:b w:val="0"/>
-                <w:bCs w:val="0"/>
-                <w:lang w:eastAsia="en-GB"/>
-              </w:rPr>
-            </w:pPr>
-            <w:r>
-              <w:rPr>
-                <w:rFonts w:ascii="Times New Roman" w:eastAsia="Times New Roman" w:hAnsi="Times New Roman" w:cs="Times New Roman"/>
-                <w:lang w:eastAsia="en-GB"/>
-              </w:rPr>
-              <w:t xml:space="preserve">Type</w:t>
-            </w:r>
-          </w:p>
-        </w:tc>
-        <w:tc>
-          <w:tcPr>
-            <w:tcW w:w="7320" w:type="dxa"/>
-          </w:tcPr>
-          <w:p>
-            <w:pPr>
-              <w:cnfStyle w:val="000000100000" w:firstRow="0" w:lastRow="0" w:firstColumn="0" w:lastColumn="0" w:oddVBand="0" w:evenVBand="0" w:oddHBand="1" w:evenHBand="0" w:firstRowFirstColumn="0" w:firstRowLastColumn="0" w:lastRowFirstColumn="0" w:lastRowLastColumn="0"/>
-              <w:rPr>
-                <w:rFonts w:ascii="Times New Roman" w:eastAsia="Times New Roman" w:hAnsi="Times New Roman" w:cs="Times New Roman"/>
-                <w:lang w:eastAsia="en-GB"/>
-              </w:rPr>
-            </w:pPr>
-            <w:r>
-              <w:rPr>
-                <w:rFonts w:ascii="Times New Roman" w:eastAsia="Times New Roman" w:hAnsi="Times New Roman" w:cs="Times New Roman"/>
-                <w:lang w:eastAsia="en-GB"/>
-              </w:rPr>
-              <w:t xml:space="preserve">string</w:t>
-            </w:r>
-          </w:p>
-        </w:tc>
-      </w:tr>
-      <w:tr>
-        <w:trPr>
-          <w:cnfStyle w:val="000000100000" w:firstRow="0" w:lastRow="0" w:firstColumn="0" w:lastColumn="0" w:oddVBand="0" w:evenVBand="0" w:oddHBand="1" w:evenHBand="0" w:firstRowFirstColumn="0" w:firstRowLastColumn="0" w:lastRowFirstColumn="0" w:lastRowLastColumn="0"/>
-        </w:trPr>
-        <w:tc>
-          <w:tcPr>
-            <w:cnfStyle w:val="001000000000" w:firstRow="0" w:lastRow="0" w:firstColumn="1" w:lastColumn="0" w:oddVBand="0" w:evenVBand="0" w:oddHBand="0" w:evenHBand="0" w:firstRowFirstColumn="0" w:firstRowLastColumn="0" w:lastRowFirstColumn="0" w:lastRowLastColumn="0"/>
-            <w:tcW w:w="1696" w:type="dxa"/>
-          </w:tcPr>
-          <w:p>
-            <w:pPr>
-              <w:rPr>
-                <w:rFonts w:ascii="Times New Roman" w:eastAsia="Times New Roman" w:hAnsi="Times New Roman" w:cs="Times New Roman"/>
-                <w:b w:val="0"/>
-                <w:bCs w:val="0"/>
-                <w:lang w:eastAsia="en-GB"/>
-              </w:rPr>
-            </w:pPr>
-            <w:r>
-              <w:rPr>
-                <w:rFonts w:ascii="Times New Roman" w:eastAsia="Times New Roman" w:hAnsi="Times New Roman" w:cs="Times New Roman"/>
-                <w:lang w:eastAsia="en-GB"/>
-              </w:rPr>
-              <w:t xml:space="preserve">Required</w:t>
-            </w:r>
-          </w:p>
-        </w:tc>
-        <w:tc>
-          <w:tcPr>
-            <w:tcW w:w="7320" w:type="dxa"/>
-          </w:tcPr>
-          <w:p>
-            <w:pPr>
-              <w:cnfStyle w:val="000000100000" w:firstRow="0" w:lastRow="0" w:firstColumn="0" w:lastColumn="0" w:oddVBand="0" w:evenVBand="0" w:oddHBand="1" w:evenHBand="0" w:firstRowFirstColumn="0" w:firstRowLastColumn="0" w:lastRowFirstColumn="0" w:lastRowLastColumn="0"/>
-              <w:rPr>
-                <w:rFonts w:ascii="Times New Roman" w:eastAsia="Times New Roman" w:hAnsi="Times New Roman" w:cs="Times New Roman"/>
-                <w:lang w:eastAsia="en-GB"/>
-              </w:rPr>
-            </w:pPr>
-            <w:r>
-              <w:rPr>
-                <w:rFonts w:ascii="Times New Roman" w:eastAsia="Times New Roman" w:hAnsi="Times New Roman" w:cs="Times New Roman"/>
-                <w:lang w:eastAsia="en-GB"/>
-              </w:rPr>
-              <w:t xml:space="preserve"/>
-            </w:r>
-          </w:p>
-        </w:tc>
-      </w:tr>
-      <w:tr>
-        <w:trPr>
-          <w:cnfStyle w:val="000000100000" w:firstRow="0" w:lastRow="0" w:firstColumn="0" w:lastColumn="0" w:oddVBand="0" w:evenVBand="0" w:oddHBand="1" w:evenHBand="0" w:firstRowFirstColumn="0" w:firstRowLastColumn="0" w:lastRowFirstColumn="0" w:lastRowLastColumn="0"/>
-        </w:trPr>
-        <w:tc>
-          <w:tcPr>
-            <w:cnfStyle w:val="001000000000" w:firstRow="0" w:lastRow="0" w:firstColumn="1" w:lastColumn="0" w:oddVBand="0" w:evenVBand="0" w:oddHBand="0" w:evenHBand="0" w:firstRowFirstColumn="0" w:firstRowLastColumn="0" w:lastRowFirstColumn="0" w:lastRowLastColumn="0"/>
-            <w:tcW w:w="1696" w:type="dxa"/>
-          </w:tcPr>
-          <w:p>
-            <w:pPr>
-              <w:rPr>
-                <w:b w:val="0"/>
-                <w:bCs w:val="0"/>
-              </w:rPr>
-            </w:pPr>
-            <w:r>
-              <w:rPr>
-                <w:rFonts w:ascii="Times New Roman" w:eastAsia="Times New Roman" w:hAnsi="Times New Roman" w:cs="Times New Roman"/>
-                <w:lang w:eastAsia="en-GB"/>
-              </w:rPr>
-              <w:t xml:space="preserve">Validators</w:t>
-            </w:r>
-          </w:p>
-        </w:tc>
-        <w:tc>
-          <w:tcPr>
-            <w:tcW w:w="7320" w:type="dxa"/>
-          </w:tcPr>
-          <w:p>
-            <w:pPr>
-              <w:cnfStyle w:val="000000100000" w:firstRow="0" w:lastRow="0" w:firstColumn="0" w:lastColumn="0" w:oddVBand="0" w:evenVBand="0" w:oddHBand="1" w:evenHBand="0" w:firstRowFirstColumn="0" w:firstRowLastColumn="0" w:lastRowFirstColumn="0" w:lastRowLastColumn="0"/>
-            </w:pPr>
-            <w:r>
-              <w:rPr>
-                <w:rFonts w:ascii="Times New Roman" w:eastAsia="Times New Roman" w:hAnsi="Times New Roman" w:cs="Times New Roman"/>
-                <w:lang w:eastAsia="en-GB"/>
-              </w:rPr>
-              <w:t xml:space="preserve"/>
             </w:r>
           </w:p>
         </w:tc>

--- a/assets/spec/specification.docx
+++ b/assets/spec/specification.docx
@@ -121,7 +121,7 @@
         <w:rPr>
           <w:lang w:eastAsia="en-GB"/>
         </w:rPr>
-        <w:t xml:space="preserve">Version 3d1a346</w:t>
+        <w:t xml:space="preserve">Version ab48867</w:t>
       </w:r>
     </w:p>
     <w:p>
@@ -774,7 +774,7 @@
       <w:r>
         <w:drawing>
           <wp:inline xmlns:a="http://schemas.openxmlformats.org/drawingml/2006/main" xmlns:pic="http://schemas.openxmlformats.org/drawingml/2006/picture">
-            <wp:extent cx="5760000" cy="5967173"/>
+            <wp:extent cx="5760000" cy="5965611"/>
             <wp:docPr id="1" name="Picture 1"/>
             <wp:cNvGraphicFramePr>
               <a:graphicFrameLocks noChangeAspect="1"/>
@@ -795,7 +795,7 @@
                   <pic:spPr>
                     <a:xfrm>
                       <a:off x="0" y="0"/>
-                      <a:ext cx="5760000" cy="5967173"/>
+                      <a:ext cx="5760000" cy="5965611"/>
                     </a:xfrm>
                     <a:prstGeom prst="rect"/>
                   </pic:spPr>
@@ -3019,7 +3019,7 @@
               <w:cnfStyle w:val="000000000000" w:firstRow="0" w:lastRow="0" w:firstColumn="0" w:lastColumn="0" w:oddVBand="0" w:evenVBand="0" w:oddHBand="0" w:evenHBand="0" w:firstRowFirstColumn="0" w:firstRowLastColumn="0" w:lastRowFirstColumn="0" w:lastRowLastColumn="0"/>
             </w:pPr>
             <w:r>
-              <w:t xml:space="preserve">Accomodation type</w:t>
+              <w:t xml:space="preserve">Accomodation type entry</w:t>
             </w:r>
           </w:p>
         </w:tc>
@@ -3663,7 +3663,7 @@
           <w:rFonts w:eastAsia="Times New Roman"/>
           <w:lang w:eastAsia="en-GB"/>
         </w:rPr>
-        <w:t xml:space="preserve">housing_entry_accomodation: Accomodation type</w:t>
+        <w:t xml:space="preserve">housing_entry_accomodation: Accomodation type entry</w:t>
       </w:r>
     </w:p>
     <w:p>
@@ -4306,6 +4306,61 @@
           </w:p>
         </w:tc>
       </w:tr>
+      <w:tr>
+        <w:tc>
+          <w:tcPr>
+            <w:cnfStyle w:val="001000000000" w:firstRow="0" w:lastRow="0" w:firstColumn="1" w:lastColumn="0" w:oddVBand="0" w:evenVBand="0" w:oddHBand="0" w:evenHBand="0" w:firstRowFirstColumn="0" w:firstRowLastColumn="0" w:lastRowFirstColumn="0" w:lastRowLastColumn="0"/>
+            <w:tcW w:w="2590" w:type="dxa"/>
+          </w:tcPr>
+          <w:p>
+            <w:r>
+              <w:t xml:space="preserve">housing_sustain_accomodation</w:t>
+            </w:r>
+            <w:r>
+              <w:t xml:space="preserve"/>
+            </w:r>
+          </w:p>
+        </w:tc>
+        <w:tc>
+          <w:tcPr>
+            <w:tcW w:w="2792" w:type="dxa"/>
+          </w:tcPr>
+          <w:p>
+            <w:pPr>
+              <w:cnfStyle w:val="000000000000" w:firstRow="0" w:lastRow="0" w:firstColumn="0" w:lastColumn="0" w:oddVBand="0" w:evenVBand="0" w:oddHBand="0" w:evenHBand="0" w:firstRowFirstColumn="0" w:firstRowLastColumn="0" w:lastRowFirstColumn="0" w:lastRowLastColumn="0"/>
+            </w:pPr>
+            <w:r>
+              <w:t xml:space="preserve">Accomodation type sustainment</w:t>
+            </w:r>
+          </w:p>
+        </w:tc>
+        <w:tc>
+          <w:tcPr>
+            <w:tcW w:w="2268" w:type="dxa"/>
+          </w:tcPr>
+          <w:p>
+            <w:pPr>
+              <w:cnfStyle w:val="000000000000" w:firstRow="0" w:lastRow="0" w:firstColumn="0" w:lastColumn="0" w:oddVBand="0" w:evenVBand="0" w:oddHBand="0" w:evenHBand="0" w:firstRowFirstColumn="0" w:firstRowLastColumn="0" w:lastRowFirstColumn="0" w:lastRowLastColumn="0"/>
+            </w:pPr>
+            <w:r>
+              <w:t xml:space="preserve">categorical</w:t>
+            </w:r>
+          </w:p>
+        </w:tc>
+        <w:tc>
+          <w:tcPr>
+            <w:tcW w:w="1843" w:type="dxa"/>
+          </w:tcPr>
+          <w:p>
+            <w:pPr>
+              <w:cnfStyle w:val="000000000000" w:firstRow="0" w:lastRow="0" w:firstColumn="0" w:lastColumn="0" w:oddVBand="0" w:evenVBand="0" w:oddHBand="0" w:evenHBand="0" w:firstRowFirstColumn="0" w:firstRowLastColumn="0" w:lastRowFirstColumn="0" w:lastRowLastColumn="0"/>
+            </w:pPr>
+            <w:r>
+              <w:t xml:space="preserve">Pending consideration</w:t>
+            </w:r>
+          </w:p>
+        </w:tc>
+      </w:tr>
     </w:tbl>
     <w:p/>
     <w:p>
@@ -4884,6 +4939,380 @@
           <w:lang w:eastAsia="en-GB"/>
         </w:rPr>
       </w:pPr>
+    </w:p>
+    <w:p>
+      <w:pPr>
+        <w:rPr>
+          <w:rFonts w:ascii="Times New Roman" w:eastAsia="Times New Roman" w:hAnsi="Times New Roman" w:cs="Times New Roman"/>
+          <w:lang w:eastAsia="en-GB"/>
+        </w:rPr>
+      </w:pPr>
+      <w:r>
+        <w:rPr>
+          <w:rFonts w:ascii="Times New Roman" w:eastAsia="Times New Roman" w:hAnsi="Times New Roman" w:cs="Times New Roman"/>
+          <w:lang w:eastAsia="en-GB"/>
+        </w:rPr>
+        <w:t xml:space="preserve"/>
+      </w:r>
+    </w:p>
+    <w:p/>
+    <w:p>
+      <w:r>
+        <w:t xml:space="preserve"/>
+      </w:r>
+    </w:p>
+    <w:p>
+      <w:pPr>
+        <w:pStyle w:val="Heading4"/>
+        <w:rPr>
+          <w:rFonts w:eastAsia="Times New Roman"/>
+          <w:lang w:eastAsia="en-GB"/>
+        </w:rPr>
+      </w:pPr>
+      <w:r>
+        <w:rPr>
+          <w:rFonts w:eastAsia="Times New Roman"/>
+          <w:lang w:eastAsia="en-GB"/>
+        </w:rPr>
+        <w:t xml:space="preserve">housing_sustain_accomodation: Accomodation type sustainment</w:t>
+      </w:r>
+    </w:p>
+    <w:p>
+      <w:pPr>
+        <w:rPr>
+          <w:rFonts w:ascii="Times New Roman" w:eastAsia="Times New Roman" w:hAnsi="Times New Roman" w:cs="Times New Roman"/>
+          <w:lang w:eastAsia="en-GB"/>
+        </w:rPr>
+      </w:pPr>
+    </w:p>
+    <w:p>
+      <w:pPr>
+        <w:rPr>
+          <w:rFonts w:ascii="Times New Roman" w:eastAsia="Times New Roman" w:hAnsi="Times New Roman" w:cs="Times New Roman"/>
+          <w:lang w:eastAsia="en-GB"/>
+        </w:rPr>
+      </w:pPr>
+      <w:r>
+        <w:rPr>
+          <w:rFonts w:ascii="Times New Roman" w:eastAsia="Times New Roman" w:hAnsi="Times New Roman" w:cs="Times New Roman"/>
+          <w:lang w:eastAsia="en-GB"/>
+        </w:rPr>
+        <w:t xml:space="preserve">None</w:t>
+      </w:r>
+    </w:p>
+    <w:p>
+      <w:pPr>
+        <w:rPr>
+          <w:rFonts w:ascii="Times New Roman" w:eastAsia="Times New Roman" w:hAnsi="Times New Roman" w:cs="Times New Roman"/>
+          <w:lang w:eastAsia="en-GB"/>
+        </w:rPr>
+      </w:pPr>
+    </w:p>
+    <w:tbl>
+      <w:tblPr>
+        <w:tblStyle w:val="GridTable5Dark-Accent3"/>
+        <w:tblW w:w="0" w:type="auto"/>
+        <w:tblLook w:val="0480" w:firstRow="0" w:lastRow="0" w:firstColumn="1" w:lastColumn="0" w:noHBand="0" w:noVBand="1"/>
+      </w:tblPr>
+      <w:tblGrid>
+        <w:gridCol w:w="1696"/>
+        <w:gridCol w:w="7320"/>
+      </w:tblGrid>
+      <w:tr>
+        <w:trPr>
+          <w:cnfStyle w:val="000000100000" w:firstRow="0" w:lastRow="0" w:firstColumn="0" w:lastColumn="0" w:oddVBand="0" w:evenVBand="0" w:oddHBand="1" w:evenHBand="0" w:firstRowFirstColumn="0" w:firstRowLastColumn="0" w:lastRowFirstColumn="0" w:lastRowLastColumn="0"/>
+        </w:trPr>
+        <w:tc>
+          <w:tcPr>
+            <w:cnfStyle w:val="001000000000" w:firstRow="0" w:lastRow="0" w:firstColumn="1" w:lastColumn="0" w:oddVBand="0" w:evenVBand="0" w:oddHBand="0" w:evenHBand="0" w:firstRowFirstColumn="0" w:firstRowLastColumn="0" w:lastRowFirstColumn="0" w:lastRowLastColumn="0"/>
+            <w:tcW w:w="1696" w:type="dxa"/>
+          </w:tcPr>
+          <w:p>
+            <w:pPr>
+              <w:rPr>
+                <w:rFonts w:ascii="Times New Roman" w:eastAsia="Times New Roman" w:hAnsi="Times New Roman" w:cs="Times New Roman"/>
+                <w:b w:val="0"/>
+                <w:bCs w:val="0"/>
+                <w:lang w:eastAsia="en-GB"/>
+              </w:rPr>
+            </w:pPr>
+            <w:r>
+              <w:rPr>
+                <w:rFonts w:ascii="Times New Roman" w:eastAsia="Times New Roman" w:hAnsi="Times New Roman" w:cs="Times New Roman"/>
+                <w:lang w:eastAsia="en-GB"/>
+              </w:rPr>
+              <w:t xml:space="preserve">Type</w:t>
+            </w:r>
+          </w:p>
+        </w:tc>
+        <w:tc>
+          <w:tcPr>
+            <w:tcW w:w="7320" w:type="dxa"/>
+          </w:tcPr>
+          <w:p>
+            <w:pPr>
+              <w:cnfStyle w:val="000000100000" w:firstRow="0" w:lastRow="0" w:firstColumn="0" w:lastColumn="0" w:oddVBand="0" w:evenVBand="0" w:oddHBand="1" w:evenHBand="0" w:firstRowFirstColumn="0" w:firstRowLastColumn="0" w:lastRowFirstColumn="0" w:lastRowLastColumn="0"/>
+              <w:rPr>
+                <w:rFonts w:ascii="Times New Roman" w:eastAsia="Times New Roman" w:hAnsi="Times New Roman" w:cs="Times New Roman"/>
+                <w:lang w:eastAsia="en-GB"/>
+              </w:rPr>
+            </w:pPr>
+            <w:r>
+              <w:rPr>
+                <w:rFonts w:ascii="Times New Roman" w:eastAsia="Times New Roman" w:hAnsi="Times New Roman" w:cs="Times New Roman"/>
+                <w:lang w:eastAsia="en-GB"/>
+              </w:rPr>
+              <w:t xml:space="preserve">categorical</w:t>
+            </w:r>
+          </w:p>
+        </w:tc>
+      </w:tr>
+      <w:tr>
+        <w:trPr>
+          <w:cnfStyle w:val="000000100000" w:firstRow="0" w:lastRow="0" w:firstColumn="0" w:lastColumn="0" w:oddVBand="0" w:evenVBand="0" w:oddHBand="1" w:evenHBand="0" w:firstRowFirstColumn="0" w:firstRowLastColumn="0" w:lastRowFirstColumn="0" w:lastRowLastColumn="0"/>
+        </w:trPr>
+        <w:tc>
+          <w:tcPr>
+            <w:cnfStyle w:val="001000000000" w:firstRow="0" w:lastRow="0" w:firstColumn="1" w:lastColumn="0" w:oddVBand="0" w:evenVBand="0" w:oddHBand="0" w:evenHBand="0" w:firstRowFirstColumn="0" w:firstRowLastColumn="0" w:lastRowFirstColumn="0" w:lastRowLastColumn="0"/>
+            <w:tcW w:w="1696" w:type="dxa"/>
+          </w:tcPr>
+          <w:p>
+            <w:pPr>
+              <w:rPr>
+                <w:rFonts w:ascii="Times New Roman" w:eastAsia="Times New Roman" w:hAnsi="Times New Roman" w:cs="Times New Roman"/>
+                <w:b w:val="0"/>
+                <w:bCs w:val="0"/>
+                <w:lang w:eastAsia="en-GB"/>
+              </w:rPr>
+            </w:pPr>
+            <w:r>
+              <w:rPr>
+                <w:rFonts w:ascii="Times New Roman" w:eastAsia="Times New Roman" w:hAnsi="Times New Roman" w:cs="Times New Roman"/>
+                <w:lang w:eastAsia="en-GB"/>
+              </w:rPr>
+              <w:t xml:space="preserve">Required</w:t>
+            </w:r>
+          </w:p>
+        </w:tc>
+        <w:tc>
+          <w:tcPr>
+            <w:tcW w:w="7320" w:type="dxa"/>
+          </w:tcPr>
+          <w:p>
+            <w:pPr>
+              <w:cnfStyle w:val="000000100000" w:firstRow="0" w:lastRow="0" w:firstColumn="0" w:lastColumn="0" w:oddVBand="0" w:evenVBand="0" w:oddHBand="1" w:evenHBand="0" w:firstRowFirstColumn="0" w:firstRowLastColumn="0" w:lastRowFirstColumn="0" w:lastRowLastColumn="0"/>
+              <w:rPr>
+                <w:rFonts w:ascii="Times New Roman" w:eastAsia="Times New Roman" w:hAnsi="Times New Roman" w:cs="Times New Roman"/>
+                <w:lang w:eastAsia="en-GB"/>
+              </w:rPr>
+            </w:pPr>
+            <w:r>
+              <w:rPr>
+                <w:rFonts w:ascii="Times New Roman" w:eastAsia="Times New Roman" w:hAnsi="Times New Roman" w:cs="Times New Roman"/>
+                <w:lang w:eastAsia="en-GB"/>
+              </w:rPr>
+              <w:t xml:space="preserve"/>
+            </w:r>
+          </w:p>
+        </w:tc>
+      </w:tr>
+      <w:tr>
+        <w:trPr>
+          <w:cnfStyle w:val="000000100000" w:firstRow="0" w:lastRow="0" w:firstColumn="0" w:lastColumn="0" w:oddVBand="0" w:evenVBand="0" w:oddHBand="1" w:evenHBand="0" w:firstRowFirstColumn="0" w:firstRowLastColumn="0" w:lastRowFirstColumn="0" w:lastRowLastColumn="0"/>
+        </w:trPr>
+        <w:tc>
+          <w:tcPr>
+            <w:cnfStyle w:val="001000000000" w:firstRow="0" w:lastRow="0" w:firstColumn="1" w:lastColumn="0" w:oddVBand="0" w:evenVBand="0" w:oddHBand="0" w:evenHBand="0" w:firstRowFirstColumn="0" w:firstRowLastColumn="0" w:lastRowFirstColumn="0" w:lastRowLastColumn="0"/>
+            <w:tcW w:w="1696" w:type="dxa"/>
+          </w:tcPr>
+          <w:p>
+            <w:pPr>
+              <w:rPr>
+                <w:rFonts w:ascii="Times New Roman" w:eastAsia="Times New Roman" w:hAnsi="Times New Roman" w:cs="Times New Roman"/>
+                <w:b w:val="0"/>
+                <w:bCs w:val="0"/>
+                <w:lang w:eastAsia="en-GB"/>
+              </w:rPr>
+            </w:pPr>
+            <w:r>
+              <w:rPr>
+                <w:rFonts w:ascii="Times New Roman" w:eastAsia="Times New Roman" w:hAnsi="Times New Roman" w:cs="Times New Roman"/>
+                <w:lang w:eastAsia="en-GB"/>
+              </w:rPr>
+              <w:t xml:space="preserve">One of</w:t>
+            </w:r>
+          </w:p>
+        </w:tc>
+        <w:tc>
+          <w:tcPr>
+            <w:tcW w:w="7320" w:type="dxa"/>
+          </w:tcPr>
+          <w:p>
+            <w:pPr>
+              <w:cnfStyle w:val="000000100000" w:firstRow="0" w:lastRow="0" w:firstColumn="0" w:lastColumn="0" w:oddVBand="0" w:evenVBand="0" w:oddHBand="1" w:evenHBand="0" w:firstRowFirstColumn="0" w:firstRowLastColumn="0" w:lastRowFirstColumn="0" w:lastRowLastColumn="0"/>
+              <w:rPr>
+                <w:rFonts w:ascii="Times New Roman" w:eastAsia="Times New Roman" w:hAnsi="Times New Roman" w:cs="Times New Roman"/>
+                <w:lang w:eastAsia="en-GB"/>
+              </w:rPr>
+            </w:pPr>
+            <w:r>
+              <w:rPr>
+                <w:rFonts w:ascii="Times New Roman" w:eastAsia="Times New Roman" w:hAnsi="Times New Roman" w:cs="Times New Roman"/>
+                <w:lang w:eastAsia="en-GB"/>
+              </w:rPr>
+              <w:t xml:space="preserve">Renting - private sector, Renting - Local authority or housing association, Other safe and secure accommodation</w:t>
+            </w:r>
+          </w:p>
+        </w:tc>
+      </w:tr>
+      <w:tr>
+        <w:trPr>
+          <w:cnfStyle w:val="000000100000" w:firstRow="0" w:lastRow="0" w:firstColumn="0" w:lastColumn="0" w:oddVBand="0" w:evenVBand="0" w:oddHBand="1" w:evenHBand="0" w:firstRowFirstColumn="0" w:firstRowLastColumn="0" w:lastRowFirstColumn="0" w:lastRowLastColumn="0"/>
+        </w:trPr>
+        <w:tc>
+          <w:tcPr>
+            <w:cnfStyle w:val="001000000000" w:firstRow="0" w:lastRow="0" w:firstColumn="1" w:lastColumn="0" w:oddVBand="0" w:evenVBand="0" w:oddHBand="0" w:evenHBand="0" w:firstRowFirstColumn="0" w:firstRowLastColumn="0" w:lastRowFirstColumn="0" w:lastRowLastColumn="0"/>
+            <w:tcW w:w="1696" w:type="dxa"/>
+          </w:tcPr>
+          <w:p>
+            <w:pPr>
+              <w:rPr>
+                <w:b w:val="0"/>
+                <w:bCs w:val="0"/>
+              </w:rPr>
+            </w:pPr>
+            <w:r>
+              <w:rPr>
+                <w:rFonts w:ascii="Times New Roman" w:eastAsia="Times New Roman" w:hAnsi="Times New Roman" w:cs="Times New Roman"/>
+                <w:lang w:eastAsia="en-GB"/>
+              </w:rPr>
+              <w:t xml:space="preserve">Validators</w:t>
+            </w:r>
+          </w:p>
+        </w:tc>
+        <w:tc>
+          <w:tcPr>
+            <w:tcW w:w="7320" w:type="dxa"/>
+          </w:tcPr>
+          <w:p>
+            <w:pPr>
+              <w:cnfStyle w:val="000000100000" w:firstRow="0" w:lastRow="0" w:firstColumn="0" w:lastColumn="0" w:oddVBand="0" w:evenVBand="0" w:oddHBand="1" w:evenHBand="0" w:firstRowFirstColumn="0" w:firstRowLastColumn="0" w:lastRowFirstColumn="0" w:lastRowLastColumn="0"/>
+            </w:pPr>
+            <w:r>
+              <w:rPr>
+                <w:rFonts w:ascii="Times New Roman" w:eastAsia="Times New Roman" w:hAnsi="Times New Roman" w:cs="Times New Roman"/>
+                <w:lang w:eastAsia="en-GB"/>
+              </w:rPr>
+              <w:t xml:space="preserve">{'id': 'required', 'args': True, 'rule': ValidationRule(id='required', description="A field with 'required: true' must be present in the data record, and must have a non-blank value. It is short-hand\nfor 'notnull: true' and 'notblank: true'.\n", args=[{'name': 'enabled', 'type': 'boolean', 'help': 'true/false value indicating if the current field is required'}]), 'description': 'required(True)'}, {'id': 'dimension', 'args': 'housing_sustain_accomodation', 'rule': ValidationRule(id='dimension', description='Only used for fields of type categorical, this validator ensures that the provided value is part of category\nlist identified.\n', args=[{'name': 'category_id', 'type': 'string', 'help': 'The ID of the category that this list has to be a member of.'}]), 'description': 'dimension(housing_sustain_accomodation)'}</w:t>
+            </w:r>
+          </w:p>
+        </w:tc>
+      </w:tr>
+    </w:tbl>
+    <w:p>
+      <w:pPr>
+        <w:rPr>
+          <w:rFonts w:ascii="Times New Roman" w:eastAsia="Times New Roman" w:hAnsi="Times New Roman" w:cs="Times New Roman"/>
+          <w:lang w:eastAsia="en-GB"/>
+        </w:rPr>
+      </w:pPr>
+    </w:p>
+    <w:p>
+      <w:pPr>
+        <w:rPr>
+          <w:rFonts w:ascii="Times New Roman" w:eastAsia="Times New Roman" w:hAnsi="Times New Roman" w:cs="Times New Roman"/>
+          <w:i/>
+          <w:iCs/>
+          <w:lang w:eastAsia="en-GB"/>
+        </w:rPr>
+      </w:pPr>
+      <w:r>
+        <w:rPr>
+          <w:rFonts w:ascii="Times New Roman" w:eastAsia="Times New Roman" w:hAnsi="Times New Roman" w:cs="Times New Roman"/>
+          <w:b/>
+          <w:bCs/>
+          <w:lang w:eastAsia="en-GB"/>
+        </w:rPr>
+        <w:t xml:space="preserve">Status:</w:t>
+      </w:r>
+      <w:r>
+        <w:rPr>
+          <w:rFonts w:ascii="Times New Roman" w:eastAsia="Times New Roman" w:hAnsi="Times New Roman" w:cs="Times New Roman"/>
+          <w:b/>
+          <w:bCs/>
+          <w:lang w:eastAsia="en-GB"/>
+        </w:rPr>
+        <w:t xml:space="preserve"> </w:t>
+      </w:r>
+      <w:r>
+        <w:rPr>
+          <w:rFonts w:ascii="Times New Roman" w:eastAsia="Times New Roman" w:hAnsi="Times New Roman" w:cs="Times New Roman"/>
+          <w:i/>
+          <w:iCs/>
+          <w:lang w:eastAsia="en-GB"/>
+        </w:rPr>
+        <w:t xml:space="preserve">Pending consideration</w:t>
+      </w:r>
+    </w:p>
+    <w:p>
+      <w:pPr>
+        <w:rPr>
+          <w:rFonts w:ascii="Times New Roman" w:eastAsia="Times New Roman" w:hAnsi="Times New Roman" w:cs="Times New Roman"/>
+          <w:lang w:eastAsia="en-GB"/>
+        </w:rPr>
+      </w:pPr>
+    </w:p>
+    <w:p>
+      <w:pPr>
+        <w:rPr>
+          <w:rFonts w:ascii="Times New Roman" w:eastAsia="Times New Roman" w:hAnsi="Times New Roman" w:cs="Times New Roman"/>
+          <w:lang w:eastAsia="en-GB"/>
+        </w:rPr>
+      </w:pPr>
+      <w:r>
+        <w:rPr>
+          <w:rFonts w:ascii="Times New Roman" w:eastAsia="Times New Roman" w:hAnsi="Times New Roman" w:cs="Times New Roman"/>
+          <w:lang w:eastAsia="en-GB"/>
+        </w:rPr>
+        <w:t xml:space="preserve"/>
+      </w:r>
+    </w:p>
+    <w:p>
+      <w:pPr>
+        <w:rPr>
+          <w:rFonts w:ascii="Times New Roman" w:eastAsia="Times New Roman" w:hAnsi="Times New Roman" w:cs="Times New Roman"/>
+          <w:u w:val="single"/>
+          <w:lang w:eastAsia="en-GB"/>
+        </w:rPr>
+      </w:pPr>
+      <w:r>
+        <w:rPr>
+          <w:rFonts w:ascii="Times New Roman" w:eastAsia="Times New Roman" w:hAnsi="Times New Roman" w:cs="Times New Roman"/>
+          <w:u w:val="single"/>
+          <w:lang w:eastAsia="en-GB"/>
+        </w:rPr>
+        <w:t xml:space="preserve">Comments</w:t>
+      </w:r>
+    </w:p>
+    <w:p>
+      <w:pPr>
+        <w:rPr>
+          <w:rFonts w:ascii="Times New Roman" w:eastAsia="Times New Roman" w:hAnsi="Times New Roman" w:cs="Times New Roman"/>
+          <w:i/>
+          <w:iCs/>
+          <w:lang w:eastAsia="en-GB"/>
+        </w:rPr>
+      </w:pPr>
+      <w:r>
+        <w:rPr>
+          <w:rFonts w:ascii="Times New Roman" w:eastAsia="Times New Roman" w:hAnsi="Times New Roman" w:cs="Times New Roman"/>
+          <w:i/>
+          <w:iCs/>
+          <w:highlight w:val="yellow"/>
+          <w:lang w:eastAsia="en-GB"/>
+        </w:rPr>
+        <w:t xml:space="preserve">Safe and secure accommodation - defined by compliance with the Decent Homes Standard including the absence of category 1 and 2 hazards under the Housing and Health and Safety Rating System, and with all relevant gas, electricity and fire safety checks in place.</w:t>
+      </w:r>
     </w:p>
     <w:p>
       <w:pPr>
@@ -5293,7 +5722,7 @@
               <w:cnfStyle w:val="000000000000" w:firstRow="0" w:lastRow="0" w:firstColumn="0" w:lastColumn="0" w:oddVBand="0" w:evenVBand="0" w:oddHBand="0" w:evenHBand="0" w:firstRowFirstColumn="0" w:firstRowLastColumn="0" w:lastRowFirstColumn="0" w:lastRowLastColumn="0"/>
             </w:pPr>
             <w:r>
-              <w:t xml:space="preserve">Blocked</w:t>
+              <w:t xml:space="preserve">Pending consideration</w:t>
             </w:r>
           </w:p>
         </w:tc>
@@ -6063,7 +6492,7 @@
               <w:cnfStyle w:val="000000000000" w:firstRow="0" w:lastRow="0" w:firstColumn="0" w:lastColumn="0" w:oddVBand="0" w:evenVBand="0" w:oddHBand="0" w:evenHBand="0" w:firstRowFirstColumn="0" w:firstRowLastColumn="0" w:lastRowFirstColumn="0" w:lastRowLastColumn="0"/>
             </w:pPr>
             <w:r>
-              <w:t xml:space="preserve">Work in progress</w:t>
+              <w:t xml:space="preserve">Pending consideration</w:t>
             </w:r>
           </w:p>
         </w:tc>
@@ -6257,7 +6686,7 @@
               <w:cnfStyle w:val="000000000000" w:firstRow="0" w:lastRow="0" w:firstColumn="0" w:lastColumn="0" w:oddVBand="0" w:evenVBand="0" w:oddHBand="0" w:evenHBand="0" w:firstRowFirstColumn="0" w:firstRowLastColumn="0" w:lastRowFirstColumn="0" w:lastRowLastColumn="0"/>
             </w:pPr>
             <w:r>
-              <w:t xml:space="preserve">Accommodation type</w:t>
+              <w:t xml:space="preserve">Accommodation type baseline</w:t>
             </w:r>
           </w:p>
         </w:tc>
@@ -6283,7 +6712,7 @@
               <w:cnfStyle w:val="000000000000" w:firstRow="0" w:lastRow="0" w:firstColumn="0" w:lastColumn="0" w:oddVBand="0" w:evenVBand="0" w:oddHBand="0" w:evenHBand="0" w:firstRowFirstColumn="0" w:firstRowLastColumn="0" w:lastRowFirstColumn="0" w:lastRowLastColumn="0"/>
             </w:pPr>
             <w:r>
-              <w:t xml:space="preserve">Work in progress</w:t>
+              <w:t xml:space="preserve">Pending considation</w:t>
             </w:r>
           </w:p>
         </w:tc>
@@ -7555,68 +7984,16 @@
           <w:iCs/>
           <w:lang w:eastAsia="en-GB"/>
         </w:rPr>
-        <w:t xml:space="preserve">Blocked</w:t>
-      </w:r>
-    </w:p>
-    <w:p>
-      <w:pPr>
-        <w:rPr>
-          <w:rFonts w:ascii="Times New Roman" w:eastAsia="Times New Roman" w:hAnsi="Times New Roman" w:cs="Times New Roman"/>
-          <w:lang w:eastAsia="en-GB"/>
-        </w:rPr>
-      </w:pPr>
-    </w:p>
-    <w:p>
-      <w:pPr>
-        <w:rPr>
-          <w:rFonts w:ascii="Times New Roman" w:eastAsia="Times New Roman" w:hAnsi="Times New Roman" w:cs="Times New Roman"/>
-          <w:lang w:eastAsia="en-GB"/>
-        </w:rPr>
-      </w:pPr>
-      <w:r>
-        <w:rPr>
-          <w:rFonts w:ascii="Times New Roman" w:eastAsia="Times New Roman" w:hAnsi="Times New Roman" w:cs="Times New Roman"/>
-          <w:lang w:eastAsia="en-GB"/>
-        </w:rPr>
-        <w:t xml:space="preserve"/>
-      </w:r>
-    </w:p>
-    <w:p>
-      <w:pPr>
-        <w:rPr>
-          <w:rFonts w:ascii="Times New Roman" w:eastAsia="Times New Roman" w:hAnsi="Times New Roman" w:cs="Times New Roman"/>
-          <w:u w:val="single"/>
-          <w:lang w:eastAsia="en-GB"/>
-        </w:rPr>
-      </w:pPr>
-      <w:r>
-        <w:rPr>
-          <w:rFonts w:ascii="Times New Roman" w:eastAsia="Times New Roman" w:hAnsi="Times New Roman" w:cs="Times New Roman"/>
-          <w:u w:val="single"/>
-          <w:lang w:eastAsia="en-GB"/>
-        </w:rPr>
-        <w:t xml:space="preserve">Comments</w:t>
-      </w:r>
-    </w:p>
-    <w:p>
-      <w:pPr>
-        <w:rPr>
-          <w:rFonts w:ascii="Times New Roman" w:eastAsia="Times New Roman" w:hAnsi="Times New Roman" w:cs="Times New Roman"/>
-          <w:i/>
-          <w:iCs/>
-          <w:lang w:eastAsia="en-GB"/>
-        </w:rPr>
-      </w:pPr>
-      <w:r>
-        <w:rPr>
-          <w:rFonts w:ascii="Times New Roman" w:eastAsia="Times New Roman" w:hAnsi="Times New Roman" w:cs="Times New Roman"/>
-          <w:i/>
-          <w:iCs/>
-          <w:highlight w:val="yellow"/>
-          <w:lang w:eastAsia="en-GB"/>
-        </w:rPr>
-        <w:t xml:space="preserve">Categories tbc after provider engagement</w:t>
-      </w:r>
+        <w:t xml:space="preserve">Pending consideration</w:t>
+      </w:r>
+    </w:p>
+    <w:p>
+      <w:pPr>
+        <w:rPr>
+          <w:rFonts w:ascii="Times New Roman" w:eastAsia="Times New Roman" w:hAnsi="Times New Roman" w:cs="Times New Roman"/>
+          <w:lang w:eastAsia="en-GB"/>
+        </w:rPr>
+      </w:pPr>
     </w:p>
     <w:p>
       <w:pPr>
@@ -7955,58 +8332,6 @@
         <w:t xml:space="preserve"/>
       </w:r>
     </w:p>
-    <w:p>
-      <w:pPr>
-        <w:rPr>
-          <w:rFonts w:ascii="Times New Roman" w:eastAsia="Times New Roman" w:hAnsi="Times New Roman" w:cs="Times New Roman"/>
-          <w:u w:val="single"/>
-          <w:lang w:eastAsia="en-GB"/>
-        </w:rPr>
-      </w:pPr>
-      <w:r>
-        <w:rPr>
-          <w:rFonts w:ascii="Times New Roman" w:eastAsia="Times New Roman" w:hAnsi="Times New Roman" w:cs="Times New Roman"/>
-          <w:u w:val="single"/>
-          <w:lang w:eastAsia="en-GB"/>
-        </w:rPr>
-        <w:t xml:space="preserve">Comments</w:t>
-      </w:r>
-    </w:p>
-    <w:p>
-      <w:pPr>
-        <w:rPr>
-          <w:rFonts w:ascii="Times New Roman" w:eastAsia="Times New Roman" w:hAnsi="Times New Roman" w:cs="Times New Roman"/>
-          <w:i/>
-          <w:iCs/>
-          <w:lang w:eastAsia="en-GB"/>
-        </w:rPr>
-      </w:pPr>
-      <w:r>
-        <w:rPr>
-          <w:rFonts w:ascii="Times New Roman" w:eastAsia="Times New Roman" w:hAnsi="Times New Roman" w:cs="Times New Roman"/>
-          <w:i/>
-          <w:iCs/>
-          <w:highlight w:val="yellow"/>
-          <w:lang w:eastAsia="en-GB"/>
-        </w:rPr>
-        <w:t xml:space="preserve">tbc with Ecorys and Palladium</w:t>
-      </w:r>
-    </w:p>
-    <w:p>
-      <w:pPr>
-        <w:rPr>
-          <w:rFonts w:ascii="Times New Roman" w:eastAsia="Times New Roman" w:hAnsi="Times New Roman" w:cs="Times New Roman"/>
-          <w:lang w:eastAsia="en-GB"/>
-        </w:rPr>
-      </w:pPr>
-      <w:r>
-        <w:rPr>
-          <w:rFonts w:ascii="Times New Roman" w:eastAsia="Times New Roman" w:hAnsi="Times New Roman" w:cs="Times New Roman"/>
-          <w:lang w:eastAsia="en-GB"/>
-        </w:rPr>
-        <w:t xml:space="preserve"/>
-      </w:r>
-    </w:p>
     <w:p/>
     <w:p>
       <w:r>
@@ -8651,58 +8976,6 @@
         <w:t xml:space="preserve"/>
       </w:r>
     </w:p>
-    <w:p>
-      <w:pPr>
-        <w:rPr>
-          <w:rFonts w:ascii="Times New Roman" w:eastAsia="Times New Roman" w:hAnsi="Times New Roman" w:cs="Times New Roman"/>
-          <w:u w:val="single"/>
-          <w:lang w:eastAsia="en-GB"/>
-        </w:rPr>
-      </w:pPr>
-      <w:r>
-        <w:rPr>
-          <w:rFonts w:ascii="Times New Roman" w:eastAsia="Times New Roman" w:hAnsi="Times New Roman" w:cs="Times New Roman"/>
-          <w:u w:val="single"/>
-          <w:lang w:eastAsia="en-GB"/>
-        </w:rPr>
-        <w:t xml:space="preserve">Comments</w:t>
-      </w:r>
-    </w:p>
-    <w:p>
-      <w:pPr>
-        <w:rPr>
-          <w:rFonts w:ascii="Times New Roman" w:eastAsia="Times New Roman" w:hAnsi="Times New Roman" w:cs="Times New Roman"/>
-          <w:i/>
-          <w:iCs/>
-          <w:lang w:eastAsia="en-GB"/>
-        </w:rPr>
-      </w:pPr>
-      <w:r>
-        <w:rPr>
-          <w:rFonts w:ascii="Times New Roman" w:eastAsia="Times New Roman" w:hAnsi="Times New Roman" w:cs="Times New Roman"/>
-          <w:i/>
-          <w:iCs/>
-          <w:highlight w:val="yellow"/>
-          <w:lang w:eastAsia="en-GB"/>
-        </w:rPr>
-        <w:t xml:space="preserve">tbc with Ecorys, Palladium and HO</w:t>
-      </w:r>
-    </w:p>
-    <w:p>
-      <w:pPr>
-        <w:rPr>
-          <w:rFonts w:ascii="Times New Roman" w:eastAsia="Times New Roman" w:hAnsi="Times New Roman" w:cs="Times New Roman"/>
-          <w:lang w:eastAsia="en-GB"/>
-        </w:rPr>
-      </w:pPr>
-      <w:r>
-        <w:rPr>
-          <w:rFonts w:ascii="Times New Roman" w:eastAsia="Times New Roman" w:hAnsi="Times New Roman" w:cs="Times New Roman"/>
-          <w:lang w:eastAsia="en-GB"/>
-        </w:rPr>
-        <w:t xml:space="preserve"/>
-      </w:r>
-    </w:p>
     <w:p/>
     <w:p>
       <w:r>
@@ -11925,7 +12198,7 @@
           <w:iCs/>
           <w:lang w:eastAsia="en-GB"/>
         </w:rPr>
-        <w:t xml:space="preserve">Work in progress</w:t>
+        <w:t xml:space="preserve">Pending consideration</w:t>
       </w:r>
     </w:p>
     <w:p>
@@ -13092,7 +13365,7 @@
           <w:rFonts w:eastAsia="Times New Roman"/>
           <w:lang w:eastAsia="en-GB"/>
         </w:rPr>
-        <w:t xml:space="preserve">housing_baseline_accommodation: Accommodation type</w:t>
+        <w:t xml:space="preserve">housing_baseline_accommodation: Accommodation type baseline</w:t>
       </w:r>
     </w:p>
     <w:p>
@@ -13369,68 +13642,16 @@
           <w:iCs/>
           <w:lang w:eastAsia="en-GB"/>
         </w:rPr>
-        <w:t xml:space="preserve">Work in progress</w:t>
-      </w:r>
-    </w:p>
-    <w:p>
-      <w:pPr>
-        <w:rPr>
-          <w:rFonts w:ascii="Times New Roman" w:eastAsia="Times New Roman" w:hAnsi="Times New Roman" w:cs="Times New Roman"/>
-          <w:lang w:eastAsia="en-GB"/>
-        </w:rPr>
-      </w:pPr>
-    </w:p>
-    <w:p>
-      <w:pPr>
-        <w:rPr>
-          <w:rFonts w:ascii="Times New Roman" w:eastAsia="Times New Roman" w:hAnsi="Times New Roman" w:cs="Times New Roman"/>
-          <w:lang w:eastAsia="en-GB"/>
-        </w:rPr>
-      </w:pPr>
-      <w:r>
-        <w:rPr>
-          <w:rFonts w:ascii="Times New Roman" w:eastAsia="Times New Roman" w:hAnsi="Times New Roman" w:cs="Times New Roman"/>
-          <w:lang w:eastAsia="en-GB"/>
-        </w:rPr>
-        <w:t xml:space="preserve"/>
-      </w:r>
-    </w:p>
-    <w:p>
-      <w:pPr>
-        <w:rPr>
-          <w:rFonts w:ascii="Times New Roman" w:eastAsia="Times New Roman" w:hAnsi="Times New Roman" w:cs="Times New Roman"/>
-          <w:u w:val="single"/>
-          <w:lang w:eastAsia="en-GB"/>
-        </w:rPr>
-      </w:pPr>
-      <w:r>
-        <w:rPr>
-          <w:rFonts w:ascii="Times New Roman" w:eastAsia="Times New Roman" w:hAnsi="Times New Roman" w:cs="Times New Roman"/>
-          <w:u w:val="single"/>
-          <w:lang w:eastAsia="en-GB"/>
-        </w:rPr>
-        <w:t xml:space="preserve">Comments</w:t>
-      </w:r>
-    </w:p>
-    <w:p>
-      <w:pPr>
-        <w:rPr>
-          <w:rFonts w:ascii="Times New Roman" w:eastAsia="Times New Roman" w:hAnsi="Times New Roman" w:cs="Times New Roman"/>
-          <w:i/>
-          <w:iCs/>
-          <w:lang w:eastAsia="en-GB"/>
-        </w:rPr>
-      </w:pPr>
-      <w:r>
-        <w:rPr>
-          <w:rFonts w:ascii="Times New Roman" w:eastAsia="Times New Roman" w:hAnsi="Times New Roman" w:cs="Times New Roman"/>
-          <w:i/>
-          <w:iCs/>
-          <w:highlight w:val="yellow"/>
-          <w:lang w:eastAsia="en-GB"/>
-        </w:rPr>
-        <w:t xml:space="preserve">tbc with James W (Ecorys) to confirm requirements of the VfM assessment - decision due 31 August</w:t>
-      </w:r>
+        <w:t xml:space="preserve">Pending considation</w:t>
+      </w:r>
+    </w:p>
+    <w:p>
+      <w:pPr>
+        <w:rPr>
+          <w:rFonts w:ascii="Times New Roman" w:eastAsia="Times New Roman" w:hAnsi="Times New Roman" w:cs="Times New Roman"/>
+          <w:lang w:eastAsia="en-GB"/>
+        </w:rPr>
+      </w:pPr>
     </w:p>
     <w:p>
       <w:pPr>
@@ -25450,6 +25671,18 @@
         </w:numPr>
       </w:pPr>
       <w:r>
+        <w:t xml:space="preserve">housing_sustain_accomodation</w:t>
+      </w:r>
+    </w:p>
+    <w:p>
+      <w:pPr>
+        <w:pStyle w:val="ListParagraph"/>
+        <w:numPr>
+          <w:ilvl w:val="0"/>
+          <w:numId w:val="1"/>
+        </w:numPr>
+      </w:pPr>
+      <w:r>
         <w:t xml:space="preserve">employment_outcome_type</w:t>
       </w:r>
     </w:p>
@@ -37692,6 +37925,184 @@
                 <w:bCs w:val="0"/>
               </w:rPr>
               <w:t xml:space="preserve">Other</w:t>
+            </w:r>
+          </w:p>
+        </w:tc>
+        <w:tc>
+          <w:tcPr>
+            <w:tcW w:w="4508" w:type="dxa"/>
+          </w:tcPr>
+          <w:p>
+            <w:pPr>
+              <w:cnfStyle w:val="000000000000" w:firstRow="0" w:lastRow="0" w:firstColumn="0" w:lastColumn="0" w:oddVBand="0" w:evenVBand="0" w:oddHBand="0" w:evenHBand="0" w:firstRowFirstColumn="0" w:firstRowLastColumn="0" w:lastRowFirstColumn="0" w:lastRowLastColumn="0"/>
+            </w:pPr>
+            <w:r>
+              <w:t xml:space="preserve">None</w:t>
+            </w:r>
+          </w:p>
+        </w:tc>
+      </w:tr>
+    </w:tbl>
+    <w:p/>
+    <w:p>
+      <w:r>
+        <w:t xml:space="preserve"/>
+      </w:r>
+    </w:p>
+    <w:p>
+      <w:r>
+        <w:t xml:space="preserve"/>
+      </w:r>
+    </w:p>
+    <w:p>
+      <w:r>
+        <w:br w:type="page"/>
+      </w:r>
+    </w:p>
+    <w:p>
+      <w:r>
+        <w:t xml:space="preserve"/>
+      </w:r>
+    </w:p>
+    <w:p>
+      <w:pPr>
+        <w:pStyle w:val="Heading4"/>
+      </w:pPr>
+      <w:r>
+        <w:t xml:space="preserve">housing_sustain_accomodation</w:t>
+      </w:r>
+    </w:p>
+    <w:p/>
+    <w:tbl>
+      <w:tblPr>
+        <w:tblStyle w:val="ListTable3-Accent1"/>
+        <w:tblW w:w="0" w:type="auto"/>
+        <w:tblLook w:val="04A0" w:firstRow="1" w:lastRow="0" w:firstColumn="1" w:lastColumn="0" w:noHBand="0" w:noVBand="1"/>
+      </w:tblPr>
+      <w:tblGrid>
+        <w:gridCol w:w="4508"/>
+        <w:gridCol w:w="4508"/>
+      </w:tblGrid>
+      <w:tr>
+        <w:trPr>
+          <w:cnfStyle w:val="100000000000" w:firstRow="1" w:lastRow="0" w:firstColumn="0" w:lastColumn="0" w:oddVBand="0" w:evenVBand="0" w:oddHBand="0" w:evenHBand="0" w:firstRowFirstColumn="0" w:firstRowLastColumn="0" w:lastRowFirstColumn="0" w:lastRowLastColumn="0"/>
+        </w:trPr>
+        <w:tc>
+          <w:tcPr>
+            <w:cnfStyle w:val="001000000100" w:firstRow="0" w:lastRow="0" w:firstColumn="1" w:lastColumn="0" w:oddVBand="0" w:evenVBand="0" w:oddHBand="0" w:evenHBand="0" w:firstRowFirstColumn="1" w:firstRowLastColumn="0" w:lastRowFirstColumn="0" w:lastRowLastColumn="0"/>
+            <w:tcW w:w="4508" w:type="dxa"/>
+          </w:tcPr>
+          <w:p>
+            <w:r>
+              <w:t>Value</w:t>
+            </w:r>
+          </w:p>
+        </w:tc>
+        <w:tc>
+          <w:tcPr>
+            <w:tcW w:w="4508" w:type="dxa"/>
+          </w:tcPr>
+          <w:p>
+            <w:pPr>
+              <w:cnfStyle w:val="100000000000" w:firstRow="1" w:lastRow="0" w:firstColumn="0" w:lastColumn="0" w:oddVBand="0" w:evenVBand="0" w:oddHBand="0" w:evenHBand="0" w:firstRowFirstColumn="0" w:firstRowLastColumn="0" w:lastRowFirstColumn="0" w:lastRowLastColumn="0"/>
+            </w:pPr>
+            <w:r>
+              <w:t xml:space="preserve">Description</w:t>
+            </w:r>
+          </w:p>
+        </w:tc>
+      </w:tr>
+      <w:tr>
+        <w:tc>
+          <w:tcPr>
+            <w:cnfStyle w:val="001000000000" w:firstRow="0" w:lastRow="0" w:firstColumn="1" w:lastColumn="0" w:oddVBand="0" w:evenVBand="0" w:oddHBand="0" w:evenHBand="0" w:firstRowFirstColumn="0" w:firstRowLastColumn="0" w:lastRowFirstColumn="0" w:lastRowLastColumn="0"/>
+            <w:tcW w:w="4508" w:type="dxa"/>
+          </w:tcPr>
+          <w:p>
+            <w:pPr>
+              <w:rPr>
+                <w:b w:val="0"/>
+                <w:bCs w:val="0"/>
+              </w:rPr>
+            </w:pPr>
+            <w:r>
+              <w:rPr>
+                <w:b w:val="0"/>
+                <w:bCs w:val="0"/>
+              </w:rPr>
+              <w:t xml:space="preserve">Renting - private sector</w:t>
+            </w:r>
+          </w:p>
+        </w:tc>
+        <w:tc>
+          <w:tcPr>
+            <w:tcW w:w="4508" w:type="dxa"/>
+          </w:tcPr>
+          <w:p>
+            <w:pPr>
+              <w:cnfStyle w:val="000000000000" w:firstRow="0" w:lastRow="0" w:firstColumn="0" w:lastColumn="0" w:oddVBand="0" w:evenVBand="0" w:oddHBand="0" w:evenHBand="0" w:firstRowFirstColumn="0" w:firstRowLastColumn="0" w:lastRowFirstColumn="0" w:lastRowLastColumn="0"/>
+            </w:pPr>
+            <w:r>
+              <w:t xml:space="preserve">None</w:t>
+            </w:r>
+          </w:p>
+        </w:tc>
+      </w:tr>
+      <w:tr>
+        <w:tc>
+          <w:tcPr>
+            <w:cnfStyle w:val="001000000000" w:firstRow="0" w:lastRow="0" w:firstColumn="1" w:lastColumn="0" w:oddVBand="0" w:evenVBand="0" w:oddHBand="0" w:evenHBand="0" w:firstRowFirstColumn="0" w:firstRowLastColumn="0" w:lastRowFirstColumn="0" w:lastRowLastColumn="0"/>
+            <w:tcW w:w="4508" w:type="dxa"/>
+          </w:tcPr>
+          <w:p>
+            <w:pPr>
+              <w:rPr>
+                <w:b w:val="0"/>
+                <w:bCs w:val="0"/>
+              </w:rPr>
+            </w:pPr>
+            <w:r>
+              <w:rPr>
+                <w:b w:val="0"/>
+                <w:bCs w:val="0"/>
+              </w:rPr>
+              <w:t xml:space="preserve">Renting - Local authority or housing association</w:t>
+            </w:r>
+          </w:p>
+        </w:tc>
+        <w:tc>
+          <w:tcPr>
+            <w:tcW w:w="4508" w:type="dxa"/>
+          </w:tcPr>
+          <w:p>
+            <w:pPr>
+              <w:cnfStyle w:val="000000000000" w:firstRow="0" w:lastRow="0" w:firstColumn="0" w:lastColumn="0" w:oddVBand="0" w:evenVBand="0" w:oddHBand="0" w:evenHBand="0" w:firstRowFirstColumn="0" w:firstRowLastColumn="0" w:lastRowFirstColumn="0" w:lastRowLastColumn="0"/>
+            </w:pPr>
+            <w:r>
+              <w:t xml:space="preserve">None</w:t>
+            </w:r>
+          </w:p>
+        </w:tc>
+      </w:tr>
+      <w:tr>
+        <w:tc>
+          <w:tcPr>
+            <w:cnfStyle w:val="001000000000" w:firstRow="0" w:lastRow="0" w:firstColumn="1" w:lastColumn="0" w:oddVBand="0" w:evenVBand="0" w:oddHBand="0" w:evenHBand="0" w:firstRowFirstColumn="0" w:firstRowLastColumn="0" w:lastRowFirstColumn="0" w:lastRowLastColumn="0"/>
+            <w:tcW w:w="4508" w:type="dxa"/>
+          </w:tcPr>
+          <w:p>
+            <w:pPr>
+              <w:rPr>
+                <w:b w:val="0"/>
+                <w:bCs w:val="0"/>
+              </w:rPr>
+            </w:pPr>
+            <w:r>
+              <w:rPr>
+                <w:b w:val="0"/>
+                <w:bCs w:val="0"/>
+              </w:rPr>
+              <w:t xml:space="preserve">Other safe and secure accommodation</w:t>
             </w:r>
           </w:p>
         </w:tc>

--- a/assets/spec/specification.docx
+++ b/assets/spec/specification.docx
@@ -121,7 +121,7 @@
         <w:rPr>
           <w:lang w:eastAsia="en-GB"/>
         </w:rPr>
-        <w:t xml:space="preserve">Version ab48867</w:t>
+        <w:t xml:space="preserve">Version 829e4a8</w:t>
       </w:r>
     </w:p>
     <w:p>
@@ -7893,7 +7893,7 @@
                 <w:rFonts w:ascii="Times New Roman" w:eastAsia="Times New Roman" w:hAnsi="Times New Roman" w:cs="Times New Roman"/>
                 <w:lang w:eastAsia="en-GB"/>
               </w:rPr>
-              <w:t xml:space="preserve">tbc</w:t>
+              <w:t xml:space="preserve">LA, Home Office, Local VCS, Primary Care, Other Health, HO Asylum Housing Providers (e.g. Serco), Migrant Help, Self-referrals, DWP, Peer to peer referrals, Other</w:t>
             </w:r>
           </w:p>
         </w:tc>
@@ -37566,7 +37566,367 @@
                 <w:b w:val="0"/>
                 <w:bCs w:val="0"/>
               </w:rPr>
-              <w:t xml:space="preserve">tbc</w:t>
+              <w:t xml:space="preserve">LA</w:t>
+            </w:r>
+          </w:p>
+        </w:tc>
+        <w:tc>
+          <w:tcPr>
+            <w:tcW w:w="4508" w:type="dxa"/>
+          </w:tcPr>
+          <w:p>
+            <w:pPr>
+              <w:cnfStyle w:val="000000000000" w:firstRow="0" w:lastRow="0" w:firstColumn="0" w:lastColumn="0" w:oddVBand="0" w:evenVBand="0" w:oddHBand="0" w:evenHBand="0" w:firstRowFirstColumn="0" w:firstRowLastColumn="0" w:lastRowFirstColumn="0" w:lastRowLastColumn="0"/>
+            </w:pPr>
+            <w:r>
+              <w:t xml:space="preserve">None</w:t>
+            </w:r>
+          </w:p>
+        </w:tc>
+      </w:tr>
+      <w:tr>
+        <w:tc>
+          <w:tcPr>
+            <w:cnfStyle w:val="001000000000" w:firstRow="0" w:lastRow="0" w:firstColumn="1" w:lastColumn="0" w:oddVBand="0" w:evenVBand="0" w:oddHBand="0" w:evenHBand="0" w:firstRowFirstColumn="0" w:firstRowLastColumn="0" w:lastRowFirstColumn="0" w:lastRowLastColumn="0"/>
+            <w:tcW w:w="4508" w:type="dxa"/>
+          </w:tcPr>
+          <w:p>
+            <w:pPr>
+              <w:rPr>
+                <w:b w:val="0"/>
+                <w:bCs w:val="0"/>
+              </w:rPr>
+            </w:pPr>
+            <w:r>
+              <w:rPr>
+                <w:b w:val="0"/>
+                <w:bCs w:val="0"/>
+              </w:rPr>
+              <w:t xml:space="preserve">Home Office</w:t>
+            </w:r>
+          </w:p>
+        </w:tc>
+        <w:tc>
+          <w:tcPr>
+            <w:tcW w:w="4508" w:type="dxa"/>
+          </w:tcPr>
+          <w:p>
+            <w:pPr>
+              <w:cnfStyle w:val="000000000000" w:firstRow="0" w:lastRow="0" w:firstColumn="0" w:lastColumn="0" w:oddVBand="0" w:evenVBand="0" w:oddHBand="0" w:evenHBand="0" w:firstRowFirstColumn="0" w:firstRowLastColumn="0" w:lastRowFirstColumn="0" w:lastRowLastColumn="0"/>
+            </w:pPr>
+            <w:r>
+              <w:t xml:space="preserve">None</w:t>
+            </w:r>
+          </w:p>
+        </w:tc>
+      </w:tr>
+      <w:tr>
+        <w:tc>
+          <w:tcPr>
+            <w:cnfStyle w:val="001000000000" w:firstRow="0" w:lastRow="0" w:firstColumn="1" w:lastColumn="0" w:oddVBand="0" w:evenVBand="0" w:oddHBand="0" w:evenHBand="0" w:firstRowFirstColumn="0" w:firstRowLastColumn="0" w:lastRowFirstColumn="0" w:lastRowLastColumn="0"/>
+            <w:tcW w:w="4508" w:type="dxa"/>
+          </w:tcPr>
+          <w:p>
+            <w:pPr>
+              <w:rPr>
+                <w:b w:val="0"/>
+                <w:bCs w:val="0"/>
+              </w:rPr>
+            </w:pPr>
+            <w:r>
+              <w:rPr>
+                <w:b w:val="0"/>
+                <w:bCs w:val="0"/>
+              </w:rPr>
+              <w:t xml:space="preserve">Local VCS</w:t>
+            </w:r>
+          </w:p>
+        </w:tc>
+        <w:tc>
+          <w:tcPr>
+            <w:tcW w:w="4508" w:type="dxa"/>
+          </w:tcPr>
+          <w:p>
+            <w:pPr>
+              <w:cnfStyle w:val="000000000000" w:firstRow="0" w:lastRow="0" w:firstColumn="0" w:lastColumn="0" w:oddVBand="0" w:evenVBand="0" w:oddHBand="0" w:evenHBand="0" w:firstRowFirstColumn="0" w:firstRowLastColumn="0" w:lastRowFirstColumn="0" w:lastRowLastColumn="0"/>
+            </w:pPr>
+            <w:r>
+              <w:t xml:space="preserve">None</w:t>
+            </w:r>
+          </w:p>
+        </w:tc>
+      </w:tr>
+      <w:tr>
+        <w:tc>
+          <w:tcPr>
+            <w:cnfStyle w:val="001000000000" w:firstRow="0" w:lastRow="0" w:firstColumn="1" w:lastColumn="0" w:oddVBand="0" w:evenVBand="0" w:oddHBand="0" w:evenHBand="0" w:firstRowFirstColumn="0" w:firstRowLastColumn="0" w:lastRowFirstColumn="0" w:lastRowLastColumn="0"/>
+            <w:tcW w:w="4508" w:type="dxa"/>
+          </w:tcPr>
+          <w:p>
+            <w:pPr>
+              <w:rPr>
+                <w:b w:val="0"/>
+                <w:bCs w:val="0"/>
+              </w:rPr>
+            </w:pPr>
+            <w:r>
+              <w:rPr>
+                <w:b w:val="0"/>
+                <w:bCs w:val="0"/>
+              </w:rPr>
+              <w:t xml:space="preserve">Primary Care</w:t>
+            </w:r>
+          </w:p>
+        </w:tc>
+        <w:tc>
+          <w:tcPr>
+            <w:tcW w:w="4508" w:type="dxa"/>
+          </w:tcPr>
+          <w:p>
+            <w:pPr>
+              <w:cnfStyle w:val="000000000000" w:firstRow="0" w:lastRow="0" w:firstColumn="0" w:lastColumn="0" w:oddVBand="0" w:evenVBand="0" w:oddHBand="0" w:evenHBand="0" w:firstRowFirstColumn="0" w:firstRowLastColumn="0" w:lastRowFirstColumn="0" w:lastRowLastColumn="0"/>
+            </w:pPr>
+            <w:r>
+              <w:t xml:space="preserve">None</w:t>
+            </w:r>
+          </w:p>
+        </w:tc>
+      </w:tr>
+      <w:tr>
+        <w:tc>
+          <w:tcPr>
+            <w:cnfStyle w:val="001000000000" w:firstRow="0" w:lastRow="0" w:firstColumn="1" w:lastColumn="0" w:oddVBand="0" w:evenVBand="0" w:oddHBand="0" w:evenHBand="0" w:firstRowFirstColumn="0" w:firstRowLastColumn="0" w:lastRowFirstColumn="0" w:lastRowLastColumn="0"/>
+            <w:tcW w:w="4508" w:type="dxa"/>
+          </w:tcPr>
+          <w:p>
+            <w:pPr>
+              <w:rPr>
+                <w:b w:val="0"/>
+                <w:bCs w:val="0"/>
+              </w:rPr>
+            </w:pPr>
+            <w:r>
+              <w:rPr>
+                <w:b w:val="0"/>
+                <w:bCs w:val="0"/>
+              </w:rPr>
+              <w:t xml:space="preserve">Other Health</w:t>
+            </w:r>
+          </w:p>
+        </w:tc>
+        <w:tc>
+          <w:tcPr>
+            <w:tcW w:w="4508" w:type="dxa"/>
+          </w:tcPr>
+          <w:p>
+            <w:pPr>
+              <w:cnfStyle w:val="000000000000" w:firstRow="0" w:lastRow="0" w:firstColumn="0" w:lastColumn="0" w:oddVBand="0" w:evenVBand="0" w:oddHBand="0" w:evenHBand="0" w:firstRowFirstColumn="0" w:firstRowLastColumn="0" w:lastRowFirstColumn="0" w:lastRowLastColumn="0"/>
+            </w:pPr>
+            <w:r>
+              <w:t xml:space="preserve">None</w:t>
+            </w:r>
+          </w:p>
+        </w:tc>
+      </w:tr>
+      <w:tr>
+        <w:tc>
+          <w:tcPr>
+            <w:cnfStyle w:val="001000000000" w:firstRow="0" w:lastRow="0" w:firstColumn="1" w:lastColumn="0" w:oddVBand="0" w:evenVBand="0" w:oddHBand="0" w:evenHBand="0" w:firstRowFirstColumn="0" w:firstRowLastColumn="0" w:lastRowFirstColumn="0" w:lastRowLastColumn="0"/>
+            <w:tcW w:w="4508" w:type="dxa"/>
+          </w:tcPr>
+          <w:p>
+            <w:pPr>
+              <w:rPr>
+                <w:b w:val="0"/>
+                <w:bCs w:val="0"/>
+              </w:rPr>
+            </w:pPr>
+            <w:r>
+              <w:rPr>
+                <w:b w:val="0"/>
+                <w:bCs w:val="0"/>
+              </w:rPr>
+              <w:t xml:space="preserve">HO Asylum Housing Providers (e.g. Serco)</w:t>
+            </w:r>
+          </w:p>
+        </w:tc>
+        <w:tc>
+          <w:tcPr>
+            <w:tcW w:w="4508" w:type="dxa"/>
+          </w:tcPr>
+          <w:p>
+            <w:pPr>
+              <w:cnfStyle w:val="000000000000" w:firstRow="0" w:lastRow="0" w:firstColumn="0" w:lastColumn="0" w:oddVBand="0" w:evenVBand="0" w:oddHBand="0" w:evenHBand="0" w:firstRowFirstColumn="0" w:firstRowLastColumn="0" w:lastRowFirstColumn="0" w:lastRowLastColumn="0"/>
+            </w:pPr>
+            <w:r>
+              <w:t xml:space="preserve">None</w:t>
+            </w:r>
+          </w:p>
+        </w:tc>
+      </w:tr>
+      <w:tr>
+        <w:tc>
+          <w:tcPr>
+            <w:cnfStyle w:val="001000000000" w:firstRow="0" w:lastRow="0" w:firstColumn="1" w:lastColumn="0" w:oddVBand="0" w:evenVBand="0" w:oddHBand="0" w:evenHBand="0" w:firstRowFirstColumn="0" w:firstRowLastColumn="0" w:lastRowFirstColumn="0" w:lastRowLastColumn="0"/>
+            <w:tcW w:w="4508" w:type="dxa"/>
+          </w:tcPr>
+          <w:p>
+            <w:pPr>
+              <w:rPr>
+                <w:b w:val="0"/>
+                <w:bCs w:val="0"/>
+              </w:rPr>
+            </w:pPr>
+            <w:r>
+              <w:rPr>
+                <w:b w:val="0"/>
+                <w:bCs w:val="0"/>
+              </w:rPr>
+              <w:t xml:space="preserve">Migrant Help</w:t>
+            </w:r>
+          </w:p>
+        </w:tc>
+        <w:tc>
+          <w:tcPr>
+            <w:tcW w:w="4508" w:type="dxa"/>
+          </w:tcPr>
+          <w:p>
+            <w:pPr>
+              <w:cnfStyle w:val="000000000000" w:firstRow="0" w:lastRow="0" w:firstColumn="0" w:lastColumn="0" w:oddVBand="0" w:evenVBand="0" w:oddHBand="0" w:evenHBand="0" w:firstRowFirstColumn="0" w:firstRowLastColumn="0" w:lastRowFirstColumn="0" w:lastRowLastColumn="0"/>
+            </w:pPr>
+            <w:r>
+              <w:t xml:space="preserve">None</w:t>
+            </w:r>
+          </w:p>
+        </w:tc>
+      </w:tr>
+      <w:tr>
+        <w:tc>
+          <w:tcPr>
+            <w:cnfStyle w:val="001000000000" w:firstRow="0" w:lastRow="0" w:firstColumn="1" w:lastColumn="0" w:oddVBand="0" w:evenVBand="0" w:oddHBand="0" w:evenHBand="0" w:firstRowFirstColumn="0" w:firstRowLastColumn="0" w:lastRowFirstColumn="0" w:lastRowLastColumn="0"/>
+            <w:tcW w:w="4508" w:type="dxa"/>
+          </w:tcPr>
+          <w:p>
+            <w:pPr>
+              <w:rPr>
+                <w:b w:val="0"/>
+                <w:bCs w:val="0"/>
+              </w:rPr>
+            </w:pPr>
+            <w:r>
+              <w:rPr>
+                <w:b w:val="0"/>
+                <w:bCs w:val="0"/>
+              </w:rPr>
+              <w:t xml:space="preserve">Self-referrals</w:t>
+            </w:r>
+          </w:p>
+        </w:tc>
+        <w:tc>
+          <w:tcPr>
+            <w:tcW w:w="4508" w:type="dxa"/>
+          </w:tcPr>
+          <w:p>
+            <w:pPr>
+              <w:cnfStyle w:val="000000000000" w:firstRow="0" w:lastRow="0" w:firstColumn="0" w:lastColumn="0" w:oddVBand="0" w:evenVBand="0" w:oddHBand="0" w:evenHBand="0" w:firstRowFirstColumn="0" w:firstRowLastColumn="0" w:lastRowFirstColumn="0" w:lastRowLastColumn="0"/>
+            </w:pPr>
+            <w:r>
+              <w:t xml:space="preserve">None</w:t>
+            </w:r>
+          </w:p>
+        </w:tc>
+      </w:tr>
+      <w:tr>
+        <w:tc>
+          <w:tcPr>
+            <w:cnfStyle w:val="001000000000" w:firstRow="0" w:lastRow="0" w:firstColumn="1" w:lastColumn="0" w:oddVBand="0" w:evenVBand="0" w:oddHBand="0" w:evenHBand="0" w:firstRowFirstColumn="0" w:firstRowLastColumn="0" w:lastRowFirstColumn="0" w:lastRowLastColumn="0"/>
+            <w:tcW w:w="4508" w:type="dxa"/>
+          </w:tcPr>
+          <w:p>
+            <w:pPr>
+              <w:rPr>
+                <w:b w:val="0"/>
+                <w:bCs w:val="0"/>
+              </w:rPr>
+            </w:pPr>
+            <w:r>
+              <w:rPr>
+                <w:b w:val="0"/>
+                <w:bCs w:val="0"/>
+              </w:rPr>
+              <w:t xml:space="preserve">DWP</w:t>
+            </w:r>
+          </w:p>
+        </w:tc>
+        <w:tc>
+          <w:tcPr>
+            <w:tcW w:w="4508" w:type="dxa"/>
+          </w:tcPr>
+          <w:p>
+            <w:pPr>
+              <w:cnfStyle w:val="000000000000" w:firstRow="0" w:lastRow="0" w:firstColumn="0" w:lastColumn="0" w:oddVBand="0" w:evenVBand="0" w:oddHBand="0" w:evenHBand="0" w:firstRowFirstColumn="0" w:firstRowLastColumn="0" w:lastRowFirstColumn="0" w:lastRowLastColumn="0"/>
+            </w:pPr>
+            <w:r>
+              <w:t xml:space="preserve">None</w:t>
+            </w:r>
+          </w:p>
+        </w:tc>
+      </w:tr>
+      <w:tr>
+        <w:tc>
+          <w:tcPr>
+            <w:cnfStyle w:val="001000000000" w:firstRow="0" w:lastRow="0" w:firstColumn="1" w:lastColumn="0" w:oddVBand="0" w:evenVBand="0" w:oddHBand="0" w:evenHBand="0" w:firstRowFirstColumn="0" w:firstRowLastColumn="0" w:lastRowFirstColumn="0" w:lastRowLastColumn="0"/>
+            <w:tcW w:w="4508" w:type="dxa"/>
+          </w:tcPr>
+          <w:p>
+            <w:pPr>
+              <w:rPr>
+                <w:b w:val="0"/>
+                <w:bCs w:val="0"/>
+              </w:rPr>
+            </w:pPr>
+            <w:r>
+              <w:rPr>
+                <w:b w:val="0"/>
+                <w:bCs w:val="0"/>
+              </w:rPr>
+              <w:t xml:space="preserve">Peer to peer referrals</w:t>
+            </w:r>
+          </w:p>
+        </w:tc>
+        <w:tc>
+          <w:tcPr>
+            <w:tcW w:w="4508" w:type="dxa"/>
+          </w:tcPr>
+          <w:p>
+            <w:pPr>
+              <w:cnfStyle w:val="000000000000" w:firstRow="0" w:lastRow="0" w:firstColumn="0" w:lastColumn="0" w:oddVBand="0" w:evenVBand="0" w:oddHBand="0" w:evenHBand="0" w:firstRowFirstColumn="0" w:firstRowLastColumn="0" w:lastRowFirstColumn="0" w:lastRowLastColumn="0"/>
+            </w:pPr>
+            <w:r>
+              <w:t xml:space="preserve">None</w:t>
+            </w:r>
+          </w:p>
+        </w:tc>
+      </w:tr>
+      <w:tr>
+        <w:tc>
+          <w:tcPr>
+            <w:cnfStyle w:val="001000000000" w:firstRow="0" w:lastRow="0" w:firstColumn="1" w:lastColumn="0" w:oddVBand="0" w:evenVBand="0" w:oddHBand="0" w:evenHBand="0" w:firstRowFirstColumn="0" w:firstRowLastColumn="0" w:lastRowFirstColumn="0" w:lastRowLastColumn="0"/>
+            <w:tcW w:w="4508" w:type="dxa"/>
+          </w:tcPr>
+          <w:p>
+            <w:pPr>
+              <w:rPr>
+                <w:b w:val="0"/>
+                <w:bCs w:val="0"/>
+              </w:rPr>
+            </w:pPr>
+            <w:r>
+              <w:rPr>
+                <w:b w:val="0"/>
+                <w:bCs w:val="0"/>
+              </w:rPr>
+              <w:t xml:space="preserve">Other</w:t>
             </w:r>
           </w:p>
         </w:tc>

--- a/assets/spec/specification.docx
+++ b/assets/spec/specification.docx
@@ -121,7 +121,7 @@
         <w:rPr>
           <w:lang w:eastAsia="en-GB"/>
         </w:rPr>
-        <w:t xml:space="preserve">Version c389a62</w:t>
+        <w:t xml:space="preserve">Version 99c080f</w:t>
       </w:r>
     </w:p>
     <w:p>
@@ -44823,6 +44823,27 @@
     <w:p>
       <w:r>
         <w:t xml:space="preserve">Maximum number of unicode characters in string.</w:t>
+        <w:br/>
+        <w:t xml:space="preserve"/>
+      </w:r>
+    </w:p>
+    <w:p>
+      <w:r>
+        <w:t xml:space="preserve"/>
+      </w:r>
+    </w:p>
+    <w:p>
+      <w:pPr>
+        <w:pStyle w:val="Heading2"/>
+      </w:pPr>
+      <w:r>
+        <w:t xml:space="preserve">count_min</w:t>
+      </w:r>
+    </w:p>
+    <w:p/>
+    <w:p>
+      <w:r>
+        <w:t xml:space="preserve">Minimum numbers of entries in a list</w:t>
         <w:br/>
         <w:t xml:space="preserve"/>
       </w:r>

--- a/assets/spec/specification.docx
+++ b/assets/spec/specification.docx
@@ -121,7 +121,7 @@
         <w:rPr>
           <w:lang w:eastAsia="en-GB"/>
         </w:rPr>
-        <w:t xml:space="preserve">Version 99c080f</w:t>
+        <w:t xml:space="preserve">Version 5c38b67</w:t>
       </w:r>
     </w:p>
     <w:p>
@@ -1227,7 +1227,7 @@
               <w:cnfStyle w:val="000000000000" w:firstRow="0" w:lastRow="0" w:firstColumn="0" w:lastColumn="0" w:oddVBand="0" w:evenVBand="0" w:oddHBand="0" w:evenHBand="0" w:firstRowFirstColumn="0" w:firstRowLastColumn="0" w:lastRowFirstColumn="0" w:lastRowLastColumn="0"/>
             </w:pPr>
             <w:r>
-              <w:t xml:space="preserve">date</w:t>
+              <w:t xml:space="preserve">monthyear</w:t>
             </w:r>
           </w:p>
         </w:tc>
@@ -2525,7 +2525,7 @@
           <w:rFonts w:ascii="Times New Roman" w:eastAsia="Times New Roman" w:hAnsi="Times New Roman" w:cs="Times New Roman"/>
           <w:lang w:eastAsia="en-GB"/>
         </w:rPr>
-        <w:t xml:space="preserve">Date of participant enrolment onto the program. Month and Year of enrolment required. To be collected once at enrolment.</w:t>
+        <w:t xml:space="preserve">Month and year the participant enrolled onto the program. To be collected once at enrolment.</w:t>
       </w:r>
     </w:p>
     <w:p>
@@ -2590,7 +2590,7 @@
                 <w:rFonts w:ascii="Times New Roman" w:eastAsia="Times New Roman" w:hAnsi="Times New Roman" w:cs="Times New Roman"/>
                 <w:lang w:eastAsia="en-GB"/>
               </w:rPr>
-              <w:t xml:space="preserve">date</w:t>
+              <w:t xml:space="preserve">monthyear</w:t>
             </w:r>
           </w:p>
         </w:tc>
@@ -3094,7 +3094,7 @@
               <w:cnfStyle w:val="000000000000" w:firstRow="0" w:lastRow="0" w:firstColumn="0" w:lastColumn="0" w:oddVBand="0" w:evenVBand="0" w:oddHBand="0" w:evenHBand="0" w:firstRowFirstColumn="0" w:firstRowLastColumn="0" w:lastRowFirstColumn="0" w:lastRowLastColumn="0"/>
             </w:pPr>
             <w:r>
-              <w:t xml:space="preserve">Pending consideration</w:t>
+              <w:t xml:space="preserve">Decided</w:t>
             </w:r>
           </w:p>
         </w:tc>
@@ -3943,7 +3943,7 @@
                 <w:rFonts w:ascii="Times New Roman" w:eastAsia="Times New Roman" w:hAnsi="Times New Roman" w:cs="Times New Roman"/>
                 <w:lang w:eastAsia="en-GB"/>
               </w:rPr>
-              <w:t xml:space="preserve">{'id': 'required', 'args': True, 'rule': ValidationRule(id='required', description="A field with 'required: true' must be present in the data record, and must have a non-blank value. It is short-hand\nfor 'notnull: true' and 'notblank: true'.\n", args=[{'name': 'enabled', 'type': 'boolean', 'help': 'true/false value indicating if the current field is required'}]), 'description': 'required(True)'}, {'id': 'dimension', 'args': 'housing_entry_accomodation', 'rule': ValidationRule(id='dimension', description='Only used for fields of type categorical, this validator ensures that the provided value is part of category\nlist identified.\n', args=[{'name': 'category_id', 'type': 'string', 'help': 'The ID of the category that this list has to be a member of.'}]), 'description': 'dimension(housing_entry_accomodation)'}</w:t>
+              <w:t xml:space="preserve">{'id': 'required', 'args': True, 'rule': ValidationRule(id='required', description="A field with 'required: true' must be present in the data record, and must have a non-blank value. It is short-hand\nfor 'notnull: true' and 'notblank: true'.\n", args=[{'name': 'enabled', 'type': 'boolean', 'help': 'true/false value indicating if the current field is required'}]), 'description': 'required(True)'}, {'id': 'dimension', 'args': 'housing_accomodation', 'rule': ValidationRule(id='dimension', description='Only used for fields of type categorical, this validator ensures that the provided value is part of category\nlist identified.\n', args=[{'name': 'category_id', 'type': 'string', 'help': 'The ID of the category that this list has to be a member of.'}]), 'description': 'dimension(housing_accomodation)'}</w:t>
             </w:r>
           </w:p>
         </w:tc>
@@ -3991,7 +3991,7 @@
           <w:iCs/>
           <w:lang w:eastAsia="en-GB"/>
         </w:rPr>
-        <w:t xml:space="preserve">Pending consideration</w:t>
+        <w:t xml:space="preserve">Decided</w:t>
       </w:r>
     </w:p>
     <w:p>
@@ -5204,7 +5204,7 @@
                 <w:rFonts w:ascii="Times New Roman" w:eastAsia="Times New Roman" w:hAnsi="Times New Roman" w:cs="Times New Roman"/>
                 <w:lang w:eastAsia="en-GB"/>
               </w:rPr>
-              <w:t xml:space="preserve">{'id': 'required', 'args': True, 'rule': ValidationRule(id='required', description="A field with 'required: true' must be present in the data record, and must have a non-blank value. It is short-hand\nfor 'notnull: true' and 'notblank: true'.\n", args=[{'name': 'enabled', 'type': 'boolean', 'help': 'true/false value indicating if the current field is required'}]), 'description': 'required(True)'}, {'id': 'dimension', 'args': 'housing_sustain_accomodation', 'rule': ValidationRule(id='dimension', description='Only used for fields of type categorical, this validator ensures that the provided value is part of category\nlist identified.\n', args=[{'name': 'category_id', 'type': 'string', 'help': 'The ID of the category that this list has to be a member of.'}]), 'description': 'dimension(housing_sustain_accomodation)'}</w:t>
+              <w:t xml:space="preserve">{'id': 'required', 'args': True, 'rule': ValidationRule(id='required', description="A field with 'required: true' must be present in the data record, and must have a non-blank value. It is short-hand\nfor 'notnull: true' and 'notblank: true'.\n", args=[{'name': 'enabled', 'type': 'boolean', 'help': 'true/false value indicating if the current field is required'}]), 'description': 'required(True)'}, {'id': 'dimension', 'args': 'housing_accomodation', 'rule': ValidationRule(id='dimension', description='Only used for fields of type categorical, this validator ensures that the provided value is part of category\nlist identified.\n', args=[{'name': 'category_id', 'type': 'string', 'help': 'The ID of the category that this list has to be a member of.'}]), 'description': 'dimension(housing_accomodation)'}</w:t>
             </w:r>
           </w:p>
         </w:tc>
@@ -5933,7 +5933,7 @@
               <w:cnfStyle w:val="000000000000" w:firstRow="0" w:lastRow="0" w:firstColumn="0" w:lastColumn="0" w:oddVBand="0" w:evenVBand="0" w:oddHBand="0" w:evenHBand="0" w:firstRowFirstColumn="0" w:firstRowLastColumn="0" w:lastRowFirstColumn="0" w:lastRowLastColumn="0"/>
             </w:pPr>
             <w:r>
-              <w:t xml:space="preserve">date</w:t>
+              <w:t xml:space="preserve">monthyear</w:t>
             </w:r>
           </w:p>
         </w:tc>
@@ -5988,7 +5988,7 @@
               <w:cnfStyle w:val="000000000000" w:firstRow="0" w:lastRow="0" w:firstColumn="0" w:lastColumn="0" w:oddVBand="0" w:evenVBand="0" w:oddHBand="0" w:evenHBand="0" w:firstRowFirstColumn="0" w:firstRowLastColumn="0" w:lastRowFirstColumn="0" w:lastRowLastColumn="0"/>
             </w:pPr>
             <w:r>
-              <w:t xml:space="preserve">date</w:t>
+              <w:t xml:space="preserve">monthyear</w:t>
             </w:r>
           </w:p>
         </w:tc>
@@ -6661,7 +6661,7 @@
               <w:cnfStyle w:val="000000000000" w:firstRow="0" w:lastRow="0" w:firstColumn="0" w:lastColumn="0" w:oddVBand="0" w:evenVBand="0" w:oddHBand="0" w:evenHBand="0" w:firstRowFirstColumn="0" w:firstRowLastColumn="0" w:lastRowFirstColumn="0" w:lastRowLastColumn="0"/>
             </w:pPr>
             <w:r>
-              <w:t xml:space="preserve">Pending consideration</w:t>
+              <w:t xml:space="preserve">Decided</w:t>
             </w:r>
           </w:p>
         </w:tc>
@@ -9246,7 +9246,7 @@
           <w:rFonts w:ascii="Times New Roman" w:eastAsia="Times New Roman" w:hAnsi="Times New Roman" w:cs="Times New Roman"/>
           <w:lang w:eastAsia="en-GB"/>
         </w:rPr>
-        <w:t xml:space="preserve">Date participant entered the UK, relating to their latest and current arrival. To be collected once and submitted within 3 months of enrolment.</w:t>
+        <w:t xml:space="preserve">Month and year the participant entered the UK, relating to their latest and current arrival. To be collected once and submitted within 3 months of enrolment.</w:t>
       </w:r>
     </w:p>
     <w:p>
@@ -9311,7 +9311,7 @@
                 <w:rFonts w:ascii="Times New Roman" w:eastAsia="Times New Roman" w:hAnsi="Times New Roman" w:cs="Times New Roman"/>
                 <w:lang w:eastAsia="en-GB"/>
               </w:rPr>
-              <w:t xml:space="preserve">date</w:t>
+              <w:t xml:space="preserve">monthyear</w:t>
             </w:r>
           </w:p>
         </w:tc>
@@ -9519,7 +9519,7 @@
           <w:rFonts w:ascii="Times New Roman" w:eastAsia="Times New Roman" w:hAnsi="Times New Roman" w:cs="Times New Roman"/>
           <w:lang w:eastAsia="en-GB"/>
         </w:rPr>
-        <w:t xml:space="preserve">Date participant was granted asylum status, relating to their latest and current asylum status. To be collected once and submitted within 3 months of enrolment.</w:t>
+        <w:t xml:space="preserve">Month and year the participant was granted asylum status, relating to their latest and current asylum status. To be collected once and submitted within 3 months of enrolment.</w:t>
       </w:r>
     </w:p>
     <w:p>
@@ -9584,7 +9584,7 @@
                 <w:rFonts w:ascii="Times New Roman" w:eastAsia="Times New Roman" w:hAnsi="Times New Roman" w:cs="Times New Roman"/>
                 <w:lang w:eastAsia="en-GB"/>
               </w:rPr>
-              <w:t xml:space="preserve">date</w:t>
+              <w:t xml:space="preserve">monthyear</w:t>
             </w:r>
           </w:p>
         </w:tc>
@@ -13126,7 +13126,7 @@
                 <w:rFonts w:ascii="Times New Roman" w:eastAsia="Times New Roman" w:hAnsi="Times New Roman" w:cs="Times New Roman"/>
                 <w:lang w:eastAsia="en-GB"/>
               </w:rPr>
-              <w:t xml:space="preserve">{'id': 'required', 'args': True, 'rule': ValidationRule(id='required', description="A field with 'required: true' must be present in the data record, and must have a non-blank value. It is short-hand\nfor 'notnull: true' and 'notblank: true'.\n", args=[{'name': 'enabled', 'type': 'boolean', 'help': 'true/false value indicating if the current field is required'}]), 'description': 'required(True)'}, {'id': 'dimension', 'args': 'wage_baseline', 'rule': ValidationRule(id='dimension', description='Only used for fields of type categorical, this validator ensures that the provided value is part of category\nlist identified.\n', args=[{'name': 'category_id', 'type': 'string', 'help': 'The ID of the category that this list has to be a member of.'}]), 'description': 'dimension(wage_baseline)'}</w:t>
+              <w:t xml:space="preserve">{'id': 'required', 'args': True, 'rule': ValidationRule(id='required', description="A field with 'required: true' must be present in the data record, and must have a non-blank value. It is short-hand\nfor 'notnull: true' and 'notblank: true'.\n", args=[{'name': 'enabled', 'type': 'boolean', 'help': 'true/false value indicating if the current field is required'}]), 'description': 'required(True)'}, {'id': 'dimension', 'args': 'wage', 'rule': ValidationRule(id='dimension', description='Only used for fields of type categorical, this validator ensures that the provided value is part of category\nlist identified.\n', args=[{'name': 'category_id', 'type': 'string', 'help': 'The ID of the category that this list has to be a member of.'}]), 'description': 'dimension(wage)'}</w:t>
             </w:r>
           </w:p>
         </w:tc>
@@ -13500,7 +13500,7 @@
                 <w:rFonts w:ascii="Times New Roman" w:eastAsia="Times New Roman" w:hAnsi="Times New Roman" w:cs="Times New Roman"/>
                 <w:lang w:eastAsia="en-GB"/>
               </w:rPr>
-              <w:t xml:space="preserve">{'id': 'required', 'args': True, 'rule': ValidationRule(id='required', description="A field with 'required: true' must be present in the data record, and must have a non-blank value. It is short-hand\nfor 'notnull: true' and 'notblank: true'.\n", args=[{'name': 'enabled', 'type': 'boolean', 'help': 'true/false value indicating if the current field is required'}]), 'description': 'required(True)'}, {'id': 'dimension', 'args': 'education_training_status_baseline', 'rule': ValidationRule(id='dimension', description='Only used for fields of type categorical, this validator ensures that the provided value is part of category\nlist identified.\n', args=[{'name': 'category_id', 'type': 'string', 'help': 'The ID of the category that this list has to be a member of.'}]), 'description': 'dimension(education_training_status_baseline)'}</w:t>
+              <w:t xml:space="preserve">{'id': 'required', 'args': True, 'rule': ValidationRule(id='required', description="A field with 'required: true' must be present in the data record, and must have a non-blank value. It is short-hand\nfor 'notnull: true' and 'notblank: true'.\n", args=[{'name': 'enabled', 'type': 'boolean', 'help': 'true/false value indicating if the current field is required'}]), 'description': 'required(True)'}, {'id': 'dimension', 'args': 'education_training_status', 'rule': ValidationRule(id='dimension', description='Only used for fields of type categorical, this validator ensures that the provided value is part of category\nlist identified.\n', args=[{'name': 'category_id', 'type': 'string', 'help': 'The ID of the category that this list has to be a member of.'}]), 'description': 'dimension(education_training_status)'}</w:t>
             </w:r>
           </w:p>
         </w:tc>
@@ -13548,7 +13548,7 @@
           <w:iCs/>
           <w:lang w:eastAsia="en-GB"/>
         </w:rPr>
-        <w:t xml:space="preserve">Pending consideration</w:t>
+        <w:t xml:space="preserve">Decided</w:t>
       </w:r>
     </w:p>
     <w:p>
@@ -14105,7 +14105,7 @@
                 <w:rFonts w:ascii="Times New Roman" w:eastAsia="Times New Roman" w:hAnsi="Times New Roman" w:cs="Times New Roman"/>
                 <w:lang w:eastAsia="en-GB"/>
               </w:rPr>
-              <w:t xml:space="preserve">Statutory homelessness (i.e. main duty/priority group), Non-statutory homelessness (i.e. NOT main duty/priority group)</w:t>
+              <w:t xml:space="preserve">Statutory homelessness, Non-statutory homelessness</w:t>
             </w:r>
           </w:p>
         </w:tc>
@@ -18055,7 +18055,7 @@
                 <w:rFonts w:ascii="Times New Roman" w:eastAsia="Times New Roman" w:hAnsi="Times New Roman" w:cs="Times New Roman"/>
                 <w:lang w:eastAsia="en-GB"/>
               </w:rPr>
-              <w:t xml:space="preserve">{'id': 'required', 'args': True, 'rule': ValidationRule(id='required', description="A field with 'required: true' must be present in the data record, and must have a non-blank value. It is short-hand\nfor 'notnull: true' and 'notblank: true'.\n", args=[{'name': 'enabled', 'type': 'boolean', 'help': 'true/false value indicating if the current field is required'}]), 'description': 'required(True)'}, {'id': 'dimension', 'args': 'employment_outcome_type', 'rule': ValidationRule(id='dimension', description='Only used for fields of type categorical, this validator ensures that the provided value is part of category\nlist identified.\n', args=[{'name': 'category_id', 'type': 'string', 'help': 'The ID of the category that this list has to be a member of.'}]), 'description': 'dimension(employment_outcome_type)'}</w:t>
+              <w:t xml:space="preserve">{'id': 'required', 'args': True, 'rule': ValidationRule(id='required', description="A field with 'required: true' must be present in the data record, and must have a non-blank value. It is short-hand\nfor 'notnull: true' and 'notblank: true'.\n", args=[{'name': 'enabled', 'type': 'boolean', 'help': 'true/false value indicating if the current field is required'}]), 'description': 'required(True)'}, {'id': 'dimension', 'args': 'intermediate_employment_outcome_type', 'rule': ValidationRule(id='dimension', description='Only used for fields of type categorical, this validator ensures that the provided value is part of category\nlist identified.\n', args=[{'name': 'category_id', 'type': 'string', 'help': 'The ID of the category that this list has to be a member of.'}]), 'description': 'dimension(intermediate_employment_outcome_type)'}, {'id': 'count_min', 'args': 3, 'rule': ValidationRule(id='count_min', description='Minimum numbers of entries in a list\n', args=[{'name': 'number', 'type': 'integer', 'help': 'The number of entries'}]), 'description': 'count_min(3)'}</w:t>
             </w:r>
           </w:p>
         </w:tc>
@@ -18632,6 +18632,61 @@
               <w:cnfStyle w:val="000000000000" w:firstRow="0" w:lastRow="0" w:firstColumn="0" w:lastColumn="0" w:oddVBand="0" w:evenVBand="0" w:oddHBand="0" w:evenHBand="0" w:firstRowFirstColumn="0" w:firstRowLastColumn="0" w:lastRowFirstColumn="0" w:lastRowLastColumn="0"/>
             </w:pPr>
             <w:r>
+              <w:t xml:space="preserve">Decided</w:t>
+            </w:r>
+          </w:p>
+        </w:tc>
+      </w:tr>
+      <w:tr>
+        <w:tc>
+          <w:tcPr>
+            <w:cnfStyle w:val="001000000000" w:firstRow="0" w:lastRow="0" w:firstColumn="1" w:lastColumn="0" w:oddVBand="0" w:evenVBand="0" w:oddHBand="0" w:evenHBand="0" w:firstRowFirstColumn="0" w:firstRowLastColumn="0" w:lastRowFirstColumn="0" w:lastRowLastColumn="0"/>
+            <w:tcW w:w="2590" w:type="dxa"/>
+          </w:tcPr>
+          <w:p>
+            <w:r>
+              <w:t xml:space="preserve">wage_employment_entry</w:t>
+            </w:r>
+            <w:r>
+              <w:t xml:space="preserve"/>
+            </w:r>
+          </w:p>
+        </w:tc>
+        <w:tc>
+          <w:tcPr>
+            <w:tcW w:w="2792" w:type="dxa"/>
+          </w:tcPr>
+          <w:p>
+            <w:pPr>
+              <w:cnfStyle w:val="000000000000" w:firstRow="0" w:lastRow="0" w:firstColumn="0" w:lastColumn="0" w:oddVBand="0" w:evenVBand="0" w:oddHBand="0" w:evenHBand="0" w:firstRowFirstColumn="0" w:firstRowLastColumn="0" w:lastRowFirstColumn="0" w:lastRowLastColumn="0"/>
+            </w:pPr>
+            <w:r>
+              <w:t xml:space="preserve">Wage employment entry</w:t>
+            </w:r>
+          </w:p>
+        </w:tc>
+        <w:tc>
+          <w:tcPr>
+            <w:tcW w:w="2268" w:type="dxa"/>
+          </w:tcPr>
+          <w:p>
+            <w:pPr>
+              <w:cnfStyle w:val="000000000000" w:firstRow="0" w:lastRow="0" w:firstColumn="0" w:lastColumn="0" w:oddVBand="0" w:evenVBand="0" w:oddHBand="0" w:evenHBand="0" w:firstRowFirstColumn="0" w:firstRowLastColumn="0" w:lastRowFirstColumn="0" w:lastRowLastColumn="0"/>
+            </w:pPr>
+            <w:r>
+              <w:t xml:space="preserve">categorical</w:t>
+            </w:r>
+          </w:p>
+        </w:tc>
+        <w:tc>
+          <w:tcPr>
+            <w:tcW w:w="1843" w:type="dxa"/>
+          </w:tcPr>
+          <w:p>
+            <w:pPr>
+              <w:cnfStyle w:val="000000000000" w:firstRow="0" w:lastRow="0" w:firstColumn="0" w:lastColumn="0" w:oddVBand="0" w:evenVBand="0" w:oddHBand="0" w:evenHBand="0" w:firstRowFirstColumn="0" w:firstRowLastColumn="0" w:lastRowFirstColumn="0" w:lastRowLastColumn="0"/>
+            </w:pPr>
+            <w:r>
               <w:t xml:space="preserve">Pending consideration</w:t>
             </w:r>
           </w:p>
@@ -18645,7 +18700,7 @@
           </w:tcPr>
           <w:p>
             <w:r>
-              <w:t xml:space="preserve">wage_employment_entry</w:t>
+              <w:t xml:space="preserve">eduction_training_status_entry</w:t>
             </w:r>
             <w:r>
               <w:t xml:space="preserve"/>
@@ -18661,7 +18716,7 @@
               <w:cnfStyle w:val="000000000000" w:firstRow="0" w:lastRow="0" w:firstColumn="0" w:lastColumn="0" w:oddVBand="0" w:evenVBand="0" w:oddHBand="0" w:evenHBand="0" w:firstRowFirstColumn="0" w:firstRowLastColumn="0" w:lastRowFirstColumn="0" w:lastRowLastColumn="0"/>
             </w:pPr>
             <w:r>
-              <w:t xml:space="preserve">Wage employment entry</w:t>
+              <w:t xml:space="preserve">Eduction / training status</w:t>
             </w:r>
           </w:p>
         </w:tc>
@@ -18687,62 +18742,7 @@
               <w:cnfStyle w:val="000000000000" w:firstRow="0" w:lastRow="0" w:firstColumn="0" w:lastColumn="0" w:oddVBand="0" w:evenVBand="0" w:oddHBand="0" w:evenHBand="0" w:firstRowFirstColumn="0" w:firstRowLastColumn="0" w:lastRowFirstColumn="0" w:lastRowLastColumn="0"/>
             </w:pPr>
             <w:r>
-              <w:t xml:space="preserve">Pending consideration</w:t>
-            </w:r>
-          </w:p>
-        </w:tc>
-      </w:tr>
-      <w:tr>
-        <w:tc>
-          <w:tcPr>
-            <w:cnfStyle w:val="001000000000" w:firstRow="0" w:lastRow="0" w:firstColumn="1" w:lastColumn="0" w:oddVBand="0" w:evenVBand="0" w:oddHBand="0" w:evenHBand="0" w:firstRowFirstColumn="0" w:firstRowLastColumn="0" w:lastRowFirstColumn="0" w:lastRowLastColumn="0"/>
-            <w:tcW w:w="2590" w:type="dxa"/>
-          </w:tcPr>
-          <w:p>
-            <w:r>
-              <w:t xml:space="preserve">eduction_training_status_entry</w:t>
-            </w:r>
-            <w:r>
-              <w:t xml:space="preserve"/>
-            </w:r>
-          </w:p>
-        </w:tc>
-        <w:tc>
-          <w:tcPr>
-            <w:tcW w:w="2792" w:type="dxa"/>
-          </w:tcPr>
-          <w:p>
-            <w:pPr>
-              <w:cnfStyle w:val="000000000000" w:firstRow="0" w:lastRow="0" w:firstColumn="0" w:lastColumn="0" w:oddVBand="0" w:evenVBand="0" w:oddHBand="0" w:evenHBand="0" w:firstRowFirstColumn="0" w:firstRowLastColumn="0" w:lastRowFirstColumn="0" w:lastRowLastColumn="0"/>
-            </w:pPr>
-            <w:r>
-              <w:t xml:space="preserve">Eduction / training status</w:t>
-            </w:r>
-          </w:p>
-        </w:tc>
-        <w:tc>
-          <w:tcPr>
-            <w:tcW w:w="2268" w:type="dxa"/>
-          </w:tcPr>
-          <w:p>
-            <w:pPr>
-              <w:cnfStyle w:val="000000000000" w:firstRow="0" w:lastRow="0" w:firstColumn="0" w:lastColumn="0" w:oddVBand="0" w:evenVBand="0" w:oddHBand="0" w:evenHBand="0" w:firstRowFirstColumn="0" w:firstRowLastColumn="0" w:lastRowFirstColumn="0" w:lastRowLastColumn="0"/>
-            </w:pPr>
-            <w:r>
-              <w:t xml:space="preserve">categorical</w:t>
-            </w:r>
-          </w:p>
-        </w:tc>
-        <w:tc>
-          <w:tcPr>
-            <w:tcW w:w="1843" w:type="dxa"/>
-          </w:tcPr>
-          <w:p>
-            <w:pPr>
-              <w:cnfStyle w:val="000000000000" w:firstRow="0" w:lastRow="0" w:firstColumn="0" w:lastColumn="0" w:oddVBand="0" w:evenVBand="0" w:oddHBand="0" w:evenHBand="0" w:firstRowFirstColumn="0" w:firstRowLastColumn="0" w:lastRowFirstColumn="0" w:lastRowLastColumn="0"/>
-            </w:pPr>
-            <w:r>
-              <w:t xml:space="preserve">Pending consideration</w:t>
+              <w:t xml:space="preserve">Decided</w:t>
             </w:r>
           </w:p>
         </w:tc>
@@ -19978,7 +19978,7 @@
                 <w:rFonts w:ascii="Times New Roman" w:eastAsia="Times New Roman" w:hAnsi="Times New Roman" w:cs="Times New Roman"/>
                 <w:lang w:eastAsia="en-GB"/>
               </w:rPr>
-              <w:t xml:space="preserve">Working as an employee on a permanent contract (or on leave from employment, for example maternity or paternity leave), Working as an employee on a temporary contract, Working as an employee on a zero hours contract, Working as an employee cash in hand, Self employed or freelance (Freelance means that you are self-employed and work for different companies or people on particular pieces of work), Other</w:t>
+              <w:t xml:space="preserve">PC, TC, ZHC, CIH, SE, Other</w:t>
             </w:r>
           </w:p>
         </w:tc>
@@ -20021,7 +20021,7 @@
                 <w:rFonts w:ascii="Times New Roman" w:eastAsia="Times New Roman" w:hAnsi="Times New Roman" w:cs="Times New Roman"/>
                 <w:lang w:eastAsia="en-GB"/>
               </w:rPr>
-              <w:t xml:space="preserve">{'id': 'required', 'args': True, 'rule': ValidationRule(id='required', description="A field with 'required: true' must be present in the data record, and must have a non-blank value. It is short-hand\nfor 'notnull: true' and 'notblank: true'.\n", args=[{'name': 'enabled', 'type': 'boolean', 'help': 'true/false value indicating if the current field is required'}]), 'description': 'required(True)'}, {'id': 'dimension', 'args': 'primary_employment_entry_status', 'rule': ValidationRule(id='dimension', description='Only used for fields of type categorical, this validator ensures that the provided value is part of category\nlist identified.\n', args=[{'name': 'category_id', 'type': 'string', 'help': 'The ID of the category that this list has to be a member of.'}]), 'description': 'dimension(primary_employment_entry_status)'}</w:t>
+              <w:t xml:space="preserve">{'id': 'required', 'args': True, 'rule': ValidationRule(id='required', description="A field with 'required: true' must be present in the data record, and must have a non-blank value. It is short-hand\nfor 'notnull: true' and 'notblank: true'.\n", args=[{'name': 'enabled', 'type': 'boolean', 'help': 'true/false value indicating if the current field is required'}]), 'description': 'required(True)'}, {'id': 'dimension', 'args': 'employment_status', 'rule': ValidationRule(id='dimension', description='Only used for fields of type categorical, this validator ensures that the provided value is part of category\nlist identified.\n', args=[{'name': 'category_id', 'type': 'string', 'help': 'The ID of the category that this list has to be a member of.'}]), 'description': 'dimension(employment_status)'}</w:t>
             </w:r>
           </w:p>
         </w:tc>
@@ -20300,7 +20300,7 @@
                 <w:rFonts w:ascii="Times New Roman" w:eastAsia="Times New Roman" w:hAnsi="Times New Roman" w:cs="Times New Roman"/>
                 <w:lang w:eastAsia="en-GB"/>
               </w:rPr>
-              <w:t xml:space="preserve">Working as an employee on a permanent contract (or on leave from employment, for example maternity or paternity leave), Working as an employee on a temporary contract, Working as an employee on a zero hours contract, Working as an employee cash in hand, Self employed or freelance (Freelance means that you are self-employed and work for different companies or people on particular pieces of work), Other</w:t>
+              <w:t xml:space="preserve">PC, TC, ZHC, CIH, SE, Other</w:t>
             </w:r>
           </w:p>
         </w:tc>
@@ -20343,7 +20343,7 @@
                 <w:rFonts w:ascii="Times New Roman" w:eastAsia="Times New Roman" w:hAnsi="Times New Roman" w:cs="Times New Roman"/>
                 <w:lang w:eastAsia="en-GB"/>
               </w:rPr>
-              <w:t xml:space="preserve">{'id': 'dimension', 'args': 'primary_employment_entry_status', 'rule': ValidationRule(id='dimension', description='Only used for fields of type categorical, this validator ensures that the provided value is part of category\nlist identified.\n', args=[{'name': 'category_id', 'type': 'string', 'help': 'The ID of the category that this list has to be a member of.'}]), 'description': 'dimension(primary_employment_entry_status)'}</w:t>
+              <w:t xml:space="preserve">{'id': 'dimension', 'args': 'employment_status', 'rule': ValidationRule(id='dimension', description='Only used for fields of type categorical, this validator ensures that the provided value is part of category\nlist identified.\n', args=[{'name': 'category_id', 'type': 'string', 'help': 'The ID of the category that this list has to be a member of.'}]), 'description': 'dimension(employment_status)'}</w:t>
             </w:r>
           </w:p>
         </w:tc>
@@ -20665,7 +20665,7 @@
                 <w:rFonts w:ascii="Times New Roman" w:eastAsia="Times New Roman" w:hAnsi="Times New Roman" w:cs="Times New Roman"/>
                 <w:lang w:eastAsia="en-GB"/>
               </w:rPr>
-              <w:t xml:space="preserve">{'id': 'required', 'args': True, 'rule': ValidationRule(id='required', description="A field with 'required: true' must be present in the data record, and must have a non-blank value. It is short-hand\nfor 'notnull: true' and 'notblank: true'.\n", args=[{'name': 'enabled', 'type': 'boolean', 'help': 'true/false value indicating if the current field is required'}]), 'description': 'required(True)'}, {'id': 'dimension', 'args': 'hours_of_employment_entry', 'rule': ValidationRule(id='dimension', description='Only used for fields of type categorical, this validator ensures that the provided value is part of category\nlist identified.\n', args=[{'name': 'category_id', 'type': 'string', 'help': 'The ID of the category that this list has to be a member of.'}]), 'description': 'dimension(hours_of_employment_entry)'}</w:t>
+              <w:t xml:space="preserve">{'id': 'required', 'args': True, 'rule': ValidationRule(id='required', description="A field with 'required: true' must be present in the data record, and must have a non-blank value. It is short-hand\nfor 'notnull: true' and 'notblank: true'.\n", args=[{'name': 'enabled', 'type': 'boolean', 'help': 'true/false value indicating if the current field is required'}]), 'description': 'required(True)'}, {'id': 'dimension', 'args': 'hours_of_employment', 'rule': ValidationRule(id='dimension', description='Only used for fields of type categorical, this validator ensures that the provided value is part of category\nlist identified.\n', args=[{'name': 'category_id', 'type': 'string', 'help': 'The ID of the category that this list has to be a member of.'}]), 'description': 'dimension(hours_of_employment)'}</w:t>
             </w:r>
           </w:p>
         </w:tc>
@@ -20713,7 +20713,7 @@
           <w:iCs/>
           <w:lang w:eastAsia="en-GB"/>
         </w:rPr>
-        <w:t xml:space="preserve">Pending consideration</w:t>
+        <w:t xml:space="preserve">Decided</w:t>
       </w:r>
     </w:p>
     <w:p>
@@ -21039,7 +21039,7 @@
                 <w:rFonts w:ascii="Times New Roman" w:eastAsia="Times New Roman" w:hAnsi="Times New Roman" w:cs="Times New Roman"/>
                 <w:lang w:eastAsia="en-GB"/>
               </w:rPr>
-              <w:t xml:space="preserve">{'id': 'required', 'args': True, 'rule': ValidationRule(id='required', description="A field with 'required: true' must be present in the data record, and must have a non-blank value. It is short-hand\nfor 'notnull: true' and 'notblank: true'.\n", args=[{'name': 'enabled', 'type': 'boolean', 'help': 'true/false value indicating if the current field is required'}]), 'description': 'required(True)'}, {'id': 'dimension', 'args': 'wage_employment_entry', 'rule': ValidationRule(id='dimension', description='Only used for fields of type categorical, this validator ensures that the provided value is part of category\nlist identified.\n', args=[{'name': 'category_id', 'type': 'string', 'help': 'The ID of the category that this list has to be a member of.'}]), 'description': 'dimension(wage_employment_entry)'}</w:t>
+              <w:t xml:space="preserve">{'id': 'required', 'args': True, 'rule': ValidationRule(id='required', description="A field with 'required: true' must be present in the data record, and must have a non-blank value. It is short-hand\nfor 'notnull: true' and 'notblank: true'.\n", args=[{'name': 'enabled', 'type': 'boolean', 'help': 'true/false value indicating if the current field is required'}]), 'description': 'required(True)'}, {'id': 'dimension', 'args': 'wage', 'rule': ValidationRule(id='dimension', description='Only used for fields of type categorical, this validator ensures that the provided value is part of category\nlist identified.\n', args=[{'name': 'category_id', 'type': 'string', 'help': 'The ID of the category that this list has to be a member of.'}]), 'description': 'dimension(wage)'}</w:t>
             </w:r>
           </w:p>
         </w:tc>
@@ -21318,7 +21318,7 @@
                 <w:rFonts w:ascii="Times New Roman" w:eastAsia="Times New Roman" w:hAnsi="Times New Roman" w:cs="Times New Roman"/>
                 <w:lang w:eastAsia="en-GB"/>
               </w:rPr>
-              <w:t xml:space="preserve">In formal education or training (for example, registered in college or university, an apprenticeship, or a government employment and training programme. This may be combined with paid employment), Not in formal education or training (i.e. not formally registered)</w:t>
+              <w:t xml:space="preserve">formal education, Not in formal education</w:t>
             </w:r>
           </w:p>
         </w:tc>
@@ -21361,7 +21361,7 @@
                 <w:rFonts w:ascii="Times New Roman" w:eastAsia="Times New Roman" w:hAnsi="Times New Roman" w:cs="Times New Roman"/>
                 <w:lang w:eastAsia="en-GB"/>
               </w:rPr>
-              <w:t xml:space="preserve">{'id': 'required', 'args': True, 'rule': ValidationRule(id='required', description="A field with 'required: true' must be present in the data record, and must have a non-blank value. It is short-hand\nfor 'notnull: true' and 'notblank: true'.\n", args=[{'name': 'enabled', 'type': 'boolean', 'help': 'true/false value indicating if the current field is required'}]), 'description': 'required(True)'}, {'id': 'dimension', 'args': 'education_training_status_entry', 'rule': ValidationRule(id='dimension', description='Only used for fields of type categorical, this validator ensures that the provided value is part of category\nlist identified.\n', args=[{'name': 'category_id', 'type': 'string', 'help': 'The ID of the category that this list has to be a member of.'}]), 'description': 'dimension(education_training_status_entry)'}</w:t>
+              <w:t xml:space="preserve">{'id': 'required', 'args': True, 'rule': ValidationRule(id='required', description="A field with 'required: true' must be present in the data record, and must have a non-blank value. It is short-hand\nfor 'notnull: true' and 'notblank: true'.\n", args=[{'name': 'enabled', 'type': 'boolean', 'help': 'true/false value indicating if the current field is required'}]), 'description': 'required(True)'}, {'id': 'dimension', 'args': 'education_training_status', 'rule': ValidationRule(id='dimension', description='Only used for fields of type categorical, this validator ensures that the provided value is part of category\nlist identified.\n', args=[{'name': 'category_id', 'type': 'string', 'help': 'The ID of the category that this list has to be a member of.'}]), 'description': 'dimension(education_training_status)'}</w:t>
             </w:r>
           </w:p>
         </w:tc>
@@ -21409,7 +21409,7 @@
           <w:iCs/>
           <w:lang w:eastAsia="en-GB"/>
         </w:rPr>
-        <w:t xml:space="preserve">Pending consideration</w:t>
+        <w:t xml:space="preserve">Decided</w:t>
       </w:r>
     </w:p>
     <w:p>
@@ -22371,6 +22371,116 @@
               <w:cnfStyle w:val="000000000000" w:firstRow="0" w:lastRow="0" w:firstColumn="0" w:lastColumn="0" w:oddVBand="0" w:evenVBand="0" w:oddHBand="0" w:evenHBand="0" w:firstRowFirstColumn="0" w:firstRowLastColumn="0" w:lastRowFirstColumn="0" w:lastRowLastColumn="0"/>
             </w:pPr>
             <w:r>
+              <w:t xml:space="preserve">Decided</w:t>
+            </w:r>
+          </w:p>
+        </w:tc>
+      </w:tr>
+      <w:tr>
+        <w:tc>
+          <w:tcPr>
+            <w:cnfStyle w:val="001000000000" w:firstRow="0" w:lastRow="0" w:firstColumn="1" w:lastColumn="0" w:oddVBand="0" w:evenVBand="0" w:oddHBand="0" w:evenHBand="0" w:firstRowFirstColumn="0" w:firstRowLastColumn="0" w:lastRowFirstColumn="0" w:lastRowLastColumn="0"/>
+            <w:tcW w:w="2590" w:type="dxa"/>
+          </w:tcPr>
+          <w:p>
+            <w:r>
+              <w:t xml:space="preserve">hours_of_employment_sustain</w:t>
+            </w:r>
+            <w:r>
+              <w:t xml:space="preserve"/>
+            </w:r>
+          </w:p>
+        </w:tc>
+        <w:tc>
+          <w:tcPr>
+            <w:tcW w:w="2792" w:type="dxa"/>
+          </w:tcPr>
+          <w:p>
+            <w:pPr>
+              <w:cnfStyle w:val="000000000000" w:firstRow="0" w:lastRow="0" w:firstColumn="0" w:lastColumn="0" w:oddVBand="0" w:evenVBand="0" w:oddHBand="0" w:evenHBand="0" w:firstRowFirstColumn="0" w:firstRowLastColumn="0" w:lastRowFirstColumn="0" w:lastRowLastColumn="0"/>
+            </w:pPr>
+            <w:r>
+              <w:t xml:space="preserve">Hours of employment at sustain</w:t>
+            </w:r>
+          </w:p>
+        </w:tc>
+        <w:tc>
+          <w:tcPr>
+            <w:tcW w:w="2268" w:type="dxa"/>
+          </w:tcPr>
+          <w:p>
+            <w:pPr>
+              <w:cnfStyle w:val="000000000000" w:firstRow="0" w:lastRow="0" w:firstColumn="0" w:lastColumn="0" w:oddVBand="0" w:evenVBand="0" w:oddHBand="0" w:evenHBand="0" w:firstRowFirstColumn="0" w:firstRowLastColumn="0" w:lastRowFirstColumn="0" w:lastRowLastColumn="0"/>
+            </w:pPr>
+            <w:r>
+              <w:t xml:space="preserve">categorical</w:t>
+            </w:r>
+          </w:p>
+        </w:tc>
+        <w:tc>
+          <w:tcPr>
+            <w:tcW w:w="1843" w:type="dxa"/>
+          </w:tcPr>
+          <w:p>
+            <w:pPr>
+              <w:cnfStyle w:val="000000000000" w:firstRow="0" w:lastRow="0" w:firstColumn="0" w:lastColumn="0" w:oddVBand="0" w:evenVBand="0" w:oddHBand="0" w:evenHBand="0" w:firstRowFirstColumn="0" w:firstRowLastColumn="0" w:lastRowFirstColumn="0" w:lastRowLastColumn="0"/>
+            </w:pPr>
+            <w:r>
+              <w:t xml:space="preserve">Decided</w:t>
+            </w:r>
+          </w:p>
+        </w:tc>
+      </w:tr>
+      <w:tr>
+        <w:tc>
+          <w:tcPr>
+            <w:cnfStyle w:val="001000000000" w:firstRow="0" w:lastRow="0" w:firstColumn="1" w:lastColumn="0" w:oddVBand="0" w:evenVBand="0" w:oddHBand="0" w:evenHBand="0" w:firstRowFirstColumn="0" w:firstRowLastColumn="0" w:lastRowFirstColumn="0" w:lastRowLastColumn="0"/>
+            <w:tcW w:w="2590" w:type="dxa"/>
+          </w:tcPr>
+          <w:p>
+            <w:r>
+              <w:t xml:space="preserve">wage_employment_sustain</w:t>
+            </w:r>
+            <w:r>
+              <w:t xml:space="preserve"/>
+            </w:r>
+          </w:p>
+        </w:tc>
+        <w:tc>
+          <w:tcPr>
+            <w:tcW w:w="2792" w:type="dxa"/>
+          </w:tcPr>
+          <w:p>
+            <w:pPr>
+              <w:cnfStyle w:val="000000000000" w:firstRow="0" w:lastRow="0" w:firstColumn="0" w:lastColumn="0" w:oddVBand="0" w:evenVBand="0" w:oddHBand="0" w:evenHBand="0" w:firstRowFirstColumn="0" w:firstRowLastColumn="0" w:lastRowFirstColumn="0" w:lastRowLastColumn="0"/>
+            </w:pPr>
+            <w:r>
+              <w:t xml:space="preserve">Wage employment at sustain</w:t>
+            </w:r>
+          </w:p>
+        </w:tc>
+        <w:tc>
+          <w:tcPr>
+            <w:tcW w:w="2268" w:type="dxa"/>
+          </w:tcPr>
+          <w:p>
+            <w:pPr>
+              <w:cnfStyle w:val="000000000000" w:firstRow="0" w:lastRow="0" w:firstColumn="0" w:lastColumn="0" w:oddVBand="0" w:evenVBand="0" w:oddHBand="0" w:evenHBand="0" w:firstRowFirstColumn="0" w:firstRowLastColumn="0" w:lastRowFirstColumn="0" w:lastRowLastColumn="0"/>
+            </w:pPr>
+            <w:r>
+              <w:t xml:space="preserve">categorical</w:t>
+            </w:r>
+          </w:p>
+        </w:tc>
+        <w:tc>
+          <w:tcPr>
+            <w:tcW w:w="1843" w:type="dxa"/>
+          </w:tcPr>
+          <w:p>
+            <w:pPr>
+              <w:cnfStyle w:val="000000000000" w:firstRow="0" w:lastRow="0" w:firstColumn="0" w:lastColumn="0" w:oddVBand="0" w:evenVBand="0" w:oddHBand="0" w:evenHBand="0" w:firstRowFirstColumn="0" w:firstRowLastColumn="0" w:lastRowFirstColumn="0" w:lastRowLastColumn="0"/>
+            </w:pPr>
+            <w:r>
               <w:t xml:space="preserve">Pending consideration</w:t>
             </w:r>
           </w:p>
@@ -22384,7 +22494,7 @@
           </w:tcPr>
           <w:p>
             <w:r>
-              <w:t xml:space="preserve">hours_of_employment_sustain</w:t>
+              <w:t xml:space="preserve">eduction_training_status_sustain</w:t>
             </w:r>
             <w:r>
               <w:t xml:space="preserve"/>
@@ -22400,7 +22510,7 @@
               <w:cnfStyle w:val="000000000000" w:firstRow="0" w:lastRow="0" w:firstColumn="0" w:lastColumn="0" w:oddVBand="0" w:evenVBand="0" w:oddHBand="0" w:evenHBand="0" w:firstRowFirstColumn="0" w:firstRowLastColumn="0" w:lastRowFirstColumn="0" w:lastRowLastColumn="0"/>
             </w:pPr>
             <w:r>
-              <w:t xml:space="preserve">Hours of employment at sustain</w:t>
+              <w:t xml:space="preserve">Eduction / training status at sustain</w:t>
             </w:r>
           </w:p>
         </w:tc>
@@ -22426,117 +22536,7 @@
               <w:cnfStyle w:val="000000000000" w:firstRow="0" w:lastRow="0" w:firstColumn="0" w:lastColumn="0" w:oddVBand="0" w:evenVBand="0" w:oddHBand="0" w:evenHBand="0" w:firstRowFirstColumn="0" w:firstRowLastColumn="0" w:lastRowFirstColumn="0" w:lastRowLastColumn="0"/>
             </w:pPr>
             <w:r>
-              <w:t xml:space="preserve">Pending consideration</w:t>
-            </w:r>
-          </w:p>
-        </w:tc>
-      </w:tr>
-      <w:tr>
-        <w:tc>
-          <w:tcPr>
-            <w:cnfStyle w:val="001000000000" w:firstRow="0" w:lastRow="0" w:firstColumn="1" w:lastColumn="0" w:oddVBand="0" w:evenVBand="0" w:oddHBand="0" w:evenHBand="0" w:firstRowFirstColumn="0" w:firstRowLastColumn="0" w:lastRowFirstColumn="0" w:lastRowLastColumn="0"/>
-            <w:tcW w:w="2590" w:type="dxa"/>
-          </w:tcPr>
-          <w:p>
-            <w:r>
-              <w:t xml:space="preserve">wage_employment_sustain</w:t>
-            </w:r>
-            <w:r>
-              <w:t xml:space="preserve"/>
-            </w:r>
-          </w:p>
-        </w:tc>
-        <w:tc>
-          <w:tcPr>
-            <w:tcW w:w="2792" w:type="dxa"/>
-          </w:tcPr>
-          <w:p>
-            <w:pPr>
-              <w:cnfStyle w:val="000000000000" w:firstRow="0" w:lastRow="0" w:firstColumn="0" w:lastColumn="0" w:oddVBand="0" w:evenVBand="0" w:oddHBand="0" w:evenHBand="0" w:firstRowFirstColumn="0" w:firstRowLastColumn="0" w:lastRowFirstColumn="0" w:lastRowLastColumn="0"/>
-            </w:pPr>
-            <w:r>
-              <w:t xml:space="preserve">Wage employment at sustain</w:t>
-            </w:r>
-          </w:p>
-        </w:tc>
-        <w:tc>
-          <w:tcPr>
-            <w:tcW w:w="2268" w:type="dxa"/>
-          </w:tcPr>
-          <w:p>
-            <w:pPr>
-              <w:cnfStyle w:val="000000000000" w:firstRow="0" w:lastRow="0" w:firstColumn="0" w:lastColumn="0" w:oddVBand="0" w:evenVBand="0" w:oddHBand="0" w:evenHBand="0" w:firstRowFirstColumn="0" w:firstRowLastColumn="0" w:lastRowFirstColumn="0" w:lastRowLastColumn="0"/>
-            </w:pPr>
-            <w:r>
-              <w:t xml:space="preserve">categorical</w:t>
-            </w:r>
-          </w:p>
-        </w:tc>
-        <w:tc>
-          <w:tcPr>
-            <w:tcW w:w="1843" w:type="dxa"/>
-          </w:tcPr>
-          <w:p>
-            <w:pPr>
-              <w:cnfStyle w:val="000000000000" w:firstRow="0" w:lastRow="0" w:firstColumn="0" w:lastColumn="0" w:oddVBand="0" w:evenVBand="0" w:oddHBand="0" w:evenHBand="0" w:firstRowFirstColumn="0" w:firstRowLastColumn="0" w:lastRowFirstColumn="0" w:lastRowLastColumn="0"/>
-            </w:pPr>
-            <w:r>
-              <w:t xml:space="preserve">Pending consideration</w:t>
-            </w:r>
-          </w:p>
-        </w:tc>
-      </w:tr>
-      <w:tr>
-        <w:tc>
-          <w:tcPr>
-            <w:cnfStyle w:val="001000000000" w:firstRow="0" w:lastRow="0" w:firstColumn="1" w:lastColumn="0" w:oddVBand="0" w:evenVBand="0" w:oddHBand="0" w:evenHBand="0" w:firstRowFirstColumn="0" w:firstRowLastColumn="0" w:lastRowFirstColumn="0" w:lastRowLastColumn="0"/>
-            <w:tcW w:w="2590" w:type="dxa"/>
-          </w:tcPr>
-          <w:p>
-            <w:r>
-              <w:t xml:space="preserve">eduction_training_status_sustain</w:t>
-            </w:r>
-            <w:r>
-              <w:t xml:space="preserve"/>
-            </w:r>
-          </w:p>
-        </w:tc>
-        <w:tc>
-          <w:tcPr>
-            <w:tcW w:w="2792" w:type="dxa"/>
-          </w:tcPr>
-          <w:p>
-            <w:pPr>
-              <w:cnfStyle w:val="000000000000" w:firstRow="0" w:lastRow="0" w:firstColumn="0" w:lastColumn="0" w:oddVBand="0" w:evenVBand="0" w:oddHBand="0" w:evenHBand="0" w:firstRowFirstColumn="0" w:firstRowLastColumn="0" w:lastRowFirstColumn="0" w:lastRowLastColumn="0"/>
-            </w:pPr>
-            <w:r>
-              <w:t xml:space="preserve">Eduction / training status at sustain</w:t>
-            </w:r>
-          </w:p>
-        </w:tc>
-        <w:tc>
-          <w:tcPr>
-            <w:tcW w:w="2268" w:type="dxa"/>
-          </w:tcPr>
-          <w:p>
-            <w:pPr>
-              <w:cnfStyle w:val="000000000000" w:firstRow="0" w:lastRow="0" w:firstColumn="0" w:lastColumn="0" w:oddVBand="0" w:evenVBand="0" w:oddHBand="0" w:evenHBand="0" w:firstRowFirstColumn="0" w:firstRowLastColumn="0" w:lastRowFirstColumn="0" w:lastRowLastColumn="0"/>
-            </w:pPr>
-            <w:r>
-              <w:t xml:space="preserve">categorical</w:t>
-            </w:r>
-          </w:p>
-        </w:tc>
-        <w:tc>
-          <w:tcPr>
-            <w:tcW w:w="1843" w:type="dxa"/>
-          </w:tcPr>
-          <w:p>
-            <w:pPr>
-              <w:cnfStyle w:val="000000000000" w:firstRow="0" w:lastRow="0" w:firstColumn="0" w:lastColumn="0" w:oddVBand="0" w:evenVBand="0" w:oddHBand="0" w:evenHBand="0" w:firstRowFirstColumn="0" w:firstRowLastColumn="0" w:lastRowFirstColumn="0" w:lastRowLastColumn="0"/>
-            </w:pPr>
-            <w:r>
-              <w:t xml:space="preserve">Pending consideration</w:t>
+              <w:t xml:space="preserve">Decided</w:t>
             </w:r>
           </w:p>
         </w:tc>
@@ -23450,7 +23450,7 @@
                 <w:rFonts w:ascii="Times New Roman" w:eastAsia="Times New Roman" w:hAnsi="Times New Roman" w:cs="Times New Roman"/>
                 <w:lang w:eastAsia="en-GB"/>
               </w:rPr>
-              <w:t xml:space="preserve">Working as an employee on a permanent contract (or on leave from employment, for example maternity or paternity leave), Working as an employee on a temporary contract, Working as an employee on a zero hours contract, Working as an employee cash in hand, Self employed or freelance (Freelance means that you are self-employed and work for different companies or people on particular pieces of work), Other</w:t>
+              <w:t xml:space="preserve">PC, TC, ZHC, CIH, SE, Other</w:t>
             </w:r>
           </w:p>
         </w:tc>
@@ -23493,7 +23493,7 @@
                 <w:rFonts w:ascii="Times New Roman" w:eastAsia="Times New Roman" w:hAnsi="Times New Roman" w:cs="Times New Roman"/>
                 <w:lang w:eastAsia="en-GB"/>
               </w:rPr>
-              <w:t xml:space="preserve">{'id': 'required', 'args': True, 'rule': ValidationRule(id='required', description="A field with 'required: true' must be present in the data record, and must have a non-blank value. It is short-hand\nfor 'notnull: true' and 'notblank: true'.\n", args=[{'name': 'enabled', 'type': 'boolean', 'help': 'true/false value indicating if the current field is required'}]), 'description': 'required(True)'}, {'id': 'dimension', 'args': 'employment_sustain_status', 'rule': ValidationRule(id='dimension', description='Only used for fields of type categorical, this validator ensures that the provided value is part of category\nlist identified.\n', args=[{'name': 'category_id', 'type': 'string', 'help': 'The ID of the category that this list has to be a member of.'}]), 'description': 'dimension(employment_sustain_status)'}</w:t>
+              <w:t xml:space="preserve">{'id': 'required', 'args': True, 'rule': ValidationRule(id='required', description="A field with 'required: true' must be present in the data record, and must have a non-blank value. It is short-hand\nfor 'notnull: true' and 'notblank: true'.\n", args=[{'name': 'enabled', 'type': 'boolean', 'help': 'true/false value indicating if the current field is required'}]), 'description': 'required(True)'}, {'id': 'dimension', 'args': 'employment_status', 'rule': ValidationRule(id='dimension', description='Only used for fields of type categorical, this validator ensures that the provided value is part of category\nlist identified.\n', args=[{'name': 'category_id', 'type': 'string', 'help': 'The ID of the category that this list has to be a member of.'}]), 'description': 'dimension(employment_status)'}</w:t>
             </w:r>
           </w:p>
         </w:tc>
@@ -23541,7 +23541,7 @@
           <w:iCs/>
           <w:lang w:eastAsia="en-GB"/>
         </w:rPr>
-        <w:t xml:space="preserve">Pending consideration</w:t>
+        <w:t xml:space="preserve">Decided</w:t>
       </w:r>
     </w:p>
     <w:p>
@@ -23815,7 +23815,7 @@
                 <w:rFonts w:ascii="Times New Roman" w:eastAsia="Times New Roman" w:hAnsi="Times New Roman" w:cs="Times New Roman"/>
                 <w:lang w:eastAsia="en-GB"/>
               </w:rPr>
-              <w:t xml:space="preserve">{'id': 'required', 'args': True, 'rule': ValidationRule(id='required', description="A field with 'required: true' must be present in the data record, and must have a non-blank value. It is short-hand\nfor 'notnull: true' and 'notblank: true'.\n", args=[{'name': 'enabled', 'type': 'boolean', 'help': 'true/false value indicating if the current field is required'}]), 'description': 'required(True)'}, {'id': 'dimension', 'args': 'hours_of_employment_sustain', 'rule': ValidationRule(id='dimension', description='Only used for fields of type categorical, this validator ensures that the provided value is part of category\nlist identified.\n', args=[{'name': 'category_id', 'type': 'string', 'help': 'The ID of the category that this list has to be a member of.'}]), 'description': 'dimension(hours_of_employment_sustain)'}</w:t>
+              <w:t xml:space="preserve">{'id': 'required', 'args': True, 'rule': ValidationRule(id='required', description="A field with 'required: true' must be present in the data record, and must have a non-blank value. It is short-hand\nfor 'notnull: true' and 'notblank: true'.\n", args=[{'name': 'enabled', 'type': 'boolean', 'help': 'true/false value indicating if the current field is required'}]), 'description': 'required(True)'}, {'id': 'dimension', 'args': 'hours_of_employment', 'rule': ValidationRule(id='dimension', description='Only used for fields of type categorical, this validator ensures that the provided value is part of category\nlist identified.\n', args=[{'name': 'category_id', 'type': 'string', 'help': 'The ID of the category that this list has to be a member of.'}]), 'description': 'dimension(hours_of_employment)'}</w:t>
             </w:r>
           </w:p>
         </w:tc>
@@ -23863,7 +23863,7 @@
           <w:iCs/>
           <w:lang w:eastAsia="en-GB"/>
         </w:rPr>
-        <w:t xml:space="preserve">Pending consideration</w:t>
+        <w:t xml:space="preserve">Decided</w:t>
       </w:r>
     </w:p>
     <w:p>
@@ -24189,7 +24189,7 @@
                 <w:rFonts w:ascii="Times New Roman" w:eastAsia="Times New Roman" w:hAnsi="Times New Roman" w:cs="Times New Roman"/>
                 <w:lang w:eastAsia="en-GB"/>
               </w:rPr>
-              <w:t xml:space="preserve">{'id': 'required', 'args': True, 'rule': ValidationRule(id='required', description="A field with 'required: true' must be present in the data record, and must have a non-blank value. It is short-hand\nfor 'notnull: true' and 'notblank: true'.\n", args=[{'name': 'enabled', 'type': 'boolean', 'help': 'true/false value indicating if the current field is required'}]), 'description': 'required(True)'}, {'id': 'dimension', 'args': 'wage_employment_sustain', 'rule': ValidationRule(id='dimension', description='Only used for fields of type categorical, this validator ensures that the provided value is part of category\nlist identified.\n', args=[{'name': 'category_id', 'type': 'string', 'help': 'The ID of the category that this list has to be a member of.'}]), 'description': 'dimension(wage_employment_sustain)'}</w:t>
+              <w:t xml:space="preserve">{'id': 'required', 'args': True, 'rule': ValidationRule(id='required', description="A field with 'required: true' must be present in the data record, and must have a non-blank value. It is short-hand\nfor 'notnull: true' and 'notblank: true'.\n", args=[{'name': 'enabled', 'type': 'boolean', 'help': 'true/false value indicating if the current field is required'}]), 'description': 'required(True)'}, {'id': 'dimension', 'args': 'wage', 'rule': ValidationRule(id='dimension', description='Only used for fields of type categorical, this validator ensures that the provided value is part of category\nlist identified.\n', args=[{'name': 'category_id', 'type': 'string', 'help': 'The ID of the category that this list has to be a member of.'}]), 'description': 'dimension(wage)'}</w:t>
             </w:r>
           </w:p>
         </w:tc>
@@ -24468,7 +24468,7 @@
                 <w:rFonts w:ascii="Times New Roman" w:eastAsia="Times New Roman" w:hAnsi="Times New Roman" w:cs="Times New Roman"/>
                 <w:lang w:eastAsia="en-GB"/>
               </w:rPr>
-              <w:t xml:space="preserve">In formal education or training (for example, registered in college or university, an apprenticeship, or a government employment and training programme. This may be combined with paid employment), Not in formal education or training (i.e. not formally registered)</w:t>
+              <w:t xml:space="preserve">formal education, Not in formal education</w:t>
             </w:r>
           </w:p>
         </w:tc>
@@ -24511,7 +24511,7 @@
                 <w:rFonts w:ascii="Times New Roman" w:eastAsia="Times New Roman" w:hAnsi="Times New Roman" w:cs="Times New Roman"/>
                 <w:lang w:eastAsia="en-GB"/>
               </w:rPr>
-              <w:t xml:space="preserve">{'id': 'required', 'args': True, 'rule': ValidationRule(id='required', description="A field with 'required: true' must be present in the data record, and must have a non-blank value. It is short-hand\nfor 'notnull: true' and 'notblank: true'.\n", args=[{'name': 'enabled', 'type': 'boolean', 'help': 'true/false value indicating if the current field is required'}]), 'description': 'required(True)'}, {'id': 'dimension', 'args': 'education_training_status_sustain', 'rule': ValidationRule(id='dimension', description='Only used for fields of type categorical, this validator ensures that the provided value is part of category\nlist identified.\n', args=[{'name': 'category_id', 'type': 'string', 'help': 'The ID of the category that this list has to be a member of.'}]), 'description': 'dimension(education_training_status_sustain)'}</w:t>
+              <w:t xml:space="preserve">{'id': 'required', 'args': True, 'rule': ValidationRule(id='required', description="A field with 'required: true' must be present in the data record, and must have a non-blank value. It is short-hand\nfor 'notnull: true' and 'notblank: true'.\n", args=[{'name': 'enabled', 'type': 'boolean', 'help': 'true/false value indicating if the current field is required'}]), 'description': 'required(True)'}, {'id': 'dimension', 'args': 'education_training_status', 'rule': ValidationRule(id='dimension', description='Only used for fields of type categorical, this validator ensures that the provided value is part of category\nlist identified.\n', args=[{'name': 'category_id', 'type': 'string', 'help': 'The ID of the category that this list has to be a member of.'}]), 'description': 'dimension(education_training_status)'}</w:t>
             </w:r>
           </w:p>
         </w:tc>
@@ -24559,7 +24559,7 @@
           <w:iCs/>
           <w:lang w:eastAsia="en-GB"/>
         </w:rPr>
-        <w:t xml:space="preserve">Pending consideration</w:t>
+        <w:t xml:space="preserve">Decided</w:t>
       </w:r>
     </w:p>
     <w:p>
@@ -26468,7 +26468,7 @@
         </w:numPr>
       </w:pPr>
       <w:r>
-        <w:t xml:space="preserve">hours_of_employment_sustain</w:t>
+        <w:t xml:space="preserve">homelessness_baseline</w:t>
       </w:r>
     </w:p>
     <w:p>
@@ -26480,7 +26480,7 @@
         </w:numPr>
       </w:pPr>
       <w:r>
-        <w:t xml:space="preserve">homelessness_baseline</w:t>
+        <w:t xml:space="preserve">age_profile_of_dependents_uk</w:t>
       </w:r>
     </w:p>
     <w:p>
@@ -26492,7 +26492,7 @@
         </w:numPr>
       </w:pPr>
       <w:r>
-        <w:t xml:space="preserve">current_family_composition</w:t>
+        <w:t xml:space="preserve">language_level_on_entry</w:t>
       </w:r>
     </w:p>
     <w:p>
@@ -26504,7 +26504,7 @@
         </w:numPr>
       </w:pPr>
       <w:r>
-        <w:t xml:space="preserve">age_profile_of_dependents_uk</w:t>
+        <w:t xml:space="preserve">current_dependents_uk</w:t>
       </w:r>
     </w:p>
     <w:p>
@@ -26516,7 +26516,7 @@
         </w:numPr>
       </w:pPr>
       <w:r>
-        <w:t xml:space="preserve">language_level_on_entry</w:t>
+        <w:t xml:space="preserve">wage</w:t>
       </w:r>
     </w:p>
     <w:p>
@@ -26528,7 +26528,7 @@
         </w:numPr>
       </w:pPr>
       <w:r>
-        <w:t xml:space="preserve">current_dependents_uk</w:t>
+        <w:t xml:space="preserve">education_training_status</w:t>
       </w:r>
     </w:p>
     <w:p>
@@ -26540,7 +26540,7 @@
         </w:numPr>
       </w:pPr>
       <w:r>
-        <w:t xml:space="preserve">gender</w:t>
+        <w:t xml:space="preserve">housing_accomodation</w:t>
       </w:r>
     </w:p>
     <w:p>
@@ -26552,7 +26552,7 @@
         </w:numPr>
       </w:pPr>
       <w:r>
-        <w:t xml:space="preserve">wage_employment_entry</w:t>
+        <w:t xml:space="preserve">gender</w:t>
       </w:r>
     </w:p>
     <w:p>
@@ -26660,7 +26660,7 @@
         </w:numPr>
       </w:pPr>
       <w:r>
-        <w:t xml:space="preserve">housing_sustain_accomodation</w:t>
+        <w:t xml:space="preserve">employment_status</w:t>
       </w:r>
     </w:p>
     <w:p>
@@ -26672,7 +26672,7 @@
         </w:numPr>
       </w:pPr>
       <w:r>
-        <w:t xml:space="preserve">employment_outcome_type</w:t>
+        <w:t xml:space="preserve">intermediate_employment_outcome_type</w:t>
       </w:r>
     </w:p>
     <w:p>
@@ -26684,7 +26684,7 @@
         </w:numPr>
       </w:pPr>
       <w:r>
-        <w:t xml:space="preserve">wage_baseline</w:t>
+        <w:t xml:space="preserve">highest_qualification_achieved</w:t>
       </w:r>
     </w:p>
     <w:p>
@@ -26696,7 +26696,7 @@
         </w:numPr>
       </w:pPr>
       <w:r>
-        <w:t xml:space="preserve">housing_entry_accomodation</w:t>
+        <w:t xml:space="preserve">integration_social</w:t>
       </w:r>
     </w:p>
     <w:p>
@@ -26708,7 +26708,7 @@
         </w:numPr>
       </w:pPr>
       <w:r>
-        <w:t xml:space="preserve">intermediate_employment_outcome_type</w:t>
+        <w:t xml:space="preserve">prior_employment</w:t>
       </w:r>
     </w:p>
     <w:p>
@@ -26720,7 +26720,7 @@
         </w:numPr>
       </w:pPr>
       <w:r>
-        <w:t xml:space="preserve">transgender</w:t>
+        <w:t xml:space="preserve">housing_baseline_accommodation</w:t>
       </w:r>
     </w:p>
     <w:p>
@@ -26732,7 +26732,7 @@
         </w:numPr>
       </w:pPr>
       <w:r>
-        <w:t xml:space="preserve">highest_qualification_achieved</w:t>
+        <w:t xml:space="preserve">employed_in_home_country</w:t>
       </w:r>
     </w:p>
     <w:p>
@@ -26744,151 +26744,7 @@
         </w:numPr>
       </w:pPr>
       <w:r>
-        <w:t xml:space="preserve">education_training_status_baseline</w:t>
-      </w:r>
-    </w:p>
-    <w:p>
-      <w:pPr>
-        <w:pStyle w:val="ListParagraph"/>
-        <w:numPr>
-          <w:ilvl w:val="0"/>
-          <w:numId w:val="1"/>
-        </w:numPr>
-      </w:pPr>
-      <w:r>
-        <w:t xml:space="preserve">integration_social</w:t>
-      </w:r>
-    </w:p>
-    <w:p>
-      <w:pPr>
-        <w:pStyle w:val="ListParagraph"/>
-        <w:numPr>
-          <w:ilvl w:val="0"/>
-          <w:numId w:val="1"/>
-        </w:numPr>
-      </w:pPr>
-      <w:r>
-        <w:t xml:space="preserve">primary_employment_entry_status</w:t>
-      </w:r>
-    </w:p>
-    <w:p>
-      <w:pPr>
-        <w:pStyle w:val="ListParagraph"/>
-        <w:numPr>
-          <w:ilvl w:val="0"/>
-          <w:numId w:val="1"/>
-        </w:numPr>
-      </w:pPr>
-      <w:r>
-        <w:t xml:space="preserve">education_training_status_sustain</w:t>
-      </w:r>
-    </w:p>
-    <w:p>
-      <w:pPr>
-        <w:pStyle w:val="ListParagraph"/>
-        <w:numPr>
-          <w:ilvl w:val="0"/>
-          <w:numId w:val="1"/>
-        </w:numPr>
-      </w:pPr>
-      <w:r>
-        <w:t xml:space="preserve">prior_employment</w:t>
-      </w:r>
-    </w:p>
-    <w:p>
-      <w:pPr>
-        <w:pStyle w:val="ListParagraph"/>
-        <w:numPr>
-          <w:ilvl w:val="0"/>
-          <w:numId w:val="1"/>
-        </w:numPr>
-      </w:pPr>
-      <w:r>
-        <w:t xml:space="preserve">housing_baseline_accommodation</w:t>
-      </w:r>
-    </w:p>
-    <w:p>
-      <w:pPr>
-        <w:pStyle w:val="ListParagraph"/>
-        <w:numPr>
-          <w:ilvl w:val="0"/>
-          <w:numId w:val="1"/>
-        </w:numPr>
-      </w:pPr>
-      <w:r>
-        <w:t xml:space="preserve">education_training_status_entry</w:t>
-      </w:r>
-    </w:p>
-    <w:p>
-      <w:pPr>
-        <w:pStyle w:val="ListParagraph"/>
-        <w:numPr>
-          <w:ilvl w:val="0"/>
-          <w:numId w:val="1"/>
-        </w:numPr>
-      </w:pPr>
-      <w:r>
-        <w:t xml:space="preserve">employed_in_home_country</w:t>
-      </w:r>
-    </w:p>
-    <w:p>
-      <w:pPr>
-        <w:pStyle w:val="ListParagraph"/>
-        <w:numPr>
-          <w:ilvl w:val="0"/>
-          <w:numId w:val="1"/>
-        </w:numPr>
-      </w:pPr>
-      <w:r>
-        <w:t xml:space="preserve">secondary_employment_entry_status</w:t>
-      </w:r>
-    </w:p>
-    <w:p>
-      <w:pPr>
-        <w:pStyle w:val="ListParagraph"/>
-        <w:numPr>
-          <w:ilvl w:val="0"/>
-          <w:numId w:val="1"/>
-        </w:numPr>
-      </w:pPr>
-      <w:r>
-        <w:t xml:space="preserve">wage_employment_sustain</w:t>
-      </w:r>
-    </w:p>
-    <w:p>
-      <w:pPr>
-        <w:pStyle w:val="ListParagraph"/>
-        <w:numPr>
-          <w:ilvl w:val="0"/>
-          <w:numId w:val="1"/>
-        </w:numPr>
-      </w:pPr>
-      <w:r>
         <w:t xml:space="preserve">integration_digital</w:t>
-      </w:r>
-    </w:p>
-    <w:p>
-      <w:pPr>
-        <w:pStyle w:val="ListParagraph"/>
-        <w:numPr>
-          <w:ilvl w:val="0"/>
-          <w:numId w:val="1"/>
-        </w:numPr>
-      </w:pPr>
-      <w:r>
-        <w:t xml:space="preserve">employment_sustain_status</w:t>
-      </w:r>
-    </w:p>
-    <w:p>
-      <w:pPr>
-        <w:pStyle w:val="ListParagraph"/>
-        <w:numPr>
-          <w:ilvl w:val="0"/>
-          <w:numId w:val="1"/>
-        </w:numPr>
-      </w:pPr>
-      <w:r>
-        <w:t xml:space="preserve">hours_of_employment_entry</w:t>
       </w:r>
     </w:p>
     <w:p/>
@@ -26918,7 +26774,7 @@
         <w:pStyle w:val="Heading4"/>
       </w:pPr>
       <w:r>
-        <w:t xml:space="preserve">hours_of_employment_sustain</w:t>
+        <w:t xml:space="preserve">homelessness_baseline</w:t>
       </w:r>
     </w:p>
     <w:p/>
@@ -26979,200 +26835,56 @@
                 <w:b w:val="0"/>
                 <w:bCs w:val="0"/>
               </w:rPr>
-              <w:t xml:space="preserve">0 to 7 hours</w:t>
-            </w:r>
-          </w:p>
-        </w:tc>
-        <w:tc>
-          <w:tcPr>
-            <w:tcW w:w="4508" w:type="dxa"/>
-          </w:tcPr>
-          <w:p>
-            <w:pPr>
-              <w:cnfStyle w:val="000000000000" w:firstRow="0" w:lastRow="0" w:firstColumn="0" w:lastColumn="0" w:oddVBand="0" w:evenVBand="0" w:oddHBand="0" w:evenHBand="0" w:firstRowFirstColumn="0" w:firstRowLastColumn="0" w:lastRowFirstColumn="0" w:lastRowLastColumn="0"/>
-            </w:pPr>
-            <w:r>
-              <w:t xml:space="preserve">None</w:t>
-            </w:r>
-          </w:p>
-        </w:tc>
-      </w:tr>
-      <w:tr>
-        <w:tc>
-          <w:tcPr>
-            <w:cnfStyle w:val="001000000000" w:firstRow="0" w:lastRow="0" w:firstColumn="1" w:lastColumn="0" w:oddVBand="0" w:evenVBand="0" w:oddHBand="0" w:evenHBand="0" w:firstRowFirstColumn="0" w:firstRowLastColumn="0" w:lastRowFirstColumn="0" w:lastRowLastColumn="0"/>
-            <w:tcW w:w="4508" w:type="dxa"/>
-          </w:tcPr>
-          <w:p>
-            <w:pPr>
-              <w:rPr>
-                <w:b w:val="0"/>
-                <w:bCs w:val="0"/>
-              </w:rPr>
-            </w:pPr>
-            <w:r>
-              <w:rPr>
-                <w:b w:val="0"/>
-                <w:bCs w:val="0"/>
-              </w:rPr>
-              <w:t xml:space="preserve">8 to 15 hours</w:t>
-            </w:r>
-          </w:p>
-        </w:tc>
-        <w:tc>
-          <w:tcPr>
-            <w:tcW w:w="4508" w:type="dxa"/>
-          </w:tcPr>
-          <w:p>
-            <w:pPr>
-              <w:cnfStyle w:val="000000000000" w:firstRow="0" w:lastRow="0" w:firstColumn="0" w:lastColumn="0" w:oddVBand="0" w:evenVBand="0" w:oddHBand="0" w:evenHBand="0" w:firstRowFirstColumn="0" w:firstRowLastColumn="0" w:lastRowFirstColumn="0" w:lastRowLastColumn="0"/>
-            </w:pPr>
-            <w:r>
-              <w:t xml:space="preserve">None</w:t>
-            </w:r>
-          </w:p>
-        </w:tc>
-      </w:tr>
-      <w:tr>
-        <w:tc>
-          <w:tcPr>
-            <w:cnfStyle w:val="001000000000" w:firstRow="0" w:lastRow="0" w:firstColumn="1" w:lastColumn="0" w:oddVBand="0" w:evenVBand="0" w:oddHBand="0" w:evenHBand="0" w:firstRowFirstColumn="0" w:firstRowLastColumn="0" w:lastRowFirstColumn="0" w:lastRowLastColumn="0"/>
-            <w:tcW w:w="4508" w:type="dxa"/>
-          </w:tcPr>
-          <w:p>
-            <w:pPr>
-              <w:rPr>
-                <w:b w:val="0"/>
-                <w:bCs w:val="0"/>
-              </w:rPr>
-            </w:pPr>
-            <w:r>
-              <w:rPr>
-                <w:b w:val="0"/>
-                <w:bCs w:val="0"/>
-              </w:rPr>
-              <w:t xml:space="preserve">16 to 30 hours</w:t>
-            </w:r>
-          </w:p>
-        </w:tc>
-        <w:tc>
-          <w:tcPr>
-            <w:tcW w:w="4508" w:type="dxa"/>
-          </w:tcPr>
-          <w:p>
-            <w:pPr>
-              <w:cnfStyle w:val="000000000000" w:firstRow="0" w:lastRow="0" w:firstColumn="0" w:lastColumn="0" w:oddVBand="0" w:evenVBand="0" w:oddHBand="0" w:evenHBand="0" w:firstRowFirstColumn="0" w:firstRowLastColumn="0" w:lastRowFirstColumn="0" w:lastRowLastColumn="0"/>
-            </w:pPr>
-            <w:r>
-              <w:t xml:space="preserve">None</w:t>
-            </w:r>
-          </w:p>
-        </w:tc>
-      </w:tr>
-      <w:tr>
-        <w:tc>
-          <w:tcPr>
-            <w:cnfStyle w:val="001000000000" w:firstRow="0" w:lastRow="0" w:firstColumn="1" w:lastColumn="0" w:oddVBand="0" w:evenVBand="0" w:oddHBand="0" w:evenHBand="0" w:firstRowFirstColumn="0" w:firstRowLastColumn="0" w:lastRowFirstColumn="0" w:lastRowLastColumn="0"/>
-            <w:tcW w:w="4508" w:type="dxa"/>
-          </w:tcPr>
-          <w:p>
-            <w:pPr>
-              <w:rPr>
-                <w:b w:val="0"/>
-                <w:bCs w:val="0"/>
-              </w:rPr>
-            </w:pPr>
-            <w:r>
-              <w:rPr>
-                <w:b w:val="0"/>
-                <w:bCs w:val="0"/>
-              </w:rPr>
-              <w:t xml:space="preserve">31 to 48 hours</w:t>
-            </w:r>
-          </w:p>
-        </w:tc>
-        <w:tc>
-          <w:tcPr>
-            <w:tcW w:w="4508" w:type="dxa"/>
-          </w:tcPr>
-          <w:p>
-            <w:pPr>
-              <w:cnfStyle w:val="000000000000" w:firstRow="0" w:lastRow="0" w:firstColumn="0" w:lastColumn="0" w:oddVBand="0" w:evenVBand="0" w:oddHBand="0" w:evenHBand="0" w:firstRowFirstColumn="0" w:firstRowLastColumn="0" w:lastRowFirstColumn="0" w:lastRowLastColumn="0"/>
-            </w:pPr>
-            <w:r>
-              <w:t xml:space="preserve">None</w:t>
-            </w:r>
-          </w:p>
-        </w:tc>
-      </w:tr>
-      <w:tr>
-        <w:tc>
-          <w:tcPr>
-            <w:cnfStyle w:val="001000000000" w:firstRow="0" w:lastRow="0" w:firstColumn="1" w:lastColumn="0" w:oddVBand="0" w:evenVBand="0" w:oddHBand="0" w:evenHBand="0" w:firstRowFirstColumn="0" w:firstRowLastColumn="0" w:lastRowFirstColumn="0" w:lastRowLastColumn="0"/>
-            <w:tcW w:w="4508" w:type="dxa"/>
-          </w:tcPr>
-          <w:p>
-            <w:pPr>
-              <w:rPr>
-                <w:b w:val="0"/>
-                <w:bCs w:val="0"/>
-              </w:rPr>
-            </w:pPr>
-            <w:r>
-              <w:rPr>
-                <w:b w:val="0"/>
-                <w:bCs w:val="0"/>
-              </w:rPr>
-              <w:t xml:space="preserve">49 or more hours</w:t>
-            </w:r>
-          </w:p>
-        </w:tc>
-        <w:tc>
-          <w:tcPr>
-            <w:tcW w:w="4508" w:type="dxa"/>
-          </w:tcPr>
-          <w:p>
-            <w:pPr>
-              <w:cnfStyle w:val="000000000000" w:firstRow="0" w:lastRow="0" w:firstColumn="0" w:lastColumn="0" w:oddVBand="0" w:evenVBand="0" w:oddHBand="0" w:evenHBand="0" w:firstRowFirstColumn="0" w:firstRowLastColumn="0" w:lastRowFirstColumn="0" w:lastRowLastColumn="0"/>
-            </w:pPr>
-            <w:r>
-              <w:t xml:space="preserve">None</w:t>
-            </w:r>
-          </w:p>
-        </w:tc>
-      </w:tr>
-      <w:tr>
-        <w:tc>
-          <w:tcPr>
-            <w:cnfStyle w:val="001000000000" w:firstRow="0" w:lastRow="0" w:firstColumn="1" w:lastColumn="0" w:oddVBand="0" w:evenVBand="0" w:oddHBand="0" w:evenHBand="0" w:firstRowFirstColumn="0" w:firstRowLastColumn="0" w:lastRowFirstColumn="0" w:lastRowLastColumn="0"/>
-            <w:tcW w:w="4508" w:type="dxa"/>
-          </w:tcPr>
-          <w:p>
-            <w:pPr>
-              <w:rPr>
-                <w:b w:val="0"/>
-                <w:bCs w:val="0"/>
-              </w:rPr>
-            </w:pPr>
-            <w:r>
-              <w:rPr>
-                <w:b w:val="0"/>
-                <w:bCs w:val="0"/>
-              </w:rPr>
-              <w:t xml:space="preserve">Don't know</w:t>
-            </w:r>
-          </w:p>
-        </w:tc>
-        <w:tc>
-          <w:tcPr>
-            <w:tcW w:w="4508" w:type="dxa"/>
-          </w:tcPr>
-          <w:p>
-            <w:pPr>
-              <w:cnfStyle w:val="000000000000" w:firstRow="0" w:lastRow="0" w:firstColumn="0" w:lastColumn="0" w:oddVBand="0" w:evenVBand="0" w:oddHBand="0" w:evenHBand="0" w:firstRowFirstColumn="0" w:firstRowLastColumn="0" w:lastRowFirstColumn="0" w:lastRowLastColumn="0"/>
-            </w:pPr>
-            <w:r>
-              <w:t xml:space="preserve">None</w:t>
+              <w:t xml:space="preserve">Statutory homelessness</w:t>
+            </w:r>
+          </w:p>
+        </w:tc>
+        <w:tc>
+          <w:tcPr>
+            <w:tcW w:w="4508" w:type="dxa"/>
+          </w:tcPr>
+          <w:p>
+            <w:pPr>
+              <w:cnfStyle w:val="000000000000" w:firstRow="0" w:lastRow="0" w:firstColumn="0" w:lastColumn="0" w:oddVBand="0" w:evenVBand="0" w:oddHBand="0" w:evenHBand="0" w:firstRowFirstColumn="0" w:firstRowLastColumn="0" w:lastRowFirstColumn="0" w:lastRowLastColumn="0"/>
+            </w:pPr>
+            <w:r>
+              <w:t xml:space="preserve">i.e. main duty/priority group</w:t>
+            </w:r>
+          </w:p>
+        </w:tc>
+      </w:tr>
+      <w:tr>
+        <w:tc>
+          <w:tcPr>
+            <w:cnfStyle w:val="001000000000" w:firstRow="0" w:lastRow="0" w:firstColumn="1" w:lastColumn="0" w:oddVBand="0" w:evenVBand="0" w:oddHBand="0" w:evenHBand="0" w:firstRowFirstColumn="0" w:firstRowLastColumn="0" w:lastRowFirstColumn="0" w:lastRowLastColumn="0"/>
+            <w:tcW w:w="4508" w:type="dxa"/>
+          </w:tcPr>
+          <w:p>
+            <w:pPr>
+              <w:rPr>
+                <w:b w:val="0"/>
+                <w:bCs w:val="0"/>
+              </w:rPr>
+            </w:pPr>
+            <w:r>
+              <w:rPr>
+                <w:b w:val="0"/>
+                <w:bCs w:val="0"/>
+              </w:rPr>
+              <w:t xml:space="preserve">Non-statutory homelessness</w:t>
+            </w:r>
+          </w:p>
+        </w:tc>
+        <w:tc>
+          <w:tcPr>
+            <w:tcW w:w="4508" w:type="dxa"/>
+          </w:tcPr>
+          <w:p>
+            <w:pPr>
+              <w:cnfStyle w:val="000000000000" w:firstRow="0" w:lastRow="0" w:firstColumn="0" w:lastColumn="0" w:oddVBand="0" w:evenVBand="0" w:oddHBand="0" w:evenHBand="0" w:firstRowFirstColumn="0" w:firstRowLastColumn="0" w:lastRowFirstColumn="0" w:lastRowLastColumn="0"/>
+            </w:pPr>
+            <w:r>
+              <w:t xml:space="preserve">i.e. NOT main duty/priority group</w:t>
             </w:r>
           </w:p>
         </w:tc>
@@ -27204,7 +26916,7 @@
         <w:pStyle w:val="Heading4"/>
       </w:pPr>
       <w:r>
-        <w:t xml:space="preserve">homelessness_baseline</w:t>
+        <w:t xml:space="preserve">age_profile_of_dependents_uk</w:t>
       </w:r>
     </w:p>
     <w:p/>
@@ -27265,7 +26977,7 @@
                 <w:b w:val="0"/>
                 <w:bCs w:val="0"/>
               </w:rPr>
-              <w:t xml:space="preserve">Statutory homelessness (i.e. main duty/priority group)</w:t>
+              <w:t xml:space="preserve">0-4</w:t>
             </w:r>
           </w:p>
         </w:tc>
@@ -27301,7 +27013,79 @@
                 <w:b w:val="0"/>
                 <w:bCs w:val="0"/>
               </w:rPr>
-              <w:t xml:space="preserve">Non-statutory homelessness (i.e. NOT main duty/priority group)</w:t>
+              <w:t xml:space="preserve">5-11</w:t>
+            </w:r>
+          </w:p>
+        </w:tc>
+        <w:tc>
+          <w:tcPr>
+            <w:tcW w:w="4508" w:type="dxa"/>
+          </w:tcPr>
+          <w:p>
+            <w:pPr>
+              <w:cnfStyle w:val="000000000000" w:firstRow="0" w:lastRow="0" w:firstColumn="0" w:lastColumn="0" w:oddVBand="0" w:evenVBand="0" w:oddHBand="0" w:evenHBand="0" w:firstRowFirstColumn="0" w:firstRowLastColumn="0" w:lastRowFirstColumn="0" w:lastRowLastColumn="0"/>
+            </w:pPr>
+            <w:r>
+              <w:t xml:space="preserve">None</w:t>
+            </w:r>
+          </w:p>
+        </w:tc>
+      </w:tr>
+      <w:tr>
+        <w:tc>
+          <w:tcPr>
+            <w:cnfStyle w:val="001000000000" w:firstRow="0" w:lastRow="0" w:firstColumn="1" w:lastColumn="0" w:oddVBand="0" w:evenVBand="0" w:oddHBand="0" w:evenHBand="0" w:firstRowFirstColumn="0" w:firstRowLastColumn="0" w:lastRowFirstColumn="0" w:lastRowLastColumn="0"/>
+            <w:tcW w:w="4508" w:type="dxa"/>
+          </w:tcPr>
+          <w:p>
+            <w:pPr>
+              <w:rPr>
+                <w:b w:val="0"/>
+                <w:bCs w:val="0"/>
+              </w:rPr>
+            </w:pPr>
+            <w:r>
+              <w:rPr>
+                <w:b w:val="0"/>
+                <w:bCs w:val="0"/>
+              </w:rPr>
+              <w:t xml:space="preserve">11-17</w:t>
+            </w:r>
+          </w:p>
+        </w:tc>
+        <w:tc>
+          <w:tcPr>
+            <w:tcW w:w="4508" w:type="dxa"/>
+          </w:tcPr>
+          <w:p>
+            <w:pPr>
+              <w:cnfStyle w:val="000000000000" w:firstRow="0" w:lastRow="0" w:firstColumn="0" w:lastColumn="0" w:oddVBand="0" w:evenVBand="0" w:oddHBand="0" w:evenHBand="0" w:firstRowFirstColumn="0" w:firstRowLastColumn="0" w:lastRowFirstColumn="0" w:lastRowLastColumn="0"/>
+            </w:pPr>
+            <w:r>
+              <w:t xml:space="preserve">None</w:t>
+            </w:r>
+          </w:p>
+        </w:tc>
+      </w:tr>
+      <w:tr>
+        <w:tc>
+          <w:tcPr>
+            <w:cnfStyle w:val="001000000000" w:firstRow="0" w:lastRow="0" w:firstColumn="1" w:lastColumn="0" w:oddVBand="0" w:evenVBand="0" w:oddHBand="0" w:evenHBand="0" w:firstRowFirstColumn="0" w:firstRowLastColumn="0" w:lastRowFirstColumn="0" w:lastRowLastColumn="0"/>
+            <w:tcW w:w="4508" w:type="dxa"/>
+          </w:tcPr>
+          <w:p>
+            <w:pPr>
+              <w:rPr>
+                <w:b w:val="0"/>
+                <w:bCs w:val="0"/>
+              </w:rPr>
+            </w:pPr>
+            <w:r>
+              <w:rPr>
+                <w:b w:val="0"/>
+                <w:bCs w:val="0"/>
+              </w:rPr>
+              <w:t xml:space="preserve">Caring responsibilities for an adult</w:t>
             </w:r>
           </w:p>
         </w:tc>
@@ -27346,7 +27130,7 @@
         <w:pStyle w:val="Heading4"/>
       </w:pPr>
       <w:r>
-        <w:t xml:space="preserve">current_family_composition</w:t>
+        <w:t xml:space="preserve">language_level_on_entry</w:t>
       </w:r>
     </w:p>
     <w:p/>
@@ -27407,7 +27191,7 @@
                 <w:b w:val="0"/>
                 <w:bCs w:val="0"/>
               </w:rPr>
-              <w:t xml:space="preserve">No care responsibilities</w:t>
+              <w:t xml:space="preserve">Below formal levels</w:t>
             </w:r>
           </w:p>
         </w:tc>
@@ -27443,7 +27227,7 @@
                 <w:b w:val="0"/>
                 <w:bCs w:val="0"/>
               </w:rPr>
-              <w:t xml:space="preserve">Only care responsibilities outside UK</w:t>
+              <w:t xml:space="preserve">Pre-entry</w:t>
             </w:r>
           </w:p>
         </w:tc>
@@ -27479,7 +27263,7 @@
                 <w:b w:val="0"/>
                 <w:bCs w:val="0"/>
               </w:rPr>
-              <w:t xml:space="preserve">Any care responsibilities within UK and in same HH</w:t>
+              <w:t xml:space="preserve">Entry level 1</w:t>
             </w:r>
           </w:p>
         </w:tc>
@@ -27515,7 +27299,151 @@
                 <w:b w:val="0"/>
                 <w:bCs w:val="0"/>
               </w:rPr>
-              <w:t xml:space="preserve">Only care responsibilities within UK and outside HH</w:t>
+              <w:t xml:space="preserve">Entry level 2</w:t>
+            </w:r>
+          </w:p>
+        </w:tc>
+        <w:tc>
+          <w:tcPr>
+            <w:tcW w:w="4508" w:type="dxa"/>
+          </w:tcPr>
+          <w:p>
+            <w:pPr>
+              <w:cnfStyle w:val="000000000000" w:firstRow="0" w:lastRow="0" w:firstColumn="0" w:lastColumn="0" w:oddVBand="0" w:evenVBand="0" w:oddHBand="0" w:evenHBand="0" w:firstRowFirstColumn="0" w:firstRowLastColumn="0" w:lastRowFirstColumn="0" w:lastRowLastColumn="0"/>
+            </w:pPr>
+            <w:r>
+              <w:t xml:space="preserve">None</w:t>
+            </w:r>
+          </w:p>
+        </w:tc>
+      </w:tr>
+      <w:tr>
+        <w:tc>
+          <w:tcPr>
+            <w:cnfStyle w:val="001000000000" w:firstRow="0" w:lastRow="0" w:firstColumn="1" w:lastColumn="0" w:oddVBand="0" w:evenVBand="0" w:oddHBand="0" w:evenHBand="0" w:firstRowFirstColumn="0" w:firstRowLastColumn="0" w:lastRowFirstColumn="0" w:lastRowLastColumn="0"/>
+            <w:tcW w:w="4508" w:type="dxa"/>
+          </w:tcPr>
+          <w:p>
+            <w:pPr>
+              <w:rPr>
+                <w:b w:val="0"/>
+                <w:bCs w:val="0"/>
+              </w:rPr>
+            </w:pPr>
+            <w:r>
+              <w:rPr>
+                <w:b w:val="0"/>
+                <w:bCs w:val="0"/>
+              </w:rPr>
+              <w:t xml:space="preserve">Entry level 3</w:t>
+            </w:r>
+          </w:p>
+        </w:tc>
+        <w:tc>
+          <w:tcPr>
+            <w:tcW w:w="4508" w:type="dxa"/>
+          </w:tcPr>
+          <w:p>
+            <w:pPr>
+              <w:cnfStyle w:val="000000000000" w:firstRow="0" w:lastRow="0" w:firstColumn="0" w:lastColumn="0" w:oddVBand="0" w:evenVBand="0" w:oddHBand="0" w:evenHBand="0" w:firstRowFirstColumn="0" w:firstRowLastColumn="0" w:lastRowFirstColumn="0" w:lastRowLastColumn="0"/>
+            </w:pPr>
+            <w:r>
+              <w:t xml:space="preserve">None</w:t>
+            </w:r>
+          </w:p>
+        </w:tc>
+      </w:tr>
+      <w:tr>
+        <w:tc>
+          <w:tcPr>
+            <w:cnfStyle w:val="001000000000" w:firstRow="0" w:lastRow="0" w:firstColumn="1" w:lastColumn="0" w:oddVBand="0" w:evenVBand="0" w:oddHBand="0" w:evenHBand="0" w:firstRowFirstColumn="0" w:firstRowLastColumn="0" w:lastRowFirstColumn="0" w:lastRowLastColumn="0"/>
+            <w:tcW w:w="4508" w:type="dxa"/>
+          </w:tcPr>
+          <w:p>
+            <w:pPr>
+              <w:rPr>
+                <w:b w:val="0"/>
+                <w:bCs w:val="0"/>
+              </w:rPr>
+            </w:pPr>
+            <w:r>
+              <w:rPr>
+                <w:b w:val="0"/>
+                <w:bCs w:val="0"/>
+              </w:rPr>
+              <w:t xml:space="preserve">Level 1</w:t>
+            </w:r>
+          </w:p>
+        </w:tc>
+        <w:tc>
+          <w:tcPr>
+            <w:tcW w:w="4508" w:type="dxa"/>
+          </w:tcPr>
+          <w:p>
+            <w:pPr>
+              <w:cnfStyle w:val="000000000000" w:firstRow="0" w:lastRow="0" w:firstColumn="0" w:lastColumn="0" w:oddVBand="0" w:evenVBand="0" w:oddHBand="0" w:evenHBand="0" w:firstRowFirstColumn="0" w:firstRowLastColumn="0" w:lastRowFirstColumn="0" w:lastRowLastColumn="0"/>
+            </w:pPr>
+            <w:r>
+              <w:t xml:space="preserve">None</w:t>
+            </w:r>
+          </w:p>
+        </w:tc>
+      </w:tr>
+      <w:tr>
+        <w:tc>
+          <w:tcPr>
+            <w:cnfStyle w:val="001000000000" w:firstRow="0" w:lastRow="0" w:firstColumn="1" w:lastColumn="0" w:oddVBand="0" w:evenVBand="0" w:oddHBand="0" w:evenHBand="0" w:firstRowFirstColumn="0" w:firstRowLastColumn="0" w:lastRowFirstColumn="0" w:lastRowLastColumn="0"/>
+            <w:tcW w:w="4508" w:type="dxa"/>
+          </w:tcPr>
+          <w:p>
+            <w:pPr>
+              <w:rPr>
+                <w:b w:val="0"/>
+                <w:bCs w:val="0"/>
+              </w:rPr>
+            </w:pPr>
+            <w:r>
+              <w:rPr>
+                <w:b w:val="0"/>
+                <w:bCs w:val="0"/>
+              </w:rPr>
+              <w:t xml:space="preserve">Level 2</w:t>
+            </w:r>
+          </w:p>
+        </w:tc>
+        <w:tc>
+          <w:tcPr>
+            <w:tcW w:w="4508" w:type="dxa"/>
+          </w:tcPr>
+          <w:p>
+            <w:pPr>
+              <w:cnfStyle w:val="000000000000" w:firstRow="0" w:lastRow="0" w:firstColumn="0" w:lastColumn="0" w:oddVBand="0" w:evenVBand="0" w:oddHBand="0" w:evenHBand="0" w:firstRowFirstColumn="0" w:firstRowLastColumn="0" w:lastRowFirstColumn="0" w:lastRowLastColumn="0"/>
+            </w:pPr>
+            <w:r>
+              <w:t xml:space="preserve">None</w:t>
+            </w:r>
+          </w:p>
+        </w:tc>
+      </w:tr>
+      <w:tr>
+        <w:tc>
+          <w:tcPr>
+            <w:cnfStyle w:val="001000000000" w:firstRow="0" w:lastRow="0" w:firstColumn="1" w:lastColumn="0" w:oddVBand="0" w:evenVBand="0" w:oddHBand="0" w:evenHBand="0" w:firstRowFirstColumn="0" w:firstRowLastColumn="0" w:lastRowFirstColumn="0" w:lastRowLastColumn="0"/>
+            <w:tcW w:w="4508" w:type="dxa"/>
+          </w:tcPr>
+          <w:p>
+            <w:pPr>
+              <w:rPr>
+                <w:b w:val="0"/>
+                <w:bCs w:val="0"/>
+              </w:rPr>
+            </w:pPr>
+            <w:r>
+              <w:rPr>
+                <w:b w:val="0"/>
+                <w:bCs w:val="0"/>
+              </w:rPr>
+              <w:t xml:space="preserve">Beyond Level 2</w:t>
             </w:r>
           </w:p>
         </w:tc>
@@ -27560,7 +27488,7 @@
         <w:pStyle w:val="Heading4"/>
       </w:pPr>
       <w:r>
-        <w:t xml:space="preserve">age_profile_of_dependents_uk</w:t>
+        <w:t xml:space="preserve">current_dependents_uk</w:t>
       </w:r>
     </w:p>
     <w:p/>
@@ -27621,7 +27549,7 @@
                 <w:b w:val="0"/>
                 <w:bCs w:val="0"/>
               </w:rPr>
-              <w:t xml:space="preserve">0-4</w:t>
+              <w:t xml:space="preserve">Yes</w:t>
             </w:r>
           </w:p>
         </w:tc>
@@ -27657,79 +27585,7 @@
                 <w:b w:val="0"/>
                 <w:bCs w:val="0"/>
               </w:rPr>
-              <w:t xml:space="preserve">5-11</w:t>
-            </w:r>
-          </w:p>
-        </w:tc>
-        <w:tc>
-          <w:tcPr>
-            <w:tcW w:w="4508" w:type="dxa"/>
-          </w:tcPr>
-          <w:p>
-            <w:pPr>
-              <w:cnfStyle w:val="000000000000" w:firstRow="0" w:lastRow="0" w:firstColumn="0" w:lastColumn="0" w:oddVBand="0" w:evenVBand="0" w:oddHBand="0" w:evenHBand="0" w:firstRowFirstColumn="0" w:firstRowLastColumn="0" w:lastRowFirstColumn="0" w:lastRowLastColumn="0"/>
-            </w:pPr>
-            <w:r>
-              <w:t xml:space="preserve">None</w:t>
-            </w:r>
-          </w:p>
-        </w:tc>
-      </w:tr>
-      <w:tr>
-        <w:tc>
-          <w:tcPr>
-            <w:cnfStyle w:val="001000000000" w:firstRow="0" w:lastRow="0" w:firstColumn="1" w:lastColumn="0" w:oddVBand="0" w:evenVBand="0" w:oddHBand="0" w:evenHBand="0" w:firstRowFirstColumn="0" w:firstRowLastColumn="0" w:lastRowFirstColumn="0" w:lastRowLastColumn="0"/>
-            <w:tcW w:w="4508" w:type="dxa"/>
-          </w:tcPr>
-          <w:p>
-            <w:pPr>
-              <w:rPr>
-                <w:b w:val="0"/>
-                <w:bCs w:val="0"/>
-              </w:rPr>
-            </w:pPr>
-            <w:r>
-              <w:rPr>
-                <w:b w:val="0"/>
-                <w:bCs w:val="0"/>
-              </w:rPr>
-              <w:t xml:space="preserve">11-17</w:t>
-            </w:r>
-          </w:p>
-        </w:tc>
-        <w:tc>
-          <w:tcPr>
-            <w:tcW w:w="4508" w:type="dxa"/>
-          </w:tcPr>
-          <w:p>
-            <w:pPr>
-              <w:cnfStyle w:val="000000000000" w:firstRow="0" w:lastRow="0" w:firstColumn="0" w:lastColumn="0" w:oddVBand="0" w:evenVBand="0" w:oddHBand="0" w:evenHBand="0" w:firstRowFirstColumn="0" w:firstRowLastColumn="0" w:lastRowFirstColumn="0" w:lastRowLastColumn="0"/>
-            </w:pPr>
-            <w:r>
-              <w:t xml:space="preserve">None</w:t>
-            </w:r>
-          </w:p>
-        </w:tc>
-      </w:tr>
-      <w:tr>
-        <w:tc>
-          <w:tcPr>
-            <w:cnfStyle w:val="001000000000" w:firstRow="0" w:lastRow="0" w:firstColumn="1" w:lastColumn="0" w:oddVBand="0" w:evenVBand="0" w:oddHBand="0" w:evenHBand="0" w:firstRowFirstColumn="0" w:firstRowLastColumn="0" w:lastRowFirstColumn="0" w:lastRowLastColumn="0"/>
-            <w:tcW w:w="4508" w:type="dxa"/>
-          </w:tcPr>
-          <w:p>
-            <w:pPr>
-              <w:rPr>
-                <w:b w:val="0"/>
-                <w:bCs w:val="0"/>
-              </w:rPr>
-            </w:pPr>
-            <w:r>
-              <w:rPr>
-                <w:b w:val="0"/>
-                <w:bCs w:val="0"/>
-              </w:rPr>
-              <w:t xml:space="preserve">Caring responsibilities for an adult</w:t>
+              <w:t xml:space="preserve">No</w:t>
             </w:r>
           </w:p>
         </w:tc>
@@ -27774,7 +27630,7 @@
         <w:pStyle w:val="Heading4"/>
       </w:pPr>
       <w:r>
-        <w:t xml:space="preserve">language_level_on_entry</w:t>
+        <w:t xml:space="preserve">wage</w:t>
       </w:r>
     </w:p>
     <w:p/>
@@ -27835,259 +27691,7 @@
                 <w:b w:val="0"/>
                 <w:bCs w:val="0"/>
               </w:rPr>
-              <w:t xml:space="preserve">Below formal levels</w:t>
-            </w:r>
-          </w:p>
-        </w:tc>
-        <w:tc>
-          <w:tcPr>
-            <w:tcW w:w="4508" w:type="dxa"/>
-          </w:tcPr>
-          <w:p>
-            <w:pPr>
-              <w:cnfStyle w:val="000000000000" w:firstRow="0" w:lastRow="0" w:firstColumn="0" w:lastColumn="0" w:oddVBand="0" w:evenVBand="0" w:oddHBand="0" w:evenHBand="0" w:firstRowFirstColumn="0" w:firstRowLastColumn="0" w:lastRowFirstColumn="0" w:lastRowLastColumn="0"/>
-            </w:pPr>
-            <w:r>
-              <w:t xml:space="preserve">None</w:t>
-            </w:r>
-          </w:p>
-        </w:tc>
-      </w:tr>
-      <w:tr>
-        <w:tc>
-          <w:tcPr>
-            <w:cnfStyle w:val="001000000000" w:firstRow="0" w:lastRow="0" w:firstColumn="1" w:lastColumn="0" w:oddVBand="0" w:evenVBand="0" w:oddHBand="0" w:evenHBand="0" w:firstRowFirstColumn="0" w:firstRowLastColumn="0" w:lastRowFirstColumn="0" w:lastRowLastColumn="0"/>
-            <w:tcW w:w="4508" w:type="dxa"/>
-          </w:tcPr>
-          <w:p>
-            <w:pPr>
-              <w:rPr>
-                <w:b w:val="0"/>
-                <w:bCs w:val="0"/>
-              </w:rPr>
-            </w:pPr>
-            <w:r>
-              <w:rPr>
-                <w:b w:val="0"/>
-                <w:bCs w:val="0"/>
-              </w:rPr>
-              <w:t xml:space="preserve">Pre-entry</w:t>
-            </w:r>
-          </w:p>
-        </w:tc>
-        <w:tc>
-          <w:tcPr>
-            <w:tcW w:w="4508" w:type="dxa"/>
-          </w:tcPr>
-          <w:p>
-            <w:pPr>
-              <w:cnfStyle w:val="000000000000" w:firstRow="0" w:lastRow="0" w:firstColumn="0" w:lastColumn="0" w:oddVBand="0" w:evenVBand="0" w:oddHBand="0" w:evenHBand="0" w:firstRowFirstColumn="0" w:firstRowLastColumn="0" w:lastRowFirstColumn="0" w:lastRowLastColumn="0"/>
-            </w:pPr>
-            <w:r>
-              <w:t xml:space="preserve">None</w:t>
-            </w:r>
-          </w:p>
-        </w:tc>
-      </w:tr>
-      <w:tr>
-        <w:tc>
-          <w:tcPr>
-            <w:cnfStyle w:val="001000000000" w:firstRow="0" w:lastRow="0" w:firstColumn="1" w:lastColumn="0" w:oddVBand="0" w:evenVBand="0" w:oddHBand="0" w:evenHBand="0" w:firstRowFirstColumn="0" w:firstRowLastColumn="0" w:lastRowFirstColumn="0" w:lastRowLastColumn="0"/>
-            <w:tcW w:w="4508" w:type="dxa"/>
-          </w:tcPr>
-          <w:p>
-            <w:pPr>
-              <w:rPr>
-                <w:b w:val="0"/>
-                <w:bCs w:val="0"/>
-              </w:rPr>
-            </w:pPr>
-            <w:r>
-              <w:rPr>
-                <w:b w:val="0"/>
-                <w:bCs w:val="0"/>
-              </w:rPr>
-              <w:t xml:space="preserve">Entry level 1</w:t>
-            </w:r>
-          </w:p>
-        </w:tc>
-        <w:tc>
-          <w:tcPr>
-            <w:tcW w:w="4508" w:type="dxa"/>
-          </w:tcPr>
-          <w:p>
-            <w:pPr>
-              <w:cnfStyle w:val="000000000000" w:firstRow="0" w:lastRow="0" w:firstColumn="0" w:lastColumn="0" w:oddVBand="0" w:evenVBand="0" w:oddHBand="0" w:evenHBand="0" w:firstRowFirstColumn="0" w:firstRowLastColumn="0" w:lastRowFirstColumn="0" w:lastRowLastColumn="0"/>
-            </w:pPr>
-            <w:r>
-              <w:t xml:space="preserve">None</w:t>
-            </w:r>
-          </w:p>
-        </w:tc>
-      </w:tr>
-      <w:tr>
-        <w:tc>
-          <w:tcPr>
-            <w:cnfStyle w:val="001000000000" w:firstRow="0" w:lastRow="0" w:firstColumn="1" w:lastColumn="0" w:oddVBand="0" w:evenVBand="0" w:oddHBand="0" w:evenHBand="0" w:firstRowFirstColumn="0" w:firstRowLastColumn="0" w:lastRowFirstColumn="0" w:lastRowLastColumn="0"/>
-            <w:tcW w:w="4508" w:type="dxa"/>
-          </w:tcPr>
-          <w:p>
-            <w:pPr>
-              <w:rPr>
-                <w:b w:val="0"/>
-                <w:bCs w:val="0"/>
-              </w:rPr>
-            </w:pPr>
-            <w:r>
-              <w:rPr>
-                <w:b w:val="0"/>
-                <w:bCs w:val="0"/>
-              </w:rPr>
-              <w:t xml:space="preserve">Entry level 2</w:t>
-            </w:r>
-          </w:p>
-        </w:tc>
-        <w:tc>
-          <w:tcPr>
-            <w:tcW w:w="4508" w:type="dxa"/>
-          </w:tcPr>
-          <w:p>
-            <w:pPr>
-              <w:cnfStyle w:val="000000000000" w:firstRow="0" w:lastRow="0" w:firstColumn="0" w:lastColumn="0" w:oddVBand="0" w:evenVBand="0" w:oddHBand="0" w:evenHBand="0" w:firstRowFirstColumn="0" w:firstRowLastColumn="0" w:lastRowFirstColumn="0" w:lastRowLastColumn="0"/>
-            </w:pPr>
-            <w:r>
-              <w:t xml:space="preserve">None</w:t>
-            </w:r>
-          </w:p>
-        </w:tc>
-      </w:tr>
-      <w:tr>
-        <w:tc>
-          <w:tcPr>
-            <w:cnfStyle w:val="001000000000" w:firstRow="0" w:lastRow="0" w:firstColumn="1" w:lastColumn="0" w:oddVBand="0" w:evenVBand="0" w:oddHBand="0" w:evenHBand="0" w:firstRowFirstColumn="0" w:firstRowLastColumn="0" w:lastRowFirstColumn="0" w:lastRowLastColumn="0"/>
-            <w:tcW w:w="4508" w:type="dxa"/>
-          </w:tcPr>
-          <w:p>
-            <w:pPr>
-              <w:rPr>
-                <w:b w:val="0"/>
-                <w:bCs w:val="0"/>
-              </w:rPr>
-            </w:pPr>
-            <w:r>
-              <w:rPr>
-                <w:b w:val="0"/>
-                <w:bCs w:val="0"/>
-              </w:rPr>
-              <w:t xml:space="preserve">Entry level 3</w:t>
-            </w:r>
-          </w:p>
-        </w:tc>
-        <w:tc>
-          <w:tcPr>
-            <w:tcW w:w="4508" w:type="dxa"/>
-          </w:tcPr>
-          <w:p>
-            <w:pPr>
-              <w:cnfStyle w:val="000000000000" w:firstRow="0" w:lastRow="0" w:firstColumn="0" w:lastColumn="0" w:oddVBand="0" w:evenVBand="0" w:oddHBand="0" w:evenHBand="0" w:firstRowFirstColumn="0" w:firstRowLastColumn="0" w:lastRowFirstColumn="0" w:lastRowLastColumn="0"/>
-            </w:pPr>
-            <w:r>
-              <w:t xml:space="preserve">None</w:t>
-            </w:r>
-          </w:p>
-        </w:tc>
-      </w:tr>
-      <w:tr>
-        <w:tc>
-          <w:tcPr>
-            <w:cnfStyle w:val="001000000000" w:firstRow="0" w:lastRow="0" w:firstColumn="1" w:lastColumn="0" w:oddVBand="0" w:evenVBand="0" w:oddHBand="0" w:evenHBand="0" w:firstRowFirstColumn="0" w:firstRowLastColumn="0" w:lastRowFirstColumn="0" w:lastRowLastColumn="0"/>
-            <w:tcW w:w="4508" w:type="dxa"/>
-          </w:tcPr>
-          <w:p>
-            <w:pPr>
-              <w:rPr>
-                <w:b w:val="0"/>
-                <w:bCs w:val="0"/>
-              </w:rPr>
-            </w:pPr>
-            <w:r>
-              <w:rPr>
-                <w:b w:val="0"/>
-                <w:bCs w:val="0"/>
-              </w:rPr>
-              <w:t xml:space="preserve">Level 1</w:t>
-            </w:r>
-          </w:p>
-        </w:tc>
-        <w:tc>
-          <w:tcPr>
-            <w:tcW w:w="4508" w:type="dxa"/>
-          </w:tcPr>
-          <w:p>
-            <w:pPr>
-              <w:cnfStyle w:val="000000000000" w:firstRow="0" w:lastRow="0" w:firstColumn="0" w:lastColumn="0" w:oddVBand="0" w:evenVBand="0" w:oddHBand="0" w:evenHBand="0" w:firstRowFirstColumn="0" w:firstRowLastColumn="0" w:lastRowFirstColumn="0" w:lastRowLastColumn="0"/>
-            </w:pPr>
-            <w:r>
-              <w:t xml:space="preserve">None</w:t>
-            </w:r>
-          </w:p>
-        </w:tc>
-      </w:tr>
-      <w:tr>
-        <w:tc>
-          <w:tcPr>
-            <w:cnfStyle w:val="001000000000" w:firstRow="0" w:lastRow="0" w:firstColumn="1" w:lastColumn="0" w:oddVBand="0" w:evenVBand="0" w:oddHBand="0" w:evenHBand="0" w:firstRowFirstColumn="0" w:firstRowLastColumn="0" w:lastRowFirstColumn="0" w:lastRowLastColumn="0"/>
-            <w:tcW w:w="4508" w:type="dxa"/>
-          </w:tcPr>
-          <w:p>
-            <w:pPr>
-              <w:rPr>
-                <w:b w:val="0"/>
-                <w:bCs w:val="0"/>
-              </w:rPr>
-            </w:pPr>
-            <w:r>
-              <w:rPr>
-                <w:b w:val="0"/>
-                <w:bCs w:val="0"/>
-              </w:rPr>
-              <w:t xml:space="preserve">Level 2</w:t>
-            </w:r>
-          </w:p>
-        </w:tc>
-        <w:tc>
-          <w:tcPr>
-            <w:tcW w:w="4508" w:type="dxa"/>
-          </w:tcPr>
-          <w:p>
-            <w:pPr>
-              <w:cnfStyle w:val="000000000000" w:firstRow="0" w:lastRow="0" w:firstColumn="0" w:lastColumn="0" w:oddVBand="0" w:evenVBand="0" w:oddHBand="0" w:evenHBand="0" w:firstRowFirstColumn="0" w:firstRowLastColumn="0" w:lastRowFirstColumn="0" w:lastRowLastColumn="0"/>
-            </w:pPr>
-            <w:r>
-              <w:t xml:space="preserve">None</w:t>
-            </w:r>
-          </w:p>
-        </w:tc>
-      </w:tr>
-      <w:tr>
-        <w:tc>
-          <w:tcPr>
-            <w:cnfStyle w:val="001000000000" w:firstRow="0" w:lastRow="0" w:firstColumn="1" w:lastColumn="0" w:oddVBand="0" w:evenVBand="0" w:oddHBand="0" w:evenHBand="0" w:firstRowFirstColumn="0" w:firstRowLastColumn="0" w:lastRowFirstColumn="0" w:lastRowLastColumn="0"/>
-            <w:tcW w:w="4508" w:type="dxa"/>
-          </w:tcPr>
-          <w:p>
-            <w:pPr>
-              <w:rPr>
-                <w:b w:val="0"/>
-                <w:bCs w:val="0"/>
-              </w:rPr>
-            </w:pPr>
-            <w:r>
-              <w:rPr>
-                <w:b w:val="0"/>
-                <w:bCs w:val="0"/>
-              </w:rPr>
-              <w:t xml:space="preserve">Beyond Level 2</w:t>
+              <w:t xml:space="preserve">tbc</w:t>
             </w:r>
           </w:p>
         </w:tc>
@@ -28132,7 +27736,7 @@
         <w:pStyle w:val="Heading4"/>
       </w:pPr>
       <w:r>
-        <w:t xml:space="preserve">current_dependents_uk</w:t>
+        <w:t xml:space="preserve">education_training_status</w:t>
       </w:r>
     </w:p>
     <w:p/>
@@ -28193,56 +27797,56 @@
                 <w:b w:val="0"/>
                 <w:bCs w:val="0"/>
               </w:rPr>
-              <w:t xml:space="preserve">Yes</w:t>
-            </w:r>
-          </w:p>
-        </w:tc>
-        <w:tc>
-          <w:tcPr>
-            <w:tcW w:w="4508" w:type="dxa"/>
-          </w:tcPr>
-          <w:p>
-            <w:pPr>
-              <w:cnfStyle w:val="000000000000" w:firstRow="0" w:lastRow="0" w:firstColumn="0" w:lastColumn="0" w:oddVBand="0" w:evenVBand="0" w:oddHBand="0" w:evenHBand="0" w:firstRowFirstColumn="0" w:firstRowLastColumn="0" w:lastRowFirstColumn="0" w:lastRowLastColumn="0"/>
-            </w:pPr>
-            <w:r>
-              <w:t xml:space="preserve">None</w:t>
-            </w:r>
-          </w:p>
-        </w:tc>
-      </w:tr>
-      <w:tr>
-        <w:tc>
-          <w:tcPr>
-            <w:cnfStyle w:val="001000000000" w:firstRow="0" w:lastRow="0" w:firstColumn="1" w:lastColumn="0" w:oddVBand="0" w:evenVBand="0" w:oddHBand="0" w:evenHBand="0" w:firstRowFirstColumn="0" w:firstRowLastColumn="0" w:lastRowFirstColumn="0" w:lastRowLastColumn="0"/>
-            <w:tcW w:w="4508" w:type="dxa"/>
-          </w:tcPr>
-          <w:p>
-            <w:pPr>
-              <w:rPr>
-                <w:b w:val="0"/>
-                <w:bCs w:val="0"/>
-              </w:rPr>
-            </w:pPr>
-            <w:r>
-              <w:rPr>
-                <w:b w:val="0"/>
-                <w:bCs w:val="0"/>
-              </w:rPr>
-              <w:t xml:space="preserve">No</w:t>
-            </w:r>
-          </w:p>
-        </w:tc>
-        <w:tc>
-          <w:tcPr>
-            <w:tcW w:w="4508" w:type="dxa"/>
-          </w:tcPr>
-          <w:p>
-            <w:pPr>
-              <w:cnfStyle w:val="000000000000" w:firstRow="0" w:lastRow="0" w:firstColumn="0" w:lastColumn="0" w:oddVBand="0" w:evenVBand="0" w:oddHBand="0" w:evenHBand="0" w:firstRowFirstColumn="0" w:firstRowLastColumn="0" w:lastRowFirstColumn="0" w:lastRowLastColumn="0"/>
-            </w:pPr>
-            <w:r>
-              <w:t xml:space="preserve">None</w:t>
+              <w:t xml:space="preserve">formal education</w:t>
+            </w:r>
+          </w:p>
+        </w:tc>
+        <w:tc>
+          <w:tcPr>
+            <w:tcW w:w="4508" w:type="dxa"/>
+          </w:tcPr>
+          <w:p>
+            <w:pPr>
+              <w:cnfStyle w:val="000000000000" w:firstRow="0" w:lastRow="0" w:firstColumn="0" w:lastColumn="0" w:oddVBand="0" w:evenVBand="0" w:oddHBand="0" w:evenHBand="0" w:firstRowFirstColumn="0" w:firstRowLastColumn="0" w:lastRowFirstColumn="0" w:lastRowLastColumn="0"/>
+            </w:pPr>
+            <w:r>
+              <w:t xml:space="preserve">In formal education or training (for example, registered in college or university, an apprenticeship, or a government employment and training programme. This may be combined with paid employment)</w:t>
+            </w:r>
+          </w:p>
+        </w:tc>
+      </w:tr>
+      <w:tr>
+        <w:tc>
+          <w:tcPr>
+            <w:cnfStyle w:val="001000000000" w:firstRow="0" w:lastRow="0" w:firstColumn="1" w:lastColumn="0" w:oddVBand="0" w:evenVBand="0" w:oddHBand="0" w:evenHBand="0" w:firstRowFirstColumn="0" w:firstRowLastColumn="0" w:lastRowFirstColumn="0" w:lastRowLastColumn="0"/>
+            <w:tcW w:w="4508" w:type="dxa"/>
+          </w:tcPr>
+          <w:p>
+            <w:pPr>
+              <w:rPr>
+                <w:b w:val="0"/>
+                <w:bCs w:val="0"/>
+              </w:rPr>
+            </w:pPr>
+            <w:r>
+              <w:rPr>
+                <w:b w:val="0"/>
+                <w:bCs w:val="0"/>
+              </w:rPr>
+              <w:t xml:space="preserve">Not in formal education</w:t>
+            </w:r>
+          </w:p>
+        </w:tc>
+        <w:tc>
+          <w:tcPr>
+            <w:tcW w:w="4508" w:type="dxa"/>
+          </w:tcPr>
+          <w:p>
+            <w:pPr>
+              <w:cnfStyle w:val="000000000000" w:firstRow="0" w:lastRow="0" w:firstColumn="0" w:lastColumn="0" w:oddVBand="0" w:evenVBand="0" w:oddHBand="0" w:evenHBand="0" w:firstRowFirstColumn="0" w:firstRowLastColumn="0" w:lastRowFirstColumn="0" w:lastRowLastColumn="0"/>
+            </w:pPr>
+            <w:r>
+              <w:t xml:space="preserve">Not in formal education or training (i.e. not formally registered)</w:t>
             </w:r>
           </w:p>
         </w:tc>
@@ -28274,7 +27878,7 @@
         <w:pStyle w:val="Heading4"/>
       </w:pPr>
       <w:r>
-        <w:t xml:space="preserve">gender</w:t>
+        <w:t xml:space="preserve">housing_accomodation</w:t>
       </w:r>
     </w:p>
     <w:p/>
@@ -28335,7 +27939,7 @@
                 <w:b w:val="0"/>
                 <w:bCs w:val="0"/>
               </w:rPr>
-              <w:t xml:space="preserve">Man</w:t>
+              <w:t xml:space="preserve">Renting - private sector</w:t>
             </w:r>
           </w:p>
         </w:tc>
@@ -28371,7 +27975,7 @@
                 <w:b w:val="0"/>
                 <w:bCs w:val="0"/>
               </w:rPr>
-              <w:t xml:space="preserve">Woman</w:t>
+              <w:t xml:space="preserve">Renting - Local authority or housing association</w:t>
             </w:r>
           </w:p>
         </w:tc>
@@ -28407,79 +28011,7 @@
                 <w:b w:val="0"/>
                 <w:bCs w:val="0"/>
               </w:rPr>
-              <w:t xml:space="preserve">Non-binary</w:t>
-            </w:r>
-          </w:p>
-        </w:tc>
-        <w:tc>
-          <w:tcPr>
-            <w:tcW w:w="4508" w:type="dxa"/>
-          </w:tcPr>
-          <w:p>
-            <w:pPr>
-              <w:cnfStyle w:val="000000000000" w:firstRow="0" w:lastRow="0" w:firstColumn="0" w:lastColumn="0" w:oddVBand="0" w:evenVBand="0" w:oddHBand="0" w:evenHBand="0" w:firstRowFirstColumn="0" w:firstRowLastColumn="0" w:lastRowFirstColumn="0" w:lastRowLastColumn="0"/>
-            </w:pPr>
-            <w:r>
-              <w:t xml:space="preserve">None</w:t>
-            </w:r>
-          </w:p>
-        </w:tc>
-      </w:tr>
-      <w:tr>
-        <w:tc>
-          <w:tcPr>
-            <w:cnfStyle w:val="001000000000" w:firstRow="0" w:lastRow="0" w:firstColumn="1" w:lastColumn="0" w:oddVBand="0" w:evenVBand="0" w:oddHBand="0" w:evenHBand="0" w:firstRowFirstColumn="0" w:firstRowLastColumn="0" w:lastRowFirstColumn="0" w:lastRowLastColumn="0"/>
-            <w:tcW w:w="4508" w:type="dxa"/>
-          </w:tcPr>
-          <w:p>
-            <w:pPr>
-              <w:rPr>
-                <w:b w:val="0"/>
-                <w:bCs w:val="0"/>
-              </w:rPr>
-            </w:pPr>
-            <w:r>
-              <w:rPr>
-                <w:b w:val="0"/>
-                <w:bCs w:val="0"/>
-              </w:rPr>
-              <w:t xml:space="preserve">Other</w:t>
-            </w:r>
-          </w:p>
-        </w:tc>
-        <w:tc>
-          <w:tcPr>
-            <w:tcW w:w="4508" w:type="dxa"/>
-          </w:tcPr>
-          <w:p>
-            <w:pPr>
-              <w:cnfStyle w:val="000000000000" w:firstRow="0" w:lastRow="0" w:firstColumn="0" w:lastColumn="0" w:oddVBand="0" w:evenVBand="0" w:oddHBand="0" w:evenHBand="0" w:firstRowFirstColumn="0" w:firstRowLastColumn="0" w:lastRowFirstColumn="0" w:lastRowLastColumn="0"/>
-            </w:pPr>
-            <w:r>
-              <w:t xml:space="preserve">None</w:t>
-            </w:r>
-          </w:p>
-        </w:tc>
-      </w:tr>
-      <w:tr>
-        <w:tc>
-          <w:tcPr>
-            <w:cnfStyle w:val="001000000000" w:firstRow="0" w:lastRow="0" w:firstColumn="1" w:lastColumn="0" w:oddVBand="0" w:evenVBand="0" w:oddHBand="0" w:evenHBand="0" w:firstRowFirstColumn="0" w:firstRowLastColumn="0" w:lastRowFirstColumn="0" w:lastRowLastColumn="0"/>
-            <w:tcW w:w="4508" w:type="dxa"/>
-          </w:tcPr>
-          <w:p>
-            <w:pPr>
-              <w:rPr>
-                <w:b w:val="0"/>
-                <w:bCs w:val="0"/>
-              </w:rPr>
-            </w:pPr>
-            <w:r>
-              <w:rPr>
-                <w:b w:val="0"/>
-                <w:bCs w:val="0"/>
-              </w:rPr>
-              <w:t xml:space="preserve">Prefer not to say</w:t>
+              <w:t xml:space="preserve">Other safe and secure accommodation</w:t>
             </w:r>
           </w:p>
         </w:tc>
@@ -28524,7 +28056,7 @@
         <w:pStyle w:val="Heading4"/>
       </w:pPr>
       <w:r>
-        <w:t xml:space="preserve">wage_employment_entry</w:t>
+        <w:t xml:space="preserve">gender</w:t>
       </w:r>
     </w:p>
     <w:p/>
@@ -28585,7 +28117,151 @@
                 <w:b w:val="0"/>
                 <w:bCs w:val="0"/>
               </w:rPr>
-              <w:t xml:space="preserve">tbc</w:t>
+              <w:t xml:space="preserve">Man</w:t>
+            </w:r>
+          </w:p>
+        </w:tc>
+        <w:tc>
+          <w:tcPr>
+            <w:tcW w:w="4508" w:type="dxa"/>
+          </w:tcPr>
+          <w:p>
+            <w:pPr>
+              <w:cnfStyle w:val="000000000000" w:firstRow="0" w:lastRow="0" w:firstColumn="0" w:lastColumn="0" w:oddVBand="0" w:evenVBand="0" w:oddHBand="0" w:evenHBand="0" w:firstRowFirstColumn="0" w:firstRowLastColumn="0" w:lastRowFirstColumn="0" w:lastRowLastColumn="0"/>
+            </w:pPr>
+            <w:r>
+              <w:t xml:space="preserve">None</w:t>
+            </w:r>
+          </w:p>
+        </w:tc>
+      </w:tr>
+      <w:tr>
+        <w:tc>
+          <w:tcPr>
+            <w:cnfStyle w:val="001000000000" w:firstRow="0" w:lastRow="0" w:firstColumn="1" w:lastColumn="0" w:oddVBand="0" w:evenVBand="0" w:oddHBand="0" w:evenHBand="0" w:firstRowFirstColumn="0" w:firstRowLastColumn="0" w:lastRowFirstColumn="0" w:lastRowLastColumn="0"/>
+            <w:tcW w:w="4508" w:type="dxa"/>
+          </w:tcPr>
+          <w:p>
+            <w:pPr>
+              <w:rPr>
+                <w:b w:val="0"/>
+                <w:bCs w:val="0"/>
+              </w:rPr>
+            </w:pPr>
+            <w:r>
+              <w:rPr>
+                <w:b w:val="0"/>
+                <w:bCs w:val="0"/>
+              </w:rPr>
+              <w:t xml:space="preserve">Woman</w:t>
+            </w:r>
+          </w:p>
+        </w:tc>
+        <w:tc>
+          <w:tcPr>
+            <w:tcW w:w="4508" w:type="dxa"/>
+          </w:tcPr>
+          <w:p>
+            <w:pPr>
+              <w:cnfStyle w:val="000000000000" w:firstRow="0" w:lastRow="0" w:firstColumn="0" w:lastColumn="0" w:oddVBand="0" w:evenVBand="0" w:oddHBand="0" w:evenHBand="0" w:firstRowFirstColumn="0" w:firstRowLastColumn="0" w:lastRowFirstColumn="0" w:lastRowLastColumn="0"/>
+            </w:pPr>
+            <w:r>
+              <w:t xml:space="preserve">None</w:t>
+            </w:r>
+          </w:p>
+        </w:tc>
+      </w:tr>
+      <w:tr>
+        <w:tc>
+          <w:tcPr>
+            <w:cnfStyle w:val="001000000000" w:firstRow="0" w:lastRow="0" w:firstColumn="1" w:lastColumn="0" w:oddVBand="0" w:evenVBand="0" w:oddHBand="0" w:evenHBand="0" w:firstRowFirstColumn="0" w:firstRowLastColumn="0" w:lastRowFirstColumn="0" w:lastRowLastColumn="0"/>
+            <w:tcW w:w="4508" w:type="dxa"/>
+          </w:tcPr>
+          <w:p>
+            <w:pPr>
+              <w:rPr>
+                <w:b w:val="0"/>
+                <w:bCs w:val="0"/>
+              </w:rPr>
+            </w:pPr>
+            <w:r>
+              <w:rPr>
+                <w:b w:val="0"/>
+                <w:bCs w:val="0"/>
+              </w:rPr>
+              <w:t xml:space="preserve">Non-binary</w:t>
+            </w:r>
+          </w:p>
+        </w:tc>
+        <w:tc>
+          <w:tcPr>
+            <w:tcW w:w="4508" w:type="dxa"/>
+          </w:tcPr>
+          <w:p>
+            <w:pPr>
+              <w:cnfStyle w:val="000000000000" w:firstRow="0" w:lastRow="0" w:firstColumn="0" w:lastColumn="0" w:oddVBand="0" w:evenVBand="0" w:oddHBand="0" w:evenHBand="0" w:firstRowFirstColumn="0" w:firstRowLastColumn="0" w:lastRowFirstColumn="0" w:lastRowLastColumn="0"/>
+            </w:pPr>
+            <w:r>
+              <w:t xml:space="preserve">None</w:t>
+            </w:r>
+          </w:p>
+        </w:tc>
+      </w:tr>
+      <w:tr>
+        <w:tc>
+          <w:tcPr>
+            <w:cnfStyle w:val="001000000000" w:firstRow="0" w:lastRow="0" w:firstColumn="1" w:lastColumn="0" w:oddVBand="0" w:evenVBand="0" w:oddHBand="0" w:evenHBand="0" w:firstRowFirstColumn="0" w:firstRowLastColumn="0" w:lastRowFirstColumn="0" w:lastRowLastColumn="0"/>
+            <w:tcW w:w="4508" w:type="dxa"/>
+          </w:tcPr>
+          <w:p>
+            <w:pPr>
+              <w:rPr>
+                <w:b w:val="0"/>
+                <w:bCs w:val="0"/>
+              </w:rPr>
+            </w:pPr>
+            <w:r>
+              <w:rPr>
+                <w:b w:val="0"/>
+                <w:bCs w:val="0"/>
+              </w:rPr>
+              <w:t xml:space="preserve">Other</w:t>
+            </w:r>
+          </w:p>
+        </w:tc>
+        <w:tc>
+          <w:tcPr>
+            <w:tcW w:w="4508" w:type="dxa"/>
+          </w:tcPr>
+          <w:p>
+            <w:pPr>
+              <w:cnfStyle w:val="000000000000" w:firstRow="0" w:lastRow="0" w:firstColumn="0" w:lastColumn="0" w:oddVBand="0" w:evenVBand="0" w:oddHBand="0" w:evenHBand="0" w:firstRowFirstColumn="0" w:firstRowLastColumn="0" w:lastRowFirstColumn="0" w:lastRowLastColumn="0"/>
+            </w:pPr>
+            <w:r>
+              <w:t xml:space="preserve">None</w:t>
+            </w:r>
+          </w:p>
+        </w:tc>
+      </w:tr>
+      <w:tr>
+        <w:tc>
+          <w:tcPr>
+            <w:cnfStyle w:val="001000000000" w:firstRow="0" w:lastRow="0" w:firstColumn="1" w:lastColumn="0" w:oddVBand="0" w:evenVBand="0" w:oddHBand="0" w:evenHBand="0" w:firstRowFirstColumn="0" w:firstRowLastColumn="0" w:lastRowFirstColumn="0" w:lastRowLastColumn="0"/>
+            <w:tcW w:w="4508" w:type="dxa"/>
+          </w:tcPr>
+          <w:p>
+            <w:pPr>
+              <w:rPr>
+                <w:b w:val="0"/>
+                <w:bCs w:val="0"/>
+              </w:rPr>
+            </w:pPr>
+            <w:r>
+              <w:rPr>
+                <w:b w:val="0"/>
+                <w:bCs w:val="0"/>
+              </w:rPr>
+              <w:t xml:space="preserve">Prefer not to say</w:t>
             </w:r>
           </w:p>
         </w:tc>
@@ -40206,7 +39882,7 @@
         <w:pStyle w:val="Heading4"/>
       </w:pPr>
       <w:r>
-        <w:t xml:space="preserve">housing_sustain_accomodation</w:t>
+        <w:t xml:space="preserve">employment_status</w:t>
       </w:r>
     </w:p>
     <w:p/>
@@ -40267,79 +39943,187 @@
                 <w:b w:val="0"/>
                 <w:bCs w:val="0"/>
               </w:rPr>
-              <w:t xml:space="preserve">Renting - private sector</w:t>
-            </w:r>
-          </w:p>
-        </w:tc>
-        <w:tc>
-          <w:tcPr>
-            <w:tcW w:w="4508" w:type="dxa"/>
-          </w:tcPr>
-          <w:p>
-            <w:pPr>
-              <w:cnfStyle w:val="000000000000" w:firstRow="0" w:lastRow="0" w:firstColumn="0" w:lastColumn="0" w:oddVBand="0" w:evenVBand="0" w:oddHBand="0" w:evenHBand="0" w:firstRowFirstColumn="0" w:firstRowLastColumn="0" w:lastRowFirstColumn="0" w:lastRowLastColumn="0"/>
-            </w:pPr>
-            <w:r>
-              <w:t xml:space="preserve">None</w:t>
-            </w:r>
-          </w:p>
-        </w:tc>
-      </w:tr>
-      <w:tr>
-        <w:tc>
-          <w:tcPr>
-            <w:cnfStyle w:val="001000000000" w:firstRow="0" w:lastRow="0" w:firstColumn="1" w:lastColumn="0" w:oddVBand="0" w:evenVBand="0" w:oddHBand="0" w:evenHBand="0" w:firstRowFirstColumn="0" w:firstRowLastColumn="0" w:lastRowFirstColumn="0" w:lastRowLastColumn="0"/>
-            <w:tcW w:w="4508" w:type="dxa"/>
-          </w:tcPr>
-          <w:p>
-            <w:pPr>
-              <w:rPr>
-                <w:b w:val="0"/>
-                <w:bCs w:val="0"/>
-              </w:rPr>
-            </w:pPr>
-            <w:r>
-              <w:rPr>
-                <w:b w:val="0"/>
-                <w:bCs w:val="0"/>
-              </w:rPr>
-              <w:t xml:space="preserve">Renting - Local authority or housing association</w:t>
-            </w:r>
-          </w:p>
-        </w:tc>
-        <w:tc>
-          <w:tcPr>
-            <w:tcW w:w="4508" w:type="dxa"/>
-          </w:tcPr>
-          <w:p>
-            <w:pPr>
-              <w:cnfStyle w:val="000000000000" w:firstRow="0" w:lastRow="0" w:firstColumn="0" w:lastColumn="0" w:oddVBand="0" w:evenVBand="0" w:oddHBand="0" w:evenHBand="0" w:firstRowFirstColumn="0" w:firstRowLastColumn="0" w:lastRowFirstColumn="0" w:lastRowLastColumn="0"/>
-            </w:pPr>
-            <w:r>
-              <w:t xml:space="preserve">None</w:t>
-            </w:r>
-          </w:p>
-        </w:tc>
-      </w:tr>
-      <w:tr>
-        <w:tc>
-          <w:tcPr>
-            <w:cnfStyle w:val="001000000000" w:firstRow="0" w:lastRow="0" w:firstColumn="1" w:lastColumn="0" w:oddVBand="0" w:evenVBand="0" w:oddHBand="0" w:evenHBand="0" w:firstRowFirstColumn="0" w:firstRowLastColumn="0" w:lastRowFirstColumn="0" w:lastRowLastColumn="0"/>
-            <w:tcW w:w="4508" w:type="dxa"/>
-          </w:tcPr>
-          <w:p>
-            <w:pPr>
-              <w:rPr>
-                <w:b w:val="0"/>
-                <w:bCs w:val="0"/>
-              </w:rPr>
-            </w:pPr>
-            <w:r>
-              <w:rPr>
-                <w:b w:val="0"/>
-                <w:bCs w:val="0"/>
-              </w:rPr>
-              <w:t xml:space="preserve">Other safe and secure accommodation</w:t>
+              <w:t xml:space="preserve">PC</w:t>
+            </w:r>
+          </w:p>
+        </w:tc>
+        <w:tc>
+          <w:tcPr>
+            <w:tcW w:w="4508" w:type="dxa"/>
+          </w:tcPr>
+          <w:p>
+            <w:pPr>
+              <w:cnfStyle w:val="000000000000" w:firstRow="0" w:lastRow="0" w:firstColumn="0" w:lastColumn="0" w:oddVBand="0" w:evenVBand="0" w:oddHBand="0" w:evenHBand="0" w:firstRowFirstColumn="0" w:firstRowLastColumn="0" w:lastRowFirstColumn="0" w:lastRowLastColumn="0"/>
+            </w:pPr>
+            <w:r>
+              <w:t xml:space="preserve">Working as an employee on a permanent contract (or on leave from employment, for example maternity or paternity leave)</w:t>
+            </w:r>
+          </w:p>
+        </w:tc>
+      </w:tr>
+      <w:tr>
+        <w:tc>
+          <w:tcPr>
+            <w:cnfStyle w:val="001000000000" w:firstRow="0" w:lastRow="0" w:firstColumn="1" w:lastColumn="0" w:oddVBand="0" w:evenVBand="0" w:oddHBand="0" w:evenHBand="0" w:firstRowFirstColumn="0" w:firstRowLastColumn="0" w:lastRowFirstColumn="0" w:lastRowLastColumn="0"/>
+            <w:tcW w:w="4508" w:type="dxa"/>
+          </w:tcPr>
+          <w:p>
+            <w:pPr>
+              <w:rPr>
+                <w:b w:val="0"/>
+                <w:bCs w:val="0"/>
+              </w:rPr>
+            </w:pPr>
+            <w:r>
+              <w:rPr>
+                <w:b w:val="0"/>
+                <w:bCs w:val="0"/>
+              </w:rPr>
+              <w:t xml:space="preserve">TC</w:t>
+            </w:r>
+          </w:p>
+        </w:tc>
+        <w:tc>
+          <w:tcPr>
+            <w:tcW w:w="4508" w:type="dxa"/>
+          </w:tcPr>
+          <w:p>
+            <w:pPr>
+              <w:cnfStyle w:val="000000000000" w:firstRow="0" w:lastRow="0" w:firstColumn="0" w:lastColumn="0" w:oddVBand="0" w:evenVBand="0" w:oddHBand="0" w:evenHBand="0" w:firstRowFirstColumn="0" w:firstRowLastColumn="0" w:lastRowFirstColumn="0" w:lastRowLastColumn="0"/>
+            </w:pPr>
+            <w:r>
+              <w:t xml:space="preserve">Working as an employee on a temporary contract</w:t>
+            </w:r>
+          </w:p>
+        </w:tc>
+      </w:tr>
+      <w:tr>
+        <w:tc>
+          <w:tcPr>
+            <w:cnfStyle w:val="001000000000" w:firstRow="0" w:lastRow="0" w:firstColumn="1" w:lastColumn="0" w:oddVBand="0" w:evenVBand="0" w:oddHBand="0" w:evenHBand="0" w:firstRowFirstColumn="0" w:firstRowLastColumn="0" w:lastRowFirstColumn="0" w:lastRowLastColumn="0"/>
+            <w:tcW w:w="4508" w:type="dxa"/>
+          </w:tcPr>
+          <w:p>
+            <w:pPr>
+              <w:rPr>
+                <w:b w:val="0"/>
+                <w:bCs w:val="0"/>
+              </w:rPr>
+            </w:pPr>
+            <w:r>
+              <w:rPr>
+                <w:b w:val="0"/>
+                <w:bCs w:val="0"/>
+              </w:rPr>
+              <w:t xml:space="preserve">ZHC</w:t>
+            </w:r>
+          </w:p>
+        </w:tc>
+        <w:tc>
+          <w:tcPr>
+            <w:tcW w:w="4508" w:type="dxa"/>
+          </w:tcPr>
+          <w:p>
+            <w:pPr>
+              <w:cnfStyle w:val="000000000000" w:firstRow="0" w:lastRow="0" w:firstColumn="0" w:lastColumn="0" w:oddVBand="0" w:evenVBand="0" w:oddHBand="0" w:evenHBand="0" w:firstRowFirstColumn="0" w:firstRowLastColumn="0" w:lastRowFirstColumn="0" w:lastRowLastColumn="0"/>
+            </w:pPr>
+            <w:r>
+              <w:t xml:space="preserve">Working as an employee on a zero hours contract</w:t>
+            </w:r>
+          </w:p>
+        </w:tc>
+      </w:tr>
+      <w:tr>
+        <w:tc>
+          <w:tcPr>
+            <w:cnfStyle w:val="001000000000" w:firstRow="0" w:lastRow="0" w:firstColumn="1" w:lastColumn="0" w:oddVBand="0" w:evenVBand="0" w:oddHBand="0" w:evenHBand="0" w:firstRowFirstColumn="0" w:firstRowLastColumn="0" w:lastRowFirstColumn="0" w:lastRowLastColumn="0"/>
+            <w:tcW w:w="4508" w:type="dxa"/>
+          </w:tcPr>
+          <w:p>
+            <w:pPr>
+              <w:rPr>
+                <w:b w:val="0"/>
+                <w:bCs w:val="0"/>
+              </w:rPr>
+            </w:pPr>
+            <w:r>
+              <w:rPr>
+                <w:b w:val="0"/>
+                <w:bCs w:val="0"/>
+              </w:rPr>
+              <w:t xml:space="preserve">CIH</w:t>
+            </w:r>
+          </w:p>
+        </w:tc>
+        <w:tc>
+          <w:tcPr>
+            <w:tcW w:w="4508" w:type="dxa"/>
+          </w:tcPr>
+          <w:p>
+            <w:pPr>
+              <w:cnfStyle w:val="000000000000" w:firstRow="0" w:lastRow="0" w:firstColumn="0" w:lastColumn="0" w:oddVBand="0" w:evenVBand="0" w:oddHBand="0" w:evenHBand="0" w:firstRowFirstColumn="0" w:firstRowLastColumn="0" w:lastRowFirstColumn="0" w:lastRowLastColumn="0"/>
+            </w:pPr>
+            <w:r>
+              <w:t xml:space="preserve">Working as an employee cash in hand</w:t>
+            </w:r>
+          </w:p>
+        </w:tc>
+      </w:tr>
+      <w:tr>
+        <w:tc>
+          <w:tcPr>
+            <w:cnfStyle w:val="001000000000" w:firstRow="0" w:lastRow="0" w:firstColumn="1" w:lastColumn="0" w:oddVBand="0" w:evenVBand="0" w:oddHBand="0" w:evenHBand="0" w:firstRowFirstColumn="0" w:firstRowLastColumn="0" w:lastRowFirstColumn="0" w:lastRowLastColumn="0"/>
+            <w:tcW w:w="4508" w:type="dxa"/>
+          </w:tcPr>
+          <w:p>
+            <w:pPr>
+              <w:rPr>
+                <w:b w:val="0"/>
+                <w:bCs w:val="0"/>
+              </w:rPr>
+            </w:pPr>
+            <w:r>
+              <w:rPr>
+                <w:b w:val="0"/>
+                <w:bCs w:val="0"/>
+              </w:rPr>
+              <w:t xml:space="preserve">SE</w:t>
+            </w:r>
+          </w:p>
+        </w:tc>
+        <w:tc>
+          <w:tcPr>
+            <w:tcW w:w="4508" w:type="dxa"/>
+          </w:tcPr>
+          <w:p>
+            <w:pPr>
+              <w:cnfStyle w:val="000000000000" w:firstRow="0" w:lastRow="0" w:firstColumn="0" w:lastColumn="0" w:oddVBand="0" w:evenVBand="0" w:oddHBand="0" w:evenHBand="0" w:firstRowFirstColumn="0" w:firstRowLastColumn="0" w:lastRowFirstColumn="0" w:lastRowLastColumn="0"/>
+            </w:pPr>
+            <w:r>
+              <w:t xml:space="preserve">Self employed or freelance (Freelance means that you are self-employed and work for different companies or people on particular pieces of work)</w:t>
+            </w:r>
+          </w:p>
+        </w:tc>
+      </w:tr>
+      <w:tr>
+        <w:tc>
+          <w:tcPr>
+            <w:cnfStyle w:val="001000000000" w:firstRow="0" w:lastRow="0" w:firstColumn="1" w:lastColumn="0" w:oddVBand="0" w:evenVBand="0" w:oddHBand="0" w:evenHBand="0" w:firstRowFirstColumn="0" w:firstRowLastColumn="0" w:lastRowFirstColumn="0" w:lastRowLastColumn="0"/>
+            <w:tcW w:w="4508" w:type="dxa"/>
+          </w:tcPr>
+          <w:p>
+            <w:pPr>
+              <w:rPr>
+                <w:b w:val="0"/>
+                <w:bCs w:val="0"/>
+              </w:rPr>
+            </w:pPr>
+            <w:r>
+              <w:rPr>
+                <w:b w:val="0"/>
+                <w:bCs w:val="0"/>
+              </w:rPr>
+              <w:t xml:space="preserve">Other</w:t>
             </w:r>
           </w:p>
         </w:tc>
@@ -40384,7 +40168,7 @@
         <w:pStyle w:val="Heading4"/>
       </w:pPr>
       <w:r>
-        <w:t xml:space="preserve">employment_outcome_type</w:t>
+        <w:t xml:space="preserve">intermediate_employment_outcome_type</w:t>
       </w:r>
     </w:p>
     <w:p/>
@@ -40850,7 +40634,7 @@
         <w:pStyle w:val="Heading4"/>
       </w:pPr>
       <w:r>
-        <w:t xml:space="preserve">wage_baseline</w:t>
+        <w:t xml:space="preserve">highest_qualification_achieved</w:t>
       </w:r>
     </w:p>
     <w:p/>
@@ -40911,7 +40695,187 @@
                 <w:b w:val="0"/>
                 <w:bCs w:val="0"/>
               </w:rPr>
-              <w:t xml:space="preserve">tbc</w:t>
+              <w:t xml:space="preserve">Below formal levels</w:t>
+            </w:r>
+          </w:p>
+        </w:tc>
+        <w:tc>
+          <w:tcPr>
+            <w:tcW w:w="4508" w:type="dxa"/>
+          </w:tcPr>
+          <w:p>
+            <w:pPr>
+              <w:cnfStyle w:val="000000000000" w:firstRow="0" w:lastRow="0" w:firstColumn="0" w:lastColumn="0" w:oddVBand="0" w:evenVBand="0" w:oddHBand="0" w:evenHBand="0" w:firstRowFirstColumn="0" w:firstRowLastColumn="0" w:lastRowFirstColumn="0" w:lastRowLastColumn="0"/>
+            </w:pPr>
+            <w:r>
+              <w:t xml:space="preserve">None</w:t>
+            </w:r>
+          </w:p>
+        </w:tc>
+      </w:tr>
+      <w:tr>
+        <w:tc>
+          <w:tcPr>
+            <w:cnfStyle w:val="001000000000" w:firstRow="0" w:lastRow="0" w:firstColumn="1" w:lastColumn="0" w:oddVBand="0" w:evenVBand="0" w:oddHBand="0" w:evenHBand="0" w:firstRowFirstColumn="0" w:firstRowLastColumn="0" w:lastRowFirstColumn="0" w:lastRowLastColumn="0"/>
+            <w:tcW w:w="4508" w:type="dxa"/>
+          </w:tcPr>
+          <w:p>
+            <w:pPr>
+              <w:rPr>
+                <w:b w:val="0"/>
+                <w:bCs w:val="0"/>
+              </w:rPr>
+            </w:pPr>
+            <w:r>
+              <w:rPr>
+                <w:b w:val="0"/>
+                <w:bCs w:val="0"/>
+              </w:rPr>
+              <w:t xml:space="preserve">Entry level</w:t>
+            </w:r>
+          </w:p>
+        </w:tc>
+        <w:tc>
+          <w:tcPr>
+            <w:tcW w:w="4508" w:type="dxa"/>
+          </w:tcPr>
+          <w:p>
+            <w:pPr>
+              <w:cnfStyle w:val="000000000000" w:firstRow="0" w:lastRow="0" w:firstColumn="0" w:lastColumn="0" w:oddVBand="0" w:evenVBand="0" w:oddHBand="0" w:evenHBand="0" w:firstRowFirstColumn="0" w:firstRowLastColumn="0" w:lastRowFirstColumn="0" w:lastRowLastColumn="0"/>
+            </w:pPr>
+            <w:r>
+              <w:t xml:space="preserve">None</w:t>
+            </w:r>
+          </w:p>
+        </w:tc>
+      </w:tr>
+      <w:tr>
+        <w:tc>
+          <w:tcPr>
+            <w:cnfStyle w:val="001000000000" w:firstRow="0" w:lastRow="0" w:firstColumn="1" w:lastColumn="0" w:oddVBand="0" w:evenVBand="0" w:oddHBand="0" w:evenHBand="0" w:firstRowFirstColumn="0" w:firstRowLastColumn="0" w:lastRowFirstColumn="0" w:lastRowLastColumn="0"/>
+            <w:tcW w:w="4508" w:type="dxa"/>
+          </w:tcPr>
+          <w:p>
+            <w:pPr>
+              <w:rPr>
+                <w:b w:val="0"/>
+                <w:bCs w:val="0"/>
+              </w:rPr>
+            </w:pPr>
+            <w:r>
+              <w:rPr>
+                <w:b w:val="0"/>
+                <w:bCs w:val="0"/>
+              </w:rPr>
+              <w:t xml:space="preserve">Level 1-2</w:t>
+            </w:r>
+          </w:p>
+        </w:tc>
+        <w:tc>
+          <w:tcPr>
+            <w:tcW w:w="4508" w:type="dxa"/>
+          </w:tcPr>
+          <w:p>
+            <w:pPr>
+              <w:cnfStyle w:val="000000000000" w:firstRow="0" w:lastRow="0" w:firstColumn="0" w:lastColumn="0" w:oddVBand="0" w:evenVBand="0" w:oddHBand="0" w:evenHBand="0" w:firstRowFirstColumn="0" w:firstRowLastColumn="0" w:lastRowFirstColumn="0" w:lastRowLastColumn="0"/>
+            </w:pPr>
+            <w:r>
+              <w:t xml:space="preserve">None</w:t>
+            </w:r>
+          </w:p>
+        </w:tc>
+      </w:tr>
+      <w:tr>
+        <w:tc>
+          <w:tcPr>
+            <w:cnfStyle w:val="001000000000" w:firstRow="0" w:lastRow="0" w:firstColumn="1" w:lastColumn="0" w:oddVBand="0" w:evenVBand="0" w:oddHBand="0" w:evenHBand="0" w:firstRowFirstColumn="0" w:firstRowLastColumn="0" w:lastRowFirstColumn="0" w:lastRowLastColumn="0"/>
+            <w:tcW w:w="4508" w:type="dxa"/>
+          </w:tcPr>
+          <w:p>
+            <w:pPr>
+              <w:rPr>
+                <w:b w:val="0"/>
+                <w:bCs w:val="0"/>
+              </w:rPr>
+            </w:pPr>
+            <w:r>
+              <w:rPr>
+                <w:b w:val="0"/>
+                <w:bCs w:val="0"/>
+              </w:rPr>
+              <w:t xml:space="preserve">Level 3-4</w:t>
+            </w:r>
+          </w:p>
+        </w:tc>
+        <w:tc>
+          <w:tcPr>
+            <w:tcW w:w="4508" w:type="dxa"/>
+          </w:tcPr>
+          <w:p>
+            <w:pPr>
+              <w:cnfStyle w:val="000000000000" w:firstRow="0" w:lastRow="0" w:firstColumn="0" w:lastColumn="0" w:oddVBand="0" w:evenVBand="0" w:oddHBand="0" w:evenHBand="0" w:firstRowFirstColumn="0" w:firstRowLastColumn="0" w:lastRowFirstColumn="0" w:lastRowLastColumn="0"/>
+            </w:pPr>
+            <w:r>
+              <w:t xml:space="preserve">None</w:t>
+            </w:r>
+          </w:p>
+        </w:tc>
+      </w:tr>
+      <w:tr>
+        <w:tc>
+          <w:tcPr>
+            <w:cnfStyle w:val="001000000000" w:firstRow="0" w:lastRow="0" w:firstColumn="1" w:lastColumn="0" w:oddVBand="0" w:evenVBand="0" w:oddHBand="0" w:evenHBand="0" w:firstRowFirstColumn="0" w:firstRowLastColumn="0" w:lastRowFirstColumn="0" w:lastRowLastColumn="0"/>
+            <w:tcW w:w="4508" w:type="dxa"/>
+          </w:tcPr>
+          <w:p>
+            <w:pPr>
+              <w:rPr>
+                <w:b w:val="0"/>
+                <w:bCs w:val="0"/>
+              </w:rPr>
+            </w:pPr>
+            <w:r>
+              <w:rPr>
+                <w:b w:val="0"/>
+                <w:bCs w:val="0"/>
+              </w:rPr>
+              <w:t xml:space="preserve">Level 5+</w:t>
+            </w:r>
+          </w:p>
+        </w:tc>
+        <w:tc>
+          <w:tcPr>
+            <w:tcW w:w="4508" w:type="dxa"/>
+          </w:tcPr>
+          <w:p>
+            <w:pPr>
+              <w:cnfStyle w:val="000000000000" w:firstRow="0" w:lastRow="0" w:firstColumn="0" w:lastColumn="0" w:oddVBand="0" w:evenVBand="0" w:oddHBand="0" w:evenHBand="0" w:firstRowFirstColumn="0" w:firstRowLastColumn="0" w:lastRowFirstColumn="0" w:lastRowLastColumn="0"/>
+            </w:pPr>
+            <w:r>
+              <w:t xml:space="preserve">None</w:t>
+            </w:r>
+          </w:p>
+        </w:tc>
+      </w:tr>
+      <w:tr>
+        <w:tc>
+          <w:tcPr>
+            <w:cnfStyle w:val="001000000000" w:firstRow="0" w:lastRow="0" w:firstColumn="1" w:lastColumn="0" w:oddVBand="0" w:evenVBand="0" w:oddHBand="0" w:evenHBand="0" w:firstRowFirstColumn="0" w:firstRowLastColumn="0" w:lastRowFirstColumn="0" w:lastRowLastColumn="0"/>
+            <w:tcW w:w="4508" w:type="dxa"/>
+          </w:tcPr>
+          <w:p>
+            <w:pPr>
+              <w:rPr>
+                <w:b w:val="0"/>
+                <w:bCs w:val="0"/>
+              </w:rPr>
+            </w:pPr>
+            <w:r>
+              <w:rPr>
+                <w:b w:val="0"/>
+                <w:bCs w:val="0"/>
+              </w:rPr>
+              <w:t xml:space="preserve">Unknown</w:t>
             </w:r>
           </w:p>
         </w:tc>
@@ -40956,7 +40920,7 @@
         <w:pStyle w:val="Heading4"/>
       </w:pPr>
       <w:r>
-        <w:t xml:space="preserve">housing_entry_accomodation</w:t>
+        <w:t xml:space="preserve">integration_social</w:t>
       </w:r>
     </w:p>
     <w:p/>
@@ -41017,79 +40981,7 @@
                 <w:b w:val="0"/>
                 <w:bCs w:val="0"/>
               </w:rPr>
-              <w:t xml:space="preserve">Renting - private sector</w:t>
-            </w:r>
-          </w:p>
-        </w:tc>
-        <w:tc>
-          <w:tcPr>
-            <w:tcW w:w="4508" w:type="dxa"/>
-          </w:tcPr>
-          <w:p>
-            <w:pPr>
-              <w:cnfStyle w:val="000000000000" w:firstRow="0" w:lastRow="0" w:firstColumn="0" w:lastColumn="0" w:oddVBand="0" w:evenVBand="0" w:oddHBand="0" w:evenHBand="0" w:firstRowFirstColumn="0" w:firstRowLastColumn="0" w:lastRowFirstColumn="0" w:lastRowLastColumn="0"/>
-            </w:pPr>
-            <w:r>
-              <w:t xml:space="preserve">None</w:t>
-            </w:r>
-          </w:p>
-        </w:tc>
-      </w:tr>
-      <w:tr>
-        <w:tc>
-          <w:tcPr>
-            <w:cnfStyle w:val="001000000000" w:firstRow="0" w:lastRow="0" w:firstColumn="1" w:lastColumn="0" w:oddVBand="0" w:evenVBand="0" w:oddHBand="0" w:evenHBand="0" w:firstRowFirstColumn="0" w:firstRowLastColumn="0" w:lastRowFirstColumn="0" w:lastRowLastColumn="0"/>
-            <w:tcW w:w="4508" w:type="dxa"/>
-          </w:tcPr>
-          <w:p>
-            <w:pPr>
-              <w:rPr>
-                <w:b w:val="0"/>
-                <w:bCs w:val="0"/>
-              </w:rPr>
-            </w:pPr>
-            <w:r>
-              <w:rPr>
-                <w:b w:val="0"/>
-                <w:bCs w:val="0"/>
-              </w:rPr>
-              <w:t xml:space="preserve">Renting - Local authority or housing association</w:t>
-            </w:r>
-          </w:p>
-        </w:tc>
-        <w:tc>
-          <w:tcPr>
-            <w:tcW w:w="4508" w:type="dxa"/>
-          </w:tcPr>
-          <w:p>
-            <w:pPr>
-              <w:cnfStyle w:val="000000000000" w:firstRow="0" w:lastRow="0" w:firstColumn="0" w:lastColumn="0" w:oddVBand="0" w:evenVBand="0" w:oddHBand="0" w:evenHBand="0" w:firstRowFirstColumn="0" w:firstRowLastColumn="0" w:lastRowFirstColumn="0" w:lastRowLastColumn="0"/>
-            </w:pPr>
-            <w:r>
-              <w:t xml:space="preserve">None</w:t>
-            </w:r>
-          </w:p>
-        </w:tc>
-      </w:tr>
-      <w:tr>
-        <w:tc>
-          <w:tcPr>
-            <w:cnfStyle w:val="001000000000" w:firstRow="0" w:lastRow="0" w:firstColumn="1" w:lastColumn="0" w:oddVBand="0" w:evenVBand="0" w:oddHBand="0" w:evenHBand="0" w:firstRowFirstColumn="0" w:firstRowLastColumn="0" w:lastRowFirstColumn="0" w:lastRowLastColumn="0"/>
-            <w:tcW w:w="4508" w:type="dxa"/>
-          </w:tcPr>
-          <w:p>
-            <w:pPr>
-              <w:rPr>
-                <w:b w:val="0"/>
-                <w:bCs w:val="0"/>
-              </w:rPr>
-            </w:pPr>
-            <w:r>
-              <w:rPr>
-                <w:b w:val="0"/>
-                <w:bCs w:val="0"/>
-              </w:rPr>
-              <w:t xml:space="preserve">Other safe and secure accommodation</w:t>
+              <w:t xml:space="preserve">tbc</w:t>
             </w:r>
           </w:p>
         </w:tc>
@@ -41134,7 +41026,7 @@
         <w:pStyle w:val="Heading4"/>
       </w:pPr>
       <w:r>
-        <w:t xml:space="preserve">intermediate_employment_outcome_type</w:t>
+        <w:t xml:space="preserve">prior_employment</w:t>
       </w:r>
     </w:p>
     <w:p/>
@@ -41195,380 +41087,92 @@
                 <w:b w:val="0"/>
                 <w:bCs w:val="0"/>
               </w:rPr>
-              <w:t xml:space="preserve">qualifications or skills</w:t>
-            </w:r>
-          </w:p>
-        </w:tc>
-        <w:tc>
-          <w:tcPr>
-            <w:tcW w:w="4508" w:type="dxa"/>
-          </w:tcPr>
-          <w:p>
-            <w:pPr>
-              <w:cnfStyle w:val="000000000000" w:firstRow="0" w:lastRow="0" w:firstColumn="0" w:lastColumn="0" w:oddVBand="0" w:evenVBand="0" w:oddHBand="0" w:evenHBand="0" w:firstRowFirstColumn="0" w:firstRowLastColumn="0" w:lastRowFirstColumn="0" w:lastRowLastColumn="0"/>
-            </w:pPr>
-            <w:r>
-              <w:t xml:space="preserve">Successful formal recognition and/or comparison of qualifications or skills</w:t>
-            </w:r>
-          </w:p>
-        </w:tc>
-      </w:tr>
-      <w:tr>
-        <w:tc>
-          <w:tcPr>
-            <w:cnfStyle w:val="001000000000" w:firstRow="0" w:lastRow="0" w:firstColumn="1" w:lastColumn="0" w:oddVBand="0" w:evenVBand="0" w:oddHBand="0" w:evenHBand="0" w:firstRowFirstColumn="0" w:firstRowLastColumn="0" w:lastRowFirstColumn="0" w:lastRowLastColumn="0"/>
-            <w:tcW w:w="4508" w:type="dxa"/>
-          </w:tcPr>
-          <w:p>
-            <w:pPr>
-              <w:rPr>
-                <w:b w:val="0"/>
-                <w:bCs w:val="0"/>
-              </w:rPr>
-            </w:pPr>
-            <w:r>
-              <w:rPr>
-                <w:b w:val="0"/>
-                <w:bCs w:val="0"/>
-              </w:rPr>
-              <w:t xml:space="preserve">training course</w:t>
-            </w:r>
-          </w:p>
-        </w:tc>
-        <w:tc>
-          <w:tcPr>
-            <w:tcW w:w="4508" w:type="dxa"/>
-          </w:tcPr>
-          <w:p>
-            <w:pPr>
-              <w:cnfStyle w:val="000000000000" w:firstRow="0" w:lastRow="0" w:firstColumn="0" w:lastColumn="0" w:oddVBand="0" w:evenVBand="0" w:oddHBand="0" w:evenHBand="0" w:firstRowFirstColumn="0" w:firstRowLastColumn="0" w:lastRowFirstColumn="0" w:lastRowLastColumn="0"/>
-            </w:pPr>
-            <w:r>
-              <w:t xml:space="preserve">Completion of relevant training course</w:t>
-            </w:r>
-          </w:p>
-        </w:tc>
-      </w:tr>
-      <w:tr>
-        <w:tc>
-          <w:tcPr>
-            <w:cnfStyle w:val="001000000000" w:firstRow="0" w:lastRow="0" w:firstColumn="1" w:lastColumn="0" w:oddVBand="0" w:evenVBand="0" w:oddHBand="0" w:evenHBand="0" w:firstRowFirstColumn="0" w:firstRowLastColumn="0" w:lastRowFirstColumn="0" w:lastRowLastColumn="0"/>
-            <w:tcW w:w="4508" w:type="dxa"/>
-          </w:tcPr>
-          <w:p>
-            <w:pPr>
-              <w:rPr>
-                <w:b w:val="0"/>
-                <w:bCs w:val="0"/>
-              </w:rPr>
-            </w:pPr>
-            <w:r>
-              <w:rPr>
-                <w:b w:val="0"/>
-                <w:bCs w:val="0"/>
-              </w:rPr>
-              <w:t xml:space="preserve">mentoring and/or coaching</w:t>
-            </w:r>
-          </w:p>
-        </w:tc>
-        <w:tc>
-          <w:tcPr>
-            <w:tcW w:w="4508" w:type="dxa"/>
-          </w:tcPr>
-          <w:p>
-            <w:pPr>
-              <w:cnfStyle w:val="000000000000" w:firstRow="0" w:lastRow="0" w:firstColumn="0" w:lastColumn="0" w:oddVBand="0" w:evenVBand="0" w:oddHBand="0" w:evenHBand="0" w:firstRowFirstColumn="0" w:firstRowLastColumn="0" w:lastRowFirstColumn="0" w:lastRowLastColumn="0"/>
-            </w:pPr>
-            <w:r>
-              <w:t xml:space="preserve">Completion of 10 hours+ mentoring and/or coaching</w:t>
-            </w:r>
-          </w:p>
-        </w:tc>
-      </w:tr>
-      <w:tr>
-        <w:tc>
-          <w:tcPr>
-            <w:cnfStyle w:val="001000000000" w:firstRow="0" w:lastRow="0" w:firstColumn="1" w:lastColumn="0" w:oddVBand="0" w:evenVBand="0" w:oddHBand="0" w:evenHBand="0" w:firstRowFirstColumn="0" w:firstRowLastColumn="0" w:lastRowFirstColumn="0" w:lastRowLastColumn="0"/>
-            <w:tcW w:w="4508" w:type="dxa"/>
-          </w:tcPr>
-          <w:p>
-            <w:pPr>
-              <w:rPr>
-                <w:b w:val="0"/>
-                <w:bCs w:val="0"/>
-              </w:rPr>
-            </w:pPr>
-            <w:r>
-              <w:rPr>
-                <w:b w:val="0"/>
-                <w:bCs w:val="0"/>
-              </w:rPr>
-              <w:t xml:space="preserve">employability</w:t>
-            </w:r>
-          </w:p>
-        </w:tc>
-        <w:tc>
-          <w:tcPr>
-            <w:tcW w:w="4508" w:type="dxa"/>
-          </w:tcPr>
-          <w:p>
-            <w:pPr>
-              <w:cnfStyle w:val="000000000000" w:firstRow="0" w:lastRow="0" w:firstColumn="0" w:lastColumn="0" w:oddVBand="0" w:evenVBand="0" w:oddHBand="0" w:evenHBand="0" w:firstRowFirstColumn="0" w:firstRowLastColumn="0" w:lastRowFirstColumn="0" w:lastRowLastColumn="0"/>
-            </w:pPr>
-            <w:r>
-              <w:t xml:space="preserve">Completion of 10 hours+ employability training</w:t>
-            </w:r>
-          </w:p>
-        </w:tc>
-      </w:tr>
-      <w:tr>
-        <w:tc>
-          <w:tcPr>
-            <w:cnfStyle w:val="001000000000" w:firstRow="0" w:lastRow="0" w:firstColumn="1" w:lastColumn="0" w:oddVBand="0" w:evenVBand="0" w:oddHBand="0" w:evenHBand="0" w:firstRowFirstColumn="0" w:firstRowLastColumn="0" w:lastRowFirstColumn="0" w:lastRowLastColumn="0"/>
-            <w:tcW w:w="4508" w:type="dxa"/>
-          </w:tcPr>
-          <w:p>
-            <w:pPr>
-              <w:rPr>
-                <w:b w:val="0"/>
-                <w:bCs w:val="0"/>
-              </w:rPr>
-            </w:pPr>
-            <w:r>
-              <w:rPr>
-                <w:b w:val="0"/>
-                <w:bCs w:val="0"/>
-              </w:rPr>
-              <w:t xml:space="preserve">Volunteering</w:t>
-            </w:r>
-          </w:p>
-        </w:tc>
-        <w:tc>
-          <w:tcPr>
-            <w:tcW w:w="4508" w:type="dxa"/>
-          </w:tcPr>
-          <w:p>
-            <w:pPr>
-              <w:cnfStyle w:val="000000000000" w:firstRow="0" w:lastRow="0" w:firstColumn="0" w:lastColumn="0" w:oddVBand="0" w:evenVBand="0" w:oddHBand="0" w:evenHBand="0" w:firstRowFirstColumn="0" w:firstRowLastColumn="0" w:lastRowFirstColumn="0" w:lastRowLastColumn="0"/>
-            </w:pPr>
-            <w:r>
-              <w:t xml:space="preserve">Volunteering - at least 10 days</w:t>
-            </w:r>
-          </w:p>
-        </w:tc>
-      </w:tr>
-      <w:tr>
-        <w:tc>
-          <w:tcPr>
-            <w:cnfStyle w:val="001000000000" w:firstRow="0" w:lastRow="0" w:firstColumn="1" w:lastColumn="0" w:oddVBand="0" w:evenVBand="0" w:oddHBand="0" w:evenHBand="0" w:firstRowFirstColumn="0" w:firstRowLastColumn="0" w:lastRowFirstColumn="0" w:lastRowLastColumn="0"/>
-            <w:tcW w:w="4508" w:type="dxa"/>
-          </w:tcPr>
-          <w:p>
-            <w:pPr>
-              <w:rPr>
-                <w:b w:val="0"/>
-                <w:bCs w:val="0"/>
-              </w:rPr>
-            </w:pPr>
-            <w:r>
-              <w:rPr>
-                <w:b w:val="0"/>
-                <w:bCs w:val="0"/>
-              </w:rPr>
-              <w:t xml:space="preserve">work experience</w:t>
-            </w:r>
-          </w:p>
-        </w:tc>
-        <w:tc>
-          <w:tcPr>
-            <w:tcW w:w="4508" w:type="dxa"/>
-          </w:tcPr>
-          <w:p>
-            <w:pPr>
-              <w:cnfStyle w:val="000000000000" w:firstRow="0" w:lastRow="0" w:firstColumn="0" w:lastColumn="0" w:oddVBand="0" w:evenVBand="0" w:oddHBand="0" w:evenHBand="0" w:firstRowFirstColumn="0" w:firstRowLastColumn="0" w:lastRowFirstColumn="0" w:lastRowLastColumn="0"/>
-            </w:pPr>
-            <w:r>
-              <w:t xml:space="preserve">Work experience - at least 5 days</w:t>
-            </w:r>
-          </w:p>
-        </w:tc>
-      </w:tr>
-      <w:tr>
-        <w:tc>
-          <w:tcPr>
-            <w:cnfStyle w:val="001000000000" w:firstRow="0" w:lastRow="0" w:firstColumn="1" w:lastColumn="0" w:oddVBand="0" w:evenVBand="0" w:oddHBand="0" w:evenHBand="0" w:firstRowFirstColumn="0" w:firstRowLastColumn="0" w:lastRowFirstColumn="0" w:lastRowLastColumn="0"/>
-            <w:tcW w:w="4508" w:type="dxa"/>
-          </w:tcPr>
-          <w:p>
-            <w:pPr>
-              <w:rPr>
-                <w:b w:val="0"/>
-                <w:bCs w:val="0"/>
-              </w:rPr>
-            </w:pPr>
-            <w:r>
-              <w:rPr>
-                <w:b w:val="0"/>
-                <w:bCs w:val="0"/>
-              </w:rPr>
-              <w:t xml:space="preserve">Internship</w:t>
-            </w:r>
-          </w:p>
-        </w:tc>
-        <w:tc>
-          <w:tcPr>
-            <w:tcW w:w="4508" w:type="dxa"/>
-          </w:tcPr>
-          <w:p>
-            <w:pPr>
-              <w:cnfStyle w:val="000000000000" w:firstRow="0" w:lastRow="0" w:firstColumn="0" w:lastColumn="0" w:oddVBand="0" w:evenVBand="0" w:oddHBand="0" w:evenHBand="0" w:firstRowFirstColumn="0" w:firstRowLastColumn="0" w:lastRowFirstColumn="0" w:lastRowLastColumn="0"/>
-            </w:pPr>
-            <w:r>
-              <w:t xml:space="preserve">Internship- maximum 10 days, unless paid for at the National Minimum Wage (or above) for people aged 18-22 or the National Living Wage (or above) for people aged 23+*</w:t>
-            </w:r>
-          </w:p>
-        </w:tc>
-      </w:tr>
-      <w:tr>
-        <w:tc>
-          <w:tcPr>
-            <w:cnfStyle w:val="001000000000" w:firstRow="0" w:lastRow="0" w:firstColumn="1" w:lastColumn="0" w:oddVBand="0" w:evenVBand="0" w:oddHBand="0" w:evenHBand="0" w:firstRowFirstColumn="0" w:firstRowLastColumn="0" w:lastRowFirstColumn="0" w:lastRowLastColumn="0"/>
-            <w:tcW w:w="4508" w:type="dxa"/>
-          </w:tcPr>
-          <w:p>
-            <w:pPr>
-              <w:rPr>
-                <w:b w:val="0"/>
-                <w:bCs w:val="0"/>
-              </w:rPr>
-            </w:pPr>
-            <w:r>
-              <w:rPr>
-                <w:b w:val="0"/>
-                <w:bCs w:val="0"/>
-              </w:rPr>
-              <w:t xml:space="preserve">sector-specific language training</w:t>
-            </w:r>
-          </w:p>
-        </w:tc>
-        <w:tc>
-          <w:tcPr>
-            <w:tcW w:w="4508" w:type="dxa"/>
-          </w:tcPr>
-          <w:p>
-            <w:pPr>
-              <w:cnfStyle w:val="000000000000" w:firstRow="0" w:lastRow="0" w:firstColumn="0" w:lastColumn="0" w:oddVBand="0" w:evenVBand="0" w:oddHBand="0" w:evenHBand="0" w:firstRowFirstColumn="0" w:firstRowLastColumn="0" w:lastRowFirstColumn="0" w:lastRowLastColumn="0"/>
-            </w:pPr>
-            <w:r>
-              <w:t xml:space="preserve">Completion of sector-specific language training which is additional to the mainstream.</w:t>
-            </w:r>
-          </w:p>
-        </w:tc>
-      </w:tr>
-      <w:tr>
-        <w:tc>
-          <w:tcPr>
-            <w:cnfStyle w:val="001000000000" w:firstRow="0" w:lastRow="0" w:firstColumn="1" w:lastColumn="0" w:oddVBand="0" w:evenVBand="0" w:oddHBand="0" w:evenHBand="0" w:firstRowFirstColumn="0" w:firstRowLastColumn="0" w:lastRowFirstColumn="0" w:lastRowLastColumn="0"/>
-            <w:tcW w:w="4508" w:type="dxa"/>
-          </w:tcPr>
-          <w:p>
-            <w:pPr>
-              <w:rPr>
-                <w:b w:val="0"/>
-                <w:bCs w:val="0"/>
-              </w:rPr>
-            </w:pPr>
-            <w:r>
-              <w:rPr>
-                <w:b w:val="0"/>
-                <w:bCs w:val="0"/>
-              </w:rPr>
-              <w:t xml:space="preserve">business plan for self-employment</w:t>
-            </w:r>
-          </w:p>
-        </w:tc>
-        <w:tc>
-          <w:tcPr>
-            <w:tcW w:w="4508" w:type="dxa"/>
-          </w:tcPr>
-          <w:p>
-            <w:pPr>
-              <w:cnfStyle w:val="000000000000" w:firstRow="0" w:lastRow="0" w:firstColumn="0" w:lastColumn="0" w:oddVBand="0" w:evenVBand="0" w:oddHBand="0" w:evenHBand="0" w:firstRowFirstColumn="0" w:firstRowLastColumn="0" w:lastRowFirstColumn="0" w:lastRowLastColumn="0"/>
-            </w:pPr>
-            <w:r>
-              <w:t xml:space="preserve">Developed business plan for self-employment</w:t>
-            </w:r>
-          </w:p>
-        </w:tc>
-      </w:tr>
-      <w:tr>
-        <w:tc>
-          <w:tcPr>
-            <w:cnfStyle w:val="001000000000" w:firstRow="0" w:lastRow="0" w:firstColumn="1" w:lastColumn="0" w:oddVBand="0" w:evenVBand="0" w:oddHBand="0" w:evenHBand="0" w:firstRowFirstColumn="0" w:firstRowLastColumn="0" w:lastRowFirstColumn="0" w:lastRowLastColumn="0"/>
-            <w:tcW w:w="4508" w:type="dxa"/>
-          </w:tcPr>
-          <w:p>
-            <w:pPr>
-              <w:rPr>
-                <w:b w:val="0"/>
-                <w:bCs w:val="0"/>
-              </w:rPr>
-            </w:pPr>
-            <w:r>
-              <w:rPr>
-                <w:b w:val="0"/>
-                <w:bCs w:val="0"/>
-              </w:rPr>
-              <w:t xml:space="preserve">Registered business for self-employment</w:t>
-            </w:r>
-          </w:p>
-        </w:tc>
-        <w:tc>
-          <w:tcPr>
-            <w:tcW w:w="4508" w:type="dxa"/>
-          </w:tcPr>
-          <w:p>
-            <w:pPr>
-              <w:cnfStyle w:val="000000000000" w:firstRow="0" w:lastRow="0" w:firstColumn="0" w:lastColumn="0" w:oddVBand="0" w:evenVBand="0" w:oddHBand="0" w:evenHBand="0" w:firstRowFirstColumn="0" w:firstRowLastColumn="0" w:lastRowFirstColumn="0" w:lastRowLastColumn="0"/>
-            </w:pPr>
-            <w:r>
-              <w:t xml:space="preserve">Registered business for self-employment</w:t>
-            </w:r>
-          </w:p>
-        </w:tc>
-      </w:tr>
-      <w:tr>
-        <w:tc>
-          <w:tcPr>
-            <w:cnfStyle w:val="001000000000" w:firstRow="0" w:lastRow="0" w:firstColumn="1" w:lastColumn="0" w:oddVBand="0" w:evenVBand="0" w:oddHBand="0" w:evenHBand="0" w:firstRowFirstColumn="0" w:firstRowLastColumn="0" w:lastRowFirstColumn="0" w:lastRowLastColumn="0"/>
-            <w:tcW w:w="4508" w:type="dxa"/>
-          </w:tcPr>
-          <w:p>
-            <w:pPr>
-              <w:rPr>
-                <w:b w:val="0"/>
-                <w:bCs w:val="0"/>
-              </w:rPr>
-            </w:pPr>
-            <w:r>
-              <w:rPr>
-                <w:b w:val="0"/>
-                <w:bCs w:val="0"/>
-              </w:rPr>
-              <w:t xml:space="preserve">another specified activity</w:t>
-            </w:r>
-          </w:p>
-        </w:tc>
-        <w:tc>
-          <w:tcPr>
-            <w:tcW w:w="4508" w:type="dxa"/>
-          </w:tcPr>
-          <w:p>
-            <w:pPr>
-              <w:cnfStyle w:val="000000000000" w:firstRow="0" w:lastRow="0" w:firstColumn="0" w:lastColumn="0" w:oddVBand="0" w:evenVBand="0" w:oddHBand="0" w:evenHBand="0" w:firstRowFirstColumn="0" w:firstRowLastColumn="0" w:lastRowFirstColumn="0" w:lastRowLastColumn="0"/>
-            </w:pPr>
-            <w:r>
-              <w:t xml:space="preserve">another specified activity directly relevant to achieving the individual’s employment goals</w:t>
+              <w:t xml:space="preserve">Yes</w:t>
+            </w:r>
+          </w:p>
+        </w:tc>
+        <w:tc>
+          <w:tcPr>
+            <w:tcW w:w="4508" w:type="dxa"/>
+          </w:tcPr>
+          <w:p>
+            <w:pPr>
+              <w:cnfStyle w:val="000000000000" w:firstRow="0" w:lastRow="0" w:firstColumn="0" w:lastColumn="0" w:oddVBand="0" w:evenVBand="0" w:oddHBand="0" w:evenHBand="0" w:firstRowFirstColumn="0" w:firstRowLastColumn="0" w:lastRowFirstColumn="0" w:lastRowLastColumn="0"/>
+            </w:pPr>
+            <w:r>
+              <w:t xml:space="preserve">None</w:t>
+            </w:r>
+          </w:p>
+        </w:tc>
+      </w:tr>
+      <w:tr>
+        <w:tc>
+          <w:tcPr>
+            <w:cnfStyle w:val="001000000000" w:firstRow="0" w:lastRow="0" w:firstColumn="1" w:lastColumn="0" w:oddVBand="0" w:evenVBand="0" w:oddHBand="0" w:evenHBand="0" w:firstRowFirstColumn="0" w:firstRowLastColumn="0" w:lastRowFirstColumn="0" w:lastRowLastColumn="0"/>
+            <w:tcW w:w="4508" w:type="dxa"/>
+          </w:tcPr>
+          <w:p>
+            <w:pPr>
+              <w:rPr>
+                <w:b w:val="0"/>
+                <w:bCs w:val="0"/>
+              </w:rPr>
+            </w:pPr>
+            <w:r>
+              <w:rPr>
+                <w:b w:val="0"/>
+                <w:bCs w:val="0"/>
+              </w:rPr>
+              <w:t xml:space="preserve">No</w:t>
+            </w:r>
+          </w:p>
+        </w:tc>
+        <w:tc>
+          <w:tcPr>
+            <w:tcW w:w="4508" w:type="dxa"/>
+          </w:tcPr>
+          <w:p>
+            <w:pPr>
+              <w:cnfStyle w:val="000000000000" w:firstRow="0" w:lastRow="0" w:firstColumn="0" w:lastColumn="0" w:oddVBand="0" w:evenVBand="0" w:oddHBand="0" w:evenHBand="0" w:firstRowFirstColumn="0" w:firstRowLastColumn="0" w:lastRowFirstColumn="0" w:lastRowLastColumn="0"/>
+            </w:pPr>
+            <w:r>
+              <w:t xml:space="preserve">None</w:t>
+            </w:r>
+          </w:p>
+        </w:tc>
+      </w:tr>
+      <w:tr>
+        <w:tc>
+          <w:tcPr>
+            <w:cnfStyle w:val="001000000000" w:firstRow="0" w:lastRow="0" w:firstColumn="1" w:lastColumn="0" w:oddVBand="0" w:evenVBand="0" w:oddHBand="0" w:evenHBand="0" w:firstRowFirstColumn="0" w:firstRowLastColumn="0" w:lastRowFirstColumn="0" w:lastRowLastColumn="0"/>
+            <w:tcW w:w="4508" w:type="dxa"/>
+          </w:tcPr>
+          <w:p>
+            <w:pPr>
+              <w:rPr>
+                <w:b w:val="0"/>
+                <w:bCs w:val="0"/>
+              </w:rPr>
+            </w:pPr>
+            <w:r>
+              <w:rPr>
+                <w:b w:val="0"/>
+                <w:bCs w:val="0"/>
+              </w:rPr>
+              <w:t xml:space="preserve">Don't know</w:t>
+            </w:r>
+          </w:p>
+        </w:tc>
+        <w:tc>
+          <w:tcPr>
+            <w:tcW w:w="4508" w:type="dxa"/>
+          </w:tcPr>
+          <w:p>
+            <w:pPr>
+              <w:cnfStyle w:val="000000000000" w:firstRow="0" w:lastRow="0" w:firstColumn="0" w:lastColumn="0" w:oddVBand="0" w:evenVBand="0" w:oddHBand="0" w:evenHBand="0" w:firstRowFirstColumn="0" w:firstRowLastColumn="0" w:lastRowFirstColumn="0" w:lastRowLastColumn="0"/>
+            </w:pPr>
+            <w:r>
+              <w:t xml:space="preserve">None</w:t>
             </w:r>
           </w:p>
         </w:tc>
@@ -41600,7 +41204,7 @@
         <w:pStyle w:val="Heading4"/>
       </w:pPr>
       <w:r>
-        <w:t xml:space="preserve">transgender</w:t>
+        <w:t xml:space="preserve">housing_baseline_accommodation</w:t>
       </w:r>
     </w:p>
     <w:p/>
@@ -41661,7 +41265,7 @@
                 <w:b w:val="0"/>
                 <w:bCs w:val="0"/>
               </w:rPr>
-              <w:t xml:space="preserve">Identify as transgender</w:t>
+              <w:t xml:space="preserve">Homeless and rough sleeping</w:t>
             </w:r>
           </w:p>
         </w:tc>
@@ -41697,7 +41301,7 @@
                 <w:b w:val="0"/>
                 <w:bCs w:val="0"/>
               </w:rPr>
-              <w:t xml:space="preserve">Do not identify as Transgender</w:t>
+              <w:t xml:space="preserve">Homeless but not rough sleeping (e.g. living with friends or family)</w:t>
             </w:r>
           </w:p>
         </w:tc>
@@ -41733,7 +41337,187 @@
                 <w:b w:val="0"/>
                 <w:bCs w:val="0"/>
               </w:rPr>
-              <w:t xml:space="preserve">Prefer not to say</w:t>
+              <w:t xml:space="preserve">Asylum accommodation</w:t>
+            </w:r>
+          </w:p>
+        </w:tc>
+        <w:tc>
+          <w:tcPr>
+            <w:tcW w:w="4508" w:type="dxa"/>
+          </w:tcPr>
+          <w:p>
+            <w:pPr>
+              <w:cnfStyle w:val="000000000000" w:firstRow="0" w:lastRow="0" w:firstColumn="0" w:lastColumn="0" w:oddVBand="0" w:evenVBand="0" w:oddHBand="0" w:evenHBand="0" w:firstRowFirstColumn="0" w:firstRowLastColumn="0" w:lastRowFirstColumn="0" w:lastRowLastColumn="0"/>
+            </w:pPr>
+            <w:r>
+              <w:t xml:space="preserve">None</w:t>
+            </w:r>
+          </w:p>
+        </w:tc>
+      </w:tr>
+      <w:tr>
+        <w:tc>
+          <w:tcPr>
+            <w:cnfStyle w:val="001000000000" w:firstRow="0" w:lastRow="0" w:firstColumn="1" w:lastColumn="0" w:oddVBand="0" w:evenVBand="0" w:oddHBand="0" w:evenHBand="0" w:firstRowFirstColumn="0" w:firstRowLastColumn="0" w:lastRowFirstColumn="0" w:lastRowLastColumn="0"/>
+            <w:tcW w:w="4508" w:type="dxa"/>
+          </w:tcPr>
+          <w:p>
+            <w:pPr>
+              <w:rPr>
+                <w:b w:val="0"/>
+                <w:bCs w:val="0"/>
+              </w:rPr>
+            </w:pPr>
+            <w:r>
+              <w:rPr>
+                <w:b w:val="0"/>
+                <w:bCs w:val="0"/>
+              </w:rPr>
+              <w:t xml:space="preserve">Self-funded temporary accommodation (e.g. hotel)</w:t>
+            </w:r>
+          </w:p>
+        </w:tc>
+        <w:tc>
+          <w:tcPr>
+            <w:tcW w:w="4508" w:type="dxa"/>
+          </w:tcPr>
+          <w:p>
+            <w:pPr>
+              <w:cnfStyle w:val="000000000000" w:firstRow="0" w:lastRow="0" w:firstColumn="0" w:lastColumn="0" w:oddVBand="0" w:evenVBand="0" w:oddHBand="0" w:evenHBand="0" w:firstRowFirstColumn="0" w:firstRowLastColumn="0" w:lastRowFirstColumn="0" w:lastRowLastColumn="0"/>
+            </w:pPr>
+            <w:r>
+              <w:t xml:space="preserve">None</w:t>
+            </w:r>
+          </w:p>
+        </w:tc>
+      </w:tr>
+      <w:tr>
+        <w:tc>
+          <w:tcPr>
+            <w:cnfStyle w:val="001000000000" w:firstRow="0" w:lastRow="0" w:firstColumn="1" w:lastColumn="0" w:oddVBand="0" w:evenVBand="0" w:oddHBand="0" w:evenHBand="0" w:firstRowFirstColumn="0" w:firstRowLastColumn="0" w:lastRowFirstColumn="0" w:lastRowLastColumn="0"/>
+            <w:tcW w:w="4508" w:type="dxa"/>
+          </w:tcPr>
+          <w:p>
+            <w:pPr>
+              <w:rPr>
+                <w:b w:val="0"/>
+                <w:bCs w:val="0"/>
+              </w:rPr>
+            </w:pPr>
+            <w:r>
+              <w:rPr>
+                <w:b w:val="0"/>
+                <w:bCs w:val="0"/>
+              </w:rPr>
+              <w:t xml:space="preserve">Publicly funded temporary accommodation</w:t>
+            </w:r>
+          </w:p>
+        </w:tc>
+        <w:tc>
+          <w:tcPr>
+            <w:tcW w:w="4508" w:type="dxa"/>
+          </w:tcPr>
+          <w:p>
+            <w:pPr>
+              <w:cnfStyle w:val="000000000000" w:firstRow="0" w:lastRow="0" w:firstColumn="0" w:lastColumn="0" w:oddVBand="0" w:evenVBand="0" w:oddHBand="0" w:evenHBand="0" w:firstRowFirstColumn="0" w:firstRowLastColumn="0" w:lastRowFirstColumn="0" w:lastRowLastColumn="0"/>
+            </w:pPr>
+            <w:r>
+              <w:t xml:space="preserve">None</w:t>
+            </w:r>
+          </w:p>
+        </w:tc>
+      </w:tr>
+      <w:tr>
+        <w:tc>
+          <w:tcPr>
+            <w:cnfStyle w:val="001000000000" w:firstRow="0" w:lastRow="0" w:firstColumn="1" w:lastColumn="0" w:oddVBand="0" w:evenVBand="0" w:oddHBand="0" w:evenHBand="0" w:firstRowFirstColumn="0" w:firstRowLastColumn="0" w:lastRowFirstColumn="0" w:lastRowLastColumn="0"/>
+            <w:tcW w:w="4508" w:type="dxa"/>
+          </w:tcPr>
+          <w:p>
+            <w:pPr>
+              <w:rPr>
+                <w:b w:val="0"/>
+                <w:bCs w:val="0"/>
+              </w:rPr>
+            </w:pPr>
+            <w:r>
+              <w:rPr>
+                <w:b w:val="0"/>
+                <w:bCs w:val="0"/>
+              </w:rPr>
+              <w:t xml:space="preserve">Renting - private sector</w:t>
+            </w:r>
+          </w:p>
+        </w:tc>
+        <w:tc>
+          <w:tcPr>
+            <w:tcW w:w="4508" w:type="dxa"/>
+          </w:tcPr>
+          <w:p>
+            <w:pPr>
+              <w:cnfStyle w:val="000000000000" w:firstRow="0" w:lastRow="0" w:firstColumn="0" w:lastColumn="0" w:oddVBand="0" w:evenVBand="0" w:oddHBand="0" w:evenHBand="0" w:firstRowFirstColumn="0" w:firstRowLastColumn="0" w:lastRowFirstColumn="0" w:lastRowLastColumn="0"/>
+            </w:pPr>
+            <w:r>
+              <w:t xml:space="preserve">None</w:t>
+            </w:r>
+          </w:p>
+        </w:tc>
+      </w:tr>
+      <w:tr>
+        <w:tc>
+          <w:tcPr>
+            <w:cnfStyle w:val="001000000000" w:firstRow="0" w:lastRow="0" w:firstColumn="1" w:lastColumn="0" w:oddVBand="0" w:evenVBand="0" w:oddHBand="0" w:evenHBand="0" w:firstRowFirstColumn="0" w:firstRowLastColumn="0" w:lastRowFirstColumn="0" w:lastRowLastColumn="0"/>
+            <w:tcW w:w="4508" w:type="dxa"/>
+          </w:tcPr>
+          <w:p>
+            <w:pPr>
+              <w:rPr>
+                <w:b w:val="0"/>
+                <w:bCs w:val="0"/>
+              </w:rPr>
+            </w:pPr>
+            <w:r>
+              <w:rPr>
+                <w:b w:val="0"/>
+                <w:bCs w:val="0"/>
+              </w:rPr>
+              <w:t xml:space="preserve">Renting - Local authority or housing association</w:t>
+            </w:r>
+          </w:p>
+        </w:tc>
+        <w:tc>
+          <w:tcPr>
+            <w:tcW w:w="4508" w:type="dxa"/>
+          </w:tcPr>
+          <w:p>
+            <w:pPr>
+              <w:cnfStyle w:val="000000000000" w:firstRow="0" w:lastRow="0" w:firstColumn="0" w:lastColumn="0" w:oddVBand="0" w:evenVBand="0" w:oddHBand="0" w:evenHBand="0" w:firstRowFirstColumn="0" w:firstRowLastColumn="0" w:lastRowFirstColumn="0" w:lastRowLastColumn="0"/>
+            </w:pPr>
+            <w:r>
+              <w:t xml:space="preserve">None</w:t>
+            </w:r>
+          </w:p>
+        </w:tc>
+      </w:tr>
+      <w:tr>
+        <w:tc>
+          <w:tcPr>
+            <w:cnfStyle w:val="001000000000" w:firstRow="0" w:lastRow="0" w:firstColumn="1" w:lastColumn="0" w:oddVBand="0" w:evenVBand="0" w:oddHBand="0" w:evenHBand="0" w:firstRowFirstColumn="0" w:firstRowLastColumn="0" w:lastRowFirstColumn="0" w:lastRowLastColumn="0"/>
+            <w:tcW w:w="4508" w:type="dxa"/>
+          </w:tcPr>
+          <w:p>
+            <w:pPr>
+              <w:rPr>
+                <w:b w:val="0"/>
+                <w:bCs w:val="0"/>
+              </w:rPr>
+            </w:pPr>
+            <w:r>
+              <w:rPr>
+                <w:b w:val="0"/>
+                <w:bCs w:val="0"/>
+              </w:rPr>
+              <w:t xml:space="preserve">Other safe and secure accommodation</w:t>
             </w:r>
           </w:p>
         </w:tc>
@@ -41778,7 +41562,7 @@
         <w:pStyle w:val="Heading4"/>
       </w:pPr>
       <w:r>
-        <w:t xml:space="preserve">highest_qualification_achieved</w:t>
+        <w:t xml:space="preserve">employed_in_home_country</w:t>
       </w:r>
     </w:p>
     <w:p/>
@@ -41839,7 +41623,7 @@
                 <w:b w:val="0"/>
                 <w:bCs w:val="0"/>
               </w:rPr>
-              <w:t xml:space="preserve">Below formal levels</w:t>
+              <w:t xml:space="preserve">Yes</w:t>
             </w:r>
           </w:p>
         </w:tc>
@@ -41875,151 +41659,7 @@
                 <w:b w:val="0"/>
                 <w:bCs w:val="0"/>
               </w:rPr>
-              <w:t xml:space="preserve">Entry level</w:t>
-            </w:r>
-          </w:p>
-        </w:tc>
-        <w:tc>
-          <w:tcPr>
-            <w:tcW w:w="4508" w:type="dxa"/>
-          </w:tcPr>
-          <w:p>
-            <w:pPr>
-              <w:cnfStyle w:val="000000000000" w:firstRow="0" w:lastRow="0" w:firstColumn="0" w:lastColumn="0" w:oddVBand="0" w:evenVBand="0" w:oddHBand="0" w:evenHBand="0" w:firstRowFirstColumn="0" w:firstRowLastColumn="0" w:lastRowFirstColumn="0" w:lastRowLastColumn="0"/>
-            </w:pPr>
-            <w:r>
-              <w:t xml:space="preserve">None</w:t>
-            </w:r>
-          </w:p>
-        </w:tc>
-      </w:tr>
-      <w:tr>
-        <w:tc>
-          <w:tcPr>
-            <w:cnfStyle w:val="001000000000" w:firstRow="0" w:lastRow="0" w:firstColumn="1" w:lastColumn="0" w:oddVBand="0" w:evenVBand="0" w:oddHBand="0" w:evenHBand="0" w:firstRowFirstColumn="0" w:firstRowLastColumn="0" w:lastRowFirstColumn="0" w:lastRowLastColumn="0"/>
-            <w:tcW w:w="4508" w:type="dxa"/>
-          </w:tcPr>
-          <w:p>
-            <w:pPr>
-              <w:rPr>
-                <w:b w:val="0"/>
-                <w:bCs w:val="0"/>
-              </w:rPr>
-            </w:pPr>
-            <w:r>
-              <w:rPr>
-                <w:b w:val="0"/>
-                <w:bCs w:val="0"/>
-              </w:rPr>
-              <w:t xml:space="preserve">Level 1-2</w:t>
-            </w:r>
-          </w:p>
-        </w:tc>
-        <w:tc>
-          <w:tcPr>
-            <w:tcW w:w="4508" w:type="dxa"/>
-          </w:tcPr>
-          <w:p>
-            <w:pPr>
-              <w:cnfStyle w:val="000000000000" w:firstRow="0" w:lastRow="0" w:firstColumn="0" w:lastColumn="0" w:oddVBand="0" w:evenVBand="0" w:oddHBand="0" w:evenHBand="0" w:firstRowFirstColumn="0" w:firstRowLastColumn="0" w:lastRowFirstColumn="0" w:lastRowLastColumn="0"/>
-            </w:pPr>
-            <w:r>
-              <w:t xml:space="preserve">None</w:t>
-            </w:r>
-          </w:p>
-        </w:tc>
-      </w:tr>
-      <w:tr>
-        <w:tc>
-          <w:tcPr>
-            <w:cnfStyle w:val="001000000000" w:firstRow="0" w:lastRow="0" w:firstColumn="1" w:lastColumn="0" w:oddVBand="0" w:evenVBand="0" w:oddHBand="0" w:evenHBand="0" w:firstRowFirstColumn="0" w:firstRowLastColumn="0" w:lastRowFirstColumn="0" w:lastRowLastColumn="0"/>
-            <w:tcW w:w="4508" w:type="dxa"/>
-          </w:tcPr>
-          <w:p>
-            <w:pPr>
-              <w:rPr>
-                <w:b w:val="0"/>
-                <w:bCs w:val="0"/>
-              </w:rPr>
-            </w:pPr>
-            <w:r>
-              <w:rPr>
-                <w:b w:val="0"/>
-                <w:bCs w:val="0"/>
-              </w:rPr>
-              <w:t xml:space="preserve">Level 3-4</w:t>
-            </w:r>
-          </w:p>
-        </w:tc>
-        <w:tc>
-          <w:tcPr>
-            <w:tcW w:w="4508" w:type="dxa"/>
-          </w:tcPr>
-          <w:p>
-            <w:pPr>
-              <w:cnfStyle w:val="000000000000" w:firstRow="0" w:lastRow="0" w:firstColumn="0" w:lastColumn="0" w:oddVBand="0" w:evenVBand="0" w:oddHBand="0" w:evenHBand="0" w:firstRowFirstColumn="0" w:firstRowLastColumn="0" w:lastRowFirstColumn="0" w:lastRowLastColumn="0"/>
-            </w:pPr>
-            <w:r>
-              <w:t xml:space="preserve">None</w:t>
-            </w:r>
-          </w:p>
-        </w:tc>
-      </w:tr>
-      <w:tr>
-        <w:tc>
-          <w:tcPr>
-            <w:cnfStyle w:val="001000000000" w:firstRow="0" w:lastRow="0" w:firstColumn="1" w:lastColumn="0" w:oddVBand="0" w:evenVBand="0" w:oddHBand="0" w:evenHBand="0" w:firstRowFirstColumn="0" w:firstRowLastColumn="0" w:lastRowFirstColumn="0" w:lastRowLastColumn="0"/>
-            <w:tcW w:w="4508" w:type="dxa"/>
-          </w:tcPr>
-          <w:p>
-            <w:pPr>
-              <w:rPr>
-                <w:b w:val="0"/>
-                <w:bCs w:val="0"/>
-              </w:rPr>
-            </w:pPr>
-            <w:r>
-              <w:rPr>
-                <w:b w:val="0"/>
-                <w:bCs w:val="0"/>
-              </w:rPr>
-              <w:t xml:space="preserve">Level 5+</w:t>
-            </w:r>
-          </w:p>
-        </w:tc>
-        <w:tc>
-          <w:tcPr>
-            <w:tcW w:w="4508" w:type="dxa"/>
-          </w:tcPr>
-          <w:p>
-            <w:pPr>
-              <w:cnfStyle w:val="000000000000" w:firstRow="0" w:lastRow="0" w:firstColumn="0" w:lastColumn="0" w:oddVBand="0" w:evenVBand="0" w:oddHBand="0" w:evenHBand="0" w:firstRowFirstColumn="0" w:firstRowLastColumn="0" w:lastRowFirstColumn="0" w:lastRowLastColumn="0"/>
-            </w:pPr>
-            <w:r>
-              <w:t xml:space="preserve">None</w:t>
-            </w:r>
-          </w:p>
-        </w:tc>
-      </w:tr>
-      <w:tr>
-        <w:tc>
-          <w:tcPr>
-            <w:cnfStyle w:val="001000000000" w:firstRow="0" w:lastRow="0" w:firstColumn="1" w:lastColumn="0" w:oddVBand="0" w:evenVBand="0" w:oddHBand="0" w:evenHBand="0" w:firstRowFirstColumn="0" w:firstRowLastColumn="0" w:lastRowFirstColumn="0" w:lastRowLastColumn="0"/>
-            <w:tcW w:w="4508" w:type="dxa"/>
-          </w:tcPr>
-          <w:p>
-            <w:pPr>
-              <w:rPr>
-                <w:b w:val="0"/>
-                <w:bCs w:val="0"/>
-              </w:rPr>
-            </w:pPr>
-            <w:r>
-              <w:rPr>
-                <w:b w:val="0"/>
-                <w:bCs w:val="0"/>
-              </w:rPr>
-              <w:t xml:space="preserve">Unknown</w:t>
+              <w:t xml:space="preserve">No</w:t>
             </w:r>
           </w:p>
         </w:tc>
@@ -42064,7 +41704,7 @@
         <w:pStyle w:val="Heading4"/>
       </w:pPr>
       <w:r>
-        <w:t xml:space="preserve">education_training_status_baseline</w:t>
+        <w:t xml:space="preserve">integration_digital</w:t>
       </w:r>
     </w:p>
     <w:p/>
@@ -42125,2467 +41765,7 @@
                 <w:b w:val="0"/>
                 <w:bCs w:val="0"/>
               </w:rPr>
-              <w:t xml:space="preserve">formal education</w:t>
-            </w:r>
-          </w:p>
-        </w:tc>
-        <w:tc>
-          <w:tcPr>
-            <w:tcW w:w="4508" w:type="dxa"/>
-          </w:tcPr>
-          <w:p>
-            <w:pPr>
-              <w:cnfStyle w:val="000000000000" w:firstRow="0" w:lastRow="0" w:firstColumn="0" w:lastColumn="0" w:oddVBand="0" w:evenVBand="0" w:oddHBand="0" w:evenHBand="0" w:firstRowFirstColumn="0" w:firstRowLastColumn="0" w:lastRowFirstColumn="0" w:lastRowLastColumn="0"/>
-            </w:pPr>
-            <w:r>
-              <w:t xml:space="preserve">In formal education or training (for example, registered in college or university, an apprenticeship, or a government employment and training programme. This may be combined with paid employment)</w:t>
-            </w:r>
-          </w:p>
-        </w:tc>
-      </w:tr>
-      <w:tr>
-        <w:tc>
-          <w:tcPr>
-            <w:cnfStyle w:val="001000000000" w:firstRow="0" w:lastRow="0" w:firstColumn="1" w:lastColumn="0" w:oddVBand="0" w:evenVBand="0" w:oddHBand="0" w:evenHBand="0" w:firstRowFirstColumn="0" w:firstRowLastColumn="0" w:lastRowFirstColumn="0" w:lastRowLastColumn="0"/>
-            <w:tcW w:w="4508" w:type="dxa"/>
-          </w:tcPr>
-          <w:p>
-            <w:pPr>
-              <w:rPr>
-                <w:b w:val="0"/>
-                <w:bCs w:val="0"/>
-              </w:rPr>
-            </w:pPr>
-            <w:r>
-              <w:rPr>
-                <w:b w:val="0"/>
-                <w:bCs w:val="0"/>
-              </w:rPr>
-              <w:t xml:space="preserve">Not in formal education</w:t>
-            </w:r>
-          </w:p>
-        </w:tc>
-        <w:tc>
-          <w:tcPr>
-            <w:tcW w:w="4508" w:type="dxa"/>
-          </w:tcPr>
-          <w:p>
-            <w:pPr>
-              <w:cnfStyle w:val="000000000000" w:firstRow="0" w:lastRow="0" w:firstColumn="0" w:lastColumn="0" w:oddVBand="0" w:evenVBand="0" w:oddHBand="0" w:evenHBand="0" w:firstRowFirstColumn="0" w:firstRowLastColumn="0" w:lastRowFirstColumn="0" w:lastRowLastColumn="0"/>
-            </w:pPr>
-            <w:r>
-              <w:t xml:space="preserve">Not in formal education or training (i.e. not formally registered)</w:t>
-            </w:r>
-          </w:p>
-        </w:tc>
-      </w:tr>
-    </w:tbl>
-    <w:p/>
-    <w:p>
-      <w:r>
-        <w:t xml:space="preserve"/>
-      </w:r>
-    </w:p>
-    <w:p>
-      <w:r>
-        <w:t xml:space="preserve"/>
-      </w:r>
-    </w:p>
-    <w:p>
-      <w:r>
-        <w:br w:type="page"/>
-      </w:r>
-    </w:p>
-    <w:p>
-      <w:r>
-        <w:t xml:space="preserve"/>
-      </w:r>
-    </w:p>
-    <w:p>
-      <w:pPr>
-        <w:pStyle w:val="Heading4"/>
-      </w:pPr>
-      <w:r>
-        <w:t xml:space="preserve">integration_social</w:t>
-      </w:r>
-    </w:p>
-    <w:p/>
-    <w:tbl>
-      <w:tblPr>
-        <w:tblStyle w:val="ListTable3-Accent1"/>
-        <w:tblW w:w="0" w:type="auto"/>
-        <w:tblLook w:val="04A0" w:firstRow="1" w:lastRow="0" w:firstColumn="1" w:lastColumn="0" w:noHBand="0" w:noVBand="1"/>
-      </w:tblPr>
-      <w:tblGrid>
-        <w:gridCol w:w="4508"/>
-        <w:gridCol w:w="4508"/>
-      </w:tblGrid>
-      <w:tr>
-        <w:trPr>
-          <w:cnfStyle w:val="100000000000" w:firstRow="1" w:lastRow="0" w:firstColumn="0" w:lastColumn="0" w:oddVBand="0" w:evenVBand="0" w:oddHBand="0" w:evenHBand="0" w:firstRowFirstColumn="0" w:firstRowLastColumn="0" w:lastRowFirstColumn="0" w:lastRowLastColumn="0"/>
-        </w:trPr>
-        <w:tc>
-          <w:tcPr>
-            <w:cnfStyle w:val="001000000100" w:firstRow="0" w:lastRow="0" w:firstColumn="1" w:lastColumn="0" w:oddVBand="0" w:evenVBand="0" w:oddHBand="0" w:evenHBand="0" w:firstRowFirstColumn="1" w:firstRowLastColumn="0" w:lastRowFirstColumn="0" w:lastRowLastColumn="0"/>
-            <w:tcW w:w="4508" w:type="dxa"/>
-          </w:tcPr>
-          <w:p>
-            <w:r>
-              <w:t>Value</w:t>
-            </w:r>
-          </w:p>
-        </w:tc>
-        <w:tc>
-          <w:tcPr>
-            <w:tcW w:w="4508" w:type="dxa"/>
-          </w:tcPr>
-          <w:p>
-            <w:pPr>
-              <w:cnfStyle w:val="100000000000" w:firstRow="1" w:lastRow="0" w:firstColumn="0" w:lastColumn="0" w:oddVBand="0" w:evenVBand="0" w:oddHBand="0" w:evenHBand="0" w:firstRowFirstColumn="0" w:firstRowLastColumn="0" w:lastRowFirstColumn="0" w:lastRowLastColumn="0"/>
-            </w:pPr>
-            <w:r>
-              <w:t xml:space="preserve">Description</w:t>
-            </w:r>
-          </w:p>
-        </w:tc>
-      </w:tr>
-      <w:tr>
-        <w:tc>
-          <w:tcPr>
-            <w:cnfStyle w:val="001000000000" w:firstRow="0" w:lastRow="0" w:firstColumn="1" w:lastColumn="0" w:oddVBand="0" w:evenVBand="0" w:oddHBand="0" w:evenHBand="0" w:firstRowFirstColumn="0" w:firstRowLastColumn="0" w:lastRowFirstColumn="0" w:lastRowLastColumn="0"/>
-            <w:tcW w:w="4508" w:type="dxa"/>
-          </w:tcPr>
-          <w:p>
-            <w:pPr>
-              <w:rPr>
-                <w:b w:val="0"/>
-                <w:bCs w:val="0"/>
-              </w:rPr>
-            </w:pPr>
-            <w:r>
-              <w:rPr>
-                <w:b w:val="0"/>
-                <w:bCs w:val="0"/>
-              </w:rPr>
               <w:t xml:space="preserve">tbc</w:t>
-            </w:r>
-          </w:p>
-        </w:tc>
-        <w:tc>
-          <w:tcPr>
-            <w:tcW w:w="4508" w:type="dxa"/>
-          </w:tcPr>
-          <w:p>
-            <w:pPr>
-              <w:cnfStyle w:val="000000000000" w:firstRow="0" w:lastRow="0" w:firstColumn="0" w:lastColumn="0" w:oddVBand="0" w:evenVBand="0" w:oddHBand="0" w:evenHBand="0" w:firstRowFirstColumn="0" w:firstRowLastColumn="0" w:lastRowFirstColumn="0" w:lastRowLastColumn="0"/>
-            </w:pPr>
-            <w:r>
-              <w:t xml:space="preserve">None</w:t>
-            </w:r>
-          </w:p>
-        </w:tc>
-      </w:tr>
-    </w:tbl>
-    <w:p/>
-    <w:p>
-      <w:r>
-        <w:t xml:space="preserve"/>
-      </w:r>
-    </w:p>
-    <w:p>
-      <w:r>
-        <w:t xml:space="preserve"/>
-      </w:r>
-    </w:p>
-    <w:p>
-      <w:r>
-        <w:br w:type="page"/>
-      </w:r>
-    </w:p>
-    <w:p>
-      <w:r>
-        <w:t xml:space="preserve"/>
-      </w:r>
-    </w:p>
-    <w:p>
-      <w:pPr>
-        <w:pStyle w:val="Heading4"/>
-      </w:pPr>
-      <w:r>
-        <w:t xml:space="preserve">primary_employment_entry_status</w:t>
-      </w:r>
-    </w:p>
-    <w:p/>
-    <w:tbl>
-      <w:tblPr>
-        <w:tblStyle w:val="ListTable3-Accent1"/>
-        <w:tblW w:w="0" w:type="auto"/>
-        <w:tblLook w:val="04A0" w:firstRow="1" w:lastRow="0" w:firstColumn="1" w:lastColumn="0" w:noHBand="0" w:noVBand="1"/>
-      </w:tblPr>
-      <w:tblGrid>
-        <w:gridCol w:w="4508"/>
-        <w:gridCol w:w="4508"/>
-      </w:tblGrid>
-      <w:tr>
-        <w:trPr>
-          <w:cnfStyle w:val="100000000000" w:firstRow="1" w:lastRow="0" w:firstColumn="0" w:lastColumn="0" w:oddVBand="0" w:evenVBand="0" w:oddHBand="0" w:evenHBand="0" w:firstRowFirstColumn="0" w:firstRowLastColumn="0" w:lastRowFirstColumn="0" w:lastRowLastColumn="0"/>
-        </w:trPr>
-        <w:tc>
-          <w:tcPr>
-            <w:cnfStyle w:val="001000000100" w:firstRow="0" w:lastRow="0" w:firstColumn="1" w:lastColumn="0" w:oddVBand="0" w:evenVBand="0" w:oddHBand="0" w:evenHBand="0" w:firstRowFirstColumn="1" w:firstRowLastColumn="0" w:lastRowFirstColumn="0" w:lastRowLastColumn="0"/>
-            <w:tcW w:w="4508" w:type="dxa"/>
-          </w:tcPr>
-          <w:p>
-            <w:r>
-              <w:t>Value</w:t>
-            </w:r>
-          </w:p>
-        </w:tc>
-        <w:tc>
-          <w:tcPr>
-            <w:tcW w:w="4508" w:type="dxa"/>
-          </w:tcPr>
-          <w:p>
-            <w:pPr>
-              <w:cnfStyle w:val="100000000000" w:firstRow="1" w:lastRow="0" w:firstColumn="0" w:lastColumn="0" w:oddVBand="0" w:evenVBand="0" w:oddHBand="0" w:evenHBand="0" w:firstRowFirstColumn="0" w:firstRowLastColumn="0" w:lastRowFirstColumn="0" w:lastRowLastColumn="0"/>
-            </w:pPr>
-            <w:r>
-              <w:t xml:space="preserve">Description</w:t>
-            </w:r>
-          </w:p>
-        </w:tc>
-      </w:tr>
-      <w:tr>
-        <w:tc>
-          <w:tcPr>
-            <w:cnfStyle w:val="001000000000" w:firstRow="0" w:lastRow="0" w:firstColumn="1" w:lastColumn="0" w:oddVBand="0" w:evenVBand="0" w:oddHBand="0" w:evenHBand="0" w:firstRowFirstColumn="0" w:firstRowLastColumn="0" w:lastRowFirstColumn="0" w:lastRowLastColumn="0"/>
-            <w:tcW w:w="4508" w:type="dxa"/>
-          </w:tcPr>
-          <w:p>
-            <w:pPr>
-              <w:rPr>
-                <w:b w:val="0"/>
-                <w:bCs w:val="0"/>
-              </w:rPr>
-            </w:pPr>
-            <w:r>
-              <w:rPr>
-                <w:b w:val="0"/>
-                <w:bCs w:val="0"/>
-              </w:rPr>
-              <w:t xml:space="preserve">Working as an employee on a permanent contract (or on leave from employment, for example maternity or paternity leave)</w:t>
-            </w:r>
-          </w:p>
-        </w:tc>
-        <w:tc>
-          <w:tcPr>
-            <w:tcW w:w="4508" w:type="dxa"/>
-          </w:tcPr>
-          <w:p>
-            <w:pPr>
-              <w:cnfStyle w:val="000000000000" w:firstRow="0" w:lastRow="0" w:firstColumn="0" w:lastColumn="0" w:oddVBand="0" w:evenVBand="0" w:oddHBand="0" w:evenHBand="0" w:firstRowFirstColumn="0" w:firstRowLastColumn="0" w:lastRowFirstColumn="0" w:lastRowLastColumn="0"/>
-            </w:pPr>
-            <w:r>
-              <w:t xml:space="preserve">None</w:t>
-            </w:r>
-          </w:p>
-        </w:tc>
-      </w:tr>
-      <w:tr>
-        <w:tc>
-          <w:tcPr>
-            <w:cnfStyle w:val="001000000000" w:firstRow="0" w:lastRow="0" w:firstColumn="1" w:lastColumn="0" w:oddVBand="0" w:evenVBand="0" w:oddHBand="0" w:evenHBand="0" w:firstRowFirstColumn="0" w:firstRowLastColumn="0" w:lastRowFirstColumn="0" w:lastRowLastColumn="0"/>
-            <w:tcW w:w="4508" w:type="dxa"/>
-          </w:tcPr>
-          <w:p>
-            <w:pPr>
-              <w:rPr>
-                <w:b w:val="0"/>
-                <w:bCs w:val="0"/>
-              </w:rPr>
-            </w:pPr>
-            <w:r>
-              <w:rPr>
-                <w:b w:val="0"/>
-                <w:bCs w:val="0"/>
-              </w:rPr>
-              <w:t xml:space="preserve">Working as an employee on a temporary contract</w:t>
-            </w:r>
-          </w:p>
-        </w:tc>
-        <w:tc>
-          <w:tcPr>
-            <w:tcW w:w="4508" w:type="dxa"/>
-          </w:tcPr>
-          <w:p>
-            <w:pPr>
-              <w:cnfStyle w:val="000000000000" w:firstRow="0" w:lastRow="0" w:firstColumn="0" w:lastColumn="0" w:oddVBand="0" w:evenVBand="0" w:oddHBand="0" w:evenHBand="0" w:firstRowFirstColumn="0" w:firstRowLastColumn="0" w:lastRowFirstColumn="0" w:lastRowLastColumn="0"/>
-            </w:pPr>
-            <w:r>
-              <w:t xml:space="preserve">None</w:t>
-            </w:r>
-          </w:p>
-        </w:tc>
-      </w:tr>
-      <w:tr>
-        <w:tc>
-          <w:tcPr>
-            <w:cnfStyle w:val="001000000000" w:firstRow="0" w:lastRow="0" w:firstColumn="1" w:lastColumn="0" w:oddVBand="0" w:evenVBand="0" w:oddHBand="0" w:evenHBand="0" w:firstRowFirstColumn="0" w:firstRowLastColumn="0" w:lastRowFirstColumn="0" w:lastRowLastColumn="0"/>
-            <w:tcW w:w="4508" w:type="dxa"/>
-          </w:tcPr>
-          <w:p>
-            <w:pPr>
-              <w:rPr>
-                <w:b w:val="0"/>
-                <w:bCs w:val="0"/>
-              </w:rPr>
-            </w:pPr>
-            <w:r>
-              <w:rPr>
-                <w:b w:val="0"/>
-                <w:bCs w:val="0"/>
-              </w:rPr>
-              <w:t xml:space="preserve">Working as an employee on a zero hours contract</w:t>
-            </w:r>
-          </w:p>
-        </w:tc>
-        <w:tc>
-          <w:tcPr>
-            <w:tcW w:w="4508" w:type="dxa"/>
-          </w:tcPr>
-          <w:p>
-            <w:pPr>
-              <w:cnfStyle w:val="000000000000" w:firstRow="0" w:lastRow="0" w:firstColumn="0" w:lastColumn="0" w:oddVBand="0" w:evenVBand="0" w:oddHBand="0" w:evenHBand="0" w:firstRowFirstColumn="0" w:firstRowLastColumn="0" w:lastRowFirstColumn="0" w:lastRowLastColumn="0"/>
-            </w:pPr>
-            <w:r>
-              <w:t xml:space="preserve">None</w:t>
-            </w:r>
-          </w:p>
-        </w:tc>
-      </w:tr>
-      <w:tr>
-        <w:tc>
-          <w:tcPr>
-            <w:cnfStyle w:val="001000000000" w:firstRow="0" w:lastRow="0" w:firstColumn="1" w:lastColumn="0" w:oddVBand="0" w:evenVBand="0" w:oddHBand="0" w:evenHBand="0" w:firstRowFirstColumn="0" w:firstRowLastColumn="0" w:lastRowFirstColumn="0" w:lastRowLastColumn="0"/>
-            <w:tcW w:w="4508" w:type="dxa"/>
-          </w:tcPr>
-          <w:p>
-            <w:pPr>
-              <w:rPr>
-                <w:b w:val="0"/>
-                <w:bCs w:val="0"/>
-              </w:rPr>
-            </w:pPr>
-            <w:r>
-              <w:rPr>
-                <w:b w:val="0"/>
-                <w:bCs w:val="0"/>
-              </w:rPr>
-              <w:t xml:space="preserve">Working as an employee cash in hand</w:t>
-            </w:r>
-          </w:p>
-        </w:tc>
-        <w:tc>
-          <w:tcPr>
-            <w:tcW w:w="4508" w:type="dxa"/>
-          </w:tcPr>
-          <w:p>
-            <w:pPr>
-              <w:cnfStyle w:val="000000000000" w:firstRow="0" w:lastRow="0" w:firstColumn="0" w:lastColumn="0" w:oddVBand="0" w:evenVBand="0" w:oddHBand="0" w:evenHBand="0" w:firstRowFirstColumn="0" w:firstRowLastColumn="0" w:lastRowFirstColumn="0" w:lastRowLastColumn="0"/>
-            </w:pPr>
-            <w:r>
-              <w:t xml:space="preserve">None</w:t>
-            </w:r>
-          </w:p>
-        </w:tc>
-      </w:tr>
-      <w:tr>
-        <w:tc>
-          <w:tcPr>
-            <w:cnfStyle w:val="001000000000" w:firstRow="0" w:lastRow="0" w:firstColumn="1" w:lastColumn="0" w:oddVBand="0" w:evenVBand="0" w:oddHBand="0" w:evenHBand="0" w:firstRowFirstColumn="0" w:firstRowLastColumn="0" w:lastRowFirstColumn="0" w:lastRowLastColumn="0"/>
-            <w:tcW w:w="4508" w:type="dxa"/>
-          </w:tcPr>
-          <w:p>
-            <w:pPr>
-              <w:rPr>
-                <w:b w:val="0"/>
-                <w:bCs w:val="0"/>
-              </w:rPr>
-            </w:pPr>
-            <w:r>
-              <w:rPr>
-                <w:b w:val="0"/>
-                <w:bCs w:val="0"/>
-              </w:rPr>
-              <w:t xml:space="preserve">Self employed or freelance (Freelance means that you are self-employed and work for different companies or people on particular pieces of work)</w:t>
-            </w:r>
-          </w:p>
-        </w:tc>
-        <w:tc>
-          <w:tcPr>
-            <w:tcW w:w="4508" w:type="dxa"/>
-          </w:tcPr>
-          <w:p>
-            <w:pPr>
-              <w:cnfStyle w:val="000000000000" w:firstRow="0" w:lastRow="0" w:firstColumn="0" w:lastColumn="0" w:oddVBand="0" w:evenVBand="0" w:oddHBand="0" w:evenHBand="0" w:firstRowFirstColumn="0" w:firstRowLastColumn="0" w:lastRowFirstColumn="0" w:lastRowLastColumn="0"/>
-            </w:pPr>
-            <w:r>
-              <w:t xml:space="preserve">None</w:t>
-            </w:r>
-          </w:p>
-        </w:tc>
-      </w:tr>
-      <w:tr>
-        <w:tc>
-          <w:tcPr>
-            <w:cnfStyle w:val="001000000000" w:firstRow="0" w:lastRow="0" w:firstColumn="1" w:lastColumn="0" w:oddVBand="0" w:evenVBand="0" w:oddHBand="0" w:evenHBand="0" w:firstRowFirstColumn="0" w:firstRowLastColumn="0" w:lastRowFirstColumn="0" w:lastRowLastColumn="0"/>
-            <w:tcW w:w="4508" w:type="dxa"/>
-          </w:tcPr>
-          <w:p>
-            <w:pPr>
-              <w:rPr>
-                <w:b w:val="0"/>
-                <w:bCs w:val="0"/>
-              </w:rPr>
-            </w:pPr>
-            <w:r>
-              <w:rPr>
-                <w:b w:val="0"/>
-                <w:bCs w:val="0"/>
-              </w:rPr>
-              <w:t xml:space="preserve">Other</w:t>
-            </w:r>
-          </w:p>
-        </w:tc>
-        <w:tc>
-          <w:tcPr>
-            <w:tcW w:w="4508" w:type="dxa"/>
-          </w:tcPr>
-          <w:p>
-            <w:pPr>
-              <w:cnfStyle w:val="000000000000" w:firstRow="0" w:lastRow="0" w:firstColumn="0" w:lastColumn="0" w:oddVBand="0" w:evenVBand="0" w:oddHBand="0" w:evenHBand="0" w:firstRowFirstColumn="0" w:firstRowLastColumn="0" w:lastRowFirstColumn="0" w:lastRowLastColumn="0"/>
-            </w:pPr>
-            <w:r>
-              <w:t xml:space="preserve">None</w:t>
-            </w:r>
-          </w:p>
-        </w:tc>
-      </w:tr>
-    </w:tbl>
-    <w:p/>
-    <w:p>
-      <w:r>
-        <w:t xml:space="preserve"/>
-      </w:r>
-    </w:p>
-    <w:p>
-      <w:r>
-        <w:t xml:space="preserve"/>
-      </w:r>
-    </w:p>
-    <w:p>
-      <w:r>
-        <w:br w:type="page"/>
-      </w:r>
-    </w:p>
-    <w:p>
-      <w:r>
-        <w:t xml:space="preserve"/>
-      </w:r>
-    </w:p>
-    <w:p>
-      <w:pPr>
-        <w:pStyle w:val="Heading4"/>
-      </w:pPr>
-      <w:r>
-        <w:t xml:space="preserve">education_training_status_sustain</w:t>
-      </w:r>
-    </w:p>
-    <w:p/>
-    <w:tbl>
-      <w:tblPr>
-        <w:tblStyle w:val="ListTable3-Accent1"/>
-        <w:tblW w:w="0" w:type="auto"/>
-        <w:tblLook w:val="04A0" w:firstRow="1" w:lastRow="0" w:firstColumn="1" w:lastColumn="0" w:noHBand="0" w:noVBand="1"/>
-      </w:tblPr>
-      <w:tblGrid>
-        <w:gridCol w:w="4508"/>
-        <w:gridCol w:w="4508"/>
-      </w:tblGrid>
-      <w:tr>
-        <w:trPr>
-          <w:cnfStyle w:val="100000000000" w:firstRow="1" w:lastRow="0" w:firstColumn="0" w:lastColumn="0" w:oddVBand="0" w:evenVBand="0" w:oddHBand="0" w:evenHBand="0" w:firstRowFirstColumn="0" w:firstRowLastColumn="0" w:lastRowFirstColumn="0" w:lastRowLastColumn="0"/>
-        </w:trPr>
-        <w:tc>
-          <w:tcPr>
-            <w:cnfStyle w:val="001000000100" w:firstRow="0" w:lastRow="0" w:firstColumn="1" w:lastColumn="0" w:oddVBand="0" w:evenVBand="0" w:oddHBand="0" w:evenHBand="0" w:firstRowFirstColumn="1" w:firstRowLastColumn="0" w:lastRowFirstColumn="0" w:lastRowLastColumn="0"/>
-            <w:tcW w:w="4508" w:type="dxa"/>
-          </w:tcPr>
-          <w:p>
-            <w:r>
-              <w:t>Value</w:t>
-            </w:r>
-          </w:p>
-        </w:tc>
-        <w:tc>
-          <w:tcPr>
-            <w:tcW w:w="4508" w:type="dxa"/>
-          </w:tcPr>
-          <w:p>
-            <w:pPr>
-              <w:cnfStyle w:val="100000000000" w:firstRow="1" w:lastRow="0" w:firstColumn="0" w:lastColumn="0" w:oddVBand="0" w:evenVBand="0" w:oddHBand="0" w:evenHBand="0" w:firstRowFirstColumn="0" w:firstRowLastColumn="0" w:lastRowFirstColumn="0" w:lastRowLastColumn="0"/>
-            </w:pPr>
-            <w:r>
-              <w:t xml:space="preserve">Description</w:t>
-            </w:r>
-          </w:p>
-        </w:tc>
-      </w:tr>
-      <w:tr>
-        <w:tc>
-          <w:tcPr>
-            <w:cnfStyle w:val="001000000000" w:firstRow="0" w:lastRow="0" w:firstColumn="1" w:lastColumn="0" w:oddVBand="0" w:evenVBand="0" w:oddHBand="0" w:evenHBand="0" w:firstRowFirstColumn="0" w:firstRowLastColumn="0" w:lastRowFirstColumn="0" w:lastRowLastColumn="0"/>
-            <w:tcW w:w="4508" w:type="dxa"/>
-          </w:tcPr>
-          <w:p>
-            <w:pPr>
-              <w:rPr>
-                <w:b w:val="0"/>
-                <w:bCs w:val="0"/>
-              </w:rPr>
-            </w:pPr>
-            <w:r>
-              <w:rPr>
-                <w:b w:val="0"/>
-                <w:bCs w:val="0"/>
-              </w:rPr>
-              <w:t xml:space="preserve">In formal education or training (for example, registered in college or university, an apprenticeship, or a government employment and training programme. This may be combined with paid employment)</w:t>
-            </w:r>
-          </w:p>
-        </w:tc>
-        <w:tc>
-          <w:tcPr>
-            <w:tcW w:w="4508" w:type="dxa"/>
-          </w:tcPr>
-          <w:p>
-            <w:pPr>
-              <w:cnfStyle w:val="000000000000" w:firstRow="0" w:lastRow="0" w:firstColumn="0" w:lastColumn="0" w:oddVBand="0" w:evenVBand="0" w:oddHBand="0" w:evenHBand="0" w:firstRowFirstColumn="0" w:firstRowLastColumn="0" w:lastRowFirstColumn="0" w:lastRowLastColumn="0"/>
-            </w:pPr>
-            <w:r>
-              <w:t xml:space="preserve">None</w:t>
-            </w:r>
-          </w:p>
-        </w:tc>
-      </w:tr>
-      <w:tr>
-        <w:tc>
-          <w:tcPr>
-            <w:cnfStyle w:val="001000000000" w:firstRow="0" w:lastRow="0" w:firstColumn="1" w:lastColumn="0" w:oddVBand="0" w:evenVBand="0" w:oddHBand="0" w:evenHBand="0" w:firstRowFirstColumn="0" w:firstRowLastColumn="0" w:lastRowFirstColumn="0" w:lastRowLastColumn="0"/>
-            <w:tcW w:w="4508" w:type="dxa"/>
-          </w:tcPr>
-          <w:p>
-            <w:pPr>
-              <w:rPr>
-                <w:b w:val="0"/>
-                <w:bCs w:val="0"/>
-              </w:rPr>
-            </w:pPr>
-            <w:r>
-              <w:rPr>
-                <w:b w:val="0"/>
-                <w:bCs w:val="0"/>
-              </w:rPr>
-              <w:t xml:space="preserve">Not in formal education or training (i.e. not formally registered)</w:t>
-            </w:r>
-          </w:p>
-        </w:tc>
-        <w:tc>
-          <w:tcPr>
-            <w:tcW w:w="4508" w:type="dxa"/>
-          </w:tcPr>
-          <w:p>
-            <w:pPr>
-              <w:cnfStyle w:val="000000000000" w:firstRow="0" w:lastRow="0" w:firstColumn="0" w:lastColumn="0" w:oddVBand="0" w:evenVBand="0" w:oddHBand="0" w:evenHBand="0" w:firstRowFirstColumn="0" w:firstRowLastColumn="0" w:lastRowFirstColumn="0" w:lastRowLastColumn="0"/>
-            </w:pPr>
-            <w:r>
-              <w:t xml:space="preserve">None</w:t>
-            </w:r>
-          </w:p>
-        </w:tc>
-      </w:tr>
-    </w:tbl>
-    <w:p/>
-    <w:p>
-      <w:r>
-        <w:t xml:space="preserve"/>
-      </w:r>
-    </w:p>
-    <w:p>
-      <w:r>
-        <w:t xml:space="preserve"/>
-      </w:r>
-    </w:p>
-    <w:p>
-      <w:r>
-        <w:br w:type="page"/>
-      </w:r>
-    </w:p>
-    <w:p>
-      <w:r>
-        <w:t xml:space="preserve"/>
-      </w:r>
-    </w:p>
-    <w:p>
-      <w:pPr>
-        <w:pStyle w:val="Heading4"/>
-      </w:pPr>
-      <w:r>
-        <w:t xml:space="preserve">prior_employment</w:t>
-      </w:r>
-    </w:p>
-    <w:p/>
-    <w:tbl>
-      <w:tblPr>
-        <w:tblStyle w:val="ListTable3-Accent1"/>
-        <w:tblW w:w="0" w:type="auto"/>
-        <w:tblLook w:val="04A0" w:firstRow="1" w:lastRow="0" w:firstColumn="1" w:lastColumn="0" w:noHBand="0" w:noVBand="1"/>
-      </w:tblPr>
-      <w:tblGrid>
-        <w:gridCol w:w="4508"/>
-        <w:gridCol w:w="4508"/>
-      </w:tblGrid>
-      <w:tr>
-        <w:trPr>
-          <w:cnfStyle w:val="100000000000" w:firstRow="1" w:lastRow="0" w:firstColumn="0" w:lastColumn="0" w:oddVBand="0" w:evenVBand="0" w:oddHBand="0" w:evenHBand="0" w:firstRowFirstColumn="0" w:firstRowLastColumn="0" w:lastRowFirstColumn="0" w:lastRowLastColumn="0"/>
-        </w:trPr>
-        <w:tc>
-          <w:tcPr>
-            <w:cnfStyle w:val="001000000100" w:firstRow="0" w:lastRow="0" w:firstColumn="1" w:lastColumn="0" w:oddVBand="0" w:evenVBand="0" w:oddHBand="0" w:evenHBand="0" w:firstRowFirstColumn="1" w:firstRowLastColumn="0" w:lastRowFirstColumn="0" w:lastRowLastColumn="0"/>
-            <w:tcW w:w="4508" w:type="dxa"/>
-          </w:tcPr>
-          <w:p>
-            <w:r>
-              <w:t>Value</w:t>
-            </w:r>
-          </w:p>
-        </w:tc>
-        <w:tc>
-          <w:tcPr>
-            <w:tcW w:w="4508" w:type="dxa"/>
-          </w:tcPr>
-          <w:p>
-            <w:pPr>
-              <w:cnfStyle w:val="100000000000" w:firstRow="1" w:lastRow="0" w:firstColumn="0" w:lastColumn="0" w:oddVBand="0" w:evenVBand="0" w:oddHBand="0" w:evenHBand="0" w:firstRowFirstColumn="0" w:firstRowLastColumn="0" w:lastRowFirstColumn="0" w:lastRowLastColumn="0"/>
-            </w:pPr>
-            <w:r>
-              <w:t xml:space="preserve">Description</w:t>
-            </w:r>
-          </w:p>
-        </w:tc>
-      </w:tr>
-      <w:tr>
-        <w:tc>
-          <w:tcPr>
-            <w:cnfStyle w:val="001000000000" w:firstRow="0" w:lastRow="0" w:firstColumn="1" w:lastColumn="0" w:oddVBand="0" w:evenVBand="0" w:oddHBand="0" w:evenHBand="0" w:firstRowFirstColumn="0" w:firstRowLastColumn="0" w:lastRowFirstColumn="0" w:lastRowLastColumn="0"/>
-            <w:tcW w:w="4508" w:type="dxa"/>
-          </w:tcPr>
-          <w:p>
-            <w:pPr>
-              <w:rPr>
-                <w:b w:val="0"/>
-                <w:bCs w:val="0"/>
-              </w:rPr>
-            </w:pPr>
-            <w:r>
-              <w:rPr>
-                <w:b w:val="0"/>
-                <w:bCs w:val="0"/>
-              </w:rPr>
-              <w:t xml:space="preserve">Yes</w:t>
-            </w:r>
-          </w:p>
-        </w:tc>
-        <w:tc>
-          <w:tcPr>
-            <w:tcW w:w="4508" w:type="dxa"/>
-          </w:tcPr>
-          <w:p>
-            <w:pPr>
-              <w:cnfStyle w:val="000000000000" w:firstRow="0" w:lastRow="0" w:firstColumn="0" w:lastColumn="0" w:oddVBand="0" w:evenVBand="0" w:oddHBand="0" w:evenHBand="0" w:firstRowFirstColumn="0" w:firstRowLastColumn="0" w:lastRowFirstColumn="0" w:lastRowLastColumn="0"/>
-            </w:pPr>
-            <w:r>
-              <w:t xml:space="preserve">None</w:t>
-            </w:r>
-          </w:p>
-        </w:tc>
-      </w:tr>
-      <w:tr>
-        <w:tc>
-          <w:tcPr>
-            <w:cnfStyle w:val="001000000000" w:firstRow="0" w:lastRow="0" w:firstColumn="1" w:lastColumn="0" w:oddVBand="0" w:evenVBand="0" w:oddHBand="0" w:evenHBand="0" w:firstRowFirstColumn="0" w:firstRowLastColumn="0" w:lastRowFirstColumn="0" w:lastRowLastColumn="0"/>
-            <w:tcW w:w="4508" w:type="dxa"/>
-          </w:tcPr>
-          <w:p>
-            <w:pPr>
-              <w:rPr>
-                <w:b w:val="0"/>
-                <w:bCs w:val="0"/>
-              </w:rPr>
-            </w:pPr>
-            <w:r>
-              <w:rPr>
-                <w:b w:val="0"/>
-                <w:bCs w:val="0"/>
-              </w:rPr>
-              <w:t xml:space="preserve">No</w:t>
-            </w:r>
-          </w:p>
-        </w:tc>
-        <w:tc>
-          <w:tcPr>
-            <w:tcW w:w="4508" w:type="dxa"/>
-          </w:tcPr>
-          <w:p>
-            <w:pPr>
-              <w:cnfStyle w:val="000000000000" w:firstRow="0" w:lastRow="0" w:firstColumn="0" w:lastColumn="0" w:oddVBand="0" w:evenVBand="0" w:oddHBand="0" w:evenHBand="0" w:firstRowFirstColumn="0" w:firstRowLastColumn="0" w:lastRowFirstColumn="0" w:lastRowLastColumn="0"/>
-            </w:pPr>
-            <w:r>
-              <w:t xml:space="preserve">None</w:t>
-            </w:r>
-          </w:p>
-        </w:tc>
-      </w:tr>
-      <w:tr>
-        <w:tc>
-          <w:tcPr>
-            <w:cnfStyle w:val="001000000000" w:firstRow="0" w:lastRow="0" w:firstColumn="1" w:lastColumn="0" w:oddVBand="0" w:evenVBand="0" w:oddHBand="0" w:evenHBand="0" w:firstRowFirstColumn="0" w:firstRowLastColumn="0" w:lastRowFirstColumn="0" w:lastRowLastColumn="0"/>
-            <w:tcW w:w="4508" w:type="dxa"/>
-          </w:tcPr>
-          <w:p>
-            <w:pPr>
-              <w:rPr>
-                <w:b w:val="0"/>
-                <w:bCs w:val="0"/>
-              </w:rPr>
-            </w:pPr>
-            <w:r>
-              <w:rPr>
-                <w:b w:val="0"/>
-                <w:bCs w:val="0"/>
-              </w:rPr>
-              <w:t xml:space="preserve">Don't know</w:t>
-            </w:r>
-          </w:p>
-        </w:tc>
-        <w:tc>
-          <w:tcPr>
-            <w:tcW w:w="4508" w:type="dxa"/>
-          </w:tcPr>
-          <w:p>
-            <w:pPr>
-              <w:cnfStyle w:val="000000000000" w:firstRow="0" w:lastRow="0" w:firstColumn="0" w:lastColumn="0" w:oddVBand="0" w:evenVBand="0" w:oddHBand="0" w:evenHBand="0" w:firstRowFirstColumn="0" w:firstRowLastColumn="0" w:lastRowFirstColumn="0" w:lastRowLastColumn="0"/>
-            </w:pPr>
-            <w:r>
-              <w:t xml:space="preserve">None</w:t>
-            </w:r>
-          </w:p>
-        </w:tc>
-      </w:tr>
-    </w:tbl>
-    <w:p/>
-    <w:p>
-      <w:r>
-        <w:t xml:space="preserve"/>
-      </w:r>
-    </w:p>
-    <w:p>
-      <w:r>
-        <w:t xml:space="preserve"/>
-      </w:r>
-    </w:p>
-    <w:p>
-      <w:r>
-        <w:br w:type="page"/>
-      </w:r>
-    </w:p>
-    <w:p>
-      <w:r>
-        <w:t xml:space="preserve"/>
-      </w:r>
-    </w:p>
-    <w:p>
-      <w:pPr>
-        <w:pStyle w:val="Heading4"/>
-      </w:pPr>
-      <w:r>
-        <w:t xml:space="preserve">housing_baseline_accommodation</w:t>
-      </w:r>
-    </w:p>
-    <w:p/>
-    <w:tbl>
-      <w:tblPr>
-        <w:tblStyle w:val="ListTable3-Accent1"/>
-        <w:tblW w:w="0" w:type="auto"/>
-        <w:tblLook w:val="04A0" w:firstRow="1" w:lastRow="0" w:firstColumn="1" w:lastColumn="0" w:noHBand="0" w:noVBand="1"/>
-      </w:tblPr>
-      <w:tblGrid>
-        <w:gridCol w:w="4508"/>
-        <w:gridCol w:w="4508"/>
-      </w:tblGrid>
-      <w:tr>
-        <w:trPr>
-          <w:cnfStyle w:val="100000000000" w:firstRow="1" w:lastRow="0" w:firstColumn="0" w:lastColumn="0" w:oddVBand="0" w:evenVBand="0" w:oddHBand="0" w:evenHBand="0" w:firstRowFirstColumn="0" w:firstRowLastColumn="0" w:lastRowFirstColumn="0" w:lastRowLastColumn="0"/>
-        </w:trPr>
-        <w:tc>
-          <w:tcPr>
-            <w:cnfStyle w:val="001000000100" w:firstRow="0" w:lastRow="0" w:firstColumn="1" w:lastColumn="0" w:oddVBand="0" w:evenVBand="0" w:oddHBand="0" w:evenHBand="0" w:firstRowFirstColumn="1" w:firstRowLastColumn="0" w:lastRowFirstColumn="0" w:lastRowLastColumn="0"/>
-            <w:tcW w:w="4508" w:type="dxa"/>
-          </w:tcPr>
-          <w:p>
-            <w:r>
-              <w:t>Value</w:t>
-            </w:r>
-          </w:p>
-        </w:tc>
-        <w:tc>
-          <w:tcPr>
-            <w:tcW w:w="4508" w:type="dxa"/>
-          </w:tcPr>
-          <w:p>
-            <w:pPr>
-              <w:cnfStyle w:val="100000000000" w:firstRow="1" w:lastRow="0" w:firstColumn="0" w:lastColumn="0" w:oddVBand="0" w:evenVBand="0" w:oddHBand="0" w:evenHBand="0" w:firstRowFirstColumn="0" w:firstRowLastColumn="0" w:lastRowFirstColumn="0" w:lastRowLastColumn="0"/>
-            </w:pPr>
-            <w:r>
-              <w:t xml:space="preserve">Description</w:t>
-            </w:r>
-          </w:p>
-        </w:tc>
-      </w:tr>
-      <w:tr>
-        <w:tc>
-          <w:tcPr>
-            <w:cnfStyle w:val="001000000000" w:firstRow="0" w:lastRow="0" w:firstColumn="1" w:lastColumn="0" w:oddVBand="0" w:evenVBand="0" w:oddHBand="0" w:evenHBand="0" w:firstRowFirstColumn="0" w:firstRowLastColumn="0" w:lastRowFirstColumn="0" w:lastRowLastColumn="0"/>
-            <w:tcW w:w="4508" w:type="dxa"/>
-          </w:tcPr>
-          <w:p>
-            <w:pPr>
-              <w:rPr>
-                <w:b w:val="0"/>
-                <w:bCs w:val="0"/>
-              </w:rPr>
-            </w:pPr>
-            <w:r>
-              <w:rPr>
-                <w:b w:val="0"/>
-                <w:bCs w:val="0"/>
-              </w:rPr>
-              <w:t xml:space="preserve">Homeless and rough sleeping</w:t>
-            </w:r>
-          </w:p>
-        </w:tc>
-        <w:tc>
-          <w:tcPr>
-            <w:tcW w:w="4508" w:type="dxa"/>
-          </w:tcPr>
-          <w:p>
-            <w:pPr>
-              <w:cnfStyle w:val="000000000000" w:firstRow="0" w:lastRow="0" w:firstColumn="0" w:lastColumn="0" w:oddVBand="0" w:evenVBand="0" w:oddHBand="0" w:evenHBand="0" w:firstRowFirstColumn="0" w:firstRowLastColumn="0" w:lastRowFirstColumn="0" w:lastRowLastColumn="0"/>
-            </w:pPr>
-            <w:r>
-              <w:t xml:space="preserve">None</w:t>
-            </w:r>
-          </w:p>
-        </w:tc>
-      </w:tr>
-      <w:tr>
-        <w:tc>
-          <w:tcPr>
-            <w:cnfStyle w:val="001000000000" w:firstRow="0" w:lastRow="0" w:firstColumn="1" w:lastColumn="0" w:oddVBand="0" w:evenVBand="0" w:oddHBand="0" w:evenHBand="0" w:firstRowFirstColumn="0" w:firstRowLastColumn="0" w:lastRowFirstColumn="0" w:lastRowLastColumn="0"/>
-            <w:tcW w:w="4508" w:type="dxa"/>
-          </w:tcPr>
-          <w:p>
-            <w:pPr>
-              <w:rPr>
-                <w:b w:val="0"/>
-                <w:bCs w:val="0"/>
-              </w:rPr>
-            </w:pPr>
-            <w:r>
-              <w:rPr>
-                <w:b w:val="0"/>
-                <w:bCs w:val="0"/>
-              </w:rPr>
-              <w:t xml:space="preserve">Homeless but not rough sleeping (e.g. living with friends or family)</w:t>
-            </w:r>
-          </w:p>
-        </w:tc>
-        <w:tc>
-          <w:tcPr>
-            <w:tcW w:w="4508" w:type="dxa"/>
-          </w:tcPr>
-          <w:p>
-            <w:pPr>
-              <w:cnfStyle w:val="000000000000" w:firstRow="0" w:lastRow="0" w:firstColumn="0" w:lastColumn="0" w:oddVBand="0" w:evenVBand="0" w:oddHBand="0" w:evenHBand="0" w:firstRowFirstColumn="0" w:firstRowLastColumn="0" w:lastRowFirstColumn="0" w:lastRowLastColumn="0"/>
-            </w:pPr>
-            <w:r>
-              <w:t xml:space="preserve">None</w:t>
-            </w:r>
-          </w:p>
-        </w:tc>
-      </w:tr>
-      <w:tr>
-        <w:tc>
-          <w:tcPr>
-            <w:cnfStyle w:val="001000000000" w:firstRow="0" w:lastRow="0" w:firstColumn="1" w:lastColumn="0" w:oddVBand="0" w:evenVBand="0" w:oddHBand="0" w:evenHBand="0" w:firstRowFirstColumn="0" w:firstRowLastColumn="0" w:lastRowFirstColumn="0" w:lastRowLastColumn="0"/>
-            <w:tcW w:w="4508" w:type="dxa"/>
-          </w:tcPr>
-          <w:p>
-            <w:pPr>
-              <w:rPr>
-                <w:b w:val="0"/>
-                <w:bCs w:val="0"/>
-              </w:rPr>
-            </w:pPr>
-            <w:r>
-              <w:rPr>
-                <w:b w:val="0"/>
-                <w:bCs w:val="0"/>
-              </w:rPr>
-              <w:t xml:space="preserve">Asylum accommodation</w:t>
-            </w:r>
-          </w:p>
-        </w:tc>
-        <w:tc>
-          <w:tcPr>
-            <w:tcW w:w="4508" w:type="dxa"/>
-          </w:tcPr>
-          <w:p>
-            <w:pPr>
-              <w:cnfStyle w:val="000000000000" w:firstRow="0" w:lastRow="0" w:firstColumn="0" w:lastColumn="0" w:oddVBand="0" w:evenVBand="0" w:oddHBand="0" w:evenHBand="0" w:firstRowFirstColumn="0" w:firstRowLastColumn="0" w:lastRowFirstColumn="0" w:lastRowLastColumn="0"/>
-            </w:pPr>
-            <w:r>
-              <w:t xml:space="preserve">None</w:t>
-            </w:r>
-          </w:p>
-        </w:tc>
-      </w:tr>
-      <w:tr>
-        <w:tc>
-          <w:tcPr>
-            <w:cnfStyle w:val="001000000000" w:firstRow="0" w:lastRow="0" w:firstColumn="1" w:lastColumn="0" w:oddVBand="0" w:evenVBand="0" w:oddHBand="0" w:evenHBand="0" w:firstRowFirstColumn="0" w:firstRowLastColumn="0" w:lastRowFirstColumn="0" w:lastRowLastColumn="0"/>
-            <w:tcW w:w="4508" w:type="dxa"/>
-          </w:tcPr>
-          <w:p>
-            <w:pPr>
-              <w:rPr>
-                <w:b w:val="0"/>
-                <w:bCs w:val="0"/>
-              </w:rPr>
-            </w:pPr>
-            <w:r>
-              <w:rPr>
-                <w:b w:val="0"/>
-                <w:bCs w:val="0"/>
-              </w:rPr>
-              <w:t xml:space="preserve">Self-funded temporary accommodation (e.g. hotel)</w:t>
-            </w:r>
-          </w:p>
-        </w:tc>
-        <w:tc>
-          <w:tcPr>
-            <w:tcW w:w="4508" w:type="dxa"/>
-          </w:tcPr>
-          <w:p>
-            <w:pPr>
-              <w:cnfStyle w:val="000000000000" w:firstRow="0" w:lastRow="0" w:firstColumn="0" w:lastColumn="0" w:oddVBand="0" w:evenVBand="0" w:oddHBand="0" w:evenHBand="0" w:firstRowFirstColumn="0" w:firstRowLastColumn="0" w:lastRowFirstColumn="0" w:lastRowLastColumn="0"/>
-            </w:pPr>
-            <w:r>
-              <w:t xml:space="preserve">None</w:t>
-            </w:r>
-          </w:p>
-        </w:tc>
-      </w:tr>
-      <w:tr>
-        <w:tc>
-          <w:tcPr>
-            <w:cnfStyle w:val="001000000000" w:firstRow="0" w:lastRow="0" w:firstColumn="1" w:lastColumn="0" w:oddVBand="0" w:evenVBand="0" w:oddHBand="0" w:evenHBand="0" w:firstRowFirstColumn="0" w:firstRowLastColumn="0" w:lastRowFirstColumn="0" w:lastRowLastColumn="0"/>
-            <w:tcW w:w="4508" w:type="dxa"/>
-          </w:tcPr>
-          <w:p>
-            <w:pPr>
-              <w:rPr>
-                <w:b w:val="0"/>
-                <w:bCs w:val="0"/>
-              </w:rPr>
-            </w:pPr>
-            <w:r>
-              <w:rPr>
-                <w:b w:val="0"/>
-                <w:bCs w:val="0"/>
-              </w:rPr>
-              <w:t xml:space="preserve">Publicly funded temporary accommodation</w:t>
-            </w:r>
-          </w:p>
-        </w:tc>
-        <w:tc>
-          <w:tcPr>
-            <w:tcW w:w="4508" w:type="dxa"/>
-          </w:tcPr>
-          <w:p>
-            <w:pPr>
-              <w:cnfStyle w:val="000000000000" w:firstRow="0" w:lastRow="0" w:firstColumn="0" w:lastColumn="0" w:oddVBand="0" w:evenVBand="0" w:oddHBand="0" w:evenHBand="0" w:firstRowFirstColumn="0" w:firstRowLastColumn="0" w:lastRowFirstColumn="0" w:lastRowLastColumn="0"/>
-            </w:pPr>
-            <w:r>
-              <w:t xml:space="preserve">None</w:t>
-            </w:r>
-          </w:p>
-        </w:tc>
-      </w:tr>
-      <w:tr>
-        <w:tc>
-          <w:tcPr>
-            <w:cnfStyle w:val="001000000000" w:firstRow="0" w:lastRow="0" w:firstColumn="1" w:lastColumn="0" w:oddVBand="0" w:evenVBand="0" w:oddHBand="0" w:evenHBand="0" w:firstRowFirstColumn="0" w:firstRowLastColumn="0" w:lastRowFirstColumn="0" w:lastRowLastColumn="0"/>
-            <w:tcW w:w="4508" w:type="dxa"/>
-          </w:tcPr>
-          <w:p>
-            <w:pPr>
-              <w:rPr>
-                <w:b w:val="0"/>
-                <w:bCs w:val="0"/>
-              </w:rPr>
-            </w:pPr>
-            <w:r>
-              <w:rPr>
-                <w:b w:val="0"/>
-                <w:bCs w:val="0"/>
-              </w:rPr>
-              <w:t xml:space="preserve">Renting - private sector</w:t>
-            </w:r>
-          </w:p>
-        </w:tc>
-        <w:tc>
-          <w:tcPr>
-            <w:tcW w:w="4508" w:type="dxa"/>
-          </w:tcPr>
-          <w:p>
-            <w:pPr>
-              <w:cnfStyle w:val="000000000000" w:firstRow="0" w:lastRow="0" w:firstColumn="0" w:lastColumn="0" w:oddVBand="0" w:evenVBand="0" w:oddHBand="0" w:evenHBand="0" w:firstRowFirstColumn="0" w:firstRowLastColumn="0" w:lastRowFirstColumn="0" w:lastRowLastColumn="0"/>
-            </w:pPr>
-            <w:r>
-              <w:t xml:space="preserve">None</w:t>
-            </w:r>
-          </w:p>
-        </w:tc>
-      </w:tr>
-      <w:tr>
-        <w:tc>
-          <w:tcPr>
-            <w:cnfStyle w:val="001000000000" w:firstRow="0" w:lastRow="0" w:firstColumn="1" w:lastColumn="0" w:oddVBand="0" w:evenVBand="0" w:oddHBand="0" w:evenHBand="0" w:firstRowFirstColumn="0" w:firstRowLastColumn="0" w:lastRowFirstColumn="0" w:lastRowLastColumn="0"/>
-            <w:tcW w:w="4508" w:type="dxa"/>
-          </w:tcPr>
-          <w:p>
-            <w:pPr>
-              <w:rPr>
-                <w:b w:val="0"/>
-                <w:bCs w:val="0"/>
-              </w:rPr>
-            </w:pPr>
-            <w:r>
-              <w:rPr>
-                <w:b w:val="0"/>
-                <w:bCs w:val="0"/>
-              </w:rPr>
-              <w:t xml:space="preserve">Renting - Local authority or housing association</w:t>
-            </w:r>
-          </w:p>
-        </w:tc>
-        <w:tc>
-          <w:tcPr>
-            <w:tcW w:w="4508" w:type="dxa"/>
-          </w:tcPr>
-          <w:p>
-            <w:pPr>
-              <w:cnfStyle w:val="000000000000" w:firstRow="0" w:lastRow="0" w:firstColumn="0" w:lastColumn="0" w:oddVBand="0" w:evenVBand="0" w:oddHBand="0" w:evenHBand="0" w:firstRowFirstColumn="0" w:firstRowLastColumn="0" w:lastRowFirstColumn="0" w:lastRowLastColumn="0"/>
-            </w:pPr>
-            <w:r>
-              <w:t xml:space="preserve">None</w:t>
-            </w:r>
-          </w:p>
-        </w:tc>
-      </w:tr>
-      <w:tr>
-        <w:tc>
-          <w:tcPr>
-            <w:cnfStyle w:val="001000000000" w:firstRow="0" w:lastRow="0" w:firstColumn="1" w:lastColumn="0" w:oddVBand="0" w:evenVBand="0" w:oddHBand="0" w:evenHBand="0" w:firstRowFirstColumn="0" w:firstRowLastColumn="0" w:lastRowFirstColumn="0" w:lastRowLastColumn="0"/>
-            <w:tcW w:w="4508" w:type="dxa"/>
-          </w:tcPr>
-          <w:p>
-            <w:pPr>
-              <w:rPr>
-                <w:b w:val="0"/>
-                <w:bCs w:val="0"/>
-              </w:rPr>
-            </w:pPr>
-            <w:r>
-              <w:rPr>
-                <w:b w:val="0"/>
-                <w:bCs w:val="0"/>
-              </w:rPr>
-              <w:t xml:space="preserve">Other safe and secure accommodation</w:t>
-            </w:r>
-          </w:p>
-        </w:tc>
-        <w:tc>
-          <w:tcPr>
-            <w:tcW w:w="4508" w:type="dxa"/>
-          </w:tcPr>
-          <w:p>
-            <w:pPr>
-              <w:cnfStyle w:val="000000000000" w:firstRow="0" w:lastRow="0" w:firstColumn="0" w:lastColumn="0" w:oddVBand="0" w:evenVBand="0" w:oddHBand="0" w:evenHBand="0" w:firstRowFirstColumn="0" w:firstRowLastColumn="0" w:lastRowFirstColumn="0" w:lastRowLastColumn="0"/>
-            </w:pPr>
-            <w:r>
-              <w:t xml:space="preserve">None</w:t>
-            </w:r>
-          </w:p>
-        </w:tc>
-      </w:tr>
-    </w:tbl>
-    <w:p/>
-    <w:p>
-      <w:r>
-        <w:t xml:space="preserve"/>
-      </w:r>
-    </w:p>
-    <w:p>
-      <w:r>
-        <w:t xml:space="preserve"/>
-      </w:r>
-    </w:p>
-    <w:p>
-      <w:r>
-        <w:br w:type="page"/>
-      </w:r>
-    </w:p>
-    <w:p>
-      <w:r>
-        <w:t xml:space="preserve"/>
-      </w:r>
-    </w:p>
-    <w:p>
-      <w:pPr>
-        <w:pStyle w:val="Heading4"/>
-      </w:pPr>
-      <w:r>
-        <w:t xml:space="preserve">education_training_status_entry</w:t>
-      </w:r>
-    </w:p>
-    <w:p/>
-    <w:tbl>
-      <w:tblPr>
-        <w:tblStyle w:val="ListTable3-Accent1"/>
-        <w:tblW w:w="0" w:type="auto"/>
-        <w:tblLook w:val="04A0" w:firstRow="1" w:lastRow="0" w:firstColumn="1" w:lastColumn="0" w:noHBand="0" w:noVBand="1"/>
-      </w:tblPr>
-      <w:tblGrid>
-        <w:gridCol w:w="4508"/>
-        <w:gridCol w:w="4508"/>
-      </w:tblGrid>
-      <w:tr>
-        <w:trPr>
-          <w:cnfStyle w:val="100000000000" w:firstRow="1" w:lastRow="0" w:firstColumn="0" w:lastColumn="0" w:oddVBand="0" w:evenVBand="0" w:oddHBand="0" w:evenHBand="0" w:firstRowFirstColumn="0" w:firstRowLastColumn="0" w:lastRowFirstColumn="0" w:lastRowLastColumn="0"/>
-        </w:trPr>
-        <w:tc>
-          <w:tcPr>
-            <w:cnfStyle w:val="001000000100" w:firstRow="0" w:lastRow="0" w:firstColumn="1" w:lastColumn="0" w:oddVBand="0" w:evenVBand="0" w:oddHBand="0" w:evenHBand="0" w:firstRowFirstColumn="1" w:firstRowLastColumn="0" w:lastRowFirstColumn="0" w:lastRowLastColumn="0"/>
-            <w:tcW w:w="4508" w:type="dxa"/>
-          </w:tcPr>
-          <w:p>
-            <w:r>
-              <w:t>Value</w:t>
-            </w:r>
-          </w:p>
-        </w:tc>
-        <w:tc>
-          <w:tcPr>
-            <w:tcW w:w="4508" w:type="dxa"/>
-          </w:tcPr>
-          <w:p>
-            <w:pPr>
-              <w:cnfStyle w:val="100000000000" w:firstRow="1" w:lastRow="0" w:firstColumn="0" w:lastColumn="0" w:oddVBand="0" w:evenVBand="0" w:oddHBand="0" w:evenHBand="0" w:firstRowFirstColumn="0" w:firstRowLastColumn="0" w:lastRowFirstColumn="0" w:lastRowLastColumn="0"/>
-            </w:pPr>
-            <w:r>
-              <w:t xml:space="preserve">Description</w:t>
-            </w:r>
-          </w:p>
-        </w:tc>
-      </w:tr>
-      <w:tr>
-        <w:tc>
-          <w:tcPr>
-            <w:cnfStyle w:val="001000000000" w:firstRow="0" w:lastRow="0" w:firstColumn="1" w:lastColumn="0" w:oddVBand="0" w:evenVBand="0" w:oddHBand="0" w:evenHBand="0" w:firstRowFirstColumn="0" w:firstRowLastColumn="0" w:lastRowFirstColumn="0" w:lastRowLastColumn="0"/>
-            <w:tcW w:w="4508" w:type="dxa"/>
-          </w:tcPr>
-          <w:p>
-            <w:pPr>
-              <w:rPr>
-                <w:b w:val="0"/>
-                <w:bCs w:val="0"/>
-              </w:rPr>
-            </w:pPr>
-            <w:r>
-              <w:rPr>
-                <w:b w:val="0"/>
-                <w:bCs w:val="0"/>
-              </w:rPr>
-              <w:t xml:space="preserve">In formal education or training (for example, registered in college or university, an apprenticeship, or a government employment and training programme. This may be combined with paid employment)</w:t>
-            </w:r>
-          </w:p>
-        </w:tc>
-        <w:tc>
-          <w:tcPr>
-            <w:tcW w:w="4508" w:type="dxa"/>
-          </w:tcPr>
-          <w:p>
-            <w:pPr>
-              <w:cnfStyle w:val="000000000000" w:firstRow="0" w:lastRow="0" w:firstColumn="0" w:lastColumn="0" w:oddVBand="0" w:evenVBand="0" w:oddHBand="0" w:evenHBand="0" w:firstRowFirstColumn="0" w:firstRowLastColumn="0" w:lastRowFirstColumn="0" w:lastRowLastColumn="0"/>
-            </w:pPr>
-            <w:r>
-              <w:t xml:space="preserve">None</w:t>
-            </w:r>
-          </w:p>
-        </w:tc>
-      </w:tr>
-      <w:tr>
-        <w:tc>
-          <w:tcPr>
-            <w:cnfStyle w:val="001000000000" w:firstRow="0" w:lastRow="0" w:firstColumn="1" w:lastColumn="0" w:oddVBand="0" w:evenVBand="0" w:oddHBand="0" w:evenHBand="0" w:firstRowFirstColumn="0" w:firstRowLastColumn="0" w:lastRowFirstColumn="0" w:lastRowLastColumn="0"/>
-            <w:tcW w:w="4508" w:type="dxa"/>
-          </w:tcPr>
-          <w:p>
-            <w:pPr>
-              <w:rPr>
-                <w:b w:val="0"/>
-                <w:bCs w:val="0"/>
-              </w:rPr>
-            </w:pPr>
-            <w:r>
-              <w:rPr>
-                <w:b w:val="0"/>
-                <w:bCs w:val="0"/>
-              </w:rPr>
-              <w:t xml:space="preserve">Not in formal education or training (i.e. not formally registered)</w:t>
-            </w:r>
-          </w:p>
-        </w:tc>
-        <w:tc>
-          <w:tcPr>
-            <w:tcW w:w="4508" w:type="dxa"/>
-          </w:tcPr>
-          <w:p>
-            <w:pPr>
-              <w:cnfStyle w:val="000000000000" w:firstRow="0" w:lastRow="0" w:firstColumn="0" w:lastColumn="0" w:oddVBand="0" w:evenVBand="0" w:oddHBand="0" w:evenHBand="0" w:firstRowFirstColumn="0" w:firstRowLastColumn="0" w:lastRowFirstColumn="0" w:lastRowLastColumn="0"/>
-            </w:pPr>
-            <w:r>
-              <w:t xml:space="preserve">None</w:t>
-            </w:r>
-          </w:p>
-        </w:tc>
-      </w:tr>
-    </w:tbl>
-    <w:p/>
-    <w:p>
-      <w:r>
-        <w:t xml:space="preserve"/>
-      </w:r>
-    </w:p>
-    <w:p>
-      <w:r>
-        <w:t xml:space="preserve"/>
-      </w:r>
-    </w:p>
-    <w:p>
-      <w:r>
-        <w:br w:type="page"/>
-      </w:r>
-    </w:p>
-    <w:p>
-      <w:r>
-        <w:t xml:space="preserve"/>
-      </w:r>
-    </w:p>
-    <w:p>
-      <w:pPr>
-        <w:pStyle w:val="Heading4"/>
-      </w:pPr>
-      <w:r>
-        <w:t xml:space="preserve">employed_in_home_country</w:t>
-      </w:r>
-    </w:p>
-    <w:p/>
-    <w:tbl>
-      <w:tblPr>
-        <w:tblStyle w:val="ListTable3-Accent1"/>
-        <w:tblW w:w="0" w:type="auto"/>
-        <w:tblLook w:val="04A0" w:firstRow="1" w:lastRow="0" w:firstColumn="1" w:lastColumn="0" w:noHBand="0" w:noVBand="1"/>
-      </w:tblPr>
-      <w:tblGrid>
-        <w:gridCol w:w="4508"/>
-        <w:gridCol w:w="4508"/>
-      </w:tblGrid>
-      <w:tr>
-        <w:trPr>
-          <w:cnfStyle w:val="100000000000" w:firstRow="1" w:lastRow="0" w:firstColumn="0" w:lastColumn="0" w:oddVBand="0" w:evenVBand="0" w:oddHBand="0" w:evenHBand="0" w:firstRowFirstColumn="0" w:firstRowLastColumn="0" w:lastRowFirstColumn="0" w:lastRowLastColumn="0"/>
-        </w:trPr>
-        <w:tc>
-          <w:tcPr>
-            <w:cnfStyle w:val="001000000100" w:firstRow="0" w:lastRow="0" w:firstColumn="1" w:lastColumn="0" w:oddVBand="0" w:evenVBand="0" w:oddHBand="0" w:evenHBand="0" w:firstRowFirstColumn="1" w:firstRowLastColumn="0" w:lastRowFirstColumn="0" w:lastRowLastColumn="0"/>
-            <w:tcW w:w="4508" w:type="dxa"/>
-          </w:tcPr>
-          <w:p>
-            <w:r>
-              <w:t>Value</w:t>
-            </w:r>
-          </w:p>
-        </w:tc>
-        <w:tc>
-          <w:tcPr>
-            <w:tcW w:w="4508" w:type="dxa"/>
-          </w:tcPr>
-          <w:p>
-            <w:pPr>
-              <w:cnfStyle w:val="100000000000" w:firstRow="1" w:lastRow="0" w:firstColumn="0" w:lastColumn="0" w:oddVBand="0" w:evenVBand="0" w:oddHBand="0" w:evenHBand="0" w:firstRowFirstColumn="0" w:firstRowLastColumn="0" w:lastRowFirstColumn="0" w:lastRowLastColumn="0"/>
-            </w:pPr>
-            <w:r>
-              <w:t xml:space="preserve">Description</w:t>
-            </w:r>
-          </w:p>
-        </w:tc>
-      </w:tr>
-      <w:tr>
-        <w:tc>
-          <w:tcPr>
-            <w:cnfStyle w:val="001000000000" w:firstRow="0" w:lastRow="0" w:firstColumn="1" w:lastColumn="0" w:oddVBand="0" w:evenVBand="0" w:oddHBand="0" w:evenHBand="0" w:firstRowFirstColumn="0" w:firstRowLastColumn="0" w:lastRowFirstColumn="0" w:lastRowLastColumn="0"/>
-            <w:tcW w:w="4508" w:type="dxa"/>
-          </w:tcPr>
-          <w:p>
-            <w:pPr>
-              <w:rPr>
-                <w:b w:val="0"/>
-                <w:bCs w:val="0"/>
-              </w:rPr>
-            </w:pPr>
-            <w:r>
-              <w:rPr>
-                <w:b w:val="0"/>
-                <w:bCs w:val="0"/>
-              </w:rPr>
-              <w:t xml:space="preserve">Yes</w:t>
-            </w:r>
-          </w:p>
-        </w:tc>
-        <w:tc>
-          <w:tcPr>
-            <w:tcW w:w="4508" w:type="dxa"/>
-          </w:tcPr>
-          <w:p>
-            <w:pPr>
-              <w:cnfStyle w:val="000000000000" w:firstRow="0" w:lastRow="0" w:firstColumn="0" w:lastColumn="0" w:oddVBand="0" w:evenVBand="0" w:oddHBand="0" w:evenHBand="0" w:firstRowFirstColumn="0" w:firstRowLastColumn="0" w:lastRowFirstColumn="0" w:lastRowLastColumn="0"/>
-            </w:pPr>
-            <w:r>
-              <w:t xml:space="preserve">None</w:t>
-            </w:r>
-          </w:p>
-        </w:tc>
-      </w:tr>
-      <w:tr>
-        <w:tc>
-          <w:tcPr>
-            <w:cnfStyle w:val="001000000000" w:firstRow="0" w:lastRow="0" w:firstColumn="1" w:lastColumn="0" w:oddVBand="0" w:evenVBand="0" w:oddHBand="0" w:evenHBand="0" w:firstRowFirstColumn="0" w:firstRowLastColumn="0" w:lastRowFirstColumn="0" w:lastRowLastColumn="0"/>
-            <w:tcW w:w="4508" w:type="dxa"/>
-          </w:tcPr>
-          <w:p>
-            <w:pPr>
-              <w:rPr>
-                <w:b w:val="0"/>
-                <w:bCs w:val="0"/>
-              </w:rPr>
-            </w:pPr>
-            <w:r>
-              <w:rPr>
-                <w:b w:val="0"/>
-                <w:bCs w:val="0"/>
-              </w:rPr>
-              <w:t xml:space="preserve">No</w:t>
-            </w:r>
-          </w:p>
-        </w:tc>
-        <w:tc>
-          <w:tcPr>
-            <w:tcW w:w="4508" w:type="dxa"/>
-          </w:tcPr>
-          <w:p>
-            <w:pPr>
-              <w:cnfStyle w:val="000000000000" w:firstRow="0" w:lastRow="0" w:firstColumn="0" w:lastColumn="0" w:oddVBand="0" w:evenVBand="0" w:oddHBand="0" w:evenHBand="0" w:firstRowFirstColumn="0" w:firstRowLastColumn="0" w:lastRowFirstColumn="0" w:lastRowLastColumn="0"/>
-            </w:pPr>
-            <w:r>
-              <w:t xml:space="preserve">None</w:t>
-            </w:r>
-          </w:p>
-        </w:tc>
-      </w:tr>
-    </w:tbl>
-    <w:p/>
-    <w:p>
-      <w:r>
-        <w:t xml:space="preserve"/>
-      </w:r>
-    </w:p>
-    <w:p>
-      <w:r>
-        <w:t xml:space="preserve"/>
-      </w:r>
-    </w:p>
-    <w:p>
-      <w:r>
-        <w:br w:type="page"/>
-      </w:r>
-    </w:p>
-    <w:p>
-      <w:r>
-        <w:t xml:space="preserve"/>
-      </w:r>
-    </w:p>
-    <w:p>
-      <w:pPr>
-        <w:pStyle w:val="Heading4"/>
-      </w:pPr>
-      <w:r>
-        <w:t xml:space="preserve">secondary_employment_entry_status</w:t>
-      </w:r>
-    </w:p>
-    <w:p/>
-    <w:tbl>
-      <w:tblPr>
-        <w:tblStyle w:val="ListTable3-Accent1"/>
-        <w:tblW w:w="0" w:type="auto"/>
-        <w:tblLook w:val="04A0" w:firstRow="1" w:lastRow="0" w:firstColumn="1" w:lastColumn="0" w:noHBand="0" w:noVBand="1"/>
-      </w:tblPr>
-      <w:tblGrid>
-        <w:gridCol w:w="4508"/>
-        <w:gridCol w:w="4508"/>
-      </w:tblGrid>
-      <w:tr>
-        <w:trPr>
-          <w:cnfStyle w:val="100000000000" w:firstRow="1" w:lastRow="0" w:firstColumn="0" w:lastColumn="0" w:oddVBand="0" w:evenVBand="0" w:oddHBand="0" w:evenHBand="0" w:firstRowFirstColumn="0" w:firstRowLastColumn="0" w:lastRowFirstColumn="0" w:lastRowLastColumn="0"/>
-        </w:trPr>
-        <w:tc>
-          <w:tcPr>
-            <w:cnfStyle w:val="001000000100" w:firstRow="0" w:lastRow="0" w:firstColumn="1" w:lastColumn="0" w:oddVBand="0" w:evenVBand="0" w:oddHBand="0" w:evenHBand="0" w:firstRowFirstColumn="1" w:firstRowLastColumn="0" w:lastRowFirstColumn="0" w:lastRowLastColumn="0"/>
-            <w:tcW w:w="4508" w:type="dxa"/>
-          </w:tcPr>
-          <w:p>
-            <w:r>
-              <w:t>Value</w:t>
-            </w:r>
-          </w:p>
-        </w:tc>
-        <w:tc>
-          <w:tcPr>
-            <w:tcW w:w="4508" w:type="dxa"/>
-          </w:tcPr>
-          <w:p>
-            <w:pPr>
-              <w:cnfStyle w:val="100000000000" w:firstRow="1" w:lastRow="0" w:firstColumn="0" w:lastColumn="0" w:oddVBand="0" w:evenVBand="0" w:oddHBand="0" w:evenHBand="0" w:firstRowFirstColumn="0" w:firstRowLastColumn="0" w:lastRowFirstColumn="0" w:lastRowLastColumn="0"/>
-            </w:pPr>
-            <w:r>
-              <w:t xml:space="preserve">Description</w:t>
-            </w:r>
-          </w:p>
-        </w:tc>
-      </w:tr>
-      <w:tr>
-        <w:tc>
-          <w:tcPr>
-            <w:cnfStyle w:val="001000000000" w:firstRow="0" w:lastRow="0" w:firstColumn="1" w:lastColumn="0" w:oddVBand="0" w:evenVBand="0" w:oddHBand="0" w:evenHBand="0" w:firstRowFirstColumn="0" w:firstRowLastColumn="0" w:lastRowFirstColumn="0" w:lastRowLastColumn="0"/>
-            <w:tcW w:w="4508" w:type="dxa"/>
-          </w:tcPr>
-          <w:p>
-            <w:pPr>
-              <w:rPr>
-                <w:b w:val="0"/>
-                <w:bCs w:val="0"/>
-              </w:rPr>
-            </w:pPr>
-            <w:r>
-              <w:rPr>
-                <w:b w:val="0"/>
-                <w:bCs w:val="0"/>
-              </w:rPr>
-              <w:t xml:space="preserve">Working as an employee on a permanent contract (or on leave from employment, for example maternity or paternity leave)</w:t>
-            </w:r>
-          </w:p>
-        </w:tc>
-        <w:tc>
-          <w:tcPr>
-            <w:tcW w:w="4508" w:type="dxa"/>
-          </w:tcPr>
-          <w:p>
-            <w:pPr>
-              <w:cnfStyle w:val="000000000000" w:firstRow="0" w:lastRow="0" w:firstColumn="0" w:lastColumn="0" w:oddVBand="0" w:evenVBand="0" w:oddHBand="0" w:evenHBand="0" w:firstRowFirstColumn="0" w:firstRowLastColumn="0" w:lastRowFirstColumn="0" w:lastRowLastColumn="0"/>
-            </w:pPr>
-            <w:r>
-              <w:t xml:space="preserve">None</w:t>
-            </w:r>
-          </w:p>
-        </w:tc>
-      </w:tr>
-      <w:tr>
-        <w:tc>
-          <w:tcPr>
-            <w:cnfStyle w:val="001000000000" w:firstRow="0" w:lastRow="0" w:firstColumn="1" w:lastColumn="0" w:oddVBand="0" w:evenVBand="0" w:oddHBand="0" w:evenHBand="0" w:firstRowFirstColumn="0" w:firstRowLastColumn="0" w:lastRowFirstColumn="0" w:lastRowLastColumn="0"/>
-            <w:tcW w:w="4508" w:type="dxa"/>
-          </w:tcPr>
-          <w:p>
-            <w:pPr>
-              <w:rPr>
-                <w:b w:val="0"/>
-                <w:bCs w:val="0"/>
-              </w:rPr>
-            </w:pPr>
-            <w:r>
-              <w:rPr>
-                <w:b w:val="0"/>
-                <w:bCs w:val="0"/>
-              </w:rPr>
-              <w:t xml:space="preserve">Working as an employee on a temporary contract</w:t>
-            </w:r>
-          </w:p>
-        </w:tc>
-        <w:tc>
-          <w:tcPr>
-            <w:tcW w:w="4508" w:type="dxa"/>
-          </w:tcPr>
-          <w:p>
-            <w:pPr>
-              <w:cnfStyle w:val="000000000000" w:firstRow="0" w:lastRow="0" w:firstColumn="0" w:lastColumn="0" w:oddVBand="0" w:evenVBand="0" w:oddHBand="0" w:evenHBand="0" w:firstRowFirstColumn="0" w:firstRowLastColumn="0" w:lastRowFirstColumn="0" w:lastRowLastColumn="0"/>
-            </w:pPr>
-            <w:r>
-              <w:t xml:space="preserve">None</w:t>
-            </w:r>
-          </w:p>
-        </w:tc>
-      </w:tr>
-      <w:tr>
-        <w:tc>
-          <w:tcPr>
-            <w:cnfStyle w:val="001000000000" w:firstRow="0" w:lastRow="0" w:firstColumn="1" w:lastColumn="0" w:oddVBand="0" w:evenVBand="0" w:oddHBand="0" w:evenHBand="0" w:firstRowFirstColumn="0" w:firstRowLastColumn="0" w:lastRowFirstColumn="0" w:lastRowLastColumn="0"/>
-            <w:tcW w:w="4508" w:type="dxa"/>
-          </w:tcPr>
-          <w:p>
-            <w:pPr>
-              <w:rPr>
-                <w:b w:val="0"/>
-                <w:bCs w:val="0"/>
-              </w:rPr>
-            </w:pPr>
-            <w:r>
-              <w:rPr>
-                <w:b w:val="0"/>
-                <w:bCs w:val="0"/>
-              </w:rPr>
-              <w:t xml:space="preserve">Working as an employee on a zero hours contract</w:t>
-            </w:r>
-          </w:p>
-        </w:tc>
-        <w:tc>
-          <w:tcPr>
-            <w:tcW w:w="4508" w:type="dxa"/>
-          </w:tcPr>
-          <w:p>
-            <w:pPr>
-              <w:cnfStyle w:val="000000000000" w:firstRow="0" w:lastRow="0" w:firstColumn="0" w:lastColumn="0" w:oddVBand="0" w:evenVBand="0" w:oddHBand="0" w:evenHBand="0" w:firstRowFirstColumn="0" w:firstRowLastColumn="0" w:lastRowFirstColumn="0" w:lastRowLastColumn="0"/>
-            </w:pPr>
-            <w:r>
-              <w:t xml:space="preserve">None</w:t>
-            </w:r>
-          </w:p>
-        </w:tc>
-      </w:tr>
-      <w:tr>
-        <w:tc>
-          <w:tcPr>
-            <w:cnfStyle w:val="001000000000" w:firstRow="0" w:lastRow="0" w:firstColumn="1" w:lastColumn="0" w:oddVBand="0" w:evenVBand="0" w:oddHBand="0" w:evenHBand="0" w:firstRowFirstColumn="0" w:firstRowLastColumn="0" w:lastRowFirstColumn="0" w:lastRowLastColumn="0"/>
-            <w:tcW w:w="4508" w:type="dxa"/>
-          </w:tcPr>
-          <w:p>
-            <w:pPr>
-              <w:rPr>
-                <w:b w:val="0"/>
-                <w:bCs w:val="0"/>
-              </w:rPr>
-            </w:pPr>
-            <w:r>
-              <w:rPr>
-                <w:b w:val="0"/>
-                <w:bCs w:val="0"/>
-              </w:rPr>
-              <w:t xml:space="preserve">Working as an employee cash in hand</w:t>
-            </w:r>
-          </w:p>
-        </w:tc>
-        <w:tc>
-          <w:tcPr>
-            <w:tcW w:w="4508" w:type="dxa"/>
-          </w:tcPr>
-          <w:p>
-            <w:pPr>
-              <w:cnfStyle w:val="000000000000" w:firstRow="0" w:lastRow="0" w:firstColumn="0" w:lastColumn="0" w:oddVBand="0" w:evenVBand="0" w:oddHBand="0" w:evenHBand="0" w:firstRowFirstColumn="0" w:firstRowLastColumn="0" w:lastRowFirstColumn="0" w:lastRowLastColumn="0"/>
-            </w:pPr>
-            <w:r>
-              <w:t xml:space="preserve">None</w:t>
-            </w:r>
-          </w:p>
-        </w:tc>
-      </w:tr>
-      <w:tr>
-        <w:tc>
-          <w:tcPr>
-            <w:cnfStyle w:val="001000000000" w:firstRow="0" w:lastRow="0" w:firstColumn="1" w:lastColumn="0" w:oddVBand="0" w:evenVBand="0" w:oddHBand="0" w:evenHBand="0" w:firstRowFirstColumn="0" w:firstRowLastColumn="0" w:lastRowFirstColumn="0" w:lastRowLastColumn="0"/>
-            <w:tcW w:w="4508" w:type="dxa"/>
-          </w:tcPr>
-          <w:p>
-            <w:pPr>
-              <w:rPr>
-                <w:b w:val="0"/>
-                <w:bCs w:val="0"/>
-              </w:rPr>
-            </w:pPr>
-            <w:r>
-              <w:rPr>
-                <w:b w:val="0"/>
-                <w:bCs w:val="0"/>
-              </w:rPr>
-              <w:t xml:space="preserve">Self employed or freelance (Freelance means that you are self-employed and work for different companies or people on particular pieces of work)</w:t>
-            </w:r>
-          </w:p>
-        </w:tc>
-        <w:tc>
-          <w:tcPr>
-            <w:tcW w:w="4508" w:type="dxa"/>
-          </w:tcPr>
-          <w:p>
-            <w:pPr>
-              <w:cnfStyle w:val="000000000000" w:firstRow="0" w:lastRow="0" w:firstColumn="0" w:lastColumn="0" w:oddVBand="0" w:evenVBand="0" w:oddHBand="0" w:evenHBand="0" w:firstRowFirstColumn="0" w:firstRowLastColumn="0" w:lastRowFirstColumn="0" w:lastRowLastColumn="0"/>
-            </w:pPr>
-            <w:r>
-              <w:t xml:space="preserve">None</w:t>
-            </w:r>
-          </w:p>
-        </w:tc>
-      </w:tr>
-      <w:tr>
-        <w:tc>
-          <w:tcPr>
-            <w:cnfStyle w:val="001000000000" w:firstRow="0" w:lastRow="0" w:firstColumn="1" w:lastColumn="0" w:oddVBand="0" w:evenVBand="0" w:oddHBand="0" w:evenHBand="0" w:firstRowFirstColumn="0" w:firstRowLastColumn="0" w:lastRowFirstColumn="0" w:lastRowLastColumn="0"/>
-            <w:tcW w:w="4508" w:type="dxa"/>
-          </w:tcPr>
-          <w:p>
-            <w:pPr>
-              <w:rPr>
-                <w:b w:val="0"/>
-                <w:bCs w:val="0"/>
-              </w:rPr>
-            </w:pPr>
-            <w:r>
-              <w:rPr>
-                <w:b w:val="0"/>
-                <w:bCs w:val="0"/>
-              </w:rPr>
-              <w:t xml:space="preserve">Other</w:t>
-            </w:r>
-          </w:p>
-        </w:tc>
-        <w:tc>
-          <w:tcPr>
-            <w:tcW w:w="4508" w:type="dxa"/>
-          </w:tcPr>
-          <w:p>
-            <w:pPr>
-              <w:cnfStyle w:val="000000000000" w:firstRow="0" w:lastRow="0" w:firstColumn="0" w:lastColumn="0" w:oddVBand="0" w:evenVBand="0" w:oddHBand="0" w:evenHBand="0" w:firstRowFirstColumn="0" w:firstRowLastColumn="0" w:lastRowFirstColumn="0" w:lastRowLastColumn="0"/>
-            </w:pPr>
-            <w:r>
-              <w:t xml:space="preserve">None</w:t>
-            </w:r>
-          </w:p>
-        </w:tc>
-      </w:tr>
-    </w:tbl>
-    <w:p/>
-    <w:p>
-      <w:r>
-        <w:t xml:space="preserve"/>
-      </w:r>
-    </w:p>
-    <w:p>
-      <w:r>
-        <w:t xml:space="preserve"/>
-      </w:r>
-    </w:p>
-    <w:p>
-      <w:r>
-        <w:br w:type="page"/>
-      </w:r>
-    </w:p>
-    <w:p>
-      <w:r>
-        <w:t xml:space="preserve"/>
-      </w:r>
-    </w:p>
-    <w:p>
-      <w:pPr>
-        <w:pStyle w:val="Heading4"/>
-      </w:pPr>
-      <w:r>
-        <w:t xml:space="preserve">wage_employment_sustain</w:t>
-      </w:r>
-    </w:p>
-    <w:p/>
-    <w:tbl>
-      <w:tblPr>
-        <w:tblStyle w:val="ListTable3-Accent1"/>
-        <w:tblW w:w="0" w:type="auto"/>
-        <w:tblLook w:val="04A0" w:firstRow="1" w:lastRow="0" w:firstColumn="1" w:lastColumn="0" w:noHBand="0" w:noVBand="1"/>
-      </w:tblPr>
-      <w:tblGrid>
-        <w:gridCol w:w="4508"/>
-        <w:gridCol w:w="4508"/>
-      </w:tblGrid>
-      <w:tr>
-        <w:trPr>
-          <w:cnfStyle w:val="100000000000" w:firstRow="1" w:lastRow="0" w:firstColumn="0" w:lastColumn="0" w:oddVBand="0" w:evenVBand="0" w:oddHBand="0" w:evenHBand="0" w:firstRowFirstColumn="0" w:firstRowLastColumn="0" w:lastRowFirstColumn="0" w:lastRowLastColumn="0"/>
-        </w:trPr>
-        <w:tc>
-          <w:tcPr>
-            <w:cnfStyle w:val="001000000100" w:firstRow="0" w:lastRow="0" w:firstColumn="1" w:lastColumn="0" w:oddVBand="0" w:evenVBand="0" w:oddHBand="0" w:evenHBand="0" w:firstRowFirstColumn="1" w:firstRowLastColumn="0" w:lastRowFirstColumn="0" w:lastRowLastColumn="0"/>
-            <w:tcW w:w="4508" w:type="dxa"/>
-          </w:tcPr>
-          <w:p>
-            <w:r>
-              <w:t>Value</w:t>
-            </w:r>
-          </w:p>
-        </w:tc>
-        <w:tc>
-          <w:tcPr>
-            <w:tcW w:w="4508" w:type="dxa"/>
-          </w:tcPr>
-          <w:p>
-            <w:pPr>
-              <w:cnfStyle w:val="100000000000" w:firstRow="1" w:lastRow="0" w:firstColumn="0" w:lastColumn="0" w:oddVBand="0" w:evenVBand="0" w:oddHBand="0" w:evenHBand="0" w:firstRowFirstColumn="0" w:firstRowLastColumn="0" w:lastRowFirstColumn="0" w:lastRowLastColumn="0"/>
-            </w:pPr>
-            <w:r>
-              <w:t xml:space="preserve">Description</w:t>
-            </w:r>
-          </w:p>
-        </w:tc>
-      </w:tr>
-      <w:tr>
-        <w:tc>
-          <w:tcPr>
-            <w:cnfStyle w:val="001000000000" w:firstRow="0" w:lastRow="0" w:firstColumn="1" w:lastColumn="0" w:oddVBand="0" w:evenVBand="0" w:oddHBand="0" w:evenHBand="0" w:firstRowFirstColumn="0" w:firstRowLastColumn="0" w:lastRowFirstColumn="0" w:lastRowLastColumn="0"/>
-            <w:tcW w:w="4508" w:type="dxa"/>
-          </w:tcPr>
-          <w:p>
-            <w:pPr>
-              <w:rPr>
-                <w:b w:val="0"/>
-                <w:bCs w:val="0"/>
-              </w:rPr>
-            </w:pPr>
-            <w:r>
-              <w:rPr>
-                <w:b w:val="0"/>
-                <w:bCs w:val="0"/>
-              </w:rPr>
-              <w:t xml:space="preserve">tbc</w:t>
-            </w:r>
-          </w:p>
-        </w:tc>
-        <w:tc>
-          <w:tcPr>
-            <w:tcW w:w="4508" w:type="dxa"/>
-          </w:tcPr>
-          <w:p>
-            <w:pPr>
-              <w:cnfStyle w:val="000000000000" w:firstRow="0" w:lastRow="0" w:firstColumn="0" w:lastColumn="0" w:oddVBand="0" w:evenVBand="0" w:oddHBand="0" w:evenHBand="0" w:firstRowFirstColumn="0" w:firstRowLastColumn="0" w:lastRowFirstColumn="0" w:lastRowLastColumn="0"/>
-            </w:pPr>
-            <w:r>
-              <w:t xml:space="preserve">None</w:t>
-            </w:r>
-          </w:p>
-        </w:tc>
-      </w:tr>
-    </w:tbl>
-    <w:p/>
-    <w:p>
-      <w:r>
-        <w:t xml:space="preserve"/>
-      </w:r>
-    </w:p>
-    <w:p>
-      <w:r>
-        <w:t xml:space="preserve"/>
-      </w:r>
-    </w:p>
-    <w:p>
-      <w:r>
-        <w:br w:type="page"/>
-      </w:r>
-    </w:p>
-    <w:p>
-      <w:r>
-        <w:t xml:space="preserve"/>
-      </w:r>
-    </w:p>
-    <w:p>
-      <w:pPr>
-        <w:pStyle w:val="Heading4"/>
-      </w:pPr>
-      <w:r>
-        <w:t xml:space="preserve">integration_digital</w:t>
-      </w:r>
-    </w:p>
-    <w:p/>
-    <w:tbl>
-      <w:tblPr>
-        <w:tblStyle w:val="ListTable3-Accent1"/>
-        <w:tblW w:w="0" w:type="auto"/>
-        <w:tblLook w:val="04A0" w:firstRow="1" w:lastRow="0" w:firstColumn="1" w:lastColumn="0" w:noHBand="0" w:noVBand="1"/>
-      </w:tblPr>
-      <w:tblGrid>
-        <w:gridCol w:w="4508"/>
-        <w:gridCol w:w="4508"/>
-      </w:tblGrid>
-      <w:tr>
-        <w:trPr>
-          <w:cnfStyle w:val="100000000000" w:firstRow="1" w:lastRow="0" w:firstColumn="0" w:lastColumn="0" w:oddVBand="0" w:evenVBand="0" w:oddHBand="0" w:evenHBand="0" w:firstRowFirstColumn="0" w:firstRowLastColumn="0" w:lastRowFirstColumn="0" w:lastRowLastColumn="0"/>
-        </w:trPr>
-        <w:tc>
-          <w:tcPr>
-            <w:cnfStyle w:val="001000000100" w:firstRow="0" w:lastRow="0" w:firstColumn="1" w:lastColumn="0" w:oddVBand="0" w:evenVBand="0" w:oddHBand="0" w:evenHBand="0" w:firstRowFirstColumn="1" w:firstRowLastColumn="0" w:lastRowFirstColumn="0" w:lastRowLastColumn="0"/>
-            <w:tcW w:w="4508" w:type="dxa"/>
-          </w:tcPr>
-          <w:p>
-            <w:r>
-              <w:t>Value</w:t>
-            </w:r>
-          </w:p>
-        </w:tc>
-        <w:tc>
-          <w:tcPr>
-            <w:tcW w:w="4508" w:type="dxa"/>
-          </w:tcPr>
-          <w:p>
-            <w:pPr>
-              <w:cnfStyle w:val="100000000000" w:firstRow="1" w:lastRow="0" w:firstColumn="0" w:lastColumn="0" w:oddVBand="0" w:evenVBand="0" w:oddHBand="0" w:evenHBand="0" w:firstRowFirstColumn="0" w:firstRowLastColumn="0" w:lastRowFirstColumn="0" w:lastRowLastColumn="0"/>
-            </w:pPr>
-            <w:r>
-              <w:t xml:space="preserve">Description</w:t>
-            </w:r>
-          </w:p>
-        </w:tc>
-      </w:tr>
-      <w:tr>
-        <w:tc>
-          <w:tcPr>
-            <w:cnfStyle w:val="001000000000" w:firstRow="0" w:lastRow="0" w:firstColumn="1" w:lastColumn="0" w:oddVBand="0" w:evenVBand="0" w:oddHBand="0" w:evenHBand="0" w:firstRowFirstColumn="0" w:firstRowLastColumn="0" w:lastRowFirstColumn="0" w:lastRowLastColumn="0"/>
-            <w:tcW w:w="4508" w:type="dxa"/>
-          </w:tcPr>
-          <w:p>
-            <w:pPr>
-              <w:rPr>
-                <w:b w:val="0"/>
-                <w:bCs w:val="0"/>
-              </w:rPr>
-            </w:pPr>
-            <w:r>
-              <w:rPr>
-                <w:b w:val="0"/>
-                <w:bCs w:val="0"/>
-              </w:rPr>
-              <w:t xml:space="preserve">tbc</w:t>
-            </w:r>
-          </w:p>
-        </w:tc>
-        <w:tc>
-          <w:tcPr>
-            <w:tcW w:w="4508" w:type="dxa"/>
-          </w:tcPr>
-          <w:p>
-            <w:pPr>
-              <w:cnfStyle w:val="000000000000" w:firstRow="0" w:lastRow="0" w:firstColumn="0" w:lastColumn="0" w:oddVBand="0" w:evenVBand="0" w:oddHBand="0" w:evenHBand="0" w:firstRowFirstColumn="0" w:firstRowLastColumn="0" w:lastRowFirstColumn="0" w:lastRowLastColumn="0"/>
-            </w:pPr>
-            <w:r>
-              <w:t xml:space="preserve">None</w:t>
-            </w:r>
-          </w:p>
-        </w:tc>
-      </w:tr>
-    </w:tbl>
-    <w:p/>
-    <w:p>
-      <w:r>
-        <w:t xml:space="preserve"/>
-      </w:r>
-    </w:p>
-    <w:p>
-      <w:r>
-        <w:t xml:space="preserve"/>
-      </w:r>
-    </w:p>
-    <w:p>
-      <w:r>
-        <w:br w:type="page"/>
-      </w:r>
-    </w:p>
-    <w:p>
-      <w:r>
-        <w:t xml:space="preserve"/>
-      </w:r>
-    </w:p>
-    <w:p>
-      <w:pPr>
-        <w:pStyle w:val="Heading4"/>
-      </w:pPr>
-      <w:r>
-        <w:t xml:space="preserve">employment_sustain_status</w:t>
-      </w:r>
-    </w:p>
-    <w:p/>
-    <w:tbl>
-      <w:tblPr>
-        <w:tblStyle w:val="ListTable3-Accent1"/>
-        <w:tblW w:w="0" w:type="auto"/>
-        <w:tblLook w:val="04A0" w:firstRow="1" w:lastRow="0" w:firstColumn="1" w:lastColumn="0" w:noHBand="0" w:noVBand="1"/>
-      </w:tblPr>
-      <w:tblGrid>
-        <w:gridCol w:w="4508"/>
-        <w:gridCol w:w="4508"/>
-      </w:tblGrid>
-      <w:tr>
-        <w:trPr>
-          <w:cnfStyle w:val="100000000000" w:firstRow="1" w:lastRow="0" w:firstColumn="0" w:lastColumn="0" w:oddVBand="0" w:evenVBand="0" w:oddHBand="0" w:evenHBand="0" w:firstRowFirstColumn="0" w:firstRowLastColumn="0" w:lastRowFirstColumn="0" w:lastRowLastColumn="0"/>
-        </w:trPr>
-        <w:tc>
-          <w:tcPr>
-            <w:cnfStyle w:val="001000000100" w:firstRow="0" w:lastRow="0" w:firstColumn="1" w:lastColumn="0" w:oddVBand="0" w:evenVBand="0" w:oddHBand="0" w:evenHBand="0" w:firstRowFirstColumn="1" w:firstRowLastColumn="0" w:lastRowFirstColumn="0" w:lastRowLastColumn="0"/>
-            <w:tcW w:w="4508" w:type="dxa"/>
-          </w:tcPr>
-          <w:p>
-            <w:r>
-              <w:t>Value</w:t>
-            </w:r>
-          </w:p>
-        </w:tc>
-        <w:tc>
-          <w:tcPr>
-            <w:tcW w:w="4508" w:type="dxa"/>
-          </w:tcPr>
-          <w:p>
-            <w:pPr>
-              <w:cnfStyle w:val="100000000000" w:firstRow="1" w:lastRow="0" w:firstColumn="0" w:lastColumn="0" w:oddVBand="0" w:evenVBand="0" w:oddHBand="0" w:evenHBand="0" w:firstRowFirstColumn="0" w:firstRowLastColumn="0" w:lastRowFirstColumn="0" w:lastRowLastColumn="0"/>
-            </w:pPr>
-            <w:r>
-              <w:t xml:space="preserve">Description</w:t>
-            </w:r>
-          </w:p>
-        </w:tc>
-      </w:tr>
-      <w:tr>
-        <w:tc>
-          <w:tcPr>
-            <w:cnfStyle w:val="001000000000" w:firstRow="0" w:lastRow="0" w:firstColumn="1" w:lastColumn="0" w:oddVBand="0" w:evenVBand="0" w:oddHBand="0" w:evenHBand="0" w:firstRowFirstColumn="0" w:firstRowLastColumn="0" w:lastRowFirstColumn="0" w:lastRowLastColumn="0"/>
-            <w:tcW w:w="4508" w:type="dxa"/>
-          </w:tcPr>
-          <w:p>
-            <w:pPr>
-              <w:rPr>
-                <w:b w:val="0"/>
-                <w:bCs w:val="0"/>
-              </w:rPr>
-            </w:pPr>
-            <w:r>
-              <w:rPr>
-                <w:b w:val="0"/>
-                <w:bCs w:val="0"/>
-              </w:rPr>
-              <w:t xml:space="preserve">Working as an employee on a permanent contract (or on leave from employment, for example maternity or paternity leave)</w:t>
-            </w:r>
-          </w:p>
-        </w:tc>
-        <w:tc>
-          <w:tcPr>
-            <w:tcW w:w="4508" w:type="dxa"/>
-          </w:tcPr>
-          <w:p>
-            <w:pPr>
-              <w:cnfStyle w:val="000000000000" w:firstRow="0" w:lastRow="0" w:firstColumn="0" w:lastColumn="0" w:oddVBand="0" w:evenVBand="0" w:oddHBand="0" w:evenHBand="0" w:firstRowFirstColumn="0" w:firstRowLastColumn="0" w:lastRowFirstColumn="0" w:lastRowLastColumn="0"/>
-            </w:pPr>
-            <w:r>
-              <w:t xml:space="preserve">None</w:t>
-            </w:r>
-          </w:p>
-        </w:tc>
-      </w:tr>
-      <w:tr>
-        <w:tc>
-          <w:tcPr>
-            <w:cnfStyle w:val="001000000000" w:firstRow="0" w:lastRow="0" w:firstColumn="1" w:lastColumn="0" w:oddVBand="0" w:evenVBand="0" w:oddHBand="0" w:evenHBand="0" w:firstRowFirstColumn="0" w:firstRowLastColumn="0" w:lastRowFirstColumn="0" w:lastRowLastColumn="0"/>
-            <w:tcW w:w="4508" w:type="dxa"/>
-          </w:tcPr>
-          <w:p>
-            <w:pPr>
-              <w:rPr>
-                <w:b w:val="0"/>
-                <w:bCs w:val="0"/>
-              </w:rPr>
-            </w:pPr>
-            <w:r>
-              <w:rPr>
-                <w:b w:val="0"/>
-                <w:bCs w:val="0"/>
-              </w:rPr>
-              <w:t xml:space="preserve">Working as an employee on a temporary contract</w:t>
-            </w:r>
-          </w:p>
-        </w:tc>
-        <w:tc>
-          <w:tcPr>
-            <w:tcW w:w="4508" w:type="dxa"/>
-          </w:tcPr>
-          <w:p>
-            <w:pPr>
-              <w:cnfStyle w:val="000000000000" w:firstRow="0" w:lastRow="0" w:firstColumn="0" w:lastColumn="0" w:oddVBand="0" w:evenVBand="0" w:oddHBand="0" w:evenHBand="0" w:firstRowFirstColumn="0" w:firstRowLastColumn="0" w:lastRowFirstColumn="0" w:lastRowLastColumn="0"/>
-            </w:pPr>
-            <w:r>
-              <w:t xml:space="preserve">None</w:t>
-            </w:r>
-          </w:p>
-        </w:tc>
-      </w:tr>
-      <w:tr>
-        <w:tc>
-          <w:tcPr>
-            <w:cnfStyle w:val="001000000000" w:firstRow="0" w:lastRow="0" w:firstColumn="1" w:lastColumn="0" w:oddVBand="0" w:evenVBand="0" w:oddHBand="0" w:evenHBand="0" w:firstRowFirstColumn="0" w:firstRowLastColumn="0" w:lastRowFirstColumn="0" w:lastRowLastColumn="0"/>
-            <w:tcW w:w="4508" w:type="dxa"/>
-          </w:tcPr>
-          <w:p>
-            <w:pPr>
-              <w:rPr>
-                <w:b w:val="0"/>
-                <w:bCs w:val="0"/>
-              </w:rPr>
-            </w:pPr>
-            <w:r>
-              <w:rPr>
-                <w:b w:val="0"/>
-                <w:bCs w:val="0"/>
-              </w:rPr>
-              <w:t xml:space="preserve">Working as an employee on a zero hours contract</w:t>
-            </w:r>
-          </w:p>
-        </w:tc>
-        <w:tc>
-          <w:tcPr>
-            <w:tcW w:w="4508" w:type="dxa"/>
-          </w:tcPr>
-          <w:p>
-            <w:pPr>
-              <w:cnfStyle w:val="000000000000" w:firstRow="0" w:lastRow="0" w:firstColumn="0" w:lastColumn="0" w:oddVBand="0" w:evenVBand="0" w:oddHBand="0" w:evenHBand="0" w:firstRowFirstColumn="0" w:firstRowLastColumn="0" w:lastRowFirstColumn="0" w:lastRowLastColumn="0"/>
-            </w:pPr>
-            <w:r>
-              <w:t xml:space="preserve">None</w:t>
-            </w:r>
-          </w:p>
-        </w:tc>
-      </w:tr>
-      <w:tr>
-        <w:tc>
-          <w:tcPr>
-            <w:cnfStyle w:val="001000000000" w:firstRow="0" w:lastRow="0" w:firstColumn="1" w:lastColumn="0" w:oddVBand="0" w:evenVBand="0" w:oddHBand="0" w:evenHBand="0" w:firstRowFirstColumn="0" w:firstRowLastColumn="0" w:lastRowFirstColumn="0" w:lastRowLastColumn="0"/>
-            <w:tcW w:w="4508" w:type="dxa"/>
-          </w:tcPr>
-          <w:p>
-            <w:pPr>
-              <w:rPr>
-                <w:b w:val="0"/>
-                <w:bCs w:val="0"/>
-              </w:rPr>
-            </w:pPr>
-            <w:r>
-              <w:rPr>
-                <w:b w:val="0"/>
-                <w:bCs w:val="0"/>
-              </w:rPr>
-              <w:t xml:space="preserve">Working as an employee cash in hand</w:t>
-            </w:r>
-          </w:p>
-        </w:tc>
-        <w:tc>
-          <w:tcPr>
-            <w:tcW w:w="4508" w:type="dxa"/>
-          </w:tcPr>
-          <w:p>
-            <w:pPr>
-              <w:cnfStyle w:val="000000000000" w:firstRow="0" w:lastRow="0" w:firstColumn="0" w:lastColumn="0" w:oddVBand="0" w:evenVBand="0" w:oddHBand="0" w:evenHBand="0" w:firstRowFirstColumn="0" w:firstRowLastColumn="0" w:lastRowFirstColumn="0" w:lastRowLastColumn="0"/>
-            </w:pPr>
-            <w:r>
-              <w:t xml:space="preserve">None</w:t>
-            </w:r>
-          </w:p>
-        </w:tc>
-      </w:tr>
-      <w:tr>
-        <w:tc>
-          <w:tcPr>
-            <w:cnfStyle w:val="001000000000" w:firstRow="0" w:lastRow="0" w:firstColumn="1" w:lastColumn="0" w:oddVBand="0" w:evenVBand="0" w:oddHBand="0" w:evenHBand="0" w:firstRowFirstColumn="0" w:firstRowLastColumn="0" w:lastRowFirstColumn="0" w:lastRowLastColumn="0"/>
-            <w:tcW w:w="4508" w:type="dxa"/>
-          </w:tcPr>
-          <w:p>
-            <w:pPr>
-              <w:rPr>
-                <w:b w:val="0"/>
-                <w:bCs w:val="0"/>
-              </w:rPr>
-            </w:pPr>
-            <w:r>
-              <w:rPr>
-                <w:b w:val="0"/>
-                <w:bCs w:val="0"/>
-              </w:rPr>
-              <w:t xml:space="preserve">Self employed or freelance (Freelance means that you are self-employed and work for different companies or people on particular pieces of work)</w:t>
-            </w:r>
-          </w:p>
-        </w:tc>
-        <w:tc>
-          <w:tcPr>
-            <w:tcW w:w="4508" w:type="dxa"/>
-          </w:tcPr>
-          <w:p>
-            <w:pPr>
-              <w:cnfStyle w:val="000000000000" w:firstRow="0" w:lastRow="0" w:firstColumn="0" w:lastColumn="0" w:oddVBand="0" w:evenVBand="0" w:oddHBand="0" w:evenHBand="0" w:firstRowFirstColumn="0" w:firstRowLastColumn="0" w:lastRowFirstColumn="0" w:lastRowLastColumn="0"/>
-            </w:pPr>
-            <w:r>
-              <w:t xml:space="preserve">None</w:t>
-            </w:r>
-          </w:p>
-        </w:tc>
-      </w:tr>
-      <w:tr>
-        <w:tc>
-          <w:tcPr>
-            <w:cnfStyle w:val="001000000000" w:firstRow="0" w:lastRow="0" w:firstColumn="1" w:lastColumn="0" w:oddVBand="0" w:evenVBand="0" w:oddHBand="0" w:evenHBand="0" w:firstRowFirstColumn="0" w:firstRowLastColumn="0" w:lastRowFirstColumn="0" w:lastRowLastColumn="0"/>
-            <w:tcW w:w="4508" w:type="dxa"/>
-          </w:tcPr>
-          <w:p>
-            <w:pPr>
-              <w:rPr>
-                <w:b w:val="0"/>
-                <w:bCs w:val="0"/>
-              </w:rPr>
-            </w:pPr>
-            <w:r>
-              <w:rPr>
-                <w:b w:val="0"/>
-                <w:bCs w:val="0"/>
-              </w:rPr>
-              <w:t xml:space="preserve">Other</w:t>
-            </w:r>
-          </w:p>
-        </w:tc>
-        <w:tc>
-          <w:tcPr>
-            <w:tcW w:w="4508" w:type="dxa"/>
-          </w:tcPr>
-          <w:p>
-            <w:pPr>
-              <w:cnfStyle w:val="000000000000" w:firstRow="0" w:lastRow="0" w:firstColumn="0" w:lastColumn="0" w:oddVBand="0" w:evenVBand="0" w:oddHBand="0" w:evenHBand="0" w:firstRowFirstColumn="0" w:firstRowLastColumn="0" w:lastRowFirstColumn="0" w:lastRowLastColumn="0"/>
-            </w:pPr>
-            <w:r>
-              <w:t xml:space="preserve">None</w:t>
-            </w:r>
-          </w:p>
-        </w:tc>
-      </w:tr>
-    </w:tbl>
-    <w:p/>
-    <w:p>
-      <w:r>
-        <w:t xml:space="preserve"/>
-      </w:r>
-    </w:p>
-    <w:p>
-      <w:r>
-        <w:t xml:space="preserve"/>
-      </w:r>
-    </w:p>
-    <w:p>
-      <w:r>
-        <w:br w:type="page"/>
-      </w:r>
-    </w:p>
-    <w:p>
-      <w:r>
-        <w:t xml:space="preserve"/>
-      </w:r>
-    </w:p>
-    <w:p>
-      <w:pPr>
-        <w:pStyle w:val="Heading4"/>
-      </w:pPr>
-      <w:r>
-        <w:t xml:space="preserve">hours_of_employment_entry</w:t>
-      </w:r>
-    </w:p>
-    <w:p/>
-    <w:tbl>
-      <w:tblPr>
-        <w:tblStyle w:val="ListTable3-Accent1"/>
-        <w:tblW w:w="0" w:type="auto"/>
-        <w:tblLook w:val="04A0" w:firstRow="1" w:lastRow="0" w:firstColumn="1" w:lastColumn="0" w:noHBand="0" w:noVBand="1"/>
-      </w:tblPr>
-      <w:tblGrid>
-        <w:gridCol w:w="4508"/>
-        <w:gridCol w:w="4508"/>
-      </w:tblGrid>
-      <w:tr>
-        <w:trPr>
-          <w:cnfStyle w:val="100000000000" w:firstRow="1" w:lastRow="0" w:firstColumn="0" w:lastColumn="0" w:oddVBand="0" w:evenVBand="0" w:oddHBand="0" w:evenHBand="0" w:firstRowFirstColumn="0" w:firstRowLastColumn="0" w:lastRowFirstColumn="0" w:lastRowLastColumn="0"/>
-        </w:trPr>
-        <w:tc>
-          <w:tcPr>
-            <w:cnfStyle w:val="001000000100" w:firstRow="0" w:lastRow="0" w:firstColumn="1" w:lastColumn="0" w:oddVBand="0" w:evenVBand="0" w:oddHBand="0" w:evenHBand="0" w:firstRowFirstColumn="1" w:firstRowLastColumn="0" w:lastRowFirstColumn="0" w:lastRowLastColumn="0"/>
-            <w:tcW w:w="4508" w:type="dxa"/>
-          </w:tcPr>
-          <w:p>
-            <w:r>
-              <w:t>Value</w:t>
-            </w:r>
-          </w:p>
-        </w:tc>
-        <w:tc>
-          <w:tcPr>
-            <w:tcW w:w="4508" w:type="dxa"/>
-          </w:tcPr>
-          <w:p>
-            <w:pPr>
-              <w:cnfStyle w:val="100000000000" w:firstRow="1" w:lastRow="0" w:firstColumn="0" w:lastColumn="0" w:oddVBand="0" w:evenVBand="0" w:oddHBand="0" w:evenHBand="0" w:firstRowFirstColumn="0" w:firstRowLastColumn="0" w:lastRowFirstColumn="0" w:lastRowLastColumn="0"/>
-            </w:pPr>
-            <w:r>
-              <w:t xml:space="preserve">Description</w:t>
-            </w:r>
-          </w:p>
-        </w:tc>
-      </w:tr>
-      <w:tr>
-        <w:tc>
-          <w:tcPr>
-            <w:cnfStyle w:val="001000000000" w:firstRow="0" w:lastRow="0" w:firstColumn="1" w:lastColumn="0" w:oddVBand="0" w:evenVBand="0" w:oddHBand="0" w:evenHBand="0" w:firstRowFirstColumn="0" w:firstRowLastColumn="0" w:lastRowFirstColumn="0" w:lastRowLastColumn="0"/>
-            <w:tcW w:w="4508" w:type="dxa"/>
-          </w:tcPr>
-          <w:p>
-            <w:pPr>
-              <w:rPr>
-                <w:b w:val="0"/>
-                <w:bCs w:val="0"/>
-              </w:rPr>
-            </w:pPr>
-            <w:r>
-              <w:rPr>
-                <w:b w:val="0"/>
-                <w:bCs w:val="0"/>
-              </w:rPr>
-              <w:t xml:space="preserve">0 to 7 hours</w:t>
-            </w:r>
-          </w:p>
-        </w:tc>
-        <w:tc>
-          <w:tcPr>
-            <w:tcW w:w="4508" w:type="dxa"/>
-          </w:tcPr>
-          <w:p>
-            <w:pPr>
-              <w:cnfStyle w:val="000000000000" w:firstRow="0" w:lastRow="0" w:firstColumn="0" w:lastColumn="0" w:oddVBand="0" w:evenVBand="0" w:oddHBand="0" w:evenHBand="0" w:firstRowFirstColumn="0" w:firstRowLastColumn="0" w:lastRowFirstColumn="0" w:lastRowLastColumn="0"/>
-            </w:pPr>
-            <w:r>
-              <w:t xml:space="preserve">None</w:t>
-            </w:r>
-          </w:p>
-        </w:tc>
-      </w:tr>
-      <w:tr>
-        <w:tc>
-          <w:tcPr>
-            <w:cnfStyle w:val="001000000000" w:firstRow="0" w:lastRow="0" w:firstColumn="1" w:lastColumn="0" w:oddVBand="0" w:evenVBand="0" w:oddHBand="0" w:evenHBand="0" w:firstRowFirstColumn="0" w:firstRowLastColumn="0" w:lastRowFirstColumn="0" w:lastRowLastColumn="0"/>
-            <w:tcW w:w="4508" w:type="dxa"/>
-          </w:tcPr>
-          <w:p>
-            <w:pPr>
-              <w:rPr>
-                <w:b w:val="0"/>
-                <w:bCs w:val="0"/>
-              </w:rPr>
-            </w:pPr>
-            <w:r>
-              <w:rPr>
-                <w:b w:val="0"/>
-                <w:bCs w:val="0"/>
-              </w:rPr>
-              <w:t xml:space="preserve">8 to 15 hours</w:t>
-            </w:r>
-          </w:p>
-        </w:tc>
-        <w:tc>
-          <w:tcPr>
-            <w:tcW w:w="4508" w:type="dxa"/>
-          </w:tcPr>
-          <w:p>
-            <w:pPr>
-              <w:cnfStyle w:val="000000000000" w:firstRow="0" w:lastRow="0" w:firstColumn="0" w:lastColumn="0" w:oddVBand="0" w:evenVBand="0" w:oddHBand="0" w:evenHBand="0" w:firstRowFirstColumn="0" w:firstRowLastColumn="0" w:lastRowFirstColumn="0" w:lastRowLastColumn="0"/>
-            </w:pPr>
-            <w:r>
-              <w:t xml:space="preserve">None</w:t>
-            </w:r>
-          </w:p>
-        </w:tc>
-      </w:tr>
-      <w:tr>
-        <w:tc>
-          <w:tcPr>
-            <w:cnfStyle w:val="001000000000" w:firstRow="0" w:lastRow="0" w:firstColumn="1" w:lastColumn="0" w:oddVBand="0" w:evenVBand="0" w:oddHBand="0" w:evenHBand="0" w:firstRowFirstColumn="0" w:firstRowLastColumn="0" w:lastRowFirstColumn="0" w:lastRowLastColumn="0"/>
-            <w:tcW w:w="4508" w:type="dxa"/>
-          </w:tcPr>
-          <w:p>
-            <w:pPr>
-              <w:rPr>
-                <w:b w:val="0"/>
-                <w:bCs w:val="0"/>
-              </w:rPr>
-            </w:pPr>
-            <w:r>
-              <w:rPr>
-                <w:b w:val="0"/>
-                <w:bCs w:val="0"/>
-              </w:rPr>
-              <w:t xml:space="preserve">16 to 30 hours</w:t>
-            </w:r>
-          </w:p>
-        </w:tc>
-        <w:tc>
-          <w:tcPr>
-            <w:tcW w:w="4508" w:type="dxa"/>
-          </w:tcPr>
-          <w:p>
-            <w:pPr>
-              <w:cnfStyle w:val="000000000000" w:firstRow="0" w:lastRow="0" w:firstColumn="0" w:lastColumn="0" w:oddVBand="0" w:evenVBand="0" w:oddHBand="0" w:evenHBand="0" w:firstRowFirstColumn="0" w:firstRowLastColumn="0" w:lastRowFirstColumn="0" w:lastRowLastColumn="0"/>
-            </w:pPr>
-            <w:r>
-              <w:t xml:space="preserve">None</w:t>
-            </w:r>
-          </w:p>
-        </w:tc>
-      </w:tr>
-      <w:tr>
-        <w:tc>
-          <w:tcPr>
-            <w:cnfStyle w:val="001000000000" w:firstRow="0" w:lastRow="0" w:firstColumn="1" w:lastColumn="0" w:oddVBand="0" w:evenVBand="0" w:oddHBand="0" w:evenHBand="0" w:firstRowFirstColumn="0" w:firstRowLastColumn="0" w:lastRowFirstColumn="0" w:lastRowLastColumn="0"/>
-            <w:tcW w:w="4508" w:type="dxa"/>
-          </w:tcPr>
-          <w:p>
-            <w:pPr>
-              <w:rPr>
-                <w:b w:val="0"/>
-                <w:bCs w:val="0"/>
-              </w:rPr>
-            </w:pPr>
-            <w:r>
-              <w:rPr>
-                <w:b w:val="0"/>
-                <w:bCs w:val="0"/>
-              </w:rPr>
-              <w:t xml:space="preserve">31 to 48 hours</w:t>
-            </w:r>
-          </w:p>
-        </w:tc>
-        <w:tc>
-          <w:tcPr>
-            <w:tcW w:w="4508" w:type="dxa"/>
-          </w:tcPr>
-          <w:p>
-            <w:pPr>
-              <w:cnfStyle w:val="000000000000" w:firstRow="0" w:lastRow="0" w:firstColumn="0" w:lastColumn="0" w:oddVBand="0" w:evenVBand="0" w:oddHBand="0" w:evenHBand="0" w:firstRowFirstColumn="0" w:firstRowLastColumn="0" w:lastRowFirstColumn="0" w:lastRowLastColumn="0"/>
-            </w:pPr>
-            <w:r>
-              <w:t xml:space="preserve">None</w:t>
-            </w:r>
-          </w:p>
-        </w:tc>
-      </w:tr>
-      <w:tr>
-        <w:tc>
-          <w:tcPr>
-            <w:cnfStyle w:val="001000000000" w:firstRow="0" w:lastRow="0" w:firstColumn="1" w:lastColumn="0" w:oddVBand="0" w:evenVBand="0" w:oddHBand="0" w:evenHBand="0" w:firstRowFirstColumn="0" w:firstRowLastColumn="0" w:lastRowFirstColumn="0" w:lastRowLastColumn="0"/>
-            <w:tcW w:w="4508" w:type="dxa"/>
-          </w:tcPr>
-          <w:p>
-            <w:pPr>
-              <w:rPr>
-                <w:b w:val="0"/>
-                <w:bCs w:val="0"/>
-              </w:rPr>
-            </w:pPr>
-            <w:r>
-              <w:rPr>
-                <w:b w:val="0"/>
-                <w:bCs w:val="0"/>
-              </w:rPr>
-              <w:t xml:space="preserve">49 or more hours</w:t>
-            </w:r>
-          </w:p>
-        </w:tc>
-        <w:tc>
-          <w:tcPr>
-            <w:tcW w:w="4508" w:type="dxa"/>
-          </w:tcPr>
-          <w:p>
-            <w:pPr>
-              <w:cnfStyle w:val="000000000000" w:firstRow="0" w:lastRow="0" w:firstColumn="0" w:lastColumn="0" w:oddVBand="0" w:evenVBand="0" w:oddHBand="0" w:evenHBand="0" w:firstRowFirstColumn="0" w:firstRowLastColumn="0" w:lastRowFirstColumn="0" w:lastRowLastColumn="0"/>
-            </w:pPr>
-            <w:r>
-              <w:t xml:space="preserve">None</w:t>
-            </w:r>
-          </w:p>
-        </w:tc>
-      </w:tr>
-      <w:tr>
-        <w:tc>
-          <w:tcPr>
-            <w:cnfStyle w:val="001000000000" w:firstRow="0" w:lastRow="0" w:firstColumn="1" w:lastColumn="0" w:oddVBand="0" w:evenVBand="0" w:oddHBand="0" w:evenHBand="0" w:firstRowFirstColumn="0" w:firstRowLastColumn="0" w:lastRowFirstColumn="0" w:lastRowLastColumn="0"/>
-            <w:tcW w:w="4508" w:type="dxa"/>
-          </w:tcPr>
-          <w:p>
-            <w:pPr>
-              <w:rPr>
-                <w:b w:val="0"/>
-                <w:bCs w:val="0"/>
-              </w:rPr>
-            </w:pPr>
-            <w:r>
-              <w:rPr>
-                <w:b w:val="0"/>
-                <w:bCs w:val="0"/>
-              </w:rPr>
-              <w:t xml:space="preserve">Don't know</w:t>
             </w:r>
           </w:p>
         </w:tc>

--- a/assets/spec/specification.docx
+++ b/assets/spec/specification.docx
@@ -121,7 +121,7 @@
         <w:rPr>
           <w:lang w:eastAsia="en-GB"/>
         </w:rPr>
-        <w:t xml:space="preserve">Version 5c38b67</w:t>
+        <w:t xml:space="preserve">Version 34dfdef</w:t>
       </w:r>
     </w:p>
     <w:p>
@@ -13942,7 +13942,9 @@
           <w:rFonts w:ascii="Times New Roman" w:eastAsia="Times New Roman" w:hAnsi="Times New Roman" w:cs="Times New Roman"/>
           <w:lang w:eastAsia="en-GB"/>
         </w:rPr>
-        <w:t xml:space="preserve">This data field is only applicable if either 'Homeless and rough sleeping' or 'Homeless but not rough sleeping (e.g. living with friends or family)' was selected in the housing_baseline_accommodation data field'.  Statutory homelessness requires a household to be unintentionally homeless AND demonstrate a priority category need, such as dependent children. Non-statutory homelessness may include single homeless people without specific vulnerabilities, or those people who don’t approach their local authority for help.</w:t>
+        <w:t xml:space="preserve">This data field is only applicable if either 'Homeless and rough sleeping' or 'Homeless but not rough sleeping (e.g. living with friends or family)' was selected in the housing_baseline_accommodation data field'.</w:t>
+        <w:br/>
+        <w:t xml:space="preserve">Statutory homelessness requires a household to be unintentionally homeless AND demonstrate a priority category need, such as dependent children. Non-statutory homelessness may include single homeless people without specific vulnerabilities, or those people who don’t approach their local authority for help.</w:t>
       </w:r>
     </w:p>
     <w:p>
@@ -14148,7 +14150,7 @@
                 <w:rFonts w:ascii="Times New Roman" w:eastAsia="Times New Roman" w:hAnsi="Times New Roman" w:cs="Times New Roman"/>
                 <w:lang w:eastAsia="en-GB"/>
               </w:rPr>
-              <w:t xml:space="preserve">{'id': 'dimension', 'args': 'homelessness_baseline', 'rule': ValidationRule(id='dimension', description='Only used for fields of type categorical, this validator ensures that the provided value is part of category\nlist identified.\n', args=[{'name': 'category_id', 'type': 'string', 'help': 'The ID of the category that this list has to be a member of.'}]), 'description': 'dimension(homelessness_baseline)'}</w:t>
+              <w:t xml:space="preserve">{'id': 'dimension', 'args': 'homelessness_baseline', 'rule': ValidationRule(id='dimension', description='Only used for fields of type categorical, this validator ensures that the provided value is part of category\nlist identified.\n', args=[{'name': 'category_id', 'type': 'string', 'help': 'The ID of the category that this list has to be a member of.'}]), 'description': 'dimension(homelessness_baseline)'}, {'id': 'conditional', 'args': [{'expression': "one_of(housing_baseline_accommodation, ['Homeless and rough sleeping', 'Homeless but not rough sleeping (e.g. living with friends or family)'])", 'validation': {'required': True}}], 'rule': ValidationRule(id='conditional', description='Allows for conditional application of validators', args=[{'name': 'expression', 'type': 'string', 'help': 'The evaluation expression'}, {'name': 'validation', 'type': 'validation', 'help': 'The validation that should be applied'}]), 'description': 'conditional rules apply'}</w:t>
             </w:r>
           </w:p>
         </w:tc>
@@ -42026,6 +42028,25 @@
         <w:t xml:space="preserve">Minimum numbers of entries in a list</w:t>
         <w:br/>
         <w:t xml:space="preserve"/>
+      </w:r>
+    </w:p>
+    <w:p>
+      <w:r>
+        <w:t xml:space="preserve"/>
+      </w:r>
+    </w:p>
+    <w:p>
+      <w:pPr>
+        <w:pStyle w:val="Heading2"/>
+      </w:pPr>
+      <w:r>
+        <w:t xml:space="preserve">conditional</w:t>
+      </w:r>
+    </w:p>
+    <w:p/>
+    <w:p>
+      <w:r>
+        <w:t xml:space="preserve">Allows for conditional application of validators</w:t>
       </w:r>
     </w:p>
     <w:p>

--- a/assets/spec/specification.docx
+++ b/assets/spec/specification.docx
@@ -121,7 +121,7 @@
         <w:rPr>
           <w:lang w:eastAsia="en-GB"/>
         </w:rPr>
-        <w:t xml:space="preserve">Version 34dfdef</w:t>
+        <w:t xml:space="preserve">Version v0.9</w:t>
       </w:r>
     </w:p>
     <w:p>
@@ -159,7 +159,7 @@
         <w:rPr>
           <w:lang w:eastAsia="en-GB"/>
         </w:rPr>
-        <w:t xml:space="preserve">Generated on 07 September 2021</w:t>
+        <w:t xml:space="preserve">Generated on 08 September 2021</w:t>
       </w:r>
     </w:p>
     <w:p>

--- a/assets/spec/specification.docx
+++ b/assets/spec/specification.docx
@@ -121,7 +121,7 @@
         <w:rPr>
           <w:lang w:eastAsia="en-GB"/>
         </w:rPr>
-        <w:t xml:space="preserve">Version v0.9</w:t>
+        <w:t xml:space="preserve">Version v1.0-beta.1</w:t>
       </w:r>
     </w:p>
     <w:p>

--- a/assets/spec/specification.docx
+++ b/assets/spec/specification.docx
@@ -121,7 +121,7 @@
         <w:rPr>
           <w:lang w:eastAsia="en-GB"/>
         </w:rPr>
-        <w:t xml:space="preserve">Version v1.0-beta.1</w:t>
+        <w:t xml:space="preserve">Version 34dfdef</w:t>
       </w:r>
     </w:p>
     <w:p>

--- a/assets/spec/specification.docx
+++ b/assets/spec/specification.docx
@@ -121,7 +121,7 @@
         <w:rPr>
           <w:lang w:eastAsia="en-GB"/>
         </w:rPr>
-        <w:t xml:space="preserve">Version 34dfdef</w:t>
+        <w:t xml:space="preserve">Version af14587</w:t>
       </w:r>
     </w:p>
     <w:p>
@@ -3900,7 +3900,7 @@
                 <w:rFonts w:ascii="Times New Roman" w:eastAsia="Times New Roman" w:hAnsi="Times New Roman" w:cs="Times New Roman"/>
                 <w:lang w:eastAsia="en-GB"/>
               </w:rPr>
-              <w:t xml:space="preserve">Renting - private sector, Renting - Local authority or housing association, Other safe and secure accommodation</w:t>
+              <w:t xml:space="preserve">RPC, RLA, other</w:t>
             </w:r>
           </w:p>
         </w:tc>
@@ -5161,7 +5161,7 @@
                 <w:rFonts w:ascii="Times New Roman" w:eastAsia="Times New Roman" w:hAnsi="Times New Roman" w:cs="Times New Roman"/>
                 <w:lang w:eastAsia="en-GB"/>
               </w:rPr>
-              <w:t xml:space="preserve">Renting - private sector, Renting - Local authority or housing association, Other safe and secure accommodation</w:t>
+              <w:t xml:space="preserve">RPC, RLA, other</w:t>
             </w:r>
           </w:p>
         </w:tc>
@@ -8378,7 +8378,7 @@
           <w:rFonts w:ascii="Times New Roman" w:eastAsia="Times New Roman" w:hAnsi="Times New Roman" w:cs="Times New Roman"/>
           <w:lang w:eastAsia="en-GB"/>
         </w:rPr>
-        <w:t xml:space="preserve">How many children under the age of 18 are currently living in your household? To be collected once and submitted within 3 months of enrolment.</w:t>
+        <w:t xml:space="preserve">How many children under the age of 18 are currently living in the participants household? To be collected once and submitted within 3 months of enrolment.</w:t>
       </w:r>
     </w:p>
     <w:p>
@@ -8651,7 +8651,7 @@
           <w:rFonts w:ascii="Times New Roman" w:eastAsia="Times New Roman" w:hAnsi="Times New Roman" w:cs="Times New Roman"/>
           <w:lang w:eastAsia="en-GB"/>
         </w:rPr>
-        <w:t xml:space="preserve">How many adults over the age of 18 are currently living in your household? To be collected once and submitted within 3 months of enrolment.</w:t>
+        <w:t xml:space="preserve">How many adults over the age of 18 are currently living in the participants household? To be collected once and submitted within 3 months of enrolment.</w:t>
       </w:r>
     </w:p>
     <w:p>
@@ -9130,7 +9130,7 @@
                 <w:rFonts w:ascii="Times New Roman" w:eastAsia="Times New Roman" w:hAnsi="Times New Roman" w:cs="Times New Roman"/>
                 <w:lang w:eastAsia="en-GB"/>
               </w:rPr>
-              <w:t xml:space="preserve">{'id': 'dimension', 'args': 'age_profile_of_dependents_uk', 'rule': ValidationRule(id='dimension', description='Only used for fields of type categorical, this validator ensures that the provided value is part of category\nlist identified.\n', args=[{'name': 'category_id', 'type': 'string', 'help': 'The ID of the category that this list has to be a member of.'}]), 'description': 'dimension(age_profile_of_dependents_uk)'}</w:t>
+              <w:t xml:space="preserve">{'id': 'dimension', 'args': 'age_profile_of_dependents_uk', 'rule': ValidationRule(id='dimension', description='Only used for fields of type categorical, this validator ensures that the provided value is part of category\nlist identified.\n', args=[{'name': 'category_id', 'type': 'string', 'help': 'The ID of the category that this list has to be a member of.'}]), 'description': 'dimension(age_profile_of_dependents_uk)'}, {'id': 'conditional', 'args': [{'expression': "one_of(current_dependents_uk, ['Yes'])"}], 'rule': ValidationRule(id='conditional', description='Allows for conditional application of validators', args=[{'name': 'expression', 'type': 'string', 'help': 'The evaluation expression'}, {'name': 'validation', 'type': 'validation', 'help': 'The validation that should be applied'}]), 'description': 'conditional rules apply'}</w:t>
             </w:r>
           </w:p>
         </w:tc>
@@ -10697,7 +10697,7 @@
                 <w:rFonts w:ascii="Times New Roman" w:eastAsia="Times New Roman" w:hAnsi="Times New Roman" w:cs="Times New Roman"/>
                 <w:lang w:eastAsia="en-GB"/>
               </w:rPr>
-              <w:t xml:space="preserve"/>
+              <w:t xml:space="preserve">{'id': 'conditional', 'args': [{'expression': "one_of(highest_qualification_achieved, ['Unknown'])"}], 'rule': ValidationRule(id='conditional', description='Allows for conditional application of validators', args=[{'name': 'expression', 'type': 'string', 'help': 'The evaluation expression'}, {'name': 'validation', 'type': 'validation', 'help': 'The validation that should be applied'}]), 'description': 'conditional rules apply'}</w:t>
             </w:r>
           </w:p>
         </w:tc>
@@ -11292,7 +11292,7 @@
                 <w:rFonts w:ascii="Times New Roman" w:eastAsia="Times New Roman" w:hAnsi="Times New Roman" w:cs="Times New Roman"/>
                 <w:lang w:eastAsia="en-GB"/>
               </w:rPr>
-              <w:t xml:space="preserve">{'id': 'character_limit', 'args': 255, 'rule': ValidationRule(id='character_limit', description='Maximum number of unicode characters in string.\n', args=[{'name': 'characters', 'type': 'integer', 'help': 'The number of characters'}]), 'description': 'character_limit(255)'}</w:t>
+              <w:t xml:space="preserve">{'id': 'character_limit', 'args': 255, 'rule': ValidationRule(id='character_limit', description='Maximum number of unicode characters in string.\n', args=[{'name': 'characters', 'type': 'integer', 'help': 'The number of characters'}]), 'description': 'character_limit(255)'}, {'id': 'conditional', 'args': [{'expression': "one_of(employed_in_home_country, ['Yes'])"}], 'rule': ValidationRule(id='conditional', description='Allows for conditional application of validators', args=[{'name': 'expression', 'type': 'string', 'help': 'The evaluation expression'}, {'name': 'validation', 'type': 'validation', 'help': 'The validation that should be applied'}]), 'description': 'conditional rules apply'}</w:t>
             </w:r>
           </w:p>
         </w:tc>
@@ -11565,7 +11565,7 @@
                 <w:rFonts w:ascii="Times New Roman" w:eastAsia="Times New Roman" w:hAnsi="Times New Roman" w:cs="Times New Roman"/>
                 <w:lang w:eastAsia="en-GB"/>
               </w:rPr>
-              <w:t xml:space="preserve">{'id': 'character_limit', 'args': 255, 'rule': ValidationRule(id='character_limit', description='Maximum number of unicode characters in string.\n', args=[{'name': 'characters', 'type': 'integer', 'help': 'The number of characters'}]), 'description': 'character_limit(255)'}</w:t>
+              <w:t xml:space="preserve">{'id': 'character_limit', 'args': 255, 'rule': ValidationRule(id='character_limit', description='Maximum number of unicode characters in string.\n', args=[{'name': 'characters', 'type': 'integer', 'help': 'The number of characters'}]), 'description': 'character_limit(255)'}, {'id': 'conditional', 'args': [{'expression': "one_of(employed_in_home_country, 'Yes')"}], 'rule': ValidationRule(id='conditional', description='Allows for conditional application of validators', args=[{'name': 'expression', 'type': 'string', 'help': 'The evaluation expression'}, {'name': 'validation', 'type': 'validation', 'help': 'The validation that should be applied'}]), 'description': 'conditional rules apply'}</w:t>
             </w:r>
           </w:p>
         </w:tc>
@@ -12804,7 +12804,7 @@
                 <w:rFonts w:ascii="Times New Roman" w:eastAsia="Times New Roman" w:hAnsi="Times New Roman" w:cs="Times New Roman"/>
                 <w:lang w:eastAsia="en-GB"/>
               </w:rPr>
-              <w:t xml:space="preserve">{'id': 'required', 'args': True, 'rule': ValidationRule(id='required', description="A field with 'required: true' must be present in the data record, and must have a non-blank value. It is short-hand\nfor 'notnull: true' and 'notblank: true'.\n", args=[{'name': 'enabled', 'type': 'boolean', 'help': 'true/false value indicating if the current field is required'}]), 'description': 'required(True)'}, {'id': 'dimension', 'args': 'hours_of_employment', 'rule': ValidationRule(id='dimension', description='Only used for fields of type categorical, this validator ensures that the provided value is part of category\nlist identified.\n', args=[{'name': 'category_id', 'type': 'string', 'help': 'The ID of the category that this list has to be a member of.'}]), 'description': 'dimension(hours_of_employment)'}</w:t>
+              <w:t xml:space="preserve">{'id': 'dimension', 'args': 'hours_of_employment', 'rule': ValidationRule(id='dimension', description='Only used for fields of type categorical, this validator ensures that the provided value is part of category\nlist identified.\n', args=[{'name': 'category_id', 'type': 'string', 'help': 'The ID of the category that this list has to be a member of.'}]), 'description': 'dimension(hours_of_employment)'}</w:t>
             </w:r>
           </w:p>
         </w:tc>
@@ -12920,7 +12920,7 @@
           <w:rFonts w:ascii="Times New Roman" w:eastAsia="Times New Roman" w:hAnsi="Times New Roman" w:cs="Times New Roman"/>
           <w:lang w:eastAsia="en-GB"/>
         </w:rPr>
-        <w:t xml:space="preserve">Estimated hourly wage.</w:t>
+        <w:t xml:space="preserve">tbc</w:t>
       </w:r>
     </w:p>
     <w:p>
@@ -13126,7 +13126,7 @@
                 <w:rFonts w:ascii="Times New Roman" w:eastAsia="Times New Roman" w:hAnsi="Times New Roman" w:cs="Times New Roman"/>
                 <w:lang w:eastAsia="en-GB"/>
               </w:rPr>
-              <w:t xml:space="preserve">{'id': 'required', 'args': True, 'rule': ValidationRule(id='required', description="A field with 'required: true' must be present in the data record, and must have a non-blank value. It is short-hand\nfor 'notnull: true' and 'notblank: true'.\n", args=[{'name': 'enabled', 'type': 'boolean', 'help': 'true/false value indicating if the current field is required'}]), 'description': 'required(True)'}, {'id': 'dimension', 'args': 'wage', 'rule': ValidationRule(id='dimension', description='Only used for fields of type categorical, this validator ensures that the provided value is part of category\nlist identified.\n', args=[{'name': 'category_id', 'type': 'string', 'help': 'The ID of the category that this list has to be a member of.'}]), 'description': 'dimension(wage)'}</w:t>
+              <w:t xml:space="preserve">{'id': 'dimension', 'args': 'wage', 'rule': ValidationRule(id='dimension', description='Only used for fields of type categorical, this validator ensures that the provided value is part of category\nlist identified.\n', args=[{'name': 'category_id', 'type': 'string', 'help': 'The ID of the category that this list has to be a member of.'}]), 'description': 'dimension(wage)'}</w:t>
             </w:r>
           </w:p>
         </w:tc>
@@ -13294,7 +13294,7 @@
           <w:rFonts w:ascii="Times New Roman" w:eastAsia="Times New Roman" w:hAnsi="Times New Roman" w:cs="Times New Roman"/>
           <w:lang w:eastAsia="en-GB"/>
         </w:rPr>
-        <w:t xml:space="preserve">What is your education status?</w:t>
+        <w:t xml:space="preserve">What is your current education status?</w:t>
       </w:r>
     </w:p>
     <w:p>
@@ -13616,7 +13616,7 @@
           <w:rFonts w:ascii="Times New Roman" w:eastAsia="Times New Roman" w:hAnsi="Times New Roman" w:cs="Times New Roman"/>
           <w:lang w:eastAsia="en-GB"/>
         </w:rPr>
-        <w:t xml:space="preserve">Rough sleepers -  Rough sleepers are defined for the purposes of rough sleeping counts and estimates as - 1) People sleeping, about to bed down (sitting on/in or standing next to their bedding) or actually bedded down in the open air (such as on the strEmployments, in tents, doorways, parks, bus shelters or encampments). 2) People in buildings or other places not designed for habitation (such as stairwells, barns, sheds, car parks, cars, derelict boats, stations, or ‘bashes’). The definition does not include people in hostels or shelters, people in campsites or other sites used for recreational purposes or organised protest, squatters or travellers. Bedded down is taken to mean either lying down or sleeping. About to bed down includes those who are sitting in/on or near a sleeping bag or other bedding.</w:t>
+        <w:t xml:space="preserve">Rough sleepers -  Rough sleepers are defined for the purposes of rough sleeping counts and estimates as - 1) People sleeping, about to bed down (sitting on/in or standing next to their bedding) or actually bedded down in the open air (such as on the strets, in tents, doorways, parks, bus shelters or encampments). 2) People in buildings or other places not designed for habitation (such as stairwells, barns, sheds, car parks, cars, derelict boats, stations, or bushes). The definition does not include people in hostels or shelters, people in campsites or other sites used for recreational purposes or organised protest, squatters or travellers. Bedded down is taken to mean either lying down or sleeping. About to bed down includes those who are sitting in/on or near a sleeping bag or other bedding.</w:t>
         <w:br/>
         <w:t xml:space="preserve">Safe and secure accommodation - Safe accommodation is defined by compliance with the Decent Homes Standard including the absence of category 1 and 2 hazards under the Housing Health and Safety Rating System, and with all relevant gas, electricity and fire safety checks in place. Within this safe accommodation, the individual refugee/family must have appropriate individual space. This is defined as one bedroom for - every adult couple; any other adult aged 16 or over; any two children of the same sex; any two children regardless of sex under the age of 10; any other child; and access to self-contained facilities, including bathroom and kitchen, if in a shared facility. Secure accommodation is defined by security of tenure for at least six months.</w:t>
         <w:br/>
@@ -13944,7 +13944,7 @@
         </w:rPr>
         <w:t xml:space="preserve">This data field is only applicable if either 'Homeless and rough sleeping' or 'Homeless but not rough sleeping (e.g. living with friends or family)' was selected in the housing_baseline_accommodation data field'.</w:t>
         <w:br/>
-        <w:t xml:space="preserve">Statutory homelessness requires a household to be unintentionally homeless AND demonstrate a priority category need, such as dependent children. Non-statutory homelessness may include single homeless people without specific vulnerabilities, or those people who don’t approach their local authority for help.</w:t>
+        <w:t xml:space="preserve">Statutory homelessness requires a household to be unintentionally homeless AND demonstrate a priority category need, such as dependent children. Non-statutory homelessness may include single homeless people without specific vulnerabilities, or those people who do not approach their local authority for help.</w:t>
       </w:r>
     </w:p>
     <w:p>
@@ -27941,92 +27941,92 @@
                 <w:b w:val="0"/>
                 <w:bCs w:val="0"/>
               </w:rPr>
+              <w:t xml:space="preserve">RPC</w:t>
+            </w:r>
+          </w:p>
+        </w:tc>
+        <w:tc>
+          <w:tcPr>
+            <w:tcW w:w="4508" w:type="dxa"/>
+          </w:tcPr>
+          <w:p>
+            <w:pPr>
+              <w:cnfStyle w:val="000000000000" w:firstRow="0" w:lastRow="0" w:firstColumn="0" w:lastColumn="0" w:oddVBand="0" w:evenVBand="0" w:oddHBand="0" w:evenHBand="0" w:firstRowFirstColumn="0" w:firstRowLastColumn="0" w:lastRowFirstColumn="0" w:lastRowLastColumn="0"/>
+            </w:pPr>
+            <w:r>
               <w:t xml:space="preserve">Renting - private sector</w:t>
             </w:r>
           </w:p>
         </w:tc>
-        <w:tc>
-          <w:tcPr>
-            <w:tcW w:w="4508" w:type="dxa"/>
-          </w:tcPr>
-          <w:p>
-            <w:pPr>
-              <w:cnfStyle w:val="000000000000" w:firstRow="0" w:lastRow="0" w:firstColumn="0" w:lastColumn="0" w:oddVBand="0" w:evenVBand="0" w:oddHBand="0" w:evenHBand="0" w:firstRowFirstColumn="0" w:firstRowLastColumn="0" w:lastRowFirstColumn="0" w:lastRowLastColumn="0"/>
-            </w:pPr>
-            <w:r>
-              <w:t xml:space="preserve">None</w:t>
-            </w:r>
-          </w:p>
-        </w:tc>
-      </w:tr>
-      <w:tr>
-        <w:tc>
-          <w:tcPr>
-            <w:cnfStyle w:val="001000000000" w:firstRow="0" w:lastRow="0" w:firstColumn="1" w:lastColumn="0" w:oddVBand="0" w:evenVBand="0" w:oddHBand="0" w:evenHBand="0" w:firstRowFirstColumn="0" w:firstRowLastColumn="0" w:lastRowFirstColumn="0" w:lastRowLastColumn="0"/>
-            <w:tcW w:w="4508" w:type="dxa"/>
-          </w:tcPr>
-          <w:p>
-            <w:pPr>
-              <w:rPr>
-                <w:b w:val="0"/>
-                <w:bCs w:val="0"/>
-              </w:rPr>
-            </w:pPr>
-            <w:r>
-              <w:rPr>
-                <w:b w:val="0"/>
-                <w:bCs w:val="0"/>
-              </w:rPr>
+      </w:tr>
+      <w:tr>
+        <w:tc>
+          <w:tcPr>
+            <w:cnfStyle w:val="001000000000" w:firstRow="0" w:lastRow="0" w:firstColumn="1" w:lastColumn="0" w:oddVBand="0" w:evenVBand="0" w:oddHBand="0" w:evenHBand="0" w:firstRowFirstColumn="0" w:firstRowLastColumn="0" w:lastRowFirstColumn="0" w:lastRowLastColumn="0"/>
+            <w:tcW w:w="4508" w:type="dxa"/>
+          </w:tcPr>
+          <w:p>
+            <w:pPr>
+              <w:rPr>
+                <w:b w:val="0"/>
+                <w:bCs w:val="0"/>
+              </w:rPr>
+            </w:pPr>
+            <w:r>
+              <w:rPr>
+                <w:b w:val="0"/>
+                <w:bCs w:val="0"/>
+              </w:rPr>
+              <w:t xml:space="preserve">RLA</w:t>
+            </w:r>
+          </w:p>
+        </w:tc>
+        <w:tc>
+          <w:tcPr>
+            <w:tcW w:w="4508" w:type="dxa"/>
+          </w:tcPr>
+          <w:p>
+            <w:pPr>
+              <w:cnfStyle w:val="000000000000" w:firstRow="0" w:lastRow="0" w:firstColumn="0" w:lastColumn="0" w:oddVBand="0" w:evenVBand="0" w:oddHBand="0" w:evenHBand="0" w:firstRowFirstColumn="0" w:firstRowLastColumn="0" w:lastRowFirstColumn="0" w:lastRowLastColumn="0"/>
+            </w:pPr>
+            <w:r>
               <w:t xml:space="preserve">Renting - Local authority or housing association</w:t>
             </w:r>
           </w:p>
         </w:tc>
-        <w:tc>
-          <w:tcPr>
-            <w:tcW w:w="4508" w:type="dxa"/>
-          </w:tcPr>
-          <w:p>
-            <w:pPr>
-              <w:cnfStyle w:val="000000000000" w:firstRow="0" w:lastRow="0" w:firstColumn="0" w:lastColumn="0" w:oddVBand="0" w:evenVBand="0" w:oddHBand="0" w:evenHBand="0" w:firstRowFirstColumn="0" w:firstRowLastColumn="0" w:lastRowFirstColumn="0" w:lastRowLastColumn="0"/>
-            </w:pPr>
-            <w:r>
-              <w:t xml:space="preserve">None</w:t>
-            </w:r>
-          </w:p>
-        </w:tc>
-      </w:tr>
-      <w:tr>
-        <w:tc>
-          <w:tcPr>
-            <w:cnfStyle w:val="001000000000" w:firstRow="0" w:lastRow="0" w:firstColumn="1" w:lastColumn="0" w:oddVBand="0" w:evenVBand="0" w:oddHBand="0" w:evenHBand="0" w:firstRowFirstColumn="0" w:firstRowLastColumn="0" w:lastRowFirstColumn="0" w:lastRowLastColumn="0"/>
-            <w:tcW w:w="4508" w:type="dxa"/>
-          </w:tcPr>
-          <w:p>
-            <w:pPr>
-              <w:rPr>
-                <w:b w:val="0"/>
-                <w:bCs w:val="0"/>
-              </w:rPr>
-            </w:pPr>
-            <w:r>
-              <w:rPr>
-                <w:b w:val="0"/>
-                <w:bCs w:val="0"/>
-              </w:rPr>
+      </w:tr>
+      <w:tr>
+        <w:tc>
+          <w:tcPr>
+            <w:cnfStyle w:val="001000000000" w:firstRow="0" w:lastRow="0" w:firstColumn="1" w:lastColumn="0" w:oddVBand="0" w:evenVBand="0" w:oddHBand="0" w:evenHBand="0" w:firstRowFirstColumn="0" w:firstRowLastColumn="0" w:lastRowFirstColumn="0" w:lastRowLastColumn="0"/>
+            <w:tcW w:w="4508" w:type="dxa"/>
+          </w:tcPr>
+          <w:p>
+            <w:pPr>
+              <w:rPr>
+                <w:b w:val="0"/>
+                <w:bCs w:val="0"/>
+              </w:rPr>
+            </w:pPr>
+            <w:r>
+              <w:rPr>
+                <w:b w:val="0"/>
+                <w:bCs w:val="0"/>
+              </w:rPr>
+              <w:t xml:space="preserve">other</w:t>
+            </w:r>
+          </w:p>
+        </w:tc>
+        <w:tc>
+          <w:tcPr>
+            <w:tcW w:w="4508" w:type="dxa"/>
+          </w:tcPr>
+          <w:p>
+            <w:pPr>
+              <w:cnfStyle w:val="000000000000" w:firstRow="0" w:lastRow="0" w:firstColumn="0" w:lastColumn="0" w:oddVBand="0" w:evenVBand="0" w:oddHBand="0" w:evenHBand="0" w:firstRowFirstColumn="0" w:firstRowLastColumn="0" w:lastRowFirstColumn="0" w:lastRowLastColumn="0"/>
+            </w:pPr>
+            <w:r>
               <w:t xml:space="preserve">Other safe and secure accommodation</w:t>
-            </w:r>
-          </w:p>
-        </w:tc>
-        <w:tc>
-          <w:tcPr>
-            <w:tcW w:w="4508" w:type="dxa"/>
-          </w:tcPr>
-          <w:p>
-            <w:pPr>
-              <w:cnfStyle w:val="000000000000" w:firstRow="0" w:lastRow="0" w:firstColumn="0" w:lastColumn="0" w:oddVBand="0" w:evenVBand="0" w:oddHBand="0" w:evenHBand="0" w:firstRowFirstColumn="0" w:firstRowLastColumn="0" w:lastRowFirstColumn="0" w:lastRowLastColumn="0"/>
-            </w:pPr>
-            <w:r>
-              <w:t xml:space="preserve">None</w:t>
             </w:r>
           </w:p>
         </w:tc>

--- a/assets/spec/specification.docx
+++ b/assets/spec/specification.docx
@@ -121,7 +121,7 @@
         <w:rPr>
           <w:lang w:eastAsia="en-GB"/>
         </w:rPr>
-        <w:t xml:space="preserve">Version af14587</w:t>
+        <w:t xml:space="preserve">Version 3bb6d4a</w:t>
       </w:r>
     </w:p>
     <w:p>

--- a/assets/spec/specification.docx
+++ b/assets/spec/specification.docx
@@ -121,7 +121,7 @@
         <w:rPr>
           <w:lang w:eastAsia="en-GB"/>
         </w:rPr>
-        <w:t xml:space="preserve">Version 3bb6d4a</w:t>
+        <w:t xml:space="preserve">Version bc04e91</w:t>
       </w:r>
     </w:p>
     <w:p>

--- a/assets/spec/specification.docx
+++ b/assets/spec/specification.docx
@@ -121,7 +121,7 @@
         <w:rPr>
           <w:lang w:eastAsia="en-GB"/>
         </w:rPr>
-        <w:t xml:space="preserve">Version bc04e91</w:t>
+        <w:t xml:space="preserve">Version 7539216</w:t>
       </w:r>
     </w:p>
     <w:p>
@@ -7139,7 +7139,7 @@
           <w:rFonts w:ascii="Times New Roman" w:eastAsia="Times New Roman" w:hAnsi="Times New Roman" w:cs="Times New Roman"/>
           <w:lang w:eastAsia="en-GB"/>
         </w:rPr>
-        <w:t xml:space="preserve">UK National Insurance number. Must be unique. To be collected at enrolment into the program. All upper case and no spaces [regular expressions for NiNos]</w:t>
+        <w:t xml:space="preserve">UK National Insurance number. Must be unique. To be collected at once the NINO for a participant is available. All upper case and no spaces [regular expressions for NiNos].</w:t>
       </w:r>
     </w:p>
     <w:p>
@@ -7370,6 +7370,58 @@
         <w:t xml:space="preserve"/>
       </w:r>
     </w:p>
+    <w:p>
+      <w:pPr>
+        <w:rPr>
+          <w:rFonts w:ascii="Times New Roman" w:eastAsia="Times New Roman" w:hAnsi="Times New Roman" w:cs="Times New Roman"/>
+          <w:u w:val="single"/>
+          <w:lang w:eastAsia="en-GB"/>
+        </w:rPr>
+      </w:pPr>
+      <w:r>
+        <w:rPr>
+          <w:rFonts w:ascii="Times New Roman" w:eastAsia="Times New Roman" w:hAnsi="Times New Roman" w:cs="Times New Roman"/>
+          <w:u w:val="single"/>
+          <w:lang w:eastAsia="en-GB"/>
+        </w:rPr>
+        <w:t xml:space="preserve">Comments</w:t>
+      </w:r>
+    </w:p>
+    <w:p>
+      <w:pPr>
+        <w:rPr>
+          <w:rFonts w:ascii="Times New Roman" w:eastAsia="Times New Roman" w:hAnsi="Times New Roman" w:cs="Times New Roman"/>
+          <w:i/>
+          <w:iCs/>
+          <w:lang w:eastAsia="en-GB"/>
+        </w:rPr>
+      </w:pPr>
+      <w:r>
+        <w:rPr>
+          <w:rFonts w:ascii="Times New Roman" w:eastAsia="Times New Roman" w:hAnsi="Times New Roman" w:cs="Times New Roman"/>
+          <w:i/>
+          <w:iCs/>
+          <w:highlight w:val="yellow"/>
+          <w:lang w:eastAsia="en-GB"/>
+        </w:rPr>
+        <w:t xml:space="preserve">This data field is not validated as 'required', as we are aware some NINOs may not be available when submitting the baseline record. However, this field is ultimately required to be submitted and missing NINOs will be followed up.</w:t>
+      </w:r>
+    </w:p>
+    <w:p>
+      <w:pPr>
+        <w:rPr>
+          <w:rFonts w:ascii="Times New Roman" w:eastAsia="Times New Roman" w:hAnsi="Times New Roman" w:cs="Times New Roman"/>
+          <w:lang w:eastAsia="en-GB"/>
+        </w:rPr>
+      </w:pPr>
+      <w:r>
+        <w:rPr>
+          <w:rFonts w:ascii="Times New Roman" w:eastAsia="Times New Roman" w:hAnsi="Times New Roman" w:cs="Times New Roman"/>
+          <w:lang w:eastAsia="en-GB"/>
+        </w:rPr>
+        <w:t xml:space="preserve"/>
+      </w:r>
+    </w:p>
     <w:p/>
     <w:p>
       <w:r>
@@ -9130,7 +9182,7 @@
                 <w:rFonts w:ascii="Times New Roman" w:eastAsia="Times New Roman" w:hAnsi="Times New Roman" w:cs="Times New Roman"/>
                 <w:lang w:eastAsia="en-GB"/>
               </w:rPr>
-              <w:t xml:space="preserve">{'id': 'dimension', 'args': 'age_profile_of_dependents_uk', 'rule': ValidationRule(id='dimension', description='Only used for fields of type categorical, this validator ensures that the provided value is part of category\nlist identified.\n', args=[{'name': 'category_id', 'type': 'string', 'help': 'The ID of the category that this list has to be a member of.'}]), 'description': 'dimension(age_profile_of_dependents_uk)'}, {'id': 'conditional', 'args': [{'expression': "one_of(current_dependents_uk, ['Yes'])"}], 'rule': ValidationRule(id='conditional', description='Allows for conditional application of validators', args=[{'name': 'expression', 'type': 'string', 'help': 'The evaluation expression'}, {'name': 'validation', 'type': 'validation', 'help': 'The validation that should be applied'}]), 'description': 'conditional rules apply'}</w:t>
+              <w:t xml:space="preserve">{'id': 'dimension', 'args': 'age_profile_of_dependents_uk', 'rule': ValidationRule(id='dimension', description='Only used for fields of type categorical, this validator ensures that the provided value is part of category\nlist identified.\n', args=[{'name': 'category_id', 'type': 'string', 'help': 'The ID of the category that this list has to be a member of.'}]), 'description': 'dimension(age_profile_of_dependents_uk)'}, {'id': 'conditional', 'args': [{'expression': "one_of(current_dependents_uk, ['Yes'])", 'validation': {'required': True}}], 'rule': ValidationRule(id='conditional', description='Allows for conditional application of validators', args=[{'name': 'expression', 'type': 'string', 'help': 'The evaluation expression'}, {'name': 'validation', 'type': 'validation', 'help': 'The validation that should be applied'}]), 'description': 'conditional rules apply'}</w:t>
             </w:r>
           </w:p>
         </w:tc>
@@ -10697,7 +10749,7 @@
                 <w:rFonts w:ascii="Times New Roman" w:eastAsia="Times New Roman" w:hAnsi="Times New Roman" w:cs="Times New Roman"/>
                 <w:lang w:eastAsia="en-GB"/>
               </w:rPr>
-              <w:t xml:space="preserve">{'id': 'conditional', 'args': [{'expression': "one_of(highest_qualification_achieved, ['Unknown'])"}], 'rule': ValidationRule(id='conditional', description='Allows for conditional application of validators', args=[{'name': 'expression', 'type': 'string', 'help': 'The evaluation expression'}, {'name': 'validation', 'type': 'validation', 'help': 'The validation that should be applied'}]), 'description': 'conditional rules apply'}</w:t>
+              <w:t xml:space="preserve">{'id': 'conditional', 'args': [{'expression': "one_of(highest_qualification_achieved, ['Unknown'])", 'validation': {'required': True}}], 'rule': ValidationRule(id='conditional', description='Allows for conditional application of validators', args=[{'name': 'expression', 'type': 'string', 'help': 'The evaluation expression'}, {'name': 'validation', 'type': 'validation', 'help': 'The validation that should be applied'}]), 'description': 'conditional rules apply'}</w:t>
             </w:r>
           </w:p>
         </w:tc>
@@ -11292,7 +11344,7 @@
                 <w:rFonts w:ascii="Times New Roman" w:eastAsia="Times New Roman" w:hAnsi="Times New Roman" w:cs="Times New Roman"/>
                 <w:lang w:eastAsia="en-GB"/>
               </w:rPr>
-              <w:t xml:space="preserve">{'id': 'character_limit', 'args': 255, 'rule': ValidationRule(id='character_limit', description='Maximum number of unicode characters in string.\n', args=[{'name': 'characters', 'type': 'integer', 'help': 'The number of characters'}]), 'description': 'character_limit(255)'}, {'id': 'conditional', 'args': [{'expression': "one_of(employed_in_home_country, ['Yes'])"}], 'rule': ValidationRule(id='conditional', description='Allows for conditional application of validators', args=[{'name': 'expression', 'type': 'string', 'help': 'The evaluation expression'}, {'name': 'validation', 'type': 'validation', 'help': 'The validation that should be applied'}]), 'description': 'conditional rules apply'}</w:t>
+              <w:t xml:space="preserve">{'id': 'character_limit', 'args': 255, 'rule': ValidationRule(id='character_limit', description='Maximum number of unicode characters in string.\n', args=[{'name': 'characters', 'type': 'integer', 'help': 'The number of characters'}]), 'description': 'character_limit(255)'}, {'id': 'conditional', 'args': [{'expression': "one_of(employed_in_home_country, ['Yes'])", 'validation': {'required': True}}], 'rule': ValidationRule(id='conditional', description='Allows for conditional application of validators', args=[{'name': 'expression', 'type': 'string', 'help': 'The evaluation expression'}, {'name': 'validation', 'type': 'validation', 'help': 'The validation that should be applied'}]), 'description': 'conditional rules apply'}</w:t>
             </w:r>
           </w:p>
         </w:tc>
@@ -11565,7 +11617,7 @@
                 <w:rFonts w:ascii="Times New Roman" w:eastAsia="Times New Roman" w:hAnsi="Times New Roman" w:cs="Times New Roman"/>
                 <w:lang w:eastAsia="en-GB"/>
               </w:rPr>
-              <w:t xml:space="preserve">{'id': 'character_limit', 'args': 255, 'rule': ValidationRule(id='character_limit', description='Maximum number of unicode characters in string.\n', args=[{'name': 'characters', 'type': 'integer', 'help': 'The number of characters'}]), 'description': 'character_limit(255)'}, {'id': 'conditional', 'args': [{'expression': "one_of(employed_in_home_country, 'Yes')"}], 'rule': ValidationRule(id='conditional', description='Allows for conditional application of validators', args=[{'name': 'expression', 'type': 'string', 'help': 'The evaluation expression'}, {'name': 'validation', 'type': 'validation', 'help': 'The validation that should be applied'}]), 'description': 'conditional rules apply'}</w:t>
+              <w:t xml:space="preserve">{'id': 'character_limit', 'args': 255, 'rule': ValidationRule(id='character_limit', description='Maximum number of unicode characters in string.\n', args=[{'name': 'characters', 'type': 'integer', 'help': 'The number of characters'}]), 'description': 'character_limit(255)'}, {'id': 'conditional', 'args': [{'expression': "one_of(employed_in_home_country, ['Yes'])", 'validation': {'required': True}}], 'rule': ValidationRule(id='conditional', description='Allows for conditional application of validators', args=[{'name': 'expression', 'type': 'string', 'help': 'The evaluation expression'}, {'name': 'validation', 'type': 'validation', 'help': 'The validation that should be applied'}]), 'description': 'conditional rules apply'}</w:t>
             </w:r>
           </w:p>
         </w:tc>

--- a/assets/spec/specification.docx
+++ b/assets/spec/specification.docx
@@ -159,7 +159,7 @@
         <w:rPr>
           <w:lang w:eastAsia="en-GB"/>
         </w:rPr>
-        <w:t xml:space="preserve">Generated on 08 September 2021</w:t>
+        <w:t xml:space="preserve">Generated on 13 September 2021</w:t>
       </w:r>
     </w:p>
     <w:p>

--- a/assets/spec/specification.docx
+++ b/assets/spec/specification.docx
@@ -159,7 +159,7 @@
         <w:rPr>
           <w:lang w:eastAsia="en-GB"/>
         </w:rPr>
-        <w:t xml:space="preserve">Generated on 07 October 2021</w:t>
+        <w:t xml:space="preserve">Generated on 08 October 2021</w:t>
       </w:r>
     </w:p>
     <w:p>

--- a/assets/spec/specification.docx
+++ b/assets/spec/specification.docx
@@ -121,7 +121,7 @@
         <w:rPr>
           <w:lang w:eastAsia="en-GB"/>
         </w:rPr>
-        <w:t xml:space="preserve">Version 7b95135</w:t>
+        <w:t xml:space="preserve">Version v1.0.1</w:t>
       </w:r>
     </w:p>
     <w:p>
